--- a/BME Semester 3/Biology/Biology_Notes.docx
+++ b/BME Semester 3/Biology/Biology_Notes.docx
@@ -7937,8 +7937,401 @@
         <w:tab/>
         <w:t>-</w:t>
       </w:r>
+      <w:r>
+        <w:rPr>
+          <w:rFonts w:ascii="Courier New" w:hAnsi="Courier New" w:cs="Courier New"/>
+        </w:rPr>
+        <w:t>These pumps maintain ion gradients</w:t>
+      </w:r>
+    </w:p>
+    <w:p>
+      <w:pPr>
+        <w:pStyle w:val="PlainText"/>
+        <w:rPr>
+          <w:rFonts w:ascii="Courier New" w:hAnsi="Courier New" w:cs="Courier New"/>
+        </w:rPr>
+      </w:pPr>
+      <w:r>
+        <w:rPr>
+          <w:rFonts w:ascii="Courier New" w:hAnsi="Courier New" w:cs="Courier New"/>
+        </w:rPr>
+        <w:tab/>
+        <w:t>-Inside of the membrane is -70mV (resting)</w:t>
+      </w:r>
+    </w:p>
+    <w:p>
+      <w:pPr>
+        <w:pStyle w:val="PlainText"/>
+        <w:rPr>
+          <w:rFonts w:ascii="Courier New" w:hAnsi="Courier New" w:cs="Courier New"/>
+        </w:rPr>
+      </w:pPr>
+      <w:r>
+        <w:rPr>
+          <w:rFonts w:ascii="Courier New" w:hAnsi="Courier New" w:cs="Courier New"/>
+        </w:rPr>
+        <w:tab/>
+        <w:t>-Action potential peaks at ~+30 mV</w:t>
+      </w:r>
+    </w:p>
+    <w:p>
+      <w:pPr>
+        <w:pStyle w:val="PlainText"/>
+        <w:ind w:left="720"/>
+        <w:rPr>
+          <w:rFonts w:ascii="Courier New" w:hAnsi="Courier New" w:cs="Courier New"/>
+        </w:rPr>
+      </w:pPr>
+      <w:r>
+        <w:rPr>
+          <w:rFonts w:ascii="Courier New" w:hAnsi="Courier New" w:cs="Courier New"/>
+        </w:rPr>
+        <w:t>-On the way down there is a slight hyperpolarization then it returns to the resting potential</w:t>
+      </w:r>
+    </w:p>
+    <w:p>
+      <w:pPr>
+        <w:pStyle w:val="PlainText"/>
+        <w:ind w:left="720"/>
+        <w:rPr>
+          <w:rFonts w:ascii="Courier New" w:hAnsi="Courier New" w:cs="Courier New"/>
+        </w:rPr>
+      </w:pPr>
+      <w:r>
+        <w:rPr>
+          <w:rFonts w:ascii="Courier New" w:hAnsi="Courier New" w:cs="Courier New"/>
+        </w:rPr>
+        <w:t>-As Na enters the cell the voltage in the cell rises. Once the threshold potential is reached more Na channels are opened and more Na enters the cell</w:t>
+      </w:r>
+    </w:p>
+    <w:p>
+      <w:pPr>
+        <w:pStyle w:val="PlainText"/>
+        <w:ind w:left="720"/>
+        <w:rPr>
+          <w:rFonts w:ascii="Courier New" w:hAnsi="Courier New" w:cs="Courier New"/>
+        </w:rPr>
+      </w:pPr>
+      <w:r>
+        <w:rPr>
+          <w:rFonts w:ascii="Courier New" w:hAnsi="Courier New" w:cs="Courier New"/>
+        </w:rPr>
+        <w:t>-Once the voltage is high enough the inactivation gates will close</w:t>
+      </w:r>
+    </w:p>
+    <w:p>
+      <w:pPr>
+        <w:pStyle w:val="PlainText"/>
+        <w:ind w:left="720"/>
+        <w:rPr>
+          <w:rFonts w:ascii="Courier New" w:hAnsi="Courier New" w:cs="Courier New"/>
+        </w:rPr>
+      </w:pPr>
+      <w:r>
+        <w:rPr>
+          <w:rFonts w:ascii="Courier New" w:hAnsi="Courier New" w:cs="Courier New"/>
+        </w:rPr>
+        <w:t>-Once the voltage is high enough the K</w:t>
+      </w:r>
+      <w:r>
+        <w:rPr>
+          <w:rFonts w:ascii="Courier New" w:hAnsi="Courier New" w:cs="Courier New"/>
+        </w:rPr>
+        <w:t>+</w:t>
+      </w:r>
+      <w:r>
+        <w:rPr>
+          <w:rFonts w:ascii="Courier New" w:hAnsi="Courier New" w:cs="Courier New"/>
+        </w:rPr>
+        <w:t xml:space="preserve"> ions will leave the cell</w:t>
+      </w:r>
+    </w:p>
+    <w:p>
+      <w:pPr>
+        <w:pStyle w:val="PlainText"/>
+        <w:ind w:left="720"/>
+        <w:rPr>
+          <w:rFonts w:ascii="Courier New" w:hAnsi="Courier New" w:cs="Courier New"/>
+        </w:rPr>
+      </w:pPr>
+      <w:r>
+        <w:rPr>
+          <w:rFonts w:ascii="Courier New" w:hAnsi="Courier New" w:cs="Courier New"/>
+        </w:rPr>
+        <w:t>-Outflow of K+ results in decrease in the charge, until the inside of the cell is slightly hyperpolarized</w:t>
+      </w:r>
+    </w:p>
+    <w:p>
+      <w:pPr>
+        <w:pStyle w:val="PlainText"/>
+        <w:ind w:left="720"/>
+        <w:rPr>
+          <w:rFonts w:ascii="Courier New" w:hAnsi="Courier New" w:cs="Courier New"/>
+        </w:rPr>
+      </w:pPr>
+      <w:r>
+        <w:rPr>
+          <w:rFonts w:ascii="Courier New" w:hAnsi="Courier New" w:cs="Courier New"/>
+        </w:rPr>
+        <w:t>-Na open, Na flows in, then Na gates close, K channel open, K floods out, charge decreases (hyperpolarized first) back to resting</w:t>
+      </w:r>
+    </w:p>
+    <w:p>
+      <w:pPr>
+        <w:pStyle w:val="PlainText"/>
+        <w:ind w:left="720" w:firstLine="720"/>
+        <w:rPr>
+          <w:rFonts w:ascii="Courier New" w:hAnsi="Courier New" w:cs="Courier New"/>
+        </w:rPr>
+      </w:pPr>
+      <w:r>
+        <w:rPr>
+          <w:rFonts w:ascii="Courier New" w:hAnsi="Courier New" w:cs="Courier New"/>
+        </w:rPr>
+        <w:t>-Charge is resorted but there is K outside and Na inside</w:t>
+      </w:r>
+    </w:p>
+    <w:p>
+      <w:pPr>
+        <w:pStyle w:val="PlainText"/>
+        <w:ind w:left="1440"/>
+        <w:rPr>
+          <w:rFonts w:ascii="Courier New" w:hAnsi="Courier New" w:cs="Courier New"/>
+        </w:rPr>
+      </w:pPr>
+      <w:r>
+        <w:rPr>
+          <w:rFonts w:ascii="Courier New" w:hAnsi="Courier New" w:cs="Courier New"/>
+        </w:rPr>
+        <w:t>-The Na/K exchangers expends energy to get back to the original resting state ion concentrations (Na out K in)</w:t>
+      </w:r>
+    </w:p>
+    <w:p>
+      <w:pPr>
+        <w:pStyle w:val="PlainText"/>
+        <w:rPr>
+          <w:rFonts w:ascii="Courier New" w:hAnsi="Courier New" w:cs="Courier New"/>
+        </w:rPr>
+      </w:pPr>
+      <w:r>
+        <w:rPr>
+          <w:rFonts w:ascii="Courier New" w:hAnsi="Courier New" w:cs="Courier New"/>
+        </w:rPr>
+        <w:tab/>
+        <w:t>-</w:t>
+      </w:r>
+      <w:r>
+        <w:rPr>
+          <w:rFonts w:ascii="Courier New" w:hAnsi="Courier New" w:cs="Courier New"/>
+        </w:rPr>
+        <w:t xml:space="preserve">Travels down the axon </w:t>
+      </w:r>
+    </w:p>
+    <w:p>
+      <w:pPr>
+        <w:pStyle w:val="PlainText"/>
+        <w:ind w:left="720"/>
+        <w:rPr>
+          <w:rFonts w:ascii="Courier New" w:hAnsi="Courier New" w:cs="Courier New"/>
+        </w:rPr>
+      </w:pPr>
+      <w:r>
+        <w:rPr>
+          <w:rFonts w:ascii="Courier New" w:hAnsi="Courier New" w:cs="Courier New"/>
+        </w:rPr>
+        <w:t>-Self propagating wave, as soon as there is an AP at the base of the axon, that AP will generate one a bit further down, all the way to the axon terminal. This costs the animal ATP via the Na/k pump.</w:t>
+      </w:r>
+    </w:p>
+    <w:p>
+      <w:pPr>
+        <w:pStyle w:val="PlainText"/>
+        <w:ind w:left="720"/>
+        <w:rPr>
+          <w:rFonts w:ascii="Courier New" w:hAnsi="Courier New" w:cs="Courier New"/>
+        </w:rPr>
+      </w:pPr>
+      <w:r>
+        <w:rPr>
+          <w:rFonts w:ascii="Courier New" w:hAnsi="Courier New" w:cs="Courier New"/>
+        </w:rPr>
+        <w:t>-An AP is an all or none response. No such thing as a strong or weak AP (is the threshold reached?)</w:t>
+      </w:r>
+    </w:p>
+    <w:p>
+      <w:pPr>
+        <w:pStyle w:val="PlainText"/>
+        <w:ind w:left="720"/>
+        <w:rPr>
+          <w:rFonts w:ascii="Courier New" w:hAnsi="Courier New" w:cs="Courier New"/>
+        </w:rPr>
+      </w:pPr>
+      <w:r>
+        <w:rPr>
+          <w:rFonts w:ascii="Courier New" w:hAnsi="Courier New" w:cs="Courier New"/>
+        </w:rPr>
+        <w:t>-Speed of transmission is faster in a wide axon than a narrow one</w:t>
+      </w:r>
+    </w:p>
+    <w:p>
+      <w:pPr>
+        <w:pStyle w:val="PlainText"/>
+        <w:ind w:left="1440"/>
+        <w:rPr>
+          <w:rFonts w:ascii="Courier New" w:hAnsi="Courier New" w:cs="Courier New"/>
+        </w:rPr>
+      </w:pPr>
+      <w:r>
+        <w:rPr>
+          <w:rFonts w:ascii="Courier New" w:hAnsi="Courier New" w:cs="Courier New"/>
+        </w:rPr>
+        <w:t xml:space="preserve">-These control emergency responses for example squid ink cloud </w:t>
+      </w:r>
+    </w:p>
+    <w:p>
+      <w:pPr>
+        <w:pStyle w:val="PlainText"/>
+        <w:rPr>
+          <w:rFonts w:ascii="Courier New" w:hAnsi="Courier New" w:cs="Courier New"/>
+        </w:rPr>
+      </w:pPr>
+      <w:r>
+        <w:rPr>
+          <w:rFonts w:ascii="Courier New" w:hAnsi="Courier New" w:cs="Courier New"/>
+        </w:rPr>
+        <w:tab/>
+      </w:r>
+      <w:r>
+        <w:rPr>
+          <w:rFonts w:ascii="Courier New" w:hAnsi="Courier New" w:cs="Courier New"/>
+        </w:rPr>
+        <w:t>-Strong stimuli cause the axon to fire more frequently (more APs)</w:t>
+      </w:r>
+    </w:p>
+    <w:p>
+      <w:pPr>
+        <w:pStyle w:val="PlainText"/>
+        <w:rPr>
+          <w:rFonts w:ascii="Courier New" w:hAnsi="Courier New" w:cs="Courier New"/>
+        </w:rPr>
+      </w:pPr>
+      <w:r>
+        <w:rPr>
+          <w:rFonts w:ascii="Courier New" w:hAnsi="Courier New" w:cs="Courier New"/>
+        </w:rPr>
+        <w:tab/>
+      </w:r>
+      <w:r>
+        <w:rPr>
+          <w:rFonts w:ascii="Courier New" w:hAnsi="Courier New" w:cs="Courier New"/>
+        </w:rPr>
+        <w:tab/>
+        <w:t>-Strong stimuli active more nerve cells</w:t>
+      </w:r>
+    </w:p>
+    <w:p>
+      <w:pPr>
+        <w:pStyle w:val="PlainText"/>
+        <w:rPr>
+          <w:rFonts w:ascii="Courier New" w:hAnsi="Courier New" w:cs="Courier New"/>
+        </w:rPr>
+      </w:pPr>
+      <w:r>
+        <w:rPr>
+          <w:rFonts w:ascii="Courier New" w:hAnsi="Courier New" w:cs="Courier New"/>
+        </w:rPr>
+        <w:tab/>
+        <w:t>-At the end of the axon there is a chemical synapse</w:t>
+      </w:r>
+    </w:p>
+    <w:p>
+      <w:pPr>
+        <w:pStyle w:val="PlainText"/>
+        <w:ind w:left="720" w:firstLine="720"/>
+        <w:rPr>
+          <w:rFonts w:ascii="Courier New" w:hAnsi="Courier New" w:cs="Courier New"/>
+        </w:rPr>
+      </w:pPr>
+      <w:r>
+        <w:rPr>
+          <w:rFonts w:ascii="Courier New" w:hAnsi="Courier New" w:cs="Courier New"/>
+        </w:rPr>
+        <w:t>-</w:t>
+      </w:r>
+      <w:r>
+        <w:rPr>
+          <w:rFonts w:ascii="Courier New" w:hAnsi="Courier New" w:cs="Courier New"/>
+        </w:rPr>
+        <w:t xml:space="preserve">Gap between the axon terminal of one and the dendrite of </w:t>
+      </w:r>
+      <w:r>
+        <w:rPr>
+          <w:rFonts w:ascii="Courier New" w:hAnsi="Courier New" w:cs="Courier New"/>
+        </w:rPr>
+        <w:tab/>
+        <w:t>another cell</w:t>
+      </w:r>
+    </w:p>
+    <w:p>
+      <w:pPr>
+        <w:pStyle w:val="PlainText"/>
+        <w:ind w:left="720" w:firstLine="720"/>
+        <w:rPr>
+          <w:rFonts w:ascii="Courier New" w:hAnsi="Courier New" w:cs="Courier New"/>
+        </w:rPr>
+      </w:pPr>
+      <w:r>
+        <w:rPr>
+          <w:rFonts w:ascii="Courier New" w:hAnsi="Courier New" w:cs="Courier New"/>
+        </w:rPr>
+        <w:lastRenderedPageBreak/>
+        <w:t>-Neurotransmitter chemicals cross this gap</w:t>
+      </w:r>
+    </w:p>
+    <w:p>
+      <w:pPr>
+        <w:pStyle w:val="PlainText"/>
+        <w:ind w:left="1440"/>
+        <w:rPr>
+          <w:rFonts w:ascii="Courier New" w:hAnsi="Courier New" w:cs="Courier New"/>
+        </w:rPr>
+      </w:pPr>
+      <w:r>
+        <w:rPr>
+          <w:rFonts w:ascii="Courier New" w:hAnsi="Courier New" w:cs="Courier New"/>
+        </w:rPr>
+        <w:t>-</w:t>
+      </w:r>
+      <w:r>
+        <w:rPr>
+          <w:rFonts w:ascii="Courier New" w:hAnsi="Courier New" w:cs="Courier New"/>
+        </w:rPr>
+        <w:t>When the AP gets to the terminal it causes an uptake of Ca+ and cause the vesicles to moves to the dendrite of the next cell. Vesicles</w:t>
+      </w:r>
       <w:bookmarkStart w:id="0" w:name="_GoBack"/>
       <w:bookmarkEnd w:id="0"/>
+      <w:r>
+        <w:rPr>
+          <w:rFonts w:ascii="Courier New" w:hAnsi="Courier New" w:cs="Courier New"/>
+        </w:rPr>
+        <w:t xml:space="preserve"> fuse to the membrane and bind to the next cell</w:t>
+      </w:r>
+    </w:p>
+    <w:p>
+      <w:pPr>
+        <w:pStyle w:val="PlainText"/>
+        <w:rPr>
+          <w:rFonts w:ascii="Courier New" w:hAnsi="Courier New" w:cs="Courier New"/>
+        </w:rPr>
+      </w:pPr>
+    </w:p>
+    <w:p>
+      <w:pPr>
+        <w:pStyle w:val="PlainText"/>
+        <w:ind w:left="720"/>
+        <w:rPr>
+          <w:rFonts w:ascii="Courier New" w:hAnsi="Courier New" w:cs="Courier New"/>
+        </w:rPr>
+      </w:pPr>
     </w:p>
     <w:sectPr>
       <w:pgSz w:w="12240" w:h="15840"/>

--- a/BME Semester 3/Biology/Biology_Notes.docx
+++ b/BME Semester 3/Biology/Biology_Notes.docx
@@ -133,13 +133,7 @@
         <w:rPr>
           <w:rFonts w:ascii="Courier New" w:hAnsi="Courier New" w:cs="Courier New"/>
         </w:rPr>
-        <w:t>so that i</w:t>
-      </w:r>
-      <w:r>
-        <w:rPr>
-          <w:rFonts w:ascii="Courier New" w:hAnsi="Courier New" w:cs="Courier New"/>
-        </w:rPr>
-        <w:t>t can be used for energy.</w:t>
+        <w:t>so that it can be used for energy.</w:t>
       </w:r>
     </w:p>
     <w:p>
@@ -195,13 +189,7 @@
         <w:rPr>
           <w:rFonts w:ascii="Courier New" w:hAnsi="Courier New" w:cs="Courier New"/>
         </w:rPr>
-        <w:t xml:space="preserve">        lines a cavity (glands digestive epithel</w:t>
-      </w:r>
-      <w:r>
-        <w:rPr>
-          <w:rFonts w:ascii="Courier New" w:hAnsi="Courier New" w:cs="Courier New"/>
-        </w:rPr>
-        <w:t>ia)</w:t>
+        <w:t xml:space="preserve">        lines a cavity (glands digestive epithelia)</w:t>
       </w:r>
     </w:p>
     <w:p>
@@ -285,13 +273,7 @@
         <w:rPr>
           <w:rFonts w:ascii="Courier New" w:hAnsi="Courier New" w:cs="Courier New"/>
         </w:rPr>
-        <w:t>-After fo</w:t>
-      </w:r>
-      <w:r>
-        <w:rPr>
-          <w:rFonts w:ascii="Courier New" w:hAnsi="Courier New" w:cs="Courier New"/>
-        </w:rPr>
-        <w:t>od is processed mechanically and chemically food is absorbed across</w:t>
+        <w:t>-After food is processed mechanically and chemically food is absorbed across</w:t>
       </w:r>
     </w:p>
     <w:p>
@@ -361,13 +343,7 @@
         <w:rPr>
           <w:rFonts w:ascii="Courier New" w:hAnsi="Courier New" w:cs="Courier New"/>
         </w:rPr>
-        <w:t>-F</w:t>
-      </w:r>
-      <w:r>
-        <w:rPr>
-          <w:rFonts w:ascii="Courier New" w:hAnsi="Courier New" w:cs="Courier New"/>
-        </w:rPr>
-        <w:t>inally undigested waste is eliminated.</w:t>
+        <w:t>-Finally undigested waste is eliminated.</w:t>
       </w:r>
     </w:p>
     <w:p>
@@ -445,85 +421,35 @@
         <w:rPr>
           <w:rFonts w:ascii="Courier New" w:hAnsi="Courier New" w:cs="Courier New"/>
         </w:rPr>
-        <w:t xml:space="preserve">      </w:t>
-      </w:r>
-      <w:proofErr w:type="spellStart"/>
-      <w:proofErr w:type="gramStart"/>
-      <w:r>
-        <w:rPr>
-          <w:rFonts w:ascii="Courier New" w:hAnsi="Courier New" w:cs="Courier New"/>
-        </w:rPr>
-        <w:t>a.These</w:t>
-      </w:r>
-      <w:proofErr w:type="spellEnd"/>
-      <w:proofErr w:type="gramEnd"/>
-      <w:r>
-        <w:rPr>
-          <w:rFonts w:ascii="Courier New" w:hAnsi="Courier New" w:cs="Courier New"/>
-        </w:rPr>
-        <w:t xml:space="preserve"> animals are built like a sack with only a single opening</w:t>
-      </w:r>
-    </w:p>
-    <w:p>
-      <w:pPr>
-        <w:pStyle w:val="PlainText"/>
-        <w:rPr>
-          <w:rFonts w:ascii="Courier New" w:hAnsi="Courier New" w:cs="Courier New"/>
-        </w:rPr>
-      </w:pPr>
-      <w:r>
-        <w:rPr>
-          <w:rFonts w:ascii="Courier New" w:hAnsi="Courier New" w:cs="Courier New"/>
-        </w:rPr>
-        <w:t xml:space="preserve">        </w:t>
-      </w:r>
-      <w:proofErr w:type="spellStart"/>
-      <w:r>
-        <w:rPr>
-          <w:rFonts w:ascii="Courier New" w:hAnsi="Courier New" w:cs="Courier New"/>
-        </w:rPr>
-        <w:t>i</w:t>
-      </w:r>
-      <w:proofErr w:type="spellEnd"/>
-      <w:r>
-        <w:rPr>
-          <w:rFonts w:ascii="Courier New" w:hAnsi="Courier New" w:cs="Courier New"/>
-        </w:rPr>
-        <w:t xml:space="preserve">. Both food and </w:t>
-      </w:r>
-      <w:r>
-        <w:rPr>
-          <w:rFonts w:ascii="Courier New" w:hAnsi="Courier New" w:cs="Courier New"/>
-        </w:rPr>
-        <w:t>waste traverse the same opening</w:t>
-      </w:r>
-    </w:p>
-    <w:p>
-      <w:pPr>
-        <w:pStyle w:val="PlainText"/>
-        <w:rPr>
-          <w:rFonts w:ascii="Courier New" w:hAnsi="Courier New" w:cs="Courier New"/>
-        </w:rPr>
-      </w:pPr>
-      <w:r>
-        <w:rPr>
-          <w:rFonts w:ascii="Courier New" w:hAnsi="Courier New" w:cs="Courier New"/>
-        </w:rPr>
-        <w:t xml:space="preserve">        ii. Digestive skin that lines </w:t>
-      </w:r>
-      <w:proofErr w:type="gramStart"/>
-      <w:r>
-        <w:rPr>
-          <w:rFonts w:ascii="Courier New" w:hAnsi="Courier New" w:cs="Courier New"/>
-        </w:rPr>
-        <w:t>the  gastrovascular</w:t>
-      </w:r>
-      <w:proofErr w:type="gramEnd"/>
-      <w:r>
-        <w:rPr>
-          <w:rFonts w:ascii="Courier New" w:hAnsi="Courier New" w:cs="Courier New"/>
-        </w:rPr>
-        <w:t xml:space="preserve"> cavity is .....</w:t>
+        <w:t xml:space="preserve">      a.These animals are built like a sack with only a single opening</w:t>
+      </w:r>
+    </w:p>
+    <w:p>
+      <w:pPr>
+        <w:pStyle w:val="PlainText"/>
+        <w:rPr>
+          <w:rFonts w:ascii="Courier New" w:hAnsi="Courier New" w:cs="Courier New"/>
+        </w:rPr>
+      </w:pPr>
+      <w:r>
+        <w:rPr>
+          <w:rFonts w:ascii="Courier New" w:hAnsi="Courier New" w:cs="Courier New"/>
+        </w:rPr>
+        <w:t xml:space="preserve">        i. Both food and waste traverse the same opening</w:t>
+      </w:r>
+    </w:p>
+    <w:p>
+      <w:pPr>
+        <w:pStyle w:val="PlainText"/>
+        <w:rPr>
+          <w:rFonts w:ascii="Courier New" w:hAnsi="Courier New" w:cs="Courier New"/>
+        </w:rPr>
+      </w:pPr>
+      <w:r>
+        <w:rPr>
+          <w:rFonts w:ascii="Courier New" w:hAnsi="Courier New" w:cs="Courier New"/>
+        </w:rPr>
+        <w:t xml:space="preserve">        ii. Digestive skin that lines the  gastrovascular cavity is .....</w:t>
       </w:r>
     </w:p>
     <w:p>
@@ -579,13 +505,7 @@
         <w:rPr>
           <w:rFonts w:ascii="Courier New" w:hAnsi="Courier New" w:cs="Courier New"/>
         </w:rPr>
-        <w:t xml:space="preserve">        v. two types of cells</w:t>
-      </w:r>
-      <w:r>
-        <w:rPr>
-          <w:rFonts w:ascii="Courier New" w:hAnsi="Courier New" w:cs="Courier New"/>
-        </w:rPr>
-        <w:t xml:space="preserve"> in the gastrovascular: one for secretion of</w:t>
+        <w:t xml:space="preserve">        v. two types of cells in the gastrovascular: one for secretion of</w:t>
       </w:r>
     </w:p>
     <w:p>
@@ -649,13 +569,7 @@
         <w:rPr>
           <w:rFonts w:ascii="Courier New" w:hAnsi="Courier New" w:cs="Courier New"/>
         </w:rPr>
-        <w:t xml:space="preserve">      2. Food enters through the mouth, is deconstructed, and exits through th</w:t>
-      </w:r>
-      <w:r>
-        <w:rPr>
-          <w:rFonts w:ascii="Courier New" w:hAnsi="Courier New" w:cs="Courier New"/>
-        </w:rPr>
-        <w:t>e</w:t>
+        <w:t xml:space="preserve">      2. Food enters through the mouth, is deconstructed, and exits through the</w:t>
       </w:r>
     </w:p>
     <w:p>
@@ -683,21 +597,7 @@
         <w:rPr>
           <w:rFonts w:ascii="Courier New" w:hAnsi="Courier New" w:cs="Courier New"/>
         </w:rPr>
-        <w:t xml:space="preserve">        </w:t>
-      </w:r>
-      <w:proofErr w:type="spellStart"/>
-      <w:r>
-        <w:rPr>
-          <w:rFonts w:ascii="Courier New" w:hAnsi="Courier New" w:cs="Courier New"/>
-        </w:rPr>
-        <w:t>i</w:t>
-      </w:r>
-      <w:proofErr w:type="spellEnd"/>
-      <w:r>
-        <w:rPr>
-          <w:rFonts w:ascii="Courier New" w:hAnsi="Courier New" w:cs="Courier New"/>
-        </w:rPr>
-        <w:t>. Mouth, esophagus, crop (storage so more food can be collected before</w:t>
+        <w:t xml:space="preserve">        i. Mouth, esophagus, crop (storage so more food can be collected before</w:t>
       </w:r>
     </w:p>
     <w:p>
@@ -726,41 +626,21 @@
           <w:rFonts w:ascii="Courier New" w:hAnsi="Courier New" w:cs="Courier New"/>
         </w:rPr>
         <w:lastRenderedPageBreak/>
-        <w:t xml:space="preserve">        processed food), stomach, intestine (</w:t>
-      </w:r>
-      <w:proofErr w:type="spellStart"/>
-      <w:r>
-        <w:rPr>
-          <w:rFonts w:ascii="Courier New" w:hAnsi="Courier New" w:cs="Courier New"/>
-        </w:rPr>
-        <w:t>furthuer</w:t>
-      </w:r>
-      <w:proofErr w:type="spellEnd"/>
-      <w:r>
-        <w:rPr>
-          <w:rFonts w:ascii="Courier New" w:hAnsi="Courier New" w:cs="Courier New"/>
-        </w:rPr>
-        <w:t xml:space="preserve"> processed and absorbed)</w:t>
-      </w:r>
-    </w:p>
-    <w:p>
-      <w:pPr>
-        <w:pStyle w:val="PlainText"/>
-        <w:rPr>
-          <w:rFonts w:ascii="Courier New" w:hAnsi="Courier New" w:cs="Courier New"/>
-        </w:rPr>
-      </w:pPr>
-      <w:r>
-        <w:rPr>
-          <w:rFonts w:ascii="Courier New" w:hAnsi="Courier New" w:cs="Courier New"/>
-        </w:rPr>
-        <w:t xml:space="preserve">III. </w:t>
-      </w:r>
-      <w:r>
-        <w:rPr>
-          <w:rFonts w:ascii="Courier New" w:hAnsi="Courier New" w:cs="Courier New"/>
-        </w:rPr>
-        <w:t>Herbivores: Animals that feed on mostly plants</w:t>
+        <w:t xml:space="preserve">        processed food), stomach, intestine (furthuer processed and absorbed)</w:t>
+      </w:r>
+    </w:p>
+    <w:p>
+      <w:pPr>
+        <w:pStyle w:val="PlainText"/>
+        <w:rPr>
+          <w:rFonts w:ascii="Courier New" w:hAnsi="Courier New" w:cs="Courier New"/>
+        </w:rPr>
+      </w:pPr>
+      <w:r>
+        <w:rPr>
+          <w:rFonts w:ascii="Courier New" w:hAnsi="Courier New" w:cs="Courier New"/>
+        </w:rPr>
+        <w:t>III. Herbivores: Animals that feed on mostly plants</w:t>
       </w:r>
     </w:p>
     <w:p>
@@ -816,13 +696,7 @@
         <w:rPr>
           <w:rFonts w:ascii="Courier New" w:hAnsi="Courier New" w:cs="Courier New"/>
         </w:rPr>
-        <w:t xml:space="preserve">    2.Leaves and stems are less calorie dense and protei</w:t>
-      </w:r>
-      <w:r>
-        <w:rPr>
-          <w:rFonts w:ascii="Courier New" w:hAnsi="Courier New" w:cs="Courier New"/>
-        </w:rPr>
-        <w:t>n dense than animals</w:t>
+        <w:t xml:space="preserve">    2.Leaves and stems are less calorie dense and protein dense than animals</w:t>
       </w:r>
     </w:p>
     <w:p>
@@ -892,36 +766,22 @@
         <w:rPr>
           <w:rFonts w:ascii="Courier New" w:hAnsi="Courier New" w:cs="Courier New"/>
         </w:rPr>
-        <w:t xml:space="preserve">    various absorbable products but </w:t>
-      </w:r>
-      <w:r>
-        <w:rPr>
-          <w:rFonts w:ascii="Courier New" w:hAnsi="Courier New" w:cs="Courier New"/>
-        </w:rPr>
-        <w:t>also a lot of methane (greenhouse gas).</w:t>
-      </w:r>
-    </w:p>
-    <w:p>
-      <w:pPr>
-        <w:pStyle w:val="PlainText"/>
-        <w:rPr>
-          <w:rFonts w:ascii="Courier New" w:hAnsi="Courier New" w:cs="Courier New"/>
-        </w:rPr>
-      </w:pPr>
-      <w:r>
-        <w:rPr>
-          <w:rFonts w:ascii="Courier New" w:hAnsi="Courier New" w:cs="Courier New"/>
-        </w:rPr>
-        <w:t xml:space="preserve">    2. Rabbits use </w:t>
-      </w:r>
-      <w:proofErr w:type="spellStart"/>
-      <w:r>
-        <w:rPr>
-          <w:rFonts w:ascii="Courier New" w:hAnsi="Courier New" w:cs="Courier New"/>
-        </w:rPr>
-        <w:t>cecotropes</w:t>
-      </w:r>
-      <w:proofErr w:type="spellEnd"/>
+        <w:t xml:space="preserve">    various absorbable products but also a lot of methane (greenhouse gas).</w:t>
+      </w:r>
+    </w:p>
+    <w:p>
+      <w:pPr>
+        <w:pStyle w:val="PlainText"/>
+        <w:rPr>
+          <w:rFonts w:ascii="Courier New" w:hAnsi="Courier New" w:cs="Courier New"/>
+        </w:rPr>
+      </w:pPr>
+      <w:r>
+        <w:rPr>
+          <w:rFonts w:ascii="Courier New" w:hAnsi="Courier New" w:cs="Courier New"/>
+        </w:rPr>
+        <w:t xml:space="preserve">    2. Rabbits use cecotropes</w:t>
+      </w:r>
     </w:p>
     <w:p>
       <w:pPr>
@@ -998,21 +858,7 @@
         <w:rPr>
           <w:rFonts w:ascii="Courier New" w:hAnsi="Courier New" w:cs="Courier New"/>
         </w:rPr>
-        <w:t xml:space="preserve">      </w:t>
-      </w:r>
-      <w:proofErr w:type="spellStart"/>
-      <w:r>
-        <w:rPr>
-          <w:rFonts w:ascii="Courier New" w:hAnsi="Courier New" w:cs="Courier New"/>
-        </w:rPr>
-        <w:t>i</w:t>
-      </w:r>
-      <w:proofErr w:type="spellEnd"/>
-      <w:r>
-        <w:rPr>
-          <w:rFonts w:ascii="Courier New" w:hAnsi="Courier New" w:cs="Courier New"/>
-        </w:rPr>
-        <w:t>. Energy stored as ATP</w:t>
+        <w:t xml:space="preserve">      i. Energy stored as ATP</w:t>
       </w:r>
     </w:p>
     <w:p>
@@ -1054,21 +900,7 @@
         <w:rPr>
           <w:rFonts w:ascii="Courier New" w:hAnsi="Courier New" w:cs="Courier New"/>
         </w:rPr>
-        <w:t xml:space="preserve">        </w:t>
-      </w:r>
-      <w:proofErr w:type="spellStart"/>
-      <w:r>
-        <w:rPr>
-          <w:rFonts w:ascii="Courier New" w:hAnsi="Courier New" w:cs="Courier New"/>
-        </w:rPr>
-        <w:t>i</w:t>
-      </w:r>
-      <w:proofErr w:type="spellEnd"/>
-      <w:r>
-        <w:rPr>
-          <w:rFonts w:ascii="Courier New" w:hAnsi="Courier New" w:cs="Courier New"/>
-        </w:rPr>
-        <w:t>. 1 glucose / 2ATP</w:t>
+        <w:t xml:space="preserve">        i. 1 glucose / 2ATP</w:t>
       </w:r>
     </w:p>
     <w:p>
@@ -1096,13 +928,7 @@
         <w:rPr>
           <w:rFonts w:ascii="Courier New" w:hAnsi="Courier New" w:cs="Courier New"/>
         </w:rPr>
-        <w:t xml:space="preserve">      2. Aerobic Pathway (0_2) - Citric aci</w:t>
-      </w:r>
-      <w:r>
-        <w:rPr>
-          <w:rFonts w:ascii="Courier New" w:hAnsi="Courier New" w:cs="Courier New"/>
-        </w:rPr>
-        <w:t>d cycle and electron transport chain</w:t>
+        <w:t xml:space="preserve">      2. Aerobic Pathway (0_2) - Citric acid cycle and electron transport chain</w:t>
       </w:r>
     </w:p>
     <w:p>
@@ -1186,13 +1012,7 @@
         <w:rPr>
           <w:rFonts w:ascii="Courier New" w:hAnsi="Courier New" w:cs="Courier New"/>
         </w:rPr>
-        <w:t xml:space="preserve">        result of their in</w:t>
-      </w:r>
-      <w:r>
-        <w:rPr>
-          <w:rFonts w:ascii="Courier New" w:hAnsi="Courier New" w:cs="Courier New"/>
-        </w:rPr>
-        <w:t>ternal heat energy</w:t>
+        <w:t xml:space="preserve">        result of their internal heat energy</w:t>
       </w:r>
     </w:p>
     <w:p>
@@ -1234,21 +1054,7 @@
         <w:rPr>
           <w:rFonts w:ascii="Courier New" w:hAnsi="Courier New" w:cs="Courier New"/>
         </w:rPr>
-        <w:t xml:space="preserve">          </w:t>
-      </w:r>
-      <w:proofErr w:type="spellStart"/>
-      <w:r>
-        <w:rPr>
-          <w:rFonts w:ascii="Courier New" w:hAnsi="Courier New" w:cs="Courier New"/>
-        </w:rPr>
-        <w:t>i</w:t>
-      </w:r>
-      <w:proofErr w:type="spellEnd"/>
-      <w:r>
-        <w:rPr>
-          <w:rFonts w:ascii="Courier New" w:hAnsi="Courier New" w:cs="Courier New"/>
-        </w:rPr>
-        <w:t>. Factors that affect rate of diffusion</w:t>
+        <w:t xml:space="preserve">          i. Factors that affect rate of diffusion</w:t>
       </w:r>
     </w:p>
     <w:p>
@@ -1276,13 +1082,7 @@
         <w:rPr>
           <w:rFonts w:ascii="Courier New" w:hAnsi="Courier New" w:cs="Courier New"/>
         </w:rPr>
-        <w:t xml:space="preserve">       </w:t>
-      </w:r>
-      <w:r>
-        <w:rPr>
-          <w:rFonts w:ascii="Courier New" w:hAnsi="Courier New" w:cs="Courier New"/>
-        </w:rPr>
-        <w:t xml:space="preserve">     high contention to an area of low concentration</w:t>
+        <w:t xml:space="preserve">            high contention to an area of low concentration</w:t>
       </w:r>
     </w:p>
     <w:p>
@@ -1408,13 +1208,7 @@
         <w:rPr>
           <w:rFonts w:ascii="Courier New" w:hAnsi="Courier New" w:cs="Courier New"/>
         </w:rPr>
-        <w:t xml:space="preserve">       2. Respirato</w:t>
-      </w:r>
-      <w:r>
-        <w:rPr>
-          <w:rFonts w:ascii="Courier New" w:hAnsi="Courier New" w:cs="Courier New"/>
-        </w:rPr>
-        <w:t>ry Surfaces</w:t>
+        <w:t xml:space="preserve">       2. Respiratory Surfaces</w:t>
       </w:r>
     </w:p>
     <w:p>
@@ -1471,27 +1265,7 @@
         <w:rPr>
           <w:rFonts w:ascii="Courier New" w:hAnsi="Courier New" w:cs="Courier New"/>
         </w:rPr>
-        <w:t xml:space="preserve">                </w:t>
-      </w:r>
-      <w:proofErr w:type="spellStart"/>
-      <w:r>
-        <w:rPr>
-          <w:rFonts w:ascii="Courier New" w:hAnsi="Courier New" w:cs="Courier New"/>
-        </w:rPr>
-        <w:t>i</w:t>
-      </w:r>
-      <w:proofErr w:type="spellEnd"/>
-      <w:r>
-        <w:rPr>
-          <w:rFonts w:ascii="Courier New" w:hAnsi="Courier New" w:cs="Courier New"/>
-        </w:rPr>
-        <w:t>. No specialized respiratory system required if the anim</w:t>
-      </w:r>
-      <w:r>
-        <w:rPr>
-          <w:rFonts w:ascii="Courier New" w:hAnsi="Courier New" w:cs="Courier New"/>
-        </w:rPr>
-        <w:t>al is</w:t>
+        <w:t xml:space="preserve">                i. No specialized respiratory system required if the animal is</w:t>
       </w:r>
     </w:p>
     <w:p>
@@ -1547,41 +1321,21 @@
         <w:rPr>
           <w:rFonts w:ascii="Courier New" w:hAnsi="Courier New" w:cs="Courier New"/>
         </w:rPr>
-        <w:t xml:space="preserve">              3. Body size and Evolution of Specialized Respiratory S</w:t>
-      </w:r>
-      <w:r>
-        <w:rPr>
-          <w:rFonts w:ascii="Courier New" w:hAnsi="Courier New" w:cs="Courier New"/>
-        </w:rPr>
-        <w:t>urfaces</w:t>
-      </w:r>
-    </w:p>
-    <w:p>
-      <w:pPr>
-        <w:pStyle w:val="PlainText"/>
-        <w:rPr>
-          <w:rFonts w:ascii="Courier New" w:hAnsi="Courier New" w:cs="Courier New"/>
-        </w:rPr>
-      </w:pPr>
-      <w:r>
-        <w:rPr>
-          <w:rFonts w:ascii="Courier New" w:hAnsi="Courier New" w:cs="Courier New"/>
-        </w:rPr>
-        <w:t xml:space="preserve">                </w:t>
-      </w:r>
-      <w:proofErr w:type="spellStart"/>
-      <w:r>
-        <w:rPr>
-          <w:rFonts w:ascii="Courier New" w:hAnsi="Courier New" w:cs="Courier New"/>
-        </w:rPr>
-        <w:t>i</w:t>
-      </w:r>
-      <w:proofErr w:type="spellEnd"/>
-      <w:r>
-        <w:rPr>
-          <w:rFonts w:ascii="Courier New" w:hAnsi="Courier New" w:cs="Courier New"/>
-        </w:rPr>
-        <w:t>. Always wet because and inside a body cavity 0_2 must be in</w:t>
+        <w:t xml:space="preserve">              3. Body size and Evolution of Specialized Respiratory Surfaces</w:t>
+      </w:r>
+    </w:p>
+    <w:p>
+      <w:pPr>
+        <w:pStyle w:val="PlainText"/>
+        <w:rPr>
+          <w:rFonts w:ascii="Courier New" w:hAnsi="Courier New" w:cs="Courier New"/>
+        </w:rPr>
+      </w:pPr>
+      <w:r>
+        <w:rPr>
+          <w:rFonts w:ascii="Courier New" w:hAnsi="Courier New" w:cs="Courier New"/>
+        </w:rPr>
+        <w:t xml:space="preserve">                i. Always wet because and inside a body cavity 0_2 must be in</w:t>
       </w:r>
     </w:p>
     <w:p>
@@ -1609,41 +1363,21 @@
         <w:rPr>
           <w:rFonts w:ascii="Courier New" w:hAnsi="Courier New" w:cs="Courier New"/>
         </w:rPr>
-        <w:t xml:space="preserve">                ii. Large surface area / </w:t>
-      </w:r>
-      <w:proofErr w:type="spellStart"/>
-      <w:r>
-        <w:rPr>
-          <w:rFonts w:ascii="Courier New" w:hAnsi="Courier New" w:cs="Courier New"/>
-        </w:rPr>
-        <w:t>mulit</w:t>
-      </w:r>
-      <w:proofErr w:type="spellEnd"/>
-      <w:r>
-        <w:rPr>
-          <w:rFonts w:ascii="Courier New" w:hAnsi="Courier New" w:cs="Courier New"/>
-        </w:rPr>
-        <w:t>-layered (alveoli in mammals)</w:t>
-      </w:r>
-    </w:p>
-    <w:p>
-      <w:pPr>
-        <w:pStyle w:val="PlainText"/>
-        <w:rPr>
-          <w:rFonts w:ascii="Courier New" w:hAnsi="Courier New" w:cs="Courier New"/>
-        </w:rPr>
-      </w:pPr>
-      <w:r>
-        <w:rPr>
-          <w:rFonts w:ascii="Courier New" w:hAnsi="Courier New" w:cs="Courier New"/>
-        </w:rPr>
-        <w:t xml:space="preserve">                iii. Thin wall (usually 1 cell thick)</w:t>
-      </w:r>
-      <w:r>
-        <w:rPr>
-          <w:rFonts w:ascii="Courier New" w:hAnsi="Courier New" w:cs="Courier New"/>
-        </w:rPr>
-        <w:t xml:space="preserve"> so that 0_2 does not need</w:t>
+        <w:t xml:space="preserve">                ii. Large surface area / mulit-layered (alveoli in mammals)</w:t>
+      </w:r>
+    </w:p>
+    <w:p>
+      <w:pPr>
+        <w:pStyle w:val="PlainText"/>
+        <w:rPr>
+          <w:rFonts w:ascii="Courier New" w:hAnsi="Courier New" w:cs="Courier New"/>
+        </w:rPr>
+      </w:pPr>
+      <w:r>
+        <w:rPr>
+          <w:rFonts w:ascii="Courier New" w:hAnsi="Courier New" w:cs="Courier New"/>
+        </w:rPr>
+        <w:t xml:space="preserve">                iii. Thin wall (usually 1 cell thick) so that 0_2 does not need</w:t>
       </w:r>
     </w:p>
     <w:p>
@@ -1699,21 +1433,7 @@
         <w:rPr>
           <w:rFonts w:ascii="Courier New" w:hAnsi="Courier New" w:cs="Courier New"/>
         </w:rPr>
-        <w:t xml:space="preserve">                perfusions </w:t>
-      </w:r>
-      <w:proofErr w:type="gramStart"/>
-      <w:r>
-        <w:rPr>
-          <w:rFonts w:ascii="Courier New" w:hAnsi="Courier New" w:cs="Courier New"/>
-        </w:rPr>
-        <w:t>carries</w:t>
-      </w:r>
-      <w:proofErr w:type="gramEnd"/>
-      <w:r>
-        <w:rPr>
-          <w:rFonts w:ascii="Courier New" w:hAnsi="Courier New" w:cs="Courier New"/>
-        </w:rPr>
-        <w:t xml:space="preserve"> 0_2 away from the surface. Perfusion is the</w:t>
+        <w:t xml:space="preserve">                perfusions carries 0_2 away from the surface. Perfusion is the</w:t>
       </w:r>
     </w:p>
     <w:p>
@@ -1755,13 +1475,7 @@
         <w:rPr>
           <w:rFonts w:ascii="Courier New" w:hAnsi="Courier New" w:cs="Courier New"/>
         </w:rPr>
-        <w:t xml:space="preserve">                This </w:t>
-      </w:r>
-      <w:r>
-        <w:rPr>
-          <w:rFonts w:ascii="Courier New" w:hAnsi="Courier New" w:cs="Courier New"/>
-        </w:rPr>
-        <w:t>increase the rate of diffusion of 0_2 in to the respiratory</w:t>
+        <w:t xml:space="preserve">                This increase the rate of diffusion of 0_2 in to the respiratory</w:t>
       </w:r>
     </w:p>
     <w:p>
@@ -1803,41 +1517,21 @@
         <w:rPr>
           <w:rFonts w:ascii="Courier New" w:hAnsi="Courier New" w:cs="Courier New"/>
         </w:rPr>
-        <w:t xml:space="preserve">                opposite directions on </w:t>
-      </w:r>
-      <w:proofErr w:type="spellStart"/>
-      <w:r>
-        <w:rPr>
-          <w:rFonts w:ascii="Courier New" w:hAnsi="Courier New" w:cs="Courier New"/>
-        </w:rPr>
-        <w:t>wither</w:t>
-      </w:r>
-      <w:proofErr w:type="spellEnd"/>
-      <w:r>
-        <w:rPr>
-          <w:rFonts w:ascii="Courier New" w:hAnsi="Courier New" w:cs="Courier New"/>
-        </w:rPr>
-        <w:t xml:space="preserve"> side of a membrane to maintain a</w:t>
-      </w:r>
-    </w:p>
-    <w:p>
-      <w:pPr>
-        <w:pStyle w:val="PlainText"/>
-        <w:rPr>
-          <w:rFonts w:ascii="Courier New" w:hAnsi="Courier New" w:cs="Courier New"/>
-        </w:rPr>
-      </w:pPr>
-      <w:r>
-        <w:rPr>
-          <w:rFonts w:ascii="Courier New" w:hAnsi="Courier New" w:cs="Courier New"/>
-        </w:rPr>
-        <w:t xml:space="preserve">        </w:t>
-      </w:r>
-      <w:r>
-        <w:rPr>
-          <w:rFonts w:ascii="Courier New" w:hAnsi="Courier New" w:cs="Courier New"/>
-        </w:rPr>
-        <w:t xml:space="preserve">        large concentration gradient (opposite of concurrent)</w:t>
+        <w:t xml:space="preserve">                opposite directions on wither side of a membrane to maintain a</w:t>
+      </w:r>
+    </w:p>
+    <w:p>
+      <w:pPr>
+        <w:pStyle w:val="PlainText"/>
+        <w:rPr>
+          <w:rFonts w:ascii="Courier New" w:hAnsi="Courier New" w:cs="Courier New"/>
+        </w:rPr>
+      </w:pPr>
+      <w:r>
+        <w:rPr>
+          <w:rFonts w:ascii="Courier New" w:hAnsi="Courier New" w:cs="Courier New"/>
+        </w:rPr>
+        <w:t xml:space="preserve">                large concentration gradient (opposite of concurrent)</w:t>
       </w:r>
     </w:p>
     <w:p>
@@ -1907,13 +1601,7 @@
         <w:rPr>
           <w:rFonts w:ascii="Courier New" w:hAnsi="Courier New" w:cs="Courier New"/>
         </w:rPr>
-        <w:t>9/14/</w:t>
-      </w:r>
-      <w:r>
-        <w:rPr>
-          <w:rFonts w:ascii="Courier New" w:hAnsi="Courier New" w:cs="Courier New"/>
-        </w:rPr>
-        <w:t>15</w:t>
+        <w:t>9/14/15</w:t>
       </w:r>
     </w:p>
     <w:p>
@@ -1955,57 +1643,21 @@
         <w:rPr>
           <w:rFonts w:ascii="Courier New" w:hAnsi="Courier New" w:cs="Courier New"/>
         </w:rPr>
-        <w:t xml:space="preserve">-Positive or negative pressure is created in a respiratory </w:t>
-      </w:r>
-      <w:proofErr w:type="gramStart"/>
-      <w:r>
-        <w:rPr>
-          <w:rFonts w:ascii="Courier New" w:hAnsi="Courier New" w:cs="Courier New"/>
-        </w:rPr>
-        <w:t>chambers</w:t>
-      </w:r>
-      <w:proofErr w:type="gramEnd"/>
-    </w:p>
-    <w:p>
-      <w:pPr>
-        <w:pStyle w:val="PlainText"/>
-        <w:rPr>
-          <w:rFonts w:ascii="Courier New" w:hAnsi="Courier New" w:cs="Courier New"/>
-        </w:rPr>
-      </w:pPr>
-      <w:r>
-        <w:rPr>
-          <w:rFonts w:ascii="Courier New" w:hAnsi="Courier New" w:cs="Courier New"/>
-        </w:rPr>
-        <w:t>-</w:t>
-      </w:r>
-      <w:proofErr w:type="gramStart"/>
-      <w:r>
-        <w:rPr>
-          <w:rFonts w:ascii="Courier New" w:hAnsi="Courier New" w:cs="Courier New"/>
-        </w:rPr>
-        <w:t>Fish  use</w:t>
-      </w:r>
-      <w:proofErr w:type="gramEnd"/>
-      <w:r>
-        <w:rPr>
-          <w:rFonts w:ascii="Courier New" w:hAnsi="Courier New" w:cs="Courier New"/>
-        </w:rPr>
-        <w:t xml:space="preserve"> a </w:t>
-      </w:r>
-      <w:proofErr w:type="spellStart"/>
-      <w:r>
-        <w:rPr>
-          <w:rFonts w:ascii="Courier New" w:hAnsi="Courier New" w:cs="Courier New"/>
-        </w:rPr>
-        <w:t>two step</w:t>
-      </w:r>
-      <w:proofErr w:type="spellEnd"/>
-      <w:r>
-        <w:rPr>
-          <w:rFonts w:ascii="Courier New" w:hAnsi="Courier New" w:cs="Courier New"/>
-        </w:rPr>
-        <w:t xml:space="preserve"> process (one way flow)</w:t>
+        <w:t>-Positive or negative pressure is created in a respiratory chambers</w:t>
+      </w:r>
+    </w:p>
+    <w:p>
+      <w:pPr>
+        <w:pStyle w:val="PlainText"/>
+        <w:rPr>
+          <w:rFonts w:ascii="Courier New" w:hAnsi="Courier New" w:cs="Courier New"/>
+        </w:rPr>
+      </w:pPr>
+      <w:r>
+        <w:rPr>
+          <w:rFonts w:ascii="Courier New" w:hAnsi="Courier New" w:cs="Courier New"/>
+        </w:rPr>
+        <w:t>-Fish  use a two step process (one way flow)</w:t>
       </w:r>
     </w:p>
     <w:p>
@@ -2033,13 +1685,7 @@
         <w:rPr>
           <w:rFonts w:ascii="Courier New" w:hAnsi="Courier New" w:cs="Courier New"/>
         </w:rPr>
-        <w:t xml:space="preserve">  2. Mouth closed</w:t>
-      </w:r>
-      <w:r>
-        <w:rPr>
-          <w:rFonts w:ascii="Courier New" w:hAnsi="Courier New" w:cs="Courier New"/>
-        </w:rPr>
-        <w:t xml:space="preserve"> / operculum open / pharynx contracts</w:t>
+        <w:t xml:space="preserve">  2. Mouth closed / operculum open / pharynx contracts</w:t>
       </w:r>
     </w:p>
     <w:p>
@@ -2095,13 +1741,7 @@
         <w:rPr>
           <w:rFonts w:ascii="Courier New" w:hAnsi="Courier New" w:cs="Courier New"/>
         </w:rPr>
-        <w:t xml:space="preserve">  1. Lowers the floor of the mouth inhales</w:t>
-      </w:r>
-      <w:r>
-        <w:rPr>
-          <w:rFonts w:ascii="Courier New" w:hAnsi="Courier New" w:cs="Courier New"/>
-        </w:rPr>
-        <w:t xml:space="preserve"> through the nostrils</w:t>
+        <w:t xml:space="preserve">  1. Lowers the floor of the mouth inhales through the nostrils</w:t>
       </w:r>
     </w:p>
     <w:p>
@@ -2186,21 +1826,7 @@
         <w:rPr>
           <w:rFonts w:ascii="Courier New" w:hAnsi="Courier New" w:cs="Courier New"/>
         </w:rPr>
-        <w:t xml:space="preserve">-Mammals have a </w:t>
-      </w:r>
-      <w:proofErr w:type="spellStart"/>
-      <w:r>
-        <w:rPr>
-          <w:rFonts w:ascii="Courier New" w:hAnsi="Courier New" w:cs="Courier New"/>
-        </w:rPr>
-        <w:t>two step</w:t>
-      </w:r>
-      <w:proofErr w:type="spellEnd"/>
-      <w:r>
-        <w:rPr>
-          <w:rFonts w:ascii="Courier New" w:hAnsi="Courier New" w:cs="Courier New"/>
-        </w:rPr>
-        <w:t xml:space="preserve"> system because the diaphragm controls in the info and</w:t>
+        <w:t>-Mammals have a two step system because the diaphragm controls in the info and</w:t>
       </w:r>
     </w:p>
     <w:p>
@@ -2340,36 +1966,22 @@
         <w:rPr>
           <w:rFonts w:ascii="Courier New" w:hAnsi="Courier New" w:cs="Courier New"/>
         </w:rPr>
-        <w:t>-All large animals have respiratory system and circulatory syst</w:t>
-      </w:r>
-      <w:r>
-        <w:rPr>
-          <w:rFonts w:ascii="Courier New" w:hAnsi="Courier New" w:cs="Courier New"/>
-        </w:rPr>
-        <w:t>ems to transport</w:t>
-      </w:r>
-    </w:p>
-    <w:p>
-      <w:pPr>
-        <w:pStyle w:val="PlainText"/>
-        <w:rPr>
-          <w:rFonts w:ascii="Courier New" w:hAnsi="Courier New" w:cs="Courier New"/>
-        </w:rPr>
-      </w:pPr>
-      <w:r>
-        <w:rPr>
-          <w:rFonts w:ascii="Courier New" w:hAnsi="Courier New" w:cs="Courier New"/>
-        </w:rPr>
-        <w:t>oxygen across the</w:t>
-      </w:r>
-      <w:proofErr w:type="gramStart"/>
-      <w:r>
-        <w:rPr>
-          <w:rFonts w:ascii="Courier New" w:hAnsi="Courier New" w:cs="Courier New"/>
-        </w:rPr>
-        <w:t xml:space="preserve"> ..</w:t>
-      </w:r>
-      <w:proofErr w:type="gramEnd"/>
+        <w:t>-All large animals have respiratory system and circulatory systems to transport</w:t>
+      </w:r>
+    </w:p>
+    <w:p>
+      <w:pPr>
+        <w:pStyle w:val="PlainText"/>
+        <w:rPr>
+          <w:rFonts w:ascii="Courier New" w:hAnsi="Courier New" w:cs="Courier New"/>
+        </w:rPr>
+      </w:pPr>
+      <w:r>
+        <w:rPr>
+          <w:rFonts w:ascii="Courier New" w:hAnsi="Courier New" w:cs="Courier New"/>
+        </w:rPr>
+        <w:t>oxygen across the ..</w:t>
+      </w:r>
     </w:p>
     <w:p>
       <w:pPr>
@@ -2424,13 +2036,7 @@
         <w:rPr>
           <w:rFonts w:ascii="Courier New" w:hAnsi="Courier New" w:cs="Courier New"/>
         </w:rPr>
-        <w:t>-Basic str</w:t>
-      </w:r>
-      <w:r>
-        <w:rPr>
-          <w:rFonts w:ascii="Courier New" w:hAnsi="Courier New" w:cs="Courier New"/>
-        </w:rPr>
-        <w:t>uctural units create a driving force for vascular fluid</w:t>
+        <w:t>-Basic structural units create a driving force for vascular fluid</w:t>
       </w:r>
     </w:p>
     <w:p>
@@ -2500,13 +2106,7 @@
         <w:rPr>
           <w:rFonts w:ascii="Courier New" w:hAnsi="Courier New" w:cs="Courier New"/>
         </w:rPr>
-        <w:t xml:space="preserve">  -Some ani</w:t>
-      </w:r>
-      <w:r>
-        <w:rPr>
-          <w:rFonts w:ascii="Courier New" w:hAnsi="Courier New" w:cs="Courier New"/>
-        </w:rPr>
-        <w:t>mals have a chamber heart</w:t>
+        <w:t xml:space="preserve">  -Some animals have a chamber heart</w:t>
       </w:r>
     </w:p>
     <w:p>
@@ -2590,13 +2190,7 @@
         <w:rPr>
           <w:rFonts w:ascii="Courier New" w:hAnsi="Courier New" w:cs="Courier New"/>
         </w:rPr>
-        <w:t xml:space="preserve">    -Inner layer is e</w:t>
-      </w:r>
-      <w:r>
-        <w:rPr>
-          <w:rFonts w:ascii="Courier New" w:hAnsi="Courier New" w:cs="Courier New"/>
-        </w:rPr>
-        <w:t>ndothelium which is surrounded by smoother muscle and tough</w:t>
+        <w:t xml:space="preserve">    -Inner layer is endothelium which is surrounded by smoother muscle and tough</w:t>
       </w:r>
     </w:p>
     <w:p>
@@ -2652,13 +2246,7 @@
         <w:rPr>
           <w:rFonts w:ascii="Courier New" w:hAnsi="Courier New" w:cs="Courier New"/>
         </w:rPr>
-        <w:t xml:space="preserve">  -Veins have the same basic structure but the diameter is</w:t>
-      </w:r>
-      <w:r>
-        <w:rPr>
-          <w:rFonts w:ascii="Courier New" w:hAnsi="Courier New" w:cs="Courier New"/>
-        </w:rPr>
-        <w:t xml:space="preserve"> larger and there is</w:t>
+        <w:t xml:space="preserve">  -Veins have the same basic structure but the diameter is larger and there is</w:t>
       </w:r>
     </w:p>
     <w:p>
@@ -2714,21 +2302,7 @@
         <w:rPr>
           <w:rFonts w:ascii="Courier New" w:hAnsi="Courier New" w:cs="Courier New"/>
         </w:rPr>
-        <w:t xml:space="preserve">  -Capillary Network: inner layer of endothelium all exchanges </w:t>
-      </w:r>
-      <w:proofErr w:type="gramStart"/>
-      <w:r>
-        <w:rPr>
-          <w:rFonts w:ascii="Courier New" w:hAnsi="Courier New" w:cs="Courier New"/>
-        </w:rPr>
-        <w:t>takes</w:t>
-      </w:r>
-      <w:proofErr w:type="gramEnd"/>
-      <w:r>
-        <w:rPr>
-          <w:rFonts w:ascii="Courier New" w:hAnsi="Courier New" w:cs="Courier New"/>
-        </w:rPr>
-        <w:t xml:space="preserve"> place here</w:t>
+        <w:t xml:space="preserve">  -Capillary Network: inner layer of endothelium all exchanges takes place here</w:t>
       </w:r>
     </w:p>
     <w:p>
@@ -2756,13 +2330,7 @@
         <w:rPr>
           <w:rFonts w:ascii="Courier New" w:hAnsi="Courier New" w:cs="Courier New"/>
         </w:rPr>
-        <w:t xml:space="preserve">    -Sphin</w:t>
-      </w:r>
-      <w:r>
-        <w:rPr>
-          <w:rFonts w:ascii="Courier New" w:hAnsi="Courier New" w:cs="Courier New"/>
-        </w:rPr>
-        <w:t>cters turn capillary beds on and off</w:t>
+        <w:t xml:space="preserve">    -Sphincters turn capillary beds on and off</w:t>
       </w:r>
     </w:p>
     <w:p>
@@ -2833,13 +2401,7 @@
           <w:rFonts w:ascii="Courier New" w:hAnsi="Courier New" w:cs="Courier New"/>
         </w:rPr>
         <w:lastRenderedPageBreak/>
-        <w:t xml:space="preserve">  fluid -</w:t>
-      </w:r>
-      <w:r>
-        <w:rPr>
-          <w:rFonts w:ascii="Courier New" w:hAnsi="Courier New" w:cs="Courier New"/>
-        </w:rPr>
-        <w:t>&gt; cells</w:t>
+        <w:t xml:space="preserve">  fluid -&gt; cells</w:t>
       </w:r>
     </w:p>
     <w:p>
@@ -2895,13 +2457,7 @@
         <w:rPr>
           <w:rFonts w:ascii="Courier New" w:hAnsi="Courier New" w:cs="Courier New"/>
         </w:rPr>
-        <w:t xml:space="preserve">    -Osmosis- water moves from area of high solute concent</w:t>
-      </w:r>
-      <w:r>
-        <w:rPr>
-          <w:rFonts w:ascii="Courier New" w:hAnsi="Courier New" w:cs="Courier New"/>
-        </w:rPr>
-        <w:t>ration to areas of low</w:t>
+        <w:t xml:space="preserve">    -Osmosis- water moves from area of high solute concentration to areas of low</w:t>
       </w:r>
     </w:p>
     <w:p>
@@ -2971,13 +2527,7 @@
         <w:rPr>
           <w:rFonts w:ascii="Courier New" w:hAnsi="Courier New" w:cs="Courier New"/>
         </w:rPr>
-        <w:t xml:space="preserve">    -O</w:t>
-      </w:r>
-      <w:r>
-        <w:rPr>
-          <w:rFonts w:ascii="Courier New" w:hAnsi="Courier New" w:cs="Courier New"/>
-        </w:rPr>
-        <w:t>smotic pressure is established but proteins</w:t>
+        <w:t xml:space="preserve">    -Osmotic pressure is established but proteins</w:t>
       </w:r>
     </w:p>
     <w:p>
@@ -3117,41 +2667,21 @@
         <w:rPr>
           <w:rFonts w:ascii="Courier New" w:hAnsi="Courier New" w:cs="Courier New"/>
         </w:rPr>
-        <w:t>-Circulato</w:t>
-      </w:r>
-      <w:r>
-        <w:rPr>
-          <w:rFonts w:ascii="Courier New" w:hAnsi="Courier New" w:cs="Courier New"/>
-        </w:rPr>
-        <w:t>ry Circuits</w:t>
-      </w:r>
-    </w:p>
-    <w:p>
-      <w:pPr>
-        <w:pStyle w:val="PlainText"/>
-        <w:rPr>
-          <w:rFonts w:ascii="Courier New" w:hAnsi="Courier New" w:cs="Courier New"/>
-        </w:rPr>
-      </w:pPr>
-      <w:r>
-        <w:rPr>
-          <w:rFonts w:ascii="Courier New" w:hAnsi="Courier New" w:cs="Courier New"/>
-        </w:rPr>
-        <w:t xml:space="preserve">  -Pulmonary/</w:t>
-      </w:r>
-      <w:proofErr w:type="spellStart"/>
-      <w:r>
-        <w:rPr>
-          <w:rFonts w:ascii="Courier New" w:hAnsi="Courier New" w:cs="Courier New"/>
-        </w:rPr>
-        <w:t>pulmocutaneous</w:t>
-      </w:r>
-      <w:proofErr w:type="spellEnd"/>
-      <w:r>
-        <w:rPr>
-          <w:rFonts w:ascii="Courier New" w:hAnsi="Courier New" w:cs="Courier New"/>
-        </w:rPr>
-        <w:t xml:space="preserve"> (O2 through skin)</w:t>
+        <w:t>-Circulatory Circuits</w:t>
+      </w:r>
+    </w:p>
+    <w:p>
+      <w:pPr>
+        <w:pStyle w:val="PlainText"/>
+        <w:rPr>
+          <w:rFonts w:ascii="Courier New" w:hAnsi="Courier New" w:cs="Courier New"/>
+        </w:rPr>
+      </w:pPr>
+      <w:r>
+        <w:rPr>
+          <w:rFonts w:ascii="Courier New" w:hAnsi="Courier New" w:cs="Courier New"/>
+        </w:rPr>
+        <w:t xml:space="preserve">  -Pulmonary/pulmocutaneous (O2 through skin)</w:t>
       </w:r>
     </w:p>
     <w:p>
@@ -3249,13 +2779,7 @@
         <w:rPr>
           <w:rFonts w:ascii="Courier New" w:hAnsi="Courier New" w:cs="Courier New"/>
         </w:rPr>
-        <w:t xml:space="preserve">    -Cephalopod (octopus, squi</w:t>
-      </w:r>
-      <w:r>
-        <w:rPr>
-          <w:rFonts w:ascii="Courier New" w:hAnsi="Courier New" w:cs="Courier New"/>
-        </w:rPr>
-        <w:t>d): gill heart creates high hydrostatic pressure</w:t>
+        <w:t xml:space="preserve">    -Cephalopod (octopus, squid): gill heart creates high hydrostatic pressure</w:t>
       </w:r>
     </w:p>
     <w:p>
@@ -3353,13 +2877,7 @@
         <w:rPr>
           <w:rFonts w:ascii="Courier New" w:hAnsi="Courier New" w:cs="Courier New"/>
         </w:rPr>
-        <w:t xml:space="preserve">    -Pulmona</w:t>
-      </w:r>
-      <w:r>
-        <w:rPr>
-          <w:rFonts w:ascii="Courier New" w:hAnsi="Courier New" w:cs="Courier New"/>
-        </w:rPr>
-        <w:t>ry Circuit</w:t>
+        <w:t xml:space="preserve">    -Pulmonary Circuit</w:t>
       </w:r>
     </w:p>
     <w:p>
@@ -3443,22 +2961,8 @@
         <w:rPr>
           <w:rFonts w:ascii="Courier New" w:hAnsi="Courier New" w:cs="Courier New"/>
         </w:rPr>
-        <w:t xml:space="preserve">    -P</w:t>
-      </w:r>
-      <w:r>
-        <w:rPr>
-          <w:rFonts w:ascii="Courier New" w:hAnsi="Courier New" w:cs="Courier New"/>
-        </w:rPr>
-        <w:t xml:space="preserve">arallel circuits all </w:t>
-      </w:r>
-      <w:proofErr w:type="spellStart"/>
-      <w:r>
-        <w:rPr>
-          <w:rFonts w:ascii="Courier New" w:hAnsi="Courier New" w:cs="Courier New"/>
-        </w:rPr>
-        <w:t>tetrapods</w:t>
-      </w:r>
-      <w:proofErr w:type="spellEnd"/>
+        <w:t xml:space="preserve">    -Parallel circuits all tetrapods</w:t>
+      </w:r>
     </w:p>
     <w:p>
       <w:pPr>
@@ -3527,13 +3031,7 @@
         <w:rPr>
           <w:rFonts w:ascii="Courier New" w:hAnsi="Courier New" w:cs="Courier New"/>
         </w:rPr>
-        <w:t>-Circulation in Mammals</w:t>
-      </w:r>
-      <w:r>
-        <w:rPr>
-          <w:rFonts w:ascii="Courier New" w:hAnsi="Courier New" w:cs="Courier New"/>
-        </w:rPr>
-        <w:t xml:space="preserve"> and birds</w:t>
+        <w:t>-Circulation in Mammals and birds</w:t>
       </w:r>
     </w:p>
     <w:p>
@@ -3618,13 +3116,7 @@
         <w:rPr>
           <w:rFonts w:ascii="Courier New" w:hAnsi="Courier New" w:cs="Courier New"/>
         </w:rPr>
-        <w:t xml:space="preserve">    -blood/hemolymph carr</w:t>
-      </w:r>
-      <w:r>
-        <w:rPr>
-          <w:rFonts w:ascii="Courier New" w:hAnsi="Courier New" w:cs="Courier New"/>
-        </w:rPr>
-        <w:t>ies various molecules (hormones, 02)</w:t>
+        <w:t xml:space="preserve">    -blood/hemolymph carries various molecules (hormones, 02)</w:t>
       </w:r>
     </w:p>
     <w:p>
@@ -3680,13 +3172,7 @@
         <w:rPr>
           <w:rFonts w:ascii="Courier New" w:hAnsi="Courier New" w:cs="Courier New"/>
         </w:rPr>
-        <w:t xml:space="preserve">        -Free exchanges of water and small molecules between each of</w:t>
-      </w:r>
-      <w:r>
-        <w:rPr>
-          <w:rFonts w:ascii="Courier New" w:hAnsi="Courier New" w:cs="Courier New"/>
-        </w:rPr>
-        <w:t xml:space="preserve"> these</w:t>
+        <w:t xml:space="preserve">        -Free exchanges of water and small molecules between each of these</w:t>
       </w:r>
     </w:p>
     <w:p>
@@ -3784,13 +3270,7 @@
         <w:rPr>
           <w:rFonts w:ascii="Courier New" w:hAnsi="Courier New" w:cs="Courier New"/>
         </w:rPr>
-        <w:t xml:space="preserve">        -Plasma proteins (large mo</w:t>
-      </w:r>
-      <w:r>
-        <w:rPr>
-          <w:rFonts w:ascii="Courier New" w:hAnsi="Courier New" w:cs="Courier New"/>
-        </w:rPr>
-        <w:t>lecules) which stay in vessels, contribute to</w:t>
+        <w:t xml:space="preserve">        -Plasma proteins (large molecules) which stay in vessels, contribute to</w:t>
       </w:r>
     </w:p>
     <w:p>
@@ -3832,13 +3312,7 @@
         <w:rPr>
           <w:rFonts w:ascii="Courier New" w:hAnsi="Courier New" w:cs="Courier New"/>
         </w:rPr>
-        <w:t xml:space="preserve">        -Inorganic Ions: electrolytes, organic nutrients (gluco</w:t>
-      </w:r>
-      <w:r>
-        <w:rPr>
-          <w:rFonts w:ascii="Courier New" w:hAnsi="Courier New" w:cs="Courier New"/>
-        </w:rPr>
-        <w:t>se, amino acids,</w:t>
+        <w:t xml:space="preserve">        -Inorganic Ions: electrolytes, organic nutrients (glucose, amino acids,</w:t>
       </w:r>
     </w:p>
     <w:p>
@@ -3908,13 +3382,7 @@
         <w:rPr>
           <w:rFonts w:ascii="Courier New" w:hAnsi="Courier New" w:cs="Courier New"/>
         </w:rPr>
-        <w:t xml:space="preserve">        -Made in bone marrow, destroyed in liver and sple</w:t>
-      </w:r>
-      <w:r>
-        <w:rPr>
-          <w:rFonts w:ascii="Courier New" w:hAnsi="Courier New" w:cs="Courier New"/>
-        </w:rPr>
-        <w:t>en</w:t>
+        <w:t xml:space="preserve">        -Made in bone marrow, destroyed in liver and spleen</w:t>
       </w:r>
     </w:p>
     <w:p>
@@ -4040,13 +3508,7 @@
         <w:rPr>
           <w:rFonts w:ascii="Courier New" w:hAnsi="Courier New" w:cs="Courier New"/>
         </w:rPr>
-        <w:t xml:space="preserve">       </w:t>
-      </w:r>
-      <w:r>
-        <w:rPr>
-          <w:rFonts w:ascii="Courier New" w:hAnsi="Courier New" w:cs="Courier New"/>
-        </w:rPr>
-        <w:t xml:space="preserve">  -Initiate clotting</w:t>
+        <w:t xml:space="preserve">         -Initiate clotting</w:t>
       </w:r>
     </w:p>
     <w:p>
@@ -4088,30 +3550,8 @@
         <w:rPr>
           <w:rFonts w:ascii="Courier New" w:hAnsi="Courier New" w:cs="Courier New"/>
         </w:rPr>
-        <w:t xml:space="preserve">      -In vertebrates </w:t>
-      </w:r>
-      <w:proofErr w:type="spellStart"/>
-      <w:r>
-        <w:rPr>
-          <w:rFonts w:ascii="Courier New" w:hAnsi="Courier New" w:cs="Courier New"/>
-        </w:rPr>
-        <w:t>its</w:t>
-      </w:r>
-      <w:proofErr w:type="spellEnd"/>
-      <w:r>
-        <w:rPr>
-          <w:rFonts w:ascii="Courier New" w:hAnsi="Courier New" w:cs="Courier New"/>
-        </w:rPr>
-        <w:t xml:space="preserve"> called hemoglobin </w:t>
-      </w:r>
-      <w:proofErr w:type="spellStart"/>
-      <w:r>
-        <w:rPr>
-          <w:rFonts w:ascii="Courier New" w:hAnsi="Courier New" w:cs="Courier New"/>
-        </w:rPr>
-        <w:t>Hb</w:t>
-      </w:r>
-      <w:proofErr w:type="spellEnd"/>
+        <w:t xml:space="preserve">      -In vertebrates its called hemoglobin Hb</w:t>
+      </w:r>
     </w:p>
     <w:p>
       <w:pPr>
@@ -4152,36 +3592,22 @@
         <w:rPr>
           <w:rFonts w:ascii="Courier New" w:hAnsi="Courier New" w:cs="Courier New"/>
         </w:rPr>
-        <w:t xml:space="preserve">        -Contained in RBC</w:t>
-      </w:r>
-      <w:r>
-        <w:rPr>
-          <w:rFonts w:ascii="Courier New" w:hAnsi="Courier New" w:cs="Courier New"/>
-        </w:rPr>
-        <w:t xml:space="preserve"> to maintain blood viscosity and molality</w:t>
-      </w:r>
-    </w:p>
-    <w:p>
-      <w:pPr>
-        <w:pStyle w:val="PlainText"/>
-        <w:rPr>
-          <w:rFonts w:ascii="Courier New" w:hAnsi="Courier New" w:cs="Courier New"/>
-        </w:rPr>
-      </w:pPr>
-      <w:r>
-        <w:rPr>
-          <w:rFonts w:ascii="Courier New" w:hAnsi="Courier New" w:cs="Courier New"/>
-        </w:rPr>
-        <w:t xml:space="preserve">      -In invertebrates: </w:t>
-      </w:r>
-      <w:proofErr w:type="spellStart"/>
-      <w:r>
-        <w:rPr>
-          <w:rFonts w:ascii="Courier New" w:hAnsi="Courier New" w:cs="Courier New"/>
-        </w:rPr>
-        <w:t>hemoXXXXX</w:t>
-      </w:r>
-      <w:proofErr w:type="spellEnd"/>
+        <w:t xml:space="preserve">        -Contained in RBC to maintain blood viscosity and molality</w:t>
+      </w:r>
+    </w:p>
+    <w:p>
+      <w:pPr>
+        <w:pStyle w:val="PlainText"/>
+        <w:rPr>
+          <w:rFonts w:ascii="Courier New" w:hAnsi="Courier New" w:cs="Courier New"/>
+        </w:rPr>
+      </w:pPr>
+      <w:r>
+        <w:rPr>
+          <w:rFonts w:ascii="Courier New" w:hAnsi="Courier New" w:cs="Courier New"/>
+        </w:rPr>
+        <w:t xml:space="preserve">      -In invertebrates: hemoXXXXX</w:t>
+      </w:r>
     </w:p>
     <w:p>
       <w:pPr>
@@ -4208,16 +3634,8 @@
         <w:rPr>
           <w:rFonts w:ascii="Courier New" w:hAnsi="Courier New" w:cs="Courier New"/>
         </w:rPr>
-        <w:t>-</w:t>
-      </w:r>
-      <w:proofErr w:type="spellStart"/>
-      <w:r>
-        <w:rPr>
-          <w:rFonts w:ascii="Courier New" w:hAnsi="Courier New" w:cs="Courier New"/>
-        </w:rPr>
-        <w:t>Hb</w:t>
-      </w:r>
-      <w:proofErr w:type="spellEnd"/>
+        <w:t>-Hb</w:t>
+      </w:r>
     </w:p>
     <w:p>
       <w:pPr>
@@ -4272,83 +3690,35 @@
         <w:rPr>
           <w:rFonts w:ascii="Courier New" w:hAnsi="Courier New" w:cs="Courier New"/>
         </w:rPr>
-        <w:t xml:space="preserve">    -Partial press of a </w:t>
-      </w:r>
-      <w:proofErr w:type="gramStart"/>
-      <w:r>
-        <w:rPr>
-          <w:rFonts w:ascii="Courier New" w:hAnsi="Courier New" w:cs="Courier New"/>
-        </w:rPr>
-        <w:t>gas :</w:t>
-      </w:r>
-      <w:proofErr w:type="gramEnd"/>
-      <w:r>
-        <w:rPr>
-          <w:rFonts w:ascii="Courier New" w:hAnsi="Courier New" w:cs="Courier New"/>
-        </w:rPr>
-        <w:t xml:space="preserve"> the </w:t>
-      </w:r>
-      <w:r>
-        <w:rPr>
-          <w:rFonts w:ascii="Courier New" w:hAnsi="Courier New" w:cs="Courier New"/>
-        </w:rPr>
-        <w:t>fraction of the total pressure of a gas</w:t>
-      </w:r>
-    </w:p>
-    <w:p>
-      <w:pPr>
-        <w:pStyle w:val="PlainText"/>
-        <w:rPr>
-          <w:rFonts w:ascii="Courier New" w:hAnsi="Courier New" w:cs="Courier New"/>
-        </w:rPr>
-      </w:pPr>
-      <w:r>
-        <w:rPr>
-          <w:rFonts w:ascii="Courier New" w:hAnsi="Courier New" w:cs="Courier New"/>
-        </w:rPr>
-        <w:t xml:space="preserve">    mixture that can </w:t>
-      </w:r>
-      <w:proofErr w:type="gramStart"/>
-      <w:r>
-        <w:rPr>
-          <w:rFonts w:ascii="Courier New" w:hAnsi="Courier New" w:cs="Courier New"/>
-        </w:rPr>
-        <w:t>be  attributed</w:t>
-      </w:r>
-      <w:proofErr w:type="gramEnd"/>
-      <w:r>
-        <w:rPr>
-          <w:rFonts w:ascii="Courier New" w:hAnsi="Courier New" w:cs="Courier New"/>
-        </w:rPr>
-        <w:t xml:space="preserve"> to one component of a mixture</w:t>
-      </w:r>
-    </w:p>
-    <w:p>
-      <w:pPr>
-        <w:pStyle w:val="PlainText"/>
-        <w:rPr>
-          <w:rFonts w:ascii="Courier New" w:hAnsi="Courier New" w:cs="Courier New"/>
-        </w:rPr>
-      </w:pPr>
-      <w:r>
-        <w:rPr>
-          <w:rFonts w:ascii="Courier New" w:hAnsi="Courier New" w:cs="Courier New"/>
-        </w:rPr>
-        <w:t xml:space="preserve">    P_O2 = </w:t>
-      </w:r>
-      <w:proofErr w:type="spellStart"/>
-      <w:r>
-        <w:rPr>
-          <w:rFonts w:ascii="Courier New" w:hAnsi="Courier New" w:cs="Courier New"/>
-        </w:rPr>
-        <w:t>P_air</w:t>
-      </w:r>
-      <w:proofErr w:type="spellEnd"/>
-      <w:r>
-        <w:rPr>
-          <w:rFonts w:ascii="Courier New" w:hAnsi="Courier New" w:cs="Courier New"/>
-        </w:rPr>
-        <w:t xml:space="preserve"> * %O2</w:t>
+        <w:t xml:space="preserve">    -Partial press of a gas : the fraction of the total pressure of a gas</w:t>
+      </w:r>
+    </w:p>
+    <w:p>
+      <w:pPr>
+        <w:pStyle w:val="PlainText"/>
+        <w:rPr>
+          <w:rFonts w:ascii="Courier New" w:hAnsi="Courier New" w:cs="Courier New"/>
+        </w:rPr>
+      </w:pPr>
+      <w:r>
+        <w:rPr>
+          <w:rFonts w:ascii="Courier New" w:hAnsi="Courier New" w:cs="Courier New"/>
+        </w:rPr>
+        <w:t xml:space="preserve">    mixture that can be  attributed to one component of a mixture</w:t>
+      </w:r>
+    </w:p>
+    <w:p>
+      <w:pPr>
+        <w:pStyle w:val="PlainText"/>
+        <w:rPr>
+          <w:rFonts w:ascii="Courier New" w:hAnsi="Courier New" w:cs="Courier New"/>
+        </w:rPr>
+      </w:pPr>
+      <w:r>
+        <w:rPr>
+          <w:rFonts w:ascii="Courier New" w:hAnsi="Courier New" w:cs="Courier New"/>
+        </w:rPr>
+        <w:t xml:space="preserve">    P_O2 = P_air * %O2</w:t>
       </w:r>
     </w:p>
     <w:p>
@@ -4363,21 +3733,7 @@
           <w:rFonts w:ascii="Courier New" w:hAnsi="Courier New" w:cs="Courier New"/>
         </w:rPr>
         <w:lastRenderedPageBreak/>
-        <w:t xml:space="preserve">    P_O2 = </w:t>
-      </w:r>
-      <w:proofErr w:type="spellStart"/>
-      <w:r>
-        <w:rPr>
-          <w:rFonts w:ascii="Courier New" w:hAnsi="Courier New" w:cs="Courier New"/>
-        </w:rPr>
-        <w:t>P_air</w:t>
-      </w:r>
-      <w:proofErr w:type="spellEnd"/>
-      <w:r>
-        <w:rPr>
-          <w:rFonts w:ascii="Courier New" w:hAnsi="Courier New" w:cs="Courier New"/>
-        </w:rPr>
-        <w:t xml:space="preserve"> * 20%</w:t>
+        <w:t xml:space="preserve">    P_O2 = P_air * 20%</w:t>
       </w:r>
     </w:p>
     <w:p>
@@ -4419,13 +3775,7 @@
         <w:rPr>
           <w:rFonts w:ascii="Courier New" w:hAnsi="Courier New" w:cs="Courier New"/>
         </w:rPr>
-        <w:t xml:space="preserve">        -% saturation is</w:t>
-      </w:r>
-      <w:r>
-        <w:rPr>
-          <w:rFonts w:ascii="Courier New" w:hAnsi="Courier New" w:cs="Courier New"/>
-        </w:rPr>
-        <w:t xml:space="preserve"> a function of the partial pressure of a gas</w:t>
+        <w:t xml:space="preserve">        -% saturation is a function of the partial pressure of a gas</w:t>
       </w:r>
     </w:p>
     <w:p>
@@ -4481,27 +3831,7 @@
         <w:rPr>
           <w:rFonts w:ascii="Courier New" w:hAnsi="Courier New" w:cs="Courier New"/>
         </w:rPr>
-        <w:t xml:space="preserve">          -</w:t>
-      </w:r>
-      <w:proofErr w:type="spellStart"/>
-      <w:r>
-        <w:rPr>
-          <w:rFonts w:ascii="Courier New" w:hAnsi="Courier New" w:cs="Courier New"/>
-        </w:rPr>
-        <w:t>Hb</w:t>
-      </w:r>
-      <w:proofErr w:type="spellEnd"/>
-      <w:r>
-        <w:rPr>
-          <w:rFonts w:ascii="Courier New" w:hAnsi="Courier New" w:cs="Courier New"/>
-        </w:rPr>
-        <w:t xml:space="preserve"> is response to pH called the Bohr effect (Bohr shift: shift</w:t>
-      </w:r>
-      <w:r>
-        <w:rPr>
-          <w:rFonts w:ascii="Courier New" w:hAnsi="Courier New" w:cs="Courier New"/>
-        </w:rPr>
-        <w:t>ed</w:t>
+        <w:t xml:space="preserve">          -Hb is response to pH called the Bohr effect (Bohr shift: shifted</w:t>
       </w:r>
     </w:p>
     <w:p>
@@ -4529,21 +3859,7 @@
         <w:rPr>
           <w:rFonts w:ascii="Courier New" w:hAnsi="Courier New" w:cs="Courier New"/>
         </w:rPr>
-        <w:t xml:space="preserve">            -At low pH </w:t>
-      </w:r>
-      <w:proofErr w:type="spellStart"/>
-      <w:r>
-        <w:rPr>
-          <w:rFonts w:ascii="Courier New" w:hAnsi="Courier New" w:cs="Courier New"/>
-        </w:rPr>
-        <w:t>Hb</w:t>
-      </w:r>
-      <w:proofErr w:type="spellEnd"/>
-      <w:r>
-        <w:rPr>
-          <w:rFonts w:ascii="Courier New" w:hAnsi="Courier New" w:cs="Courier New"/>
-        </w:rPr>
-        <w:t xml:space="preserve"> holds less O2</w:t>
+        <w:t xml:space="preserve">            -At low pH Hb holds less O2</w:t>
       </w:r>
     </w:p>
     <w:p>
@@ -4613,13 +3929,7 @@
         <w:rPr>
           <w:rFonts w:ascii="Courier New" w:hAnsi="Courier New" w:cs="Courier New"/>
         </w:rPr>
-        <w:t xml:space="preserve">      - C02 + H2O &lt;-&gt; H2CO3 (carbonic acid) &lt;-&gt; H+ + HCO3 (bicarbon</w:t>
-      </w:r>
-      <w:r>
-        <w:rPr>
-          <w:rFonts w:ascii="Courier New" w:hAnsi="Courier New" w:cs="Courier New"/>
-        </w:rPr>
-        <w:t>ate)</w:t>
+        <w:t xml:space="preserve">      - C02 + H2O &lt;-&gt; H2CO3 (carbonic acid) &lt;-&gt; H+ + HCO3 (bicarbonate)</w:t>
       </w:r>
     </w:p>
     <w:p>
@@ -4717,13 +4027,7 @@
         <w:rPr>
           <w:rFonts w:ascii="Courier New" w:hAnsi="Courier New" w:cs="Courier New"/>
         </w:rPr>
-        <w:t xml:space="preserve">    -Generalized responses that</w:t>
-      </w:r>
-      <w:r>
-        <w:rPr>
-          <w:rFonts w:ascii="Courier New" w:hAnsi="Courier New" w:cs="Courier New"/>
-        </w:rPr>
-        <w:t xml:space="preserve"> occur without any prior experience with the</w:t>
+        <w:t xml:space="preserve">    -Generalized responses that occur without any prior experience with the</w:t>
       </w:r>
     </w:p>
     <w:p>
@@ -4779,13 +4083,7 @@
         <w:rPr>
           <w:rFonts w:ascii="Courier New" w:hAnsi="Courier New" w:cs="Courier New"/>
         </w:rPr>
-        <w:t xml:space="preserve">    -Inflammation: initiated when mast cells secrete histamine (increase loca</w:t>
-      </w:r>
-      <w:r>
-        <w:rPr>
-          <w:rFonts w:ascii="Courier New" w:hAnsi="Courier New" w:cs="Courier New"/>
-        </w:rPr>
-        <w:t>l</w:t>
+        <w:t xml:space="preserve">    -Inflammation: initiated when mast cells secrete histamine (increase local</w:t>
       </w:r>
     </w:p>
     <w:p>
@@ -4883,21 +4181,7 @@
         <w:rPr>
           <w:rFonts w:ascii="Courier New" w:hAnsi="Courier New" w:cs="Courier New"/>
         </w:rPr>
-        <w:t xml:space="preserve">    -Non-</w:t>
-      </w:r>
-      <w:proofErr w:type="spellStart"/>
-      <w:r>
-        <w:rPr>
-          <w:rFonts w:ascii="Courier New" w:hAnsi="Courier New" w:cs="Courier New"/>
-        </w:rPr>
-        <w:t>self get</w:t>
-      </w:r>
-      <w:proofErr w:type="spellEnd"/>
-      <w:r>
-        <w:rPr>
-          <w:rFonts w:ascii="Courier New" w:hAnsi="Courier New" w:cs="Courier New"/>
-        </w:rPr>
-        <w:t xml:space="preserve"> eliminated</w:t>
+        <w:t xml:space="preserve">    -Non-self get eliminated</w:t>
       </w:r>
     </w:p>
     <w:p>
@@ -4939,13 +4223,7 @@
         <w:rPr>
           <w:rFonts w:ascii="Courier New" w:hAnsi="Courier New" w:cs="Courier New"/>
         </w:rPr>
-        <w:t xml:space="preserve">    -An antibody is a protein molecule that identifies and bind</w:t>
-      </w:r>
-      <w:r>
-        <w:rPr>
-          <w:rFonts w:ascii="Courier New" w:hAnsi="Courier New" w:cs="Courier New"/>
-        </w:rPr>
-        <w:t>s to an antigen</w:t>
+        <w:t xml:space="preserve">    -An antibody is a protein molecule that identifies and binds to an antigen</w:t>
       </w:r>
     </w:p>
     <w:p>
@@ -5029,13 +4307,7 @@
         <w:rPr>
           <w:rFonts w:ascii="Courier New" w:hAnsi="Courier New" w:cs="Courier New"/>
         </w:rPr>
-        <w:t xml:space="preserve"> </w:t>
-      </w:r>
-      <w:r>
-        <w:rPr>
-          <w:rFonts w:ascii="Courier New" w:hAnsi="Courier New" w:cs="Courier New"/>
-        </w:rPr>
-        <w:t xml:space="preserve">   -Being as a pluripotent stem cell (no genes are turned on or turned off)</w:t>
+        <w:t xml:space="preserve">    -Being as a pluripotent stem cell (no genes are turned on or turned off)</w:t>
       </w:r>
     </w:p>
     <w:p>
@@ -5077,13 +4349,7 @@
         <w:rPr>
           <w:rFonts w:ascii="Courier New" w:hAnsi="Courier New" w:cs="Courier New"/>
         </w:rPr>
-        <w:t xml:space="preserve">    -B lymphocytes mature and origin</w:t>
-      </w:r>
-      <w:r>
-        <w:rPr>
-          <w:rFonts w:ascii="Courier New" w:hAnsi="Courier New" w:cs="Courier New"/>
-        </w:rPr>
-        <w:t>ate in bone marrow</w:t>
+        <w:t xml:space="preserve">    -B lymphocytes mature and originate in bone marrow</w:t>
       </w:r>
     </w:p>
     <w:p>
@@ -5154,13 +4420,7 @@
         <w:rPr>
           <w:rFonts w:ascii="Courier New" w:hAnsi="Courier New" w:cs="Courier New"/>
         </w:rPr>
-        <w:t xml:space="preserve">      -Bind foreign material and participate in two aspects of th</w:t>
-      </w:r>
-      <w:r>
-        <w:rPr>
-          <w:rFonts w:ascii="Courier New" w:hAnsi="Courier New" w:cs="Courier New"/>
-        </w:rPr>
-        <w:t>e immune</w:t>
+        <w:t xml:space="preserve">      -Bind foreign material and participate in two aspects of the immune</w:t>
       </w:r>
     </w:p>
     <w:p>
@@ -5230,13 +4490,7 @@
         <w:rPr>
           <w:rFonts w:ascii="Courier New" w:hAnsi="Courier New" w:cs="Courier New"/>
         </w:rPr>
-        <w:t xml:space="preserve">        -Cell mediated immune resp</w:t>
-      </w:r>
-      <w:r>
-        <w:rPr>
-          <w:rFonts w:ascii="Courier New" w:hAnsi="Courier New" w:cs="Courier New"/>
-        </w:rPr>
-        <w:t>onse</w:t>
+        <w:t xml:space="preserve">        -Cell mediated immune response</w:t>
       </w:r>
     </w:p>
     <w:p>
@@ -5292,13 +4546,7 @@
         <w:rPr>
           <w:rFonts w:ascii="Courier New" w:hAnsi="Courier New" w:cs="Courier New"/>
         </w:rPr>
-        <w:t xml:space="preserve">    -Produces a cone of B cells that are functional cal</w:t>
-      </w:r>
-      <w:r>
-        <w:rPr>
-          <w:rFonts w:ascii="Courier New" w:hAnsi="Courier New" w:cs="Courier New"/>
-        </w:rPr>
-        <w:t>led Clonal selection</w:t>
+        <w:t xml:space="preserve">    -Produces a cone of B cells that are functional called Clonal selection</w:t>
       </w:r>
     </w:p>
     <w:p>
@@ -5354,13 +4602,7 @@
         <w:rPr>
           <w:rFonts w:ascii="Courier New" w:hAnsi="Courier New" w:cs="Courier New"/>
         </w:rPr>
-        <w:t xml:space="preserve">      -Stay in the body in case there is an infection</w:t>
-      </w:r>
-      <w:r>
-        <w:rPr>
-          <w:rFonts w:ascii="Courier New" w:hAnsi="Courier New" w:cs="Courier New"/>
-        </w:rPr>
-        <w:t xml:space="preserve"> by the same agent in the</w:t>
+        <w:t xml:space="preserve">      -Stay in the body in case there is an infection by the same agent in the</w:t>
       </w:r>
     </w:p>
     <w:p>
@@ -5458,13 +4700,7 @@
         <w:rPr>
           <w:rFonts w:ascii="Courier New" w:hAnsi="Courier New" w:cs="Courier New"/>
         </w:rPr>
-        <w:t xml:space="preserve">    -Agglutinat</w:t>
-      </w:r>
-      <w:r>
-        <w:rPr>
-          <w:rFonts w:ascii="Courier New" w:hAnsi="Courier New" w:cs="Courier New"/>
-        </w:rPr>
-        <w:t>ion clump of bacterial clumped together by antibodies which is</w:t>
+        <w:t xml:space="preserve">    -Agglutination clump of bacterial clumped together by antibodies which is</w:t>
       </w:r>
     </w:p>
     <w:p>
@@ -5520,13 +4756,7 @@
         <w:rPr>
           <w:rFonts w:ascii="Courier New" w:hAnsi="Courier New" w:cs="Courier New"/>
         </w:rPr>
-        <w:t xml:space="preserve">    -Parts of this chapter can be igno</w:t>
-      </w:r>
-      <w:r>
-        <w:rPr>
-          <w:rFonts w:ascii="Courier New" w:hAnsi="Courier New" w:cs="Courier New"/>
-        </w:rPr>
-        <w:t>red</w:t>
+        <w:t xml:space="preserve">    -Parts of this chapter can be ignored</w:t>
       </w:r>
     </w:p>
     <w:p>
@@ -5596,21 +4826,7 @@
         <w:rPr>
           <w:rFonts w:ascii="Courier New" w:hAnsi="Courier New" w:cs="Courier New"/>
         </w:rPr>
-        <w:t xml:space="preserve">    -Secrete </w:t>
-      </w:r>
-      <w:proofErr w:type="spellStart"/>
-      <w:r>
-        <w:rPr>
-          <w:rFonts w:ascii="Courier New" w:hAnsi="Courier New" w:cs="Courier New"/>
-        </w:rPr>
-        <w:t>perferin</w:t>
-      </w:r>
-      <w:proofErr w:type="spellEnd"/>
-      <w:r>
-        <w:rPr>
-          <w:rFonts w:ascii="Courier New" w:hAnsi="Courier New" w:cs="Courier New"/>
-        </w:rPr>
-        <w:t xml:space="preserve"> to kill virus infected cells</w:t>
+        <w:t xml:space="preserve">    -Secrete perferin to kill virus infected cells</w:t>
       </w:r>
     </w:p>
     <w:p>
@@ -5666,13 +4882,7 @@
         <w:rPr>
           <w:rFonts w:ascii="Courier New" w:hAnsi="Courier New" w:cs="Courier New"/>
         </w:rPr>
-        <w:t>-Bod</w:t>
-      </w:r>
-      <w:r>
-        <w:rPr>
-          <w:rFonts w:ascii="Courier New" w:hAnsi="Courier New" w:cs="Courier New"/>
-        </w:rPr>
-        <w:t>y Fluids</w:t>
+        <w:t>-Body Fluids</w:t>
       </w:r>
     </w:p>
     <w:p>
@@ -5742,13 +4952,7 @@
         <w:rPr>
           <w:rFonts w:ascii="Courier New" w:hAnsi="Courier New" w:cs="Courier New"/>
         </w:rPr>
-        <w:t xml:space="preserve">  -Water Flux is the movement of water into and out of animals, </w:t>
-      </w:r>
-      <w:r>
-        <w:rPr>
-          <w:rFonts w:ascii="Courier New" w:hAnsi="Courier New" w:cs="Courier New"/>
-        </w:rPr>
-        <w:t>gains and losses of</w:t>
+        <w:t xml:space="preserve">  -Water Flux is the movement of water into and out of animals, gains and losses of</w:t>
       </w:r>
     </w:p>
     <w:p>
@@ -5945,13 +5149,7 @@
         <w:rPr>
           <w:rFonts w:ascii="Courier New" w:hAnsi="Courier New" w:cs="Courier New"/>
         </w:rPr>
-        <w:t xml:space="preserve">  -Physio</w:t>
-      </w:r>
-      <w:r>
-        <w:rPr>
-          <w:rFonts w:ascii="Courier New" w:hAnsi="Courier New" w:cs="Courier New"/>
-        </w:rPr>
-        <w:t>logically Wet and Physiologically Dry</w:t>
+        <w:t xml:space="preserve">  -Physiologically Wet and Physiologically Dry</w:t>
       </w:r>
     </w:p>
     <w:p>
@@ -6007,13 +5205,7 @@
         <w:rPr>
           <w:rFonts w:ascii="Courier New" w:hAnsi="Courier New" w:cs="Courier New"/>
         </w:rPr>
-        <w:t xml:space="preserve">   </w:t>
-      </w:r>
-      <w:r>
-        <w:rPr>
-          <w:rFonts w:ascii="Courier New" w:hAnsi="Courier New" w:cs="Courier New"/>
-        </w:rPr>
-        <w:t xml:space="preserve">     -Water moves from the animal to the environment</w:t>
+        <w:t xml:space="preserve">        -Water moves from the animal to the environment</w:t>
       </w:r>
     </w:p>
     <w:p>
@@ -6125,77 +5317,35 @@
         <w:rPr>
           <w:rFonts w:ascii="Courier New" w:hAnsi="Courier New" w:cs="Courier New"/>
         </w:rPr>
-        <w:t xml:space="preserve">    -terrestrial (</w:t>
-      </w:r>
-      <w:r>
-        <w:rPr>
-          <w:rFonts w:ascii="Courier New" w:hAnsi="Courier New" w:cs="Courier New"/>
-        </w:rPr>
-        <w:t>literally dry)</w:t>
-      </w:r>
-    </w:p>
-    <w:p>
-      <w:pPr>
-        <w:pStyle w:val="PlainText"/>
-        <w:rPr>
-          <w:rFonts w:ascii="Courier New" w:hAnsi="Courier New" w:cs="Courier New"/>
-        </w:rPr>
-      </w:pPr>
-      <w:r>
-        <w:rPr>
-          <w:rFonts w:ascii="Courier New" w:hAnsi="Courier New" w:cs="Courier New"/>
-        </w:rPr>
-        <w:t xml:space="preserve">  -</w:t>
-      </w:r>
-      <w:proofErr w:type="spellStart"/>
-      <w:r>
-        <w:rPr>
-          <w:rFonts w:ascii="Courier New" w:hAnsi="Courier New" w:cs="Courier New"/>
-        </w:rPr>
-        <w:t>Osmoconformers</w:t>
-      </w:r>
-      <w:proofErr w:type="spellEnd"/>
-      <w:r>
-        <w:rPr>
-          <w:rFonts w:ascii="Courier New" w:hAnsi="Courier New" w:cs="Courier New"/>
-        </w:rPr>
-        <w:t xml:space="preserve"> and </w:t>
-      </w:r>
-      <w:proofErr w:type="spellStart"/>
-      <w:r>
-        <w:rPr>
-          <w:rFonts w:ascii="Courier New" w:hAnsi="Courier New" w:cs="Courier New"/>
-        </w:rPr>
-        <w:t>Osmoregulaters</w:t>
-      </w:r>
-      <w:proofErr w:type="spellEnd"/>
-    </w:p>
-    <w:p>
-      <w:pPr>
-        <w:pStyle w:val="PlainText"/>
-        <w:rPr>
-          <w:rFonts w:ascii="Courier New" w:hAnsi="Courier New" w:cs="Courier New"/>
-        </w:rPr>
-      </w:pPr>
-      <w:r>
-        <w:rPr>
-          <w:rFonts w:ascii="Courier New" w:hAnsi="Courier New" w:cs="Courier New"/>
-        </w:rPr>
-        <w:t xml:space="preserve">    -</w:t>
-      </w:r>
-      <w:proofErr w:type="spellStart"/>
-      <w:r>
-        <w:rPr>
-          <w:rFonts w:ascii="Courier New" w:hAnsi="Courier New" w:cs="Courier New"/>
-        </w:rPr>
-        <w:t>Osmoconformers</w:t>
-      </w:r>
-      <w:proofErr w:type="spellEnd"/>
-      <w:r>
-        <w:rPr>
-          <w:rFonts w:ascii="Courier New" w:hAnsi="Courier New" w:cs="Courier New"/>
-        </w:rPr>
-        <w:t>- salt concentration varies a lot during the day</w:t>
+        <w:t xml:space="preserve">    -terrestrial (literally dry)</w:t>
+      </w:r>
+    </w:p>
+    <w:p>
+      <w:pPr>
+        <w:pStyle w:val="PlainText"/>
+        <w:rPr>
+          <w:rFonts w:ascii="Courier New" w:hAnsi="Courier New" w:cs="Courier New"/>
+        </w:rPr>
+      </w:pPr>
+      <w:r>
+        <w:rPr>
+          <w:rFonts w:ascii="Courier New" w:hAnsi="Courier New" w:cs="Courier New"/>
+        </w:rPr>
+        <w:t xml:space="preserve">  -Osmoconformers and Osmoregulaters</w:t>
+      </w:r>
+    </w:p>
+    <w:p>
+      <w:pPr>
+        <w:pStyle w:val="PlainText"/>
+        <w:rPr>
+          <w:rFonts w:ascii="Courier New" w:hAnsi="Courier New" w:cs="Courier New"/>
+        </w:rPr>
+      </w:pPr>
+      <w:r>
+        <w:rPr>
+          <w:rFonts w:ascii="Courier New" w:hAnsi="Courier New" w:cs="Courier New"/>
+        </w:rPr>
+        <w:t xml:space="preserve">    -Osmoconformers- salt concentration varies a lot during the day</w:t>
       </w:r>
     </w:p>
     <w:p>
@@ -6223,21 +5373,7 @@
         <w:rPr>
           <w:rFonts w:ascii="Courier New" w:hAnsi="Courier New" w:cs="Courier New"/>
         </w:rPr>
-        <w:t xml:space="preserve">    -</w:t>
-      </w:r>
-      <w:proofErr w:type="spellStart"/>
-      <w:r>
-        <w:rPr>
-          <w:rFonts w:ascii="Courier New" w:hAnsi="Courier New" w:cs="Courier New"/>
-        </w:rPr>
-        <w:t>Osmoregulators</w:t>
-      </w:r>
-      <w:proofErr w:type="spellEnd"/>
-      <w:r>
-        <w:rPr>
-          <w:rFonts w:ascii="Courier New" w:hAnsi="Courier New" w:cs="Courier New"/>
-        </w:rPr>
-        <w:t>- regulate amount of salt and water in their bodies</w:t>
+        <w:t xml:space="preserve">    -Osmoregulators- regulate amount of salt and water in their bodies</w:t>
       </w:r>
     </w:p>
     <w:p>
@@ -6335,13 +5471,7 @@
         <w:rPr>
           <w:rFonts w:ascii="Courier New" w:hAnsi="Courier New" w:cs="Courier New"/>
         </w:rPr>
-        <w:t xml:space="preserve">        -Two capillary beds in series is called a portal syste</w:t>
-      </w:r>
-      <w:r>
-        <w:rPr>
-          <w:rFonts w:ascii="Courier New" w:hAnsi="Courier New" w:cs="Courier New"/>
-        </w:rPr>
-        <w:t>m (unusual)</w:t>
+        <w:t xml:space="preserve">        -Two capillary beds in series is called a portal system (unusual)</w:t>
       </w:r>
     </w:p>
     <w:p>
@@ -6397,13 +5527,7 @@
         <w:rPr>
           <w:rFonts w:ascii="Courier New" w:hAnsi="Courier New" w:cs="Courier New"/>
         </w:rPr>
-        <w:t xml:space="preserve">          -Low glucose concentration -&gt; liver converts glycogen t</w:t>
-      </w:r>
-      <w:r>
-        <w:rPr>
-          <w:rFonts w:ascii="Courier New" w:hAnsi="Courier New" w:cs="Courier New"/>
-        </w:rPr>
-        <w:t>o glucose</w:t>
+        <w:t xml:space="preserve">          -Low glucose concentration -&gt; liver converts glycogen to glucose</w:t>
       </w:r>
     </w:p>
     <w:p>
@@ -6459,13 +5583,7 @@
         <w:rPr>
           <w:rFonts w:ascii="Courier New" w:hAnsi="Courier New" w:cs="Courier New"/>
         </w:rPr>
-        <w:t xml:space="preserve">        -Can be converted to uric acid, ammonia, ur</w:t>
-      </w:r>
-      <w:r>
-        <w:rPr>
-          <w:rFonts w:ascii="Courier New" w:hAnsi="Courier New" w:cs="Courier New"/>
-        </w:rPr>
-        <w:t>ea, for elimination</w:t>
+        <w:t xml:space="preserve">        -Can be converted to uric acid, ammonia, urea, for elimination</w:t>
       </w:r>
     </w:p>
     <w:p>
@@ -6493,21 +5611,7 @@
         <w:rPr>
           <w:rFonts w:ascii="Courier New" w:hAnsi="Courier New" w:cs="Courier New"/>
         </w:rPr>
-        <w:t xml:space="preserve">        -Nitrogen waste that insects </w:t>
-      </w:r>
-      <w:proofErr w:type="gramStart"/>
-      <w:r>
-        <w:rPr>
-          <w:rFonts w:ascii="Courier New" w:hAnsi="Courier New" w:cs="Courier New"/>
-        </w:rPr>
-        <w:t>produces</w:t>
-      </w:r>
-      <w:proofErr w:type="gramEnd"/>
-      <w:r>
-        <w:rPr>
-          <w:rFonts w:ascii="Courier New" w:hAnsi="Courier New" w:cs="Courier New"/>
-        </w:rPr>
-        <w:t xml:space="preserve"> is eliminated in feces (most</w:t>
+        <w:t xml:space="preserve">        -Nitrogen waste that insects produces is eliminated in feces (most</w:t>
       </w:r>
     </w:p>
     <w:p>
@@ -6535,13 +5639,7 @@
         <w:rPr>
           <w:rFonts w:ascii="Courier New" w:hAnsi="Courier New" w:cs="Courier New"/>
         </w:rPr>
-        <w:t xml:space="preserve">  -Osmoregula</w:t>
-      </w:r>
-      <w:r>
-        <w:rPr>
-          <w:rFonts w:ascii="Courier New" w:hAnsi="Courier New" w:cs="Courier New"/>
-        </w:rPr>
-        <w:t>tion and Nitrogen Excretion</w:t>
+        <w:t xml:space="preserve">  -Osmoregulation and Nitrogen Excretion</w:t>
       </w:r>
     </w:p>
     <w:p>
@@ -6612,13 +5710,7 @@
         <w:rPr>
           <w:rFonts w:ascii="Courier New" w:hAnsi="Courier New" w:cs="Courier New"/>
         </w:rPr>
-        <w:t xml:space="preserve">        -Small molecules c</w:t>
-      </w:r>
-      <w:r>
-        <w:rPr>
-          <w:rFonts w:ascii="Courier New" w:hAnsi="Courier New" w:cs="Courier New"/>
-        </w:rPr>
-        <w:t>apture in the bowman's capsule</w:t>
+        <w:t xml:space="preserve">        -Small molecules capture in the bowman's capsule</w:t>
       </w:r>
     </w:p>
     <w:p>
@@ -6716,36 +5808,8 @@
         <w:rPr>
           <w:rFonts w:ascii="Courier New" w:hAnsi="Courier New" w:cs="Courier New"/>
         </w:rPr>
-        <w:t xml:space="preserve">  -</w:t>
-      </w:r>
-      <w:proofErr w:type="spellStart"/>
-      <w:r>
-        <w:rPr>
-          <w:rFonts w:ascii="Courier New" w:hAnsi="Courier New" w:cs="Courier New"/>
-        </w:rPr>
-        <w:t>Anoli</w:t>
-      </w:r>
-      <w:r>
-        <w:rPr>
-          <w:rFonts w:ascii="Courier New" w:hAnsi="Courier New" w:cs="Courier New"/>
-        </w:rPr>
-        <w:t>s</w:t>
-      </w:r>
-      <w:proofErr w:type="spellEnd"/>
-      <w:r>
-        <w:rPr>
-          <w:rFonts w:ascii="Courier New" w:hAnsi="Courier New" w:cs="Courier New"/>
-        </w:rPr>
-        <w:t xml:space="preserve"> </w:t>
-      </w:r>
-      <w:proofErr w:type="spellStart"/>
-      <w:r>
-        <w:rPr>
-          <w:rFonts w:ascii="Courier New" w:hAnsi="Courier New" w:cs="Courier New"/>
-        </w:rPr>
-        <w:t>Cristatellus</w:t>
-      </w:r>
-      <w:proofErr w:type="spellEnd"/>
+        <w:t xml:space="preserve">  -Anolis Cristatellus</w:t>
+      </w:r>
     </w:p>
     <w:p>
       <w:pPr>
@@ -6786,30 +5850,8 @@
         <w:rPr>
           <w:rFonts w:ascii="Courier New" w:hAnsi="Courier New" w:cs="Courier New"/>
         </w:rPr>
-        <w:t xml:space="preserve">  -</w:t>
-      </w:r>
-      <w:proofErr w:type="spellStart"/>
-      <w:r>
-        <w:rPr>
-          <w:rFonts w:ascii="Courier New" w:hAnsi="Courier New" w:cs="Courier New"/>
-        </w:rPr>
-        <w:t>Anolis</w:t>
-      </w:r>
-      <w:proofErr w:type="spellEnd"/>
-      <w:r>
-        <w:rPr>
-          <w:rFonts w:ascii="Courier New" w:hAnsi="Courier New" w:cs="Courier New"/>
-        </w:rPr>
-        <w:t xml:space="preserve"> </w:t>
-      </w:r>
-      <w:proofErr w:type="spellStart"/>
-      <w:r>
-        <w:rPr>
-          <w:rFonts w:ascii="Courier New" w:hAnsi="Courier New" w:cs="Courier New"/>
-        </w:rPr>
-        <w:t>Gundlachi</w:t>
-      </w:r>
-      <w:proofErr w:type="spellEnd"/>
+        <w:t xml:space="preserve">  -Anolis Gundlachi</w:t>
+      </w:r>
     </w:p>
     <w:p>
       <w:pPr>
@@ -6948,13 +5990,7 @@
         <w:rPr>
           <w:rFonts w:ascii="Courier New" w:hAnsi="Courier New" w:cs="Courier New"/>
         </w:rPr>
-        <w:t xml:space="preserve">  -Number of food molecules proc</w:t>
-      </w:r>
-      <w:r>
-        <w:rPr>
-          <w:rFonts w:ascii="Courier New" w:hAnsi="Courier New" w:cs="Courier New"/>
-        </w:rPr>
-        <w:t>essed per time</w:t>
+        <w:t xml:space="preserve">  -Number of food molecules processed per time</w:t>
       </w:r>
     </w:p>
     <w:p>
@@ -7024,41 +6060,7 @@
         <w:rPr>
           <w:rFonts w:ascii="Courier New" w:hAnsi="Courier New" w:cs="Courier New"/>
         </w:rPr>
-        <w:t xml:space="preserve">  -If an ectotherm is not </w:t>
-      </w:r>
-      <w:proofErr w:type="spellStart"/>
-      <w:r>
-        <w:rPr>
-          <w:rFonts w:ascii="Courier New" w:hAnsi="Courier New" w:cs="Courier New"/>
-        </w:rPr>
-        <w:t>thermoregulated</w:t>
-      </w:r>
-      <w:proofErr w:type="spellEnd"/>
-      <w:r>
-        <w:rPr>
-          <w:rFonts w:ascii="Courier New" w:hAnsi="Courier New" w:cs="Courier New"/>
-        </w:rPr>
-        <w:t xml:space="preserve"> its Tb will </w:t>
-      </w:r>
-      <w:r>
-        <w:rPr>
-          <w:rFonts w:ascii="Courier New" w:hAnsi="Courier New" w:cs="Courier New"/>
-        </w:rPr>
-        <w:t xml:space="preserve">increase as </w:t>
-      </w:r>
-      <w:proofErr w:type="spellStart"/>
-      <w:r>
-        <w:rPr>
-          <w:rFonts w:ascii="Courier New" w:hAnsi="Courier New" w:cs="Courier New"/>
-        </w:rPr>
-        <w:t>Te</w:t>
-      </w:r>
-      <w:proofErr w:type="spellEnd"/>
-      <w:r>
-        <w:rPr>
-          <w:rFonts w:ascii="Courier New" w:hAnsi="Courier New" w:cs="Courier New"/>
-        </w:rPr>
-        <w:t xml:space="preserve"> increases</w:t>
+        <w:t xml:space="preserve">  -If an ectotherm is not thermoregulated its Tb will increase as Te increases</w:t>
       </w:r>
     </w:p>
     <w:p>
@@ -7102,21 +6104,7 @@
           <w:rFonts w:ascii="Courier New" w:hAnsi="Courier New" w:cs="Courier New"/>
         </w:rPr>
         <w:tab/>
-        <w:t>-</w:t>
-      </w:r>
-      <w:proofErr w:type="spellStart"/>
-      <w:r>
-        <w:rPr>
-          <w:rFonts w:ascii="Courier New" w:hAnsi="Courier New" w:cs="Courier New"/>
-        </w:rPr>
-        <w:t>Endothermy</w:t>
-      </w:r>
-      <w:proofErr w:type="spellEnd"/>
-      <w:r>
-        <w:rPr>
-          <w:rFonts w:ascii="Courier New" w:hAnsi="Courier New" w:cs="Courier New"/>
-        </w:rPr>
-        <w:t xml:space="preserve"> is expensive</w:t>
+        <w:t>-Endothermy is expensive</w:t>
       </w:r>
     </w:p>
     <w:p>
@@ -8305,33 +7293,364 @@
         <w:rPr>
           <w:rFonts w:ascii="Courier New" w:hAnsi="Courier New" w:cs="Courier New"/>
         </w:rPr>
-        <w:t>When the AP gets to the terminal it causes an uptake of Ca+ and cause the vesicles to moves to the dendrite of the next cell. Vesicles</w:t>
+        <w:t>When the AP gets to the terminal it causes an uptake of Ca+ and cause the vesicles to moves to the dendrite of the next cell. Vesicles fuse to the membrane and bind to the next cell</w:t>
+      </w:r>
+    </w:p>
+    <w:p>
+      <w:pPr>
+        <w:pStyle w:val="PlainText"/>
+        <w:rPr>
+          <w:rFonts w:ascii="Courier New" w:hAnsi="Courier New" w:cs="Courier New"/>
+        </w:rPr>
+      </w:pPr>
+    </w:p>
+    <w:p>
+      <w:pPr>
+        <w:pStyle w:val="PlainText"/>
+        <w:ind w:left="720"/>
+        <w:rPr>
+          <w:rFonts w:ascii="Courier New" w:hAnsi="Courier New" w:cs="Courier New"/>
+        </w:rPr>
+      </w:pPr>
+      <w:r>
+        <w:rPr>
+          <w:rFonts w:ascii="Courier New" w:hAnsi="Courier New" w:cs="Courier New"/>
+        </w:rPr>
+        <w:t>9/30/16</w:t>
+      </w:r>
+    </w:p>
+    <w:p>
+      <w:pPr>
+        <w:pStyle w:val="PlainText"/>
+        <w:ind w:left="720"/>
+        <w:rPr>
+          <w:rFonts w:ascii="Courier New" w:hAnsi="Courier New" w:cs="Courier New"/>
+        </w:rPr>
+      </w:pPr>
+      <w:r>
+        <w:rPr>
+          <w:rFonts w:ascii="Courier New" w:hAnsi="Courier New" w:cs="Courier New"/>
+        </w:rPr>
+        <w:t>-Sensory Input and Integration</w:t>
+      </w:r>
+    </w:p>
+    <w:p>
+      <w:pPr>
+        <w:pStyle w:val="PlainText"/>
+        <w:ind w:left="720"/>
+        <w:rPr>
+          <w:rFonts w:ascii="Courier New" w:hAnsi="Courier New" w:cs="Courier New"/>
+        </w:rPr>
+      </w:pPr>
+      <w:r>
+        <w:rPr>
+          <w:rFonts w:ascii="Courier New" w:hAnsi="Courier New" w:cs="Courier New"/>
+        </w:rPr>
+        <w:tab/>
+        <w:t>-Collect information from internal and external world</w:t>
+      </w:r>
+    </w:p>
+    <w:p>
+      <w:pPr>
+        <w:pStyle w:val="PlainText"/>
+        <w:ind w:left="720"/>
+        <w:rPr>
+          <w:rFonts w:ascii="Courier New" w:hAnsi="Courier New" w:cs="Courier New"/>
+        </w:rPr>
+      </w:pPr>
+      <w:r>
+        <w:rPr>
+          <w:rFonts w:ascii="Courier New" w:hAnsi="Courier New" w:cs="Courier New"/>
+        </w:rPr>
+        <w:tab/>
+        <w:t>-Reception of the signal (ex. Eyes collect light)</w:t>
+      </w:r>
+    </w:p>
+    <w:p>
+      <w:pPr>
+        <w:pStyle w:val="PlainText"/>
+        <w:ind w:left="720"/>
+        <w:rPr>
+          <w:rFonts w:ascii="Courier New" w:hAnsi="Courier New" w:cs="Courier New"/>
+        </w:rPr>
+      </w:pPr>
+      <w:r>
+        <w:rPr>
+          <w:rFonts w:ascii="Courier New" w:hAnsi="Courier New" w:cs="Courier New"/>
+        </w:rPr>
+        <w:tab/>
+        <w:t>-Transduction is the conversion of signal energy to action</w:t>
+      </w:r>
+      <w:r>
+        <w:rPr>
+          <w:rFonts w:ascii="Courier New" w:hAnsi="Courier New" w:cs="Courier New"/>
+        </w:rPr>
+        <w:tab/>
+        <w:t xml:space="preserve"> potential</w:t>
+      </w:r>
+    </w:p>
+    <w:p>
+      <w:pPr>
+        <w:pStyle w:val="PlainText"/>
+        <w:ind w:left="720"/>
+        <w:rPr>
+          <w:rFonts w:ascii="Courier New" w:hAnsi="Courier New" w:cs="Courier New"/>
+        </w:rPr>
+      </w:pPr>
+      <w:r>
+        <w:rPr>
+          <w:rFonts w:ascii="Courier New" w:hAnsi="Courier New" w:cs="Courier New"/>
+        </w:rPr>
+        <w:tab/>
+        <w:t>-Transmission of action potential to CNS</w:t>
+      </w:r>
+    </w:p>
+    <w:p>
+      <w:pPr>
+        <w:pStyle w:val="PlainText"/>
+        <w:ind w:left="720"/>
+        <w:rPr>
+          <w:rFonts w:ascii="Courier New" w:hAnsi="Courier New" w:cs="Courier New"/>
+        </w:rPr>
+      </w:pPr>
+      <w:r>
+        <w:rPr>
+          <w:rFonts w:ascii="Courier New" w:hAnsi="Courier New" w:cs="Courier New"/>
+        </w:rPr>
+        <w:t>-Sensory Receptors have a receptor potential</w:t>
+      </w:r>
+    </w:p>
+    <w:p>
+      <w:pPr>
+        <w:pStyle w:val="PlainText"/>
+        <w:ind w:left="720"/>
+        <w:rPr>
+          <w:rFonts w:ascii="Courier New" w:hAnsi="Courier New" w:cs="Courier New"/>
+        </w:rPr>
+      </w:pPr>
+      <w:r>
+        <w:rPr>
+          <w:rFonts w:ascii="Courier New" w:hAnsi="Courier New" w:cs="Courier New"/>
+        </w:rPr>
+        <w:tab/>
+        <w:t>-This is a graded response</w:t>
+      </w:r>
+    </w:p>
+    <w:p>
+      <w:pPr>
+        <w:pStyle w:val="PlainText"/>
+        <w:ind w:left="720"/>
+        <w:rPr>
+          <w:rFonts w:ascii="Courier New" w:hAnsi="Courier New" w:cs="Courier New"/>
+        </w:rPr>
+      </w:pPr>
+      <w:r>
+        <w:rPr>
+          <w:rFonts w:ascii="Courier New" w:hAnsi="Courier New" w:cs="Courier New"/>
+        </w:rPr>
+        <w:t>-Visual Receptors</w:t>
+      </w:r>
+    </w:p>
+    <w:p>
+      <w:pPr>
+        <w:pStyle w:val="PlainText"/>
+        <w:ind w:left="720"/>
+        <w:rPr>
+          <w:rFonts w:ascii="Courier New" w:hAnsi="Courier New" w:cs="Courier New"/>
+        </w:rPr>
+      </w:pPr>
+      <w:r>
+        <w:rPr>
+          <w:rFonts w:ascii="Courier New" w:hAnsi="Courier New" w:cs="Courier New"/>
+        </w:rPr>
+        <w:tab/>
+        <w:t xml:space="preserve">-Ocelli receptors </w:t>
+      </w:r>
+      <w:r>
+        <w:rPr>
+          <w:rFonts w:ascii="Courier New" w:hAnsi="Courier New" w:cs="Courier New"/>
+        </w:rPr>
+        <w:t>distinguish light and dark</w:t>
+      </w:r>
+    </w:p>
+    <w:p>
+      <w:pPr>
+        <w:pStyle w:val="PlainText"/>
+        <w:ind w:left="2160"/>
+        <w:rPr>
+          <w:rFonts w:ascii="Courier New" w:hAnsi="Courier New" w:cs="Courier New"/>
+        </w:rPr>
+      </w:pPr>
+      <w:r>
+        <w:rPr>
+          <w:rFonts w:ascii="Courier New" w:hAnsi="Courier New" w:cs="Courier New"/>
+        </w:rPr>
+        <w:t>-Ocelli allow animals to detect day length in the context of seasonal changes</w:t>
+      </w:r>
+    </w:p>
+    <w:p>
+      <w:pPr>
+        <w:pStyle w:val="PlainText"/>
+        <w:rPr>
+          <w:rFonts w:ascii="Courier New" w:hAnsi="Courier New" w:cs="Courier New"/>
+        </w:rPr>
+      </w:pPr>
+      <w:r>
+        <w:rPr>
+          <w:rFonts w:ascii="Courier New" w:hAnsi="Courier New" w:cs="Courier New"/>
+        </w:rPr>
+        <w:tab/>
+      </w:r>
+      <w:r>
+        <w:rPr>
+          <w:rFonts w:ascii="Courier New" w:hAnsi="Courier New" w:cs="Courier New"/>
+        </w:rPr>
+        <w:tab/>
+        <w:t>-Image forming eyes</w:t>
+      </w:r>
+    </w:p>
+    <w:p>
+      <w:pPr>
+        <w:pStyle w:val="PlainText"/>
+        <w:rPr>
+          <w:rFonts w:ascii="Courier New" w:hAnsi="Courier New" w:cs="Courier New"/>
+        </w:rPr>
+      </w:pPr>
+      <w:r>
+        <w:rPr>
+          <w:rFonts w:ascii="Courier New" w:hAnsi="Courier New" w:cs="Courier New"/>
+        </w:rPr>
+        <w:tab/>
+      </w:r>
+      <w:r>
+        <w:rPr>
+          <w:rFonts w:ascii="Courier New" w:hAnsi="Courier New" w:cs="Courier New"/>
+        </w:rPr>
+        <w:tab/>
+      </w:r>
+      <w:r>
+        <w:rPr>
+          <w:rFonts w:ascii="Courier New" w:hAnsi="Courier New" w:cs="Courier New"/>
+        </w:rPr>
+        <w:tab/>
+        <w:t>-Compound eyes in insects (many lenses)</w:t>
+      </w:r>
+    </w:p>
+    <w:p>
+      <w:pPr>
+        <w:pStyle w:val="PlainText"/>
+        <w:rPr>
+          <w:rFonts w:ascii="Courier New" w:hAnsi="Courier New" w:cs="Courier New"/>
+        </w:rPr>
+      </w:pPr>
+      <w:r>
+        <w:rPr>
+          <w:rFonts w:ascii="Courier New" w:hAnsi="Courier New" w:cs="Courier New"/>
+        </w:rPr>
+        <w:tab/>
+      </w:r>
+      <w:r>
+        <w:rPr>
+          <w:rFonts w:ascii="Courier New" w:hAnsi="Courier New" w:cs="Courier New"/>
+        </w:rPr>
+        <w:tab/>
+      </w:r>
+      <w:r>
+        <w:rPr>
+          <w:rFonts w:ascii="Courier New" w:hAnsi="Courier New" w:cs="Courier New"/>
+        </w:rPr>
+        <w:tab/>
+      </w:r>
+      <w:r>
+        <w:rPr>
+          <w:rFonts w:ascii="Courier New" w:hAnsi="Courier New" w:cs="Courier New"/>
+        </w:rPr>
+        <w:tab/>
+        <w:t>-Good for detecting movement not great for images</w:t>
+      </w:r>
+    </w:p>
+    <w:p>
+      <w:pPr>
+        <w:pStyle w:val="PlainText"/>
+        <w:ind w:left="2160"/>
+        <w:rPr>
+          <w:rFonts w:ascii="Courier New" w:hAnsi="Courier New" w:cs="Courier New"/>
+        </w:rPr>
+      </w:pPr>
+      <w:r>
+        <w:rPr>
+          <w:rFonts w:ascii="Courier New" w:hAnsi="Courier New" w:cs="Courier New"/>
+        </w:rPr>
+        <w:t>-Camera eyes are single lens eyes good for forming picture. Vertebrates and several invertebrates.</w:t>
+      </w:r>
+    </w:p>
+    <w:p>
+      <w:pPr>
+        <w:pStyle w:val="PlainText"/>
+        <w:ind w:left="2160"/>
+        <w:rPr>
+          <w:rFonts w:ascii="Courier New" w:hAnsi="Courier New" w:cs="Courier New"/>
+        </w:rPr>
+      </w:pPr>
+      <w:r>
+        <w:rPr>
+          <w:rFonts w:ascii="Courier New" w:hAnsi="Courier New" w:cs="Courier New"/>
+        </w:rPr>
+        <w:t>-Light travels through the pupil and hits receptor cells and specialized neurons on the retina.</w:t>
+      </w:r>
+    </w:p>
+    <w:p>
+      <w:pPr>
+        <w:pStyle w:val="PlainText"/>
+        <w:ind w:left="2160"/>
+        <w:rPr>
+          <w:rFonts w:ascii="Courier New" w:hAnsi="Courier New" w:cs="Courier New"/>
+        </w:rPr>
+      </w:pPr>
+      <w:r>
+        <w:rPr>
+          <w:rFonts w:ascii="Courier New" w:hAnsi="Courier New" w:cs="Courier New"/>
+        </w:rPr>
+        <w:t>-Chemical changes occur when struck by light</w:t>
+      </w:r>
+    </w:p>
+    <w:p>
+      <w:pPr>
+        <w:pStyle w:val="PlainText"/>
+        <w:rPr>
+          <w:rFonts w:ascii="Courier New" w:hAnsi="Courier New" w:cs="Courier New"/>
+        </w:rPr>
+      </w:pPr>
+      <w:r>
+        <w:rPr>
+          <w:rFonts w:ascii="Courier New" w:hAnsi="Courier New" w:cs="Courier New"/>
+        </w:rPr>
+        <w:tab/>
+        <w:t>-Sound Receptors</w:t>
+      </w:r>
+    </w:p>
+    <w:p>
+      <w:pPr>
+        <w:pStyle w:val="PlainText"/>
+        <w:rPr>
+          <w:rFonts w:ascii="Courier New" w:hAnsi="Courier New" w:cs="Courier New"/>
+        </w:rPr>
+      </w:pPr>
+      <w:r>
+        <w:rPr>
+          <w:rFonts w:ascii="Courier New" w:hAnsi="Courier New" w:cs="Courier New"/>
+        </w:rPr>
+        <w:tab/>
+      </w:r>
+      <w:r>
+        <w:rPr>
+          <w:rFonts w:ascii="Courier New" w:hAnsi="Courier New" w:cs="Courier New"/>
+        </w:rPr>
+        <w:tab/>
+        <w:t>-</w:t>
       </w:r>
       <w:bookmarkStart w:id="0" w:name="_GoBack"/>
       <w:bookmarkEnd w:id="0"/>
-      <w:r>
-        <w:rPr>
-          <w:rFonts w:ascii="Courier New" w:hAnsi="Courier New" w:cs="Courier New"/>
-        </w:rPr>
-        <w:t xml:space="preserve"> fuse to the membrane and bind to the next cell</w:t>
-      </w:r>
-    </w:p>
-    <w:p>
-      <w:pPr>
-        <w:pStyle w:val="PlainText"/>
-        <w:rPr>
-          <w:rFonts w:ascii="Courier New" w:hAnsi="Courier New" w:cs="Courier New"/>
-        </w:rPr>
-      </w:pPr>
-    </w:p>
-    <w:p>
-      <w:pPr>
-        <w:pStyle w:val="PlainText"/>
-        <w:ind w:left="720"/>
-        <w:rPr>
-          <w:rFonts w:ascii="Courier New" w:hAnsi="Courier New" w:cs="Courier New"/>
-        </w:rPr>
-      </w:pPr>
     </w:p>
     <w:sectPr>
       <w:pgSz w:w="12240" w:h="15840"/>
@@ -8466,6 +7785,7 @@
     <w:lsdException w:name="HTML Sample" w:semiHidden="1" w:unhideWhenUsed="1"/>
     <w:lsdException w:name="HTML Typewriter" w:semiHidden="1" w:unhideWhenUsed="1"/>
     <w:lsdException w:name="HTML Variable" w:semiHidden="1" w:unhideWhenUsed="1"/>
+    <w:lsdException w:name="Normal Table" w:semiHidden="1" w:unhideWhenUsed="1"/>
     <w:lsdException w:name="annotation subject" w:semiHidden="1" w:unhideWhenUsed="1"/>
     <w:lsdException w:name="No List" w:semiHidden="1" w:unhideWhenUsed="1"/>
     <w:lsdException w:name="Outline List 1" w:semiHidden="1" w:unhideWhenUsed="1"/>
@@ -8511,9 +7831,11 @@
     <w:lsdException w:name="Table Subtle 1" w:semiHidden="1" w:unhideWhenUsed="1"/>
     <w:lsdException w:name="Table Subtle 2" w:semiHidden="1" w:unhideWhenUsed="1"/>
     <w:lsdException w:name="Table Web 1" w:semiHidden="1" w:unhideWhenUsed="1"/>
+    <w:lsdException w:name="Table Web 2" w:semiHidden="1" w:unhideWhenUsed="1"/>
     <w:lsdException w:name="Table Web 3" w:semiHidden="1" w:unhideWhenUsed="1"/>
     <w:lsdException w:name="Balloon Text" w:semiHidden="1" w:unhideWhenUsed="1"/>
     <w:lsdException w:name="Table Grid" w:uiPriority="39"/>
+    <w:lsdException w:name="Table Theme" w:semiHidden="1" w:unhideWhenUsed="1"/>
     <w:lsdException w:name="Placeholder Text" w:semiHidden="1"/>
     <w:lsdException w:name="No Spacing" w:uiPriority="1" w:qFormat="1"/>
     <w:lsdException w:name="Light Shading" w:uiPriority="60"/>

--- a/BME Semester 3/Biology/Biology_Notes.docx
+++ b/BME Semester 3/Biology/Biology_Notes.docx
@@ -7649,6 +7649,99 @@
         <w:tab/>
         <w:t>-</w:t>
       </w:r>
+      <w:r>
+        <w:rPr>
+          <w:rFonts w:ascii="Courier New" w:hAnsi="Courier New" w:cs="Courier New"/>
+        </w:rPr>
+        <w:t>Most invertebrates do not have ears</w:t>
+      </w:r>
+    </w:p>
+    <w:p>
+      <w:pPr>
+        <w:pStyle w:val="PlainText"/>
+        <w:rPr>
+          <w:rFonts w:ascii="Courier New" w:hAnsi="Courier New" w:cs="Courier New"/>
+        </w:rPr>
+      </w:pPr>
+      <w:r>
+        <w:rPr>
+          <w:rFonts w:ascii="Courier New" w:hAnsi="Courier New" w:cs="Courier New"/>
+        </w:rPr>
+        <w:tab/>
+      </w:r>
+      <w:r>
+        <w:rPr>
+          <w:rFonts w:ascii="Courier New" w:hAnsi="Courier New" w:cs="Courier New"/>
+        </w:rPr>
+        <w:tab/>
+        <w:t>-However, most insects have good sound receptors</w:t>
+      </w:r>
+    </w:p>
+    <w:p>
+      <w:pPr>
+        <w:pStyle w:val="PlainText"/>
+        <w:rPr>
+          <w:rFonts w:ascii="Courier New" w:hAnsi="Courier New" w:cs="Courier New"/>
+        </w:rPr>
+      </w:pPr>
+      <w:r>
+        <w:rPr>
+          <w:rFonts w:ascii="Courier New" w:hAnsi="Courier New" w:cs="Courier New"/>
+        </w:rPr>
+        <w:tab/>
+      </w:r>
+      <w:r>
+        <w:rPr>
+          <w:rFonts w:ascii="Courier New" w:hAnsi="Courier New" w:cs="Courier New"/>
+        </w:rPr>
+        <w:tab/>
+        <w:t>-</w:t>
+      </w:r>
+      <w:r>
+        <w:rPr>
+          <w:rFonts w:ascii="Courier New" w:hAnsi="Courier New" w:cs="Courier New"/>
+        </w:rPr>
+        <w:t>Vibrating bones in the ear amplify pressure waves</w:t>
+      </w:r>
+    </w:p>
+    <w:p>
+      <w:pPr>
+        <w:pStyle w:val="PlainText"/>
+        <w:ind w:left="1440"/>
+        <w:rPr>
+          <w:rFonts w:ascii="Courier New" w:hAnsi="Courier New" w:cs="Courier New"/>
+        </w:rPr>
+      </w:pPr>
+      <w:r>
+        <w:rPr>
+          <w:rFonts w:ascii="Courier New" w:hAnsi="Courier New" w:cs="Courier New"/>
+        </w:rPr>
+        <w:t>-When the staple vibrates the oval window fluid in the cochlea vibrates too</w:t>
+      </w:r>
+    </w:p>
+    <w:p>
+      <w:pPr>
+        <w:pStyle w:val="PlainText"/>
+        <w:ind w:left="1440"/>
+        <w:rPr>
+          <w:rFonts w:ascii="Courier New" w:hAnsi="Courier New" w:cs="Courier New"/>
+        </w:rPr>
+      </w:pPr>
+      <w:r>
+        <w:rPr>
+          <w:rFonts w:ascii="Courier New" w:hAnsi="Courier New" w:cs="Courier New"/>
+        </w:rPr>
+        <w:t>-Bending of hair cells is the transduction that causes an action potential</w:t>
+      </w:r>
+    </w:p>
+    <w:p>
+      <w:pPr>
+        <w:pStyle w:val="PlainText"/>
+        <w:ind w:left="1440"/>
+        <w:rPr>
+          <w:rFonts w:ascii="Courier New" w:hAnsi="Courier New" w:cs="Courier New"/>
+        </w:rPr>
+      </w:pPr>
       <w:bookmarkStart w:id="0" w:name="_GoBack"/>
       <w:bookmarkEnd w:id="0"/>
     </w:p>

--- a/BME Semester 3/Biology/Biology_Notes.docx
+++ b/BME Semester 3/Biology/Biology_Notes.docx
@@ -7737,13 +7737,102 @@
     <w:p>
       <w:pPr>
         <w:pStyle w:val="PlainText"/>
-        <w:ind w:left="1440"/>
-        <w:rPr>
-          <w:rFonts w:ascii="Courier New" w:hAnsi="Courier New" w:cs="Courier New"/>
-        </w:rPr>
-      </w:pPr>
+        <w:rPr>
+          <w:rFonts w:ascii="Courier New" w:hAnsi="Courier New" w:cs="Courier New"/>
+        </w:rPr>
+      </w:pPr>
+      <w:r>
+        <w:rPr>
+          <w:rFonts w:ascii="Courier New" w:hAnsi="Courier New" w:cs="Courier New"/>
+        </w:rPr>
+        <w:t>-Vertebrates have afferent nerves that carry information to their nervous system and efferent nerves that carry information away from the CNS</w:t>
+      </w:r>
+    </w:p>
+    <w:p>
+      <w:pPr>
+        <w:pStyle w:val="PlainText"/>
+        <w:rPr>
+          <w:rFonts w:ascii="Courier New" w:hAnsi="Courier New" w:cs="Courier New"/>
+        </w:rPr>
+      </w:pPr>
+      <w:r>
+        <w:rPr>
+          <w:rFonts w:ascii="Courier New" w:hAnsi="Courier New" w:cs="Courier New"/>
+        </w:rPr>
+        <w:t>-Ganglia – nervous tissue that do some integration</w:t>
+      </w:r>
+    </w:p>
+    <w:p>
+      <w:pPr>
+        <w:pStyle w:val="PlainText"/>
+        <w:rPr>
+          <w:rFonts w:ascii="Courier New" w:hAnsi="Courier New" w:cs="Courier New"/>
+        </w:rPr>
+      </w:pPr>
+      <w:r>
+        <w:rPr>
+          <w:rFonts w:ascii="Courier New" w:hAnsi="Courier New" w:cs="Courier New"/>
+        </w:rPr>
+        <w:t>-Somatic system – voluntary actions</w:t>
+      </w:r>
+    </w:p>
+    <w:p>
+      <w:pPr>
+        <w:pStyle w:val="PlainText"/>
+        <w:rPr>
+          <w:rFonts w:ascii="Courier New" w:hAnsi="Courier New" w:cs="Courier New"/>
+        </w:rPr>
+      </w:pPr>
+      <w:r>
+        <w:rPr>
+          <w:rFonts w:ascii="Courier New" w:hAnsi="Courier New" w:cs="Courier New"/>
+        </w:rPr>
+        <w:t xml:space="preserve">-Autonomic system – “housekeeping functions” breathing rate, dilation of blood vessels, heart rate </w:t>
+      </w:r>
+    </w:p>
+    <w:p>
+      <w:pPr>
+        <w:pStyle w:val="PlainText"/>
+        <w:rPr>
+          <w:rFonts w:ascii="Courier New" w:hAnsi="Courier New" w:cs="Courier New"/>
+        </w:rPr>
+      </w:pPr>
+      <w:r>
+        <w:rPr>
+          <w:rFonts w:ascii="Courier New" w:hAnsi="Courier New" w:cs="Courier New"/>
+        </w:rPr>
+        <w:tab/>
+        <w:t>-Sympathetic nervous system – excitatory</w:t>
+      </w:r>
+    </w:p>
+    <w:p>
+      <w:pPr>
+        <w:pStyle w:val="PlainText"/>
+        <w:rPr>
+          <w:rFonts w:ascii="Courier New" w:hAnsi="Courier New" w:cs="Courier New"/>
+        </w:rPr>
+      </w:pPr>
+      <w:r>
+        <w:rPr>
+          <w:rFonts w:ascii="Courier New" w:hAnsi="Courier New" w:cs="Courier New"/>
+        </w:rPr>
+        <w:tab/>
+        <w:t>-Paras</w:t>
+      </w:r>
       <w:bookmarkStart w:id="0" w:name="_GoBack"/>
       <w:bookmarkEnd w:id="0"/>
+      <w:r>
+        <w:rPr>
+          <w:rFonts w:ascii="Courier New" w:hAnsi="Courier New" w:cs="Courier New"/>
+        </w:rPr>
+        <w:t>ympathetic</w:t>
+      </w:r>
+      <w:r>
+        <w:rPr>
+          <w:rFonts w:ascii="Courier New" w:hAnsi="Courier New" w:cs="Courier New"/>
+        </w:rPr>
+        <w:t xml:space="preserve"> nervous system – inhibitory</w:t>
+      </w:r>
     </w:p>
     <w:sectPr>
       <w:pgSz w:w="12240" w:h="15840"/>

--- a/BME Semester 3/Biology/Biology_Notes.docx
+++ b/BME Semester 3/Biology/Biology_Notes.docx
@@ -11988,6 +11988,253 @@
         <w:tab/>
         <w:tab/>
         <w:t>-Connect bone to bone</w:t>
+      </w:r>
+    </w:p>
+    <w:p>
+      <w:pPr>
+        <w:pStyle w:val="Normal"/>
+        <w:rPr>
+          <w:rFonts w:ascii="Courier New" w:hAnsi="Courier New"/>
+          <w:sz w:val="22"/>
+          <w:szCs w:val="22"/>
+        </w:rPr>
+      </w:pPr>
+      <w:r>
+        <w:rPr>
+          <w:rFonts w:cs="Courier New" w:ascii="Courier New" w:hAnsi="Courier New"/>
+          <w:sz w:val="22"/>
+          <w:szCs w:val="22"/>
+        </w:rPr>
+        <w:tab/>
+        <w:t>-Both tendons and ligaments are made of of similar dense connective tissue. Matrix is primarily collagen fibers in parallel.</w:t>
+      </w:r>
+    </w:p>
+    <w:p>
+      <w:pPr>
+        <w:pStyle w:val="Normal"/>
+        <w:rPr>
+          <w:rFonts w:ascii="Courier New" w:hAnsi="Courier New"/>
+          <w:sz w:val="22"/>
+          <w:szCs w:val="22"/>
+        </w:rPr>
+      </w:pPr>
+      <w:r>
+        <w:rPr>
+          <w:rFonts w:cs="Courier New" w:ascii="Courier New" w:hAnsi="Courier New"/>
+          <w:sz w:val="22"/>
+          <w:szCs w:val="22"/>
+        </w:rPr>
+        <w:tab/>
+        <w:t>-Muscle: not a connective tissue, no matrix</w:t>
+      </w:r>
+    </w:p>
+    <w:p>
+      <w:pPr>
+        <w:pStyle w:val="Normal"/>
+        <w:rPr>
+          <w:rFonts w:ascii="Courier New" w:hAnsi="Courier New"/>
+          <w:sz w:val="22"/>
+          <w:szCs w:val="22"/>
+        </w:rPr>
+      </w:pPr>
+      <w:r>
+        <w:rPr>
+          <w:rFonts w:cs="Courier New" w:ascii="Courier New" w:hAnsi="Courier New"/>
+          <w:sz w:val="22"/>
+          <w:szCs w:val="22"/>
+        </w:rPr>
+        <w:tab/>
+        <w:tab/>
+        <w:t>-Contractible tissue</w:t>
+      </w:r>
+    </w:p>
+    <w:p>
+      <w:pPr>
+        <w:pStyle w:val="Normal"/>
+        <w:rPr>
+          <w:rFonts w:ascii="Courier New" w:hAnsi="Courier New"/>
+          <w:sz w:val="22"/>
+          <w:szCs w:val="22"/>
+        </w:rPr>
+      </w:pPr>
+      <w:r>
+        <w:rPr>
+          <w:rFonts w:cs="Courier New" w:ascii="Courier New" w:hAnsi="Courier New"/>
+          <w:sz w:val="22"/>
+          <w:szCs w:val="22"/>
+        </w:rPr>
+        <w:tab/>
+        <w:tab/>
+        <w:t>-Smooth muscle: stomach, intestine, blood vessels</w:t>
+        <w:tab/>
+      </w:r>
+    </w:p>
+    <w:p>
+      <w:pPr>
+        <w:pStyle w:val="Normal"/>
+        <w:rPr>
+          <w:rFonts w:ascii="Courier New" w:hAnsi="Courier New"/>
+          <w:sz w:val="22"/>
+          <w:szCs w:val="22"/>
+        </w:rPr>
+      </w:pPr>
+      <w:r>
+        <w:rPr>
+          <w:rFonts w:cs="Courier New" w:ascii="Courier New" w:hAnsi="Courier New"/>
+          <w:sz w:val="22"/>
+          <w:szCs w:val="22"/>
+        </w:rPr>
+        <w:tab/>
+        <w:tab/>
+        <w:tab/>
+        <w:t>-Controlled by autonomic system</w:t>
+      </w:r>
+    </w:p>
+    <w:p>
+      <w:pPr>
+        <w:pStyle w:val="Normal"/>
+        <w:rPr>
+          <w:rFonts w:ascii="Courier New" w:hAnsi="Courier New"/>
+          <w:sz w:val="22"/>
+          <w:szCs w:val="22"/>
+        </w:rPr>
+      </w:pPr>
+      <w:r>
+        <w:rPr>
+          <w:rFonts w:cs="Courier New" w:ascii="Courier New" w:hAnsi="Courier New"/>
+          <w:sz w:val="22"/>
+          <w:szCs w:val="22"/>
+        </w:rPr>
+        <w:tab/>
+        <w:tab/>
+        <w:tab/>
+        <w:t>-Cells are thin, long, and flexible</w:t>
+      </w:r>
+    </w:p>
+    <w:p>
+      <w:pPr>
+        <w:pStyle w:val="Normal"/>
+        <w:rPr>
+          <w:rFonts w:ascii="Courier New" w:hAnsi="Courier New"/>
+          <w:sz w:val="22"/>
+          <w:szCs w:val="22"/>
+        </w:rPr>
+      </w:pPr>
+      <w:r>
+        <w:rPr>
+          <w:rFonts w:cs="Courier New" w:ascii="Courier New" w:hAnsi="Courier New"/>
+          <w:sz w:val="22"/>
+          <w:szCs w:val="22"/>
+        </w:rPr>
+        <w:tab/>
+        <w:tab/>
+        <w:t>-Skeletal muscle: controlled by the somatic nervous system</w:t>
+      </w:r>
+    </w:p>
+    <w:p>
+      <w:pPr>
+        <w:pStyle w:val="Normal"/>
+        <w:rPr>
+          <w:rFonts w:ascii="Courier New" w:hAnsi="Courier New"/>
+          <w:sz w:val="22"/>
+          <w:szCs w:val="22"/>
+        </w:rPr>
+      </w:pPr>
+      <w:r>
+        <w:rPr>
+          <w:rFonts w:cs="Courier New" w:ascii="Courier New" w:hAnsi="Courier New"/>
+          <w:sz w:val="22"/>
+          <w:szCs w:val="22"/>
+        </w:rPr>
+        <w:tab/>
+        <w:tab/>
+        <w:tab/>
+        <w:t>-Arranged in bundles of bundles</w:t>
+      </w:r>
+    </w:p>
+    <w:p>
+      <w:pPr>
+        <w:pStyle w:val="Normal"/>
+        <w:rPr>
+          <w:rFonts w:ascii="Courier New" w:hAnsi="Courier New"/>
+          <w:sz w:val="22"/>
+          <w:szCs w:val="22"/>
+        </w:rPr>
+      </w:pPr>
+      <w:r>
+        <w:rPr>
+          <w:rFonts w:cs="Courier New" w:ascii="Courier New" w:hAnsi="Courier New"/>
+          <w:sz w:val="22"/>
+          <w:szCs w:val="22"/>
+        </w:rPr>
+        <w:tab/>
+        <w:tab/>
+        <w:t xml:space="preserve"> -Cardiac muscle</w:t>
+      </w:r>
+    </w:p>
+    <w:p>
+      <w:pPr>
+        <w:pStyle w:val="Normal"/>
+        <w:rPr>
+          <w:rFonts w:ascii="Courier New" w:hAnsi="Courier New"/>
+          <w:sz w:val="22"/>
+          <w:szCs w:val="22"/>
+        </w:rPr>
+      </w:pPr>
+      <w:r>
+        <w:rPr>
+          <w:rFonts w:cs="Courier New" w:ascii="Courier New" w:hAnsi="Courier New"/>
+          <w:sz w:val="22"/>
+          <w:szCs w:val="22"/>
+        </w:rPr>
+        <w:tab/>
+        <w:tab/>
+        <w:tab/>
+        <w:t>-Found in the heart</w:t>
+      </w:r>
+    </w:p>
+    <w:p>
+      <w:pPr>
+        <w:pStyle w:val="Normal"/>
+        <w:rPr>
+          <w:rFonts w:ascii="Courier New" w:hAnsi="Courier New"/>
+          <w:sz w:val="22"/>
+          <w:szCs w:val="22"/>
+        </w:rPr>
+      </w:pPr>
+      <w:r>
+        <w:rPr>
+          <w:rFonts w:cs="Courier New" w:ascii="Courier New" w:hAnsi="Courier New"/>
+          <w:sz w:val="22"/>
+          <w:szCs w:val="22"/>
+        </w:rPr>
+        <w:tab/>
+        <w:tab/>
+        <w:tab/>
+        <w:t xml:space="preserve">-Mixed properties: controlled by autonomic nervous </w:t>
+        <w:tab/>
+        <w:tab/>
+        <w:tab/>
+        <w:t xml:space="preserve">system, fibers look like skeletal </w:t>
+      </w:r>
+    </w:p>
+    <w:p>
+      <w:pPr>
+        <w:pStyle w:val="Normal"/>
+        <w:rPr>
+          <w:rFonts w:ascii="Courier New" w:hAnsi="Courier New"/>
+          <w:sz w:val="22"/>
+          <w:szCs w:val="22"/>
+        </w:rPr>
+      </w:pPr>
+      <w:r>
+        <w:rPr>
+          <w:rFonts w:cs="Courier New" w:ascii="Courier New" w:hAnsi="Courier New"/>
+          <w:sz w:val="22"/>
+          <w:szCs w:val="22"/>
+        </w:rPr>
+        <w:tab/>
+        <w:t>-</w:t>
       </w:r>
     </w:p>
     <w:p>

--- a/BME Semester 3/Biology/Biology_Notes.docx
+++ b/BME Semester 3/Biology/Biology_Notes.docx
@@ -12234,7 +12234,89 @@
           <w:szCs w:val="22"/>
         </w:rPr>
         <w:tab/>
-        <w:t>-</w:t>
+        <w:t xml:space="preserve">-Flexor muscle: brings body part closer to the mid line of the </w:t>
+        <w:tab/>
+        <w:t>body</w:t>
+      </w:r>
+    </w:p>
+    <w:p>
+      <w:pPr>
+        <w:pStyle w:val="Normal"/>
+        <w:rPr>
+          <w:rFonts w:ascii="Courier New" w:hAnsi="Courier New"/>
+          <w:sz w:val="22"/>
+          <w:szCs w:val="22"/>
+        </w:rPr>
+      </w:pPr>
+      <w:r>
+        <w:rPr>
+          <w:rFonts w:cs="Courier New" w:ascii="Courier New" w:hAnsi="Courier New"/>
+          <w:sz w:val="22"/>
+          <w:szCs w:val="22"/>
+        </w:rPr>
+        <w:tab/>
+        <w:t xml:space="preserve">-Extensor muscle: brings body part further from the mid line of </w:t>
+        <w:tab/>
+        <w:t>the body</w:t>
+      </w:r>
+    </w:p>
+    <w:p>
+      <w:pPr>
+        <w:pStyle w:val="Normal"/>
+        <w:rPr>
+          <w:rFonts w:ascii="Courier New" w:hAnsi="Courier New"/>
+          <w:sz w:val="22"/>
+          <w:szCs w:val="22"/>
+        </w:rPr>
+      </w:pPr>
+      <w:r>
+        <w:rPr>
+          <w:rFonts w:cs="Courier New" w:ascii="Courier New" w:hAnsi="Courier New"/>
+          <w:sz w:val="22"/>
+          <w:szCs w:val="22"/>
+        </w:rPr>
+        <w:tab/>
+        <w:t>-Nueromuscular junction: synapse between neuron and muscle cell</w:t>
+      </w:r>
+    </w:p>
+    <w:p>
+      <w:pPr>
+        <w:pStyle w:val="Normal"/>
+        <w:rPr>
+          <w:rFonts w:ascii="Courier New" w:hAnsi="Courier New"/>
+          <w:sz w:val="22"/>
+          <w:szCs w:val="22"/>
+        </w:rPr>
+      </w:pPr>
+      <w:r>
+        <w:rPr>
+          <w:rFonts w:cs="Courier New" w:ascii="Courier New" w:hAnsi="Courier New"/>
+          <w:sz w:val="22"/>
+          <w:szCs w:val="22"/>
+        </w:rPr>
+        <w:tab/>
+        <w:tab/>
+        <w:t>-All or none response per cell</w:t>
+      </w:r>
+    </w:p>
+    <w:p>
+      <w:pPr>
+        <w:pStyle w:val="Normal"/>
+        <w:rPr>
+          <w:rFonts w:ascii="Courier New" w:hAnsi="Courier New"/>
+          <w:sz w:val="22"/>
+          <w:szCs w:val="22"/>
+        </w:rPr>
+      </w:pPr>
+      <w:r>
+        <w:rPr>
+          <w:rFonts w:cs="Courier New" w:ascii="Courier New" w:hAnsi="Courier New"/>
+          <w:sz w:val="22"/>
+          <w:szCs w:val="22"/>
+        </w:rPr>
+        <w:tab/>
+        <w:tab/>
+        <w:t>-Whole muscle has a graded response</w:t>
       </w:r>
     </w:p>
     <w:p>

--- a/BME Semester 3/Biology/Biology_Notes.docx
+++ b/BME Semester 3/Biology/Biology_Notes.docx
@@ -153,15 +153,7 @@
           <w:sz w:val="22"/>
           <w:szCs w:val="22"/>
         </w:rPr>
-        <w:t>so that it can be</w:t>
-      </w:r>
-      <w:r>
-        <w:rPr>
-          <w:rFonts w:ascii="Courier New" w:hAnsi="Courier New" w:cs="Courier New"/>
-          <w:sz w:val="22"/>
-          <w:szCs w:val="22"/>
-        </w:rPr>
-        <w:t xml:space="preserve"> used for energy.</w:t>
+        <w:t>so that it can be used for energy.</w:t>
       </w:r>
     </w:p>
     <w:p>
@@ -241,321 +233,345 @@
           <w:sz w:val="22"/>
           <w:szCs w:val="22"/>
         </w:rPr>
+        <w:t xml:space="preserve">        -Digestive juices</w:t>
+      </w:r>
+    </w:p>
+    <w:p>
+      <w:pPr>
+        <w:pStyle w:val="PlainText"/>
+        <w:rPr>
+          <w:rFonts w:ascii="Courier New" w:hAnsi="Courier New" w:cs="Courier New"/>
+        </w:rPr>
+      </w:pPr>
+      <w:r>
+        <w:rPr>
+          <w:rFonts w:ascii="Courier New" w:hAnsi="Courier New" w:cs="Courier New"/>
+          <w:sz w:val="22"/>
+          <w:szCs w:val="22"/>
+        </w:rPr>
+        <w:t xml:space="preserve">        -All animals use this</w:t>
+      </w:r>
+    </w:p>
+    <w:p>
+      <w:pPr>
+        <w:pStyle w:val="PlainText"/>
+        <w:rPr>
+          <w:rFonts w:ascii="Courier New" w:hAnsi="Courier New" w:cs="Courier New"/>
+        </w:rPr>
+      </w:pPr>
+      <w:r>
+        <w:rPr>
+          <w:rFonts w:ascii="Courier New" w:hAnsi="Courier New" w:cs="Courier New"/>
+          <w:sz w:val="22"/>
+          <w:szCs w:val="22"/>
+        </w:rPr>
+        <w:t xml:space="preserve">    -Intracellular digestion: chunks of food are engulfed by cells through</w:t>
+      </w:r>
+    </w:p>
+    <w:p>
+      <w:pPr>
+        <w:pStyle w:val="PlainText"/>
+        <w:rPr>
+          <w:rFonts w:ascii="Courier New" w:hAnsi="Courier New" w:cs="Courier New"/>
+        </w:rPr>
+      </w:pPr>
+      <w:r>
+        <w:rPr>
+          <w:rFonts w:ascii="Courier New" w:hAnsi="Courier New" w:cs="Courier New"/>
+          <w:sz w:val="22"/>
+          <w:szCs w:val="22"/>
+        </w:rPr>
+        <w:t xml:space="preserve">    endocytosis and packaged in digestive vacuoles</w:t>
+      </w:r>
+    </w:p>
+    <w:p>
+      <w:pPr>
+        <w:pStyle w:val="PlainText"/>
+        <w:rPr>
+          <w:rFonts w:ascii="Courier New" w:hAnsi="Courier New" w:cs="Courier New"/>
+        </w:rPr>
+      </w:pPr>
+      <w:r>
+        <w:rPr>
+          <w:rFonts w:ascii="Courier New" w:hAnsi="Courier New" w:cs="Courier New"/>
+          <w:sz w:val="22"/>
+          <w:szCs w:val="22"/>
+        </w:rPr>
+        <w:t xml:space="preserve">      -Only simple animals use intracellular digestion</w:t>
+      </w:r>
+    </w:p>
+    <w:p>
+      <w:pPr>
+        <w:pStyle w:val="PlainText"/>
+        <w:rPr>
+          <w:rFonts w:ascii="Courier New" w:hAnsi="Courier New" w:cs="Courier New"/>
+        </w:rPr>
+      </w:pPr>
+      <w:r>
+        <w:rPr>
+          <w:rFonts w:ascii="Courier New" w:hAnsi="Courier New" w:cs="Courier New"/>
+          <w:sz w:val="22"/>
+          <w:szCs w:val="22"/>
+        </w:rPr>
+        <w:t>-After food is processed mechanically and chemically food is absorbed across</w:t>
+      </w:r>
+    </w:p>
+    <w:p>
+      <w:pPr>
+        <w:pStyle w:val="PlainText"/>
+        <w:rPr>
+          <w:rFonts w:ascii="Courier New" w:hAnsi="Courier New" w:cs="Courier New"/>
+        </w:rPr>
+      </w:pPr>
+      <w:r>
+        <w:rPr>
+          <w:rFonts w:ascii="Courier New" w:hAnsi="Courier New" w:cs="Courier New"/>
+          <w:sz w:val="22"/>
+          <w:szCs w:val="22"/>
+        </w:rPr>
+        <w:t>the digestive epithelia which typically has a greatly enlarged surface</w:t>
+      </w:r>
+    </w:p>
+    <w:p>
+      <w:pPr>
+        <w:pStyle w:val="PlainText"/>
+        <w:rPr>
+          <w:rFonts w:ascii="Courier New" w:hAnsi="Courier New" w:cs="Courier New"/>
+        </w:rPr>
+      </w:pPr>
+      <w:r>
+        <w:rPr>
+          <w:rFonts w:ascii="Courier New" w:hAnsi="Courier New" w:cs="Courier New"/>
+          <w:sz w:val="22"/>
+          <w:szCs w:val="22"/>
+        </w:rPr>
+        <w:t>(exchange surface).</w:t>
+      </w:r>
+    </w:p>
+    <w:p>
+      <w:pPr>
+        <w:pStyle w:val="PlainText"/>
+        <w:rPr>
+          <w:rFonts w:ascii="Courier New" w:hAnsi="Courier New" w:cs="Courier New"/>
+        </w:rPr>
+      </w:pPr>
+      <w:r>
+        <w:rPr>
+          <w:rFonts w:ascii="Courier New" w:hAnsi="Courier New" w:cs="Courier New"/>
+          <w:sz w:val="22"/>
+          <w:szCs w:val="22"/>
+        </w:rPr>
+        <w:t>-Exchange surfaces always have an interface with the circulatory system for</w:t>
+      </w:r>
+    </w:p>
+    <w:p>
+      <w:pPr>
+        <w:pStyle w:val="PlainText"/>
+        <w:rPr>
+          <w:rFonts w:ascii="Courier New" w:hAnsi="Courier New" w:cs="Courier New"/>
+        </w:rPr>
+      </w:pPr>
+      <w:r>
+        <w:rPr>
+          <w:rFonts w:ascii="Courier New" w:hAnsi="Courier New" w:cs="Courier New"/>
+          <w:sz w:val="22"/>
+          <w:szCs w:val="22"/>
+        </w:rPr>
+        <w:t>distribution.</w:t>
+      </w:r>
+    </w:p>
+    <w:p>
+      <w:pPr>
+        <w:pStyle w:val="PlainText"/>
+        <w:rPr>
+          <w:rFonts w:ascii="Courier New" w:hAnsi="Courier New" w:cs="Courier New"/>
+        </w:rPr>
+      </w:pPr>
+      <w:r>
+        <w:rPr>
+          <w:rFonts w:ascii="Courier New" w:hAnsi="Courier New" w:cs="Courier New"/>
+          <w:sz w:val="22"/>
+          <w:szCs w:val="22"/>
+        </w:rPr>
+        <w:t>-Finally undigested waste is eliminated.</w:t>
+      </w:r>
+    </w:p>
+    <w:p>
+      <w:pPr>
+        <w:pStyle w:val="PlainText"/>
+        <w:rPr>
+          <w:rFonts w:ascii="Courier New" w:hAnsi="Courier New" w:cs="Courier New"/>
+          <w:sz w:val="22"/>
+          <w:szCs w:val="22"/>
+        </w:rPr>
+      </w:pPr>
+    </w:p>
+    <w:p>
+      <w:pPr>
+        <w:pStyle w:val="PlainText"/>
+        <w:rPr>
+          <w:rFonts w:ascii="Courier New" w:hAnsi="Courier New" w:cs="Courier New"/>
+        </w:rPr>
+      </w:pPr>
+      <w:r>
+        <w:rPr>
+          <w:rFonts w:ascii="Courier New" w:hAnsi="Courier New" w:cs="Courier New"/>
+          <w:sz w:val="22"/>
+          <w:szCs w:val="22"/>
+        </w:rPr>
+        <w:t>II. Digestive Systems: Structural View</w:t>
+      </w:r>
+    </w:p>
+    <w:p>
+      <w:pPr>
+        <w:pStyle w:val="PlainText"/>
+        <w:rPr>
+          <w:rFonts w:ascii="Courier New" w:hAnsi="Courier New" w:cs="Courier New"/>
+        </w:rPr>
+      </w:pPr>
+      <w:r>
+        <w:rPr>
+          <w:rFonts w:ascii="Courier New" w:hAnsi="Courier New" w:cs="Courier New"/>
+          <w:sz w:val="22"/>
+          <w:szCs w:val="22"/>
+        </w:rPr>
+        <w:t xml:space="preserve">  A. Digestive Cavity = gastrovascular cavity</w:t>
+      </w:r>
+    </w:p>
+    <w:p>
+      <w:pPr>
+        <w:pStyle w:val="PlainText"/>
+        <w:rPr>
+          <w:rFonts w:ascii="Courier New" w:hAnsi="Courier New" w:cs="Courier New"/>
+        </w:rPr>
+      </w:pPr>
+      <w:r>
+        <w:rPr>
+          <w:rFonts w:ascii="Courier New" w:hAnsi="Courier New" w:cs="Courier New"/>
+          <w:sz w:val="22"/>
+          <w:szCs w:val="22"/>
+        </w:rPr>
+        <w:t xml:space="preserve">    1.Hydra</w:t>
+      </w:r>
+    </w:p>
+    <w:p>
+      <w:pPr>
+        <w:pStyle w:val="PlainText"/>
+        <w:rPr>
+          <w:rFonts w:ascii="Courier New" w:hAnsi="Courier New" w:cs="Courier New"/>
+        </w:rPr>
+      </w:pPr>
+      <w:r>
+        <w:rPr>
+          <w:rFonts w:ascii="Courier New" w:hAnsi="Courier New" w:cs="Courier New"/>
+          <w:sz w:val="22"/>
+          <w:szCs w:val="22"/>
+        </w:rPr>
+        <w:t xml:space="preserve">    2. Flatworm</w:t>
+      </w:r>
+    </w:p>
+    <w:p>
+      <w:pPr>
+        <w:pStyle w:val="PlainText"/>
+        <w:rPr>
+          <w:rFonts w:ascii="Courier New" w:hAnsi="Courier New" w:cs="Courier New"/>
+        </w:rPr>
+      </w:pPr>
+      <w:r>
+        <w:rPr>
+          <w:rFonts w:ascii="Courier New" w:hAnsi="Courier New" w:cs="Courier New"/>
+          <w:sz w:val="22"/>
+          <w:szCs w:val="22"/>
+        </w:rPr>
+        <w:t xml:space="preserve">      </w:t>
+      </w:r>
+      <w:proofErr w:type="spellStart"/>
+      <w:proofErr w:type="gramStart"/>
+      <w:r>
+        <w:rPr>
+          <w:rFonts w:ascii="Courier New" w:hAnsi="Courier New" w:cs="Courier New"/>
+          <w:sz w:val="22"/>
+          <w:szCs w:val="22"/>
+        </w:rPr>
+        <w:t>a.These</w:t>
+      </w:r>
+      <w:proofErr w:type="spellEnd"/>
+      <w:proofErr w:type="gramEnd"/>
+      <w:r>
+        <w:rPr>
+          <w:rFonts w:ascii="Courier New" w:hAnsi="Courier New" w:cs="Courier New"/>
+          <w:sz w:val="22"/>
+          <w:szCs w:val="22"/>
+        </w:rPr>
+        <w:t xml:space="preserve"> animals are built like a sack with only a single opening</w:t>
+      </w:r>
+    </w:p>
+    <w:p>
+      <w:pPr>
+        <w:pStyle w:val="PlainText"/>
+        <w:rPr>
+          <w:rFonts w:ascii="Courier New" w:hAnsi="Courier New" w:cs="Courier New"/>
+        </w:rPr>
+      </w:pPr>
+      <w:r>
+        <w:rPr>
+          <w:rFonts w:ascii="Courier New" w:hAnsi="Courier New" w:cs="Courier New"/>
+          <w:sz w:val="22"/>
+          <w:szCs w:val="22"/>
+        </w:rPr>
         <w:t xml:space="preserve">        </w:t>
       </w:r>
-      <w:r>
-        <w:rPr>
-          <w:rFonts w:ascii="Courier New" w:hAnsi="Courier New" w:cs="Courier New"/>
-          <w:sz w:val="22"/>
-          <w:szCs w:val="22"/>
-        </w:rPr>
-        <w:t>-Digestive juices</w:t>
-      </w:r>
-    </w:p>
-    <w:p>
-      <w:pPr>
-        <w:pStyle w:val="PlainText"/>
-        <w:rPr>
-          <w:rFonts w:ascii="Courier New" w:hAnsi="Courier New" w:cs="Courier New"/>
-        </w:rPr>
-      </w:pPr>
-      <w:r>
-        <w:rPr>
-          <w:rFonts w:ascii="Courier New" w:hAnsi="Courier New" w:cs="Courier New"/>
-          <w:sz w:val="22"/>
-          <w:szCs w:val="22"/>
-        </w:rPr>
-        <w:t xml:space="preserve">        -All animals use this</w:t>
-      </w:r>
-    </w:p>
-    <w:p>
-      <w:pPr>
-        <w:pStyle w:val="PlainText"/>
-        <w:rPr>
-          <w:rFonts w:ascii="Courier New" w:hAnsi="Courier New" w:cs="Courier New"/>
-        </w:rPr>
-      </w:pPr>
-      <w:r>
-        <w:rPr>
-          <w:rFonts w:ascii="Courier New" w:hAnsi="Courier New" w:cs="Courier New"/>
-          <w:sz w:val="22"/>
-          <w:szCs w:val="22"/>
-        </w:rPr>
-        <w:t xml:space="preserve">    -Intracellular digestion: chunks of food are engulfed by cells through</w:t>
-      </w:r>
-    </w:p>
-    <w:p>
-      <w:pPr>
-        <w:pStyle w:val="PlainText"/>
-        <w:rPr>
-          <w:rFonts w:ascii="Courier New" w:hAnsi="Courier New" w:cs="Courier New"/>
-        </w:rPr>
-      </w:pPr>
-      <w:r>
-        <w:rPr>
-          <w:rFonts w:ascii="Courier New" w:hAnsi="Courier New" w:cs="Courier New"/>
-          <w:sz w:val="22"/>
-          <w:szCs w:val="22"/>
-        </w:rPr>
-        <w:t xml:space="preserve">    endocytosis and packaged in digestive vacuoles</w:t>
-      </w:r>
-    </w:p>
-    <w:p>
-      <w:pPr>
-        <w:pStyle w:val="PlainText"/>
-        <w:rPr>
-          <w:rFonts w:ascii="Courier New" w:hAnsi="Courier New" w:cs="Courier New"/>
-        </w:rPr>
-      </w:pPr>
-      <w:r>
-        <w:rPr>
-          <w:rFonts w:ascii="Courier New" w:hAnsi="Courier New" w:cs="Courier New"/>
-          <w:sz w:val="22"/>
-          <w:szCs w:val="22"/>
-        </w:rPr>
-        <w:t xml:space="preserve">      -Only simple animals use intracellular digestion</w:t>
-      </w:r>
-    </w:p>
-    <w:p>
-      <w:pPr>
-        <w:pStyle w:val="PlainText"/>
-        <w:rPr>
-          <w:rFonts w:ascii="Courier New" w:hAnsi="Courier New" w:cs="Courier New"/>
-        </w:rPr>
-      </w:pPr>
-      <w:r>
-        <w:rPr>
-          <w:rFonts w:ascii="Courier New" w:hAnsi="Courier New" w:cs="Courier New"/>
-          <w:sz w:val="22"/>
-          <w:szCs w:val="22"/>
-        </w:rPr>
-        <w:t>-After food is processed me</w:t>
-      </w:r>
-      <w:r>
-        <w:rPr>
-          <w:rFonts w:ascii="Courier New" w:hAnsi="Courier New" w:cs="Courier New"/>
-          <w:sz w:val="22"/>
-          <w:szCs w:val="22"/>
-        </w:rPr>
-        <w:t>chanically and chemically food is absorbed across</w:t>
-      </w:r>
-    </w:p>
-    <w:p>
-      <w:pPr>
-        <w:pStyle w:val="PlainText"/>
-        <w:rPr>
-          <w:rFonts w:ascii="Courier New" w:hAnsi="Courier New" w:cs="Courier New"/>
-        </w:rPr>
-      </w:pPr>
-      <w:r>
-        <w:rPr>
-          <w:rFonts w:ascii="Courier New" w:hAnsi="Courier New" w:cs="Courier New"/>
-          <w:sz w:val="22"/>
-          <w:szCs w:val="22"/>
-        </w:rPr>
-        <w:t>the digestive epithelia which typically has a greatly enlarged surface</w:t>
-      </w:r>
-    </w:p>
-    <w:p>
-      <w:pPr>
-        <w:pStyle w:val="PlainText"/>
-        <w:rPr>
-          <w:rFonts w:ascii="Courier New" w:hAnsi="Courier New" w:cs="Courier New"/>
-        </w:rPr>
-      </w:pPr>
-      <w:r>
-        <w:rPr>
-          <w:rFonts w:ascii="Courier New" w:hAnsi="Courier New" w:cs="Courier New"/>
-          <w:sz w:val="22"/>
-          <w:szCs w:val="22"/>
-        </w:rPr>
-        <w:t>(exchange surface).</w:t>
-      </w:r>
-    </w:p>
-    <w:p>
-      <w:pPr>
-        <w:pStyle w:val="PlainText"/>
-        <w:rPr>
-          <w:rFonts w:ascii="Courier New" w:hAnsi="Courier New" w:cs="Courier New"/>
-        </w:rPr>
-      </w:pPr>
-      <w:r>
-        <w:rPr>
-          <w:rFonts w:ascii="Courier New" w:hAnsi="Courier New" w:cs="Courier New"/>
-          <w:sz w:val="22"/>
-          <w:szCs w:val="22"/>
-        </w:rPr>
-        <w:t>-Exchange surfaces always have an interface with the circulatory system for</w:t>
-      </w:r>
-    </w:p>
-    <w:p>
-      <w:pPr>
-        <w:pStyle w:val="PlainText"/>
-        <w:rPr>
-          <w:rFonts w:ascii="Courier New" w:hAnsi="Courier New" w:cs="Courier New"/>
-        </w:rPr>
-      </w:pPr>
-      <w:r>
-        <w:rPr>
-          <w:rFonts w:ascii="Courier New" w:hAnsi="Courier New" w:cs="Courier New"/>
-          <w:sz w:val="22"/>
-          <w:szCs w:val="22"/>
-        </w:rPr>
-        <w:t>distribution.</w:t>
-      </w:r>
-    </w:p>
-    <w:p>
-      <w:pPr>
-        <w:pStyle w:val="PlainText"/>
-        <w:rPr>
-          <w:rFonts w:ascii="Courier New" w:hAnsi="Courier New" w:cs="Courier New"/>
-        </w:rPr>
-      </w:pPr>
-      <w:r>
-        <w:rPr>
-          <w:rFonts w:ascii="Courier New" w:hAnsi="Courier New" w:cs="Courier New"/>
-          <w:sz w:val="22"/>
-          <w:szCs w:val="22"/>
-        </w:rPr>
-        <w:t>-Finally undigested waste</w:t>
-      </w:r>
-      <w:r>
-        <w:rPr>
-          <w:rFonts w:ascii="Courier New" w:hAnsi="Courier New" w:cs="Courier New"/>
-          <w:sz w:val="22"/>
-          <w:szCs w:val="22"/>
-        </w:rPr>
-        <w:t xml:space="preserve"> is eliminated.</w:t>
-      </w:r>
-    </w:p>
-    <w:p>
-      <w:pPr>
-        <w:pStyle w:val="PlainText"/>
-        <w:rPr>
-          <w:rFonts w:ascii="Courier New" w:hAnsi="Courier New" w:cs="Courier New"/>
-          <w:sz w:val="22"/>
-          <w:szCs w:val="22"/>
-        </w:rPr>
-      </w:pPr>
-    </w:p>
-    <w:p>
-      <w:pPr>
-        <w:pStyle w:val="PlainText"/>
-        <w:rPr>
-          <w:rFonts w:ascii="Courier New" w:hAnsi="Courier New" w:cs="Courier New"/>
-        </w:rPr>
-      </w:pPr>
-      <w:r>
-        <w:rPr>
-          <w:rFonts w:ascii="Courier New" w:hAnsi="Courier New" w:cs="Courier New"/>
-          <w:sz w:val="22"/>
-          <w:szCs w:val="22"/>
-        </w:rPr>
-        <w:t>II. Digestive Systems: Structural View</w:t>
-      </w:r>
-    </w:p>
-    <w:p>
-      <w:pPr>
-        <w:pStyle w:val="PlainText"/>
-        <w:rPr>
-          <w:rFonts w:ascii="Courier New" w:hAnsi="Courier New" w:cs="Courier New"/>
-        </w:rPr>
-      </w:pPr>
-      <w:r>
-        <w:rPr>
-          <w:rFonts w:ascii="Courier New" w:hAnsi="Courier New" w:cs="Courier New"/>
-          <w:sz w:val="22"/>
-          <w:szCs w:val="22"/>
-        </w:rPr>
-        <w:t xml:space="preserve">  A. Digestive Cavity = gastrovascular cavity</w:t>
-      </w:r>
-    </w:p>
-    <w:p>
-      <w:pPr>
-        <w:pStyle w:val="PlainText"/>
-        <w:rPr>
-          <w:rFonts w:ascii="Courier New" w:hAnsi="Courier New" w:cs="Courier New"/>
-        </w:rPr>
-      </w:pPr>
-      <w:r>
-        <w:rPr>
-          <w:rFonts w:ascii="Courier New" w:hAnsi="Courier New" w:cs="Courier New"/>
-          <w:sz w:val="22"/>
-          <w:szCs w:val="22"/>
-        </w:rPr>
-        <w:t xml:space="preserve">    1.Hydra</w:t>
-      </w:r>
-    </w:p>
-    <w:p>
-      <w:pPr>
-        <w:pStyle w:val="PlainText"/>
-        <w:rPr>
-          <w:rFonts w:ascii="Courier New" w:hAnsi="Courier New" w:cs="Courier New"/>
-        </w:rPr>
-      </w:pPr>
-      <w:r>
-        <w:rPr>
-          <w:rFonts w:ascii="Courier New" w:hAnsi="Courier New" w:cs="Courier New"/>
-          <w:sz w:val="22"/>
-          <w:szCs w:val="22"/>
-        </w:rPr>
-        <w:t xml:space="preserve">    2. Flatworm</w:t>
-      </w:r>
-    </w:p>
-    <w:p>
-      <w:pPr>
-        <w:pStyle w:val="PlainText"/>
-        <w:rPr>
-          <w:rFonts w:ascii="Courier New" w:hAnsi="Courier New" w:cs="Courier New"/>
-        </w:rPr>
-      </w:pPr>
-      <w:r>
-        <w:rPr>
-          <w:rFonts w:ascii="Courier New" w:hAnsi="Courier New" w:cs="Courier New"/>
-          <w:sz w:val="22"/>
-          <w:szCs w:val="22"/>
-        </w:rPr>
-        <w:t xml:space="preserve">      a.These animals are built like a sack with only a single opening</w:t>
-      </w:r>
-    </w:p>
-    <w:p>
-      <w:pPr>
-        <w:pStyle w:val="PlainText"/>
-        <w:rPr>
-          <w:rFonts w:ascii="Courier New" w:hAnsi="Courier New" w:cs="Courier New"/>
-        </w:rPr>
-      </w:pPr>
-      <w:r>
-        <w:rPr>
-          <w:rFonts w:ascii="Courier New" w:hAnsi="Courier New" w:cs="Courier New"/>
-          <w:sz w:val="22"/>
-          <w:szCs w:val="22"/>
-        </w:rPr>
-        <w:t xml:space="preserve">        i. Both food and waste traverse the same </w:t>
-      </w:r>
-      <w:r>
-        <w:rPr>
-          <w:rFonts w:ascii="Courier New" w:hAnsi="Courier New" w:cs="Courier New"/>
-          <w:sz w:val="22"/>
-          <w:szCs w:val="22"/>
-        </w:rPr>
-        <w:t>opening</w:t>
-      </w:r>
-    </w:p>
-    <w:p>
-      <w:pPr>
-        <w:pStyle w:val="PlainText"/>
-        <w:rPr>
-          <w:rFonts w:ascii="Courier New" w:hAnsi="Courier New" w:cs="Courier New"/>
-        </w:rPr>
-      </w:pPr>
-      <w:r>
-        <w:rPr>
-          <w:rFonts w:ascii="Courier New" w:hAnsi="Courier New" w:cs="Courier New"/>
-          <w:sz w:val="22"/>
-          <w:szCs w:val="22"/>
-        </w:rPr>
-        <w:t xml:space="preserve">        ii. Digestive skin that lines the  gastrovascular cavity is .....</w:t>
+      <w:proofErr w:type="spellStart"/>
+      <w:r>
+        <w:rPr>
+          <w:rFonts w:ascii="Courier New" w:hAnsi="Courier New" w:cs="Courier New"/>
+          <w:sz w:val="22"/>
+          <w:szCs w:val="22"/>
+        </w:rPr>
+        <w:t>i</w:t>
+      </w:r>
+      <w:proofErr w:type="spellEnd"/>
+      <w:r>
+        <w:rPr>
+          <w:rFonts w:ascii="Courier New" w:hAnsi="Courier New" w:cs="Courier New"/>
+          <w:sz w:val="22"/>
+          <w:szCs w:val="22"/>
+        </w:rPr>
+        <w:t>. Both food and waste traverse the same opening</w:t>
+      </w:r>
+    </w:p>
+    <w:p>
+      <w:pPr>
+        <w:pStyle w:val="PlainText"/>
+        <w:rPr>
+          <w:rFonts w:ascii="Courier New" w:hAnsi="Courier New" w:cs="Courier New"/>
+        </w:rPr>
+      </w:pPr>
+      <w:r>
+        <w:rPr>
+          <w:rFonts w:ascii="Courier New" w:hAnsi="Courier New" w:cs="Courier New"/>
+          <w:sz w:val="22"/>
+          <w:szCs w:val="22"/>
+        </w:rPr>
+        <w:t xml:space="preserve">        ii. Digestive skin that lines </w:t>
+      </w:r>
+      <w:proofErr w:type="gramStart"/>
+      <w:r>
+        <w:rPr>
+          <w:rFonts w:ascii="Courier New" w:hAnsi="Courier New" w:cs="Courier New"/>
+          <w:sz w:val="22"/>
+          <w:szCs w:val="22"/>
+        </w:rPr>
+        <w:t>the  gastrovascular</w:t>
+      </w:r>
+      <w:proofErr w:type="gramEnd"/>
+      <w:r>
+        <w:rPr>
+          <w:rFonts w:ascii="Courier New" w:hAnsi="Courier New" w:cs="Courier New"/>
+          <w:sz w:val="22"/>
+          <w:szCs w:val="22"/>
+        </w:rPr>
+        <w:t xml:space="preserve"> cavity is .....</w:t>
       </w:r>
     </w:p>
     <w:p>
@@ -619,15 +635,7 @@
           <w:sz w:val="22"/>
           <w:szCs w:val="22"/>
         </w:rPr>
-        <w:t xml:space="preserve">        v. two types of cells in the gastrovascular: one f</w:t>
-      </w:r>
-      <w:r>
-        <w:rPr>
-          <w:rFonts w:ascii="Courier New" w:hAnsi="Courier New" w:cs="Courier New"/>
-          <w:sz w:val="22"/>
-          <w:szCs w:val="22"/>
-        </w:rPr>
-        <w:t>or secretion of</w:t>
+        <w:t xml:space="preserve">        v. two types of cells in the gastrovascular: one for secretion of</w:t>
       </w:r>
     </w:p>
     <w:p>
@@ -734,15 +742,25 @@
           <w:sz w:val="22"/>
           <w:szCs w:val="22"/>
         </w:rPr>
-        <w:t xml:space="preserve">        i. Mouth, eso</w:t>
-      </w:r>
-      <w:r>
-        <w:rPr>
-          <w:rFonts w:ascii="Courier New" w:hAnsi="Courier New" w:cs="Courier New"/>
-          <w:sz w:val="22"/>
-          <w:szCs w:val="22"/>
-        </w:rPr>
-        <w:t>phagus, crop (storage so more food can be collected before</w:t>
+        <w:t xml:space="preserve">        </w:t>
+      </w:r>
+      <w:proofErr w:type="spellStart"/>
+      <w:r>
+        <w:rPr>
+          <w:rFonts w:ascii="Courier New" w:hAnsi="Courier New" w:cs="Courier New"/>
+          <w:sz w:val="22"/>
+          <w:szCs w:val="22"/>
+        </w:rPr>
+        <w:t>i</w:t>
+      </w:r>
+      <w:proofErr w:type="spellEnd"/>
+      <w:r>
+        <w:rPr>
+          <w:rFonts w:ascii="Courier New" w:hAnsi="Courier New" w:cs="Courier New"/>
+          <w:sz w:val="22"/>
+          <w:szCs w:val="22"/>
+        </w:rPr>
+        <w:t>. Mouth, esophagus, crop (storage so more food can be collected before</w:t>
       </w:r>
     </w:p>
     <w:p>
@@ -774,31 +792,41 @@
           <w:sz w:val="22"/>
           <w:szCs w:val="22"/>
         </w:rPr>
-        <w:t xml:space="preserve">        processed food), stomach, intestine (furthuer processed and absorbed)</w:t>
-      </w:r>
-    </w:p>
-    <w:p>
-      <w:pPr>
-        <w:pStyle w:val="PlainText"/>
-        <w:rPr>
-          <w:rFonts w:ascii="Courier New" w:hAnsi="Courier New" w:cs="Courier New"/>
-        </w:rPr>
-      </w:pPr>
-      <w:r>
-        <w:rPr>
-          <w:rFonts w:ascii="Courier New" w:hAnsi="Courier New" w:cs="Courier New"/>
-          <w:sz w:val="22"/>
-          <w:szCs w:val="22"/>
-        </w:rPr>
-        <w:t>III. Herbivores: Animals that feed on mostly</w:t>
-      </w:r>
-      <w:r>
-        <w:rPr>
-          <w:rFonts w:ascii="Courier New" w:hAnsi="Courier New" w:cs="Courier New"/>
-          <w:sz w:val="22"/>
-          <w:szCs w:val="22"/>
-        </w:rPr>
-        <w:t xml:space="preserve"> plants</w:t>
+        <w:t xml:space="preserve">        processed food), stomach, intestine (</w:t>
+      </w:r>
+      <w:proofErr w:type="spellStart"/>
+      <w:r>
+        <w:rPr>
+          <w:rFonts w:ascii="Courier New" w:hAnsi="Courier New" w:cs="Courier New"/>
+          <w:sz w:val="22"/>
+          <w:szCs w:val="22"/>
+        </w:rPr>
+        <w:t>furthuer</w:t>
+      </w:r>
+      <w:proofErr w:type="spellEnd"/>
+      <w:r>
+        <w:rPr>
+          <w:rFonts w:ascii="Courier New" w:hAnsi="Courier New" w:cs="Courier New"/>
+          <w:sz w:val="22"/>
+          <w:szCs w:val="22"/>
+        </w:rPr>
+        <w:t xml:space="preserve"> processed and absorbed)</w:t>
+      </w:r>
+    </w:p>
+    <w:p>
+      <w:pPr>
+        <w:pStyle w:val="PlainText"/>
+        <w:rPr>
+          <w:rFonts w:ascii="Courier New" w:hAnsi="Courier New" w:cs="Courier New"/>
+        </w:rPr>
+      </w:pPr>
+      <w:r>
+        <w:rPr>
+          <w:rFonts w:ascii="Courier New" w:hAnsi="Courier New" w:cs="Courier New"/>
+          <w:sz w:val="22"/>
+          <w:szCs w:val="22"/>
+        </w:rPr>
+        <w:t>III. Herbivores: Animals that feed on mostly plants</w:t>
       </w:r>
     </w:p>
     <w:p>
@@ -878,15 +906,7 @@
           <w:sz w:val="22"/>
           <w:szCs w:val="22"/>
         </w:rPr>
-        <w:t xml:space="preserve">    3. Plants have def</w:t>
-      </w:r>
-      <w:r>
-        <w:rPr>
-          <w:rFonts w:ascii="Courier New" w:hAnsi="Courier New" w:cs="Courier New"/>
-          <w:sz w:val="22"/>
-          <w:szCs w:val="22"/>
-        </w:rPr>
-        <w:t>ense (spices, aromatic, nutmeg), sutural defenses</w:t>
+        <w:t xml:space="preserve">    3. Plants have defense (spices, aromatic, nutmeg), sutural defenses</w:t>
       </w:r>
     </w:p>
     <w:p>
@@ -966,16 +986,18 @@
           <w:sz w:val="22"/>
           <w:szCs w:val="22"/>
         </w:rPr>
-        <w:t xml:space="preserve">    2. R</w:t>
-      </w:r>
-      <w:r>
-        <w:rPr>
-          <w:rFonts w:ascii="Courier New" w:hAnsi="Courier New" w:cs="Courier New"/>
-          <w:sz w:val="22"/>
-          <w:szCs w:val="22"/>
-        </w:rPr>
-        <w:t>abbits use cecotropes</w:t>
-      </w:r>
+        <w:t xml:space="preserve">    2. Rabbits use </w:t>
+      </w:r>
+      <w:proofErr w:type="spellStart"/>
+      <w:r>
+        <w:rPr>
+          <w:rFonts w:ascii="Courier New" w:hAnsi="Courier New" w:cs="Courier New"/>
+          <w:sz w:val="22"/>
+          <w:szCs w:val="22"/>
+        </w:rPr>
+        <w:t>cecotropes</w:t>
+      </w:r>
+      <w:proofErr w:type="spellEnd"/>
     </w:p>
     <w:p>
       <w:pPr>
@@ -1064,31 +1086,41 @@
           <w:sz w:val="22"/>
           <w:szCs w:val="22"/>
         </w:rPr>
-        <w:t xml:space="preserve">      i. Energy stored as ATP</w:t>
-      </w:r>
-    </w:p>
-    <w:p>
-      <w:pPr>
-        <w:pStyle w:val="PlainText"/>
-        <w:rPr>
-          <w:rFonts w:ascii="Courier New" w:hAnsi="Courier New" w:cs="Courier New"/>
-        </w:rPr>
-      </w:pPr>
-      <w:r>
-        <w:rPr>
-          <w:rFonts w:ascii="Courier New" w:hAnsi="Courier New" w:cs="Courier New"/>
-          <w:sz w:val="22"/>
-          <w:szCs w:val="22"/>
-        </w:rPr>
-        <w:t xml:space="preserve">  B. Metabolic Pathways (both </w:t>
-      </w:r>
-      <w:r>
-        <w:rPr>
-          <w:rFonts w:ascii="Courier New" w:hAnsi="Courier New" w:cs="Courier New"/>
-          <w:sz w:val="22"/>
-          <w:szCs w:val="22"/>
-        </w:rPr>
-        <w:t>used in humans)</w:t>
+        <w:t xml:space="preserve">      </w:t>
+      </w:r>
+      <w:proofErr w:type="spellStart"/>
+      <w:r>
+        <w:rPr>
+          <w:rFonts w:ascii="Courier New" w:hAnsi="Courier New" w:cs="Courier New"/>
+          <w:sz w:val="22"/>
+          <w:szCs w:val="22"/>
+        </w:rPr>
+        <w:t>i</w:t>
+      </w:r>
+      <w:proofErr w:type="spellEnd"/>
+      <w:r>
+        <w:rPr>
+          <w:rFonts w:ascii="Courier New" w:hAnsi="Courier New" w:cs="Courier New"/>
+          <w:sz w:val="22"/>
+          <w:szCs w:val="22"/>
+        </w:rPr>
+        <w:t>. Energy stored as ATP</w:t>
+      </w:r>
+    </w:p>
+    <w:p>
+      <w:pPr>
+        <w:pStyle w:val="PlainText"/>
+        <w:rPr>
+          <w:rFonts w:ascii="Courier New" w:hAnsi="Courier New" w:cs="Courier New"/>
+        </w:rPr>
+      </w:pPr>
+      <w:r>
+        <w:rPr>
+          <w:rFonts w:ascii="Courier New" w:hAnsi="Courier New" w:cs="Courier New"/>
+          <w:sz w:val="22"/>
+          <w:szCs w:val="22"/>
+        </w:rPr>
+        <w:t xml:space="preserve">  B. Metabolic Pathways (both used in humans)</w:t>
       </w:r>
     </w:p>
     <w:p>
@@ -1120,7 +1152,25 @@
           <w:sz w:val="22"/>
           <w:szCs w:val="22"/>
         </w:rPr>
-        <w:t xml:space="preserve">        i. 1 glucose / 2ATP</w:t>
+        <w:t xml:space="preserve">        </w:t>
+      </w:r>
+      <w:proofErr w:type="spellStart"/>
+      <w:r>
+        <w:rPr>
+          <w:rFonts w:ascii="Courier New" w:hAnsi="Courier New" w:cs="Courier New"/>
+          <w:sz w:val="22"/>
+          <w:szCs w:val="22"/>
+        </w:rPr>
+        <w:t>i</w:t>
+      </w:r>
+      <w:proofErr w:type="spellEnd"/>
+      <w:r>
+        <w:rPr>
+          <w:rFonts w:ascii="Courier New" w:hAnsi="Courier New" w:cs="Courier New"/>
+          <w:sz w:val="22"/>
+          <w:szCs w:val="22"/>
+        </w:rPr>
+        <w:t>. 1 glucose / 2ATP</w:t>
       </w:r>
     </w:p>
     <w:p>
@@ -1168,15 +1218,7 @@
           <w:sz w:val="22"/>
           <w:szCs w:val="22"/>
         </w:rPr>
-        <w:t xml:space="preserve">        ii. 1 glucose </w:t>
-      </w:r>
-      <w:r>
-        <w:rPr>
-          <w:rFonts w:ascii="Courier New" w:hAnsi="Courier New" w:cs="Courier New"/>
-          <w:sz w:val="22"/>
-          <w:szCs w:val="22"/>
-        </w:rPr>
-        <w:t>/ 34 ATP</w:t>
+        <w:t xml:space="preserve">        ii. 1 glucose / 34 ATP</w:t>
       </w:r>
     </w:p>
     <w:p>
@@ -1272,15 +1314,7 @@
           <w:sz w:val="22"/>
           <w:szCs w:val="22"/>
         </w:rPr>
-        <w:t xml:space="preserve">        2. Diffusion for 0_2 always occurs acr</w:t>
-      </w:r>
-      <w:r>
-        <w:rPr>
-          <w:rFonts w:ascii="Courier New" w:hAnsi="Courier New" w:cs="Courier New"/>
-          <w:sz w:val="22"/>
-          <w:szCs w:val="22"/>
-        </w:rPr>
-        <w:t>oss a body surface</w:t>
+        <w:t xml:space="preserve">        2. Diffusion for 0_2 always occurs across a body surface</w:t>
       </w:r>
     </w:p>
     <w:p>
@@ -1312,7 +1346,25 @@
           <w:sz w:val="22"/>
           <w:szCs w:val="22"/>
         </w:rPr>
-        <w:t xml:space="preserve">          i. Factors that affect rate of diffusion</w:t>
+        <w:t xml:space="preserve">          </w:t>
+      </w:r>
+      <w:proofErr w:type="spellStart"/>
+      <w:r>
+        <w:rPr>
+          <w:rFonts w:ascii="Courier New" w:hAnsi="Courier New" w:cs="Courier New"/>
+          <w:sz w:val="22"/>
+          <w:szCs w:val="22"/>
+        </w:rPr>
+        <w:t>i</w:t>
+      </w:r>
+      <w:proofErr w:type="spellEnd"/>
+      <w:r>
+        <w:rPr>
+          <w:rFonts w:ascii="Courier New" w:hAnsi="Courier New" w:cs="Courier New"/>
+          <w:sz w:val="22"/>
+          <w:szCs w:val="22"/>
+        </w:rPr>
+        <w:t>. Factors that affect rate of diffusion</w:t>
       </w:r>
     </w:p>
     <w:p>
@@ -1360,15 +1412,7 @@
           <w:sz w:val="22"/>
           <w:szCs w:val="22"/>
         </w:rPr>
-        <w:t xml:space="preserve">            2. Ar</w:t>
-      </w:r>
-      <w:r>
-        <w:rPr>
-          <w:rFonts w:ascii="Courier New" w:hAnsi="Courier New" w:cs="Courier New"/>
-          <w:sz w:val="22"/>
-          <w:szCs w:val="22"/>
-        </w:rPr>
-        <w:t>ea across which diffusion occurs - bigger surface area -&gt;</w:t>
+        <w:t xml:space="preserve">            2. Area across which diffusion occurs - bigger surface area -&gt;</w:t>
       </w:r>
     </w:p>
     <w:p>
@@ -1449,15 +1493,7 @@
           <w:sz w:val="22"/>
           <w:szCs w:val="22"/>
         </w:rPr>
-        <w:t xml:space="preserve">              b. water 1% 0_2 (warm water hol</w:t>
-      </w:r>
-      <w:r>
-        <w:rPr>
-          <w:rFonts w:ascii="Courier New" w:hAnsi="Courier New" w:cs="Courier New"/>
-          <w:sz w:val="22"/>
-          <w:szCs w:val="22"/>
-        </w:rPr>
-        <w:t>d less 0_2 than cold water) (sea</w:t>
+        <w:t xml:space="preserve">              b. water 1% 0_2 (warm water hold less 0_2 than cold water) (sea</w:t>
       </w:r>
     </w:p>
     <w:p>
@@ -1537,15 +1573,7 @@
           <w:sz w:val="22"/>
           <w:szCs w:val="22"/>
         </w:rPr>
-        <w:t xml:space="preserve">              1. Diffusion </w:t>
-      </w:r>
-      <w:r>
-        <w:rPr>
-          <w:rFonts w:ascii="Courier New" w:hAnsi="Courier New" w:cs="Courier New"/>
-          <w:sz w:val="22"/>
-          <w:szCs w:val="22"/>
-        </w:rPr>
-        <w:t>across body surface is sufficient if no cell is no</w:t>
+        <w:t xml:space="preserve">              1. Diffusion across body surface is sufficient if no cell is no</w:t>
       </w:r>
     </w:p>
     <w:p>
@@ -1577,7 +1605,25 @@
           <w:sz w:val="22"/>
           <w:szCs w:val="22"/>
         </w:rPr>
-        <w:t xml:space="preserve">                i. No specialized respiratory system required if the animal is</w:t>
+        <w:t xml:space="preserve">                </w:t>
+      </w:r>
+      <w:proofErr w:type="spellStart"/>
+      <w:r>
+        <w:rPr>
+          <w:rFonts w:ascii="Courier New" w:hAnsi="Courier New" w:cs="Courier New"/>
+          <w:sz w:val="22"/>
+          <w:szCs w:val="22"/>
+        </w:rPr>
+        <w:t>i</w:t>
+      </w:r>
+      <w:proofErr w:type="spellEnd"/>
+      <w:r>
+        <w:rPr>
+          <w:rFonts w:ascii="Courier New" w:hAnsi="Courier New" w:cs="Courier New"/>
+          <w:sz w:val="22"/>
+          <w:szCs w:val="22"/>
+        </w:rPr>
+        <w:t>. No specialized respiratory system required if the animal is</w:t>
       </w:r>
     </w:p>
     <w:p>
@@ -1609,15 +1655,7 @@
           <w:sz w:val="22"/>
           <w:szCs w:val="22"/>
         </w:rPr>
-        <w:t xml:space="preserve">              2. </w:t>
-      </w:r>
-      <w:r>
-        <w:rPr>
-          <w:rFonts w:ascii="Courier New" w:hAnsi="Courier New" w:cs="Courier New"/>
-          <w:sz w:val="22"/>
-          <w:szCs w:val="22"/>
-        </w:rPr>
-        <w:t>Ventilation - brings fresh medium (higher concentration of 0_2)</w:t>
+        <w:t xml:space="preserve">              2. Ventilation - brings fresh medium (higher concentration of 0_2)</w:t>
       </w:r>
     </w:p>
     <w:p>
@@ -1665,15 +1703,25 @@
           <w:sz w:val="22"/>
           <w:szCs w:val="22"/>
         </w:rPr>
-        <w:t xml:space="preserve">                i. Always wet because and inside a body cavity 0_2 must be</w:t>
-      </w:r>
-      <w:r>
-        <w:rPr>
-          <w:rFonts w:ascii="Courier New" w:hAnsi="Courier New" w:cs="Courier New"/>
-          <w:sz w:val="22"/>
-          <w:szCs w:val="22"/>
-        </w:rPr>
-        <w:t xml:space="preserve"> in</w:t>
+        <w:t xml:space="preserve">                </w:t>
+      </w:r>
+      <w:proofErr w:type="spellStart"/>
+      <w:r>
+        <w:rPr>
+          <w:rFonts w:ascii="Courier New" w:hAnsi="Courier New" w:cs="Courier New"/>
+          <w:sz w:val="22"/>
+          <w:szCs w:val="22"/>
+        </w:rPr>
+        <w:t>i</w:t>
+      </w:r>
+      <w:proofErr w:type="spellEnd"/>
+      <w:r>
+        <w:rPr>
+          <w:rFonts w:ascii="Courier New" w:hAnsi="Courier New" w:cs="Courier New"/>
+          <w:sz w:val="22"/>
+          <w:szCs w:val="22"/>
+        </w:rPr>
+        <w:t>. Always wet because and inside a body cavity 0_2 must be in</w:t>
       </w:r>
     </w:p>
     <w:p>
@@ -1705,7 +1753,25 @@
           <w:sz w:val="22"/>
           <w:szCs w:val="22"/>
         </w:rPr>
-        <w:t xml:space="preserve">                ii. Large surface area / mulit-layered (alveoli in mammals)</w:t>
+        <w:t xml:space="preserve">                ii. Large surface area / </w:t>
+      </w:r>
+      <w:proofErr w:type="spellStart"/>
+      <w:r>
+        <w:rPr>
+          <w:rFonts w:ascii="Courier New" w:hAnsi="Courier New" w:cs="Courier New"/>
+          <w:sz w:val="22"/>
+          <w:szCs w:val="22"/>
+        </w:rPr>
+        <w:t>mulit</w:t>
+      </w:r>
+      <w:proofErr w:type="spellEnd"/>
+      <w:r>
+        <w:rPr>
+          <w:rFonts w:ascii="Courier New" w:hAnsi="Courier New" w:cs="Courier New"/>
+          <w:sz w:val="22"/>
+          <w:szCs w:val="22"/>
+        </w:rPr>
+        <w:t>-layered (alveoli in mammals)</w:t>
       </w:r>
     </w:p>
     <w:p>
@@ -1737,15 +1803,7 @@
           <w:sz w:val="22"/>
           <w:szCs w:val="22"/>
         </w:rPr>
-        <w:t xml:space="preserve">                to travel for to get into the circulatory s</w:t>
-      </w:r>
-      <w:r>
-        <w:rPr>
-          <w:rFonts w:ascii="Courier New" w:hAnsi="Courier New" w:cs="Courier New"/>
-          <w:sz w:val="22"/>
-          <w:szCs w:val="22"/>
-        </w:rPr>
-        <w:t>ystem</w:t>
+        <w:t xml:space="preserve">                to travel for to get into the circulatory system</w:t>
       </w:r>
     </w:p>
     <w:p>
@@ -1793,31 +1851,41 @@
           <w:sz w:val="22"/>
           <w:szCs w:val="22"/>
         </w:rPr>
-        <w:t xml:space="preserve">                perfusions carries 0_2 away from the surface. Perfusion is the</w:t>
-      </w:r>
-    </w:p>
-    <w:p>
-      <w:pPr>
-        <w:pStyle w:val="PlainText"/>
-        <w:rPr>
-          <w:rFonts w:ascii="Courier New" w:hAnsi="Courier New" w:cs="Courier New"/>
-        </w:rPr>
-      </w:pPr>
-      <w:r>
-        <w:rPr>
-          <w:rFonts w:ascii="Courier New" w:hAnsi="Courier New" w:cs="Courier New"/>
-          <w:sz w:val="22"/>
-          <w:szCs w:val="22"/>
-        </w:rPr>
-        <w:t xml:space="preserve">         </w:t>
-      </w:r>
-      <w:r>
-        <w:rPr>
-          <w:rFonts w:ascii="Courier New" w:hAnsi="Courier New" w:cs="Courier New"/>
-          <w:sz w:val="22"/>
-          <w:szCs w:val="22"/>
-        </w:rPr>
-        <w:t xml:space="preserve">       movement of 0_2 away from the respiratory system, thereby</w:t>
+        <w:t xml:space="preserve">                perfusions </w:t>
+      </w:r>
+      <w:proofErr w:type="gramStart"/>
+      <w:r>
+        <w:rPr>
+          <w:rFonts w:ascii="Courier New" w:hAnsi="Courier New" w:cs="Courier New"/>
+          <w:sz w:val="22"/>
+          <w:szCs w:val="22"/>
+        </w:rPr>
+        <w:t>carries</w:t>
+      </w:r>
+      <w:proofErr w:type="gramEnd"/>
+      <w:r>
+        <w:rPr>
+          <w:rFonts w:ascii="Courier New" w:hAnsi="Courier New" w:cs="Courier New"/>
+          <w:sz w:val="22"/>
+          <w:szCs w:val="22"/>
+        </w:rPr>
+        <w:t xml:space="preserve"> 0_2 away from the surface. Perfusion is the</w:t>
+      </w:r>
+    </w:p>
+    <w:p>
+      <w:pPr>
+        <w:pStyle w:val="PlainText"/>
+        <w:rPr>
+          <w:rFonts w:ascii="Courier New" w:hAnsi="Courier New" w:cs="Courier New"/>
+        </w:rPr>
+      </w:pPr>
+      <w:r>
+        <w:rPr>
+          <w:rFonts w:ascii="Courier New" w:hAnsi="Courier New" w:cs="Courier New"/>
+          <w:sz w:val="22"/>
+          <w:szCs w:val="22"/>
+        </w:rPr>
+        <w:t xml:space="preserve">                movement of 0_2 away from the respiratory system, thereby</w:t>
       </w:r>
     </w:p>
     <w:p>
@@ -1881,31 +1949,41 @@
           <w:sz w:val="22"/>
           <w:szCs w:val="22"/>
         </w:rPr>
-        <w:t xml:space="preserve">         </w:t>
-      </w:r>
-      <w:r>
-        <w:rPr>
-          <w:rFonts w:ascii="Courier New" w:hAnsi="Courier New" w:cs="Courier New"/>
-          <w:sz w:val="22"/>
-          <w:szCs w:val="22"/>
-        </w:rPr>
-        <w:t xml:space="preserve">       v. Countercurrent Exchanger - structures in which fluids flow in</w:t>
-      </w:r>
-    </w:p>
-    <w:p>
-      <w:pPr>
-        <w:pStyle w:val="PlainText"/>
-        <w:rPr>
-          <w:rFonts w:ascii="Courier New" w:hAnsi="Courier New" w:cs="Courier New"/>
-        </w:rPr>
-      </w:pPr>
-      <w:r>
-        <w:rPr>
-          <w:rFonts w:ascii="Courier New" w:hAnsi="Courier New" w:cs="Courier New"/>
-          <w:sz w:val="22"/>
-          <w:szCs w:val="22"/>
-        </w:rPr>
-        <w:t xml:space="preserve">                opposite directions on wither side of a membrane to maintain a</w:t>
+        <w:t xml:space="preserve">                v. Countercurrent Exchanger - structures in which fluids flow in</w:t>
+      </w:r>
+    </w:p>
+    <w:p>
+      <w:pPr>
+        <w:pStyle w:val="PlainText"/>
+        <w:rPr>
+          <w:rFonts w:ascii="Courier New" w:hAnsi="Courier New" w:cs="Courier New"/>
+        </w:rPr>
+      </w:pPr>
+      <w:r>
+        <w:rPr>
+          <w:rFonts w:ascii="Courier New" w:hAnsi="Courier New" w:cs="Courier New"/>
+          <w:sz w:val="22"/>
+          <w:szCs w:val="22"/>
+        </w:rPr>
+        <w:t xml:space="preserve">                opposite directions on </w:t>
+      </w:r>
+      <w:proofErr w:type="spellStart"/>
+      <w:r>
+        <w:rPr>
+          <w:rFonts w:ascii="Courier New" w:hAnsi="Courier New" w:cs="Courier New"/>
+          <w:sz w:val="22"/>
+          <w:szCs w:val="22"/>
+        </w:rPr>
+        <w:t>wither</w:t>
+      </w:r>
+      <w:proofErr w:type="spellEnd"/>
+      <w:r>
+        <w:rPr>
+          <w:rFonts w:ascii="Courier New" w:hAnsi="Courier New" w:cs="Courier New"/>
+          <w:sz w:val="22"/>
+          <w:szCs w:val="22"/>
+        </w:rPr>
+        <w:t xml:space="preserve"> side of a membrane to maintain a</w:t>
       </w:r>
     </w:p>
     <w:p>
@@ -1937,15 +2015,7 @@
           <w:sz w:val="22"/>
           <w:szCs w:val="22"/>
         </w:rPr>
-        <w:t xml:space="preserve">            3. Pay attention to ins</w:t>
-      </w:r>
-      <w:r>
-        <w:rPr>
-          <w:rFonts w:ascii="Courier New" w:hAnsi="Courier New" w:cs="Courier New"/>
-          <w:sz w:val="22"/>
-          <w:szCs w:val="22"/>
-        </w:rPr>
-        <w:t>ect tracheal system*</w:t>
+        <w:t xml:space="preserve">            3. Pay attention to insect tracheal system*</w:t>
       </w:r>
     </w:p>
     <w:p>
@@ -2058,31 +2128,69 @@
           <w:sz w:val="22"/>
           <w:szCs w:val="22"/>
         </w:rPr>
-        <w:t xml:space="preserve">-Positive or negative pressure is </w:t>
-      </w:r>
-      <w:r>
-        <w:rPr>
-          <w:rFonts w:ascii="Courier New" w:hAnsi="Courier New" w:cs="Courier New"/>
-          <w:sz w:val="22"/>
-          <w:szCs w:val="22"/>
-        </w:rPr>
-        <w:t>created in a respiratory chambers</w:t>
-      </w:r>
-    </w:p>
-    <w:p>
-      <w:pPr>
-        <w:pStyle w:val="PlainText"/>
-        <w:rPr>
-          <w:rFonts w:ascii="Courier New" w:hAnsi="Courier New" w:cs="Courier New"/>
-        </w:rPr>
-      </w:pPr>
-      <w:r>
-        <w:rPr>
-          <w:rFonts w:ascii="Courier New" w:hAnsi="Courier New" w:cs="Courier New"/>
-          <w:sz w:val="22"/>
-          <w:szCs w:val="22"/>
-        </w:rPr>
-        <w:t>-Fish  use a two step process (one way flow)</w:t>
+        <w:t xml:space="preserve">-Positive or negative pressure is created in a respiratory </w:t>
+      </w:r>
+      <w:proofErr w:type="gramStart"/>
+      <w:r>
+        <w:rPr>
+          <w:rFonts w:ascii="Courier New" w:hAnsi="Courier New" w:cs="Courier New"/>
+          <w:sz w:val="22"/>
+          <w:szCs w:val="22"/>
+        </w:rPr>
+        <w:t>chambers</w:t>
+      </w:r>
+      <w:proofErr w:type="gramEnd"/>
+    </w:p>
+    <w:p>
+      <w:pPr>
+        <w:pStyle w:val="PlainText"/>
+        <w:rPr>
+          <w:rFonts w:ascii="Courier New" w:hAnsi="Courier New" w:cs="Courier New"/>
+        </w:rPr>
+      </w:pPr>
+      <w:r>
+        <w:rPr>
+          <w:rFonts w:ascii="Courier New" w:hAnsi="Courier New" w:cs="Courier New"/>
+          <w:sz w:val="22"/>
+          <w:szCs w:val="22"/>
+        </w:rPr>
+        <w:t>-</w:t>
+      </w:r>
+      <w:proofErr w:type="gramStart"/>
+      <w:r>
+        <w:rPr>
+          <w:rFonts w:ascii="Courier New" w:hAnsi="Courier New" w:cs="Courier New"/>
+          <w:sz w:val="22"/>
+          <w:szCs w:val="22"/>
+        </w:rPr>
+        <w:t>Fish  use</w:t>
+      </w:r>
+      <w:proofErr w:type="gramEnd"/>
+      <w:r>
+        <w:rPr>
+          <w:rFonts w:ascii="Courier New" w:hAnsi="Courier New" w:cs="Courier New"/>
+          <w:sz w:val="22"/>
+          <w:szCs w:val="22"/>
+        </w:rPr>
+        <w:t xml:space="preserve"> a </w:t>
+      </w:r>
+      <w:proofErr w:type="spellStart"/>
+      <w:r>
+        <w:rPr>
+          <w:rFonts w:ascii="Courier New" w:hAnsi="Courier New" w:cs="Courier New"/>
+          <w:sz w:val="22"/>
+          <w:szCs w:val="22"/>
+        </w:rPr>
+        <w:t>two step</w:t>
+      </w:r>
+      <w:proofErr w:type="spellEnd"/>
+      <w:r>
+        <w:rPr>
+          <w:rFonts w:ascii="Courier New" w:hAnsi="Courier New" w:cs="Courier New"/>
+          <w:sz w:val="22"/>
+          <w:szCs w:val="22"/>
+        </w:rPr>
+        <w:t xml:space="preserve"> process (one way flow)</w:t>
       </w:r>
     </w:p>
     <w:p>
@@ -2146,15 +2254,7 @@
           <w:sz w:val="22"/>
           <w:szCs w:val="22"/>
         </w:rPr>
-        <w:t xml:space="preserve">-The glottis is a </w:t>
-      </w:r>
-      <w:r>
-        <w:rPr>
-          <w:rFonts w:ascii="Courier New" w:hAnsi="Courier New" w:cs="Courier New"/>
-          <w:sz w:val="22"/>
-          <w:szCs w:val="22"/>
-        </w:rPr>
-        <w:t>values between the pharynx and the lungs</w:t>
+        <w:t>-The glottis is a values between the pharynx and the lungs</w:t>
       </w:r>
     </w:p>
     <w:p>
@@ -2218,15 +2318,7 @@
           <w:sz w:val="22"/>
           <w:szCs w:val="22"/>
         </w:rPr>
-        <w:t xml:space="preserve">  forcing air i</w:t>
-      </w:r>
-      <w:r>
-        <w:rPr>
-          <w:rFonts w:ascii="Courier New" w:hAnsi="Courier New" w:cs="Courier New"/>
-          <w:sz w:val="22"/>
-          <w:szCs w:val="22"/>
-        </w:rPr>
-        <w:t>nto the lungs</w:t>
+        <w:t xml:space="preserve">  forcing air into the lungs</w:t>
       </w:r>
     </w:p>
     <w:p>
@@ -2290,31 +2382,41 @@
           <w:sz w:val="22"/>
           <w:szCs w:val="22"/>
         </w:rPr>
-        <w:t>-Mammals have a two step system because the diaphragm controls in the info and</w:t>
-      </w:r>
-    </w:p>
-    <w:p>
-      <w:pPr>
-        <w:pStyle w:val="PlainText"/>
-        <w:rPr>
-          <w:rFonts w:ascii="Courier New" w:hAnsi="Courier New" w:cs="Courier New"/>
-        </w:rPr>
-      </w:pPr>
-      <w:r>
-        <w:rPr>
-          <w:rFonts w:ascii="Courier New" w:hAnsi="Courier New" w:cs="Courier New"/>
-          <w:sz w:val="22"/>
-          <w:szCs w:val="22"/>
-        </w:rPr>
-        <w:t>o</w:t>
-      </w:r>
-      <w:r>
-        <w:rPr>
-          <w:rFonts w:ascii="Courier New" w:hAnsi="Courier New" w:cs="Courier New"/>
-          <w:sz w:val="22"/>
-          <w:szCs w:val="22"/>
-        </w:rPr>
-        <w:t>ut flow of air</w:t>
+        <w:t xml:space="preserve">-Mammals have a </w:t>
+      </w:r>
+      <w:proofErr w:type="spellStart"/>
+      <w:r>
+        <w:rPr>
+          <w:rFonts w:ascii="Courier New" w:hAnsi="Courier New" w:cs="Courier New"/>
+          <w:sz w:val="22"/>
+          <w:szCs w:val="22"/>
+        </w:rPr>
+        <w:t>two step</w:t>
+      </w:r>
+      <w:proofErr w:type="spellEnd"/>
+      <w:r>
+        <w:rPr>
+          <w:rFonts w:ascii="Courier New" w:hAnsi="Courier New" w:cs="Courier New"/>
+          <w:sz w:val="22"/>
+          <w:szCs w:val="22"/>
+        </w:rPr>
+        <w:t xml:space="preserve"> system because the diaphragm controls in the info and</w:t>
+      </w:r>
+    </w:p>
+    <w:p>
+      <w:pPr>
+        <w:pStyle w:val="PlainText"/>
+        <w:rPr>
+          <w:rFonts w:ascii="Courier New" w:hAnsi="Courier New" w:cs="Courier New"/>
+        </w:rPr>
+      </w:pPr>
+      <w:r>
+        <w:rPr>
+          <w:rFonts w:ascii="Courier New" w:hAnsi="Courier New" w:cs="Courier New"/>
+          <w:sz w:val="22"/>
+          <w:szCs w:val="22"/>
+        </w:rPr>
+        <w:t>out flow of air</w:t>
       </w:r>
     </w:p>
     <w:p>
@@ -2394,15 +2496,7 @@
           <w:sz w:val="22"/>
           <w:szCs w:val="22"/>
         </w:rPr>
-        <w:t xml:space="preserve">  -The rising diaphragm reduces the size of the thoracic </w:t>
-      </w:r>
-      <w:r>
-        <w:rPr>
-          <w:rFonts w:ascii="Courier New" w:hAnsi="Courier New" w:cs="Courier New"/>
-          <w:sz w:val="22"/>
-          <w:szCs w:val="22"/>
-        </w:rPr>
-        <w:t>cavity and increases</w:t>
+        <w:t xml:space="preserve">  -The rising diaphragm reduces the size of the thoracic cavity and increases</w:t>
       </w:r>
     </w:p>
     <w:p>
@@ -2482,8 +2576,18 @@
           <w:sz w:val="22"/>
           <w:szCs w:val="22"/>
         </w:rPr>
-        <w:t>oxygen across the ..</w:t>
-      </w:r>
+        <w:t>oxygen across the</w:t>
+      </w:r>
+      <w:proofErr w:type="gramStart"/>
+      <w:r>
+        <w:rPr>
+          <w:rFonts w:ascii="Courier New" w:hAnsi="Courier New" w:cs="Courier New"/>
+          <w:sz w:val="22"/>
+          <w:szCs w:val="22"/>
+        </w:rPr>
+        <w:t xml:space="preserve"> ..</w:t>
+      </w:r>
+      <w:proofErr w:type="gramEnd"/>
     </w:p>
     <w:p>
       <w:pPr>
@@ -2514,15 +2618,7 @@
           <w:sz w:val="22"/>
           <w:szCs w:val="22"/>
         </w:rPr>
-        <w:t>hormones</w:t>
-      </w:r>
-      <w:r>
-        <w:rPr>
-          <w:rFonts w:ascii="Courier New" w:hAnsi="Courier New" w:cs="Courier New"/>
-          <w:sz w:val="22"/>
-          <w:szCs w:val="22"/>
-        </w:rPr>
-        <w:t xml:space="preserve"> are also transported by the circulatory system</w:t>
+        <w:t>hormones are also transported by the circulatory system</w:t>
       </w:r>
     </w:p>
     <w:p>
@@ -2586,15 +2682,7 @@
           <w:sz w:val="22"/>
           <w:szCs w:val="22"/>
         </w:rPr>
-        <w:t xml:space="preserve">  -Some animals have a </w:t>
-      </w:r>
-      <w:r>
-        <w:rPr>
-          <w:rFonts w:ascii="Courier New" w:hAnsi="Courier New" w:cs="Courier New"/>
-          <w:sz w:val="22"/>
-          <w:szCs w:val="22"/>
-        </w:rPr>
-        <w:t>tube heart</w:t>
+        <w:t xml:space="preserve">  -Some animals have a tube heart</w:t>
       </w:r>
     </w:p>
     <w:p>
@@ -2674,15 +2762,7 @@
           <w:sz w:val="22"/>
           <w:szCs w:val="22"/>
         </w:rPr>
-        <w:t xml:space="preserve">    -Pulsing contraction (not continuous) beat-res</w:t>
-      </w:r>
-      <w:r>
-        <w:rPr>
-          <w:rFonts w:ascii="Courier New" w:hAnsi="Courier New" w:cs="Courier New"/>
-          <w:sz w:val="22"/>
-          <w:szCs w:val="22"/>
-        </w:rPr>
-        <w:t>t-beat cycle</w:t>
+        <w:t xml:space="preserve">    -Pulsing contraction (not continuous) beat-rest-beat cycle</w:t>
       </w:r>
     </w:p>
     <w:p>
@@ -2779,15 +2859,7 @@
           <w:szCs w:val="22"/>
         </w:rPr>
         <w:lastRenderedPageBreak/>
-        <w:t xml:space="preserve">    -Arteries are still and strong because arterial blood is </w:t>
-      </w:r>
-      <w:r>
-        <w:rPr>
-          <w:rFonts w:ascii="Courier New" w:hAnsi="Courier New" w:cs="Courier New"/>
-          <w:sz w:val="22"/>
-          <w:szCs w:val="22"/>
-        </w:rPr>
-        <w:t>under high pressure</w:t>
+        <w:t xml:space="preserve">    -Arteries are still and strong because arterial blood is under high pressure</w:t>
       </w:r>
     </w:p>
     <w:p>
@@ -2883,15 +2955,25 @@
           <w:sz w:val="22"/>
           <w:szCs w:val="22"/>
         </w:rPr>
-        <w:t xml:space="preserve">  -Capi</w:t>
-      </w:r>
-      <w:r>
-        <w:rPr>
-          <w:rFonts w:ascii="Courier New" w:hAnsi="Courier New" w:cs="Courier New"/>
-          <w:sz w:val="22"/>
-          <w:szCs w:val="22"/>
-        </w:rPr>
-        <w:t>llary Network: inner layer of endothelium all exchanges takes place here</w:t>
+        <w:t xml:space="preserve">  -Capillary Network: inner layer of endothelium all exchanges </w:t>
+      </w:r>
+      <w:proofErr w:type="gramStart"/>
+      <w:r>
+        <w:rPr>
+          <w:rFonts w:ascii="Courier New" w:hAnsi="Courier New" w:cs="Courier New"/>
+          <w:sz w:val="22"/>
+          <w:szCs w:val="22"/>
+        </w:rPr>
+        <w:t>takes</w:t>
+      </w:r>
+      <w:proofErr w:type="gramEnd"/>
+      <w:r>
+        <w:rPr>
+          <w:rFonts w:ascii="Courier New" w:hAnsi="Courier New" w:cs="Courier New"/>
+          <w:sz w:val="22"/>
+          <w:szCs w:val="22"/>
+        </w:rPr>
+        <w:t xml:space="preserve"> place here</w:t>
       </w:r>
     </w:p>
     <w:p>
@@ -2971,15 +3053,7 @@
           <w:sz w:val="22"/>
           <w:szCs w:val="22"/>
         </w:rPr>
-        <w:t xml:space="preserve">  -Interstitial fluid surrounds ce</w:t>
-      </w:r>
-      <w:r>
-        <w:rPr>
-          <w:rFonts w:ascii="Courier New" w:hAnsi="Courier New" w:cs="Courier New"/>
-          <w:sz w:val="22"/>
-          <w:szCs w:val="22"/>
-        </w:rPr>
-        <w:t>lls and tissue</w:t>
+        <w:t xml:space="preserve">  -Interstitial fluid surrounds cells and tissue</w:t>
       </w:r>
     </w:p>
     <w:p>
@@ -3059,15 +3133,7 @@
           <w:sz w:val="22"/>
           <w:szCs w:val="22"/>
         </w:rPr>
-        <w:t xml:space="preserve">  -Osmotic </w:t>
-      </w:r>
-      <w:r>
-        <w:rPr>
-          <w:rFonts w:ascii="Courier New" w:hAnsi="Courier New" w:cs="Courier New"/>
-          <w:sz w:val="22"/>
-          <w:szCs w:val="22"/>
-        </w:rPr>
-        <w:t>pressure opposed hydrostatic pressure</w:t>
+        <w:t xml:space="preserve">  -Osmotic pressure opposed hydrostatic pressure</w:t>
       </w:r>
     </w:p>
     <w:p>
@@ -3131,15 +3197,7 @@
           <w:sz w:val="22"/>
           <w:szCs w:val="22"/>
         </w:rPr>
-        <w:t xml:space="preserve">    -Issue with </w:t>
-      </w:r>
-      <w:r>
-        <w:rPr>
-          <w:rFonts w:ascii="Courier New" w:hAnsi="Courier New" w:cs="Courier New"/>
-          <w:sz w:val="22"/>
-          <w:szCs w:val="22"/>
-        </w:rPr>
-        <w:t>illustration: osmotic pressure is inside capillaries not the</w:t>
+        <w:t xml:space="preserve">    -Issue with illustration: osmotic pressure is inside capillaries not the</w:t>
       </w:r>
     </w:p>
     <w:p>
@@ -3219,15 +3277,7 @@
           <w:sz w:val="22"/>
           <w:szCs w:val="22"/>
         </w:rPr>
-        <w:t xml:space="preserve">    -At the delivery side</w:t>
-      </w:r>
-      <w:r>
-        <w:rPr>
-          <w:rFonts w:ascii="Courier New" w:hAnsi="Courier New" w:cs="Courier New"/>
-          <w:sz w:val="22"/>
-          <w:szCs w:val="22"/>
-        </w:rPr>
-        <w:t xml:space="preserve"> (arterial) the "push out force wins"</w:t>
+        <w:t xml:space="preserve">    -At the delivery side (arterial) the "push out force wins"</w:t>
       </w:r>
     </w:p>
     <w:p>
@@ -3307,15 +3357,7 @@
           <w:sz w:val="22"/>
           <w:szCs w:val="22"/>
         </w:rPr>
-        <w:t xml:space="preserve">  -Closed circuit: vascular fluid</w:t>
-      </w:r>
-      <w:r>
-        <w:rPr>
-          <w:rFonts w:ascii="Courier New" w:hAnsi="Courier New" w:cs="Courier New"/>
-          <w:sz w:val="22"/>
-          <w:szCs w:val="22"/>
-        </w:rPr>
-        <w:t xml:space="preserve"> always in vesicles</w:t>
+        <w:t xml:space="preserve">  -Closed circuit: vascular fluid always in vesicles</w:t>
       </w:r>
     </w:p>
     <w:p>
@@ -3363,7 +3405,25 @@
           <w:sz w:val="22"/>
           <w:szCs w:val="22"/>
         </w:rPr>
-        <w:t xml:space="preserve">  -Pulmonary/pulmocutaneous (O2 through skin)</w:t>
+        <w:t xml:space="preserve">  -Pulmonary/</w:t>
+      </w:r>
+      <w:proofErr w:type="spellStart"/>
+      <w:r>
+        <w:rPr>
+          <w:rFonts w:ascii="Courier New" w:hAnsi="Courier New" w:cs="Courier New"/>
+          <w:sz w:val="22"/>
+          <w:szCs w:val="22"/>
+        </w:rPr>
+        <w:t>pulmocutaneous</w:t>
+      </w:r>
+      <w:proofErr w:type="spellEnd"/>
+      <w:r>
+        <w:rPr>
+          <w:rFonts w:ascii="Courier New" w:hAnsi="Courier New" w:cs="Courier New"/>
+          <w:sz w:val="22"/>
+          <w:szCs w:val="22"/>
+        </w:rPr>
+        <w:t xml:space="preserve"> (O2 through skin)</w:t>
       </w:r>
     </w:p>
     <w:p>
@@ -3459,15 +3519,7 @@
           <w:sz w:val="22"/>
           <w:szCs w:val="22"/>
         </w:rPr>
-        <w:t xml:space="preserve">    -Most (sna</w:t>
-      </w:r>
-      <w:r>
-        <w:rPr>
-          <w:rFonts w:ascii="Courier New" w:hAnsi="Courier New" w:cs="Courier New"/>
-          <w:sz w:val="22"/>
-          <w:szCs w:val="22"/>
-        </w:rPr>
-        <w:t>il, clam, muscle): open circulatory system</w:t>
+        <w:t xml:space="preserve">    -Most (snail, clam, muscle): open circulatory system</w:t>
       </w:r>
     </w:p>
     <w:p>
@@ -3548,15 +3600,7 @@
           <w:sz w:val="22"/>
           <w:szCs w:val="22"/>
         </w:rPr>
-        <w:t xml:space="preserve">    -Circulatory system does not </w:t>
-      </w:r>
-      <w:r>
-        <w:rPr>
-          <w:rFonts w:ascii="Courier New" w:hAnsi="Courier New" w:cs="Courier New"/>
-          <w:sz w:val="22"/>
-          <w:szCs w:val="22"/>
-        </w:rPr>
-        <w:t>deliver 02</w:t>
+        <w:t xml:space="preserve">    -Circulatory system does not deliver 02</w:t>
       </w:r>
     </w:p>
     <w:p>
@@ -3668,15 +3712,7 @@
           <w:sz w:val="22"/>
           <w:szCs w:val="22"/>
         </w:rPr>
-        <w:t xml:space="preserve">        -Then the blood flows under low pre</w:t>
-      </w:r>
-      <w:r>
-        <w:rPr>
-          <w:rFonts w:ascii="Courier New" w:hAnsi="Courier New" w:cs="Courier New"/>
-          <w:sz w:val="22"/>
-          <w:szCs w:val="22"/>
-        </w:rPr>
-        <w:t>ssure to systemic circuit</w:t>
+        <w:t xml:space="preserve">        -Then the blood flows under low pressure to systemic circuit</w:t>
       </w:r>
     </w:p>
     <w:p>
@@ -3708,8 +3744,18 @@
           <w:sz w:val="22"/>
           <w:szCs w:val="22"/>
         </w:rPr>
-        <w:t xml:space="preserve">    -Parallel circuits all tetrapods</w:t>
-      </w:r>
+        <w:t xml:space="preserve">    -Parallel circuits all </w:t>
+      </w:r>
+      <w:proofErr w:type="spellStart"/>
+      <w:r>
+        <w:rPr>
+          <w:rFonts w:ascii="Courier New" w:hAnsi="Courier New" w:cs="Courier New"/>
+          <w:sz w:val="22"/>
+          <w:szCs w:val="22"/>
+        </w:rPr>
+        <w:t>tetrapods</w:t>
+      </w:r>
+      <w:proofErr w:type="spellEnd"/>
     </w:p>
     <w:p>
       <w:pPr>
@@ -3756,15 +3802,7 @@
           <w:sz w:val="22"/>
           <w:szCs w:val="22"/>
         </w:rPr>
-        <w:t xml:space="preserve">    -There is some mixing of oxy and deoxy blood because</w:t>
-      </w:r>
-      <w:r>
-        <w:rPr>
-          <w:rFonts w:ascii="Courier New" w:hAnsi="Courier New" w:cs="Courier New"/>
-          <w:sz w:val="22"/>
-          <w:szCs w:val="22"/>
-        </w:rPr>
-        <w:t xml:space="preserve"> there is only one</w:t>
+        <w:t xml:space="preserve">    -There is some mixing of oxy and deoxy blood because there is only one</w:t>
       </w:r>
     </w:p>
     <w:p>
@@ -3860,15 +3898,7 @@
           <w:sz w:val="22"/>
           <w:szCs w:val="22"/>
         </w:rPr>
-        <w:t>-The circulatory system's function in transport of blood/hemol</w:t>
-      </w:r>
-      <w:r>
-        <w:rPr>
-          <w:rFonts w:ascii="Courier New" w:hAnsi="Courier New" w:cs="Courier New"/>
-          <w:sz w:val="22"/>
-          <w:szCs w:val="22"/>
-        </w:rPr>
-        <w:t>ymph</w:t>
+        <w:t>-The circulatory system's function in transport of blood/hemolymph</w:t>
       </w:r>
     </w:p>
     <w:p>
@@ -3964,15 +3994,7 @@
           <w:sz w:val="22"/>
           <w:szCs w:val="22"/>
         </w:rPr>
-        <w:t xml:space="preserve">        -Free exchange</w:t>
-      </w:r>
-      <w:r>
-        <w:rPr>
-          <w:rFonts w:ascii="Courier New" w:hAnsi="Courier New" w:cs="Courier New"/>
-          <w:sz w:val="22"/>
-          <w:szCs w:val="22"/>
-        </w:rPr>
-        <w:t>s of water and small molecules between each of these</w:t>
+        <w:t xml:space="preserve">        -Free exchanges of water and small molecules between each of these</w:t>
       </w:r>
     </w:p>
     <w:p>
@@ -4068,15 +4090,7 @@
           <w:sz w:val="22"/>
           <w:szCs w:val="22"/>
         </w:rPr>
-        <w:t xml:space="preserve">      </w:t>
-      </w:r>
-      <w:r>
-        <w:rPr>
-          <w:rFonts w:ascii="Courier New" w:hAnsi="Courier New" w:cs="Courier New"/>
-          <w:sz w:val="22"/>
-          <w:szCs w:val="22"/>
-        </w:rPr>
-        <w:t>-Solutes</w:t>
+        <w:t xml:space="preserve">      -Solutes</w:t>
       </w:r>
     </w:p>
     <w:p>
@@ -4140,15 +4154,7 @@
           <w:sz w:val="22"/>
           <w:szCs w:val="22"/>
         </w:rPr>
-        <w:t xml:space="preserve">        -Inorganic Ions</w:t>
-      </w:r>
-      <w:r>
-        <w:rPr>
-          <w:rFonts w:ascii="Courier New" w:hAnsi="Courier New" w:cs="Courier New"/>
-          <w:sz w:val="22"/>
-          <w:szCs w:val="22"/>
-        </w:rPr>
-        <w:t>: electrolytes, organic nutrients (glucose, amino acids,</w:t>
+        <w:t xml:space="preserve">        -Inorganic Ions: electrolytes, organic nutrients (glucose, amino acids,</w:t>
       </w:r>
     </w:p>
     <w:p>
@@ -4228,15 +4234,7 @@
           <w:sz w:val="22"/>
           <w:szCs w:val="22"/>
         </w:rPr>
-        <w:t xml:space="preserve">        -Made in bone </w:t>
-      </w:r>
-      <w:r>
-        <w:rPr>
-          <w:rFonts w:ascii="Courier New" w:hAnsi="Courier New" w:cs="Courier New"/>
-          <w:sz w:val="22"/>
-          <w:szCs w:val="22"/>
-        </w:rPr>
-        <w:t>marrow, destroyed in liver and spleen</w:t>
+        <w:t xml:space="preserve">        -Made in bone marrow, destroyed in liver and spleen</w:t>
       </w:r>
     </w:p>
     <w:p>
@@ -4365,15 +4363,7 @@
           <w:sz w:val="22"/>
           <w:szCs w:val="22"/>
         </w:rPr>
-        <w:t xml:space="preserve">      </w:t>
-      </w:r>
-      <w:r>
-        <w:rPr>
-          <w:rFonts w:ascii="Courier New" w:hAnsi="Courier New" w:cs="Courier New"/>
-          <w:sz w:val="22"/>
-          <w:szCs w:val="22"/>
-        </w:rPr>
-        <w:t xml:space="preserve">   -Cell fragments</w:t>
+        <w:t xml:space="preserve">         -Cell fragments</w:t>
       </w:r>
     </w:p>
     <w:p>
@@ -4437,8 +4427,36 @@
           <w:sz w:val="22"/>
           <w:szCs w:val="22"/>
         </w:rPr>
-        <w:t xml:space="preserve">      -In vertebrates its called hemoglobin Hb</w:t>
-      </w:r>
+        <w:t xml:space="preserve">      -In vertebrates </w:t>
+      </w:r>
+      <w:proofErr w:type="spellStart"/>
+      <w:r>
+        <w:rPr>
+          <w:rFonts w:ascii="Courier New" w:hAnsi="Courier New" w:cs="Courier New"/>
+          <w:sz w:val="22"/>
+          <w:szCs w:val="22"/>
+        </w:rPr>
+        <w:t>its</w:t>
+      </w:r>
+      <w:proofErr w:type="spellEnd"/>
+      <w:r>
+        <w:rPr>
+          <w:rFonts w:ascii="Courier New" w:hAnsi="Courier New" w:cs="Courier New"/>
+          <w:sz w:val="22"/>
+          <w:szCs w:val="22"/>
+        </w:rPr>
+        <w:t xml:space="preserve"> called hemoglobin </w:t>
+      </w:r>
+      <w:proofErr w:type="spellStart"/>
+      <w:r>
+        <w:rPr>
+          <w:rFonts w:ascii="Courier New" w:hAnsi="Courier New" w:cs="Courier New"/>
+          <w:sz w:val="22"/>
+          <w:szCs w:val="22"/>
+        </w:rPr>
+        <w:t>Hb</w:t>
+      </w:r>
+      <w:proofErr w:type="spellEnd"/>
     </w:p>
     <w:p>
       <w:pPr>
@@ -4485,32 +4503,34 @@
           <w:sz w:val="22"/>
           <w:szCs w:val="22"/>
         </w:rPr>
-        <w:t xml:space="preserve">     </w:t>
-      </w:r>
-      <w:r>
-        <w:rPr>
-          <w:rFonts w:ascii="Courier New" w:hAnsi="Courier New" w:cs="Courier New"/>
-          <w:sz w:val="22"/>
-          <w:szCs w:val="22"/>
-        </w:rPr>
-        <w:t xml:space="preserve">   -Contained in RBC to maintain blood viscosity and molality</w:t>
-      </w:r>
-    </w:p>
-    <w:p>
-      <w:pPr>
-        <w:pStyle w:val="PlainText"/>
-        <w:rPr>
-          <w:rFonts w:ascii="Courier New" w:hAnsi="Courier New" w:cs="Courier New"/>
-        </w:rPr>
-      </w:pPr>
-      <w:r>
-        <w:rPr>
-          <w:rFonts w:ascii="Courier New" w:hAnsi="Courier New" w:cs="Courier New"/>
-          <w:sz w:val="22"/>
-          <w:szCs w:val="22"/>
-        </w:rPr>
-        <w:t xml:space="preserve">      -In invertebrates: hemoXXXXX</w:t>
-      </w:r>
+        <w:t xml:space="preserve">        -Contained in RBC to maintain blood viscosity and molality</w:t>
+      </w:r>
+    </w:p>
+    <w:p>
+      <w:pPr>
+        <w:pStyle w:val="PlainText"/>
+        <w:rPr>
+          <w:rFonts w:ascii="Courier New" w:hAnsi="Courier New" w:cs="Courier New"/>
+        </w:rPr>
+      </w:pPr>
+      <w:r>
+        <w:rPr>
+          <w:rFonts w:ascii="Courier New" w:hAnsi="Courier New" w:cs="Courier New"/>
+          <w:sz w:val="22"/>
+          <w:szCs w:val="22"/>
+        </w:rPr>
+        <w:t xml:space="preserve">      -In invertebrates: </w:t>
+      </w:r>
+      <w:proofErr w:type="spellStart"/>
+      <w:r>
+        <w:rPr>
+          <w:rFonts w:ascii="Courier New" w:hAnsi="Courier New" w:cs="Courier New"/>
+          <w:sz w:val="22"/>
+          <w:szCs w:val="22"/>
+        </w:rPr>
+        <w:t>hemoXXXXX</w:t>
+      </w:r>
+      <w:proofErr w:type="spellEnd"/>
     </w:p>
     <w:p>
       <w:pPr>
@@ -4541,8 +4561,18 @@
           <w:sz w:val="22"/>
           <w:szCs w:val="22"/>
         </w:rPr>
-        <w:t>-Hb</w:t>
-      </w:r>
+        <w:t>-</w:t>
+      </w:r>
+      <w:proofErr w:type="spellStart"/>
+      <w:r>
+        <w:rPr>
+          <w:rFonts w:ascii="Courier New" w:hAnsi="Courier New" w:cs="Courier New"/>
+          <w:sz w:val="22"/>
+          <w:szCs w:val="22"/>
+        </w:rPr>
+        <w:t>Hb</w:t>
+      </w:r>
+      <w:proofErr w:type="spellEnd"/>
     </w:p>
     <w:p>
       <w:pPr>
@@ -4605,63 +4635,127 @@
           <w:sz w:val="22"/>
           <w:szCs w:val="22"/>
         </w:rPr>
-        <w:t xml:space="preserve">    -Partial press of</w:t>
-      </w:r>
-      <w:r>
-        <w:rPr>
-          <w:rFonts w:ascii="Courier New" w:hAnsi="Courier New" w:cs="Courier New"/>
-          <w:sz w:val="22"/>
-          <w:szCs w:val="22"/>
-        </w:rPr>
-        <w:t xml:space="preserve"> a gas : the fraction of the total pressure of a gas</w:t>
-      </w:r>
-    </w:p>
-    <w:p>
-      <w:pPr>
-        <w:pStyle w:val="PlainText"/>
-        <w:rPr>
-          <w:rFonts w:ascii="Courier New" w:hAnsi="Courier New" w:cs="Courier New"/>
-        </w:rPr>
-      </w:pPr>
-      <w:r>
-        <w:rPr>
-          <w:rFonts w:ascii="Courier New" w:hAnsi="Courier New" w:cs="Courier New"/>
-          <w:sz w:val="22"/>
-          <w:szCs w:val="22"/>
-        </w:rPr>
-        <w:t xml:space="preserve">    mixture that can be  attributed to one component of a mixture</w:t>
-      </w:r>
-    </w:p>
-    <w:p>
-      <w:pPr>
-        <w:pStyle w:val="PlainText"/>
-        <w:rPr>
-          <w:rFonts w:ascii="Courier New" w:hAnsi="Courier New" w:cs="Courier New"/>
-        </w:rPr>
-      </w:pPr>
-      <w:r>
-        <w:rPr>
-          <w:rFonts w:ascii="Courier New" w:hAnsi="Courier New" w:cs="Courier New"/>
-          <w:sz w:val="22"/>
-          <w:szCs w:val="22"/>
-        </w:rPr>
-        <w:t xml:space="preserve">    P_O2 = P_air * %O2</w:t>
-      </w:r>
-    </w:p>
-    <w:p>
-      <w:pPr>
-        <w:pStyle w:val="PlainText"/>
-        <w:rPr>
-          <w:rFonts w:ascii="Courier New" w:hAnsi="Courier New" w:cs="Courier New"/>
-        </w:rPr>
-      </w:pPr>
-      <w:r>
-        <w:rPr>
-          <w:rFonts w:ascii="Courier New" w:hAnsi="Courier New" w:cs="Courier New"/>
-          <w:sz w:val="22"/>
-          <w:szCs w:val="22"/>
-        </w:rPr>
-        <w:t xml:space="preserve">    P_O2 = P_air * 20%</w:t>
+        <w:t xml:space="preserve">    -Partial press of a </w:t>
+      </w:r>
+      <w:proofErr w:type="gramStart"/>
+      <w:r>
+        <w:rPr>
+          <w:rFonts w:ascii="Courier New" w:hAnsi="Courier New" w:cs="Courier New"/>
+          <w:sz w:val="22"/>
+          <w:szCs w:val="22"/>
+        </w:rPr>
+        <w:t>gas :</w:t>
+      </w:r>
+      <w:proofErr w:type="gramEnd"/>
+      <w:r>
+        <w:rPr>
+          <w:rFonts w:ascii="Courier New" w:hAnsi="Courier New" w:cs="Courier New"/>
+          <w:sz w:val="22"/>
+          <w:szCs w:val="22"/>
+        </w:rPr>
+        <w:t xml:space="preserve"> the fraction of the total pressure of a gas</w:t>
+      </w:r>
+    </w:p>
+    <w:p>
+      <w:pPr>
+        <w:pStyle w:val="PlainText"/>
+        <w:rPr>
+          <w:rFonts w:ascii="Courier New" w:hAnsi="Courier New" w:cs="Courier New"/>
+        </w:rPr>
+      </w:pPr>
+      <w:r>
+        <w:rPr>
+          <w:rFonts w:ascii="Courier New" w:hAnsi="Courier New" w:cs="Courier New"/>
+          <w:sz w:val="22"/>
+          <w:szCs w:val="22"/>
+        </w:rPr>
+        <w:t xml:space="preserve">    mixture that can </w:t>
+      </w:r>
+      <w:proofErr w:type="gramStart"/>
+      <w:r>
+        <w:rPr>
+          <w:rFonts w:ascii="Courier New" w:hAnsi="Courier New" w:cs="Courier New"/>
+          <w:sz w:val="22"/>
+          <w:szCs w:val="22"/>
+        </w:rPr>
+        <w:t>be  attributed</w:t>
+      </w:r>
+      <w:proofErr w:type="gramEnd"/>
+      <w:r>
+        <w:rPr>
+          <w:rFonts w:ascii="Courier New" w:hAnsi="Courier New" w:cs="Courier New"/>
+          <w:sz w:val="22"/>
+          <w:szCs w:val="22"/>
+        </w:rPr>
+        <w:t xml:space="preserve"> to one component of a mixture</w:t>
+      </w:r>
+    </w:p>
+    <w:p>
+      <w:pPr>
+        <w:pStyle w:val="PlainText"/>
+        <w:rPr>
+          <w:rFonts w:ascii="Courier New" w:hAnsi="Courier New" w:cs="Courier New"/>
+        </w:rPr>
+      </w:pPr>
+      <w:r>
+        <w:rPr>
+          <w:rFonts w:ascii="Courier New" w:hAnsi="Courier New" w:cs="Courier New"/>
+          <w:sz w:val="22"/>
+          <w:szCs w:val="22"/>
+        </w:rPr>
+        <w:t xml:space="preserve">    P_O2 = </w:t>
+      </w:r>
+      <w:proofErr w:type="spellStart"/>
+      <w:r>
+        <w:rPr>
+          <w:rFonts w:ascii="Courier New" w:hAnsi="Courier New" w:cs="Courier New"/>
+          <w:sz w:val="22"/>
+          <w:szCs w:val="22"/>
+        </w:rPr>
+        <w:t>P_air</w:t>
+      </w:r>
+      <w:proofErr w:type="spellEnd"/>
+      <w:r>
+        <w:rPr>
+          <w:rFonts w:ascii="Courier New" w:hAnsi="Courier New" w:cs="Courier New"/>
+          <w:sz w:val="22"/>
+          <w:szCs w:val="22"/>
+        </w:rPr>
+        <w:t xml:space="preserve"> * %O2</w:t>
+      </w:r>
+    </w:p>
+    <w:p>
+      <w:pPr>
+        <w:pStyle w:val="PlainText"/>
+        <w:rPr>
+          <w:rFonts w:ascii="Courier New" w:hAnsi="Courier New" w:cs="Courier New"/>
+        </w:rPr>
+      </w:pPr>
+      <w:r>
+        <w:rPr>
+          <w:rFonts w:ascii="Courier New" w:hAnsi="Courier New" w:cs="Courier New"/>
+          <w:sz w:val="22"/>
+          <w:szCs w:val="22"/>
+        </w:rPr>
+        <w:t xml:space="preserve">    P_O2 = </w:t>
+      </w:r>
+      <w:proofErr w:type="spellStart"/>
+      <w:r>
+        <w:rPr>
+          <w:rFonts w:ascii="Courier New" w:hAnsi="Courier New" w:cs="Courier New"/>
+          <w:sz w:val="22"/>
+          <w:szCs w:val="22"/>
+        </w:rPr>
+        <w:t>P_air</w:t>
+      </w:r>
+      <w:proofErr w:type="spellEnd"/>
+      <w:r>
+        <w:rPr>
+          <w:rFonts w:ascii="Courier New" w:hAnsi="Courier New" w:cs="Courier New"/>
+          <w:sz w:val="22"/>
+          <w:szCs w:val="22"/>
+        </w:rPr>
+        <w:t xml:space="preserve"> * 20%</w:t>
       </w:r>
     </w:p>
     <w:p>
@@ -4709,15 +4803,7 @@
           <w:sz w:val="22"/>
           <w:szCs w:val="22"/>
         </w:rPr>
-        <w:t xml:space="preserve">        -% satura</w:t>
-      </w:r>
-      <w:r>
-        <w:rPr>
-          <w:rFonts w:ascii="Courier New" w:hAnsi="Courier New" w:cs="Courier New"/>
-          <w:sz w:val="22"/>
-          <w:szCs w:val="22"/>
-        </w:rPr>
-        <w:t>tion is a function of the partial pressure of a gas</w:t>
+        <w:t xml:space="preserve">        -% saturation is a function of the partial pressure of a gas</w:t>
       </w:r>
     </w:p>
     <w:p>
@@ -4781,15 +4867,25 @@
           <w:sz w:val="22"/>
           <w:szCs w:val="22"/>
         </w:rPr>
-        <w:t xml:space="preserve">          -Hb is response to pH called the Bohr effect (Bohr shift: sh</w:t>
-      </w:r>
-      <w:r>
-        <w:rPr>
-          <w:rFonts w:ascii="Courier New" w:hAnsi="Courier New" w:cs="Courier New"/>
-          <w:sz w:val="22"/>
-          <w:szCs w:val="22"/>
-        </w:rPr>
-        <w:t>ifted</w:t>
+        <w:t xml:space="preserve">          -</w:t>
+      </w:r>
+      <w:proofErr w:type="spellStart"/>
+      <w:r>
+        <w:rPr>
+          <w:rFonts w:ascii="Courier New" w:hAnsi="Courier New" w:cs="Courier New"/>
+          <w:sz w:val="22"/>
+          <w:szCs w:val="22"/>
+        </w:rPr>
+        <w:t>Hb</w:t>
+      </w:r>
+      <w:proofErr w:type="spellEnd"/>
+      <w:r>
+        <w:rPr>
+          <w:rFonts w:ascii="Courier New" w:hAnsi="Courier New" w:cs="Courier New"/>
+          <w:sz w:val="22"/>
+          <w:szCs w:val="22"/>
+        </w:rPr>
+        <w:t xml:space="preserve"> is response to pH called the Bohr effect (Bohr shift: shifted</w:t>
       </w:r>
     </w:p>
     <w:p>
@@ -4821,7 +4917,25 @@
           <w:sz w:val="22"/>
           <w:szCs w:val="22"/>
         </w:rPr>
-        <w:t xml:space="preserve">            -At low pH Hb holds less O2</w:t>
+        <w:t xml:space="preserve">            -At low pH </w:t>
+      </w:r>
+      <w:proofErr w:type="spellStart"/>
+      <w:r>
+        <w:rPr>
+          <w:rFonts w:ascii="Courier New" w:hAnsi="Courier New" w:cs="Courier New"/>
+          <w:sz w:val="22"/>
+          <w:szCs w:val="22"/>
+        </w:rPr>
+        <w:t>Hb</w:t>
+      </w:r>
+      <w:proofErr w:type="spellEnd"/>
+      <w:r>
+        <w:rPr>
+          <w:rFonts w:ascii="Courier New" w:hAnsi="Courier New" w:cs="Courier New"/>
+          <w:sz w:val="22"/>
+          <w:szCs w:val="22"/>
+        </w:rPr>
+        <w:t xml:space="preserve"> holds less O2</w:t>
       </w:r>
     </w:p>
     <w:p>
@@ -5013,15 +5127,7 @@
           <w:sz w:val="22"/>
           <w:szCs w:val="22"/>
         </w:rPr>
-        <w:t xml:space="preserve">    -Generalized responses that occur with</w:t>
-      </w:r>
-      <w:r>
-        <w:rPr>
-          <w:rFonts w:ascii="Courier New" w:hAnsi="Courier New" w:cs="Courier New"/>
-          <w:sz w:val="22"/>
-          <w:szCs w:val="22"/>
-        </w:rPr>
-        <w:t>out any prior experience with the</w:t>
+        <w:t xml:space="preserve">    -Generalized responses that occur without any prior experience with the</w:t>
       </w:r>
     </w:p>
     <w:p>
@@ -5102,15 +5208,7 @@
           <w:sz w:val="22"/>
           <w:szCs w:val="22"/>
         </w:rPr>
-        <w:t xml:space="preserve">    blood </w:t>
-      </w:r>
-      <w:r>
-        <w:rPr>
-          <w:rFonts w:ascii="Courier New" w:hAnsi="Courier New" w:cs="Courier New"/>
-          <w:sz w:val="22"/>
-          <w:szCs w:val="22"/>
-        </w:rPr>
-        <w:t>supply and number of leukocytes)</w:t>
+        <w:t xml:space="preserve">    blood supply and number of leukocytes)</w:t>
       </w:r>
     </w:p>
     <w:p>
@@ -5190,31 +5288,41 @@
           <w:sz w:val="22"/>
           <w:szCs w:val="22"/>
         </w:rPr>
-        <w:t xml:space="preserve">    -Distinguishe</w:t>
-      </w:r>
-      <w:r>
-        <w:rPr>
-          <w:rFonts w:ascii="Courier New" w:hAnsi="Courier New" w:cs="Courier New"/>
-          <w:sz w:val="22"/>
-          <w:szCs w:val="22"/>
-        </w:rPr>
-        <w:t>s between self and non-self</w:t>
-      </w:r>
-    </w:p>
-    <w:p>
-      <w:pPr>
-        <w:pStyle w:val="PlainText"/>
-        <w:rPr>
-          <w:rFonts w:ascii="Courier New" w:hAnsi="Courier New" w:cs="Courier New"/>
-        </w:rPr>
-      </w:pPr>
-      <w:r>
-        <w:rPr>
-          <w:rFonts w:ascii="Courier New" w:hAnsi="Courier New" w:cs="Courier New"/>
-          <w:sz w:val="22"/>
-          <w:szCs w:val="22"/>
-        </w:rPr>
-        <w:t xml:space="preserve">    -Non-self get eliminated</w:t>
+        <w:t xml:space="preserve">    -Distinguishes between self and non-self</w:t>
+      </w:r>
+    </w:p>
+    <w:p>
+      <w:pPr>
+        <w:pStyle w:val="PlainText"/>
+        <w:rPr>
+          <w:rFonts w:ascii="Courier New" w:hAnsi="Courier New" w:cs="Courier New"/>
+        </w:rPr>
+      </w:pPr>
+      <w:r>
+        <w:rPr>
+          <w:rFonts w:ascii="Courier New" w:hAnsi="Courier New" w:cs="Courier New"/>
+          <w:sz w:val="22"/>
+          <w:szCs w:val="22"/>
+        </w:rPr>
+        <w:t xml:space="preserve">    -Non-</w:t>
+      </w:r>
+      <w:proofErr w:type="spellStart"/>
+      <w:r>
+        <w:rPr>
+          <w:rFonts w:ascii="Courier New" w:hAnsi="Courier New" w:cs="Courier New"/>
+          <w:sz w:val="22"/>
+          <w:szCs w:val="22"/>
+        </w:rPr>
+        <w:t>self get</w:t>
+      </w:r>
+      <w:proofErr w:type="spellEnd"/>
+      <w:r>
+        <w:rPr>
+          <w:rFonts w:ascii="Courier New" w:hAnsi="Courier New" w:cs="Courier New"/>
+          <w:sz w:val="22"/>
+          <w:szCs w:val="22"/>
+        </w:rPr>
+        <w:t xml:space="preserve"> eliminated</w:t>
       </w:r>
     </w:p>
     <w:p>
@@ -5278,15 +5386,7 @@
           <w:sz w:val="22"/>
           <w:szCs w:val="22"/>
         </w:rPr>
-        <w:t xml:space="preserve">    -T</w:t>
-      </w:r>
-      <w:r>
-        <w:rPr>
-          <w:rFonts w:ascii="Courier New" w:hAnsi="Courier New" w:cs="Courier New"/>
-          <w:sz w:val="22"/>
-          <w:szCs w:val="22"/>
-        </w:rPr>
-        <w:t>he antibody may be used as a tag and clump antigens together to be</w:t>
+        <w:t xml:space="preserve">    -The antibody may be used as a tag and clump antigens together to be</w:t>
       </w:r>
     </w:p>
     <w:p>
@@ -5366,15 +5466,7 @@
           <w:sz w:val="22"/>
           <w:szCs w:val="22"/>
         </w:rPr>
-        <w:t xml:space="preserve">    -Being as a pluripotent s</w:t>
-      </w:r>
-      <w:r>
-        <w:rPr>
-          <w:rFonts w:ascii="Courier New" w:hAnsi="Courier New" w:cs="Courier New"/>
-          <w:sz w:val="22"/>
-          <w:szCs w:val="22"/>
-        </w:rPr>
-        <w:t>tem cell (no genes are turned on or turned off)</w:t>
+        <w:t xml:space="preserve">    -Being as a pluripotent stem cell (no genes are turned on or turned off)</w:t>
       </w:r>
     </w:p>
     <w:p>
@@ -5438,15 +5530,7 @@
           <w:sz w:val="22"/>
           <w:szCs w:val="22"/>
         </w:rPr>
-        <w:t xml:space="preserve">      -B cel</w:t>
-      </w:r>
-      <w:r>
-        <w:rPr>
-          <w:rFonts w:ascii="Courier New" w:hAnsi="Courier New" w:cs="Courier New"/>
-          <w:sz w:val="22"/>
-          <w:szCs w:val="22"/>
-        </w:rPr>
-        <w:t>ls secrete antibodies</w:t>
+        <w:t xml:space="preserve">      -B cells secrete antibodies</w:t>
       </w:r>
     </w:p>
     <w:p>
@@ -5542,15 +5626,7 @@
           <w:sz w:val="22"/>
           <w:szCs w:val="22"/>
         </w:rPr>
-        <w:t xml:space="preserve">      -CD4 T</w:t>
-      </w:r>
-      <w:r>
-        <w:rPr>
-          <w:rFonts w:ascii="Courier New" w:hAnsi="Courier New" w:cs="Courier New"/>
-          <w:sz w:val="22"/>
-          <w:szCs w:val="22"/>
-        </w:rPr>
-        <w:t xml:space="preserve"> cells develop into helper T cells and help to activate B cells</w:t>
+        <w:t xml:space="preserve">      -CD4 T cells develop into helper T cells and help to activate B cells</w:t>
       </w:r>
     </w:p>
     <w:p>
@@ -5614,15 +5690,7 @@
           <w:sz w:val="22"/>
           <w:szCs w:val="22"/>
         </w:rPr>
-        <w:t xml:space="preserve">    -Maturation of these cells: </w:t>
-      </w:r>
-      <w:r>
-        <w:rPr>
-          <w:rFonts w:ascii="Courier New" w:hAnsi="Courier New" w:cs="Courier New"/>
-          <w:sz w:val="22"/>
-          <w:szCs w:val="22"/>
-        </w:rPr>
-        <w:t>attain immune competence (mature and</w:t>
+        <w:t xml:space="preserve">    -Maturation of these cells: attain immune competence (mature and</w:t>
       </w:r>
     </w:p>
     <w:p>
@@ -5686,15 +5754,7 @@
           <w:sz w:val="22"/>
           <w:szCs w:val="22"/>
         </w:rPr>
-        <w:t xml:space="preserve">      -B cells in cl</w:t>
-      </w:r>
-      <w:r>
-        <w:rPr>
-          <w:rFonts w:ascii="Courier New" w:hAnsi="Courier New" w:cs="Courier New"/>
-          <w:sz w:val="22"/>
-          <w:szCs w:val="22"/>
-        </w:rPr>
-        <w:t>one turn into plasma cell (fight infection now) and in</w:t>
+        <w:t xml:space="preserve">      -B cells in clone turn into plasma cell (fight infection now) and in</w:t>
       </w:r>
     </w:p>
     <w:p>
@@ -5775,15 +5835,7 @@
           <w:sz w:val="22"/>
           <w:szCs w:val="22"/>
         </w:rPr>
-        <w:t xml:space="preserve">      </w:t>
-      </w:r>
-      <w:r>
-        <w:rPr>
-          <w:rFonts w:ascii="Courier New" w:hAnsi="Courier New" w:cs="Courier New"/>
-          <w:sz w:val="22"/>
-          <w:szCs w:val="22"/>
-        </w:rPr>
-        <w:t>-Response to a second infection is stronger and faster</w:t>
+        <w:t xml:space="preserve">      -Response to a second infection is stronger and faster</w:t>
       </w:r>
     </w:p>
     <w:p>
@@ -5863,15 +5915,7 @@
           <w:sz w:val="22"/>
           <w:szCs w:val="22"/>
         </w:rPr>
-        <w:t xml:space="preserve">    -Agglutination clump of bacterial clumped together by antibodie</w:t>
-      </w:r>
-      <w:r>
-        <w:rPr>
-          <w:rFonts w:ascii="Courier New" w:hAnsi="Courier New" w:cs="Courier New"/>
-          <w:sz w:val="22"/>
-          <w:szCs w:val="22"/>
-        </w:rPr>
-        <w:t>s which is</w:t>
+        <w:t xml:space="preserve">    -Agglutination clump of bacterial clumped together by antibodies which is</w:t>
       </w:r>
     </w:p>
     <w:p>
@@ -5967,15 +6011,7 @@
           <w:sz w:val="22"/>
           <w:szCs w:val="22"/>
         </w:rPr>
-        <w:t xml:space="preserve">  -CD8 T cells (not mature) </w:t>
-      </w:r>
-      <w:r>
-        <w:rPr>
-          <w:rFonts w:ascii="Courier New" w:hAnsi="Courier New" w:cs="Courier New"/>
-          <w:sz w:val="22"/>
-          <w:szCs w:val="22"/>
-        </w:rPr>
-        <w:t>can recognize combination of self and antigenic</w:t>
+        <w:t xml:space="preserve">  -CD8 T cells (not mature) can recognize combination of self and antigenic</w:t>
       </w:r>
     </w:p>
     <w:p>
@@ -6023,7 +6059,25 @@
           <w:sz w:val="22"/>
           <w:szCs w:val="22"/>
         </w:rPr>
-        <w:t xml:space="preserve">    -Secrete perferin to kill virus infected cells</w:t>
+        <w:t xml:space="preserve">    -Secrete </w:t>
+      </w:r>
+      <w:proofErr w:type="spellStart"/>
+      <w:r>
+        <w:rPr>
+          <w:rFonts w:ascii="Courier New" w:hAnsi="Courier New" w:cs="Courier New"/>
+          <w:sz w:val="22"/>
+          <w:szCs w:val="22"/>
+        </w:rPr>
+        <w:t>perferin</w:t>
+      </w:r>
+      <w:proofErr w:type="spellEnd"/>
+      <w:r>
+        <w:rPr>
+          <w:rFonts w:ascii="Courier New" w:hAnsi="Courier New" w:cs="Courier New"/>
+          <w:sz w:val="22"/>
+          <w:szCs w:val="22"/>
+        </w:rPr>
+        <w:t xml:space="preserve"> to kill virus infected cells</w:t>
       </w:r>
     </w:p>
     <w:p>
@@ -6103,15 +6157,7 @@
           <w:sz w:val="22"/>
           <w:szCs w:val="22"/>
         </w:rPr>
-        <w:t xml:space="preserve">  -Blood, hemolymph, lymph, interstitial fluid, </w:t>
-      </w:r>
-      <w:r>
-        <w:rPr>
-          <w:rFonts w:ascii="Courier New" w:hAnsi="Courier New" w:cs="Courier New"/>
-          <w:sz w:val="22"/>
-          <w:szCs w:val="22"/>
-        </w:rPr>
-        <w:t>intracellular fluid</w:t>
+        <w:t xml:space="preserve">  -Blood, hemolymph, lymph, interstitial fluid, intracellular fluid</w:t>
       </w:r>
     </w:p>
     <w:p>
@@ -6239,15 +6285,7 @@
           <w:sz w:val="22"/>
           <w:szCs w:val="22"/>
         </w:rPr>
-        <w:t xml:space="preserve">      -e</w:t>
-      </w:r>
-      <w:r>
-        <w:rPr>
-          <w:rFonts w:ascii="Courier New" w:hAnsi="Courier New" w:cs="Courier New"/>
-          <w:sz w:val="22"/>
-          <w:szCs w:val="22"/>
-        </w:rPr>
-        <w:t>ating</w:t>
+        <w:t xml:space="preserve">      -eating</w:t>
       </w:r>
     </w:p>
     <w:p>
@@ -6423,15 +6461,7 @@
           <w:sz w:val="22"/>
           <w:szCs w:val="22"/>
         </w:rPr>
-        <w:t xml:space="preserve">    -Compare solute concentration in </w:t>
-      </w:r>
-      <w:r>
-        <w:rPr>
-          <w:rFonts w:ascii="Courier New" w:hAnsi="Courier New" w:cs="Courier New"/>
-          <w:sz w:val="22"/>
-          <w:szCs w:val="22"/>
-        </w:rPr>
-        <w:t>environment vs concentration in animal</w:t>
+        <w:t xml:space="preserve">    -Compare solute concentration in environment vs concentration in animal</w:t>
       </w:r>
     </w:p>
     <w:p>
@@ -6495,15 +6525,7 @@
           <w:sz w:val="22"/>
           <w:szCs w:val="22"/>
         </w:rPr>
-        <w:t xml:space="preserve">        -Salts move from t</w:t>
-      </w:r>
-      <w:r>
-        <w:rPr>
-          <w:rFonts w:ascii="Courier New" w:hAnsi="Courier New" w:cs="Courier New"/>
-          <w:sz w:val="22"/>
-          <w:szCs w:val="22"/>
-        </w:rPr>
-        <w:t>he environment to the animal</w:t>
+        <w:t xml:space="preserve">        -Salts move from the environment to the animal</w:t>
       </w:r>
     </w:p>
     <w:p>
@@ -6568,15 +6590,7 @@
           <w:sz w:val="22"/>
           <w:szCs w:val="22"/>
         </w:rPr>
-        <w:t xml:space="preserve">      -Fresh </w:t>
-      </w:r>
-      <w:r>
-        <w:rPr>
-          <w:rFonts w:ascii="Courier New" w:hAnsi="Courier New" w:cs="Courier New"/>
-          <w:sz w:val="22"/>
-          <w:szCs w:val="22"/>
-        </w:rPr>
-        <w:t>water fish actively pump salt in across the gills</w:t>
+        <w:t xml:space="preserve">      -Fresh water fish actively pump salt in across the gills</w:t>
       </w:r>
     </w:p>
     <w:p>
@@ -6640,31 +6654,69 @@
           <w:sz w:val="22"/>
           <w:szCs w:val="22"/>
         </w:rPr>
-        <w:t xml:space="preserve">  -Osmoconformers and Osmoregulaters</w:t>
-      </w:r>
-    </w:p>
-    <w:p>
-      <w:pPr>
-        <w:pStyle w:val="PlainText"/>
-        <w:rPr>
-          <w:rFonts w:ascii="Courier New" w:hAnsi="Courier New" w:cs="Courier New"/>
-        </w:rPr>
-      </w:pPr>
-      <w:r>
-        <w:rPr>
-          <w:rFonts w:ascii="Courier New" w:hAnsi="Courier New" w:cs="Courier New"/>
-          <w:sz w:val="22"/>
-          <w:szCs w:val="22"/>
-        </w:rPr>
-        <w:t xml:space="preserve">    -Osmoconformers- salt concentr</w:t>
-      </w:r>
-      <w:r>
-        <w:rPr>
-          <w:rFonts w:ascii="Courier New" w:hAnsi="Courier New" w:cs="Courier New"/>
-          <w:sz w:val="22"/>
-          <w:szCs w:val="22"/>
-        </w:rPr>
-        <w:t>ation varies a lot during the day</w:t>
+        <w:t xml:space="preserve">  -</w:t>
+      </w:r>
+      <w:proofErr w:type="spellStart"/>
+      <w:r>
+        <w:rPr>
+          <w:rFonts w:ascii="Courier New" w:hAnsi="Courier New" w:cs="Courier New"/>
+          <w:sz w:val="22"/>
+          <w:szCs w:val="22"/>
+        </w:rPr>
+        <w:t>Osmoconformers</w:t>
+      </w:r>
+      <w:proofErr w:type="spellEnd"/>
+      <w:r>
+        <w:rPr>
+          <w:rFonts w:ascii="Courier New" w:hAnsi="Courier New" w:cs="Courier New"/>
+          <w:sz w:val="22"/>
+          <w:szCs w:val="22"/>
+        </w:rPr>
+        <w:t xml:space="preserve"> and </w:t>
+      </w:r>
+      <w:proofErr w:type="spellStart"/>
+      <w:r>
+        <w:rPr>
+          <w:rFonts w:ascii="Courier New" w:hAnsi="Courier New" w:cs="Courier New"/>
+          <w:sz w:val="22"/>
+          <w:szCs w:val="22"/>
+        </w:rPr>
+        <w:t>Osmoregulaters</w:t>
+      </w:r>
+      <w:proofErr w:type="spellEnd"/>
+    </w:p>
+    <w:p>
+      <w:pPr>
+        <w:pStyle w:val="PlainText"/>
+        <w:rPr>
+          <w:rFonts w:ascii="Courier New" w:hAnsi="Courier New" w:cs="Courier New"/>
+        </w:rPr>
+      </w:pPr>
+      <w:r>
+        <w:rPr>
+          <w:rFonts w:ascii="Courier New" w:hAnsi="Courier New" w:cs="Courier New"/>
+          <w:sz w:val="22"/>
+          <w:szCs w:val="22"/>
+        </w:rPr>
+        <w:t xml:space="preserve">    -</w:t>
+      </w:r>
+      <w:proofErr w:type="spellStart"/>
+      <w:r>
+        <w:rPr>
+          <w:rFonts w:ascii="Courier New" w:hAnsi="Courier New" w:cs="Courier New"/>
+          <w:sz w:val="22"/>
+          <w:szCs w:val="22"/>
+        </w:rPr>
+        <w:t>Osmoconformers</w:t>
+      </w:r>
+      <w:proofErr w:type="spellEnd"/>
+      <w:r>
+        <w:rPr>
+          <w:rFonts w:ascii="Courier New" w:hAnsi="Courier New" w:cs="Courier New"/>
+          <w:sz w:val="22"/>
+          <w:szCs w:val="22"/>
+        </w:rPr>
+        <w:t>- salt concentration varies a lot during the day</w:t>
       </w:r>
     </w:p>
     <w:p>
@@ -6696,7 +6748,25 @@
           <w:sz w:val="22"/>
           <w:szCs w:val="22"/>
         </w:rPr>
-        <w:t xml:space="preserve">    -Osmoregulators- regulate amount of salt and water in their bodies</w:t>
+        <w:t xml:space="preserve">    -</w:t>
+      </w:r>
+      <w:proofErr w:type="spellStart"/>
+      <w:r>
+        <w:rPr>
+          <w:rFonts w:ascii="Courier New" w:hAnsi="Courier New" w:cs="Courier New"/>
+          <w:sz w:val="22"/>
+          <w:szCs w:val="22"/>
+        </w:rPr>
+        <w:t>Osmoregulators</w:t>
+      </w:r>
+      <w:proofErr w:type="spellEnd"/>
+      <w:r>
+        <w:rPr>
+          <w:rFonts w:ascii="Courier New" w:hAnsi="Courier New" w:cs="Courier New"/>
+          <w:sz w:val="22"/>
+          <w:szCs w:val="22"/>
+        </w:rPr>
+        <w:t>- regulate amount of salt and water in their bodies</w:t>
       </w:r>
     </w:p>
     <w:p>
@@ -6776,15 +6846,7 @@
           <w:sz w:val="22"/>
           <w:szCs w:val="22"/>
         </w:rPr>
-        <w:t xml:space="preserve">    </w:t>
-      </w:r>
-      <w:r>
-        <w:rPr>
-          <w:rFonts w:ascii="Courier New" w:hAnsi="Courier New" w:cs="Courier New"/>
-          <w:sz w:val="22"/>
-          <w:szCs w:val="22"/>
-        </w:rPr>
-        <w:t xml:space="preserve">  -Capillaries on the intestines</w:t>
+        <w:t xml:space="preserve">      -Capillaries on the intestines</w:t>
       </w:r>
     </w:p>
     <w:p>
@@ -6848,15 +6910,7 @@
           <w:sz w:val="22"/>
           <w:szCs w:val="22"/>
         </w:rPr>
-        <w:t xml:space="preserve">    </w:t>
-      </w:r>
-      <w:r>
-        <w:rPr>
-          <w:rFonts w:ascii="Courier New" w:hAnsi="Courier New" w:cs="Courier New"/>
-          <w:sz w:val="22"/>
-          <w:szCs w:val="22"/>
-        </w:rPr>
-        <w:t xml:space="preserve">    in the liver</w:t>
+        <w:t xml:space="preserve">        in the liver</w:t>
       </w:r>
     </w:p>
     <w:p>
@@ -6920,15 +6974,7 @@
           <w:sz w:val="22"/>
           <w:szCs w:val="22"/>
         </w:rPr>
-        <w:t xml:space="preserve">      -Liver also p</w:t>
-      </w:r>
-      <w:r>
-        <w:rPr>
-          <w:rFonts w:ascii="Courier New" w:hAnsi="Courier New" w:cs="Courier New"/>
-          <w:sz w:val="22"/>
-          <w:szCs w:val="22"/>
-        </w:rPr>
-        <w:t>roduces nitrogen waste from protein consumption</w:t>
+        <w:t xml:space="preserve">      -Liver also produces nitrogen waste from protein consumption</w:t>
       </w:r>
     </w:p>
     <w:p>
@@ -6992,15 +7038,25 @@
           <w:sz w:val="22"/>
           <w:szCs w:val="22"/>
         </w:rPr>
-        <w:t xml:space="preserve">        -Nitro</w:t>
-      </w:r>
-      <w:r>
-        <w:rPr>
-          <w:rFonts w:ascii="Courier New" w:hAnsi="Courier New" w:cs="Courier New"/>
-          <w:sz w:val="22"/>
-          <w:szCs w:val="22"/>
-        </w:rPr>
-        <w:t>gen waste that insects produces is eliminated in feces (most</w:t>
+        <w:t xml:space="preserve">        -Nitrogen waste that insects </w:t>
+      </w:r>
+      <w:proofErr w:type="gramStart"/>
+      <w:r>
+        <w:rPr>
+          <w:rFonts w:ascii="Courier New" w:hAnsi="Courier New" w:cs="Courier New"/>
+          <w:sz w:val="22"/>
+          <w:szCs w:val="22"/>
+        </w:rPr>
+        <w:t>produces</w:t>
+      </w:r>
+      <w:proofErr w:type="gramEnd"/>
+      <w:r>
+        <w:rPr>
+          <w:rFonts w:ascii="Courier New" w:hAnsi="Courier New" w:cs="Courier New"/>
+          <w:sz w:val="22"/>
+          <w:szCs w:val="22"/>
+        </w:rPr>
+        <w:t xml:space="preserve"> is eliminated in feces (most</w:t>
       </w:r>
     </w:p>
     <w:p>
@@ -7064,15 +7120,7 @@
           <w:sz w:val="22"/>
           <w:szCs w:val="22"/>
         </w:rPr>
-        <w:t xml:space="preserve">      -Outer section is called the cortex outer section is called th</w:t>
-      </w:r>
-      <w:r>
-        <w:rPr>
-          <w:rFonts w:ascii="Courier New" w:hAnsi="Courier New" w:cs="Courier New"/>
-          <w:sz w:val="22"/>
-          <w:szCs w:val="22"/>
-        </w:rPr>
-        <w:t>e medulla</w:t>
+        <w:t xml:space="preserve">      -Outer section is called the cortex outer section is called the medulla</w:t>
       </w:r>
     </w:p>
     <w:p>
@@ -7168,15 +7216,7 @@
           <w:sz w:val="22"/>
           <w:szCs w:val="22"/>
         </w:rPr>
-        <w:t xml:space="preserve">      </w:t>
-      </w:r>
-      <w:r>
-        <w:rPr>
-          <w:rFonts w:ascii="Courier New" w:hAnsi="Courier New" w:cs="Courier New"/>
-          <w:sz w:val="22"/>
-          <w:szCs w:val="22"/>
-        </w:rPr>
-        <w:t>-Second capillary bed: peritubular capillary</w:t>
+        <w:t xml:space="preserve">      -Second capillary bed: peritubular capillary</w:t>
       </w:r>
     </w:p>
     <w:p>
@@ -7241,8 +7281,36 @@
           <w:sz w:val="22"/>
           <w:szCs w:val="22"/>
         </w:rPr>
-        <w:t xml:space="preserve">  -Anolis Cristatellus</w:t>
-      </w:r>
+        <w:t xml:space="preserve">  -</w:t>
+      </w:r>
+      <w:proofErr w:type="spellStart"/>
+      <w:r>
+        <w:rPr>
+          <w:rFonts w:ascii="Courier New" w:hAnsi="Courier New" w:cs="Courier New"/>
+          <w:sz w:val="22"/>
+          <w:szCs w:val="22"/>
+        </w:rPr>
+        <w:t>Anolis</w:t>
+      </w:r>
+      <w:proofErr w:type="spellEnd"/>
+      <w:r>
+        <w:rPr>
+          <w:rFonts w:ascii="Courier New" w:hAnsi="Courier New" w:cs="Courier New"/>
+          <w:sz w:val="22"/>
+          <w:szCs w:val="22"/>
+        </w:rPr>
+        <w:t xml:space="preserve"> </w:t>
+      </w:r>
+      <w:proofErr w:type="spellStart"/>
+      <w:r>
+        <w:rPr>
+          <w:rFonts w:ascii="Courier New" w:hAnsi="Courier New" w:cs="Courier New"/>
+          <w:sz w:val="22"/>
+          <w:szCs w:val="22"/>
+        </w:rPr>
+        <w:t>Cristatellus</w:t>
+      </w:r>
+      <w:proofErr w:type="spellEnd"/>
     </w:p>
     <w:p>
       <w:pPr>
@@ -7289,31 +7357,51 @@
           <w:sz w:val="22"/>
           <w:szCs w:val="22"/>
         </w:rPr>
-        <w:t xml:space="preserve">  -Anolis Gundlachi</w:t>
-      </w:r>
-    </w:p>
-    <w:p>
-      <w:pPr>
-        <w:pStyle w:val="PlainText"/>
-        <w:rPr>
-          <w:rFonts w:ascii="Courier New" w:hAnsi="Courier New" w:cs="Courier New"/>
-        </w:rPr>
-      </w:pPr>
-      <w:r>
-        <w:rPr>
-          <w:rFonts w:ascii="Courier New" w:hAnsi="Courier New" w:cs="Courier New"/>
-          <w:sz w:val="22"/>
-          <w:szCs w:val="22"/>
-        </w:rPr>
-        <w:t xml:space="preserve">    -widespread, mountains, </w:t>
-      </w:r>
-      <w:r>
-        <w:rPr>
-          <w:rFonts w:ascii="Courier New" w:hAnsi="Courier New" w:cs="Courier New"/>
-          <w:sz w:val="22"/>
-          <w:szCs w:val="22"/>
-        </w:rPr>
-        <w:t>shaded forests</w:t>
+        <w:t xml:space="preserve">  -</w:t>
+      </w:r>
+      <w:proofErr w:type="spellStart"/>
+      <w:r>
+        <w:rPr>
+          <w:rFonts w:ascii="Courier New" w:hAnsi="Courier New" w:cs="Courier New"/>
+          <w:sz w:val="22"/>
+          <w:szCs w:val="22"/>
+        </w:rPr>
+        <w:t>Anolis</w:t>
+      </w:r>
+      <w:proofErr w:type="spellEnd"/>
+      <w:r>
+        <w:rPr>
+          <w:rFonts w:ascii="Courier New" w:hAnsi="Courier New" w:cs="Courier New"/>
+          <w:sz w:val="22"/>
+          <w:szCs w:val="22"/>
+        </w:rPr>
+        <w:t xml:space="preserve"> </w:t>
+      </w:r>
+      <w:proofErr w:type="spellStart"/>
+      <w:r>
+        <w:rPr>
+          <w:rFonts w:ascii="Courier New" w:hAnsi="Courier New" w:cs="Courier New"/>
+          <w:sz w:val="22"/>
+          <w:szCs w:val="22"/>
+        </w:rPr>
+        <w:t>Gundlachi</w:t>
+      </w:r>
+      <w:proofErr w:type="spellEnd"/>
+    </w:p>
+    <w:p>
+      <w:pPr>
+        <w:pStyle w:val="PlainText"/>
+        <w:rPr>
+          <w:rFonts w:ascii="Courier New" w:hAnsi="Courier New" w:cs="Courier New"/>
+        </w:rPr>
+      </w:pPr>
+      <w:r>
+        <w:rPr>
+          <w:rFonts w:ascii="Courier New" w:hAnsi="Courier New" w:cs="Courier New"/>
+          <w:sz w:val="22"/>
+          <w:szCs w:val="22"/>
+        </w:rPr>
+        <w:t xml:space="preserve">    -widespread, mountains, shaded forests</w:t>
       </w:r>
     </w:p>
     <w:p>
@@ -7505,15 +7593,7 @@
           <w:sz w:val="22"/>
           <w:szCs w:val="22"/>
         </w:rPr>
-        <w:t xml:space="preserve">    -RMR </w:t>
-      </w:r>
-      <w:r>
-        <w:rPr>
-          <w:rFonts w:ascii="Courier New" w:hAnsi="Courier New" w:cs="Courier New"/>
-          <w:sz w:val="22"/>
-          <w:szCs w:val="22"/>
-        </w:rPr>
-        <w:t>is a volume of O_2 consumed per unit time.</w:t>
+        <w:t xml:space="preserve">    -RMR is a volume of O_2 consumed per unit time.</w:t>
       </w:r>
     </w:p>
     <w:p>
@@ -7545,7 +7625,43 @@
           <w:sz w:val="22"/>
           <w:szCs w:val="22"/>
         </w:rPr>
-        <w:t xml:space="preserve">  -If an ectotherm is not thermoregulated its Tb will increase as Te increases</w:t>
+        <w:t xml:space="preserve">  -If an ectotherm is not </w:t>
+      </w:r>
+      <w:proofErr w:type="spellStart"/>
+      <w:r>
+        <w:rPr>
+          <w:rFonts w:ascii="Courier New" w:hAnsi="Courier New" w:cs="Courier New"/>
+          <w:sz w:val="22"/>
+          <w:szCs w:val="22"/>
+        </w:rPr>
+        <w:t>thermoregulated</w:t>
+      </w:r>
+      <w:proofErr w:type="spellEnd"/>
+      <w:r>
+        <w:rPr>
+          <w:rFonts w:ascii="Courier New" w:hAnsi="Courier New" w:cs="Courier New"/>
+          <w:sz w:val="22"/>
+          <w:szCs w:val="22"/>
+        </w:rPr>
+        <w:t xml:space="preserve"> its Tb will increase as </w:t>
+      </w:r>
+      <w:proofErr w:type="spellStart"/>
+      <w:r>
+        <w:rPr>
+          <w:rFonts w:ascii="Courier New" w:hAnsi="Courier New" w:cs="Courier New"/>
+          <w:sz w:val="22"/>
+          <w:szCs w:val="22"/>
+        </w:rPr>
+        <w:t>Te</w:t>
+      </w:r>
+      <w:proofErr w:type="spellEnd"/>
+      <w:r>
+        <w:rPr>
+          <w:rFonts w:ascii="Courier New" w:hAnsi="Courier New" w:cs="Courier New"/>
+          <w:sz w:val="22"/>
+          <w:szCs w:val="22"/>
+        </w:rPr>
+        <w:t xml:space="preserve"> increases</w:t>
       </w:r>
     </w:p>
     <w:p>
@@ -7578,32 +7694,42 @@
           <w:szCs w:val="22"/>
         </w:rPr>
         <w:tab/>
-        <w:t xml:space="preserve">-At low environmental temperature metabolic rate is </w:t>
-      </w:r>
-      <w:r>
-        <w:rPr>
-          <w:rFonts w:ascii="Courier New" w:hAnsi="Courier New" w:cs="Courier New"/>
-          <w:sz w:val="22"/>
-          <w:szCs w:val="22"/>
-        </w:rPr>
-        <w:t>increased</w:t>
-      </w:r>
-    </w:p>
-    <w:p>
-      <w:pPr>
-        <w:pStyle w:val="PlainText"/>
-        <w:rPr>
-          <w:rFonts w:ascii="Courier New" w:hAnsi="Courier New" w:cs="Courier New"/>
-        </w:rPr>
-      </w:pPr>
-      <w:r>
-        <w:rPr>
-          <w:rFonts w:ascii="Courier New" w:hAnsi="Courier New" w:cs="Courier New"/>
-          <w:sz w:val="22"/>
-          <w:szCs w:val="22"/>
-        </w:rPr>
-        <w:tab/>
-        <w:t>-Endothermy is expensive</w:t>
+        <w:t>-At low environmental temperature metabolic rate is increased</w:t>
+      </w:r>
+    </w:p>
+    <w:p>
+      <w:pPr>
+        <w:pStyle w:val="PlainText"/>
+        <w:rPr>
+          <w:rFonts w:ascii="Courier New" w:hAnsi="Courier New" w:cs="Courier New"/>
+        </w:rPr>
+      </w:pPr>
+      <w:r>
+        <w:rPr>
+          <w:rFonts w:ascii="Courier New" w:hAnsi="Courier New" w:cs="Courier New"/>
+          <w:sz w:val="22"/>
+          <w:szCs w:val="22"/>
+        </w:rPr>
+        <w:tab/>
+        <w:t>-</w:t>
+      </w:r>
+      <w:proofErr w:type="spellStart"/>
+      <w:r>
+        <w:rPr>
+          <w:rFonts w:ascii="Courier New" w:hAnsi="Courier New" w:cs="Courier New"/>
+          <w:sz w:val="22"/>
+          <w:szCs w:val="22"/>
+        </w:rPr>
+        <w:t>Endothermy</w:t>
+      </w:r>
+      <w:proofErr w:type="spellEnd"/>
+      <w:r>
+        <w:rPr>
+          <w:rFonts w:ascii="Courier New" w:hAnsi="Courier New" w:cs="Courier New"/>
+          <w:sz w:val="22"/>
+          <w:szCs w:val="22"/>
+        </w:rPr>
+        <w:t xml:space="preserve"> is expensive</w:t>
       </w:r>
     </w:p>
     <w:p>
@@ -7778,15 +7904,7 @@
           <w:szCs w:val="22"/>
         </w:rPr>
         <w:tab/>
-        <w:t>-Ce</w:t>
-      </w:r>
-      <w:r>
-        <w:rPr>
-          <w:rFonts w:ascii="Courier New" w:hAnsi="Courier New" w:cs="Courier New"/>
-          <w:sz w:val="22"/>
-          <w:szCs w:val="22"/>
-        </w:rPr>
-        <w:t>ntral Nervous System: which integrates it</w:t>
+        <w:t>-Central Nervous System: which integrates it</w:t>
       </w:r>
     </w:p>
     <w:p>
@@ -7920,15 +8038,7 @@
           <w:szCs w:val="22"/>
         </w:rPr>
         <w:tab/>
-        <w:t>and carries it to th</w:t>
-      </w:r>
-      <w:r>
-        <w:rPr>
-          <w:rFonts w:ascii="Courier New" w:hAnsi="Courier New" w:cs="Courier New"/>
-          <w:sz w:val="22"/>
-          <w:szCs w:val="22"/>
-        </w:rPr>
-        <w:t>e cell body</w:t>
+        <w:t>and carries it to the cell body</w:t>
       </w:r>
     </w:p>
     <w:p>
@@ -8071,15 +8181,7 @@
           <w:szCs w:val="22"/>
         </w:rPr>
         <w:tab/>
-        <w:t xml:space="preserve">-Have </w:t>
-      </w:r>
-      <w:r>
-        <w:rPr>
-          <w:rFonts w:ascii="Courier New" w:hAnsi="Courier New" w:cs="Courier New"/>
-          <w:sz w:val="22"/>
-          <w:szCs w:val="22"/>
-        </w:rPr>
-        <w:t>wondering/collecting dendrites</w:t>
+        <w:t>-Have wondering/collecting dendrites</w:t>
       </w:r>
     </w:p>
     <w:p>
@@ -8214,15 +8316,7 @@
           <w:szCs w:val="22"/>
         </w:rPr>
         <w:tab/>
-        <w:t>-Regulate</w:t>
-      </w:r>
-      <w:r>
-        <w:rPr>
-          <w:rFonts w:ascii="Courier New" w:hAnsi="Courier New" w:cs="Courier New"/>
-          <w:sz w:val="22"/>
-          <w:szCs w:val="22"/>
-        </w:rPr>
-        <w:t xml:space="preserve"> interstitial fluid around the neuron</w:t>
+        <w:t>-Regulate interstitial fluid around the neuron</w:t>
       </w:r>
     </w:p>
     <w:p>
@@ -8339,15 +8433,7 @@
           <w:sz w:val="22"/>
           <w:szCs w:val="22"/>
         </w:rPr>
-        <w:t xml:space="preserve">-Specialized cell that grown around the axon of motor neurons. Coils </w:t>
-      </w:r>
-      <w:r>
-        <w:rPr>
-          <w:rFonts w:ascii="Courier New" w:hAnsi="Courier New" w:cs="Courier New"/>
-          <w:sz w:val="22"/>
-          <w:szCs w:val="22"/>
-        </w:rPr>
-        <w:t>around the axon (insulating function).</w:t>
+        <w:t>-Specialized cell that grown around the axon of motor neurons. Coils around the axon (insulating function).</w:t>
       </w:r>
     </w:p>
     <w:p>
@@ -8448,15 +8534,7 @@
           <w:sz w:val="22"/>
           <w:szCs w:val="22"/>
         </w:rPr>
-        <w:t xml:space="preserve">-The membrane is </w:t>
-      </w:r>
-      <w:r>
-        <w:rPr>
-          <w:rFonts w:ascii="Courier New" w:hAnsi="Courier New" w:cs="Courier New"/>
-          <w:sz w:val="22"/>
-          <w:szCs w:val="22"/>
-        </w:rPr>
-        <w:t>permeable to Na+ and K+</w:t>
+        <w:t>-The membrane is permeable to Na+ and K+</w:t>
       </w:r>
     </w:p>
     <w:p>
@@ -8542,15 +8620,7 @@
           <w:szCs w:val="22"/>
         </w:rPr>
         <w:tab/>
-        <w:t>-Inside of the m</w:t>
-      </w:r>
-      <w:r>
-        <w:rPr>
-          <w:rFonts w:ascii="Courier New" w:hAnsi="Courier New" w:cs="Courier New"/>
-          <w:sz w:val="22"/>
-          <w:szCs w:val="22"/>
-        </w:rPr>
-        <w:t>embrane is -70mV (resting)</w:t>
+        <w:t>-Inside of the membrane is -70mV (resting)</w:t>
       </w:r>
     </w:p>
     <w:p>
@@ -8601,15 +8671,7 @@
           <w:sz w:val="22"/>
           <w:szCs w:val="22"/>
         </w:rPr>
-        <w:t xml:space="preserve">-As Na enters the cell the voltage in the cell rises. Once the threshold potential is reached more </w:t>
-      </w:r>
-      <w:r>
-        <w:rPr>
-          <w:rFonts w:ascii="Courier New" w:hAnsi="Courier New" w:cs="Courier New"/>
-          <w:sz w:val="22"/>
-          <w:szCs w:val="22"/>
-        </w:rPr>
-        <w:t>Na channels are opened and more Na enters the cell</w:t>
+        <w:t>-As Na enters the cell the voltage in the cell rises. Once the threshold potential is reached more Na channels are opened and more Na enters the cell</w:t>
       </w:r>
     </w:p>
     <w:p>
@@ -8660,15 +8722,7 @@
           <w:sz w:val="22"/>
           <w:szCs w:val="22"/>
         </w:rPr>
-        <w:t>-Outflow of K+ results in decrease in the charge, until the inside of the</w:t>
-      </w:r>
-      <w:r>
-        <w:rPr>
-          <w:rFonts w:ascii="Courier New" w:hAnsi="Courier New" w:cs="Courier New"/>
-          <w:sz w:val="22"/>
-          <w:szCs w:val="22"/>
-        </w:rPr>
-        <w:t xml:space="preserve"> cell is slightly hyperpolarized</w:t>
+        <w:t>-Outflow of K+ results in decrease in the charge, until the inside of the cell is slightly hyperpolarized</w:t>
       </w:r>
     </w:p>
     <w:p>
@@ -8719,15 +8773,7 @@
           <w:sz w:val="22"/>
           <w:szCs w:val="22"/>
         </w:rPr>
-        <w:t xml:space="preserve">-The Na/K exchangers expends energy </w:t>
-      </w:r>
-      <w:r>
-        <w:rPr>
-          <w:rFonts w:ascii="Courier New" w:hAnsi="Courier New" w:cs="Courier New"/>
-          <w:sz w:val="22"/>
-          <w:szCs w:val="22"/>
-        </w:rPr>
-        <w:t>to get back to the original resting state ion concentrations (Na out K in)</w:t>
+        <w:t>-The Na/K exchangers expends energy to get back to the original resting state ion concentrations (Na out K in)</w:t>
       </w:r>
     </w:p>
     <w:p>
@@ -8761,15 +8807,7 @@
           <w:sz w:val="22"/>
           <w:szCs w:val="22"/>
         </w:rPr>
-        <w:t>-Self propagating wave, as soon as there is an AP at the base of the axon, that AP will generate one a bit further down, all the way to the axon terminal. T</w:t>
-      </w:r>
-      <w:r>
-        <w:rPr>
-          <w:rFonts w:ascii="Courier New" w:hAnsi="Courier New" w:cs="Courier New"/>
-          <w:sz w:val="22"/>
-          <w:szCs w:val="22"/>
-        </w:rPr>
-        <w:t>his costs the animal ATP via the Na/k pump.</w:t>
+        <w:t>-Self propagating wave, as soon as there is an AP at the base of the axon, that AP will generate one a bit further down, all the way to the axon terminal. This costs the animal ATP via the Na/k pump.</w:t>
       </w:r>
     </w:p>
     <w:p>
@@ -8897,15 +8935,7 @@
           <w:sz w:val="22"/>
           <w:szCs w:val="22"/>
         </w:rPr>
-        <w:t>-Gap between the axon terminal</w:t>
-      </w:r>
-      <w:r>
-        <w:rPr>
-          <w:rFonts w:ascii="Courier New" w:hAnsi="Courier New" w:cs="Courier New"/>
-          <w:sz w:val="22"/>
-          <w:szCs w:val="22"/>
-        </w:rPr>
-        <w:t xml:space="preserve"> of one and the dendrite of </w:t>
+        <w:t xml:space="preserve">-Gap between the axon terminal of one and the dendrite of </w:t>
       </w:r>
       <w:r>
         <w:rPr>
@@ -8948,15 +8978,7 @@
           <w:sz w:val="22"/>
           <w:szCs w:val="22"/>
         </w:rPr>
-        <w:t>-When the AP gets to the terminal it causes an uptake of Ca+ and cause the vesicles to moves to the dendrite of the next cell. Vesicles fuse to the membrane and bind to th</w:t>
-      </w:r>
-      <w:r>
-        <w:rPr>
-          <w:rFonts w:ascii="Courier New" w:hAnsi="Courier New" w:cs="Courier New"/>
-          <w:sz w:val="22"/>
-          <w:szCs w:val="22"/>
-        </w:rPr>
-        <w:t>e next cell</w:t>
+        <w:t>-When the AP gets to the terminal it causes an uptake of Ca+ and cause the vesicles to moves to the dendrite of the next cell. Vesicles fuse to the membrane and bind to the next cell</w:t>
       </w:r>
     </w:p>
     <w:p>
@@ -9081,15 +9103,7 @@
           <w:szCs w:val="22"/>
         </w:rPr>
         <w:tab/>
-        <w:t>-Transmission of action po</w:t>
-      </w:r>
-      <w:r>
-        <w:rPr>
-          <w:rFonts w:ascii="Courier New" w:hAnsi="Courier New" w:cs="Courier New"/>
-          <w:sz w:val="22"/>
-          <w:szCs w:val="22"/>
-        </w:rPr>
-        <w:t>tential to CNS</w:t>
+        <w:t>-Transmission of action potential to CNS</w:t>
       </w:r>
     </w:p>
     <w:p>
@@ -9234,13 +9248,6 @@
           <w:szCs w:val="22"/>
         </w:rPr>
         <w:tab/>
-      </w:r>
-      <w:r>
-        <w:rPr>
-          <w:rFonts w:ascii="Courier New" w:hAnsi="Courier New" w:cs="Courier New"/>
-          <w:sz w:val="22"/>
-          <w:szCs w:val="22"/>
-        </w:rPr>
         <w:t>-Compound eyes in insects (many lenses)</w:t>
       </w:r>
     </w:p>
@@ -9316,15 +9323,7 @@
           <w:sz w:val="22"/>
           <w:szCs w:val="22"/>
         </w:rPr>
-        <w:t>-Light travels through the pupil and hits receptor cells and sp</w:t>
-      </w:r>
-      <w:r>
-        <w:rPr>
-          <w:rFonts w:ascii="Courier New" w:hAnsi="Courier New" w:cs="Courier New"/>
-          <w:sz w:val="22"/>
-          <w:szCs w:val="22"/>
-        </w:rPr>
-        <w:t>ecialized neurons on the retina.</w:t>
+        <w:t>-Light travels through the pupil and hits receptor cells and specialized neurons on the retina.</w:t>
       </w:r>
     </w:p>
     <w:p>
@@ -9450,15 +9449,7 @@
           <w:sz w:val="22"/>
           <w:szCs w:val="22"/>
         </w:rPr>
-        <w:t xml:space="preserve">-When the staple </w:t>
-      </w:r>
-      <w:r>
-        <w:rPr>
-          <w:rFonts w:ascii="Courier New" w:hAnsi="Courier New" w:cs="Courier New"/>
-          <w:sz w:val="22"/>
-          <w:szCs w:val="22"/>
-        </w:rPr>
-        <w:t>vibrates the oval window fluid in the cochlea vibrates too</w:t>
+        <w:t>-When the staple vibrates the oval window fluid in the cochlea vibrates too</w:t>
       </w:r>
     </w:p>
     <w:p>
@@ -9491,15 +9482,7 @@
           <w:sz w:val="22"/>
           <w:szCs w:val="22"/>
         </w:rPr>
-        <w:t>-Vertebrates have afferent nerves that carry information to their nervous system and efferent nerves that carry informatio</w:t>
-      </w:r>
-      <w:r>
-        <w:rPr>
-          <w:rFonts w:ascii="Courier New" w:hAnsi="Courier New" w:cs="Courier New"/>
-          <w:sz w:val="22"/>
-          <w:szCs w:val="22"/>
-        </w:rPr>
-        <w:t>n away from the CNS</w:t>
+        <w:t>-Vertebrates have afferent nerves that carry information to their nervous system and efferent nerves that carry information away from the CNS</w:t>
       </w:r>
     </w:p>
     <w:p>
@@ -9583,15 +9566,7 @@
           <w:szCs w:val="22"/>
         </w:rPr>
         <w:tab/>
-        <w:t>-Paras</w:t>
-      </w:r>
-      <w:r>
-        <w:rPr>
-          <w:rFonts w:ascii="Courier New" w:hAnsi="Courier New" w:cs="Courier New"/>
-          <w:sz w:val="22"/>
-          <w:szCs w:val="22"/>
-        </w:rPr>
-        <w:t>ympathetic nervous system – inhibitory</w:t>
+        <w:t>-Parasympathetic nervous system – inhibitory</w:t>
       </w:r>
     </w:p>
     <w:p>
@@ -9653,13 +9628,7 @@
           <w:rFonts w:ascii="Courier New" w:hAnsi="Courier New" w:cs="Courier New"/>
         </w:rPr>
         <w:tab/>
-        <w:t>-All integration takes place in the spinal cord in the r</w:t>
-      </w:r>
-      <w:r>
-        <w:rPr>
-          <w:rFonts w:ascii="Courier New" w:hAnsi="Courier New" w:cs="Courier New"/>
-        </w:rPr>
-        <w:t xml:space="preserve">eflex </w:t>
+        <w:t xml:space="preserve">-All integration takes place in the spinal cord in the reflex </w:t>
       </w:r>
       <w:r>
         <w:rPr>
@@ -9893,13 +9862,7 @@
           <w:rFonts w:ascii="Courier New" w:hAnsi="Courier New" w:cs="Courier New"/>
         </w:rPr>
         <w:tab/>
-        <w:t>-Forms primary skeleton of the embr</w:t>
-      </w:r>
-      <w:r>
-        <w:rPr>
-          <w:rFonts w:ascii="Courier New" w:hAnsi="Courier New" w:cs="Courier New"/>
-        </w:rPr>
-        <w:t>yo</w:t>
+        <w:t>-Forms primary skeleton of the embryo</w:t>
       </w:r>
     </w:p>
     <w:p>
@@ -10021,7 +9984,21 @@
           <w:rFonts w:ascii="Courier New" w:hAnsi="Courier New" w:cs="Courier New"/>
         </w:rPr>
         <w:tab/>
-        <w:t>-Both tendons and ligaments are made of of similar dense connective tissue. Matrix is primarily collagen fibers in parallel.</w:t>
+        <w:t xml:space="preserve">-Both tendons and ligaments are made of </w:t>
+      </w:r>
+      <w:proofErr w:type="spellStart"/>
+      <w:r>
+        <w:rPr>
+          <w:rFonts w:ascii="Courier New" w:hAnsi="Courier New" w:cs="Courier New"/>
+        </w:rPr>
+        <w:t>of</w:t>
+      </w:r>
+      <w:proofErr w:type="spellEnd"/>
+      <w:r>
+        <w:rPr>
+          <w:rFonts w:ascii="Courier New" w:hAnsi="Courier New" w:cs="Courier New"/>
+        </w:rPr>
+        <w:t xml:space="preserve"> similar dense connective tissue. Matrix is primarily collagen fibers in parallel.</w:t>
       </w:r>
     </w:p>
     <w:p>
@@ -10306,13 +10283,7 @@
           <w:rFonts w:ascii="Courier New" w:hAnsi="Courier New" w:cs="Courier New"/>
         </w:rPr>
         <w:tab/>
-        <w:t>-Extensor muscle</w:t>
-      </w:r>
-      <w:r>
-        <w:rPr>
-          <w:rFonts w:ascii="Courier New" w:hAnsi="Courier New" w:cs="Courier New"/>
-        </w:rPr>
-        <w:t xml:space="preserve">: brings body part further from the mid line of </w:t>
+        <w:t xml:space="preserve">-Extensor muscle: brings body part further from the mid line of </w:t>
       </w:r>
       <w:r>
         <w:rPr>
@@ -10333,7 +10304,21 @@
           <w:rFonts w:ascii="Courier New" w:hAnsi="Courier New" w:cs="Courier New"/>
         </w:rPr>
         <w:tab/>
-        <w:t>-Nueromuscular junction: synapse between neuron and muscle cell</w:t>
+        <w:t>-</w:t>
+      </w:r>
+      <w:proofErr w:type="spellStart"/>
+      <w:r>
+        <w:rPr>
+          <w:rFonts w:ascii="Courier New" w:hAnsi="Courier New" w:cs="Courier New"/>
+        </w:rPr>
+        <w:t>Nueromuscular</w:t>
+      </w:r>
+      <w:proofErr w:type="spellEnd"/>
+      <w:r>
+        <w:rPr>
+          <w:rFonts w:ascii="Courier New" w:hAnsi="Courier New" w:cs="Courier New"/>
+        </w:rPr>
+        <w:t xml:space="preserve"> junction: synapse between neuron and muscle cell</w:t>
       </w:r>
     </w:p>
     <w:p>
@@ -10414,7 +10399,21 @@
           <w:rFonts w:ascii="Courier New" w:hAnsi="Courier New" w:cs="Courier New"/>
         </w:rPr>
         <w:tab/>
-        <w:t>-Integuation is controlled through the circulatory system</w:t>
+        <w:t>-</w:t>
+      </w:r>
+      <w:proofErr w:type="spellStart"/>
+      <w:r>
+        <w:rPr>
+          <w:rFonts w:ascii="Courier New" w:hAnsi="Courier New" w:cs="Courier New"/>
+        </w:rPr>
+        <w:t>Integuation</w:t>
+      </w:r>
+      <w:proofErr w:type="spellEnd"/>
+      <w:r>
+        <w:rPr>
+          <w:rFonts w:ascii="Courier New" w:hAnsi="Courier New" w:cs="Courier New"/>
+        </w:rPr>
+        <w:t xml:space="preserve"> is controlled through the circulatory system</w:t>
       </w:r>
     </w:p>
     <w:p>
@@ -10535,17 +10534,258 @@
     </w:p>
     <w:p>
       <w:pPr>
-        <w:rPr>
-          <w:rFonts w:ascii="Courier New" w:hAnsi="Courier New" w:cs="Courier New"/>
-        </w:rPr>
-      </w:pPr>
-      <w:r>
-        <w:rPr>
-          <w:rFonts w:ascii="Courier New" w:hAnsi="Courier New" w:cs="Courier New"/>
-        </w:rPr>
-        <w:tab/>
+        <w:ind w:left="720"/>
+        <w:rPr>
+          <w:rFonts w:ascii="Courier New" w:hAnsi="Courier New" w:cs="Courier New"/>
+        </w:rPr>
+      </w:pPr>
+      <w:r>
+        <w:rPr>
+          <w:rFonts w:ascii="Courier New" w:hAnsi="Courier New" w:cs="Courier New"/>
+        </w:rPr>
         <w:t>-Maintenance – regulation of body chemistry and physiology</w:t>
       </w:r>
+      <w:r>
+        <w:rPr>
+          <w:rFonts w:ascii="Courier New" w:hAnsi="Courier New" w:cs="Courier New"/>
+        </w:rPr>
+        <w:t xml:space="preserve"> (</w:t>
+      </w:r>
+      <w:proofErr w:type="spellStart"/>
+      <w:r>
+        <w:rPr>
+          <w:rFonts w:ascii="Courier New" w:hAnsi="Courier New" w:cs="Courier New"/>
+        </w:rPr>
+        <w:t>ph</w:t>
+      </w:r>
+      <w:proofErr w:type="spellEnd"/>
+      <w:r>
+        <w:rPr>
+          <w:rFonts w:ascii="Courier New" w:hAnsi="Courier New" w:cs="Courier New"/>
+        </w:rPr>
+        <w:t>, salt concentrations, etc.)</w:t>
+      </w:r>
+    </w:p>
+    <w:p>
+      <w:pPr>
+        <w:rPr>
+          <w:rFonts w:ascii="Courier New" w:hAnsi="Courier New" w:cs="Courier New"/>
+        </w:rPr>
+      </w:pPr>
+      <w:r>
+        <w:rPr>
+          <w:rFonts w:ascii="Courier New" w:hAnsi="Courier New" w:cs="Courier New"/>
+        </w:rPr>
+        <w:tab/>
+        <w:t>-</w:t>
+      </w:r>
+      <w:r>
+        <w:rPr>
+          <w:rFonts w:ascii="Courier New" w:hAnsi="Courier New" w:cs="Courier New"/>
+        </w:rPr>
+        <w:t>Control developmental effects (maturity)</w:t>
+      </w:r>
+    </w:p>
+    <w:p>
+      <w:pPr>
+        <w:rPr>
+          <w:rFonts w:ascii="Courier New" w:hAnsi="Courier New" w:cs="Courier New"/>
+        </w:rPr>
+      </w:pPr>
+      <w:r>
+        <w:rPr>
+          <w:rFonts w:ascii="Courier New" w:hAnsi="Courier New" w:cs="Courier New"/>
+        </w:rPr>
+        <w:tab/>
+        <w:t>-Reproduction</w:t>
+      </w:r>
+    </w:p>
+    <w:p>
+      <w:pPr>
+        <w:rPr>
+          <w:rFonts w:ascii="Courier New" w:hAnsi="Courier New" w:cs="Courier New"/>
+        </w:rPr>
+      </w:pPr>
+      <w:r>
+        <w:rPr>
+          <w:rFonts w:ascii="Courier New" w:hAnsi="Courier New" w:cs="Courier New"/>
+        </w:rPr>
+        <w:t>-Role of the Hypothalamus</w:t>
+      </w:r>
+    </w:p>
+    <w:p>
+      <w:pPr>
+        <w:rPr>
+          <w:rFonts w:ascii="Courier New" w:hAnsi="Courier New" w:cs="Courier New"/>
+        </w:rPr>
+      </w:pPr>
+      <w:r>
+        <w:rPr>
+          <w:rFonts w:ascii="Courier New" w:hAnsi="Courier New" w:cs="Courier New"/>
+        </w:rPr>
+        <w:tab/>
+        <w:t>-A brain structure with endocrine function</w:t>
+      </w:r>
+    </w:p>
+    <w:p>
+      <w:pPr>
+        <w:rPr>
+          <w:rFonts w:ascii="Courier New" w:hAnsi="Courier New" w:cs="Courier New"/>
+        </w:rPr>
+      </w:pPr>
+      <w:r>
+        <w:rPr>
+          <w:rFonts w:ascii="Courier New" w:hAnsi="Courier New" w:cs="Courier New"/>
+        </w:rPr>
+        <w:tab/>
+        <w:t>-Connected to a two part galled called the pituitary</w:t>
+      </w:r>
+    </w:p>
+    <w:p>
+      <w:pPr>
+        <w:rPr>
+          <w:rFonts w:ascii="Courier New" w:hAnsi="Courier New" w:cs="Courier New"/>
+        </w:rPr>
+      </w:pPr>
+      <w:r>
+        <w:rPr>
+          <w:rFonts w:ascii="Courier New" w:hAnsi="Courier New" w:cs="Courier New"/>
+        </w:rPr>
+        <w:tab/>
+        <w:t>-Posterior Pituitary</w:t>
+      </w:r>
+    </w:p>
+    <w:p>
+      <w:pPr>
+        <w:rPr>
+          <w:rFonts w:ascii="Courier New" w:hAnsi="Courier New" w:cs="Courier New"/>
+        </w:rPr>
+      </w:pPr>
+      <w:r>
+        <w:rPr>
+          <w:rFonts w:ascii="Courier New" w:hAnsi="Courier New" w:cs="Courier New"/>
+        </w:rPr>
+        <w:lastRenderedPageBreak/>
+        <w:tab/>
+      </w:r>
+      <w:r>
+        <w:rPr>
+          <w:rFonts w:ascii="Courier New" w:hAnsi="Courier New" w:cs="Courier New"/>
+        </w:rPr>
+        <w:tab/>
+        <w:t>-ADH</w:t>
+      </w:r>
+    </w:p>
+    <w:p>
+      <w:pPr>
+        <w:ind w:left="1440"/>
+        <w:rPr>
+          <w:rFonts w:ascii="Courier New" w:hAnsi="Courier New" w:cs="Courier New"/>
+        </w:rPr>
+      </w:pPr>
+      <w:r>
+        <w:rPr>
+          <w:rFonts w:ascii="Courier New" w:hAnsi="Courier New" w:cs="Courier New"/>
+        </w:rPr>
+        <w:t>-</w:t>
+      </w:r>
+      <w:r>
+        <w:rPr>
+          <w:rFonts w:ascii="Courier New" w:hAnsi="Courier New" w:cs="Courier New"/>
+        </w:rPr>
+        <w:t>Oxcytocin</w:t>
+      </w:r>
+      <w:r>
+        <w:rPr>
+          <w:rFonts w:ascii="Courier New" w:hAnsi="Courier New" w:cs="Courier New"/>
+        </w:rPr>
+        <w:t xml:space="preserve"> (involved with giving birth) mammary glands and uterine contractions</w:t>
+      </w:r>
+    </w:p>
+    <w:p>
+      <w:pPr>
+        <w:ind w:left="720"/>
+        <w:rPr>
+          <w:rFonts w:ascii="Courier New" w:hAnsi="Courier New" w:cs="Courier New"/>
+        </w:rPr>
+      </w:pPr>
+      <w:r>
+        <w:rPr>
+          <w:rFonts w:ascii="Courier New" w:hAnsi="Courier New" w:cs="Courier New"/>
+        </w:rPr>
+        <w:t>-Anterior Pituitary</w:t>
+      </w:r>
+    </w:p>
+    <w:p>
+      <w:pPr>
+        <w:ind w:left="1440"/>
+        <w:rPr>
+          <w:rFonts w:ascii="Courier New" w:hAnsi="Courier New" w:cs="Courier New"/>
+        </w:rPr>
+      </w:pPr>
+      <w:r>
+        <w:rPr>
+          <w:rFonts w:ascii="Courier New" w:hAnsi="Courier New" w:cs="Courier New"/>
+        </w:rPr>
+        <w:t>-Portal System between the hypothalamus and the anterior pituitary</w:t>
+      </w:r>
+    </w:p>
+    <w:p>
+      <w:pPr>
+        <w:ind w:left="1440"/>
+        <w:rPr>
+          <w:rFonts w:ascii="Courier New" w:hAnsi="Courier New" w:cs="Courier New"/>
+        </w:rPr>
+      </w:pPr>
+      <w:r>
+        <w:rPr>
+          <w:rFonts w:ascii="Courier New" w:hAnsi="Courier New" w:cs="Courier New"/>
+        </w:rPr>
+        <w:t>-Release other hormones based on info from the portal system</w:t>
+      </w:r>
+    </w:p>
+    <w:p>
+      <w:pPr>
+        <w:ind w:left="1440"/>
+        <w:rPr>
+          <w:rFonts w:ascii="Courier New" w:hAnsi="Courier New" w:cs="Courier New"/>
+        </w:rPr>
+      </w:pPr>
+      <w:r>
+        <w:rPr>
+          <w:rFonts w:ascii="Courier New" w:hAnsi="Courier New" w:cs="Courier New"/>
+        </w:rPr>
+        <w:t>-Growth hormone, Melanocyte Stimulating Hormone, Endorphins</w:t>
+      </w:r>
+    </w:p>
+    <w:p>
+      <w:pPr>
+        <w:ind w:firstLine="720"/>
+        <w:rPr>
+          <w:rFonts w:ascii="Courier New" w:hAnsi="Courier New" w:cs="Courier New"/>
+        </w:rPr>
+      </w:pPr>
+      <w:r>
+        <w:rPr>
+          <w:rFonts w:ascii="Courier New" w:hAnsi="Courier New" w:cs="Courier New"/>
+        </w:rPr>
+        <w:t>-Hypothalamus -&gt; Anterior Pituitary –&gt; Thyroid -&gt; Systemic</w:t>
+      </w:r>
+    </w:p>
+    <w:p>
+      <w:pPr>
+        <w:ind w:firstLine="720"/>
+        <w:rPr>
+          <w:rFonts w:ascii="Courier New" w:hAnsi="Courier New" w:cs="Courier New"/>
+        </w:rPr>
+      </w:pPr>
+      <w:r>
+        <w:rPr>
+          <w:rFonts w:ascii="Courier New" w:hAnsi="Courier New" w:cs="Courier New"/>
+        </w:rPr>
+        <w:tab/>
+        <w:t>-All have endocrine function</w:t>
+      </w:r>
     </w:p>
     <w:p>
       <w:pPr>
@@ -10555,18 +10795,336 @@
       </w:pPr>
       <w:r>
         <w:rPr>
-          <w:rFonts w:ascii="Courier New" w:hAnsi="Courier New" w:cs="Courier New"/>
-        </w:rPr>
-        <w:tab/>
+          <w:rFonts w:ascii="Courier New" w:hAnsi="Courier New"/>
+        </w:rPr>
+        <w:tab/>
+        <w:t>-Thyroid hormones stimulates aerobic metabolism</w:t>
+      </w:r>
+    </w:p>
+    <w:p>
+      <w:pPr>
+        <w:ind w:left="720"/>
+        <w:rPr>
+          <w:rFonts w:ascii="Courier New" w:hAnsi="Courier New"/>
+        </w:rPr>
+      </w:pPr>
+      <w:r>
+        <w:rPr>
+          <w:rFonts w:ascii="Courier New" w:hAnsi="Courier New"/>
+        </w:rPr>
         <w:t>-</w:t>
       </w:r>
+      <w:r>
+        <w:rPr>
+          <w:rFonts w:ascii="Courier New" w:hAnsi="Courier New"/>
+        </w:rPr>
+        <w:t>System of negative feedback – a system in which a change in a physiological variable triggers a reaction that counteracts the change</w:t>
+      </w:r>
+    </w:p>
+    <w:p>
+      <w:pPr>
+        <w:ind w:left="720"/>
+        <w:rPr>
+          <w:rFonts w:ascii="Courier New" w:hAnsi="Courier New"/>
+        </w:rPr>
+      </w:pPr>
+      <w:r>
+        <w:rPr>
+          <w:rFonts w:ascii="Courier New" w:hAnsi="Courier New"/>
+        </w:rPr>
+        <w:t>-The presence of thyroid hormone in the blood inhibits the production of thyroid stimulating hormone in the pituitary</w:t>
+      </w:r>
+    </w:p>
+    <w:p>
+      <w:pPr>
+        <w:ind w:left="720"/>
+        <w:rPr>
+          <w:rFonts w:ascii="Courier New" w:hAnsi="Courier New"/>
+        </w:rPr>
+      </w:pPr>
+      <w:r>
+        <w:rPr>
+          <w:rFonts w:ascii="Courier New" w:hAnsi="Courier New"/>
+        </w:rPr>
+        <w:t>-Also negative feedback in the hypothalamus – inhibits thyroid releasing hormone</w:t>
+      </w:r>
+    </w:p>
+    <w:p>
+      <w:pPr>
+        <w:rPr>
+          <w:rFonts w:ascii="Courier New" w:hAnsi="Courier New"/>
+        </w:rPr>
+      </w:pPr>
+      <w:r>
+        <w:rPr>
+          <w:rFonts w:ascii="Courier New" w:hAnsi="Courier New"/>
+        </w:rPr>
+        <w:t>-Other Endocrine Glands Not Under Control of the Hypothalamus</w:t>
+      </w:r>
+    </w:p>
+    <w:p>
+      <w:pPr>
+        <w:rPr>
+          <w:rFonts w:ascii="Courier New" w:hAnsi="Courier New"/>
+        </w:rPr>
+      </w:pPr>
+      <w:r>
+        <w:rPr>
+          <w:rFonts w:ascii="Courier New" w:hAnsi="Courier New"/>
+        </w:rPr>
+        <w:tab/>
+        <w:t>-</w:t>
+      </w:r>
+      <w:r>
+        <w:rPr>
+          <w:rFonts w:ascii="Courier New" w:hAnsi="Courier New"/>
+        </w:rPr>
+        <w:t>Hormones and digestion</w:t>
+      </w:r>
+    </w:p>
+    <w:p>
+      <w:pPr>
+        <w:ind w:left="720"/>
+        <w:rPr>
+          <w:rFonts w:ascii="Courier New" w:hAnsi="Courier New"/>
+        </w:rPr>
+      </w:pPr>
+      <w:r>
+        <w:rPr>
+          <w:rFonts w:ascii="Courier New" w:hAnsi="Courier New"/>
+        </w:rPr>
+        <w:t>-Gastrin - secreted by cell in the pyloric (upper) region of the stomach. Food stimulates the production of gastric juice.</w:t>
+      </w:r>
+    </w:p>
+    <w:p>
+      <w:pPr>
+        <w:ind w:left="720"/>
+        <w:rPr>
+          <w:rFonts w:ascii="Courier New" w:hAnsi="Courier New"/>
+        </w:rPr>
+      </w:pPr>
+      <w:r>
+        <w:rPr>
+          <w:rFonts w:ascii="Courier New" w:hAnsi="Courier New"/>
+        </w:rPr>
+        <w:t>-Secretin – stimulates production/release of enzymes and bicarbonate by pancreas</w:t>
+      </w:r>
+    </w:p>
+    <w:p>
+      <w:pPr>
+        <w:ind w:left="720"/>
+        <w:rPr>
+          <w:rFonts w:ascii="Courier New" w:hAnsi="Courier New"/>
+        </w:rPr>
+      </w:pPr>
+      <w:r>
+        <w:rPr>
+          <w:rFonts w:ascii="Courier New" w:hAnsi="Courier New"/>
+        </w:rPr>
+        <w:t xml:space="preserve">-Stomach produces </w:t>
+      </w:r>
+      <w:proofErr w:type="spellStart"/>
+      <w:r>
+        <w:rPr>
+          <w:rFonts w:ascii="Courier New" w:hAnsi="Courier New"/>
+        </w:rPr>
+        <w:t>cholesystokinin</w:t>
+      </w:r>
+      <w:proofErr w:type="spellEnd"/>
+    </w:p>
+    <w:p>
+      <w:pPr>
+        <w:ind w:left="720"/>
+        <w:rPr>
+          <w:rFonts w:ascii="Courier New" w:hAnsi="Courier New"/>
+        </w:rPr>
+      </w:pPr>
+      <w:r>
+        <w:rPr>
+          <w:rFonts w:ascii="Courier New" w:hAnsi="Courier New"/>
+        </w:rPr>
+        <w:tab/>
+        <w:t>-Stimulates the release of bile from the gall bladder and pancreatic enzymes</w:t>
+      </w:r>
+    </w:p>
+    <w:p>
+      <w:pPr>
+        <w:ind w:left="1440"/>
+        <w:rPr>
+          <w:rFonts w:ascii="Courier New" w:hAnsi="Courier New"/>
+        </w:rPr>
+      </w:pPr>
+      <w:r>
+        <w:rPr>
+          <w:rFonts w:ascii="Courier New" w:hAnsi="Courier New"/>
+        </w:rPr>
+        <w:t>-Slows passage of food through the stomach (after eating a fatty meal)</w:t>
+      </w:r>
+    </w:p>
+    <w:p>
+      <w:pPr>
+        <w:rPr>
+          <w:rFonts w:ascii="Courier New" w:hAnsi="Courier New"/>
+        </w:rPr>
+      </w:pPr>
+      <w:r>
+        <w:rPr>
+          <w:rFonts w:ascii="Courier New" w:hAnsi="Courier New"/>
+        </w:rPr>
+        <w:t>-Pancreas</w:t>
+      </w:r>
+    </w:p>
+    <w:p>
+      <w:pPr>
+        <w:rPr>
+          <w:rFonts w:ascii="Courier New" w:hAnsi="Courier New"/>
+        </w:rPr>
+      </w:pPr>
+      <w:r>
+        <w:rPr>
+          <w:rFonts w:ascii="Courier New" w:hAnsi="Courier New"/>
+        </w:rPr>
+        <w:tab/>
+        <w:t xml:space="preserve">-Enzyme producing cells pour products into the duct of the small </w:t>
+      </w:r>
+      <w:r>
+        <w:rPr>
+          <w:rFonts w:ascii="Courier New" w:hAnsi="Courier New"/>
+        </w:rPr>
+        <w:tab/>
+        <w:t>intestine</w:t>
+      </w:r>
+    </w:p>
+    <w:p>
+      <w:pPr>
+        <w:rPr>
+          <w:rFonts w:ascii="Courier New" w:hAnsi="Courier New"/>
+        </w:rPr>
+      </w:pPr>
+      <w:r>
+        <w:rPr>
+          <w:rFonts w:ascii="Courier New" w:hAnsi="Courier New"/>
+        </w:rPr>
+        <w:tab/>
+        <w:t>-Insulin and glucagon -&gt; sugar metabolism</w:t>
+      </w:r>
+    </w:p>
+    <w:p>
+      <w:pPr>
+        <w:rPr>
+          <w:rFonts w:ascii="Courier New" w:hAnsi="Courier New"/>
+        </w:rPr>
+      </w:pPr>
+      <w:r>
+        <w:rPr>
+          <w:rFonts w:ascii="Courier New" w:hAnsi="Courier New"/>
+        </w:rPr>
+        <w:tab/>
+        <w:t>-Insulin – reduces blood glucose concentration (beta-cells)</w:t>
+      </w:r>
+    </w:p>
+    <w:p>
+      <w:pPr>
+        <w:rPr>
+          <w:rFonts w:ascii="Courier New" w:hAnsi="Courier New"/>
+        </w:rPr>
+      </w:pPr>
+      <w:r>
+        <w:rPr>
+          <w:rFonts w:ascii="Courier New" w:hAnsi="Courier New"/>
+        </w:rPr>
+        <w:lastRenderedPageBreak/>
+        <w:tab/>
+        <w:t>-On muscle, insulin increases uptake</w:t>
+      </w:r>
+    </w:p>
+    <w:p>
+      <w:pPr>
+        <w:rPr>
+          <w:rFonts w:ascii="Courier New" w:hAnsi="Courier New"/>
+        </w:rPr>
+      </w:pPr>
+      <w:r>
+        <w:rPr>
+          <w:rFonts w:ascii="Courier New" w:hAnsi="Courier New"/>
+        </w:rPr>
+        <w:tab/>
+        <w:t>-In the liver, reduces conversion of glucose to glycogen</w:t>
+      </w:r>
+    </w:p>
+    <w:p>
+      <w:pPr>
+        <w:ind w:left="720"/>
+        <w:rPr>
+          <w:rFonts w:ascii="Courier New" w:hAnsi="Courier New"/>
+        </w:rPr>
+      </w:pPr>
+      <w:r>
+        <w:rPr>
+          <w:rFonts w:ascii="Courier New" w:hAnsi="Courier New"/>
+        </w:rPr>
+        <w:t>-High blood glucose leads to excretion of glucose in urine</w:t>
+      </w:r>
+      <w:r>
+        <w:rPr>
+          <w:rFonts w:ascii="Courier New" w:hAnsi="Courier New"/>
+        </w:rPr>
+        <w:t xml:space="preserve">. Also excrete more water to flush solutes. This leads to dehydration and excessive thirst. IN the disruption of glucose </w:t>
+      </w:r>
+      <w:r>
+        <w:rPr>
+          <w:rFonts w:ascii="Courier New" w:hAnsi="Courier New"/>
+        </w:rPr>
+        <w:t>metabolism,</w:t>
+      </w:r>
+      <w:r>
+        <w:rPr>
+          <w:rFonts w:ascii="Courier New" w:hAnsi="Courier New"/>
+        </w:rPr>
+        <w:t xml:space="preserve"> the body burns fats as an energy source leading to rapid weight loss.</w:t>
+      </w:r>
+      <w:r>
+        <w:rPr>
+          <w:rFonts w:ascii="Courier New" w:hAnsi="Courier New"/>
+        </w:rPr>
+        <w:t xml:space="preserve"> -&gt; Diabetes </w:t>
+      </w:r>
+      <w:r>
+        <w:rPr>
+          <w:rFonts w:ascii="Courier New" w:hAnsi="Courier New"/>
+        </w:rPr>
+        <w:t xml:space="preserve"> </w:t>
+      </w:r>
+    </w:p>
+    <w:p>
+      <w:pPr>
+        <w:ind w:left="720"/>
+        <w:rPr>
+          <w:rFonts w:ascii="Courier New" w:hAnsi="Courier New"/>
+        </w:rPr>
+      </w:pPr>
+      <w:r>
+        <w:rPr>
+          <w:rFonts w:ascii="Courier New" w:hAnsi="Courier New"/>
+        </w:rPr>
+        <w:t>-Insulin production is under both positive and negative feedback control</w:t>
+      </w:r>
+    </w:p>
+    <w:p>
+      <w:pPr>
+        <w:ind w:left="720"/>
+        <w:rPr>
+          <w:rFonts w:ascii="Courier New" w:hAnsi="Courier New"/>
+        </w:rPr>
+      </w:pPr>
       <w:bookmarkStart w:id="0" w:name="_GoBack"/>
       <w:bookmarkEnd w:id="0"/>
     </w:p>
     <w:p>
       <w:pPr>
-        <w:rPr>
-          <w:rFonts w:cs="Courier New"/>
+        <w:ind w:firstLine="720"/>
+        <w:rPr>
+          <w:rFonts w:ascii="Courier New" w:hAnsi="Courier New"/>
         </w:rPr>
       </w:pPr>
     </w:p>
@@ -11355,4 +11913,16 @@
     </a:ext>
   </a:extLst>
 </a:theme>
+</file>
+
+<file path=customXml/item1.xml><?xml version="1.0" encoding="utf-8"?>
+<b:Sources xmlns:b="http://schemas.openxmlformats.org/officeDocument/2006/bibliography" xmlns="http://schemas.openxmlformats.org/officeDocument/2006/bibliography" SelectedStyle="\APASixthEditionOfficeOnline.xsl" StyleName="APA" Version="6"/>
+</file>
+
+<file path=customXml/itemProps1.xml><?xml version="1.0" encoding="utf-8"?>
+<ds:datastoreItem xmlns:ds="http://schemas.openxmlformats.org/officeDocument/2006/customXml" ds:itemID="{23B98135-D4C6-43E7-8462-228FF9FF2269}">
+  <ds:schemaRefs>
+    <ds:schemaRef ds:uri="http://schemas.openxmlformats.org/officeDocument/2006/bibliography"/>
+  </ds:schemaRefs>
+</ds:datastoreItem>
 </file>
--- a/BME Semester 3/Biology/Biology_Notes.docx
+++ b/BME Semester 3/Biology/Biology_Notes.docx
@@ -483,95 +483,39 @@
           <w:sz w:val="22"/>
           <w:szCs w:val="22"/>
         </w:rPr>
-        <w:t xml:space="preserve">      </w:t>
-      </w:r>
-      <w:proofErr w:type="spellStart"/>
-      <w:proofErr w:type="gramStart"/>
-      <w:r>
-        <w:rPr>
-          <w:rFonts w:ascii="Courier New" w:hAnsi="Courier New" w:cs="Courier New"/>
-          <w:sz w:val="22"/>
-          <w:szCs w:val="22"/>
-        </w:rPr>
-        <w:t>a.These</w:t>
-      </w:r>
-      <w:proofErr w:type="spellEnd"/>
-      <w:proofErr w:type="gramEnd"/>
-      <w:r>
-        <w:rPr>
-          <w:rFonts w:ascii="Courier New" w:hAnsi="Courier New" w:cs="Courier New"/>
-          <w:sz w:val="22"/>
-          <w:szCs w:val="22"/>
-        </w:rPr>
-        <w:t xml:space="preserve"> animals are built like a sack with only a single opening</w:t>
-      </w:r>
-    </w:p>
-    <w:p>
-      <w:pPr>
-        <w:pStyle w:val="PlainText"/>
-        <w:rPr>
-          <w:rFonts w:ascii="Courier New" w:hAnsi="Courier New" w:cs="Courier New"/>
-        </w:rPr>
-      </w:pPr>
-      <w:r>
-        <w:rPr>
-          <w:rFonts w:ascii="Courier New" w:hAnsi="Courier New" w:cs="Courier New"/>
-          <w:sz w:val="22"/>
-          <w:szCs w:val="22"/>
-        </w:rPr>
-        <w:t xml:space="preserve">        </w:t>
-      </w:r>
-      <w:proofErr w:type="spellStart"/>
-      <w:r>
-        <w:rPr>
-          <w:rFonts w:ascii="Courier New" w:hAnsi="Courier New" w:cs="Courier New"/>
-          <w:sz w:val="22"/>
-          <w:szCs w:val="22"/>
-        </w:rPr>
-        <w:t>i</w:t>
-      </w:r>
-      <w:proofErr w:type="spellEnd"/>
-      <w:r>
-        <w:rPr>
-          <w:rFonts w:ascii="Courier New" w:hAnsi="Courier New" w:cs="Courier New"/>
-          <w:sz w:val="22"/>
-          <w:szCs w:val="22"/>
-        </w:rPr>
-        <w:t>. Both food and waste traverse the same opening</w:t>
-      </w:r>
-    </w:p>
-    <w:p>
-      <w:pPr>
-        <w:pStyle w:val="PlainText"/>
-        <w:rPr>
-          <w:rFonts w:ascii="Courier New" w:hAnsi="Courier New" w:cs="Courier New"/>
-        </w:rPr>
-      </w:pPr>
-      <w:r>
-        <w:rPr>
-          <w:rFonts w:ascii="Courier New" w:hAnsi="Courier New" w:cs="Courier New"/>
-          <w:sz w:val="22"/>
-          <w:szCs w:val="22"/>
-        </w:rPr>
-        <w:t xml:space="preserve">        ii. Digestive skin that lines </w:t>
-      </w:r>
-      <w:proofErr w:type="gramStart"/>
-      <w:r>
-        <w:rPr>
-          <w:rFonts w:ascii="Courier New" w:hAnsi="Courier New" w:cs="Courier New"/>
-          <w:sz w:val="22"/>
-          <w:szCs w:val="22"/>
-        </w:rPr>
-        <w:t>the  gastrovascular</w:t>
-      </w:r>
-      <w:proofErr w:type="gramEnd"/>
-      <w:r>
-        <w:rPr>
-          <w:rFonts w:ascii="Courier New" w:hAnsi="Courier New" w:cs="Courier New"/>
-          <w:sz w:val="22"/>
-          <w:szCs w:val="22"/>
-        </w:rPr>
-        <w:t xml:space="preserve"> cavity is .....</w:t>
+        <w:t xml:space="preserve">      a.These animals are built like a sack with only a single opening</w:t>
+      </w:r>
+    </w:p>
+    <w:p>
+      <w:pPr>
+        <w:pStyle w:val="PlainText"/>
+        <w:rPr>
+          <w:rFonts w:ascii="Courier New" w:hAnsi="Courier New" w:cs="Courier New"/>
+        </w:rPr>
+      </w:pPr>
+      <w:r>
+        <w:rPr>
+          <w:rFonts w:ascii="Courier New" w:hAnsi="Courier New" w:cs="Courier New"/>
+          <w:sz w:val="22"/>
+          <w:szCs w:val="22"/>
+        </w:rPr>
+        <w:t xml:space="preserve">        i. Both food and waste traverse the same opening</w:t>
+      </w:r>
+    </w:p>
+    <w:p>
+      <w:pPr>
+        <w:pStyle w:val="PlainText"/>
+        <w:rPr>
+          <w:rFonts w:ascii="Courier New" w:hAnsi="Courier New" w:cs="Courier New"/>
+        </w:rPr>
+      </w:pPr>
+      <w:r>
+        <w:rPr>
+          <w:rFonts w:ascii="Courier New" w:hAnsi="Courier New" w:cs="Courier New"/>
+          <w:sz w:val="22"/>
+          <w:szCs w:val="22"/>
+        </w:rPr>
+        <w:t xml:space="preserve">        ii. Digestive skin that lines the  gastrovascular cavity is .....</w:t>
       </w:r>
     </w:p>
     <w:p>
@@ -742,25 +686,7 @@
           <w:sz w:val="22"/>
           <w:szCs w:val="22"/>
         </w:rPr>
-        <w:t xml:space="preserve">        </w:t>
-      </w:r>
-      <w:proofErr w:type="spellStart"/>
-      <w:r>
-        <w:rPr>
-          <w:rFonts w:ascii="Courier New" w:hAnsi="Courier New" w:cs="Courier New"/>
-          <w:sz w:val="22"/>
-          <w:szCs w:val="22"/>
-        </w:rPr>
-        <w:t>i</w:t>
-      </w:r>
-      <w:proofErr w:type="spellEnd"/>
-      <w:r>
-        <w:rPr>
-          <w:rFonts w:ascii="Courier New" w:hAnsi="Courier New" w:cs="Courier New"/>
-          <w:sz w:val="22"/>
-          <w:szCs w:val="22"/>
-        </w:rPr>
-        <w:t>. Mouth, esophagus, crop (storage so more food can be collected before</w:t>
+        <w:t xml:space="preserve">        i. Mouth, esophagus, crop (storage so more food can be collected before</w:t>
       </w:r>
     </w:p>
     <w:p>
@@ -792,25 +718,7 @@
           <w:sz w:val="22"/>
           <w:szCs w:val="22"/>
         </w:rPr>
-        <w:t xml:space="preserve">        processed food), stomach, intestine (</w:t>
-      </w:r>
-      <w:proofErr w:type="spellStart"/>
-      <w:r>
-        <w:rPr>
-          <w:rFonts w:ascii="Courier New" w:hAnsi="Courier New" w:cs="Courier New"/>
-          <w:sz w:val="22"/>
-          <w:szCs w:val="22"/>
-        </w:rPr>
-        <w:t>furthuer</w:t>
-      </w:r>
-      <w:proofErr w:type="spellEnd"/>
-      <w:r>
-        <w:rPr>
-          <w:rFonts w:ascii="Courier New" w:hAnsi="Courier New" w:cs="Courier New"/>
-          <w:sz w:val="22"/>
-          <w:szCs w:val="22"/>
-        </w:rPr>
-        <w:t xml:space="preserve"> processed and absorbed)</w:t>
+        <w:t xml:space="preserve">        processed food), stomach, intestine (furthuer processed and absorbed)</w:t>
       </w:r>
     </w:p>
     <w:p>
@@ -986,18 +894,8 @@
           <w:sz w:val="22"/>
           <w:szCs w:val="22"/>
         </w:rPr>
-        <w:t xml:space="preserve">    2. Rabbits use </w:t>
-      </w:r>
-      <w:proofErr w:type="spellStart"/>
-      <w:r>
-        <w:rPr>
-          <w:rFonts w:ascii="Courier New" w:hAnsi="Courier New" w:cs="Courier New"/>
-          <w:sz w:val="22"/>
-          <w:szCs w:val="22"/>
-        </w:rPr>
-        <w:t>cecotropes</w:t>
-      </w:r>
-      <w:proofErr w:type="spellEnd"/>
+        <w:t xml:space="preserve">    2. Rabbits use cecotropes</w:t>
+      </w:r>
     </w:p>
     <w:p>
       <w:pPr>
@@ -1086,25 +984,7 @@
           <w:sz w:val="22"/>
           <w:szCs w:val="22"/>
         </w:rPr>
-        <w:t xml:space="preserve">      </w:t>
-      </w:r>
-      <w:proofErr w:type="spellStart"/>
-      <w:r>
-        <w:rPr>
-          <w:rFonts w:ascii="Courier New" w:hAnsi="Courier New" w:cs="Courier New"/>
-          <w:sz w:val="22"/>
-          <w:szCs w:val="22"/>
-        </w:rPr>
-        <w:t>i</w:t>
-      </w:r>
-      <w:proofErr w:type="spellEnd"/>
-      <w:r>
-        <w:rPr>
-          <w:rFonts w:ascii="Courier New" w:hAnsi="Courier New" w:cs="Courier New"/>
-          <w:sz w:val="22"/>
-          <w:szCs w:val="22"/>
-        </w:rPr>
-        <w:t>. Energy stored as ATP</w:t>
+        <w:t xml:space="preserve">      i. Energy stored as ATP</w:t>
       </w:r>
     </w:p>
     <w:p>
@@ -1152,25 +1032,7 @@
           <w:sz w:val="22"/>
           <w:szCs w:val="22"/>
         </w:rPr>
-        <w:t xml:space="preserve">        </w:t>
-      </w:r>
-      <w:proofErr w:type="spellStart"/>
-      <w:r>
-        <w:rPr>
-          <w:rFonts w:ascii="Courier New" w:hAnsi="Courier New" w:cs="Courier New"/>
-          <w:sz w:val="22"/>
-          <w:szCs w:val="22"/>
-        </w:rPr>
-        <w:t>i</w:t>
-      </w:r>
-      <w:proofErr w:type="spellEnd"/>
-      <w:r>
-        <w:rPr>
-          <w:rFonts w:ascii="Courier New" w:hAnsi="Courier New" w:cs="Courier New"/>
-          <w:sz w:val="22"/>
-          <w:szCs w:val="22"/>
-        </w:rPr>
-        <w:t>. 1 glucose / 2ATP</w:t>
+        <w:t xml:space="preserve">        i. 1 glucose / 2ATP</w:t>
       </w:r>
     </w:p>
     <w:p>
@@ -1346,25 +1208,7 @@
           <w:sz w:val="22"/>
           <w:szCs w:val="22"/>
         </w:rPr>
-        <w:t xml:space="preserve">          </w:t>
-      </w:r>
-      <w:proofErr w:type="spellStart"/>
-      <w:r>
-        <w:rPr>
-          <w:rFonts w:ascii="Courier New" w:hAnsi="Courier New" w:cs="Courier New"/>
-          <w:sz w:val="22"/>
-          <w:szCs w:val="22"/>
-        </w:rPr>
-        <w:t>i</w:t>
-      </w:r>
-      <w:proofErr w:type="spellEnd"/>
-      <w:r>
-        <w:rPr>
-          <w:rFonts w:ascii="Courier New" w:hAnsi="Courier New" w:cs="Courier New"/>
-          <w:sz w:val="22"/>
-          <w:szCs w:val="22"/>
-        </w:rPr>
-        <w:t>. Factors that affect rate of diffusion</w:t>
+        <w:t xml:space="preserve">          i. Factors that affect rate of diffusion</w:t>
       </w:r>
     </w:p>
     <w:p>
@@ -1605,25 +1449,7 @@
           <w:sz w:val="22"/>
           <w:szCs w:val="22"/>
         </w:rPr>
-        <w:t xml:space="preserve">                </w:t>
-      </w:r>
-      <w:proofErr w:type="spellStart"/>
-      <w:r>
-        <w:rPr>
-          <w:rFonts w:ascii="Courier New" w:hAnsi="Courier New" w:cs="Courier New"/>
-          <w:sz w:val="22"/>
-          <w:szCs w:val="22"/>
-        </w:rPr>
-        <w:t>i</w:t>
-      </w:r>
-      <w:proofErr w:type="spellEnd"/>
-      <w:r>
-        <w:rPr>
-          <w:rFonts w:ascii="Courier New" w:hAnsi="Courier New" w:cs="Courier New"/>
-          <w:sz w:val="22"/>
-          <w:szCs w:val="22"/>
-        </w:rPr>
-        <w:t>. No specialized respiratory system required if the animal is</w:t>
+        <w:t xml:space="preserve">                i. No specialized respiratory system required if the animal is</w:t>
       </w:r>
     </w:p>
     <w:p>
@@ -1703,25 +1529,7 @@
           <w:sz w:val="22"/>
           <w:szCs w:val="22"/>
         </w:rPr>
-        <w:t xml:space="preserve">                </w:t>
-      </w:r>
-      <w:proofErr w:type="spellStart"/>
-      <w:r>
-        <w:rPr>
-          <w:rFonts w:ascii="Courier New" w:hAnsi="Courier New" w:cs="Courier New"/>
-          <w:sz w:val="22"/>
-          <w:szCs w:val="22"/>
-        </w:rPr>
-        <w:t>i</w:t>
-      </w:r>
-      <w:proofErr w:type="spellEnd"/>
-      <w:r>
-        <w:rPr>
-          <w:rFonts w:ascii="Courier New" w:hAnsi="Courier New" w:cs="Courier New"/>
-          <w:sz w:val="22"/>
-          <w:szCs w:val="22"/>
-        </w:rPr>
-        <w:t>. Always wet because and inside a body cavity 0_2 must be in</w:t>
+        <w:t xml:space="preserve">                i. Always wet because and inside a body cavity 0_2 must be in</w:t>
       </w:r>
     </w:p>
     <w:p>
@@ -1753,25 +1561,7 @@
           <w:sz w:val="22"/>
           <w:szCs w:val="22"/>
         </w:rPr>
-        <w:t xml:space="preserve">                ii. Large surface area / </w:t>
-      </w:r>
-      <w:proofErr w:type="spellStart"/>
-      <w:r>
-        <w:rPr>
-          <w:rFonts w:ascii="Courier New" w:hAnsi="Courier New" w:cs="Courier New"/>
-          <w:sz w:val="22"/>
-          <w:szCs w:val="22"/>
-        </w:rPr>
-        <w:t>mulit</w:t>
-      </w:r>
-      <w:proofErr w:type="spellEnd"/>
-      <w:r>
-        <w:rPr>
-          <w:rFonts w:ascii="Courier New" w:hAnsi="Courier New" w:cs="Courier New"/>
-          <w:sz w:val="22"/>
-          <w:szCs w:val="22"/>
-        </w:rPr>
-        <w:t>-layered (alveoli in mammals)</w:t>
+        <w:t xml:space="preserve">                ii. Large surface area / mulit-layered (alveoli in mammals)</w:t>
       </w:r>
     </w:p>
     <w:p>
@@ -1851,25 +1641,7 @@
           <w:sz w:val="22"/>
           <w:szCs w:val="22"/>
         </w:rPr>
-        <w:t xml:space="preserve">                perfusions </w:t>
-      </w:r>
-      <w:proofErr w:type="gramStart"/>
-      <w:r>
-        <w:rPr>
-          <w:rFonts w:ascii="Courier New" w:hAnsi="Courier New" w:cs="Courier New"/>
-          <w:sz w:val="22"/>
-          <w:szCs w:val="22"/>
-        </w:rPr>
-        <w:t>carries</w:t>
-      </w:r>
-      <w:proofErr w:type="gramEnd"/>
-      <w:r>
-        <w:rPr>
-          <w:rFonts w:ascii="Courier New" w:hAnsi="Courier New" w:cs="Courier New"/>
-          <w:sz w:val="22"/>
-          <w:szCs w:val="22"/>
-        </w:rPr>
-        <w:t xml:space="preserve"> 0_2 away from the surface. Perfusion is the</w:t>
+        <w:t xml:space="preserve">                perfusions carries 0_2 away from the surface. Perfusion is the</w:t>
       </w:r>
     </w:p>
     <w:p>
@@ -1965,25 +1737,7 @@
           <w:sz w:val="22"/>
           <w:szCs w:val="22"/>
         </w:rPr>
-        <w:t xml:space="preserve">                opposite directions on </w:t>
-      </w:r>
-      <w:proofErr w:type="spellStart"/>
-      <w:r>
-        <w:rPr>
-          <w:rFonts w:ascii="Courier New" w:hAnsi="Courier New" w:cs="Courier New"/>
-          <w:sz w:val="22"/>
-          <w:szCs w:val="22"/>
-        </w:rPr>
-        <w:t>wither</w:t>
-      </w:r>
-      <w:proofErr w:type="spellEnd"/>
-      <w:r>
-        <w:rPr>
-          <w:rFonts w:ascii="Courier New" w:hAnsi="Courier New" w:cs="Courier New"/>
-          <w:sz w:val="22"/>
-          <w:szCs w:val="22"/>
-        </w:rPr>
-        <w:t xml:space="preserve"> side of a membrane to maintain a</w:t>
+        <w:t xml:space="preserve">                opposite directions on wither side of a membrane to maintain a</w:t>
       </w:r>
     </w:p>
     <w:p>
@@ -2128,69 +1882,23 @@
           <w:sz w:val="22"/>
           <w:szCs w:val="22"/>
         </w:rPr>
-        <w:t xml:space="preserve">-Positive or negative pressure is created in a respiratory </w:t>
-      </w:r>
-      <w:proofErr w:type="gramStart"/>
-      <w:r>
-        <w:rPr>
-          <w:rFonts w:ascii="Courier New" w:hAnsi="Courier New" w:cs="Courier New"/>
-          <w:sz w:val="22"/>
-          <w:szCs w:val="22"/>
-        </w:rPr>
-        <w:t>chambers</w:t>
-      </w:r>
-      <w:proofErr w:type="gramEnd"/>
-    </w:p>
-    <w:p>
-      <w:pPr>
-        <w:pStyle w:val="PlainText"/>
-        <w:rPr>
-          <w:rFonts w:ascii="Courier New" w:hAnsi="Courier New" w:cs="Courier New"/>
-        </w:rPr>
-      </w:pPr>
-      <w:r>
-        <w:rPr>
-          <w:rFonts w:ascii="Courier New" w:hAnsi="Courier New" w:cs="Courier New"/>
-          <w:sz w:val="22"/>
-          <w:szCs w:val="22"/>
-        </w:rPr>
-        <w:t>-</w:t>
-      </w:r>
-      <w:proofErr w:type="gramStart"/>
-      <w:r>
-        <w:rPr>
-          <w:rFonts w:ascii="Courier New" w:hAnsi="Courier New" w:cs="Courier New"/>
-          <w:sz w:val="22"/>
-          <w:szCs w:val="22"/>
-        </w:rPr>
-        <w:t>Fish  use</w:t>
-      </w:r>
-      <w:proofErr w:type="gramEnd"/>
-      <w:r>
-        <w:rPr>
-          <w:rFonts w:ascii="Courier New" w:hAnsi="Courier New" w:cs="Courier New"/>
-          <w:sz w:val="22"/>
-          <w:szCs w:val="22"/>
-        </w:rPr>
-        <w:t xml:space="preserve"> a </w:t>
-      </w:r>
-      <w:proofErr w:type="spellStart"/>
-      <w:r>
-        <w:rPr>
-          <w:rFonts w:ascii="Courier New" w:hAnsi="Courier New" w:cs="Courier New"/>
-          <w:sz w:val="22"/>
-          <w:szCs w:val="22"/>
-        </w:rPr>
-        <w:t>two step</w:t>
-      </w:r>
-      <w:proofErr w:type="spellEnd"/>
-      <w:r>
-        <w:rPr>
-          <w:rFonts w:ascii="Courier New" w:hAnsi="Courier New" w:cs="Courier New"/>
-          <w:sz w:val="22"/>
-          <w:szCs w:val="22"/>
-        </w:rPr>
-        <w:t xml:space="preserve"> process (one way flow)</w:t>
+        <w:t>-Positive or negative pressure is created in a respiratory chambers</w:t>
+      </w:r>
+    </w:p>
+    <w:p>
+      <w:pPr>
+        <w:pStyle w:val="PlainText"/>
+        <w:rPr>
+          <w:rFonts w:ascii="Courier New" w:hAnsi="Courier New" w:cs="Courier New"/>
+        </w:rPr>
+      </w:pPr>
+      <w:r>
+        <w:rPr>
+          <w:rFonts w:ascii="Courier New" w:hAnsi="Courier New" w:cs="Courier New"/>
+          <w:sz w:val="22"/>
+          <w:szCs w:val="22"/>
+        </w:rPr>
+        <w:t>-Fish  use a two step process (one way flow)</w:t>
       </w:r>
     </w:p>
     <w:p>
@@ -2382,25 +2090,7 @@
           <w:sz w:val="22"/>
           <w:szCs w:val="22"/>
         </w:rPr>
-        <w:t xml:space="preserve">-Mammals have a </w:t>
-      </w:r>
-      <w:proofErr w:type="spellStart"/>
-      <w:r>
-        <w:rPr>
-          <w:rFonts w:ascii="Courier New" w:hAnsi="Courier New" w:cs="Courier New"/>
-          <w:sz w:val="22"/>
-          <w:szCs w:val="22"/>
-        </w:rPr>
-        <w:t>two step</w:t>
-      </w:r>
-      <w:proofErr w:type="spellEnd"/>
-      <w:r>
-        <w:rPr>
-          <w:rFonts w:ascii="Courier New" w:hAnsi="Courier New" w:cs="Courier New"/>
-          <w:sz w:val="22"/>
-          <w:szCs w:val="22"/>
-        </w:rPr>
-        <w:t xml:space="preserve"> system because the diaphragm controls in the info and</w:t>
+        <w:t>-Mammals have a two step system because the diaphragm controls in the info and</w:t>
       </w:r>
     </w:p>
     <w:p>
@@ -2576,18 +2266,8 @@
           <w:sz w:val="22"/>
           <w:szCs w:val="22"/>
         </w:rPr>
-        <w:t>oxygen across the</w:t>
-      </w:r>
-      <w:proofErr w:type="gramStart"/>
-      <w:r>
-        <w:rPr>
-          <w:rFonts w:ascii="Courier New" w:hAnsi="Courier New" w:cs="Courier New"/>
-          <w:sz w:val="22"/>
-          <w:szCs w:val="22"/>
-        </w:rPr>
-        <w:t xml:space="preserve"> ..</w:t>
-      </w:r>
-      <w:proofErr w:type="gramEnd"/>
+        <w:t>oxygen across the ..</w:t>
+      </w:r>
     </w:p>
     <w:p>
       <w:pPr>
@@ -2955,25 +2635,7 @@
           <w:sz w:val="22"/>
           <w:szCs w:val="22"/>
         </w:rPr>
-        <w:t xml:space="preserve">  -Capillary Network: inner layer of endothelium all exchanges </w:t>
-      </w:r>
-      <w:proofErr w:type="gramStart"/>
-      <w:r>
-        <w:rPr>
-          <w:rFonts w:ascii="Courier New" w:hAnsi="Courier New" w:cs="Courier New"/>
-          <w:sz w:val="22"/>
-          <w:szCs w:val="22"/>
-        </w:rPr>
-        <w:t>takes</w:t>
-      </w:r>
-      <w:proofErr w:type="gramEnd"/>
-      <w:r>
-        <w:rPr>
-          <w:rFonts w:ascii="Courier New" w:hAnsi="Courier New" w:cs="Courier New"/>
-          <w:sz w:val="22"/>
-          <w:szCs w:val="22"/>
-        </w:rPr>
-        <w:t xml:space="preserve"> place here</w:t>
+        <w:t xml:space="preserve">  -Capillary Network: inner layer of endothelium all exchanges takes place here</w:t>
       </w:r>
     </w:p>
     <w:p>
@@ -3405,25 +3067,7 @@
           <w:sz w:val="22"/>
           <w:szCs w:val="22"/>
         </w:rPr>
-        <w:t xml:space="preserve">  -Pulmonary/</w:t>
-      </w:r>
-      <w:proofErr w:type="spellStart"/>
-      <w:r>
-        <w:rPr>
-          <w:rFonts w:ascii="Courier New" w:hAnsi="Courier New" w:cs="Courier New"/>
-          <w:sz w:val="22"/>
-          <w:szCs w:val="22"/>
-        </w:rPr>
-        <w:t>pulmocutaneous</w:t>
-      </w:r>
-      <w:proofErr w:type="spellEnd"/>
-      <w:r>
-        <w:rPr>
-          <w:rFonts w:ascii="Courier New" w:hAnsi="Courier New" w:cs="Courier New"/>
-          <w:sz w:val="22"/>
-          <w:szCs w:val="22"/>
-        </w:rPr>
-        <w:t xml:space="preserve"> (O2 through skin)</w:t>
+        <w:t xml:space="preserve">  -Pulmonary/pulmocutaneous (O2 through skin)</w:t>
       </w:r>
     </w:p>
     <w:p>
@@ -3744,18 +3388,8 @@
           <w:sz w:val="22"/>
           <w:szCs w:val="22"/>
         </w:rPr>
-        <w:t xml:space="preserve">    -Parallel circuits all </w:t>
-      </w:r>
-      <w:proofErr w:type="spellStart"/>
-      <w:r>
-        <w:rPr>
-          <w:rFonts w:ascii="Courier New" w:hAnsi="Courier New" w:cs="Courier New"/>
-          <w:sz w:val="22"/>
-          <w:szCs w:val="22"/>
-        </w:rPr>
-        <w:t>tetrapods</w:t>
-      </w:r>
-      <w:proofErr w:type="spellEnd"/>
+        <w:t xml:space="preserve">    -Parallel circuits all tetrapods</w:t>
+      </w:r>
     </w:p>
     <w:p>
       <w:pPr>
@@ -4427,36 +4061,8 @@
           <w:sz w:val="22"/>
           <w:szCs w:val="22"/>
         </w:rPr>
-        <w:t xml:space="preserve">      -In vertebrates </w:t>
-      </w:r>
-      <w:proofErr w:type="spellStart"/>
-      <w:r>
-        <w:rPr>
-          <w:rFonts w:ascii="Courier New" w:hAnsi="Courier New" w:cs="Courier New"/>
-          <w:sz w:val="22"/>
-          <w:szCs w:val="22"/>
-        </w:rPr>
-        <w:t>its</w:t>
-      </w:r>
-      <w:proofErr w:type="spellEnd"/>
-      <w:r>
-        <w:rPr>
-          <w:rFonts w:ascii="Courier New" w:hAnsi="Courier New" w:cs="Courier New"/>
-          <w:sz w:val="22"/>
-          <w:szCs w:val="22"/>
-        </w:rPr>
-        <w:t xml:space="preserve"> called hemoglobin </w:t>
-      </w:r>
-      <w:proofErr w:type="spellStart"/>
-      <w:r>
-        <w:rPr>
-          <w:rFonts w:ascii="Courier New" w:hAnsi="Courier New" w:cs="Courier New"/>
-          <w:sz w:val="22"/>
-          <w:szCs w:val="22"/>
-        </w:rPr>
-        <w:t>Hb</w:t>
-      </w:r>
-      <w:proofErr w:type="spellEnd"/>
+        <w:t xml:space="preserve">      -In vertebrates its called hemoglobin Hb</w:t>
+      </w:r>
     </w:p>
     <w:p>
       <w:pPr>
@@ -4519,18 +4125,8 @@
           <w:sz w:val="22"/>
           <w:szCs w:val="22"/>
         </w:rPr>
-        <w:t xml:space="preserve">      -In invertebrates: </w:t>
-      </w:r>
-      <w:proofErr w:type="spellStart"/>
-      <w:r>
-        <w:rPr>
-          <w:rFonts w:ascii="Courier New" w:hAnsi="Courier New" w:cs="Courier New"/>
-          <w:sz w:val="22"/>
-          <w:szCs w:val="22"/>
-        </w:rPr>
-        <w:t>hemoXXXXX</w:t>
-      </w:r>
-      <w:proofErr w:type="spellEnd"/>
+        <w:t xml:space="preserve">      -In invertebrates: hemoXXXXX</w:t>
+      </w:r>
     </w:p>
     <w:p>
       <w:pPr>
@@ -4561,18 +4157,8 @@
           <w:sz w:val="22"/>
           <w:szCs w:val="22"/>
         </w:rPr>
-        <w:t>-</w:t>
-      </w:r>
-      <w:proofErr w:type="spellStart"/>
-      <w:r>
-        <w:rPr>
-          <w:rFonts w:ascii="Courier New" w:hAnsi="Courier New" w:cs="Courier New"/>
-          <w:sz w:val="22"/>
-          <w:szCs w:val="22"/>
-        </w:rPr>
-        <w:t>Hb</w:t>
-      </w:r>
-      <w:proofErr w:type="spellEnd"/>
+        <w:t>-Hb</w:t>
+      </w:r>
     </w:p>
     <w:p>
       <w:pPr>
@@ -4635,127 +4221,55 @@
           <w:sz w:val="22"/>
           <w:szCs w:val="22"/>
         </w:rPr>
-        <w:t xml:space="preserve">    -Partial press of a </w:t>
-      </w:r>
-      <w:proofErr w:type="gramStart"/>
-      <w:r>
-        <w:rPr>
-          <w:rFonts w:ascii="Courier New" w:hAnsi="Courier New" w:cs="Courier New"/>
-          <w:sz w:val="22"/>
-          <w:szCs w:val="22"/>
-        </w:rPr>
-        <w:t>gas :</w:t>
-      </w:r>
-      <w:proofErr w:type="gramEnd"/>
-      <w:r>
-        <w:rPr>
-          <w:rFonts w:ascii="Courier New" w:hAnsi="Courier New" w:cs="Courier New"/>
-          <w:sz w:val="22"/>
-          <w:szCs w:val="22"/>
-        </w:rPr>
-        <w:t xml:space="preserve"> the fraction of the total pressure of a gas</w:t>
-      </w:r>
-    </w:p>
-    <w:p>
-      <w:pPr>
-        <w:pStyle w:val="PlainText"/>
-        <w:rPr>
-          <w:rFonts w:ascii="Courier New" w:hAnsi="Courier New" w:cs="Courier New"/>
-        </w:rPr>
-      </w:pPr>
-      <w:r>
-        <w:rPr>
-          <w:rFonts w:ascii="Courier New" w:hAnsi="Courier New" w:cs="Courier New"/>
-          <w:sz w:val="22"/>
-          <w:szCs w:val="22"/>
-        </w:rPr>
-        <w:t xml:space="preserve">    mixture that can </w:t>
-      </w:r>
-      <w:proofErr w:type="gramStart"/>
-      <w:r>
-        <w:rPr>
-          <w:rFonts w:ascii="Courier New" w:hAnsi="Courier New" w:cs="Courier New"/>
-          <w:sz w:val="22"/>
-          <w:szCs w:val="22"/>
-        </w:rPr>
-        <w:t>be  attributed</w:t>
-      </w:r>
-      <w:proofErr w:type="gramEnd"/>
-      <w:r>
-        <w:rPr>
-          <w:rFonts w:ascii="Courier New" w:hAnsi="Courier New" w:cs="Courier New"/>
-          <w:sz w:val="22"/>
-          <w:szCs w:val="22"/>
-        </w:rPr>
-        <w:t xml:space="preserve"> to one component of a mixture</w:t>
-      </w:r>
-    </w:p>
-    <w:p>
-      <w:pPr>
-        <w:pStyle w:val="PlainText"/>
-        <w:rPr>
-          <w:rFonts w:ascii="Courier New" w:hAnsi="Courier New" w:cs="Courier New"/>
-        </w:rPr>
-      </w:pPr>
-      <w:r>
-        <w:rPr>
-          <w:rFonts w:ascii="Courier New" w:hAnsi="Courier New" w:cs="Courier New"/>
-          <w:sz w:val="22"/>
-          <w:szCs w:val="22"/>
-        </w:rPr>
-        <w:t xml:space="preserve">    P_O2 = </w:t>
-      </w:r>
-      <w:proofErr w:type="spellStart"/>
-      <w:r>
-        <w:rPr>
-          <w:rFonts w:ascii="Courier New" w:hAnsi="Courier New" w:cs="Courier New"/>
-          <w:sz w:val="22"/>
-          <w:szCs w:val="22"/>
-        </w:rPr>
-        <w:t>P_air</w:t>
-      </w:r>
-      <w:proofErr w:type="spellEnd"/>
-      <w:r>
-        <w:rPr>
-          <w:rFonts w:ascii="Courier New" w:hAnsi="Courier New" w:cs="Courier New"/>
-          <w:sz w:val="22"/>
-          <w:szCs w:val="22"/>
-        </w:rPr>
-        <w:t xml:space="preserve"> * %O2</w:t>
-      </w:r>
-    </w:p>
-    <w:p>
-      <w:pPr>
-        <w:pStyle w:val="PlainText"/>
-        <w:rPr>
-          <w:rFonts w:ascii="Courier New" w:hAnsi="Courier New" w:cs="Courier New"/>
-        </w:rPr>
-      </w:pPr>
-      <w:r>
-        <w:rPr>
-          <w:rFonts w:ascii="Courier New" w:hAnsi="Courier New" w:cs="Courier New"/>
-          <w:sz w:val="22"/>
-          <w:szCs w:val="22"/>
-        </w:rPr>
-        <w:t xml:space="preserve">    P_O2 = </w:t>
-      </w:r>
-      <w:proofErr w:type="spellStart"/>
-      <w:r>
-        <w:rPr>
-          <w:rFonts w:ascii="Courier New" w:hAnsi="Courier New" w:cs="Courier New"/>
-          <w:sz w:val="22"/>
-          <w:szCs w:val="22"/>
-        </w:rPr>
-        <w:t>P_air</w:t>
-      </w:r>
-      <w:proofErr w:type="spellEnd"/>
-      <w:r>
-        <w:rPr>
-          <w:rFonts w:ascii="Courier New" w:hAnsi="Courier New" w:cs="Courier New"/>
-          <w:sz w:val="22"/>
-          <w:szCs w:val="22"/>
-        </w:rPr>
-        <w:t xml:space="preserve"> * 20%</w:t>
+        <w:t xml:space="preserve">    -Partial press of a gas : the fraction of the total pressure of a gas</w:t>
+      </w:r>
+    </w:p>
+    <w:p>
+      <w:pPr>
+        <w:pStyle w:val="PlainText"/>
+        <w:rPr>
+          <w:rFonts w:ascii="Courier New" w:hAnsi="Courier New" w:cs="Courier New"/>
+        </w:rPr>
+      </w:pPr>
+      <w:r>
+        <w:rPr>
+          <w:rFonts w:ascii="Courier New" w:hAnsi="Courier New" w:cs="Courier New"/>
+          <w:sz w:val="22"/>
+          <w:szCs w:val="22"/>
+        </w:rPr>
+        <w:t xml:space="preserve">    mixture that can be  attributed to one component of a mixture</w:t>
+      </w:r>
+    </w:p>
+    <w:p>
+      <w:pPr>
+        <w:pStyle w:val="PlainText"/>
+        <w:rPr>
+          <w:rFonts w:ascii="Courier New" w:hAnsi="Courier New" w:cs="Courier New"/>
+        </w:rPr>
+      </w:pPr>
+      <w:r>
+        <w:rPr>
+          <w:rFonts w:ascii="Courier New" w:hAnsi="Courier New" w:cs="Courier New"/>
+          <w:sz w:val="22"/>
+          <w:szCs w:val="22"/>
+        </w:rPr>
+        <w:t xml:space="preserve">    P_O2 = P_air * %O2</w:t>
+      </w:r>
+    </w:p>
+    <w:p>
+      <w:pPr>
+        <w:pStyle w:val="PlainText"/>
+        <w:rPr>
+          <w:rFonts w:ascii="Courier New" w:hAnsi="Courier New" w:cs="Courier New"/>
+        </w:rPr>
+      </w:pPr>
+      <w:r>
+        <w:rPr>
+          <w:rFonts w:ascii="Courier New" w:hAnsi="Courier New" w:cs="Courier New"/>
+          <w:sz w:val="22"/>
+          <w:szCs w:val="22"/>
+        </w:rPr>
+        <w:t xml:space="preserve">    P_O2 = P_air * 20%</w:t>
       </w:r>
     </w:p>
     <w:p>
@@ -4867,25 +4381,7 @@
           <w:sz w:val="22"/>
           <w:szCs w:val="22"/>
         </w:rPr>
-        <w:t xml:space="preserve">          -</w:t>
-      </w:r>
-      <w:proofErr w:type="spellStart"/>
-      <w:r>
-        <w:rPr>
-          <w:rFonts w:ascii="Courier New" w:hAnsi="Courier New" w:cs="Courier New"/>
-          <w:sz w:val="22"/>
-          <w:szCs w:val="22"/>
-        </w:rPr>
-        <w:t>Hb</w:t>
-      </w:r>
-      <w:proofErr w:type="spellEnd"/>
-      <w:r>
-        <w:rPr>
-          <w:rFonts w:ascii="Courier New" w:hAnsi="Courier New" w:cs="Courier New"/>
-          <w:sz w:val="22"/>
-          <w:szCs w:val="22"/>
-        </w:rPr>
-        <w:t xml:space="preserve"> is response to pH called the Bohr effect (Bohr shift: shifted</w:t>
+        <w:t xml:space="preserve">          -Hb is response to pH called the Bohr effect (Bohr shift: shifted</w:t>
       </w:r>
     </w:p>
     <w:p>
@@ -4917,25 +4413,7 @@
           <w:sz w:val="22"/>
           <w:szCs w:val="22"/>
         </w:rPr>
-        <w:t xml:space="preserve">            -At low pH </w:t>
-      </w:r>
-      <w:proofErr w:type="spellStart"/>
-      <w:r>
-        <w:rPr>
-          <w:rFonts w:ascii="Courier New" w:hAnsi="Courier New" w:cs="Courier New"/>
-          <w:sz w:val="22"/>
-          <w:szCs w:val="22"/>
-        </w:rPr>
-        <w:t>Hb</w:t>
-      </w:r>
-      <w:proofErr w:type="spellEnd"/>
-      <w:r>
-        <w:rPr>
-          <w:rFonts w:ascii="Courier New" w:hAnsi="Courier New" w:cs="Courier New"/>
-          <w:sz w:val="22"/>
-          <w:szCs w:val="22"/>
-        </w:rPr>
-        <w:t xml:space="preserve"> holds less O2</w:t>
+        <w:t xml:space="preserve">            -At low pH Hb holds less O2</w:t>
       </w:r>
     </w:p>
     <w:p>
@@ -5304,25 +4782,7 @@
           <w:sz w:val="22"/>
           <w:szCs w:val="22"/>
         </w:rPr>
-        <w:t xml:space="preserve">    -Non-</w:t>
-      </w:r>
-      <w:proofErr w:type="spellStart"/>
-      <w:r>
-        <w:rPr>
-          <w:rFonts w:ascii="Courier New" w:hAnsi="Courier New" w:cs="Courier New"/>
-          <w:sz w:val="22"/>
-          <w:szCs w:val="22"/>
-        </w:rPr>
-        <w:t>self get</w:t>
-      </w:r>
-      <w:proofErr w:type="spellEnd"/>
-      <w:r>
-        <w:rPr>
-          <w:rFonts w:ascii="Courier New" w:hAnsi="Courier New" w:cs="Courier New"/>
-          <w:sz w:val="22"/>
-          <w:szCs w:val="22"/>
-        </w:rPr>
-        <w:t xml:space="preserve"> eliminated</w:t>
+        <w:t xml:space="preserve">    -Non-self get eliminated</w:t>
       </w:r>
     </w:p>
     <w:p>
@@ -6059,25 +5519,7 @@
           <w:sz w:val="22"/>
           <w:szCs w:val="22"/>
         </w:rPr>
-        <w:t xml:space="preserve">    -Secrete </w:t>
-      </w:r>
-      <w:proofErr w:type="spellStart"/>
-      <w:r>
-        <w:rPr>
-          <w:rFonts w:ascii="Courier New" w:hAnsi="Courier New" w:cs="Courier New"/>
-          <w:sz w:val="22"/>
-          <w:szCs w:val="22"/>
-        </w:rPr>
-        <w:t>perferin</w:t>
-      </w:r>
-      <w:proofErr w:type="spellEnd"/>
-      <w:r>
-        <w:rPr>
-          <w:rFonts w:ascii="Courier New" w:hAnsi="Courier New" w:cs="Courier New"/>
-          <w:sz w:val="22"/>
-          <w:szCs w:val="22"/>
-        </w:rPr>
-        <w:t xml:space="preserve"> to kill virus infected cells</w:t>
+        <w:t xml:space="preserve">    -Secrete perferin to kill virus infected cells</w:t>
       </w:r>
     </w:p>
     <w:p>
@@ -6654,69 +6096,23 @@
           <w:sz w:val="22"/>
           <w:szCs w:val="22"/>
         </w:rPr>
-        <w:t xml:space="preserve">  -</w:t>
-      </w:r>
-      <w:proofErr w:type="spellStart"/>
-      <w:r>
-        <w:rPr>
-          <w:rFonts w:ascii="Courier New" w:hAnsi="Courier New" w:cs="Courier New"/>
-          <w:sz w:val="22"/>
-          <w:szCs w:val="22"/>
-        </w:rPr>
-        <w:t>Osmoconformers</w:t>
-      </w:r>
-      <w:proofErr w:type="spellEnd"/>
-      <w:r>
-        <w:rPr>
-          <w:rFonts w:ascii="Courier New" w:hAnsi="Courier New" w:cs="Courier New"/>
-          <w:sz w:val="22"/>
-          <w:szCs w:val="22"/>
-        </w:rPr>
-        <w:t xml:space="preserve"> and </w:t>
-      </w:r>
-      <w:proofErr w:type="spellStart"/>
-      <w:r>
-        <w:rPr>
-          <w:rFonts w:ascii="Courier New" w:hAnsi="Courier New" w:cs="Courier New"/>
-          <w:sz w:val="22"/>
-          <w:szCs w:val="22"/>
-        </w:rPr>
-        <w:t>Osmoregulaters</w:t>
-      </w:r>
-      <w:proofErr w:type="spellEnd"/>
-    </w:p>
-    <w:p>
-      <w:pPr>
-        <w:pStyle w:val="PlainText"/>
-        <w:rPr>
-          <w:rFonts w:ascii="Courier New" w:hAnsi="Courier New" w:cs="Courier New"/>
-        </w:rPr>
-      </w:pPr>
-      <w:r>
-        <w:rPr>
-          <w:rFonts w:ascii="Courier New" w:hAnsi="Courier New" w:cs="Courier New"/>
-          <w:sz w:val="22"/>
-          <w:szCs w:val="22"/>
-        </w:rPr>
-        <w:t xml:space="preserve">    -</w:t>
-      </w:r>
-      <w:proofErr w:type="spellStart"/>
-      <w:r>
-        <w:rPr>
-          <w:rFonts w:ascii="Courier New" w:hAnsi="Courier New" w:cs="Courier New"/>
-          <w:sz w:val="22"/>
-          <w:szCs w:val="22"/>
-        </w:rPr>
-        <w:t>Osmoconformers</w:t>
-      </w:r>
-      <w:proofErr w:type="spellEnd"/>
-      <w:r>
-        <w:rPr>
-          <w:rFonts w:ascii="Courier New" w:hAnsi="Courier New" w:cs="Courier New"/>
-          <w:sz w:val="22"/>
-          <w:szCs w:val="22"/>
-        </w:rPr>
-        <w:t>- salt concentration varies a lot during the day</w:t>
+        <w:t xml:space="preserve">  -Osmoconformers and Osmoregulaters</w:t>
+      </w:r>
+    </w:p>
+    <w:p>
+      <w:pPr>
+        <w:pStyle w:val="PlainText"/>
+        <w:rPr>
+          <w:rFonts w:ascii="Courier New" w:hAnsi="Courier New" w:cs="Courier New"/>
+        </w:rPr>
+      </w:pPr>
+      <w:r>
+        <w:rPr>
+          <w:rFonts w:ascii="Courier New" w:hAnsi="Courier New" w:cs="Courier New"/>
+          <w:sz w:val="22"/>
+          <w:szCs w:val="22"/>
+        </w:rPr>
+        <w:t xml:space="preserve">    -Osmoconformers- salt concentration varies a lot during the day</w:t>
       </w:r>
     </w:p>
     <w:p>
@@ -6748,25 +6144,7 @@
           <w:sz w:val="22"/>
           <w:szCs w:val="22"/>
         </w:rPr>
-        <w:t xml:space="preserve">    -</w:t>
-      </w:r>
-      <w:proofErr w:type="spellStart"/>
-      <w:r>
-        <w:rPr>
-          <w:rFonts w:ascii="Courier New" w:hAnsi="Courier New" w:cs="Courier New"/>
-          <w:sz w:val="22"/>
-          <w:szCs w:val="22"/>
-        </w:rPr>
-        <w:t>Osmoregulators</w:t>
-      </w:r>
-      <w:proofErr w:type="spellEnd"/>
-      <w:r>
-        <w:rPr>
-          <w:rFonts w:ascii="Courier New" w:hAnsi="Courier New" w:cs="Courier New"/>
-          <w:sz w:val="22"/>
-          <w:szCs w:val="22"/>
-        </w:rPr>
-        <w:t>- regulate amount of salt and water in their bodies</w:t>
+        <w:t xml:space="preserve">    -Osmoregulators- regulate amount of salt and water in their bodies</w:t>
       </w:r>
     </w:p>
     <w:p>
@@ -7038,25 +6416,7 @@
           <w:sz w:val="22"/>
           <w:szCs w:val="22"/>
         </w:rPr>
-        <w:t xml:space="preserve">        -Nitrogen waste that insects </w:t>
-      </w:r>
-      <w:proofErr w:type="gramStart"/>
-      <w:r>
-        <w:rPr>
-          <w:rFonts w:ascii="Courier New" w:hAnsi="Courier New" w:cs="Courier New"/>
-          <w:sz w:val="22"/>
-          <w:szCs w:val="22"/>
-        </w:rPr>
-        <w:t>produces</w:t>
-      </w:r>
-      <w:proofErr w:type="gramEnd"/>
-      <w:r>
-        <w:rPr>
-          <w:rFonts w:ascii="Courier New" w:hAnsi="Courier New" w:cs="Courier New"/>
-          <w:sz w:val="22"/>
-          <w:szCs w:val="22"/>
-        </w:rPr>
-        <w:t xml:space="preserve"> is eliminated in feces (most</w:t>
+        <w:t xml:space="preserve">        -Nitrogen waste that insects produces is eliminated in feces (most</w:t>
       </w:r>
     </w:p>
     <w:p>
@@ -7281,3842 +6641,3807 @@
           <w:sz w:val="22"/>
           <w:szCs w:val="22"/>
         </w:rPr>
-        <w:t xml:space="preserve">  -</w:t>
-      </w:r>
-      <w:proofErr w:type="spellStart"/>
-      <w:r>
-        <w:rPr>
-          <w:rFonts w:ascii="Courier New" w:hAnsi="Courier New" w:cs="Courier New"/>
-          <w:sz w:val="22"/>
-          <w:szCs w:val="22"/>
-        </w:rPr>
-        <w:t>Anolis</w:t>
-      </w:r>
-      <w:proofErr w:type="spellEnd"/>
-      <w:r>
-        <w:rPr>
-          <w:rFonts w:ascii="Courier New" w:hAnsi="Courier New" w:cs="Courier New"/>
-          <w:sz w:val="22"/>
-          <w:szCs w:val="22"/>
-        </w:rPr>
+        <w:t xml:space="preserve">  -Anolis Cristatellus</w:t>
+      </w:r>
+    </w:p>
+    <w:p>
+      <w:pPr>
+        <w:pStyle w:val="PlainText"/>
+        <w:rPr>
+          <w:rFonts w:ascii="Courier New" w:hAnsi="Courier New" w:cs="Courier New"/>
+        </w:rPr>
+      </w:pPr>
+      <w:r>
+        <w:rPr>
+          <w:rFonts w:ascii="Courier New" w:hAnsi="Courier New" w:cs="Courier New"/>
+          <w:sz w:val="22"/>
+          <w:szCs w:val="22"/>
+        </w:rPr>
+        <w:t xml:space="preserve">    -Tree dwelling lizard</w:t>
+      </w:r>
+    </w:p>
+    <w:p>
+      <w:pPr>
+        <w:pStyle w:val="PlainText"/>
+        <w:rPr>
+          <w:rFonts w:ascii="Courier New" w:hAnsi="Courier New" w:cs="Courier New"/>
+        </w:rPr>
+      </w:pPr>
+      <w:r>
+        <w:rPr>
+          <w:rFonts w:ascii="Courier New" w:hAnsi="Courier New" w:cs="Courier New"/>
+          <w:sz w:val="22"/>
+          <w:szCs w:val="22"/>
+        </w:rPr>
+        <w:t xml:space="preserve">    -Widespread in low lands</w:t>
+      </w:r>
+    </w:p>
+    <w:p>
+      <w:pPr>
+        <w:pStyle w:val="PlainText"/>
+        <w:rPr>
+          <w:rFonts w:ascii="Courier New" w:hAnsi="Courier New" w:cs="Courier New"/>
+        </w:rPr>
+      </w:pPr>
+      <w:r>
+        <w:rPr>
+          <w:rFonts w:ascii="Courier New" w:hAnsi="Courier New" w:cs="Courier New"/>
+          <w:sz w:val="22"/>
+          <w:szCs w:val="22"/>
+        </w:rPr>
+        <w:t xml:space="preserve">  -Anolis Gundlachi</w:t>
+      </w:r>
+    </w:p>
+    <w:p>
+      <w:pPr>
+        <w:pStyle w:val="PlainText"/>
+        <w:rPr>
+          <w:rFonts w:ascii="Courier New" w:hAnsi="Courier New" w:cs="Courier New"/>
+        </w:rPr>
+      </w:pPr>
+      <w:r>
+        <w:rPr>
+          <w:rFonts w:ascii="Courier New" w:hAnsi="Courier New" w:cs="Courier New"/>
+          <w:sz w:val="22"/>
+          <w:szCs w:val="22"/>
+        </w:rPr>
+        <w:t xml:space="preserve">    -widespread, mountains, shaded forests</w:t>
+      </w:r>
+    </w:p>
+    <w:p>
+      <w:pPr>
+        <w:pStyle w:val="PlainText"/>
+        <w:rPr>
+          <w:rFonts w:ascii="Courier New" w:hAnsi="Courier New" w:cs="Courier New"/>
+        </w:rPr>
+      </w:pPr>
+      <w:r>
+        <w:rPr>
+          <w:rFonts w:ascii="Courier New" w:hAnsi="Courier New" w:cs="Courier New"/>
+          <w:sz w:val="22"/>
+          <w:szCs w:val="22"/>
+        </w:rPr>
+        <w:t xml:space="preserve">  -Used lizard models to determine temperature</w:t>
+      </w:r>
+    </w:p>
+    <w:p>
+      <w:pPr>
+        <w:pStyle w:val="PlainText"/>
+        <w:rPr>
+          <w:rFonts w:ascii="Courier New" w:hAnsi="Courier New" w:cs="Courier New"/>
+        </w:rPr>
+      </w:pPr>
+      <w:r>
+        <w:rPr>
+          <w:rFonts w:ascii="Courier New" w:hAnsi="Courier New" w:cs="Courier New"/>
+          <w:sz w:val="22"/>
+          <w:szCs w:val="22"/>
+        </w:rPr>
+        <w:t xml:space="preserve">  -Placed in trees and on the ground at random</w:t>
+      </w:r>
+    </w:p>
+    <w:p>
+      <w:pPr>
+        <w:pStyle w:val="PlainText"/>
+        <w:rPr>
+          <w:rFonts w:ascii="Courier New" w:hAnsi="Courier New" w:cs="Courier New"/>
+        </w:rPr>
+      </w:pPr>
+      <w:r>
+        <w:rPr>
+          <w:rFonts w:ascii="Courier New" w:hAnsi="Courier New" w:cs="Courier New"/>
+          <w:sz w:val="22"/>
+          <w:szCs w:val="22"/>
+        </w:rPr>
+        <w:t xml:space="preserve">  -Measured for 2 days</w:t>
+      </w:r>
+    </w:p>
+    <w:p>
+      <w:pPr>
+        <w:pStyle w:val="PlainText"/>
+        <w:rPr>
+          <w:rFonts w:ascii="Courier New" w:hAnsi="Courier New" w:cs="Courier New"/>
+        </w:rPr>
+      </w:pPr>
+      <w:r>
+        <w:rPr>
+          <w:rFonts w:ascii="Courier New" w:hAnsi="Courier New" w:cs="Courier New"/>
+          <w:sz w:val="22"/>
+          <w:szCs w:val="22"/>
+        </w:rPr>
+        <w:t xml:space="preserve">  -For each species they sampled at low elevation (warm) and high elevation</w:t>
+      </w:r>
+    </w:p>
+    <w:p>
+      <w:pPr>
+        <w:pStyle w:val="PlainText"/>
+        <w:rPr>
+          <w:rFonts w:ascii="Courier New" w:hAnsi="Courier New" w:cs="Courier New"/>
+        </w:rPr>
+      </w:pPr>
+      <w:r>
+        <w:rPr>
+          <w:rFonts w:ascii="Courier New" w:hAnsi="Courier New" w:cs="Courier New"/>
+          <w:sz w:val="22"/>
+          <w:szCs w:val="22"/>
+        </w:rPr>
+        <w:t xml:space="preserve">  (cooler)</w:t>
+      </w:r>
+    </w:p>
+    <w:p>
+      <w:pPr>
+        <w:pStyle w:val="PlainText"/>
+        <w:rPr>
+          <w:rFonts w:ascii="Courier New" w:hAnsi="Courier New" w:cs="Courier New"/>
+        </w:rPr>
+      </w:pPr>
+      <w:r>
+        <w:rPr>
+          <w:rFonts w:ascii="Courier New" w:hAnsi="Courier New" w:cs="Courier New"/>
+          <w:sz w:val="22"/>
+          <w:szCs w:val="22"/>
+        </w:rPr>
+        <w:t xml:space="preserve">  -Sampled during August and January</w:t>
+      </w:r>
+    </w:p>
+    <w:p>
+      <w:pPr>
+        <w:pStyle w:val="PlainText"/>
+        <w:rPr>
+          <w:rFonts w:ascii="Courier New" w:hAnsi="Courier New" w:cs="Courier New"/>
+        </w:rPr>
+      </w:pPr>
+      <w:r>
+        <w:rPr>
+          <w:rFonts w:ascii="Courier New" w:hAnsi="Courier New" w:cs="Courier New"/>
+          <w:sz w:val="22"/>
+          <w:szCs w:val="22"/>
+        </w:rPr>
+        <w:t>-Metabolic Rates of Animals</w:t>
+      </w:r>
+    </w:p>
+    <w:p>
+      <w:pPr>
+        <w:pStyle w:val="PlainText"/>
+        <w:rPr>
+          <w:rFonts w:ascii="Courier New" w:hAnsi="Courier New" w:cs="Courier New"/>
+        </w:rPr>
+      </w:pPr>
+      <w:r>
+        <w:rPr>
+          <w:rFonts w:ascii="Courier New" w:hAnsi="Courier New" w:cs="Courier New"/>
+          <w:sz w:val="22"/>
+          <w:szCs w:val="22"/>
+        </w:rPr>
+        <w:t xml:space="preserve">  -Food + O_2 -&gt; ATP + nutrients + C_O2 + Nitrogen Wastes + Heat</w:t>
+      </w:r>
+    </w:p>
+    <w:p>
+      <w:pPr>
+        <w:pStyle w:val="PlainText"/>
+        <w:rPr>
+          <w:rFonts w:ascii="Courier New" w:hAnsi="Courier New" w:cs="Courier New"/>
+        </w:rPr>
+      </w:pPr>
+      <w:r>
+        <w:rPr>
+          <w:rFonts w:ascii="Courier New" w:hAnsi="Courier New" w:cs="Courier New"/>
+          <w:sz w:val="22"/>
+          <w:szCs w:val="22"/>
+        </w:rPr>
+        <w:t xml:space="preserve">  -Number of food molecules processed per time</w:t>
+      </w:r>
+    </w:p>
+    <w:p>
+      <w:pPr>
+        <w:pStyle w:val="PlainText"/>
+        <w:rPr>
+          <w:rFonts w:ascii="Courier New" w:hAnsi="Courier New" w:cs="Courier New"/>
+        </w:rPr>
+      </w:pPr>
+      <w:r>
+        <w:rPr>
+          <w:rFonts w:ascii="Courier New" w:hAnsi="Courier New" w:cs="Courier New"/>
+          <w:sz w:val="22"/>
+          <w:szCs w:val="22"/>
+        </w:rPr>
+        <w:t xml:space="preserve">    -02 consumption is usually used to measure metabolic rate</w:t>
+      </w:r>
+    </w:p>
+    <w:p>
+      <w:pPr>
+        <w:pStyle w:val="PlainText"/>
+        <w:rPr>
+          <w:rFonts w:ascii="Courier New" w:hAnsi="Courier New" w:cs="Courier New"/>
+        </w:rPr>
+      </w:pPr>
+      <w:r>
+        <w:rPr>
+          <w:rFonts w:ascii="Courier New" w:hAnsi="Courier New" w:cs="Courier New"/>
+          <w:sz w:val="22"/>
+          <w:szCs w:val="22"/>
+        </w:rPr>
+        <w:t xml:space="preserve">    -Resting (basal/standard) metabolic rate</w:t>
+      </w:r>
+    </w:p>
+    <w:p>
+      <w:pPr>
+        <w:pStyle w:val="PlainText"/>
+        <w:rPr>
+          <w:rFonts w:ascii="Courier New" w:hAnsi="Courier New" w:cs="Courier New"/>
+        </w:rPr>
+      </w:pPr>
+      <w:r>
+        <w:rPr>
+          <w:rFonts w:ascii="Courier New" w:hAnsi="Courier New" w:cs="Courier New"/>
+          <w:sz w:val="22"/>
+          <w:szCs w:val="22"/>
+        </w:rPr>
+        <w:t xml:space="preserve">    -RMR is a volume of O_2 consumed per unit time.</w:t>
+      </w:r>
+    </w:p>
+    <w:p>
+      <w:pPr>
+        <w:pStyle w:val="PlainText"/>
+        <w:rPr>
+          <w:rFonts w:ascii="Courier New" w:hAnsi="Courier New" w:cs="Courier New"/>
+        </w:rPr>
+      </w:pPr>
+      <w:r>
+        <w:rPr>
+          <w:rFonts w:ascii="Courier New" w:hAnsi="Courier New" w:cs="Courier New"/>
+          <w:sz w:val="22"/>
+          <w:szCs w:val="22"/>
+        </w:rPr>
+        <w:t xml:space="preserve">    -Symbol is Vdot_O2</w:t>
+      </w:r>
+    </w:p>
+    <w:p>
+      <w:pPr>
+        <w:pStyle w:val="PlainText"/>
+        <w:rPr>
+          <w:rFonts w:ascii="Courier New" w:hAnsi="Courier New" w:cs="Courier New"/>
+        </w:rPr>
+      </w:pPr>
+      <w:r>
+        <w:rPr>
+          <w:rFonts w:ascii="Courier New" w:hAnsi="Courier New" w:cs="Courier New"/>
+          <w:sz w:val="22"/>
+          <w:szCs w:val="22"/>
+        </w:rPr>
+        <w:t xml:space="preserve">  -If an ectotherm is not thermoregulated its Tb will increase as Te increases</w:t>
+      </w:r>
+    </w:p>
+    <w:p>
+      <w:pPr>
+        <w:pStyle w:val="PlainText"/>
+        <w:rPr>
+          <w:rFonts w:ascii="Courier New" w:hAnsi="Courier New" w:cs="Courier New"/>
+        </w:rPr>
+      </w:pPr>
+      <w:r>
+        <w:rPr>
+          <w:rFonts w:ascii="Courier New" w:hAnsi="Courier New" w:cs="Courier New"/>
+          <w:sz w:val="22"/>
+          <w:szCs w:val="22"/>
+        </w:rPr>
+        <w:t xml:space="preserve">  -Endotherms (humans) lose heat to the outside world</w:t>
+      </w:r>
+    </w:p>
+    <w:p>
+      <w:pPr>
+        <w:pStyle w:val="PlainText"/>
+        <w:rPr>
+          <w:rFonts w:ascii="Courier New" w:hAnsi="Courier New" w:cs="Courier New"/>
+        </w:rPr>
+      </w:pPr>
+      <w:r>
+        <w:rPr>
+          <w:rFonts w:ascii="Courier New" w:hAnsi="Courier New" w:cs="Courier New"/>
+          <w:sz w:val="22"/>
+          <w:szCs w:val="22"/>
+        </w:rPr>
+        <w:tab/>
+        <w:t>-At low environmental temperature metabolic rate is increased</w:t>
+      </w:r>
+    </w:p>
+    <w:p>
+      <w:pPr>
+        <w:pStyle w:val="PlainText"/>
+        <w:rPr>
+          <w:rFonts w:ascii="Courier New" w:hAnsi="Courier New" w:cs="Courier New"/>
+        </w:rPr>
+      </w:pPr>
+      <w:r>
+        <w:rPr>
+          <w:rFonts w:ascii="Courier New" w:hAnsi="Courier New" w:cs="Courier New"/>
+          <w:sz w:val="22"/>
+          <w:szCs w:val="22"/>
+        </w:rPr>
+        <w:tab/>
+        <w:t>-Endothermy is expensive</w:t>
+      </w:r>
+    </w:p>
+    <w:p>
+      <w:pPr>
+        <w:pStyle w:val="PlainText"/>
+        <w:rPr>
+          <w:rFonts w:ascii="Courier New" w:hAnsi="Courier New" w:cs="Courier New"/>
+        </w:rPr>
+      </w:pPr>
+      <w:r>
+        <w:rPr>
+          <w:rFonts w:ascii="Courier New" w:hAnsi="Courier New" w:cs="Courier New"/>
+          <w:sz w:val="22"/>
+          <w:szCs w:val="22"/>
+        </w:rPr>
+        <w:t>9/28/16</w:t>
+      </w:r>
+    </w:p>
+    <w:p>
+      <w:pPr>
+        <w:pStyle w:val="PlainText"/>
+        <w:rPr>
+          <w:rFonts w:ascii="Courier New" w:hAnsi="Courier New" w:cs="Courier New"/>
+        </w:rPr>
+      </w:pPr>
+      <w:r>
+        <w:rPr>
+          <w:rFonts w:ascii="Courier New" w:hAnsi="Courier New" w:cs="Courier New"/>
+          <w:sz w:val="22"/>
+          <w:szCs w:val="22"/>
+        </w:rPr>
+        <w:t>-Integration</w:t>
+      </w:r>
+    </w:p>
+    <w:p>
+      <w:pPr>
+        <w:pStyle w:val="PlainText"/>
+        <w:rPr>
+          <w:rFonts w:ascii="Courier New" w:hAnsi="Courier New" w:cs="Courier New"/>
+        </w:rPr>
+      </w:pPr>
+      <w:r>
+        <w:rPr>
+          <w:rFonts w:ascii="Courier New" w:hAnsi="Courier New" w:cs="Courier New"/>
+          <w:sz w:val="22"/>
+          <w:szCs w:val="22"/>
+        </w:rPr>
+        <w:tab/>
+        <w:t>-Nervous System</w:t>
+      </w:r>
+    </w:p>
+    <w:p>
+      <w:pPr>
+        <w:pStyle w:val="PlainText"/>
+        <w:rPr>
+          <w:rFonts w:ascii="Courier New" w:hAnsi="Courier New" w:cs="Courier New"/>
+        </w:rPr>
+      </w:pPr>
+      <w:r>
+        <w:rPr>
+          <w:rFonts w:ascii="Courier New" w:hAnsi="Courier New" w:cs="Courier New"/>
+          <w:sz w:val="22"/>
+          <w:szCs w:val="22"/>
+        </w:rPr>
+        <w:tab/>
         <w:t xml:space="preserve"> </w:t>
       </w:r>
-      <w:proofErr w:type="spellStart"/>
-      <w:r>
-        <w:rPr>
-          <w:rFonts w:ascii="Courier New" w:hAnsi="Courier New" w:cs="Courier New"/>
-          <w:sz w:val="22"/>
-          <w:szCs w:val="22"/>
-        </w:rPr>
-        <w:t>Cristatellus</w:t>
-      </w:r>
-      <w:proofErr w:type="spellEnd"/>
-    </w:p>
-    <w:p>
-      <w:pPr>
-        <w:pStyle w:val="PlainText"/>
-        <w:rPr>
-          <w:rFonts w:ascii="Courier New" w:hAnsi="Courier New" w:cs="Courier New"/>
-        </w:rPr>
-      </w:pPr>
-      <w:r>
-        <w:rPr>
-          <w:rFonts w:ascii="Courier New" w:hAnsi="Courier New" w:cs="Courier New"/>
-          <w:sz w:val="22"/>
-          <w:szCs w:val="22"/>
-        </w:rPr>
-        <w:t xml:space="preserve">    -Tree dwelling lizard</w:t>
-      </w:r>
-    </w:p>
-    <w:p>
-      <w:pPr>
-        <w:pStyle w:val="PlainText"/>
-        <w:rPr>
-          <w:rFonts w:ascii="Courier New" w:hAnsi="Courier New" w:cs="Courier New"/>
-        </w:rPr>
-      </w:pPr>
-      <w:r>
-        <w:rPr>
-          <w:rFonts w:ascii="Courier New" w:hAnsi="Courier New" w:cs="Courier New"/>
-          <w:sz w:val="22"/>
-          <w:szCs w:val="22"/>
-        </w:rPr>
-        <w:t xml:space="preserve">    -Widespread in low lands</w:t>
-      </w:r>
-    </w:p>
-    <w:p>
-      <w:pPr>
-        <w:pStyle w:val="PlainText"/>
-        <w:rPr>
-          <w:rFonts w:ascii="Courier New" w:hAnsi="Courier New" w:cs="Courier New"/>
-        </w:rPr>
-      </w:pPr>
-      <w:r>
-        <w:rPr>
-          <w:rFonts w:ascii="Courier New" w:hAnsi="Courier New" w:cs="Courier New"/>
-          <w:sz w:val="22"/>
-          <w:szCs w:val="22"/>
-        </w:rPr>
-        <w:t xml:space="preserve">  -</w:t>
-      </w:r>
-      <w:proofErr w:type="spellStart"/>
-      <w:r>
-        <w:rPr>
-          <w:rFonts w:ascii="Courier New" w:hAnsi="Courier New" w:cs="Courier New"/>
-          <w:sz w:val="22"/>
-          <w:szCs w:val="22"/>
-        </w:rPr>
-        <w:t>Anolis</w:t>
-      </w:r>
-      <w:proofErr w:type="spellEnd"/>
-      <w:r>
-        <w:rPr>
-          <w:rFonts w:ascii="Courier New" w:hAnsi="Courier New" w:cs="Courier New"/>
-          <w:sz w:val="22"/>
-          <w:szCs w:val="22"/>
+      <w:r>
+        <w:rPr>
+          <w:rFonts w:ascii="Courier New" w:hAnsi="Courier New" w:cs="Courier New"/>
+          <w:sz w:val="22"/>
+          <w:szCs w:val="22"/>
+        </w:rPr>
+        <w:tab/>
+        <w:t>-Collects information inside and outside the body</w:t>
+      </w:r>
+    </w:p>
+    <w:p>
+      <w:pPr>
+        <w:pStyle w:val="PlainText"/>
+        <w:rPr>
+          <w:rFonts w:ascii="Courier New" w:hAnsi="Courier New" w:cs="Courier New"/>
+        </w:rPr>
+      </w:pPr>
+      <w:r>
+        <w:rPr>
+          <w:rFonts w:ascii="Courier New" w:hAnsi="Courier New" w:cs="Courier New"/>
+          <w:sz w:val="22"/>
+          <w:szCs w:val="22"/>
+        </w:rPr>
+        <w:tab/>
+      </w:r>
+      <w:r>
+        <w:rPr>
+          <w:rFonts w:ascii="Courier New" w:hAnsi="Courier New" w:cs="Courier New"/>
+          <w:sz w:val="22"/>
+          <w:szCs w:val="22"/>
+        </w:rPr>
+        <w:tab/>
+        <w:t>-Processes or integrates information</w:t>
+      </w:r>
+    </w:p>
+    <w:p>
+      <w:pPr>
+        <w:pStyle w:val="PlainText"/>
+        <w:rPr>
+          <w:rFonts w:ascii="Courier New" w:hAnsi="Courier New" w:cs="Courier New"/>
+        </w:rPr>
+      </w:pPr>
+      <w:r>
+        <w:rPr>
+          <w:rFonts w:ascii="Courier New" w:hAnsi="Courier New" w:cs="Courier New"/>
+          <w:sz w:val="22"/>
+          <w:szCs w:val="22"/>
+        </w:rPr>
+        <w:tab/>
+      </w:r>
+      <w:r>
+        <w:rPr>
+          <w:rFonts w:ascii="Courier New" w:hAnsi="Courier New" w:cs="Courier New"/>
+          <w:sz w:val="22"/>
+          <w:szCs w:val="22"/>
+        </w:rPr>
+        <w:tab/>
+        <w:t>-Responds to information</w:t>
+      </w:r>
+    </w:p>
+    <w:p>
+      <w:pPr>
+        <w:pStyle w:val="PlainText"/>
+        <w:rPr>
+          <w:rFonts w:ascii="Courier New" w:hAnsi="Courier New" w:cs="Courier New"/>
+        </w:rPr>
+      </w:pPr>
+      <w:r>
+        <w:rPr>
+          <w:rFonts w:ascii="Courier New" w:hAnsi="Courier New" w:cs="Courier New"/>
+          <w:sz w:val="22"/>
+          <w:szCs w:val="22"/>
+        </w:rPr>
+        <w:tab/>
+      </w:r>
+      <w:r>
+        <w:rPr>
+          <w:rFonts w:ascii="Courier New" w:hAnsi="Courier New" w:cs="Courier New"/>
+          <w:sz w:val="22"/>
+          <w:szCs w:val="22"/>
+        </w:rPr>
+        <w:tab/>
+        <w:t>-Afferent: collects information, transfer it to the CNS</w:t>
+      </w:r>
+    </w:p>
+    <w:p>
+      <w:pPr>
+        <w:pStyle w:val="PlainText"/>
+        <w:rPr>
+          <w:rFonts w:ascii="Courier New" w:hAnsi="Courier New" w:cs="Courier New"/>
+        </w:rPr>
+      </w:pPr>
+      <w:r>
+        <w:rPr>
+          <w:rFonts w:ascii="Courier New" w:hAnsi="Courier New" w:cs="Courier New"/>
+          <w:sz w:val="22"/>
+          <w:szCs w:val="22"/>
+        </w:rPr>
+        <w:tab/>
+      </w:r>
+      <w:r>
+        <w:rPr>
+          <w:rFonts w:ascii="Courier New" w:hAnsi="Courier New" w:cs="Courier New"/>
+          <w:sz w:val="22"/>
+          <w:szCs w:val="22"/>
+        </w:rPr>
+        <w:tab/>
+        <w:t>-Central Nervous System: which integrates it</w:t>
+      </w:r>
+    </w:p>
+    <w:p>
+      <w:pPr>
+        <w:pStyle w:val="PlainText"/>
+        <w:rPr>
+          <w:rFonts w:ascii="Courier New" w:hAnsi="Courier New" w:cs="Courier New"/>
+        </w:rPr>
+      </w:pPr>
+      <w:r>
+        <w:rPr>
+          <w:rFonts w:ascii="Courier New" w:hAnsi="Courier New" w:cs="Courier New"/>
+          <w:sz w:val="22"/>
+          <w:szCs w:val="22"/>
+        </w:rPr>
+        <w:tab/>
+      </w:r>
+      <w:r>
+        <w:rPr>
+          <w:rFonts w:ascii="Courier New" w:hAnsi="Courier New" w:cs="Courier New"/>
+          <w:sz w:val="22"/>
+          <w:szCs w:val="22"/>
+        </w:rPr>
+        <w:tab/>
+        <w:t>-Efferent/Effectors: acts on CNS instructions</w:t>
+      </w:r>
+    </w:p>
+    <w:p>
+      <w:pPr>
+        <w:pStyle w:val="PlainText"/>
+        <w:rPr>
+          <w:rFonts w:ascii="Courier New" w:hAnsi="Courier New" w:cs="Courier New"/>
+        </w:rPr>
+      </w:pPr>
+      <w:r>
+        <w:rPr>
+          <w:rFonts w:ascii="Courier New" w:hAnsi="Courier New" w:cs="Courier New"/>
+          <w:sz w:val="22"/>
+          <w:szCs w:val="22"/>
+        </w:rPr>
+        <w:tab/>
+        <w:t>-Neuron</w:t>
+      </w:r>
+    </w:p>
+    <w:p>
+      <w:pPr>
+        <w:pStyle w:val="PlainText"/>
+        <w:rPr>
+          <w:rFonts w:ascii="Courier New" w:hAnsi="Courier New" w:cs="Courier New"/>
+        </w:rPr>
+      </w:pPr>
+      <w:r>
+        <w:rPr>
+          <w:rFonts w:ascii="Courier New" w:hAnsi="Courier New" w:cs="Courier New"/>
+          <w:sz w:val="22"/>
+          <w:szCs w:val="22"/>
+        </w:rPr>
+        <w:tab/>
+      </w:r>
+      <w:r>
+        <w:rPr>
+          <w:rFonts w:ascii="Courier New" w:hAnsi="Courier New" w:cs="Courier New"/>
+          <w:sz w:val="22"/>
+          <w:szCs w:val="22"/>
+        </w:rPr>
+        <w:tab/>
+        <w:t>-Sensory, motor, CNS neuron</w:t>
+      </w:r>
+    </w:p>
+    <w:p>
+      <w:pPr>
+        <w:pStyle w:val="PlainText"/>
+        <w:rPr>
+          <w:rFonts w:ascii="Courier New" w:hAnsi="Courier New" w:cs="Courier New"/>
+        </w:rPr>
+      </w:pPr>
+      <w:r>
+        <w:rPr>
+          <w:rFonts w:ascii="Courier New" w:hAnsi="Courier New" w:cs="Courier New"/>
+          <w:sz w:val="22"/>
+          <w:szCs w:val="22"/>
+        </w:rPr>
+        <w:tab/>
+      </w:r>
+      <w:r>
+        <w:rPr>
+          <w:rFonts w:ascii="Courier New" w:hAnsi="Courier New" w:cs="Courier New"/>
+          <w:sz w:val="22"/>
+          <w:szCs w:val="22"/>
+        </w:rPr>
+        <w:tab/>
+        <w:t xml:space="preserve">-Cell body region that has the nucleus </w:t>
+      </w:r>
+    </w:p>
+    <w:p>
+      <w:pPr>
+        <w:pStyle w:val="PlainText"/>
+        <w:rPr>
+          <w:rFonts w:ascii="Courier New" w:hAnsi="Courier New" w:cs="Courier New"/>
+        </w:rPr>
+      </w:pPr>
+      <w:r>
+        <w:rPr>
+          <w:rFonts w:ascii="Courier New" w:hAnsi="Courier New" w:cs="Courier New"/>
+          <w:sz w:val="22"/>
+          <w:szCs w:val="22"/>
+        </w:rPr>
+        <w:tab/>
+      </w:r>
+      <w:r>
+        <w:rPr>
+          <w:rFonts w:ascii="Courier New" w:hAnsi="Courier New" w:cs="Courier New"/>
+          <w:sz w:val="22"/>
+          <w:szCs w:val="22"/>
+        </w:rPr>
+        <w:tab/>
+        <w:t xml:space="preserve">-Dendrites extension of the neuron that collects information </w:t>
+      </w:r>
+      <w:r>
+        <w:rPr>
+          <w:rFonts w:ascii="Courier New" w:hAnsi="Courier New" w:cs="Courier New"/>
+          <w:sz w:val="22"/>
+          <w:szCs w:val="22"/>
+        </w:rPr>
+        <w:tab/>
+      </w:r>
+      <w:r>
+        <w:rPr>
+          <w:rFonts w:ascii="Courier New" w:hAnsi="Courier New" w:cs="Courier New"/>
+          <w:sz w:val="22"/>
+          <w:szCs w:val="22"/>
+        </w:rPr>
+        <w:tab/>
+        <w:t>and carries it to the cell body</w:t>
+      </w:r>
+    </w:p>
+    <w:p>
+      <w:pPr>
+        <w:pStyle w:val="PlainText"/>
+        <w:rPr>
+          <w:rFonts w:ascii="Courier New" w:hAnsi="Courier New" w:cs="Courier New"/>
+        </w:rPr>
+      </w:pPr>
+      <w:r>
+        <w:rPr>
+          <w:rFonts w:ascii="Courier New" w:hAnsi="Courier New" w:cs="Courier New"/>
+          <w:sz w:val="22"/>
+          <w:szCs w:val="22"/>
+        </w:rPr>
+        <w:tab/>
+      </w:r>
+      <w:r>
+        <w:rPr>
+          <w:rFonts w:ascii="Courier New" w:hAnsi="Courier New" w:cs="Courier New"/>
+          <w:sz w:val="22"/>
+          <w:szCs w:val="22"/>
+        </w:rPr>
+        <w:tab/>
+        <w:t xml:space="preserve">-Axon transmitting part that carries information out of the </w:t>
+      </w:r>
+      <w:r>
+        <w:rPr>
+          <w:rFonts w:ascii="Courier New" w:hAnsi="Courier New" w:cs="Courier New"/>
+          <w:sz w:val="22"/>
+          <w:szCs w:val="22"/>
+        </w:rPr>
+        <w:tab/>
+      </w:r>
+      <w:r>
+        <w:rPr>
+          <w:rFonts w:ascii="Courier New" w:hAnsi="Courier New" w:cs="Courier New"/>
+          <w:sz w:val="22"/>
+          <w:szCs w:val="22"/>
+        </w:rPr>
+        <w:tab/>
+        <w:t>neuron through the axon terminal (to the next neuron</w:t>
+      </w:r>
+    </w:p>
+    <w:p>
+      <w:pPr>
+        <w:pStyle w:val="PlainText"/>
+        <w:rPr>
+          <w:rFonts w:ascii="Courier New" w:hAnsi="Courier New" w:cs="Courier New"/>
+        </w:rPr>
+      </w:pPr>
+      <w:r>
+        <w:rPr>
+          <w:rFonts w:ascii="Courier New" w:hAnsi="Courier New" w:cs="Courier New"/>
+          <w:sz w:val="22"/>
+          <w:szCs w:val="22"/>
+        </w:rPr>
+        <w:tab/>
+        <w:t>-Sensory Neurons</w:t>
+      </w:r>
+    </w:p>
+    <w:p>
+      <w:pPr>
+        <w:pStyle w:val="PlainText"/>
+        <w:rPr>
+          <w:rFonts w:ascii="Courier New" w:hAnsi="Courier New" w:cs="Courier New"/>
+        </w:rPr>
+      </w:pPr>
+      <w:r>
+        <w:rPr>
+          <w:rFonts w:ascii="Courier New" w:hAnsi="Courier New" w:cs="Courier New"/>
+          <w:sz w:val="22"/>
+          <w:szCs w:val="22"/>
+        </w:rPr>
+        <w:tab/>
+      </w:r>
+      <w:r>
+        <w:rPr>
+          <w:rFonts w:ascii="Courier New" w:hAnsi="Courier New" w:cs="Courier New"/>
+          <w:sz w:val="22"/>
+          <w:szCs w:val="22"/>
+        </w:rPr>
+        <w:tab/>
+        <w:t xml:space="preserve">-Usually have dendrites pointing in one direction (direction </w:t>
+      </w:r>
+      <w:r>
+        <w:rPr>
+          <w:rFonts w:ascii="Courier New" w:hAnsi="Courier New" w:cs="Courier New"/>
+          <w:sz w:val="22"/>
+          <w:szCs w:val="22"/>
+        </w:rPr>
+        <w:tab/>
+      </w:r>
+      <w:r>
+        <w:rPr>
+          <w:rFonts w:ascii="Courier New" w:hAnsi="Courier New" w:cs="Courier New"/>
+          <w:sz w:val="22"/>
+          <w:szCs w:val="22"/>
+        </w:rPr>
+        <w:tab/>
+        <w:t>of information)</w:t>
+      </w:r>
+    </w:p>
+    <w:p>
+      <w:pPr>
+        <w:pStyle w:val="PlainText"/>
+        <w:rPr>
+          <w:rFonts w:ascii="Courier New" w:hAnsi="Courier New" w:cs="Courier New"/>
+        </w:rPr>
+      </w:pPr>
+      <w:r>
+        <w:rPr>
+          <w:rFonts w:ascii="Courier New" w:hAnsi="Courier New" w:cs="Courier New"/>
+          <w:sz w:val="22"/>
+          <w:szCs w:val="22"/>
+        </w:rPr>
+        <w:tab/>
+        <w:t>-Interneuron (CNS)</w:t>
+      </w:r>
+    </w:p>
+    <w:p>
+      <w:pPr>
+        <w:pStyle w:val="PlainText"/>
+        <w:rPr>
+          <w:rFonts w:ascii="Courier New" w:hAnsi="Courier New" w:cs="Courier New"/>
+        </w:rPr>
+      </w:pPr>
+      <w:r>
+        <w:rPr>
+          <w:rFonts w:ascii="Courier New" w:hAnsi="Courier New" w:cs="Courier New"/>
+          <w:sz w:val="22"/>
+          <w:szCs w:val="22"/>
+        </w:rPr>
+        <w:tab/>
+      </w:r>
+      <w:r>
+        <w:rPr>
+          <w:rFonts w:ascii="Courier New" w:hAnsi="Courier New" w:cs="Courier New"/>
+          <w:sz w:val="22"/>
+          <w:szCs w:val="22"/>
+        </w:rPr>
+        <w:tab/>
+        <w:t>-Have wondering/collecting dendrites</w:t>
+      </w:r>
+    </w:p>
+    <w:p>
+      <w:pPr>
+        <w:pStyle w:val="PlainText"/>
+        <w:rPr>
+          <w:rFonts w:ascii="Courier New" w:hAnsi="Courier New" w:cs="Courier New"/>
+        </w:rPr>
+      </w:pPr>
+      <w:r>
+        <w:rPr>
+          <w:rFonts w:ascii="Courier New" w:hAnsi="Courier New" w:cs="Courier New"/>
+          <w:sz w:val="22"/>
+          <w:szCs w:val="22"/>
+        </w:rPr>
+        <w:tab/>
+        <w:t>-Motor neurons</w:t>
+      </w:r>
+    </w:p>
+    <w:p>
+      <w:pPr>
+        <w:pStyle w:val="PlainText"/>
+        <w:ind w:left="1440"/>
+        <w:rPr>
+          <w:rFonts w:ascii="Courier New" w:hAnsi="Courier New" w:cs="Courier New"/>
+        </w:rPr>
+      </w:pPr>
+      <w:r>
+        <w:rPr>
+          <w:rFonts w:ascii="Courier New" w:hAnsi="Courier New" w:cs="Courier New"/>
+          <w:sz w:val="22"/>
+          <w:szCs w:val="22"/>
+        </w:rPr>
+        <w:t>-Carry information form the CNS out to cells that illicit a response</w:t>
+      </w:r>
+    </w:p>
+    <w:p>
+      <w:pPr>
+        <w:pStyle w:val="PlainText"/>
+        <w:rPr>
+          <w:rFonts w:ascii="Courier New" w:hAnsi="Courier New" w:cs="Courier New"/>
+        </w:rPr>
+      </w:pPr>
+      <w:r>
+        <w:rPr>
+          <w:rFonts w:ascii="Courier New" w:hAnsi="Courier New" w:cs="Courier New"/>
+          <w:sz w:val="22"/>
+          <w:szCs w:val="22"/>
+        </w:rPr>
+        <w:tab/>
+        <w:t>-Supporting Cells</w:t>
+      </w:r>
+    </w:p>
+    <w:p>
+      <w:pPr>
+        <w:pStyle w:val="PlainText"/>
+        <w:rPr>
+          <w:rFonts w:ascii="Courier New" w:hAnsi="Courier New" w:cs="Courier New"/>
+        </w:rPr>
+      </w:pPr>
+      <w:r>
+        <w:rPr>
+          <w:rFonts w:ascii="Courier New" w:hAnsi="Courier New" w:cs="Courier New"/>
+          <w:sz w:val="22"/>
+          <w:szCs w:val="22"/>
+        </w:rPr>
+        <w:tab/>
+      </w:r>
+      <w:r>
+        <w:rPr>
+          <w:rFonts w:ascii="Courier New" w:hAnsi="Courier New" w:cs="Courier New"/>
+          <w:sz w:val="22"/>
+          <w:szCs w:val="22"/>
+        </w:rPr>
+        <w:tab/>
+        <w:t>-There are various types of supporting cells:</w:t>
+      </w:r>
+    </w:p>
+    <w:p>
+      <w:pPr>
+        <w:pStyle w:val="PlainText"/>
+        <w:rPr>
+          <w:rFonts w:ascii="Courier New" w:hAnsi="Courier New" w:cs="Courier New"/>
+        </w:rPr>
+      </w:pPr>
+      <w:r>
+        <w:rPr>
+          <w:rFonts w:ascii="Courier New" w:hAnsi="Courier New" w:cs="Courier New"/>
+          <w:sz w:val="22"/>
+          <w:szCs w:val="22"/>
+        </w:rPr>
+        <w:tab/>
+      </w:r>
+      <w:r>
+        <w:rPr>
+          <w:rFonts w:ascii="Courier New" w:hAnsi="Courier New" w:cs="Courier New"/>
+          <w:sz w:val="22"/>
+          <w:szCs w:val="22"/>
+        </w:rPr>
+        <w:tab/>
+        <w:t>-Neuroglia (glia cells) associated with cells from the CNS</w:t>
+      </w:r>
+    </w:p>
+    <w:p>
+      <w:pPr>
+        <w:pStyle w:val="PlainText"/>
+        <w:rPr>
+          <w:rFonts w:ascii="Courier New" w:hAnsi="Courier New" w:cs="Courier New"/>
+        </w:rPr>
+      </w:pPr>
+      <w:r>
+        <w:rPr>
+          <w:rFonts w:ascii="Courier New" w:hAnsi="Courier New" w:cs="Courier New"/>
+          <w:sz w:val="22"/>
+          <w:szCs w:val="22"/>
+        </w:rPr>
+        <w:lastRenderedPageBreak/>
+        <w:tab/>
+      </w:r>
+      <w:r>
+        <w:rPr>
+          <w:rFonts w:ascii="Courier New" w:hAnsi="Courier New" w:cs="Courier New"/>
+          <w:sz w:val="22"/>
+          <w:szCs w:val="22"/>
+        </w:rPr>
+        <w:tab/>
+      </w:r>
+      <w:r>
+        <w:rPr>
+          <w:rFonts w:ascii="Courier New" w:hAnsi="Courier New" w:cs="Courier New"/>
+          <w:sz w:val="22"/>
+          <w:szCs w:val="22"/>
+        </w:rPr>
+        <w:tab/>
+        <w:t>-Regulate interstitial fluid around the neuron</w:t>
+      </w:r>
+    </w:p>
+    <w:p>
+      <w:pPr>
+        <w:pStyle w:val="PlainText"/>
+        <w:rPr>
+          <w:rFonts w:ascii="Courier New" w:hAnsi="Courier New" w:cs="Courier New"/>
+        </w:rPr>
+      </w:pPr>
+      <w:r>
+        <w:rPr>
+          <w:rFonts w:ascii="Courier New" w:hAnsi="Courier New" w:cs="Courier New"/>
+          <w:sz w:val="22"/>
+          <w:szCs w:val="22"/>
+        </w:rPr>
+        <w:tab/>
+      </w:r>
+      <w:r>
+        <w:rPr>
+          <w:rFonts w:ascii="Courier New" w:hAnsi="Courier New" w:cs="Courier New"/>
+          <w:sz w:val="22"/>
+          <w:szCs w:val="22"/>
+        </w:rPr>
+        <w:tab/>
+      </w:r>
+      <w:r>
+        <w:rPr>
+          <w:rFonts w:ascii="Courier New" w:hAnsi="Courier New" w:cs="Courier New"/>
+          <w:sz w:val="22"/>
+          <w:szCs w:val="22"/>
+        </w:rPr>
+        <w:tab/>
+        <w:t>-Provide nutrients to the neuron</w:t>
+      </w:r>
+    </w:p>
+    <w:p>
+      <w:pPr>
+        <w:pStyle w:val="PlainText"/>
+        <w:rPr>
+          <w:rFonts w:ascii="Courier New" w:hAnsi="Courier New" w:cs="Courier New"/>
+        </w:rPr>
+      </w:pPr>
+      <w:r>
+        <w:rPr>
+          <w:rFonts w:ascii="Courier New" w:hAnsi="Courier New" w:cs="Courier New"/>
+          <w:sz w:val="22"/>
+          <w:szCs w:val="22"/>
+        </w:rPr>
+        <w:tab/>
+      </w:r>
+      <w:r>
+        <w:rPr>
+          <w:rFonts w:ascii="Courier New" w:hAnsi="Courier New" w:cs="Courier New"/>
+          <w:sz w:val="22"/>
+          <w:szCs w:val="22"/>
+        </w:rPr>
+        <w:tab/>
+      </w:r>
+      <w:r>
+        <w:rPr>
+          <w:rFonts w:ascii="Courier New" w:hAnsi="Courier New" w:cs="Courier New"/>
+          <w:sz w:val="22"/>
+          <w:szCs w:val="22"/>
+        </w:rPr>
+        <w:tab/>
+        <w:t xml:space="preserve">-Eliminate wastes </w:t>
+      </w:r>
+    </w:p>
+    <w:p>
+      <w:pPr>
+        <w:pStyle w:val="PlainText"/>
+        <w:ind w:left="2160"/>
+        <w:rPr>
+          <w:rFonts w:ascii="Courier New" w:hAnsi="Courier New" w:cs="Courier New"/>
+        </w:rPr>
+      </w:pPr>
+      <w:r>
+        <w:rPr>
+          <w:rFonts w:ascii="Courier New" w:hAnsi="Courier New" w:cs="Courier New"/>
+          <w:sz w:val="22"/>
+          <w:szCs w:val="22"/>
+        </w:rPr>
+        <w:t>-Appear to provide a framework through which the neuron will grow</w:t>
+      </w:r>
+    </w:p>
+    <w:p>
+      <w:pPr>
+        <w:pStyle w:val="PlainText"/>
+        <w:ind w:left="1440"/>
+        <w:rPr>
+          <w:rFonts w:ascii="Courier New" w:hAnsi="Courier New" w:cs="Courier New"/>
+        </w:rPr>
+      </w:pPr>
+      <w:r>
+        <w:rPr>
+          <w:rFonts w:ascii="Courier New" w:hAnsi="Courier New" w:cs="Courier New"/>
+          <w:sz w:val="22"/>
+          <w:szCs w:val="22"/>
+        </w:rPr>
+        <w:t>-Schwann (Sheath) Cell</w:t>
+      </w:r>
+    </w:p>
+    <w:p>
+      <w:pPr>
+        <w:pStyle w:val="PlainText"/>
+        <w:ind w:left="2160"/>
+        <w:rPr>
+          <w:rFonts w:ascii="Courier New" w:hAnsi="Courier New" w:cs="Courier New"/>
+        </w:rPr>
+      </w:pPr>
+      <w:r>
+        <w:rPr>
+          <w:rFonts w:ascii="Courier New" w:hAnsi="Courier New" w:cs="Courier New"/>
+          <w:sz w:val="22"/>
+          <w:szCs w:val="22"/>
+        </w:rPr>
+        <w:t>-Specialized cell that grown around the axon of motor neurons. Coils around the axon (insulating function).</w:t>
+      </w:r>
+    </w:p>
+    <w:p>
+      <w:pPr>
+        <w:pStyle w:val="PlainText"/>
+        <w:rPr>
+          <w:rFonts w:ascii="Courier New" w:hAnsi="Courier New" w:cs="Courier New"/>
+        </w:rPr>
+      </w:pPr>
+      <w:r>
+        <w:rPr>
+          <w:rFonts w:ascii="Courier New" w:hAnsi="Courier New" w:cs="Courier New"/>
+          <w:sz w:val="22"/>
+          <w:szCs w:val="22"/>
+        </w:rPr>
+        <w:tab/>
+      </w:r>
+      <w:r>
+        <w:rPr>
+          <w:rFonts w:ascii="Courier New" w:hAnsi="Courier New" w:cs="Courier New"/>
+          <w:sz w:val="22"/>
+          <w:szCs w:val="22"/>
+        </w:rPr>
+        <w:tab/>
+      </w:r>
+      <w:r>
+        <w:rPr>
+          <w:rFonts w:ascii="Courier New" w:hAnsi="Courier New" w:cs="Courier New"/>
+          <w:sz w:val="22"/>
+          <w:szCs w:val="22"/>
+        </w:rPr>
+        <w:tab/>
+        <w:t>-Arranged down the length of the axon</w:t>
+      </w:r>
+    </w:p>
+    <w:p>
+      <w:pPr>
+        <w:pStyle w:val="PlainText"/>
+        <w:rPr>
+          <w:rFonts w:ascii="Courier New" w:hAnsi="Courier New" w:cs="Courier New"/>
+        </w:rPr>
+      </w:pPr>
+      <w:r>
+        <w:rPr>
+          <w:rFonts w:ascii="Courier New" w:hAnsi="Courier New" w:cs="Courier New"/>
+          <w:sz w:val="22"/>
+          <w:szCs w:val="22"/>
+        </w:rPr>
+        <w:tab/>
+        <w:t>-Na+ high outside, K+ high inside</w:t>
+      </w:r>
+    </w:p>
+    <w:p>
+      <w:pPr>
+        <w:pStyle w:val="PlainText"/>
+        <w:rPr>
+          <w:rFonts w:ascii="Courier New" w:hAnsi="Courier New" w:cs="Courier New"/>
+        </w:rPr>
+      </w:pPr>
+      <w:r>
+        <w:rPr>
+          <w:rFonts w:ascii="Courier New" w:hAnsi="Courier New" w:cs="Courier New"/>
+          <w:sz w:val="22"/>
+          <w:szCs w:val="22"/>
+        </w:rPr>
+        <w:tab/>
+        <w:t>-Anions high inside the cell</w:t>
+      </w:r>
+    </w:p>
+    <w:p>
+      <w:pPr>
+        <w:pStyle w:val="PlainText"/>
+        <w:ind w:left="720"/>
+        <w:rPr>
+          <w:rFonts w:ascii="Courier New" w:hAnsi="Courier New" w:cs="Courier New"/>
+        </w:rPr>
+      </w:pPr>
+      <w:r>
+        <w:rPr>
+          <w:rFonts w:ascii="Courier New" w:hAnsi="Courier New" w:cs="Courier New"/>
+          <w:sz w:val="22"/>
+          <w:szCs w:val="22"/>
+        </w:rPr>
+        <w:t>-Cell membrane is polarized, with negative ions inside (anions) and positive outside (sodium)</w:t>
+      </w:r>
+    </w:p>
+    <w:p>
+      <w:pPr>
+        <w:pStyle w:val="PlainText"/>
+        <w:ind w:left="720"/>
+        <w:rPr>
+          <w:rFonts w:ascii="Courier New" w:hAnsi="Courier New" w:cs="Courier New"/>
+        </w:rPr>
+      </w:pPr>
+      <w:r>
+        <w:rPr>
+          <w:rFonts w:ascii="Courier New" w:hAnsi="Courier New" w:cs="Courier New"/>
+          <w:sz w:val="22"/>
+          <w:szCs w:val="22"/>
+        </w:rPr>
+        <w:t>-The membrane is permeable to Na+ and K+</w:t>
+      </w:r>
+    </w:p>
+    <w:p>
+      <w:pPr>
+        <w:pStyle w:val="PlainText"/>
+        <w:ind w:left="720"/>
+        <w:rPr>
+          <w:rFonts w:ascii="Courier New" w:hAnsi="Courier New" w:cs="Courier New"/>
+        </w:rPr>
+      </w:pPr>
+      <w:r>
+        <w:rPr>
+          <w:rFonts w:ascii="Courier New" w:hAnsi="Courier New" w:cs="Courier New"/>
+          <w:sz w:val="22"/>
+          <w:szCs w:val="22"/>
+        </w:rPr>
+        <w:tab/>
+        <w:t>-K escapes out and Na comes in through voltage gated channels</w:t>
+      </w:r>
+    </w:p>
+    <w:p>
+      <w:pPr>
+        <w:pStyle w:val="PlainText"/>
+        <w:rPr>
+          <w:rFonts w:ascii="Courier New" w:hAnsi="Courier New" w:cs="Courier New"/>
+        </w:rPr>
+      </w:pPr>
+      <w:r>
+        <w:rPr>
+          <w:rFonts w:ascii="Courier New" w:hAnsi="Courier New" w:cs="Courier New"/>
+          <w:sz w:val="22"/>
+          <w:szCs w:val="22"/>
+        </w:rPr>
+        <w:tab/>
+        <w:t>-The membrane is never permeable to the anions</w:t>
+      </w:r>
+    </w:p>
+    <w:p>
+      <w:pPr>
+        <w:pStyle w:val="PlainText"/>
+        <w:rPr>
+          <w:rFonts w:ascii="Courier New" w:hAnsi="Courier New" w:cs="Courier New"/>
+        </w:rPr>
+      </w:pPr>
+      <w:r>
+        <w:rPr>
+          <w:rFonts w:ascii="Courier New" w:hAnsi="Courier New" w:cs="Courier New"/>
+          <w:sz w:val="22"/>
+          <w:szCs w:val="22"/>
+        </w:rPr>
+        <w:tab/>
+        <w:t>-Na/K pump uses ATP to exchange Na and K. Pushes Na out and K in.</w:t>
+      </w:r>
+    </w:p>
+    <w:p>
+      <w:pPr>
+        <w:pStyle w:val="PlainText"/>
+        <w:rPr>
+          <w:rFonts w:ascii="Courier New" w:hAnsi="Courier New" w:cs="Courier New"/>
+        </w:rPr>
+      </w:pPr>
+      <w:r>
+        <w:rPr>
+          <w:rFonts w:ascii="Courier New" w:hAnsi="Courier New" w:cs="Courier New"/>
+          <w:sz w:val="22"/>
+          <w:szCs w:val="22"/>
+        </w:rPr>
+        <w:tab/>
+        <w:t>-These pumps maintain ion gradients</w:t>
+      </w:r>
+    </w:p>
+    <w:p>
+      <w:pPr>
+        <w:pStyle w:val="PlainText"/>
+        <w:rPr>
+          <w:rFonts w:ascii="Courier New" w:hAnsi="Courier New" w:cs="Courier New"/>
+        </w:rPr>
+      </w:pPr>
+      <w:r>
+        <w:rPr>
+          <w:rFonts w:ascii="Courier New" w:hAnsi="Courier New" w:cs="Courier New"/>
+          <w:sz w:val="22"/>
+          <w:szCs w:val="22"/>
+        </w:rPr>
+        <w:tab/>
+        <w:t>-Inside of the membrane is -70mV (resting)</w:t>
+      </w:r>
+    </w:p>
+    <w:p>
+      <w:pPr>
+        <w:pStyle w:val="PlainText"/>
+        <w:rPr>
+          <w:rFonts w:ascii="Courier New" w:hAnsi="Courier New" w:cs="Courier New"/>
+        </w:rPr>
+      </w:pPr>
+      <w:r>
+        <w:rPr>
+          <w:rFonts w:ascii="Courier New" w:hAnsi="Courier New" w:cs="Courier New"/>
+          <w:sz w:val="22"/>
+          <w:szCs w:val="22"/>
+        </w:rPr>
+        <w:tab/>
+        <w:t>-Action potential peaks at ~+30 mV</w:t>
+      </w:r>
+    </w:p>
+    <w:p>
+      <w:pPr>
+        <w:pStyle w:val="PlainText"/>
+        <w:ind w:left="720"/>
+        <w:rPr>
+          <w:rFonts w:ascii="Courier New" w:hAnsi="Courier New" w:cs="Courier New"/>
+        </w:rPr>
+      </w:pPr>
+      <w:r>
+        <w:rPr>
+          <w:rFonts w:ascii="Courier New" w:hAnsi="Courier New" w:cs="Courier New"/>
+          <w:sz w:val="22"/>
+          <w:szCs w:val="22"/>
+        </w:rPr>
+        <w:t>-On the way down there is a slight hyperpolarization then it returns to the resting potential</w:t>
+      </w:r>
+    </w:p>
+    <w:p>
+      <w:pPr>
+        <w:pStyle w:val="PlainText"/>
+        <w:ind w:left="720"/>
+        <w:rPr>
+          <w:rFonts w:ascii="Courier New" w:hAnsi="Courier New" w:cs="Courier New"/>
+        </w:rPr>
+      </w:pPr>
+      <w:r>
+        <w:rPr>
+          <w:rFonts w:ascii="Courier New" w:hAnsi="Courier New" w:cs="Courier New"/>
+          <w:sz w:val="22"/>
+          <w:szCs w:val="22"/>
+        </w:rPr>
+        <w:t>-As Na enters the cell the voltage in the cell rises. Once the threshold potential is reached more Na channels are opened and more Na enters the cell</w:t>
+      </w:r>
+    </w:p>
+    <w:p>
+      <w:pPr>
+        <w:pStyle w:val="PlainText"/>
+        <w:ind w:left="720"/>
+        <w:rPr>
+          <w:rFonts w:ascii="Courier New" w:hAnsi="Courier New" w:cs="Courier New"/>
+        </w:rPr>
+      </w:pPr>
+      <w:r>
+        <w:rPr>
+          <w:rFonts w:ascii="Courier New" w:hAnsi="Courier New" w:cs="Courier New"/>
+          <w:sz w:val="22"/>
+          <w:szCs w:val="22"/>
+        </w:rPr>
+        <w:t>-Once the voltage is high enough the inactivation gates will close</w:t>
+      </w:r>
+    </w:p>
+    <w:p>
+      <w:pPr>
+        <w:pStyle w:val="PlainText"/>
+        <w:ind w:left="720"/>
+        <w:rPr>
+          <w:rFonts w:ascii="Courier New" w:hAnsi="Courier New" w:cs="Courier New"/>
+        </w:rPr>
+      </w:pPr>
+      <w:r>
+        <w:rPr>
+          <w:rFonts w:ascii="Courier New" w:hAnsi="Courier New" w:cs="Courier New"/>
+          <w:sz w:val="22"/>
+          <w:szCs w:val="22"/>
+        </w:rPr>
+        <w:t>-Once the voltage is high enough the K+ ions will leave the cell</w:t>
+      </w:r>
+    </w:p>
+    <w:p>
+      <w:pPr>
+        <w:pStyle w:val="PlainText"/>
+        <w:ind w:left="720"/>
+        <w:rPr>
+          <w:rFonts w:ascii="Courier New" w:hAnsi="Courier New" w:cs="Courier New"/>
+        </w:rPr>
+      </w:pPr>
+      <w:r>
+        <w:rPr>
+          <w:rFonts w:ascii="Courier New" w:hAnsi="Courier New" w:cs="Courier New"/>
+          <w:sz w:val="22"/>
+          <w:szCs w:val="22"/>
+        </w:rPr>
+        <w:t>-Outflow of K+ results in decrease in the charge, until the inside of the cell is slightly hyperpolarized</w:t>
+      </w:r>
+    </w:p>
+    <w:p>
+      <w:pPr>
+        <w:pStyle w:val="PlainText"/>
+        <w:ind w:left="720"/>
+        <w:rPr>
+          <w:rFonts w:ascii="Courier New" w:hAnsi="Courier New" w:cs="Courier New"/>
+        </w:rPr>
+      </w:pPr>
+      <w:r>
+        <w:rPr>
+          <w:rFonts w:ascii="Courier New" w:hAnsi="Courier New" w:cs="Courier New"/>
+          <w:sz w:val="22"/>
+          <w:szCs w:val="22"/>
+        </w:rPr>
+        <w:t>-Na open, Na flows in, then Na gates close, K channel open, K floods out, charge decreases (hyperpolarized first) back to resting</w:t>
+      </w:r>
+    </w:p>
+    <w:p>
+      <w:pPr>
+        <w:pStyle w:val="PlainText"/>
+        <w:ind w:left="720" w:firstLine="720"/>
+        <w:rPr>
+          <w:rFonts w:ascii="Courier New" w:hAnsi="Courier New" w:cs="Courier New"/>
+        </w:rPr>
+      </w:pPr>
+      <w:r>
+        <w:rPr>
+          <w:rFonts w:ascii="Courier New" w:hAnsi="Courier New" w:cs="Courier New"/>
+          <w:sz w:val="22"/>
+          <w:szCs w:val="22"/>
+        </w:rPr>
+        <w:t>-Charge is resorted but there is K outside and Na inside</w:t>
+      </w:r>
+    </w:p>
+    <w:p>
+      <w:pPr>
+        <w:pStyle w:val="PlainText"/>
+        <w:ind w:left="1440"/>
+        <w:rPr>
+          <w:rFonts w:ascii="Courier New" w:hAnsi="Courier New" w:cs="Courier New"/>
+        </w:rPr>
+      </w:pPr>
+      <w:r>
+        <w:rPr>
+          <w:rFonts w:ascii="Courier New" w:hAnsi="Courier New" w:cs="Courier New"/>
+          <w:sz w:val="22"/>
+          <w:szCs w:val="22"/>
+        </w:rPr>
+        <w:t>-The Na/K exchangers expends energy to get back to the original resting state ion concentrations (Na out K in)</w:t>
+      </w:r>
+    </w:p>
+    <w:p>
+      <w:pPr>
+        <w:pStyle w:val="PlainText"/>
+        <w:rPr>
+          <w:rFonts w:ascii="Courier New" w:hAnsi="Courier New" w:cs="Courier New"/>
+        </w:rPr>
+      </w:pPr>
+      <w:r>
+        <w:rPr>
+          <w:rFonts w:ascii="Courier New" w:hAnsi="Courier New" w:cs="Courier New"/>
+          <w:sz w:val="22"/>
+          <w:szCs w:val="22"/>
+        </w:rPr>
+        <w:tab/>
+        <w:t xml:space="preserve">-Travels down the axon </w:t>
+      </w:r>
+    </w:p>
+    <w:p>
+      <w:pPr>
+        <w:pStyle w:val="PlainText"/>
+        <w:ind w:left="720"/>
+        <w:rPr>
+          <w:rFonts w:ascii="Courier New" w:hAnsi="Courier New" w:cs="Courier New"/>
+        </w:rPr>
+      </w:pPr>
+      <w:r>
+        <w:rPr>
+          <w:rFonts w:ascii="Courier New" w:hAnsi="Courier New" w:cs="Courier New"/>
+          <w:sz w:val="22"/>
+          <w:szCs w:val="22"/>
+        </w:rPr>
+        <w:t>-Self propagating wave, as soon as there is an AP at the base of the axon, that AP will generate one a bit further down, all the way to the axon terminal. This costs the animal ATP via the Na/k pump.</w:t>
+      </w:r>
+    </w:p>
+    <w:p>
+      <w:pPr>
+        <w:pStyle w:val="PlainText"/>
+        <w:ind w:left="720"/>
+        <w:rPr>
+          <w:rFonts w:ascii="Courier New" w:hAnsi="Courier New" w:cs="Courier New"/>
+        </w:rPr>
+      </w:pPr>
+      <w:r>
+        <w:rPr>
+          <w:rFonts w:ascii="Courier New" w:hAnsi="Courier New" w:cs="Courier New"/>
+          <w:sz w:val="22"/>
+          <w:szCs w:val="22"/>
+        </w:rPr>
+        <w:t>-An AP is an all or none response. No such thing as a strong or weak AP (is the threshold reached?)</w:t>
+      </w:r>
+    </w:p>
+    <w:p>
+      <w:pPr>
+        <w:pStyle w:val="PlainText"/>
+        <w:ind w:left="720"/>
+        <w:rPr>
+          <w:rFonts w:ascii="Courier New" w:hAnsi="Courier New" w:cs="Courier New"/>
+        </w:rPr>
+      </w:pPr>
+      <w:r>
+        <w:rPr>
+          <w:rFonts w:ascii="Courier New" w:hAnsi="Courier New" w:cs="Courier New"/>
+          <w:sz w:val="22"/>
+          <w:szCs w:val="22"/>
+        </w:rPr>
+        <w:t>-Speed of transmission is faster in a wide axon than a narrow one</w:t>
+      </w:r>
+    </w:p>
+    <w:p>
+      <w:pPr>
+        <w:pStyle w:val="PlainText"/>
+        <w:ind w:left="1440"/>
+        <w:rPr>
+          <w:rFonts w:ascii="Courier New" w:hAnsi="Courier New" w:cs="Courier New"/>
+        </w:rPr>
+      </w:pPr>
+      <w:r>
+        <w:rPr>
+          <w:rFonts w:ascii="Courier New" w:hAnsi="Courier New" w:cs="Courier New"/>
+          <w:sz w:val="22"/>
+          <w:szCs w:val="22"/>
+        </w:rPr>
+        <w:t xml:space="preserve">-These control emergency responses for example squid ink cloud </w:t>
+      </w:r>
+    </w:p>
+    <w:p>
+      <w:pPr>
+        <w:pStyle w:val="PlainText"/>
+        <w:rPr>
+          <w:rFonts w:ascii="Courier New" w:hAnsi="Courier New" w:cs="Courier New"/>
+        </w:rPr>
+      </w:pPr>
+      <w:r>
+        <w:rPr>
+          <w:rFonts w:ascii="Courier New" w:hAnsi="Courier New" w:cs="Courier New"/>
+          <w:sz w:val="22"/>
+          <w:szCs w:val="22"/>
+        </w:rPr>
+        <w:tab/>
+        <w:t>-Strong stimuli cause the axon to fire more frequently (more APs)</w:t>
+      </w:r>
+    </w:p>
+    <w:p>
+      <w:pPr>
+        <w:pStyle w:val="PlainText"/>
+        <w:rPr>
+          <w:rFonts w:ascii="Courier New" w:hAnsi="Courier New" w:cs="Courier New"/>
+        </w:rPr>
+      </w:pPr>
+      <w:r>
+        <w:rPr>
+          <w:rFonts w:ascii="Courier New" w:hAnsi="Courier New" w:cs="Courier New"/>
+          <w:sz w:val="22"/>
+          <w:szCs w:val="22"/>
+        </w:rPr>
+        <w:tab/>
+      </w:r>
+      <w:r>
+        <w:rPr>
+          <w:rFonts w:ascii="Courier New" w:hAnsi="Courier New" w:cs="Courier New"/>
+          <w:sz w:val="22"/>
+          <w:szCs w:val="22"/>
+        </w:rPr>
+        <w:tab/>
+        <w:t>-Strong stimuli active more nerve cells</w:t>
+      </w:r>
+    </w:p>
+    <w:p>
+      <w:pPr>
+        <w:pStyle w:val="PlainText"/>
+        <w:rPr>
+          <w:rFonts w:ascii="Courier New" w:hAnsi="Courier New" w:cs="Courier New"/>
+        </w:rPr>
+      </w:pPr>
+      <w:r>
+        <w:rPr>
+          <w:rFonts w:ascii="Courier New" w:hAnsi="Courier New" w:cs="Courier New"/>
+          <w:sz w:val="22"/>
+          <w:szCs w:val="22"/>
+        </w:rPr>
+        <w:lastRenderedPageBreak/>
+        <w:tab/>
+        <w:t>-At the end of the axon there is a chemical synapse</w:t>
+      </w:r>
+    </w:p>
+    <w:p>
+      <w:pPr>
+        <w:pStyle w:val="PlainText"/>
+        <w:ind w:left="720" w:firstLine="720"/>
+        <w:rPr>
+          <w:rFonts w:ascii="Courier New" w:hAnsi="Courier New" w:cs="Courier New"/>
+        </w:rPr>
+      </w:pPr>
+      <w:r>
+        <w:rPr>
+          <w:rFonts w:ascii="Courier New" w:hAnsi="Courier New" w:cs="Courier New"/>
+          <w:sz w:val="22"/>
+          <w:szCs w:val="22"/>
+        </w:rPr>
+        <w:t xml:space="preserve">-Gap between the axon terminal of one and the dendrite of </w:t>
+      </w:r>
+      <w:r>
+        <w:rPr>
+          <w:rFonts w:ascii="Courier New" w:hAnsi="Courier New" w:cs="Courier New"/>
+          <w:sz w:val="22"/>
+          <w:szCs w:val="22"/>
+        </w:rPr>
+        <w:tab/>
+        <w:t>another cell</w:t>
+      </w:r>
+    </w:p>
+    <w:p>
+      <w:pPr>
+        <w:pStyle w:val="PlainText"/>
+        <w:ind w:left="720" w:firstLine="720"/>
+        <w:rPr>
+          <w:rFonts w:ascii="Courier New" w:hAnsi="Courier New" w:cs="Courier New"/>
+        </w:rPr>
+      </w:pPr>
+      <w:r>
+        <w:rPr>
+          <w:rFonts w:ascii="Courier New" w:hAnsi="Courier New" w:cs="Courier New"/>
+          <w:sz w:val="22"/>
+          <w:szCs w:val="22"/>
+        </w:rPr>
+        <w:t>-Neurotransmitter chemicals cross this gap</w:t>
+      </w:r>
+    </w:p>
+    <w:p>
+      <w:pPr>
+        <w:pStyle w:val="PlainText"/>
+        <w:ind w:left="1440"/>
+        <w:rPr>
+          <w:rFonts w:ascii="Courier New" w:hAnsi="Courier New" w:cs="Courier New"/>
+        </w:rPr>
+      </w:pPr>
+      <w:r>
+        <w:rPr>
+          <w:rFonts w:ascii="Courier New" w:hAnsi="Courier New" w:cs="Courier New"/>
+          <w:sz w:val="22"/>
+          <w:szCs w:val="22"/>
+        </w:rPr>
+        <w:t>-When the AP gets to the terminal it causes an uptake of Ca+ and cause the vesicles to moves to the dendrite of the next cell. Vesicles fuse to the membrane and bind to the next cell</w:t>
+      </w:r>
+    </w:p>
+    <w:p>
+      <w:pPr>
+        <w:pStyle w:val="PlainText"/>
+        <w:rPr>
+          <w:rFonts w:ascii="Courier New" w:hAnsi="Courier New" w:cs="Courier New"/>
+          <w:sz w:val="22"/>
+          <w:szCs w:val="22"/>
+        </w:rPr>
+      </w:pPr>
+    </w:p>
+    <w:p>
+      <w:pPr>
+        <w:pStyle w:val="PlainText"/>
+        <w:ind w:left="720"/>
+        <w:rPr>
+          <w:rFonts w:ascii="Courier New" w:hAnsi="Courier New" w:cs="Courier New"/>
+        </w:rPr>
+      </w:pPr>
+      <w:r>
+        <w:rPr>
+          <w:rFonts w:ascii="Courier New" w:hAnsi="Courier New" w:cs="Courier New"/>
+          <w:sz w:val="22"/>
+          <w:szCs w:val="22"/>
+        </w:rPr>
+        <w:t>9/30/16</w:t>
+      </w:r>
+    </w:p>
+    <w:p>
+      <w:pPr>
+        <w:pStyle w:val="PlainText"/>
+        <w:ind w:left="720"/>
+        <w:rPr>
+          <w:rFonts w:ascii="Courier New" w:hAnsi="Courier New" w:cs="Courier New"/>
+        </w:rPr>
+      </w:pPr>
+      <w:r>
+        <w:rPr>
+          <w:rFonts w:ascii="Courier New" w:hAnsi="Courier New" w:cs="Courier New"/>
+          <w:sz w:val="22"/>
+          <w:szCs w:val="22"/>
+        </w:rPr>
+        <w:t>-Sensory Input and Integration</w:t>
+      </w:r>
+    </w:p>
+    <w:p>
+      <w:pPr>
+        <w:pStyle w:val="PlainText"/>
+        <w:ind w:left="720"/>
+        <w:rPr>
+          <w:rFonts w:ascii="Courier New" w:hAnsi="Courier New" w:cs="Courier New"/>
+        </w:rPr>
+      </w:pPr>
+      <w:r>
+        <w:rPr>
+          <w:rFonts w:ascii="Courier New" w:hAnsi="Courier New" w:cs="Courier New"/>
+          <w:sz w:val="22"/>
+          <w:szCs w:val="22"/>
+        </w:rPr>
+        <w:tab/>
+        <w:t>-Collect information from internal and external world</w:t>
+      </w:r>
+    </w:p>
+    <w:p>
+      <w:pPr>
+        <w:pStyle w:val="PlainText"/>
+        <w:ind w:left="720"/>
+        <w:rPr>
+          <w:rFonts w:ascii="Courier New" w:hAnsi="Courier New" w:cs="Courier New"/>
+        </w:rPr>
+      </w:pPr>
+      <w:r>
+        <w:rPr>
+          <w:rFonts w:ascii="Courier New" w:hAnsi="Courier New" w:cs="Courier New"/>
+          <w:sz w:val="22"/>
+          <w:szCs w:val="22"/>
+        </w:rPr>
+        <w:tab/>
+        <w:t>-Reception of the signal (ex. Eyes collect light)</w:t>
+      </w:r>
+    </w:p>
+    <w:p>
+      <w:pPr>
+        <w:pStyle w:val="PlainText"/>
+        <w:ind w:left="720"/>
+        <w:rPr>
+          <w:rFonts w:ascii="Courier New" w:hAnsi="Courier New" w:cs="Courier New"/>
+        </w:rPr>
+      </w:pPr>
+      <w:r>
+        <w:rPr>
+          <w:rFonts w:ascii="Courier New" w:hAnsi="Courier New" w:cs="Courier New"/>
+          <w:sz w:val="22"/>
+          <w:szCs w:val="22"/>
+        </w:rPr>
+        <w:tab/>
+        <w:t>-Transduction is the conversion of signal energy to action</w:t>
+      </w:r>
+      <w:r>
+        <w:rPr>
+          <w:rFonts w:ascii="Courier New" w:hAnsi="Courier New" w:cs="Courier New"/>
+          <w:sz w:val="22"/>
+          <w:szCs w:val="22"/>
+        </w:rPr>
+        <w:tab/>
+        <w:t xml:space="preserve"> potential</w:t>
+      </w:r>
+    </w:p>
+    <w:p>
+      <w:pPr>
+        <w:pStyle w:val="PlainText"/>
+        <w:ind w:left="720"/>
+        <w:rPr>
+          <w:rFonts w:ascii="Courier New" w:hAnsi="Courier New" w:cs="Courier New"/>
+        </w:rPr>
+      </w:pPr>
+      <w:r>
+        <w:rPr>
+          <w:rFonts w:ascii="Courier New" w:hAnsi="Courier New" w:cs="Courier New"/>
+          <w:sz w:val="22"/>
+          <w:szCs w:val="22"/>
+        </w:rPr>
+        <w:tab/>
+        <w:t>-Transmission of action potential to CNS</w:t>
+      </w:r>
+    </w:p>
+    <w:p>
+      <w:pPr>
+        <w:pStyle w:val="PlainText"/>
+        <w:ind w:left="720"/>
+        <w:rPr>
+          <w:rFonts w:ascii="Courier New" w:hAnsi="Courier New" w:cs="Courier New"/>
+        </w:rPr>
+      </w:pPr>
+      <w:r>
+        <w:rPr>
+          <w:rFonts w:ascii="Courier New" w:hAnsi="Courier New" w:cs="Courier New"/>
+          <w:sz w:val="22"/>
+          <w:szCs w:val="22"/>
+        </w:rPr>
+        <w:t>-Sensory Receptors have a receptor potential</w:t>
+      </w:r>
+    </w:p>
+    <w:p>
+      <w:pPr>
+        <w:pStyle w:val="PlainText"/>
+        <w:ind w:left="720"/>
+        <w:rPr>
+          <w:rFonts w:ascii="Courier New" w:hAnsi="Courier New" w:cs="Courier New"/>
+        </w:rPr>
+      </w:pPr>
+      <w:r>
+        <w:rPr>
+          <w:rFonts w:ascii="Courier New" w:hAnsi="Courier New" w:cs="Courier New"/>
+          <w:sz w:val="22"/>
+          <w:szCs w:val="22"/>
+        </w:rPr>
+        <w:tab/>
+        <w:t>-This is a graded response</w:t>
+      </w:r>
+    </w:p>
+    <w:p>
+      <w:pPr>
+        <w:pStyle w:val="PlainText"/>
+        <w:ind w:left="720"/>
+        <w:rPr>
+          <w:rFonts w:ascii="Courier New" w:hAnsi="Courier New" w:cs="Courier New"/>
+        </w:rPr>
+      </w:pPr>
+      <w:r>
+        <w:rPr>
+          <w:rFonts w:ascii="Courier New" w:hAnsi="Courier New" w:cs="Courier New"/>
+          <w:sz w:val="22"/>
+          <w:szCs w:val="22"/>
+        </w:rPr>
+        <w:t>-Visual Receptors</w:t>
+      </w:r>
+    </w:p>
+    <w:p>
+      <w:pPr>
+        <w:pStyle w:val="PlainText"/>
+        <w:ind w:left="720"/>
+        <w:rPr>
+          <w:rFonts w:ascii="Courier New" w:hAnsi="Courier New" w:cs="Courier New"/>
+        </w:rPr>
+      </w:pPr>
+      <w:r>
+        <w:rPr>
+          <w:rFonts w:ascii="Courier New" w:hAnsi="Courier New" w:cs="Courier New"/>
+          <w:sz w:val="22"/>
+          <w:szCs w:val="22"/>
+        </w:rPr>
+        <w:tab/>
+        <w:t>-Ocelli receptors distinguish light and dark</w:t>
+      </w:r>
+    </w:p>
+    <w:p>
+      <w:pPr>
+        <w:pStyle w:val="PlainText"/>
+        <w:ind w:left="2160"/>
+        <w:rPr>
+          <w:rFonts w:ascii="Courier New" w:hAnsi="Courier New" w:cs="Courier New"/>
+        </w:rPr>
+      </w:pPr>
+      <w:r>
+        <w:rPr>
+          <w:rFonts w:ascii="Courier New" w:hAnsi="Courier New" w:cs="Courier New"/>
+          <w:sz w:val="22"/>
+          <w:szCs w:val="22"/>
+        </w:rPr>
+        <w:t>-Ocelli allow animals to detect day length in the context of seasonal changes</w:t>
+      </w:r>
+    </w:p>
+    <w:p>
+      <w:pPr>
+        <w:pStyle w:val="PlainText"/>
+        <w:rPr>
+          <w:rFonts w:ascii="Courier New" w:hAnsi="Courier New" w:cs="Courier New"/>
+        </w:rPr>
+      </w:pPr>
+      <w:r>
+        <w:rPr>
+          <w:rFonts w:ascii="Courier New" w:hAnsi="Courier New" w:cs="Courier New"/>
+          <w:sz w:val="22"/>
+          <w:szCs w:val="22"/>
+        </w:rPr>
+        <w:tab/>
+      </w:r>
+      <w:r>
+        <w:rPr>
+          <w:rFonts w:ascii="Courier New" w:hAnsi="Courier New" w:cs="Courier New"/>
+          <w:sz w:val="22"/>
+          <w:szCs w:val="22"/>
+        </w:rPr>
+        <w:tab/>
+        <w:t>-Image forming eyes</w:t>
+      </w:r>
+    </w:p>
+    <w:p>
+      <w:pPr>
+        <w:pStyle w:val="PlainText"/>
+        <w:rPr>
+          <w:rFonts w:ascii="Courier New" w:hAnsi="Courier New" w:cs="Courier New"/>
+        </w:rPr>
+      </w:pPr>
+      <w:r>
+        <w:rPr>
+          <w:rFonts w:ascii="Courier New" w:hAnsi="Courier New" w:cs="Courier New"/>
+          <w:sz w:val="22"/>
+          <w:szCs w:val="22"/>
+        </w:rPr>
+        <w:tab/>
+      </w:r>
+      <w:r>
+        <w:rPr>
+          <w:rFonts w:ascii="Courier New" w:hAnsi="Courier New" w:cs="Courier New"/>
+          <w:sz w:val="22"/>
+          <w:szCs w:val="22"/>
+        </w:rPr>
+        <w:tab/>
+      </w:r>
+      <w:r>
+        <w:rPr>
+          <w:rFonts w:ascii="Courier New" w:hAnsi="Courier New" w:cs="Courier New"/>
+          <w:sz w:val="22"/>
+          <w:szCs w:val="22"/>
+        </w:rPr>
+        <w:tab/>
+        <w:t>-Compound eyes in insects (many lenses)</w:t>
+      </w:r>
+    </w:p>
+    <w:p>
+      <w:pPr>
+        <w:pStyle w:val="PlainText"/>
+        <w:rPr>
+          <w:rFonts w:ascii="Courier New" w:hAnsi="Courier New" w:cs="Courier New"/>
+        </w:rPr>
+      </w:pPr>
+      <w:r>
+        <w:rPr>
+          <w:rFonts w:ascii="Courier New" w:hAnsi="Courier New" w:cs="Courier New"/>
+          <w:sz w:val="22"/>
+          <w:szCs w:val="22"/>
+        </w:rPr>
+        <w:tab/>
+      </w:r>
+      <w:r>
+        <w:rPr>
+          <w:rFonts w:ascii="Courier New" w:hAnsi="Courier New" w:cs="Courier New"/>
+          <w:sz w:val="22"/>
+          <w:szCs w:val="22"/>
+        </w:rPr>
+        <w:tab/>
+      </w:r>
+      <w:r>
+        <w:rPr>
+          <w:rFonts w:ascii="Courier New" w:hAnsi="Courier New" w:cs="Courier New"/>
+          <w:sz w:val="22"/>
+          <w:szCs w:val="22"/>
+        </w:rPr>
+        <w:tab/>
+      </w:r>
+      <w:r>
+        <w:rPr>
+          <w:rFonts w:ascii="Courier New" w:hAnsi="Courier New" w:cs="Courier New"/>
+          <w:sz w:val="22"/>
+          <w:szCs w:val="22"/>
+        </w:rPr>
+        <w:tab/>
+        <w:t>-Good for detecting movement not great for images</w:t>
+      </w:r>
+    </w:p>
+    <w:p>
+      <w:pPr>
+        <w:pStyle w:val="PlainText"/>
+        <w:ind w:left="2160"/>
+        <w:rPr>
+          <w:rFonts w:ascii="Courier New" w:hAnsi="Courier New" w:cs="Courier New"/>
+        </w:rPr>
+      </w:pPr>
+      <w:r>
+        <w:rPr>
+          <w:rFonts w:ascii="Courier New" w:hAnsi="Courier New" w:cs="Courier New"/>
+          <w:sz w:val="22"/>
+          <w:szCs w:val="22"/>
+        </w:rPr>
+        <w:t>-Camera eyes are single lens eyes good for forming picture. Vertebrates and several invertebrates.</w:t>
+      </w:r>
+    </w:p>
+    <w:p>
+      <w:pPr>
+        <w:pStyle w:val="PlainText"/>
+        <w:ind w:left="2160"/>
+        <w:rPr>
+          <w:rFonts w:ascii="Courier New" w:hAnsi="Courier New" w:cs="Courier New"/>
+        </w:rPr>
+      </w:pPr>
+      <w:r>
+        <w:rPr>
+          <w:rFonts w:ascii="Courier New" w:hAnsi="Courier New" w:cs="Courier New"/>
+          <w:sz w:val="22"/>
+          <w:szCs w:val="22"/>
+        </w:rPr>
+        <w:t>-Light travels through the pupil and hits receptor cells and specialized neurons on the retina.</w:t>
+      </w:r>
+    </w:p>
+    <w:p>
+      <w:pPr>
+        <w:pStyle w:val="PlainText"/>
+        <w:ind w:left="2160"/>
+        <w:rPr>
+          <w:rFonts w:ascii="Courier New" w:hAnsi="Courier New" w:cs="Courier New"/>
+        </w:rPr>
+      </w:pPr>
+      <w:r>
+        <w:rPr>
+          <w:rFonts w:ascii="Courier New" w:hAnsi="Courier New" w:cs="Courier New"/>
+          <w:sz w:val="22"/>
+          <w:szCs w:val="22"/>
+        </w:rPr>
+        <w:t>-Chemical changes occur when struck by light</w:t>
+      </w:r>
+    </w:p>
+    <w:p>
+      <w:pPr>
+        <w:pStyle w:val="PlainText"/>
+        <w:rPr>
+          <w:rFonts w:ascii="Courier New" w:hAnsi="Courier New" w:cs="Courier New"/>
+        </w:rPr>
+      </w:pPr>
+      <w:r>
+        <w:rPr>
+          <w:rFonts w:ascii="Courier New" w:hAnsi="Courier New" w:cs="Courier New"/>
+          <w:sz w:val="22"/>
+          <w:szCs w:val="22"/>
+        </w:rPr>
+        <w:tab/>
+        <w:t>-Sound Receptors</w:t>
+      </w:r>
+    </w:p>
+    <w:p>
+      <w:pPr>
+        <w:pStyle w:val="PlainText"/>
+        <w:rPr>
+          <w:rFonts w:ascii="Courier New" w:hAnsi="Courier New" w:cs="Courier New"/>
+        </w:rPr>
+      </w:pPr>
+      <w:r>
+        <w:rPr>
+          <w:rFonts w:ascii="Courier New" w:hAnsi="Courier New" w:cs="Courier New"/>
+          <w:sz w:val="22"/>
+          <w:szCs w:val="22"/>
+        </w:rPr>
+        <w:tab/>
+      </w:r>
+      <w:r>
+        <w:rPr>
+          <w:rFonts w:ascii="Courier New" w:hAnsi="Courier New" w:cs="Courier New"/>
+          <w:sz w:val="22"/>
+          <w:szCs w:val="22"/>
+        </w:rPr>
+        <w:tab/>
+        <w:t>-Most invertebrates do not have ears</w:t>
+      </w:r>
+    </w:p>
+    <w:p>
+      <w:pPr>
+        <w:pStyle w:val="PlainText"/>
+        <w:rPr>
+          <w:rFonts w:ascii="Courier New" w:hAnsi="Courier New" w:cs="Courier New"/>
+        </w:rPr>
+      </w:pPr>
+      <w:r>
+        <w:rPr>
+          <w:rFonts w:ascii="Courier New" w:hAnsi="Courier New" w:cs="Courier New"/>
+          <w:sz w:val="22"/>
+          <w:szCs w:val="22"/>
+        </w:rPr>
+        <w:tab/>
+      </w:r>
+      <w:r>
+        <w:rPr>
+          <w:rFonts w:ascii="Courier New" w:hAnsi="Courier New" w:cs="Courier New"/>
+          <w:sz w:val="22"/>
+          <w:szCs w:val="22"/>
+        </w:rPr>
+        <w:tab/>
+        <w:t>-However, most insects have good sound receptors</w:t>
+      </w:r>
+    </w:p>
+    <w:p>
+      <w:pPr>
+        <w:pStyle w:val="PlainText"/>
+        <w:rPr>
+          <w:rFonts w:ascii="Courier New" w:hAnsi="Courier New" w:cs="Courier New"/>
+        </w:rPr>
+      </w:pPr>
+      <w:r>
+        <w:rPr>
+          <w:rFonts w:ascii="Courier New" w:hAnsi="Courier New" w:cs="Courier New"/>
+          <w:sz w:val="22"/>
+          <w:szCs w:val="22"/>
+        </w:rPr>
+        <w:tab/>
+      </w:r>
+      <w:r>
+        <w:rPr>
+          <w:rFonts w:ascii="Courier New" w:hAnsi="Courier New" w:cs="Courier New"/>
+          <w:sz w:val="22"/>
+          <w:szCs w:val="22"/>
+        </w:rPr>
+        <w:tab/>
+        <w:t>-Vibrating bones in the ear amplify pressure waves</w:t>
+      </w:r>
+    </w:p>
+    <w:p>
+      <w:pPr>
+        <w:pStyle w:val="PlainText"/>
+        <w:ind w:left="1440"/>
+        <w:rPr>
+          <w:rFonts w:ascii="Courier New" w:hAnsi="Courier New" w:cs="Courier New"/>
+        </w:rPr>
+      </w:pPr>
+      <w:r>
+        <w:rPr>
+          <w:rFonts w:ascii="Courier New" w:hAnsi="Courier New" w:cs="Courier New"/>
+          <w:sz w:val="22"/>
+          <w:szCs w:val="22"/>
+        </w:rPr>
+        <w:t>-When the staple vibrates the oval window fluid in the cochlea vibrates too</w:t>
+      </w:r>
+    </w:p>
+    <w:p>
+      <w:pPr>
+        <w:pStyle w:val="PlainText"/>
+        <w:ind w:left="1440"/>
+        <w:rPr>
+          <w:rFonts w:ascii="Courier New" w:hAnsi="Courier New" w:cs="Courier New"/>
+        </w:rPr>
+      </w:pPr>
+      <w:r>
+        <w:rPr>
+          <w:rFonts w:ascii="Courier New" w:hAnsi="Courier New" w:cs="Courier New"/>
+          <w:sz w:val="22"/>
+          <w:szCs w:val="22"/>
+        </w:rPr>
+        <w:t>-Bending of hair cells is the transduction that causes an action potential</w:t>
+      </w:r>
+    </w:p>
+    <w:p>
+      <w:pPr>
+        <w:pStyle w:val="PlainText"/>
+        <w:rPr>
+          <w:rFonts w:ascii="Courier New" w:hAnsi="Courier New" w:cs="Courier New"/>
+        </w:rPr>
+      </w:pPr>
+      <w:r>
+        <w:rPr>
+          <w:rFonts w:ascii="Courier New" w:hAnsi="Courier New" w:cs="Courier New"/>
+          <w:sz w:val="22"/>
+          <w:szCs w:val="22"/>
+        </w:rPr>
+        <w:t>-Vertebrates have afferent nerves that carry information to their nervous system and efferent nerves that carry information away from the CNS</w:t>
+      </w:r>
+    </w:p>
+    <w:p>
+      <w:pPr>
+        <w:pStyle w:val="PlainText"/>
+        <w:rPr>
+          <w:rFonts w:ascii="Courier New" w:hAnsi="Courier New" w:cs="Courier New"/>
+        </w:rPr>
+      </w:pPr>
+      <w:r>
+        <w:rPr>
+          <w:rFonts w:ascii="Courier New" w:hAnsi="Courier New" w:cs="Courier New"/>
+          <w:sz w:val="22"/>
+          <w:szCs w:val="22"/>
+        </w:rPr>
+        <w:t>-Ganglia – nervous tissue that do some integration</w:t>
+      </w:r>
+    </w:p>
+    <w:p>
+      <w:pPr>
+        <w:pStyle w:val="PlainText"/>
+        <w:rPr>
+          <w:rFonts w:ascii="Courier New" w:hAnsi="Courier New" w:cs="Courier New"/>
+        </w:rPr>
+      </w:pPr>
+      <w:r>
+        <w:rPr>
+          <w:rFonts w:ascii="Courier New" w:hAnsi="Courier New" w:cs="Courier New"/>
+          <w:sz w:val="22"/>
+          <w:szCs w:val="22"/>
+        </w:rPr>
+        <w:t>-Somatic system – voluntary actions</w:t>
+      </w:r>
+    </w:p>
+    <w:p>
+      <w:pPr>
+        <w:pStyle w:val="PlainText"/>
+        <w:rPr>
+          <w:rFonts w:ascii="Courier New" w:hAnsi="Courier New" w:cs="Courier New"/>
+        </w:rPr>
+      </w:pPr>
+      <w:r>
+        <w:rPr>
+          <w:rFonts w:ascii="Courier New" w:hAnsi="Courier New" w:cs="Courier New"/>
+          <w:sz w:val="22"/>
+          <w:szCs w:val="22"/>
+        </w:rPr>
+        <w:t xml:space="preserve">-Autonomic system – “housekeeping functions” breathing rate, dilation of blood vessels, heart rate </w:t>
+      </w:r>
+    </w:p>
+    <w:p>
+      <w:pPr>
+        <w:pStyle w:val="PlainText"/>
+        <w:rPr>
+          <w:rFonts w:ascii="Courier New" w:hAnsi="Courier New" w:cs="Courier New"/>
+        </w:rPr>
+      </w:pPr>
+      <w:r>
+        <w:rPr>
+          <w:rFonts w:ascii="Courier New" w:hAnsi="Courier New" w:cs="Courier New"/>
+          <w:sz w:val="22"/>
+          <w:szCs w:val="22"/>
+        </w:rPr>
+        <w:tab/>
+        <w:t>-Sympathetic nervous system – excitatory</w:t>
+      </w:r>
+    </w:p>
+    <w:p>
+      <w:pPr>
+        <w:pStyle w:val="PlainText"/>
+        <w:rPr>
+          <w:rFonts w:ascii="Courier New" w:hAnsi="Courier New"/>
+          <w:sz w:val="22"/>
+          <w:szCs w:val="22"/>
+        </w:rPr>
+      </w:pPr>
+      <w:r>
+        <w:rPr>
+          <w:rFonts w:ascii="Courier New" w:hAnsi="Courier New" w:cs="Courier New"/>
+          <w:sz w:val="22"/>
+          <w:szCs w:val="22"/>
+        </w:rPr>
+        <w:tab/>
+        <w:t>-Parasympathetic nervous system – inhibitory</w:t>
+      </w:r>
+    </w:p>
+    <w:p>
+      <w:pPr>
+        <w:rPr>
+          <w:rFonts w:ascii="Courier New" w:hAnsi="Courier New"/>
+        </w:rPr>
+      </w:pPr>
+      <w:r>
+        <w:rPr>
+          <w:rFonts w:ascii="Courier New" w:hAnsi="Courier New"/>
+        </w:rPr>
+        <w:t>10/3/16</w:t>
+      </w:r>
+    </w:p>
+    <w:p>
+      <w:pPr>
+        <w:rPr>
+          <w:rFonts w:ascii="Courier New" w:hAnsi="Courier New"/>
+        </w:rPr>
+      </w:pPr>
+      <w:r>
+        <w:rPr>
+          <w:rFonts w:ascii="Courier New" w:hAnsi="Courier New"/>
+        </w:rPr>
+        <w:t>-Somatic nervous system is used for conscience control</w:t>
+      </w:r>
+    </w:p>
+    <w:p>
+      <w:pPr>
+        <w:rPr>
+          <w:rFonts w:ascii="Courier New" w:hAnsi="Courier New"/>
+        </w:rPr>
+      </w:pPr>
+      <w:r>
+        <w:rPr>
+          <w:rFonts w:ascii="Courier New" w:hAnsi="Courier New"/>
+        </w:rPr>
+        <w:lastRenderedPageBreak/>
+        <w:tab/>
+        <w:t xml:space="preserve">-Reflex arc is a hardwired response system but is made of nerves </w:t>
+      </w:r>
+      <w:r>
+        <w:rPr>
+          <w:rFonts w:ascii="Courier New" w:hAnsi="Courier New"/>
+        </w:rPr>
+        <w:tab/>
+        <w:t>of the somatic nervous system</w:t>
+      </w:r>
+    </w:p>
+    <w:p>
+      <w:pPr>
+        <w:rPr>
+          <w:rFonts w:ascii="Courier New" w:hAnsi="Courier New"/>
+        </w:rPr>
+      </w:pPr>
+      <w:r>
+        <w:rPr>
+          <w:rFonts w:ascii="Courier New" w:hAnsi="Courier New" w:cs="Courier New"/>
+        </w:rPr>
+        <w:tab/>
+        <w:t xml:space="preserve">-All integration takes place in the spinal cord in the reflex </w:t>
+      </w:r>
+      <w:r>
+        <w:rPr>
+          <w:rFonts w:ascii="Courier New" w:hAnsi="Courier New" w:cs="Courier New"/>
+        </w:rPr>
+        <w:tab/>
+        <w:t>arc</w:t>
+      </w:r>
+    </w:p>
+    <w:p>
+      <w:pPr>
+        <w:rPr>
+          <w:rFonts w:ascii="Courier New" w:hAnsi="Courier New"/>
+        </w:rPr>
+      </w:pPr>
+      <w:r>
+        <w:rPr>
+          <w:rFonts w:ascii="Courier New" w:hAnsi="Courier New" w:cs="Courier New"/>
+        </w:rPr>
+        <w:t>-Effector System (IGNORE CHAPTER 43)</w:t>
+      </w:r>
+    </w:p>
+    <w:p>
+      <w:pPr>
+        <w:rPr>
+          <w:rFonts w:ascii="Courier New" w:hAnsi="Courier New"/>
+        </w:rPr>
+      </w:pPr>
+      <w:r>
+        <w:rPr>
+          <w:rFonts w:ascii="Courier New" w:hAnsi="Courier New" w:cs="Courier New"/>
+        </w:rPr>
+        <w:tab/>
+        <w:t>-3 Types of Skeletons</w:t>
+      </w:r>
+    </w:p>
+    <w:p>
+      <w:pPr>
+        <w:rPr>
+          <w:rFonts w:ascii="Courier New" w:hAnsi="Courier New"/>
+        </w:rPr>
+      </w:pPr>
+      <w:r>
+        <w:rPr>
+          <w:rFonts w:ascii="Courier New" w:hAnsi="Courier New" w:cs="Courier New"/>
+        </w:rPr>
+        <w:tab/>
+      </w:r>
+      <w:r>
+        <w:rPr>
+          <w:rFonts w:ascii="Courier New" w:hAnsi="Courier New" w:cs="Courier New"/>
+        </w:rPr>
+        <w:tab/>
+        <w:t>-Hydrostatic Skeletons: fluid skeletons</w:t>
+      </w:r>
+    </w:p>
+    <w:p>
+      <w:pPr>
+        <w:rPr>
+          <w:rFonts w:ascii="Courier New" w:hAnsi="Courier New"/>
+        </w:rPr>
+      </w:pPr>
+      <w:r>
+        <w:rPr>
+          <w:rFonts w:ascii="Courier New" w:hAnsi="Courier New" w:cs="Courier New"/>
+        </w:rPr>
+        <w:tab/>
+      </w:r>
+      <w:r>
+        <w:rPr>
+          <w:rFonts w:ascii="Courier New" w:hAnsi="Courier New" w:cs="Courier New"/>
+        </w:rPr>
+        <w:tab/>
+        <w:t xml:space="preserve">-External Skeletons: exoskeletons found in arthropods, </w:t>
+      </w:r>
+      <w:r>
+        <w:rPr>
+          <w:rFonts w:ascii="Courier New" w:hAnsi="Courier New" w:cs="Courier New"/>
+        </w:rPr>
+        <w:tab/>
+      </w:r>
+      <w:r>
+        <w:rPr>
+          <w:rFonts w:ascii="Courier New" w:hAnsi="Courier New" w:cs="Courier New"/>
+        </w:rPr>
+        <w:tab/>
+        <w:t xml:space="preserve">jointed, muscles inside, difficult to grow must shed </w:t>
+      </w:r>
+      <w:r>
+        <w:rPr>
+          <w:rFonts w:ascii="Courier New" w:hAnsi="Courier New" w:cs="Courier New"/>
+        </w:rPr>
+        <w:tab/>
+      </w:r>
+      <w:r>
+        <w:rPr>
+          <w:rFonts w:ascii="Courier New" w:hAnsi="Courier New" w:cs="Courier New"/>
+        </w:rPr>
+        <w:tab/>
+      </w:r>
+      <w:r>
+        <w:rPr>
+          <w:rFonts w:ascii="Courier New" w:hAnsi="Courier New" w:cs="Courier New"/>
+        </w:rPr>
+        <w:tab/>
+        <w:t>skeleton, complex movements</w:t>
+      </w:r>
+    </w:p>
+    <w:p>
+      <w:pPr>
+        <w:rPr>
+          <w:rFonts w:ascii="Courier New" w:hAnsi="Courier New"/>
+        </w:rPr>
+      </w:pPr>
+      <w:r>
+        <w:rPr>
+          <w:rFonts w:ascii="Courier New" w:hAnsi="Courier New" w:cs="Courier New"/>
+        </w:rPr>
+        <w:tab/>
+      </w:r>
+      <w:r>
+        <w:rPr>
+          <w:rFonts w:ascii="Courier New" w:hAnsi="Courier New" w:cs="Courier New"/>
+        </w:rPr>
+        <w:tab/>
+        <w:t>-Endoskeleton: vertebrates, complex movements, can grow</w:t>
+      </w:r>
+    </w:p>
+    <w:p>
+      <w:pPr>
+        <w:rPr>
+          <w:rFonts w:ascii="Courier New" w:hAnsi="Courier New"/>
+        </w:rPr>
+      </w:pPr>
+      <w:r>
+        <w:rPr>
+          <w:rFonts w:ascii="Courier New" w:hAnsi="Courier New" w:cs="Courier New"/>
+        </w:rPr>
+        <w:tab/>
+        <w:t>-Bone</w:t>
+      </w:r>
+    </w:p>
+    <w:p>
+      <w:pPr>
+        <w:rPr>
+          <w:rFonts w:ascii="Courier New" w:hAnsi="Courier New"/>
+        </w:rPr>
+      </w:pPr>
+      <w:r>
+        <w:rPr>
+          <w:rFonts w:ascii="Courier New" w:hAnsi="Courier New" w:cs="Courier New"/>
+        </w:rPr>
+        <w:tab/>
+      </w:r>
+      <w:r>
+        <w:rPr>
+          <w:rFonts w:ascii="Courier New" w:hAnsi="Courier New" w:cs="Courier New"/>
+        </w:rPr>
+        <w:tab/>
+        <w:t xml:space="preserve">-Matrix of bone has collagen fibers, proteins, Ca++   </w:t>
+      </w:r>
+    </w:p>
+    <w:p>
+      <w:pPr>
+        <w:rPr>
+          <w:rFonts w:ascii="Courier New" w:hAnsi="Courier New"/>
+        </w:rPr>
+      </w:pPr>
+      <w:r>
+        <w:rPr>
+          <w:rFonts w:ascii="Courier New" w:hAnsi="Courier New" w:cs="Courier New"/>
+        </w:rPr>
+        <w:tab/>
+      </w:r>
+      <w:r>
+        <w:rPr>
+          <w:rFonts w:ascii="Courier New" w:hAnsi="Courier New" w:cs="Courier New"/>
+        </w:rPr>
+        <w:tab/>
+        <w:t>-Marrow: blood cell production</w:t>
+      </w:r>
+    </w:p>
+    <w:p>
+      <w:pPr>
+        <w:rPr>
+          <w:rFonts w:ascii="Courier New" w:hAnsi="Courier New"/>
+        </w:rPr>
+      </w:pPr>
+      <w:r>
+        <w:rPr>
+          <w:rFonts w:ascii="Courier New" w:hAnsi="Courier New" w:cs="Courier New"/>
+        </w:rPr>
+        <w:tab/>
+        <w:t>-Cartilage</w:t>
+      </w:r>
+    </w:p>
+    <w:p>
+      <w:pPr>
+        <w:rPr>
+          <w:rFonts w:ascii="Courier New" w:hAnsi="Courier New"/>
+        </w:rPr>
+      </w:pPr>
+      <w:r>
+        <w:rPr>
+          <w:rFonts w:ascii="Courier New" w:hAnsi="Courier New" w:cs="Courier New"/>
+        </w:rPr>
+        <w:tab/>
+      </w:r>
+      <w:r>
+        <w:rPr>
+          <w:rFonts w:ascii="Courier New" w:hAnsi="Courier New" w:cs="Courier New"/>
+        </w:rPr>
+        <w:tab/>
+        <w:t>-Matrix: collagen fibers and some polysaccharides</w:t>
+      </w:r>
+    </w:p>
+    <w:p>
+      <w:pPr>
+        <w:rPr>
+          <w:rFonts w:ascii="Courier New" w:hAnsi="Courier New"/>
+        </w:rPr>
+      </w:pPr>
+      <w:r>
+        <w:rPr>
+          <w:rFonts w:ascii="Courier New" w:hAnsi="Courier New" w:cs="Courier New"/>
+        </w:rPr>
+        <w:tab/>
+      </w:r>
+      <w:r>
+        <w:rPr>
+          <w:rFonts w:ascii="Courier New" w:hAnsi="Courier New" w:cs="Courier New"/>
+        </w:rPr>
+        <w:tab/>
+        <w:t>-Forms primary skeleton of the embryo</w:t>
+      </w:r>
+    </w:p>
+    <w:p>
+      <w:pPr>
+        <w:rPr>
+          <w:rFonts w:ascii="Courier New" w:hAnsi="Courier New"/>
+        </w:rPr>
+      </w:pPr>
+      <w:r>
+        <w:rPr>
+          <w:rFonts w:ascii="Courier New" w:hAnsi="Courier New" w:cs="Courier New"/>
+        </w:rPr>
+        <w:tab/>
+      </w:r>
+      <w:r>
+        <w:rPr>
+          <w:rFonts w:ascii="Courier New" w:hAnsi="Courier New" w:cs="Courier New"/>
+        </w:rPr>
+        <w:tab/>
+        <w:t>-Smooths actions of joints</w:t>
+      </w:r>
+    </w:p>
+    <w:p>
+      <w:pPr>
+        <w:rPr>
+          <w:rFonts w:ascii="Courier New" w:hAnsi="Courier New"/>
+        </w:rPr>
+      </w:pPr>
+      <w:r>
+        <w:rPr>
+          <w:rFonts w:ascii="Courier New" w:hAnsi="Courier New" w:cs="Courier New"/>
+        </w:rPr>
+        <w:tab/>
+      </w:r>
+      <w:r>
+        <w:rPr>
+          <w:rFonts w:ascii="Courier New" w:hAnsi="Courier New" w:cs="Courier New"/>
+        </w:rPr>
+        <w:tab/>
+        <w:t>-Flexible structures</w:t>
+      </w:r>
+    </w:p>
+    <w:p>
+      <w:pPr>
+        <w:rPr>
+          <w:rFonts w:ascii="Courier New" w:hAnsi="Courier New"/>
+        </w:rPr>
+      </w:pPr>
+      <w:r>
+        <w:rPr>
+          <w:rFonts w:ascii="Courier New" w:hAnsi="Courier New" w:cs="Courier New"/>
+        </w:rPr>
+        <w:tab/>
+        <w:t>-Tendons</w:t>
+      </w:r>
+    </w:p>
+    <w:p>
+      <w:pPr>
+        <w:rPr>
+          <w:rFonts w:ascii="Courier New" w:hAnsi="Courier New"/>
+        </w:rPr>
+      </w:pPr>
+      <w:r>
+        <w:rPr>
+          <w:rFonts w:ascii="Courier New" w:hAnsi="Courier New" w:cs="Courier New"/>
+        </w:rPr>
+        <w:tab/>
+      </w:r>
+      <w:r>
+        <w:rPr>
+          <w:rFonts w:ascii="Courier New" w:hAnsi="Courier New" w:cs="Courier New"/>
+        </w:rPr>
+        <w:tab/>
+        <w:t>-Connect to muscle to bone</w:t>
+      </w:r>
+    </w:p>
+    <w:p>
+      <w:pPr>
+        <w:rPr>
+          <w:rFonts w:ascii="Courier New" w:hAnsi="Courier New"/>
+        </w:rPr>
+      </w:pPr>
+      <w:r>
+        <w:rPr>
+          <w:rFonts w:ascii="Courier New" w:hAnsi="Courier New" w:cs="Courier New"/>
+        </w:rPr>
+        <w:tab/>
+        <w:t>-Ligaments</w:t>
+      </w:r>
+    </w:p>
+    <w:p>
+      <w:pPr>
+        <w:rPr>
+          <w:rFonts w:ascii="Courier New" w:hAnsi="Courier New"/>
+        </w:rPr>
+      </w:pPr>
+      <w:r>
+        <w:rPr>
+          <w:rFonts w:ascii="Courier New" w:hAnsi="Courier New" w:cs="Courier New"/>
+        </w:rPr>
+        <w:tab/>
+      </w:r>
+      <w:r>
+        <w:rPr>
+          <w:rFonts w:ascii="Courier New" w:hAnsi="Courier New" w:cs="Courier New"/>
+        </w:rPr>
+        <w:tab/>
+        <w:t>-Connect bone to bone</w:t>
+      </w:r>
+    </w:p>
+    <w:p>
+      <w:pPr>
+        <w:rPr>
+          <w:rFonts w:ascii="Courier New" w:hAnsi="Courier New"/>
+        </w:rPr>
+      </w:pPr>
+      <w:r>
+        <w:rPr>
+          <w:rFonts w:ascii="Courier New" w:hAnsi="Courier New" w:cs="Courier New"/>
+        </w:rPr>
+        <w:tab/>
+        <w:t>-Both tendons and ligaments are made of of similar dense connective tissue. Matrix is primarily collagen fibers in parallel.</w:t>
+      </w:r>
+    </w:p>
+    <w:p>
+      <w:pPr>
+        <w:rPr>
+          <w:rFonts w:ascii="Courier New" w:hAnsi="Courier New"/>
+        </w:rPr>
+      </w:pPr>
+      <w:r>
+        <w:rPr>
+          <w:rFonts w:ascii="Courier New" w:hAnsi="Courier New" w:cs="Courier New"/>
+        </w:rPr>
+        <w:tab/>
+        <w:t>-Muscle: not a connective tissue, no matrix</w:t>
+      </w:r>
+    </w:p>
+    <w:p>
+      <w:pPr>
+        <w:rPr>
+          <w:rFonts w:ascii="Courier New" w:hAnsi="Courier New"/>
+        </w:rPr>
+      </w:pPr>
+      <w:r>
+        <w:rPr>
+          <w:rFonts w:ascii="Courier New" w:hAnsi="Courier New" w:cs="Courier New"/>
+        </w:rPr>
+        <w:tab/>
+      </w:r>
+      <w:r>
+        <w:rPr>
+          <w:rFonts w:ascii="Courier New" w:hAnsi="Courier New" w:cs="Courier New"/>
+        </w:rPr>
+        <w:tab/>
+        <w:t>-Contractible tissue</w:t>
+      </w:r>
+    </w:p>
+    <w:p>
+      <w:pPr>
+        <w:rPr>
+          <w:rFonts w:ascii="Courier New" w:hAnsi="Courier New"/>
+        </w:rPr>
+      </w:pPr>
+      <w:r>
+        <w:rPr>
+          <w:rFonts w:ascii="Courier New" w:hAnsi="Courier New" w:cs="Courier New"/>
+        </w:rPr>
+        <w:tab/>
+      </w:r>
+      <w:r>
+        <w:rPr>
+          <w:rFonts w:ascii="Courier New" w:hAnsi="Courier New" w:cs="Courier New"/>
+        </w:rPr>
+        <w:tab/>
+        <w:t>-Smooth muscle: stomach, intestine, blood vessels</w:t>
+      </w:r>
+      <w:r>
+        <w:rPr>
+          <w:rFonts w:ascii="Courier New" w:hAnsi="Courier New" w:cs="Courier New"/>
+        </w:rPr>
+        <w:tab/>
+      </w:r>
+    </w:p>
+    <w:p>
+      <w:pPr>
+        <w:rPr>
+          <w:rFonts w:ascii="Courier New" w:hAnsi="Courier New"/>
+        </w:rPr>
+      </w:pPr>
+      <w:r>
+        <w:rPr>
+          <w:rFonts w:ascii="Courier New" w:hAnsi="Courier New" w:cs="Courier New"/>
+        </w:rPr>
+        <w:tab/>
+      </w:r>
+      <w:r>
+        <w:rPr>
+          <w:rFonts w:ascii="Courier New" w:hAnsi="Courier New" w:cs="Courier New"/>
+        </w:rPr>
+        <w:tab/>
+      </w:r>
+      <w:r>
+        <w:rPr>
+          <w:rFonts w:ascii="Courier New" w:hAnsi="Courier New" w:cs="Courier New"/>
+        </w:rPr>
+        <w:tab/>
+        <w:t>-Controlled by autonomic system</w:t>
+      </w:r>
+    </w:p>
+    <w:p>
+      <w:pPr>
+        <w:rPr>
+          <w:rFonts w:ascii="Courier New" w:hAnsi="Courier New"/>
+        </w:rPr>
+      </w:pPr>
+      <w:r>
+        <w:rPr>
+          <w:rFonts w:ascii="Courier New" w:hAnsi="Courier New" w:cs="Courier New"/>
+        </w:rPr>
+        <w:tab/>
+      </w:r>
+      <w:r>
+        <w:rPr>
+          <w:rFonts w:ascii="Courier New" w:hAnsi="Courier New" w:cs="Courier New"/>
+        </w:rPr>
+        <w:tab/>
+      </w:r>
+      <w:r>
+        <w:rPr>
+          <w:rFonts w:ascii="Courier New" w:hAnsi="Courier New" w:cs="Courier New"/>
+        </w:rPr>
+        <w:tab/>
+        <w:t>-Cells are thin, long, and flexible</w:t>
+      </w:r>
+    </w:p>
+    <w:p>
+      <w:pPr>
+        <w:rPr>
+          <w:rFonts w:ascii="Courier New" w:hAnsi="Courier New"/>
+        </w:rPr>
+      </w:pPr>
+      <w:r>
+        <w:rPr>
+          <w:rFonts w:ascii="Courier New" w:hAnsi="Courier New" w:cs="Courier New"/>
+        </w:rPr>
+        <w:tab/>
+      </w:r>
+      <w:r>
+        <w:rPr>
+          <w:rFonts w:ascii="Courier New" w:hAnsi="Courier New" w:cs="Courier New"/>
+        </w:rPr>
+        <w:tab/>
+        <w:t>-Skeletal muscle: controlled by the somatic nervous system</w:t>
+      </w:r>
+    </w:p>
+    <w:p>
+      <w:pPr>
+        <w:rPr>
+          <w:rFonts w:ascii="Courier New" w:hAnsi="Courier New"/>
+        </w:rPr>
+      </w:pPr>
+      <w:r>
+        <w:rPr>
+          <w:rFonts w:ascii="Courier New" w:hAnsi="Courier New" w:cs="Courier New"/>
+        </w:rPr>
+        <w:tab/>
+      </w:r>
+      <w:r>
+        <w:rPr>
+          <w:rFonts w:ascii="Courier New" w:hAnsi="Courier New" w:cs="Courier New"/>
+        </w:rPr>
+        <w:tab/>
+      </w:r>
+      <w:r>
+        <w:rPr>
+          <w:rFonts w:ascii="Courier New" w:hAnsi="Courier New" w:cs="Courier New"/>
+        </w:rPr>
+        <w:tab/>
+        <w:t>-Arranged in bundles of bundles</w:t>
+      </w:r>
+    </w:p>
+    <w:p>
+      <w:pPr>
+        <w:rPr>
+          <w:rFonts w:ascii="Courier New" w:hAnsi="Courier New"/>
+        </w:rPr>
+      </w:pPr>
+      <w:r>
+        <w:rPr>
+          <w:rFonts w:ascii="Courier New" w:hAnsi="Courier New" w:cs="Courier New"/>
+        </w:rPr>
+        <w:lastRenderedPageBreak/>
+        <w:tab/>
+      </w:r>
+      <w:r>
+        <w:rPr>
+          <w:rFonts w:ascii="Courier New" w:hAnsi="Courier New" w:cs="Courier New"/>
+        </w:rPr>
+        <w:tab/>
+        <w:t xml:space="preserve"> -Cardiac muscle</w:t>
+      </w:r>
+    </w:p>
+    <w:p>
+      <w:pPr>
+        <w:rPr>
+          <w:rFonts w:ascii="Courier New" w:hAnsi="Courier New"/>
+        </w:rPr>
+      </w:pPr>
+      <w:r>
+        <w:rPr>
+          <w:rFonts w:ascii="Courier New" w:hAnsi="Courier New" w:cs="Courier New"/>
+        </w:rPr>
+        <w:tab/>
+      </w:r>
+      <w:r>
+        <w:rPr>
+          <w:rFonts w:ascii="Courier New" w:hAnsi="Courier New" w:cs="Courier New"/>
+        </w:rPr>
+        <w:tab/>
+      </w:r>
+      <w:r>
+        <w:rPr>
+          <w:rFonts w:ascii="Courier New" w:hAnsi="Courier New" w:cs="Courier New"/>
+        </w:rPr>
+        <w:tab/>
+        <w:t>-Found in the heart</w:t>
+      </w:r>
+    </w:p>
+    <w:p>
+      <w:pPr>
+        <w:rPr>
+          <w:rFonts w:ascii="Courier New" w:hAnsi="Courier New"/>
+        </w:rPr>
+      </w:pPr>
+      <w:r>
+        <w:rPr>
+          <w:rFonts w:ascii="Courier New" w:hAnsi="Courier New" w:cs="Courier New"/>
+        </w:rPr>
+        <w:tab/>
+      </w:r>
+      <w:r>
+        <w:rPr>
+          <w:rFonts w:ascii="Courier New" w:hAnsi="Courier New" w:cs="Courier New"/>
+        </w:rPr>
+        <w:tab/>
+      </w:r>
+      <w:r>
+        <w:rPr>
+          <w:rFonts w:ascii="Courier New" w:hAnsi="Courier New" w:cs="Courier New"/>
+        </w:rPr>
+        <w:tab/>
+        <w:t xml:space="preserve">-Mixed properties: controlled by autonomic nervous </w:t>
+      </w:r>
+      <w:r>
+        <w:rPr>
+          <w:rFonts w:ascii="Courier New" w:hAnsi="Courier New" w:cs="Courier New"/>
+        </w:rPr>
+        <w:tab/>
+      </w:r>
+      <w:r>
+        <w:rPr>
+          <w:rFonts w:ascii="Courier New" w:hAnsi="Courier New" w:cs="Courier New"/>
+        </w:rPr>
+        <w:tab/>
+      </w:r>
+      <w:r>
+        <w:rPr>
+          <w:rFonts w:ascii="Courier New" w:hAnsi="Courier New" w:cs="Courier New"/>
+        </w:rPr>
+        <w:tab/>
+        <w:t xml:space="preserve">system, fibers look like skeletal </w:t>
+      </w:r>
+    </w:p>
+    <w:p>
+      <w:pPr>
+        <w:rPr>
+          <w:rFonts w:ascii="Courier New" w:hAnsi="Courier New"/>
+        </w:rPr>
+      </w:pPr>
+      <w:r>
+        <w:rPr>
+          <w:rFonts w:ascii="Courier New" w:hAnsi="Courier New" w:cs="Courier New"/>
+        </w:rPr>
+        <w:tab/>
+        <w:t xml:space="preserve">-Flexor muscle: brings body part closer to the mid line of the </w:t>
+      </w:r>
+      <w:r>
+        <w:rPr>
+          <w:rFonts w:ascii="Courier New" w:hAnsi="Courier New" w:cs="Courier New"/>
+        </w:rPr>
+        <w:tab/>
+        <w:t>body</w:t>
+      </w:r>
+    </w:p>
+    <w:p>
+      <w:pPr>
+        <w:rPr>
+          <w:rFonts w:ascii="Courier New" w:hAnsi="Courier New"/>
+        </w:rPr>
+      </w:pPr>
+      <w:r>
+        <w:rPr>
+          <w:rFonts w:ascii="Courier New" w:hAnsi="Courier New" w:cs="Courier New"/>
+        </w:rPr>
+        <w:tab/>
+        <w:t xml:space="preserve">-Extensor muscle: brings body part further from the mid line of </w:t>
+      </w:r>
+      <w:r>
+        <w:rPr>
+          <w:rFonts w:ascii="Courier New" w:hAnsi="Courier New" w:cs="Courier New"/>
+        </w:rPr>
+        <w:tab/>
+        <w:t>the body</w:t>
+      </w:r>
+    </w:p>
+    <w:p>
+      <w:pPr>
+        <w:rPr>
+          <w:rFonts w:ascii="Courier New" w:hAnsi="Courier New"/>
+        </w:rPr>
+      </w:pPr>
+      <w:r>
+        <w:rPr>
+          <w:rFonts w:ascii="Courier New" w:hAnsi="Courier New" w:cs="Courier New"/>
+        </w:rPr>
+        <w:tab/>
+        <w:t>-Nueromuscular junction: synapse between neuron and muscle cell</w:t>
+      </w:r>
+    </w:p>
+    <w:p>
+      <w:pPr>
+        <w:rPr>
+          <w:rFonts w:ascii="Courier New" w:hAnsi="Courier New"/>
+        </w:rPr>
+      </w:pPr>
+      <w:r>
+        <w:rPr>
+          <w:rFonts w:ascii="Courier New" w:hAnsi="Courier New" w:cs="Courier New"/>
+        </w:rPr>
+        <w:tab/>
+      </w:r>
+      <w:r>
+        <w:rPr>
+          <w:rFonts w:ascii="Courier New" w:hAnsi="Courier New" w:cs="Courier New"/>
+        </w:rPr>
+        <w:tab/>
+        <w:t>-All or none response per cell</w:t>
+      </w:r>
+    </w:p>
+    <w:p>
+      <w:pPr>
+        <w:rPr>
+          <w:rFonts w:ascii="Courier New" w:hAnsi="Courier New" w:cs="Courier New"/>
+        </w:rPr>
+      </w:pPr>
+      <w:r>
+        <w:rPr>
+          <w:rFonts w:ascii="Courier New" w:hAnsi="Courier New" w:cs="Courier New"/>
+        </w:rPr>
+        <w:tab/>
+      </w:r>
+      <w:r>
+        <w:rPr>
+          <w:rFonts w:ascii="Courier New" w:hAnsi="Courier New" w:cs="Courier New"/>
+        </w:rPr>
+        <w:tab/>
+        <w:t>-Whole muscle has a graded response</w:t>
+      </w:r>
+    </w:p>
+    <w:p>
+      <w:pPr>
+        <w:jc w:val="center"/>
+        <w:rPr>
+          <w:rFonts w:ascii="Courier New" w:hAnsi="Courier New" w:cs="Courier New"/>
+        </w:rPr>
+      </w:pPr>
+      <w:r>
+        <w:rPr>
+          <w:rFonts w:ascii="Courier New" w:hAnsi="Courier New" w:cs="Courier New"/>
+        </w:rPr>
+        <w:t>---------------------------------------------------------------------Exam 2</w:t>
+      </w:r>
+    </w:p>
+    <w:p>
+      <w:pPr>
+        <w:rPr>
+          <w:rFonts w:ascii="Courier New" w:hAnsi="Courier New" w:cs="Courier New"/>
+        </w:rPr>
+      </w:pPr>
+      <w:r>
+        <w:rPr>
+          <w:rFonts w:ascii="Courier New" w:hAnsi="Courier New" w:cs="Courier New"/>
+        </w:rPr>
+        <w:t>-Endocrine System</w:t>
+      </w:r>
+    </w:p>
+    <w:p>
+      <w:pPr>
+        <w:rPr>
+          <w:rFonts w:ascii="Courier New" w:hAnsi="Courier New" w:cs="Courier New"/>
+        </w:rPr>
+      </w:pPr>
+      <w:r>
+        <w:rPr>
+          <w:rFonts w:ascii="Courier New" w:hAnsi="Courier New" w:cs="Courier New"/>
+        </w:rPr>
+        <w:tab/>
+        <w:t>-Integuation is controlled through the circulatory system</w:t>
+      </w:r>
+    </w:p>
+    <w:p>
+      <w:pPr>
+        <w:rPr>
+          <w:rFonts w:ascii="Courier New" w:hAnsi="Courier New" w:cs="Courier New"/>
+        </w:rPr>
+      </w:pPr>
+      <w:r>
+        <w:rPr>
+          <w:rFonts w:ascii="Courier New" w:hAnsi="Courier New" w:cs="Courier New"/>
+        </w:rPr>
+        <w:tab/>
+        <w:t>-Endocrine Glands = ductless glands</w:t>
+      </w:r>
+    </w:p>
+    <w:p>
+      <w:pPr>
+        <w:rPr>
+          <w:rFonts w:ascii="Courier New" w:hAnsi="Courier New" w:cs="Courier New"/>
+        </w:rPr>
+      </w:pPr>
+      <w:r>
+        <w:rPr>
+          <w:rFonts w:ascii="Courier New" w:hAnsi="Courier New" w:cs="Courier New"/>
+        </w:rPr>
+        <w:tab/>
+        <w:t>-Hormones – chemical signals produced by endocrine glands</w:t>
+      </w:r>
+    </w:p>
+    <w:p>
+      <w:pPr>
+        <w:ind w:left="720"/>
+        <w:rPr>
+          <w:rFonts w:ascii="Courier New" w:hAnsi="Courier New" w:cs="Courier New"/>
+        </w:rPr>
+      </w:pPr>
+      <w:r>
+        <w:rPr>
+          <w:rFonts w:ascii="Courier New" w:hAnsi="Courier New" w:cs="Courier New"/>
+        </w:rPr>
+        <w:t>-Hormones are interpreted by target orangs which or orangs that have cells that bind hormones and provide a very specific response to the hormones</w:t>
+      </w:r>
+    </w:p>
+    <w:p>
+      <w:pPr>
+        <w:rPr>
+          <w:rFonts w:ascii="Courier New" w:hAnsi="Courier New" w:cs="Courier New"/>
+        </w:rPr>
+      </w:pPr>
+      <w:r>
+        <w:rPr>
+          <w:rFonts w:ascii="Courier New" w:hAnsi="Courier New" w:cs="Courier New"/>
+        </w:rPr>
+        <w:t>-</w:t>
+      </w:r>
+      <w:r>
+        <w:rPr>
+          <w:rFonts w:ascii="Courier New" w:hAnsi="Courier New" w:cs="Courier New"/>
+        </w:rPr>
+        <w:t>Basic Principles</w:t>
+      </w:r>
+    </w:p>
+    <w:p>
+      <w:pPr>
+        <w:rPr>
+          <w:rFonts w:ascii="Courier New" w:hAnsi="Courier New" w:cs="Courier New"/>
+        </w:rPr>
+      </w:pPr>
+      <w:r>
+        <w:rPr>
+          <w:rFonts w:ascii="Courier New" w:hAnsi="Courier New" w:cs="Courier New"/>
+        </w:rPr>
+        <w:tab/>
+        <w:t>-Hormones function at low concentration</w:t>
+      </w:r>
+    </w:p>
+    <w:p>
+      <w:pPr>
+        <w:rPr>
+          <w:rFonts w:ascii="Courier New" w:hAnsi="Courier New" w:cs="Courier New"/>
+        </w:rPr>
+      </w:pPr>
+      <w:r>
+        <w:rPr>
+          <w:rFonts w:ascii="Courier New" w:hAnsi="Courier New" w:cs="Courier New"/>
+        </w:rPr>
+        <w:tab/>
+        <w:t>-The specificity of the response varies with the target organ</w:t>
+      </w:r>
+    </w:p>
+    <w:p>
+      <w:pPr>
+        <w:rPr>
+          <w:rFonts w:ascii="Courier New" w:hAnsi="Courier New" w:cs="Courier New"/>
+        </w:rPr>
+      </w:pPr>
+      <w:r>
+        <w:rPr>
+          <w:rFonts w:ascii="Courier New" w:hAnsi="Courier New" w:cs="Courier New"/>
+        </w:rPr>
+        <w:tab/>
+        <w:t>-Antagonistic hormones provide very fine control</w:t>
+      </w:r>
+    </w:p>
+    <w:p>
+      <w:pPr>
+        <w:rPr>
+          <w:rFonts w:ascii="Courier New" w:hAnsi="Courier New" w:cs="Courier New"/>
+        </w:rPr>
+      </w:pPr>
+      <w:r>
+        <w:rPr>
+          <w:rFonts w:ascii="Courier New" w:hAnsi="Courier New" w:cs="Courier New"/>
+        </w:rPr>
+        <w:t>-Functions of the Endocrine System</w:t>
+      </w:r>
+    </w:p>
+    <w:p>
+      <w:pPr>
+        <w:ind w:left="720"/>
+        <w:rPr>
+          <w:rFonts w:ascii="Courier New" w:hAnsi="Courier New" w:cs="Courier New"/>
+        </w:rPr>
+      </w:pPr>
+      <w:r>
+        <w:rPr>
+          <w:rFonts w:ascii="Courier New" w:hAnsi="Courier New" w:cs="Courier New"/>
+        </w:rPr>
+        <w:t>-Maintenance – regulation of body chemistry and physiology</w:t>
+      </w:r>
+      <w:r>
+        <w:rPr>
+          <w:rFonts w:ascii="Courier New" w:hAnsi="Courier New" w:cs="Courier New"/>
+        </w:rPr>
+        <w:t xml:space="preserve"> (ph, salt concentrations, etc.)</w:t>
+      </w:r>
+    </w:p>
+    <w:p>
+      <w:pPr>
+        <w:rPr>
+          <w:rFonts w:ascii="Courier New" w:hAnsi="Courier New" w:cs="Courier New"/>
+        </w:rPr>
+      </w:pPr>
+      <w:r>
+        <w:rPr>
+          <w:rFonts w:ascii="Courier New" w:hAnsi="Courier New" w:cs="Courier New"/>
+        </w:rPr>
+        <w:tab/>
+        <w:t>-</w:t>
+      </w:r>
+      <w:r>
+        <w:rPr>
+          <w:rFonts w:ascii="Courier New" w:hAnsi="Courier New" w:cs="Courier New"/>
+        </w:rPr>
+        <w:t>Control developmental effects (maturity)</w:t>
+      </w:r>
+    </w:p>
+    <w:p>
+      <w:pPr>
+        <w:rPr>
+          <w:rFonts w:ascii="Courier New" w:hAnsi="Courier New" w:cs="Courier New"/>
+        </w:rPr>
+      </w:pPr>
+      <w:r>
+        <w:rPr>
+          <w:rFonts w:ascii="Courier New" w:hAnsi="Courier New" w:cs="Courier New"/>
+        </w:rPr>
+        <w:tab/>
+        <w:t>-Reproduction</w:t>
+      </w:r>
+    </w:p>
+    <w:p>
+      <w:pPr>
+        <w:rPr>
+          <w:rFonts w:ascii="Courier New" w:hAnsi="Courier New" w:cs="Courier New"/>
+        </w:rPr>
+      </w:pPr>
+      <w:r>
+        <w:rPr>
+          <w:rFonts w:ascii="Courier New" w:hAnsi="Courier New" w:cs="Courier New"/>
+        </w:rPr>
+        <w:t>-Role of the Hypothalamus</w:t>
+      </w:r>
+    </w:p>
+    <w:p>
+      <w:pPr>
+        <w:rPr>
+          <w:rFonts w:ascii="Courier New" w:hAnsi="Courier New" w:cs="Courier New"/>
+        </w:rPr>
+      </w:pPr>
+      <w:r>
+        <w:rPr>
+          <w:rFonts w:ascii="Courier New" w:hAnsi="Courier New" w:cs="Courier New"/>
+        </w:rPr>
+        <w:tab/>
+        <w:t>-A brain structure with endocrine function</w:t>
+      </w:r>
+    </w:p>
+    <w:p>
+      <w:pPr>
+        <w:rPr>
+          <w:rFonts w:ascii="Courier New" w:hAnsi="Courier New" w:cs="Courier New"/>
+        </w:rPr>
+      </w:pPr>
+      <w:r>
+        <w:rPr>
+          <w:rFonts w:ascii="Courier New" w:hAnsi="Courier New" w:cs="Courier New"/>
+        </w:rPr>
+        <w:tab/>
+        <w:t>-Connected to a two part galled called the pituitary</w:t>
+      </w:r>
+    </w:p>
+    <w:p>
+      <w:pPr>
+        <w:rPr>
+          <w:rFonts w:ascii="Courier New" w:hAnsi="Courier New" w:cs="Courier New"/>
+        </w:rPr>
+      </w:pPr>
+      <w:r>
+        <w:rPr>
+          <w:rFonts w:ascii="Courier New" w:hAnsi="Courier New" w:cs="Courier New"/>
+        </w:rPr>
+        <w:tab/>
+        <w:t>-Posterior Pituitary</w:t>
+      </w:r>
+    </w:p>
+    <w:p>
+      <w:pPr>
+        <w:rPr>
+          <w:rFonts w:ascii="Courier New" w:hAnsi="Courier New" w:cs="Courier New"/>
+        </w:rPr>
+      </w:pPr>
+      <w:r>
+        <w:rPr>
+          <w:rFonts w:ascii="Courier New" w:hAnsi="Courier New" w:cs="Courier New"/>
+        </w:rPr>
+        <w:lastRenderedPageBreak/>
+        <w:tab/>
+      </w:r>
+      <w:r>
+        <w:rPr>
+          <w:rFonts w:ascii="Courier New" w:hAnsi="Courier New" w:cs="Courier New"/>
+        </w:rPr>
+        <w:tab/>
+        <w:t>-ADH</w:t>
+      </w:r>
+    </w:p>
+    <w:p>
+      <w:pPr>
+        <w:ind w:left="1440"/>
+        <w:rPr>
+          <w:rFonts w:ascii="Courier New" w:hAnsi="Courier New" w:cs="Courier New"/>
+        </w:rPr>
+      </w:pPr>
+      <w:r>
+        <w:rPr>
+          <w:rFonts w:ascii="Courier New" w:hAnsi="Courier New" w:cs="Courier New"/>
+        </w:rPr>
+        <w:t>-</w:t>
+      </w:r>
+      <w:r>
+        <w:rPr>
+          <w:rFonts w:ascii="Courier New" w:hAnsi="Courier New" w:cs="Courier New"/>
+        </w:rPr>
+        <w:t>Oxcytocin</w:t>
+      </w:r>
+      <w:r>
+        <w:rPr>
+          <w:rFonts w:ascii="Courier New" w:hAnsi="Courier New" w:cs="Courier New"/>
+        </w:rPr>
+        <w:t xml:space="preserve"> (involved with giving birth) mammary glands and uterine contractions</w:t>
+      </w:r>
+    </w:p>
+    <w:p>
+      <w:pPr>
+        <w:ind w:left="720"/>
+        <w:rPr>
+          <w:rFonts w:ascii="Courier New" w:hAnsi="Courier New" w:cs="Courier New"/>
+        </w:rPr>
+      </w:pPr>
+      <w:r>
+        <w:rPr>
+          <w:rFonts w:ascii="Courier New" w:hAnsi="Courier New" w:cs="Courier New"/>
+        </w:rPr>
+        <w:t>-Anterior Pituitary</w:t>
+      </w:r>
+    </w:p>
+    <w:p>
+      <w:pPr>
+        <w:ind w:left="1440"/>
+        <w:rPr>
+          <w:rFonts w:ascii="Courier New" w:hAnsi="Courier New" w:cs="Courier New"/>
+        </w:rPr>
+      </w:pPr>
+      <w:r>
+        <w:rPr>
+          <w:rFonts w:ascii="Courier New" w:hAnsi="Courier New" w:cs="Courier New"/>
+        </w:rPr>
+        <w:t>-Portal System between the hypothalamus and the anterior pituitary</w:t>
+      </w:r>
+    </w:p>
+    <w:p>
+      <w:pPr>
+        <w:ind w:left="1440"/>
+        <w:rPr>
+          <w:rFonts w:ascii="Courier New" w:hAnsi="Courier New" w:cs="Courier New"/>
+        </w:rPr>
+      </w:pPr>
+      <w:r>
+        <w:rPr>
+          <w:rFonts w:ascii="Courier New" w:hAnsi="Courier New" w:cs="Courier New"/>
+        </w:rPr>
+        <w:t>-Release other hormones based on info from the portal system</w:t>
+      </w:r>
+    </w:p>
+    <w:p>
+      <w:pPr>
+        <w:ind w:left="1440"/>
+        <w:rPr>
+          <w:rFonts w:ascii="Courier New" w:hAnsi="Courier New" w:cs="Courier New"/>
+        </w:rPr>
+      </w:pPr>
+      <w:r>
+        <w:rPr>
+          <w:rFonts w:ascii="Courier New" w:hAnsi="Courier New" w:cs="Courier New"/>
+        </w:rPr>
+        <w:t>-Growth hormone, Melanocyte Stimulating Hormone, Endorphins</w:t>
+      </w:r>
+    </w:p>
+    <w:p>
+      <w:pPr>
+        <w:ind w:firstLine="720"/>
+        <w:rPr>
+          <w:rFonts w:ascii="Courier New" w:hAnsi="Courier New" w:cs="Courier New"/>
+        </w:rPr>
+      </w:pPr>
+      <w:r>
+        <w:rPr>
+          <w:rFonts w:ascii="Courier New" w:hAnsi="Courier New" w:cs="Courier New"/>
+        </w:rPr>
+        <w:t>-Hypothalamus -&gt; Anterior Pituitary –&gt; Thyroid -&gt; Systemic</w:t>
+      </w:r>
+    </w:p>
+    <w:p>
+      <w:pPr>
+        <w:ind w:firstLine="720"/>
+        <w:rPr>
+          <w:rFonts w:ascii="Courier New" w:hAnsi="Courier New" w:cs="Courier New"/>
+        </w:rPr>
+      </w:pPr>
+      <w:r>
+        <w:rPr>
+          <w:rFonts w:ascii="Courier New" w:hAnsi="Courier New" w:cs="Courier New"/>
+        </w:rPr>
+        <w:tab/>
+        <w:t>-All have endocrine function</w:t>
+      </w:r>
+    </w:p>
+    <w:p>
+      <w:pPr>
+        <w:rPr>
+          <w:rFonts w:ascii="Courier New" w:hAnsi="Courier New"/>
+        </w:rPr>
+      </w:pPr>
+      <w:r>
+        <w:rPr>
+          <w:rFonts w:ascii="Courier New" w:hAnsi="Courier New"/>
+        </w:rPr>
+        <w:tab/>
+        <w:t>-Thyroid hormones stimulates aerobic metabolism</w:t>
+      </w:r>
+    </w:p>
+    <w:p>
+      <w:pPr>
+        <w:ind w:left="720"/>
+        <w:rPr>
+          <w:rFonts w:ascii="Courier New" w:hAnsi="Courier New"/>
+        </w:rPr>
+      </w:pPr>
+      <w:r>
+        <w:rPr>
+          <w:rFonts w:ascii="Courier New" w:hAnsi="Courier New"/>
+        </w:rPr>
+        <w:t>-</w:t>
+      </w:r>
+      <w:r>
+        <w:rPr>
+          <w:rFonts w:ascii="Courier New" w:hAnsi="Courier New"/>
+        </w:rPr>
+        <w:t>System of negative feedback – a system in which a change in a physiological variable triggers a reaction that counteracts the change</w:t>
+      </w:r>
+    </w:p>
+    <w:p>
+      <w:pPr>
+        <w:ind w:left="720"/>
+        <w:rPr>
+          <w:rFonts w:ascii="Courier New" w:hAnsi="Courier New"/>
+        </w:rPr>
+      </w:pPr>
+      <w:r>
+        <w:rPr>
+          <w:rFonts w:ascii="Courier New" w:hAnsi="Courier New"/>
+        </w:rPr>
+        <w:t>-The presence of thyroid hormone in the blood inhibits the production of thyroid stimulating hormone in the pituitary</w:t>
+      </w:r>
+    </w:p>
+    <w:p>
+      <w:pPr>
+        <w:ind w:left="720"/>
+        <w:rPr>
+          <w:rFonts w:ascii="Courier New" w:hAnsi="Courier New"/>
+        </w:rPr>
+      </w:pPr>
+      <w:r>
+        <w:rPr>
+          <w:rFonts w:ascii="Courier New" w:hAnsi="Courier New"/>
+        </w:rPr>
+        <w:t>-Also negative feedback in the hypothalamus – inhibits thyroid releasing hormone</w:t>
+      </w:r>
+    </w:p>
+    <w:p>
+      <w:pPr>
+        <w:rPr>
+          <w:rFonts w:ascii="Courier New" w:hAnsi="Courier New"/>
+        </w:rPr>
+      </w:pPr>
+      <w:r>
+        <w:rPr>
+          <w:rFonts w:ascii="Courier New" w:hAnsi="Courier New"/>
+        </w:rPr>
+        <w:t>-Other Endocrine Glands Not Under Control of the Hypothalamus</w:t>
+      </w:r>
+    </w:p>
+    <w:p>
+      <w:pPr>
+        <w:rPr>
+          <w:rFonts w:ascii="Courier New" w:hAnsi="Courier New"/>
+        </w:rPr>
+      </w:pPr>
+      <w:r>
+        <w:rPr>
+          <w:rFonts w:ascii="Courier New" w:hAnsi="Courier New"/>
+        </w:rPr>
+        <w:tab/>
+        <w:t>-</w:t>
+      </w:r>
+      <w:r>
+        <w:rPr>
+          <w:rFonts w:ascii="Courier New" w:hAnsi="Courier New"/>
+        </w:rPr>
+        <w:t>Hormones and digestion</w:t>
+      </w:r>
+    </w:p>
+    <w:p>
+      <w:pPr>
+        <w:ind w:left="720"/>
+        <w:rPr>
+          <w:rFonts w:ascii="Courier New" w:hAnsi="Courier New"/>
+        </w:rPr>
+      </w:pPr>
+      <w:r>
+        <w:rPr>
+          <w:rFonts w:ascii="Courier New" w:hAnsi="Courier New"/>
+        </w:rPr>
+        <w:t>-Gastrin - secreted by cell in the pyloric (upper) region of the stomach. Food stimulates the production of gastric juice.</w:t>
+      </w:r>
+    </w:p>
+    <w:p>
+      <w:pPr>
+        <w:ind w:left="720"/>
+        <w:rPr>
+          <w:rFonts w:ascii="Courier New" w:hAnsi="Courier New"/>
+        </w:rPr>
+      </w:pPr>
+      <w:r>
+        <w:rPr>
+          <w:rFonts w:ascii="Courier New" w:hAnsi="Courier New"/>
+        </w:rPr>
+        <w:t>-Secretin – stimulates production/release of enzymes and bicarbonate by pancreas</w:t>
+      </w:r>
+    </w:p>
+    <w:p>
+      <w:pPr>
+        <w:ind w:left="720"/>
+        <w:rPr>
+          <w:rFonts w:ascii="Courier New" w:hAnsi="Courier New"/>
+        </w:rPr>
+      </w:pPr>
+      <w:r>
+        <w:rPr>
+          <w:rFonts w:ascii="Courier New" w:hAnsi="Courier New"/>
+        </w:rPr>
+        <w:t>-Stomach produces cholesystokinin</w:t>
+      </w:r>
+    </w:p>
+    <w:p>
+      <w:pPr>
+        <w:ind w:left="720"/>
+        <w:rPr>
+          <w:rFonts w:ascii="Courier New" w:hAnsi="Courier New"/>
+        </w:rPr>
+      </w:pPr>
+      <w:r>
+        <w:rPr>
+          <w:rFonts w:ascii="Courier New" w:hAnsi="Courier New"/>
+        </w:rPr>
+        <w:tab/>
+        <w:t>-Stimulates the release of bile from the gall bladder and pancreatic enzymes</w:t>
+      </w:r>
+    </w:p>
+    <w:p>
+      <w:pPr>
+        <w:ind w:left="1440"/>
+        <w:rPr>
+          <w:rFonts w:ascii="Courier New" w:hAnsi="Courier New"/>
+        </w:rPr>
+      </w:pPr>
+      <w:r>
+        <w:rPr>
+          <w:rFonts w:ascii="Courier New" w:hAnsi="Courier New"/>
+        </w:rPr>
+        <w:t>-Slows passage of food through the stomach (after eating a fatty meal)</w:t>
+      </w:r>
+    </w:p>
+    <w:p>
+      <w:pPr>
+        <w:rPr>
+          <w:rFonts w:ascii="Courier New" w:hAnsi="Courier New"/>
+        </w:rPr>
+      </w:pPr>
+      <w:r>
+        <w:rPr>
+          <w:rFonts w:ascii="Courier New" w:hAnsi="Courier New"/>
+        </w:rPr>
+        <w:t>-Pancreas</w:t>
+      </w:r>
+    </w:p>
+    <w:p>
+      <w:pPr>
+        <w:rPr>
+          <w:rFonts w:ascii="Courier New" w:hAnsi="Courier New"/>
+        </w:rPr>
+      </w:pPr>
+      <w:r>
+        <w:rPr>
+          <w:rFonts w:ascii="Courier New" w:hAnsi="Courier New"/>
+        </w:rPr>
+        <w:tab/>
+        <w:t xml:space="preserve">-Enzyme producing cells pour products into the duct of the small </w:t>
+      </w:r>
+      <w:r>
+        <w:rPr>
+          <w:rFonts w:ascii="Courier New" w:hAnsi="Courier New"/>
+        </w:rPr>
+        <w:tab/>
+        <w:t>intestine</w:t>
+      </w:r>
+    </w:p>
+    <w:p>
+      <w:pPr>
+        <w:rPr>
+          <w:rFonts w:ascii="Courier New" w:hAnsi="Courier New"/>
+        </w:rPr>
+      </w:pPr>
+      <w:r>
+        <w:rPr>
+          <w:rFonts w:ascii="Courier New" w:hAnsi="Courier New"/>
+        </w:rPr>
+        <w:tab/>
+        <w:t>-Insulin and glucagon -&gt; sugar metabolism</w:t>
+      </w:r>
+    </w:p>
+    <w:p>
+      <w:pPr>
+        <w:rPr>
+          <w:rFonts w:ascii="Courier New" w:hAnsi="Courier New"/>
+        </w:rPr>
+      </w:pPr>
+      <w:r>
+        <w:rPr>
+          <w:rFonts w:ascii="Courier New" w:hAnsi="Courier New"/>
+        </w:rPr>
+        <w:tab/>
+        <w:t>-Insulin – reduces blood glucose concentration (beta-cells)</w:t>
+      </w:r>
+    </w:p>
+    <w:p>
+      <w:pPr>
+        <w:rPr>
+          <w:rFonts w:ascii="Courier New" w:hAnsi="Courier New"/>
+        </w:rPr>
+      </w:pPr>
+      <w:r>
+        <w:rPr>
+          <w:rFonts w:ascii="Courier New" w:hAnsi="Courier New"/>
+        </w:rPr>
+        <w:lastRenderedPageBreak/>
+        <w:tab/>
+        <w:t>-On muscle, insulin increases uptake</w:t>
+      </w:r>
+    </w:p>
+    <w:p>
+      <w:pPr>
+        <w:rPr>
+          <w:rFonts w:ascii="Courier New" w:hAnsi="Courier New"/>
+        </w:rPr>
+      </w:pPr>
+      <w:r>
+        <w:rPr>
+          <w:rFonts w:ascii="Courier New" w:hAnsi="Courier New"/>
+        </w:rPr>
+        <w:tab/>
+        <w:t>-In the liver, reduces conversion of glucose to glycogen</w:t>
+      </w:r>
+    </w:p>
+    <w:p>
+      <w:pPr>
+        <w:ind w:left="720"/>
+        <w:rPr>
+          <w:rFonts w:ascii="Courier New" w:hAnsi="Courier New"/>
+        </w:rPr>
+      </w:pPr>
+      <w:r>
+        <w:rPr>
+          <w:rFonts w:ascii="Courier New" w:hAnsi="Courier New"/>
+        </w:rPr>
+        <w:t>-High blood glucose leads to excretion of glucose in urine</w:t>
+      </w:r>
+      <w:r>
+        <w:rPr>
+          <w:rFonts w:ascii="Courier New" w:hAnsi="Courier New"/>
+        </w:rPr>
+        <w:t xml:space="preserve">. Also excrete more water to flush solutes. This leads to dehydration and excessive thirst. IN the disruption of glucose </w:t>
+      </w:r>
+      <w:r>
+        <w:rPr>
+          <w:rFonts w:ascii="Courier New" w:hAnsi="Courier New"/>
+        </w:rPr>
+        <w:t>metabolism,</w:t>
+      </w:r>
+      <w:r>
+        <w:rPr>
+          <w:rFonts w:ascii="Courier New" w:hAnsi="Courier New"/>
+        </w:rPr>
+        <w:t xml:space="preserve"> the body burns fats as an energy source leading to rapid weight loss.</w:t>
+      </w:r>
+      <w:r>
+        <w:rPr>
+          <w:rFonts w:ascii="Courier New" w:hAnsi="Courier New"/>
+        </w:rPr>
+        <w:t xml:space="preserve"> -&gt; Diabetes </w:t>
+      </w:r>
+      <w:r>
+        <w:rPr>
+          <w:rFonts w:ascii="Courier New" w:hAnsi="Courier New"/>
         </w:rPr>
         <w:t xml:space="preserve"> </w:t>
       </w:r>
-      <w:proofErr w:type="spellStart"/>
-      <w:r>
-        <w:rPr>
-          <w:rFonts w:ascii="Courier New" w:hAnsi="Courier New" w:cs="Courier New"/>
-          <w:sz w:val="22"/>
-          <w:szCs w:val="22"/>
-        </w:rPr>
-        <w:t>Gundlachi</w:t>
-      </w:r>
-      <w:proofErr w:type="spellEnd"/>
-    </w:p>
-    <w:p>
-      <w:pPr>
-        <w:pStyle w:val="PlainText"/>
-        <w:rPr>
-          <w:rFonts w:ascii="Courier New" w:hAnsi="Courier New" w:cs="Courier New"/>
-        </w:rPr>
-      </w:pPr>
-      <w:r>
-        <w:rPr>
-          <w:rFonts w:ascii="Courier New" w:hAnsi="Courier New" w:cs="Courier New"/>
-          <w:sz w:val="22"/>
-          <w:szCs w:val="22"/>
-        </w:rPr>
-        <w:t xml:space="preserve">    -widespread, mountains, shaded forests</w:t>
-      </w:r>
-    </w:p>
-    <w:p>
-      <w:pPr>
-        <w:pStyle w:val="PlainText"/>
-        <w:rPr>
-          <w:rFonts w:ascii="Courier New" w:hAnsi="Courier New" w:cs="Courier New"/>
-        </w:rPr>
-      </w:pPr>
-      <w:r>
-        <w:rPr>
-          <w:rFonts w:ascii="Courier New" w:hAnsi="Courier New" w:cs="Courier New"/>
-          <w:sz w:val="22"/>
-          <w:szCs w:val="22"/>
-        </w:rPr>
-        <w:t xml:space="preserve">  -Used lizard models to determine temperature</w:t>
-      </w:r>
-    </w:p>
-    <w:p>
-      <w:pPr>
-        <w:pStyle w:val="PlainText"/>
-        <w:rPr>
-          <w:rFonts w:ascii="Courier New" w:hAnsi="Courier New" w:cs="Courier New"/>
-        </w:rPr>
-      </w:pPr>
-      <w:r>
-        <w:rPr>
-          <w:rFonts w:ascii="Courier New" w:hAnsi="Courier New" w:cs="Courier New"/>
-          <w:sz w:val="22"/>
-          <w:szCs w:val="22"/>
-        </w:rPr>
-        <w:t xml:space="preserve">  -Placed in trees and on the ground at random</w:t>
-      </w:r>
-    </w:p>
-    <w:p>
-      <w:pPr>
-        <w:pStyle w:val="PlainText"/>
-        <w:rPr>
-          <w:rFonts w:ascii="Courier New" w:hAnsi="Courier New" w:cs="Courier New"/>
-        </w:rPr>
-      </w:pPr>
-      <w:r>
-        <w:rPr>
-          <w:rFonts w:ascii="Courier New" w:hAnsi="Courier New" w:cs="Courier New"/>
-          <w:sz w:val="22"/>
-          <w:szCs w:val="22"/>
-        </w:rPr>
-        <w:t xml:space="preserve">  -Measured for 2 days</w:t>
-      </w:r>
-    </w:p>
-    <w:p>
-      <w:pPr>
-        <w:pStyle w:val="PlainText"/>
-        <w:rPr>
-          <w:rFonts w:ascii="Courier New" w:hAnsi="Courier New" w:cs="Courier New"/>
-        </w:rPr>
-      </w:pPr>
-      <w:r>
-        <w:rPr>
-          <w:rFonts w:ascii="Courier New" w:hAnsi="Courier New" w:cs="Courier New"/>
-          <w:sz w:val="22"/>
-          <w:szCs w:val="22"/>
-        </w:rPr>
-        <w:t xml:space="preserve">  -For each species they sampled at low elevation (warm) and high elevation</w:t>
-      </w:r>
-    </w:p>
-    <w:p>
-      <w:pPr>
-        <w:pStyle w:val="PlainText"/>
-        <w:rPr>
-          <w:rFonts w:ascii="Courier New" w:hAnsi="Courier New" w:cs="Courier New"/>
-        </w:rPr>
-      </w:pPr>
-      <w:r>
-        <w:rPr>
-          <w:rFonts w:ascii="Courier New" w:hAnsi="Courier New" w:cs="Courier New"/>
-          <w:sz w:val="22"/>
-          <w:szCs w:val="22"/>
-        </w:rPr>
-        <w:t xml:space="preserve">  (cooler)</w:t>
-      </w:r>
-    </w:p>
-    <w:p>
-      <w:pPr>
-        <w:pStyle w:val="PlainText"/>
-        <w:rPr>
-          <w:rFonts w:ascii="Courier New" w:hAnsi="Courier New" w:cs="Courier New"/>
-        </w:rPr>
-      </w:pPr>
-      <w:r>
-        <w:rPr>
-          <w:rFonts w:ascii="Courier New" w:hAnsi="Courier New" w:cs="Courier New"/>
-          <w:sz w:val="22"/>
-          <w:szCs w:val="22"/>
-        </w:rPr>
-        <w:t xml:space="preserve">  -Sampled during August and January</w:t>
-      </w:r>
-    </w:p>
-    <w:p>
-      <w:pPr>
-        <w:pStyle w:val="PlainText"/>
-        <w:rPr>
-          <w:rFonts w:ascii="Courier New" w:hAnsi="Courier New" w:cs="Courier New"/>
-        </w:rPr>
-      </w:pPr>
-      <w:r>
-        <w:rPr>
-          <w:rFonts w:ascii="Courier New" w:hAnsi="Courier New" w:cs="Courier New"/>
-          <w:sz w:val="22"/>
-          <w:szCs w:val="22"/>
-        </w:rPr>
-        <w:t>-Metabolic Rates of Animals</w:t>
-      </w:r>
-    </w:p>
-    <w:p>
-      <w:pPr>
-        <w:pStyle w:val="PlainText"/>
-        <w:rPr>
-          <w:rFonts w:ascii="Courier New" w:hAnsi="Courier New" w:cs="Courier New"/>
-        </w:rPr>
-      </w:pPr>
-      <w:r>
-        <w:rPr>
-          <w:rFonts w:ascii="Courier New" w:hAnsi="Courier New" w:cs="Courier New"/>
-          <w:sz w:val="22"/>
-          <w:szCs w:val="22"/>
-        </w:rPr>
-        <w:t xml:space="preserve">  -Food + O_2 -&gt; ATP + nutrients + C_O2 + Nitrogen Wastes + Heat</w:t>
-      </w:r>
-    </w:p>
-    <w:p>
-      <w:pPr>
-        <w:pStyle w:val="PlainText"/>
-        <w:rPr>
-          <w:rFonts w:ascii="Courier New" w:hAnsi="Courier New" w:cs="Courier New"/>
-        </w:rPr>
-      </w:pPr>
-      <w:r>
-        <w:rPr>
-          <w:rFonts w:ascii="Courier New" w:hAnsi="Courier New" w:cs="Courier New"/>
-          <w:sz w:val="22"/>
-          <w:szCs w:val="22"/>
-        </w:rPr>
-        <w:t xml:space="preserve">  -Number of food molecules processed per time</w:t>
-      </w:r>
-    </w:p>
-    <w:p>
-      <w:pPr>
-        <w:pStyle w:val="PlainText"/>
-        <w:rPr>
-          <w:rFonts w:ascii="Courier New" w:hAnsi="Courier New" w:cs="Courier New"/>
-        </w:rPr>
-      </w:pPr>
-      <w:r>
-        <w:rPr>
-          <w:rFonts w:ascii="Courier New" w:hAnsi="Courier New" w:cs="Courier New"/>
-          <w:sz w:val="22"/>
-          <w:szCs w:val="22"/>
-        </w:rPr>
-        <w:t xml:space="preserve">    -02 consumption is usually used to measure metabolic rate</w:t>
-      </w:r>
-    </w:p>
-    <w:p>
-      <w:pPr>
-        <w:pStyle w:val="PlainText"/>
-        <w:rPr>
-          <w:rFonts w:ascii="Courier New" w:hAnsi="Courier New" w:cs="Courier New"/>
-        </w:rPr>
-      </w:pPr>
-      <w:r>
-        <w:rPr>
-          <w:rFonts w:ascii="Courier New" w:hAnsi="Courier New" w:cs="Courier New"/>
-          <w:sz w:val="22"/>
-          <w:szCs w:val="22"/>
-        </w:rPr>
-        <w:t xml:space="preserve">    -Resting (basal/standard) metabolic rate</w:t>
-      </w:r>
-    </w:p>
-    <w:p>
-      <w:pPr>
-        <w:pStyle w:val="PlainText"/>
-        <w:rPr>
-          <w:rFonts w:ascii="Courier New" w:hAnsi="Courier New" w:cs="Courier New"/>
-        </w:rPr>
-      </w:pPr>
-      <w:r>
-        <w:rPr>
-          <w:rFonts w:ascii="Courier New" w:hAnsi="Courier New" w:cs="Courier New"/>
-          <w:sz w:val="22"/>
-          <w:szCs w:val="22"/>
-        </w:rPr>
-        <w:t xml:space="preserve">    -RMR is a volume of O_2 consumed per unit time.</w:t>
-      </w:r>
-    </w:p>
-    <w:p>
-      <w:pPr>
-        <w:pStyle w:val="PlainText"/>
-        <w:rPr>
-          <w:rFonts w:ascii="Courier New" w:hAnsi="Courier New" w:cs="Courier New"/>
-        </w:rPr>
-      </w:pPr>
-      <w:r>
-        <w:rPr>
-          <w:rFonts w:ascii="Courier New" w:hAnsi="Courier New" w:cs="Courier New"/>
-          <w:sz w:val="22"/>
-          <w:szCs w:val="22"/>
-        </w:rPr>
-        <w:t xml:space="preserve">    -Symbol is Vdot_O2</w:t>
-      </w:r>
-    </w:p>
-    <w:p>
-      <w:pPr>
-        <w:pStyle w:val="PlainText"/>
-        <w:rPr>
-          <w:rFonts w:ascii="Courier New" w:hAnsi="Courier New" w:cs="Courier New"/>
-        </w:rPr>
-      </w:pPr>
-      <w:r>
-        <w:rPr>
-          <w:rFonts w:ascii="Courier New" w:hAnsi="Courier New" w:cs="Courier New"/>
-          <w:sz w:val="22"/>
-          <w:szCs w:val="22"/>
-        </w:rPr>
-        <w:t xml:space="preserve">  -If an ectotherm is not </w:t>
-      </w:r>
-      <w:proofErr w:type="spellStart"/>
-      <w:r>
-        <w:rPr>
-          <w:rFonts w:ascii="Courier New" w:hAnsi="Courier New" w:cs="Courier New"/>
-          <w:sz w:val="22"/>
-          <w:szCs w:val="22"/>
-        </w:rPr>
-        <w:t>thermoregulated</w:t>
-      </w:r>
-      <w:proofErr w:type="spellEnd"/>
-      <w:r>
-        <w:rPr>
-          <w:rFonts w:ascii="Courier New" w:hAnsi="Courier New" w:cs="Courier New"/>
-          <w:sz w:val="22"/>
-          <w:szCs w:val="22"/>
-        </w:rPr>
-        <w:t xml:space="preserve"> its Tb will increase as </w:t>
-      </w:r>
-      <w:proofErr w:type="spellStart"/>
-      <w:r>
-        <w:rPr>
-          <w:rFonts w:ascii="Courier New" w:hAnsi="Courier New" w:cs="Courier New"/>
-          <w:sz w:val="22"/>
-          <w:szCs w:val="22"/>
-        </w:rPr>
-        <w:t>Te</w:t>
-      </w:r>
-      <w:proofErr w:type="spellEnd"/>
-      <w:r>
-        <w:rPr>
-          <w:rFonts w:ascii="Courier New" w:hAnsi="Courier New" w:cs="Courier New"/>
-          <w:sz w:val="22"/>
-          <w:szCs w:val="22"/>
-        </w:rPr>
-        <w:t xml:space="preserve"> increases</w:t>
-      </w:r>
-    </w:p>
-    <w:p>
-      <w:pPr>
-        <w:pStyle w:val="PlainText"/>
-        <w:rPr>
-          <w:rFonts w:ascii="Courier New" w:hAnsi="Courier New" w:cs="Courier New"/>
-        </w:rPr>
-      </w:pPr>
-      <w:r>
-        <w:rPr>
-          <w:rFonts w:ascii="Courier New" w:hAnsi="Courier New" w:cs="Courier New"/>
-          <w:sz w:val="22"/>
-          <w:szCs w:val="22"/>
-        </w:rPr>
-        <w:t xml:space="preserve">  -Endotherms (humans) lose heat to the outside world</w:t>
-      </w:r>
-    </w:p>
-    <w:p>
-      <w:pPr>
-        <w:pStyle w:val="PlainText"/>
-        <w:rPr>
-          <w:rFonts w:ascii="Courier New" w:hAnsi="Courier New" w:cs="Courier New"/>
-        </w:rPr>
-      </w:pPr>
-      <w:r>
-        <w:rPr>
-          <w:rFonts w:ascii="Courier New" w:hAnsi="Courier New" w:cs="Courier New"/>
-          <w:sz w:val="22"/>
-          <w:szCs w:val="22"/>
-        </w:rPr>
-        <w:tab/>
-        <w:t>-At low environmental temperature metabolic rate is increased</w:t>
-      </w:r>
-    </w:p>
-    <w:p>
-      <w:pPr>
-        <w:pStyle w:val="PlainText"/>
-        <w:rPr>
-          <w:rFonts w:ascii="Courier New" w:hAnsi="Courier New" w:cs="Courier New"/>
-        </w:rPr>
-      </w:pPr>
-      <w:r>
-        <w:rPr>
-          <w:rFonts w:ascii="Courier New" w:hAnsi="Courier New" w:cs="Courier New"/>
-          <w:sz w:val="22"/>
-          <w:szCs w:val="22"/>
-        </w:rPr>
-        <w:tab/>
+    </w:p>
+    <w:p>
+      <w:pPr>
+        <w:ind w:left="720"/>
+        <w:rPr>
+          <w:rFonts w:ascii="Courier New" w:hAnsi="Courier New"/>
+        </w:rPr>
+      </w:pPr>
+      <w:r>
+        <w:rPr>
+          <w:rFonts w:ascii="Courier New" w:hAnsi="Courier New"/>
+        </w:rPr>
+        <w:t>-Insulin</w:t>
+      </w:r>
+      <w:r>
+        <w:rPr>
+          <w:rFonts w:ascii="Courier New" w:hAnsi="Courier New"/>
+        </w:rPr>
+        <w:t>/glucagon</w:t>
+      </w:r>
+      <w:r>
+        <w:rPr>
+          <w:rFonts w:ascii="Courier New" w:hAnsi="Courier New"/>
+        </w:rPr>
+        <w:t xml:space="preserve"> (alpha-cell)</w:t>
+      </w:r>
+      <w:r>
+        <w:rPr>
+          <w:rFonts w:ascii="Courier New" w:hAnsi="Courier New"/>
+        </w:rPr>
+        <w:t xml:space="preserve"> production is under both positive and negative feedback control</w:t>
+      </w:r>
+    </w:p>
+    <w:p>
+      <w:pPr>
+        <w:ind w:left="720"/>
+        <w:rPr>
+          <w:rFonts w:ascii="Courier New" w:hAnsi="Courier New"/>
+        </w:rPr>
+      </w:pPr>
+      <w:r>
+        <w:rPr>
+          <w:rFonts w:ascii="Courier New" w:hAnsi="Courier New"/>
+        </w:rPr>
+        <w:t>-Blood glucose regulation is important for the brain (used an an energy source)</w:t>
+      </w:r>
+    </w:p>
+    <w:p>
+      <w:pPr>
+        <w:rPr>
+          <w:rFonts w:ascii="Courier New" w:hAnsi="Courier New"/>
+        </w:rPr>
+      </w:pPr>
+      <w:r>
+        <w:rPr>
+          <w:rFonts w:ascii="Courier New" w:hAnsi="Courier New"/>
+        </w:rPr>
         <w:t>-</w:t>
       </w:r>
-      <w:proofErr w:type="spellStart"/>
-      <w:r>
-        <w:rPr>
-          <w:rFonts w:ascii="Courier New" w:hAnsi="Courier New" w:cs="Courier New"/>
-          <w:sz w:val="22"/>
-          <w:szCs w:val="22"/>
-        </w:rPr>
-        <w:t>Endothermy</w:t>
-      </w:r>
-      <w:proofErr w:type="spellEnd"/>
-      <w:r>
-        <w:rPr>
-          <w:rFonts w:ascii="Courier New" w:hAnsi="Courier New" w:cs="Courier New"/>
-          <w:sz w:val="22"/>
-          <w:szCs w:val="22"/>
-        </w:rPr>
-        <w:t xml:space="preserve"> is expensive</w:t>
-      </w:r>
-    </w:p>
-    <w:p>
-      <w:pPr>
-        <w:pStyle w:val="PlainText"/>
-        <w:rPr>
-          <w:rFonts w:ascii="Courier New" w:hAnsi="Courier New" w:cs="Courier New"/>
-        </w:rPr>
-      </w:pPr>
-      <w:r>
-        <w:rPr>
-          <w:rFonts w:ascii="Courier New" w:hAnsi="Courier New" w:cs="Courier New"/>
-          <w:sz w:val="22"/>
-          <w:szCs w:val="22"/>
-        </w:rPr>
-        <w:t>9/28/16</w:t>
-      </w:r>
-    </w:p>
-    <w:p>
-      <w:pPr>
-        <w:pStyle w:val="PlainText"/>
-        <w:rPr>
-          <w:rFonts w:ascii="Courier New" w:hAnsi="Courier New" w:cs="Courier New"/>
-        </w:rPr>
-      </w:pPr>
-      <w:r>
-        <w:rPr>
-          <w:rFonts w:ascii="Courier New" w:hAnsi="Courier New" w:cs="Courier New"/>
-          <w:sz w:val="22"/>
-          <w:szCs w:val="22"/>
-        </w:rPr>
-        <w:t>-Integration</w:t>
-      </w:r>
-    </w:p>
-    <w:p>
-      <w:pPr>
-        <w:pStyle w:val="PlainText"/>
-        <w:rPr>
-          <w:rFonts w:ascii="Courier New" w:hAnsi="Courier New" w:cs="Courier New"/>
-        </w:rPr>
-      </w:pPr>
-      <w:r>
-        <w:rPr>
-          <w:rFonts w:ascii="Courier New" w:hAnsi="Courier New" w:cs="Courier New"/>
-          <w:sz w:val="22"/>
-          <w:szCs w:val="22"/>
-        </w:rPr>
-        <w:tab/>
-        <w:t>-Nervous System</w:t>
-      </w:r>
-    </w:p>
-    <w:p>
-      <w:pPr>
-        <w:pStyle w:val="PlainText"/>
-        <w:rPr>
-          <w:rFonts w:ascii="Courier New" w:hAnsi="Courier New" w:cs="Courier New"/>
-        </w:rPr>
-      </w:pPr>
-      <w:r>
-        <w:rPr>
-          <w:rFonts w:ascii="Courier New" w:hAnsi="Courier New" w:cs="Courier New"/>
-          <w:sz w:val="22"/>
-          <w:szCs w:val="22"/>
-        </w:rPr>
-        <w:tab/>
-        <w:t xml:space="preserve"> </w:t>
-      </w:r>
-      <w:r>
-        <w:rPr>
-          <w:rFonts w:ascii="Courier New" w:hAnsi="Courier New" w:cs="Courier New"/>
-          <w:sz w:val="22"/>
-          <w:szCs w:val="22"/>
-        </w:rPr>
-        <w:tab/>
-        <w:t>-Collects information inside and outside the body</w:t>
-      </w:r>
-    </w:p>
-    <w:p>
-      <w:pPr>
-        <w:pStyle w:val="PlainText"/>
-        <w:rPr>
-          <w:rFonts w:ascii="Courier New" w:hAnsi="Courier New" w:cs="Courier New"/>
-        </w:rPr>
-      </w:pPr>
-      <w:r>
-        <w:rPr>
-          <w:rFonts w:ascii="Courier New" w:hAnsi="Courier New" w:cs="Courier New"/>
-          <w:sz w:val="22"/>
-          <w:szCs w:val="22"/>
-        </w:rPr>
-        <w:tab/>
-      </w:r>
-      <w:r>
-        <w:rPr>
-          <w:rFonts w:ascii="Courier New" w:hAnsi="Courier New" w:cs="Courier New"/>
-          <w:sz w:val="22"/>
-          <w:szCs w:val="22"/>
-        </w:rPr>
-        <w:tab/>
-        <w:t>-Processes or integrates information</w:t>
-      </w:r>
-    </w:p>
-    <w:p>
-      <w:pPr>
-        <w:pStyle w:val="PlainText"/>
-        <w:rPr>
-          <w:rFonts w:ascii="Courier New" w:hAnsi="Courier New" w:cs="Courier New"/>
-        </w:rPr>
-      </w:pPr>
-      <w:r>
-        <w:rPr>
-          <w:rFonts w:ascii="Courier New" w:hAnsi="Courier New" w:cs="Courier New"/>
-          <w:sz w:val="22"/>
-          <w:szCs w:val="22"/>
-        </w:rPr>
-        <w:tab/>
-      </w:r>
-      <w:r>
-        <w:rPr>
-          <w:rFonts w:ascii="Courier New" w:hAnsi="Courier New" w:cs="Courier New"/>
-          <w:sz w:val="22"/>
-          <w:szCs w:val="22"/>
-        </w:rPr>
-        <w:tab/>
-        <w:t>-Responds to information</w:t>
-      </w:r>
-    </w:p>
-    <w:p>
-      <w:pPr>
-        <w:pStyle w:val="PlainText"/>
-        <w:rPr>
-          <w:rFonts w:ascii="Courier New" w:hAnsi="Courier New" w:cs="Courier New"/>
-        </w:rPr>
-      </w:pPr>
-      <w:r>
-        <w:rPr>
-          <w:rFonts w:ascii="Courier New" w:hAnsi="Courier New" w:cs="Courier New"/>
-          <w:sz w:val="22"/>
-          <w:szCs w:val="22"/>
-        </w:rPr>
-        <w:tab/>
-      </w:r>
-      <w:r>
-        <w:rPr>
-          <w:rFonts w:ascii="Courier New" w:hAnsi="Courier New" w:cs="Courier New"/>
-          <w:sz w:val="22"/>
-          <w:szCs w:val="22"/>
-        </w:rPr>
-        <w:tab/>
-        <w:t>-Afferent: collects information, transfer it to the CNS</w:t>
-      </w:r>
-    </w:p>
-    <w:p>
-      <w:pPr>
-        <w:pStyle w:val="PlainText"/>
-        <w:rPr>
-          <w:rFonts w:ascii="Courier New" w:hAnsi="Courier New" w:cs="Courier New"/>
-        </w:rPr>
-      </w:pPr>
-      <w:r>
-        <w:rPr>
-          <w:rFonts w:ascii="Courier New" w:hAnsi="Courier New" w:cs="Courier New"/>
-          <w:sz w:val="22"/>
-          <w:szCs w:val="22"/>
-        </w:rPr>
-        <w:tab/>
-      </w:r>
-      <w:r>
-        <w:rPr>
-          <w:rFonts w:ascii="Courier New" w:hAnsi="Courier New" w:cs="Courier New"/>
-          <w:sz w:val="22"/>
-          <w:szCs w:val="22"/>
-        </w:rPr>
-        <w:tab/>
-        <w:t>-Central Nervous System: which integrates it</w:t>
-      </w:r>
-    </w:p>
-    <w:p>
-      <w:pPr>
-        <w:pStyle w:val="PlainText"/>
-        <w:rPr>
-          <w:rFonts w:ascii="Courier New" w:hAnsi="Courier New" w:cs="Courier New"/>
-        </w:rPr>
-      </w:pPr>
-      <w:r>
-        <w:rPr>
-          <w:rFonts w:ascii="Courier New" w:hAnsi="Courier New" w:cs="Courier New"/>
-          <w:sz w:val="22"/>
-          <w:szCs w:val="22"/>
-        </w:rPr>
-        <w:tab/>
-      </w:r>
-      <w:r>
-        <w:rPr>
-          <w:rFonts w:ascii="Courier New" w:hAnsi="Courier New" w:cs="Courier New"/>
-          <w:sz w:val="22"/>
-          <w:szCs w:val="22"/>
-        </w:rPr>
-        <w:tab/>
-        <w:t>-Efferent/Effectors: acts on CNS instructions</w:t>
-      </w:r>
-    </w:p>
-    <w:p>
-      <w:pPr>
-        <w:pStyle w:val="PlainText"/>
-        <w:rPr>
-          <w:rFonts w:ascii="Courier New" w:hAnsi="Courier New" w:cs="Courier New"/>
-        </w:rPr>
-      </w:pPr>
-      <w:r>
-        <w:rPr>
-          <w:rFonts w:ascii="Courier New" w:hAnsi="Courier New" w:cs="Courier New"/>
-          <w:sz w:val="22"/>
-          <w:szCs w:val="22"/>
-        </w:rPr>
-        <w:tab/>
-        <w:t>-Neuron</w:t>
-      </w:r>
-    </w:p>
-    <w:p>
-      <w:pPr>
-        <w:pStyle w:val="PlainText"/>
-        <w:rPr>
-          <w:rFonts w:ascii="Courier New" w:hAnsi="Courier New" w:cs="Courier New"/>
-        </w:rPr>
-      </w:pPr>
-      <w:r>
-        <w:rPr>
-          <w:rFonts w:ascii="Courier New" w:hAnsi="Courier New" w:cs="Courier New"/>
-          <w:sz w:val="22"/>
-          <w:szCs w:val="22"/>
-        </w:rPr>
-        <w:tab/>
-      </w:r>
-      <w:r>
-        <w:rPr>
-          <w:rFonts w:ascii="Courier New" w:hAnsi="Courier New" w:cs="Courier New"/>
-          <w:sz w:val="22"/>
-          <w:szCs w:val="22"/>
-        </w:rPr>
-        <w:tab/>
-        <w:t>-Sensory, motor, CNS neuron</w:t>
-      </w:r>
-    </w:p>
-    <w:p>
-      <w:pPr>
-        <w:pStyle w:val="PlainText"/>
-        <w:rPr>
-          <w:rFonts w:ascii="Courier New" w:hAnsi="Courier New" w:cs="Courier New"/>
-        </w:rPr>
-      </w:pPr>
-      <w:r>
-        <w:rPr>
-          <w:rFonts w:ascii="Courier New" w:hAnsi="Courier New" w:cs="Courier New"/>
-          <w:sz w:val="22"/>
-          <w:szCs w:val="22"/>
-        </w:rPr>
-        <w:tab/>
-      </w:r>
-      <w:r>
-        <w:rPr>
-          <w:rFonts w:ascii="Courier New" w:hAnsi="Courier New" w:cs="Courier New"/>
-          <w:sz w:val="22"/>
-          <w:szCs w:val="22"/>
-        </w:rPr>
-        <w:tab/>
-        <w:t xml:space="preserve">-Cell body region that has the nucleus </w:t>
-      </w:r>
-    </w:p>
-    <w:p>
-      <w:pPr>
-        <w:pStyle w:val="PlainText"/>
-        <w:rPr>
-          <w:rFonts w:ascii="Courier New" w:hAnsi="Courier New" w:cs="Courier New"/>
-        </w:rPr>
-      </w:pPr>
-      <w:r>
-        <w:rPr>
-          <w:rFonts w:ascii="Courier New" w:hAnsi="Courier New" w:cs="Courier New"/>
-          <w:sz w:val="22"/>
-          <w:szCs w:val="22"/>
-        </w:rPr>
-        <w:tab/>
-      </w:r>
-      <w:r>
-        <w:rPr>
-          <w:rFonts w:ascii="Courier New" w:hAnsi="Courier New" w:cs="Courier New"/>
-          <w:sz w:val="22"/>
-          <w:szCs w:val="22"/>
-        </w:rPr>
-        <w:tab/>
-        <w:t xml:space="preserve">-Dendrites extension of the neuron that collects information </w:t>
-      </w:r>
-      <w:r>
-        <w:rPr>
-          <w:rFonts w:ascii="Courier New" w:hAnsi="Courier New" w:cs="Courier New"/>
-          <w:sz w:val="22"/>
-          <w:szCs w:val="22"/>
-        </w:rPr>
-        <w:tab/>
-      </w:r>
-      <w:r>
-        <w:rPr>
-          <w:rFonts w:ascii="Courier New" w:hAnsi="Courier New" w:cs="Courier New"/>
-          <w:sz w:val="22"/>
-          <w:szCs w:val="22"/>
-        </w:rPr>
-        <w:tab/>
-        <w:t>and carries it to the cell body</w:t>
-      </w:r>
-    </w:p>
-    <w:p>
-      <w:pPr>
-        <w:pStyle w:val="PlainText"/>
-        <w:rPr>
-          <w:rFonts w:ascii="Courier New" w:hAnsi="Courier New" w:cs="Courier New"/>
-        </w:rPr>
-      </w:pPr>
-      <w:r>
-        <w:rPr>
-          <w:rFonts w:ascii="Courier New" w:hAnsi="Courier New" w:cs="Courier New"/>
-          <w:sz w:val="22"/>
-          <w:szCs w:val="22"/>
-        </w:rPr>
-        <w:tab/>
-      </w:r>
-      <w:r>
-        <w:rPr>
-          <w:rFonts w:ascii="Courier New" w:hAnsi="Courier New" w:cs="Courier New"/>
-          <w:sz w:val="22"/>
-          <w:szCs w:val="22"/>
-        </w:rPr>
-        <w:tab/>
-        <w:t xml:space="preserve">-Axon transmitting part that carries information out of the </w:t>
-      </w:r>
-      <w:r>
-        <w:rPr>
-          <w:rFonts w:ascii="Courier New" w:hAnsi="Courier New" w:cs="Courier New"/>
-          <w:sz w:val="22"/>
-          <w:szCs w:val="22"/>
-        </w:rPr>
-        <w:tab/>
-      </w:r>
-      <w:r>
-        <w:rPr>
-          <w:rFonts w:ascii="Courier New" w:hAnsi="Courier New" w:cs="Courier New"/>
-          <w:sz w:val="22"/>
-          <w:szCs w:val="22"/>
-        </w:rPr>
-        <w:tab/>
-        <w:t>neuron through the axon terminal (to the next neuron</w:t>
-      </w:r>
-    </w:p>
-    <w:p>
-      <w:pPr>
-        <w:pStyle w:val="PlainText"/>
-        <w:rPr>
-          <w:rFonts w:ascii="Courier New" w:hAnsi="Courier New" w:cs="Courier New"/>
-        </w:rPr>
-      </w:pPr>
-      <w:r>
-        <w:rPr>
-          <w:rFonts w:ascii="Courier New" w:hAnsi="Courier New" w:cs="Courier New"/>
-          <w:sz w:val="22"/>
-          <w:szCs w:val="22"/>
-        </w:rPr>
-        <w:tab/>
-        <w:t>-Sensory Neurons</w:t>
-      </w:r>
-    </w:p>
-    <w:p>
-      <w:pPr>
-        <w:pStyle w:val="PlainText"/>
-        <w:rPr>
-          <w:rFonts w:ascii="Courier New" w:hAnsi="Courier New" w:cs="Courier New"/>
-        </w:rPr>
-      </w:pPr>
-      <w:r>
-        <w:rPr>
-          <w:rFonts w:ascii="Courier New" w:hAnsi="Courier New" w:cs="Courier New"/>
-          <w:sz w:val="22"/>
-          <w:szCs w:val="22"/>
-        </w:rPr>
-        <w:tab/>
-      </w:r>
-      <w:r>
-        <w:rPr>
-          <w:rFonts w:ascii="Courier New" w:hAnsi="Courier New" w:cs="Courier New"/>
-          <w:sz w:val="22"/>
-          <w:szCs w:val="22"/>
-        </w:rPr>
-        <w:tab/>
-        <w:t xml:space="preserve">-Usually have dendrites pointing in one direction (direction </w:t>
-      </w:r>
-      <w:r>
-        <w:rPr>
-          <w:rFonts w:ascii="Courier New" w:hAnsi="Courier New" w:cs="Courier New"/>
-          <w:sz w:val="22"/>
-          <w:szCs w:val="22"/>
-        </w:rPr>
-        <w:tab/>
-      </w:r>
-      <w:r>
-        <w:rPr>
-          <w:rFonts w:ascii="Courier New" w:hAnsi="Courier New" w:cs="Courier New"/>
-          <w:sz w:val="22"/>
-          <w:szCs w:val="22"/>
-        </w:rPr>
-        <w:tab/>
-        <w:t>of information)</w:t>
-      </w:r>
-    </w:p>
-    <w:p>
-      <w:pPr>
-        <w:pStyle w:val="PlainText"/>
-        <w:rPr>
-          <w:rFonts w:ascii="Courier New" w:hAnsi="Courier New" w:cs="Courier New"/>
-        </w:rPr>
-      </w:pPr>
-      <w:r>
-        <w:rPr>
-          <w:rFonts w:ascii="Courier New" w:hAnsi="Courier New" w:cs="Courier New"/>
-          <w:sz w:val="22"/>
-          <w:szCs w:val="22"/>
-        </w:rPr>
-        <w:tab/>
-        <w:t>-Interneuron (CNS)</w:t>
-      </w:r>
-    </w:p>
-    <w:p>
-      <w:pPr>
-        <w:pStyle w:val="PlainText"/>
-        <w:rPr>
-          <w:rFonts w:ascii="Courier New" w:hAnsi="Courier New" w:cs="Courier New"/>
-        </w:rPr>
-      </w:pPr>
-      <w:r>
-        <w:rPr>
-          <w:rFonts w:ascii="Courier New" w:hAnsi="Courier New" w:cs="Courier New"/>
-          <w:sz w:val="22"/>
-          <w:szCs w:val="22"/>
-        </w:rPr>
-        <w:tab/>
-      </w:r>
-      <w:r>
-        <w:rPr>
-          <w:rFonts w:ascii="Courier New" w:hAnsi="Courier New" w:cs="Courier New"/>
-          <w:sz w:val="22"/>
-          <w:szCs w:val="22"/>
-        </w:rPr>
-        <w:tab/>
-        <w:t>-Have wondering/collecting dendrites</w:t>
-      </w:r>
-    </w:p>
-    <w:p>
-      <w:pPr>
-        <w:pStyle w:val="PlainText"/>
-        <w:rPr>
-          <w:rFonts w:ascii="Courier New" w:hAnsi="Courier New" w:cs="Courier New"/>
-        </w:rPr>
-      </w:pPr>
-      <w:r>
-        <w:rPr>
-          <w:rFonts w:ascii="Courier New" w:hAnsi="Courier New" w:cs="Courier New"/>
-          <w:sz w:val="22"/>
-          <w:szCs w:val="22"/>
-        </w:rPr>
-        <w:tab/>
-        <w:t>-Motor neurons</w:t>
-      </w:r>
-    </w:p>
-    <w:p>
-      <w:pPr>
-        <w:pStyle w:val="PlainText"/>
-        <w:ind w:left="1440"/>
-        <w:rPr>
-          <w:rFonts w:ascii="Courier New" w:hAnsi="Courier New" w:cs="Courier New"/>
-        </w:rPr>
-      </w:pPr>
-      <w:r>
-        <w:rPr>
-          <w:rFonts w:ascii="Courier New" w:hAnsi="Courier New" w:cs="Courier New"/>
-          <w:sz w:val="22"/>
-          <w:szCs w:val="22"/>
-        </w:rPr>
-        <w:t>-Carry information form the CNS out to cells that illicit a response</w:t>
-      </w:r>
-    </w:p>
-    <w:p>
-      <w:pPr>
-        <w:pStyle w:val="PlainText"/>
-        <w:rPr>
-          <w:rFonts w:ascii="Courier New" w:hAnsi="Courier New" w:cs="Courier New"/>
-        </w:rPr>
-      </w:pPr>
-      <w:r>
-        <w:rPr>
-          <w:rFonts w:ascii="Courier New" w:hAnsi="Courier New" w:cs="Courier New"/>
-          <w:sz w:val="22"/>
-          <w:szCs w:val="22"/>
-        </w:rPr>
-        <w:tab/>
-        <w:t>-Supporting Cells</w:t>
-      </w:r>
-    </w:p>
-    <w:p>
-      <w:pPr>
-        <w:pStyle w:val="PlainText"/>
-        <w:rPr>
-          <w:rFonts w:ascii="Courier New" w:hAnsi="Courier New" w:cs="Courier New"/>
-        </w:rPr>
-      </w:pPr>
-      <w:r>
-        <w:rPr>
-          <w:rFonts w:ascii="Courier New" w:hAnsi="Courier New" w:cs="Courier New"/>
-          <w:sz w:val="22"/>
-          <w:szCs w:val="22"/>
-        </w:rPr>
-        <w:tab/>
-      </w:r>
-      <w:r>
-        <w:rPr>
-          <w:rFonts w:ascii="Courier New" w:hAnsi="Courier New" w:cs="Courier New"/>
-          <w:sz w:val="22"/>
-          <w:szCs w:val="22"/>
-        </w:rPr>
-        <w:tab/>
-        <w:t>-There are various types of supporting cells:</w:t>
-      </w:r>
-    </w:p>
-    <w:p>
-      <w:pPr>
-        <w:pStyle w:val="PlainText"/>
-        <w:rPr>
-          <w:rFonts w:ascii="Courier New" w:hAnsi="Courier New" w:cs="Courier New"/>
-        </w:rPr>
-      </w:pPr>
-      <w:r>
-        <w:rPr>
-          <w:rFonts w:ascii="Courier New" w:hAnsi="Courier New" w:cs="Courier New"/>
-          <w:sz w:val="22"/>
-          <w:szCs w:val="22"/>
-        </w:rPr>
-        <w:tab/>
-      </w:r>
-      <w:r>
-        <w:rPr>
-          <w:rFonts w:ascii="Courier New" w:hAnsi="Courier New" w:cs="Courier New"/>
-          <w:sz w:val="22"/>
-          <w:szCs w:val="22"/>
-        </w:rPr>
-        <w:tab/>
-        <w:t>-Neuroglia (glia cells) associated with cells from the CNS</w:t>
-      </w:r>
-    </w:p>
-    <w:p>
-      <w:pPr>
-        <w:pStyle w:val="PlainText"/>
-        <w:rPr>
-          <w:rFonts w:ascii="Courier New" w:hAnsi="Courier New" w:cs="Courier New"/>
-        </w:rPr>
-      </w:pPr>
-      <w:r>
-        <w:rPr>
-          <w:rFonts w:ascii="Courier New" w:hAnsi="Courier New" w:cs="Courier New"/>
-          <w:sz w:val="22"/>
-          <w:szCs w:val="22"/>
-        </w:rPr>
-        <w:lastRenderedPageBreak/>
-        <w:tab/>
-      </w:r>
-      <w:r>
-        <w:rPr>
-          <w:rFonts w:ascii="Courier New" w:hAnsi="Courier New" w:cs="Courier New"/>
-          <w:sz w:val="22"/>
-          <w:szCs w:val="22"/>
-        </w:rPr>
-        <w:tab/>
-      </w:r>
-      <w:r>
-        <w:rPr>
-          <w:rFonts w:ascii="Courier New" w:hAnsi="Courier New" w:cs="Courier New"/>
-          <w:sz w:val="22"/>
-          <w:szCs w:val="22"/>
-        </w:rPr>
-        <w:tab/>
-        <w:t>-Regulate interstitial fluid around the neuron</w:t>
-      </w:r>
-    </w:p>
-    <w:p>
-      <w:pPr>
-        <w:pStyle w:val="PlainText"/>
-        <w:rPr>
-          <w:rFonts w:ascii="Courier New" w:hAnsi="Courier New" w:cs="Courier New"/>
-        </w:rPr>
-      </w:pPr>
-      <w:r>
-        <w:rPr>
-          <w:rFonts w:ascii="Courier New" w:hAnsi="Courier New" w:cs="Courier New"/>
-          <w:sz w:val="22"/>
-          <w:szCs w:val="22"/>
-        </w:rPr>
-        <w:tab/>
-      </w:r>
-      <w:r>
-        <w:rPr>
-          <w:rFonts w:ascii="Courier New" w:hAnsi="Courier New" w:cs="Courier New"/>
-          <w:sz w:val="22"/>
-          <w:szCs w:val="22"/>
-        </w:rPr>
-        <w:tab/>
-      </w:r>
-      <w:r>
-        <w:rPr>
-          <w:rFonts w:ascii="Courier New" w:hAnsi="Courier New" w:cs="Courier New"/>
-          <w:sz w:val="22"/>
-          <w:szCs w:val="22"/>
-        </w:rPr>
-        <w:tab/>
-        <w:t>-Provide nutrients to the neuron</w:t>
-      </w:r>
-    </w:p>
-    <w:p>
-      <w:pPr>
-        <w:pStyle w:val="PlainText"/>
-        <w:rPr>
-          <w:rFonts w:ascii="Courier New" w:hAnsi="Courier New" w:cs="Courier New"/>
-        </w:rPr>
-      </w:pPr>
-      <w:r>
-        <w:rPr>
-          <w:rFonts w:ascii="Courier New" w:hAnsi="Courier New" w:cs="Courier New"/>
-          <w:sz w:val="22"/>
-          <w:szCs w:val="22"/>
-        </w:rPr>
-        <w:tab/>
-      </w:r>
-      <w:r>
-        <w:rPr>
-          <w:rFonts w:ascii="Courier New" w:hAnsi="Courier New" w:cs="Courier New"/>
-          <w:sz w:val="22"/>
-          <w:szCs w:val="22"/>
-        </w:rPr>
-        <w:tab/>
-      </w:r>
-      <w:r>
-        <w:rPr>
-          <w:rFonts w:ascii="Courier New" w:hAnsi="Courier New" w:cs="Courier New"/>
-          <w:sz w:val="22"/>
-          <w:szCs w:val="22"/>
-        </w:rPr>
-        <w:tab/>
-        <w:t xml:space="preserve">-Eliminate wastes </w:t>
-      </w:r>
-    </w:p>
-    <w:p>
-      <w:pPr>
-        <w:pStyle w:val="PlainText"/>
-        <w:ind w:left="2160"/>
-        <w:rPr>
-          <w:rFonts w:ascii="Courier New" w:hAnsi="Courier New" w:cs="Courier New"/>
-        </w:rPr>
-      </w:pPr>
-      <w:r>
-        <w:rPr>
-          <w:rFonts w:ascii="Courier New" w:hAnsi="Courier New" w:cs="Courier New"/>
-          <w:sz w:val="22"/>
-          <w:szCs w:val="22"/>
-        </w:rPr>
-        <w:t>-Appear to provide a framework through which the neuron will grow</w:t>
-      </w:r>
-    </w:p>
-    <w:p>
-      <w:pPr>
-        <w:pStyle w:val="PlainText"/>
-        <w:ind w:left="1440"/>
-        <w:rPr>
-          <w:rFonts w:ascii="Courier New" w:hAnsi="Courier New" w:cs="Courier New"/>
-        </w:rPr>
-      </w:pPr>
-      <w:r>
-        <w:rPr>
-          <w:rFonts w:ascii="Courier New" w:hAnsi="Courier New" w:cs="Courier New"/>
-          <w:sz w:val="22"/>
-          <w:szCs w:val="22"/>
-        </w:rPr>
-        <w:t>-Schwann (Sheath) Cell</w:t>
-      </w:r>
-    </w:p>
-    <w:p>
-      <w:pPr>
-        <w:pStyle w:val="PlainText"/>
-        <w:ind w:left="2160"/>
-        <w:rPr>
-          <w:rFonts w:ascii="Courier New" w:hAnsi="Courier New" w:cs="Courier New"/>
-        </w:rPr>
-      </w:pPr>
-      <w:r>
-        <w:rPr>
-          <w:rFonts w:ascii="Courier New" w:hAnsi="Courier New" w:cs="Courier New"/>
-          <w:sz w:val="22"/>
-          <w:szCs w:val="22"/>
-        </w:rPr>
-        <w:t>-Specialized cell that grown around the axon of motor neurons. Coils around the axon (insulating function).</w:t>
-      </w:r>
-    </w:p>
-    <w:p>
-      <w:pPr>
-        <w:pStyle w:val="PlainText"/>
-        <w:rPr>
-          <w:rFonts w:ascii="Courier New" w:hAnsi="Courier New" w:cs="Courier New"/>
-        </w:rPr>
-      </w:pPr>
-      <w:r>
-        <w:rPr>
-          <w:rFonts w:ascii="Courier New" w:hAnsi="Courier New" w:cs="Courier New"/>
-          <w:sz w:val="22"/>
-          <w:szCs w:val="22"/>
-        </w:rPr>
-        <w:tab/>
-      </w:r>
-      <w:r>
-        <w:rPr>
-          <w:rFonts w:ascii="Courier New" w:hAnsi="Courier New" w:cs="Courier New"/>
-          <w:sz w:val="22"/>
-          <w:szCs w:val="22"/>
-        </w:rPr>
-        <w:tab/>
-      </w:r>
-      <w:r>
-        <w:rPr>
-          <w:rFonts w:ascii="Courier New" w:hAnsi="Courier New" w:cs="Courier New"/>
-          <w:sz w:val="22"/>
-          <w:szCs w:val="22"/>
-        </w:rPr>
-        <w:tab/>
-        <w:t>-Arranged down the length of the axon</w:t>
-      </w:r>
-    </w:p>
-    <w:p>
-      <w:pPr>
-        <w:pStyle w:val="PlainText"/>
-        <w:rPr>
-          <w:rFonts w:ascii="Courier New" w:hAnsi="Courier New" w:cs="Courier New"/>
-        </w:rPr>
-      </w:pPr>
-      <w:r>
-        <w:rPr>
-          <w:rFonts w:ascii="Courier New" w:hAnsi="Courier New" w:cs="Courier New"/>
-          <w:sz w:val="22"/>
-          <w:szCs w:val="22"/>
-        </w:rPr>
-        <w:tab/>
-        <w:t>-Na+ high outside, K+ high inside</w:t>
-      </w:r>
-    </w:p>
-    <w:p>
-      <w:pPr>
-        <w:pStyle w:val="PlainText"/>
-        <w:rPr>
-          <w:rFonts w:ascii="Courier New" w:hAnsi="Courier New" w:cs="Courier New"/>
-        </w:rPr>
-      </w:pPr>
-      <w:r>
-        <w:rPr>
-          <w:rFonts w:ascii="Courier New" w:hAnsi="Courier New" w:cs="Courier New"/>
-          <w:sz w:val="22"/>
-          <w:szCs w:val="22"/>
-        </w:rPr>
-        <w:tab/>
-        <w:t>-Anions high inside the cell</w:t>
-      </w:r>
-    </w:p>
-    <w:p>
-      <w:pPr>
-        <w:pStyle w:val="PlainText"/>
+      <w:r>
+        <w:rPr>
+          <w:rFonts w:ascii="Courier New" w:hAnsi="Courier New"/>
+        </w:rPr>
+        <w:t>Adrenal Medulla</w:t>
+      </w:r>
+      <w:r>
+        <w:rPr>
+          <w:rFonts w:ascii="Courier New" w:hAnsi="Courier New"/>
+        </w:rPr>
+        <w:t xml:space="preserve"> (interior)</w:t>
+      </w:r>
+    </w:p>
+    <w:p>
+      <w:pPr>
         <w:ind w:left="720"/>
         <w:rPr>
-          <w:rFonts w:ascii="Courier New" w:hAnsi="Courier New" w:cs="Courier New"/>
-        </w:rPr>
-      </w:pPr>
-      <w:r>
-        <w:rPr>
-          <w:rFonts w:ascii="Courier New" w:hAnsi="Courier New" w:cs="Courier New"/>
-          <w:sz w:val="22"/>
-          <w:szCs w:val="22"/>
-        </w:rPr>
-        <w:t>-Cell membrane is polarized, with negative ions inside (anions) and positive outside (sodium)</w:t>
-      </w:r>
-    </w:p>
-    <w:p>
-      <w:pPr>
-        <w:pStyle w:val="PlainText"/>
+          <w:rFonts w:ascii="Courier New" w:hAnsi="Courier New"/>
+        </w:rPr>
+      </w:pPr>
+      <w:r>
+        <w:rPr>
+          <w:rFonts w:ascii="Courier New" w:hAnsi="Courier New"/>
+        </w:rPr>
+        <w:t>-</w:t>
+      </w:r>
+      <w:r>
+        <w:rPr>
+          <w:rFonts w:ascii="Courier New" w:hAnsi="Courier New"/>
+        </w:rPr>
+        <w:t>Produces adrenaline and noradrenaline, functions like sympathetic nervous system (increase heart rate, etc.)</w:t>
+      </w:r>
+    </w:p>
+    <w:p>
+      <w:pPr>
         <w:ind w:left="720"/>
         <w:rPr>
-          <w:rFonts w:ascii="Courier New" w:hAnsi="Courier New" w:cs="Courier New"/>
-        </w:rPr>
-      </w:pPr>
-      <w:r>
-        <w:rPr>
-          <w:rFonts w:ascii="Courier New" w:hAnsi="Courier New" w:cs="Courier New"/>
-          <w:sz w:val="22"/>
-          <w:szCs w:val="22"/>
-        </w:rPr>
-        <w:t>-The membrane is permeable to Na+ and K+</w:t>
-      </w:r>
-    </w:p>
-    <w:p>
-      <w:pPr>
-        <w:pStyle w:val="PlainText"/>
+          <w:rFonts w:ascii="Courier New" w:hAnsi="Courier New"/>
+        </w:rPr>
+      </w:pPr>
+      <w:r>
+        <w:rPr>
+          <w:rFonts w:ascii="Courier New" w:hAnsi="Courier New"/>
+        </w:rPr>
+        <w:t>-Adrenal Medulla is the second neuron to the brain</w:t>
+      </w:r>
+    </w:p>
+    <w:p>
+      <w:pPr>
+        <w:rPr>
+          <w:rFonts w:ascii="Courier New" w:hAnsi="Courier New"/>
+        </w:rPr>
+      </w:pPr>
+      <w:r>
+        <w:rPr>
+          <w:rFonts w:ascii="Courier New" w:hAnsi="Courier New"/>
+        </w:rPr>
+        <w:t>-Parathyroids</w:t>
+      </w:r>
+    </w:p>
+    <w:p>
+      <w:pPr>
+        <w:rPr>
+          <w:rFonts w:ascii="Courier New" w:hAnsi="Courier New"/>
+        </w:rPr>
+      </w:pPr>
+      <w:r>
+        <w:rPr>
+          <w:rFonts w:ascii="Courier New" w:hAnsi="Courier New"/>
+        </w:rPr>
+        <w:tab/>
+        <w:t>-4 gland that sit on top of the thyroid</w:t>
+      </w:r>
+    </w:p>
+    <w:p>
+      <w:pPr>
         <w:ind w:left="720"/>
         <w:rPr>
-          <w:rFonts w:ascii="Courier New" w:hAnsi="Courier New" w:cs="Courier New"/>
-        </w:rPr>
-      </w:pPr>
-      <w:r>
-        <w:rPr>
-          <w:rFonts w:ascii="Courier New" w:hAnsi="Courier New" w:cs="Courier New"/>
-          <w:sz w:val="22"/>
-          <w:szCs w:val="22"/>
-        </w:rPr>
-        <w:tab/>
-        <w:t>-K escapes out and Na comes in through voltage gated channels</w:t>
-      </w:r>
-    </w:p>
-    <w:p>
-      <w:pPr>
-        <w:pStyle w:val="PlainText"/>
-        <w:rPr>
-          <w:rFonts w:ascii="Courier New" w:hAnsi="Courier New" w:cs="Courier New"/>
-        </w:rPr>
-      </w:pPr>
-      <w:r>
-        <w:rPr>
-          <w:rFonts w:ascii="Courier New" w:hAnsi="Courier New" w:cs="Courier New"/>
-          <w:sz w:val="22"/>
-          <w:szCs w:val="22"/>
-        </w:rPr>
-        <w:tab/>
-        <w:t>-The membrane is never permeable to the anions</w:t>
-      </w:r>
-    </w:p>
-    <w:p>
-      <w:pPr>
-        <w:pStyle w:val="PlainText"/>
-        <w:rPr>
-          <w:rFonts w:ascii="Courier New" w:hAnsi="Courier New" w:cs="Courier New"/>
-        </w:rPr>
-      </w:pPr>
-      <w:r>
-        <w:rPr>
-          <w:rFonts w:ascii="Courier New" w:hAnsi="Courier New" w:cs="Courier New"/>
-          <w:sz w:val="22"/>
-          <w:szCs w:val="22"/>
-        </w:rPr>
-        <w:tab/>
-        <w:t>-Na/K pump uses ATP to exchange Na and K. Pushes Na out and K in.</w:t>
-      </w:r>
-    </w:p>
-    <w:p>
-      <w:pPr>
-        <w:pStyle w:val="PlainText"/>
-        <w:rPr>
-          <w:rFonts w:ascii="Courier New" w:hAnsi="Courier New" w:cs="Courier New"/>
-        </w:rPr>
-      </w:pPr>
-      <w:r>
-        <w:rPr>
-          <w:rFonts w:ascii="Courier New" w:hAnsi="Courier New" w:cs="Courier New"/>
-          <w:sz w:val="22"/>
-          <w:szCs w:val="22"/>
-        </w:rPr>
-        <w:tab/>
-        <w:t>-These pumps maintain ion gradients</w:t>
-      </w:r>
-    </w:p>
-    <w:p>
-      <w:pPr>
-        <w:pStyle w:val="PlainText"/>
-        <w:rPr>
-          <w:rFonts w:ascii="Courier New" w:hAnsi="Courier New" w:cs="Courier New"/>
-        </w:rPr>
-      </w:pPr>
-      <w:r>
-        <w:rPr>
-          <w:rFonts w:ascii="Courier New" w:hAnsi="Courier New" w:cs="Courier New"/>
-          <w:sz w:val="22"/>
-          <w:szCs w:val="22"/>
-        </w:rPr>
-        <w:tab/>
-        <w:t>-Inside of the membrane is -70mV (resting)</w:t>
-      </w:r>
-    </w:p>
-    <w:p>
-      <w:pPr>
-        <w:pStyle w:val="PlainText"/>
-        <w:rPr>
-          <w:rFonts w:ascii="Courier New" w:hAnsi="Courier New" w:cs="Courier New"/>
-        </w:rPr>
-      </w:pPr>
-      <w:r>
-        <w:rPr>
-          <w:rFonts w:ascii="Courier New" w:hAnsi="Courier New" w:cs="Courier New"/>
-          <w:sz w:val="22"/>
-          <w:szCs w:val="22"/>
-        </w:rPr>
-        <w:tab/>
-        <w:t>-Action potential peaks at ~+30 mV</w:t>
-      </w:r>
-    </w:p>
-    <w:p>
-      <w:pPr>
-        <w:pStyle w:val="PlainText"/>
+          <w:rFonts w:ascii="Courier New" w:hAnsi="Courier New"/>
+        </w:rPr>
+      </w:pPr>
+      <w:r>
+        <w:rPr>
+          <w:rFonts w:ascii="Courier New" w:hAnsi="Courier New"/>
+        </w:rPr>
+        <w:t>-Parathyroid hormone increase blood Ca++ concentration by decreasing renal excretion for Ca++, increase the release of Ca++ from bone, and increases the uptake of Ca in the intestine</w:t>
+      </w:r>
+    </w:p>
+    <w:p>
+      <w:pPr>
         <w:ind w:left="720"/>
         <w:rPr>
-          <w:rFonts w:ascii="Courier New" w:hAnsi="Courier New" w:cs="Courier New"/>
-        </w:rPr>
-      </w:pPr>
-      <w:r>
-        <w:rPr>
-          <w:rFonts w:ascii="Courier New" w:hAnsi="Courier New" w:cs="Courier New"/>
-          <w:sz w:val="22"/>
-          <w:szCs w:val="22"/>
-        </w:rPr>
-        <w:t>-On the way down there is a slight hyperpolarization then it returns to the resting potential</w:t>
-      </w:r>
-    </w:p>
-    <w:p>
-      <w:pPr>
-        <w:pStyle w:val="PlainText"/>
-        <w:ind w:left="720"/>
-        <w:rPr>
-          <w:rFonts w:ascii="Courier New" w:hAnsi="Courier New" w:cs="Courier New"/>
-        </w:rPr>
-      </w:pPr>
-      <w:r>
-        <w:rPr>
-          <w:rFonts w:ascii="Courier New" w:hAnsi="Courier New" w:cs="Courier New"/>
-          <w:sz w:val="22"/>
-          <w:szCs w:val="22"/>
-        </w:rPr>
-        <w:t>-As Na enters the cell the voltage in the cell rises. Once the threshold potential is reached more Na channels are opened and more Na enters the cell</w:t>
-      </w:r>
-    </w:p>
-    <w:p>
-      <w:pPr>
-        <w:pStyle w:val="PlainText"/>
-        <w:ind w:left="720"/>
-        <w:rPr>
-          <w:rFonts w:ascii="Courier New" w:hAnsi="Courier New" w:cs="Courier New"/>
-        </w:rPr>
-      </w:pPr>
-      <w:r>
-        <w:rPr>
-          <w:rFonts w:ascii="Courier New" w:hAnsi="Courier New" w:cs="Courier New"/>
-          <w:sz w:val="22"/>
-          <w:szCs w:val="22"/>
-        </w:rPr>
-        <w:t>-Once the voltage is high enough the inactivation gates will close</w:t>
-      </w:r>
-    </w:p>
-    <w:p>
-      <w:pPr>
-        <w:pStyle w:val="PlainText"/>
-        <w:ind w:left="720"/>
-        <w:rPr>
-          <w:rFonts w:ascii="Courier New" w:hAnsi="Courier New" w:cs="Courier New"/>
-        </w:rPr>
-      </w:pPr>
-      <w:r>
-        <w:rPr>
-          <w:rFonts w:ascii="Courier New" w:hAnsi="Courier New" w:cs="Courier New"/>
-          <w:sz w:val="22"/>
-          <w:szCs w:val="22"/>
-        </w:rPr>
-        <w:t>-Once the voltage is high enough the K+ ions will leave the cell</w:t>
-      </w:r>
-    </w:p>
-    <w:p>
-      <w:pPr>
-        <w:pStyle w:val="PlainText"/>
-        <w:ind w:left="720"/>
-        <w:rPr>
-          <w:rFonts w:ascii="Courier New" w:hAnsi="Courier New" w:cs="Courier New"/>
-        </w:rPr>
-      </w:pPr>
-      <w:r>
-        <w:rPr>
-          <w:rFonts w:ascii="Courier New" w:hAnsi="Courier New" w:cs="Courier New"/>
-          <w:sz w:val="22"/>
-          <w:szCs w:val="22"/>
-        </w:rPr>
-        <w:t>-Outflow of K+ results in decrease in the charge, until the inside of the cell is slightly hyperpolarized</w:t>
-      </w:r>
-    </w:p>
-    <w:p>
-      <w:pPr>
-        <w:pStyle w:val="PlainText"/>
-        <w:ind w:left="720"/>
-        <w:rPr>
-          <w:rFonts w:ascii="Courier New" w:hAnsi="Courier New" w:cs="Courier New"/>
-        </w:rPr>
-      </w:pPr>
-      <w:r>
-        <w:rPr>
-          <w:rFonts w:ascii="Courier New" w:hAnsi="Courier New" w:cs="Courier New"/>
-          <w:sz w:val="22"/>
-          <w:szCs w:val="22"/>
-        </w:rPr>
-        <w:t>-Na open, Na flows in, then Na gates close, K channel open, K floods out, charge decreases (hyperpolarized first) back to resting</w:t>
-      </w:r>
-    </w:p>
-    <w:p>
-      <w:pPr>
-        <w:pStyle w:val="PlainText"/>
-        <w:ind w:left="720" w:firstLine="720"/>
-        <w:rPr>
-          <w:rFonts w:ascii="Courier New" w:hAnsi="Courier New" w:cs="Courier New"/>
-        </w:rPr>
-      </w:pPr>
-      <w:r>
-        <w:rPr>
-          <w:rFonts w:ascii="Courier New" w:hAnsi="Courier New" w:cs="Courier New"/>
-          <w:sz w:val="22"/>
-          <w:szCs w:val="22"/>
-        </w:rPr>
-        <w:t>-Charge is resorted but there is K outside and Na inside</w:t>
-      </w:r>
-    </w:p>
-    <w:p>
-      <w:pPr>
-        <w:pStyle w:val="PlainText"/>
-        <w:ind w:left="1440"/>
-        <w:rPr>
-          <w:rFonts w:ascii="Courier New" w:hAnsi="Courier New" w:cs="Courier New"/>
-        </w:rPr>
-      </w:pPr>
-      <w:r>
-        <w:rPr>
-          <w:rFonts w:ascii="Courier New" w:hAnsi="Courier New" w:cs="Courier New"/>
-          <w:sz w:val="22"/>
-          <w:szCs w:val="22"/>
-        </w:rPr>
-        <w:t>-The Na/K exchangers expends energy to get back to the original resting state ion concentrations (Na out K in)</w:t>
-      </w:r>
-    </w:p>
-    <w:p>
-      <w:pPr>
-        <w:pStyle w:val="PlainText"/>
-        <w:rPr>
-          <w:rFonts w:ascii="Courier New" w:hAnsi="Courier New" w:cs="Courier New"/>
-        </w:rPr>
-      </w:pPr>
-      <w:r>
-        <w:rPr>
-          <w:rFonts w:ascii="Courier New" w:hAnsi="Courier New" w:cs="Courier New"/>
-          <w:sz w:val="22"/>
-          <w:szCs w:val="22"/>
-        </w:rPr>
-        <w:tab/>
-        <w:t xml:space="preserve">-Travels down the axon </w:t>
-      </w:r>
-    </w:p>
-    <w:p>
-      <w:pPr>
-        <w:pStyle w:val="PlainText"/>
-        <w:ind w:left="720"/>
-        <w:rPr>
-          <w:rFonts w:ascii="Courier New" w:hAnsi="Courier New" w:cs="Courier New"/>
-        </w:rPr>
-      </w:pPr>
-      <w:r>
-        <w:rPr>
-          <w:rFonts w:ascii="Courier New" w:hAnsi="Courier New" w:cs="Courier New"/>
-          <w:sz w:val="22"/>
-          <w:szCs w:val="22"/>
-        </w:rPr>
-        <w:t>-Self propagating wave, as soon as there is an AP at the base of the axon, that AP will generate one a bit further down, all the way to the axon terminal. This costs the animal ATP via the Na/k pump.</w:t>
-      </w:r>
-    </w:p>
-    <w:p>
-      <w:pPr>
-        <w:pStyle w:val="PlainText"/>
-        <w:ind w:left="720"/>
-        <w:rPr>
-          <w:rFonts w:ascii="Courier New" w:hAnsi="Courier New" w:cs="Courier New"/>
-        </w:rPr>
-      </w:pPr>
-      <w:r>
-        <w:rPr>
-          <w:rFonts w:ascii="Courier New" w:hAnsi="Courier New" w:cs="Courier New"/>
-          <w:sz w:val="22"/>
-          <w:szCs w:val="22"/>
-        </w:rPr>
-        <w:t>-An AP is an all or none response. No such thing as a strong or weak AP (is the threshold reached?)</w:t>
-      </w:r>
-    </w:p>
-    <w:p>
-      <w:pPr>
-        <w:pStyle w:val="PlainText"/>
-        <w:ind w:left="720"/>
-        <w:rPr>
-          <w:rFonts w:ascii="Courier New" w:hAnsi="Courier New" w:cs="Courier New"/>
-        </w:rPr>
-      </w:pPr>
-      <w:r>
-        <w:rPr>
-          <w:rFonts w:ascii="Courier New" w:hAnsi="Courier New" w:cs="Courier New"/>
-          <w:sz w:val="22"/>
-          <w:szCs w:val="22"/>
-        </w:rPr>
-        <w:t>-Speed of transmission is faster in a wide axon than a narrow one</w:t>
-      </w:r>
-    </w:p>
-    <w:p>
-      <w:pPr>
-        <w:pStyle w:val="PlainText"/>
-        <w:ind w:left="1440"/>
-        <w:rPr>
-          <w:rFonts w:ascii="Courier New" w:hAnsi="Courier New" w:cs="Courier New"/>
-        </w:rPr>
-      </w:pPr>
-      <w:r>
-        <w:rPr>
-          <w:rFonts w:ascii="Courier New" w:hAnsi="Courier New" w:cs="Courier New"/>
-          <w:sz w:val="22"/>
-          <w:szCs w:val="22"/>
-        </w:rPr>
-        <w:t xml:space="preserve">-These control emergency responses for example squid ink cloud </w:t>
-      </w:r>
-    </w:p>
-    <w:p>
-      <w:pPr>
-        <w:pStyle w:val="PlainText"/>
-        <w:rPr>
-          <w:rFonts w:ascii="Courier New" w:hAnsi="Courier New" w:cs="Courier New"/>
-        </w:rPr>
-      </w:pPr>
-      <w:r>
-        <w:rPr>
-          <w:rFonts w:ascii="Courier New" w:hAnsi="Courier New" w:cs="Courier New"/>
-          <w:sz w:val="22"/>
-          <w:szCs w:val="22"/>
-        </w:rPr>
-        <w:tab/>
-        <w:t>-Strong stimuli cause the axon to fire more frequently (more APs)</w:t>
-      </w:r>
-    </w:p>
-    <w:p>
-      <w:pPr>
-        <w:pStyle w:val="PlainText"/>
-        <w:rPr>
-          <w:rFonts w:ascii="Courier New" w:hAnsi="Courier New" w:cs="Courier New"/>
-        </w:rPr>
-      </w:pPr>
-      <w:r>
-        <w:rPr>
-          <w:rFonts w:ascii="Courier New" w:hAnsi="Courier New" w:cs="Courier New"/>
-          <w:sz w:val="22"/>
-          <w:szCs w:val="22"/>
-        </w:rPr>
-        <w:tab/>
-      </w:r>
-      <w:r>
-        <w:rPr>
-          <w:rFonts w:ascii="Courier New" w:hAnsi="Courier New" w:cs="Courier New"/>
-          <w:sz w:val="22"/>
-          <w:szCs w:val="22"/>
-        </w:rPr>
-        <w:tab/>
-        <w:t>-Strong stimuli active more nerve cells</w:t>
-      </w:r>
-    </w:p>
-    <w:p>
-      <w:pPr>
-        <w:pStyle w:val="PlainText"/>
-        <w:rPr>
-          <w:rFonts w:ascii="Courier New" w:hAnsi="Courier New" w:cs="Courier New"/>
-        </w:rPr>
-      </w:pPr>
-      <w:r>
-        <w:rPr>
-          <w:rFonts w:ascii="Courier New" w:hAnsi="Courier New" w:cs="Courier New"/>
-          <w:sz w:val="22"/>
-          <w:szCs w:val="22"/>
-        </w:rPr>
-        <w:lastRenderedPageBreak/>
-        <w:tab/>
-        <w:t>-At the end of the axon there is a chemical synapse</w:t>
-      </w:r>
-    </w:p>
-    <w:p>
-      <w:pPr>
-        <w:pStyle w:val="PlainText"/>
-        <w:ind w:left="720" w:firstLine="720"/>
-        <w:rPr>
-          <w:rFonts w:ascii="Courier New" w:hAnsi="Courier New" w:cs="Courier New"/>
-        </w:rPr>
-      </w:pPr>
-      <w:r>
-        <w:rPr>
-          <w:rFonts w:ascii="Courier New" w:hAnsi="Courier New" w:cs="Courier New"/>
-          <w:sz w:val="22"/>
-          <w:szCs w:val="22"/>
-        </w:rPr>
-        <w:t xml:space="preserve">-Gap between the axon terminal of one and the dendrite of </w:t>
-      </w:r>
-      <w:r>
-        <w:rPr>
-          <w:rFonts w:ascii="Courier New" w:hAnsi="Courier New" w:cs="Courier New"/>
-          <w:sz w:val="22"/>
-          <w:szCs w:val="22"/>
-        </w:rPr>
-        <w:tab/>
-        <w:t>another cell</w:t>
-      </w:r>
-    </w:p>
-    <w:p>
-      <w:pPr>
-        <w:pStyle w:val="PlainText"/>
-        <w:ind w:left="720" w:firstLine="720"/>
-        <w:rPr>
-          <w:rFonts w:ascii="Courier New" w:hAnsi="Courier New" w:cs="Courier New"/>
-        </w:rPr>
-      </w:pPr>
-      <w:r>
-        <w:rPr>
-          <w:rFonts w:ascii="Courier New" w:hAnsi="Courier New" w:cs="Courier New"/>
-          <w:sz w:val="22"/>
-          <w:szCs w:val="22"/>
-        </w:rPr>
-        <w:t>-Neurotransmitter chemicals cross this gap</w:t>
-      </w:r>
-    </w:p>
-    <w:p>
-      <w:pPr>
-        <w:pStyle w:val="PlainText"/>
-        <w:ind w:left="1440"/>
-        <w:rPr>
-          <w:rFonts w:ascii="Courier New" w:hAnsi="Courier New" w:cs="Courier New"/>
-        </w:rPr>
-      </w:pPr>
-      <w:r>
-        <w:rPr>
-          <w:rFonts w:ascii="Courier New" w:hAnsi="Courier New" w:cs="Courier New"/>
-          <w:sz w:val="22"/>
-          <w:szCs w:val="22"/>
-        </w:rPr>
-        <w:t>-When the AP gets to the terminal it causes an uptake of Ca+ and cause the vesicles to moves to the dendrite of the next cell. Vesicles fuse to the membrane and bind to the next cell</w:t>
-      </w:r>
-    </w:p>
-    <w:p>
-      <w:pPr>
-        <w:pStyle w:val="PlainText"/>
-        <w:rPr>
-          <w:rFonts w:ascii="Courier New" w:hAnsi="Courier New" w:cs="Courier New"/>
-          <w:sz w:val="22"/>
-          <w:szCs w:val="22"/>
-        </w:rPr>
-      </w:pPr>
-    </w:p>
-    <w:p>
-      <w:pPr>
-        <w:pStyle w:val="PlainText"/>
-        <w:ind w:left="720"/>
-        <w:rPr>
-          <w:rFonts w:ascii="Courier New" w:hAnsi="Courier New" w:cs="Courier New"/>
-        </w:rPr>
-      </w:pPr>
-      <w:r>
-        <w:rPr>
-          <w:rFonts w:ascii="Courier New" w:hAnsi="Courier New" w:cs="Courier New"/>
-          <w:sz w:val="22"/>
-          <w:szCs w:val="22"/>
-        </w:rPr>
-        <w:t>9/30/16</w:t>
-      </w:r>
-    </w:p>
-    <w:p>
-      <w:pPr>
-        <w:pStyle w:val="PlainText"/>
-        <w:ind w:left="720"/>
-        <w:rPr>
-          <w:rFonts w:ascii="Courier New" w:hAnsi="Courier New" w:cs="Courier New"/>
-        </w:rPr>
-      </w:pPr>
-      <w:r>
-        <w:rPr>
-          <w:rFonts w:ascii="Courier New" w:hAnsi="Courier New" w:cs="Courier New"/>
-          <w:sz w:val="22"/>
-          <w:szCs w:val="22"/>
-        </w:rPr>
-        <w:t>-Sensory Input and Integration</w:t>
-      </w:r>
-    </w:p>
-    <w:p>
-      <w:pPr>
-        <w:pStyle w:val="PlainText"/>
-        <w:ind w:left="720"/>
-        <w:rPr>
-          <w:rFonts w:ascii="Courier New" w:hAnsi="Courier New" w:cs="Courier New"/>
-        </w:rPr>
-      </w:pPr>
-      <w:r>
-        <w:rPr>
-          <w:rFonts w:ascii="Courier New" w:hAnsi="Courier New" w:cs="Courier New"/>
-          <w:sz w:val="22"/>
-          <w:szCs w:val="22"/>
-        </w:rPr>
-        <w:tab/>
-        <w:t>-Collect information from internal and external world</w:t>
-      </w:r>
-    </w:p>
-    <w:p>
-      <w:pPr>
-        <w:pStyle w:val="PlainText"/>
-        <w:ind w:left="720"/>
-        <w:rPr>
-          <w:rFonts w:ascii="Courier New" w:hAnsi="Courier New" w:cs="Courier New"/>
-        </w:rPr>
-      </w:pPr>
-      <w:r>
-        <w:rPr>
-          <w:rFonts w:ascii="Courier New" w:hAnsi="Courier New" w:cs="Courier New"/>
-          <w:sz w:val="22"/>
-          <w:szCs w:val="22"/>
-        </w:rPr>
-        <w:tab/>
-        <w:t>-Reception of the signal (ex. Eyes collect light)</w:t>
-      </w:r>
-    </w:p>
-    <w:p>
-      <w:pPr>
-        <w:pStyle w:val="PlainText"/>
-        <w:ind w:left="720"/>
-        <w:rPr>
-          <w:rFonts w:ascii="Courier New" w:hAnsi="Courier New" w:cs="Courier New"/>
-        </w:rPr>
-      </w:pPr>
-      <w:r>
-        <w:rPr>
-          <w:rFonts w:ascii="Courier New" w:hAnsi="Courier New" w:cs="Courier New"/>
-          <w:sz w:val="22"/>
-          <w:szCs w:val="22"/>
-        </w:rPr>
-        <w:tab/>
-        <w:t>-Transduction is the conversion of signal energy to action</w:t>
-      </w:r>
-      <w:r>
-        <w:rPr>
-          <w:rFonts w:ascii="Courier New" w:hAnsi="Courier New" w:cs="Courier New"/>
-          <w:sz w:val="22"/>
-          <w:szCs w:val="22"/>
-        </w:rPr>
-        <w:tab/>
-        <w:t xml:space="preserve"> potential</w:t>
-      </w:r>
-    </w:p>
-    <w:p>
-      <w:pPr>
-        <w:pStyle w:val="PlainText"/>
-        <w:ind w:left="720"/>
-        <w:rPr>
-          <w:rFonts w:ascii="Courier New" w:hAnsi="Courier New" w:cs="Courier New"/>
-        </w:rPr>
-      </w:pPr>
-      <w:r>
-        <w:rPr>
-          <w:rFonts w:ascii="Courier New" w:hAnsi="Courier New" w:cs="Courier New"/>
-          <w:sz w:val="22"/>
-          <w:szCs w:val="22"/>
-        </w:rPr>
-        <w:tab/>
-        <w:t>-Transmission of action potential to CNS</w:t>
-      </w:r>
-    </w:p>
-    <w:p>
-      <w:pPr>
-        <w:pStyle w:val="PlainText"/>
-        <w:ind w:left="720"/>
-        <w:rPr>
-          <w:rFonts w:ascii="Courier New" w:hAnsi="Courier New" w:cs="Courier New"/>
-        </w:rPr>
-      </w:pPr>
-      <w:r>
-        <w:rPr>
-          <w:rFonts w:ascii="Courier New" w:hAnsi="Courier New" w:cs="Courier New"/>
-          <w:sz w:val="22"/>
-          <w:szCs w:val="22"/>
-        </w:rPr>
-        <w:t>-Sensory Receptors have a receptor potential</w:t>
-      </w:r>
-    </w:p>
-    <w:p>
-      <w:pPr>
-        <w:pStyle w:val="PlainText"/>
-        <w:ind w:left="720"/>
-        <w:rPr>
-          <w:rFonts w:ascii="Courier New" w:hAnsi="Courier New" w:cs="Courier New"/>
-        </w:rPr>
-      </w:pPr>
-      <w:r>
-        <w:rPr>
-          <w:rFonts w:ascii="Courier New" w:hAnsi="Courier New" w:cs="Courier New"/>
-          <w:sz w:val="22"/>
-          <w:szCs w:val="22"/>
-        </w:rPr>
-        <w:tab/>
-        <w:t>-This is a graded response</w:t>
-      </w:r>
-    </w:p>
-    <w:p>
-      <w:pPr>
-        <w:pStyle w:val="PlainText"/>
-        <w:ind w:left="720"/>
-        <w:rPr>
-          <w:rFonts w:ascii="Courier New" w:hAnsi="Courier New" w:cs="Courier New"/>
-        </w:rPr>
-      </w:pPr>
-      <w:r>
-        <w:rPr>
-          <w:rFonts w:ascii="Courier New" w:hAnsi="Courier New" w:cs="Courier New"/>
-          <w:sz w:val="22"/>
-          <w:szCs w:val="22"/>
-        </w:rPr>
-        <w:t>-Visual Receptors</w:t>
-      </w:r>
-    </w:p>
-    <w:p>
-      <w:pPr>
-        <w:pStyle w:val="PlainText"/>
-        <w:ind w:left="720"/>
-        <w:rPr>
-          <w:rFonts w:ascii="Courier New" w:hAnsi="Courier New" w:cs="Courier New"/>
-        </w:rPr>
-      </w:pPr>
-      <w:r>
-        <w:rPr>
-          <w:rFonts w:ascii="Courier New" w:hAnsi="Courier New" w:cs="Courier New"/>
-          <w:sz w:val="22"/>
-          <w:szCs w:val="22"/>
-        </w:rPr>
-        <w:tab/>
-        <w:t>-Ocelli receptors distinguish light and dark</w:t>
-      </w:r>
-    </w:p>
-    <w:p>
-      <w:pPr>
-        <w:pStyle w:val="PlainText"/>
-        <w:ind w:left="2160"/>
-        <w:rPr>
-          <w:rFonts w:ascii="Courier New" w:hAnsi="Courier New" w:cs="Courier New"/>
-        </w:rPr>
-      </w:pPr>
-      <w:r>
-        <w:rPr>
-          <w:rFonts w:ascii="Courier New" w:hAnsi="Courier New" w:cs="Courier New"/>
-          <w:sz w:val="22"/>
-          <w:szCs w:val="22"/>
-        </w:rPr>
-        <w:t>-Ocelli allow animals to detect day length in the context of seasonal changes</w:t>
-      </w:r>
-    </w:p>
-    <w:p>
-      <w:pPr>
-        <w:pStyle w:val="PlainText"/>
-        <w:rPr>
-          <w:rFonts w:ascii="Courier New" w:hAnsi="Courier New" w:cs="Courier New"/>
-        </w:rPr>
-      </w:pPr>
-      <w:r>
-        <w:rPr>
-          <w:rFonts w:ascii="Courier New" w:hAnsi="Courier New" w:cs="Courier New"/>
-          <w:sz w:val="22"/>
-          <w:szCs w:val="22"/>
-        </w:rPr>
-        <w:tab/>
-      </w:r>
-      <w:r>
-        <w:rPr>
-          <w:rFonts w:ascii="Courier New" w:hAnsi="Courier New" w:cs="Courier New"/>
-          <w:sz w:val="22"/>
-          <w:szCs w:val="22"/>
-        </w:rPr>
-        <w:tab/>
-        <w:t>-Image forming eyes</w:t>
-      </w:r>
-    </w:p>
-    <w:p>
-      <w:pPr>
-        <w:pStyle w:val="PlainText"/>
-        <w:rPr>
-          <w:rFonts w:ascii="Courier New" w:hAnsi="Courier New" w:cs="Courier New"/>
-        </w:rPr>
-      </w:pPr>
-      <w:r>
-        <w:rPr>
-          <w:rFonts w:ascii="Courier New" w:hAnsi="Courier New" w:cs="Courier New"/>
-          <w:sz w:val="22"/>
-          <w:szCs w:val="22"/>
-        </w:rPr>
-        <w:tab/>
-      </w:r>
-      <w:r>
-        <w:rPr>
-          <w:rFonts w:ascii="Courier New" w:hAnsi="Courier New" w:cs="Courier New"/>
-          <w:sz w:val="22"/>
-          <w:szCs w:val="22"/>
-        </w:rPr>
-        <w:tab/>
-      </w:r>
-      <w:r>
-        <w:rPr>
-          <w:rFonts w:ascii="Courier New" w:hAnsi="Courier New" w:cs="Courier New"/>
-          <w:sz w:val="22"/>
-          <w:szCs w:val="22"/>
-        </w:rPr>
-        <w:tab/>
-        <w:t>-Compound eyes in insects (many lenses)</w:t>
-      </w:r>
-    </w:p>
-    <w:p>
-      <w:pPr>
-        <w:pStyle w:val="PlainText"/>
-        <w:rPr>
-          <w:rFonts w:ascii="Courier New" w:hAnsi="Courier New" w:cs="Courier New"/>
-        </w:rPr>
-      </w:pPr>
-      <w:r>
-        <w:rPr>
-          <w:rFonts w:ascii="Courier New" w:hAnsi="Courier New" w:cs="Courier New"/>
-          <w:sz w:val="22"/>
-          <w:szCs w:val="22"/>
-        </w:rPr>
-        <w:tab/>
-      </w:r>
-      <w:r>
-        <w:rPr>
-          <w:rFonts w:ascii="Courier New" w:hAnsi="Courier New" w:cs="Courier New"/>
-          <w:sz w:val="22"/>
-          <w:szCs w:val="22"/>
-        </w:rPr>
-        <w:tab/>
-      </w:r>
-      <w:r>
-        <w:rPr>
-          <w:rFonts w:ascii="Courier New" w:hAnsi="Courier New" w:cs="Courier New"/>
-          <w:sz w:val="22"/>
-          <w:szCs w:val="22"/>
-        </w:rPr>
-        <w:tab/>
-      </w:r>
-      <w:r>
-        <w:rPr>
-          <w:rFonts w:ascii="Courier New" w:hAnsi="Courier New" w:cs="Courier New"/>
-          <w:sz w:val="22"/>
-          <w:szCs w:val="22"/>
-        </w:rPr>
-        <w:tab/>
-        <w:t>-Good for detecting movement not great for images</w:t>
-      </w:r>
-    </w:p>
-    <w:p>
-      <w:pPr>
-        <w:pStyle w:val="PlainText"/>
-        <w:ind w:left="2160"/>
-        <w:rPr>
-          <w:rFonts w:ascii="Courier New" w:hAnsi="Courier New" w:cs="Courier New"/>
-        </w:rPr>
-      </w:pPr>
-      <w:r>
-        <w:rPr>
-          <w:rFonts w:ascii="Courier New" w:hAnsi="Courier New" w:cs="Courier New"/>
-          <w:sz w:val="22"/>
-          <w:szCs w:val="22"/>
-        </w:rPr>
-        <w:t>-Camera eyes are single lens eyes good for forming picture. Vertebrates and several invertebrates.</w:t>
-      </w:r>
-    </w:p>
-    <w:p>
-      <w:pPr>
-        <w:pStyle w:val="PlainText"/>
-        <w:ind w:left="2160"/>
-        <w:rPr>
-          <w:rFonts w:ascii="Courier New" w:hAnsi="Courier New" w:cs="Courier New"/>
-        </w:rPr>
-      </w:pPr>
-      <w:r>
-        <w:rPr>
-          <w:rFonts w:ascii="Courier New" w:hAnsi="Courier New" w:cs="Courier New"/>
-          <w:sz w:val="22"/>
-          <w:szCs w:val="22"/>
-        </w:rPr>
-        <w:t>-Light travels through the pupil and hits receptor cells and specialized neurons on the retina.</w:t>
-      </w:r>
-    </w:p>
-    <w:p>
-      <w:pPr>
-        <w:pStyle w:val="PlainText"/>
-        <w:ind w:left="2160"/>
-        <w:rPr>
-          <w:rFonts w:ascii="Courier New" w:hAnsi="Courier New" w:cs="Courier New"/>
-        </w:rPr>
-      </w:pPr>
-      <w:r>
-        <w:rPr>
-          <w:rFonts w:ascii="Courier New" w:hAnsi="Courier New" w:cs="Courier New"/>
-          <w:sz w:val="22"/>
-          <w:szCs w:val="22"/>
-        </w:rPr>
-        <w:t>-Chemical changes occur when struck by light</w:t>
-      </w:r>
-    </w:p>
-    <w:p>
-      <w:pPr>
-        <w:pStyle w:val="PlainText"/>
-        <w:rPr>
-          <w:rFonts w:ascii="Courier New" w:hAnsi="Courier New" w:cs="Courier New"/>
-        </w:rPr>
-      </w:pPr>
-      <w:r>
-        <w:rPr>
-          <w:rFonts w:ascii="Courier New" w:hAnsi="Courier New" w:cs="Courier New"/>
-          <w:sz w:val="22"/>
-          <w:szCs w:val="22"/>
-        </w:rPr>
-        <w:tab/>
-        <w:t>-Sound Receptors</w:t>
-      </w:r>
-    </w:p>
-    <w:p>
-      <w:pPr>
-        <w:pStyle w:val="PlainText"/>
-        <w:rPr>
-          <w:rFonts w:ascii="Courier New" w:hAnsi="Courier New" w:cs="Courier New"/>
-        </w:rPr>
-      </w:pPr>
-      <w:r>
-        <w:rPr>
-          <w:rFonts w:ascii="Courier New" w:hAnsi="Courier New" w:cs="Courier New"/>
-          <w:sz w:val="22"/>
-          <w:szCs w:val="22"/>
-        </w:rPr>
-        <w:tab/>
-      </w:r>
-      <w:r>
-        <w:rPr>
-          <w:rFonts w:ascii="Courier New" w:hAnsi="Courier New" w:cs="Courier New"/>
-          <w:sz w:val="22"/>
-          <w:szCs w:val="22"/>
-        </w:rPr>
-        <w:tab/>
-        <w:t>-Most invertebrates do not have ears</w:t>
-      </w:r>
-    </w:p>
-    <w:p>
-      <w:pPr>
-        <w:pStyle w:val="PlainText"/>
-        <w:rPr>
-          <w:rFonts w:ascii="Courier New" w:hAnsi="Courier New" w:cs="Courier New"/>
-        </w:rPr>
-      </w:pPr>
-      <w:r>
-        <w:rPr>
-          <w:rFonts w:ascii="Courier New" w:hAnsi="Courier New" w:cs="Courier New"/>
-          <w:sz w:val="22"/>
-          <w:szCs w:val="22"/>
-        </w:rPr>
-        <w:tab/>
-      </w:r>
-      <w:r>
-        <w:rPr>
-          <w:rFonts w:ascii="Courier New" w:hAnsi="Courier New" w:cs="Courier New"/>
-          <w:sz w:val="22"/>
-          <w:szCs w:val="22"/>
-        </w:rPr>
-        <w:tab/>
-        <w:t>-However, most insects have good sound receptors</w:t>
-      </w:r>
-    </w:p>
-    <w:p>
-      <w:pPr>
-        <w:pStyle w:val="PlainText"/>
-        <w:rPr>
-          <w:rFonts w:ascii="Courier New" w:hAnsi="Courier New" w:cs="Courier New"/>
-        </w:rPr>
-      </w:pPr>
-      <w:r>
-        <w:rPr>
-          <w:rFonts w:ascii="Courier New" w:hAnsi="Courier New" w:cs="Courier New"/>
-          <w:sz w:val="22"/>
-          <w:szCs w:val="22"/>
-        </w:rPr>
-        <w:tab/>
-      </w:r>
-      <w:r>
-        <w:rPr>
-          <w:rFonts w:ascii="Courier New" w:hAnsi="Courier New" w:cs="Courier New"/>
-          <w:sz w:val="22"/>
-          <w:szCs w:val="22"/>
-        </w:rPr>
-        <w:tab/>
-        <w:t>-Vibrating bones in the ear amplify pressure waves</w:t>
-      </w:r>
-    </w:p>
-    <w:p>
-      <w:pPr>
-        <w:pStyle w:val="PlainText"/>
-        <w:ind w:left="1440"/>
-        <w:rPr>
-          <w:rFonts w:ascii="Courier New" w:hAnsi="Courier New" w:cs="Courier New"/>
-        </w:rPr>
-      </w:pPr>
-      <w:r>
-        <w:rPr>
-          <w:rFonts w:ascii="Courier New" w:hAnsi="Courier New" w:cs="Courier New"/>
-          <w:sz w:val="22"/>
-          <w:szCs w:val="22"/>
-        </w:rPr>
-        <w:t>-When the staple vibrates the oval window fluid in the cochlea vibrates too</w:t>
-      </w:r>
-    </w:p>
-    <w:p>
-      <w:pPr>
-        <w:pStyle w:val="PlainText"/>
-        <w:ind w:left="1440"/>
-        <w:rPr>
-          <w:rFonts w:ascii="Courier New" w:hAnsi="Courier New" w:cs="Courier New"/>
-        </w:rPr>
-      </w:pPr>
-      <w:r>
-        <w:rPr>
-          <w:rFonts w:ascii="Courier New" w:hAnsi="Courier New" w:cs="Courier New"/>
-          <w:sz w:val="22"/>
-          <w:szCs w:val="22"/>
-        </w:rPr>
-        <w:t>-Bending of hair cells is the transduction that causes an action potential</w:t>
-      </w:r>
-    </w:p>
-    <w:p>
-      <w:pPr>
-        <w:pStyle w:val="PlainText"/>
-        <w:rPr>
-          <w:rFonts w:ascii="Courier New" w:hAnsi="Courier New" w:cs="Courier New"/>
-        </w:rPr>
-      </w:pPr>
-      <w:r>
-        <w:rPr>
-          <w:rFonts w:ascii="Courier New" w:hAnsi="Courier New" w:cs="Courier New"/>
-          <w:sz w:val="22"/>
-          <w:szCs w:val="22"/>
-        </w:rPr>
-        <w:t>-Vertebrates have afferent nerves that carry information to their nervous system and efferent nerves that carry information away from the CNS</w:t>
-      </w:r>
-    </w:p>
-    <w:p>
-      <w:pPr>
-        <w:pStyle w:val="PlainText"/>
-        <w:rPr>
-          <w:rFonts w:ascii="Courier New" w:hAnsi="Courier New" w:cs="Courier New"/>
-        </w:rPr>
-      </w:pPr>
-      <w:r>
-        <w:rPr>
-          <w:rFonts w:ascii="Courier New" w:hAnsi="Courier New" w:cs="Courier New"/>
-          <w:sz w:val="22"/>
-          <w:szCs w:val="22"/>
-        </w:rPr>
-        <w:t>-Ganglia – nervous tissue that do some integration</w:t>
-      </w:r>
-    </w:p>
-    <w:p>
-      <w:pPr>
-        <w:pStyle w:val="PlainText"/>
-        <w:rPr>
-          <w:rFonts w:ascii="Courier New" w:hAnsi="Courier New" w:cs="Courier New"/>
-        </w:rPr>
-      </w:pPr>
-      <w:r>
-        <w:rPr>
-          <w:rFonts w:ascii="Courier New" w:hAnsi="Courier New" w:cs="Courier New"/>
-          <w:sz w:val="22"/>
-          <w:szCs w:val="22"/>
-        </w:rPr>
-        <w:t>-Somatic system – voluntary actions</w:t>
-      </w:r>
-    </w:p>
-    <w:p>
-      <w:pPr>
-        <w:pStyle w:val="PlainText"/>
-        <w:rPr>
-          <w:rFonts w:ascii="Courier New" w:hAnsi="Courier New" w:cs="Courier New"/>
-        </w:rPr>
-      </w:pPr>
-      <w:r>
-        <w:rPr>
-          <w:rFonts w:ascii="Courier New" w:hAnsi="Courier New" w:cs="Courier New"/>
-          <w:sz w:val="22"/>
-          <w:szCs w:val="22"/>
-        </w:rPr>
-        <w:t xml:space="preserve">-Autonomic system – “housekeeping functions” breathing rate, dilation of blood vessels, heart rate </w:t>
-      </w:r>
-    </w:p>
-    <w:p>
-      <w:pPr>
-        <w:pStyle w:val="PlainText"/>
-        <w:rPr>
-          <w:rFonts w:ascii="Courier New" w:hAnsi="Courier New" w:cs="Courier New"/>
-        </w:rPr>
-      </w:pPr>
-      <w:r>
-        <w:rPr>
-          <w:rFonts w:ascii="Courier New" w:hAnsi="Courier New" w:cs="Courier New"/>
-          <w:sz w:val="22"/>
-          <w:szCs w:val="22"/>
-        </w:rPr>
-        <w:tab/>
-        <w:t>-Sympathetic nervous system – excitatory</w:t>
-      </w:r>
-    </w:p>
-    <w:p>
-      <w:pPr>
-        <w:pStyle w:val="PlainText"/>
-        <w:rPr>
           <w:rFonts w:ascii="Courier New" w:hAnsi="Courier New"/>
-          <w:sz w:val="22"/>
-          <w:szCs w:val="22"/>
-        </w:rPr>
-      </w:pPr>
-      <w:r>
-        <w:rPr>
-          <w:rFonts w:ascii="Courier New" w:hAnsi="Courier New" w:cs="Courier New"/>
-          <w:sz w:val="22"/>
-          <w:szCs w:val="22"/>
-        </w:rPr>
-        <w:tab/>
-        <w:t>-Parasympathetic nervous system – inhibitory</w:t>
-      </w:r>
-    </w:p>
-    <w:p>
-      <w:pPr>
+        </w:rPr>
+      </w:pPr>
+      <w:r>
         <w:rPr>
           <w:rFonts w:ascii="Courier New" w:hAnsi="Courier New"/>
         </w:rPr>
-      </w:pPr>
-      <w:r>
-        <w:rPr>
-          <w:rFonts w:ascii="Courier New" w:hAnsi="Courier New"/>
-        </w:rPr>
-        <w:t>10/3/16</w:t>
-      </w:r>
-    </w:p>
-    <w:p>
-      <w:pPr>
-        <w:rPr>
-          <w:rFonts w:ascii="Courier New" w:hAnsi="Courier New"/>
-        </w:rPr>
-      </w:pPr>
-      <w:r>
-        <w:rPr>
-          <w:rFonts w:ascii="Courier New" w:hAnsi="Courier New"/>
-        </w:rPr>
-        <w:t>-Somatic nervous system is used for conscience control</w:t>
-      </w:r>
-    </w:p>
-    <w:p>
-      <w:pPr>
-        <w:rPr>
-          <w:rFonts w:ascii="Courier New" w:hAnsi="Courier New"/>
-        </w:rPr>
-      </w:pPr>
-      <w:r>
-        <w:rPr>
-          <w:rFonts w:ascii="Courier New" w:hAnsi="Courier New"/>
-        </w:rPr>
-        <w:lastRenderedPageBreak/>
-        <w:tab/>
-        <w:t xml:space="preserve">-Reflex arc is a hardwired response system but is made of nerves </w:t>
-      </w:r>
-      <w:r>
-        <w:rPr>
-          <w:rFonts w:ascii="Courier New" w:hAnsi="Courier New"/>
-        </w:rPr>
-        <w:tab/>
-        <w:t>of the somatic nervous system</w:t>
-      </w:r>
-    </w:p>
-    <w:p>
-      <w:pPr>
-        <w:rPr>
-          <w:rFonts w:ascii="Courier New" w:hAnsi="Courier New"/>
-        </w:rPr>
-      </w:pPr>
-      <w:r>
-        <w:rPr>
-          <w:rFonts w:ascii="Courier New" w:hAnsi="Courier New" w:cs="Courier New"/>
-        </w:rPr>
-        <w:tab/>
-        <w:t xml:space="preserve">-All integration takes place in the spinal cord in the reflex </w:t>
-      </w:r>
-      <w:r>
-        <w:rPr>
-          <w:rFonts w:ascii="Courier New" w:hAnsi="Courier New" w:cs="Courier New"/>
-        </w:rPr>
-        <w:tab/>
-        <w:t>arc</w:t>
-      </w:r>
-    </w:p>
-    <w:p>
-      <w:pPr>
-        <w:rPr>
-          <w:rFonts w:ascii="Courier New" w:hAnsi="Courier New"/>
-        </w:rPr>
-      </w:pPr>
-      <w:r>
-        <w:rPr>
-          <w:rFonts w:ascii="Courier New" w:hAnsi="Courier New" w:cs="Courier New"/>
-        </w:rPr>
-        <w:t>-Effector System (IGNORE CHAPTER 43)</w:t>
-      </w:r>
-    </w:p>
-    <w:p>
-      <w:pPr>
-        <w:rPr>
-          <w:rFonts w:ascii="Courier New" w:hAnsi="Courier New"/>
-        </w:rPr>
-      </w:pPr>
-      <w:r>
-        <w:rPr>
-          <w:rFonts w:ascii="Courier New" w:hAnsi="Courier New" w:cs="Courier New"/>
-        </w:rPr>
-        <w:tab/>
-        <w:t>-3 Types of Skeletons</w:t>
-      </w:r>
-    </w:p>
-    <w:p>
-      <w:pPr>
-        <w:rPr>
-          <w:rFonts w:ascii="Courier New" w:hAnsi="Courier New"/>
-        </w:rPr>
-      </w:pPr>
-      <w:r>
-        <w:rPr>
-          <w:rFonts w:ascii="Courier New" w:hAnsi="Courier New" w:cs="Courier New"/>
-        </w:rPr>
-        <w:tab/>
-      </w:r>
-      <w:r>
-        <w:rPr>
-          <w:rFonts w:ascii="Courier New" w:hAnsi="Courier New" w:cs="Courier New"/>
-        </w:rPr>
-        <w:tab/>
-        <w:t>-Hydrostatic Skeletons: fluid skeletons</w:t>
-      </w:r>
-    </w:p>
-    <w:p>
-      <w:pPr>
-        <w:rPr>
-          <w:rFonts w:ascii="Courier New" w:hAnsi="Courier New"/>
-        </w:rPr>
-      </w:pPr>
-      <w:r>
-        <w:rPr>
-          <w:rFonts w:ascii="Courier New" w:hAnsi="Courier New" w:cs="Courier New"/>
-        </w:rPr>
-        <w:tab/>
-      </w:r>
-      <w:r>
-        <w:rPr>
-          <w:rFonts w:ascii="Courier New" w:hAnsi="Courier New" w:cs="Courier New"/>
-        </w:rPr>
-        <w:tab/>
-        <w:t xml:space="preserve">-External Skeletons: exoskeletons found in arthropods, </w:t>
-      </w:r>
-      <w:r>
-        <w:rPr>
-          <w:rFonts w:ascii="Courier New" w:hAnsi="Courier New" w:cs="Courier New"/>
-        </w:rPr>
-        <w:tab/>
-      </w:r>
-      <w:r>
-        <w:rPr>
-          <w:rFonts w:ascii="Courier New" w:hAnsi="Courier New" w:cs="Courier New"/>
-        </w:rPr>
-        <w:tab/>
-        <w:t xml:space="preserve">jointed, muscles inside, difficult to grow must shed </w:t>
-      </w:r>
-      <w:r>
-        <w:rPr>
-          <w:rFonts w:ascii="Courier New" w:hAnsi="Courier New" w:cs="Courier New"/>
-        </w:rPr>
-        <w:tab/>
-      </w:r>
-      <w:r>
-        <w:rPr>
-          <w:rFonts w:ascii="Courier New" w:hAnsi="Courier New" w:cs="Courier New"/>
-        </w:rPr>
-        <w:tab/>
-      </w:r>
-      <w:r>
-        <w:rPr>
-          <w:rFonts w:ascii="Courier New" w:hAnsi="Courier New" w:cs="Courier New"/>
-        </w:rPr>
-        <w:tab/>
-        <w:t>skeleton, complex movements</w:t>
-      </w:r>
-    </w:p>
-    <w:p>
-      <w:pPr>
-        <w:rPr>
-          <w:rFonts w:ascii="Courier New" w:hAnsi="Courier New"/>
-        </w:rPr>
-      </w:pPr>
-      <w:r>
-        <w:rPr>
-          <w:rFonts w:ascii="Courier New" w:hAnsi="Courier New" w:cs="Courier New"/>
-        </w:rPr>
-        <w:tab/>
-      </w:r>
-      <w:r>
-        <w:rPr>
-          <w:rFonts w:ascii="Courier New" w:hAnsi="Courier New" w:cs="Courier New"/>
-        </w:rPr>
-        <w:tab/>
-        <w:t>-Endoskeleton: vertebrates, complex movements, can grow</w:t>
-      </w:r>
-    </w:p>
-    <w:p>
-      <w:pPr>
-        <w:rPr>
-          <w:rFonts w:ascii="Courier New" w:hAnsi="Courier New"/>
-        </w:rPr>
-      </w:pPr>
-      <w:r>
-        <w:rPr>
-          <w:rFonts w:ascii="Courier New" w:hAnsi="Courier New" w:cs="Courier New"/>
-        </w:rPr>
-        <w:tab/>
-        <w:t>-Bone</w:t>
-      </w:r>
-    </w:p>
-    <w:p>
-      <w:pPr>
-        <w:rPr>
-          <w:rFonts w:ascii="Courier New" w:hAnsi="Courier New"/>
-        </w:rPr>
-      </w:pPr>
-      <w:r>
-        <w:rPr>
-          <w:rFonts w:ascii="Courier New" w:hAnsi="Courier New" w:cs="Courier New"/>
-        </w:rPr>
-        <w:tab/>
-      </w:r>
-      <w:r>
-        <w:rPr>
-          <w:rFonts w:ascii="Courier New" w:hAnsi="Courier New" w:cs="Courier New"/>
-        </w:rPr>
-        <w:tab/>
-        <w:t xml:space="preserve">-Matrix of bone has collagen fibers, proteins, Ca++   </w:t>
-      </w:r>
-    </w:p>
-    <w:p>
-      <w:pPr>
-        <w:rPr>
-          <w:rFonts w:ascii="Courier New" w:hAnsi="Courier New"/>
-        </w:rPr>
-      </w:pPr>
-      <w:r>
-        <w:rPr>
-          <w:rFonts w:ascii="Courier New" w:hAnsi="Courier New" w:cs="Courier New"/>
-        </w:rPr>
-        <w:tab/>
-      </w:r>
-      <w:r>
-        <w:rPr>
-          <w:rFonts w:ascii="Courier New" w:hAnsi="Courier New" w:cs="Courier New"/>
-        </w:rPr>
-        <w:tab/>
-        <w:t>-Marrow: blood cell production</w:t>
-      </w:r>
-    </w:p>
-    <w:p>
-      <w:pPr>
-        <w:rPr>
-          <w:rFonts w:ascii="Courier New" w:hAnsi="Courier New"/>
-        </w:rPr>
-      </w:pPr>
-      <w:r>
-        <w:rPr>
-          <w:rFonts w:ascii="Courier New" w:hAnsi="Courier New" w:cs="Courier New"/>
-        </w:rPr>
-        <w:tab/>
-        <w:t>-Cartilage</w:t>
-      </w:r>
-    </w:p>
-    <w:p>
-      <w:pPr>
-        <w:rPr>
-          <w:rFonts w:ascii="Courier New" w:hAnsi="Courier New"/>
-        </w:rPr>
-      </w:pPr>
-      <w:r>
-        <w:rPr>
-          <w:rFonts w:ascii="Courier New" w:hAnsi="Courier New" w:cs="Courier New"/>
-        </w:rPr>
-        <w:tab/>
-      </w:r>
-      <w:r>
-        <w:rPr>
-          <w:rFonts w:ascii="Courier New" w:hAnsi="Courier New" w:cs="Courier New"/>
-        </w:rPr>
-        <w:tab/>
-        <w:t>-Matrix: collagen fibers and some polysaccharides</w:t>
-      </w:r>
-    </w:p>
-    <w:p>
-      <w:pPr>
-        <w:rPr>
-          <w:rFonts w:ascii="Courier New" w:hAnsi="Courier New"/>
-        </w:rPr>
-      </w:pPr>
-      <w:r>
-        <w:rPr>
-          <w:rFonts w:ascii="Courier New" w:hAnsi="Courier New" w:cs="Courier New"/>
-        </w:rPr>
-        <w:tab/>
-      </w:r>
-      <w:r>
-        <w:rPr>
-          <w:rFonts w:ascii="Courier New" w:hAnsi="Courier New" w:cs="Courier New"/>
-        </w:rPr>
-        <w:tab/>
-        <w:t>-Forms primary skeleton of the embryo</w:t>
-      </w:r>
-    </w:p>
-    <w:p>
-      <w:pPr>
-        <w:rPr>
-          <w:rFonts w:ascii="Courier New" w:hAnsi="Courier New"/>
-        </w:rPr>
-      </w:pPr>
-      <w:r>
-        <w:rPr>
-          <w:rFonts w:ascii="Courier New" w:hAnsi="Courier New" w:cs="Courier New"/>
-        </w:rPr>
-        <w:tab/>
-      </w:r>
-      <w:r>
-        <w:rPr>
-          <w:rFonts w:ascii="Courier New" w:hAnsi="Courier New" w:cs="Courier New"/>
-        </w:rPr>
-        <w:tab/>
-        <w:t>-Smooths actions of joints</w:t>
-      </w:r>
-    </w:p>
-    <w:p>
-      <w:pPr>
-        <w:rPr>
-          <w:rFonts w:ascii="Courier New" w:hAnsi="Courier New"/>
-        </w:rPr>
-      </w:pPr>
-      <w:r>
-        <w:rPr>
-          <w:rFonts w:ascii="Courier New" w:hAnsi="Courier New" w:cs="Courier New"/>
-        </w:rPr>
-        <w:tab/>
-      </w:r>
-      <w:r>
-        <w:rPr>
-          <w:rFonts w:ascii="Courier New" w:hAnsi="Courier New" w:cs="Courier New"/>
-        </w:rPr>
-        <w:tab/>
-        <w:t>-Flexible structures</w:t>
-      </w:r>
-    </w:p>
-    <w:p>
-      <w:pPr>
-        <w:rPr>
-          <w:rFonts w:ascii="Courier New" w:hAnsi="Courier New"/>
-        </w:rPr>
-      </w:pPr>
-      <w:r>
-        <w:rPr>
-          <w:rFonts w:ascii="Courier New" w:hAnsi="Courier New" w:cs="Courier New"/>
-        </w:rPr>
-        <w:tab/>
-        <w:t>-Tendons</w:t>
-      </w:r>
-    </w:p>
-    <w:p>
-      <w:pPr>
-        <w:rPr>
-          <w:rFonts w:ascii="Courier New" w:hAnsi="Courier New"/>
-        </w:rPr>
-      </w:pPr>
-      <w:r>
-        <w:rPr>
-          <w:rFonts w:ascii="Courier New" w:hAnsi="Courier New" w:cs="Courier New"/>
-        </w:rPr>
-        <w:tab/>
-      </w:r>
-      <w:r>
-        <w:rPr>
-          <w:rFonts w:ascii="Courier New" w:hAnsi="Courier New" w:cs="Courier New"/>
-        </w:rPr>
-        <w:tab/>
-        <w:t>-Connect to muscle to bone</w:t>
-      </w:r>
-    </w:p>
-    <w:p>
-      <w:pPr>
-        <w:rPr>
-          <w:rFonts w:ascii="Courier New" w:hAnsi="Courier New"/>
-        </w:rPr>
-      </w:pPr>
-      <w:r>
-        <w:rPr>
-          <w:rFonts w:ascii="Courier New" w:hAnsi="Courier New" w:cs="Courier New"/>
-        </w:rPr>
-        <w:tab/>
-        <w:t>-Ligaments</w:t>
-      </w:r>
-    </w:p>
-    <w:p>
-      <w:pPr>
-        <w:rPr>
-          <w:rFonts w:ascii="Courier New" w:hAnsi="Courier New"/>
-        </w:rPr>
-      </w:pPr>
-      <w:r>
-        <w:rPr>
-          <w:rFonts w:ascii="Courier New" w:hAnsi="Courier New" w:cs="Courier New"/>
-        </w:rPr>
-        <w:tab/>
-      </w:r>
-      <w:r>
-        <w:rPr>
-          <w:rFonts w:ascii="Courier New" w:hAnsi="Courier New" w:cs="Courier New"/>
-        </w:rPr>
-        <w:tab/>
-        <w:t>-Connect bone to bone</w:t>
-      </w:r>
-    </w:p>
-    <w:p>
-      <w:pPr>
-        <w:rPr>
-          <w:rFonts w:ascii="Courier New" w:hAnsi="Courier New"/>
-        </w:rPr>
-      </w:pPr>
-      <w:r>
-        <w:rPr>
-          <w:rFonts w:ascii="Courier New" w:hAnsi="Courier New" w:cs="Courier New"/>
-        </w:rPr>
-        <w:tab/>
-        <w:t xml:space="preserve">-Both tendons and ligaments are made of </w:t>
-      </w:r>
-      <w:proofErr w:type="spellStart"/>
-      <w:r>
-        <w:rPr>
-          <w:rFonts w:ascii="Courier New" w:hAnsi="Courier New" w:cs="Courier New"/>
-        </w:rPr>
-        <w:t>of</w:t>
-      </w:r>
-      <w:proofErr w:type="spellEnd"/>
-      <w:r>
-        <w:rPr>
-          <w:rFonts w:ascii="Courier New" w:hAnsi="Courier New" w:cs="Courier New"/>
-        </w:rPr>
-        <w:t xml:space="preserve"> similar dense connective tissue. Matrix is primarily collagen fibers in parallel.</w:t>
-      </w:r>
-    </w:p>
-    <w:p>
-      <w:pPr>
-        <w:rPr>
-          <w:rFonts w:ascii="Courier New" w:hAnsi="Courier New"/>
-        </w:rPr>
-      </w:pPr>
-      <w:r>
-        <w:rPr>
-          <w:rFonts w:ascii="Courier New" w:hAnsi="Courier New" w:cs="Courier New"/>
-        </w:rPr>
-        <w:tab/>
-        <w:t>-Muscle: not a connective tissue, no matrix</w:t>
-      </w:r>
-    </w:p>
-    <w:p>
-      <w:pPr>
-        <w:rPr>
-          <w:rFonts w:ascii="Courier New" w:hAnsi="Courier New"/>
-        </w:rPr>
-      </w:pPr>
-      <w:r>
-        <w:rPr>
-          <w:rFonts w:ascii="Courier New" w:hAnsi="Courier New" w:cs="Courier New"/>
-        </w:rPr>
-        <w:tab/>
-      </w:r>
-      <w:r>
-        <w:rPr>
-          <w:rFonts w:ascii="Courier New" w:hAnsi="Courier New" w:cs="Courier New"/>
-        </w:rPr>
-        <w:tab/>
-        <w:t>-Contractible tissue</w:t>
-      </w:r>
-    </w:p>
-    <w:p>
-      <w:pPr>
-        <w:rPr>
-          <w:rFonts w:ascii="Courier New" w:hAnsi="Courier New"/>
-        </w:rPr>
-      </w:pPr>
-      <w:r>
-        <w:rPr>
-          <w:rFonts w:ascii="Courier New" w:hAnsi="Courier New" w:cs="Courier New"/>
-        </w:rPr>
-        <w:tab/>
-      </w:r>
-      <w:r>
-        <w:rPr>
-          <w:rFonts w:ascii="Courier New" w:hAnsi="Courier New" w:cs="Courier New"/>
-        </w:rPr>
-        <w:tab/>
-        <w:t>-Smooth muscle: stomach, intestine, blood vessels</w:t>
-      </w:r>
-      <w:r>
-        <w:rPr>
-          <w:rFonts w:ascii="Courier New" w:hAnsi="Courier New" w:cs="Courier New"/>
-        </w:rPr>
-        <w:tab/>
-      </w:r>
-    </w:p>
-    <w:p>
-      <w:pPr>
-        <w:rPr>
-          <w:rFonts w:ascii="Courier New" w:hAnsi="Courier New"/>
-        </w:rPr>
-      </w:pPr>
-      <w:r>
-        <w:rPr>
-          <w:rFonts w:ascii="Courier New" w:hAnsi="Courier New" w:cs="Courier New"/>
-        </w:rPr>
-        <w:tab/>
-      </w:r>
-      <w:r>
-        <w:rPr>
-          <w:rFonts w:ascii="Courier New" w:hAnsi="Courier New" w:cs="Courier New"/>
-        </w:rPr>
-        <w:tab/>
-      </w:r>
-      <w:r>
-        <w:rPr>
-          <w:rFonts w:ascii="Courier New" w:hAnsi="Courier New" w:cs="Courier New"/>
-        </w:rPr>
-        <w:tab/>
-        <w:t>-Controlled by autonomic system</w:t>
-      </w:r>
-    </w:p>
-    <w:p>
-      <w:pPr>
-        <w:rPr>
-          <w:rFonts w:ascii="Courier New" w:hAnsi="Courier New"/>
-        </w:rPr>
-      </w:pPr>
-      <w:r>
-        <w:rPr>
-          <w:rFonts w:ascii="Courier New" w:hAnsi="Courier New" w:cs="Courier New"/>
-        </w:rPr>
-        <w:tab/>
-      </w:r>
-      <w:r>
-        <w:rPr>
-          <w:rFonts w:ascii="Courier New" w:hAnsi="Courier New" w:cs="Courier New"/>
-        </w:rPr>
-        <w:tab/>
-      </w:r>
-      <w:r>
-        <w:rPr>
-          <w:rFonts w:ascii="Courier New" w:hAnsi="Courier New" w:cs="Courier New"/>
-        </w:rPr>
-        <w:tab/>
-        <w:t>-Cells are thin, long, and flexible</w:t>
-      </w:r>
-    </w:p>
-    <w:p>
-      <w:pPr>
-        <w:rPr>
-          <w:rFonts w:ascii="Courier New" w:hAnsi="Courier New"/>
-        </w:rPr>
-      </w:pPr>
-      <w:r>
-        <w:rPr>
-          <w:rFonts w:ascii="Courier New" w:hAnsi="Courier New" w:cs="Courier New"/>
-        </w:rPr>
-        <w:tab/>
-      </w:r>
-      <w:r>
-        <w:rPr>
-          <w:rFonts w:ascii="Courier New" w:hAnsi="Courier New" w:cs="Courier New"/>
-        </w:rPr>
-        <w:tab/>
-        <w:t>-Skeletal muscle: controlled by the somatic nervous system</w:t>
-      </w:r>
-    </w:p>
-    <w:p>
-      <w:pPr>
-        <w:rPr>
-          <w:rFonts w:ascii="Courier New" w:hAnsi="Courier New"/>
-        </w:rPr>
-      </w:pPr>
-      <w:r>
-        <w:rPr>
-          <w:rFonts w:ascii="Courier New" w:hAnsi="Courier New" w:cs="Courier New"/>
-        </w:rPr>
-        <w:tab/>
-      </w:r>
-      <w:r>
-        <w:rPr>
-          <w:rFonts w:ascii="Courier New" w:hAnsi="Courier New" w:cs="Courier New"/>
-        </w:rPr>
-        <w:tab/>
-      </w:r>
-      <w:r>
-        <w:rPr>
-          <w:rFonts w:ascii="Courier New" w:hAnsi="Courier New" w:cs="Courier New"/>
-        </w:rPr>
-        <w:tab/>
-        <w:t>-Arranged in bundles of bundles</w:t>
-      </w:r>
-    </w:p>
-    <w:p>
-      <w:pPr>
-        <w:rPr>
-          <w:rFonts w:ascii="Courier New" w:hAnsi="Courier New"/>
-        </w:rPr>
-      </w:pPr>
-      <w:r>
-        <w:rPr>
-          <w:rFonts w:ascii="Courier New" w:hAnsi="Courier New" w:cs="Courier New"/>
-        </w:rPr>
-        <w:lastRenderedPageBreak/>
-        <w:tab/>
-      </w:r>
-      <w:r>
-        <w:rPr>
-          <w:rFonts w:ascii="Courier New" w:hAnsi="Courier New" w:cs="Courier New"/>
-        </w:rPr>
-        <w:tab/>
-        <w:t xml:space="preserve"> -Cardiac muscle</w:t>
-      </w:r>
-    </w:p>
-    <w:p>
-      <w:pPr>
-        <w:rPr>
-          <w:rFonts w:ascii="Courier New" w:hAnsi="Courier New"/>
-        </w:rPr>
-      </w:pPr>
-      <w:r>
-        <w:rPr>
-          <w:rFonts w:ascii="Courier New" w:hAnsi="Courier New" w:cs="Courier New"/>
-        </w:rPr>
-        <w:tab/>
-      </w:r>
-      <w:r>
-        <w:rPr>
-          <w:rFonts w:ascii="Courier New" w:hAnsi="Courier New" w:cs="Courier New"/>
-        </w:rPr>
-        <w:tab/>
-      </w:r>
-      <w:r>
-        <w:rPr>
-          <w:rFonts w:ascii="Courier New" w:hAnsi="Courier New" w:cs="Courier New"/>
-        </w:rPr>
-        <w:tab/>
-        <w:t>-Found in the heart</w:t>
-      </w:r>
-    </w:p>
-    <w:p>
-      <w:pPr>
-        <w:rPr>
-          <w:rFonts w:ascii="Courier New" w:hAnsi="Courier New"/>
-        </w:rPr>
-      </w:pPr>
-      <w:r>
-        <w:rPr>
-          <w:rFonts w:ascii="Courier New" w:hAnsi="Courier New" w:cs="Courier New"/>
-        </w:rPr>
-        <w:tab/>
-      </w:r>
-      <w:r>
-        <w:rPr>
-          <w:rFonts w:ascii="Courier New" w:hAnsi="Courier New" w:cs="Courier New"/>
-        </w:rPr>
-        <w:tab/>
-      </w:r>
-      <w:r>
-        <w:rPr>
-          <w:rFonts w:ascii="Courier New" w:hAnsi="Courier New" w:cs="Courier New"/>
-        </w:rPr>
-        <w:tab/>
-        <w:t xml:space="preserve">-Mixed properties: controlled by autonomic nervous </w:t>
-      </w:r>
-      <w:r>
-        <w:rPr>
-          <w:rFonts w:ascii="Courier New" w:hAnsi="Courier New" w:cs="Courier New"/>
-        </w:rPr>
-        <w:tab/>
-      </w:r>
-      <w:r>
-        <w:rPr>
-          <w:rFonts w:ascii="Courier New" w:hAnsi="Courier New" w:cs="Courier New"/>
-        </w:rPr>
-        <w:tab/>
-      </w:r>
-      <w:r>
-        <w:rPr>
-          <w:rFonts w:ascii="Courier New" w:hAnsi="Courier New" w:cs="Courier New"/>
-        </w:rPr>
-        <w:tab/>
-        <w:t xml:space="preserve">system, fibers look like skeletal </w:t>
-      </w:r>
-    </w:p>
-    <w:p>
-      <w:pPr>
-        <w:rPr>
-          <w:rFonts w:ascii="Courier New" w:hAnsi="Courier New"/>
-        </w:rPr>
-      </w:pPr>
-      <w:r>
-        <w:rPr>
-          <w:rFonts w:ascii="Courier New" w:hAnsi="Courier New" w:cs="Courier New"/>
-        </w:rPr>
-        <w:tab/>
-        <w:t xml:space="preserve">-Flexor muscle: brings body part closer to the mid line of the </w:t>
-      </w:r>
-      <w:r>
-        <w:rPr>
-          <w:rFonts w:ascii="Courier New" w:hAnsi="Courier New" w:cs="Courier New"/>
-        </w:rPr>
-        <w:tab/>
-        <w:t>body</w:t>
-      </w:r>
-    </w:p>
-    <w:p>
-      <w:pPr>
-        <w:rPr>
-          <w:rFonts w:ascii="Courier New" w:hAnsi="Courier New"/>
-        </w:rPr>
-      </w:pPr>
-      <w:r>
-        <w:rPr>
-          <w:rFonts w:ascii="Courier New" w:hAnsi="Courier New" w:cs="Courier New"/>
-        </w:rPr>
-        <w:tab/>
-        <w:t xml:space="preserve">-Extensor muscle: brings body part further from the mid line of </w:t>
-      </w:r>
-      <w:r>
-        <w:rPr>
-          <w:rFonts w:ascii="Courier New" w:hAnsi="Courier New" w:cs="Courier New"/>
-        </w:rPr>
-        <w:tab/>
-        <w:t>the body</w:t>
-      </w:r>
-    </w:p>
-    <w:p>
-      <w:pPr>
-        <w:rPr>
-          <w:rFonts w:ascii="Courier New" w:hAnsi="Courier New"/>
-        </w:rPr>
-      </w:pPr>
-      <w:r>
-        <w:rPr>
-          <w:rFonts w:ascii="Courier New" w:hAnsi="Courier New" w:cs="Courier New"/>
-        </w:rPr>
-        <w:tab/>
-        <w:t>-</w:t>
-      </w:r>
-      <w:proofErr w:type="spellStart"/>
-      <w:r>
-        <w:rPr>
-          <w:rFonts w:ascii="Courier New" w:hAnsi="Courier New" w:cs="Courier New"/>
-        </w:rPr>
-        <w:t>Nueromuscular</w:t>
-      </w:r>
-      <w:proofErr w:type="spellEnd"/>
-      <w:r>
-        <w:rPr>
-          <w:rFonts w:ascii="Courier New" w:hAnsi="Courier New" w:cs="Courier New"/>
-        </w:rPr>
-        <w:t xml:space="preserve"> junction: synapse between neuron and muscle cell</w:t>
-      </w:r>
-    </w:p>
-    <w:p>
-      <w:pPr>
-        <w:rPr>
-          <w:rFonts w:ascii="Courier New" w:hAnsi="Courier New"/>
-        </w:rPr>
-      </w:pPr>
-      <w:r>
-        <w:rPr>
-          <w:rFonts w:ascii="Courier New" w:hAnsi="Courier New" w:cs="Courier New"/>
-        </w:rPr>
-        <w:tab/>
-      </w:r>
-      <w:r>
-        <w:rPr>
-          <w:rFonts w:ascii="Courier New" w:hAnsi="Courier New" w:cs="Courier New"/>
-        </w:rPr>
-        <w:tab/>
-        <w:t>-All or none response per cell</w:t>
-      </w:r>
-    </w:p>
-    <w:p>
-      <w:pPr>
-        <w:rPr>
-          <w:rFonts w:ascii="Courier New" w:hAnsi="Courier New" w:cs="Courier New"/>
-        </w:rPr>
-      </w:pPr>
-      <w:r>
-        <w:rPr>
-          <w:rFonts w:ascii="Courier New" w:hAnsi="Courier New" w:cs="Courier New"/>
-        </w:rPr>
-        <w:tab/>
-      </w:r>
-      <w:r>
-        <w:rPr>
-          <w:rFonts w:ascii="Courier New" w:hAnsi="Courier New" w:cs="Courier New"/>
-        </w:rPr>
-        <w:tab/>
-        <w:t>-Whole muscle has a graded response</w:t>
-      </w:r>
-    </w:p>
-    <w:p>
-      <w:pPr>
-        <w:jc w:val="center"/>
-        <w:rPr>
-          <w:rFonts w:ascii="Courier New" w:hAnsi="Courier New" w:cs="Courier New"/>
-        </w:rPr>
-      </w:pPr>
-      <w:r>
-        <w:rPr>
-          <w:rFonts w:ascii="Courier New" w:hAnsi="Courier New" w:cs="Courier New"/>
-        </w:rPr>
-        <w:t>---------------------------------------------------------------------Exam 2</w:t>
-      </w:r>
-    </w:p>
-    <w:p>
-      <w:pPr>
-        <w:rPr>
-          <w:rFonts w:ascii="Courier New" w:hAnsi="Courier New" w:cs="Courier New"/>
-        </w:rPr>
-      </w:pPr>
-      <w:r>
-        <w:rPr>
-          <w:rFonts w:ascii="Courier New" w:hAnsi="Courier New" w:cs="Courier New"/>
-        </w:rPr>
-        <w:t>-Endocrine System</w:t>
-      </w:r>
-    </w:p>
-    <w:p>
-      <w:pPr>
-        <w:rPr>
-          <w:rFonts w:ascii="Courier New" w:hAnsi="Courier New" w:cs="Courier New"/>
-        </w:rPr>
-      </w:pPr>
-      <w:r>
-        <w:rPr>
-          <w:rFonts w:ascii="Courier New" w:hAnsi="Courier New" w:cs="Courier New"/>
-        </w:rPr>
-        <w:tab/>
-        <w:t>-</w:t>
-      </w:r>
-      <w:proofErr w:type="spellStart"/>
-      <w:r>
-        <w:rPr>
-          <w:rFonts w:ascii="Courier New" w:hAnsi="Courier New" w:cs="Courier New"/>
-        </w:rPr>
-        <w:t>Integuation</w:t>
-      </w:r>
-      <w:proofErr w:type="spellEnd"/>
-      <w:r>
-        <w:rPr>
-          <w:rFonts w:ascii="Courier New" w:hAnsi="Courier New" w:cs="Courier New"/>
-        </w:rPr>
-        <w:t xml:space="preserve"> is controlled through the circulatory system</w:t>
-      </w:r>
-    </w:p>
-    <w:p>
-      <w:pPr>
-        <w:rPr>
-          <w:rFonts w:ascii="Courier New" w:hAnsi="Courier New" w:cs="Courier New"/>
-        </w:rPr>
-      </w:pPr>
-      <w:r>
-        <w:rPr>
-          <w:rFonts w:ascii="Courier New" w:hAnsi="Courier New" w:cs="Courier New"/>
-        </w:rPr>
-        <w:tab/>
-        <w:t>-Endocrine Glands = ductless glands</w:t>
-      </w:r>
-    </w:p>
-    <w:p>
-      <w:pPr>
-        <w:rPr>
-          <w:rFonts w:ascii="Courier New" w:hAnsi="Courier New" w:cs="Courier New"/>
-        </w:rPr>
-      </w:pPr>
-      <w:r>
-        <w:rPr>
-          <w:rFonts w:ascii="Courier New" w:hAnsi="Courier New" w:cs="Courier New"/>
-        </w:rPr>
-        <w:tab/>
-        <w:t>-Hormones – chemical signals produced by endocrine glands</w:t>
-      </w:r>
-    </w:p>
-    <w:p>
-      <w:pPr>
-        <w:ind w:left="720"/>
-        <w:rPr>
-          <w:rFonts w:ascii="Courier New" w:hAnsi="Courier New" w:cs="Courier New"/>
-        </w:rPr>
-      </w:pPr>
-      <w:r>
-        <w:rPr>
-          <w:rFonts w:ascii="Courier New" w:hAnsi="Courier New" w:cs="Courier New"/>
-        </w:rPr>
-        <w:t>-Hormones are interpreted by target orangs which or orangs that have cells that bind hormones and provide a very specific response to the hormones</w:t>
-      </w:r>
-    </w:p>
-    <w:p>
-      <w:pPr>
-        <w:rPr>
-          <w:rFonts w:ascii="Courier New" w:hAnsi="Courier New" w:cs="Courier New"/>
-        </w:rPr>
-      </w:pPr>
-      <w:r>
-        <w:rPr>
-          <w:rFonts w:ascii="Courier New" w:hAnsi="Courier New" w:cs="Courier New"/>
-        </w:rPr>
-        <w:t>-</w:t>
-      </w:r>
-      <w:r>
-        <w:rPr>
-          <w:rFonts w:ascii="Courier New" w:hAnsi="Courier New" w:cs="Courier New"/>
-        </w:rPr>
-        <w:t>Basic Principles</w:t>
-      </w:r>
-    </w:p>
-    <w:p>
-      <w:pPr>
-        <w:rPr>
-          <w:rFonts w:ascii="Courier New" w:hAnsi="Courier New" w:cs="Courier New"/>
-        </w:rPr>
-      </w:pPr>
-      <w:r>
-        <w:rPr>
-          <w:rFonts w:ascii="Courier New" w:hAnsi="Courier New" w:cs="Courier New"/>
-        </w:rPr>
-        <w:tab/>
-        <w:t>-Hormones function at low concentration</w:t>
-      </w:r>
-    </w:p>
-    <w:p>
-      <w:pPr>
-        <w:rPr>
-          <w:rFonts w:ascii="Courier New" w:hAnsi="Courier New" w:cs="Courier New"/>
-        </w:rPr>
-      </w:pPr>
-      <w:r>
-        <w:rPr>
-          <w:rFonts w:ascii="Courier New" w:hAnsi="Courier New" w:cs="Courier New"/>
-        </w:rPr>
-        <w:tab/>
-        <w:t>-The specificity of the response varies with the target organ</w:t>
-      </w:r>
-    </w:p>
-    <w:p>
-      <w:pPr>
-        <w:rPr>
-          <w:rFonts w:ascii="Courier New" w:hAnsi="Courier New" w:cs="Courier New"/>
-        </w:rPr>
-      </w:pPr>
-      <w:r>
-        <w:rPr>
-          <w:rFonts w:ascii="Courier New" w:hAnsi="Courier New" w:cs="Courier New"/>
-        </w:rPr>
-        <w:tab/>
-        <w:t>-Antagonistic hormones provide very fine control</w:t>
-      </w:r>
-    </w:p>
-    <w:p>
-      <w:pPr>
-        <w:rPr>
-          <w:rFonts w:ascii="Courier New" w:hAnsi="Courier New" w:cs="Courier New"/>
-        </w:rPr>
-      </w:pPr>
-      <w:r>
-        <w:rPr>
-          <w:rFonts w:ascii="Courier New" w:hAnsi="Courier New" w:cs="Courier New"/>
-        </w:rPr>
-        <w:t>-Functions of the Endocrine System</w:t>
-      </w:r>
-    </w:p>
-    <w:p>
-      <w:pPr>
-        <w:ind w:left="720"/>
-        <w:rPr>
-          <w:rFonts w:ascii="Courier New" w:hAnsi="Courier New" w:cs="Courier New"/>
-        </w:rPr>
-      </w:pPr>
-      <w:r>
-        <w:rPr>
-          <w:rFonts w:ascii="Courier New" w:hAnsi="Courier New" w:cs="Courier New"/>
-        </w:rPr>
-        <w:t>-Maintenance – regulation of body chemistry and physiology</w:t>
-      </w:r>
-      <w:r>
-        <w:rPr>
-          <w:rFonts w:ascii="Courier New" w:hAnsi="Courier New" w:cs="Courier New"/>
-        </w:rPr>
-        <w:t xml:space="preserve"> (</w:t>
-      </w:r>
-      <w:proofErr w:type="spellStart"/>
-      <w:r>
-        <w:rPr>
-          <w:rFonts w:ascii="Courier New" w:hAnsi="Courier New" w:cs="Courier New"/>
-        </w:rPr>
-        <w:t>ph</w:t>
-      </w:r>
-      <w:proofErr w:type="spellEnd"/>
-      <w:r>
-        <w:rPr>
-          <w:rFonts w:ascii="Courier New" w:hAnsi="Courier New" w:cs="Courier New"/>
-        </w:rPr>
-        <w:t>, salt concentrations, etc.)</w:t>
-      </w:r>
-    </w:p>
-    <w:p>
-      <w:pPr>
-        <w:rPr>
-          <w:rFonts w:ascii="Courier New" w:hAnsi="Courier New" w:cs="Courier New"/>
-        </w:rPr>
-      </w:pPr>
-      <w:r>
-        <w:rPr>
-          <w:rFonts w:ascii="Courier New" w:hAnsi="Courier New" w:cs="Courier New"/>
-        </w:rPr>
-        <w:tab/>
-        <w:t>-</w:t>
-      </w:r>
-      <w:r>
-        <w:rPr>
-          <w:rFonts w:ascii="Courier New" w:hAnsi="Courier New" w:cs="Courier New"/>
-        </w:rPr>
-        <w:t>Control developmental effects (maturity)</w:t>
-      </w:r>
-    </w:p>
-    <w:p>
-      <w:pPr>
-        <w:rPr>
-          <w:rFonts w:ascii="Courier New" w:hAnsi="Courier New" w:cs="Courier New"/>
-        </w:rPr>
-      </w:pPr>
-      <w:r>
-        <w:rPr>
-          <w:rFonts w:ascii="Courier New" w:hAnsi="Courier New" w:cs="Courier New"/>
-        </w:rPr>
-        <w:tab/>
-        <w:t>-Reproduction</w:t>
-      </w:r>
-    </w:p>
-    <w:p>
-      <w:pPr>
-        <w:rPr>
-          <w:rFonts w:ascii="Courier New" w:hAnsi="Courier New" w:cs="Courier New"/>
-        </w:rPr>
-      </w:pPr>
-      <w:r>
-        <w:rPr>
-          <w:rFonts w:ascii="Courier New" w:hAnsi="Courier New" w:cs="Courier New"/>
-        </w:rPr>
-        <w:t>-Role of the Hypothalamus</w:t>
-      </w:r>
-    </w:p>
-    <w:p>
-      <w:pPr>
-        <w:rPr>
-          <w:rFonts w:ascii="Courier New" w:hAnsi="Courier New" w:cs="Courier New"/>
-        </w:rPr>
-      </w:pPr>
-      <w:r>
-        <w:rPr>
-          <w:rFonts w:ascii="Courier New" w:hAnsi="Courier New" w:cs="Courier New"/>
-        </w:rPr>
-        <w:tab/>
-        <w:t>-A brain structure with endocrine function</w:t>
-      </w:r>
-    </w:p>
-    <w:p>
-      <w:pPr>
-        <w:rPr>
-          <w:rFonts w:ascii="Courier New" w:hAnsi="Courier New" w:cs="Courier New"/>
-        </w:rPr>
-      </w:pPr>
-      <w:r>
-        <w:rPr>
-          <w:rFonts w:ascii="Courier New" w:hAnsi="Courier New" w:cs="Courier New"/>
-        </w:rPr>
-        <w:tab/>
-        <w:t>-Connected to a two part galled called the pituitary</w:t>
-      </w:r>
-    </w:p>
-    <w:p>
-      <w:pPr>
-        <w:rPr>
-          <w:rFonts w:ascii="Courier New" w:hAnsi="Courier New" w:cs="Courier New"/>
-        </w:rPr>
-      </w:pPr>
-      <w:r>
-        <w:rPr>
-          <w:rFonts w:ascii="Courier New" w:hAnsi="Courier New" w:cs="Courier New"/>
-        </w:rPr>
-        <w:tab/>
-        <w:t>-Posterior Pituitary</w:t>
-      </w:r>
-    </w:p>
-    <w:p>
-      <w:pPr>
-        <w:rPr>
-          <w:rFonts w:ascii="Courier New" w:hAnsi="Courier New" w:cs="Courier New"/>
-        </w:rPr>
-      </w:pPr>
-      <w:r>
-        <w:rPr>
-          <w:rFonts w:ascii="Courier New" w:hAnsi="Courier New" w:cs="Courier New"/>
-        </w:rPr>
-        <w:lastRenderedPageBreak/>
-        <w:tab/>
-      </w:r>
-      <w:r>
-        <w:rPr>
-          <w:rFonts w:ascii="Courier New" w:hAnsi="Courier New" w:cs="Courier New"/>
-        </w:rPr>
-        <w:tab/>
-        <w:t>-ADH</w:t>
-      </w:r>
-    </w:p>
-    <w:p>
-      <w:pPr>
-        <w:ind w:left="1440"/>
-        <w:rPr>
-          <w:rFonts w:ascii="Courier New" w:hAnsi="Courier New" w:cs="Courier New"/>
-        </w:rPr>
-      </w:pPr>
-      <w:r>
-        <w:rPr>
-          <w:rFonts w:ascii="Courier New" w:hAnsi="Courier New" w:cs="Courier New"/>
-        </w:rPr>
-        <w:t>-</w:t>
-      </w:r>
-      <w:r>
-        <w:rPr>
-          <w:rFonts w:ascii="Courier New" w:hAnsi="Courier New" w:cs="Courier New"/>
-        </w:rPr>
-        <w:t>Oxcytocin</w:t>
-      </w:r>
-      <w:r>
-        <w:rPr>
-          <w:rFonts w:ascii="Courier New" w:hAnsi="Courier New" w:cs="Courier New"/>
-        </w:rPr>
-        <w:t xml:space="preserve"> (involved with giving birth) mammary glands and uterine contractions</w:t>
-      </w:r>
-    </w:p>
-    <w:p>
-      <w:pPr>
-        <w:ind w:left="720"/>
-        <w:rPr>
-          <w:rFonts w:ascii="Courier New" w:hAnsi="Courier New" w:cs="Courier New"/>
-        </w:rPr>
-      </w:pPr>
-      <w:r>
-        <w:rPr>
-          <w:rFonts w:ascii="Courier New" w:hAnsi="Courier New" w:cs="Courier New"/>
-        </w:rPr>
-        <w:t>-Anterior Pituitary</w:t>
-      </w:r>
-    </w:p>
-    <w:p>
-      <w:pPr>
-        <w:ind w:left="1440"/>
-        <w:rPr>
-          <w:rFonts w:ascii="Courier New" w:hAnsi="Courier New" w:cs="Courier New"/>
-        </w:rPr>
-      </w:pPr>
-      <w:r>
-        <w:rPr>
-          <w:rFonts w:ascii="Courier New" w:hAnsi="Courier New" w:cs="Courier New"/>
-        </w:rPr>
-        <w:t>-Portal System between the hypothalamus and the anterior pituitary</w:t>
-      </w:r>
-    </w:p>
-    <w:p>
-      <w:pPr>
-        <w:ind w:left="1440"/>
-        <w:rPr>
-          <w:rFonts w:ascii="Courier New" w:hAnsi="Courier New" w:cs="Courier New"/>
-        </w:rPr>
-      </w:pPr>
-      <w:r>
-        <w:rPr>
-          <w:rFonts w:ascii="Courier New" w:hAnsi="Courier New" w:cs="Courier New"/>
-        </w:rPr>
-        <w:t>-Release other hormones based on info from the portal system</w:t>
-      </w:r>
-    </w:p>
-    <w:p>
-      <w:pPr>
-        <w:ind w:left="1440"/>
-        <w:rPr>
-          <w:rFonts w:ascii="Courier New" w:hAnsi="Courier New" w:cs="Courier New"/>
-        </w:rPr>
-      </w:pPr>
-      <w:r>
-        <w:rPr>
-          <w:rFonts w:ascii="Courier New" w:hAnsi="Courier New" w:cs="Courier New"/>
-        </w:rPr>
-        <w:t>-Growth hormone, Melanocyte Stimulating Hormone, Endorphins</w:t>
-      </w:r>
-    </w:p>
-    <w:p>
-      <w:pPr>
-        <w:ind w:firstLine="720"/>
-        <w:rPr>
-          <w:rFonts w:ascii="Courier New" w:hAnsi="Courier New" w:cs="Courier New"/>
-        </w:rPr>
-      </w:pPr>
-      <w:r>
-        <w:rPr>
-          <w:rFonts w:ascii="Courier New" w:hAnsi="Courier New" w:cs="Courier New"/>
-        </w:rPr>
-        <w:t>-Hypothalamus -&gt; Anterior Pituitary –&gt; Thyroid -&gt; Systemic</w:t>
-      </w:r>
-    </w:p>
-    <w:p>
-      <w:pPr>
-        <w:ind w:firstLine="720"/>
-        <w:rPr>
-          <w:rFonts w:ascii="Courier New" w:hAnsi="Courier New" w:cs="Courier New"/>
-        </w:rPr>
-      </w:pPr>
-      <w:r>
-        <w:rPr>
-          <w:rFonts w:ascii="Courier New" w:hAnsi="Courier New" w:cs="Courier New"/>
-        </w:rPr>
-        <w:tab/>
-        <w:t>-All have endocrine function</w:t>
-      </w:r>
-    </w:p>
-    <w:p>
-      <w:pPr>
-        <w:rPr>
-          <w:rFonts w:ascii="Courier New" w:hAnsi="Courier New"/>
-        </w:rPr>
-      </w:pPr>
-      <w:r>
-        <w:rPr>
-          <w:rFonts w:ascii="Courier New" w:hAnsi="Courier New"/>
-        </w:rPr>
-        <w:tab/>
-        <w:t>-Thyroid hormones stimulates aerobic metabolism</w:t>
-      </w:r>
-    </w:p>
-    <w:p>
-      <w:pPr>
-        <w:ind w:left="720"/>
-        <w:rPr>
-          <w:rFonts w:ascii="Courier New" w:hAnsi="Courier New"/>
-        </w:rPr>
-      </w:pPr>
-      <w:r>
-        <w:rPr>
-          <w:rFonts w:ascii="Courier New" w:hAnsi="Courier New"/>
-        </w:rPr>
-        <w:t>-</w:t>
-      </w:r>
-      <w:r>
-        <w:rPr>
-          <w:rFonts w:ascii="Courier New" w:hAnsi="Courier New"/>
-        </w:rPr>
-        <w:t>System of negative feedback – a system in which a change in a physiological variable triggers a reaction that counteracts the change</w:t>
-      </w:r>
-    </w:p>
-    <w:p>
-      <w:pPr>
-        <w:ind w:left="720"/>
-        <w:rPr>
-          <w:rFonts w:ascii="Courier New" w:hAnsi="Courier New"/>
-        </w:rPr>
-      </w:pPr>
-      <w:r>
-        <w:rPr>
-          <w:rFonts w:ascii="Courier New" w:hAnsi="Courier New"/>
-        </w:rPr>
-        <w:t>-The presence of thyroid hormone in the blood inhibits the production of thyroid stimulating hormone in the pituitary</w:t>
-      </w:r>
-    </w:p>
-    <w:p>
-      <w:pPr>
-        <w:ind w:left="720"/>
-        <w:rPr>
-          <w:rFonts w:ascii="Courier New" w:hAnsi="Courier New"/>
-        </w:rPr>
-      </w:pPr>
-      <w:r>
-        <w:rPr>
-          <w:rFonts w:ascii="Courier New" w:hAnsi="Courier New"/>
-        </w:rPr>
-        <w:t>-Also negative feedback in the hypothalamus – inhibits thyroid releasing hormone</w:t>
-      </w:r>
-    </w:p>
-    <w:p>
-      <w:pPr>
-        <w:rPr>
-          <w:rFonts w:ascii="Courier New" w:hAnsi="Courier New"/>
-        </w:rPr>
-      </w:pPr>
-      <w:r>
-        <w:rPr>
-          <w:rFonts w:ascii="Courier New" w:hAnsi="Courier New"/>
-        </w:rPr>
-        <w:t>-Other Endocrine Glands Not Under Control of the Hypothalamus</w:t>
-      </w:r>
-    </w:p>
-    <w:p>
-      <w:pPr>
-        <w:rPr>
-          <w:rFonts w:ascii="Courier New" w:hAnsi="Courier New"/>
-        </w:rPr>
-      </w:pPr>
-      <w:r>
-        <w:rPr>
-          <w:rFonts w:ascii="Courier New" w:hAnsi="Courier New"/>
-        </w:rPr>
-        <w:tab/>
-        <w:t>-</w:t>
-      </w:r>
-      <w:r>
-        <w:rPr>
-          <w:rFonts w:ascii="Courier New" w:hAnsi="Courier New"/>
-        </w:rPr>
-        <w:t>Hormones and digestion</w:t>
-      </w:r>
-    </w:p>
-    <w:p>
-      <w:pPr>
-        <w:ind w:left="720"/>
-        <w:rPr>
-          <w:rFonts w:ascii="Courier New" w:hAnsi="Courier New"/>
-        </w:rPr>
-      </w:pPr>
-      <w:r>
-        <w:rPr>
-          <w:rFonts w:ascii="Courier New" w:hAnsi="Courier New"/>
-        </w:rPr>
-        <w:t>-Gastrin - secreted by cell in the pyloric (upper) region of the stomach. Food stimulates the production of gastric juice.</w:t>
-      </w:r>
-    </w:p>
-    <w:p>
-      <w:pPr>
-        <w:ind w:left="720"/>
-        <w:rPr>
-          <w:rFonts w:ascii="Courier New" w:hAnsi="Courier New"/>
-        </w:rPr>
-      </w:pPr>
-      <w:r>
-        <w:rPr>
-          <w:rFonts w:ascii="Courier New" w:hAnsi="Courier New"/>
-        </w:rPr>
-        <w:t>-Secretin – stimulates production/release of enzymes and bicarbonate by pancreas</w:t>
-      </w:r>
-    </w:p>
-    <w:p>
-      <w:pPr>
-        <w:ind w:left="720"/>
-        <w:rPr>
-          <w:rFonts w:ascii="Courier New" w:hAnsi="Courier New"/>
-        </w:rPr>
-      </w:pPr>
-      <w:r>
-        <w:rPr>
-          <w:rFonts w:ascii="Courier New" w:hAnsi="Courier New"/>
-        </w:rPr>
-        <w:t xml:space="preserve">-Stomach produces </w:t>
-      </w:r>
-      <w:proofErr w:type="spellStart"/>
-      <w:r>
-        <w:rPr>
-          <w:rFonts w:ascii="Courier New" w:hAnsi="Courier New"/>
-        </w:rPr>
-        <w:t>cholesystokinin</w:t>
-      </w:r>
-      <w:proofErr w:type="spellEnd"/>
-    </w:p>
-    <w:p>
-      <w:pPr>
-        <w:ind w:left="720"/>
-        <w:rPr>
-          <w:rFonts w:ascii="Courier New" w:hAnsi="Courier New"/>
-        </w:rPr>
-      </w:pPr>
-      <w:r>
-        <w:rPr>
-          <w:rFonts w:ascii="Courier New" w:hAnsi="Courier New"/>
-        </w:rPr>
-        <w:tab/>
-        <w:t>-Stimulates the release of bile from the gall bladder and pancreatic enzymes</w:t>
-      </w:r>
-    </w:p>
-    <w:p>
-      <w:pPr>
-        <w:ind w:left="1440"/>
-        <w:rPr>
-          <w:rFonts w:ascii="Courier New" w:hAnsi="Courier New"/>
-        </w:rPr>
-      </w:pPr>
-      <w:r>
-        <w:rPr>
-          <w:rFonts w:ascii="Courier New" w:hAnsi="Courier New"/>
-        </w:rPr>
-        <w:t>-Slows passage of food through the stomach (after eating a fatty meal)</w:t>
-      </w:r>
-    </w:p>
-    <w:p>
-      <w:pPr>
-        <w:rPr>
-          <w:rFonts w:ascii="Courier New" w:hAnsi="Courier New"/>
-        </w:rPr>
-      </w:pPr>
-      <w:r>
-        <w:rPr>
-          <w:rFonts w:ascii="Courier New" w:hAnsi="Courier New"/>
-        </w:rPr>
-        <w:t>-Pancreas</w:t>
-      </w:r>
-    </w:p>
-    <w:p>
-      <w:pPr>
-        <w:rPr>
-          <w:rFonts w:ascii="Courier New" w:hAnsi="Courier New"/>
-        </w:rPr>
-      </w:pPr>
-      <w:r>
-        <w:rPr>
-          <w:rFonts w:ascii="Courier New" w:hAnsi="Courier New"/>
-        </w:rPr>
-        <w:tab/>
-        <w:t xml:space="preserve">-Enzyme producing cells pour products into the duct of the small </w:t>
-      </w:r>
-      <w:r>
-        <w:rPr>
-          <w:rFonts w:ascii="Courier New" w:hAnsi="Courier New"/>
-        </w:rPr>
-        <w:tab/>
-        <w:t>intestine</w:t>
-      </w:r>
-    </w:p>
-    <w:p>
-      <w:pPr>
-        <w:rPr>
-          <w:rFonts w:ascii="Courier New" w:hAnsi="Courier New"/>
-        </w:rPr>
-      </w:pPr>
-      <w:r>
-        <w:rPr>
-          <w:rFonts w:ascii="Courier New" w:hAnsi="Courier New"/>
-        </w:rPr>
-        <w:tab/>
-        <w:t>-Insulin and glucagon -&gt; sugar metabolism</w:t>
-      </w:r>
-    </w:p>
-    <w:p>
-      <w:pPr>
-        <w:rPr>
-          <w:rFonts w:ascii="Courier New" w:hAnsi="Courier New"/>
-        </w:rPr>
-      </w:pPr>
-      <w:r>
-        <w:rPr>
-          <w:rFonts w:ascii="Courier New" w:hAnsi="Courier New"/>
-        </w:rPr>
-        <w:tab/>
-        <w:t>-Insulin – reduces blood glucose concentration (beta-cells)</w:t>
-      </w:r>
-    </w:p>
-    <w:p>
-      <w:pPr>
-        <w:rPr>
-          <w:rFonts w:ascii="Courier New" w:hAnsi="Courier New"/>
-        </w:rPr>
-      </w:pPr>
-      <w:r>
-        <w:rPr>
-          <w:rFonts w:ascii="Courier New" w:hAnsi="Courier New"/>
-        </w:rPr>
-        <w:lastRenderedPageBreak/>
-        <w:tab/>
-        <w:t>-On muscle, insulin increases uptake</w:t>
-      </w:r>
-    </w:p>
-    <w:p>
-      <w:pPr>
-        <w:rPr>
-          <w:rFonts w:ascii="Courier New" w:hAnsi="Courier New"/>
-        </w:rPr>
-      </w:pPr>
-      <w:r>
-        <w:rPr>
-          <w:rFonts w:ascii="Courier New" w:hAnsi="Courier New"/>
-        </w:rPr>
-        <w:tab/>
-        <w:t>-In the liver, reduces conversion of glucose to glycogen</w:t>
-      </w:r>
-    </w:p>
-    <w:p>
-      <w:pPr>
-        <w:ind w:left="720"/>
-        <w:rPr>
-          <w:rFonts w:ascii="Courier New" w:hAnsi="Courier New"/>
-        </w:rPr>
-      </w:pPr>
-      <w:r>
-        <w:rPr>
-          <w:rFonts w:ascii="Courier New" w:hAnsi="Courier New"/>
-        </w:rPr>
-        <w:t>-High blood glucose leads to excretion of glucose in urine</w:t>
-      </w:r>
-      <w:r>
-        <w:rPr>
-          <w:rFonts w:ascii="Courier New" w:hAnsi="Courier New"/>
-        </w:rPr>
-        <w:t xml:space="preserve">. Also excrete more water to flush solutes. This leads to dehydration and excessive thirst. IN the disruption of glucose </w:t>
-      </w:r>
-      <w:r>
-        <w:rPr>
-          <w:rFonts w:ascii="Courier New" w:hAnsi="Courier New"/>
-        </w:rPr>
-        <w:t>metabolism,</w:t>
-      </w:r>
-      <w:r>
-        <w:rPr>
-          <w:rFonts w:ascii="Courier New" w:hAnsi="Courier New"/>
-        </w:rPr>
-        <w:t xml:space="preserve"> the body burns fats as an energy source leading to rapid weight loss.</w:t>
-      </w:r>
-      <w:r>
-        <w:rPr>
-          <w:rFonts w:ascii="Courier New" w:hAnsi="Courier New"/>
-        </w:rPr>
-        <w:t xml:space="preserve"> -&gt; Diabetes </w:t>
-      </w:r>
-      <w:r>
-        <w:rPr>
-          <w:rFonts w:ascii="Courier New" w:hAnsi="Courier New"/>
-        </w:rPr>
-        <w:t xml:space="preserve"> </w:t>
-      </w:r>
-    </w:p>
-    <w:p>
-      <w:pPr>
-        <w:ind w:left="720"/>
-        <w:rPr>
-          <w:rFonts w:ascii="Courier New" w:hAnsi="Courier New"/>
-        </w:rPr>
-      </w:pPr>
-      <w:r>
-        <w:rPr>
-          <w:rFonts w:ascii="Courier New" w:hAnsi="Courier New"/>
-        </w:rPr>
-        <w:t>-Insulin production is under both positive and negative feedback control</w:t>
-      </w:r>
-    </w:p>
-    <w:p>
-      <w:pPr>
-        <w:ind w:left="720"/>
-        <w:rPr>
-          <w:rFonts w:ascii="Courier New" w:hAnsi="Courier New"/>
-        </w:rPr>
-      </w:pPr>
+        <w:tab/>
+        <w:t>-One small molecule with lots of effects</w:t>
+      </w:r>
       <w:bookmarkStart w:id="0" w:name="_GoBack"/>
       <w:bookmarkEnd w:id="0"/>
     </w:p>
@@ -11920,7 +11245,7 @@
 </file>
 
 <file path=customXml/itemProps1.xml><?xml version="1.0" encoding="utf-8"?>
-<ds:datastoreItem xmlns:ds="http://schemas.openxmlformats.org/officeDocument/2006/customXml" ds:itemID="{23B98135-D4C6-43E7-8462-228FF9FF2269}">
+<ds:datastoreItem xmlns:ds="http://schemas.openxmlformats.org/officeDocument/2006/customXml" ds:itemID="{5EB6368F-13D5-4BCA-B266-69C2A961AEE3}">
   <ds:schemaRefs>
     <ds:schemaRef ds:uri="http://schemas.openxmlformats.org/officeDocument/2006/bibliography"/>
   </ds:schemaRefs>

--- a/BME Semester 3/Biology/Biology_Notes.docx
+++ b/BME Semester 3/Biology/Biology_Notes.docx
@@ -483,39 +483,95 @@
           <w:sz w:val="22"/>
           <w:szCs w:val="22"/>
         </w:rPr>
-        <w:t xml:space="preserve">      a.These animals are built like a sack with only a single opening</w:t>
-      </w:r>
-    </w:p>
-    <w:p>
-      <w:pPr>
-        <w:pStyle w:val="PlainText"/>
-        <w:rPr>
-          <w:rFonts w:ascii="Courier New" w:hAnsi="Courier New" w:cs="Courier New"/>
-        </w:rPr>
-      </w:pPr>
-      <w:r>
-        <w:rPr>
-          <w:rFonts w:ascii="Courier New" w:hAnsi="Courier New" w:cs="Courier New"/>
-          <w:sz w:val="22"/>
-          <w:szCs w:val="22"/>
-        </w:rPr>
-        <w:t xml:space="preserve">        i. Both food and waste traverse the same opening</w:t>
-      </w:r>
-    </w:p>
-    <w:p>
-      <w:pPr>
-        <w:pStyle w:val="PlainText"/>
-        <w:rPr>
-          <w:rFonts w:ascii="Courier New" w:hAnsi="Courier New" w:cs="Courier New"/>
-        </w:rPr>
-      </w:pPr>
-      <w:r>
-        <w:rPr>
-          <w:rFonts w:ascii="Courier New" w:hAnsi="Courier New" w:cs="Courier New"/>
-          <w:sz w:val="22"/>
-          <w:szCs w:val="22"/>
-        </w:rPr>
-        <w:t xml:space="preserve">        ii. Digestive skin that lines the  gastrovascular cavity is .....</w:t>
+        <w:t xml:space="preserve">      </w:t>
+      </w:r>
+      <w:proofErr w:type="spellStart"/>
+      <w:proofErr w:type="gramStart"/>
+      <w:r>
+        <w:rPr>
+          <w:rFonts w:ascii="Courier New" w:hAnsi="Courier New" w:cs="Courier New"/>
+          <w:sz w:val="22"/>
+          <w:szCs w:val="22"/>
+        </w:rPr>
+        <w:t>a.These</w:t>
+      </w:r>
+      <w:proofErr w:type="spellEnd"/>
+      <w:proofErr w:type="gramEnd"/>
+      <w:r>
+        <w:rPr>
+          <w:rFonts w:ascii="Courier New" w:hAnsi="Courier New" w:cs="Courier New"/>
+          <w:sz w:val="22"/>
+          <w:szCs w:val="22"/>
+        </w:rPr>
+        <w:t xml:space="preserve"> animals are built like a sack with only a single opening</w:t>
+      </w:r>
+    </w:p>
+    <w:p>
+      <w:pPr>
+        <w:pStyle w:val="PlainText"/>
+        <w:rPr>
+          <w:rFonts w:ascii="Courier New" w:hAnsi="Courier New" w:cs="Courier New"/>
+        </w:rPr>
+      </w:pPr>
+      <w:r>
+        <w:rPr>
+          <w:rFonts w:ascii="Courier New" w:hAnsi="Courier New" w:cs="Courier New"/>
+          <w:sz w:val="22"/>
+          <w:szCs w:val="22"/>
+        </w:rPr>
+        <w:t xml:space="preserve">        </w:t>
+      </w:r>
+      <w:proofErr w:type="spellStart"/>
+      <w:r>
+        <w:rPr>
+          <w:rFonts w:ascii="Courier New" w:hAnsi="Courier New" w:cs="Courier New"/>
+          <w:sz w:val="22"/>
+          <w:szCs w:val="22"/>
+        </w:rPr>
+        <w:t>i</w:t>
+      </w:r>
+      <w:proofErr w:type="spellEnd"/>
+      <w:r>
+        <w:rPr>
+          <w:rFonts w:ascii="Courier New" w:hAnsi="Courier New" w:cs="Courier New"/>
+          <w:sz w:val="22"/>
+          <w:szCs w:val="22"/>
+        </w:rPr>
+        <w:t>. Both food and waste traverse the same opening</w:t>
+      </w:r>
+    </w:p>
+    <w:p>
+      <w:pPr>
+        <w:pStyle w:val="PlainText"/>
+        <w:rPr>
+          <w:rFonts w:ascii="Courier New" w:hAnsi="Courier New" w:cs="Courier New"/>
+        </w:rPr>
+      </w:pPr>
+      <w:r>
+        <w:rPr>
+          <w:rFonts w:ascii="Courier New" w:hAnsi="Courier New" w:cs="Courier New"/>
+          <w:sz w:val="22"/>
+          <w:szCs w:val="22"/>
+        </w:rPr>
+        <w:t xml:space="preserve">        ii. Digestive skin that lines </w:t>
+      </w:r>
+      <w:proofErr w:type="gramStart"/>
+      <w:r>
+        <w:rPr>
+          <w:rFonts w:ascii="Courier New" w:hAnsi="Courier New" w:cs="Courier New"/>
+          <w:sz w:val="22"/>
+          <w:szCs w:val="22"/>
+        </w:rPr>
+        <w:t>the  gastrovascular</w:t>
+      </w:r>
+      <w:proofErr w:type="gramEnd"/>
+      <w:r>
+        <w:rPr>
+          <w:rFonts w:ascii="Courier New" w:hAnsi="Courier New" w:cs="Courier New"/>
+          <w:sz w:val="22"/>
+          <w:szCs w:val="22"/>
+        </w:rPr>
+        <w:t xml:space="preserve"> cavity is .....</w:t>
       </w:r>
     </w:p>
     <w:p>
@@ -686,7 +742,25 @@
           <w:sz w:val="22"/>
           <w:szCs w:val="22"/>
         </w:rPr>
-        <w:t xml:space="preserve">        i. Mouth, esophagus, crop (storage so more food can be collected before</w:t>
+        <w:t xml:space="preserve">        </w:t>
+      </w:r>
+      <w:proofErr w:type="spellStart"/>
+      <w:r>
+        <w:rPr>
+          <w:rFonts w:ascii="Courier New" w:hAnsi="Courier New" w:cs="Courier New"/>
+          <w:sz w:val="22"/>
+          <w:szCs w:val="22"/>
+        </w:rPr>
+        <w:t>i</w:t>
+      </w:r>
+      <w:proofErr w:type="spellEnd"/>
+      <w:r>
+        <w:rPr>
+          <w:rFonts w:ascii="Courier New" w:hAnsi="Courier New" w:cs="Courier New"/>
+          <w:sz w:val="22"/>
+          <w:szCs w:val="22"/>
+        </w:rPr>
+        <w:t>. Mouth, esophagus, crop (storage so more food can be collected before</w:t>
       </w:r>
     </w:p>
     <w:p>
@@ -718,7 +792,25 @@
           <w:sz w:val="22"/>
           <w:szCs w:val="22"/>
         </w:rPr>
-        <w:t xml:space="preserve">        processed food), stomach, intestine (furthuer processed and absorbed)</w:t>
+        <w:t xml:space="preserve">        processed food), stomach, intestine (</w:t>
+      </w:r>
+      <w:proofErr w:type="spellStart"/>
+      <w:r>
+        <w:rPr>
+          <w:rFonts w:ascii="Courier New" w:hAnsi="Courier New" w:cs="Courier New"/>
+          <w:sz w:val="22"/>
+          <w:szCs w:val="22"/>
+        </w:rPr>
+        <w:t>furthuer</w:t>
+      </w:r>
+      <w:proofErr w:type="spellEnd"/>
+      <w:r>
+        <w:rPr>
+          <w:rFonts w:ascii="Courier New" w:hAnsi="Courier New" w:cs="Courier New"/>
+          <w:sz w:val="22"/>
+          <w:szCs w:val="22"/>
+        </w:rPr>
+        <w:t xml:space="preserve"> processed and absorbed)</w:t>
       </w:r>
     </w:p>
     <w:p>
@@ -894,8 +986,18 @@
           <w:sz w:val="22"/>
           <w:szCs w:val="22"/>
         </w:rPr>
-        <w:t xml:space="preserve">    2. Rabbits use cecotropes</w:t>
-      </w:r>
+        <w:t xml:space="preserve">    2. Rabbits use </w:t>
+      </w:r>
+      <w:proofErr w:type="spellStart"/>
+      <w:r>
+        <w:rPr>
+          <w:rFonts w:ascii="Courier New" w:hAnsi="Courier New" w:cs="Courier New"/>
+          <w:sz w:val="22"/>
+          <w:szCs w:val="22"/>
+        </w:rPr>
+        <w:t>cecotropes</w:t>
+      </w:r>
+      <w:proofErr w:type="spellEnd"/>
     </w:p>
     <w:p>
       <w:pPr>
@@ -984,7 +1086,25 @@
           <w:sz w:val="22"/>
           <w:szCs w:val="22"/>
         </w:rPr>
-        <w:t xml:space="preserve">      i. Energy stored as ATP</w:t>
+        <w:t xml:space="preserve">      </w:t>
+      </w:r>
+      <w:proofErr w:type="spellStart"/>
+      <w:r>
+        <w:rPr>
+          <w:rFonts w:ascii="Courier New" w:hAnsi="Courier New" w:cs="Courier New"/>
+          <w:sz w:val="22"/>
+          <w:szCs w:val="22"/>
+        </w:rPr>
+        <w:t>i</w:t>
+      </w:r>
+      <w:proofErr w:type="spellEnd"/>
+      <w:r>
+        <w:rPr>
+          <w:rFonts w:ascii="Courier New" w:hAnsi="Courier New" w:cs="Courier New"/>
+          <w:sz w:val="22"/>
+          <w:szCs w:val="22"/>
+        </w:rPr>
+        <w:t>. Energy stored as ATP</w:t>
       </w:r>
     </w:p>
     <w:p>
@@ -1032,7 +1152,25 @@
           <w:sz w:val="22"/>
           <w:szCs w:val="22"/>
         </w:rPr>
-        <w:t xml:space="preserve">        i. 1 glucose / 2ATP</w:t>
+        <w:t xml:space="preserve">        </w:t>
+      </w:r>
+      <w:proofErr w:type="spellStart"/>
+      <w:r>
+        <w:rPr>
+          <w:rFonts w:ascii="Courier New" w:hAnsi="Courier New" w:cs="Courier New"/>
+          <w:sz w:val="22"/>
+          <w:szCs w:val="22"/>
+        </w:rPr>
+        <w:t>i</w:t>
+      </w:r>
+      <w:proofErr w:type="spellEnd"/>
+      <w:r>
+        <w:rPr>
+          <w:rFonts w:ascii="Courier New" w:hAnsi="Courier New" w:cs="Courier New"/>
+          <w:sz w:val="22"/>
+          <w:szCs w:val="22"/>
+        </w:rPr>
+        <w:t>. 1 glucose / 2ATP</w:t>
       </w:r>
     </w:p>
     <w:p>
@@ -1208,7 +1346,25 @@
           <w:sz w:val="22"/>
           <w:szCs w:val="22"/>
         </w:rPr>
-        <w:t xml:space="preserve">          i. Factors that affect rate of diffusion</w:t>
+        <w:t xml:space="preserve">          </w:t>
+      </w:r>
+      <w:proofErr w:type="spellStart"/>
+      <w:r>
+        <w:rPr>
+          <w:rFonts w:ascii="Courier New" w:hAnsi="Courier New" w:cs="Courier New"/>
+          <w:sz w:val="22"/>
+          <w:szCs w:val="22"/>
+        </w:rPr>
+        <w:t>i</w:t>
+      </w:r>
+      <w:proofErr w:type="spellEnd"/>
+      <w:r>
+        <w:rPr>
+          <w:rFonts w:ascii="Courier New" w:hAnsi="Courier New" w:cs="Courier New"/>
+          <w:sz w:val="22"/>
+          <w:szCs w:val="22"/>
+        </w:rPr>
+        <w:t>. Factors that affect rate of diffusion</w:t>
       </w:r>
     </w:p>
     <w:p>
@@ -1449,7 +1605,25 @@
           <w:sz w:val="22"/>
           <w:szCs w:val="22"/>
         </w:rPr>
-        <w:t xml:space="preserve">                i. No specialized respiratory system required if the animal is</w:t>
+        <w:t xml:space="preserve">                </w:t>
+      </w:r>
+      <w:proofErr w:type="spellStart"/>
+      <w:r>
+        <w:rPr>
+          <w:rFonts w:ascii="Courier New" w:hAnsi="Courier New" w:cs="Courier New"/>
+          <w:sz w:val="22"/>
+          <w:szCs w:val="22"/>
+        </w:rPr>
+        <w:t>i</w:t>
+      </w:r>
+      <w:proofErr w:type="spellEnd"/>
+      <w:r>
+        <w:rPr>
+          <w:rFonts w:ascii="Courier New" w:hAnsi="Courier New" w:cs="Courier New"/>
+          <w:sz w:val="22"/>
+          <w:szCs w:val="22"/>
+        </w:rPr>
+        <w:t>. No specialized respiratory system required if the animal is</w:t>
       </w:r>
     </w:p>
     <w:p>
@@ -1529,7 +1703,25 @@
           <w:sz w:val="22"/>
           <w:szCs w:val="22"/>
         </w:rPr>
-        <w:t xml:space="preserve">                i. Always wet because and inside a body cavity 0_2 must be in</w:t>
+        <w:t xml:space="preserve">                </w:t>
+      </w:r>
+      <w:proofErr w:type="spellStart"/>
+      <w:r>
+        <w:rPr>
+          <w:rFonts w:ascii="Courier New" w:hAnsi="Courier New" w:cs="Courier New"/>
+          <w:sz w:val="22"/>
+          <w:szCs w:val="22"/>
+        </w:rPr>
+        <w:t>i</w:t>
+      </w:r>
+      <w:proofErr w:type="spellEnd"/>
+      <w:r>
+        <w:rPr>
+          <w:rFonts w:ascii="Courier New" w:hAnsi="Courier New" w:cs="Courier New"/>
+          <w:sz w:val="22"/>
+          <w:szCs w:val="22"/>
+        </w:rPr>
+        <w:t>. Always wet because and inside a body cavity 0_2 must be in</w:t>
       </w:r>
     </w:p>
     <w:p>
@@ -1561,7 +1753,25 @@
           <w:sz w:val="22"/>
           <w:szCs w:val="22"/>
         </w:rPr>
-        <w:t xml:space="preserve">                ii. Large surface area / mulit-layered (alveoli in mammals)</w:t>
+        <w:t xml:space="preserve">                ii. Large surface area / </w:t>
+      </w:r>
+      <w:proofErr w:type="spellStart"/>
+      <w:r>
+        <w:rPr>
+          <w:rFonts w:ascii="Courier New" w:hAnsi="Courier New" w:cs="Courier New"/>
+          <w:sz w:val="22"/>
+          <w:szCs w:val="22"/>
+        </w:rPr>
+        <w:t>mulit</w:t>
+      </w:r>
+      <w:proofErr w:type="spellEnd"/>
+      <w:r>
+        <w:rPr>
+          <w:rFonts w:ascii="Courier New" w:hAnsi="Courier New" w:cs="Courier New"/>
+          <w:sz w:val="22"/>
+          <w:szCs w:val="22"/>
+        </w:rPr>
+        <w:t>-layered (alveoli in mammals)</w:t>
       </w:r>
     </w:p>
     <w:p>
@@ -1641,7 +1851,25 @@
           <w:sz w:val="22"/>
           <w:szCs w:val="22"/>
         </w:rPr>
-        <w:t xml:space="preserve">                perfusions carries 0_2 away from the surface. Perfusion is the</w:t>
+        <w:t xml:space="preserve">                perfusions </w:t>
+      </w:r>
+      <w:proofErr w:type="gramStart"/>
+      <w:r>
+        <w:rPr>
+          <w:rFonts w:ascii="Courier New" w:hAnsi="Courier New" w:cs="Courier New"/>
+          <w:sz w:val="22"/>
+          <w:szCs w:val="22"/>
+        </w:rPr>
+        <w:t>carries</w:t>
+      </w:r>
+      <w:proofErr w:type="gramEnd"/>
+      <w:r>
+        <w:rPr>
+          <w:rFonts w:ascii="Courier New" w:hAnsi="Courier New" w:cs="Courier New"/>
+          <w:sz w:val="22"/>
+          <w:szCs w:val="22"/>
+        </w:rPr>
+        <w:t xml:space="preserve"> 0_2 away from the surface. Perfusion is the</w:t>
       </w:r>
     </w:p>
     <w:p>
@@ -1737,7 +1965,25 @@
           <w:sz w:val="22"/>
           <w:szCs w:val="22"/>
         </w:rPr>
-        <w:t xml:space="preserve">                opposite directions on wither side of a membrane to maintain a</w:t>
+        <w:t xml:space="preserve">                opposite directions on </w:t>
+      </w:r>
+      <w:proofErr w:type="spellStart"/>
+      <w:r>
+        <w:rPr>
+          <w:rFonts w:ascii="Courier New" w:hAnsi="Courier New" w:cs="Courier New"/>
+          <w:sz w:val="22"/>
+          <w:szCs w:val="22"/>
+        </w:rPr>
+        <w:t>wither</w:t>
+      </w:r>
+      <w:proofErr w:type="spellEnd"/>
+      <w:r>
+        <w:rPr>
+          <w:rFonts w:ascii="Courier New" w:hAnsi="Courier New" w:cs="Courier New"/>
+          <w:sz w:val="22"/>
+          <w:szCs w:val="22"/>
+        </w:rPr>
+        <w:t xml:space="preserve"> side of a membrane to maintain a</w:t>
       </w:r>
     </w:p>
     <w:p>
@@ -1882,23 +2128,69 @@
           <w:sz w:val="22"/>
           <w:szCs w:val="22"/>
         </w:rPr>
-        <w:t>-Positive or negative pressure is created in a respiratory chambers</w:t>
-      </w:r>
-    </w:p>
-    <w:p>
-      <w:pPr>
-        <w:pStyle w:val="PlainText"/>
-        <w:rPr>
-          <w:rFonts w:ascii="Courier New" w:hAnsi="Courier New" w:cs="Courier New"/>
-        </w:rPr>
-      </w:pPr>
-      <w:r>
-        <w:rPr>
-          <w:rFonts w:ascii="Courier New" w:hAnsi="Courier New" w:cs="Courier New"/>
-          <w:sz w:val="22"/>
-          <w:szCs w:val="22"/>
-        </w:rPr>
-        <w:t>-Fish  use a two step process (one way flow)</w:t>
+        <w:t xml:space="preserve">-Positive or negative pressure is created in a respiratory </w:t>
+      </w:r>
+      <w:proofErr w:type="gramStart"/>
+      <w:r>
+        <w:rPr>
+          <w:rFonts w:ascii="Courier New" w:hAnsi="Courier New" w:cs="Courier New"/>
+          <w:sz w:val="22"/>
+          <w:szCs w:val="22"/>
+        </w:rPr>
+        <w:t>chambers</w:t>
+      </w:r>
+      <w:proofErr w:type="gramEnd"/>
+    </w:p>
+    <w:p>
+      <w:pPr>
+        <w:pStyle w:val="PlainText"/>
+        <w:rPr>
+          <w:rFonts w:ascii="Courier New" w:hAnsi="Courier New" w:cs="Courier New"/>
+        </w:rPr>
+      </w:pPr>
+      <w:r>
+        <w:rPr>
+          <w:rFonts w:ascii="Courier New" w:hAnsi="Courier New" w:cs="Courier New"/>
+          <w:sz w:val="22"/>
+          <w:szCs w:val="22"/>
+        </w:rPr>
+        <w:t>-</w:t>
+      </w:r>
+      <w:proofErr w:type="gramStart"/>
+      <w:r>
+        <w:rPr>
+          <w:rFonts w:ascii="Courier New" w:hAnsi="Courier New" w:cs="Courier New"/>
+          <w:sz w:val="22"/>
+          <w:szCs w:val="22"/>
+        </w:rPr>
+        <w:t>Fish  use</w:t>
+      </w:r>
+      <w:proofErr w:type="gramEnd"/>
+      <w:r>
+        <w:rPr>
+          <w:rFonts w:ascii="Courier New" w:hAnsi="Courier New" w:cs="Courier New"/>
+          <w:sz w:val="22"/>
+          <w:szCs w:val="22"/>
+        </w:rPr>
+        <w:t xml:space="preserve"> a </w:t>
+      </w:r>
+      <w:proofErr w:type="spellStart"/>
+      <w:r>
+        <w:rPr>
+          <w:rFonts w:ascii="Courier New" w:hAnsi="Courier New" w:cs="Courier New"/>
+          <w:sz w:val="22"/>
+          <w:szCs w:val="22"/>
+        </w:rPr>
+        <w:t>two step</w:t>
+      </w:r>
+      <w:proofErr w:type="spellEnd"/>
+      <w:r>
+        <w:rPr>
+          <w:rFonts w:ascii="Courier New" w:hAnsi="Courier New" w:cs="Courier New"/>
+          <w:sz w:val="22"/>
+          <w:szCs w:val="22"/>
+        </w:rPr>
+        <w:t xml:space="preserve"> process (one way flow)</w:t>
       </w:r>
     </w:p>
     <w:p>
@@ -2090,7 +2382,25 @@
           <w:sz w:val="22"/>
           <w:szCs w:val="22"/>
         </w:rPr>
-        <w:t>-Mammals have a two step system because the diaphragm controls in the info and</w:t>
+        <w:t xml:space="preserve">-Mammals have a </w:t>
+      </w:r>
+      <w:proofErr w:type="spellStart"/>
+      <w:r>
+        <w:rPr>
+          <w:rFonts w:ascii="Courier New" w:hAnsi="Courier New" w:cs="Courier New"/>
+          <w:sz w:val="22"/>
+          <w:szCs w:val="22"/>
+        </w:rPr>
+        <w:t>two step</w:t>
+      </w:r>
+      <w:proofErr w:type="spellEnd"/>
+      <w:r>
+        <w:rPr>
+          <w:rFonts w:ascii="Courier New" w:hAnsi="Courier New" w:cs="Courier New"/>
+          <w:sz w:val="22"/>
+          <w:szCs w:val="22"/>
+        </w:rPr>
+        <w:t xml:space="preserve"> system because the diaphragm controls in the info and</w:t>
       </w:r>
     </w:p>
     <w:p>
@@ -2266,8 +2576,18 @@
           <w:sz w:val="22"/>
           <w:szCs w:val="22"/>
         </w:rPr>
-        <w:t>oxygen across the ..</w:t>
-      </w:r>
+        <w:t>oxygen across the</w:t>
+      </w:r>
+      <w:proofErr w:type="gramStart"/>
+      <w:r>
+        <w:rPr>
+          <w:rFonts w:ascii="Courier New" w:hAnsi="Courier New" w:cs="Courier New"/>
+          <w:sz w:val="22"/>
+          <w:szCs w:val="22"/>
+        </w:rPr>
+        <w:t xml:space="preserve"> ..</w:t>
+      </w:r>
+      <w:proofErr w:type="gramEnd"/>
     </w:p>
     <w:p>
       <w:pPr>
@@ -2635,7 +2955,25 @@
           <w:sz w:val="22"/>
           <w:szCs w:val="22"/>
         </w:rPr>
-        <w:t xml:space="preserve">  -Capillary Network: inner layer of endothelium all exchanges takes place here</w:t>
+        <w:t xml:space="preserve">  -Capillary Network: inner layer of endothelium all exchanges </w:t>
+      </w:r>
+      <w:proofErr w:type="gramStart"/>
+      <w:r>
+        <w:rPr>
+          <w:rFonts w:ascii="Courier New" w:hAnsi="Courier New" w:cs="Courier New"/>
+          <w:sz w:val="22"/>
+          <w:szCs w:val="22"/>
+        </w:rPr>
+        <w:t>takes</w:t>
+      </w:r>
+      <w:proofErr w:type="gramEnd"/>
+      <w:r>
+        <w:rPr>
+          <w:rFonts w:ascii="Courier New" w:hAnsi="Courier New" w:cs="Courier New"/>
+          <w:sz w:val="22"/>
+          <w:szCs w:val="22"/>
+        </w:rPr>
+        <w:t xml:space="preserve"> place here</w:t>
       </w:r>
     </w:p>
     <w:p>
@@ -3067,7 +3405,25 @@
           <w:sz w:val="22"/>
           <w:szCs w:val="22"/>
         </w:rPr>
-        <w:t xml:space="preserve">  -Pulmonary/pulmocutaneous (O2 through skin)</w:t>
+        <w:t xml:space="preserve">  -Pulmonary/</w:t>
+      </w:r>
+      <w:proofErr w:type="spellStart"/>
+      <w:r>
+        <w:rPr>
+          <w:rFonts w:ascii="Courier New" w:hAnsi="Courier New" w:cs="Courier New"/>
+          <w:sz w:val="22"/>
+          <w:szCs w:val="22"/>
+        </w:rPr>
+        <w:t>pulmocutaneous</w:t>
+      </w:r>
+      <w:proofErr w:type="spellEnd"/>
+      <w:r>
+        <w:rPr>
+          <w:rFonts w:ascii="Courier New" w:hAnsi="Courier New" w:cs="Courier New"/>
+          <w:sz w:val="22"/>
+          <w:szCs w:val="22"/>
+        </w:rPr>
+        <w:t xml:space="preserve"> (O2 through skin)</w:t>
       </w:r>
     </w:p>
     <w:p>
@@ -3388,8 +3744,18 @@
           <w:sz w:val="22"/>
           <w:szCs w:val="22"/>
         </w:rPr>
-        <w:t xml:space="preserve">    -Parallel circuits all tetrapods</w:t>
-      </w:r>
+        <w:t xml:space="preserve">    -Parallel circuits all </w:t>
+      </w:r>
+      <w:proofErr w:type="spellStart"/>
+      <w:r>
+        <w:rPr>
+          <w:rFonts w:ascii="Courier New" w:hAnsi="Courier New" w:cs="Courier New"/>
+          <w:sz w:val="22"/>
+          <w:szCs w:val="22"/>
+        </w:rPr>
+        <w:t>tetrapods</w:t>
+      </w:r>
+      <w:proofErr w:type="spellEnd"/>
     </w:p>
     <w:p>
       <w:pPr>
@@ -4061,8 +4427,36 @@
           <w:sz w:val="22"/>
           <w:szCs w:val="22"/>
         </w:rPr>
-        <w:t xml:space="preserve">      -In vertebrates its called hemoglobin Hb</w:t>
-      </w:r>
+        <w:t xml:space="preserve">      -In vertebrates </w:t>
+      </w:r>
+      <w:proofErr w:type="spellStart"/>
+      <w:r>
+        <w:rPr>
+          <w:rFonts w:ascii="Courier New" w:hAnsi="Courier New" w:cs="Courier New"/>
+          <w:sz w:val="22"/>
+          <w:szCs w:val="22"/>
+        </w:rPr>
+        <w:t>its</w:t>
+      </w:r>
+      <w:proofErr w:type="spellEnd"/>
+      <w:r>
+        <w:rPr>
+          <w:rFonts w:ascii="Courier New" w:hAnsi="Courier New" w:cs="Courier New"/>
+          <w:sz w:val="22"/>
+          <w:szCs w:val="22"/>
+        </w:rPr>
+        <w:t xml:space="preserve"> called hemoglobin </w:t>
+      </w:r>
+      <w:proofErr w:type="spellStart"/>
+      <w:r>
+        <w:rPr>
+          <w:rFonts w:ascii="Courier New" w:hAnsi="Courier New" w:cs="Courier New"/>
+          <w:sz w:val="22"/>
+          <w:szCs w:val="22"/>
+        </w:rPr>
+        <w:t>Hb</w:t>
+      </w:r>
+      <w:proofErr w:type="spellEnd"/>
     </w:p>
     <w:p>
       <w:pPr>
@@ -4125,8 +4519,18 @@
           <w:sz w:val="22"/>
           <w:szCs w:val="22"/>
         </w:rPr>
-        <w:t xml:space="preserve">      -In invertebrates: hemoXXXXX</w:t>
-      </w:r>
+        <w:t xml:space="preserve">      -In invertebrates: </w:t>
+      </w:r>
+      <w:proofErr w:type="spellStart"/>
+      <w:r>
+        <w:rPr>
+          <w:rFonts w:ascii="Courier New" w:hAnsi="Courier New" w:cs="Courier New"/>
+          <w:sz w:val="22"/>
+          <w:szCs w:val="22"/>
+        </w:rPr>
+        <w:t>hemoXXXXX</w:t>
+      </w:r>
+      <w:proofErr w:type="spellEnd"/>
     </w:p>
     <w:p>
       <w:pPr>
@@ -4157,8 +4561,18 @@
           <w:sz w:val="22"/>
           <w:szCs w:val="22"/>
         </w:rPr>
-        <w:t>-Hb</w:t>
-      </w:r>
+        <w:t>-</w:t>
+      </w:r>
+      <w:proofErr w:type="spellStart"/>
+      <w:r>
+        <w:rPr>
+          <w:rFonts w:ascii="Courier New" w:hAnsi="Courier New" w:cs="Courier New"/>
+          <w:sz w:val="22"/>
+          <w:szCs w:val="22"/>
+        </w:rPr>
+        <w:t>Hb</w:t>
+      </w:r>
+      <w:proofErr w:type="spellEnd"/>
     </w:p>
     <w:p>
       <w:pPr>
@@ -4221,55 +4635,127 @@
           <w:sz w:val="22"/>
           <w:szCs w:val="22"/>
         </w:rPr>
-        <w:t xml:space="preserve">    -Partial press of a gas : the fraction of the total pressure of a gas</w:t>
-      </w:r>
-    </w:p>
-    <w:p>
-      <w:pPr>
-        <w:pStyle w:val="PlainText"/>
-        <w:rPr>
-          <w:rFonts w:ascii="Courier New" w:hAnsi="Courier New" w:cs="Courier New"/>
-        </w:rPr>
-      </w:pPr>
-      <w:r>
-        <w:rPr>
-          <w:rFonts w:ascii="Courier New" w:hAnsi="Courier New" w:cs="Courier New"/>
-          <w:sz w:val="22"/>
-          <w:szCs w:val="22"/>
-        </w:rPr>
-        <w:t xml:space="preserve">    mixture that can be  attributed to one component of a mixture</w:t>
-      </w:r>
-    </w:p>
-    <w:p>
-      <w:pPr>
-        <w:pStyle w:val="PlainText"/>
-        <w:rPr>
-          <w:rFonts w:ascii="Courier New" w:hAnsi="Courier New" w:cs="Courier New"/>
-        </w:rPr>
-      </w:pPr>
-      <w:r>
-        <w:rPr>
-          <w:rFonts w:ascii="Courier New" w:hAnsi="Courier New" w:cs="Courier New"/>
-          <w:sz w:val="22"/>
-          <w:szCs w:val="22"/>
-        </w:rPr>
-        <w:t xml:space="preserve">    P_O2 = P_air * %O2</w:t>
-      </w:r>
-    </w:p>
-    <w:p>
-      <w:pPr>
-        <w:pStyle w:val="PlainText"/>
-        <w:rPr>
-          <w:rFonts w:ascii="Courier New" w:hAnsi="Courier New" w:cs="Courier New"/>
-        </w:rPr>
-      </w:pPr>
-      <w:r>
-        <w:rPr>
-          <w:rFonts w:ascii="Courier New" w:hAnsi="Courier New" w:cs="Courier New"/>
-          <w:sz w:val="22"/>
-          <w:szCs w:val="22"/>
-        </w:rPr>
-        <w:t xml:space="preserve">    P_O2 = P_air * 20%</w:t>
+        <w:t xml:space="preserve">    -Partial press of a </w:t>
+      </w:r>
+      <w:proofErr w:type="gramStart"/>
+      <w:r>
+        <w:rPr>
+          <w:rFonts w:ascii="Courier New" w:hAnsi="Courier New" w:cs="Courier New"/>
+          <w:sz w:val="22"/>
+          <w:szCs w:val="22"/>
+        </w:rPr>
+        <w:t>gas :</w:t>
+      </w:r>
+      <w:proofErr w:type="gramEnd"/>
+      <w:r>
+        <w:rPr>
+          <w:rFonts w:ascii="Courier New" w:hAnsi="Courier New" w:cs="Courier New"/>
+          <w:sz w:val="22"/>
+          <w:szCs w:val="22"/>
+        </w:rPr>
+        <w:t xml:space="preserve"> the fraction of the total pressure of a gas</w:t>
+      </w:r>
+    </w:p>
+    <w:p>
+      <w:pPr>
+        <w:pStyle w:val="PlainText"/>
+        <w:rPr>
+          <w:rFonts w:ascii="Courier New" w:hAnsi="Courier New" w:cs="Courier New"/>
+        </w:rPr>
+      </w:pPr>
+      <w:r>
+        <w:rPr>
+          <w:rFonts w:ascii="Courier New" w:hAnsi="Courier New" w:cs="Courier New"/>
+          <w:sz w:val="22"/>
+          <w:szCs w:val="22"/>
+        </w:rPr>
+        <w:t xml:space="preserve">    mixture that can </w:t>
+      </w:r>
+      <w:proofErr w:type="gramStart"/>
+      <w:r>
+        <w:rPr>
+          <w:rFonts w:ascii="Courier New" w:hAnsi="Courier New" w:cs="Courier New"/>
+          <w:sz w:val="22"/>
+          <w:szCs w:val="22"/>
+        </w:rPr>
+        <w:t>be  attributed</w:t>
+      </w:r>
+      <w:proofErr w:type="gramEnd"/>
+      <w:r>
+        <w:rPr>
+          <w:rFonts w:ascii="Courier New" w:hAnsi="Courier New" w:cs="Courier New"/>
+          <w:sz w:val="22"/>
+          <w:szCs w:val="22"/>
+        </w:rPr>
+        <w:t xml:space="preserve"> to one component of a mixture</w:t>
+      </w:r>
+    </w:p>
+    <w:p>
+      <w:pPr>
+        <w:pStyle w:val="PlainText"/>
+        <w:rPr>
+          <w:rFonts w:ascii="Courier New" w:hAnsi="Courier New" w:cs="Courier New"/>
+        </w:rPr>
+      </w:pPr>
+      <w:r>
+        <w:rPr>
+          <w:rFonts w:ascii="Courier New" w:hAnsi="Courier New" w:cs="Courier New"/>
+          <w:sz w:val="22"/>
+          <w:szCs w:val="22"/>
+        </w:rPr>
+        <w:t xml:space="preserve">    P_O2 = </w:t>
+      </w:r>
+      <w:proofErr w:type="spellStart"/>
+      <w:r>
+        <w:rPr>
+          <w:rFonts w:ascii="Courier New" w:hAnsi="Courier New" w:cs="Courier New"/>
+          <w:sz w:val="22"/>
+          <w:szCs w:val="22"/>
+        </w:rPr>
+        <w:t>P_air</w:t>
+      </w:r>
+      <w:proofErr w:type="spellEnd"/>
+      <w:r>
+        <w:rPr>
+          <w:rFonts w:ascii="Courier New" w:hAnsi="Courier New" w:cs="Courier New"/>
+          <w:sz w:val="22"/>
+          <w:szCs w:val="22"/>
+        </w:rPr>
+        <w:t xml:space="preserve"> * %O2</w:t>
+      </w:r>
+    </w:p>
+    <w:p>
+      <w:pPr>
+        <w:pStyle w:val="PlainText"/>
+        <w:rPr>
+          <w:rFonts w:ascii="Courier New" w:hAnsi="Courier New" w:cs="Courier New"/>
+        </w:rPr>
+      </w:pPr>
+      <w:r>
+        <w:rPr>
+          <w:rFonts w:ascii="Courier New" w:hAnsi="Courier New" w:cs="Courier New"/>
+          <w:sz w:val="22"/>
+          <w:szCs w:val="22"/>
+        </w:rPr>
+        <w:t xml:space="preserve">    P_O2 = </w:t>
+      </w:r>
+      <w:proofErr w:type="spellStart"/>
+      <w:r>
+        <w:rPr>
+          <w:rFonts w:ascii="Courier New" w:hAnsi="Courier New" w:cs="Courier New"/>
+          <w:sz w:val="22"/>
+          <w:szCs w:val="22"/>
+        </w:rPr>
+        <w:t>P_air</w:t>
+      </w:r>
+      <w:proofErr w:type="spellEnd"/>
+      <w:r>
+        <w:rPr>
+          <w:rFonts w:ascii="Courier New" w:hAnsi="Courier New" w:cs="Courier New"/>
+          <w:sz w:val="22"/>
+          <w:szCs w:val="22"/>
+        </w:rPr>
+        <w:t xml:space="preserve"> * 20%</w:t>
       </w:r>
     </w:p>
     <w:p>
@@ -4381,7 +4867,25 @@
           <w:sz w:val="22"/>
           <w:szCs w:val="22"/>
         </w:rPr>
-        <w:t xml:space="preserve">          -Hb is response to pH called the Bohr effect (Bohr shift: shifted</w:t>
+        <w:t xml:space="preserve">          -</w:t>
+      </w:r>
+      <w:proofErr w:type="spellStart"/>
+      <w:r>
+        <w:rPr>
+          <w:rFonts w:ascii="Courier New" w:hAnsi="Courier New" w:cs="Courier New"/>
+          <w:sz w:val="22"/>
+          <w:szCs w:val="22"/>
+        </w:rPr>
+        <w:t>Hb</w:t>
+      </w:r>
+      <w:proofErr w:type="spellEnd"/>
+      <w:r>
+        <w:rPr>
+          <w:rFonts w:ascii="Courier New" w:hAnsi="Courier New" w:cs="Courier New"/>
+          <w:sz w:val="22"/>
+          <w:szCs w:val="22"/>
+        </w:rPr>
+        <w:t xml:space="preserve"> is response to pH called the Bohr effect (Bohr shift: shifted</w:t>
       </w:r>
     </w:p>
     <w:p>
@@ -4413,7 +4917,25 @@
           <w:sz w:val="22"/>
           <w:szCs w:val="22"/>
         </w:rPr>
-        <w:t xml:space="preserve">            -At low pH Hb holds less O2</w:t>
+        <w:t xml:space="preserve">            -At low pH </w:t>
+      </w:r>
+      <w:proofErr w:type="spellStart"/>
+      <w:r>
+        <w:rPr>
+          <w:rFonts w:ascii="Courier New" w:hAnsi="Courier New" w:cs="Courier New"/>
+          <w:sz w:val="22"/>
+          <w:szCs w:val="22"/>
+        </w:rPr>
+        <w:t>Hb</w:t>
+      </w:r>
+      <w:proofErr w:type="spellEnd"/>
+      <w:r>
+        <w:rPr>
+          <w:rFonts w:ascii="Courier New" w:hAnsi="Courier New" w:cs="Courier New"/>
+          <w:sz w:val="22"/>
+          <w:szCs w:val="22"/>
+        </w:rPr>
+        <w:t xml:space="preserve"> holds less O2</w:t>
       </w:r>
     </w:p>
     <w:p>
@@ -4782,7 +5304,25 @@
           <w:sz w:val="22"/>
           <w:szCs w:val="22"/>
         </w:rPr>
-        <w:t xml:space="preserve">    -Non-self get eliminated</w:t>
+        <w:t xml:space="preserve">    -Non-</w:t>
+      </w:r>
+      <w:proofErr w:type="spellStart"/>
+      <w:r>
+        <w:rPr>
+          <w:rFonts w:ascii="Courier New" w:hAnsi="Courier New" w:cs="Courier New"/>
+          <w:sz w:val="22"/>
+          <w:szCs w:val="22"/>
+        </w:rPr>
+        <w:t>self get</w:t>
+      </w:r>
+      <w:proofErr w:type="spellEnd"/>
+      <w:r>
+        <w:rPr>
+          <w:rFonts w:ascii="Courier New" w:hAnsi="Courier New" w:cs="Courier New"/>
+          <w:sz w:val="22"/>
+          <w:szCs w:val="22"/>
+        </w:rPr>
+        <w:t xml:space="preserve"> eliminated</w:t>
       </w:r>
     </w:p>
     <w:p>
@@ -5519,7 +6059,25 @@
           <w:sz w:val="22"/>
           <w:szCs w:val="22"/>
         </w:rPr>
-        <w:t xml:space="preserve">    -Secrete perferin to kill virus infected cells</w:t>
+        <w:t xml:space="preserve">    -Secrete </w:t>
+      </w:r>
+      <w:proofErr w:type="spellStart"/>
+      <w:r>
+        <w:rPr>
+          <w:rFonts w:ascii="Courier New" w:hAnsi="Courier New" w:cs="Courier New"/>
+          <w:sz w:val="22"/>
+          <w:szCs w:val="22"/>
+        </w:rPr>
+        <w:t>perferin</w:t>
+      </w:r>
+      <w:proofErr w:type="spellEnd"/>
+      <w:r>
+        <w:rPr>
+          <w:rFonts w:ascii="Courier New" w:hAnsi="Courier New" w:cs="Courier New"/>
+          <w:sz w:val="22"/>
+          <w:szCs w:val="22"/>
+        </w:rPr>
+        <w:t xml:space="preserve"> to kill virus infected cells</w:t>
       </w:r>
     </w:p>
     <w:p>
@@ -6096,23 +6654,69 @@
           <w:sz w:val="22"/>
           <w:szCs w:val="22"/>
         </w:rPr>
-        <w:t xml:space="preserve">  -Osmoconformers and Osmoregulaters</w:t>
-      </w:r>
-    </w:p>
-    <w:p>
-      <w:pPr>
-        <w:pStyle w:val="PlainText"/>
-        <w:rPr>
-          <w:rFonts w:ascii="Courier New" w:hAnsi="Courier New" w:cs="Courier New"/>
-        </w:rPr>
-      </w:pPr>
-      <w:r>
-        <w:rPr>
-          <w:rFonts w:ascii="Courier New" w:hAnsi="Courier New" w:cs="Courier New"/>
-          <w:sz w:val="22"/>
-          <w:szCs w:val="22"/>
-        </w:rPr>
-        <w:t xml:space="preserve">    -Osmoconformers- salt concentration varies a lot during the day</w:t>
+        <w:t xml:space="preserve">  -</w:t>
+      </w:r>
+      <w:proofErr w:type="spellStart"/>
+      <w:r>
+        <w:rPr>
+          <w:rFonts w:ascii="Courier New" w:hAnsi="Courier New" w:cs="Courier New"/>
+          <w:sz w:val="22"/>
+          <w:szCs w:val="22"/>
+        </w:rPr>
+        <w:t>Osmoconformers</w:t>
+      </w:r>
+      <w:proofErr w:type="spellEnd"/>
+      <w:r>
+        <w:rPr>
+          <w:rFonts w:ascii="Courier New" w:hAnsi="Courier New" w:cs="Courier New"/>
+          <w:sz w:val="22"/>
+          <w:szCs w:val="22"/>
+        </w:rPr>
+        <w:t xml:space="preserve"> and </w:t>
+      </w:r>
+      <w:proofErr w:type="spellStart"/>
+      <w:r>
+        <w:rPr>
+          <w:rFonts w:ascii="Courier New" w:hAnsi="Courier New" w:cs="Courier New"/>
+          <w:sz w:val="22"/>
+          <w:szCs w:val="22"/>
+        </w:rPr>
+        <w:t>Osmoregulaters</w:t>
+      </w:r>
+      <w:proofErr w:type="spellEnd"/>
+    </w:p>
+    <w:p>
+      <w:pPr>
+        <w:pStyle w:val="PlainText"/>
+        <w:rPr>
+          <w:rFonts w:ascii="Courier New" w:hAnsi="Courier New" w:cs="Courier New"/>
+        </w:rPr>
+      </w:pPr>
+      <w:r>
+        <w:rPr>
+          <w:rFonts w:ascii="Courier New" w:hAnsi="Courier New" w:cs="Courier New"/>
+          <w:sz w:val="22"/>
+          <w:szCs w:val="22"/>
+        </w:rPr>
+        <w:t xml:space="preserve">    -</w:t>
+      </w:r>
+      <w:proofErr w:type="spellStart"/>
+      <w:r>
+        <w:rPr>
+          <w:rFonts w:ascii="Courier New" w:hAnsi="Courier New" w:cs="Courier New"/>
+          <w:sz w:val="22"/>
+          <w:szCs w:val="22"/>
+        </w:rPr>
+        <w:t>Osmoconformers</w:t>
+      </w:r>
+      <w:proofErr w:type="spellEnd"/>
+      <w:r>
+        <w:rPr>
+          <w:rFonts w:ascii="Courier New" w:hAnsi="Courier New" w:cs="Courier New"/>
+          <w:sz w:val="22"/>
+          <w:szCs w:val="22"/>
+        </w:rPr>
+        <w:t>- salt concentration varies a lot during the day</w:t>
       </w:r>
     </w:p>
     <w:p>
@@ -6144,7 +6748,25 @@
           <w:sz w:val="22"/>
           <w:szCs w:val="22"/>
         </w:rPr>
-        <w:t xml:space="preserve">    -Osmoregulators- regulate amount of salt and water in their bodies</w:t>
+        <w:t xml:space="preserve">    -</w:t>
+      </w:r>
+      <w:proofErr w:type="spellStart"/>
+      <w:r>
+        <w:rPr>
+          <w:rFonts w:ascii="Courier New" w:hAnsi="Courier New" w:cs="Courier New"/>
+          <w:sz w:val="22"/>
+          <w:szCs w:val="22"/>
+        </w:rPr>
+        <w:t>Osmoregulators</w:t>
+      </w:r>
+      <w:proofErr w:type="spellEnd"/>
+      <w:r>
+        <w:rPr>
+          <w:rFonts w:ascii="Courier New" w:hAnsi="Courier New" w:cs="Courier New"/>
+          <w:sz w:val="22"/>
+          <w:szCs w:val="22"/>
+        </w:rPr>
+        <w:t>- regulate amount of salt and water in their bodies</w:t>
       </w:r>
     </w:p>
     <w:p>
@@ -6416,7 +7038,25 @@
           <w:sz w:val="22"/>
           <w:szCs w:val="22"/>
         </w:rPr>
-        <w:t xml:space="preserve">        -Nitrogen waste that insects produces is eliminated in feces (most</w:t>
+        <w:t xml:space="preserve">        -Nitrogen waste that insects </w:t>
+      </w:r>
+      <w:proofErr w:type="gramStart"/>
+      <w:r>
+        <w:rPr>
+          <w:rFonts w:ascii="Courier New" w:hAnsi="Courier New" w:cs="Courier New"/>
+          <w:sz w:val="22"/>
+          <w:szCs w:val="22"/>
+        </w:rPr>
+        <w:t>produces</w:t>
+      </w:r>
+      <w:proofErr w:type="gramEnd"/>
+      <w:r>
+        <w:rPr>
+          <w:rFonts w:ascii="Courier New" w:hAnsi="Courier New" w:cs="Courier New"/>
+          <w:sz w:val="22"/>
+          <w:szCs w:val="22"/>
+        </w:rPr>
+        <w:t xml:space="preserve"> is eliminated in feces (most</w:t>
       </w:r>
     </w:p>
     <w:p>
@@ -6641,8 +7281,36 @@
           <w:sz w:val="22"/>
           <w:szCs w:val="22"/>
         </w:rPr>
-        <w:t xml:space="preserve">  -Anolis Cristatellus</w:t>
-      </w:r>
+        <w:t xml:space="preserve">  -</w:t>
+      </w:r>
+      <w:proofErr w:type="spellStart"/>
+      <w:r>
+        <w:rPr>
+          <w:rFonts w:ascii="Courier New" w:hAnsi="Courier New" w:cs="Courier New"/>
+          <w:sz w:val="22"/>
+          <w:szCs w:val="22"/>
+        </w:rPr>
+        <w:t>Anolis</w:t>
+      </w:r>
+      <w:proofErr w:type="spellEnd"/>
+      <w:r>
+        <w:rPr>
+          <w:rFonts w:ascii="Courier New" w:hAnsi="Courier New" w:cs="Courier New"/>
+          <w:sz w:val="22"/>
+          <w:szCs w:val="22"/>
+        </w:rPr>
+        <w:t xml:space="preserve"> </w:t>
+      </w:r>
+      <w:proofErr w:type="spellStart"/>
+      <w:r>
+        <w:rPr>
+          <w:rFonts w:ascii="Courier New" w:hAnsi="Courier New" w:cs="Courier New"/>
+          <w:sz w:val="22"/>
+          <w:szCs w:val="22"/>
+        </w:rPr>
+        <w:t>Cristatellus</w:t>
+      </w:r>
+      <w:proofErr w:type="spellEnd"/>
     </w:p>
     <w:p>
       <w:pPr>
@@ -6689,8 +7357,36 @@
           <w:sz w:val="22"/>
           <w:szCs w:val="22"/>
         </w:rPr>
-        <w:t xml:space="preserve">  -Anolis Gundlachi</w:t>
-      </w:r>
+        <w:t xml:space="preserve">  -</w:t>
+      </w:r>
+      <w:proofErr w:type="spellStart"/>
+      <w:r>
+        <w:rPr>
+          <w:rFonts w:ascii="Courier New" w:hAnsi="Courier New" w:cs="Courier New"/>
+          <w:sz w:val="22"/>
+          <w:szCs w:val="22"/>
+        </w:rPr>
+        <w:t>Anolis</w:t>
+      </w:r>
+      <w:proofErr w:type="spellEnd"/>
+      <w:r>
+        <w:rPr>
+          <w:rFonts w:ascii="Courier New" w:hAnsi="Courier New" w:cs="Courier New"/>
+          <w:sz w:val="22"/>
+          <w:szCs w:val="22"/>
+        </w:rPr>
+        <w:t xml:space="preserve"> </w:t>
+      </w:r>
+      <w:proofErr w:type="spellStart"/>
+      <w:r>
+        <w:rPr>
+          <w:rFonts w:ascii="Courier New" w:hAnsi="Courier New" w:cs="Courier New"/>
+          <w:sz w:val="22"/>
+          <w:szCs w:val="22"/>
+        </w:rPr>
+        <w:t>Gundlachi</w:t>
+      </w:r>
+      <w:proofErr w:type="spellEnd"/>
     </w:p>
     <w:p>
       <w:pPr>
@@ -6929,7 +7625,43 @@
           <w:sz w:val="22"/>
           <w:szCs w:val="22"/>
         </w:rPr>
-        <w:t xml:space="preserve">  -If an ectotherm is not thermoregulated its Tb will increase as Te increases</w:t>
+        <w:t xml:space="preserve">  -If an ectotherm is not </w:t>
+      </w:r>
+      <w:proofErr w:type="spellStart"/>
+      <w:r>
+        <w:rPr>
+          <w:rFonts w:ascii="Courier New" w:hAnsi="Courier New" w:cs="Courier New"/>
+          <w:sz w:val="22"/>
+          <w:szCs w:val="22"/>
+        </w:rPr>
+        <w:t>thermoregulated</w:t>
+      </w:r>
+      <w:proofErr w:type="spellEnd"/>
+      <w:r>
+        <w:rPr>
+          <w:rFonts w:ascii="Courier New" w:hAnsi="Courier New" w:cs="Courier New"/>
+          <w:sz w:val="22"/>
+          <w:szCs w:val="22"/>
+        </w:rPr>
+        <w:t xml:space="preserve"> its Tb will increase as </w:t>
+      </w:r>
+      <w:proofErr w:type="spellStart"/>
+      <w:r>
+        <w:rPr>
+          <w:rFonts w:ascii="Courier New" w:hAnsi="Courier New" w:cs="Courier New"/>
+          <w:sz w:val="22"/>
+          <w:szCs w:val="22"/>
+        </w:rPr>
+        <w:t>Te</w:t>
+      </w:r>
+      <w:proofErr w:type="spellEnd"/>
+      <w:r>
+        <w:rPr>
+          <w:rFonts w:ascii="Courier New" w:hAnsi="Courier New" w:cs="Courier New"/>
+          <w:sz w:val="22"/>
+          <w:szCs w:val="22"/>
+        </w:rPr>
+        <w:t xml:space="preserve"> increases</w:t>
       </w:r>
     </w:p>
     <w:p>
@@ -6979,7 +7711,25 @@
           <w:szCs w:val="22"/>
         </w:rPr>
         <w:tab/>
-        <w:t>-Endothermy is expensive</w:t>
+        <w:t>-</w:t>
+      </w:r>
+      <w:proofErr w:type="spellStart"/>
+      <w:r>
+        <w:rPr>
+          <w:rFonts w:ascii="Courier New" w:hAnsi="Courier New" w:cs="Courier New"/>
+          <w:sz w:val="22"/>
+          <w:szCs w:val="22"/>
+        </w:rPr>
+        <w:t>Endothermy</w:t>
+      </w:r>
+      <w:proofErr w:type="spellEnd"/>
+      <w:r>
+        <w:rPr>
+          <w:rFonts w:ascii="Courier New" w:hAnsi="Courier New" w:cs="Courier New"/>
+          <w:sz w:val="22"/>
+          <w:szCs w:val="22"/>
+        </w:rPr>
+        <w:t xml:space="preserve"> is expensive</w:t>
       </w:r>
     </w:p>
     <w:p>
@@ -9234,7 +9984,21 @@
           <w:rFonts w:ascii="Courier New" w:hAnsi="Courier New" w:cs="Courier New"/>
         </w:rPr>
         <w:tab/>
-        <w:t>-Both tendons and ligaments are made of of similar dense connective tissue. Matrix is primarily collagen fibers in parallel.</w:t>
+        <w:t xml:space="preserve">-Both tendons and ligaments are made of </w:t>
+      </w:r>
+      <w:proofErr w:type="spellStart"/>
+      <w:r>
+        <w:rPr>
+          <w:rFonts w:ascii="Courier New" w:hAnsi="Courier New" w:cs="Courier New"/>
+        </w:rPr>
+        <w:t>of</w:t>
+      </w:r>
+      <w:proofErr w:type="spellEnd"/>
+      <w:r>
+        <w:rPr>
+          <w:rFonts w:ascii="Courier New" w:hAnsi="Courier New" w:cs="Courier New"/>
+        </w:rPr>
+        <w:t xml:space="preserve"> similar dense connective tissue. Matrix is primarily collagen fibers in parallel.</w:t>
       </w:r>
     </w:p>
     <w:p>
@@ -9540,7 +10304,21 @@
           <w:rFonts w:ascii="Courier New" w:hAnsi="Courier New" w:cs="Courier New"/>
         </w:rPr>
         <w:tab/>
-        <w:t>-Nueromuscular junction: synapse between neuron and muscle cell</w:t>
+        <w:t>-</w:t>
+      </w:r>
+      <w:proofErr w:type="spellStart"/>
+      <w:r>
+        <w:rPr>
+          <w:rFonts w:ascii="Courier New" w:hAnsi="Courier New" w:cs="Courier New"/>
+        </w:rPr>
+        <w:t>Nueromuscular</w:t>
+      </w:r>
+      <w:proofErr w:type="spellEnd"/>
+      <w:r>
+        <w:rPr>
+          <w:rFonts w:ascii="Courier New" w:hAnsi="Courier New" w:cs="Courier New"/>
+        </w:rPr>
+        <w:t xml:space="preserve"> junction: synapse between neuron and muscle cell</w:t>
       </w:r>
     </w:p>
     <w:p>
@@ -9621,7 +10399,21 @@
           <w:rFonts w:ascii="Courier New" w:hAnsi="Courier New" w:cs="Courier New"/>
         </w:rPr>
         <w:tab/>
-        <w:t>-Integuation is controlled through the circulatory system</w:t>
+        <w:t>-</w:t>
+      </w:r>
+      <w:proofErr w:type="spellStart"/>
+      <w:r>
+        <w:rPr>
+          <w:rFonts w:ascii="Courier New" w:hAnsi="Courier New" w:cs="Courier New"/>
+        </w:rPr>
+        <w:t>Integuation</w:t>
+      </w:r>
+      <w:proofErr w:type="spellEnd"/>
+      <w:r>
+        <w:rPr>
+          <w:rFonts w:ascii="Courier New" w:hAnsi="Courier New" w:cs="Courier New"/>
+        </w:rPr>
+        <w:t xml:space="preserve"> is controlled through the circulatory system</w:t>
       </w:r>
     </w:p>
     <w:p>
@@ -9757,7 +10549,21 @@
         <w:rPr>
           <w:rFonts w:ascii="Courier New" w:hAnsi="Courier New" w:cs="Courier New"/>
         </w:rPr>
-        <w:t xml:space="preserve"> (ph, salt concentrations, etc.)</w:t>
+        <w:t xml:space="preserve"> (</w:t>
+      </w:r>
+      <w:proofErr w:type="spellStart"/>
+      <w:r>
+        <w:rPr>
+          <w:rFonts w:ascii="Courier New" w:hAnsi="Courier New" w:cs="Courier New"/>
+        </w:rPr>
+        <w:t>ph</w:t>
+      </w:r>
+      <w:proofErr w:type="spellEnd"/>
+      <w:r>
+        <w:rPr>
+          <w:rFonts w:ascii="Courier New" w:hAnsi="Courier New" w:cs="Courier New"/>
+        </w:rPr>
+        <w:t>, salt concentrations, etc.)</w:t>
       </w:r>
     </w:p>
     <w:p>
@@ -10115,8 +10921,16 @@
         <w:rPr>
           <w:rFonts w:ascii="Courier New" w:hAnsi="Courier New"/>
         </w:rPr>
-        <w:t>-Stomach produces cholesystokinin</w:t>
-      </w:r>
+        <w:t xml:space="preserve">-Stomach produces </w:t>
+      </w:r>
+      <w:proofErr w:type="spellStart"/>
+      <w:r>
+        <w:rPr>
+          <w:rFonts w:ascii="Courier New" w:hAnsi="Courier New"/>
+        </w:rPr>
+        <w:t>cholesystokinin</w:t>
+      </w:r>
+      <w:proofErr w:type="spellEnd"/>
     </w:p>
     <w:p>
       <w:pPr>
@@ -10325,19 +11139,33 @@
         <w:rPr>
           <w:rFonts w:ascii="Courier New" w:hAnsi="Courier New"/>
         </w:rPr>
-        <w:t>-Blood glucose regulation is important for the brain (used an an energy source)</w:t>
-      </w:r>
-    </w:p>
-    <w:p>
-      <w:pPr>
+        <w:t xml:space="preserve">-Blood glucose regulation is important for the brain (used an </w:t>
+      </w:r>
+      <w:proofErr w:type="spellStart"/>
+      <w:r>
         <w:rPr>
           <w:rFonts w:ascii="Courier New" w:hAnsi="Courier New"/>
         </w:rPr>
-      </w:pPr>
+        <w:t>an</w:t>
+      </w:r>
+      <w:proofErr w:type="spellEnd"/>
       <w:r>
         <w:rPr>
           <w:rFonts w:ascii="Courier New" w:hAnsi="Courier New"/>
         </w:rPr>
+        <w:t xml:space="preserve"> energy source)</w:t>
+      </w:r>
+    </w:p>
+    <w:p>
+      <w:pPr>
+        <w:rPr>
+          <w:rFonts w:ascii="Courier New" w:hAnsi="Courier New"/>
+        </w:rPr>
+      </w:pPr>
+      <w:r>
+        <w:rPr>
+          <w:rFonts w:ascii="Courier New" w:hAnsi="Courier New"/>
+        </w:rPr>
         <w:t>-</w:t>
       </w:r>
       <w:r>
@@ -10442,16 +11270,30 @@
         <w:tab/>
         <w:t>-One small molecule with lots of effects</w:t>
       </w:r>
+    </w:p>
+    <w:p>
+      <w:pPr>
+        <w:rPr>
+          <w:rFonts w:ascii="Courier New" w:hAnsi="Courier New"/>
+        </w:rPr>
+      </w:pPr>
+      <w:r>
+        <w:rPr>
+          <w:rFonts w:ascii="Courier New" w:hAnsi="Courier New"/>
+        </w:rPr>
+        <w:tab/>
+        <w:t>-Antagonistic molecules - calcitonin produces by the thyroid, decreases the release of calcium from bone</w:t>
+      </w:r>
+    </w:p>
+    <w:p>
+      <w:pPr>
+        <w:ind w:firstLine="720"/>
+        <w:rPr>
+          <w:rFonts w:ascii="Courier New" w:hAnsi="Courier New"/>
+        </w:rPr>
+      </w:pPr>
       <w:bookmarkStart w:id="0" w:name="_GoBack"/>
       <w:bookmarkEnd w:id="0"/>
-    </w:p>
-    <w:p>
-      <w:pPr>
-        <w:ind w:firstLine="720"/>
-        <w:rPr>
-          <w:rFonts w:ascii="Courier New" w:hAnsi="Courier New"/>
-        </w:rPr>
-      </w:pPr>
     </w:p>
     <w:sectPr>
       <w:pgSz w:w="12240" w:h="15840"/>
@@ -11245,7 +12087,7 @@
 </file>
 
 <file path=customXml/itemProps1.xml><?xml version="1.0" encoding="utf-8"?>
-<ds:datastoreItem xmlns:ds="http://schemas.openxmlformats.org/officeDocument/2006/customXml" ds:itemID="{5EB6368F-13D5-4BCA-B266-69C2A961AEE3}">
+<ds:datastoreItem xmlns:ds="http://schemas.openxmlformats.org/officeDocument/2006/customXml" ds:itemID="{DD14AA38-B9C7-4B61-AAB6-6B5322BE9541}">
   <ds:schemaRefs>
     <ds:schemaRef ds:uri="http://schemas.openxmlformats.org/officeDocument/2006/bibliography"/>
   </ds:schemaRefs>

--- a/BME Semester 3/Biology/Biology_Notes.docx
+++ b/BME Semester 3/Biology/Biology_Notes.docx
@@ -9609,1312 +9609,1646 @@
         </w:rPr>
         <w:t>ons and ligaments are made of</w:t>
       </w:r>
+      <w:r>
+        <w:rPr>
+          <w:rFonts w:ascii="Courier New" w:hAnsi="Courier New" w:cs="Courier New"/>
+        </w:rPr>
+        <w:t xml:space="preserve"> similar dense connective tissue. Matrix is primarily collagen fibers in parallel.</w:t>
+      </w:r>
+    </w:p>
+    <w:p>
+      <w:pPr>
+        <w:rPr>
+          <w:rFonts w:ascii="Courier New" w:hAnsi="Courier New"/>
+        </w:rPr>
+      </w:pPr>
+      <w:r>
+        <w:rPr>
+          <w:rFonts w:ascii="Courier New" w:hAnsi="Courier New" w:cs="Courier New"/>
+        </w:rPr>
+        <w:tab/>
+        <w:t>-Muscle: not a connective tissue, no matrix</w:t>
+      </w:r>
+    </w:p>
+    <w:p>
+      <w:pPr>
+        <w:rPr>
+          <w:rFonts w:ascii="Courier New" w:hAnsi="Courier New"/>
+        </w:rPr>
+      </w:pPr>
+      <w:r>
+        <w:rPr>
+          <w:rFonts w:ascii="Courier New" w:hAnsi="Courier New" w:cs="Courier New"/>
+        </w:rPr>
+        <w:tab/>
+      </w:r>
+      <w:r>
+        <w:rPr>
+          <w:rFonts w:ascii="Courier New" w:hAnsi="Courier New" w:cs="Courier New"/>
+        </w:rPr>
+        <w:tab/>
+        <w:t>-Contractible tissue</w:t>
+      </w:r>
+    </w:p>
+    <w:p>
+      <w:pPr>
+        <w:rPr>
+          <w:rFonts w:ascii="Courier New" w:hAnsi="Courier New"/>
+        </w:rPr>
+      </w:pPr>
+      <w:r>
+        <w:rPr>
+          <w:rFonts w:ascii="Courier New" w:hAnsi="Courier New" w:cs="Courier New"/>
+        </w:rPr>
+        <w:tab/>
+      </w:r>
+      <w:r>
+        <w:rPr>
+          <w:rFonts w:ascii="Courier New" w:hAnsi="Courier New" w:cs="Courier New"/>
+        </w:rPr>
+        <w:tab/>
+        <w:t>-Smooth muscle: stomach, intestine, blood vessels</w:t>
+      </w:r>
+      <w:r>
+        <w:rPr>
+          <w:rFonts w:ascii="Courier New" w:hAnsi="Courier New" w:cs="Courier New"/>
+        </w:rPr>
+        <w:tab/>
+      </w:r>
+    </w:p>
+    <w:p>
+      <w:pPr>
+        <w:rPr>
+          <w:rFonts w:ascii="Courier New" w:hAnsi="Courier New"/>
+        </w:rPr>
+      </w:pPr>
+      <w:r>
+        <w:rPr>
+          <w:rFonts w:ascii="Courier New" w:hAnsi="Courier New" w:cs="Courier New"/>
+        </w:rPr>
+        <w:tab/>
+      </w:r>
+      <w:r>
+        <w:rPr>
+          <w:rFonts w:ascii="Courier New" w:hAnsi="Courier New" w:cs="Courier New"/>
+        </w:rPr>
+        <w:tab/>
+      </w:r>
+      <w:r>
+        <w:rPr>
+          <w:rFonts w:ascii="Courier New" w:hAnsi="Courier New" w:cs="Courier New"/>
+        </w:rPr>
+        <w:tab/>
+        <w:t>-Controlled by autonomic system</w:t>
+      </w:r>
+    </w:p>
+    <w:p>
+      <w:pPr>
+        <w:rPr>
+          <w:rFonts w:ascii="Courier New" w:hAnsi="Courier New"/>
+        </w:rPr>
+      </w:pPr>
+      <w:r>
+        <w:rPr>
+          <w:rFonts w:ascii="Courier New" w:hAnsi="Courier New" w:cs="Courier New"/>
+        </w:rPr>
+        <w:tab/>
+      </w:r>
+      <w:r>
+        <w:rPr>
+          <w:rFonts w:ascii="Courier New" w:hAnsi="Courier New" w:cs="Courier New"/>
+        </w:rPr>
+        <w:tab/>
+      </w:r>
+      <w:r>
+        <w:rPr>
+          <w:rFonts w:ascii="Courier New" w:hAnsi="Courier New" w:cs="Courier New"/>
+        </w:rPr>
+        <w:tab/>
+        <w:t>-Cells are thin, long, and flexible</w:t>
+      </w:r>
+    </w:p>
+    <w:p>
+      <w:pPr>
+        <w:rPr>
+          <w:rFonts w:ascii="Courier New" w:hAnsi="Courier New"/>
+        </w:rPr>
+      </w:pPr>
+      <w:r>
+        <w:rPr>
+          <w:rFonts w:ascii="Courier New" w:hAnsi="Courier New" w:cs="Courier New"/>
+        </w:rPr>
+        <w:tab/>
+      </w:r>
+      <w:r>
+        <w:rPr>
+          <w:rFonts w:ascii="Courier New" w:hAnsi="Courier New" w:cs="Courier New"/>
+        </w:rPr>
+        <w:tab/>
+        <w:t>-Skeletal muscle: controlled by the somatic nervous system</w:t>
+      </w:r>
+    </w:p>
+    <w:p>
+      <w:pPr>
+        <w:rPr>
+          <w:rFonts w:ascii="Courier New" w:hAnsi="Courier New"/>
+        </w:rPr>
+      </w:pPr>
+      <w:r>
+        <w:rPr>
+          <w:rFonts w:ascii="Courier New" w:hAnsi="Courier New" w:cs="Courier New"/>
+        </w:rPr>
+        <w:tab/>
+      </w:r>
+      <w:r>
+        <w:rPr>
+          <w:rFonts w:ascii="Courier New" w:hAnsi="Courier New" w:cs="Courier New"/>
+        </w:rPr>
+        <w:tab/>
+      </w:r>
+      <w:r>
+        <w:rPr>
+          <w:rFonts w:ascii="Courier New" w:hAnsi="Courier New" w:cs="Courier New"/>
+        </w:rPr>
+        <w:tab/>
+        <w:t>-Arranged in bundles of bundles</w:t>
+      </w:r>
+    </w:p>
+    <w:p>
+      <w:pPr>
+        <w:rPr>
+          <w:rFonts w:ascii="Courier New" w:hAnsi="Courier New"/>
+        </w:rPr>
+      </w:pPr>
+      <w:r>
+        <w:rPr>
+          <w:rFonts w:ascii="Courier New" w:hAnsi="Courier New" w:cs="Courier New"/>
+        </w:rPr>
+        <w:tab/>
+      </w:r>
+      <w:r>
+        <w:rPr>
+          <w:rFonts w:ascii="Courier New" w:hAnsi="Courier New" w:cs="Courier New"/>
+        </w:rPr>
+        <w:tab/>
+        <w:t xml:space="preserve"> -Cardiac muscle</w:t>
+      </w:r>
+    </w:p>
+    <w:p>
+      <w:pPr>
+        <w:rPr>
+          <w:rFonts w:ascii="Courier New" w:hAnsi="Courier New"/>
+        </w:rPr>
+      </w:pPr>
+      <w:r>
+        <w:rPr>
+          <w:rFonts w:ascii="Courier New" w:hAnsi="Courier New" w:cs="Courier New"/>
+        </w:rPr>
+        <w:tab/>
+      </w:r>
+      <w:r>
+        <w:rPr>
+          <w:rFonts w:ascii="Courier New" w:hAnsi="Courier New" w:cs="Courier New"/>
+        </w:rPr>
+        <w:tab/>
+      </w:r>
+      <w:r>
+        <w:rPr>
+          <w:rFonts w:ascii="Courier New" w:hAnsi="Courier New" w:cs="Courier New"/>
+        </w:rPr>
+        <w:tab/>
+        <w:t>-Found in the heart</w:t>
+      </w:r>
+    </w:p>
+    <w:p>
+      <w:pPr>
+        <w:rPr>
+          <w:rFonts w:ascii="Courier New" w:hAnsi="Courier New"/>
+        </w:rPr>
+      </w:pPr>
+      <w:r>
+        <w:rPr>
+          <w:rFonts w:ascii="Courier New" w:hAnsi="Courier New" w:cs="Courier New"/>
+        </w:rPr>
+        <w:tab/>
+      </w:r>
+      <w:r>
+        <w:rPr>
+          <w:rFonts w:ascii="Courier New" w:hAnsi="Courier New" w:cs="Courier New"/>
+        </w:rPr>
+        <w:tab/>
+      </w:r>
+      <w:r>
+        <w:rPr>
+          <w:rFonts w:ascii="Courier New" w:hAnsi="Courier New" w:cs="Courier New"/>
+        </w:rPr>
+        <w:tab/>
+        <w:t xml:space="preserve">-Mixed properties: controlled by autonomic nervous </w:t>
+      </w:r>
+      <w:r>
+        <w:rPr>
+          <w:rFonts w:ascii="Courier New" w:hAnsi="Courier New" w:cs="Courier New"/>
+        </w:rPr>
+        <w:tab/>
+      </w:r>
+      <w:r>
+        <w:rPr>
+          <w:rFonts w:ascii="Courier New" w:hAnsi="Courier New" w:cs="Courier New"/>
+        </w:rPr>
+        <w:tab/>
+      </w:r>
+      <w:r>
+        <w:rPr>
+          <w:rFonts w:ascii="Courier New" w:hAnsi="Courier New" w:cs="Courier New"/>
+        </w:rPr>
+        <w:tab/>
+        <w:t xml:space="preserve">system, fibers look like skeletal </w:t>
+      </w:r>
+    </w:p>
+    <w:p>
+      <w:pPr>
+        <w:rPr>
+          <w:rFonts w:ascii="Courier New" w:hAnsi="Courier New"/>
+        </w:rPr>
+      </w:pPr>
+      <w:r>
+        <w:rPr>
+          <w:rFonts w:ascii="Courier New" w:hAnsi="Courier New" w:cs="Courier New"/>
+        </w:rPr>
+        <w:tab/>
+        <w:t xml:space="preserve">-Flexor muscle: brings body part closer to the mid line of the </w:t>
+      </w:r>
+      <w:r>
+        <w:rPr>
+          <w:rFonts w:ascii="Courier New" w:hAnsi="Courier New" w:cs="Courier New"/>
+        </w:rPr>
+        <w:tab/>
+        <w:t>body</w:t>
+      </w:r>
+    </w:p>
+    <w:p>
+      <w:pPr>
+        <w:rPr>
+          <w:rFonts w:ascii="Courier New" w:hAnsi="Courier New"/>
+        </w:rPr>
+      </w:pPr>
+      <w:r>
+        <w:rPr>
+          <w:rFonts w:ascii="Courier New" w:hAnsi="Courier New" w:cs="Courier New"/>
+        </w:rPr>
+        <w:lastRenderedPageBreak/>
+        <w:tab/>
+        <w:t xml:space="preserve">-Extensor muscle: brings body part further from the mid line of </w:t>
+      </w:r>
+      <w:r>
+        <w:rPr>
+          <w:rFonts w:ascii="Courier New" w:hAnsi="Courier New" w:cs="Courier New"/>
+        </w:rPr>
+        <w:tab/>
+        <w:t>the body</w:t>
+      </w:r>
+    </w:p>
+    <w:p>
+      <w:pPr>
+        <w:rPr>
+          <w:rFonts w:ascii="Courier New" w:hAnsi="Courier New"/>
+        </w:rPr>
+      </w:pPr>
+      <w:r>
+        <w:rPr>
+          <w:rFonts w:ascii="Courier New" w:hAnsi="Courier New" w:cs="Courier New"/>
+        </w:rPr>
+        <w:tab/>
+        <w:t>-</w:t>
+      </w:r>
+      <w:proofErr w:type="spellStart"/>
+      <w:r>
+        <w:rPr>
+          <w:rFonts w:ascii="Courier New" w:hAnsi="Courier New" w:cs="Courier New"/>
+        </w:rPr>
+        <w:t>Nueromuscular</w:t>
+      </w:r>
+      <w:proofErr w:type="spellEnd"/>
+      <w:r>
+        <w:rPr>
+          <w:rFonts w:ascii="Courier New" w:hAnsi="Courier New" w:cs="Courier New"/>
+        </w:rPr>
+        <w:t xml:space="preserve"> junction: synapse between neuron and muscle cell</w:t>
+      </w:r>
+    </w:p>
+    <w:p>
+      <w:pPr>
+        <w:rPr>
+          <w:rFonts w:ascii="Courier New" w:hAnsi="Courier New"/>
+        </w:rPr>
+      </w:pPr>
+      <w:r>
+        <w:rPr>
+          <w:rFonts w:ascii="Courier New" w:hAnsi="Courier New" w:cs="Courier New"/>
+        </w:rPr>
+        <w:tab/>
+      </w:r>
+      <w:r>
+        <w:rPr>
+          <w:rFonts w:ascii="Courier New" w:hAnsi="Courier New" w:cs="Courier New"/>
+        </w:rPr>
+        <w:tab/>
+        <w:t>-All or none response per cell</w:t>
+      </w:r>
+    </w:p>
+    <w:p>
+      <w:pPr>
+        <w:rPr>
+          <w:rFonts w:ascii="Courier New" w:hAnsi="Courier New" w:cs="Courier New"/>
+        </w:rPr>
+      </w:pPr>
+      <w:r>
+        <w:rPr>
+          <w:rFonts w:ascii="Courier New" w:hAnsi="Courier New" w:cs="Courier New"/>
+        </w:rPr>
+        <w:tab/>
+      </w:r>
+      <w:r>
+        <w:rPr>
+          <w:rFonts w:ascii="Courier New" w:hAnsi="Courier New" w:cs="Courier New"/>
+        </w:rPr>
+        <w:tab/>
+        <w:t>-Whole muscle has a graded response</w:t>
+      </w:r>
+    </w:p>
+    <w:p>
+      <w:pPr>
+        <w:jc w:val="center"/>
+        <w:rPr>
+          <w:rFonts w:ascii="Courier New" w:hAnsi="Courier New" w:cs="Courier New"/>
+        </w:rPr>
+      </w:pPr>
+      <w:r>
+        <w:rPr>
+          <w:rFonts w:ascii="Courier New" w:hAnsi="Courier New" w:cs="Courier New"/>
+        </w:rPr>
+        <w:t>---------------------------------------------------------------------Exam 2</w:t>
+      </w:r>
+    </w:p>
+    <w:p>
+      <w:pPr>
+        <w:rPr>
+          <w:rFonts w:ascii="Courier New" w:hAnsi="Courier New" w:cs="Courier New"/>
+        </w:rPr>
+      </w:pPr>
+      <w:r>
+        <w:rPr>
+          <w:rFonts w:ascii="Courier New" w:hAnsi="Courier New" w:cs="Courier New"/>
+        </w:rPr>
+        <w:t>-Endocrine System</w:t>
+      </w:r>
+    </w:p>
+    <w:p>
+      <w:pPr>
+        <w:rPr>
+          <w:rFonts w:ascii="Courier New" w:hAnsi="Courier New" w:cs="Courier New"/>
+        </w:rPr>
+      </w:pPr>
+      <w:r>
+        <w:rPr>
+          <w:rFonts w:ascii="Courier New" w:hAnsi="Courier New" w:cs="Courier New"/>
+        </w:rPr>
+        <w:tab/>
+        <w:t>-</w:t>
+      </w:r>
+      <w:proofErr w:type="spellStart"/>
+      <w:r>
+        <w:rPr>
+          <w:rFonts w:ascii="Courier New" w:hAnsi="Courier New" w:cs="Courier New"/>
+        </w:rPr>
+        <w:t>Integuation</w:t>
+      </w:r>
+      <w:proofErr w:type="spellEnd"/>
+      <w:r>
+        <w:rPr>
+          <w:rFonts w:ascii="Courier New" w:hAnsi="Courier New" w:cs="Courier New"/>
+        </w:rPr>
+        <w:t xml:space="preserve"> is controlled through the circulatory system</w:t>
+      </w:r>
+    </w:p>
+    <w:p>
+      <w:pPr>
+        <w:rPr>
+          <w:rFonts w:ascii="Courier New" w:hAnsi="Courier New" w:cs="Courier New"/>
+        </w:rPr>
+      </w:pPr>
+      <w:r>
+        <w:rPr>
+          <w:rFonts w:ascii="Courier New" w:hAnsi="Courier New" w:cs="Courier New"/>
+        </w:rPr>
+        <w:tab/>
+        <w:t>-Endocrine Glands = ductless glands</w:t>
+      </w:r>
+    </w:p>
+    <w:p>
+      <w:pPr>
+        <w:rPr>
+          <w:rFonts w:ascii="Courier New" w:hAnsi="Courier New" w:cs="Courier New"/>
+        </w:rPr>
+      </w:pPr>
+      <w:r>
+        <w:rPr>
+          <w:rFonts w:ascii="Courier New" w:hAnsi="Courier New" w:cs="Courier New"/>
+        </w:rPr>
+        <w:tab/>
+        <w:t>-Hormones – chemical signals produced by endocrine glands</w:t>
+      </w:r>
+    </w:p>
+    <w:p>
+      <w:pPr>
+        <w:ind w:left="720"/>
+        <w:rPr>
+          <w:rFonts w:ascii="Courier New" w:hAnsi="Courier New" w:cs="Courier New"/>
+        </w:rPr>
+      </w:pPr>
+      <w:r>
+        <w:rPr>
+          <w:rFonts w:ascii="Courier New" w:hAnsi="Courier New" w:cs="Courier New"/>
+        </w:rPr>
+        <w:t>-Hormones are interpreted by target orangs which or orangs that have cells that bind hormones and provide a very specific response to the hormones</w:t>
+      </w:r>
+    </w:p>
+    <w:p>
+      <w:pPr>
+        <w:rPr>
+          <w:rFonts w:ascii="Courier New" w:hAnsi="Courier New" w:cs="Courier New"/>
+        </w:rPr>
+      </w:pPr>
+      <w:r>
+        <w:rPr>
+          <w:rFonts w:ascii="Courier New" w:hAnsi="Courier New" w:cs="Courier New"/>
+        </w:rPr>
+        <w:t>-</w:t>
+      </w:r>
+      <w:r>
+        <w:rPr>
+          <w:rFonts w:ascii="Courier New" w:hAnsi="Courier New" w:cs="Courier New"/>
+        </w:rPr>
+        <w:t>Basic Principles</w:t>
+      </w:r>
+    </w:p>
+    <w:p>
+      <w:pPr>
+        <w:rPr>
+          <w:rFonts w:ascii="Courier New" w:hAnsi="Courier New" w:cs="Courier New"/>
+        </w:rPr>
+      </w:pPr>
+      <w:r>
+        <w:rPr>
+          <w:rFonts w:ascii="Courier New" w:hAnsi="Courier New" w:cs="Courier New"/>
+        </w:rPr>
+        <w:tab/>
+        <w:t>-Hormones function at low concentration</w:t>
+      </w:r>
+    </w:p>
+    <w:p>
+      <w:pPr>
+        <w:rPr>
+          <w:rFonts w:ascii="Courier New" w:hAnsi="Courier New" w:cs="Courier New"/>
+        </w:rPr>
+      </w:pPr>
+      <w:r>
+        <w:rPr>
+          <w:rFonts w:ascii="Courier New" w:hAnsi="Courier New" w:cs="Courier New"/>
+        </w:rPr>
+        <w:tab/>
+        <w:t>-The specificity of the response varies with the target organ</w:t>
+      </w:r>
+    </w:p>
+    <w:p>
+      <w:pPr>
+        <w:rPr>
+          <w:rFonts w:ascii="Courier New" w:hAnsi="Courier New" w:cs="Courier New"/>
+        </w:rPr>
+      </w:pPr>
+      <w:r>
+        <w:rPr>
+          <w:rFonts w:ascii="Courier New" w:hAnsi="Courier New" w:cs="Courier New"/>
+        </w:rPr>
+        <w:tab/>
+        <w:t>-Antagonistic hormones provide very fine control</w:t>
+      </w:r>
+    </w:p>
+    <w:p>
+      <w:pPr>
+        <w:rPr>
+          <w:rFonts w:ascii="Courier New" w:hAnsi="Courier New" w:cs="Courier New"/>
+        </w:rPr>
+      </w:pPr>
+      <w:r>
+        <w:rPr>
+          <w:rFonts w:ascii="Courier New" w:hAnsi="Courier New" w:cs="Courier New"/>
+        </w:rPr>
+        <w:t>-Functions of the Endocrine System</w:t>
+      </w:r>
+    </w:p>
+    <w:p>
+      <w:pPr>
+        <w:ind w:left="720"/>
+        <w:rPr>
+          <w:rFonts w:ascii="Courier New" w:hAnsi="Courier New" w:cs="Courier New"/>
+        </w:rPr>
+      </w:pPr>
+      <w:r>
+        <w:rPr>
+          <w:rFonts w:ascii="Courier New" w:hAnsi="Courier New" w:cs="Courier New"/>
+        </w:rPr>
+        <w:t>-Maintenance – regulation of body chemistry and physiology</w:t>
+      </w:r>
+      <w:r>
+        <w:rPr>
+          <w:rFonts w:ascii="Courier New" w:hAnsi="Courier New" w:cs="Courier New"/>
+        </w:rPr>
+        <w:t xml:space="preserve"> (</w:t>
+      </w:r>
+      <w:proofErr w:type="spellStart"/>
+      <w:r>
+        <w:rPr>
+          <w:rFonts w:ascii="Courier New" w:hAnsi="Courier New" w:cs="Courier New"/>
+        </w:rPr>
+        <w:t>ph</w:t>
+      </w:r>
+      <w:proofErr w:type="spellEnd"/>
+      <w:r>
+        <w:rPr>
+          <w:rFonts w:ascii="Courier New" w:hAnsi="Courier New" w:cs="Courier New"/>
+        </w:rPr>
+        <w:t>, salt concentrations, etc.)</w:t>
+      </w:r>
+    </w:p>
+    <w:p>
+      <w:pPr>
+        <w:rPr>
+          <w:rFonts w:ascii="Courier New" w:hAnsi="Courier New" w:cs="Courier New"/>
+        </w:rPr>
+      </w:pPr>
+      <w:r>
+        <w:rPr>
+          <w:rFonts w:ascii="Courier New" w:hAnsi="Courier New" w:cs="Courier New"/>
+        </w:rPr>
+        <w:tab/>
+        <w:t>-</w:t>
+      </w:r>
+      <w:r>
+        <w:rPr>
+          <w:rFonts w:ascii="Courier New" w:hAnsi="Courier New" w:cs="Courier New"/>
+        </w:rPr>
+        <w:t>Control developmental effects (maturity)</w:t>
+      </w:r>
+    </w:p>
+    <w:p>
+      <w:pPr>
+        <w:rPr>
+          <w:rFonts w:ascii="Courier New" w:hAnsi="Courier New" w:cs="Courier New"/>
+        </w:rPr>
+      </w:pPr>
+      <w:r>
+        <w:rPr>
+          <w:rFonts w:ascii="Courier New" w:hAnsi="Courier New" w:cs="Courier New"/>
+        </w:rPr>
+        <w:tab/>
+        <w:t>-Reproduction</w:t>
+      </w:r>
+    </w:p>
+    <w:p>
+      <w:pPr>
+        <w:rPr>
+          <w:rFonts w:ascii="Courier New" w:hAnsi="Courier New" w:cs="Courier New"/>
+        </w:rPr>
+      </w:pPr>
+      <w:r>
+        <w:rPr>
+          <w:rFonts w:ascii="Courier New" w:hAnsi="Courier New" w:cs="Courier New"/>
+        </w:rPr>
+        <w:t>-Role of the Hypothalamus</w:t>
+      </w:r>
+    </w:p>
+    <w:p>
+      <w:pPr>
+        <w:rPr>
+          <w:rFonts w:ascii="Courier New" w:hAnsi="Courier New" w:cs="Courier New"/>
+        </w:rPr>
+      </w:pPr>
+      <w:r>
+        <w:rPr>
+          <w:rFonts w:ascii="Courier New" w:hAnsi="Courier New" w:cs="Courier New"/>
+        </w:rPr>
+        <w:tab/>
+        <w:t>-A brain structure with endocrine function</w:t>
+      </w:r>
+    </w:p>
+    <w:p>
+      <w:pPr>
+        <w:rPr>
+          <w:rFonts w:ascii="Courier New" w:hAnsi="Courier New" w:cs="Courier New"/>
+        </w:rPr>
+      </w:pPr>
+      <w:r>
+        <w:rPr>
+          <w:rFonts w:ascii="Courier New" w:hAnsi="Courier New" w:cs="Courier New"/>
+        </w:rPr>
+        <w:tab/>
+        <w:t>-Connected to a two part galled called the pituitary</w:t>
+      </w:r>
+    </w:p>
+    <w:p>
+      <w:pPr>
+        <w:rPr>
+          <w:rFonts w:ascii="Courier New" w:hAnsi="Courier New" w:cs="Courier New"/>
+        </w:rPr>
+      </w:pPr>
+      <w:r>
+        <w:rPr>
+          <w:rFonts w:ascii="Courier New" w:hAnsi="Courier New" w:cs="Courier New"/>
+        </w:rPr>
+        <w:tab/>
+        <w:t>-Posterior Pituitary</w:t>
+      </w:r>
+    </w:p>
+    <w:p>
+      <w:pPr>
+        <w:rPr>
+          <w:rFonts w:ascii="Courier New" w:hAnsi="Courier New" w:cs="Courier New"/>
+        </w:rPr>
+      </w:pPr>
+      <w:r>
+        <w:rPr>
+          <w:rFonts w:ascii="Courier New" w:hAnsi="Courier New" w:cs="Courier New"/>
+        </w:rPr>
+        <w:tab/>
+      </w:r>
+      <w:r>
+        <w:rPr>
+          <w:rFonts w:ascii="Courier New" w:hAnsi="Courier New" w:cs="Courier New"/>
+        </w:rPr>
+        <w:tab/>
+        <w:t>-ADH</w:t>
+      </w:r>
+    </w:p>
+    <w:p>
+      <w:pPr>
+        <w:ind w:left="1440"/>
+        <w:rPr>
+          <w:rFonts w:ascii="Courier New" w:hAnsi="Courier New" w:cs="Courier New"/>
+        </w:rPr>
+      </w:pPr>
+      <w:r>
+        <w:rPr>
+          <w:rFonts w:ascii="Courier New" w:hAnsi="Courier New" w:cs="Courier New"/>
+        </w:rPr>
+        <w:t>-</w:t>
+      </w:r>
+      <w:r>
+        <w:rPr>
+          <w:rFonts w:ascii="Courier New" w:hAnsi="Courier New" w:cs="Courier New"/>
+        </w:rPr>
+        <w:t>Oxcytocin</w:t>
+      </w:r>
+      <w:r>
+        <w:rPr>
+          <w:rFonts w:ascii="Courier New" w:hAnsi="Courier New" w:cs="Courier New"/>
+        </w:rPr>
+        <w:t xml:space="preserve"> (involved with giving birth) mammary glands and uterine contractions</w:t>
+      </w:r>
+    </w:p>
+    <w:p>
+      <w:pPr>
+        <w:ind w:left="720"/>
+        <w:rPr>
+          <w:rFonts w:ascii="Courier New" w:hAnsi="Courier New" w:cs="Courier New"/>
+        </w:rPr>
+      </w:pPr>
+      <w:r>
+        <w:rPr>
+          <w:rFonts w:ascii="Courier New" w:hAnsi="Courier New" w:cs="Courier New"/>
+        </w:rPr>
+        <w:t>-Anterior Pituitary</w:t>
+      </w:r>
+    </w:p>
+    <w:p>
+      <w:pPr>
+        <w:ind w:left="1440"/>
+        <w:rPr>
+          <w:rFonts w:ascii="Courier New" w:hAnsi="Courier New" w:cs="Courier New"/>
+        </w:rPr>
+      </w:pPr>
+      <w:r>
+        <w:rPr>
+          <w:rFonts w:ascii="Courier New" w:hAnsi="Courier New" w:cs="Courier New"/>
+        </w:rPr>
+        <w:t>-Portal System between the hypothalamus and the anterior pituitary</w:t>
+      </w:r>
+    </w:p>
+    <w:p>
+      <w:pPr>
+        <w:ind w:left="1440"/>
+        <w:rPr>
+          <w:rFonts w:ascii="Courier New" w:hAnsi="Courier New" w:cs="Courier New"/>
+        </w:rPr>
+      </w:pPr>
+      <w:r>
+        <w:rPr>
+          <w:rFonts w:ascii="Courier New" w:hAnsi="Courier New" w:cs="Courier New"/>
+        </w:rPr>
+        <w:lastRenderedPageBreak/>
+        <w:t>-Release other hormones based on info from the portal system</w:t>
+      </w:r>
+    </w:p>
+    <w:p>
+      <w:pPr>
+        <w:ind w:left="1440"/>
+        <w:rPr>
+          <w:rFonts w:ascii="Courier New" w:hAnsi="Courier New" w:cs="Courier New"/>
+        </w:rPr>
+      </w:pPr>
+      <w:r>
+        <w:rPr>
+          <w:rFonts w:ascii="Courier New" w:hAnsi="Courier New" w:cs="Courier New"/>
+        </w:rPr>
+        <w:t>-Growth hormone, Melanocyte Stimulating Hormone, Endorphins</w:t>
+      </w:r>
+    </w:p>
+    <w:p>
+      <w:pPr>
+        <w:ind w:firstLine="720"/>
+        <w:rPr>
+          <w:rFonts w:ascii="Courier New" w:hAnsi="Courier New" w:cs="Courier New"/>
+        </w:rPr>
+      </w:pPr>
+      <w:r>
+        <w:rPr>
+          <w:rFonts w:ascii="Courier New" w:hAnsi="Courier New" w:cs="Courier New"/>
+        </w:rPr>
+        <w:t>-Hypothalamus -&gt; Anterior Pituitary –&gt; Thyroid -&gt; Systemic</w:t>
+      </w:r>
+    </w:p>
+    <w:p>
+      <w:pPr>
+        <w:ind w:firstLine="720"/>
+        <w:rPr>
+          <w:rFonts w:ascii="Courier New" w:hAnsi="Courier New" w:cs="Courier New"/>
+        </w:rPr>
+      </w:pPr>
+      <w:r>
+        <w:rPr>
+          <w:rFonts w:ascii="Courier New" w:hAnsi="Courier New" w:cs="Courier New"/>
+        </w:rPr>
+        <w:tab/>
+        <w:t>-All have endocrine function</w:t>
+      </w:r>
+    </w:p>
+    <w:p>
+      <w:pPr>
+        <w:rPr>
+          <w:rFonts w:ascii="Courier New" w:hAnsi="Courier New"/>
+        </w:rPr>
+      </w:pPr>
+      <w:r>
+        <w:rPr>
+          <w:rFonts w:ascii="Courier New" w:hAnsi="Courier New"/>
+        </w:rPr>
+        <w:tab/>
+        <w:t>-Thyroid hormones stimulates aerobic metabolism</w:t>
+      </w:r>
+    </w:p>
+    <w:p>
+      <w:pPr>
+        <w:ind w:left="720"/>
+        <w:rPr>
+          <w:rFonts w:ascii="Courier New" w:hAnsi="Courier New"/>
+        </w:rPr>
+      </w:pPr>
+      <w:r>
+        <w:rPr>
+          <w:rFonts w:ascii="Courier New" w:hAnsi="Courier New"/>
+        </w:rPr>
+        <w:t>-</w:t>
+      </w:r>
+      <w:r>
+        <w:rPr>
+          <w:rFonts w:ascii="Courier New" w:hAnsi="Courier New"/>
+        </w:rPr>
+        <w:t>System of negative feedback – a system in which a change in a physiological variable triggers a reaction that counteracts the change</w:t>
+      </w:r>
+    </w:p>
+    <w:p>
+      <w:pPr>
+        <w:ind w:left="720"/>
+        <w:rPr>
+          <w:rFonts w:ascii="Courier New" w:hAnsi="Courier New"/>
+        </w:rPr>
+      </w:pPr>
+      <w:r>
+        <w:rPr>
+          <w:rFonts w:ascii="Courier New" w:hAnsi="Courier New"/>
+        </w:rPr>
+        <w:t>-The presence of thyroid hormone in the blood inhibits the production of thyroid stimulating hormone in the pituitary</w:t>
+      </w:r>
+    </w:p>
+    <w:p>
+      <w:pPr>
+        <w:ind w:left="720"/>
+        <w:rPr>
+          <w:rFonts w:ascii="Courier New" w:hAnsi="Courier New"/>
+        </w:rPr>
+      </w:pPr>
+      <w:r>
+        <w:rPr>
+          <w:rFonts w:ascii="Courier New" w:hAnsi="Courier New"/>
+        </w:rPr>
+        <w:t>-Also negative feedback in the hypothalamus – inhibits thyroid releasing hormone</w:t>
+      </w:r>
+    </w:p>
+    <w:p>
+      <w:pPr>
+        <w:rPr>
+          <w:rFonts w:ascii="Courier New" w:hAnsi="Courier New"/>
+        </w:rPr>
+      </w:pPr>
+      <w:r>
+        <w:rPr>
+          <w:rFonts w:ascii="Courier New" w:hAnsi="Courier New"/>
+        </w:rPr>
+        <w:t>-Other Endocrine Glands Not Under Control of the Hypothalamus</w:t>
+      </w:r>
+    </w:p>
+    <w:p>
+      <w:pPr>
+        <w:rPr>
+          <w:rFonts w:ascii="Courier New" w:hAnsi="Courier New"/>
+        </w:rPr>
+      </w:pPr>
+      <w:r>
+        <w:rPr>
+          <w:rFonts w:ascii="Courier New" w:hAnsi="Courier New"/>
+        </w:rPr>
+        <w:tab/>
+        <w:t>-</w:t>
+      </w:r>
+      <w:r>
+        <w:rPr>
+          <w:rFonts w:ascii="Courier New" w:hAnsi="Courier New"/>
+        </w:rPr>
+        <w:t>Hormones and digestion</w:t>
+      </w:r>
+    </w:p>
+    <w:p>
+      <w:pPr>
+        <w:ind w:left="720"/>
+        <w:rPr>
+          <w:rFonts w:ascii="Courier New" w:hAnsi="Courier New"/>
+        </w:rPr>
+      </w:pPr>
+      <w:r>
+        <w:rPr>
+          <w:rFonts w:ascii="Courier New" w:hAnsi="Courier New"/>
+        </w:rPr>
+        <w:t>-Gastrin - secreted by cell in the pyloric (upper) region of the stomach. Food stimulates the production of gastric juice.</w:t>
+      </w:r>
+    </w:p>
+    <w:p>
+      <w:pPr>
+        <w:ind w:left="720"/>
+        <w:rPr>
+          <w:rFonts w:ascii="Courier New" w:hAnsi="Courier New"/>
+        </w:rPr>
+      </w:pPr>
+      <w:r>
+        <w:rPr>
+          <w:rFonts w:ascii="Courier New" w:hAnsi="Courier New"/>
+        </w:rPr>
+        <w:t>-Secretin – stimulates production/release of enzymes and bicarbonate by pancreas</w:t>
+      </w:r>
+    </w:p>
+    <w:p>
+      <w:pPr>
+        <w:ind w:left="720"/>
+        <w:rPr>
+          <w:rFonts w:ascii="Courier New" w:hAnsi="Courier New"/>
+        </w:rPr>
+      </w:pPr>
+      <w:r>
+        <w:rPr>
+          <w:rFonts w:ascii="Courier New" w:hAnsi="Courier New"/>
+        </w:rPr>
+        <w:t xml:space="preserve">-Stomach produces </w:t>
+      </w:r>
+      <w:proofErr w:type="spellStart"/>
+      <w:r>
+        <w:rPr>
+          <w:rFonts w:ascii="Courier New" w:hAnsi="Courier New"/>
+        </w:rPr>
+        <w:t>cholesystokinin</w:t>
+      </w:r>
+      <w:proofErr w:type="spellEnd"/>
+    </w:p>
+    <w:p>
+      <w:pPr>
+        <w:ind w:left="720"/>
+        <w:rPr>
+          <w:rFonts w:ascii="Courier New" w:hAnsi="Courier New"/>
+        </w:rPr>
+      </w:pPr>
+      <w:r>
+        <w:rPr>
+          <w:rFonts w:ascii="Courier New" w:hAnsi="Courier New"/>
+        </w:rPr>
+        <w:tab/>
+        <w:t>-Stimulates the release of bile from the gall bladder and pancreatic enzymes</w:t>
+      </w:r>
+    </w:p>
+    <w:p>
+      <w:pPr>
+        <w:ind w:left="1440"/>
+        <w:rPr>
+          <w:rFonts w:ascii="Courier New" w:hAnsi="Courier New"/>
+        </w:rPr>
+      </w:pPr>
+      <w:r>
+        <w:rPr>
+          <w:rFonts w:ascii="Courier New" w:hAnsi="Courier New"/>
+        </w:rPr>
+        <w:t>-Slows passage of food through the stomach (after eating a fatty meal)</w:t>
+      </w:r>
+    </w:p>
+    <w:p>
+      <w:pPr>
+        <w:rPr>
+          <w:rFonts w:ascii="Courier New" w:hAnsi="Courier New"/>
+        </w:rPr>
+      </w:pPr>
+      <w:r>
+        <w:rPr>
+          <w:rFonts w:ascii="Courier New" w:hAnsi="Courier New"/>
+        </w:rPr>
+        <w:t>-Pancreas</w:t>
+      </w:r>
+    </w:p>
+    <w:p>
+      <w:pPr>
+        <w:rPr>
+          <w:rFonts w:ascii="Courier New" w:hAnsi="Courier New"/>
+        </w:rPr>
+      </w:pPr>
+      <w:r>
+        <w:rPr>
+          <w:rFonts w:ascii="Courier New" w:hAnsi="Courier New"/>
+        </w:rPr>
+        <w:tab/>
+        <w:t xml:space="preserve">-Enzyme producing cells pour products into the duct of the small </w:t>
+      </w:r>
+      <w:r>
+        <w:rPr>
+          <w:rFonts w:ascii="Courier New" w:hAnsi="Courier New"/>
+        </w:rPr>
+        <w:tab/>
+        <w:t>intestine</w:t>
+      </w:r>
+    </w:p>
+    <w:p>
+      <w:pPr>
+        <w:rPr>
+          <w:rFonts w:ascii="Courier New" w:hAnsi="Courier New"/>
+        </w:rPr>
+      </w:pPr>
+      <w:r>
+        <w:rPr>
+          <w:rFonts w:ascii="Courier New" w:hAnsi="Courier New"/>
+        </w:rPr>
+        <w:tab/>
+        <w:t>-Insulin and glucagon -&gt; sugar metabolism</w:t>
+      </w:r>
+    </w:p>
+    <w:p>
+      <w:pPr>
+        <w:rPr>
+          <w:rFonts w:ascii="Courier New" w:hAnsi="Courier New"/>
+        </w:rPr>
+      </w:pPr>
+      <w:r>
+        <w:rPr>
+          <w:rFonts w:ascii="Courier New" w:hAnsi="Courier New"/>
+        </w:rPr>
+        <w:tab/>
+        <w:t>-Insulin – reduces blood glucose concentration (beta-cells)</w:t>
+      </w:r>
+    </w:p>
+    <w:p>
+      <w:pPr>
+        <w:rPr>
+          <w:rFonts w:ascii="Courier New" w:hAnsi="Courier New"/>
+        </w:rPr>
+      </w:pPr>
+      <w:r>
+        <w:rPr>
+          <w:rFonts w:ascii="Courier New" w:hAnsi="Courier New"/>
+        </w:rPr>
+        <w:tab/>
+        <w:t>-On muscle, insulin increases uptake</w:t>
+      </w:r>
+    </w:p>
+    <w:p>
+      <w:pPr>
+        <w:rPr>
+          <w:rFonts w:ascii="Courier New" w:hAnsi="Courier New"/>
+        </w:rPr>
+      </w:pPr>
+      <w:r>
+        <w:rPr>
+          <w:rFonts w:ascii="Courier New" w:hAnsi="Courier New"/>
+        </w:rPr>
+        <w:tab/>
+        <w:t>-In the liver, reduces conversion of glucose to glycogen</w:t>
+      </w:r>
+    </w:p>
+    <w:p>
+      <w:pPr>
+        <w:ind w:left="720"/>
+        <w:rPr>
+          <w:rFonts w:ascii="Courier New" w:hAnsi="Courier New"/>
+        </w:rPr>
+      </w:pPr>
+      <w:r>
+        <w:rPr>
+          <w:rFonts w:ascii="Courier New" w:hAnsi="Courier New"/>
+        </w:rPr>
+        <w:t>-High blood glucose leads to excretion of glucose in urine</w:t>
+      </w:r>
+      <w:r>
+        <w:rPr>
+          <w:rFonts w:ascii="Courier New" w:hAnsi="Courier New"/>
+        </w:rPr>
+        <w:t xml:space="preserve">. Also excrete more water to flush solutes. This leads to dehydration and excessive thirst. IN the disruption of glucose </w:t>
+      </w:r>
+      <w:r>
+        <w:rPr>
+          <w:rFonts w:ascii="Courier New" w:hAnsi="Courier New"/>
+        </w:rPr>
+        <w:t>metabolism,</w:t>
+      </w:r>
+      <w:r>
+        <w:rPr>
+          <w:rFonts w:ascii="Courier New" w:hAnsi="Courier New"/>
+        </w:rPr>
+        <w:t xml:space="preserve"> </w:t>
+      </w:r>
+      <w:r>
+        <w:rPr>
+          <w:rFonts w:ascii="Courier New" w:hAnsi="Courier New"/>
+        </w:rPr>
+        <w:lastRenderedPageBreak/>
+        <w:t>the body burns fats as an energy source leading to rapid weight loss.</w:t>
+      </w:r>
+      <w:r>
+        <w:rPr>
+          <w:rFonts w:ascii="Courier New" w:hAnsi="Courier New"/>
+        </w:rPr>
+        <w:t xml:space="preserve"> -&gt; Diabetes </w:t>
+      </w:r>
+      <w:r>
+        <w:rPr>
+          <w:rFonts w:ascii="Courier New" w:hAnsi="Courier New"/>
+        </w:rPr>
+        <w:t xml:space="preserve"> </w:t>
+      </w:r>
+    </w:p>
+    <w:p>
+      <w:pPr>
+        <w:ind w:left="720"/>
+        <w:rPr>
+          <w:rFonts w:ascii="Courier New" w:hAnsi="Courier New"/>
+        </w:rPr>
+      </w:pPr>
+      <w:r>
+        <w:rPr>
+          <w:rFonts w:ascii="Courier New" w:hAnsi="Courier New"/>
+        </w:rPr>
+        <w:t>-Insulin</w:t>
+      </w:r>
+      <w:r>
+        <w:rPr>
+          <w:rFonts w:ascii="Courier New" w:hAnsi="Courier New"/>
+        </w:rPr>
+        <w:t>/glucagon</w:t>
+      </w:r>
+      <w:r>
+        <w:rPr>
+          <w:rFonts w:ascii="Courier New" w:hAnsi="Courier New"/>
+        </w:rPr>
+        <w:t xml:space="preserve"> (alpha-cell)</w:t>
+      </w:r>
+      <w:r>
+        <w:rPr>
+          <w:rFonts w:ascii="Courier New" w:hAnsi="Courier New"/>
+        </w:rPr>
+        <w:t xml:space="preserve"> production is under both positive and negative feedback control</w:t>
+      </w:r>
+    </w:p>
+    <w:p>
+      <w:pPr>
+        <w:ind w:left="720"/>
+        <w:rPr>
+          <w:rFonts w:ascii="Courier New" w:hAnsi="Courier New"/>
+        </w:rPr>
+      </w:pPr>
+      <w:r>
+        <w:rPr>
+          <w:rFonts w:ascii="Courier New" w:hAnsi="Courier New"/>
+        </w:rPr>
+        <w:t xml:space="preserve">-Blood glucose regulation is important for the brain (used an </w:t>
+      </w:r>
+      <w:proofErr w:type="spellStart"/>
+      <w:r>
+        <w:rPr>
+          <w:rFonts w:ascii="Courier New" w:hAnsi="Courier New"/>
+        </w:rPr>
+        <w:t>an</w:t>
+      </w:r>
+      <w:proofErr w:type="spellEnd"/>
+      <w:r>
+        <w:rPr>
+          <w:rFonts w:ascii="Courier New" w:hAnsi="Courier New"/>
+        </w:rPr>
+        <w:t xml:space="preserve"> energy source)</w:t>
+      </w:r>
+    </w:p>
+    <w:p>
+      <w:pPr>
+        <w:rPr>
+          <w:rFonts w:ascii="Courier New" w:hAnsi="Courier New"/>
+        </w:rPr>
+      </w:pPr>
+      <w:r>
+        <w:rPr>
+          <w:rFonts w:ascii="Courier New" w:hAnsi="Courier New"/>
+        </w:rPr>
+        <w:t>-</w:t>
+      </w:r>
+      <w:r>
+        <w:rPr>
+          <w:rFonts w:ascii="Courier New" w:hAnsi="Courier New"/>
+        </w:rPr>
+        <w:t>Adrenal Medulla</w:t>
+      </w:r>
+      <w:r>
+        <w:rPr>
+          <w:rFonts w:ascii="Courier New" w:hAnsi="Courier New"/>
+        </w:rPr>
+        <w:t xml:space="preserve"> (interior)</w:t>
+      </w:r>
+    </w:p>
+    <w:p>
+      <w:pPr>
+        <w:ind w:left="720"/>
+        <w:rPr>
+          <w:rFonts w:ascii="Courier New" w:hAnsi="Courier New"/>
+        </w:rPr>
+      </w:pPr>
+      <w:r>
+        <w:rPr>
+          <w:rFonts w:ascii="Courier New" w:hAnsi="Courier New"/>
+        </w:rPr>
+        <w:t>-</w:t>
+      </w:r>
+      <w:r>
+        <w:rPr>
+          <w:rFonts w:ascii="Courier New" w:hAnsi="Courier New"/>
+        </w:rPr>
+        <w:t>Produces adrenaline and noradrenaline, functions like sympathetic nervous system (increase heart rate, etc.)</w:t>
+      </w:r>
+    </w:p>
+    <w:p>
+      <w:pPr>
+        <w:ind w:left="720"/>
+        <w:rPr>
+          <w:rFonts w:ascii="Courier New" w:hAnsi="Courier New"/>
+        </w:rPr>
+      </w:pPr>
+      <w:r>
+        <w:rPr>
+          <w:rFonts w:ascii="Courier New" w:hAnsi="Courier New"/>
+        </w:rPr>
+        <w:t>-Adrenal Medulla is the second neuron to the brain</w:t>
+      </w:r>
+    </w:p>
+    <w:p>
+      <w:pPr>
+        <w:rPr>
+          <w:rFonts w:ascii="Courier New" w:hAnsi="Courier New"/>
+        </w:rPr>
+      </w:pPr>
+      <w:r>
+        <w:rPr>
+          <w:rFonts w:ascii="Courier New" w:hAnsi="Courier New"/>
+        </w:rPr>
+        <w:t>-Parathyroids</w:t>
+      </w:r>
+    </w:p>
+    <w:p>
+      <w:pPr>
+        <w:rPr>
+          <w:rFonts w:ascii="Courier New" w:hAnsi="Courier New"/>
+        </w:rPr>
+      </w:pPr>
+      <w:r>
+        <w:rPr>
+          <w:rFonts w:ascii="Courier New" w:hAnsi="Courier New"/>
+        </w:rPr>
+        <w:tab/>
+        <w:t>-4 gland that sit on top of the thyroid</w:t>
+      </w:r>
+    </w:p>
+    <w:p>
+      <w:pPr>
+        <w:ind w:left="720"/>
+        <w:rPr>
+          <w:rFonts w:ascii="Courier New" w:hAnsi="Courier New"/>
+        </w:rPr>
+      </w:pPr>
+      <w:r>
+        <w:rPr>
+          <w:rFonts w:ascii="Courier New" w:hAnsi="Courier New"/>
+        </w:rPr>
+        <w:t>-Parathyroid hormone increase blood Ca++ concentration by decreasing renal excretion for Ca++, increase the release of Ca++ from bone, and increases the uptake of Ca in the intestine</w:t>
+      </w:r>
+    </w:p>
+    <w:p>
+      <w:pPr>
+        <w:ind w:left="720"/>
+        <w:rPr>
+          <w:rFonts w:ascii="Courier New" w:hAnsi="Courier New"/>
+        </w:rPr>
+      </w:pPr>
+      <w:r>
+        <w:rPr>
+          <w:rFonts w:ascii="Courier New" w:hAnsi="Courier New"/>
+        </w:rPr>
+        <w:tab/>
+        <w:t>-One small molecule with lots of effects</w:t>
+      </w:r>
+    </w:p>
+    <w:p>
+      <w:pPr>
+        <w:rPr>
+          <w:rFonts w:ascii="Courier New" w:hAnsi="Courier New"/>
+        </w:rPr>
+      </w:pPr>
+      <w:r>
+        <w:rPr>
+          <w:rFonts w:ascii="Courier New" w:hAnsi="Courier New"/>
+        </w:rPr>
+        <w:tab/>
+        <w:t>-Antagonistic molecules - calcitonin produces by the thyroid, decreases the release of calcium from bone</w:t>
+      </w:r>
+    </w:p>
+    <w:p>
+      <w:pPr>
+        <w:rPr>
+          <w:rFonts w:ascii="Courier New" w:hAnsi="Courier New"/>
+        </w:rPr>
+      </w:pPr>
+      <w:r>
+        <w:rPr>
+          <w:rFonts w:ascii="Courier New" w:hAnsi="Courier New"/>
+        </w:rPr>
+        <w:t>10/10/16</w:t>
+      </w:r>
+    </w:p>
+    <w:p>
+      <w:pPr>
+        <w:ind w:firstLine="720"/>
+        <w:rPr>
+          <w:rFonts w:ascii="Courier New" w:hAnsi="Courier New"/>
+        </w:rPr>
+      </w:pPr>
+      <w:r>
+        <w:rPr>
+          <w:rFonts w:ascii="Courier New" w:hAnsi="Courier New"/>
+        </w:rPr>
+        <w:t>Frog Metamorphosis:</w:t>
+      </w:r>
+    </w:p>
+    <w:p>
+      <w:pPr>
+        <w:ind w:firstLine="720"/>
+        <w:rPr>
+          <w:rFonts w:ascii="Courier New" w:hAnsi="Courier New"/>
+        </w:rPr>
+      </w:pPr>
+      <w:r>
+        <w:rPr>
+          <w:rFonts w:ascii="Courier New" w:hAnsi="Courier New"/>
+        </w:rPr>
+        <w:t>Eggs -&gt; tadpoles -&gt;frogs</w:t>
+      </w:r>
+    </w:p>
+    <w:p>
+      <w:pPr>
+        <w:ind w:firstLine="720"/>
+        <w:rPr>
+          <w:rFonts w:ascii="Courier New" w:hAnsi="Courier New"/>
+        </w:rPr>
+      </w:pPr>
+      <w:r>
+        <w:rPr>
+          <w:rFonts w:ascii="Courier New" w:hAnsi="Courier New"/>
+        </w:rPr>
+        <w:t>-Destructive Changes</w:t>
+      </w:r>
+    </w:p>
+    <w:p>
+      <w:pPr>
+        <w:ind w:firstLine="720"/>
+        <w:rPr>
+          <w:rFonts w:ascii="Courier New" w:hAnsi="Courier New"/>
+        </w:rPr>
+      </w:pPr>
+      <w:r>
+        <w:rPr>
+          <w:rFonts w:ascii="Courier New" w:hAnsi="Courier New"/>
+        </w:rPr>
+        <w:tab/>
+        <w:t>-Tail Reabsorbed</w:t>
+      </w:r>
+    </w:p>
+    <w:p>
+      <w:pPr>
+        <w:ind w:firstLine="720"/>
+        <w:rPr>
+          <w:rFonts w:ascii="Courier New" w:hAnsi="Courier New"/>
+        </w:rPr>
+      </w:pPr>
+      <w:r>
+        <w:rPr>
+          <w:rFonts w:ascii="Courier New" w:hAnsi="Courier New"/>
+        </w:rPr>
+        <w:tab/>
+        <w:t xml:space="preserve">-Gills Resorbed </w:t>
+      </w:r>
+    </w:p>
+    <w:p>
+      <w:pPr>
+        <w:ind w:firstLine="720"/>
+        <w:rPr>
+          <w:rFonts w:ascii="Courier New" w:hAnsi="Courier New"/>
+        </w:rPr>
+      </w:pPr>
+      <w:r>
+        <w:rPr>
+          <w:rFonts w:ascii="Courier New" w:hAnsi="Courier New"/>
+        </w:rPr>
+        <w:tab/>
+        <w:t>-Mouth Altered</w:t>
+      </w:r>
+    </w:p>
+    <w:p>
+      <w:pPr>
+        <w:ind w:firstLine="720"/>
+        <w:rPr>
+          <w:rFonts w:ascii="Courier New" w:hAnsi="Courier New"/>
+        </w:rPr>
+      </w:pPr>
+      <w:r>
+        <w:rPr>
+          <w:rFonts w:ascii="Courier New" w:hAnsi="Courier New"/>
+        </w:rPr>
+        <w:tab/>
+        <w:t>-Dig System Altered</w:t>
+      </w:r>
+    </w:p>
+    <w:p>
+      <w:pPr>
+        <w:ind w:firstLine="720"/>
+        <w:rPr>
+          <w:rFonts w:ascii="Courier New" w:hAnsi="Courier New"/>
+        </w:rPr>
+      </w:pPr>
+      <w:r>
+        <w:rPr>
+          <w:rFonts w:ascii="Courier New" w:hAnsi="Courier New"/>
+        </w:rPr>
+        <w:t>-Constructive</w:t>
+      </w:r>
+    </w:p>
+    <w:p>
+      <w:pPr>
+        <w:ind w:firstLine="720"/>
+        <w:rPr>
+          <w:rFonts w:ascii="Courier New" w:hAnsi="Courier New"/>
+        </w:rPr>
+      </w:pPr>
+      <w:r>
+        <w:rPr>
+          <w:rFonts w:ascii="Courier New" w:hAnsi="Courier New"/>
+        </w:rPr>
+        <w:tab/>
+        <w:t>-Limbs</w:t>
+      </w:r>
+    </w:p>
+    <w:p>
+      <w:pPr>
+        <w:ind w:firstLine="720"/>
+        <w:rPr>
+          <w:rFonts w:ascii="Courier New" w:hAnsi="Courier New"/>
+        </w:rPr>
+      </w:pPr>
+      <w:r>
+        <w:rPr>
+          <w:rFonts w:ascii="Courier New" w:hAnsi="Courier New"/>
+        </w:rPr>
+        <w:tab/>
+        <w:t>-Lungs</w:t>
+      </w:r>
+    </w:p>
+    <w:p>
+      <w:pPr>
+        <w:ind w:firstLine="720"/>
+        <w:rPr>
+          <w:rFonts w:ascii="Courier New" w:hAnsi="Courier New"/>
+        </w:rPr>
+      </w:pPr>
+      <w:r>
+        <w:rPr>
+          <w:rFonts w:ascii="Courier New" w:hAnsi="Courier New"/>
+        </w:rPr>
+        <w:tab/>
+        <w:t>-Dig System</w:t>
+      </w:r>
+    </w:p>
+    <w:p>
+      <w:pPr>
+        <w:ind w:left="2160"/>
+        <w:rPr>
+          <w:rFonts w:ascii="Courier New" w:hAnsi="Courier New"/>
+        </w:rPr>
+      </w:pPr>
+      <w:r>
+        <w:rPr>
+          <w:rFonts w:ascii="Courier New" w:hAnsi="Courier New"/>
+        </w:rPr>
+        <w:t>-Thyroxin causes these change at any stage of development</w:t>
+      </w:r>
+    </w:p>
+    <w:p>
+      <w:pPr>
+        <w:rPr>
+          <w:rFonts w:ascii="Courier New" w:hAnsi="Courier New"/>
+        </w:rPr>
+      </w:pPr>
+      <w:r>
+        <w:rPr>
+          <w:rFonts w:ascii="Courier New" w:hAnsi="Courier New"/>
+        </w:rPr>
+        <w:t>-Development of Sexual Characteristics</w:t>
+      </w:r>
+    </w:p>
+    <w:p>
+      <w:pPr>
+        <w:ind w:firstLine="720"/>
+        <w:rPr>
+          <w:rFonts w:ascii="Courier New" w:hAnsi="Courier New"/>
+        </w:rPr>
+      </w:pPr>
+      <w:r>
+        <w:rPr>
+          <w:rFonts w:ascii="Courier New" w:hAnsi="Courier New"/>
+        </w:rPr>
+        <w:lastRenderedPageBreak/>
+        <w:tab/>
+        <w:t>-Induced by steroid hormones</w:t>
+      </w:r>
+    </w:p>
+    <w:p>
+      <w:pPr>
+        <w:ind w:left="1440" w:firstLine="720"/>
+        <w:rPr>
+          <w:rFonts w:ascii="Courier New" w:hAnsi="Courier New"/>
+        </w:rPr>
+      </w:pPr>
+      <w:r>
+        <w:rPr>
+          <w:rFonts w:ascii="Courier New" w:hAnsi="Courier New"/>
+        </w:rPr>
+        <w:t>-Adrenal glands testes, ovaries</w:t>
+      </w:r>
+    </w:p>
+    <w:p>
+      <w:pPr>
+        <w:ind w:left="1440" w:firstLine="720"/>
+        <w:rPr>
+          <w:rFonts w:ascii="Courier New" w:hAnsi="Courier New"/>
+        </w:rPr>
+      </w:pPr>
+      <w:r>
+        <w:rPr>
+          <w:rFonts w:ascii="Courier New" w:hAnsi="Courier New"/>
+        </w:rPr>
+        <w:t>-7-</w:t>
+      </w:r>
+      <w:proofErr w:type="gramStart"/>
+      <w:r>
+        <w:rPr>
+          <w:rFonts w:ascii="Courier New" w:hAnsi="Courier New"/>
+        </w:rPr>
+        <w:t>10 week</w:t>
+      </w:r>
+      <w:proofErr w:type="gramEnd"/>
+      <w:r>
+        <w:rPr>
+          <w:rFonts w:ascii="Courier New" w:hAnsi="Courier New"/>
+        </w:rPr>
+        <w:t xml:space="preserve"> old fetus</w:t>
+      </w:r>
+    </w:p>
+    <w:p>
+      <w:pPr>
+        <w:ind w:left="1440" w:firstLine="720"/>
+        <w:rPr>
+          <w:rFonts w:ascii="Courier New" w:hAnsi="Courier New"/>
+        </w:rPr>
+      </w:pPr>
+      <w:r>
+        <w:rPr>
+          <w:rFonts w:ascii="Courier New" w:hAnsi="Courier New"/>
+        </w:rPr>
+        <w:t>Male -&gt; female genitalia</w:t>
+      </w:r>
+    </w:p>
+    <w:p>
+      <w:pPr>
+        <w:ind w:left="2880"/>
+        <w:rPr>
+          <w:rFonts w:ascii="Courier New" w:hAnsi="Courier New"/>
+        </w:rPr>
+      </w:pPr>
+      <w:r>
+        <w:rPr>
+          <w:rFonts w:ascii="Courier New" w:hAnsi="Courier New"/>
+        </w:rPr>
+        <w:t xml:space="preserve">-Develop male structures in the presence of testosterone </w:t>
+      </w:r>
+    </w:p>
+    <w:p>
+      <w:pPr>
+        <w:ind w:left="2880"/>
+        <w:rPr>
+          <w:rFonts w:ascii="Courier New" w:hAnsi="Courier New"/>
+        </w:rPr>
+      </w:pPr>
+      <w:r>
+        <w:rPr>
+          <w:rFonts w:ascii="Courier New" w:hAnsi="Courier New"/>
+        </w:rPr>
+        <w:t>-Develop female structures in the absence</w:t>
+      </w:r>
+    </w:p>
+    <w:p>
+      <w:pPr>
+        <w:ind w:firstLine="720"/>
+        <w:rPr>
+          <w:rFonts w:ascii="Courier New" w:hAnsi="Courier New"/>
+        </w:rPr>
+      </w:pPr>
+      <w:r>
+        <w:rPr>
+          <w:rFonts w:ascii="Courier New" w:hAnsi="Courier New"/>
+        </w:rPr>
+        <w:t xml:space="preserve">-Females Develop oocytes </w:t>
+      </w:r>
+    </w:p>
+    <w:p>
+      <w:pPr>
+        <w:rPr>
+          <w:rFonts w:ascii="Courier New" w:hAnsi="Courier New"/>
+        </w:rPr>
+      </w:pPr>
+      <w:r>
+        <w:rPr>
+          <w:rFonts w:ascii="Courier New" w:hAnsi="Courier New"/>
+        </w:rPr>
+        <w:t>-Hormonal Initiation of Puberty (reproductive maturity)</w:t>
+      </w:r>
+    </w:p>
+    <w:p>
+      <w:pPr>
+        <w:rPr>
+          <w:rFonts w:ascii="Courier New" w:hAnsi="Courier New"/>
+        </w:rPr>
+      </w:pPr>
+      <w:r>
+        <w:rPr>
+          <w:rFonts w:ascii="Courier New" w:hAnsi="Courier New"/>
+        </w:rPr>
+        <w:tab/>
+        <w:t>-</w:t>
+      </w:r>
       <w:bookmarkStart w:id="0" w:name="_GoBack"/>
       <w:bookmarkEnd w:id="0"/>
-      <w:r>
-        <w:rPr>
-          <w:rFonts w:ascii="Courier New" w:hAnsi="Courier New" w:cs="Courier New"/>
-        </w:rPr>
-        <w:t xml:space="preserve"> similar dense connective tissue. Matrix is primarily collagen fibers in parallel.</w:t>
-      </w:r>
-    </w:p>
-    <w:p>
-      <w:pPr>
-        <w:rPr>
-          <w:rFonts w:ascii="Courier New" w:hAnsi="Courier New"/>
-        </w:rPr>
-      </w:pPr>
-      <w:r>
-        <w:rPr>
-          <w:rFonts w:ascii="Courier New" w:hAnsi="Courier New" w:cs="Courier New"/>
-        </w:rPr>
-        <w:tab/>
-        <w:t>-Muscle: not a connective tissue, no matrix</w:t>
-      </w:r>
-    </w:p>
-    <w:p>
-      <w:pPr>
-        <w:rPr>
-          <w:rFonts w:ascii="Courier New" w:hAnsi="Courier New"/>
-        </w:rPr>
-      </w:pPr>
-      <w:r>
-        <w:rPr>
-          <w:rFonts w:ascii="Courier New" w:hAnsi="Courier New" w:cs="Courier New"/>
-        </w:rPr>
-        <w:tab/>
-      </w:r>
-      <w:r>
-        <w:rPr>
-          <w:rFonts w:ascii="Courier New" w:hAnsi="Courier New" w:cs="Courier New"/>
-        </w:rPr>
-        <w:tab/>
-        <w:t>-Contractible tissue</w:t>
-      </w:r>
-    </w:p>
-    <w:p>
-      <w:pPr>
-        <w:rPr>
-          <w:rFonts w:ascii="Courier New" w:hAnsi="Courier New"/>
-        </w:rPr>
-      </w:pPr>
-      <w:r>
-        <w:rPr>
-          <w:rFonts w:ascii="Courier New" w:hAnsi="Courier New" w:cs="Courier New"/>
-        </w:rPr>
-        <w:tab/>
-      </w:r>
-      <w:r>
-        <w:rPr>
-          <w:rFonts w:ascii="Courier New" w:hAnsi="Courier New" w:cs="Courier New"/>
-        </w:rPr>
-        <w:tab/>
-        <w:t>-Smooth muscle: stomach, intestine, blood vessels</w:t>
-      </w:r>
-      <w:r>
-        <w:rPr>
-          <w:rFonts w:ascii="Courier New" w:hAnsi="Courier New" w:cs="Courier New"/>
-        </w:rPr>
-        <w:tab/>
-      </w:r>
-    </w:p>
-    <w:p>
-      <w:pPr>
-        <w:rPr>
-          <w:rFonts w:ascii="Courier New" w:hAnsi="Courier New"/>
-        </w:rPr>
-      </w:pPr>
-      <w:r>
-        <w:rPr>
-          <w:rFonts w:ascii="Courier New" w:hAnsi="Courier New" w:cs="Courier New"/>
-        </w:rPr>
-        <w:tab/>
-      </w:r>
-      <w:r>
-        <w:rPr>
-          <w:rFonts w:ascii="Courier New" w:hAnsi="Courier New" w:cs="Courier New"/>
-        </w:rPr>
-        <w:tab/>
-      </w:r>
-      <w:r>
-        <w:rPr>
-          <w:rFonts w:ascii="Courier New" w:hAnsi="Courier New" w:cs="Courier New"/>
-        </w:rPr>
-        <w:tab/>
-        <w:t>-Controlled by autonomic system</w:t>
-      </w:r>
-    </w:p>
-    <w:p>
-      <w:pPr>
-        <w:rPr>
-          <w:rFonts w:ascii="Courier New" w:hAnsi="Courier New"/>
-        </w:rPr>
-      </w:pPr>
-      <w:r>
-        <w:rPr>
-          <w:rFonts w:ascii="Courier New" w:hAnsi="Courier New" w:cs="Courier New"/>
-        </w:rPr>
-        <w:tab/>
-      </w:r>
-      <w:r>
-        <w:rPr>
-          <w:rFonts w:ascii="Courier New" w:hAnsi="Courier New" w:cs="Courier New"/>
-        </w:rPr>
-        <w:tab/>
-      </w:r>
-      <w:r>
-        <w:rPr>
-          <w:rFonts w:ascii="Courier New" w:hAnsi="Courier New" w:cs="Courier New"/>
-        </w:rPr>
-        <w:tab/>
-        <w:t>-Cells are thin, long, and flexible</w:t>
-      </w:r>
-    </w:p>
-    <w:p>
-      <w:pPr>
-        <w:rPr>
-          <w:rFonts w:ascii="Courier New" w:hAnsi="Courier New"/>
-        </w:rPr>
-      </w:pPr>
-      <w:r>
-        <w:rPr>
-          <w:rFonts w:ascii="Courier New" w:hAnsi="Courier New" w:cs="Courier New"/>
-        </w:rPr>
-        <w:tab/>
-      </w:r>
-      <w:r>
-        <w:rPr>
-          <w:rFonts w:ascii="Courier New" w:hAnsi="Courier New" w:cs="Courier New"/>
-        </w:rPr>
-        <w:tab/>
-        <w:t>-Skeletal muscle: controlled by the somatic nervous system</w:t>
-      </w:r>
-    </w:p>
-    <w:p>
-      <w:pPr>
-        <w:rPr>
-          <w:rFonts w:ascii="Courier New" w:hAnsi="Courier New"/>
-        </w:rPr>
-      </w:pPr>
-      <w:r>
-        <w:rPr>
-          <w:rFonts w:ascii="Courier New" w:hAnsi="Courier New" w:cs="Courier New"/>
-        </w:rPr>
-        <w:tab/>
-      </w:r>
-      <w:r>
-        <w:rPr>
-          <w:rFonts w:ascii="Courier New" w:hAnsi="Courier New" w:cs="Courier New"/>
-        </w:rPr>
-        <w:tab/>
-      </w:r>
-      <w:r>
-        <w:rPr>
-          <w:rFonts w:ascii="Courier New" w:hAnsi="Courier New" w:cs="Courier New"/>
-        </w:rPr>
-        <w:tab/>
-        <w:t>-Arranged in bundles of bundles</w:t>
-      </w:r>
-    </w:p>
-    <w:p>
-      <w:pPr>
-        <w:rPr>
-          <w:rFonts w:ascii="Courier New" w:hAnsi="Courier New"/>
-        </w:rPr>
-      </w:pPr>
-      <w:r>
-        <w:rPr>
-          <w:rFonts w:ascii="Courier New" w:hAnsi="Courier New" w:cs="Courier New"/>
-        </w:rPr>
-        <w:tab/>
-      </w:r>
-      <w:r>
-        <w:rPr>
-          <w:rFonts w:ascii="Courier New" w:hAnsi="Courier New" w:cs="Courier New"/>
-        </w:rPr>
-        <w:tab/>
-        <w:t xml:space="preserve"> -Cardiac muscle</w:t>
-      </w:r>
-    </w:p>
-    <w:p>
-      <w:pPr>
-        <w:rPr>
-          <w:rFonts w:ascii="Courier New" w:hAnsi="Courier New"/>
-        </w:rPr>
-      </w:pPr>
-      <w:r>
-        <w:rPr>
-          <w:rFonts w:ascii="Courier New" w:hAnsi="Courier New" w:cs="Courier New"/>
-        </w:rPr>
-        <w:tab/>
-      </w:r>
-      <w:r>
-        <w:rPr>
-          <w:rFonts w:ascii="Courier New" w:hAnsi="Courier New" w:cs="Courier New"/>
-        </w:rPr>
-        <w:tab/>
-      </w:r>
-      <w:r>
-        <w:rPr>
-          <w:rFonts w:ascii="Courier New" w:hAnsi="Courier New" w:cs="Courier New"/>
-        </w:rPr>
-        <w:tab/>
-        <w:t>-Found in the heart</w:t>
-      </w:r>
-    </w:p>
-    <w:p>
-      <w:pPr>
-        <w:rPr>
-          <w:rFonts w:ascii="Courier New" w:hAnsi="Courier New"/>
-        </w:rPr>
-      </w:pPr>
-      <w:r>
-        <w:rPr>
-          <w:rFonts w:ascii="Courier New" w:hAnsi="Courier New" w:cs="Courier New"/>
-        </w:rPr>
-        <w:tab/>
-      </w:r>
-      <w:r>
-        <w:rPr>
-          <w:rFonts w:ascii="Courier New" w:hAnsi="Courier New" w:cs="Courier New"/>
-        </w:rPr>
-        <w:tab/>
-      </w:r>
-      <w:r>
-        <w:rPr>
-          <w:rFonts w:ascii="Courier New" w:hAnsi="Courier New" w:cs="Courier New"/>
-        </w:rPr>
-        <w:tab/>
-        <w:t xml:space="preserve">-Mixed properties: controlled by autonomic nervous </w:t>
-      </w:r>
-      <w:r>
-        <w:rPr>
-          <w:rFonts w:ascii="Courier New" w:hAnsi="Courier New" w:cs="Courier New"/>
-        </w:rPr>
-        <w:tab/>
-      </w:r>
-      <w:r>
-        <w:rPr>
-          <w:rFonts w:ascii="Courier New" w:hAnsi="Courier New" w:cs="Courier New"/>
-        </w:rPr>
-        <w:tab/>
-      </w:r>
-      <w:r>
-        <w:rPr>
-          <w:rFonts w:ascii="Courier New" w:hAnsi="Courier New" w:cs="Courier New"/>
-        </w:rPr>
-        <w:tab/>
-        <w:t xml:space="preserve">system, fibers look like skeletal </w:t>
-      </w:r>
-    </w:p>
-    <w:p>
-      <w:pPr>
-        <w:rPr>
-          <w:rFonts w:ascii="Courier New" w:hAnsi="Courier New"/>
-        </w:rPr>
-      </w:pPr>
-      <w:r>
-        <w:rPr>
-          <w:rFonts w:ascii="Courier New" w:hAnsi="Courier New" w:cs="Courier New"/>
-        </w:rPr>
-        <w:tab/>
-        <w:t xml:space="preserve">-Flexor muscle: brings body part closer to the mid line of the </w:t>
-      </w:r>
-      <w:r>
-        <w:rPr>
-          <w:rFonts w:ascii="Courier New" w:hAnsi="Courier New" w:cs="Courier New"/>
-        </w:rPr>
-        <w:tab/>
-        <w:t>body</w:t>
-      </w:r>
-    </w:p>
-    <w:p>
-      <w:pPr>
-        <w:rPr>
-          <w:rFonts w:ascii="Courier New" w:hAnsi="Courier New"/>
-        </w:rPr>
-      </w:pPr>
-      <w:r>
-        <w:rPr>
-          <w:rFonts w:ascii="Courier New" w:hAnsi="Courier New" w:cs="Courier New"/>
-        </w:rPr>
-        <w:lastRenderedPageBreak/>
-        <w:tab/>
-        <w:t xml:space="preserve">-Extensor muscle: brings body part further from the mid line of </w:t>
-      </w:r>
-      <w:r>
-        <w:rPr>
-          <w:rFonts w:ascii="Courier New" w:hAnsi="Courier New" w:cs="Courier New"/>
-        </w:rPr>
-        <w:tab/>
-        <w:t>the body</w:t>
-      </w:r>
-    </w:p>
-    <w:p>
-      <w:pPr>
-        <w:rPr>
-          <w:rFonts w:ascii="Courier New" w:hAnsi="Courier New"/>
-        </w:rPr>
-      </w:pPr>
-      <w:r>
-        <w:rPr>
-          <w:rFonts w:ascii="Courier New" w:hAnsi="Courier New" w:cs="Courier New"/>
-        </w:rPr>
-        <w:tab/>
-        <w:t>-</w:t>
-      </w:r>
-      <w:proofErr w:type="spellStart"/>
-      <w:r>
-        <w:rPr>
-          <w:rFonts w:ascii="Courier New" w:hAnsi="Courier New" w:cs="Courier New"/>
-        </w:rPr>
-        <w:t>Nueromuscular</w:t>
-      </w:r>
-      <w:proofErr w:type="spellEnd"/>
-      <w:r>
-        <w:rPr>
-          <w:rFonts w:ascii="Courier New" w:hAnsi="Courier New" w:cs="Courier New"/>
-        </w:rPr>
-        <w:t xml:space="preserve"> junction: synapse between neuron and muscle cell</w:t>
-      </w:r>
-    </w:p>
-    <w:p>
-      <w:pPr>
-        <w:rPr>
-          <w:rFonts w:ascii="Courier New" w:hAnsi="Courier New"/>
-        </w:rPr>
-      </w:pPr>
-      <w:r>
-        <w:rPr>
-          <w:rFonts w:ascii="Courier New" w:hAnsi="Courier New" w:cs="Courier New"/>
-        </w:rPr>
-        <w:tab/>
-      </w:r>
-      <w:r>
-        <w:rPr>
-          <w:rFonts w:ascii="Courier New" w:hAnsi="Courier New" w:cs="Courier New"/>
-        </w:rPr>
-        <w:tab/>
-        <w:t>-All or none response per cell</w:t>
-      </w:r>
-    </w:p>
-    <w:p>
-      <w:pPr>
-        <w:rPr>
-          <w:rFonts w:ascii="Courier New" w:hAnsi="Courier New" w:cs="Courier New"/>
-        </w:rPr>
-      </w:pPr>
-      <w:r>
-        <w:rPr>
-          <w:rFonts w:ascii="Courier New" w:hAnsi="Courier New" w:cs="Courier New"/>
-        </w:rPr>
-        <w:tab/>
-      </w:r>
-      <w:r>
-        <w:rPr>
-          <w:rFonts w:ascii="Courier New" w:hAnsi="Courier New" w:cs="Courier New"/>
-        </w:rPr>
-        <w:tab/>
-        <w:t>-Whole muscle has a graded response</w:t>
-      </w:r>
-    </w:p>
-    <w:p>
-      <w:pPr>
-        <w:jc w:val="center"/>
-        <w:rPr>
-          <w:rFonts w:ascii="Courier New" w:hAnsi="Courier New" w:cs="Courier New"/>
-        </w:rPr>
-      </w:pPr>
-      <w:r>
-        <w:rPr>
-          <w:rFonts w:ascii="Courier New" w:hAnsi="Courier New" w:cs="Courier New"/>
-        </w:rPr>
-        <w:t>---------------------------------------------------------------------Exam 2</w:t>
-      </w:r>
-    </w:p>
-    <w:p>
-      <w:pPr>
-        <w:rPr>
-          <w:rFonts w:ascii="Courier New" w:hAnsi="Courier New" w:cs="Courier New"/>
-        </w:rPr>
-      </w:pPr>
-      <w:r>
-        <w:rPr>
-          <w:rFonts w:ascii="Courier New" w:hAnsi="Courier New" w:cs="Courier New"/>
-        </w:rPr>
-        <w:t>-Endocrine System</w:t>
-      </w:r>
-    </w:p>
-    <w:p>
-      <w:pPr>
-        <w:rPr>
-          <w:rFonts w:ascii="Courier New" w:hAnsi="Courier New" w:cs="Courier New"/>
-        </w:rPr>
-      </w:pPr>
-      <w:r>
-        <w:rPr>
-          <w:rFonts w:ascii="Courier New" w:hAnsi="Courier New" w:cs="Courier New"/>
-        </w:rPr>
-        <w:tab/>
-        <w:t>-</w:t>
-      </w:r>
-      <w:proofErr w:type="spellStart"/>
-      <w:r>
-        <w:rPr>
-          <w:rFonts w:ascii="Courier New" w:hAnsi="Courier New" w:cs="Courier New"/>
-        </w:rPr>
-        <w:t>Integuation</w:t>
-      </w:r>
-      <w:proofErr w:type="spellEnd"/>
-      <w:r>
-        <w:rPr>
-          <w:rFonts w:ascii="Courier New" w:hAnsi="Courier New" w:cs="Courier New"/>
-        </w:rPr>
-        <w:t xml:space="preserve"> is controlled through the circulatory system</w:t>
-      </w:r>
-    </w:p>
-    <w:p>
-      <w:pPr>
-        <w:rPr>
-          <w:rFonts w:ascii="Courier New" w:hAnsi="Courier New" w:cs="Courier New"/>
-        </w:rPr>
-      </w:pPr>
-      <w:r>
-        <w:rPr>
-          <w:rFonts w:ascii="Courier New" w:hAnsi="Courier New" w:cs="Courier New"/>
-        </w:rPr>
-        <w:tab/>
-        <w:t>-Endocrine Glands = ductless glands</w:t>
-      </w:r>
-    </w:p>
-    <w:p>
-      <w:pPr>
-        <w:rPr>
-          <w:rFonts w:ascii="Courier New" w:hAnsi="Courier New" w:cs="Courier New"/>
-        </w:rPr>
-      </w:pPr>
-      <w:r>
-        <w:rPr>
-          <w:rFonts w:ascii="Courier New" w:hAnsi="Courier New" w:cs="Courier New"/>
-        </w:rPr>
-        <w:tab/>
-        <w:t>-Hormones – chemical signals produced by endocrine glands</w:t>
-      </w:r>
-    </w:p>
-    <w:p>
-      <w:pPr>
-        <w:ind w:left="720"/>
-        <w:rPr>
-          <w:rFonts w:ascii="Courier New" w:hAnsi="Courier New" w:cs="Courier New"/>
-        </w:rPr>
-      </w:pPr>
-      <w:r>
-        <w:rPr>
-          <w:rFonts w:ascii="Courier New" w:hAnsi="Courier New" w:cs="Courier New"/>
-        </w:rPr>
-        <w:t>-Hormones are interpreted by target orangs which or orangs that have cells that bind hormones and provide a very specific response to the hormones</w:t>
-      </w:r>
-    </w:p>
-    <w:p>
-      <w:pPr>
-        <w:rPr>
-          <w:rFonts w:ascii="Courier New" w:hAnsi="Courier New" w:cs="Courier New"/>
-        </w:rPr>
-      </w:pPr>
-      <w:r>
-        <w:rPr>
-          <w:rFonts w:ascii="Courier New" w:hAnsi="Courier New" w:cs="Courier New"/>
-        </w:rPr>
-        <w:t>-</w:t>
-      </w:r>
-      <w:r>
-        <w:rPr>
-          <w:rFonts w:ascii="Courier New" w:hAnsi="Courier New" w:cs="Courier New"/>
-        </w:rPr>
-        <w:t>Basic Principles</w:t>
-      </w:r>
-    </w:p>
-    <w:p>
-      <w:pPr>
-        <w:rPr>
-          <w:rFonts w:ascii="Courier New" w:hAnsi="Courier New" w:cs="Courier New"/>
-        </w:rPr>
-      </w:pPr>
-      <w:r>
-        <w:rPr>
-          <w:rFonts w:ascii="Courier New" w:hAnsi="Courier New" w:cs="Courier New"/>
-        </w:rPr>
-        <w:tab/>
-        <w:t>-Hormones function at low concentration</w:t>
-      </w:r>
-    </w:p>
-    <w:p>
-      <w:pPr>
-        <w:rPr>
-          <w:rFonts w:ascii="Courier New" w:hAnsi="Courier New" w:cs="Courier New"/>
-        </w:rPr>
-      </w:pPr>
-      <w:r>
-        <w:rPr>
-          <w:rFonts w:ascii="Courier New" w:hAnsi="Courier New" w:cs="Courier New"/>
-        </w:rPr>
-        <w:tab/>
-        <w:t>-The specificity of the response varies with the target organ</w:t>
-      </w:r>
-    </w:p>
-    <w:p>
-      <w:pPr>
-        <w:rPr>
-          <w:rFonts w:ascii="Courier New" w:hAnsi="Courier New" w:cs="Courier New"/>
-        </w:rPr>
-      </w:pPr>
-      <w:r>
-        <w:rPr>
-          <w:rFonts w:ascii="Courier New" w:hAnsi="Courier New" w:cs="Courier New"/>
-        </w:rPr>
-        <w:tab/>
-        <w:t>-Antagonistic hormones provide very fine control</w:t>
-      </w:r>
-    </w:p>
-    <w:p>
-      <w:pPr>
-        <w:rPr>
-          <w:rFonts w:ascii="Courier New" w:hAnsi="Courier New" w:cs="Courier New"/>
-        </w:rPr>
-      </w:pPr>
-      <w:r>
-        <w:rPr>
-          <w:rFonts w:ascii="Courier New" w:hAnsi="Courier New" w:cs="Courier New"/>
-        </w:rPr>
-        <w:t>-Functions of the Endocrine System</w:t>
-      </w:r>
-    </w:p>
-    <w:p>
-      <w:pPr>
-        <w:ind w:left="720"/>
-        <w:rPr>
-          <w:rFonts w:ascii="Courier New" w:hAnsi="Courier New" w:cs="Courier New"/>
-        </w:rPr>
-      </w:pPr>
-      <w:r>
-        <w:rPr>
-          <w:rFonts w:ascii="Courier New" w:hAnsi="Courier New" w:cs="Courier New"/>
-        </w:rPr>
-        <w:t>-Maintenance – regulation of body chemistry and physiology</w:t>
-      </w:r>
-      <w:r>
-        <w:rPr>
-          <w:rFonts w:ascii="Courier New" w:hAnsi="Courier New" w:cs="Courier New"/>
-        </w:rPr>
-        <w:t xml:space="preserve"> (</w:t>
-      </w:r>
-      <w:proofErr w:type="spellStart"/>
-      <w:r>
-        <w:rPr>
-          <w:rFonts w:ascii="Courier New" w:hAnsi="Courier New" w:cs="Courier New"/>
-        </w:rPr>
-        <w:t>ph</w:t>
-      </w:r>
-      <w:proofErr w:type="spellEnd"/>
-      <w:r>
-        <w:rPr>
-          <w:rFonts w:ascii="Courier New" w:hAnsi="Courier New" w:cs="Courier New"/>
-        </w:rPr>
-        <w:t>, salt concentrations, etc.)</w:t>
-      </w:r>
-    </w:p>
-    <w:p>
-      <w:pPr>
-        <w:rPr>
-          <w:rFonts w:ascii="Courier New" w:hAnsi="Courier New" w:cs="Courier New"/>
-        </w:rPr>
-      </w:pPr>
-      <w:r>
-        <w:rPr>
-          <w:rFonts w:ascii="Courier New" w:hAnsi="Courier New" w:cs="Courier New"/>
-        </w:rPr>
-        <w:tab/>
-        <w:t>-</w:t>
-      </w:r>
-      <w:r>
-        <w:rPr>
-          <w:rFonts w:ascii="Courier New" w:hAnsi="Courier New" w:cs="Courier New"/>
-        </w:rPr>
-        <w:t>Control developmental effects (maturity)</w:t>
-      </w:r>
-    </w:p>
-    <w:p>
-      <w:pPr>
-        <w:rPr>
-          <w:rFonts w:ascii="Courier New" w:hAnsi="Courier New" w:cs="Courier New"/>
-        </w:rPr>
-      </w:pPr>
-      <w:r>
-        <w:rPr>
-          <w:rFonts w:ascii="Courier New" w:hAnsi="Courier New" w:cs="Courier New"/>
-        </w:rPr>
-        <w:tab/>
-        <w:t>-Reproduction</w:t>
-      </w:r>
-    </w:p>
-    <w:p>
-      <w:pPr>
-        <w:rPr>
-          <w:rFonts w:ascii="Courier New" w:hAnsi="Courier New" w:cs="Courier New"/>
-        </w:rPr>
-      </w:pPr>
-      <w:r>
-        <w:rPr>
-          <w:rFonts w:ascii="Courier New" w:hAnsi="Courier New" w:cs="Courier New"/>
-        </w:rPr>
-        <w:t>-Role of the Hypothalamus</w:t>
-      </w:r>
-    </w:p>
-    <w:p>
-      <w:pPr>
-        <w:rPr>
-          <w:rFonts w:ascii="Courier New" w:hAnsi="Courier New" w:cs="Courier New"/>
-        </w:rPr>
-      </w:pPr>
-      <w:r>
-        <w:rPr>
-          <w:rFonts w:ascii="Courier New" w:hAnsi="Courier New" w:cs="Courier New"/>
-        </w:rPr>
-        <w:tab/>
-        <w:t>-A brain structure with endocrine function</w:t>
-      </w:r>
-    </w:p>
-    <w:p>
-      <w:pPr>
-        <w:rPr>
-          <w:rFonts w:ascii="Courier New" w:hAnsi="Courier New" w:cs="Courier New"/>
-        </w:rPr>
-      </w:pPr>
-      <w:r>
-        <w:rPr>
-          <w:rFonts w:ascii="Courier New" w:hAnsi="Courier New" w:cs="Courier New"/>
-        </w:rPr>
-        <w:tab/>
-        <w:t>-Connected to a two part galled called the pituitary</w:t>
-      </w:r>
-    </w:p>
-    <w:p>
-      <w:pPr>
-        <w:rPr>
-          <w:rFonts w:ascii="Courier New" w:hAnsi="Courier New" w:cs="Courier New"/>
-        </w:rPr>
-      </w:pPr>
-      <w:r>
-        <w:rPr>
-          <w:rFonts w:ascii="Courier New" w:hAnsi="Courier New" w:cs="Courier New"/>
-        </w:rPr>
-        <w:tab/>
-        <w:t>-Posterior Pituitary</w:t>
-      </w:r>
-    </w:p>
-    <w:p>
-      <w:pPr>
-        <w:rPr>
-          <w:rFonts w:ascii="Courier New" w:hAnsi="Courier New" w:cs="Courier New"/>
-        </w:rPr>
-      </w:pPr>
-      <w:r>
-        <w:rPr>
-          <w:rFonts w:ascii="Courier New" w:hAnsi="Courier New" w:cs="Courier New"/>
-        </w:rPr>
-        <w:tab/>
-      </w:r>
-      <w:r>
-        <w:rPr>
-          <w:rFonts w:ascii="Courier New" w:hAnsi="Courier New" w:cs="Courier New"/>
-        </w:rPr>
-        <w:tab/>
-        <w:t>-ADH</w:t>
-      </w:r>
-    </w:p>
-    <w:p>
-      <w:pPr>
-        <w:ind w:left="1440"/>
-        <w:rPr>
-          <w:rFonts w:ascii="Courier New" w:hAnsi="Courier New" w:cs="Courier New"/>
-        </w:rPr>
-      </w:pPr>
-      <w:r>
-        <w:rPr>
-          <w:rFonts w:ascii="Courier New" w:hAnsi="Courier New" w:cs="Courier New"/>
-        </w:rPr>
-        <w:t>-</w:t>
-      </w:r>
-      <w:r>
-        <w:rPr>
-          <w:rFonts w:ascii="Courier New" w:hAnsi="Courier New" w:cs="Courier New"/>
-        </w:rPr>
-        <w:t>Oxcytocin</w:t>
-      </w:r>
-      <w:r>
-        <w:rPr>
-          <w:rFonts w:ascii="Courier New" w:hAnsi="Courier New" w:cs="Courier New"/>
-        </w:rPr>
-        <w:t xml:space="preserve"> (involved with giving birth) mammary glands and uterine contractions</w:t>
-      </w:r>
-    </w:p>
-    <w:p>
-      <w:pPr>
-        <w:ind w:left="720"/>
-        <w:rPr>
-          <w:rFonts w:ascii="Courier New" w:hAnsi="Courier New" w:cs="Courier New"/>
-        </w:rPr>
-      </w:pPr>
-      <w:r>
-        <w:rPr>
-          <w:rFonts w:ascii="Courier New" w:hAnsi="Courier New" w:cs="Courier New"/>
-        </w:rPr>
-        <w:t>-Anterior Pituitary</w:t>
-      </w:r>
-    </w:p>
-    <w:p>
-      <w:pPr>
-        <w:ind w:left="1440"/>
-        <w:rPr>
-          <w:rFonts w:ascii="Courier New" w:hAnsi="Courier New" w:cs="Courier New"/>
-        </w:rPr>
-      </w:pPr>
-      <w:r>
-        <w:rPr>
-          <w:rFonts w:ascii="Courier New" w:hAnsi="Courier New" w:cs="Courier New"/>
-        </w:rPr>
-        <w:t>-Portal System between the hypothalamus and the anterior pituitary</w:t>
-      </w:r>
-    </w:p>
-    <w:p>
-      <w:pPr>
-        <w:ind w:left="1440"/>
-        <w:rPr>
-          <w:rFonts w:ascii="Courier New" w:hAnsi="Courier New" w:cs="Courier New"/>
-        </w:rPr>
-      </w:pPr>
-      <w:r>
-        <w:rPr>
-          <w:rFonts w:ascii="Courier New" w:hAnsi="Courier New" w:cs="Courier New"/>
-        </w:rPr>
-        <w:lastRenderedPageBreak/>
-        <w:t>-Release other hormones based on info from the portal system</w:t>
-      </w:r>
-    </w:p>
-    <w:p>
-      <w:pPr>
-        <w:ind w:left="1440"/>
-        <w:rPr>
-          <w:rFonts w:ascii="Courier New" w:hAnsi="Courier New" w:cs="Courier New"/>
-        </w:rPr>
-      </w:pPr>
-      <w:r>
-        <w:rPr>
-          <w:rFonts w:ascii="Courier New" w:hAnsi="Courier New" w:cs="Courier New"/>
-        </w:rPr>
-        <w:t>-Growth hormone, Melanocyte Stimulating Hormone, Endorphins</w:t>
-      </w:r>
-    </w:p>
-    <w:p>
-      <w:pPr>
-        <w:ind w:firstLine="720"/>
-        <w:rPr>
-          <w:rFonts w:ascii="Courier New" w:hAnsi="Courier New" w:cs="Courier New"/>
-        </w:rPr>
-      </w:pPr>
-      <w:r>
-        <w:rPr>
-          <w:rFonts w:ascii="Courier New" w:hAnsi="Courier New" w:cs="Courier New"/>
-        </w:rPr>
-        <w:t>-Hypothalamus -&gt; Anterior Pituitary –&gt; Thyroid -&gt; Systemic</w:t>
-      </w:r>
-    </w:p>
-    <w:p>
-      <w:pPr>
-        <w:ind w:firstLine="720"/>
-        <w:rPr>
-          <w:rFonts w:ascii="Courier New" w:hAnsi="Courier New" w:cs="Courier New"/>
-        </w:rPr>
-      </w:pPr>
-      <w:r>
-        <w:rPr>
-          <w:rFonts w:ascii="Courier New" w:hAnsi="Courier New" w:cs="Courier New"/>
-        </w:rPr>
-        <w:tab/>
-        <w:t>-All have endocrine function</w:t>
-      </w:r>
-    </w:p>
-    <w:p>
-      <w:pPr>
-        <w:rPr>
-          <w:rFonts w:ascii="Courier New" w:hAnsi="Courier New"/>
-        </w:rPr>
-      </w:pPr>
-      <w:r>
-        <w:rPr>
-          <w:rFonts w:ascii="Courier New" w:hAnsi="Courier New"/>
-        </w:rPr>
-        <w:tab/>
-        <w:t>-Thyroid hormones stimulates aerobic metabolism</w:t>
-      </w:r>
-    </w:p>
-    <w:p>
-      <w:pPr>
-        <w:ind w:left="720"/>
-        <w:rPr>
-          <w:rFonts w:ascii="Courier New" w:hAnsi="Courier New"/>
-        </w:rPr>
-      </w:pPr>
-      <w:r>
-        <w:rPr>
-          <w:rFonts w:ascii="Courier New" w:hAnsi="Courier New"/>
-        </w:rPr>
-        <w:t>-</w:t>
-      </w:r>
-      <w:r>
-        <w:rPr>
-          <w:rFonts w:ascii="Courier New" w:hAnsi="Courier New"/>
-        </w:rPr>
-        <w:t>System of negative feedback – a system in which a change in a physiological variable triggers a reaction that counteracts the change</w:t>
-      </w:r>
-    </w:p>
-    <w:p>
-      <w:pPr>
-        <w:ind w:left="720"/>
-        <w:rPr>
-          <w:rFonts w:ascii="Courier New" w:hAnsi="Courier New"/>
-        </w:rPr>
-      </w:pPr>
-      <w:r>
-        <w:rPr>
-          <w:rFonts w:ascii="Courier New" w:hAnsi="Courier New"/>
-        </w:rPr>
-        <w:t>-The presence of thyroid hormone in the blood inhibits the production of thyroid stimulating hormone in the pituitary</w:t>
-      </w:r>
-    </w:p>
-    <w:p>
-      <w:pPr>
-        <w:ind w:left="720"/>
-        <w:rPr>
-          <w:rFonts w:ascii="Courier New" w:hAnsi="Courier New"/>
-        </w:rPr>
-      </w:pPr>
-      <w:r>
-        <w:rPr>
-          <w:rFonts w:ascii="Courier New" w:hAnsi="Courier New"/>
-        </w:rPr>
-        <w:t>-Also negative feedback in the hypothalamus – inhibits thyroid releasing hormone</w:t>
-      </w:r>
-    </w:p>
-    <w:p>
-      <w:pPr>
-        <w:rPr>
-          <w:rFonts w:ascii="Courier New" w:hAnsi="Courier New"/>
-        </w:rPr>
-      </w:pPr>
-      <w:r>
-        <w:rPr>
-          <w:rFonts w:ascii="Courier New" w:hAnsi="Courier New"/>
-        </w:rPr>
-        <w:t>-Other Endocrine Glands Not Under Control of the Hypothalamus</w:t>
-      </w:r>
-    </w:p>
-    <w:p>
-      <w:pPr>
-        <w:rPr>
-          <w:rFonts w:ascii="Courier New" w:hAnsi="Courier New"/>
-        </w:rPr>
-      </w:pPr>
-      <w:r>
-        <w:rPr>
-          <w:rFonts w:ascii="Courier New" w:hAnsi="Courier New"/>
-        </w:rPr>
-        <w:tab/>
-        <w:t>-</w:t>
-      </w:r>
-      <w:r>
-        <w:rPr>
-          <w:rFonts w:ascii="Courier New" w:hAnsi="Courier New"/>
-        </w:rPr>
-        <w:t>Hormones and digestion</w:t>
-      </w:r>
-    </w:p>
-    <w:p>
-      <w:pPr>
-        <w:ind w:left="720"/>
-        <w:rPr>
-          <w:rFonts w:ascii="Courier New" w:hAnsi="Courier New"/>
-        </w:rPr>
-      </w:pPr>
-      <w:r>
-        <w:rPr>
-          <w:rFonts w:ascii="Courier New" w:hAnsi="Courier New"/>
-        </w:rPr>
-        <w:t>-Gastrin - secreted by cell in the pyloric (upper) region of the stomach. Food stimulates the production of gastric juice.</w:t>
-      </w:r>
-    </w:p>
-    <w:p>
-      <w:pPr>
-        <w:ind w:left="720"/>
-        <w:rPr>
-          <w:rFonts w:ascii="Courier New" w:hAnsi="Courier New"/>
-        </w:rPr>
-      </w:pPr>
-      <w:r>
-        <w:rPr>
-          <w:rFonts w:ascii="Courier New" w:hAnsi="Courier New"/>
-        </w:rPr>
-        <w:t>-Secretin – stimulates production/release of enzymes and bicarbonate by pancreas</w:t>
-      </w:r>
-    </w:p>
-    <w:p>
-      <w:pPr>
-        <w:ind w:left="720"/>
-        <w:rPr>
-          <w:rFonts w:ascii="Courier New" w:hAnsi="Courier New"/>
-        </w:rPr>
-      </w:pPr>
-      <w:r>
-        <w:rPr>
-          <w:rFonts w:ascii="Courier New" w:hAnsi="Courier New"/>
-        </w:rPr>
-        <w:t xml:space="preserve">-Stomach produces </w:t>
-      </w:r>
-      <w:proofErr w:type="spellStart"/>
-      <w:r>
-        <w:rPr>
-          <w:rFonts w:ascii="Courier New" w:hAnsi="Courier New"/>
-        </w:rPr>
-        <w:t>cholesystokinin</w:t>
-      </w:r>
-      <w:proofErr w:type="spellEnd"/>
-    </w:p>
-    <w:p>
-      <w:pPr>
-        <w:ind w:left="720"/>
-        <w:rPr>
-          <w:rFonts w:ascii="Courier New" w:hAnsi="Courier New"/>
-        </w:rPr>
-      </w:pPr>
-      <w:r>
-        <w:rPr>
-          <w:rFonts w:ascii="Courier New" w:hAnsi="Courier New"/>
-        </w:rPr>
-        <w:tab/>
-        <w:t>-Stimulates the release of bile from the gall bladder and pancreatic enzymes</w:t>
-      </w:r>
-    </w:p>
-    <w:p>
-      <w:pPr>
-        <w:ind w:left="1440"/>
-        <w:rPr>
-          <w:rFonts w:ascii="Courier New" w:hAnsi="Courier New"/>
-        </w:rPr>
-      </w:pPr>
-      <w:r>
-        <w:rPr>
-          <w:rFonts w:ascii="Courier New" w:hAnsi="Courier New"/>
-        </w:rPr>
-        <w:t>-Slows passage of food through the stomach (after eating a fatty meal)</w:t>
-      </w:r>
-    </w:p>
-    <w:p>
-      <w:pPr>
-        <w:rPr>
-          <w:rFonts w:ascii="Courier New" w:hAnsi="Courier New"/>
-        </w:rPr>
-      </w:pPr>
-      <w:r>
-        <w:rPr>
-          <w:rFonts w:ascii="Courier New" w:hAnsi="Courier New"/>
-        </w:rPr>
-        <w:t>-Pancreas</w:t>
-      </w:r>
-    </w:p>
-    <w:p>
-      <w:pPr>
-        <w:rPr>
-          <w:rFonts w:ascii="Courier New" w:hAnsi="Courier New"/>
-        </w:rPr>
-      </w:pPr>
-      <w:r>
-        <w:rPr>
-          <w:rFonts w:ascii="Courier New" w:hAnsi="Courier New"/>
-        </w:rPr>
-        <w:tab/>
-        <w:t xml:space="preserve">-Enzyme producing cells pour products into the duct of the small </w:t>
-      </w:r>
-      <w:r>
-        <w:rPr>
-          <w:rFonts w:ascii="Courier New" w:hAnsi="Courier New"/>
-        </w:rPr>
-        <w:tab/>
-        <w:t>intestine</w:t>
-      </w:r>
-    </w:p>
-    <w:p>
-      <w:pPr>
-        <w:rPr>
-          <w:rFonts w:ascii="Courier New" w:hAnsi="Courier New"/>
-        </w:rPr>
-      </w:pPr>
-      <w:r>
-        <w:rPr>
-          <w:rFonts w:ascii="Courier New" w:hAnsi="Courier New"/>
-        </w:rPr>
-        <w:tab/>
-        <w:t>-Insulin and glucagon -&gt; sugar metabolism</w:t>
-      </w:r>
-    </w:p>
-    <w:p>
-      <w:pPr>
-        <w:rPr>
-          <w:rFonts w:ascii="Courier New" w:hAnsi="Courier New"/>
-        </w:rPr>
-      </w:pPr>
-      <w:r>
-        <w:rPr>
-          <w:rFonts w:ascii="Courier New" w:hAnsi="Courier New"/>
-        </w:rPr>
-        <w:tab/>
-        <w:t>-Insulin – reduces blood glucose concentration (beta-cells)</w:t>
-      </w:r>
-    </w:p>
-    <w:p>
-      <w:pPr>
-        <w:rPr>
-          <w:rFonts w:ascii="Courier New" w:hAnsi="Courier New"/>
-        </w:rPr>
-      </w:pPr>
-      <w:r>
-        <w:rPr>
-          <w:rFonts w:ascii="Courier New" w:hAnsi="Courier New"/>
-        </w:rPr>
-        <w:tab/>
-        <w:t>-On muscle, insulin increases uptake</w:t>
-      </w:r>
-    </w:p>
-    <w:p>
-      <w:pPr>
-        <w:rPr>
-          <w:rFonts w:ascii="Courier New" w:hAnsi="Courier New"/>
-        </w:rPr>
-      </w:pPr>
-      <w:r>
-        <w:rPr>
-          <w:rFonts w:ascii="Courier New" w:hAnsi="Courier New"/>
-        </w:rPr>
-        <w:tab/>
-        <w:t>-In the liver, reduces conversion of glucose to glycogen</w:t>
-      </w:r>
-    </w:p>
-    <w:p>
-      <w:pPr>
-        <w:ind w:left="720"/>
-        <w:rPr>
-          <w:rFonts w:ascii="Courier New" w:hAnsi="Courier New"/>
-        </w:rPr>
-      </w:pPr>
-      <w:r>
-        <w:rPr>
-          <w:rFonts w:ascii="Courier New" w:hAnsi="Courier New"/>
-        </w:rPr>
-        <w:t>-High blood glucose leads to excretion of glucose in urine</w:t>
-      </w:r>
-      <w:r>
-        <w:rPr>
-          <w:rFonts w:ascii="Courier New" w:hAnsi="Courier New"/>
-        </w:rPr>
-        <w:t xml:space="preserve">. Also excrete more water to flush solutes. This leads to dehydration and excessive thirst. IN the disruption of glucose </w:t>
-      </w:r>
-      <w:r>
-        <w:rPr>
-          <w:rFonts w:ascii="Courier New" w:hAnsi="Courier New"/>
-        </w:rPr>
-        <w:t>metabolism,</w:t>
-      </w:r>
-      <w:r>
-        <w:rPr>
-          <w:rFonts w:ascii="Courier New" w:hAnsi="Courier New"/>
-        </w:rPr>
-        <w:t xml:space="preserve"> </w:t>
-      </w:r>
-      <w:r>
-        <w:rPr>
-          <w:rFonts w:ascii="Courier New" w:hAnsi="Courier New"/>
-        </w:rPr>
-        <w:lastRenderedPageBreak/>
-        <w:t>the body burns fats as an energy source leading to rapid weight loss.</w:t>
-      </w:r>
-      <w:r>
-        <w:rPr>
-          <w:rFonts w:ascii="Courier New" w:hAnsi="Courier New"/>
-        </w:rPr>
-        <w:t xml:space="preserve"> -&gt; Diabetes </w:t>
-      </w:r>
-      <w:r>
-        <w:rPr>
-          <w:rFonts w:ascii="Courier New" w:hAnsi="Courier New"/>
-        </w:rPr>
-        <w:t xml:space="preserve"> </w:t>
-      </w:r>
-    </w:p>
-    <w:p>
-      <w:pPr>
-        <w:ind w:left="720"/>
-        <w:rPr>
-          <w:rFonts w:ascii="Courier New" w:hAnsi="Courier New"/>
-        </w:rPr>
-      </w:pPr>
-      <w:r>
-        <w:rPr>
-          <w:rFonts w:ascii="Courier New" w:hAnsi="Courier New"/>
-        </w:rPr>
-        <w:t>-Insulin</w:t>
-      </w:r>
-      <w:r>
-        <w:rPr>
-          <w:rFonts w:ascii="Courier New" w:hAnsi="Courier New"/>
-        </w:rPr>
-        <w:t>/glucagon</w:t>
-      </w:r>
-      <w:r>
-        <w:rPr>
-          <w:rFonts w:ascii="Courier New" w:hAnsi="Courier New"/>
-        </w:rPr>
-        <w:t xml:space="preserve"> (alpha-cell)</w:t>
-      </w:r>
-      <w:r>
-        <w:rPr>
-          <w:rFonts w:ascii="Courier New" w:hAnsi="Courier New"/>
-        </w:rPr>
-        <w:t xml:space="preserve"> production is under both positive and negative feedback control</w:t>
-      </w:r>
-    </w:p>
-    <w:p>
-      <w:pPr>
-        <w:ind w:left="720"/>
-        <w:rPr>
-          <w:rFonts w:ascii="Courier New" w:hAnsi="Courier New"/>
-        </w:rPr>
-      </w:pPr>
-      <w:r>
-        <w:rPr>
-          <w:rFonts w:ascii="Courier New" w:hAnsi="Courier New"/>
-        </w:rPr>
-        <w:t xml:space="preserve">-Blood glucose regulation is important for the brain (used an </w:t>
-      </w:r>
-      <w:proofErr w:type="spellStart"/>
-      <w:r>
-        <w:rPr>
-          <w:rFonts w:ascii="Courier New" w:hAnsi="Courier New"/>
-        </w:rPr>
-        <w:t>an</w:t>
-      </w:r>
-      <w:proofErr w:type="spellEnd"/>
-      <w:r>
-        <w:rPr>
-          <w:rFonts w:ascii="Courier New" w:hAnsi="Courier New"/>
-        </w:rPr>
-        <w:t xml:space="preserve"> energy source)</w:t>
-      </w:r>
-    </w:p>
-    <w:p>
-      <w:pPr>
-        <w:rPr>
-          <w:rFonts w:ascii="Courier New" w:hAnsi="Courier New"/>
-        </w:rPr>
-      </w:pPr>
-      <w:r>
-        <w:rPr>
-          <w:rFonts w:ascii="Courier New" w:hAnsi="Courier New"/>
-        </w:rPr>
-        <w:t>-</w:t>
-      </w:r>
-      <w:r>
-        <w:rPr>
-          <w:rFonts w:ascii="Courier New" w:hAnsi="Courier New"/>
-        </w:rPr>
-        <w:t>Adrenal Medulla</w:t>
-      </w:r>
-      <w:r>
-        <w:rPr>
-          <w:rFonts w:ascii="Courier New" w:hAnsi="Courier New"/>
-        </w:rPr>
-        <w:t xml:space="preserve"> (interior)</w:t>
-      </w:r>
-    </w:p>
-    <w:p>
-      <w:pPr>
-        <w:ind w:left="720"/>
-        <w:rPr>
-          <w:rFonts w:ascii="Courier New" w:hAnsi="Courier New"/>
-        </w:rPr>
-      </w:pPr>
-      <w:r>
-        <w:rPr>
-          <w:rFonts w:ascii="Courier New" w:hAnsi="Courier New"/>
-        </w:rPr>
-        <w:t>-</w:t>
-      </w:r>
-      <w:r>
-        <w:rPr>
-          <w:rFonts w:ascii="Courier New" w:hAnsi="Courier New"/>
-        </w:rPr>
-        <w:t>Produces adrenaline and noradrenaline, functions like sympathetic nervous system (increase heart rate, etc.)</w:t>
-      </w:r>
-    </w:p>
-    <w:p>
-      <w:pPr>
-        <w:ind w:left="720"/>
-        <w:rPr>
-          <w:rFonts w:ascii="Courier New" w:hAnsi="Courier New"/>
-        </w:rPr>
-      </w:pPr>
-      <w:r>
-        <w:rPr>
-          <w:rFonts w:ascii="Courier New" w:hAnsi="Courier New"/>
-        </w:rPr>
-        <w:t>-Adrenal Medulla is the second neuron to the brain</w:t>
-      </w:r>
-    </w:p>
-    <w:p>
-      <w:pPr>
-        <w:rPr>
-          <w:rFonts w:ascii="Courier New" w:hAnsi="Courier New"/>
-        </w:rPr>
-      </w:pPr>
-      <w:r>
-        <w:rPr>
-          <w:rFonts w:ascii="Courier New" w:hAnsi="Courier New"/>
-        </w:rPr>
-        <w:t>-Parathyroids</w:t>
-      </w:r>
-    </w:p>
-    <w:p>
-      <w:pPr>
-        <w:rPr>
-          <w:rFonts w:ascii="Courier New" w:hAnsi="Courier New"/>
-        </w:rPr>
-      </w:pPr>
-      <w:r>
-        <w:rPr>
-          <w:rFonts w:ascii="Courier New" w:hAnsi="Courier New"/>
-        </w:rPr>
-        <w:tab/>
-        <w:t>-4 gland that sit on top of the thyroid</w:t>
-      </w:r>
-    </w:p>
-    <w:p>
-      <w:pPr>
-        <w:ind w:left="720"/>
-        <w:rPr>
-          <w:rFonts w:ascii="Courier New" w:hAnsi="Courier New"/>
-        </w:rPr>
-      </w:pPr>
-      <w:r>
-        <w:rPr>
-          <w:rFonts w:ascii="Courier New" w:hAnsi="Courier New"/>
-        </w:rPr>
-        <w:t>-Parathyroid hormone increase blood Ca++ concentration by decreasing renal excretion for Ca++, increase the release of Ca++ from bone, and increases the uptake of Ca in the intestine</w:t>
-      </w:r>
-    </w:p>
-    <w:p>
-      <w:pPr>
-        <w:ind w:left="720"/>
-        <w:rPr>
-          <w:rFonts w:ascii="Courier New" w:hAnsi="Courier New"/>
-        </w:rPr>
-      </w:pPr>
-      <w:r>
-        <w:rPr>
-          <w:rFonts w:ascii="Courier New" w:hAnsi="Courier New"/>
-        </w:rPr>
-        <w:tab/>
-        <w:t>-One small molecule with lots of effects</w:t>
-      </w:r>
-    </w:p>
-    <w:p>
-      <w:pPr>
-        <w:rPr>
-          <w:rFonts w:ascii="Courier New" w:hAnsi="Courier New"/>
-        </w:rPr>
-      </w:pPr>
-      <w:r>
-        <w:rPr>
-          <w:rFonts w:ascii="Courier New" w:hAnsi="Courier New"/>
-        </w:rPr>
-        <w:tab/>
-        <w:t>-Antagonistic molecules - calcitonin produces by the thyroid, decreases the release of calcium from bone</w:t>
-      </w:r>
-    </w:p>
-    <w:p>
-      <w:pPr>
-        <w:ind w:firstLine="720"/>
-        <w:rPr>
-          <w:rFonts w:ascii="Courier New" w:hAnsi="Courier New"/>
-        </w:rPr>
-      </w:pPr>
     </w:p>
     <w:sectPr>
       <w:pgSz w:w="12240" w:h="15840"/>
@@ -11708,7 +12042,7 @@
 </file>
 
 <file path=customXml/itemProps1.xml><?xml version="1.0" encoding="utf-8"?>
-<ds:datastoreItem xmlns:ds="http://schemas.openxmlformats.org/officeDocument/2006/customXml" ds:itemID="{62C8B914-41CA-4D12-8F15-C00287966507}">
+<ds:datastoreItem xmlns:ds="http://schemas.openxmlformats.org/officeDocument/2006/customXml" ds:itemID="{EDC4EF60-5582-4A6B-A7DF-DCFBB0C0DDDA}">
   <ds:schemaRefs>
     <ds:schemaRef ds:uri="http://schemas.openxmlformats.org/officeDocument/2006/bibliography"/>
   </ds:schemaRefs>

--- a/BME Semester 3/Biology/Biology_Notes.docx
+++ b/BME Semester 3/Biology/Biology_Notes.docx
@@ -11247,8 +11247,643 @@
         <w:tab/>
         <w:t>-</w:t>
       </w:r>
+      <w:r>
+        <w:rPr>
+          <w:rFonts w:ascii="Courier New" w:hAnsi="Courier New"/>
+        </w:rPr>
+        <w:t xml:space="preserve">Hypothalamus </w:t>
+      </w:r>
+      <w:r>
+        <w:rPr>
+          <w:rFonts w:ascii="Courier New" w:hAnsi="Courier New"/>
+        </w:rPr>
+        <w:t>Releases</w:t>
+      </w:r>
+      <w:r>
+        <w:rPr>
+          <w:rFonts w:ascii="Courier New" w:hAnsi="Courier New"/>
+        </w:rPr>
+        <w:t xml:space="preserve"> GnRH -&gt; Anterior pituitary -&gt; FSH and LH</w:t>
+      </w:r>
+    </w:p>
+    <w:p>
+      <w:pPr>
+        <w:rPr>
+          <w:rFonts w:ascii="Courier New" w:hAnsi="Courier New"/>
+        </w:rPr>
+      </w:pPr>
+      <w:r>
+        <w:rPr>
+          <w:rFonts w:ascii="Courier New" w:hAnsi="Courier New"/>
+        </w:rPr>
+        <w:tab/>
+        <w:t>-negative feedback loop</w:t>
+      </w:r>
+    </w:p>
+    <w:p>
+      <w:pPr>
+        <w:rPr>
+          <w:rFonts w:ascii="Courier New" w:hAnsi="Courier New"/>
+        </w:rPr>
+      </w:pPr>
+      <w:r>
+        <w:rPr>
+          <w:rFonts w:ascii="Courier New" w:hAnsi="Courier New"/>
+        </w:rPr>
+        <w:tab/>
+        <w:t>-Gonads (ovaries and testes)</w:t>
+      </w:r>
+    </w:p>
+    <w:p>
+      <w:pPr>
+        <w:rPr>
+          <w:rFonts w:ascii="Courier New" w:hAnsi="Courier New"/>
+        </w:rPr>
+      </w:pPr>
+      <w:r>
+        <w:rPr>
+          <w:rFonts w:ascii="Courier New" w:hAnsi="Courier New"/>
+        </w:rPr>
+        <w:tab/>
+        <w:t>-Testosterone has a positive feedback look with the testes</w:t>
+      </w:r>
+    </w:p>
+    <w:p>
+      <w:pPr>
+        <w:rPr>
+          <w:rFonts w:ascii="Courier New" w:hAnsi="Courier New"/>
+        </w:rPr>
+      </w:pPr>
+      <w:r>
+        <w:rPr>
+          <w:rFonts w:ascii="Courier New" w:hAnsi="Courier New"/>
+        </w:rPr>
+        <w:tab/>
+      </w:r>
+      <w:r>
+        <w:rPr>
+          <w:rFonts w:ascii="Courier New" w:hAnsi="Courier New"/>
+        </w:rPr>
+        <w:tab/>
+        <w:t>-Testosterone and FSH lead to sperm cells</w:t>
+      </w:r>
+    </w:p>
+    <w:p>
+      <w:pPr>
+        <w:rPr>
+          <w:rFonts w:ascii="Courier New" w:hAnsi="Courier New"/>
+        </w:rPr>
+      </w:pPr>
+      <w:r>
+        <w:rPr>
+          <w:rFonts w:ascii="Courier New" w:hAnsi="Courier New"/>
+        </w:rPr>
+        <w:tab/>
+        <w:t>-Testosterone also stimulates secondary sexual characteristics (hair, voice, muscles, maturation of reproductive system)</w:t>
+      </w:r>
+    </w:p>
+    <w:p>
+      <w:pPr>
+        <w:rPr>
+          <w:rFonts w:ascii="Courier New" w:hAnsi="Courier New"/>
+        </w:rPr>
+      </w:pPr>
+      <w:r>
+        <w:rPr>
+          <w:rFonts w:ascii="Courier New" w:hAnsi="Courier New"/>
+        </w:rPr>
+        <w:tab/>
+        <w:t>-</w:t>
+      </w:r>
+      <w:r>
+        <w:rPr>
+          <w:rFonts w:ascii="Courier New" w:hAnsi="Courier New"/>
+        </w:rPr>
+        <w:t>LH and FSH in females</w:t>
+      </w:r>
+    </w:p>
+    <w:p>
+      <w:pPr>
+        <w:rPr>
+          <w:rFonts w:ascii="Courier New" w:hAnsi="Courier New"/>
+        </w:rPr>
+      </w:pPr>
+      <w:r>
+        <w:rPr>
+          <w:rFonts w:ascii="Courier New" w:hAnsi="Courier New"/>
+        </w:rPr>
+        <w:tab/>
+      </w:r>
+      <w:r>
+        <w:rPr>
+          <w:rFonts w:ascii="Courier New" w:hAnsi="Courier New"/>
+        </w:rPr>
+        <w:tab/>
+        <w:t>-Target ovaries -&gt; create estrogen and progesterone</w:t>
+      </w:r>
+    </w:p>
+    <w:p>
+      <w:pPr>
+        <w:rPr>
+          <w:rFonts w:ascii="Courier New" w:hAnsi="Courier New"/>
+        </w:rPr>
+      </w:pPr>
+      <w:r>
+        <w:rPr>
+          <w:rFonts w:ascii="Courier New" w:hAnsi="Courier New"/>
+        </w:rPr>
+        <w:tab/>
+      </w:r>
+      <w:r>
+        <w:rPr>
+          <w:rFonts w:ascii="Courier New" w:hAnsi="Courier New"/>
+        </w:rPr>
+        <w:tab/>
+        <w:t>-Estrogen stimulates secondary sexual characteristics</w:t>
+      </w:r>
+    </w:p>
+    <w:p>
+      <w:pPr>
+        <w:rPr>
+          <w:rFonts w:ascii="Courier New" w:hAnsi="Courier New"/>
+        </w:rPr>
+      </w:pPr>
+      <w:r>
+        <w:rPr>
+          <w:rFonts w:ascii="Courier New" w:hAnsi="Courier New"/>
+        </w:rPr>
+        <w:tab/>
+        <w:t>-Lining of the uterus called the endometrium</w:t>
+      </w:r>
+    </w:p>
+    <w:p>
+      <w:pPr>
+        <w:rPr>
+          <w:rFonts w:ascii="Courier New" w:hAnsi="Courier New"/>
+        </w:rPr>
+      </w:pPr>
+      <w:r>
+        <w:rPr>
+          <w:rFonts w:ascii="Courier New" w:hAnsi="Courier New"/>
+        </w:rPr>
+        <w:t>-Menstrual Cycle</w:t>
+      </w:r>
+    </w:p>
+    <w:p>
+      <w:pPr>
+        <w:rPr>
+          <w:rFonts w:ascii="Courier New" w:hAnsi="Courier New"/>
+        </w:rPr>
+      </w:pPr>
+      <w:r>
+        <w:rPr>
+          <w:rFonts w:ascii="Courier New" w:hAnsi="Courier New"/>
+        </w:rPr>
+        <w:tab/>
+        <w:t>-28 Day cycle</w:t>
+      </w:r>
+    </w:p>
+    <w:p>
+      <w:pPr>
+        <w:rPr>
+          <w:rFonts w:ascii="Courier New" w:hAnsi="Courier New"/>
+        </w:rPr>
+      </w:pPr>
+      <w:r>
+        <w:rPr>
+          <w:rFonts w:ascii="Courier New" w:hAnsi="Courier New"/>
+        </w:rPr>
+        <w:tab/>
+        <w:t>-4 days of flow, at end of flow lining of uterus is thin</w:t>
+      </w:r>
+    </w:p>
+    <w:p>
+      <w:pPr>
+        <w:rPr>
+          <w:rFonts w:ascii="Courier New" w:hAnsi="Courier New"/>
+        </w:rPr>
+      </w:pPr>
+      <w:r>
+        <w:rPr>
+          <w:rFonts w:ascii="Courier New" w:hAnsi="Courier New"/>
+        </w:rPr>
+        <w:tab/>
+      </w:r>
+      <w:r>
+        <w:rPr>
+          <w:rFonts w:ascii="Courier New" w:hAnsi="Courier New"/>
+        </w:rPr>
+        <w:tab/>
+        <w:t>-FSH is low LF low</w:t>
+      </w:r>
+    </w:p>
+    <w:p>
+      <w:pPr>
+        <w:rPr>
+          <w:rFonts w:ascii="Courier New" w:hAnsi="Courier New"/>
+        </w:rPr>
+      </w:pPr>
+      <w:r>
+        <w:rPr>
+          <w:rFonts w:ascii="Courier New" w:hAnsi="Courier New"/>
+        </w:rPr>
+        <w:tab/>
+        <w:t>-Follicular phase</w:t>
+      </w:r>
+      <w:r>
+        <w:rPr>
+          <w:rFonts w:ascii="Courier New" w:hAnsi="Courier New"/>
+        </w:rPr>
+        <w:t xml:space="preserve"> (days 4 -12)</w:t>
+      </w:r>
+    </w:p>
+    <w:p>
+      <w:pPr>
+        <w:ind w:left="1440"/>
+        <w:rPr>
+          <w:rFonts w:ascii="Courier New" w:hAnsi="Courier New"/>
+        </w:rPr>
+      </w:pPr>
+      <w:r>
+        <w:rPr>
+          <w:rFonts w:ascii="Courier New" w:hAnsi="Courier New"/>
+        </w:rPr>
+        <w:t>-</w:t>
+      </w:r>
+      <w:r>
+        <w:rPr>
+          <w:rFonts w:ascii="Courier New" w:hAnsi="Courier New"/>
+        </w:rPr>
+        <w:t xml:space="preserve">FSH start growth of several follicles and only the dominant develops into an egg  </w:t>
+      </w:r>
+    </w:p>
+    <w:p>
+      <w:pPr>
+        <w:ind w:left="720"/>
+        <w:rPr>
+          <w:rFonts w:ascii="Courier New" w:hAnsi="Courier New"/>
+        </w:rPr>
+      </w:pPr>
+      <w:r>
+        <w:rPr>
+          <w:rFonts w:ascii="Courier New" w:hAnsi="Courier New"/>
+        </w:rPr>
+        <w:t>-Increased ovarian hormones induce increased thickness in uterine lining</w:t>
+      </w:r>
+    </w:p>
+    <w:p>
+      <w:pPr>
+        <w:rPr>
+          <w:rFonts w:ascii="Courier New" w:hAnsi="Courier New"/>
+        </w:rPr>
+      </w:pPr>
+      <w:r>
+        <w:rPr>
+          <w:rFonts w:ascii="Courier New" w:hAnsi="Courier New"/>
+        </w:rPr>
+        <w:tab/>
+        <w:t>-Ovulation - release of the egg from the follicle</w:t>
+      </w:r>
+    </w:p>
+    <w:p>
+      <w:pPr>
+        <w:ind w:left="1440"/>
+        <w:rPr>
+          <w:rFonts w:ascii="Courier New" w:hAnsi="Courier New"/>
+        </w:rPr>
+      </w:pPr>
+      <w:r>
+        <w:rPr>
+          <w:rFonts w:ascii="Courier New" w:hAnsi="Courier New"/>
+        </w:rPr>
+        <w:t>-Accomplished by estrogen, GnRH and hypothalamus in feedback loop</w:t>
+      </w:r>
+    </w:p>
+    <w:p>
+      <w:pPr>
+        <w:ind w:left="720"/>
+        <w:rPr>
+          <w:rFonts w:ascii="Courier New" w:hAnsi="Courier New"/>
+        </w:rPr>
+      </w:pPr>
+      <w:r>
+        <w:rPr>
+          <w:rFonts w:ascii="Courier New" w:hAnsi="Courier New"/>
+        </w:rPr>
+        <w:lastRenderedPageBreak/>
+        <w:t>-After a follicle releases and egg cell it changes and is called a corpus luteum</w:t>
+      </w:r>
+    </w:p>
+    <w:p>
+      <w:pPr>
+        <w:ind w:left="1440"/>
+        <w:rPr>
+          <w:rFonts w:ascii="Courier New" w:hAnsi="Courier New"/>
+        </w:rPr>
+      </w:pPr>
+      <w:r>
+        <w:rPr>
+          <w:rFonts w:ascii="Courier New" w:hAnsi="Courier New"/>
+        </w:rPr>
+        <w:t>-Corpus luteum produces another surge of estrogen and progesterone</w:t>
+      </w:r>
+    </w:p>
+    <w:p>
+      <w:pPr>
+        <w:ind w:left="1440"/>
+        <w:rPr>
+          <w:rFonts w:ascii="Courier New" w:hAnsi="Courier New"/>
+        </w:rPr>
+      </w:pPr>
+      <w:r>
+        <w:rPr>
+          <w:rFonts w:ascii="Courier New" w:hAnsi="Courier New"/>
+        </w:rPr>
+        <w:t>-</w:t>
+      </w:r>
+      <w:r>
+        <w:rPr>
+          <w:rFonts w:ascii="Courier New" w:hAnsi="Courier New"/>
+        </w:rPr>
+        <w:t>The hormones maintain the glandular epithelium</w:t>
+      </w:r>
+    </w:p>
+    <w:p>
+      <w:pPr>
+        <w:ind w:left="1440"/>
+        <w:rPr>
+          <w:rFonts w:ascii="Courier New" w:hAnsi="Courier New"/>
+        </w:rPr>
+      </w:pPr>
+      <w:r>
+        <w:rPr>
+          <w:rFonts w:ascii="Courier New" w:hAnsi="Courier New"/>
+        </w:rPr>
+        <w:t>-Allow a fetus to implant</w:t>
+      </w:r>
+    </w:p>
+    <w:p>
+      <w:pPr>
+        <w:ind w:left="1440"/>
+        <w:rPr>
+          <w:rFonts w:ascii="Courier New" w:hAnsi="Courier New"/>
+        </w:rPr>
+      </w:pPr>
+      <w:r>
+        <w:rPr>
+          <w:rFonts w:ascii="Courier New" w:hAnsi="Courier New"/>
+        </w:rPr>
+        <w:t>-Progesterone has an inhibiting effect on the hypothalamus</w:t>
+      </w:r>
+    </w:p>
+    <w:p>
+      <w:pPr>
+        <w:ind w:left="1440"/>
+        <w:rPr>
+          <w:rFonts w:ascii="Courier New" w:hAnsi="Courier New"/>
+        </w:rPr>
+      </w:pPr>
+      <w:r>
+        <w:rPr>
+          <w:rFonts w:ascii="Courier New" w:hAnsi="Courier New"/>
+        </w:rPr>
+        <w:tab/>
+        <w:t>-Negative feedback</w:t>
+      </w:r>
+    </w:p>
+    <w:p>
+      <w:pPr>
+        <w:ind w:left="1440"/>
+        <w:rPr>
+          <w:rFonts w:ascii="Courier New" w:hAnsi="Courier New"/>
+        </w:rPr>
+      </w:pPr>
+      <w:r>
+        <w:rPr>
+          <w:rFonts w:ascii="Courier New" w:hAnsi="Courier New"/>
+        </w:rPr>
+        <w:tab/>
+        <w:t>-New follicles will not develop</w:t>
+      </w:r>
+    </w:p>
+    <w:p>
+      <w:pPr>
+        <w:ind w:left="1440"/>
+        <w:rPr>
+          <w:rFonts w:ascii="Courier New" w:hAnsi="Courier New"/>
+        </w:rPr>
+      </w:pPr>
+      <w:r>
+        <w:rPr>
+          <w:rFonts w:ascii="Courier New" w:hAnsi="Courier New"/>
+        </w:rPr>
+        <w:t>-Birth control inhibit hypothalamus</w:t>
+      </w:r>
+      <w:r>
+        <w:rPr>
+          <w:rFonts w:ascii="Courier New" w:hAnsi="Courier New"/>
+        </w:rPr>
+        <w:t>, prevents that maturation of the follicle</w:t>
+      </w:r>
+    </w:p>
+    <w:p>
+      <w:pPr>
+        <w:rPr>
+          <w:rFonts w:ascii="Courier New" w:hAnsi="Courier New"/>
+        </w:rPr>
+      </w:pPr>
+      <w:r>
+        <w:rPr>
+          <w:rFonts w:ascii="Courier New" w:hAnsi="Courier New"/>
+        </w:rPr>
+        <w:t>-Other Mammals</w:t>
+      </w:r>
+    </w:p>
+    <w:p>
+      <w:pPr>
+        <w:rPr>
+          <w:rFonts w:ascii="Courier New" w:hAnsi="Courier New"/>
+        </w:rPr>
+      </w:pPr>
+      <w:r>
+        <w:rPr>
+          <w:rFonts w:ascii="Courier New" w:hAnsi="Courier New"/>
+        </w:rPr>
+        <w:tab/>
+        <w:t>-Periodical</w:t>
+      </w:r>
+    </w:p>
+    <w:p>
+      <w:pPr>
+        <w:rPr>
+          <w:rFonts w:ascii="Courier New" w:hAnsi="Courier New"/>
+        </w:rPr>
+      </w:pPr>
+      <w:r>
+        <w:rPr>
+          <w:rFonts w:ascii="Courier New" w:hAnsi="Courier New"/>
+        </w:rPr>
+        <w:tab/>
+        <w:t>-Changes at the time of ovulation</w:t>
+      </w:r>
+    </w:p>
+    <w:p>
+      <w:pPr>
+        <w:rPr>
+          <w:rFonts w:ascii="Courier New" w:hAnsi="Courier New"/>
+        </w:rPr>
+      </w:pPr>
+      <w:r>
+        <w:rPr>
+          <w:rFonts w:ascii="Courier New" w:hAnsi="Courier New"/>
+        </w:rPr>
+        <w:tab/>
+      </w:r>
+      <w:r>
+        <w:rPr>
+          <w:rFonts w:ascii="Courier New" w:hAnsi="Courier New"/>
+        </w:rPr>
+        <w:tab/>
+        <w:t>-Changes in behavior</w:t>
+      </w:r>
+    </w:p>
+    <w:p>
+      <w:pPr>
+        <w:ind w:left="720"/>
+        <w:rPr>
+          <w:rFonts w:ascii="Courier New" w:hAnsi="Courier New"/>
+        </w:rPr>
+      </w:pPr>
+      <w:r>
+        <w:rPr>
+          <w:rFonts w:ascii="Courier New" w:hAnsi="Courier New"/>
+        </w:rPr>
+        <w:t>-Females are only receptive to males at the correct point in the cycle</w:t>
+      </w:r>
+    </w:p>
+    <w:p>
+      <w:pPr>
+        <w:ind w:left="720"/>
+        <w:rPr>
+          <w:rFonts w:ascii="Courier New" w:hAnsi="Courier New"/>
+        </w:rPr>
+      </w:pPr>
+      <w:r>
+        <w:rPr>
+          <w:rFonts w:ascii="Courier New" w:hAnsi="Courier New"/>
+        </w:rPr>
+        <w:t>-Reflex ovulation</w:t>
+      </w:r>
+    </w:p>
+    <w:p>
+      <w:pPr>
+        <w:rPr>
+          <w:rFonts w:ascii="Courier New" w:hAnsi="Courier New"/>
+        </w:rPr>
+      </w:pPr>
+      <w:r>
+        <w:rPr>
+          <w:rFonts w:ascii="Courier New" w:hAnsi="Courier New"/>
+        </w:rPr>
+        <w:t>-The Hormonal Control of Pregnancy</w:t>
+      </w:r>
+    </w:p>
+    <w:p>
+      <w:pPr>
+        <w:rPr>
+          <w:rFonts w:ascii="Courier New" w:hAnsi="Courier New"/>
+        </w:rPr>
+      </w:pPr>
+      <w:r>
+        <w:rPr>
+          <w:rFonts w:ascii="Courier New" w:hAnsi="Courier New"/>
+        </w:rPr>
+        <w:tab/>
+        <w:t>-</w:t>
+      </w:r>
+      <w:r>
+        <w:rPr>
+          <w:rFonts w:ascii="Courier New" w:hAnsi="Courier New"/>
+        </w:rPr>
+        <w:t>Implantation in the oviduct is dangerous</w:t>
+      </w:r>
+    </w:p>
+    <w:p>
+      <w:pPr>
+        <w:rPr>
+          <w:rFonts w:ascii="Courier New" w:hAnsi="Courier New"/>
+        </w:rPr>
+      </w:pPr>
+      <w:r>
+        <w:rPr>
+          <w:rFonts w:ascii="Courier New" w:hAnsi="Courier New"/>
+        </w:rPr>
+        <w:t>-No contact between fetal and maternal bold supply but molecules cross</w:t>
+      </w:r>
+    </w:p>
+    <w:p>
+      <w:pPr>
+        <w:rPr>
+          <w:rFonts w:ascii="Courier New" w:hAnsi="Courier New"/>
+        </w:rPr>
+      </w:pPr>
+      <w:r>
+        <w:rPr>
+          <w:rFonts w:ascii="Courier New" w:hAnsi="Courier New"/>
+        </w:rPr>
+        <w:t xml:space="preserve">-Embryonic part of the placenta creates a hormone called human chorionic </w:t>
+      </w:r>
+      <w:proofErr w:type="spellStart"/>
+      <w:r>
+        <w:rPr>
+          <w:rFonts w:ascii="Courier New" w:hAnsi="Courier New"/>
+        </w:rPr>
+        <w:t>gonanatropin</w:t>
+      </w:r>
+      <w:proofErr w:type="spellEnd"/>
+      <w:r>
+        <w:rPr>
+          <w:rFonts w:ascii="Courier New" w:hAnsi="Courier New"/>
+        </w:rPr>
+        <w:t xml:space="preserve"> HCG</w:t>
+      </w:r>
+    </w:p>
+    <w:p>
+      <w:pPr>
+        <w:rPr>
+          <w:rFonts w:ascii="Courier New" w:hAnsi="Courier New"/>
+        </w:rPr>
+      </w:pPr>
+      <w:r>
+        <w:rPr>
+          <w:rFonts w:ascii="Courier New" w:hAnsi="Courier New"/>
+        </w:rPr>
+        <w:tab/>
+        <w:t>-Preserves corpus lute</w:t>
+      </w:r>
+      <w:r>
+        <w:rPr>
+          <w:rFonts w:ascii="Courier New" w:hAnsi="Courier New"/>
+        </w:rPr>
+        <w:t>um</w:t>
+      </w:r>
+    </w:p>
+    <w:p>
+      <w:pPr>
+        <w:rPr>
+          <w:rFonts w:ascii="Courier New" w:hAnsi="Courier New"/>
+        </w:rPr>
+      </w:pPr>
       <w:bookmarkStart w:id="0" w:name="_GoBack"/>
       <w:bookmarkEnd w:id="0"/>
+    </w:p>
+    <w:p>
+      <w:pPr>
+        <w:ind w:left="1440"/>
+        <w:rPr>
+          <w:rFonts w:ascii="Courier New" w:hAnsi="Courier New"/>
+        </w:rPr>
+      </w:pPr>
     </w:p>
     <w:sectPr>
       <w:pgSz w:w="12240" w:h="15840"/>
@@ -12042,7 +12677,7 @@
 </file>
 
 <file path=customXml/itemProps1.xml><?xml version="1.0" encoding="utf-8"?>
-<ds:datastoreItem xmlns:ds="http://schemas.openxmlformats.org/officeDocument/2006/customXml" ds:itemID="{EDC4EF60-5582-4A6B-A7DF-DCFBB0C0DDDA}">
+<ds:datastoreItem xmlns:ds="http://schemas.openxmlformats.org/officeDocument/2006/customXml" ds:itemID="{D6DD2D21-8A5B-44DB-A9C2-2F060246FDB7}">
   <ds:schemaRefs>
     <ds:schemaRef ds:uri="http://schemas.openxmlformats.org/officeDocument/2006/bibliography"/>
   </ds:schemaRefs>

--- a/BME Semester 3/Biology/Biology_Notes.docx
+++ b/BME Semester 3/Biology/Biology_Notes.docx
@@ -11874,14 +11874,791 @@
           <w:rFonts w:ascii="Courier New" w:hAnsi="Courier New"/>
         </w:rPr>
       </w:pPr>
+      <w:r>
+        <w:rPr>
+          <w:rFonts w:ascii="Courier New" w:hAnsi="Courier New"/>
+        </w:rPr>
+        <w:t>10/12/16</w:t>
+      </w:r>
+    </w:p>
+    <w:p>
+      <w:pPr>
+        <w:rPr>
+          <w:rFonts w:ascii="Courier New" w:hAnsi="Courier New"/>
+        </w:rPr>
+      </w:pPr>
+      <w:r>
+        <w:rPr>
+          <w:rFonts w:ascii="Courier New" w:hAnsi="Courier New"/>
+        </w:rPr>
+        <w:t>-Gametogenesis</w:t>
+      </w:r>
+    </w:p>
+    <w:p>
+      <w:pPr>
+        <w:rPr>
+          <w:rFonts w:ascii="Courier New" w:hAnsi="Courier New"/>
+        </w:rPr>
+      </w:pPr>
+      <w:r>
+        <w:rPr>
+          <w:rFonts w:ascii="Courier New" w:hAnsi="Courier New"/>
+        </w:rPr>
+        <w:tab/>
+        <w:t>-Origin of sperm and eggs (gametes)</w:t>
+      </w:r>
+    </w:p>
+    <w:p>
+      <w:pPr>
+        <w:rPr>
+          <w:rFonts w:ascii="Courier New" w:hAnsi="Courier New" w:cs="Courier New"/>
+        </w:rPr>
+      </w:pPr>
+      <w:r>
+        <w:rPr>
+          <w:rFonts w:ascii="Courier New" w:hAnsi="Courier New"/>
+        </w:rPr>
+        <w:tab/>
+      </w:r>
+      <w:r>
+        <w:rPr>
+          <w:rFonts w:ascii="Courier New" w:hAnsi="Courier New" w:cs="Courier New"/>
+        </w:rPr>
+        <w:t>- Spermatogenesis</w:t>
+      </w:r>
+    </w:p>
+    <w:p>
+      <w:pPr>
+        <w:rPr>
+          <w:rFonts w:ascii="Courier New" w:hAnsi="Courier New" w:cs="Courier New"/>
+        </w:rPr>
+      </w:pPr>
+      <w:r>
+        <w:rPr>
+          <w:rFonts w:ascii="Courier New" w:hAnsi="Courier New" w:cs="Courier New"/>
+        </w:rPr>
+        <w:tab/>
+      </w:r>
+      <w:r>
+        <w:rPr>
+          <w:rFonts w:ascii="Courier New" w:hAnsi="Courier New" w:cs="Courier New"/>
+        </w:rPr>
+        <w:tab/>
+        <w:t>-</w:t>
+      </w:r>
+      <w:proofErr w:type="spellStart"/>
+      <w:r>
+        <w:rPr>
+          <w:rFonts w:ascii="Courier New" w:hAnsi="Courier New" w:cs="Courier New"/>
+        </w:rPr>
+        <w:t>Sermatogonium</w:t>
+      </w:r>
+      <w:proofErr w:type="spellEnd"/>
+      <w:r>
+        <w:rPr>
+          <w:rFonts w:ascii="Courier New" w:hAnsi="Courier New" w:cs="Courier New"/>
+        </w:rPr>
+        <w:t xml:space="preserve"> (diploid 2N = 4)</w:t>
+      </w:r>
+    </w:p>
+    <w:p>
+      <w:pPr>
+        <w:rPr>
+          <w:rFonts w:ascii="Courier New" w:hAnsi="Courier New" w:cs="Courier New"/>
+        </w:rPr>
+      </w:pPr>
+      <w:r>
+        <w:rPr>
+          <w:rFonts w:ascii="Courier New" w:hAnsi="Courier New" w:cs="Courier New"/>
+        </w:rPr>
+        <w:tab/>
+      </w:r>
+      <w:r>
+        <w:rPr>
+          <w:rFonts w:ascii="Courier New" w:hAnsi="Courier New" w:cs="Courier New"/>
+        </w:rPr>
+        <w:tab/>
+      </w:r>
+      <w:r>
+        <w:rPr>
+          <w:rFonts w:ascii="Courier New" w:hAnsi="Courier New" w:cs="Courier New"/>
+        </w:rPr>
+        <w:tab/>
+        <w:t>-produces 4 sperm</w:t>
+      </w:r>
+    </w:p>
+    <w:p>
+      <w:pPr>
+        <w:rPr>
+          <w:rFonts w:ascii="Courier New" w:hAnsi="Courier New" w:cs="Courier New"/>
+        </w:rPr>
+      </w:pPr>
+      <w:r>
+        <w:rPr>
+          <w:rFonts w:ascii="Courier New" w:hAnsi="Courier New" w:cs="Courier New"/>
+        </w:rPr>
+        <w:tab/>
+      </w:r>
+      <w:r>
+        <w:rPr>
+          <w:rFonts w:ascii="Courier New" w:hAnsi="Courier New" w:cs="Courier New"/>
+        </w:rPr>
+        <w:tab/>
+        <w:t>-Primary spermatocyte (diploid 2N = 4)</w:t>
+      </w:r>
+    </w:p>
+    <w:p>
+      <w:pPr>
+        <w:rPr>
+          <w:rFonts w:ascii="Courier New" w:hAnsi="Courier New" w:cs="Courier New"/>
+        </w:rPr>
+      </w:pPr>
+      <w:r>
+        <w:rPr>
+          <w:rFonts w:ascii="Courier New" w:hAnsi="Courier New" w:cs="Courier New"/>
+        </w:rPr>
+        <w:lastRenderedPageBreak/>
+        <w:tab/>
+      </w:r>
+      <w:r>
+        <w:rPr>
+          <w:rFonts w:ascii="Courier New" w:hAnsi="Courier New" w:cs="Courier New"/>
+        </w:rPr>
+        <w:tab/>
+        <w:t>-Secondary Spermatocyte (haploid)</w:t>
+      </w:r>
+    </w:p>
+    <w:p>
+      <w:pPr>
+        <w:rPr>
+          <w:rFonts w:ascii="Courier New" w:hAnsi="Courier New" w:cs="Courier New"/>
+        </w:rPr>
+      </w:pPr>
+      <w:r>
+        <w:rPr>
+          <w:rFonts w:ascii="Courier New" w:hAnsi="Courier New" w:cs="Courier New"/>
+        </w:rPr>
+        <w:tab/>
+      </w:r>
+      <w:r>
+        <w:rPr>
+          <w:rFonts w:ascii="Courier New" w:hAnsi="Courier New" w:cs="Courier New"/>
+        </w:rPr>
+        <w:tab/>
+        <w:t>-Spermatid(haploid)</w:t>
+      </w:r>
+    </w:p>
+    <w:p>
+      <w:pPr>
+        <w:rPr>
+          <w:rFonts w:ascii="Courier New" w:hAnsi="Courier New" w:cs="Courier New"/>
+        </w:rPr>
+      </w:pPr>
+      <w:r>
+        <w:rPr>
+          <w:rFonts w:ascii="Courier New" w:hAnsi="Courier New" w:cs="Courier New"/>
+        </w:rPr>
+        <w:tab/>
+      </w:r>
+      <w:r>
+        <w:rPr>
+          <w:rFonts w:ascii="Courier New" w:hAnsi="Courier New" w:cs="Courier New"/>
+        </w:rPr>
+        <w:tab/>
+        <w:t>-Sperm (haploid)</w:t>
+      </w:r>
+    </w:p>
+    <w:p>
+      <w:pPr>
+        <w:rPr>
+          <w:rFonts w:ascii="Courier New" w:hAnsi="Courier New" w:cs="Courier New"/>
+        </w:rPr>
+      </w:pPr>
+      <w:r>
+        <w:rPr>
+          <w:rFonts w:ascii="Courier New" w:hAnsi="Courier New" w:cs="Courier New"/>
+        </w:rPr>
+        <w:tab/>
+        <w:t>-Sperm</w:t>
+      </w:r>
+      <w:r>
+        <w:rPr>
+          <w:rFonts w:ascii="Courier New" w:hAnsi="Courier New" w:cs="Courier New"/>
+        </w:rPr>
+        <w:t xml:space="preserve"> Anatomy</w:t>
+      </w:r>
+    </w:p>
+    <w:p>
+      <w:pPr>
+        <w:rPr>
+          <w:rFonts w:ascii="Courier New" w:hAnsi="Courier New" w:cs="Courier New"/>
+        </w:rPr>
+      </w:pPr>
+      <w:r>
+        <w:rPr>
+          <w:rFonts w:ascii="Courier New" w:hAnsi="Courier New" w:cs="Courier New"/>
+        </w:rPr>
+        <w:tab/>
+      </w:r>
+      <w:r>
+        <w:rPr>
+          <w:rFonts w:ascii="Courier New" w:hAnsi="Courier New" w:cs="Courier New"/>
+        </w:rPr>
+        <w:tab/>
+        <w:t>-Head, mid piece, tail</w:t>
+      </w:r>
+    </w:p>
+    <w:p>
+      <w:pPr>
+        <w:rPr>
+          <w:rFonts w:ascii="Courier New" w:hAnsi="Courier New" w:cs="Courier New"/>
+        </w:rPr>
+      </w:pPr>
+      <w:r>
+        <w:rPr>
+          <w:rFonts w:ascii="Courier New" w:hAnsi="Courier New" w:cs="Courier New"/>
+        </w:rPr>
+        <w:tab/>
+      </w:r>
+      <w:r>
+        <w:rPr>
+          <w:rFonts w:ascii="Courier New" w:hAnsi="Courier New" w:cs="Courier New"/>
+        </w:rPr>
+        <w:tab/>
+        <w:t>-Head: nucleus and acrosome (borough into egg)</w:t>
+      </w:r>
+    </w:p>
+    <w:p>
+      <w:pPr>
+        <w:rPr>
+          <w:rFonts w:ascii="Courier New" w:hAnsi="Courier New" w:cs="Courier New"/>
+        </w:rPr>
+      </w:pPr>
+      <w:r>
+        <w:rPr>
+          <w:rFonts w:ascii="Courier New" w:hAnsi="Courier New" w:cs="Courier New"/>
+        </w:rPr>
+        <w:tab/>
+      </w:r>
+      <w:r>
+        <w:rPr>
+          <w:rFonts w:ascii="Courier New" w:hAnsi="Courier New" w:cs="Courier New"/>
+        </w:rPr>
+        <w:tab/>
+        <w:t>-Mid piece (mitochondria/energy source)</w:t>
+      </w:r>
+    </w:p>
+    <w:p>
+      <w:pPr>
+        <w:rPr>
+          <w:rFonts w:ascii="Courier New" w:hAnsi="Courier New" w:cs="Courier New"/>
+        </w:rPr>
+      </w:pPr>
+      <w:r>
+        <w:rPr>
+          <w:rFonts w:ascii="Courier New" w:hAnsi="Courier New" w:cs="Courier New"/>
+        </w:rPr>
+        <w:tab/>
+      </w:r>
+      <w:r>
+        <w:rPr>
+          <w:rFonts w:ascii="Courier New" w:hAnsi="Courier New" w:cs="Courier New"/>
+        </w:rPr>
+        <w:tab/>
+        <w:t>-Tail (flagella)</w:t>
+      </w:r>
+    </w:p>
+    <w:p>
+      <w:pPr>
+        <w:rPr>
+          <w:rFonts w:ascii="Courier New" w:hAnsi="Courier New" w:cs="Courier New"/>
+        </w:rPr>
+      </w:pPr>
+      <w:r>
+        <w:rPr>
+          <w:rFonts w:ascii="Courier New" w:hAnsi="Courier New" w:cs="Courier New"/>
+        </w:rPr>
+        <w:tab/>
+        <w:t>-Oogenesis</w:t>
+      </w:r>
+    </w:p>
+    <w:p>
+      <w:pPr>
+        <w:tabs>
+          <w:tab w:val="left" w:pos="720"/>
+          <w:tab w:val="left" w:pos="1440"/>
+          <w:tab w:val="left" w:pos="2160"/>
+          <w:tab w:val="left" w:pos="2880"/>
+          <w:tab w:val="left" w:pos="3263"/>
+        </w:tabs>
+        <w:rPr>
+          <w:rFonts w:ascii="Courier New" w:hAnsi="Courier New" w:cs="Courier New"/>
+        </w:rPr>
+      </w:pPr>
+      <w:r>
+        <w:rPr>
+          <w:rFonts w:ascii="Courier New" w:hAnsi="Courier New" w:cs="Courier New"/>
+        </w:rPr>
+        <w:tab/>
+      </w:r>
+      <w:r>
+        <w:rPr>
+          <w:rFonts w:ascii="Courier New" w:hAnsi="Courier New" w:cs="Courier New"/>
+        </w:rPr>
+        <w:tab/>
+        <w:t>-</w:t>
+      </w:r>
+      <w:proofErr w:type="spellStart"/>
+      <w:r>
+        <w:rPr>
+          <w:rFonts w:ascii="Courier New" w:hAnsi="Courier New" w:cs="Courier New"/>
+        </w:rPr>
+        <w:t>Oogonium</w:t>
+      </w:r>
+      <w:proofErr w:type="spellEnd"/>
+      <w:r>
+        <w:rPr>
+          <w:rFonts w:ascii="Courier New" w:hAnsi="Courier New" w:cs="Courier New"/>
+        </w:rPr>
+        <w:t xml:space="preserve"> </w:t>
+      </w:r>
+      <w:r>
+        <w:rPr>
+          <w:rFonts w:ascii="Courier New" w:hAnsi="Courier New" w:cs="Courier New"/>
+        </w:rPr>
+        <w:tab/>
+        <w:t>(diploid)</w:t>
+      </w:r>
+    </w:p>
+    <w:p>
+      <w:pPr>
+        <w:tabs>
+          <w:tab w:val="left" w:pos="720"/>
+          <w:tab w:val="left" w:pos="1440"/>
+          <w:tab w:val="left" w:pos="2160"/>
+          <w:tab w:val="left" w:pos="2880"/>
+          <w:tab w:val="left" w:pos="3263"/>
+        </w:tabs>
+        <w:rPr>
+          <w:rFonts w:ascii="Courier New" w:hAnsi="Courier New" w:cs="Courier New"/>
+        </w:rPr>
+      </w:pPr>
+      <w:r>
+        <w:rPr>
+          <w:rFonts w:ascii="Courier New" w:hAnsi="Courier New" w:cs="Courier New"/>
+        </w:rPr>
+        <w:tab/>
+      </w:r>
+      <w:r>
+        <w:rPr>
+          <w:rFonts w:ascii="Courier New" w:hAnsi="Courier New" w:cs="Courier New"/>
+        </w:rPr>
+        <w:tab/>
+      </w:r>
+      <w:r>
+        <w:rPr>
+          <w:rFonts w:ascii="Courier New" w:hAnsi="Courier New" w:cs="Courier New"/>
+        </w:rPr>
+        <w:tab/>
+        <w:t>-produces 1 egg</w:t>
+      </w:r>
+    </w:p>
+    <w:p>
+      <w:pPr>
+        <w:tabs>
+          <w:tab w:val="left" w:pos="720"/>
+          <w:tab w:val="left" w:pos="1440"/>
+          <w:tab w:val="left" w:pos="2160"/>
+          <w:tab w:val="left" w:pos="2880"/>
+          <w:tab w:val="left" w:pos="3263"/>
+        </w:tabs>
+        <w:rPr>
+          <w:rFonts w:ascii="Courier New" w:hAnsi="Courier New" w:cs="Courier New"/>
+        </w:rPr>
+      </w:pPr>
+      <w:r>
+        <w:rPr>
+          <w:rFonts w:ascii="Courier New" w:hAnsi="Courier New" w:cs="Courier New"/>
+        </w:rPr>
+        <w:tab/>
+      </w:r>
+      <w:r>
+        <w:rPr>
+          <w:rFonts w:ascii="Courier New" w:hAnsi="Courier New" w:cs="Courier New"/>
+        </w:rPr>
+        <w:tab/>
+        <w:t>-Primary oocyte</w:t>
+      </w:r>
+      <w:r>
+        <w:rPr>
+          <w:rFonts w:ascii="Courier New" w:hAnsi="Courier New" w:cs="Courier New"/>
+        </w:rPr>
+        <w:t>(diploid)</w:t>
+      </w:r>
+    </w:p>
+    <w:p>
+      <w:pPr>
+        <w:tabs>
+          <w:tab w:val="left" w:pos="720"/>
+          <w:tab w:val="left" w:pos="1440"/>
+          <w:tab w:val="left" w:pos="2160"/>
+          <w:tab w:val="left" w:pos="2880"/>
+          <w:tab w:val="left" w:pos="3263"/>
+        </w:tabs>
+        <w:rPr>
+          <w:rFonts w:ascii="Courier New" w:hAnsi="Courier New" w:cs="Courier New"/>
+        </w:rPr>
+      </w:pPr>
+      <w:r>
+        <w:rPr>
+          <w:rFonts w:ascii="Courier New" w:hAnsi="Courier New" w:cs="Courier New"/>
+        </w:rPr>
+        <w:tab/>
+      </w:r>
+      <w:r>
+        <w:rPr>
+          <w:rFonts w:ascii="Courier New" w:hAnsi="Courier New" w:cs="Courier New"/>
+        </w:rPr>
+        <w:tab/>
+        <w:t>-Secondary oocyte (haploid)</w:t>
+      </w:r>
+    </w:p>
+    <w:p>
+      <w:pPr>
+        <w:tabs>
+          <w:tab w:val="left" w:pos="720"/>
+          <w:tab w:val="left" w:pos="1440"/>
+          <w:tab w:val="left" w:pos="2160"/>
+          <w:tab w:val="left" w:pos="2880"/>
+          <w:tab w:val="left" w:pos="3263"/>
+        </w:tabs>
+        <w:rPr>
+          <w:rFonts w:ascii="Courier New" w:hAnsi="Courier New" w:cs="Courier New"/>
+        </w:rPr>
+      </w:pPr>
+      <w:r>
+        <w:rPr>
+          <w:rFonts w:ascii="Courier New" w:hAnsi="Courier New" w:cs="Courier New"/>
+        </w:rPr>
+        <w:tab/>
+      </w:r>
+      <w:r>
+        <w:rPr>
+          <w:rFonts w:ascii="Courier New" w:hAnsi="Courier New" w:cs="Courier New"/>
+        </w:rPr>
+        <w:tab/>
+      </w:r>
+      <w:r>
+        <w:rPr>
+          <w:rFonts w:ascii="Courier New" w:hAnsi="Courier New" w:cs="Courier New"/>
+        </w:rPr>
+        <w:tab/>
+        <w:t xml:space="preserve">-Egg released from ovary </w:t>
+      </w:r>
+    </w:p>
+    <w:p>
+      <w:pPr>
+        <w:tabs>
+          <w:tab w:val="left" w:pos="720"/>
+          <w:tab w:val="left" w:pos="1440"/>
+          <w:tab w:val="left" w:pos="2160"/>
+          <w:tab w:val="left" w:pos="2880"/>
+          <w:tab w:val="left" w:pos="3263"/>
+        </w:tabs>
+        <w:rPr>
+          <w:rFonts w:ascii="Courier New" w:hAnsi="Courier New" w:cs="Courier New"/>
+        </w:rPr>
+      </w:pPr>
+      <w:r>
+        <w:rPr>
+          <w:rFonts w:ascii="Courier New" w:hAnsi="Courier New" w:cs="Courier New"/>
+        </w:rPr>
+        <w:tab/>
+      </w:r>
+      <w:r>
+        <w:rPr>
+          <w:rFonts w:ascii="Courier New" w:hAnsi="Courier New" w:cs="Courier New"/>
+        </w:rPr>
+        <w:tab/>
+        <w:t>-</w:t>
+      </w:r>
+      <w:proofErr w:type="spellStart"/>
+      <w:r>
+        <w:rPr>
+          <w:rFonts w:ascii="Courier New" w:hAnsi="Courier New" w:cs="Courier New"/>
+        </w:rPr>
+        <w:t>Ootid</w:t>
+      </w:r>
+      <w:proofErr w:type="spellEnd"/>
+      <w:r>
+        <w:rPr>
+          <w:rFonts w:ascii="Courier New" w:hAnsi="Courier New" w:cs="Courier New"/>
+        </w:rPr>
+        <w:t>(haploid)</w:t>
+      </w:r>
+    </w:p>
+    <w:p>
+      <w:pPr>
+        <w:tabs>
+          <w:tab w:val="left" w:pos="720"/>
+          <w:tab w:val="left" w:pos="1440"/>
+          <w:tab w:val="left" w:pos="2160"/>
+          <w:tab w:val="left" w:pos="2880"/>
+          <w:tab w:val="left" w:pos="3263"/>
+        </w:tabs>
+        <w:rPr>
+          <w:rFonts w:ascii="Courier New" w:hAnsi="Courier New" w:cs="Courier New"/>
+        </w:rPr>
+      </w:pPr>
+      <w:r>
+        <w:rPr>
+          <w:rFonts w:ascii="Courier New" w:hAnsi="Courier New" w:cs="Courier New"/>
+        </w:rPr>
+        <w:tab/>
+      </w:r>
+      <w:r>
+        <w:rPr>
+          <w:rFonts w:ascii="Courier New" w:hAnsi="Courier New" w:cs="Courier New"/>
+        </w:rPr>
+        <w:tab/>
+        <w:t>-Egg (haploid)</w:t>
+      </w:r>
+    </w:p>
+    <w:p>
+      <w:pPr>
+        <w:tabs>
+          <w:tab w:val="left" w:pos="720"/>
+          <w:tab w:val="left" w:pos="1440"/>
+          <w:tab w:val="left" w:pos="2160"/>
+          <w:tab w:val="left" w:pos="2880"/>
+          <w:tab w:val="left" w:pos="3263"/>
+        </w:tabs>
+        <w:rPr>
+          <w:rFonts w:ascii="Courier New" w:hAnsi="Courier New" w:cs="Courier New"/>
+        </w:rPr>
+      </w:pPr>
+      <w:r>
+        <w:rPr>
+          <w:rFonts w:ascii="Courier New" w:hAnsi="Courier New" w:cs="Courier New"/>
+        </w:rPr>
+        <w:tab/>
+        <w:t>-Egg Anatomy</w:t>
+      </w:r>
+    </w:p>
+    <w:p>
+      <w:pPr>
+        <w:rPr>
+          <w:rFonts w:ascii="Courier New" w:hAnsi="Courier New" w:cs="Courier New"/>
+        </w:rPr>
+      </w:pPr>
+      <w:r>
+        <w:rPr>
+          <w:rFonts w:ascii="Courier New" w:hAnsi="Courier New" w:cs="Courier New"/>
+        </w:rPr>
+        <w:tab/>
+      </w:r>
+      <w:r>
+        <w:rPr>
+          <w:rFonts w:ascii="Courier New" w:hAnsi="Courier New" w:cs="Courier New"/>
+        </w:rPr>
+        <w:tab/>
+      </w:r>
+      <w:r>
+        <w:rPr>
+          <w:rFonts w:ascii="Courier New" w:hAnsi="Courier New" w:cs="Courier New"/>
+        </w:rPr>
+        <w:t>-Much larger than sperm</w:t>
+      </w:r>
+    </w:p>
+    <w:p>
+      <w:pPr>
+        <w:ind w:left="1440"/>
+        <w:rPr>
+          <w:rFonts w:ascii="Courier New" w:hAnsi="Courier New" w:cs="Courier New"/>
+        </w:rPr>
+      </w:pPr>
+      <w:r>
+        <w:rPr>
+          <w:rFonts w:ascii="Courier New" w:hAnsi="Courier New" w:cs="Courier New"/>
+        </w:rPr>
+        <w:t xml:space="preserve">-Nucleus: abundant in </w:t>
+      </w:r>
+      <w:proofErr w:type="spellStart"/>
+      <w:r>
+        <w:rPr>
+          <w:rFonts w:ascii="Courier New" w:hAnsi="Courier New" w:cs="Courier New"/>
+        </w:rPr>
+        <w:t>rRNA</w:t>
+      </w:r>
+      <w:proofErr w:type="spellEnd"/>
+      <w:r>
+        <w:rPr>
+          <w:rFonts w:ascii="Courier New" w:hAnsi="Courier New" w:cs="Courier New"/>
+        </w:rPr>
+        <w:t xml:space="preserve"> (ribosomal RNA) and mRNA (messenger RNA)</w:t>
+      </w:r>
+    </w:p>
+    <w:p>
+      <w:pPr>
+        <w:ind w:left="1440"/>
+        <w:rPr>
+          <w:rFonts w:ascii="Courier New" w:hAnsi="Courier New" w:cs="Courier New"/>
+        </w:rPr>
+      </w:pPr>
+      <w:r>
+        <w:rPr>
+          <w:rFonts w:ascii="Courier New" w:hAnsi="Courier New" w:cs="Courier New"/>
+        </w:rPr>
+        <w:t>-Yoke</w:t>
+      </w:r>
+    </w:p>
+    <w:p>
+      <w:pPr>
+        <w:ind w:left="1440"/>
+        <w:rPr>
+          <w:rFonts w:ascii="Courier New" w:hAnsi="Courier New" w:cs="Courier New"/>
+        </w:rPr>
+      </w:pPr>
+      <w:r>
+        <w:rPr>
+          <w:rFonts w:ascii="Courier New" w:hAnsi="Courier New" w:cs="Courier New"/>
+        </w:rPr>
+        <w:t>-Plasma membrane</w:t>
+      </w:r>
+    </w:p>
+    <w:p>
+      <w:pPr>
+        <w:rPr>
+          <w:rFonts w:ascii="Courier New" w:hAnsi="Courier New" w:cs="Courier New"/>
+        </w:rPr>
+      </w:pPr>
+      <w:r>
+        <w:rPr>
+          <w:rFonts w:ascii="Courier New" w:hAnsi="Courier New" w:cs="Courier New"/>
+        </w:rPr>
+        <w:tab/>
+      </w:r>
+      <w:r>
+        <w:rPr>
+          <w:rFonts w:ascii="Courier New" w:hAnsi="Courier New" w:cs="Courier New"/>
+        </w:rPr>
+        <w:tab/>
+        <w:t>-</w:t>
+      </w:r>
+      <w:proofErr w:type="spellStart"/>
+      <w:r>
+        <w:rPr>
+          <w:rFonts w:ascii="Courier New" w:hAnsi="Courier New" w:cs="Courier New"/>
+        </w:rPr>
+        <w:t>Vitaline</w:t>
+      </w:r>
+      <w:proofErr w:type="spellEnd"/>
+      <w:r>
+        <w:rPr>
+          <w:rFonts w:ascii="Courier New" w:hAnsi="Courier New" w:cs="Courier New"/>
+        </w:rPr>
+        <w:t xml:space="preserve"> coat</w:t>
+      </w:r>
+    </w:p>
+    <w:p>
+      <w:pPr>
+        <w:ind w:left="720"/>
+        <w:rPr>
+          <w:rFonts w:ascii="Courier New" w:hAnsi="Courier New" w:cs="Courier New"/>
+        </w:rPr>
+      </w:pPr>
+      <w:r>
+        <w:rPr>
+          <w:rFonts w:ascii="Courier New" w:hAnsi="Courier New" w:cs="Courier New"/>
+        </w:rPr>
+        <w:t>-Fish eggs may have an extra membrane as a barrier to the uptake of water</w:t>
+      </w:r>
+    </w:p>
+    <w:p>
+      <w:pPr>
+        <w:ind w:left="720"/>
+        <w:rPr>
+          <w:rFonts w:ascii="Courier New" w:hAnsi="Courier New" w:cs="Courier New"/>
+        </w:rPr>
+      </w:pPr>
+      <w:r>
+        <w:rPr>
+          <w:rFonts w:ascii="Courier New" w:hAnsi="Courier New" w:cs="Courier New"/>
+        </w:rPr>
+        <w:t>-Terrestrial animals may … due to dehydrating properties of air</w:t>
+      </w:r>
+    </w:p>
+    <w:p>
+      <w:pPr>
+        <w:ind w:left="720"/>
+        <w:rPr>
+          <w:rFonts w:ascii="Courier New" w:hAnsi="Courier New" w:cs="Courier New"/>
+        </w:rPr>
+      </w:pPr>
+      <w:r>
+        <w:rPr>
+          <w:rFonts w:ascii="Courier New" w:hAnsi="Courier New" w:cs="Courier New"/>
+        </w:rPr>
+        <w:t>-</w:t>
+      </w:r>
+      <w:r>
+        <w:rPr>
+          <w:rFonts w:ascii="Courier New" w:hAnsi="Courier New" w:cs="Courier New"/>
+        </w:rPr>
+        <w:t>Fertilization</w:t>
+      </w:r>
+    </w:p>
+    <w:p>
+      <w:pPr>
+        <w:ind w:left="720"/>
+        <w:rPr>
+          <w:rFonts w:ascii="Courier New" w:hAnsi="Courier New" w:cs="Courier New"/>
+        </w:rPr>
+      </w:pPr>
+      <w:r>
+        <w:rPr>
+          <w:rFonts w:ascii="Courier New" w:hAnsi="Courier New" w:cs="Courier New"/>
+        </w:rPr>
+        <w:tab/>
+        <w:t>-Sperm penetrating egg</w:t>
+      </w:r>
+    </w:p>
+    <w:p>
+      <w:pPr>
+        <w:ind w:left="720"/>
+        <w:rPr>
+          <w:rFonts w:ascii="Courier New" w:hAnsi="Courier New" w:cs="Courier New"/>
+        </w:rPr>
+      </w:pPr>
+      <w:r>
+        <w:rPr>
+          <w:rFonts w:ascii="Courier New" w:hAnsi="Courier New" w:cs="Courier New"/>
+        </w:rPr>
+        <w:t>-External Fertilization</w:t>
+      </w:r>
+    </w:p>
+    <w:p>
+      <w:pPr>
+        <w:ind w:left="720"/>
+        <w:rPr>
+          <w:rFonts w:ascii="Courier New" w:hAnsi="Courier New" w:cs="Courier New"/>
+        </w:rPr>
+      </w:pPr>
+      <w:r>
+        <w:rPr>
+          <w:rFonts w:ascii="Courier New" w:hAnsi="Courier New" w:cs="Courier New"/>
+        </w:rPr>
+        <w:tab/>
+        <w:t>-</w:t>
+      </w:r>
       <w:bookmarkStart w:id="0" w:name="_GoBack"/>
       <w:bookmarkEnd w:id="0"/>
     </w:p>
     <w:p>
       <w:pPr>
-        <w:ind w:left="1440"/>
-        <w:rPr>
-          <w:rFonts w:ascii="Courier New" w:hAnsi="Courier New"/>
+        <w:ind w:left="720"/>
+        <w:rPr>
+          <w:rFonts w:ascii="Courier New" w:hAnsi="Courier New" w:cs="Courier New"/>
         </w:rPr>
       </w:pPr>
     </w:p>
@@ -12677,7 +13454,7 @@
 </file>
 
 <file path=customXml/itemProps1.xml><?xml version="1.0" encoding="utf-8"?>
-<ds:datastoreItem xmlns:ds="http://schemas.openxmlformats.org/officeDocument/2006/customXml" ds:itemID="{D6DD2D21-8A5B-44DB-A9C2-2F060246FDB7}">
+<ds:datastoreItem xmlns:ds="http://schemas.openxmlformats.org/officeDocument/2006/customXml" ds:itemID="{F5870C85-3D74-42E2-9D01-E0860FB0DADB}">
   <ds:schemaRefs>
     <ds:schemaRef ds:uri="http://schemas.openxmlformats.org/officeDocument/2006/bibliography"/>
   </ds:schemaRefs>

--- a/BME Semester 3/Biology/Biology_Notes.docx
+++ b/BME Semester 3/Biology/Biology_Notes.docx
@@ -12651,16 +12651,726 @@
         <w:tab/>
         <w:t>-</w:t>
       </w:r>
+      <w:r>
+        <w:rPr>
+          <w:rFonts w:ascii="Courier New" w:hAnsi="Courier New" w:cs="Courier New"/>
+        </w:rPr>
+        <w:t>Spawning: synchronization of reproductive activity of males and females indicated by environmental factors or courtship</w:t>
+      </w:r>
+    </w:p>
+    <w:p>
+      <w:pPr>
+        <w:ind w:left="720"/>
+        <w:rPr>
+          <w:rFonts w:ascii="Courier New" w:hAnsi="Courier New" w:cs="Courier New"/>
+        </w:rPr>
+      </w:pPr>
+      <w:r>
+        <w:rPr>
+          <w:rFonts w:ascii="Courier New" w:hAnsi="Courier New" w:cs="Courier New"/>
+        </w:rPr>
+        <w:lastRenderedPageBreak/>
+        <w:t>-Internal Fertilization</w:t>
+      </w:r>
+    </w:p>
+    <w:p>
+      <w:pPr>
+        <w:ind w:left="720"/>
+        <w:rPr>
+          <w:rFonts w:ascii="Courier New" w:hAnsi="Courier New" w:cs="Courier New"/>
+        </w:rPr>
+      </w:pPr>
+      <w:r>
+        <w:rPr>
+          <w:rFonts w:ascii="Courier New" w:hAnsi="Courier New" w:cs="Courier New"/>
+        </w:rPr>
+        <w:tab/>
+        <w:t>-Male and females must have mature gametes</w:t>
+      </w:r>
+    </w:p>
+    <w:p>
+      <w:pPr>
+        <w:ind w:left="1440"/>
+        <w:rPr>
+          <w:rFonts w:ascii="Courier New" w:hAnsi="Courier New" w:cs="Courier New"/>
+        </w:rPr>
+      </w:pPr>
+      <w:r>
+        <w:rPr>
+          <w:rFonts w:ascii="Courier New" w:hAnsi="Courier New" w:cs="Courier New"/>
+        </w:rPr>
+        <w:t>-Many ani</w:t>
+      </w:r>
+      <w:r>
+        <w:rPr>
+          <w:rFonts w:ascii="Courier New" w:hAnsi="Courier New" w:cs="Courier New"/>
+        </w:rPr>
+        <w:t>mals use hard shell eggs and must use internal fertilization because the egg has to be fertilized before the eggs are shelled</w:t>
+      </w:r>
+    </w:p>
+    <w:p>
+      <w:pPr>
+        <w:ind w:left="720"/>
+        <w:rPr>
+          <w:rFonts w:ascii="Courier New" w:hAnsi="Courier New" w:cs="Courier New"/>
+        </w:rPr>
+      </w:pPr>
+      <w:r>
+        <w:rPr>
+          <w:rFonts w:ascii="Courier New" w:hAnsi="Courier New" w:cs="Courier New"/>
+        </w:rPr>
+        <w:t>-Sperm activation: Na ions flow into egg membrane</w:t>
+      </w:r>
+    </w:p>
+    <w:p>
+      <w:pPr>
+        <w:ind w:left="720"/>
+        <w:rPr>
+          <w:rFonts w:ascii="Courier New" w:hAnsi="Courier New" w:cs="Courier New"/>
+        </w:rPr>
+      </w:pPr>
+      <w:r>
+        <w:rPr>
+          <w:rFonts w:ascii="Courier New" w:hAnsi="Courier New" w:cs="Courier New"/>
+        </w:rPr>
+        <w:t>-Once sperm enters egg undergoes cortical reaction</w:t>
+      </w:r>
+    </w:p>
+    <w:p>
+      <w:pPr>
+        <w:ind w:left="720"/>
+        <w:rPr>
+          <w:rFonts w:ascii="Courier New" w:hAnsi="Courier New" w:cs="Courier New"/>
+        </w:rPr>
+      </w:pPr>
+      <w:r>
+        <w:rPr>
+          <w:rFonts w:ascii="Courier New" w:hAnsi="Courier New" w:cs="Courier New"/>
+        </w:rPr>
+        <w:t xml:space="preserve">-Enzymes open up a space in the egg membrane and </w:t>
+      </w:r>
+      <w:proofErr w:type="spellStart"/>
+      <w:r>
+        <w:rPr>
+          <w:rFonts w:ascii="Courier New" w:hAnsi="Courier New" w:cs="Courier New"/>
+        </w:rPr>
+        <w:t>vitaline</w:t>
+      </w:r>
+      <w:proofErr w:type="spellEnd"/>
+      <w:r>
+        <w:rPr>
+          <w:rFonts w:ascii="Courier New" w:hAnsi="Courier New" w:cs="Courier New"/>
+        </w:rPr>
+        <w:t xml:space="preserve"> coat pulls away from the plasma membrane</w:t>
+      </w:r>
+    </w:p>
+    <w:p>
+      <w:pPr>
+        <w:ind w:left="720"/>
+        <w:rPr>
+          <w:rFonts w:ascii="Courier New" w:hAnsi="Courier New" w:cs="Courier New"/>
+        </w:rPr>
+      </w:pPr>
+      <w:r>
+        <w:rPr>
+          <w:rFonts w:ascii="Courier New" w:hAnsi="Courier New" w:cs="Courier New"/>
+        </w:rPr>
+        <w:t>-</w:t>
+      </w:r>
+      <w:proofErr w:type="spellStart"/>
+      <w:r>
+        <w:rPr>
+          <w:rFonts w:ascii="Courier New" w:hAnsi="Courier New" w:cs="Courier New"/>
+        </w:rPr>
+        <w:t>Vilatine</w:t>
+      </w:r>
+      <w:proofErr w:type="spellEnd"/>
+      <w:r>
+        <w:rPr>
+          <w:rFonts w:ascii="Courier New" w:hAnsi="Courier New" w:cs="Courier New"/>
+        </w:rPr>
+        <w:t xml:space="preserve"> cost is now called fertilization membrane</w:t>
+      </w:r>
+    </w:p>
+    <w:p>
+      <w:pPr>
+        <w:ind w:left="720"/>
+        <w:rPr>
+          <w:rFonts w:ascii="Courier New" w:hAnsi="Courier New" w:cs="Courier New"/>
+        </w:rPr>
+      </w:pPr>
+      <w:r>
+        <w:rPr>
+          <w:rFonts w:ascii="Courier New" w:hAnsi="Courier New" w:cs="Courier New"/>
+        </w:rPr>
+        <w:t>-Plasma membrane is renamed hyaline layer</w:t>
+      </w:r>
+    </w:p>
+    <w:p>
+      <w:pPr>
+        <w:ind w:left="720"/>
+        <w:rPr>
+          <w:rFonts w:ascii="Courier New" w:hAnsi="Courier New" w:cs="Courier New"/>
+        </w:rPr>
+      </w:pPr>
+      <w:r>
+        <w:rPr>
+          <w:rFonts w:ascii="Courier New" w:hAnsi="Courier New" w:cs="Courier New"/>
+        </w:rPr>
+        <w:t>-Fast block to polyspermy (electrochemical change)</w:t>
+      </w:r>
+    </w:p>
+    <w:p>
+      <w:pPr>
+        <w:ind w:left="720"/>
+        <w:rPr>
+          <w:rFonts w:ascii="Courier New" w:hAnsi="Courier New" w:cs="Courier New"/>
+        </w:rPr>
+      </w:pPr>
+      <w:r>
+        <w:rPr>
+          <w:rFonts w:ascii="Courier New" w:hAnsi="Courier New" w:cs="Courier New"/>
+        </w:rPr>
+        <w:t>-Rise of fertilization membrane is the slow block to polyspermy</w:t>
+      </w:r>
+    </w:p>
+    <w:p>
+      <w:pPr>
+        <w:rPr>
+          <w:rFonts w:ascii="Courier New" w:hAnsi="Courier New" w:cs="Courier New"/>
+        </w:rPr>
+      </w:pPr>
+      <w:r>
+        <w:rPr>
+          <w:rFonts w:ascii="Courier New" w:hAnsi="Courier New" w:cs="Courier New"/>
+        </w:rPr>
+        <w:t>10/14/16</w:t>
+      </w:r>
+    </w:p>
+    <w:p>
+      <w:pPr>
+        <w:rPr>
+          <w:rFonts w:ascii="Courier New" w:hAnsi="Courier New" w:cs="Courier New"/>
+        </w:rPr>
+      </w:pPr>
+      <w:r>
+        <w:rPr>
+          <w:rFonts w:ascii="Courier New" w:hAnsi="Courier New" w:cs="Courier New"/>
+        </w:rPr>
+        <w:t>-Cleavage</w:t>
+      </w:r>
+    </w:p>
+    <w:p>
+      <w:pPr>
+        <w:rPr>
+          <w:rFonts w:ascii="Courier New" w:hAnsi="Courier New" w:cs="Courier New"/>
+        </w:rPr>
+      </w:pPr>
+      <w:r>
+        <w:rPr>
+          <w:rFonts w:ascii="Courier New" w:hAnsi="Courier New" w:cs="Courier New"/>
+        </w:rPr>
+        <w:tab/>
+        <w:t>-DNA Replication</w:t>
+      </w:r>
+    </w:p>
+    <w:p>
+      <w:pPr>
+        <w:rPr>
+          <w:rFonts w:ascii="Courier New" w:hAnsi="Courier New" w:cs="Courier New"/>
+        </w:rPr>
+      </w:pPr>
+      <w:r>
+        <w:rPr>
+          <w:rFonts w:ascii="Courier New" w:hAnsi="Courier New" w:cs="Courier New"/>
+        </w:rPr>
+        <w:tab/>
+        <w:t>-Membrane Production</w:t>
+      </w:r>
+    </w:p>
+    <w:p>
+      <w:pPr>
+        <w:rPr>
+          <w:rFonts w:ascii="Courier New" w:hAnsi="Courier New" w:cs="Courier New"/>
+        </w:rPr>
+      </w:pPr>
+      <w:r>
+        <w:rPr>
+          <w:rFonts w:ascii="Courier New" w:hAnsi="Courier New" w:cs="Courier New"/>
+        </w:rPr>
+        <w:tab/>
+        <w:t>-Protein Synthesis (mRNA) in egg</w:t>
+      </w:r>
+    </w:p>
+    <w:p>
+      <w:pPr>
+        <w:rPr>
+          <w:rFonts w:ascii="Courier New" w:hAnsi="Courier New" w:cs="Courier New"/>
+        </w:rPr>
+      </w:pPr>
+      <w:r>
+        <w:rPr>
+          <w:rFonts w:ascii="Courier New" w:hAnsi="Courier New" w:cs="Courier New"/>
+        </w:rPr>
+        <w:t>-Coelomate Animals</w:t>
+      </w:r>
+    </w:p>
+    <w:p>
+      <w:pPr>
+        <w:rPr>
+          <w:rFonts w:ascii="Courier New" w:hAnsi="Courier New" w:cs="Courier New"/>
+        </w:rPr>
+      </w:pPr>
+      <w:r>
+        <w:rPr>
+          <w:rFonts w:ascii="Courier New" w:hAnsi="Courier New" w:cs="Courier New"/>
+        </w:rPr>
+        <w:tab/>
+        <w:t xml:space="preserve">-Radial Cleavage </w:t>
+      </w:r>
+    </w:p>
+    <w:p>
+      <w:pPr>
+        <w:rPr>
+          <w:rFonts w:ascii="Courier New" w:hAnsi="Courier New" w:cs="Courier New"/>
+        </w:rPr>
+      </w:pPr>
+      <w:r>
+        <w:rPr>
+          <w:rFonts w:ascii="Courier New" w:hAnsi="Courier New" w:cs="Courier New"/>
+        </w:rPr>
+        <w:tab/>
+      </w:r>
+      <w:r>
+        <w:rPr>
+          <w:rFonts w:ascii="Courier New" w:hAnsi="Courier New" w:cs="Courier New"/>
+        </w:rPr>
+        <w:tab/>
+        <w:t>-Deuterostomes</w:t>
+      </w:r>
+    </w:p>
+    <w:p>
+      <w:pPr>
+        <w:rPr>
+          <w:rFonts w:ascii="Courier New" w:hAnsi="Courier New" w:cs="Courier New"/>
+        </w:rPr>
+      </w:pPr>
+      <w:r>
+        <w:rPr>
+          <w:rFonts w:ascii="Courier New" w:hAnsi="Courier New" w:cs="Courier New"/>
+        </w:rPr>
+        <w:tab/>
+      </w:r>
+      <w:r>
+        <w:rPr>
+          <w:rFonts w:ascii="Courier New" w:hAnsi="Courier New" w:cs="Courier New"/>
+        </w:rPr>
+        <w:tab/>
+        <w:t>-First and second cleavage planes are vertical</w:t>
+      </w:r>
+    </w:p>
+    <w:p>
+      <w:pPr>
+        <w:rPr>
+          <w:rFonts w:ascii="Courier New" w:hAnsi="Courier New" w:cs="Courier New"/>
+        </w:rPr>
+      </w:pPr>
+      <w:r>
+        <w:rPr>
+          <w:rFonts w:ascii="Courier New" w:hAnsi="Courier New" w:cs="Courier New"/>
+        </w:rPr>
+        <w:tab/>
+      </w:r>
+      <w:r>
+        <w:rPr>
+          <w:rFonts w:ascii="Courier New" w:hAnsi="Courier New" w:cs="Courier New"/>
+        </w:rPr>
+        <w:tab/>
+        <w:t>-Creates 4 cells stacked on top of 4 other cells</w:t>
+      </w:r>
+    </w:p>
+    <w:p>
+      <w:pPr>
+        <w:rPr>
+          <w:rFonts w:ascii="Courier New" w:hAnsi="Courier New" w:cs="Courier New"/>
+        </w:rPr>
+      </w:pPr>
+      <w:r>
+        <w:rPr>
+          <w:rFonts w:ascii="Courier New" w:hAnsi="Courier New" w:cs="Courier New"/>
+        </w:rPr>
+        <w:tab/>
+      </w:r>
+      <w:r>
+        <w:rPr>
+          <w:rFonts w:ascii="Courier New" w:hAnsi="Courier New" w:cs="Courier New"/>
+        </w:rPr>
+        <w:tab/>
+        <w:t>-Blastocoel</w:t>
+      </w:r>
+      <w:r>
+        <w:rPr>
+          <w:rFonts w:ascii="Courier New" w:hAnsi="Courier New" w:cs="Courier New"/>
+        </w:rPr>
+        <w:t xml:space="preserve"> </w:t>
+      </w:r>
+    </w:p>
+    <w:p>
+      <w:pPr>
+        <w:rPr>
+          <w:rFonts w:ascii="Courier New" w:hAnsi="Courier New" w:cs="Courier New"/>
+        </w:rPr>
+      </w:pPr>
+      <w:r>
+        <w:rPr>
+          <w:rFonts w:ascii="Courier New" w:hAnsi="Courier New" w:cs="Courier New"/>
+        </w:rPr>
+        <w:tab/>
+        <w:t>-Spiral Cleavage</w:t>
+      </w:r>
+    </w:p>
+    <w:p>
+      <w:pPr>
+        <w:ind w:left="1440"/>
+        <w:rPr>
+          <w:rFonts w:ascii="Courier New" w:hAnsi="Courier New" w:cs="Courier New"/>
+        </w:rPr>
+      </w:pPr>
+      <w:r>
+        <w:rPr>
+          <w:rFonts w:ascii="Courier New" w:hAnsi="Courier New" w:cs="Courier New"/>
+        </w:rPr>
+        <w:t>-</w:t>
+      </w:r>
+      <w:r>
+        <w:rPr>
+          <w:rFonts w:ascii="Courier New" w:hAnsi="Courier New" w:cs="Courier New"/>
+        </w:rPr>
+        <w:t>With each cell division the embryo twists a quarter turn clockwise</w:t>
+      </w:r>
+    </w:p>
+    <w:p>
+      <w:pPr>
+        <w:rPr>
+          <w:rFonts w:ascii="Courier New" w:hAnsi="Courier New" w:cs="Courier New"/>
+        </w:rPr>
+      </w:pPr>
+      <w:r>
+        <w:rPr>
+          <w:rFonts w:ascii="Courier New" w:hAnsi="Courier New" w:cs="Courier New"/>
+        </w:rPr>
+        <w:tab/>
+      </w:r>
+      <w:r>
+        <w:rPr>
+          <w:rFonts w:ascii="Courier New" w:hAnsi="Courier New" w:cs="Courier New"/>
+        </w:rPr>
+        <w:tab/>
+        <w:t>-No blastocoel</w:t>
+      </w:r>
+    </w:p>
+    <w:p>
+      <w:pPr>
+        <w:rPr>
+          <w:rFonts w:ascii="Courier New" w:hAnsi="Courier New" w:cs="Courier New"/>
+        </w:rPr>
+      </w:pPr>
+      <w:r>
+        <w:rPr>
+          <w:rFonts w:ascii="Courier New" w:hAnsi="Courier New" w:cs="Courier New"/>
+        </w:rPr>
+        <w:t xml:space="preserve">-Gastrulation </w:t>
+      </w:r>
+    </w:p>
+    <w:p>
+      <w:pPr>
+        <w:rPr>
+          <w:rFonts w:ascii="Courier New" w:hAnsi="Courier New" w:cs="Courier New"/>
+        </w:rPr>
+      </w:pPr>
+      <w:r>
+        <w:rPr>
+          <w:rFonts w:ascii="Courier New" w:hAnsi="Courier New" w:cs="Courier New"/>
+        </w:rPr>
+        <w:tab/>
+        <w:t>-Reorganization of cells</w:t>
+      </w:r>
+    </w:p>
+    <w:p>
+      <w:pPr>
+        <w:rPr>
+          <w:rFonts w:ascii="Courier New" w:hAnsi="Courier New" w:cs="Courier New"/>
+        </w:rPr>
+      </w:pPr>
+      <w:r>
+        <w:rPr>
+          <w:rFonts w:ascii="Courier New" w:hAnsi="Courier New" w:cs="Courier New"/>
+        </w:rPr>
+        <w:tab/>
+        <w:t xml:space="preserve">-Three cell layers </w:t>
+      </w:r>
+    </w:p>
+    <w:p>
+      <w:pPr>
+        <w:rPr>
+          <w:rFonts w:ascii="Courier New" w:hAnsi="Courier New" w:cs="Courier New"/>
+        </w:rPr>
+      </w:pPr>
+      <w:r>
+        <w:rPr>
+          <w:rFonts w:ascii="Courier New" w:hAnsi="Courier New" w:cs="Courier New"/>
+        </w:rPr>
+        <w:tab/>
+      </w:r>
+      <w:r>
+        <w:rPr>
+          <w:rFonts w:ascii="Courier New" w:hAnsi="Courier New" w:cs="Courier New"/>
+        </w:rPr>
+        <w:tab/>
+        <w:t>-Endoderm</w:t>
+      </w:r>
+      <w:r>
+        <w:rPr>
+          <w:rFonts w:ascii="Courier New" w:hAnsi="Courier New" w:cs="Courier New"/>
+        </w:rPr>
+        <w:t xml:space="preserve"> (Yellow)</w:t>
+      </w:r>
+    </w:p>
+    <w:p>
+      <w:pPr>
+        <w:rPr>
+          <w:rFonts w:ascii="Courier New" w:hAnsi="Courier New" w:cs="Courier New"/>
+        </w:rPr>
+      </w:pPr>
+      <w:r>
+        <w:rPr>
+          <w:rFonts w:ascii="Courier New" w:hAnsi="Courier New" w:cs="Courier New"/>
+        </w:rPr>
+        <w:lastRenderedPageBreak/>
+        <w:tab/>
+      </w:r>
+      <w:r>
+        <w:rPr>
+          <w:rFonts w:ascii="Courier New" w:hAnsi="Courier New" w:cs="Courier New"/>
+        </w:rPr>
+        <w:tab/>
+      </w:r>
+      <w:r>
+        <w:rPr>
+          <w:rFonts w:ascii="Courier New" w:hAnsi="Courier New" w:cs="Courier New"/>
+        </w:rPr>
+        <w:t>-Mesoderm</w:t>
+      </w:r>
+      <w:r>
+        <w:rPr>
+          <w:rFonts w:ascii="Courier New" w:hAnsi="Courier New" w:cs="Courier New"/>
+        </w:rPr>
+        <w:t xml:space="preserve"> (Red)</w:t>
+      </w:r>
+    </w:p>
+    <w:p>
+      <w:pPr>
+        <w:rPr>
+          <w:rFonts w:ascii="Courier New" w:hAnsi="Courier New" w:cs="Courier New"/>
+        </w:rPr>
+      </w:pPr>
+      <w:r>
+        <w:rPr>
+          <w:rFonts w:ascii="Courier New" w:hAnsi="Courier New" w:cs="Courier New"/>
+        </w:rPr>
+        <w:tab/>
+      </w:r>
+      <w:r>
+        <w:rPr>
+          <w:rFonts w:ascii="Courier New" w:hAnsi="Courier New" w:cs="Courier New"/>
+        </w:rPr>
+        <w:tab/>
+      </w:r>
+      <w:r>
+        <w:rPr>
+          <w:rFonts w:ascii="Courier New" w:hAnsi="Courier New" w:cs="Courier New"/>
+        </w:rPr>
+        <w:t>-Ectoderm</w:t>
+      </w:r>
+      <w:r>
+        <w:rPr>
+          <w:rFonts w:ascii="Courier New" w:hAnsi="Courier New" w:cs="Courier New"/>
+        </w:rPr>
+        <w:t xml:space="preserve"> (Blue)</w:t>
+      </w:r>
+    </w:p>
+    <w:p>
+      <w:pPr>
+        <w:rPr>
+          <w:rFonts w:ascii="Courier New" w:hAnsi="Courier New" w:cs="Courier New"/>
+        </w:rPr>
+      </w:pPr>
+      <w:r>
+        <w:rPr>
+          <w:rFonts w:ascii="Courier New" w:hAnsi="Courier New" w:cs="Courier New"/>
+        </w:rPr>
+        <w:tab/>
+        <w:t>-First invagination is the call the primitive gut</w:t>
+      </w:r>
+    </w:p>
+    <w:p>
+      <w:pPr>
+        <w:rPr>
+          <w:rFonts w:ascii="Courier New" w:hAnsi="Courier New" w:cs="Courier New"/>
+        </w:rPr>
+      </w:pPr>
+      <w:r>
+        <w:rPr>
+          <w:rFonts w:ascii="Courier New" w:hAnsi="Courier New" w:cs="Courier New"/>
+        </w:rPr>
+        <w:t>-Deuterostome</w:t>
+      </w:r>
+    </w:p>
+    <w:p>
+      <w:pPr>
+        <w:rPr>
+          <w:rFonts w:ascii="Courier New" w:hAnsi="Courier New" w:cs="Courier New"/>
+        </w:rPr>
+      </w:pPr>
+      <w:r>
+        <w:rPr>
+          <w:rFonts w:ascii="Courier New" w:hAnsi="Courier New" w:cs="Courier New"/>
+        </w:rPr>
+        <w:tab/>
+        <w:t>-Radial Cleavage</w:t>
+      </w:r>
+    </w:p>
+    <w:p>
+      <w:pPr>
+        <w:rPr>
+          <w:rFonts w:ascii="Courier New" w:hAnsi="Courier New" w:cs="Courier New"/>
+        </w:rPr>
+      </w:pPr>
+      <w:r>
+        <w:rPr>
+          <w:rFonts w:ascii="Courier New" w:hAnsi="Courier New" w:cs="Courier New"/>
+        </w:rPr>
+        <w:tab/>
+        <w:t>-Mesoderm form cells at roof of gut</w:t>
+      </w:r>
+    </w:p>
+    <w:p>
+      <w:pPr>
+        <w:rPr>
+          <w:rFonts w:ascii="Courier New" w:hAnsi="Courier New" w:cs="Courier New"/>
+        </w:rPr>
+      </w:pPr>
+      <w:r>
+        <w:rPr>
+          <w:rFonts w:ascii="Courier New" w:hAnsi="Courier New" w:cs="Courier New"/>
+        </w:rPr>
+        <w:tab/>
+        <w:t>-Coelom pinched off from mesoderm</w:t>
+      </w:r>
+    </w:p>
+    <w:p>
+      <w:pPr>
+        <w:rPr>
+          <w:rFonts w:ascii="Courier New" w:hAnsi="Courier New" w:cs="Courier New"/>
+        </w:rPr>
+      </w:pPr>
+      <w:r>
+        <w:rPr>
+          <w:rFonts w:ascii="Courier New" w:hAnsi="Courier New" w:cs="Courier New"/>
+        </w:rPr>
+        <w:tab/>
+        <w:t>-Blastopore</w:t>
+      </w:r>
+    </w:p>
+    <w:p>
+      <w:pPr>
+        <w:rPr>
+          <w:rFonts w:ascii="Courier New" w:hAnsi="Courier New" w:cs="Courier New"/>
+        </w:rPr>
+      </w:pPr>
+      <w:r>
+        <w:rPr>
+          <w:rFonts w:ascii="Courier New" w:hAnsi="Courier New" w:cs="Courier New"/>
+        </w:rPr>
+        <w:t xml:space="preserve">-Protostomes – mollusks, annelids, arthropods </w:t>
+      </w:r>
+    </w:p>
+    <w:p>
+      <w:pPr>
+        <w:rPr>
+          <w:rFonts w:ascii="Courier New" w:hAnsi="Courier New" w:cs="Courier New"/>
+        </w:rPr>
+      </w:pPr>
+      <w:r>
+        <w:rPr>
+          <w:rFonts w:ascii="Courier New" w:hAnsi="Courier New" w:cs="Courier New"/>
+        </w:rPr>
+        <w:tab/>
+        <w:t>-Spiral cleavage</w:t>
+      </w:r>
+    </w:p>
+    <w:p>
+      <w:pPr>
+        <w:rPr>
+          <w:rFonts w:ascii="Courier New" w:hAnsi="Courier New" w:cs="Courier New"/>
+        </w:rPr>
+      </w:pPr>
+      <w:r>
+        <w:rPr>
+          <w:rFonts w:ascii="Courier New" w:hAnsi="Courier New" w:cs="Courier New"/>
+        </w:rPr>
+        <w:tab/>
+        <w:t>-</w:t>
+      </w:r>
+      <w:r>
+        <w:rPr>
+          <w:rFonts w:ascii="Courier New" w:hAnsi="Courier New" w:cs="Courier New"/>
+        </w:rPr>
+        <w:t>Mesoderm forms from cell near the blastopore</w:t>
+      </w:r>
+    </w:p>
+    <w:p>
+      <w:pPr>
+        <w:rPr>
+          <w:rFonts w:ascii="Courier New" w:hAnsi="Courier New" w:cs="Courier New"/>
+        </w:rPr>
+      </w:pPr>
+      <w:r>
+        <w:rPr>
+          <w:rFonts w:ascii="Courier New" w:hAnsi="Courier New" w:cs="Courier New"/>
+        </w:rPr>
+        <w:tab/>
+        <w:t>-Coelom forms as a split in the mesoderm.</w:t>
+      </w:r>
+    </w:p>
+    <w:p>
+      <w:pPr>
+        <w:rPr>
+          <w:rFonts w:ascii="Courier New" w:hAnsi="Courier New" w:cs="Courier New"/>
+        </w:rPr>
+      </w:pPr>
+      <w:r>
+        <w:rPr>
+          <w:rFonts w:ascii="Courier New" w:hAnsi="Courier New" w:cs="Courier New"/>
+        </w:rPr>
+        <w:tab/>
+        <w:t>-Blastopore</w:t>
+      </w:r>
+      <w:r>
+        <w:rPr>
+          <w:rFonts w:ascii="Courier New" w:hAnsi="Courier New" w:cs="Courier New"/>
+        </w:rPr>
+        <w:t xml:space="preserve"> forms the mouth</w:t>
+      </w:r>
+    </w:p>
+    <w:p>
+      <w:pPr>
+        <w:rPr>
+          <w:rFonts w:ascii="Courier New" w:hAnsi="Courier New" w:cs="Courier New"/>
+        </w:rPr>
+      </w:pPr>
       <w:bookmarkStart w:id="0" w:name="_GoBack"/>
       <w:bookmarkEnd w:id="0"/>
-    </w:p>
-    <w:p>
-      <w:pPr>
-        <w:ind w:left="720"/>
-        <w:rPr>
-          <w:rFonts w:ascii="Courier New" w:hAnsi="Courier New" w:cs="Courier New"/>
-        </w:rPr>
-      </w:pPr>
     </w:p>
     <w:sectPr>
       <w:pgSz w:w="12240" w:h="15840"/>
@@ -13454,7 +14164,7 @@
 </file>
 
 <file path=customXml/itemProps1.xml><?xml version="1.0" encoding="utf-8"?>
-<ds:datastoreItem xmlns:ds="http://schemas.openxmlformats.org/officeDocument/2006/customXml" ds:itemID="{F5870C85-3D74-42E2-9D01-E0860FB0DADB}">
+<ds:datastoreItem xmlns:ds="http://schemas.openxmlformats.org/officeDocument/2006/customXml" ds:itemID="{C8852D32-35F1-4FBB-84C9-69E6355977E1}">
   <ds:schemaRefs>
     <ds:schemaRef ds:uri="http://schemas.openxmlformats.org/officeDocument/2006/bibliography"/>
   </ds:schemaRefs>

--- a/BME Semester 3/Biology/Biology_Notes.docx
+++ b/BME Semester 3/Biology/Biology_Notes.docx
@@ -13369,6 +13369,547 @@
           <w:rFonts w:ascii="Courier New" w:hAnsi="Courier New" w:cs="Courier New"/>
         </w:rPr>
       </w:pPr>
+      <w:r>
+        <w:rPr>
+          <w:rFonts w:ascii="Courier New" w:hAnsi="Courier New" w:cs="Courier New"/>
+        </w:rPr>
+        <w:t>-Amphibian Egg</w:t>
+      </w:r>
+    </w:p>
+    <w:p>
+      <w:pPr>
+        <w:rPr>
+          <w:rFonts w:ascii="Courier New" w:hAnsi="Courier New" w:cs="Courier New"/>
+        </w:rPr>
+      </w:pPr>
+      <w:r>
+        <w:rPr>
+          <w:rFonts w:ascii="Courier New" w:hAnsi="Courier New" w:cs="Courier New"/>
+        </w:rPr>
+        <w:tab/>
+        <w:t>-Polar egg</w:t>
+      </w:r>
+    </w:p>
+    <w:p>
+      <w:pPr>
+        <w:rPr>
+          <w:rFonts w:ascii="Courier New" w:hAnsi="Courier New" w:cs="Courier New"/>
+        </w:rPr>
+      </w:pPr>
+      <w:r>
+        <w:rPr>
+          <w:rFonts w:ascii="Courier New" w:hAnsi="Courier New" w:cs="Courier New"/>
+        </w:rPr>
+        <w:t>-Gastrulation forms at the grey crescent</w:t>
+      </w:r>
+    </w:p>
+    <w:p>
+      <w:pPr>
+        <w:rPr>
+          <w:rFonts w:ascii="Courier New" w:hAnsi="Courier New" w:cs="Courier New"/>
+        </w:rPr>
+      </w:pPr>
+      <w:r>
+        <w:rPr>
+          <w:rFonts w:ascii="Courier New" w:hAnsi="Courier New" w:cs="Courier New"/>
+        </w:rPr>
+        <w:t>-</w:t>
+      </w:r>
+      <w:r>
+        <w:rPr>
+          <w:rFonts w:ascii="Courier New" w:hAnsi="Courier New" w:cs="Courier New"/>
+        </w:rPr>
+        <w:t>Migration of cells around the sphere establishes tissue layers</w:t>
+      </w:r>
+    </w:p>
+    <w:p>
+      <w:pPr>
+        <w:rPr>
+          <w:rFonts w:ascii="Courier New" w:hAnsi="Courier New" w:cs="Courier New"/>
+        </w:rPr>
+      </w:pPr>
+      <w:r>
+        <w:rPr>
+          <w:rFonts w:ascii="Courier New" w:hAnsi="Courier New" w:cs="Courier New"/>
+        </w:rPr>
+        <w:t>-Development in Mammals</w:t>
+      </w:r>
+    </w:p>
+    <w:p>
+      <w:pPr>
+        <w:ind w:firstLine="720"/>
+        <w:rPr>
+          <w:rFonts w:ascii="Courier New" w:hAnsi="Courier New" w:cs="Courier New"/>
+        </w:rPr>
+      </w:pPr>
+      <w:r>
+        <w:rPr>
+          <w:rFonts w:ascii="Courier New" w:hAnsi="Courier New" w:cs="Courier New"/>
+        </w:rPr>
+        <w:t>-Maternal and fetal blood supplies don’t mix</w:t>
+      </w:r>
+    </w:p>
+    <w:p>
+      <w:pPr>
+        <w:rPr>
+          <w:rFonts w:ascii="Courier New" w:hAnsi="Courier New" w:cs="Courier New"/>
+        </w:rPr>
+      </w:pPr>
+      <w:r>
+        <w:rPr>
+          <w:rFonts w:ascii="Courier New" w:hAnsi="Courier New" w:cs="Courier New"/>
+        </w:rPr>
+        <w:t>10/19/16</w:t>
+      </w:r>
+    </w:p>
+    <w:p>
+      <w:pPr>
+        <w:rPr>
+          <w:rFonts w:ascii="Courier New" w:hAnsi="Courier New" w:cs="Courier New"/>
+        </w:rPr>
+      </w:pPr>
+      <w:r>
+        <w:rPr>
+          <w:rFonts w:ascii="Courier New" w:hAnsi="Courier New" w:cs="Courier New"/>
+        </w:rPr>
+        <w:t>-Pants</w:t>
+      </w:r>
+    </w:p>
+    <w:p>
+      <w:pPr>
+        <w:ind w:left="720"/>
+        <w:rPr>
+          <w:rFonts w:ascii="Courier New" w:hAnsi="Courier New" w:cs="Courier New"/>
+        </w:rPr>
+      </w:pPr>
+      <w:r>
+        <w:rPr>
+          <w:rFonts w:ascii="Courier New" w:hAnsi="Courier New" w:cs="Courier New"/>
+        </w:rPr>
+        <w:t>-Growth of plants is modular. There are multiple repeating units.</w:t>
+      </w:r>
+    </w:p>
+    <w:p>
+      <w:pPr>
+        <w:rPr>
+          <w:rFonts w:ascii="Courier New" w:hAnsi="Courier New" w:cs="Courier New"/>
+        </w:rPr>
+      </w:pPr>
+      <w:r>
+        <w:rPr>
+          <w:rFonts w:ascii="Courier New" w:hAnsi="Courier New" w:cs="Courier New"/>
+        </w:rPr>
+        <w:tab/>
+        <w:t>-</w:t>
+      </w:r>
+      <w:r>
+        <w:rPr>
+          <w:rFonts w:ascii="Courier New" w:hAnsi="Courier New" w:cs="Courier New"/>
+        </w:rPr>
+        <w:t>Autotropic</w:t>
+      </w:r>
+    </w:p>
+    <w:p>
+      <w:pPr>
+        <w:rPr>
+          <w:rFonts w:ascii="Courier New" w:hAnsi="Courier New" w:cs="Courier New"/>
+        </w:rPr>
+      </w:pPr>
+      <w:r>
+        <w:rPr>
+          <w:rFonts w:ascii="Courier New" w:hAnsi="Courier New" w:cs="Courier New"/>
+        </w:rPr>
+        <w:t>-Monocots – 1 seed leaf</w:t>
+      </w:r>
+    </w:p>
+    <w:p>
+      <w:pPr>
+        <w:rPr>
+          <w:rFonts w:ascii="Courier New" w:hAnsi="Courier New" w:cs="Courier New"/>
+        </w:rPr>
+      </w:pPr>
+      <w:r>
+        <w:rPr>
+          <w:rFonts w:ascii="Courier New" w:hAnsi="Courier New" w:cs="Courier New"/>
+        </w:rPr>
+        <w:t>-Eudicots – seed leaves</w:t>
+      </w:r>
+    </w:p>
+    <w:p>
+      <w:pPr>
+        <w:rPr>
+          <w:rFonts w:ascii="Courier New" w:hAnsi="Courier New" w:cs="Courier New"/>
+        </w:rPr>
+      </w:pPr>
+      <w:r>
+        <w:rPr>
+          <w:rFonts w:ascii="Courier New" w:hAnsi="Courier New" w:cs="Courier New"/>
+        </w:rPr>
+        <w:t>-Shoot System</w:t>
+      </w:r>
+    </w:p>
+    <w:p>
+      <w:pPr>
+        <w:rPr>
+          <w:rFonts w:ascii="Courier New" w:hAnsi="Courier New" w:cs="Courier New"/>
+        </w:rPr>
+      </w:pPr>
+      <w:r>
+        <w:rPr>
+          <w:rFonts w:ascii="Courier New" w:hAnsi="Courier New" w:cs="Courier New"/>
+        </w:rPr>
+        <w:tab/>
+        <w:t>-Collects energy</w:t>
+      </w:r>
+    </w:p>
+    <w:p>
+      <w:pPr>
+        <w:rPr>
+          <w:rFonts w:ascii="Courier New" w:hAnsi="Courier New" w:cs="Courier New"/>
+        </w:rPr>
+      </w:pPr>
+      <w:r>
+        <w:rPr>
+          <w:rFonts w:ascii="Courier New" w:hAnsi="Courier New" w:cs="Courier New"/>
+        </w:rPr>
+        <w:tab/>
+        <w:t>-Manufactures sugars</w:t>
+      </w:r>
+    </w:p>
+    <w:p>
+      <w:pPr>
+        <w:rPr>
+          <w:rFonts w:ascii="Courier New" w:hAnsi="Courier New" w:cs="Courier New"/>
+        </w:rPr>
+      </w:pPr>
+      <w:r>
+        <w:rPr>
+          <w:rFonts w:ascii="Courier New" w:hAnsi="Courier New" w:cs="Courier New"/>
+        </w:rPr>
+        <w:tab/>
+        <w:t>-Anchors plant</w:t>
+      </w:r>
+    </w:p>
+    <w:p>
+      <w:pPr>
+        <w:rPr>
+          <w:rFonts w:ascii="Courier New" w:hAnsi="Courier New" w:cs="Courier New"/>
+        </w:rPr>
+      </w:pPr>
+      <w:r>
+        <w:rPr>
+          <w:rFonts w:ascii="Courier New" w:hAnsi="Courier New" w:cs="Courier New"/>
+        </w:rPr>
+        <w:tab/>
+        <w:t>-Sexual reproduction</w:t>
+      </w:r>
+    </w:p>
+    <w:p>
+      <w:pPr>
+        <w:rPr>
+          <w:rFonts w:ascii="Courier New" w:hAnsi="Courier New" w:cs="Courier New"/>
+        </w:rPr>
+      </w:pPr>
+      <w:r>
+        <w:rPr>
+          <w:rFonts w:ascii="Courier New" w:hAnsi="Courier New" w:cs="Courier New"/>
+        </w:rPr>
+        <w:lastRenderedPageBreak/>
+        <w:t>-Steam is the main supporting structure</w:t>
+      </w:r>
+    </w:p>
+    <w:p>
+      <w:pPr>
+        <w:rPr>
+          <w:rFonts w:ascii="Courier New" w:hAnsi="Courier New" w:cs="Courier New"/>
+        </w:rPr>
+      </w:pPr>
+      <w:r>
+        <w:rPr>
+          <w:rFonts w:ascii="Courier New" w:hAnsi="Courier New" w:cs="Courier New"/>
+        </w:rPr>
+        <w:tab/>
+        <w:t>-Leaves attach to stems at the petiole</w:t>
+      </w:r>
+    </w:p>
+    <w:p>
+      <w:pPr>
+        <w:rPr>
+          <w:rFonts w:ascii="Courier New" w:hAnsi="Courier New" w:cs="Courier New"/>
+        </w:rPr>
+      </w:pPr>
+      <w:r>
+        <w:rPr>
+          <w:rFonts w:ascii="Courier New" w:hAnsi="Courier New" w:cs="Courier New"/>
+        </w:rPr>
+        <w:tab/>
+        <w:t>-This point is called a node</w:t>
+      </w:r>
+    </w:p>
+    <w:p>
+      <w:pPr>
+        <w:rPr>
+          <w:rFonts w:ascii="Courier New" w:hAnsi="Courier New" w:cs="Courier New"/>
+        </w:rPr>
+      </w:pPr>
+      <w:r>
+        <w:rPr>
+          <w:rFonts w:ascii="Courier New" w:hAnsi="Courier New" w:cs="Courier New"/>
+        </w:rPr>
+        <w:t>-</w:t>
+      </w:r>
+      <w:r>
+        <w:rPr>
+          <w:rFonts w:ascii="Courier New" w:hAnsi="Courier New" w:cs="Courier New"/>
+        </w:rPr>
+        <w:t>Terminal bud leads to primary growth</w:t>
+      </w:r>
+    </w:p>
+    <w:p>
+      <w:pPr>
+        <w:rPr>
+          <w:rFonts w:ascii="Courier New" w:hAnsi="Courier New" w:cs="Courier New"/>
+        </w:rPr>
+      </w:pPr>
+      <w:r>
+        <w:rPr>
+          <w:rFonts w:ascii="Courier New" w:hAnsi="Courier New" w:cs="Courier New"/>
+        </w:rPr>
+        <w:t>-Lateral buds lead to branching</w:t>
+      </w:r>
+    </w:p>
+    <w:p>
+      <w:pPr>
+        <w:rPr>
+          <w:rFonts w:ascii="Courier New" w:hAnsi="Courier New" w:cs="Courier New"/>
+        </w:rPr>
+      </w:pPr>
+      <w:r>
+        <w:rPr>
+          <w:rFonts w:ascii="Courier New" w:hAnsi="Courier New" w:cs="Courier New"/>
+        </w:rPr>
+        <w:t>-Monocots have net like veins</w:t>
+      </w:r>
+    </w:p>
+    <w:p>
+      <w:pPr>
+        <w:rPr>
+          <w:rFonts w:ascii="Courier New" w:hAnsi="Courier New" w:cs="Courier New"/>
+        </w:rPr>
+      </w:pPr>
+      <w:r>
+        <w:rPr>
+          <w:rFonts w:ascii="Courier New" w:hAnsi="Courier New" w:cs="Courier New"/>
+        </w:rPr>
+        <w:t>-Dicots have parallel</w:t>
+      </w:r>
+      <w:r>
+        <w:rPr>
+          <w:rFonts w:ascii="Courier New" w:hAnsi="Courier New" w:cs="Courier New"/>
+        </w:rPr>
+        <w:t xml:space="preserve"> veins</w:t>
+      </w:r>
+    </w:p>
+    <w:p>
+      <w:pPr>
+        <w:rPr>
+          <w:rFonts w:ascii="Courier New" w:hAnsi="Courier New" w:cs="Courier New"/>
+        </w:rPr>
+      </w:pPr>
+      <w:r>
+        <w:rPr>
+          <w:rFonts w:ascii="Courier New" w:hAnsi="Courier New" w:cs="Courier New"/>
+        </w:rPr>
+        <w:t>-Plant Cells and Tissues</w:t>
+      </w:r>
+    </w:p>
+    <w:p>
+      <w:pPr>
+        <w:rPr>
+          <w:rFonts w:ascii="Courier New" w:hAnsi="Courier New" w:cs="Courier New"/>
+        </w:rPr>
+      </w:pPr>
+      <w:r>
+        <w:rPr>
+          <w:rFonts w:ascii="Courier New" w:hAnsi="Courier New" w:cs="Courier New"/>
+        </w:rPr>
+        <w:tab/>
+        <w:t>-</w:t>
+      </w:r>
+      <w:r>
+        <w:rPr>
+          <w:rFonts w:ascii="Courier New" w:hAnsi="Courier New" w:cs="Courier New"/>
+        </w:rPr>
+        <w:t>Cell wall made up of parallel fibers</w:t>
+      </w:r>
+    </w:p>
+    <w:p>
+      <w:pPr>
+        <w:rPr>
+          <w:rFonts w:ascii="Courier New" w:hAnsi="Courier New" w:cs="Courier New"/>
+        </w:rPr>
+      </w:pPr>
+      <w:r>
+        <w:rPr>
+          <w:rFonts w:ascii="Courier New" w:hAnsi="Courier New" w:cs="Courier New"/>
+        </w:rPr>
+        <w:tab/>
+        <w:t>-</w:t>
+      </w:r>
+      <w:r>
+        <w:rPr>
+          <w:rFonts w:ascii="Courier New" w:hAnsi="Courier New" w:cs="Courier New"/>
+        </w:rPr>
+        <w:t>Plant cells only elongate</w:t>
+      </w:r>
+    </w:p>
+    <w:p>
+      <w:pPr>
+        <w:rPr>
+          <w:rFonts w:ascii="Courier New" w:hAnsi="Courier New" w:cs="Courier New"/>
+        </w:rPr>
+      </w:pPr>
+      <w:r>
+        <w:rPr>
+          <w:rFonts w:ascii="Courier New" w:hAnsi="Courier New" w:cs="Courier New"/>
+        </w:rPr>
+        <w:t>-Water Conducting Cells</w:t>
+      </w:r>
+    </w:p>
+    <w:p>
+      <w:pPr>
+        <w:rPr>
+          <w:rFonts w:ascii="Courier New" w:hAnsi="Courier New" w:cs="Courier New"/>
+        </w:rPr>
+      </w:pPr>
+      <w:r>
+        <w:rPr>
+          <w:rFonts w:ascii="Courier New" w:hAnsi="Courier New" w:cs="Courier New"/>
+        </w:rPr>
+        <w:tab/>
+        <w:t>-Dead, in xylem, long thin pipe</w:t>
+      </w:r>
+    </w:p>
+    <w:p>
+      <w:pPr>
+        <w:rPr>
+          <w:rFonts w:ascii="Courier New" w:hAnsi="Courier New" w:cs="Courier New"/>
+        </w:rPr>
+      </w:pPr>
+      <w:r>
+        <w:rPr>
+          <w:rFonts w:ascii="Courier New" w:hAnsi="Courier New" w:cs="Courier New"/>
+        </w:rPr>
+        <w:t>-Sieve Tube Members</w:t>
+      </w:r>
+    </w:p>
+    <w:p>
+      <w:pPr>
+        <w:rPr>
+          <w:rFonts w:ascii="Courier New" w:hAnsi="Courier New" w:cs="Courier New"/>
+        </w:rPr>
+      </w:pPr>
+      <w:r>
+        <w:rPr>
+          <w:rFonts w:ascii="Courier New" w:hAnsi="Courier New" w:cs="Courier New"/>
+        </w:rPr>
+        <w:tab/>
+        <w:t>-Found in phloem (sap-carrying tissue)</w:t>
+      </w:r>
+    </w:p>
+    <w:p>
+      <w:pPr>
+        <w:rPr>
+          <w:rFonts w:ascii="Courier New" w:hAnsi="Courier New" w:cs="Courier New"/>
+        </w:rPr>
+      </w:pPr>
+      <w:r>
+        <w:rPr>
+          <w:rFonts w:ascii="Courier New" w:hAnsi="Courier New" w:cs="Courier New"/>
+        </w:rPr>
+        <w:t>-Plant Tissues</w:t>
+      </w:r>
+    </w:p>
+    <w:p>
+      <w:pPr>
+        <w:ind w:left="720"/>
+        <w:rPr>
+          <w:rFonts w:ascii="Courier New" w:hAnsi="Courier New" w:cs="Courier New"/>
+        </w:rPr>
+      </w:pPr>
+      <w:r>
+        <w:rPr>
+          <w:rFonts w:ascii="Courier New" w:hAnsi="Courier New" w:cs="Courier New"/>
+        </w:rPr>
+        <w:t>-</w:t>
+      </w:r>
+      <w:r>
+        <w:rPr>
+          <w:rFonts w:ascii="Courier New" w:hAnsi="Courier New" w:cs="Courier New"/>
+        </w:rPr>
+        <w:t>Dural tissue (like skin)- epidermis, waxing cuticle, root hairs, stoma</w:t>
+      </w:r>
+    </w:p>
+    <w:p>
+      <w:pPr>
+        <w:ind w:left="720"/>
+        <w:rPr>
+          <w:rFonts w:ascii="Courier New" w:hAnsi="Courier New" w:cs="Courier New"/>
+        </w:rPr>
+      </w:pPr>
+      <w:r>
+        <w:rPr>
+          <w:rFonts w:ascii="Courier New" w:hAnsi="Courier New" w:cs="Courier New"/>
+        </w:rPr>
+        <w:t xml:space="preserve">-Vascular Tissue – xylem and phloem </w:t>
+      </w:r>
+    </w:p>
+    <w:p>
+      <w:pPr>
+        <w:ind w:left="720"/>
+        <w:rPr>
+          <w:rFonts w:ascii="Courier New" w:hAnsi="Courier New" w:cs="Courier New"/>
+        </w:rPr>
+      </w:pPr>
+      <w:r>
+        <w:rPr>
+          <w:rFonts w:ascii="Courier New" w:hAnsi="Courier New" w:cs="Courier New"/>
+        </w:rPr>
+        <w:t>-</w:t>
+      </w:r>
+      <w:r>
+        <w:rPr>
+          <w:rFonts w:ascii="Courier New" w:hAnsi="Courier New" w:cs="Courier New"/>
+        </w:rPr>
+        <w:t>Ground Tissue</w:t>
+      </w:r>
+    </w:p>
+    <w:p>
+      <w:pPr>
+        <w:rPr>
+          <w:rFonts w:ascii="Courier New" w:hAnsi="Courier New" w:cs="Courier New"/>
+        </w:rPr>
+      </w:pPr>
+      <w:r>
+        <w:rPr>
+          <w:rFonts w:ascii="Courier New" w:hAnsi="Courier New" w:cs="Courier New"/>
+        </w:rPr>
+        <w:t>-Plant Growth</w:t>
+      </w:r>
+    </w:p>
+    <w:p>
+      <w:pPr>
+        <w:rPr>
+          <w:rFonts w:ascii="Courier New" w:hAnsi="Courier New" w:cs="Courier New"/>
+        </w:rPr>
+      </w:pPr>
+      <w:r>
+        <w:rPr>
+          <w:rFonts w:ascii="Courier New" w:hAnsi="Courier New" w:cs="Courier New"/>
+        </w:rPr>
+        <w:tab/>
+        <w:t>-</w:t>
+      </w:r>
       <w:bookmarkStart w:id="0" w:name="_GoBack"/>
       <w:bookmarkEnd w:id="0"/>
     </w:p>
@@ -14164,7 +14705,7 @@
 </file>
 
 <file path=customXml/itemProps1.xml><?xml version="1.0" encoding="utf-8"?>
-<ds:datastoreItem xmlns:ds="http://schemas.openxmlformats.org/officeDocument/2006/customXml" ds:itemID="{C8852D32-35F1-4FBB-84C9-69E6355977E1}">
+<ds:datastoreItem xmlns:ds="http://schemas.openxmlformats.org/officeDocument/2006/customXml" ds:itemID="{4F3ED939-DAB8-4761-97BD-87F138583E81}">
   <ds:schemaRefs>
     <ds:schemaRef ds:uri="http://schemas.openxmlformats.org/officeDocument/2006/bibliography"/>
   </ds:schemaRefs>

--- a/BME Semester 3/Biology/Biology_Notes.docx
+++ b/BME Semester 3/Biology/Biology_Notes.docx
@@ -1,6 +1,6 @@
 
 <file path=word/document.xml><?xml version="1.0" encoding="utf-8"?>
-<w:document xmlns:wpc="http://schemas.microsoft.com/office/word/2010/wordprocessingCanvas" xmlns:cx="http://schemas.microsoft.com/office/drawing/2014/chartex" xmlns:cx1="http://schemas.microsoft.com/office/drawing/2015/9/8/chartex" xmlns:cx2="http://schemas.microsoft.com/office/drawing/2015/10/21/chartex" xmlns:mc="http://schemas.openxmlformats.org/markup-compatibility/2006" xmlns:o="urn:schemas-microsoft-com:office:office" xmlns:r="http://schemas.openxmlformats.org/officeDocument/2006/relationships" xmlns:m="http://schemas.openxmlformats.org/officeDocument/2006/math" xmlns:v="urn:schemas-microsoft-com:vml" xmlns:wp14="http://schemas.microsoft.com/office/word/2010/wordprocessingDrawing" xmlns:wp="http://schemas.openxmlformats.org/drawingml/2006/wordprocessingDrawing" xmlns:w10="urn:schemas-microsoft-com:office:word" xmlns:w="http://schemas.openxmlformats.org/wordprocessingml/2006/main" xmlns:w14="http://schemas.microsoft.com/office/word/2010/wordml" xmlns:w15="http://schemas.microsoft.com/office/word/2012/wordml" xmlns:w16se="http://schemas.microsoft.com/office/word/2015/wordml/symex" xmlns:wpg="http://schemas.microsoft.com/office/word/2010/wordprocessingGroup" xmlns:wpi="http://schemas.microsoft.com/office/word/2010/wordprocessingInk" xmlns:wne="http://schemas.microsoft.com/office/word/2006/wordml" xmlns:wps="http://schemas.microsoft.com/office/word/2010/wordprocessingShape" mc:Ignorable="w14 w15 w16se wp14">
+<w:document xmlns:wpc="http://schemas.microsoft.com/office/word/2010/wordprocessingCanvas" xmlns:cx="http://schemas.microsoft.com/office/drawing/2014/chartex" xmlns:cx1="http://schemas.microsoft.com/office/drawing/2015/9/8/chartex" xmlns:cx2="http://schemas.microsoft.com/office/drawing/2015/10/21/chartex" xmlns:cx3="http://schemas.microsoft.com/office/drawing/2016/5/9/chartex" xmlns:cx4="http://schemas.microsoft.com/office/drawing/2016/5/10/chartex" xmlns:cx5="http://schemas.microsoft.com/office/drawing/2016/5/11/chartex" xmlns:mc="http://schemas.openxmlformats.org/markup-compatibility/2006" xmlns:o="urn:schemas-microsoft-com:office:office" xmlns:r="http://schemas.openxmlformats.org/officeDocument/2006/relationships" xmlns:m="http://schemas.openxmlformats.org/officeDocument/2006/math" xmlns:v="urn:schemas-microsoft-com:vml" xmlns:wp14="http://schemas.microsoft.com/office/word/2010/wordprocessingDrawing" xmlns:wp="http://schemas.openxmlformats.org/drawingml/2006/wordprocessingDrawing" xmlns:w10="urn:schemas-microsoft-com:office:word" xmlns:w="http://schemas.openxmlformats.org/wordprocessingml/2006/main" xmlns:w14="http://schemas.microsoft.com/office/word/2010/wordml" xmlns:w15="http://schemas.microsoft.com/office/word/2012/wordml" xmlns:w16se="http://schemas.microsoft.com/office/word/2015/wordml/symex" xmlns:wpg="http://schemas.microsoft.com/office/word/2010/wordprocessingGroup" xmlns:wpi="http://schemas.microsoft.com/office/word/2010/wordprocessingInk" xmlns:wne="http://schemas.microsoft.com/office/word/2006/wordml" xmlns:wps="http://schemas.microsoft.com/office/word/2010/wordprocessingShape" mc:Ignorable="w14 w15 w16se wp14">
   <w:body>
     <w:p>
       <w:pPr>
@@ -7284,25 +7284,7 @@
           <w:sz w:val="22"/>
           <w:szCs w:val="22"/>
         </w:rPr>
-        <w:t xml:space="preserve">  -If an ectotherm is not </w:t>
-      </w:r>
-      <w:proofErr w:type="spellStart"/>
-      <w:r>
-        <w:rPr>
-          <w:rFonts w:ascii="Courier New" w:hAnsi="Courier New" w:cs="Courier New"/>
-          <w:sz w:val="22"/>
-          <w:szCs w:val="22"/>
-        </w:rPr>
-        <w:t>thermoregulated</w:t>
-      </w:r>
-      <w:proofErr w:type="spellEnd"/>
-      <w:r>
-        <w:rPr>
-          <w:rFonts w:ascii="Courier New" w:hAnsi="Courier New" w:cs="Courier New"/>
-          <w:sz w:val="22"/>
-          <w:szCs w:val="22"/>
-        </w:rPr>
-        <w:t xml:space="preserve"> its Tb will increase as </w:t>
+        <w:t xml:space="preserve">  -If an ectotherm is not thermoregulated its Tb will increase as </w:t>
       </w:r>
       <w:proofErr w:type="spellStart"/>
       <w:r>
@@ -11144,25 +11126,19 @@
           <w:rFonts w:ascii="Courier New" w:hAnsi="Courier New"/>
         </w:rPr>
       </w:pPr>
-      <w:r>
-        <w:rPr>
-          <w:rFonts w:ascii="Courier New" w:hAnsi="Courier New"/>
-        </w:rPr>
-        <w:t>-7-</w:t>
-      </w:r>
       <w:proofErr w:type="gramStart"/>
       <w:r>
         <w:rPr>
           <w:rFonts w:ascii="Courier New" w:hAnsi="Courier New"/>
         </w:rPr>
-        <w:t>10 week</w:t>
+        <w:t>-7-10 week old</w:t>
       </w:r>
       <w:proofErr w:type="gramEnd"/>
       <w:r>
         <w:rPr>
           <w:rFonts w:ascii="Courier New" w:hAnsi="Courier New"/>
         </w:rPr>
-        <w:t xml:space="preserve"> old fetus</w:t>
+        <w:t xml:space="preserve"> fetus</w:t>
       </w:r>
     </w:p>
     <w:p>
@@ -12206,21 +12182,7 @@
           <w:rFonts w:ascii="Courier New" w:hAnsi="Courier New" w:cs="Courier New"/>
         </w:rPr>
         <w:tab/>
-        <w:t>-</w:t>
-      </w:r>
-      <w:proofErr w:type="spellStart"/>
-      <w:r>
-        <w:rPr>
-          <w:rFonts w:ascii="Courier New" w:hAnsi="Courier New" w:cs="Courier New"/>
-        </w:rPr>
-        <w:t>Oogonium</w:t>
-      </w:r>
-      <w:proofErr w:type="spellEnd"/>
-      <w:r>
-        <w:rPr>
-          <w:rFonts w:ascii="Courier New" w:hAnsi="Courier New" w:cs="Courier New"/>
-        </w:rPr>
-        <w:t xml:space="preserve"> </w:t>
+        <w:t xml:space="preserve">-Oogonium </w:t>
       </w:r>
       <w:r>
         <w:rPr>
@@ -12380,21 +12342,7 @@
           <w:rFonts w:ascii="Courier New" w:hAnsi="Courier New" w:cs="Courier New"/>
         </w:rPr>
         <w:tab/>
-        <w:t>-</w:t>
-      </w:r>
-      <w:proofErr w:type="spellStart"/>
-      <w:r>
-        <w:rPr>
-          <w:rFonts w:ascii="Courier New" w:hAnsi="Courier New" w:cs="Courier New"/>
-        </w:rPr>
-        <w:t>Ootid</w:t>
-      </w:r>
-      <w:proofErr w:type="spellEnd"/>
-      <w:r>
-        <w:rPr>
-          <w:rFonts w:ascii="Courier New" w:hAnsi="Courier New" w:cs="Courier New"/>
-        </w:rPr>
-        <w:t>(haploid)</w:t>
+        <w:t>-Ootid(haploid)</w:t>
       </w:r>
     </w:p>
     <w:p>
@@ -13907,11 +13855,190 @@
         <w:rPr>
           <w:rFonts w:ascii="Courier New" w:hAnsi="Courier New" w:cs="Courier New"/>
         </w:rPr>
-        <w:tab/>
+        <w:t>10/21/16</w:t>
+      </w:r>
+    </w:p>
+    <w:p>
+      <w:pPr>
+        <w:rPr>
+          <w:rFonts w:ascii="Courier New" w:hAnsi="Courier New" w:cs="Courier New"/>
+        </w:rPr>
+      </w:pPr>
+      <w:r>
+        <w:rPr>
+          <w:rFonts w:ascii="Courier New" w:hAnsi="Courier New" w:cs="Courier New"/>
+        </w:rPr>
+        <w:t>-Secondary Growth requires the plant to grow wider</w:t>
+      </w:r>
+    </w:p>
+    <w:p>
+      <w:pPr>
+        <w:rPr>
+          <w:rFonts w:ascii="Courier New" w:hAnsi="Courier New" w:cs="Courier New"/>
+        </w:rPr>
+      </w:pPr>
+      <w:r>
+        <w:rPr>
+          <w:rFonts w:ascii="Courier New" w:hAnsi="Courier New" w:cs="Courier New"/>
+        </w:rPr>
+        <w:t>-Oldest part of the tree is in the center</w:t>
+      </w:r>
+    </w:p>
+    <w:p>
+      <w:pPr>
+        <w:rPr>
+          <w:rFonts w:ascii="Courier New" w:hAnsi="Courier New" w:cs="Courier New"/>
+        </w:rPr>
+      </w:pPr>
+      <w:r>
+        <w:rPr>
+          <w:rFonts w:ascii="Courier New" w:hAnsi="Courier New" w:cs="Courier New"/>
+        </w:rPr>
+        <w:t>-Sapwood is alive</w:t>
+      </w:r>
+    </w:p>
+    <w:p>
+      <w:pPr>
+        <w:rPr>
+          <w:rFonts w:ascii="Courier New" w:hAnsi="Courier New" w:cs="Courier New"/>
+        </w:rPr>
+      </w:pPr>
+      <w:r>
+        <w:rPr>
+          <w:rFonts w:ascii="Courier New" w:hAnsi="Courier New" w:cs="Courier New"/>
+        </w:rPr>
+        <w:t>-As the tree gets wider the wood accumulates in the center of the trunk and the phloem is added to the outside</w:t>
+      </w:r>
+    </w:p>
+    <w:p>
+      <w:pPr>
+        <w:rPr>
+          <w:rFonts w:ascii="Courier New" w:hAnsi="Courier New" w:cs="Courier New"/>
+        </w:rPr>
+      </w:pPr>
+      <w:r>
+        <w:rPr>
+          <w:rFonts w:ascii="Courier New" w:hAnsi="Courier New" w:cs="Courier New"/>
+        </w:rPr>
+        <w:tab/>
+        <w:t>-Old phloem please of the tree</w:t>
+      </w:r>
+    </w:p>
+    <w:p>
+      <w:pPr>
+        <w:ind w:left="720"/>
+        <w:rPr>
+          <w:rFonts w:ascii="Courier New" w:hAnsi="Courier New" w:cs="Courier New"/>
+        </w:rPr>
+      </w:pPr>
+      <w:r>
+        <w:rPr>
+          <w:rFonts w:ascii="Courier New" w:hAnsi="Courier New" w:cs="Courier New"/>
+        </w:rPr>
         <w:t>-</w:t>
       </w:r>
+      <w:r>
+        <w:rPr>
+          <w:rFonts w:ascii="Courier New" w:hAnsi="Courier New" w:cs="Courier New"/>
+        </w:rPr>
+        <w:t>Cork Cambium produces new cells to the indie and outside of itself. Dead cells to the outside and cortex cell to the inside.</w:t>
+      </w:r>
+    </w:p>
+    <w:p>
+      <w:pPr>
+        <w:rPr>
+          <w:rFonts w:ascii="Courier New" w:hAnsi="Courier New" w:cs="Courier New"/>
+        </w:rPr>
+      </w:pPr>
+      <w:r>
+        <w:rPr>
+          <w:rFonts w:ascii="Courier New" w:hAnsi="Courier New" w:cs="Courier New"/>
+        </w:rPr>
+        <w:t>-Water and Mineral Uptake</w:t>
+      </w:r>
+    </w:p>
+    <w:p>
+      <w:pPr>
+        <w:rPr>
+          <w:rFonts w:ascii="Courier New" w:hAnsi="Courier New" w:cs="Courier New"/>
+        </w:rPr>
+      </w:pPr>
+      <w:r>
+        <w:rPr>
+          <w:rFonts w:ascii="Courier New" w:hAnsi="Courier New" w:cs="Courier New"/>
+        </w:rPr>
+        <w:tab/>
+        <w:t>-</w:t>
+      </w:r>
+      <w:r>
+        <w:rPr>
+          <w:rFonts w:ascii="Courier New" w:hAnsi="Courier New" w:cs="Courier New"/>
+        </w:rPr>
+        <w:t>Stele vascular</w:t>
+      </w:r>
+      <w:r>
+        <w:rPr>
+          <w:rFonts w:ascii="Courier New" w:hAnsi="Courier New" w:cs="Courier New"/>
+        </w:rPr>
+        <w:t xml:space="preserve"> cylinder in the center</w:t>
+      </w:r>
+    </w:p>
+    <w:p>
+      <w:pPr>
+        <w:rPr>
+          <w:rFonts w:ascii="Courier New" w:hAnsi="Courier New" w:cs="Courier New"/>
+        </w:rPr>
+      </w:pPr>
+      <w:r>
+        <w:rPr>
+          <w:rFonts w:ascii="Courier New" w:hAnsi="Courier New" w:cs="Courier New"/>
+        </w:rPr>
+        <w:lastRenderedPageBreak/>
+        <w:tab/>
+        <w:t>-Photosynthesis in the leaves</w:t>
+      </w:r>
+    </w:p>
+    <w:p>
+      <w:pPr>
+        <w:ind w:left="720"/>
+        <w:rPr>
+          <w:rFonts w:ascii="Courier New" w:hAnsi="Courier New" w:cs="Courier New"/>
+        </w:rPr>
+      </w:pPr>
+      <w:r>
+        <w:rPr>
+          <w:rFonts w:ascii="Courier New" w:hAnsi="Courier New" w:cs="Courier New"/>
+        </w:rPr>
+        <w:t>-</w:t>
+      </w:r>
+      <w:r>
+        <w:rPr>
+          <w:rFonts w:ascii="Courier New" w:hAnsi="Courier New" w:cs="Courier New"/>
+        </w:rPr>
+        <w:t>Concentrated soil minerals can enter plant th</w:t>
+      </w:r>
+      <w:r>
+        <w:rPr>
+          <w:rFonts w:ascii="Courier New" w:hAnsi="Courier New" w:cs="Courier New"/>
+        </w:rPr>
+        <w:t>rough diffusion though most mineral require active transport for uptake into the pant. Allows plant to be very selective about what enters is vasculature.</w:t>
+      </w:r>
+    </w:p>
+    <w:p>
+      <w:pPr>
+        <w:ind w:left="720"/>
+        <w:rPr>
+          <w:rFonts w:ascii="Courier New" w:hAnsi="Courier New" w:cs="Courier New"/>
+        </w:rPr>
+      </w:pPr>
       <w:bookmarkStart w:id="0" w:name="_GoBack"/>
       <w:bookmarkEnd w:id="0"/>
+      <w:r>
+        <w:rPr>
+          <w:rFonts w:ascii="Courier New" w:hAnsi="Courier New" w:cs="Courier New"/>
+        </w:rPr>
+        <w:t xml:space="preserve"> </w:t>
+      </w:r>
     </w:p>
     <w:sectPr>
       <w:pgSz w:w="12240" w:h="15840"/>
@@ -13941,7 +14068,7 @@
       </w:pPr>
     </w:pPrDefault>
   </w:docDefaults>
-  <w:latentStyles w:defLockedState="0" w:defUIPriority="99" w:defSemiHidden="0" w:defUnhideWhenUsed="0" w:defQFormat="0" w:count="373">
+  <w:latentStyles w:defLockedState="0" w:defUIPriority="99" w:defSemiHidden="0" w:defUnhideWhenUsed="0" w:defQFormat="0" w:count="374">
     <w:lsdException w:name="Normal" w:uiPriority="0" w:qFormat="1"/>
     <w:lsdException w:name="heading 1" w:uiPriority="9" w:qFormat="1"/>
     <w:lsdException w:name="heading 2" w:semiHidden="1" w:uiPriority="9" w:unhideWhenUsed="1" w:qFormat="1"/>
@@ -14047,7 +14174,6 @@
     <w:lsdException w:name="HTML Sample" w:semiHidden="1" w:unhideWhenUsed="1"/>
     <w:lsdException w:name="HTML Typewriter" w:semiHidden="1" w:unhideWhenUsed="1"/>
     <w:lsdException w:name="HTML Variable" w:semiHidden="1" w:unhideWhenUsed="1"/>
-    <w:lsdException w:name="Normal Table" w:semiHidden="1" w:unhideWhenUsed="1"/>
     <w:lsdException w:name="annotation subject" w:semiHidden="1" w:unhideWhenUsed="1"/>
     <w:lsdException w:name="No List" w:semiHidden="1" w:unhideWhenUsed="1"/>
     <w:lsdException w:name="Outline List 1" w:semiHidden="1" w:unhideWhenUsed="1"/>
@@ -14094,10 +14220,8 @@
     <w:lsdException w:name="Table Subtle 2" w:semiHidden="1" w:unhideWhenUsed="1"/>
     <w:lsdException w:name="Table Web 1" w:semiHidden="1" w:unhideWhenUsed="1"/>
     <w:lsdException w:name="Table Web 2" w:semiHidden="1" w:unhideWhenUsed="1"/>
-    <w:lsdException w:name="Table Web 3" w:semiHidden="1" w:unhideWhenUsed="1"/>
     <w:lsdException w:name="Balloon Text" w:semiHidden="1" w:unhideWhenUsed="1"/>
     <w:lsdException w:name="Table Grid" w:uiPriority="39"/>
-    <w:lsdException w:name="Table Theme" w:semiHidden="1" w:unhideWhenUsed="1"/>
     <w:lsdException w:name="Placeholder Text" w:semiHidden="1"/>
     <w:lsdException w:name="No Spacing" w:uiPriority="1" w:qFormat="1"/>
     <w:lsdException w:name="Light Shading" w:uiPriority="60"/>
@@ -14315,6 +14439,7 @@
     <w:lsdException w:name="List Table 7 Colorful Accent 6" w:uiPriority="52"/>
     <w:lsdException w:name="Mention" w:semiHidden="1" w:unhideWhenUsed="1"/>
     <w:lsdException w:name="Smart Hyperlink" w:semiHidden="1" w:unhideWhenUsed="1"/>
+    <w:lsdException w:name="Hashtag" w:semiHidden="1" w:unhideWhenUsed="1"/>
   </w:latentStyles>
   <w:style w:type="paragraph" w:default="1" w:styleId="Normal">
     <w:name w:val="Normal"/>
@@ -14705,7 +14830,7 @@
 </file>
 
 <file path=customXml/itemProps1.xml><?xml version="1.0" encoding="utf-8"?>
-<ds:datastoreItem xmlns:ds="http://schemas.openxmlformats.org/officeDocument/2006/customXml" ds:itemID="{4F3ED939-DAB8-4761-97BD-87F138583E81}">
+<ds:datastoreItem xmlns:ds="http://schemas.openxmlformats.org/officeDocument/2006/customXml" ds:itemID="{F3E34292-5D28-4742-B0FA-8F15A24B1CF2}">
   <ds:schemaRefs>
     <ds:schemaRef ds:uri="http://schemas.openxmlformats.org/officeDocument/2006/bibliography"/>
   </ds:schemaRefs>

--- a/BME Semester 3/Biology/Biology_Notes.docx
+++ b/BME Semester 3/Biology/Biology_Notes.docx
@@ -17114,8 +17114,97 @@
           <w:szCs w:val="24"/>
         </w:rPr>
       </w:pPr>
+      <w:r>
+        <w:rPr>
+          <w:rFonts w:ascii="Times New Roman" w:hAnsi="Times New Roman" w:cs="Times New Roman"/>
+          <w:sz w:val="24"/>
+          <w:szCs w:val="24"/>
+        </w:rPr>
+        <w:t>-Transport in Phloem</w:t>
+      </w:r>
+    </w:p>
+    <w:p>
+      <w:pPr>
+        <w:rPr>
+          <w:rFonts w:ascii="Times New Roman" w:hAnsi="Times New Roman" w:cs="Times New Roman"/>
+          <w:sz w:val="24"/>
+          <w:szCs w:val="24"/>
+        </w:rPr>
+      </w:pPr>
+      <w:r>
+        <w:rPr>
+          <w:rFonts w:ascii="Times New Roman" w:hAnsi="Times New Roman" w:cs="Times New Roman"/>
+          <w:sz w:val="24"/>
+          <w:szCs w:val="24"/>
+        </w:rPr>
+        <w:tab/>
+        <w:t>-Carry Sap/sugar/photosynthesis</w:t>
+      </w:r>
+    </w:p>
+    <w:p>
+      <w:pPr>
+        <w:rPr>
+          <w:rFonts w:ascii="Times New Roman" w:hAnsi="Times New Roman" w:cs="Times New Roman"/>
+          <w:sz w:val="24"/>
+          <w:szCs w:val="24"/>
+        </w:rPr>
+      </w:pPr>
+      <w:r>
+        <w:rPr>
+          <w:rFonts w:ascii="Times New Roman" w:hAnsi="Times New Roman" w:cs="Times New Roman"/>
+          <w:sz w:val="24"/>
+          <w:szCs w:val="24"/>
+        </w:rPr>
+        <w:tab/>
+        <w:t>-Source Sink Transport</w:t>
+      </w:r>
+    </w:p>
+    <w:p>
+      <w:pPr>
+        <w:ind w:left="1440"/>
+        <w:rPr>
+          <w:rFonts w:ascii="Times New Roman" w:hAnsi="Times New Roman" w:cs="Times New Roman"/>
+          <w:sz w:val="24"/>
+          <w:szCs w:val="24"/>
+        </w:rPr>
+      </w:pPr>
+      <w:r>
+        <w:rPr>
+          <w:rFonts w:ascii="Times New Roman" w:hAnsi="Times New Roman" w:cs="Times New Roman"/>
+          <w:sz w:val="24"/>
+          <w:szCs w:val="24"/>
+        </w:rPr>
+        <w:t>-Source: Organ where sugar is produced by photosynthesis or by the conversion of stored starch (usually leaves/roots)</w:t>
+      </w:r>
+    </w:p>
+    <w:p>
+      <w:pPr>
+        <w:ind w:left="1440"/>
+        <w:rPr>
+          <w:rFonts w:ascii="Times New Roman" w:hAnsi="Times New Roman" w:cs="Times New Roman"/>
+          <w:sz w:val="24"/>
+          <w:szCs w:val="24"/>
+        </w:rPr>
+      </w:pPr>
+      <w:r>
+        <w:rPr>
+          <w:rFonts w:ascii="Times New Roman" w:hAnsi="Times New Roman" w:cs="Times New Roman"/>
+          <w:sz w:val="24"/>
+          <w:szCs w:val="24"/>
+        </w:rPr>
+        <w:t xml:space="preserve">- </w:t>
+      </w:r>
       <w:bookmarkStart w:id="0" w:name="_GoBack"/>
       <w:bookmarkEnd w:id="0"/>
+    </w:p>
+    <w:p>
+      <w:pPr>
+        <w:rPr>
+          <w:rFonts w:ascii="Times New Roman" w:hAnsi="Times New Roman" w:cs="Times New Roman"/>
+          <w:sz w:val="24"/>
+          <w:szCs w:val="24"/>
+        </w:rPr>
+      </w:pPr>
     </w:p>
     <w:p>
       <w:pPr>
@@ -17268,6 +17357,7 @@
     <w:lsdException w:name="HTML Sample" w:semiHidden="1" w:unhideWhenUsed="1"/>
     <w:lsdException w:name="HTML Typewriter" w:semiHidden="1" w:unhideWhenUsed="1"/>
     <w:lsdException w:name="HTML Variable" w:semiHidden="1" w:unhideWhenUsed="1"/>
+    <w:lsdException w:name="Normal Table" w:semiHidden="1" w:unhideWhenUsed="1"/>
     <w:lsdException w:name="annotation subject" w:semiHidden="1" w:unhideWhenUsed="1"/>
     <w:lsdException w:name="No List" w:semiHidden="1" w:unhideWhenUsed="1"/>
     <w:lsdException w:name="Outline List 1" w:semiHidden="1" w:unhideWhenUsed="1"/>
@@ -17314,8 +17404,10 @@
     <w:lsdException w:name="Table Subtle 2" w:semiHidden="1" w:unhideWhenUsed="1"/>
     <w:lsdException w:name="Table Web 1" w:semiHidden="1" w:unhideWhenUsed="1"/>
     <w:lsdException w:name="Table Web 2" w:semiHidden="1" w:unhideWhenUsed="1"/>
+    <w:lsdException w:name="Table Web 3" w:semiHidden="1" w:unhideWhenUsed="1"/>
     <w:lsdException w:name="Balloon Text" w:semiHidden="1" w:unhideWhenUsed="1"/>
     <w:lsdException w:name="Table Grid" w:uiPriority="39"/>
+    <w:lsdException w:name="Table Theme" w:semiHidden="1" w:unhideWhenUsed="1"/>
     <w:lsdException w:name="Placeholder Text" w:semiHidden="1"/>
     <w:lsdException w:name="No Spacing" w:uiPriority="1" w:qFormat="1"/>
     <w:lsdException w:name="Light Shading" w:uiPriority="60"/>
@@ -17924,7 +18016,7 @@
 </file>
 
 <file path=customXml/itemProps1.xml><?xml version="1.0" encoding="utf-8"?>
-<ds:datastoreItem xmlns:ds="http://schemas.openxmlformats.org/officeDocument/2006/customXml" ds:itemID="{F0F67D44-3F08-4DD0-8A69-9A6D414F20A8}">
+<ds:datastoreItem xmlns:ds="http://schemas.openxmlformats.org/officeDocument/2006/customXml" ds:itemID="{CA6886CD-40DD-42CB-BEA7-2634A4778902}">
   <ds:schemaRefs>
     <ds:schemaRef ds:uri="http://schemas.openxmlformats.org/officeDocument/2006/bibliography"/>
   </ds:schemaRefs>

--- a/BME Semester 3/Biology/Biology_Notes.docx
+++ b/BME Semester 3/Biology/Biology_Notes.docx
@@ -17120,6 +17120,23 @@
           <w:sz w:val="24"/>
           <w:szCs w:val="24"/>
         </w:rPr>
+        <w:t>10/24/16</w:t>
+      </w:r>
+    </w:p>
+    <w:p>
+      <w:pPr>
+        <w:rPr>
+          <w:rFonts w:ascii="Times New Roman" w:hAnsi="Times New Roman" w:cs="Times New Roman"/>
+          <w:sz w:val="24"/>
+          <w:szCs w:val="24"/>
+        </w:rPr>
+      </w:pPr>
+      <w:r>
+        <w:rPr>
+          <w:rFonts w:ascii="Times New Roman" w:hAnsi="Times New Roman" w:cs="Times New Roman"/>
+          <w:sz w:val="24"/>
+          <w:szCs w:val="24"/>
+        </w:rPr>
         <w:t>-Transport in Phloem</w:t>
       </w:r>
     </w:p>
@@ -17179,7 +17196,6 @@
     </w:p>
     <w:p>
       <w:pPr>
-        <w:ind w:left="1440"/>
         <w:rPr>
           <w:rFonts w:ascii="Times New Roman" w:hAnsi="Times New Roman" w:cs="Times New Roman"/>
           <w:sz w:val="24"/>
@@ -17193,18 +17209,724 @@
           <w:szCs w:val="24"/>
         </w:rPr>
         <w:t xml:space="preserve">- </w:t>
+      </w:r>
+      <w:r>
+        <w:rPr>
+          <w:rFonts w:ascii="Times New Roman" w:hAnsi="Times New Roman" w:cs="Times New Roman"/>
+          <w:sz w:val="24"/>
+          <w:szCs w:val="24"/>
+        </w:rPr>
+        <w:t>Phloem sap moves by pressure flow</w:t>
+      </w:r>
+    </w:p>
+    <w:p>
+      <w:pPr>
+        <w:rPr>
+          <w:rFonts w:ascii="Times New Roman" w:hAnsi="Times New Roman" w:cs="Times New Roman"/>
+          <w:sz w:val="24"/>
+          <w:szCs w:val="24"/>
+        </w:rPr>
+      </w:pPr>
+      <w:r>
+        <w:rPr>
+          <w:rFonts w:ascii="Times New Roman" w:hAnsi="Times New Roman" w:cs="Times New Roman"/>
+          <w:sz w:val="24"/>
+          <w:szCs w:val="24"/>
+        </w:rPr>
+        <w:t>-Plant Reproduction</w:t>
+      </w:r>
+    </w:p>
+    <w:p>
+      <w:pPr>
+        <w:rPr>
+          <w:rFonts w:ascii="Times New Roman" w:hAnsi="Times New Roman" w:cs="Times New Roman"/>
+          <w:sz w:val="24"/>
+          <w:szCs w:val="24"/>
+        </w:rPr>
+      </w:pPr>
+      <w:r>
+        <w:rPr>
+          <w:rFonts w:ascii="Times New Roman" w:hAnsi="Times New Roman" w:cs="Times New Roman"/>
+          <w:sz w:val="24"/>
+          <w:szCs w:val="24"/>
+        </w:rPr>
+        <w:lastRenderedPageBreak/>
+        <w:tab/>
+        <w:t>-</w:t>
+      </w:r>
+      <w:r>
+        <w:rPr>
+          <w:rFonts w:ascii="Times New Roman" w:hAnsi="Times New Roman" w:cs="Times New Roman"/>
+          <w:sz w:val="24"/>
+          <w:szCs w:val="24"/>
+        </w:rPr>
+        <w:t>Modes of Reproduction: Asexual and Sexual Reproduction</w:t>
+      </w:r>
+    </w:p>
+    <w:p>
+      <w:pPr>
+        <w:rPr>
+          <w:rFonts w:ascii="Times New Roman" w:hAnsi="Times New Roman" w:cs="Times New Roman"/>
+          <w:sz w:val="24"/>
+          <w:szCs w:val="24"/>
+        </w:rPr>
+      </w:pPr>
+      <w:r>
+        <w:rPr>
+          <w:rFonts w:ascii="Times New Roman" w:hAnsi="Times New Roman" w:cs="Times New Roman"/>
+          <w:sz w:val="24"/>
+          <w:szCs w:val="24"/>
+        </w:rPr>
+        <w:tab/>
+      </w:r>
+      <w:r>
+        <w:rPr>
+          <w:rFonts w:ascii="Times New Roman" w:hAnsi="Times New Roman" w:cs="Times New Roman"/>
+          <w:sz w:val="24"/>
+          <w:szCs w:val="24"/>
+        </w:rPr>
+        <w:tab/>
+        <w:t xml:space="preserve">-Sexual Reproduction </w:t>
+      </w:r>
+      <w:r>
+        <w:rPr>
+          <w:rFonts w:ascii="Times New Roman" w:hAnsi="Times New Roman" w:cs="Times New Roman"/>
+          <w:sz w:val="24"/>
+          <w:szCs w:val="24"/>
+        </w:rPr>
+        <w:sym w:font="Wingdings" w:char="F0DF"/>
+      </w:r>
+      <w:r>
+        <w:rPr>
+          <w:rFonts w:ascii="Times New Roman" w:hAnsi="Times New Roman" w:cs="Times New Roman"/>
+          <w:sz w:val="24"/>
+          <w:szCs w:val="24"/>
+        </w:rPr>
+        <w:t xml:space="preserve"> Angiosperms</w:t>
+      </w:r>
+    </w:p>
+    <w:p>
+      <w:pPr>
+        <w:rPr>
+          <w:rFonts w:ascii="Times New Roman" w:hAnsi="Times New Roman" w:cs="Times New Roman"/>
+          <w:sz w:val="24"/>
+          <w:szCs w:val="24"/>
+        </w:rPr>
+      </w:pPr>
+      <w:r>
+        <w:rPr>
+          <w:rFonts w:ascii="Times New Roman" w:hAnsi="Times New Roman" w:cs="Times New Roman"/>
+          <w:sz w:val="24"/>
+          <w:szCs w:val="24"/>
+        </w:rPr>
+        <w:tab/>
+      </w:r>
+      <w:r>
+        <w:rPr>
+          <w:rFonts w:ascii="Times New Roman" w:hAnsi="Times New Roman" w:cs="Times New Roman"/>
+          <w:sz w:val="24"/>
+          <w:szCs w:val="24"/>
+        </w:rPr>
+        <w:tab/>
+        <w:t>-Alteration in Generations</w:t>
+      </w:r>
+    </w:p>
+    <w:p>
+      <w:pPr>
+        <w:ind w:left="720"/>
+        <w:rPr>
+          <w:rFonts w:ascii="Times New Roman" w:hAnsi="Times New Roman" w:cs="Times New Roman"/>
+          <w:sz w:val="24"/>
+          <w:szCs w:val="24"/>
+        </w:rPr>
+      </w:pPr>
+      <w:r>
+        <w:rPr>
+          <w:rFonts w:ascii="Times New Roman" w:hAnsi="Times New Roman" w:cs="Times New Roman"/>
+          <w:sz w:val="24"/>
+          <w:szCs w:val="24"/>
+        </w:rPr>
+        <w:t xml:space="preserve">-Sporophyte </w:t>
+      </w:r>
+      <w:r>
+        <w:rPr>
+          <w:rFonts w:ascii="Times New Roman" w:hAnsi="Times New Roman" w:cs="Times New Roman"/>
+          <w:sz w:val="24"/>
+          <w:szCs w:val="24"/>
+        </w:rPr>
+        <w:sym w:font="Wingdings" w:char="F0E0"/>
+      </w:r>
+      <w:r>
+        <w:rPr>
+          <w:rFonts w:ascii="Times New Roman" w:hAnsi="Times New Roman" w:cs="Times New Roman"/>
+          <w:sz w:val="24"/>
+          <w:szCs w:val="24"/>
+        </w:rPr>
+        <w:t xml:space="preserve">(meiosis) Spores </w:t>
+      </w:r>
+      <w:r>
+        <w:rPr>
+          <w:rFonts w:ascii="Times New Roman" w:hAnsi="Times New Roman" w:cs="Times New Roman"/>
+          <w:sz w:val="24"/>
+          <w:szCs w:val="24"/>
+        </w:rPr>
+        <w:sym w:font="Wingdings" w:char="F0E0"/>
+      </w:r>
+      <w:r>
+        <w:rPr>
+          <w:rFonts w:ascii="Times New Roman" w:hAnsi="Times New Roman" w:cs="Times New Roman"/>
+          <w:sz w:val="24"/>
+          <w:szCs w:val="24"/>
+        </w:rPr>
+        <w:t xml:space="preserve">(mitosis) gametophyte (either male or female/haploid) </w:t>
+      </w:r>
+      <w:r>
+        <w:rPr>
+          <w:rFonts w:ascii="Times New Roman" w:hAnsi="Times New Roman" w:cs="Times New Roman"/>
+          <w:sz w:val="24"/>
+          <w:szCs w:val="24"/>
+        </w:rPr>
+        <w:sym w:font="Wingdings" w:char="F0E0"/>
+      </w:r>
+      <w:r>
+        <w:rPr>
+          <w:rFonts w:ascii="Times New Roman" w:hAnsi="Times New Roman" w:cs="Times New Roman"/>
+          <w:sz w:val="24"/>
+          <w:szCs w:val="24"/>
+        </w:rPr>
+        <w:t xml:space="preserve">(mitosis) haploid gametes </w:t>
+      </w:r>
+      <w:r>
+        <w:rPr>
+          <w:rFonts w:ascii="Times New Roman" w:hAnsi="Times New Roman" w:cs="Times New Roman"/>
+          <w:sz w:val="24"/>
+          <w:szCs w:val="24"/>
+        </w:rPr>
+        <w:sym w:font="Wingdings" w:char="F0E0"/>
+      </w:r>
+      <w:r>
+        <w:rPr>
+          <w:rFonts w:ascii="Times New Roman" w:hAnsi="Times New Roman" w:cs="Times New Roman"/>
+          <w:sz w:val="24"/>
+          <w:szCs w:val="24"/>
+        </w:rPr>
+        <w:t xml:space="preserve"> Games encounter each other </w:t>
+      </w:r>
+      <w:r>
+        <w:rPr>
+          <w:rFonts w:ascii="Times New Roman" w:hAnsi="Times New Roman" w:cs="Times New Roman"/>
+          <w:sz w:val="24"/>
+          <w:szCs w:val="24"/>
+        </w:rPr>
+        <w:sym w:font="Wingdings" w:char="F0E0"/>
+      </w:r>
+      <w:r>
+        <w:rPr>
+          <w:rFonts w:ascii="Times New Roman" w:hAnsi="Times New Roman" w:cs="Times New Roman"/>
+          <w:sz w:val="24"/>
+          <w:szCs w:val="24"/>
+        </w:rPr>
+        <w:t xml:space="preserve">(fertilization) </w:t>
+      </w:r>
+      <w:r>
+        <w:rPr>
+          <w:rFonts w:ascii="Times New Roman" w:hAnsi="Times New Roman" w:cs="Times New Roman"/>
+          <w:sz w:val="24"/>
+          <w:szCs w:val="24"/>
+        </w:rPr>
+        <w:sym w:font="Wingdings" w:char="F0E0"/>
+      </w:r>
+      <w:r>
+        <w:rPr>
+          <w:rFonts w:ascii="Times New Roman" w:hAnsi="Times New Roman" w:cs="Times New Roman"/>
+          <w:sz w:val="24"/>
+          <w:szCs w:val="24"/>
+        </w:rPr>
+        <w:t xml:space="preserve"> zygote</w:t>
+      </w:r>
+    </w:p>
+    <w:p>
+      <w:pPr>
+        <w:ind w:left="720"/>
+        <w:rPr>
+          <w:rFonts w:ascii="Times New Roman" w:hAnsi="Times New Roman" w:cs="Times New Roman"/>
+          <w:sz w:val="24"/>
+          <w:szCs w:val="24"/>
+        </w:rPr>
+      </w:pPr>
+      <w:r>
+        <w:rPr>
+          <w:rFonts w:ascii="Times New Roman" w:hAnsi="Times New Roman" w:cs="Times New Roman"/>
+          <w:sz w:val="24"/>
+          <w:szCs w:val="24"/>
+        </w:rPr>
+        <w:t>-Development of male Gametophyte</w:t>
+      </w:r>
+    </w:p>
+    <w:p>
+      <w:pPr>
+        <w:ind w:left="720"/>
+        <w:rPr>
+          <w:rFonts w:ascii="Times New Roman" w:hAnsi="Times New Roman" w:cs="Times New Roman"/>
+          <w:sz w:val="24"/>
+          <w:szCs w:val="24"/>
+        </w:rPr>
+      </w:pPr>
+      <w:r>
+        <w:rPr>
+          <w:rFonts w:ascii="Times New Roman" w:hAnsi="Times New Roman" w:cs="Times New Roman"/>
+          <w:sz w:val="24"/>
+          <w:szCs w:val="24"/>
+        </w:rPr>
+        <w:t>-</w:t>
+      </w:r>
+      <w:r>
+        <w:rPr>
+          <w:rFonts w:ascii="Times New Roman" w:hAnsi="Times New Roman" w:cs="Times New Roman"/>
+          <w:sz w:val="24"/>
+          <w:szCs w:val="24"/>
+        </w:rPr>
+        <w:t>Development of Female Gametophyte</w:t>
+      </w:r>
+    </w:p>
+    <w:p>
+      <w:pPr>
+        <w:rPr>
+          <w:rFonts w:ascii="Times New Roman" w:hAnsi="Times New Roman" w:cs="Times New Roman"/>
+          <w:sz w:val="24"/>
+          <w:szCs w:val="24"/>
+        </w:rPr>
+      </w:pPr>
+      <w:r>
+        <w:rPr>
+          <w:rFonts w:ascii="Times New Roman" w:hAnsi="Times New Roman" w:cs="Times New Roman"/>
+          <w:sz w:val="24"/>
+          <w:szCs w:val="24"/>
+        </w:rPr>
+        <w:t>-Pollination and Fertilization</w:t>
+      </w:r>
+    </w:p>
+    <w:p>
+      <w:pPr>
+        <w:rPr>
+          <w:rFonts w:ascii="Times New Roman" w:hAnsi="Times New Roman" w:cs="Times New Roman"/>
+          <w:sz w:val="24"/>
+          <w:szCs w:val="24"/>
+        </w:rPr>
+      </w:pPr>
+      <w:r>
+        <w:rPr>
+          <w:rFonts w:ascii="Times New Roman" w:hAnsi="Times New Roman" w:cs="Times New Roman"/>
+          <w:sz w:val="24"/>
+          <w:szCs w:val="24"/>
+        </w:rPr>
+        <w:tab/>
+        <w:t>-</w:t>
+      </w:r>
+      <w:r>
+        <w:rPr>
+          <w:rFonts w:ascii="Times New Roman" w:hAnsi="Times New Roman" w:cs="Times New Roman"/>
+          <w:sz w:val="24"/>
+          <w:szCs w:val="24"/>
+        </w:rPr>
+        <w:t xml:space="preserve">Pollination: </w:t>
+      </w:r>
+      <w:r>
+        <w:rPr>
+          <w:rFonts w:ascii="Times New Roman" w:hAnsi="Times New Roman" w:cs="Times New Roman"/>
+          <w:sz w:val="24"/>
+          <w:szCs w:val="24"/>
+        </w:rPr>
+        <w:t>wind pollination (trees), animals (insects, birds, bats)</w:t>
+      </w:r>
+    </w:p>
+    <w:p>
+      <w:pPr>
+        <w:rPr>
+          <w:rFonts w:ascii="Times New Roman" w:hAnsi="Times New Roman" w:cs="Times New Roman"/>
+          <w:sz w:val="24"/>
+          <w:szCs w:val="24"/>
+        </w:rPr>
+      </w:pPr>
+      <w:r>
+        <w:rPr>
+          <w:rFonts w:ascii="Times New Roman" w:hAnsi="Times New Roman" w:cs="Times New Roman"/>
+          <w:sz w:val="24"/>
+          <w:szCs w:val="24"/>
+        </w:rPr>
+        <w:tab/>
+        <w:t>-Plant gives up nectar for animals to feed on in exchange for fertilization</w:t>
+      </w:r>
+    </w:p>
+    <w:p>
+      <w:pPr>
+        <w:rPr>
+          <w:rFonts w:ascii="Times New Roman" w:hAnsi="Times New Roman" w:cs="Times New Roman"/>
+          <w:sz w:val="24"/>
+          <w:szCs w:val="24"/>
+        </w:rPr>
+      </w:pPr>
+      <w:r>
+        <w:rPr>
+          <w:rFonts w:ascii="Times New Roman" w:hAnsi="Times New Roman" w:cs="Times New Roman"/>
+          <w:sz w:val="24"/>
+          <w:szCs w:val="24"/>
+        </w:rPr>
+        <w:t>-Double Fertilization</w:t>
+      </w:r>
+    </w:p>
+    <w:p>
+      <w:pPr>
+        <w:rPr>
+          <w:rFonts w:ascii="Times New Roman" w:hAnsi="Times New Roman" w:cs="Times New Roman"/>
+          <w:sz w:val="24"/>
+          <w:szCs w:val="24"/>
+        </w:rPr>
+      </w:pPr>
+      <w:r>
+        <w:rPr>
+          <w:rFonts w:ascii="Times New Roman" w:hAnsi="Times New Roman" w:cs="Times New Roman"/>
+          <w:sz w:val="24"/>
+          <w:szCs w:val="24"/>
+        </w:rPr>
+        <w:tab/>
+        <w:t>-Production of a zygote and endosperm</w:t>
+      </w:r>
+    </w:p>
+    <w:p>
+      <w:pPr>
+        <w:rPr>
+          <w:rFonts w:ascii="Times New Roman" w:hAnsi="Times New Roman" w:cs="Times New Roman"/>
+          <w:sz w:val="24"/>
+          <w:szCs w:val="24"/>
+        </w:rPr>
+      </w:pPr>
+      <w:r>
+        <w:rPr>
+          <w:rFonts w:ascii="Times New Roman" w:hAnsi="Times New Roman" w:cs="Times New Roman"/>
+          <w:sz w:val="24"/>
+          <w:szCs w:val="24"/>
+        </w:rPr>
+        <w:tab/>
+      </w:r>
+      <w:r>
+        <w:rPr>
+          <w:rFonts w:ascii="Times New Roman" w:hAnsi="Times New Roman" w:cs="Times New Roman"/>
+          <w:sz w:val="24"/>
+          <w:szCs w:val="24"/>
+        </w:rPr>
+        <w:t>-Create a triploid cell called an endosperm</w:t>
+      </w:r>
+    </w:p>
+    <w:p>
+      <w:pPr>
+        <w:rPr>
+          <w:rFonts w:ascii="Times New Roman" w:hAnsi="Times New Roman" w:cs="Times New Roman"/>
+          <w:sz w:val="24"/>
+          <w:szCs w:val="24"/>
+        </w:rPr>
+      </w:pPr>
+      <w:r>
+        <w:rPr>
+          <w:rFonts w:ascii="Times New Roman" w:hAnsi="Times New Roman" w:cs="Times New Roman"/>
+          <w:sz w:val="24"/>
+          <w:szCs w:val="24"/>
+        </w:rPr>
+        <w:t xml:space="preserve"> </w:t>
+      </w:r>
+      <w:r>
+        <w:rPr>
+          <w:rFonts w:ascii="Times New Roman" w:hAnsi="Times New Roman" w:cs="Times New Roman"/>
+          <w:sz w:val="24"/>
+          <w:szCs w:val="24"/>
+        </w:rPr>
+        <w:t xml:space="preserve"> </w:t>
+      </w:r>
+      <w:r>
+        <w:rPr>
+          <w:rFonts w:ascii="Times New Roman" w:hAnsi="Times New Roman" w:cs="Times New Roman"/>
+          <w:sz w:val="24"/>
+          <w:szCs w:val="24"/>
+        </w:rPr>
+        <w:tab/>
+        <w:t xml:space="preserve">-The endo sperm is a nutrient store for </w:t>
+      </w:r>
+      <w:r>
+        <w:rPr>
+          <w:rFonts w:ascii="Times New Roman" w:hAnsi="Times New Roman" w:cs="Times New Roman"/>
+          <w:sz w:val="24"/>
+          <w:szCs w:val="24"/>
+        </w:rPr>
+        <w:t xml:space="preserve">the </w:t>
+      </w:r>
+      <w:r>
+        <w:rPr>
+          <w:rFonts w:ascii="Times New Roman" w:hAnsi="Times New Roman" w:cs="Times New Roman"/>
+          <w:sz w:val="24"/>
+          <w:szCs w:val="24"/>
+        </w:rPr>
+        <w:t>embryo</w:t>
+      </w:r>
+    </w:p>
+    <w:p>
+      <w:pPr>
+        <w:rPr>
+          <w:rFonts w:ascii="Times New Roman" w:hAnsi="Times New Roman" w:cs="Times New Roman"/>
+          <w:sz w:val="24"/>
+          <w:szCs w:val="24"/>
+        </w:rPr>
+      </w:pPr>
+      <w:r>
+        <w:rPr>
+          <w:rFonts w:ascii="Times New Roman" w:hAnsi="Times New Roman" w:cs="Times New Roman"/>
+          <w:sz w:val="24"/>
+          <w:szCs w:val="24"/>
+        </w:rPr>
+        <w:t>-Angiosperm seeds</w:t>
+      </w:r>
+    </w:p>
+    <w:p>
+      <w:pPr>
+        <w:ind w:left="720"/>
+        <w:rPr>
+          <w:rFonts w:ascii="Times New Roman" w:hAnsi="Times New Roman" w:cs="Times New Roman"/>
+          <w:sz w:val="24"/>
+          <w:szCs w:val="24"/>
+        </w:rPr>
+      </w:pPr>
+      <w:r>
+        <w:rPr>
+          <w:rFonts w:ascii="Times New Roman" w:hAnsi="Times New Roman" w:cs="Times New Roman"/>
+          <w:sz w:val="24"/>
+          <w:szCs w:val="24"/>
+        </w:rPr>
+        <w:t>-</w:t>
+      </w:r>
+      <w:r>
+        <w:rPr>
+          <w:rFonts w:ascii="Times New Roman" w:hAnsi="Times New Roman" w:cs="Times New Roman"/>
+          <w:sz w:val="24"/>
+          <w:szCs w:val="24"/>
+        </w:rPr>
+        <w:t xml:space="preserve">Zygote </w:t>
+      </w:r>
+      <w:r>
+        <w:rPr>
+          <w:rFonts w:ascii="Times New Roman" w:hAnsi="Times New Roman" w:cs="Times New Roman"/>
+          <w:sz w:val="24"/>
+          <w:szCs w:val="24"/>
+        </w:rPr>
+        <w:sym w:font="Wingdings" w:char="F0E0"/>
+      </w:r>
+      <w:r>
+        <w:rPr>
+          <w:rFonts w:ascii="Times New Roman" w:hAnsi="Times New Roman" w:cs="Times New Roman"/>
+          <w:sz w:val="24"/>
+          <w:szCs w:val="24"/>
+        </w:rPr>
+        <w:t xml:space="preserve"> produces polar embryo by mitosis and produces the suspensor for nutrient delivery </w:t>
+      </w:r>
+      <w:r>
+        <w:rPr>
+          <w:rFonts w:ascii="Times New Roman" w:hAnsi="Times New Roman" w:cs="Times New Roman"/>
+          <w:sz w:val="24"/>
+          <w:szCs w:val="24"/>
+        </w:rPr>
+        <w:sym w:font="Wingdings" w:char="F0E0"/>
+      </w:r>
+      <w:r>
+        <w:rPr>
+          <w:rFonts w:ascii="Times New Roman" w:hAnsi="Times New Roman" w:cs="Times New Roman"/>
+          <w:sz w:val="24"/>
+          <w:szCs w:val="24"/>
+        </w:rPr>
+        <w:t xml:space="preserve"> heart shaped embryo</w:t>
+      </w:r>
+      <w:r>
+        <w:rPr>
+          <w:rFonts w:ascii="Times New Roman" w:hAnsi="Times New Roman" w:cs="Times New Roman"/>
+          <w:sz w:val="24"/>
+          <w:szCs w:val="24"/>
+        </w:rPr>
+        <w:t xml:space="preserve"> </w:t>
+      </w:r>
+      <w:r>
+        <w:rPr>
+          <w:rFonts w:ascii="Times New Roman" w:hAnsi="Times New Roman" w:cs="Times New Roman"/>
+          <w:sz w:val="24"/>
+          <w:szCs w:val="24"/>
+        </w:rPr>
+        <w:sym w:font="Wingdings" w:char="F0E0"/>
+      </w:r>
+      <w:r>
+        <w:rPr>
+          <w:rFonts w:ascii="Times New Roman" w:hAnsi="Times New Roman" w:cs="Times New Roman"/>
+          <w:sz w:val="24"/>
+          <w:szCs w:val="24"/>
+        </w:rPr>
+        <w:t xml:space="preserve"> Ovule becomes the seed coat to resist environmental stressors</w:t>
+      </w:r>
+    </w:p>
+    <w:p>
+      <w:pPr>
+        <w:ind w:left="720"/>
+        <w:rPr>
+          <w:rFonts w:ascii="Times New Roman" w:hAnsi="Times New Roman" w:cs="Times New Roman"/>
+          <w:sz w:val="24"/>
+          <w:szCs w:val="24"/>
+        </w:rPr>
+      </w:pPr>
+      <w:r>
+        <w:rPr>
+          <w:rFonts w:ascii="Times New Roman" w:hAnsi="Times New Roman" w:cs="Times New Roman"/>
+          <w:sz w:val="24"/>
+          <w:szCs w:val="24"/>
+        </w:rPr>
+        <w:t xml:space="preserve">-Beans are eudicots </w:t>
+      </w:r>
+    </w:p>
+    <w:p>
+      <w:pPr>
+        <w:ind w:left="720"/>
+        <w:rPr>
+          <w:rFonts w:ascii="Times New Roman" w:hAnsi="Times New Roman" w:cs="Times New Roman"/>
+          <w:sz w:val="24"/>
+          <w:szCs w:val="24"/>
+        </w:rPr>
+      </w:pPr>
+      <w:r>
+        <w:rPr>
+          <w:rFonts w:ascii="Times New Roman" w:hAnsi="Times New Roman" w:cs="Times New Roman"/>
+          <w:sz w:val="24"/>
+          <w:szCs w:val="24"/>
+        </w:rPr>
+        <w:t>-Corn species are monocots</w:t>
+      </w:r>
+    </w:p>
+    <w:p>
+      <w:pPr>
+        <w:rPr>
+          <w:rFonts w:ascii="Times New Roman" w:hAnsi="Times New Roman" w:cs="Times New Roman"/>
+          <w:sz w:val="24"/>
+          <w:szCs w:val="24"/>
+        </w:rPr>
+      </w:pPr>
+      <w:r>
+        <w:rPr>
+          <w:rFonts w:ascii="Times New Roman" w:hAnsi="Times New Roman" w:cs="Times New Roman"/>
+          <w:sz w:val="24"/>
+          <w:szCs w:val="24"/>
+        </w:rPr>
+        <w:t>-Fruit Development</w:t>
+      </w:r>
+    </w:p>
+    <w:p>
+      <w:pPr>
+        <w:rPr>
+          <w:rFonts w:ascii="Times New Roman" w:hAnsi="Times New Roman" w:cs="Times New Roman"/>
+          <w:sz w:val="24"/>
+          <w:szCs w:val="24"/>
+        </w:rPr>
+      </w:pPr>
+      <w:r>
+        <w:rPr>
+          <w:rFonts w:ascii="Times New Roman" w:hAnsi="Times New Roman" w:cs="Times New Roman"/>
+          <w:sz w:val="24"/>
+          <w:szCs w:val="24"/>
+        </w:rPr>
+        <w:tab/>
+        <w:t>-Fruit: mature ovary (don’t worry about fruit)</w:t>
+      </w:r>
+    </w:p>
+    <w:p>
+      <w:pPr>
+        <w:rPr>
+          <w:rFonts w:ascii="Times New Roman" w:hAnsi="Times New Roman" w:cs="Times New Roman"/>
+          <w:sz w:val="24"/>
+          <w:szCs w:val="24"/>
+        </w:rPr>
+      </w:pPr>
+      <w:r>
+        <w:rPr>
+          <w:rFonts w:ascii="Times New Roman" w:hAnsi="Times New Roman" w:cs="Times New Roman"/>
+          <w:sz w:val="24"/>
+          <w:szCs w:val="24"/>
+        </w:rPr>
+        <w:tab/>
+        <w:t>-Color/odor attract animals as dispersal agents</w:t>
+      </w:r>
+    </w:p>
+    <w:p>
+      <w:pPr>
+        <w:rPr>
+          <w:rFonts w:ascii="Times New Roman" w:hAnsi="Times New Roman" w:cs="Times New Roman"/>
+          <w:sz w:val="24"/>
+          <w:szCs w:val="24"/>
+        </w:rPr>
+      </w:pPr>
+      <w:r>
+        <w:rPr>
+          <w:rFonts w:ascii="Times New Roman" w:hAnsi="Times New Roman" w:cs="Times New Roman"/>
+          <w:sz w:val="24"/>
+          <w:szCs w:val="24"/>
+        </w:rPr>
+        <w:tab/>
+        <w:t>-Mutually beneficial</w:t>
+      </w:r>
+    </w:p>
+    <w:p>
+      <w:pPr>
+        <w:rPr>
+          <w:rFonts w:ascii="Times New Roman" w:hAnsi="Times New Roman" w:cs="Times New Roman"/>
+          <w:sz w:val="24"/>
+          <w:szCs w:val="24"/>
+        </w:rPr>
+      </w:pPr>
+      <w:r>
+        <w:rPr>
+          <w:rFonts w:ascii="Times New Roman" w:hAnsi="Times New Roman" w:cs="Times New Roman"/>
+          <w:sz w:val="24"/>
+          <w:szCs w:val="24"/>
+        </w:rPr>
+        <w:tab/>
+        <w:t>-Not all fruits are fleshy/soft</w:t>
+      </w:r>
+    </w:p>
+    <w:p>
+      <w:pPr>
+        <w:rPr>
+          <w:rFonts w:ascii="Times New Roman" w:hAnsi="Times New Roman" w:cs="Times New Roman"/>
+          <w:sz w:val="24"/>
+          <w:szCs w:val="24"/>
+        </w:rPr>
+      </w:pPr>
+      <w:r>
+        <w:rPr>
+          <w:rFonts w:ascii="Times New Roman" w:hAnsi="Times New Roman" w:cs="Times New Roman"/>
+          <w:sz w:val="24"/>
+          <w:szCs w:val="24"/>
+        </w:rPr>
+        <w:t>10/26/19</w:t>
+      </w:r>
+    </w:p>
+    <w:p>
+      <w:pPr>
+        <w:rPr>
+          <w:rFonts w:ascii="Times New Roman" w:hAnsi="Times New Roman" w:cs="Times New Roman"/>
+          <w:sz w:val="24"/>
+          <w:szCs w:val="24"/>
+        </w:rPr>
+      </w:pPr>
+      <w:r>
+        <w:rPr>
+          <w:rFonts w:ascii="Times New Roman" w:hAnsi="Times New Roman" w:cs="Times New Roman"/>
+          <w:sz w:val="24"/>
+          <w:szCs w:val="24"/>
+        </w:rPr>
+        <w:t>-</w:t>
       </w:r>
       <w:bookmarkStart w:id="0" w:name="_GoBack"/>
       <w:bookmarkEnd w:id="0"/>
-    </w:p>
-    <w:p>
-      <w:pPr>
-        <w:rPr>
-          <w:rFonts w:ascii="Times New Roman" w:hAnsi="Times New Roman" w:cs="Times New Roman"/>
-          <w:sz w:val="24"/>
-          <w:szCs w:val="24"/>
-        </w:rPr>
-      </w:pPr>
     </w:p>
     <w:p>
       <w:pPr>
@@ -18016,7 +18738,7 @@
 </file>
 
 <file path=customXml/itemProps1.xml><?xml version="1.0" encoding="utf-8"?>
-<ds:datastoreItem xmlns:ds="http://schemas.openxmlformats.org/officeDocument/2006/customXml" ds:itemID="{CA6886CD-40DD-42CB-BEA7-2634A4778902}">
+<ds:datastoreItem xmlns:ds="http://schemas.openxmlformats.org/officeDocument/2006/customXml" ds:itemID="{282B44E1-3704-44E2-B991-C6B355A33E77}">
   <ds:schemaRefs>
     <ds:schemaRef ds:uri="http://schemas.openxmlformats.org/officeDocument/2006/bibliography"/>
   </ds:schemaRefs>

--- a/BME Semester 3/Biology/Biology_Notes.docx
+++ b/BME Semester 3/Biology/Biology_Notes.docx
@@ -17925,6 +17925,599 @@
         </w:rPr>
         <w:t>-</w:t>
       </w:r>
+      <w:r>
+        <w:rPr>
+          <w:rFonts w:ascii="Times New Roman" w:hAnsi="Times New Roman" w:cs="Times New Roman"/>
+          <w:sz w:val="24"/>
+          <w:szCs w:val="24"/>
+        </w:rPr>
+        <w:t>Germination</w:t>
+      </w:r>
+    </w:p>
+    <w:p>
+      <w:pPr>
+        <w:rPr>
+          <w:rFonts w:ascii="Times New Roman" w:hAnsi="Times New Roman" w:cs="Times New Roman"/>
+          <w:sz w:val="24"/>
+          <w:szCs w:val="24"/>
+        </w:rPr>
+      </w:pPr>
+      <w:r>
+        <w:rPr>
+          <w:rFonts w:ascii="Times New Roman" w:hAnsi="Times New Roman" w:cs="Times New Roman"/>
+          <w:sz w:val="24"/>
+          <w:szCs w:val="24"/>
+        </w:rPr>
+        <w:tab/>
+        <w:t>-Inhibition</w:t>
+      </w:r>
+    </w:p>
+    <w:p>
+      <w:pPr>
+        <w:rPr>
+          <w:rFonts w:ascii="Times New Roman" w:hAnsi="Times New Roman" w:cs="Times New Roman"/>
+          <w:sz w:val="24"/>
+          <w:szCs w:val="24"/>
+        </w:rPr>
+      </w:pPr>
+      <w:r>
+        <w:rPr>
+          <w:rFonts w:ascii="Times New Roman" w:hAnsi="Times New Roman" w:cs="Times New Roman"/>
+          <w:sz w:val="24"/>
+          <w:szCs w:val="24"/>
+        </w:rPr>
+        <w:tab/>
+        <w:t>-Mobilization of …</w:t>
+      </w:r>
+    </w:p>
+    <w:p>
+      <w:pPr>
+        <w:rPr>
+          <w:rFonts w:ascii="Times New Roman" w:hAnsi="Times New Roman" w:cs="Times New Roman"/>
+          <w:sz w:val="24"/>
+          <w:szCs w:val="24"/>
+        </w:rPr>
+      </w:pPr>
+      <w:r>
+        <w:rPr>
+          <w:rFonts w:ascii="Times New Roman" w:hAnsi="Times New Roman" w:cs="Times New Roman"/>
+          <w:sz w:val="24"/>
+          <w:szCs w:val="24"/>
+        </w:rPr>
+        <w:lastRenderedPageBreak/>
+        <w:tab/>
+        <w:t>-Emergence of radicle (root)</w:t>
+      </w:r>
+    </w:p>
+    <w:p>
+      <w:pPr>
+        <w:rPr>
+          <w:rFonts w:ascii="Times New Roman" w:hAnsi="Times New Roman" w:cs="Times New Roman"/>
+          <w:sz w:val="24"/>
+          <w:szCs w:val="24"/>
+        </w:rPr>
+      </w:pPr>
+      <w:r>
+        <w:rPr>
+          <w:rFonts w:ascii="Times New Roman" w:hAnsi="Times New Roman" w:cs="Times New Roman"/>
+          <w:sz w:val="24"/>
+          <w:szCs w:val="24"/>
+        </w:rPr>
+        <w:tab/>
+        <w:t>-Emergence of leaves</w:t>
+      </w:r>
+    </w:p>
+    <w:p>
+      <w:pPr>
+        <w:ind w:firstLine="720"/>
+        <w:rPr>
+          <w:rFonts w:ascii="Times New Roman" w:hAnsi="Times New Roman" w:cs="Times New Roman"/>
+          <w:sz w:val="24"/>
+          <w:szCs w:val="24"/>
+        </w:rPr>
+      </w:pPr>
+      <w:r>
+        <w:rPr>
+          <w:rFonts w:ascii="Times New Roman" w:hAnsi="Times New Roman" w:cs="Times New Roman"/>
+          <w:sz w:val="24"/>
+          <w:szCs w:val="24"/>
+        </w:rPr>
+        <w:t>-Monocots have two structures that emerge at either end of the seeds</w:t>
+      </w:r>
+    </w:p>
+    <w:p>
+      <w:pPr>
+        <w:rPr>
+          <w:rFonts w:ascii="Times New Roman" w:hAnsi="Times New Roman" w:cs="Times New Roman"/>
+          <w:sz w:val="24"/>
+          <w:szCs w:val="24"/>
+        </w:rPr>
+      </w:pPr>
+      <w:r>
+        <w:rPr>
+          <w:rFonts w:ascii="Times New Roman" w:hAnsi="Times New Roman" w:cs="Times New Roman"/>
+          <w:sz w:val="24"/>
+          <w:szCs w:val="24"/>
+        </w:rPr>
+        <w:t>-Control Systems</w:t>
+      </w:r>
+    </w:p>
+    <w:p>
+      <w:pPr>
+        <w:ind w:firstLine="720"/>
+        <w:rPr>
+          <w:rFonts w:ascii="Times New Roman" w:hAnsi="Times New Roman" w:cs="Times New Roman"/>
+          <w:sz w:val="24"/>
+          <w:szCs w:val="24"/>
+        </w:rPr>
+      </w:pPr>
+      <w:r>
+        <w:rPr>
+          <w:rFonts w:ascii="Times New Roman" w:hAnsi="Times New Roman" w:cs="Times New Roman"/>
+          <w:sz w:val="24"/>
+          <w:szCs w:val="24"/>
+        </w:rPr>
+        <w:t xml:space="preserve">-Animals </w:t>
+      </w:r>
+    </w:p>
+    <w:p>
+      <w:pPr>
+        <w:ind w:left="720" w:firstLine="720"/>
+        <w:rPr>
+          <w:rFonts w:ascii="Times New Roman" w:hAnsi="Times New Roman" w:cs="Times New Roman"/>
+          <w:sz w:val="24"/>
+          <w:szCs w:val="24"/>
+        </w:rPr>
+      </w:pPr>
+      <w:r>
+        <w:rPr>
+          <w:rFonts w:ascii="Times New Roman" w:hAnsi="Times New Roman" w:cs="Times New Roman"/>
+          <w:sz w:val="24"/>
+          <w:szCs w:val="24"/>
+        </w:rPr>
+        <w:t>-</w:t>
+      </w:r>
+      <w:r>
+        <w:rPr>
+          <w:rFonts w:ascii="Times New Roman" w:hAnsi="Times New Roman" w:cs="Times New Roman"/>
+          <w:sz w:val="24"/>
+          <w:szCs w:val="24"/>
+        </w:rPr>
+        <w:t>Nervous/Endocrine</w:t>
+      </w:r>
+    </w:p>
+    <w:p>
+      <w:pPr>
+        <w:rPr>
+          <w:rFonts w:ascii="Times New Roman" w:hAnsi="Times New Roman" w:cs="Times New Roman"/>
+          <w:sz w:val="24"/>
+          <w:szCs w:val="24"/>
+        </w:rPr>
+      </w:pPr>
+      <w:r>
+        <w:rPr>
+          <w:rFonts w:ascii="Times New Roman" w:hAnsi="Times New Roman" w:cs="Times New Roman"/>
+          <w:sz w:val="24"/>
+          <w:szCs w:val="24"/>
+        </w:rPr>
+        <w:tab/>
+        <w:t>-Plants</w:t>
+      </w:r>
+    </w:p>
+    <w:p>
+      <w:pPr>
+        <w:rPr>
+          <w:rFonts w:ascii="Times New Roman" w:hAnsi="Times New Roman" w:cs="Times New Roman"/>
+          <w:sz w:val="24"/>
+          <w:szCs w:val="24"/>
+        </w:rPr>
+      </w:pPr>
+      <w:r>
+        <w:rPr>
+          <w:rFonts w:ascii="Times New Roman" w:hAnsi="Times New Roman" w:cs="Times New Roman"/>
+          <w:sz w:val="24"/>
+          <w:szCs w:val="24"/>
+        </w:rPr>
+        <w:tab/>
+      </w:r>
+      <w:r>
+        <w:rPr>
+          <w:rFonts w:ascii="Times New Roman" w:hAnsi="Times New Roman" w:cs="Times New Roman"/>
+          <w:sz w:val="24"/>
+          <w:szCs w:val="24"/>
+        </w:rPr>
+        <w:tab/>
+        <w:t>-No locomotion</w:t>
+      </w:r>
+    </w:p>
+    <w:p>
+      <w:pPr>
+        <w:rPr>
+          <w:rFonts w:ascii="Times New Roman" w:hAnsi="Times New Roman" w:cs="Times New Roman"/>
+          <w:sz w:val="24"/>
+          <w:szCs w:val="24"/>
+        </w:rPr>
+      </w:pPr>
+      <w:r>
+        <w:rPr>
+          <w:rFonts w:ascii="Times New Roman" w:hAnsi="Times New Roman" w:cs="Times New Roman"/>
+          <w:sz w:val="24"/>
+          <w:szCs w:val="24"/>
+        </w:rPr>
+        <w:tab/>
+      </w:r>
+      <w:r>
+        <w:rPr>
+          <w:rFonts w:ascii="Times New Roman" w:hAnsi="Times New Roman" w:cs="Times New Roman"/>
+          <w:sz w:val="24"/>
+          <w:szCs w:val="24"/>
+        </w:rPr>
+        <w:tab/>
+        <w:t>-Modular Growth</w:t>
+      </w:r>
+    </w:p>
+    <w:p>
+      <w:pPr>
+        <w:rPr>
+          <w:rFonts w:ascii="Times New Roman" w:hAnsi="Times New Roman" w:cs="Times New Roman"/>
+          <w:sz w:val="24"/>
+          <w:szCs w:val="24"/>
+        </w:rPr>
+      </w:pPr>
+      <w:r>
+        <w:rPr>
+          <w:rFonts w:ascii="Times New Roman" w:hAnsi="Times New Roman" w:cs="Times New Roman"/>
+          <w:sz w:val="24"/>
+          <w:szCs w:val="24"/>
+        </w:rPr>
+        <w:tab/>
+      </w:r>
+      <w:r>
+        <w:rPr>
+          <w:rFonts w:ascii="Times New Roman" w:hAnsi="Times New Roman" w:cs="Times New Roman"/>
+          <w:sz w:val="24"/>
+          <w:szCs w:val="24"/>
+        </w:rPr>
+        <w:tab/>
+        <w:t>-Systems for regulation of growth and development</w:t>
+      </w:r>
+    </w:p>
+    <w:p>
+      <w:pPr>
+        <w:rPr>
+          <w:rFonts w:ascii="Times New Roman" w:hAnsi="Times New Roman" w:cs="Times New Roman"/>
+          <w:sz w:val="24"/>
+          <w:szCs w:val="24"/>
+        </w:rPr>
+      </w:pPr>
+      <w:r>
+        <w:rPr>
+          <w:rFonts w:ascii="Times New Roman" w:hAnsi="Times New Roman" w:cs="Times New Roman"/>
+          <w:sz w:val="24"/>
+          <w:szCs w:val="24"/>
+        </w:rPr>
+        <w:tab/>
+      </w:r>
+      <w:r>
+        <w:rPr>
+          <w:rFonts w:ascii="Times New Roman" w:hAnsi="Times New Roman" w:cs="Times New Roman"/>
+          <w:sz w:val="24"/>
+          <w:szCs w:val="24"/>
+        </w:rPr>
+        <w:tab/>
+        <w:t>-No Nervous System but produce lots of hormones</w:t>
+      </w:r>
+    </w:p>
+    <w:p>
+      <w:pPr>
+        <w:rPr>
+          <w:rFonts w:ascii="Times New Roman" w:hAnsi="Times New Roman" w:cs="Times New Roman"/>
+          <w:sz w:val="24"/>
+          <w:szCs w:val="24"/>
+        </w:rPr>
+      </w:pPr>
+      <w:r>
+        <w:rPr>
+          <w:rFonts w:ascii="Times New Roman" w:hAnsi="Times New Roman" w:cs="Times New Roman"/>
+          <w:sz w:val="24"/>
+          <w:szCs w:val="24"/>
+        </w:rPr>
+        <w:tab/>
+      </w:r>
+      <w:r>
+        <w:rPr>
+          <w:rFonts w:ascii="Times New Roman" w:hAnsi="Times New Roman" w:cs="Times New Roman"/>
+          <w:sz w:val="24"/>
+          <w:szCs w:val="24"/>
+        </w:rPr>
+        <w:tab/>
+      </w:r>
+      <w:r>
+        <w:rPr>
+          <w:rFonts w:ascii="Times New Roman" w:hAnsi="Times New Roman" w:cs="Times New Roman"/>
+          <w:sz w:val="24"/>
+          <w:szCs w:val="24"/>
+        </w:rPr>
+        <w:tab/>
+        <w:t>-Chemical signals produced in certain tissue and influence other tissue</w:t>
+      </w:r>
+    </w:p>
+    <w:p>
+      <w:pPr>
+        <w:rPr>
+          <w:rFonts w:ascii="Times New Roman" w:hAnsi="Times New Roman" w:cs="Times New Roman"/>
+          <w:sz w:val="24"/>
+          <w:szCs w:val="24"/>
+        </w:rPr>
+      </w:pPr>
+      <w:r>
+        <w:rPr>
+          <w:rFonts w:ascii="Times New Roman" w:hAnsi="Times New Roman" w:cs="Times New Roman"/>
+          <w:sz w:val="24"/>
+          <w:szCs w:val="24"/>
+        </w:rPr>
+        <w:tab/>
+      </w:r>
+      <w:r>
+        <w:rPr>
+          <w:rFonts w:ascii="Times New Roman" w:hAnsi="Times New Roman" w:cs="Times New Roman"/>
+          <w:sz w:val="24"/>
+          <w:szCs w:val="24"/>
+        </w:rPr>
+        <w:tab/>
+      </w:r>
+      <w:r>
+        <w:rPr>
+          <w:rFonts w:ascii="Times New Roman" w:hAnsi="Times New Roman" w:cs="Times New Roman"/>
+          <w:sz w:val="24"/>
+          <w:szCs w:val="24"/>
+        </w:rPr>
+        <w:tab/>
+        <w:t>-Function at low concertation</w:t>
+      </w:r>
+    </w:p>
+    <w:p>
+      <w:pPr>
+        <w:rPr>
+          <w:rFonts w:ascii="Times New Roman" w:hAnsi="Times New Roman" w:cs="Times New Roman"/>
+          <w:sz w:val="24"/>
+          <w:szCs w:val="24"/>
+        </w:rPr>
+      </w:pPr>
+      <w:r>
+        <w:rPr>
+          <w:rFonts w:ascii="Times New Roman" w:hAnsi="Times New Roman" w:cs="Times New Roman"/>
+          <w:sz w:val="24"/>
+          <w:szCs w:val="24"/>
+        </w:rPr>
+        <w:tab/>
+      </w:r>
+      <w:r>
+        <w:rPr>
+          <w:rFonts w:ascii="Times New Roman" w:hAnsi="Times New Roman" w:cs="Times New Roman"/>
+          <w:sz w:val="24"/>
+          <w:szCs w:val="24"/>
+        </w:rPr>
+        <w:tab/>
+      </w:r>
+      <w:r>
+        <w:rPr>
+          <w:rFonts w:ascii="Times New Roman" w:hAnsi="Times New Roman" w:cs="Times New Roman"/>
+          <w:sz w:val="24"/>
+          <w:szCs w:val="24"/>
+        </w:rPr>
+        <w:tab/>
+        <w:t xml:space="preserve">-Have multiple effects (cell division, cell elongation, cell maturation, cell </w:t>
+      </w:r>
+    </w:p>
+    <w:p>
+      <w:pPr>
+        <w:ind w:left="1440" w:firstLine="720"/>
+        <w:rPr>
+          <w:rFonts w:ascii="Times New Roman" w:hAnsi="Times New Roman" w:cs="Times New Roman"/>
+          <w:sz w:val="24"/>
+          <w:szCs w:val="24"/>
+        </w:rPr>
+      </w:pPr>
+      <w:r>
+        <w:rPr>
+          <w:rFonts w:ascii="Times New Roman" w:hAnsi="Times New Roman" w:cs="Times New Roman"/>
+          <w:sz w:val="24"/>
+          <w:szCs w:val="24"/>
+        </w:rPr>
+        <w:t>death)</w:t>
+      </w:r>
+    </w:p>
+    <w:p>
+      <w:pPr>
+        <w:rPr>
+          <w:rFonts w:ascii="Times New Roman" w:hAnsi="Times New Roman" w:cs="Times New Roman"/>
+          <w:sz w:val="24"/>
+          <w:szCs w:val="24"/>
+        </w:rPr>
+      </w:pPr>
+      <w:r>
+        <w:rPr>
+          <w:rFonts w:ascii="Times New Roman" w:hAnsi="Times New Roman" w:cs="Times New Roman"/>
+          <w:sz w:val="24"/>
+          <w:szCs w:val="24"/>
+        </w:rPr>
+        <w:tab/>
+        <w:t>-</w:t>
+      </w:r>
+      <w:r>
+        <w:rPr>
+          <w:rFonts w:ascii="Times New Roman" w:hAnsi="Times New Roman" w:cs="Times New Roman"/>
+          <w:sz w:val="24"/>
+          <w:szCs w:val="24"/>
+        </w:rPr>
+        <w:t>Plants bend to face light, can sense light, direct growth of whole shoot</w:t>
+      </w:r>
+    </w:p>
+    <w:p>
+      <w:pPr>
+        <w:rPr>
+          <w:rFonts w:ascii="Times New Roman" w:hAnsi="Times New Roman" w:cs="Times New Roman"/>
+          <w:sz w:val="24"/>
+          <w:szCs w:val="24"/>
+        </w:rPr>
+      </w:pPr>
+      <w:r>
+        <w:rPr>
+          <w:rFonts w:ascii="Times New Roman" w:hAnsi="Times New Roman" w:cs="Times New Roman"/>
+          <w:sz w:val="24"/>
+          <w:szCs w:val="24"/>
+        </w:rPr>
+        <w:tab/>
+        <w:t>-</w:t>
+      </w:r>
+      <w:r>
+        <w:rPr>
+          <w:rFonts w:ascii="Times New Roman" w:hAnsi="Times New Roman" w:cs="Times New Roman"/>
+          <w:sz w:val="24"/>
+          <w:szCs w:val="24"/>
+        </w:rPr>
+        <w:t>Chemical (auxin) on shade side of the plant causes it to grow toward light</w:t>
+      </w:r>
+    </w:p>
+    <w:p>
+      <w:pPr>
+        <w:rPr>
+          <w:rFonts w:ascii="Times New Roman" w:hAnsi="Times New Roman" w:cs="Times New Roman"/>
+          <w:sz w:val="24"/>
+          <w:szCs w:val="24"/>
+        </w:rPr>
+      </w:pPr>
+      <w:r>
+        <w:rPr>
+          <w:rFonts w:ascii="Times New Roman" w:hAnsi="Times New Roman" w:cs="Times New Roman"/>
+          <w:sz w:val="24"/>
+          <w:szCs w:val="24"/>
+        </w:rPr>
+        <w:tab/>
+        <w:t>-Auxin – chemical that promote stem elongation</w:t>
+      </w:r>
+    </w:p>
+    <w:p>
+      <w:pPr>
+        <w:rPr>
+          <w:rFonts w:ascii="Times New Roman" w:hAnsi="Times New Roman" w:cs="Times New Roman"/>
+          <w:sz w:val="24"/>
+          <w:szCs w:val="24"/>
+        </w:rPr>
+      </w:pPr>
+      <w:r>
+        <w:rPr>
+          <w:rFonts w:ascii="Times New Roman" w:hAnsi="Times New Roman" w:cs="Times New Roman"/>
+          <w:sz w:val="24"/>
+          <w:szCs w:val="24"/>
+        </w:rPr>
+        <w:tab/>
+      </w:r>
+      <w:r>
+        <w:rPr>
+          <w:rFonts w:ascii="Times New Roman" w:hAnsi="Times New Roman" w:cs="Times New Roman"/>
+          <w:sz w:val="24"/>
+          <w:szCs w:val="24"/>
+        </w:rPr>
+        <w:tab/>
+        <w:t>-Growth hormone</w:t>
+      </w:r>
+    </w:p>
+    <w:p>
+      <w:pPr>
+        <w:rPr>
+          <w:rFonts w:ascii="Times New Roman" w:hAnsi="Times New Roman" w:cs="Times New Roman"/>
+          <w:sz w:val="24"/>
+          <w:szCs w:val="24"/>
+        </w:rPr>
+      </w:pPr>
+      <w:r>
+        <w:rPr>
+          <w:rFonts w:ascii="Times New Roman" w:hAnsi="Times New Roman" w:cs="Times New Roman"/>
+          <w:sz w:val="24"/>
+          <w:szCs w:val="24"/>
+        </w:rPr>
+        <w:t xml:space="preserve"> </w:t>
+      </w:r>
+      <w:r>
+        <w:rPr>
+          <w:rFonts w:ascii="Times New Roman" w:hAnsi="Times New Roman" w:cs="Times New Roman"/>
+          <w:sz w:val="24"/>
+          <w:szCs w:val="24"/>
+        </w:rPr>
+        <w:tab/>
+      </w:r>
+      <w:r>
+        <w:rPr>
+          <w:rFonts w:ascii="Times New Roman" w:hAnsi="Times New Roman" w:cs="Times New Roman"/>
+          <w:sz w:val="24"/>
+          <w:szCs w:val="24"/>
+        </w:rPr>
+        <w:tab/>
+        <w:t>-Produces by actively growing tissue in the apical meristem (site of cell division)</w:t>
+      </w:r>
+    </w:p>
+    <w:p>
+      <w:pPr>
+        <w:rPr>
+          <w:rFonts w:ascii="Times New Roman" w:hAnsi="Times New Roman" w:cs="Times New Roman"/>
+          <w:sz w:val="24"/>
+          <w:szCs w:val="24"/>
+        </w:rPr>
+      </w:pPr>
+      <w:r>
+        <w:rPr>
+          <w:rFonts w:ascii="Times New Roman" w:hAnsi="Times New Roman" w:cs="Times New Roman"/>
+          <w:sz w:val="24"/>
+          <w:szCs w:val="24"/>
+        </w:rPr>
+        <w:tab/>
+      </w:r>
+      <w:r>
+        <w:rPr>
+          <w:rFonts w:ascii="Times New Roman" w:hAnsi="Times New Roman" w:cs="Times New Roman"/>
+          <w:sz w:val="24"/>
+          <w:szCs w:val="24"/>
+        </w:rPr>
+        <w:tab/>
+        <w:t>-Acts in zone of elongation behind apical meristem</w:t>
+      </w:r>
+    </w:p>
+    <w:p>
+      <w:pPr>
+        <w:rPr>
+          <w:rFonts w:ascii="Times New Roman" w:hAnsi="Times New Roman" w:cs="Times New Roman"/>
+          <w:sz w:val="24"/>
+          <w:szCs w:val="24"/>
+        </w:rPr>
+      </w:pPr>
+      <w:r>
+        <w:rPr>
+          <w:rFonts w:ascii="Times New Roman" w:hAnsi="Times New Roman" w:cs="Times New Roman"/>
+          <w:sz w:val="24"/>
+          <w:szCs w:val="24"/>
+        </w:rPr>
+        <w:tab/>
+      </w:r>
+      <w:r>
+        <w:rPr>
+          <w:rFonts w:ascii="Times New Roman" w:hAnsi="Times New Roman" w:cs="Times New Roman"/>
+          <w:sz w:val="24"/>
+          <w:szCs w:val="24"/>
+        </w:rPr>
+        <w:tab/>
+        <w:t>-Root cells are more sensitive than shoot cells</w:t>
+      </w:r>
+    </w:p>
+    <w:p>
+      <w:pPr>
+        <w:rPr>
+          <w:rFonts w:ascii="Times New Roman" w:hAnsi="Times New Roman" w:cs="Times New Roman"/>
+          <w:sz w:val="24"/>
+          <w:szCs w:val="24"/>
+        </w:rPr>
+      </w:pPr>
       <w:bookmarkStart w:id="0" w:name="_GoBack"/>
       <w:bookmarkEnd w:id="0"/>
     </w:p>
@@ -17936,14 +18529,6 @@
           <w:szCs w:val="24"/>
         </w:rPr>
       </w:pPr>
-      <w:r>
-        <w:rPr>
-          <w:rFonts w:ascii="Times New Roman" w:hAnsi="Times New Roman" w:cs="Times New Roman"/>
-          <w:sz w:val="24"/>
-          <w:szCs w:val="24"/>
-        </w:rPr>
-        <w:tab/>
-      </w:r>
     </w:p>
     <w:sectPr>
       <w:pgSz w:w="12240" w:h="15840"/>
@@ -18738,7 +19323,7 @@
 </file>
 
 <file path=customXml/itemProps1.xml><?xml version="1.0" encoding="utf-8"?>
-<ds:datastoreItem xmlns:ds="http://schemas.openxmlformats.org/officeDocument/2006/customXml" ds:itemID="{282B44E1-3704-44E2-B991-C6B355A33E77}">
+<ds:datastoreItem xmlns:ds="http://schemas.openxmlformats.org/officeDocument/2006/customXml" ds:itemID="{977F8787-6FCD-49AD-8245-B182D4A76524}">
   <ds:schemaRefs>
     <ds:schemaRef ds:uri="http://schemas.openxmlformats.org/officeDocument/2006/bibliography"/>
   </ds:schemaRefs>

--- a/BME Semester 3/Biology/Biology_Notes.docx
+++ b/BME Semester 3/Biology/Biology_Notes.docx
@@ -18518,6 +18518,310 @@
           <w:szCs w:val="24"/>
         </w:rPr>
       </w:pPr>
+      <w:r>
+        <w:rPr>
+          <w:rFonts w:ascii="Times New Roman" w:hAnsi="Times New Roman" w:cs="Times New Roman"/>
+          <w:sz w:val="24"/>
+          <w:szCs w:val="24"/>
+        </w:rPr>
+        <w:tab/>
+      </w:r>
+      <w:r>
+        <w:rPr>
+          <w:rFonts w:ascii="Times New Roman" w:hAnsi="Times New Roman" w:cs="Times New Roman"/>
+          <w:sz w:val="24"/>
+          <w:szCs w:val="24"/>
+        </w:rPr>
+        <w:tab/>
+        <w:t>-Auxin = Indole</w:t>
+      </w:r>
+      <w:r>
+        <w:rPr>
+          <w:rFonts w:ascii="Times New Roman" w:hAnsi="Times New Roman" w:cs="Times New Roman"/>
+          <w:sz w:val="24"/>
+          <w:szCs w:val="24"/>
+        </w:rPr>
+        <w:t xml:space="preserve"> Acetic A</w:t>
+      </w:r>
+      <w:r>
+        <w:rPr>
+          <w:rFonts w:ascii="Times New Roman" w:hAnsi="Times New Roman" w:cs="Times New Roman"/>
+          <w:sz w:val="24"/>
+          <w:szCs w:val="24"/>
+        </w:rPr>
+        <w:t>cid – IAA- or IAAH</w:t>
+      </w:r>
+    </w:p>
+    <w:p>
+      <w:pPr>
+        <w:rPr>
+          <w:rFonts w:ascii="Times New Roman" w:hAnsi="Times New Roman" w:cs="Times New Roman"/>
+          <w:sz w:val="24"/>
+          <w:szCs w:val="24"/>
+        </w:rPr>
+      </w:pPr>
+      <w:r>
+        <w:rPr>
+          <w:rFonts w:ascii="Times New Roman" w:hAnsi="Times New Roman" w:cs="Times New Roman"/>
+          <w:sz w:val="24"/>
+          <w:szCs w:val="24"/>
+        </w:rPr>
+        <w:tab/>
+      </w:r>
+      <w:r>
+        <w:rPr>
+          <w:rFonts w:ascii="Times New Roman" w:hAnsi="Times New Roman" w:cs="Times New Roman"/>
+          <w:sz w:val="24"/>
+          <w:szCs w:val="24"/>
+        </w:rPr>
+        <w:tab/>
+        <w:t>-</w:t>
+      </w:r>
+      <w:r>
+        <w:rPr>
+          <w:rFonts w:ascii="Times New Roman" w:hAnsi="Times New Roman" w:cs="Times New Roman"/>
+          <w:sz w:val="24"/>
+          <w:szCs w:val="24"/>
+        </w:rPr>
+        <w:t>Presence</w:t>
+      </w:r>
+      <w:r>
+        <w:rPr>
+          <w:rFonts w:ascii="Times New Roman" w:hAnsi="Times New Roman" w:cs="Times New Roman"/>
+          <w:sz w:val="24"/>
+          <w:szCs w:val="24"/>
+        </w:rPr>
+        <w:t xml:space="preserve"> of IAA- stimulates pump to pump H+ ions into the cell wall acidifying </w:t>
+      </w:r>
+    </w:p>
+    <w:p>
+      <w:pPr>
+        <w:rPr>
+          <w:rFonts w:ascii="Times New Roman" w:hAnsi="Times New Roman" w:cs="Times New Roman"/>
+          <w:sz w:val="24"/>
+          <w:szCs w:val="24"/>
+        </w:rPr>
+      </w:pPr>
+      <w:r>
+        <w:rPr>
+          <w:rFonts w:ascii="Times New Roman" w:hAnsi="Times New Roman" w:cs="Times New Roman"/>
+          <w:sz w:val="24"/>
+          <w:szCs w:val="24"/>
+        </w:rPr>
+        <w:tab/>
+        <w:t>-</w:t>
+      </w:r>
+      <w:proofErr w:type="spellStart"/>
+      <w:r>
+        <w:rPr>
+          <w:rFonts w:ascii="Times New Roman" w:hAnsi="Times New Roman" w:cs="Times New Roman"/>
+          <w:sz w:val="24"/>
+          <w:szCs w:val="24"/>
+        </w:rPr>
+        <w:t>Cytokinins</w:t>
+      </w:r>
+      <w:proofErr w:type="spellEnd"/>
+    </w:p>
+    <w:p>
+      <w:pPr>
+        <w:rPr>
+          <w:rFonts w:ascii="Times New Roman" w:hAnsi="Times New Roman" w:cs="Times New Roman"/>
+          <w:sz w:val="24"/>
+          <w:szCs w:val="24"/>
+        </w:rPr>
+      </w:pPr>
+      <w:r>
+        <w:rPr>
+          <w:rFonts w:ascii="Times New Roman" w:hAnsi="Times New Roman" w:cs="Times New Roman"/>
+          <w:sz w:val="24"/>
+          <w:szCs w:val="24"/>
+        </w:rPr>
+        <w:tab/>
+      </w:r>
+      <w:r>
+        <w:rPr>
+          <w:rFonts w:ascii="Times New Roman" w:hAnsi="Times New Roman" w:cs="Times New Roman"/>
+          <w:sz w:val="24"/>
+          <w:szCs w:val="24"/>
+        </w:rPr>
+        <w:tab/>
+        <w:t>-Name refers to cytokinesis (cell division)</w:t>
+      </w:r>
+    </w:p>
+    <w:p>
+      <w:pPr>
+        <w:rPr>
+          <w:rFonts w:ascii="Times New Roman" w:hAnsi="Times New Roman" w:cs="Times New Roman"/>
+          <w:sz w:val="24"/>
+          <w:szCs w:val="24"/>
+        </w:rPr>
+      </w:pPr>
+      <w:r>
+        <w:rPr>
+          <w:rFonts w:ascii="Times New Roman" w:hAnsi="Times New Roman" w:cs="Times New Roman"/>
+          <w:sz w:val="24"/>
+          <w:szCs w:val="24"/>
+        </w:rPr>
+        <w:tab/>
+      </w:r>
+      <w:r>
+        <w:rPr>
+          <w:rFonts w:ascii="Times New Roman" w:hAnsi="Times New Roman" w:cs="Times New Roman"/>
+          <w:sz w:val="24"/>
+          <w:szCs w:val="24"/>
+        </w:rPr>
+        <w:tab/>
+        <w:t>-Group of hormones</w:t>
+      </w:r>
+    </w:p>
+    <w:p>
+      <w:pPr>
+        <w:rPr>
+          <w:rFonts w:ascii="Times New Roman" w:hAnsi="Times New Roman" w:cs="Times New Roman"/>
+          <w:sz w:val="24"/>
+          <w:szCs w:val="24"/>
+        </w:rPr>
+      </w:pPr>
+      <w:r>
+        <w:rPr>
+          <w:rFonts w:ascii="Times New Roman" w:hAnsi="Times New Roman" w:cs="Times New Roman"/>
+          <w:sz w:val="24"/>
+          <w:szCs w:val="24"/>
+        </w:rPr>
+        <w:tab/>
+      </w:r>
+      <w:r>
+        <w:rPr>
+          <w:rFonts w:ascii="Times New Roman" w:hAnsi="Times New Roman" w:cs="Times New Roman"/>
+          <w:sz w:val="24"/>
+          <w:szCs w:val="24"/>
+        </w:rPr>
+        <w:tab/>
+        <w:t>-Produced in growing roots, embryos, and fruit</w:t>
+      </w:r>
+    </w:p>
+    <w:p>
+      <w:pPr>
+        <w:rPr>
+          <w:rFonts w:ascii="Times New Roman" w:hAnsi="Times New Roman" w:cs="Times New Roman"/>
+          <w:sz w:val="24"/>
+          <w:szCs w:val="24"/>
+        </w:rPr>
+      </w:pPr>
+      <w:r>
+        <w:rPr>
+          <w:rFonts w:ascii="Times New Roman" w:hAnsi="Times New Roman" w:cs="Times New Roman"/>
+          <w:sz w:val="24"/>
+          <w:szCs w:val="24"/>
+        </w:rPr>
+        <w:lastRenderedPageBreak/>
+        <w:tab/>
+      </w:r>
+      <w:r>
+        <w:rPr>
+          <w:rFonts w:ascii="Times New Roman" w:hAnsi="Times New Roman" w:cs="Times New Roman"/>
+          <w:sz w:val="24"/>
+          <w:szCs w:val="24"/>
+        </w:rPr>
+        <w:tab/>
+        <w:t>-Transported in xylem sacks</w:t>
+      </w:r>
+    </w:p>
+    <w:p>
+      <w:pPr>
+        <w:rPr>
+          <w:rFonts w:ascii="Times New Roman" w:hAnsi="Times New Roman" w:cs="Times New Roman"/>
+          <w:sz w:val="24"/>
+          <w:szCs w:val="24"/>
+        </w:rPr>
+      </w:pPr>
+      <w:r>
+        <w:rPr>
+          <w:rFonts w:ascii="Times New Roman" w:hAnsi="Times New Roman" w:cs="Times New Roman"/>
+          <w:sz w:val="24"/>
+          <w:szCs w:val="24"/>
+        </w:rPr>
+        <w:tab/>
+      </w:r>
+      <w:r>
+        <w:rPr>
+          <w:rFonts w:ascii="Times New Roman" w:hAnsi="Times New Roman" w:cs="Times New Roman"/>
+          <w:sz w:val="24"/>
+          <w:szCs w:val="24"/>
+        </w:rPr>
+        <w:tab/>
+        <w:t>-Interacts with auxin</w:t>
+      </w:r>
+    </w:p>
+    <w:p>
+      <w:pPr>
+        <w:ind w:firstLine="720"/>
+        <w:rPr>
+          <w:rFonts w:ascii="Times New Roman" w:hAnsi="Times New Roman" w:cs="Times New Roman"/>
+          <w:sz w:val="24"/>
+          <w:szCs w:val="24"/>
+        </w:rPr>
+      </w:pPr>
+      <w:r>
+        <w:rPr>
+          <w:rFonts w:ascii="Times New Roman" w:hAnsi="Times New Roman" w:cs="Times New Roman"/>
+          <w:sz w:val="24"/>
+          <w:szCs w:val="24"/>
+        </w:rPr>
+        <w:t>-When auxin &gt;&gt; cytokinin the callus produces root</w:t>
+      </w:r>
+    </w:p>
+    <w:p>
+      <w:pPr>
+        <w:rPr>
+          <w:rFonts w:ascii="Times New Roman" w:hAnsi="Times New Roman" w:cs="Times New Roman"/>
+          <w:sz w:val="24"/>
+          <w:szCs w:val="24"/>
+        </w:rPr>
+      </w:pPr>
+      <w:r>
+        <w:rPr>
+          <w:rFonts w:ascii="Times New Roman" w:hAnsi="Times New Roman" w:cs="Times New Roman"/>
+          <w:sz w:val="24"/>
+          <w:szCs w:val="24"/>
+        </w:rPr>
+        <w:tab/>
+        <w:t xml:space="preserve">-When Auxin &lt;&lt; cytokinin the callus </w:t>
+      </w:r>
+      <w:r>
+        <w:rPr>
+          <w:rFonts w:ascii="Times New Roman" w:hAnsi="Times New Roman" w:cs="Times New Roman"/>
+          <w:sz w:val="24"/>
+          <w:szCs w:val="24"/>
+        </w:rPr>
+        <w:t>produces</w:t>
+      </w:r>
+      <w:r>
+        <w:rPr>
+          <w:rFonts w:ascii="Times New Roman" w:hAnsi="Times New Roman" w:cs="Times New Roman"/>
+          <w:sz w:val="24"/>
+          <w:szCs w:val="24"/>
+        </w:rPr>
+        <w:t xml:space="preserve"> shoot</w:t>
+      </w:r>
+    </w:p>
+    <w:p>
+      <w:pPr>
+        <w:rPr>
+          <w:rFonts w:ascii="Times New Roman" w:hAnsi="Times New Roman" w:cs="Times New Roman"/>
+          <w:sz w:val="24"/>
+          <w:szCs w:val="24"/>
+        </w:rPr>
+      </w:pPr>
+      <w:r>
+        <w:rPr>
+          <w:rFonts w:ascii="Times New Roman" w:hAnsi="Times New Roman" w:cs="Times New Roman"/>
+          <w:sz w:val="24"/>
+          <w:szCs w:val="24"/>
+        </w:rPr>
+        <w:tab/>
+        <w:t>-</w:t>
+      </w:r>
       <w:bookmarkStart w:id="0" w:name="_GoBack"/>
       <w:bookmarkEnd w:id="0"/>
     </w:p>
@@ -19323,7 +19627,7 @@
 </file>
 
 <file path=customXml/itemProps1.xml><?xml version="1.0" encoding="utf-8"?>
-<ds:datastoreItem xmlns:ds="http://schemas.openxmlformats.org/officeDocument/2006/customXml" ds:itemID="{977F8787-6FCD-49AD-8245-B182D4A76524}">
+<ds:datastoreItem xmlns:ds="http://schemas.openxmlformats.org/officeDocument/2006/customXml" ds:itemID="{33404DF1-4723-41D3-953D-855011A8CD08}">
   <ds:schemaRefs>
     <ds:schemaRef ds:uri="http://schemas.openxmlformats.org/officeDocument/2006/bibliography"/>
   </ds:schemaRefs>

--- a/BME Semester 3/Biology/Biology_Notes.docx
+++ b/BME Semester 3/Biology/Biology_Notes.docx
@@ -165,23 +165,13 @@
           <w:szCs w:val="24"/>
         </w:rPr>
       </w:pPr>
-      <w:proofErr w:type="gramStart"/>
-      <w:r>
-        <w:rPr>
-          <w:rFonts w:ascii="Times New Roman" w:hAnsi="Times New Roman" w:cs="Times New Roman"/>
-          <w:sz w:val="24"/>
-          <w:szCs w:val="24"/>
-        </w:rPr>
-        <w:t>so</w:t>
-      </w:r>
-      <w:proofErr w:type="gramEnd"/>
-      <w:r>
-        <w:rPr>
-          <w:rFonts w:ascii="Times New Roman" w:hAnsi="Times New Roman" w:cs="Times New Roman"/>
-          <w:sz w:val="24"/>
-          <w:szCs w:val="24"/>
-        </w:rPr>
-        <w:t xml:space="preserve"> that it can be used for energy.</w:t>
+      <w:r>
+        <w:rPr>
+          <w:rFonts w:ascii="Times New Roman" w:hAnsi="Times New Roman" w:cs="Times New Roman"/>
+          <w:sz w:val="24"/>
+          <w:szCs w:val="24"/>
+        </w:rPr>
+        <w:t>so that it can be used for energy.</w:t>
       </w:r>
     </w:p>
     <w:p>
@@ -439,16 +429,7 @@
           <w:sz w:val="24"/>
           <w:szCs w:val="24"/>
         </w:rPr>
-        <w:t xml:space="preserve">-Finally undigested waste is </w:t>
-      </w:r>
-      <w:proofErr w:type="spellStart"/>
-      <w:r>
-        <w:rPr>
-          <w:rFonts w:ascii="Times New Roman" w:hAnsi="Times New Roman" w:cs="Times New Roman"/>
-          <w:sz w:val="24"/>
-          <w:szCs w:val="24"/>
-        </w:rPr>
-        <w:t>eliminat</w:t>
+        <w:t>-Finally undigested waste is eliminat</w:t>
       </w:r>
       <w:r>
         <w:rPr>
@@ -464,16 +445,7 @@
           <w:sz w:val="24"/>
           <w:szCs w:val="24"/>
         </w:rPr>
-        <w:t>ed</w:t>
-      </w:r>
-      <w:proofErr w:type="spellEnd"/>
-      <w:r>
-        <w:rPr>
-          <w:rFonts w:ascii="Times New Roman" w:hAnsi="Times New Roman" w:cs="Times New Roman"/>
-          <w:sz w:val="24"/>
-          <w:szCs w:val="24"/>
-        </w:rPr>
-        <w:t>.</w:t>
+        <w:t>ed.</w:t>
       </w:r>
     </w:p>
     <w:p>
@@ -598,25 +570,7 @@
           <w:sz w:val="24"/>
           <w:szCs w:val="24"/>
         </w:rPr>
-        <w:t xml:space="preserve">        </w:t>
-      </w:r>
-      <w:proofErr w:type="spellStart"/>
-      <w:r>
-        <w:rPr>
-          <w:rFonts w:ascii="Times New Roman" w:hAnsi="Times New Roman" w:cs="Times New Roman"/>
-          <w:sz w:val="24"/>
-          <w:szCs w:val="24"/>
-        </w:rPr>
-        <w:t>i</w:t>
-      </w:r>
-      <w:proofErr w:type="spellEnd"/>
-      <w:r>
-        <w:rPr>
-          <w:rFonts w:ascii="Times New Roman" w:hAnsi="Times New Roman" w:cs="Times New Roman"/>
-          <w:sz w:val="24"/>
-          <w:szCs w:val="24"/>
-        </w:rPr>
-        <w:t>. Both food and waste traverse the same opening</w:t>
+        <w:t xml:space="preserve">        i. Both food and waste traverse the same opening</w:t>
       </w:r>
     </w:p>
     <w:p>
@@ -811,25 +765,7 @@
           <w:sz w:val="24"/>
           <w:szCs w:val="24"/>
         </w:rPr>
-        <w:t xml:space="preserve">        </w:t>
-      </w:r>
-      <w:proofErr w:type="spellStart"/>
-      <w:r>
-        <w:rPr>
-          <w:rFonts w:ascii="Times New Roman" w:hAnsi="Times New Roman" w:cs="Times New Roman"/>
-          <w:sz w:val="24"/>
-          <w:szCs w:val="24"/>
-        </w:rPr>
-        <w:t>i</w:t>
-      </w:r>
-      <w:proofErr w:type="spellEnd"/>
-      <w:r>
-        <w:rPr>
-          <w:rFonts w:ascii="Times New Roman" w:hAnsi="Times New Roman" w:cs="Times New Roman"/>
-          <w:sz w:val="24"/>
-          <w:szCs w:val="24"/>
-        </w:rPr>
-        <w:t>. Mouth, esophagus, crop (storage so more food can be collected before</w:t>
+        <w:t xml:space="preserve">        i. Mouth, esophagus, crop (storage so more food can be collected before</w:t>
       </w:r>
       <w:r>
         <w:rPr>
@@ -1054,18 +990,8 @@
           <w:sz w:val="24"/>
           <w:szCs w:val="24"/>
         </w:rPr>
-        <w:t xml:space="preserve">    2. Rabbits use </w:t>
-      </w:r>
-      <w:proofErr w:type="spellStart"/>
-      <w:r>
-        <w:rPr>
-          <w:rFonts w:ascii="Times New Roman" w:hAnsi="Times New Roman" w:cs="Times New Roman"/>
-          <w:sz w:val="24"/>
-          <w:szCs w:val="24"/>
-        </w:rPr>
-        <w:t>cecotropes</w:t>
-      </w:r>
-      <w:proofErr w:type="spellEnd"/>
+        <w:t xml:space="preserve">    2. Rabbits use cecotropes</w:t>
+      </w:r>
     </w:p>
     <w:p>
       <w:pPr>
@@ -1180,25 +1106,7 @@
           <w:sz w:val="24"/>
           <w:szCs w:val="24"/>
         </w:rPr>
-        <w:t xml:space="preserve">      </w:t>
-      </w:r>
-      <w:proofErr w:type="spellStart"/>
-      <w:r>
-        <w:rPr>
-          <w:rFonts w:ascii="Times New Roman" w:hAnsi="Times New Roman" w:cs="Times New Roman"/>
-          <w:sz w:val="24"/>
-          <w:szCs w:val="24"/>
-        </w:rPr>
-        <w:t>i</w:t>
-      </w:r>
-      <w:proofErr w:type="spellEnd"/>
-      <w:r>
-        <w:rPr>
-          <w:rFonts w:ascii="Times New Roman" w:hAnsi="Times New Roman" w:cs="Times New Roman"/>
-          <w:sz w:val="24"/>
-          <w:szCs w:val="24"/>
-        </w:rPr>
-        <w:t>. Energy stored as ATP</w:t>
+        <w:t xml:space="preserve">      i. Energy stored as ATP</w:t>
       </w:r>
     </w:p>
     <w:p>
@@ -1252,621 +1160,529 @@
           <w:sz w:val="24"/>
           <w:szCs w:val="24"/>
         </w:rPr>
+        <w:t xml:space="preserve">        i. 1 glucose / 2</w:t>
+      </w:r>
+      <w:r>
+        <w:rPr>
+          <w:rFonts w:ascii="Times New Roman" w:hAnsi="Times New Roman" w:cs="Times New Roman"/>
+          <w:sz w:val="24"/>
+          <w:szCs w:val="24"/>
+        </w:rPr>
+        <w:t xml:space="preserve"> </w:t>
+      </w:r>
+      <w:r>
+        <w:rPr>
+          <w:rFonts w:ascii="Times New Roman" w:hAnsi="Times New Roman" w:cs="Times New Roman"/>
+          <w:sz w:val="24"/>
+          <w:szCs w:val="24"/>
+        </w:rPr>
+        <w:t>ATP</w:t>
+      </w:r>
+    </w:p>
+    <w:p>
+      <w:pPr>
+        <w:pStyle w:val="PlainText"/>
+        <w:rPr>
+          <w:rFonts w:ascii="Times New Roman" w:hAnsi="Times New Roman" w:cs="Times New Roman"/>
+          <w:sz w:val="24"/>
+          <w:szCs w:val="24"/>
+        </w:rPr>
+      </w:pPr>
+      <w:r>
+        <w:rPr>
+          <w:rFonts w:ascii="Times New Roman" w:hAnsi="Times New Roman" w:cs="Times New Roman"/>
+          <w:sz w:val="24"/>
+          <w:szCs w:val="24"/>
+        </w:rPr>
+        <w:t xml:space="preserve">        ii. Used in humans as bust activity</w:t>
+      </w:r>
+    </w:p>
+    <w:p>
+      <w:pPr>
+        <w:pStyle w:val="PlainText"/>
+        <w:ind w:left="720"/>
+        <w:rPr>
+          <w:rFonts w:ascii="Times New Roman" w:hAnsi="Times New Roman" w:cs="Times New Roman"/>
+          <w:sz w:val="24"/>
+          <w:szCs w:val="24"/>
+        </w:rPr>
+      </w:pPr>
+      <w:r>
+        <w:rPr>
+          <w:rFonts w:ascii="Times New Roman" w:hAnsi="Times New Roman" w:cs="Times New Roman"/>
+          <w:sz w:val="24"/>
+          <w:szCs w:val="24"/>
+        </w:rPr>
+        <w:t>2. Aerobic Pathway (0_2) - Citric acid cycle and electron transport chain</w:t>
+      </w:r>
+    </w:p>
+    <w:p>
+      <w:pPr>
+        <w:pStyle w:val="PlainText"/>
+        <w:rPr>
+          <w:rFonts w:ascii="Times New Roman" w:hAnsi="Times New Roman" w:cs="Times New Roman"/>
+          <w:sz w:val="24"/>
+          <w:szCs w:val="24"/>
+        </w:rPr>
+      </w:pPr>
+      <w:r>
+        <w:rPr>
+          <w:rFonts w:ascii="Times New Roman" w:hAnsi="Times New Roman" w:cs="Times New Roman"/>
+          <w:sz w:val="24"/>
+          <w:szCs w:val="24"/>
+        </w:rPr>
+        <w:t xml:space="preserve">        ii. 1 glucose / 34 ATP</w:t>
+      </w:r>
+    </w:p>
+    <w:p>
+      <w:pPr>
+        <w:pStyle w:val="PlainText"/>
+        <w:rPr>
+          <w:rFonts w:ascii="Times New Roman" w:hAnsi="Times New Roman" w:cs="Times New Roman"/>
+          <w:sz w:val="24"/>
+          <w:szCs w:val="24"/>
+        </w:rPr>
+      </w:pPr>
+      <w:r>
+        <w:rPr>
+          <w:rFonts w:ascii="Times New Roman" w:hAnsi="Times New Roman" w:cs="Times New Roman"/>
+          <w:sz w:val="24"/>
+          <w:szCs w:val="24"/>
+        </w:rPr>
+        <w:t xml:space="preserve">  C. Structures</w:t>
+      </w:r>
+    </w:p>
+    <w:p>
+      <w:pPr>
+        <w:pStyle w:val="PlainText"/>
+        <w:rPr>
+          <w:rFonts w:ascii="Times New Roman" w:hAnsi="Times New Roman" w:cs="Times New Roman"/>
+          <w:sz w:val="24"/>
+          <w:szCs w:val="24"/>
+        </w:rPr>
+      </w:pPr>
+      <w:r>
+        <w:rPr>
+          <w:rFonts w:ascii="Times New Roman" w:hAnsi="Times New Roman" w:cs="Times New Roman"/>
+          <w:sz w:val="24"/>
+          <w:szCs w:val="24"/>
+        </w:rPr>
+        <w:t xml:space="preserve">    1. Acquisition of 0-2</w:t>
+      </w:r>
+    </w:p>
+    <w:p>
+      <w:pPr>
+        <w:pStyle w:val="PlainText"/>
+        <w:rPr>
+          <w:rFonts w:ascii="Times New Roman" w:hAnsi="Times New Roman" w:cs="Times New Roman"/>
+          <w:sz w:val="24"/>
+          <w:szCs w:val="24"/>
+        </w:rPr>
+      </w:pPr>
+      <w:r>
+        <w:rPr>
+          <w:rFonts w:ascii="Times New Roman" w:hAnsi="Times New Roman" w:cs="Times New Roman"/>
+          <w:sz w:val="24"/>
+          <w:szCs w:val="24"/>
+        </w:rPr>
+        <w:t xml:space="preserve">      A. Mechanism of 0_2 Acquisition</w:t>
+      </w:r>
+    </w:p>
+    <w:p>
+      <w:pPr>
+        <w:pStyle w:val="PlainText"/>
+        <w:ind w:left="1440"/>
+        <w:rPr>
+          <w:rFonts w:ascii="Times New Roman" w:hAnsi="Times New Roman" w:cs="Times New Roman"/>
+          <w:sz w:val="24"/>
+          <w:szCs w:val="24"/>
+        </w:rPr>
+      </w:pPr>
+      <w:r>
+        <w:rPr>
+          <w:rFonts w:ascii="Times New Roman" w:hAnsi="Times New Roman" w:cs="Times New Roman"/>
+          <w:sz w:val="24"/>
+          <w:szCs w:val="24"/>
+        </w:rPr>
+        <w:t>1. Diffusion - movement of molecules from one place to another as a</w:t>
+      </w:r>
+      <w:r>
+        <w:rPr>
+          <w:rFonts w:ascii="Times New Roman" w:hAnsi="Times New Roman" w:cs="Times New Roman"/>
+          <w:sz w:val="24"/>
+          <w:szCs w:val="24"/>
+        </w:rPr>
+        <w:t xml:space="preserve"> </w:t>
+      </w:r>
+      <w:r>
+        <w:rPr>
+          <w:rFonts w:ascii="Times New Roman" w:hAnsi="Times New Roman" w:cs="Times New Roman"/>
+          <w:sz w:val="24"/>
+          <w:szCs w:val="24"/>
+        </w:rPr>
+        <w:t>result of their internal heat energy</w:t>
+      </w:r>
+    </w:p>
+    <w:p>
+      <w:pPr>
+        <w:pStyle w:val="PlainText"/>
+        <w:rPr>
+          <w:rFonts w:ascii="Times New Roman" w:hAnsi="Times New Roman" w:cs="Times New Roman"/>
+          <w:sz w:val="24"/>
+          <w:szCs w:val="24"/>
+        </w:rPr>
+      </w:pPr>
+      <w:r>
+        <w:rPr>
+          <w:rFonts w:ascii="Times New Roman" w:hAnsi="Times New Roman" w:cs="Times New Roman"/>
+          <w:sz w:val="24"/>
+          <w:szCs w:val="24"/>
+        </w:rPr>
+        <w:t xml:space="preserve">        2. Diffusion for 0_2 always occurs across a body surface</w:t>
+      </w:r>
+    </w:p>
+    <w:p>
+      <w:pPr>
+        <w:pStyle w:val="PlainText"/>
+        <w:rPr>
+          <w:rFonts w:ascii="Times New Roman" w:hAnsi="Times New Roman" w:cs="Times New Roman"/>
+          <w:sz w:val="24"/>
+          <w:szCs w:val="24"/>
+        </w:rPr>
+      </w:pPr>
+      <w:r>
+        <w:rPr>
+          <w:rFonts w:ascii="Times New Roman" w:hAnsi="Times New Roman" w:cs="Times New Roman"/>
+          <w:sz w:val="24"/>
+          <w:szCs w:val="24"/>
+        </w:rPr>
+        <w:t xml:space="preserve">        3. No active transport</w:t>
+      </w:r>
+    </w:p>
+    <w:p>
+      <w:pPr>
+        <w:pStyle w:val="PlainText"/>
+        <w:rPr>
+          <w:rFonts w:ascii="Times New Roman" w:hAnsi="Times New Roman" w:cs="Times New Roman"/>
+          <w:sz w:val="24"/>
+          <w:szCs w:val="24"/>
+        </w:rPr>
+      </w:pPr>
+      <w:r>
+        <w:rPr>
+          <w:rFonts w:ascii="Times New Roman" w:hAnsi="Times New Roman" w:cs="Times New Roman"/>
+          <w:sz w:val="24"/>
+          <w:szCs w:val="24"/>
+        </w:rPr>
+        <w:t xml:space="preserve">          i. Factors that affect rate of diffusion</w:t>
+      </w:r>
+    </w:p>
+    <w:p>
+      <w:pPr>
+        <w:pStyle w:val="PlainText"/>
+        <w:ind w:left="720"/>
+        <w:rPr>
+          <w:rFonts w:ascii="Times New Roman" w:hAnsi="Times New Roman" w:cs="Times New Roman"/>
+          <w:sz w:val="24"/>
+          <w:szCs w:val="24"/>
+        </w:rPr>
+      </w:pPr>
+      <w:r>
+        <w:rPr>
+          <w:rFonts w:ascii="Times New Roman" w:hAnsi="Times New Roman" w:cs="Times New Roman"/>
+          <w:sz w:val="24"/>
+          <w:szCs w:val="24"/>
+        </w:rPr>
+        <w:t>1. Concentration difference - solutes always move from an area of high contention to an area of low concentration</w:t>
+      </w:r>
+    </w:p>
+    <w:p>
+      <w:pPr>
+        <w:pStyle w:val="PlainText"/>
+        <w:ind w:left="1440" w:firstLine="143"/>
+        <w:rPr>
+          <w:rFonts w:ascii="Times New Roman" w:hAnsi="Times New Roman" w:cs="Times New Roman"/>
+          <w:sz w:val="24"/>
+          <w:szCs w:val="24"/>
+        </w:rPr>
+      </w:pPr>
+      <w:r>
+        <w:rPr>
+          <w:rFonts w:ascii="Times New Roman" w:hAnsi="Times New Roman" w:cs="Times New Roman"/>
+          <w:sz w:val="24"/>
+          <w:szCs w:val="24"/>
+        </w:rPr>
+        <w:t>2. Area across which diffusion occurs - bigger surface area -&gt; faster diffusion</w:t>
+      </w:r>
+    </w:p>
+    <w:p>
+      <w:pPr>
+        <w:pStyle w:val="PlainText"/>
+        <w:rPr>
+          <w:rFonts w:ascii="Times New Roman" w:hAnsi="Times New Roman" w:cs="Times New Roman"/>
+          <w:sz w:val="24"/>
+          <w:szCs w:val="24"/>
+        </w:rPr>
+      </w:pPr>
+      <w:r>
+        <w:rPr>
+          <w:rFonts w:ascii="Times New Roman" w:hAnsi="Times New Roman" w:cs="Times New Roman"/>
+          <w:sz w:val="24"/>
+          <w:szCs w:val="24"/>
+        </w:rPr>
+        <w:t xml:space="preserve">            3. Density of the medium (physical environment)</w:t>
+      </w:r>
+    </w:p>
+    <w:p>
+      <w:pPr>
+        <w:pStyle w:val="PlainText"/>
+        <w:rPr>
+          <w:rFonts w:ascii="Times New Roman" w:hAnsi="Times New Roman" w:cs="Times New Roman"/>
+          <w:sz w:val="24"/>
+          <w:szCs w:val="24"/>
+        </w:rPr>
+      </w:pPr>
+      <w:r>
+        <w:rPr>
+          <w:rFonts w:ascii="Times New Roman" w:hAnsi="Times New Roman" w:cs="Times New Roman"/>
+          <w:sz w:val="24"/>
+          <w:szCs w:val="24"/>
+        </w:rPr>
+        <w:t xml:space="preserve">            4. Oxygen availability</w:t>
+      </w:r>
+    </w:p>
+    <w:p>
+      <w:pPr>
+        <w:pStyle w:val="PlainText"/>
+        <w:rPr>
+          <w:rFonts w:ascii="Times New Roman" w:hAnsi="Times New Roman" w:cs="Times New Roman"/>
+          <w:sz w:val="24"/>
+          <w:szCs w:val="24"/>
+        </w:rPr>
+      </w:pPr>
+      <w:r>
+        <w:rPr>
+          <w:rFonts w:ascii="Times New Roman" w:hAnsi="Times New Roman" w:cs="Times New Roman"/>
+          <w:sz w:val="24"/>
+          <w:szCs w:val="24"/>
+        </w:rPr>
+        <w:t xml:space="preserve">              a. A</w:t>
+      </w:r>
+      <w:r>
+        <w:rPr>
+          <w:rFonts w:ascii="Times New Roman" w:hAnsi="Times New Roman" w:cs="Times New Roman"/>
+          <w:sz w:val="24"/>
+          <w:szCs w:val="24"/>
+        </w:rPr>
+        <w:t>ir 21% 0_2</w:t>
+      </w:r>
+    </w:p>
+    <w:p>
+      <w:pPr>
+        <w:pStyle w:val="PlainText"/>
+        <w:ind w:left="1440"/>
+        <w:rPr>
+          <w:rFonts w:ascii="Times New Roman" w:hAnsi="Times New Roman" w:cs="Times New Roman"/>
+          <w:sz w:val="24"/>
+          <w:szCs w:val="24"/>
+        </w:rPr>
+      </w:pPr>
+      <w:r>
+        <w:rPr>
+          <w:rFonts w:ascii="Times New Roman" w:hAnsi="Times New Roman" w:cs="Times New Roman"/>
+          <w:sz w:val="24"/>
+          <w:szCs w:val="24"/>
+        </w:rPr>
+        <w:t xml:space="preserve"> </w:t>
+      </w:r>
+      <w:r>
+        <w:rPr>
+          <w:rFonts w:ascii="Times New Roman" w:hAnsi="Times New Roman" w:cs="Times New Roman"/>
+          <w:sz w:val="24"/>
+          <w:szCs w:val="24"/>
+        </w:rPr>
+        <w:t>b. water 1% 0_2 (warm water hold less 0_2 than cold water) (sea water hold less 0_2 than fresh water) (animals also deplete 0_2 in their immediate surroundings)</w:t>
+      </w:r>
+    </w:p>
+    <w:p>
+      <w:pPr>
+        <w:pStyle w:val="PlainText"/>
+        <w:rPr>
+          <w:rFonts w:ascii="Times New Roman" w:hAnsi="Times New Roman" w:cs="Times New Roman"/>
+          <w:sz w:val="24"/>
+          <w:szCs w:val="24"/>
+        </w:rPr>
+      </w:pPr>
+      <w:r>
+        <w:rPr>
+          <w:rFonts w:ascii="Times New Roman" w:hAnsi="Times New Roman" w:cs="Times New Roman"/>
+          <w:sz w:val="24"/>
+          <w:szCs w:val="24"/>
+        </w:rPr>
+        <w:t xml:space="preserve">       2. Respiratory Surfaces</w:t>
+      </w:r>
+    </w:p>
+    <w:p>
+      <w:pPr>
+        <w:pStyle w:val="PlainText"/>
+        <w:rPr>
+          <w:rFonts w:ascii="Times New Roman" w:hAnsi="Times New Roman" w:cs="Times New Roman"/>
+          <w:sz w:val="24"/>
+          <w:szCs w:val="24"/>
+        </w:rPr>
+      </w:pPr>
+      <w:r>
+        <w:rPr>
+          <w:rFonts w:ascii="Times New Roman" w:hAnsi="Times New Roman" w:cs="Times New Roman"/>
+          <w:sz w:val="24"/>
+          <w:szCs w:val="24"/>
+        </w:rPr>
+        <w:t xml:space="preserve">             A. Unoccupied Surface</w:t>
+      </w:r>
+    </w:p>
+    <w:p>
+      <w:pPr>
+        <w:pStyle w:val="PlainText"/>
+        <w:ind w:left="720"/>
+        <w:rPr>
+          <w:rFonts w:ascii="Times New Roman" w:hAnsi="Times New Roman" w:cs="Times New Roman"/>
+          <w:sz w:val="24"/>
+          <w:szCs w:val="24"/>
+        </w:rPr>
+      </w:pPr>
+      <w:r>
+        <w:rPr>
+          <w:rFonts w:ascii="Times New Roman" w:hAnsi="Times New Roman" w:cs="Times New Roman"/>
+          <w:sz w:val="24"/>
+          <w:szCs w:val="24"/>
+        </w:rPr>
+        <w:t>1. Diffusion across body surface is sufficient if no cell is no cell is more than .5mm from the surface</w:t>
+      </w:r>
+    </w:p>
+    <w:p>
+      <w:pPr>
+        <w:pStyle w:val="PlainText"/>
+        <w:ind w:left="2108"/>
+        <w:rPr>
+          <w:rFonts w:ascii="Times New Roman" w:hAnsi="Times New Roman" w:cs="Times New Roman"/>
+          <w:sz w:val="24"/>
+          <w:szCs w:val="24"/>
+        </w:rPr>
+      </w:pPr>
+      <w:r>
+        <w:rPr>
+          <w:rFonts w:ascii="Times New Roman" w:hAnsi="Times New Roman" w:cs="Times New Roman"/>
+          <w:sz w:val="24"/>
+          <w:szCs w:val="24"/>
+        </w:rPr>
+        <w:t>i. No specialized respiratory system required if the animal is very small &lt; 1mm diameter or very flat</w:t>
+      </w:r>
+    </w:p>
+    <w:p>
+      <w:pPr>
+        <w:pStyle w:val="PlainText"/>
+        <w:ind w:left="660"/>
+        <w:rPr>
+          <w:rFonts w:ascii="Times New Roman" w:hAnsi="Times New Roman" w:cs="Times New Roman"/>
+          <w:sz w:val="24"/>
+          <w:szCs w:val="24"/>
+        </w:rPr>
+      </w:pPr>
+      <w:r>
+        <w:rPr>
+          <w:rFonts w:ascii="Times New Roman" w:hAnsi="Times New Roman" w:cs="Times New Roman"/>
+          <w:sz w:val="24"/>
+          <w:szCs w:val="24"/>
+        </w:rPr>
+        <w:t>2. Ventilation - brings fresh medi</w:t>
+      </w:r>
+      <w:r>
+        <w:rPr>
+          <w:rFonts w:ascii="Times New Roman" w:hAnsi="Times New Roman" w:cs="Times New Roman"/>
+          <w:sz w:val="24"/>
+          <w:szCs w:val="24"/>
+        </w:rPr>
+        <w:t>um (higher concentration of 0_2</w:t>
+      </w:r>
+      <w:r>
+        <w:rPr>
+          <w:rFonts w:ascii="Times New Roman" w:hAnsi="Times New Roman" w:cs="Times New Roman"/>
+          <w:sz w:val="24"/>
+          <w:szCs w:val="24"/>
+        </w:rPr>
+        <w:t>to the respiratory surface</w:t>
+      </w:r>
+    </w:p>
+    <w:p>
+      <w:pPr>
+        <w:pStyle w:val="PlainText"/>
+        <w:ind w:left="720" w:firstLine="720"/>
+        <w:rPr>
+          <w:rFonts w:ascii="Times New Roman" w:hAnsi="Times New Roman" w:cs="Times New Roman"/>
+          <w:sz w:val="24"/>
+          <w:szCs w:val="24"/>
+        </w:rPr>
+      </w:pPr>
+      <w:r>
+        <w:rPr>
+          <w:rFonts w:ascii="Times New Roman" w:hAnsi="Times New Roman" w:cs="Times New Roman"/>
+          <w:sz w:val="24"/>
+          <w:szCs w:val="24"/>
+        </w:rPr>
+        <w:t>3. Body size and Evolution of Specialized Respiratory Surfaces</w:t>
+      </w:r>
+      <w:r>
+        <w:rPr>
+          <w:rFonts w:ascii="Times New Roman" w:hAnsi="Times New Roman" w:cs="Times New Roman"/>
+          <w:sz w:val="24"/>
+          <w:szCs w:val="24"/>
+        </w:rPr>
+        <w:t xml:space="preserve"> </w:t>
+      </w:r>
+    </w:p>
+    <w:p>
+      <w:pPr>
+        <w:pStyle w:val="PlainText"/>
+        <w:ind w:left="720" w:firstLine="720"/>
+        <w:rPr>
+          <w:rFonts w:ascii="Times New Roman" w:hAnsi="Times New Roman" w:cs="Times New Roman"/>
+          <w:sz w:val="24"/>
+          <w:szCs w:val="24"/>
+        </w:rPr>
+      </w:pPr>
+      <w:r>
+        <w:rPr>
+          <w:rFonts w:ascii="Times New Roman" w:hAnsi="Times New Roman" w:cs="Times New Roman"/>
+          <w:sz w:val="24"/>
+          <w:szCs w:val="24"/>
+        </w:rPr>
         <w:t xml:space="preserve">        </w:t>
       </w:r>
-      <w:proofErr w:type="spellStart"/>
-      <w:r>
-        <w:rPr>
-          <w:rFonts w:ascii="Times New Roman" w:hAnsi="Times New Roman" w:cs="Times New Roman"/>
-          <w:sz w:val="24"/>
-          <w:szCs w:val="24"/>
-        </w:rPr>
-        <w:t>i</w:t>
-      </w:r>
-      <w:proofErr w:type="spellEnd"/>
-      <w:r>
-        <w:rPr>
-          <w:rFonts w:ascii="Times New Roman" w:hAnsi="Times New Roman" w:cs="Times New Roman"/>
-          <w:sz w:val="24"/>
-          <w:szCs w:val="24"/>
-        </w:rPr>
-        <w:t>. 1 glucose / 2</w:t>
-      </w:r>
-      <w:r>
-        <w:rPr>
-          <w:rFonts w:ascii="Times New Roman" w:hAnsi="Times New Roman" w:cs="Times New Roman"/>
-          <w:sz w:val="24"/>
-          <w:szCs w:val="24"/>
-        </w:rPr>
-        <w:t xml:space="preserve"> </w:t>
-      </w:r>
-      <w:r>
-        <w:rPr>
-          <w:rFonts w:ascii="Times New Roman" w:hAnsi="Times New Roman" w:cs="Times New Roman"/>
-          <w:sz w:val="24"/>
-          <w:szCs w:val="24"/>
-        </w:rPr>
-        <w:t>ATP</w:t>
-      </w:r>
-    </w:p>
-    <w:p>
-      <w:pPr>
-        <w:pStyle w:val="PlainText"/>
-        <w:rPr>
-          <w:rFonts w:ascii="Times New Roman" w:hAnsi="Times New Roman" w:cs="Times New Roman"/>
-          <w:sz w:val="24"/>
-          <w:szCs w:val="24"/>
-        </w:rPr>
-      </w:pPr>
-      <w:r>
-        <w:rPr>
-          <w:rFonts w:ascii="Times New Roman" w:hAnsi="Times New Roman" w:cs="Times New Roman"/>
-          <w:sz w:val="24"/>
-          <w:szCs w:val="24"/>
-        </w:rPr>
-        <w:t xml:space="preserve">        ii. Used in humans as bust activity</w:t>
-      </w:r>
-    </w:p>
-    <w:p>
-      <w:pPr>
-        <w:pStyle w:val="PlainText"/>
-        <w:ind w:left="720"/>
-        <w:rPr>
-          <w:rFonts w:ascii="Times New Roman" w:hAnsi="Times New Roman" w:cs="Times New Roman"/>
-          <w:sz w:val="24"/>
-          <w:szCs w:val="24"/>
-        </w:rPr>
-      </w:pPr>
-      <w:r>
-        <w:rPr>
-          <w:rFonts w:ascii="Times New Roman" w:hAnsi="Times New Roman" w:cs="Times New Roman"/>
-          <w:sz w:val="24"/>
-          <w:szCs w:val="24"/>
-        </w:rPr>
-        <w:t>2. Aerobic Pathway (0_2) - Citric acid cycle and electron transport chain</w:t>
-      </w:r>
-    </w:p>
-    <w:p>
-      <w:pPr>
-        <w:pStyle w:val="PlainText"/>
-        <w:rPr>
-          <w:rFonts w:ascii="Times New Roman" w:hAnsi="Times New Roman" w:cs="Times New Roman"/>
-          <w:sz w:val="24"/>
-          <w:szCs w:val="24"/>
-        </w:rPr>
-      </w:pPr>
-      <w:r>
-        <w:rPr>
-          <w:rFonts w:ascii="Times New Roman" w:hAnsi="Times New Roman" w:cs="Times New Roman"/>
-          <w:sz w:val="24"/>
-          <w:szCs w:val="24"/>
-        </w:rPr>
-        <w:t xml:space="preserve">        ii. 1 glucose / 34 ATP</w:t>
-      </w:r>
-    </w:p>
-    <w:p>
-      <w:pPr>
-        <w:pStyle w:val="PlainText"/>
-        <w:rPr>
-          <w:rFonts w:ascii="Times New Roman" w:hAnsi="Times New Roman" w:cs="Times New Roman"/>
-          <w:sz w:val="24"/>
-          <w:szCs w:val="24"/>
-        </w:rPr>
-      </w:pPr>
-      <w:r>
-        <w:rPr>
-          <w:rFonts w:ascii="Times New Roman" w:hAnsi="Times New Roman" w:cs="Times New Roman"/>
-          <w:sz w:val="24"/>
-          <w:szCs w:val="24"/>
-        </w:rPr>
-        <w:t xml:space="preserve">  C. Structures</w:t>
-      </w:r>
-    </w:p>
-    <w:p>
-      <w:pPr>
-        <w:pStyle w:val="PlainText"/>
-        <w:rPr>
-          <w:rFonts w:ascii="Times New Roman" w:hAnsi="Times New Roman" w:cs="Times New Roman"/>
-          <w:sz w:val="24"/>
-          <w:szCs w:val="24"/>
-        </w:rPr>
-      </w:pPr>
-      <w:r>
-        <w:rPr>
-          <w:rFonts w:ascii="Times New Roman" w:hAnsi="Times New Roman" w:cs="Times New Roman"/>
-          <w:sz w:val="24"/>
-          <w:szCs w:val="24"/>
-        </w:rPr>
-        <w:t xml:space="preserve">    1. Acquisition of 0-2</w:t>
-      </w:r>
-    </w:p>
-    <w:p>
-      <w:pPr>
-        <w:pStyle w:val="PlainText"/>
-        <w:rPr>
-          <w:rFonts w:ascii="Times New Roman" w:hAnsi="Times New Roman" w:cs="Times New Roman"/>
-          <w:sz w:val="24"/>
-          <w:szCs w:val="24"/>
-        </w:rPr>
-      </w:pPr>
-      <w:r>
-        <w:rPr>
-          <w:rFonts w:ascii="Times New Roman" w:hAnsi="Times New Roman" w:cs="Times New Roman"/>
-          <w:sz w:val="24"/>
-          <w:szCs w:val="24"/>
-        </w:rPr>
-        <w:t xml:space="preserve">      A. Mechanism of 0_2 Acquisition</w:t>
-      </w:r>
-    </w:p>
-    <w:p>
-      <w:pPr>
-        <w:pStyle w:val="PlainText"/>
-        <w:ind w:left="1440"/>
-        <w:rPr>
-          <w:rFonts w:ascii="Times New Roman" w:hAnsi="Times New Roman" w:cs="Times New Roman"/>
-          <w:sz w:val="24"/>
-          <w:szCs w:val="24"/>
-        </w:rPr>
-      </w:pPr>
-      <w:r>
-        <w:rPr>
-          <w:rFonts w:ascii="Times New Roman" w:hAnsi="Times New Roman" w:cs="Times New Roman"/>
-          <w:sz w:val="24"/>
-          <w:szCs w:val="24"/>
-        </w:rPr>
-        <w:t xml:space="preserve">1. Diffusion - movement of molecules from one place to another </w:t>
-      </w:r>
-      <w:proofErr w:type="gramStart"/>
-      <w:r>
-        <w:rPr>
-          <w:rFonts w:ascii="Times New Roman" w:hAnsi="Times New Roman" w:cs="Times New Roman"/>
-          <w:sz w:val="24"/>
-          <w:szCs w:val="24"/>
-        </w:rPr>
-        <w:t>as a</w:t>
-      </w:r>
-      <w:r>
-        <w:rPr>
-          <w:rFonts w:ascii="Times New Roman" w:hAnsi="Times New Roman" w:cs="Times New Roman"/>
-          <w:sz w:val="24"/>
-          <w:szCs w:val="24"/>
-        </w:rPr>
-        <w:t xml:space="preserve"> </w:t>
-      </w:r>
-      <w:r>
-        <w:rPr>
-          <w:rFonts w:ascii="Times New Roman" w:hAnsi="Times New Roman" w:cs="Times New Roman"/>
-          <w:sz w:val="24"/>
-          <w:szCs w:val="24"/>
-        </w:rPr>
-        <w:t>result of</w:t>
-      </w:r>
-      <w:proofErr w:type="gramEnd"/>
-      <w:r>
-        <w:rPr>
-          <w:rFonts w:ascii="Times New Roman" w:hAnsi="Times New Roman" w:cs="Times New Roman"/>
-          <w:sz w:val="24"/>
-          <w:szCs w:val="24"/>
-        </w:rPr>
-        <w:t xml:space="preserve"> their internal heat energy</w:t>
-      </w:r>
-    </w:p>
-    <w:p>
-      <w:pPr>
-        <w:pStyle w:val="PlainText"/>
-        <w:rPr>
-          <w:rFonts w:ascii="Times New Roman" w:hAnsi="Times New Roman" w:cs="Times New Roman"/>
-          <w:sz w:val="24"/>
-          <w:szCs w:val="24"/>
-        </w:rPr>
-      </w:pPr>
-      <w:r>
-        <w:rPr>
-          <w:rFonts w:ascii="Times New Roman" w:hAnsi="Times New Roman" w:cs="Times New Roman"/>
-          <w:sz w:val="24"/>
-          <w:szCs w:val="24"/>
-        </w:rPr>
-        <w:t xml:space="preserve">        2. Diffusion for 0_2 always occurs across a body surface</w:t>
-      </w:r>
-    </w:p>
-    <w:p>
-      <w:pPr>
-        <w:pStyle w:val="PlainText"/>
-        <w:rPr>
-          <w:rFonts w:ascii="Times New Roman" w:hAnsi="Times New Roman" w:cs="Times New Roman"/>
-          <w:sz w:val="24"/>
-          <w:szCs w:val="24"/>
-        </w:rPr>
-      </w:pPr>
-      <w:r>
-        <w:rPr>
-          <w:rFonts w:ascii="Times New Roman" w:hAnsi="Times New Roman" w:cs="Times New Roman"/>
-          <w:sz w:val="24"/>
-          <w:szCs w:val="24"/>
-        </w:rPr>
-        <w:t xml:space="preserve">        3. No active transport</w:t>
-      </w:r>
-    </w:p>
-    <w:p>
-      <w:pPr>
-        <w:pStyle w:val="PlainText"/>
-        <w:rPr>
-          <w:rFonts w:ascii="Times New Roman" w:hAnsi="Times New Roman" w:cs="Times New Roman"/>
-          <w:sz w:val="24"/>
-          <w:szCs w:val="24"/>
-        </w:rPr>
-      </w:pPr>
-      <w:r>
-        <w:rPr>
-          <w:rFonts w:ascii="Times New Roman" w:hAnsi="Times New Roman" w:cs="Times New Roman"/>
-          <w:sz w:val="24"/>
-          <w:szCs w:val="24"/>
-        </w:rPr>
-        <w:t xml:space="preserve">          </w:t>
-      </w:r>
-      <w:proofErr w:type="spellStart"/>
-      <w:r>
-        <w:rPr>
-          <w:rFonts w:ascii="Times New Roman" w:hAnsi="Times New Roman" w:cs="Times New Roman"/>
-          <w:sz w:val="24"/>
-          <w:szCs w:val="24"/>
-        </w:rPr>
-        <w:t>i</w:t>
-      </w:r>
-      <w:proofErr w:type="spellEnd"/>
-      <w:r>
-        <w:rPr>
-          <w:rFonts w:ascii="Times New Roman" w:hAnsi="Times New Roman" w:cs="Times New Roman"/>
-          <w:sz w:val="24"/>
-          <w:szCs w:val="24"/>
-        </w:rPr>
-        <w:t>. Factors that affect rate of diffusion</w:t>
-      </w:r>
-    </w:p>
-    <w:p>
-      <w:pPr>
-        <w:pStyle w:val="PlainText"/>
-        <w:ind w:left="720"/>
-        <w:rPr>
-          <w:rFonts w:ascii="Times New Roman" w:hAnsi="Times New Roman" w:cs="Times New Roman"/>
-          <w:sz w:val="24"/>
-          <w:szCs w:val="24"/>
-        </w:rPr>
-      </w:pPr>
-      <w:r>
-        <w:rPr>
-          <w:rFonts w:ascii="Times New Roman" w:hAnsi="Times New Roman" w:cs="Times New Roman"/>
-          <w:sz w:val="24"/>
-          <w:szCs w:val="24"/>
-        </w:rPr>
-        <w:t>1. Concentration difference - solutes always move from an area of high contention to an area of low concentration</w:t>
-      </w:r>
-    </w:p>
-    <w:p>
-      <w:pPr>
-        <w:pStyle w:val="PlainText"/>
-        <w:ind w:left="1440" w:firstLine="143"/>
-        <w:rPr>
-          <w:rFonts w:ascii="Times New Roman" w:hAnsi="Times New Roman" w:cs="Times New Roman"/>
-          <w:sz w:val="24"/>
-          <w:szCs w:val="24"/>
-        </w:rPr>
-      </w:pPr>
-      <w:r>
-        <w:rPr>
-          <w:rFonts w:ascii="Times New Roman" w:hAnsi="Times New Roman" w:cs="Times New Roman"/>
-          <w:sz w:val="24"/>
-          <w:szCs w:val="24"/>
-        </w:rPr>
-        <w:t>2. Area across which diffusion occurs - bigger surface area -&gt; faster diffusion</w:t>
-      </w:r>
-    </w:p>
-    <w:p>
-      <w:pPr>
-        <w:pStyle w:val="PlainText"/>
-        <w:rPr>
-          <w:rFonts w:ascii="Times New Roman" w:hAnsi="Times New Roman" w:cs="Times New Roman"/>
-          <w:sz w:val="24"/>
-          <w:szCs w:val="24"/>
-        </w:rPr>
-      </w:pPr>
-      <w:r>
-        <w:rPr>
-          <w:rFonts w:ascii="Times New Roman" w:hAnsi="Times New Roman" w:cs="Times New Roman"/>
-          <w:sz w:val="24"/>
-          <w:szCs w:val="24"/>
-        </w:rPr>
-        <w:t xml:space="preserve">            3. Density of the medium (physical environment)</w:t>
-      </w:r>
-    </w:p>
-    <w:p>
-      <w:pPr>
-        <w:pStyle w:val="PlainText"/>
-        <w:rPr>
-          <w:rFonts w:ascii="Times New Roman" w:hAnsi="Times New Roman" w:cs="Times New Roman"/>
-          <w:sz w:val="24"/>
-          <w:szCs w:val="24"/>
-        </w:rPr>
-      </w:pPr>
-      <w:r>
-        <w:rPr>
-          <w:rFonts w:ascii="Times New Roman" w:hAnsi="Times New Roman" w:cs="Times New Roman"/>
-          <w:sz w:val="24"/>
-          <w:szCs w:val="24"/>
-        </w:rPr>
-        <w:t xml:space="preserve">            4. Oxygen availability</w:t>
-      </w:r>
-    </w:p>
-    <w:p>
-      <w:pPr>
-        <w:pStyle w:val="PlainText"/>
-        <w:rPr>
-          <w:rFonts w:ascii="Times New Roman" w:hAnsi="Times New Roman" w:cs="Times New Roman"/>
-          <w:sz w:val="24"/>
-          <w:szCs w:val="24"/>
-        </w:rPr>
-      </w:pPr>
-      <w:r>
-        <w:rPr>
-          <w:rFonts w:ascii="Times New Roman" w:hAnsi="Times New Roman" w:cs="Times New Roman"/>
-          <w:sz w:val="24"/>
-          <w:szCs w:val="24"/>
-        </w:rPr>
-        <w:t xml:space="preserve">              a. A</w:t>
-      </w:r>
-      <w:r>
-        <w:rPr>
-          <w:rFonts w:ascii="Times New Roman" w:hAnsi="Times New Roman" w:cs="Times New Roman"/>
-          <w:sz w:val="24"/>
-          <w:szCs w:val="24"/>
-        </w:rPr>
-        <w:t>ir 21% 0_2</w:t>
-      </w:r>
-    </w:p>
-    <w:p>
-      <w:pPr>
-        <w:pStyle w:val="PlainText"/>
-        <w:ind w:left="1440"/>
-        <w:rPr>
-          <w:rFonts w:ascii="Times New Roman" w:hAnsi="Times New Roman" w:cs="Times New Roman"/>
-          <w:sz w:val="24"/>
-          <w:szCs w:val="24"/>
-        </w:rPr>
-      </w:pPr>
-      <w:r>
-        <w:rPr>
-          <w:rFonts w:ascii="Times New Roman" w:hAnsi="Times New Roman" w:cs="Times New Roman"/>
-          <w:sz w:val="24"/>
-          <w:szCs w:val="24"/>
-        </w:rPr>
-        <w:t xml:space="preserve"> </w:t>
-      </w:r>
-      <w:r>
-        <w:rPr>
-          <w:rFonts w:ascii="Times New Roman" w:hAnsi="Times New Roman" w:cs="Times New Roman"/>
-          <w:sz w:val="24"/>
-          <w:szCs w:val="24"/>
-        </w:rPr>
-        <w:t>b. water 1% 0_2 (warm water hold less 0_2 than cold water) (sea water hold less 0_2 than fresh water) (animals also deplete 0_2 in their immediate surroundings)</w:t>
-      </w:r>
-    </w:p>
-    <w:p>
-      <w:pPr>
-        <w:pStyle w:val="PlainText"/>
-        <w:rPr>
-          <w:rFonts w:ascii="Times New Roman" w:hAnsi="Times New Roman" w:cs="Times New Roman"/>
-          <w:sz w:val="24"/>
-          <w:szCs w:val="24"/>
-        </w:rPr>
-      </w:pPr>
-      <w:r>
-        <w:rPr>
-          <w:rFonts w:ascii="Times New Roman" w:hAnsi="Times New Roman" w:cs="Times New Roman"/>
-          <w:sz w:val="24"/>
-          <w:szCs w:val="24"/>
-        </w:rPr>
-        <w:t xml:space="preserve">       2. Respiratory Surfaces</w:t>
-      </w:r>
-    </w:p>
-    <w:p>
-      <w:pPr>
-        <w:pStyle w:val="PlainText"/>
-        <w:rPr>
-          <w:rFonts w:ascii="Times New Roman" w:hAnsi="Times New Roman" w:cs="Times New Roman"/>
-          <w:sz w:val="24"/>
-          <w:szCs w:val="24"/>
-        </w:rPr>
-      </w:pPr>
-      <w:r>
-        <w:rPr>
-          <w:rFonts w:ascii="Times New Roman" w:hAnsi="Times New Roman" w:cs="Times New Roman"/>
-          <w:sz w:val="24"/>
-          <w:szCs w:val="24"/>
-        </w:rPr>
-        <w:t xml:space="preserve">             A. Unoccupied Surface</w:t>
-      </w:r>
-    </w:p>
-    <w:p>
-      <w:pPr>
-        <w:pStyle w:val="PlainText"/>
-        <w:ind w:left="720"/>
-        <w:rPr>
-          <w:rFonts w:ascii="Times New Roman" w:hAnsi="Times New Roman" w:cs="Times New Roman"/>
-          <w:sz w:val="24"/>
-          <w:szCs w:val="24"/>
-        </w:rPr>
-      </w:pPr>
-      <w:r>
-        <w:rPr>
-          <w:rFonts w:ascii="Times New Roman" w:hAnsi="Times New Roman" w:cs="Times New Roman"/>
-          <w:sz w:val="24"/>
-          <w:szCs w:val="24"/>
-        </w:rPr>
-        <w:t>1. Diffusion across body surface is sufficient if no cell is no cell is more than .5mm from the surface</w:t>
-      </w:r>
-    </w:p>
-    <w:p>
-      <w:pPr>
-        <w:pStyle w:val="PlainText"/>
-        <w:ind w:left="2108"/>
-        <w:rPr>
-          <w:rFonts w:ascii="Times New Roman" w:hAnsi="Times New Roman" w:cs="Times New Roman"/>
-          <w:sz w:val="24"/>
-          <w:szCs w:val="24"/>
-        </w:rPr>
-      </w:pPr>
-      <w:proofErr w:type="spellStart"/>
-      <w:r>
-        <w:rPr>
-          <w:rFonts w:ascii="Times New Roman" w:hAnsi="Times New Roman" w:cs="Times New Roman"/>
-          <w:sz w:val="24"/>
-          <w:szCs w:val="24"/>
-        </w:rPr>
-        <w:t>i</w:t>
-      </w:r>
-      <w:proofErr w:type="spellEnd"/>
-      <w:r>
-        <w:rPr>
-          <w:rFonts w:ascii="Times New Roman" w:hAnsi="Times New Roman" w:cs="Times New Roman"/>
-          <w:sz w:val="24"/>
-          <w:szCs w:val="24"/>
-        </w:rPr>
-        <w:t>. No specialized respiratory system required if the animal is very small &lt; 1mm diameter or very flat</w:t>
-      </w:r>
-    </w:p>
-    <w:p>
-      <w:pPr>
-        <w:pStyle w:val="PlainText"/>
-        <w:ind w:left="660"/>
-        <w:rPr>
-          <w:rFonts w:ascii="Times New Roman" w:hAnsi="Times New Roman" w:cs="Times New Roman"/>
-          <w:sz w:val="24"/>
-          <w:szCs w:val="24"/>
-        </w:rPr>
-      </w:pPr>
-      <w:r>
-        <w:rPr>
-          <w:rFonts w:ascii="Times New Roman" w:hAnsi="Times New Roman" w:cs="Times New Roman"/>
-          <w:sz w:val="24"/>
-          <w:szCs w:val="24"/>
-        </w:rPr>
-        <w:t>2. Ventilation - brings fresh medi</w:t>
-      </w:r>
-      <w:r>
-        <w:rPr>
-          <w:rFonts w:ascii="Times New Roman" w:hAnsi="Times New Roman" w:cs="Times New Roman"/>
-          <w:sz w:val="24"/>
-          <w:szCs w:val="24"/>
-        </w:rPr>
-        <w:t>um (higher concentration of 0_2</w:t>
-      </w:r>
-      <w:r>
-        <w:rPr>
-          <w:rFonts w:ascii="Times New Roman" w:hAnsi="Times New Roman" w:cs="Times New Roman"/>
-          <w:sz w:val="24"/>
-          <w:szCs w:val="24"/>
-        </w:rPr>
-        <w:t>to the respiratory surface</w:t>
-      </w:r>
-    </w:p>
-    <w:p>
-      <w:pPr>
-        <w:pStyle w:val="PlainText"/>
-        <w:ind w:left="720" w:firstLine="720"/>
-        <w:rPr>
-          <w:rFonts w:ascii="Times New Roman" w:hAnsi="Times New Roman" w:cs="Times New Roman"/>
-          <w:sz w:val="24"/>
-          <w:szCs w:val="24"/>
-        </w:rPr>
-      </w:pPr>
-      <w:r>
-        <w:rPr>
-          <w:rFonts w:ascii="Times New Roman" w:hAnsi="Times New Roman" w:cs="Times New Roman"/>
-          <w:sz w:val="24"/>
-          <w:szCs w:val="24"/>
-        </w:rPr>
-        <w:t>3. Body size and Evolution of Specialized Respiratory Surfaces</w:t>
-      </w:r>
-      <w:r>
-        <w:rPr>
-          <w:rFonts w:ascii="Times New Roman" w:hAnsi="Times New Roman" w:cs="Times New Roman"/>
-          <w:sz w:val="24"/>
-          <w:szCs w:val="24"/>
-        </w:rPr>
-        <w:t xml:space="preserve"> </w:t>
-      </w:r>
-    </w:p>
-    <w:p>
-      <w:pPr>
-        <w:pStyle w:val="PlainText"/>
-        <w:ind w:left="720" w:firstLine="720"/>
-        <w:rPr>
-          <w:rFonts w:ascii="Times New Roman" w:hAnsi="Times New Roman" w:cs="Times New Roman"/>
-          <w:sz w:val="24"/>
-          <w:szCs w:val="24"/>
-        </w:rPr>
-      </w:pPr>
-      <w:r>
-        <w:rPr>
-          <w:rFonts w:ascii="Times New Roman" w:hAnsi="Times New Roman" w:cs="Times New Roman"/>
-          <w:sz w:val="24"/>
-          <w:szCs w:val="24"/>
-        </w:rPr>
-        <w:t xml:space="preserve">        </w:t>
-      </w:r>
-      <w:proofErr w:type="spellStart"/>
-      <w:r>
-        <w:rPr>
-          <w:rFonts w:ascii="Times New Roman" w:hAnsi="Times New Roman" w:cs="Times New Roman"/>
-          <w:sz w:val="24"/>
-          <w:szCs w:val="24"/>
-        </w:rPr>
-        <w:t>i</w:t>
-      </w:r>
-      <w:proofErr w:type="spellEnd"/>
-      <w:r>
-        <w:rPr>
-          <w:rFonts w:ascii="Times New Roman" w:hAnsi="Times New Roman" w:cs="Times New Roman"/>
-          <w:sz w:val="24"/>
-          <w:szCs w:val="24"/>
-        </w:rPr>
-        <w:t>. Always wet because and inside a body cavity 0_2 must be in solution in the body</w:t>
-      </w:r>
-    </w:p>
-    <w:p>
-      <w:pPr>
-        <w:pStyle w:val="PlainText"/>
-        <w:rPr>
-          <w:rFonts w:ascii="Times New Roman" w:hAnsi="Times New Roman" w:cs="Times New Roman"/>
-          <w:sz w:val="24"/>
-          <w:szCs w:val="24"/>
-        </w:rPr>
-      </w:pPr>
-      <w:r>
-        <w:rPr>
-          <w:rFonts w:ascii="Times New Roman" w:hAnsi="Times New Roman" w:cs="Times New Roman"/>
-          <w:sz w:val="24"/>
-          <w:szCs w:val="24"/>
-        </w:rPr>
-        <w:t xml:space="preserve">                ii. Large surface area / </w:t>
-      </w:r>
-      <w:proofErr w:type="spellStart"/>
-      <w:r>
-        <w:rPr>
-          <w:rFonts w:ascii="Times New Roman" w:hAnsi="Times New Roman" w:cs="Times New Roman"/>
-          <w:sz w:val="24"/>
-          <w:szCs w:val="24"/>
-        </w:rPr>
-        <w:t>mulit</w:t>
-      </w:r>
-      <w:proofErr w:type="spellEnd"/>
-      <w:r>
-        <w:rPr>
-          <w:rFonts w:ascii="Times New Roman" w:hAnsi="Times New Roman" w:cs="Times New Roman"/>
-          <w:sz w:val="24"/>
-          <w:szCs w:val="24"/>
-        </w:rPr>
-        <w:t>-layered (alveoli in mammals)</w:t>
+      <w:r>
+        <w:rPr>
+          <w:rFonts w:ascii="Times New Roman" w:hAnsi="Times New Roman" w:cs="Times New Roman"/>
+          <w:sz w:val="24"/>
+          <w:szCs w:val="24"/>
+        </w:rPr>
+        <w:t>i. Always wet because and inside a body cavity 0_2 must be in solution in the body</w:t>
+      </w:r>
+    </w:p>
+    <w:p>
+      <w:pPr>
+        <w:pStyle w:val="PlainText"/>
+        <w:rPr>
+          <w:rFonts w:ascii="Times New Roman" w:hAnsi="Times New Roman" w:cs="Times New Roman"/>
+          <w:sz w:val="24"/>
+          <w:szCs w:val="24"/>
+        </w:rPr>
+      </w:pPr>
+      <w:r>
+        <w:rPr>
+          <w:rFonts w:ascii="Times New Roman" w:hAnsi="Times New Roman" w:cs="Times New Roman"/>
+          <w:sz w:val="24"/>
+          <w:szCs w:val="24"/>
+        </w:rPr>
+        <w:t xml:space="preserve">                ii. Large surface area / mulit-layered (alveoli in mammals)</w:t>
       </w:r>
     </w:p>
     <w:p>
@@ -2281,25 +2097,7 @@
           <w:sz w:val="24"/>
           <w:szCs w:val="24"/>
         </w:rPr>
-        <w:t xml:space="preserve">-Frogs (and other reptiles) have a </w:t>
-      </w:r>
-      <w:proofErr w:type="gramStart"/>
-      <w:r>
-        <w:rPr>
-          <w:rFonts w:ascii="Times New Roman" w:hAnsi="Times New Roman" w:cs="Times New Roman"/>
-          <w:sz w:val="24"/>
-          <w:szCs w:val="24"/>
-        </w:rPr>
-        <w:t>4 step</w:t>
-      </w:r>
-      <w:proofErr w:type="gramEnd"/>
-      <w:r>
-        <w:rPr>
-          <w:rFonts w:ascii="Times New Roman" w:hAnsi="Times New Roman" w:cs="Times New Roman"/>
-          <w:sz w:val="24"/>
-          <w:szCs w:val="24"/>
-        </w:rPr>
-        <w:t xml:space="preserve"> ventilation process</w:t>
+        <w:t>-Frogs (and other reptiles) have a 4 step ventilation process</w:t>
       </w:r>
     </w:p>
     <w:p>
@@ -3554,25 +3352,7 @@
           <w:sz w:val="24"/>
           <w:szCs w:val="24"/>
         </w:rPr>
-        <w:t xml:space="preserve">  -Pulmonary/</w:t>
-      </w:r>
-      <w:proofErr w:type="spellStart"/>
-      <w:r>
-        <w:rPr>
-          <w:rFonts w:ascii="Times New Roman" w:hAnsi="Times New Roman" w:cs="Times New Roman"/>
-          <w:sz w:val="24"/>
-          <w:szCs w:val="24"/>
-        </w:rPr>
-        <w:t>pulmocutaneous</w:t>
-      </w:r>
-      <w:proofErr w:type="spellEnd"/>
-      <w:r>
-        <w:rPr>
-          <w:rFonts w:ascii="Times New Roman" w:hAnsi="Times New Roman" w:cs="Times New Roman"/>
-          <w:sz w:val="24"/>
-          <w:szCs w:val="24"/>
-        </w:rPr>
-        <w:t xml:space="preserve"> (O2 through skin)</w:t>
+        <w:t xml:space="preserve">  -Pulmonary/pulmocutaneous (O2 through skin)</w:t>
       </w:r>
     </w:p>
     <w:p>
@@ -3933,18 +3713,8 @@
           <w:sz w:val="24"/>
           <w:szCs w:val="24"/>
         </w:rPr>
-        <w:t xml:space="preserve">    -Parallel circuits all </w:t>
-      </w:r>
-      <w:proofErr w:type="spellStart"/>
-      <w:r>
-        <w:rPr>
-          <w:rFonts w:ascii="Times New Roman" w:hAnsi="Times New Roman" w:cs="Times New Roman"/>
-          <w:sz w:val="24"/>
-          <w:szCs w:val="24"/>
-        </w:rPr>
-        <w:t>tetrapods</w:t>
-      </w:r>
-      <w:proofErr w:type="spellEnd"/>
+        <w:t xml:space="preserve">    -Parallel circuits all tetrapods</w:t>
+      </w:r>
     </w:p>
     <w:p>
       <w:pPr>
@@ -4606,25 +4376,7 @@
           <w:sz w:val="24"/>
           <w:szCs w:val="24"/>
         </w:rPr>
-        <w:t xml:space="preserve">    -Protein bound to </w:t>
-      </w:r>
-      <w:proofErr w:type="gramStart"/>
-      <w:r>
-        <w:rPr>
-          <w:rFonts w:ascii="Times New Roman" w:hAnsi="Times New Roman" w:cs="Times New Roman"/>
-          <w:sz w:val="24"/>
-          <w:szCs w:val="24"/>
-        </w:rPr>
-        <w:t>an organic molecules</w:t>
-      </w:r>
-      <w:proofErr w:type="gramEnd"/>
-      <w:r>
-        <w:rPr>
-          <w:rFonts w:ascii="Times New Roman" w:hAnsi="Times New Roman" w:cs="Times New Roman"/>
-          <w:sz w:val="24"/>
-          <w:szCs w:val="24"/>
-        </w:rPr>
-        <w:t xml:space="preserve"> and a metal atom</w:t>
+        <w:t xml:space="preserve">    -Protein bound to an organic molecules and a metal atom</w:t>
       </w:r>
     </w:p>
     <w:p>
@@ -4658,18 +4410,8 @@
           <w:sz w:val="24"/>
           <w:szCs w:val="24"/>
         </w:rPr>
-        <w:t xml:space="preserve"> called hemoglobin </w:t>
-      </w:r>
-      <w:proofErr w:type="spellStart"/>
-      <w:r>
-        <w:rPr>
-          <w:rFonts w:ascii="Times New Roman" w:hAnsi="Times New Roman" w:cs="Times New Roman"/>
-          <w:sz w:val="24"/>
-          <w:szCs w:val="24"/>
-        </w:rPr>
-        <w:t>Hb</w:t>
-      </w:r>
-      <w:proofErr w:type="spellEnd"/>
+        <w:t xml:space="preserve"> called hemoglobin Hb</w:t>
+      </w:r>
     </w:p>
     <w:p>
       <w:pPr>
@@ -4740,18 +4482,8 @@
           <w:sz w:val="24"/>
           <w:szCs w:val="24"/>
         </w:rPr>
-        <w:t xml:space="preserve">      -In invertebrates: </w:t>
-      </w:r>
-      <w:proofErr w:type="spellStart"/>
-      <w:r>
-        <w:rPr>
-          <w:rFonts w:ascii="Times New Roman" w:hAnsi="Times New Roman" w:cs="Times New Roman"/>
-          <w:sz w:val="24"/>
-          <w:szCs w:val="24"/>
-        </w:rPr>
-        <w:t>hemoXXXXX</w:t>
-      </w:r>
-      <w:proofErr w:type="spellEnd"/>
+        <w:t xml:space="preserve">      -In invertebrates: hemoXXXXX</w:t>
+      </w:r>
     </w:p>
     <w:p>
       <w:pPr>
@@ -4786,18 +4518,8 @@
           <w:sz w:val="24"/>
           <w:szCs w:val="24"/>
         </w:rPr>
-        <w:t>-</w:t>
-      </w:r>
-      <w:proofErr w:type="spellStart"/>
-      <w:r>
-        <w:rPr>
-          <w:rFonts w:ascii="Times New Roman" w:hAnsi="Times New Roman" w:cs="Times New Roman"/>
-          <w:sz w:val="24"/>
-          <w:szCs w:val="24"/>
-        </w:rPr>
-        <w:t>Hb</w:t>
-      </w:r>
-      <w:proofErr w:type="spellEnd"/>
+        <w:t>-Hb</w:t>
+      </w:r>
     </w:p>
     <w:p>
       <w:pPr>
@@ -4910,61 +4632,25 @@
           <w:sz w:val="24"/>
           <w:szCs w:val="24"/>
         </w:rPr>
-        <w:t xml:space="preserve">    P_O2 = </w:t>
-      </w:r>
-      <w:proofErr w:type="spellStart"/>
-      <w:r>
-        <w:rPr>
-          <w:rFonts w:ascii="Times New Roman" w:hAnsi="Times New Roman" w:cs="Times New Roman"/>
-          <w:sz w:val="24"/>
-          <w:szCs w:val="24"/>
-        </w:rPr>
-        <w:t>P_air</w:t>
-      </w:r>
-      <w:proofErr w:type="spellEnd"/>
-      <w:r>
-        <w:rPr>
-          <w:rFonts w:ascii="Times New Roman" w:hAnsi="Times New Roman" w:cs="Times New Roman"/>
-          <w:sz w:val="24"/>
-          <w:szCs w:val="24"/>
-        </w:rPr>
-        <w:t xml:space="preserve"> * %O2</w:t>
-      </w:r>
-    </w:p>
-    <w:p>
-      <w:pPr>
-        <w:pStyle w:val="PlainText"/>
-        <w:rPr>
-          <w:rFonts w:ascii="Times New Roman" w:hAnsi="Times New Roman" w:cs="Times New Roman"/>
-          <w:sz w:val="24"/>
-          <w:szCs w:val="24"/>
-        </w:rPr>
-      </w:pPr>
-      <w:r>
-        <w:rPr>
-          <w:rFonts w:ascii="Times New Roman" w:hAnsi="Times New Roman" w:cs="Times New Roman"/>
-          <w:sz w:val="24"/>
-          <w:szCs w:val="24"/>
-        </w:rPr>
-        <w:t xml:space="preserve">    P_O2 = </w:t>
-      </w:r>
-      <w:proofErr w:type="spellStart"/>
-      <w:r>
-        <w:rPr>
-          <w:rFonts w:ascii="Times New Roman" w:hAnsi="Times New Roman" w:cs="Times New Roman"/>
-          <w:sz w:val="24"/>
-          <w:szCs w:val="24"/>
-        </w:rPr>
-        <w:t>P_air</w:t>
-      </w:r>
-      <w:proofErr w:type="spellEnd"/>
-      <w:r>
-        <w:rPr>
-          <w:rFonts w:ascii="Times New Roman" w:hAnsi="Times New Roman" w:cs="Times New Roman"/>
-          <w:sz w:val="24"/>
-          <w:szCs w:val="24"/>
-        </w:rPr>
-        <w:t xml:space="preserve"> * 20%</w:t>
+        <w:t xml:space="preserve">    P_O2 = P_air * %O2</w:t>
+      </w:r>
+    </w:p>
+    <w:p>
+      <w:pPr>
+        <w:pStyle w:val="PlainText"/>
+        <w:rPr>
+          <w:rFonts w:ascii="Times New Roman" w:hAnsi="Times New Roman" w:cs="Times New Roman"/>
+          <w:sz w:val="24"/>
+          <w:szCs w:val="24"/>
+        </w:rPr>
+      </w:pPr>
+      <w:r>
+        <w:rPr>
+          <w:rFonts w:ascii="Times New Roman" w:hAnsi="Times New Roman" w:cs="Times New Roman"/>
+          <w:sz w:val="24"/>
+          <w:szCs w:val="24"/>
+        </w:rPr>
+        <w:t xml:space="preserve">    P_O2 = P_air * 20%</w:t>
       </w:r>
     </w:p>
     <w:p>
@@ -5088,25 +4774,7 @@
           <w:sz w:val="24"/>
           <w:szCs w:val="24"/>
         </w:rPr>
-        <w:t xml:space="preserve">          -</w:t>
-      </w:r>
-      <w:proofErr w:type="spellStart"/>
-      <w:r>
-        <w:rPr>
-          <w:rFonts w:ascii="Times New Roman" w:hAnsi="Times New Roman" w:cs="Times New Roman"/>
-          <w:sz w:val="24"/>
-          <w:szCs w:val="24"/>
-        </w:rPr>
-        <w:t>Hb</w:t>
-      </w:r>
-      <w:proofErr w:type="spellEnd"/>
-      <w:r>
-        <w:rPr>
-          <w:rFonts w:ascii="Times New Roman" w:hAnsi="Times New Roman" w:cs="Times New Roman"/>
-          <w:sz w:val="24"/>
-          <w:szCs w:val="24"/>
-        </w:rPr>
-        <w:t xml:space="preserve"> is responsive</w:t>
+        <w:t xml:space="preserve">          -Hb is responsive</w:t>
       </w:r>
       <w:r>
         <w:rPr>
@@ -5132,25 +4800,7 @@
           <w:sz w:val="24"/>
           <w:szCs w:val="24"/>
         </w:rPr>
-        <w:t xml:space="preserve">            -At low pH </w:t>
-      </w:r>
-      <w:proofErr w:type="spellStart"/>
-      <w:r>
-        <w:rPr>
-          <w:rFonts w:ascii="Times New Roman" w:hAnsi="Times New Roman" w:cs="Times New Roman"/>
-          <w:sz w:val="24"/>
-          <w:szCs w:val="24"/>
-        </w:rPr>
-        <w:t>Hb</w:t>
-      </w:r>
-      <w:proofErr w:type="spellEnd"/>
-      <w:r>
-        <w:rPr>
-          <w:rFonts w:ascii="Times New Roman" w:hAnsi="Times New Roman" w:cs="Times New Roman"/>
-          <w:sz w:val="24"/>
-          <w:szCs w:val="24"/>
-        </w:rPr>
-        <w:t xml:space="preserve"> holds less O2</w:t>
+        <w:t xml:space="preserve">            -At low pH Hb holds less O2</w:t>
       </w:r>
     </w:p>
     <w:p>
@@ -6336,25 +5986,7 @@
           <w:sz w:val="24"/>
           <w:szCs w:val="24"/>
         </w:rPr>
-        <w:t xml:space="preserve">    -Secrete </w:t>
-      </w:r>
-      <w:proofErr w:type="spellStart"/>
-      <w:r>
-        <w:rPr>
-          <w:rFonts w:ascii="Times New Roman" w:hAnsi="Times New Roman" w:cs="Times New Roman"/>
-          <w:sz w:val="24"/>
-          <w:szCs w:val="24"/>
-        </w:rPr>
-        <w:t>perferin</w:t>
-      </w:r>
-      <w:proofErr w:type="spellEnd"/>
-      <w:r>
-        <w:rPr>
-          <w:rFonts w:ascii="Times New Roman" w:hAnsi="Times New Roman" w:cs="Times New Roman"/>
-          <w:sz w:val="24"/>
-          <w:szCs w:val="24"/>
-        </w:rPr>
-        <w:t xml:space="preserve"> to kill virus infected cells</w:t>
+        <w:t xml:space="preserve">    -Secrete perferin to kill virus infected cells</w:t>
       </w:r>
     </w:p>
     <w:p>
@@ -7008,71 +6640,25 @@
           <w:sz w:val="24"/>
           <w:szCs w:val="24"/>
         </w:rPr>
-        <w:t xml:space="preserve">  -</w:t>
-      </w:r>
-      <w:proofErr w:type="spellStart"/>
-      <w:r>
-        <w:rPr>
-          <w:rFonts w:ascii="Times New Roman" w:hAnsi="Times New Roman" w:cs="Times New Roman"/>
-          <w:sz w:val="24"/>
-          <w:szCs w:val="24"/>
-        </w:rPr>
-        <w:t>Osmoconformers</w:t>
-      </w:r>
-      <w:proofErr w:type="spellEnd"/>
-      <w:r>
-        <w:rPr>
-          <w:rFonts w:ascii="Times New Roman" w:hAnsi="Times New Roman" w:cs="Times New Roman"/>
-          <w:sz w:val="24"/>
-          <w:szCs w:val="24"/>
-        </w:rPr>
-        <w:t xml:space="preserve"> and </w:t>
-      </w:r>
-      <w:proofErr w:type="spellStart"/>
-      <w:r>
-        <w:rPr>
-          <w:rFonts w:ascii="Times New Roman" w:hAnsi="Times New Roman" w:cs="Times New Roman"/>
-          <w:sz w:val="24"/>
-          <w:szCs w:val="24"/>
-        </w:rPr>
-        <w:t>Osmoregulaters</w:t>
-      </w:r>
-      <w:proofErr w:type="spellEnd"/>
-    </w:p>
-    <w:p>
-      <w:pPr>
-        <w:pStyle w:val="PlainText"/>
-        <w:rPr>
-          <w:rFonts w:ascii="Times New Roman" w:hAnsi="Times New Roman" w:cs="Times New Roman"/>
-          <w:sz w:val="24"/>
-          <w:szCs w:val="24"/>
-        </w:rPr>
-      </w:pPr>
-      <w:r>
-        <w:rPr>
-          <w:rFonts w:ascii="Times New Roman" w:hAnsi="Times New Roman" w:cs="Times New Roman"/>
-          <w:sz w:val="24"/>
-          <w:szCs w:val="24"/>
-        </w:rPr>
-        <w:t xml:space="preserve">    -</w:t>
-      </w:r>
-      <w:proofErr w:type="spellStart"/>
-      <w:r>
-        <w:rPr>
-          <w:rFonts w:ascii="Times New Roman" w:hAnsi="Times New Roman" w:cs="Times New Roman"/>
-          <w:sz w:val="24"/>
-          <w:szCs w:val="24"/>
-        </w:rPr>
-        <w:t>Osmoconformers</w:t>
-      </w:r>
-      <w:proofErr w:type="spellEnd"/>
-      <w:r>
-        <w:rPr>
-          <w:rFonts w:ascii="Times New Roman" w:hAnsi="Times New Roman" w:cs="Times New Roman"/>
-          <w:sz w:val="24"/>
-          <w:szCs w:val="24"/>
-        </w:rPr>
-        <w:t>- salt concentration varies a lot during the day</w:t>
+        <w:t xml:space="preserve">  -Osmoconformers and Osmoregulaters</w:t>
+      </w:r>
+    </w:p>
+    <w:p>
+      <w:pPr>
+        <w:pStyle w:val="PlainText"/>
+        <w:rPr>
+          <w:rFonts w:ascii="Times New Roman" w:hAnsi="Times New Roman" w:cs="Times New Roman"/>
+          <w:sz w:val="24"/>
+          <w:szCs w:val="24"/>
+        </w:rPr>
+      </w:pPr>
+      <w:r>
+        <w:rPr>
+          <w:rFonts w:ascii="Times New Roman" w:hAnsi="Times New Roman" w:cs="Times New Roman"/>
+          <w:sz w:val="24"/>
+          <w:szCs w:val="24"/>
+        </w:rPr>
+        <w:t xml:space="preserve">    -Osmoconformers- salt concentration varies a lot during the day</w:t>
       </w:r>
     </w:p>
     <w:p>
@@ -7108,25 +6694,7 @@
           <w:sz w:val="24"/>
           <w:szCs w:val="24"/>
         </w:rPr>
-        <w:t xml:space="preserve">    -</w:t>
-      </w:r>
-      <w:proofErr w:type="spellStart"/>
-      <w:r>
-        <w:rPr>
-          <w:rFonts w:ascii="Times New Roman" w:hAnsi="Times New Roman" w:cs="Times New Roman"/>
-          <w:sz w:val="24"/>
-          <w:szCs w:val="24"/>
-        </w:rPr>
-        <w:t>Osmoregulators</w:t>
-      </w:r>
-      <w:proofErr w:type="spellEnd"/>
-      <w:r>
-        <w:rPr>
-          <w:rFonts w:ascii="Times New Roman" w:hAnsi="Times New Roman" w:cs="Times New Roman"/>
-          <w:sz w:val="24"/>
-          <w:szCs w:val="24"/>
-        </w:rPr>
-        <w:t>- regulate amount of salt and water in their bodies</w:t>
+        <w:t xml:space="preserve">    -Osmoregulators- regulate amount of salt and water in their bodies</w:t>
       </w:r>
     </w:p>
     <w:p>
@@ -7697,36 +7265,8 @@
           <w:sz w:val="24"/>
           <w:szCs w:val="24"/>
         </w:rPr>
-        <w:t xml:space="preserve">  -</w:t>
-      </w:r>
-      <w:proofErr w:type="spellStart"/>
-      <w:r>
-        <w:rPr>
-          <w:rFonts w:ascii="Times New Roman" w:hAnsi="Times New Roman" w:cs="Times New Roman"/>
-          <w:sz w:val="24"/>
-          <w:szCs w:val="24"/>
-        </w:rPr>
-        <w:t>Anolis</w:t>
-      </w:r>
-      <w:proofErr w:type="spellEnd"/>
-      <w:r>
-        <w:rPr>
-          <w:rFonts w:ascii="Times New Roman" w:hAnsi="Times New Roman" w:cs="Times New Roman"/>
-          <w:sz w:val="24"/>
-          <w:szCs w:val="24"/>
-        </w:rPr>
-        <w:t xml:space="preserve"> </w:t>
-      </w:r>
-      <w:proofErr w:type="spellStart"/>
-      <w:r>
-        <w:rPr>
-          <w:rFonts w:ascii="Times New Roman" w:hAnsi="Times New Roman" w:cs="Times New Roman"/>
-          <w:sz w:val="24"/>
-          <w:szCs w:val="24"/>
-        </w:rPr>
-        <w:t>Cristatellus</w:t>
-      </w:r>
-      <w:proofErr w:type="spellEnd"/>
+        <w:t xml:space="preserve">  -Anolis Cristatellus</w:t>
+      </w:r>
     </w:p>
     <w:p>
       <w:pPr>
@@ -7779,36 +7319,8 @@
           <w:sz w:val="24"/>
           <w:szCs w:val="24"/>
         </w:rPr>
-        <w:t xml:space="preserve">  -</w:t>
-      </w:r>
-      <w:proofErr w:type="spellStart"/>
-      <w:r>
-        <w:rPr>
-          <w:rFonts w:ascii="Times New Roman" w:hAnsi="Times New Roman" w:cs="Times New Roman"/>
-          <w:sz w:val="24"/>
-          <w:szCs w:val="24"/>
-        </w:rPr>
-        <w:t>Anolis</w:t>
-      </w:r>
-      <w:proofErr w:type="spellEnd"/>
-      <w:r>
-        <w:rPr>
-          <w:rFonts w:ascii="Times New Roman" w:hAnsi="Times New Roman" w:cs="Times New Roman"/>
-          <w:sz w:val="24"/>
-          <w:szCs w:val="24"/>
-        </w:rPr>
-        <w:t xml:space="preserve"> </w:t>
-      </w:r>
-      <w:proofErr w:type="spellStart"/>
-      <w:r>
-        <w:rPr>
-          <w:rFonts w:ascii="Times New Roman" w:hAnsi="Times New Roman" w:cs="Times New Roman"/>
-          <w:sz w:val="24"/>
-          <w:szCs w:val="24"/>
-        </w:rPr>
-        <w:t>Gundlachi</w:t>
-      </w:r>
-      <w:proofErr w:type="spellEnd"/>
+        <w:t xml:space="preserve">  -Anolis Gundlachi</w:t>
+      </w:r>
     </w:p>
     <w:p>
       <w:pPr>
@@ -8077,25 +7589,7 @@
           <w:sz w:val="24"/>
           <w:szCs w:val="24"/>
         </w:rPr>
-        <w:t xml:space="preserve">  -If an ectotherm is not thermoregulated its Tb will increase as </w:t>
-      </w:r>
-      <w:proofErr w:type="spellStart"/>
-      <w:r>
-        <w:rPr>
-          <w:rFonts w:ascii="Times New Roman" w:hAnsi="Times New Roman" w:cs="Times New Roman"/>
-          <w:sz w:val="24"/>
-          <w:szCs w:val="24"/>
-        </w:rPr>
-        <w:t>Te</w:t>
-      </w:r>
-      <w:proofErr w:type="spellEnd"/>
-      <w:r>
-        <w:rPr>
-          <w:rFonts w:ascii="Times New Roman" w:hAnsi="Times New Roman" w:cs="Times New Roman"/>
-          <w:sz w:val="24"/>
-          <w:szCs w:val="24"/>
-        </w:rPr>
-        <w:t xml:space="preserve"> increases</w:t>
+        <w:t xml:space="preserve">  -If an ectotherm is not thermoregulated its Tb will increase as Te increases</w:t>
       </w:r>
     </w:p>
     <w:p>
@@ -8151,25 +7645,7 @@
           <w:szCs w:val="24"/>
         </w:rPr>
         <w:tab/>
-        <w:t>-</w:t>
-      </w:r>
-      <w:proofErr w:type="spellStart"/>
-      <w:r>
-        <w:rPr>
-          <w:rFonts w:ascii="Times New Roman" w:hAnsi="Times New Roman" w:cs="Times New Roman"/>
-          <w:sz w:val="24"/>
-          <w:szCs w:val="24"/>
-        </w:rPr>
-        <w:t>Endothermy</w:t>
-      </w:r>
-      <w:proofErr w:type="spellEnd"/>
-      <w:r>
-        <w:rPr>
-          <w:rFonts w:ascii="Times New Roman" w:hAnsi="Times New Roman" w:cs="Times New Roman"/>
-          <w:sz w:val="24"/>
-          <w:szCs w:val="24"/>
-        </w:rPr>
-        <w:t xml:space="preserve"> is expensive</w:t>
+        <w:t>-Endothermy is expensive</w:t>
       </w:r>
     </w:p>
     <w:p>
@@ -11094,25 +10570,7 @@
           <w:szCs w:val="24"/>
         </w:rPr>
         <w:tab/>
-        <w:t>-</w:t>
-      </w:r>
-      <w:proofErr w:type="spellStart"/>
-      <w:r>
-        <w:rPr>
-          <w:rFonts w:ascii="Times New Roman" w:hAnsi="Times New Roman" w:cs="Times New Roman"/>
-          <w:sz w:val="24"/>
-          <w:szCs w:val="24"/>
-        </w:rPr>
-        <w:t>Nueromuscular</w:t>
-      </w:r>
-      <w:proofErr w:type="spellEnd"/>
-      <w:r>
-        <w:rPr>
-          <w:rFonts w:ascii="Times New Roman" w:hAnsi="Times New Roman" w:cs="Times New Roman"/>
-          <w:sz w:val="24"/>
-          <w:szCs w:val="24"/>
-        </w:rPr>
-        <w:t xml:space="preserve"> junction: synapse between neuron and muscle cell</w:t>
+        <w:t>-Nueromuscular junction: synapse between neuron and muscle cell</w:t>
       </w:r>
     </w:p>
     <w:p>
@@ -11217,25 +10675,7 @@
           <w:szCs w:val="24"/>
         </w:rPr>
         <w:tab/>
-        <w:t>-</w:t>
-      </w:r>
-      <w:proofErr w:type="spellStart"/>
-      <w:r>
-        <w:rPr>
-          <w:rFonts w:ascii="Times New Roman" w:hAnsi="Times New Roman" w:cs="Times New Roman"/>
-          <w:sz w:val="24"/>
-          <w:szCs w:val="24"/>
-        </w:rPr>
-        <w:t>Integuation</w:t>
-      </w:r>
-      <w:proofErr w:type="spellEnd"/>
-      <w:r>
-        <w:rPr>
-          <w:rFonts w:ascii="Times New Roman" w:hAnsi="Times New Roman" w:cs="Times New Roman"/>
-          <w:sz w:val="24"/>
-          <w:szCs w:val="24"/>
-        </w:rPr>
-        <w:t xml:space="preserve"> is controlled through the circulatory system</w:t>
+        <w:t>-Integuation is controlled through the circulatory system</w:t>
       </w:r>
     </w:p>
     <w:p>
@@ -11412,25 +10852,7 @@
           <w:sz w:val="24"/>
           <w:szCs w:val="24"/>
         </w:rPr>
-        <w:t xml:space="preserve"> (</w:t>
-      </w:r>
-      <w:proofErr w:type="spellStart"/>
-      <w:r>
-        <w:rPr>
-          <w:rFonts w:ascii="Times New Roman" w:hAnsi="Times New Roman" w:cs="Times New Roman"/>
-          <w:sz w:val="24"/>
-          <w:szCs w:val="24"/>
-        </w:rPr>
-        <w:t>ph</w:t>
-      </w:r>
-      <w:proofErr w:type="spellEnd"/>
-      <w:r>
-        <w:rPr>
-          <w:rFonts w:ascii="Times New Roman" w:hAnsi="Times New Roman" w:cs="Times New Roman"/>
-          <w:sz w:val="24"/>
-          <w:szCs w:val="24"/>
-        </w:rPr>
-        <w:t>, salt concentrations, etc.)</w:t>
+        <w:t xml:space="preserve"> (ph, salt concentrations, etc.)</w:t>
       </w:r>
     </w:p>
     <w:p>
@@ -11527,25 +10949,7 @@
           <w:szCs w:val="24"/>
         </w:rPr>
         <w:tab/>
-        <w:t xml:space="preserve">-Connected to a </w:t>
-      </w:r>
-      <w:proofErr w:type="gramStart"/>
-      <w:r>
-        <w:rPr>
-          <w:rFonts w:ascii="Times New Roman" w:hAnsi="Times New Roman" w:cs="Times New Roman"/>
-          <w:sz w:val="24"/>
-          <w:szCs w:val="24"/>
-        </w:rPr>
-        <w:t>two part</w:t>
-      </w:r>
-      <w:proofErr w:type="gramEnd"/>
-      <w:r>
-        <w:rPr>
-          <w:rFonts w:ascii="Times New Roman" w:hAnsi="Times New Roman" w:cs="Times New Roman"/>
-          <w:sz w:val="24"/>
-          <w:szCs w:val="24"/>
-        </w:rPr>
-        <w:t xml:space="preserve"> galled called the pituitary</w:t>
+        <w:t>-Connected to a two part galled called the pituitary</w:t>
       </w:r>
     </w:p>
     <w:p>
@@ -11910,18 +11314,8 @@
           <w:sz w:val="24"/>
           <w:szCs w:val="24"/>
         </w:rPr>
-        <w:t xml:space="preserve">-Stomach produces </w:t>
-      </w:r>
-      <w:proofErr w:type="spellStart"/>
-      <w:r>
-        <w:rPr>
-          <w:rFonts w:ascii="Times New Roman" w:hAnsi="Times New Roman" w:cs="Times New Roman"/>
-          <w:sz w:val="24"/>
-          <w:szCs w:val="24"/>
-        </w:rPr>
-        <w:t>cholesystokinin</w:t>
-      </w:r>
-      <w:proofErr w:type="spellEnd"/>
+        <w:t>-Stomach produces cholesystokinin</w:t>
+      </w:r>
     </w:p>
     <w:p>
       <w:pPr>
@@ -12099,25 +11493,7 @@
           <w:sz w:val="24"/>
           <w:szCs w:val="24"/>
         </w:rPr>
-        <w:t xml:space="preserve">. </w:t>
-      </w:r>
-      <w:proofErr w:type="gramStart"/>
-      <w:r>
-        <w:rPr>
-          <w:rFonts w:ascii="Times New Roman" w:hAnsi="Times New Roman" w:cs="Times New Roman"/>
-          <w:sz w:val="24"/>
-          <w:szCs w:val="24"/>
-        </w:rPr>
-        <w:t>Also</w:t>
-      </w:r>
-      <w:proofErr w:type="gramEnd"/>
-      <w:r>
-        <w:rPr>
-          <w:rFonts w:ascii="Times New Roman" w:hAnsi="Times New Roman" w:cs="Times New Roman"/>
-          <w:sz w:val="24"/>
-          <w:szCs w:val="24"/>
-        </w:rPr>
-        <w:t xml:space="preserve"> excrete more water to flush solutes. This leads to dehydration and excessive thirst. IN the disruption of glucose </w:t>
+        <w:t xml:space="preserve">. Also excrete more water to flush solutes. This leads to dehydration and excessive thirst. IN the disruption of glucose </w:t>
       </w:r>
       <w:r>
         <w:rPr>
@@ -12209,25 +11585,7 @@
           <w:sz w:val="24"/>
           <w:szCs w:val="24"/>
         </w:rPr>
-        <w:t xml:space="preserve">-Blood glucose regulation is important for the brain (used an </w:t>
-      </w:r>
-      <w:proofErr w:type="spellStart"/>
-      <w:r>
-        <w:rPr>
-          <w:rFonts w:ascii="Times New Roman" w:hAnsi="Times New Roman" w:cs="Times New Roman"/>
-          <w:sz w:val="24"/>
-          <w:szCs w:val="24"/>
-        </w:rPr>
-        <w:t>an</w:t>
-      </w:r>
-      <w:proofErr w:type="spellEnd"/>
-      <w:r>
-        <w:rPr>
-          <w:rFonts w:ascii="Times New Roman" w:hAnsi="Times New Roman" w:cs="Times New Roman"/>
-          <w:sz w:val="24"/>
-          <w:szCs w:val="24"/>
-        </w:rPr>
-        <w:t xml:space="preserve"> energy source)</w:t>
+        <w:t>-Blood glucose regulation is important for the brain (used an an energy source)</w:t>
       </w:r>
     </w:p>
     <w:p>
@@ -12339,25 +11697,7 @@
           <w:szCs w:val="24"/>
         </w:rPr>
         <w:tab/>
-        <w:t xml:space="preserve">-4 </w:t>
-      </w:r>
-      <w:proofErr w:type="gramStart"/>
-      <w:r>
-        <w:rPr>
-          <w:rFonts w:ascii="Times New Roman" w:hAnsi="Times New Roman" w:cs="Times New Roman"/>
-          <w:sz w:val="24"/>
-          <w:szCs w:val="24"/>
-        </w:rPr>
-        <w:t>gland</w:t>
-      </w:r>
-      <w:proofErr w:type="gramEnd"/>
-      <w:r>
-        <w:rPr>
-          <w:rFonts w:ascii="Times New Roman" w:hAnsi="Times New Roman" w:cs="Times New Roman"/>
-          <w:sz w:val="24"/>
-          <w:szCs w:val="24"/>
-        </w:rPr>
-        <w:t xml:space="preserve"> that sit on top of the thyroid</w:t>
+        <w:t>-4 gland that sit on top of the thyroid</w:t>
       </w:r>
     </w:p>
     <w:p>
@@ -12653,25 +11993,7 @@
           <w:sz w:val="24"/>
           <w:szCs w:val="24"/>
         </w:rPr>
-        <w:t xml:space="preserve">-Thyroxin causes </w:t>
-      </w:r>
-      <w:proofErr w:type="gramStart"/>
-      <w:r>
-        <w:rPr>
-          <w:rFonts w:ascii="Times New Roman" w:hAnsi="Times New Roman" w:cs="Times New Roman"/>
-          <w:sz w:val="24"/>
-          <w:szCs w:val="24"/>
-        </w:rPr>
-        <w:t>these change</w:t>
-      </w:r>
-      <w:proofErr w:type="gramEnd"/>
-      <w:r>
-        <w:rPr>
-          <w:rFonts w:ascii="Times New Roman" w:hAnsi="Times New Roman" w:cs="Times New Roman"/>
-          <w:sz w:val="24"/>
-          <w:szCs w:val="24"/>
-        </w:rPr>
-        <w:t xml:space="preserve"> at any stage of development</w:t>
+        <w:t>-Thyroxin causes these change at any stage of development</w:t>
       </w:r>
     </w:p>
     <w:p>
@@ -12737,23 +12059,13 @@
           <w:szCs w:val="24"/>
         </w:rPr>
       </w:pPr>
-      <w:proofErr w:type="gramStart"/>
-      <w:r>
-        <w:rPr>
-          <w:rFonts w:ascii="Times New Roman" w:hAnsi="Times New Roman" w:cs="Times New Roman"/>
-          <w:sz w:val="24"/>
-          <w:szCs w:val="24"/>
-        </w:rPr>
-        <w:t>-7-10 week old</w:t>
-      </w:r>
-      <w:proofErr w:type="gramEnd"/>
-      <w:r>
-        <w:rPr>
-          <w:rFonts w:ascii="Times New Roman" w:hAnsi="Times New Roman" w:cs="Times New Roman"/>
-          <w:sz w:val="24"/>
-          <w:szCs w:val="24"/>
-        </w:rPr>
-        <w:t xml:space="preserve"> fetus</w:t>
+      <w:r>
+        <w:rPr>
+          <w:rFonts w:ascii="Times New Roman" w:hAnsi="Times New Roman" w:cs="Times New Roman"/>
+          <w:sz w:val="24"/>
+          <w:szCs w:val="24"/>
+        </w:rPr>
+        <w:t>-7-10 week old fetus</w:t>
       </w:r>
     </w:p>
     <w:p>
@@ -13619,25 +12931,7 @@
           <w:sz w:val="24"/>
           <w:szCs w:val="24"/>
         </w:rPr>
-        <w:t xml:space="preserve">-Embryonic part of the placenta creates a hormone called human chorionic </w:t>
-      </w:r>
-      <w:proofErr w:type="spellStart"/>
-      <w:r>
-        <w:rPr>
-          <w:rFonts w:ascii="Times New Roman" w:hAnsi="Times New Roman" w:cs="Times New Roman"/>
-          <w:sz w:val="24"/>
-          <w:szCs w:val="24"/>
-        </w:rPr>
-        <w:t>gonanatropin</w:t>
-      </w:r>
-      <w:proofErr w:type="spellEnd"/>
-      <w:r>
-        <w:rPr>
-          <w:rFonts w:ascii="Times New Roman" w:hAnsi="Times New Roman" w:cs="Times New Roman"/>
-          <w:sz w:val="24"/>
-          <w:szCs w:val="24"/>
-        </w:rPr>
-        <w:t xml:space="preserve"> HCG</w:t>
+        <w:t>-Embryonic part of the placenta creates a hormone called human chorionic gonanatropin HCG</w:t>
       </w:r>
     </w:p>
     <w:p>
@@ -13759,25 +13053,7 @@
           <w:szCs w:val="24"/>
         </w:rPr>
         <w:tab/>
-        <w:t>-</w:t>
-      </w:r>
-      <w:proofErr w:type="spellStart"/>
-      <w:r>
-        <w:rPr>
-          <w:rFonts w:ascii="Times New Roman" w:hAnsi="Times New Roman" w:cs="Times New Roman"/>
-          <w:sz w:val="24"/>
-          <w:szCs w:val="24"/>
-        </w:rPr>
-        <w:t>Sermatogonium</w:t>
-      </w:r>
-      <w:proofErr w:type="spellEnd"/>
-      <w:r>
-        <w:rPr>
-          <w:rFonts w:ascii="Times New Roman" w:hAnsi="Times New Roman" w:cs="Times New Roman"/>
-          <w:sz w:val="24"/>
-          <w:szCs w:val="24"/>
-        </w:rPr>
-        <w:t xml:space="preserve"> (diploid 2N = 4)</w:t>
+        <w:t>-Sermatogonium (diploid 2N = 4)</w:t>
       </w:r>
     </w:p>
     <w:p>
@@ -14404,25 +13680,7 @@
           <w:sz w:val="24"/>
           <w:szCs w:val="24"/>
         </w:rPr>
-        <w:t xml:space="preserve">-Nucleus: abundant in </w:t>
-      </w:r>
-      <w:proofErr w:type="spellStart"/>
-      <w:r>
-        <w:rPr>
-          <w:rFonts w:ascii="Times New Roman" w:hAnsi="Times New Roman" w:cs="Times New Roman"/>
-          <w:sz w:val="24"/>
-          <w:szCs w:val="24"/>
-        </w:rPr>
-        <w:t>rRNA</w:t>
-      </w:r>
-      <w:proofErr w:type="spellEnd"/>
-      <w:r>
-        <w:rPr>
-          <w:rFonts w:ascii="Times New Roman" w:hAnsi="Times New Roman" w:cs="Times New Roman"/>
-          <w:sz w:val="24"/>
-          <w:szCs w:val="24"/>
-        </w:rPr>
-        <w:t xml:space="preserve"> (ribosomal RNA) and mRNA (messenger RNA)</w:t>
+        <w:t>-Nucleus: abundant in rRNA (ribosomal RNA) and mRNA (messenger RNA)</w:t>
       </w:r>
     </w:p>
     <w:p>
@@ -14484,25 +13742,69 @@
           <w:szCs w:val="24"/>
         </w:rPr>
         <w:tab/>
+        <w:t>-Vitaline coat</w:t>
+      </w:r>
+    </w:p>
+    <w:p>
+      <w:pPr>
+        <w:ind w:left="720"/>
+        <w:rPr>
+          <w:rFonts w:ascii="Times New Roman" w:hAnsi="Times New Roman" w:cs="Times New Roman"/>
+          <w:sz w:val="24"/>
+          <w:szCs w:val="24"/>
+        </w:rPr>
+      </w:pPr>
+      <w:r>
+        <w:rPr>
+          <w:rFonts w:ascii="Times New Roman" w:hAnsi="Times New Roman" w:cs="Times New Roman"/>
+          <w:sz w:val="24"/>
+          <w:szCs w:val="24"/>
+        </w:rPr>
+        <w:t>-Fish eggs may have an extra membrane as a barrier to the uptake of water</w:t>
+      </w:r>
+    </w:p>
+    <w:p>
+      <w:pPr>
+        <w:ind w:left="720"/>
+        <w:rPr>
+          <w:rFonts w:ascii="Times New Roman" w:hAnsi="Times New Roman" w:cs="Times New Roman"/>
+          <w:sz w:val="24"/>
+          <w:szCs w:val="24"/>
+        </w:rPr>
+      </w:pPr>
+      <w:r>
+        <w:rPr>
+          <w:rFonts w:ascii="Times New Roman" w:hAnsi="Times New Roman" w:cs="Times New Roman"/>
+          <w:sz w:val="24"/>
+          <w:szCs w:val="24"/>
+        </w:rPr>
+        <w:t>-Terrestrial animals may … due to dehydrating properties of air</w:t>
+      </w:r>
+    </w:p>
+    <w:p>
+      <w:pPr>
+        <w:ind w:left="720"/>
+        <w:rPr>
+          <w:rFonts w:ascii="Times New Roman" w:hAnsi="Times New Roman" w:cs="Times New Roman"/>
+          <w:sz w:val="24"/>
+          <w:szCs w:val="24"/>
+        </w:rPr>
+      </w:pPr>
+      <w:r>
+        <w:rPr>
+          <w:rFonts w:ascii="Times New Roman" w:hAnsi="Times New Roman" w:cs="Times New Roman"/>
+          <w:sz w:val="24"/>
+          <w:szCs w:val="24"/>
+        </w:rPr>
         <w:t>-</w:t>
       </w:r>
-      <w:proofErr w:type="spellStart"/>
-      <w:r>
-        <w:rPr>
-          <w:rFonts w:ascii="Times New Roman" w:hAnsi="Times New Roman" w:cs="Times New Roman"/>
-          <w:sz w:val="24"/>
-          <w:szCs w:val="24"/>
-        </w:rPr>
-        <w:t>Vitaline</w:t>
-      </w:r>
-      <w:proofErr w:type="spellEnd"/>
-      <w:r>
-        <w:rPr>
-          <w:rFonts w:ascii="Times New Roman" w:hAnsi="Times New Roman" w:cs="Times New Roman"/>
-          <w:sz w:val="24"/>
-          <w:szCs w:val="24"/>
-        </w:rPr>
-        <w:t xml:space="preserve"> coat</w:t>
+      <w:r>
+        <w:rPr>
+          <w:rFonts w:ascii="Times New Roman" w:hAnsi="Times New Roman" w:cs="Times New Roman"/>
+          <w:sz w:val="24"/>
+          <w:szCs w:val="24"/>
+        </w:rPr>
+        <w:t>Fertilization</w:t>
       </w:r>
     </w:p>
     <w:p>
@@ -14520,7 +13822,8 @@
           <w:sz w:val="24"/>
           <w:szCs w:val="24"/>
         </w:rPr>
-        <w:t>-Fish eggs may have an extra membrane as a barrier to the uptake of water</w:t>
+        <w:tab/>
+        <w:t>-Sperm penetrating egg</w:t>
       </w:r>
     </w:p>
     <w:p>
@@ -14538,7 +13841,7 @@
           <w:sz w:val="24"/>
           <w:szCs w:val="24"/>
         </w:rPr>
-        <w:t>-Terrestrial animals may … due to dehydrating properties of air</w:t>
+        <w:t>-External Fertilization</w:t>
       </w:r>
     </w:p>
     <w:p>
@@ -14556,6 +13859,7 @@
           <w:sz w:val="24"/>
           <w:szCs w:val="24"/>
         </w:rPr>
+        <w:tab/>
         <w:t>-</w:t>
       </w:r>
       <w:r>
@@ -14564,7 +13868,7 @@
           <w:sz w:val="24"/>
           <w:szCs w:val="24"/>
         </w:rPr>
-        <w:t>Fertilization</w:t>
+        <w:t>Spawning: synchronization of reproductive activity of males and females indicated by environmental factors or courtship</w:t>
       </w:r>
     </w:p>
     <w:p>
@@ -14582,8 +13886,7 @@
           <w:sz w:val="24"/>
           <w:szCs w:val="24"/>
         </w:rPr>
-        <w:tab/>
-        <w:t>-Sperm penetrating egg</w:t>
+        <w:t>-Internal Fertilization</w:t>
       </w:r>
     </w:p>
     <w:p>
@@ -14601,7 +13904,34 @@
           <w:sz w:val="24"/>
           <w:szCs w:val="24"/>
         </w:rPr>
-        <w:t>-External Fertilization</w:t>
+        <w:tab/>
+        <w:t>-Male and females must have mature gametes</w:t>
+      </w:r>
+    </w:p>
+    <w:p>
+      <w:pPr>
+        <w:ind w:left="1440"/>
+        <w:rPr>
+          <w:rFonts w:ascii="Times New Roman" w:hAnsi="Times New Roman" w:cs="Times New Roman"/>
+          <w:sz w:val="24"/>
+          <w:szCs w:val="24"/>
+        </w:rPr>
+      </w:pPr>
+      <w:r>
+        <w:rPr>
+          <w:rFonts w:ascii="Times New Roman" w:hAnsi="Times New Roman" w:cs="Times New Roman"/>
+          <w:sz w:val="24"/>
+          <w:szCs w:val="24"/>
+        </w:rPr>
+        <w:t>-Many ani</w:t>
+      </w:r>
+      <w:r>
+        <w:rPr>
+          <w:rFonts w:ascii="Times New Roman" w:hAnsi="Times New Roman" w:cs="Times New Roman"/>
+          <w:sz w:val="24"/>
+          <w:szCs w:val="24"/>
+        </w:rPr>
+        <w:t>mals use hard shell eggs and must use internal fertilization because the egg has to be fertilized before the eggs are shelled</w:t>
       </w:r>
     </w:p>
     <w:p>
@@ -14619,16 +13949,7 @@
           <w:sz w:val="24"/>
           <w:szCs w:val="24"/>
         </w:rPr>
-        <w:tab/>
-        <w:t>-</w:t>
-      </w:r>
-      <w:r>
-        <w:rPr>
-          <w:rFonts w:ascii="Times New Roman" w:hAnsi="Times New Roman" w:cs="Times New Roman"/>
-          <w:sz w:val="24"/>
-          <w:szCs w:val="24"/>
-        </w:rPr>
-        <w:t>Spawning: synchronization of reproductive activity of males and females indicated by environmental factors or courtship</w:t>
+        <w:t>-Sperm activation: Na ions flow into egg membrane</w:t>
       </w:r>
     </w:p>
     <w:p>
@@ -14646,7 +13967,7 @@
           <w:sz w:val="24"/>
           <w:szCs w:val="24"/>
         </w:rPr>
-        <w:t>-Internal Fertilization</w:t>
+        <w:t>-Once sperm enters egg undergoes cortical reaction</w:t>
       </w:r>
     </w:p>
     <w:p>
@@ -14664,52 +13985,7 @@
           <w:sz w:val="24"/>
           <w:szCs w:val="24"/>
         </w:rPr>
-        <w:tab/>
-        <w:t>-Male and females must have mature gametes</w:t>
-      </w:r>
-    </w:p>
-    <w:p>
-      <w:pPr>
-        <w:ind w:left="1440"/>
-        <w:rPr>
-          <w:rFonts w:ascii="Times New Roman" w:hAnsi="Times New Roman" w:cs="Times New Roman"/>
-          <w:sz w:val="24"/>
-          <w:szCs w:val="24"/>
-        </w:rPr>
-      </w:pPr>
-      <w:r>
-        <w:rPr>
-          <w:rFonts w:ascii="Times New Roman" w:hAnsi="Times New Roman" w:cs="Times New Roman"/>
-          <w:sz w:val="24"/>
-          <w:szCs w:val="24"/>
-        </w:rPr>
-        <w:t>-Many ani</w:t>
-      </w:r>
-      <w:r>
-        <w:rPr>
-          <w:rFonts w:ascii="Times New Roman" w:hAnsi="Times New Roman" w:cs="Times New Roman"/>
-          <w:sz w:val="24"/>
-          <w:szCs w:val="24"/>
-        </w:rPr>
-        <w:t xml:space="preserve">mals use hard shell eggs and must use internal fertilization because the egg </w:t>
-      </w:r>
-      <w:proofErr w:type="gramStart"/>
-      <w:r>
-        <w:rPr>
-          <w:rFonts w:ascii="Times New Roman" w:hAnsi="Times New Roman" w:cs="Times New Roman"/>
-          <w:sz w:val="24"/>
-          <w:szCs w:val="24"/>
-        </w:rPr>
-        <w:t>has to</w:t>
-      </w:r>
-      <w:proofErr w:type="gramEnd"/>
-      <w:r>
-        <w:rPr>
-          <w:rFonts w:ascii="Times New Roman" w:hAnsi="Times New Roman" w:cs="Times New Roman"/>
-          <w:sz w:val="24"/>
-          <w:szCs w:val="24"/>
-        </w:rPr>
-        <w:t xml:space="preserve"> be fertilized before the eggs are shelled</w:t>
+        <w:t>-Enzymes open up a space in the egg membrane and vitaline coat pulls away from the plasma membrane</w:t>
       </w:r>
     </w:p>
     <w:p>
@@ -14727,115 +14003,7 @@
           <w:sz w:val="24"/>
           <w:szCs w:val="24"/>
         </w:rPr>
-        <w:t>-Sperm activation: Na ions flow into egg membrane</w:t>
-      </w:r>
-    </w:p>
-    <w:p>
-      <w:pPr>
-        <w:ind w:left="720"/>
-        <w:rPr>
-          <w:rFonts w:ascii="Times New Roman" w:hAnsi="Times New Roman" w:cs="Times New Roman"/>
-          <w:sz w:val="24"/>
-          <w:szCs w:val="24"/>
-        </w:rPr>
-      </w:pPr>
-      <w:r>
-        <w:rPr>
-          <w:rFonts w:ascii="Times New Roman" w:hAnsi="Times New Roman" w:cs="Times New Roman"/>
-          <w:sz w:val="24"/>
-          <w:szCs w:val="24"/>
-        </w:rPr>
-        <w:t>-Once sperm enters egg undergoes cortical reaction</w:t>
-      </w:r>
-    </w:p>
-    <w:p>
-      <w:pPr>
-        <w:ind w:left="720"/>
-        <w:rPr>
-          <w:rFonts w:ascii="Times New Roman" w:hAnsi="Times New Roman" w:cs="Times New Roman"/>
-          <w:sz w:val="24"/>
-          <w:szCs w:val="24"/>
-        </w:rPr>
-      </w:pPr>
-      <w:r>
-        <w:rPr>
-          <w:rFonts w:ascii="Times New Roman" w:hAnsi="Times New Roman" w:cs="Times New Roman"/>
-          <w:sz w:val="24"/>
-          <w:szCs w:val="24"/>
-        </w:rPr>
-        <w:t xml:space="preserve">-Enzymes </w:t>
-      </w:r>
-      <w:proofErr w:type="gramStart"/>
-      <w:r>
-        <w:rPr>
-          <w:rFonts w:ascii="Times New Roman" w:hAnsi="Times New Roman" w:cs="Times New Roman"/>
-          <w:sz w:val="24"/>
-          <w:szCs w:val="24"/>
-        </w:rPr>
-        <w:t>open up</w:t>
-      </w:r>
-      <w:proofErr w:type="gramEnd"/>
-      <w:r>
-        <w:rPr>
-          <w:rFonts w:ascii="Times New Roman" w:hAnsi="Times New Roman" w:cs="Times New Roman"/>
-          <w:sz w:val="24"/>
-          <w:szCs w:val="24"/>
-        </w:rPr>
-        <w:t xml:space="preserve"> a space in the egg membrane and </w:t>
-      </w:r>
-      <w:proofErr w:type="spellStart"/>
-      <w:r>
-        <w:rPr>
-          <w:rFonts w:ascii="Times New Roman" w:hAnsi="Times New Roman" w:cs="Times New Roman"/>
-          <w:sz w:val="24"/>
-          <w:szCs w:val="24"/>
-        </w:rPr>
-        <w:t>vitaline</w:t>
-      </w:r>
-      <w:proofErr w:type="spellEnd"/>
-      <w:r>
-        <w:rPr>
-          <w:rFonts w:ascii="Times New Roman" w:hAnsi="Times New Roman" w:cs="Times New Roman"/>
-          <w:sz w:val="24"/>
-          <w:szCs w:val="24"/>
-        </w:rPr>
-        <w:t xml:space="preserve"> coat pulls away from the plasma membrane</w:t>
-      </w:r>
-    </w:p>
-    <w:p>
-      <w:pPr>
-        <w:ind w:left="720"/>
-        <w:rPr>
-          <w:rFonts w:ascii="Times New Roman" w:hAnsi="Times New Roman" w:cs="Times New Roman"/>
-          <w:sz w:val="24"/>
-          <w:szCs w:val="24"/>
-        </w:rPr>
-      </w:pPr>
-      <w:r>
-        <w:rPr>
-          <w:rFonts w:ascii="Times New Roman" w:hAnsi="Times New Roman" w:cs="Times New Roman"/>
-          <w:sz w:val="24"/>
-          <w:szCs w:val="24"/>
-        </w:rPr>
-        <w:t>-</w:t>
-      </w:r>
-      <w:proofErr w:type="spellStart"/>
-      <w:r>
-        <w:rPr>
-          <w:rFonts w:ascii="Times New Roman" w:hAnsi="Times New Roman" w:cs="Times New Roman"/>
-          <w:sz w:val="24"/>
-          <w:szCs w:val="24"/>
-        </w:rPr>
-        <w:t>Vilatine</w:t>
-      </w:r>
-      <w:proofErr w:type="spellEnd"/>
-      <w:r>
-        <w:rPr>
-          <w:rFonts w:ascii="Times New Roman" w:hAnsi="Times New Roman" w:cs="Times New Roman"/>
-          <w:sz w:val="24"/>
-          <w:szCs w:val="24"/>
-        </w:rPr>
-        <w:t xml:space="preserve"> cost is now called fertilization membrane</w:t>
+        <w:t>-Vilatine cost is now called fertilization membrane</w:t>
       </w:r>
     </w:p>
     <w:p>
@@ -16546,25 +15714,33 @@
           <w:sz w:val="24"/>
           <w:szCs w:val="24"/>
         </w:rPr>
+        <w:t>-Symplast water uptake</w:t>
+      </w:r>
+    </w:p>
+    <w:p>
+      <w:pPr>
+        <w:ind w:left="720"/>
+        <w:rPr>
+          <w:rFonts w:ascii="Times New Roman" w:hAnsi="Times New Roman" w:cs="Times New Roman"/>
+          <w:sz w:val="24"/>
+          <w:szCs w:val="24"/>
+        </w:rPr>
+      </w:pPr>
+      <w:r>
+        <w:rPr>
+          <w:rFonts w:ascii="Times New Roman" w:hAnsi="Times New Roman" w:cs="Times New Roman"/>
+          <w:sz w:val="24"/>
+          <w:szCs w:val="24"/>
+        </w:rPr>
         <w:t>-</w:t>
       </w:r>
-      <w:proofErr w:type="spellStart"/>
-      <w:r>
-        <w:rPr>
-          <w:rFonts w:ascii="Times New Roman" w:hAnsi="Times New Roman" w:cs="Times New Roman"/>
-          <w:sz w:val="24"/>
-          <w:szCs w:val="24"/>
-        </w:rPr>
-        <w:t>Symplast</w:t>
-      </w:r>
-      <w:proofErr w:type="spellEnd"/>
-      <w:r>
-        <w:rPr>
-          <w:rFonts w:ascii="Times New Roman" w:hAnsi="Times New Roman" w:cs="Times New Roman"/>
-          <w:sz w:val="24"/>
-          <w:szCs w:val="24"/>
-        </w:rPr>
-        <w:t xml:space="preserve"> water uptake</w:t>
+      <w:r>
+        <w:rPr>
+          <w:rFonts w:ascii="Times New Roman" w:hAnsi="Times New Roman" w:cs="Times New Roman"/>
+          <w:sz w:val="24"/>
+          <w:szCs w:val="24"/>
+        </w:rPr>
+        <w:t>Plasmodesmata are opens in the cell walls. Allow certain amount of contact with cell membrane of adjacent cells.</w:t>
       </w:r>
     </w:p>
     <w:p>
@@ -16582,80 +15758,43 @@
           <w:sz w:val="24"/>
           <w:szCs w:val="24"/>
         </w:rPr>
+        <w:t>-Allows for regulation</w:t>
+      </w:r>
+    </w:p>
+    <w:p>
+      <w:pPr>
+        <w:ind w:left="720"/>
+        <w:rPr>
+          <w:rFonts w:ascii="Times New Roman" w:hAnsi="Times New Roman" w:cs="Times New Roman"/>
+          <w:sz w:val="24"/>
+          <w:szCs w:val="24"/>
+        </w:rPr>
+      </w:pPr>
+      <w:r>
+        <w:rPr>
+          <w:rFonts w:ascii="Times New Roman" w:hAnsi="Times New Roman" w:cs="Times New Roman"/>
+          <w:sz w:val="24"/>
+          <w:szCs w:val="24"/>
+        </w:rPr>
+        <w:t>-Intracellular pathway</w:t>
+      </w:r>
+    </w:p>
+    <w:p>
+      <w:pPr>
+        <w:rPr>
+          <w:rFonts w:ascii="Times New Roman" w:hAnsi="Times New Roman" w:cs="Times New Roman"/>
+          <w:sz w:val="24"/>
+          <w:szCs w:val="24"/>
+        </w:rPr>
+      </w:pPr>
+      <w:r>
+        <w:rPr>
+          <w:rFonts w:ascii="Times New Roman" w:hAnsi="Times New Roman" w:cs="Times New Roman"/>
+          <w:sz w:val="24"/>
+          <w:szCs w:val="24"/>
+        </w:rPr>
         <w:t>-</w:t>
       </w:r>
-      <w:proofErr w:type="spellStart"/>
-      <w:r>
-        <w:rPr>
-          <w:rFonts w:ascii="Times New Roman" w:hAnsi="Times New Roman" w:cs="Times New Roman"/>
-          <w:sz w:val="24"/>
-          <w:szCs w:val="24"/>
-        </w:rPr>
-        <w:t>Plasmodesmata</w:t>
-      </w:r>
-      <w:proofErr w:type="spellEnd"/>
-      <w:r>
-        <w:rPr>
-          <w:rFonts w:ascii="Times New Roman" w:hAnsi="Times New Roman" w:cs="Times New Roman"/>
-          <w:sz w:val="24"/>
-          <w:szCs w:val="24"/>
-        </w:rPr>
-        <w:t xml:space="preserve"> are opens in the cell walls. Allow certain amount of contact with cell membrane of adjacent cells.</w:t>
-      </w:r>
-    </w:p>
-    <w:p>
-      <w:pPr>
-        <w:ind w:left="720"/>
-        <w:rPr>
-          <w:rFonts w:ascii="Times New Roman" w:hAnsi="Times New Roman" w:cs="Times New Roman"/>
-          <w:sz w:val="24"/>
-          <w:szCs w:val="24"/>
-        </w:rPr>
-      </w:pPr>
-      <w:r>
-        <w:rPr>
-          <w:rFonts w:ascii="Times New Roman" w:hAnsi="Times New Roman" w:cs="Times New Roman"/>
-          <w:sz w:val="24"/>
-          <w:szCs w:val="24"/>
-        </w:rPr>
-        <w:t>-Allows for regulation</w:t>
-      </w:r>
-    </w:p>
-    <w:p>
-      <w:pPr>
-        <w:ind w:left="720"/>
-        <w:rPr>
-          <w:rFonts w:ascii="Times New Roman" w:hAnsi="Times New Roman" w:cs="Times New Roman"/>
-          <w:sz w:val="24"/>
-          <w:szCs w:val="24"/>
-        </w:rPr>
-      </w:pPr>
-      <w:r>
-        <w:rPr>
-          <w:rFonts w:ascii="Times New Roman" w:hAnsi="Times New Roman" w:cs="Times New Roman"/>
-          <w:sz w:val="24"/>
-          <w:szCs w:val="24"/>
-        </w:rPr>
-        <w:t>-Intracellular pathway</w:t>
-      </w:r>
-    </w:p>
-    <w:p>
-      <w:pPr>
-        <w:rPr>
-          <w:rFonts w:ascii="Times New Roman" w:hAnsi="Times New Roman" w:cs="Times New Roman"/>
-          <w:sz w:val="24"/>
-          <w:szCs w:val="24"/>
-        </w:rPr>
-      </w:pPr>
-      <w:r>
-        <w:rPr>
-          <w:rFonts w:ascii="Times New Roman" w:hAnsi="Times New Roman" w:cs="Times New Roman"/>
-          <w:sz w:val="24"/>
-          <w:szCs w:val="24"/>
-        </w:rPr>
-        <w:t>-</w:t>
-      </w:r>
-      <w:proofErr w:type="spellStart"/>
       <w:r>
         <w:rPr>
           <w:rFonts w:ascii="Times New Roman" w:hAnsi="Times New Roman" w:cs="Times New Roman"/>
@@ -16664,7 +15803,6 @@
         </w:rPr>
         <w:t>Apoplast</w:t>
       </w:r>
-      <w:proofErr w:type="spellEnd"/>
     </w:p>
     <w:p>
       <w:pPr>
@@ -16752,25 +15890,565 @@
           <w:sz w:val="24"/>
           <w:szCs w:val="24"/>
         </w:rPr>
+        <w:t>-Apoplast is completely non-selective until it gets to the endodermis.</w:t>
+      </w:r>
+    </w:p>
+    <w:p>
+      <w:pPr>
+        <w:ind w:left="720"/>
+        <w:rPr>
+          <w:rFonts w:ascii="Times New Roman" w:hAnsi="Times New Roman" w:cs="Times New Roman"/>
+          <w:sz w:val="24"/>
+          <w:szCs w:val="24"/>
+        </w:rPr>
+      </w:pPr>
+      <w:r>
+        <w:rPr>
+          <w:rFonts w:ascii="Times New Roman" w:hAnsi="Times New Roman" w:cs="Times New Roman"/>
+          <w:sz w:val="24"/>
+          <w:szCs w:val="24"/>
+        </w:rPr>
+        <w:t>-Extracellular pathway.</w:t>
+      </w:r>
+    </w:p>
+    <w:p>
+      <w:pPr>
+        <w:rPr>
+          <w:rFonts w:ascii="Times New Roman" w:hAnsi="Times New Roman" w:cs="Times New Roman"/>
+          <w:sz w:val="24"/>
+          <w:szCs w:val="24"/>
+        </w:rPr>
+      </w:pPr>
+      <w:r>
+        <w:rPr>
+          <w:rFonts w:ascii="Times New Roman" w:hAnsi="Times New Roman" w:cs="Times New Roman"/>
+          <w:sz w:val="24"/>
+          <w:szCs w:val="24"/>
+        </w:rPr>
+        <w:t>-Transport in Xylem</w:t>
+      </w:r>
+    </w:p>
+    <w:p>
+      <w:pPr>
+        <w:rPr>
+          <w:rFonts w:ascii="Times New Roman" w:hAnsi="Times New Roman" w:cs="Times New Roman"/>
+          <w:sz w:val="24"/>
+          <w:szCs w:val="24"/>
+        </w:rPr>
+      </w:pPr>
+      <w:r>
+        <w:rPr>
+          <w:rFonts w:ascii="Times New Roman" w:hAnsi="Times New Roman" w:cs="Times New Roman"/>
+          <w:sz w:val="24"/>
+          <w:szCs w:val="24"/>
+        </w:rPr>
+        <w:tab/>
         <w:t>-</w:t>
       </w:r>
-      <w:proofErr w:type="spellStart"/>
-      <w:r>
-        <w:rPr>
-          <w:rFonts w:ascii="Times New Roman" w:hAnsi="Times New Roman" w:cs="Times New Roman"/>
-          <w:sz w:val="24"/>
-          <w:szCs w:val="24"/>
-        </w:rPr>
-        <w:t>Apoplast</w:t>
-      </w:r>
-      <w:proofErr w:type="spellEnd"/>
-      <w:r>
-        <w:rPr>
-          <w:rFonts w:ascii="Times New Roman" w:hAnsi="Times New Roman" w:cs="Times New Roman"/>
-          <w:sz w:val="24"/>
-          <w:szCs w:val="24"/>
-        </w:rPr>
-        <w:t xml:space="preserve"> is completely non-selective until it gets to the endodermis.</w:t>
+      <w:r>
+        <w:rPr>
+          <w:rFonts w:ascii="Times New Roman" w:hAnsi="Times New Roman" w:cs="Times New Roman"/>
+          <w:sz w:val="24"/>
+          <w:szCs w:val="24"/>
+        </w:rPr>
+        <w:t>Plant gets C02 from stoma under the leaves</w:t>
+      </w:r>
+    </w:p>
+    <w:p>
+      <w:pPr>
+        <w:rPr>
+          <w:rFonts w:ascii="Times New Roman" w:hAnsi="Times New Roman" w:cs="Times New Roman"/>
+          <w:sz w:val="24"/>
+          <w:szCs w:val="24"/>
+        </w:rPr>
+      </w:pPr>
+      <w:r>
+        <w:rPr>
+          <w:rFonts w:ascii="Times New Roman" w:hAnsi="Times New Roman" w:cs="Times New Roman"/>
+          <w:sz w:val="24"/>
+          <w:szCs w:val="24"/>
+        </w:rPr>
+        <w:tab/>
+        <w:t>-</w:t>
+      </w:r>
+      <w:r>
+        <w:rPr>
+          <w:rFonts w:ascii="Times New Roman" w:hAnsi="Times New Roman" w:cs="Times New Roman"/>
+          <w:sz w:val="24"/>
+          <w:szCs w:val="24"/>
+        </w:rPr>
+        <w:t>After photosynthesis 02 and water are produced as a byproduct</w:t>
+      </w:r>
+    </w:p>
+    <w:p>
+      <w:pPr>
+        <w:rPr>
+          <w:rFonts w:ascii="Times New Roman" w:hAnsi="Times New Roman" w:cs="Times New Roman"/>
+          <w:sz w:val="24"/>
+          <w:szCs w:val="24"/>
+        </w:rPr>
+      </w:pPr>
+      <w:r>
+        <w:rPr>
+          <w:rFonts w:ascii="Times New Roman" w:hAnsi="Times New Roman" w:cs="Times New Roman"/>
+          <w:sz w:val="24"/>
+          <w:szCs w:val="24"/>
+        </w:rPr>
+        <w:tab/>
+        <w:t>-</w:t>
+      </w:r>
+      <w:r>
+        <w:rPr>
+          <w:rFonts w:ascii="Times New Roman" w:hAnsi="Times New Roman" w:cs="Times New Roman"/>
+          <w:sz w:val="24"/>
+          <w:szCs w:val="24"/>
+        </w:rPr>
+        <w:t>Plants transport water from soil all the way up the tree with no pumps</w:t>
+      </w:r>
+    </w:p>
+    <w:p>
+      <w:pPr>
+        <w:rPr>
+          <w:rFonts w:ascii="Times New Roman" w:hAnsi="Times New Roman" w:cs="Times New Roman"/>
+          <w:sz w:val="24"/>
+          <w:szCs w:val="24"/>
+        </w:rPr>
+      </w:pPr>
+      <w:r>
+        <w:rPr>
+          <w:rFonts w:ascii="Times New Roman" w:hAnsi="Times New Roman" w:cs="Times New Roman"/>
+          <w:sz w:val="24"/>
+          <w:szCs w:val="24"/>
+        </w:rPr>
+        <w:tab/>
+      </w:r>
+      <w:r>
+        <w:rPr>
+          <w:rFonts w:ascii="Times New Roman" w:hAnsi="Times New Roman" w:cs="Times New Roman"/>
+          <w:sz w:val="24"/>
+          <w:szCs w:val="24"/>
+        </w:rPr>
+        <w:t>-Water Potential (no calculations)</w:t>
+      </w:r>
+      <w:r>
+        <w:rPr>
+          <w:rFonts w:ascii="Times New Roman" w:hAnsi="Times New Roman" w:cs="Times New Roman"/>
+          <w:sz w:val="24"/>
+          <w:szCs w:val="24"/>
+        </w:rPr>
+        <w:t xml:space="preserve"> -  a measure of the tendency of water to flow from</w:t>
+      </w:r>
+      <w:r>
+        <w:rPr>
+          <w:rFonts w:ascii="Times New Roman" w:hAnsi="Times New Roman" w:cs="Times New Roman"/>
+          <w:sz w:val="24"/>
+          <w:szCs w:val="24"/>
+        </w:rPr>
+        <w:tab/>
+        <w:t xml:space="preserve"> one place to another</w:t>
+      </w:r>
+    </w:p>
+    <w:p>
+      <w:pPr>
+        <w:ind w:firstLine="720"/>
+        <w:rPr>
+          <w:rFonts w:ascii="Times New Roman" w:hAnsi="Times New Roman" w:cs="Times New Roman"/>
+          <w:sz w:val="24"/>
+          <w:szCs w:val="24"/>
+        </w:rPr>
+      </w:pPr>
+      <w:r>
+        <w:rPr>
+          <w:rFonts w:ascii="Times New Roman" w:hAnsi="Times New Roman" w:cs="Times New Roman"/>
+          <w:sz w:val="24"/>
+          <w:szCs w:val="24"/>
+        </w:rPr>
+        <w:t>-Water flows from low osmotic areas to high osmotic areas</w:t>
+      </w:r>
+    </w:p>
+    <w:p>
+      <w:pPr>
+        <w:rPr>
+          <w:rFonts w:ascii="Times New Roman" w:hAnsi="Times New Roman" w:cs="Times New Roman"/>
+          <w:sz w:val="24"/>
+          <w:szCs w:val="24"/>
+        </w:rPr>
+      </w:pPr>
+      <w:r>
+        <w:rPr>
+          <w:rFonts w:ascii="Times New Roman" w:hAnsi="Times New Roman" w:cs="Times New Roman"/>
+          <w:sz w:val="24"/>
+          <w:szCs w:val="24"/>
+        </w:rPr>
+        <w:tab/>
+        <w:t>-High water potential = low osmolality</w:t>
+      </w:r>
+    </w:p>
+    <w:p>
+      <w:pPr>
+        <w:rPr>
+          <w:rFonts w:ascii="Times New Roman" w:hAnsi="Times New Roman" w:cs="Times New Roman"/>
+          <w:sz w:val="24"/>
+          <w:szCs w:val="24"/>
+        </w:rPr>
+      </w:pPr>
+      <w:r>
+        <w:rPr>
+          <w:rFonts w:ascii="Times New Roman" w:hAnsi="Times New Roman" w:cs="Times New Roman"/>
+          <w:sz w:val="24"/>
+          <w:szCs w:val="24"/>
+        </w:rPr>
+        <w:tab/>
+        <w:t>-Low water potential = high osmolality</w:t>
+      </w:r>
+    </w:p>
+    <w:p>
+      <w:pPr>
+        <w:rPr>
+          <w:rFonts w:ascii="Times New Roman" w:hAnsi="Times New Roman" w:cs="Times New Roman"/>
+          <w:sz w:val="24"/>
+          <w:szCs w:val="24"/>
+        </w:rPr>
+      </w:pPr>
+      <w:r>
+        <w:rPr>
+          <w:rFonts w:ascii="Times New Roman" w:hAnsi="Times New Roman" w:cs="Times New Roman"/>
+          <w:sz w:val="24"/>
+          <w:szCs w:val="24"/>
+        </w:rPr>
+        <w:tab/>
+        <w:t>-Increase pressure increase water potential</w:t>
+      </w:r>
+    </w:p>
+    <w:p>
+      <w:pPr>
+        <w:rPr>
+          <w:rFonts w:ascii="Times New Roman" w:hAnsi="Times New Roman" w:cs="Times New Roman"/>
+          <w:sz w:val="24"/>
+          <w:szCs w:val="24"/>
+        </w:rPr>
+      </w:pPr>
+      <w:r>
+        <w:rPr>
+          <w:rFonts w:ascii="Times New Roman" w:hAnsi="Times New Roman" w:cs="Times New Roman"/>
+          <w:sz w:val="24"/>
+          <w:szCs w:val="24"/>
+        </w:rPr>
+        <w:tab/>
+        <w:t>-Increase in solute decrease water potential</w:t>
+      </w:r>
+    </w:p>
+    <w:p>
+      <w:pPr>
+        <w:rPr>
+          <w:rFonts w:ascii="Times New Roman" w:hAnsi="Times New Roman" w:cs="Times New Roman"/>
+          <w:sz w:val="24"/>
+          <w:szCs w:val="24"/>
+        </w:rPr>
+      </w:pPr>
+      <w:r>
+        <w:rPr>
+          <w:rFonts w:ascii="Times New Roman" w:hAnsi="Times New Roman" w:cs="Times New Roman"/>
+          <w:sz w:val="24"/>
+          <w:szCs w:val="24"/>
+        </w:rPr>
+        <w:t>-Cohesion vs adhesion?</w:t>
+      </w:r>
+    </w:p>
+    <w:p>
+      <w:pPr>
+        <w:rPr>
+          <w:rFonts w:ascii="Times New Roman" w:hAnsi="Times New Roman" w:cs="Times New Roman"/>
+          <w:sz w:val="24"/>
+          <w:szCs w:val="24"/>
+        </w:rPr>
+      </w:pPr>
+      <w:r>
+        <w:rPr>
+          <w:rFonts w:ascii="Times New Roman" w:hAnsi="Times New Roman" w:cs="Times New Roman"/>
+          <w:sz w:val="24"/>
+          <w:szCs w:val="24"/>
+        </w:rPr>
+        <w:t>-Cohesion makes water molecules flow up the xylem</w:t>
+      </w:r>
+    </w:p>
+    <w:p>
+      <w:pPr>
+        <w:rPr>
+          <w:rFonts w:ascii="Times New Roman" w:hAnsi="Times New Roman" w:cs="Times New Roman"/>
+          <w:sz w:val="24"/>
+          <w:szCs w:val="24"/>
+        </w:rPr>
+      </w:pPr>
+      <w:r>
+        <w:rPr>
+          <w:rFonts w:ascii="Times New Roman" w:hAnsi="Times New Roman" w:cs="Times New Roman"/>
+          <w:sz w:val="24"/>
+          <w:szCs w:val="24"/>
+        </w:rPr>
+        <w:tab/>
+        <w:t>-This force is called transportation</w:t>
+      </w:r>
+    </w:p>
+    <w:p>
+      <w:pPr>
+        <w:rPr>
+          <w:rFonts w:ascii="Times New Roman" w:hAnsi="Times New Roman" w:cs="Times New Roman"/>
+          <w:sz w:val="24"/>
+          <w:szCs w:val="24"/>
+        </w:rPr>
+      </w:pPr>
+      <w:r>
+        <w:rPr>
+          <w:rFonts w:ascii="Times New Roman" w:hAnsi="Times New Roman" w:cs="Times New Roman"/>
+          <w:sz w:val="24"/>
+          <w:szCs w:val="24"/>
+        </w:rPr>
+        <w:tab/>
+        <w:t>-This is, the water passing through plants and out though the stoma</w:t>
+      </w:r>
+    </w:p>
+    <w:p>
+      <w:pPr>
+        <w:rPr>
+          <w:rFonts w:ascii="Times New Roman" w:hAnsi="Times New Roman" w:cs="Times New Roman"/>
+          <w:sz w:val="24"/>
+          <w:szCs w:val="24"/>
+        </w:rPr>
+      </w:pPr>
+      <w:r>
+        <w:rPr>
+          <w:rFonts w:ascii="Times New Roman" w:hAnsi="Times New Roman" w:cs="Times New Roman"/>
+          <w:sz w:val="24"/>
+          <w:szCs w:val="24"/>
+        </w:rPr>
+        <w:tab/>
+        <w:t>-Helps bring water in the roots by lowering water potential in the stele</w:t>
+      </w:r>
+    </w:p>
+    <w:p>
+      <w:pPr>
+        <w:rPr>
+          <w:rFonts w:ascii="Times New Roman" w:hAnsi="Times New Roman" w:cs="Times New Roman"/>
+          <w:sz w:val="24"/>
+          <w:szCs w:val="24"/>
+        </w:rPr>
+      </w:pPr>
+      <w:r>
+        <w:rPr>
+          <w:rFonts w:ascii="Times New Roman" w:hAnsi="Times New Roman" w:cs="Times New Roman"/>
+          <w:sz w:val="24"/>
+          <w:szCs w:val="24"/>
+        </w:rPr>
+        <w:t>10/24/16</w:t>
+      </w:r>
+    </w:p>
+    <w:p>
+      <w:pPr>
+        <w:rPr>
+          <w:rFonts w:ascii="Times New Roman" w:hAnsi="Times New Roman" w:cs="Times New Roman"/>
+          <w:sz w:val="24"/>
+          <w:szCs w:val="24"/>
+        </w:rPr>
+      </w:pPr>
+      <w:r>
+        <w:rPr>
+          <w:rFonts w:ascii="Times New Roman" w:hAnsi="Times New Roman" w:cs="Times New Roman"/>
+          <w:sz w:val="24"/>
+          <w:szCs w:val="24"/>
+        </w:rPr>
+        <w:t>-Transport in Phloem</w:t>
+      </w:r>
+    </w:p>
+    <w:p>
+      <w:pPr>
+        <w:rPr>
+          <w:rFonts w:ascii="Times New Roman" w:hAnsi="Times New Roman" w:cs="Times New Roman"/>
+          <w:sz w:val="24"/>
+          <w:szCs w:val="24"/>
+        </w:rPr>
+      </w:pPr>
+      <w:r>
+        <w:rPr>
+          <w:rFonts w:ascii="Times New Roman" w:hAnsi="Times New Roman" w:cs="Times New Roman"/>
+          <w:sz w:val="24"/>
+          <w:szCs w:val="24"/>
+        </w:rPr>
+        <w:tab/>
+        <w:t>-Carry Sap/sugar/photosynthesis</w:t>
+      </w:r>
+    </w:p>
+    <w:p>
+      <w:pPr>
+        <w:rPr>
+          <w:rFonts w:ascii="Times New Roman" w:hAnsi="Times New Roman" w:cs="Times New Roman"/>
+          <w:sz w:val="24"/>
+          <w:szCs w:val="24"/>
+        </w:rPr>
+      </w:pPr>
+      <w:r>
+        <w:rPr>
+          <w:rFonts w:ascii="Times New Roman" w:hAnsi="Times New Roman" w:cs="Times New Roman"/>
+          <w:sz w:val="24"/>
+          <w:szCs w:val="24"/>
+        </w:rPr>
+        <w:tab/>
+        <w:t>-Source Sink Transport</w:t>
+      </w:r>
+    </w:p>
+    <w:p>
+      <w:pPr>
+        <w:ind w:left="1440"/>
+        <w:rPr>
+          <w:rFonts w:ascii="Times New Roman" w:hAnsi="Times New Roman" w:cs="Times New Roman"/>
+          <w:sz w:val="24"/>
+          <w:szCs w:val="24"/>
+        </w:rPr>
+      </w:pPr>
+      <w:r>
+        <w:rPr>
+          <w:rFonts w:ascii="Times New Roman" w:hAnsi="Times New Roman" w:cs="Times New Roman"/>
+          <w:sz w:val="24"/>
+          <w:szCs w:val="24"/>
+        </w:rPr>
+        <w:t>-Source: Organ where sugar is produced by photosynthesis or by the conversion of stored starch (usually leaves/roots)</w:t>
+      </w:r>
+    </w:p>
+    <w:p>
+      <w:pPr>
+        <w:rPr>
+          <w:rFonts w:ascii="Times New Roman" w:hAnsi="Times New Roman" w:cs="Times New Roman"/>
+          <w:sz w:val="24"/>
+          <w:szCs w:val="24"/>
+        </w:rPr>
+      </w:pPr>
+      <w:r>
+        <w:rPr>
+          <w:rFonts w:ascii="Times New Roman" w:hAnsi="Times New Roman" w:cs="Times New Roman"/>
+          <w:sz w:val="24"/>
+          <w:szCs w:val="24"/>
+        </w:rPr>
+        <w:t xml:space="preserve">- </w:t>
+      </w:r>
+      <w:r>
+        <w:rPr>
+          <w:rFonts w:ascii="Times New Roman" w:hAnsi="Times New Roman" w:cs="Times New Roman"/>
+          <w:sz w:val="24"/>
+          <w:szCs w:val="24"/>
+        </w:rPr>
+        <w:t>Phloem sap moves by pressure flow</w:t>
+      </w:r>
+    </w:p>
+    <w:p>
+      <w:pPr>
+        <w:rPr>
+          <w:rFonts w:ascii="Times New Roman" w:hAnsi="Times New Roman" w:cs="Times New Roman"/>
+          <w:sz w:val="24"/>
+          <w:szCs w:val="24"/>
+        </w:rPr>
+      </w:pPr>
+      <w:r>
+        <w:rPr>
+          <w:rFonts w:ascii="Times New Roman" w:hAnsi="Times New Roman" w:cs="Times New Roman"/>
+          <w:sz w:val="24"/>
+          <w:szCs w:val="24"/>
+        </w:rPr>
+        <w:t>-Plant Reproduction</w:t>
+      </w:r>
+    </w:p>
+    <w:p>
+      <w:pPr>
+        <w:rPr>
+          <w:rFonts w:ascii="Times New Roman" w:hAnsi="Times New Roman" w:cs="Times New Roman"/>
+          <w:sz w:val="24"/>
+          <w:szCs w:val="24"/>
+        </w:rPr>
+      </w:pPr>
+      <w:r>
+        <w:rPr>
+          <w:rFonts w:ascii="Times New Roman" w:hAnsi="Times New Roman" w:cs="Times New Roman"/>
+          <w:sz w:val="24"/>
+          <w:szCs w:val="24"/>
+        </w:rPr>
+        <w:lastRenderedPageBreak/>
+        <w:tab/>
+        <w:t>-</w:t>
+      </w:r>
+      <w:r>
+        <w:rPr>
+          <w:rFonts w:ascii="Times New Roman" w:hAnsi="Times New Roman" w:cs="Times New Roman"/>
+          <w:sz w:val="24"/>
+          <w:szCs w:val="24"/>
+        </w:rPr>
+        <w:t>Modes of Reproduction: Asexual and Sexual Reproduction</w:t>
+      </w:r>
+    </w:p>
+    <w:p>
+      <w:pPr>
+        <w:rPr>
+          <w:rFonts w:ascii="Times New Roman" w:hAnsi="Times New Roman" w:cs="Times New Roman"/>
+          <w:sz w:val="24"/>
+          <w:szCs w:val="24"/>
+        </w:rPr>
+      </w:pPr>
+      <w:r>
+        <w:rPr>
+          <w:rFonts w:ascii="Times New Roman" w:hAnsi="Times New Roman" w:cs="Times New Roman"/>
+          <w:sz w:val="24"/>
+          <w:szCs w:val="24"/>
+        </w:rPr>
+        <w:tab/>
+      </w:r>
+      <w:r>
+        <w:rPr>
+          <w:rFonts w:ascii="Times New Roman" w:hAnsi="Times New Roman" w:cs="Times New Roman"/>
+          <w:sz w:val="24"/>
+          <w:szCs w:val="24"/>
+        </w:rPr>
+        <w:tab/>
+        <w:t xml:space="preserve">-Sexual Reproduction </w:t>
+      </w:r>
+      <w:r>
+        <w:rPr>
+          <w:rFonts w:ascii="Times New Roman" w:hAnsi="Times New Roman" w:cs="Times New Roman"/>
+          <w:sz w:val="24"/>
+          <w:szCs w:val="24"/>
+        </w:rPr>
+        <w:sym w:font="Wingdings" w:char="F0DF"/>
+      </w:r>
+      <w:r>
+        <w:rPr>
+          <w:rFonts w:ascii="Times New Roman" w:hAnsi="Times New Roman" w:cs="Times New Roman"/>
+          <w:sz w:val="24"/>
+          <w:szCs w:val="24"/>
+        </w:rPr>
+        <w:t xml:space="preserve"> Angiosperms</w:t>
+      </w:r>
+    </w:p>
+    <w:p>
+      <w:pPr>
+        <w:rPr>
+          <w:rFonts w:ascii="Times New Roman" w:hAnsi="Times New Roman" w:cs="Times New Roman"/>
+          <w:sz w:val="24"/>
+          <w:szCs w:val="24"/>
+        </w:rPr>
+      </w:pPr>
+      <w:r>
+        <w:rPr>
+          <w:rFonts w:ascii="Times New Roman" w:hAnsi="Times New Roman" w:cs="Times New Roman"/>
+          <w:sz w:val="24"/>
+          <w:szCs w:val="24"/>
+        </w:rPr>
+        <w:tab/>
+      </w:r>
+      <w:r>
+        <w:rPr>
+          <w:rFonts w:ascii="Times New Roman" w:hAnsi="Times New Roman" w:cs="Times New Roman"/>
+          <w:sz w:val="24"/>
+          <w:szCs w:val="24"/>
+        </w:rPr>
+        <w:tab/>
+        <w:t>-Alteration in Generations</w:t>
       </w:r>
     </w:p>
     <w:p>
@@ -16788,41 +16466,138 @@
           <w:sz w:val="24"/>
           <w:szCs w:val="24"/>
         </w:rPr>
-        <w:t>-Extracellular pathway.</w:t>
-      </w:r>
-    </w:p>
-    <w:p>
-      <w:pPr>
-        <w:rPr>
-          <w:rFonts w:ascii="Times New Roman" w:hAnsi="Times New Roman" w:cs="Times New Roman"/>
-          <w:sz w:val="24"/>
-          <w:szCs w:val="24"/>
-        </w:rPr>
-      </w:pPr>
-      <w:r>
-        <w:rPr>
-          <w:rFonts w:ascii="Times New Roman" w:hAnsi="Times New Roman" w:cs="Times New Roman"/>
-          <w:sz w:val="24"/>
-          <w:szCs w:val="24"/>
-        </w:rPr>
-        <w:t>-Transport in Xylem</w:t>
-      </w:r>
-    </w:p>
-    <w:p>
-      <w:pPr>
-        <w:rPr>
-          <w:rFonts w:ascii="Times New Roman" w:hAnsi="Times New Roman" w:cs="Times New Roman"/>
-          <w:sz w:val="24"/>
-          <w:szCs w:val="24"/>
-        </w:rPr>
-      </w:pPr>
-      <w:r>
-        <w:rPr>
-          <w:rFonts w:ascii="Times New Roman" w:hAnsi="Times New Roman" w:cs="Times New Roman"/>
-          <w:sz w:val="24"/>
-          <w:szCs w:val="24"/>
-        </w:rPr>
-        <w:tab/>
+        <w:t xml:space="preserve">-Sporophyte </w:t>
+      </w:r>
+      <w:r>
+        <w:rPr>
+          <w:rFonts w:ascii="Times New Roman" w:hAnsi="Times New Roman" w:cs="Times New Roman"/>
+          <w:sz w:val="24"/>
+          <w:szCs w:val="24"/>
+        </w:rPr>
+        <w:sym w:font="Wingdings" w:char="F0E0"/>
+      </w:r>
+      <w:r>
+        <w:rPr>
+          <w:rFonts w:ascii="Times New Roman" w:hAnsi="Times New Roman" w:cs="Times New Roman"/>
+          <w:sz w:val="24"/>
+          <w:szCs w:val="24"/>
+        </w:rPr>
+        <w:t xml:space="preserve">(meiosis) Spores </w:t>
+      </w:r>
+      <w:r>
+        <w:rPr>
+          <w:rFonts w:ascii="Times New Roman" w:hAnsi="Times New Roman" w:cs="Times New Roman"/>
+          <w:sz w:val="24"/>
+          <w:szCs w:val="24"/>
+        </w:rPr>
+        <w:sym w:font="Wingdings" w:char="F0E0"/>
+      </w:r>
+      <w:r>
+        <w:rPr>
+          <w:rFonts w:ascii="Times New Roman" w:hAnsi="Times New Roman" w:cs="Times New Roman"/>
+          <w:sz w:val="24"/>
+          <w:szCs w:val="24"/>
+        </w:rPr>
+        <w:t xml:space="preserve">(mitosis) gametophyte (either male or female/haploid) </w:t>
+      </w:r>
+      <w:r>
+        <w:rPr>
+          <w:rFonts w:ascii="Times New Roman" w:hAnsi="Times New Roman" w:cs="Times New Roman"/>
+          <w:sz w:val="24"/>
+          <w:szCs w:val="24"/>
+        </w:rPr>
+        <w:sym w:font="Wingdings" w:char="F0E0"/>
+      </w:r>
+      <w:r>
+        <w:rPr>
+          <w:rFonts w:ascii="Times New Roman" w:hAnsi="Times New Roman" w:cs="Times New Roman"/>
+          <w:sz w:val="24"/>
+          <w:szCs w:val="24"/>
+        </w:rPr>
+        <w:t xml:space="preserve">(mitosis) haploid gametes </w:t>
+      </w:r>
+      <w:r>
+        <w:rPr>
+          <w:rFonts w:ascii="Times New Roman" w:hAnsi="Times New Roman" w:cs="Times New Roman"/>
+          <w:sz w:val="24"/>
+          <w:szCs w:val="24"/>
+        </w:rPr>
+        <w:sym w:font="Wingdings" w:char="F0E0"/>
+      </w:r>
+      <w:r>
+        <w:rPr>
+          <w:rFonts w:ascii="Times New Roman" w:hAnsi="Times New Roman" w:cs="Times New Roman"/>
+          <w:sz w:val="24"/>
+          <w:szCs w:val="24"/>
+        </w:rPr>
+        <w:t xml:space="preserve"> Games encounter each other </w:t>
+      </w:r>
+      <w:r>
+        <w:rPr>
+          <w:rFonts w:ascii="Times New Roman" w:hAnsi="Times New Roman" w:cs="Times New Roman"/>
+          <w:sz w:val="24"/>
+          <w:szCs w:val="24"/>
+        </w:rPr>
+        <w:sym w:font="Wingdings" w:char="F0E0"/>
+      </w:r>
+      <w:r>
+        <w:rPr>
+          <w:rFonts w:ascii="Times New Roman" w:hAnsi="Times New Roman" w:cs="Times New Roman"/>
+          <w:sz w:val="24"/>
+          <w:szCs w:val="24"/>
+        </w:rPr>
+        <w:t xml:space="preserve">(fertilization) </w:t>
+      </w:r>
+      <w:r>
+        <w:rPr>
+          <w:rFonts w:ascii="Times New Roman" w:hAnsi="Times New Roman" w:cs="Times New Roman"/>
+          <w:sz w:val="24"/>
+          <w:szCs w:val="24"/>
+        </w:rPr>
+        <w:sym w:font="Wingdings" w:char="F0E0"/>
+      </w:r>
+      <w:r>
+        <w:rPr>
+          <w:rFonts w:ascii="Times New Roman" w:hAnsi="Times New Roman" w:cs="Times New Roman"/>
+          <w:sz w:val="24"/>
+          <w:szCs w:val="24"/>
+        </w:rPr>
+        <w:t xml:space="preserve"> zygote</w:t>
+      </w:r>
+    </w:p>
+    <w:p>
+      <w:pPr>
+        <w:ind w:left="720"/>
+        <w:rPr>
+          <w:rFonts w:ascii="Times New Roman" w:hAnsi="Times New Roman" w:cs="Times New Roman"/>
+          <w:sz w:val="24"/>
+          <w:szCs w:val="24"/>
+        </w:rPr>
+      </w:pPr>
+      <w:r>
+        <w:rPr>
+          <w:rFonts w:ascii="Times New Roman" w:hAnsi="Times New Roman" w:cs="Times New Roman"/>
+          <w:sz w:val="24"/>
+          <w:szCs w:val="24"/>
+        </w:rPr>
+        <w:t>-Development of male Gametophyte</w:t>
+      </w:r>
+    </w:p>
+    <w:p>
+      <w:pPr>
+        <w:ind w:left="720"/>
+        <w:rPr>
+          <w:rFonts w:ascii="Times New Roman" w:hAnsi="Times New Roman" w:cs="Times New Roman"/>
+          <w:sz w:val="24"/>
+          <w:szCs w:val="24"/>
+        </w:rPr>
+      </w:pPr>
+      <w:r>
+        <w:rPr>
+          <w:rFonts w:ascii="Times New Roman" w:hAnsi="Times New Roman" w:cs="Times New Roman"/>
+          <w:sz w:val="24"/>
+          <w:szCs w:val="24"/>
+        </w:rPr>
         <w:t>-</w:t>
       </w:r>
       <w:r>
@@ -16831,7 +16606,24 @@
           <w:sz w:val="24"/>
           <w:szCs w:val="24"/>
         </w:rPr>
-        <w:t>Plant gets C02 from stoma under the leaves</w:t>
+        <w:t>Development of Female Gametophyte</w:t>
+      </w:r>
+    </w:p>
+    <w:p>
+      <w:pPr>
+        <w:rPr>
+          <w:rFonts w:ascii="Times New Roman" w:hAnsi="Times New Roman" w:cs="Times New Roman"/>
+          <w:sz w:val="24"/>
+          <w:szCs w:val="24"/>
+        </w:rPr>
+      </w:pPr>
+      <w:r>
+        <w:rPr>
+          <w:rFonts w:ascii="Times New Roman" w:hAnsi="Times New Roman" w:cs="Times New Roman"/>
+          <w:sz w:val="24"/>
+          <w:szCs w:val="24"/>
+        </w:rPr>
+        <w:t>-Pollination and Fertilization</w:t>
       </w:r>
     </w:p>
     <w:p>
@@ -16857,24 +16649,177 @@
           <w:sz w:val="24"/>
           <w:szCs w:val="24"/>
         </w:rPr>
-        <w:t>After photosynthesis 02 and water are produced as a byproduct</w:t>
-      </w:r>
-    </w:p>
-    <w:p>
-      <w:pPr>
-        <w:rPr>
-          <w:rFonts w:ascii="Times New Roman" w:hAnsi="Times New Roman" w:cs="Times New Roman"/>
-          <w:sz w:val="24"/>
-          <w:szCs w:val="24"/>
-        </w:rPr>
-      </w:pPr>
-      <w:r>
-        <w:rPr>
-          <w:rFonts w:ascii="Times New Roman" w:hAnsi="Times New Roman" w:cs="Times New Roman"/>
-          <w:sz w:val="24"/>
-          <w:szCs w:val="24"/>
-        </w:rPr>
-        <w:tab/>
+        <w:t xml:space="preserve">Pollination: </w:t>
+      </w:r>
+      <w:r>
+        <w:rPr>
+          <w:rFonts w:ascii="Times New Roman" w:hAnsi="Times New Roman" w:cs="Times New Roman"/>
+          <w:sz w:val="24"/>
+          <w:szCs w:val="24"/>
+        </w:rPr>
+        <w:t>wind pollination (trees), animals (insects, birds, bats)</w:t>
+      </w:r>
+    </w:p>
+    <w:p>
+      <w:pPr>
+        <w:rPr>
+          <w:rFonts w:ascii="Times New Roman" w:hAnsi="Times New Roman" w:cs="Times New Roman"/>
+          <w:sz w:val="24"/>
+          <w:szCs w:val="24"/>
+        </w:rPr>
+      </w:pPr>
+      <w:r>
+        <w:rPr>
+          <w:rFonts w:ascii="Times New Roman" w:hAnsi="Times New Roman" w:cs="Times New Roman"/>
+          <w:sz w:val="24"/>
+          <w:szCs w:val="24"/>
+        </w:rPr>
+        <w:tab/>
+        <w:t>-Plant gives up nectar for animals to feed on in exchange for fertilization</w:t>
+      </w:r>
+    </w:p>
+    <w:p>
+      <w:pPr>
+        <w:rPr>
+          <w:rFonts w:ascii="Times New Roman" w:hAnsi="Times New Roman" w:cs="Times New Roman"/>
+          <w:sz w:val="24"/>
+          <w:szCs w:val="24"/>
+        </w:rPr>
+      </w:pPr>
+      <w:r>
+        <w:rPr>
+          <w:rFonts w:ascii="Times New Roman" w:hAnsi="Times New Roman" w:cs="Times New Roman"/>
+          <w:sz w:val="24"/>
+          <w:szCs w:val="24"/>
+        </w:rPr>
+        <w:t>-Double Fertilization</w:t>
+      </w:r>
+    </w:p>
+    <w:p>
+      <w:pPr>
+        <w:rPr>
+          <w:rFonts w:ascii="Times New Roman" w:hAnsi="Times New Roman" w:cs="Times New Roman"/>
+          <w:sz w:val="24"/>
+          <w:szCs w:val="24"/>
+        </w:rPr>
+      </w:pPr>
+      <w:r>
+        <w:rPr>
+          <w:rFonts w:ascii="Times New Roman" w:hAnsi="Times New Roman" w:cs="Times New Roman"/>
+          <w:sz w:val="24"/>
+          <w:szCs w:val="24"/>
+        </w:rPr>
+        <w:tab/>
+        <w:t>-Production of a zygote and endosperm</w:t>
+      </w:r>
+    </w:p>
+    <w:p>
+      <w:pPr>
+        <w:rPr>
+          <w:rFonts w:ascii="Times New Roman" w:hAnsi="Times New Roman" w:cs="Times New Roman"/>
+          <w:sz w:val="24"/>
+          <w:szCs w:val="24"/>
+        </w:rPr>
+      </w:pPr>
+      <w:r>
+        <w:rPr>
+          <w:rFonts w:ascii="Times New Roman" w:hAnsi="Times New Roman" w:cs="Times New Roman"/>
+          <w:sz w:val="24"/>
+          <w:szCs w:val="24"/>
+        </w:rPr>
+        <w:tab/>
+      </w:r>
+      <w:r>
+        <w:rPr>
+          <w:rFonts w:ascii="Times New Roman" w:hAnsi="Times New Roman" w:cs="Times New Roman"/>
+          <w:sz w:val="24"/>
+          <w:szCs w:val="24"/>
+        </w:rPr>
+        <w:t>-Create a triploid cell called an endosperm</w:t>
+      </w:r>
+    </w:p>
+    <w:p>
+      <w:pPr>
+        <w:rPr>
+          <w:rFonts w:ascii="Times New Roman" w:hAnsi="Times New Roman" w:cs="Times New Roman"/>
+          <w:sz w:val="24"/>
+          <w:szCs w:val="24"/>
+        </w:rPr>
+      </w:pPr>
+      <w:r>
+        <w:rPr>
+          <w:rFonts w:ascii="Times New Roman" w:hAnsi="Times New Roman" w:cs="Times New Roman"/>
+          <w:sz w:val="24"/>
+          <w:szCs w:val="24"/>
+        </w:rPr>
+        <w:t xml:space="preserve"> </w:t>
+      </w:r>
+      <w:r>
+        <w:rPr>
+          <w:rFonts w:ascii="Times New Roman" w:hAnsi="Times New Roman" w:cs="Times New Roman"/>
+          <w:sz w:val="24"/>
+          <w:szCs w:val="24"/>
+        </w:rPr>
+        <w:t xml:space="preserve"> </w:t>
+      </w:r>
+      <w:r>
+        <w:rPr>
+          <w:rFonts w:ascii="Times New Roman" w:hAnsi="Times New Roman" w:cs="Times New Roman"/>
+          <w:sz w:val="24"/>
+          <w:szCs w:val="24"/>
+        </w:rPr>
+        <w:tab/>
+        <w:t xml:space="preserve">-The endo sperm is a nutrient store for </w:t>
+      </w:r>
+      <w:r>
+        <w:rPr>
+          <w:rFonts w:ascii="Times New Roman" w:hAnsi="Times New Roman" w:cs="Times New Roman"/>
+          <w:sz w:val="24"/>
+          <w:szCs w:val="24"/>
+        </w:rPr>
+        <w:t xml:space="preserve">the </w:t>
+      </w:r>
+      <w:r>
+        <w:rPr>
+          <w:rFonts w:ascii="Times New Roman" w:hAnsi="Times New Roman" w:cs="Times New Roman"/>
+          <w:sz w:val="24"/>
+          <w:szCs w:val="24"/>
+        </w:rPr>
+        <w:t>embryo</w:t>
+      </w:r>
+    </w:p>
+    <w:p>
+      <w:pPr>
+        <w:rPr>
+          <w:rFonts w:ascii="Times New Roman" w:hAnsi="Times New Roman" w:cs="Times New Roman"/>
+          <w:sz w:val="24"/>
+          <w:szCs w:val="24"/>
+        </w:rPr>
+      </w:pPr>
+      <w:r>
+        <w:rPr>
+          <w:rFonts w:ascii="Times New Roman" w:hAnsi="Times New Roman" w:cs="Times New Roman"/>
+          <w:sz w:val="24"/>
+          <w:szCs w:val="24"/>
+        </w:rPr>
+        <w:t>-Angiosperm seeds</w:t>
+      </w:r>
+    </w:p>
+    <w:p>
+      <w:pPr>
+        <w:ind w:left="720"/>
+        <w:rPr>
+          <w:rFonts w:ascii="Times New Roman" w:hAnsi="Times New Roman" w:cs="Times New Roman"/>
+          <w:sz w:val="24"/>
+          <w:szCs w:val="24"/>
+        </w:rPr>
+      </w:pPr>
+      <w:r>
+        <w:rPr>
+          <w:rFonts w:ascii="Times New Roman" w:hAnsi="Times New Roman" w:cs="Times New Roman"/>
+          <w:sz w:val="24"/>
+          <w:szCs w:val="24"/>
+        </w:rPr>
         <w:t>-</w:t>
       </w:r>
       <w:r>
@@ -16883,49 +16828,303 @@
           <w:sz w:val="24"/>
           <w:szCs w:val="24"/>
         </w:rPr>
-        <w:t>Plants transport water from soil all the way up the tree with no pumps</w:t>
-      </w:r>
-    </w:p>
-    <w:p>
-      <w:pPr>
-        <w:rPr>
-          <w:rFonts w:ascii="Times New Roman" w:hAnsi="Times New Roman" w:cs="Times New Roman"/>
-          <w:sz w:val="24"/>
-          <w:szCs w:val="24"/>
-        </w:rPr>
-      </w:pPr>
-      <w:r>
-        <w:rPr>
-          <w:rFonts w:ascii="Times New Roman" w:hAnsi="Times New Roman" w:cs="Times New Roman"/>
-          <w:sz w:val="24"/>
-          <w:szCs w:val="24"/>
-        </w:rPr>
-        <w:tab/>
-      </w:r>
-      <w:r>
-        <w:rPr>
-          <w:rFonts w:ascii="Times New Roman" w:hAnsi="Times New Roman" w:cs="Times New Roman"/>
-          <w:sz w:val="24"/>
-          <w:szCs w:val="24"/>
-        </w:rPr>
-        <w:t>-Water Potential (no calculations)</w:t>
-      </w:r>
-      <w:r>
-        <w:rPr>
-          <w:rFonts w:ascii="Times New Roman" w:hAnsi="Times New Roman" w:cs="Times New Roman"/>
-          <w:sz w:val="24"/>
-          <w:szCs w:val="24"/>
-        </w:rPr>
-        <w:t xml:space="preserve"> -  a measure of the tendency of water to flow from</w:t>
-      </w:r>
-      <w:r>
-        <w:rPr>
-          <w:rFonts w:ascii="Times New Roman" w:hAnsi="Times New Roman" w:cs="Times New Roman"/>
-          <w:sz w:val="24"/>
-          <w:szCs w:val="24"/>
-        </w:rPr>
-        <w:tab/>
-        <w:t xml:space="preserve"> one place to another</w:t>
+        <w:t xml:space="preserve">Zygote </w:t>
+      </w:r>
+      <w:r>
+        <w:rPr>
+          <w:rFonts w:ascii="Times New Roman" w:hAnsi="Times New Roman" w:cs="Times New Roman"/>
+          <w:sz w:val="24"/>
+          <w:szCs w:val="24"/>
+        </w:rPr>
+        <w:sym w:font="Wingdings" w:char="F0E0"/>
+      </w:r>
+      <w:r>
+        <w:rPr>
+          <w:rFonts w:ascii="Times New Roman" w:hAnsi="Times New Roman" w:cs="Times New Roman"/>
+          <w:sz w:val="24"/>
+          <w:szCs w:val="24"/>
+        </w:rPr>
+        <w:t xml:space="preserve"> produces polar embryo by mitosis and produces the suspensor for nutrient delivery </w:t>
+      </w:r>
+      <w:r>
+        <w:rPr>
+          <w:rFonts w:ascii="Times New Roman" w:hAnsi="Times New Roman" w:cs="Times New Roman"/>
+          <w:sz w:val="24"/>
+          <w:szCs w:val="24"/>
+        </w:rPr>
+        <w:sym w:font="Wingdings" w:char="F0E0"/>
+      </w:r>
+      <w:r>
+        <w:rPr>
+          <w:rFonts w:ascii="Times New Roman" w:hAnsi="Times New Roman" w:cs="Times New Roman"/>
+          <w:sz w:val="24"/>
+          <w:szCs w:val="24"/>
+        </w:rPr>
+        <w:t xml:space="preserve"> heart shaped embryo</w:t>
+      </w:r>
+      <w:r>
+        <w:rPr>
+          <w:rFonts w:ascii="Times New Roman" w:hAnsi="Times New Roman" w:cs="Times New Roman"/>
+          <w:sz w:val="24"/>
+          <w:szCs w:val="24"/>
+        </w:rPr>
+        <w:t xml:space="preserve"> </w:t>
+      </w:r>
+      <w:r>
+        <w:rPr>
+          <w:rFonts w:ascii="Times New Roman" w:hAnsi="Times New Roman" w:cs="Times New Roman"/>
+          <w:sz w:val="24"/>
+          <w:szCs w:val="24"/>
+        </w:rPr>
+        <w:sym w:font="Wingdings" w:char="F0E0"/>
+      </w:r>
+      <w:r>
+        <w:rPr>
+          <w:rFonts w:ascii="Times New Roman" w:hAnsi="Times New Roman" w:cs="Times New Roman"/>
+          <w:sz w:val="24"/>
+          <w:szCs w:val="24"/>
+        </w:rPr>
+        <w:t xml:space="preserve"> Ovule becomes the seed coat to resist environmental stressors</w:t>
+      </w:r>
+    </w:p>
+    <w:p>
+      <w:pPr>
+        <w:ind w:left="720"/>
+        <w:rPr>
+          <w:rFonts w:ascii="Times New Roman" w:hAnsi="Times New Roman" w:cs="Times New Roman"/>
+          <w:sz w:val="24"/>
+          <w:szCs w:val="24"/>
+        </w:rPr>
+      </w:pPr>
+      <w:r>
+        <w:rPr>
+          <w:rFonts w:ascii="Times New Roman" w:hAnsi="Times New Roman" w:cs="Times New Roman"/>
+          <w:sz w:val="24"/>
+          <w:szCs w:val="24"/>
+        </w:rPr>
+        <w:t xml:space="preserve">-Beans are eudicots </w:t>
+      </w:r>
+    </w:p>
+    <w:p>
+      <w:pPr>
+        <w:ind w:left="720"/>
+        <w:rPr>
+          <w:rFonts w:ascii="Times New Roman" w:hAnsi="Times New Roman" w:cs="Times New Roman"/>
+          <w:sz w:val="24"/>
+          <w:szCs w:val="24"/>
+        </w:rPr>
+      </w:pPr>
+      <w:r>
+        <w:rPr>
+          <w:rFonts w:ascii="Times New Roman" w:hAnsi="Times New Roman" w:cs="Times New Roman"/>
+          <w:sz w:val="24"/>
+          <w:szCs w:val="24"/>
+        </w:rPr>
+        <w:t>-Corn species are monocots</w:t>
+      </w:r>
+    </w:p>
+    <w:p>
+      <w:pPr>
+        <w:rPr>
+          <w:rFonts w:ascii="Times New Roman" w:hAnsi="Times New Roman" w:cs="Times New Roman"/>
+          <w:sz w:val="24"/>
+          <w:szCs w:val="24"/>
+        </w:rPr>
+      </w:pPr>
+      <w:r>
+        <w:rPr>
+          <w:rFonts w:ascii="Times New Roman" w:hAnsi="Times New Roman" w:cs="Times New Roman"/>
+          <w:sz w:val="24"/>
+          <w:szCs w:val="24"/>
+        </w:rPr>
+        <w:t>-Fruit Development</w:t>
+      </w:r>
+    </w:p>
+    <w:p>
+      <w:pPr>
+        <w:rPr>
+          <w:rFonts w:ascii="Times New Roman" w:hAnsi="Times New Roman" w:cs="Times New Roman"/>
+          <w:sz w:val="24"/>
+          <w:szCs w:val="24"/>
+        </w:rPr>
+      </w:pPr>
+      <w:r>
+        <w:rPr>
+          <w:rFonts w:ascii="Times New Roman" w:hAnsi="Times New Roman" w:cs="Times New Roman"/>
+          <w:sz w:val="24"/>
+          <w:szCs w:val="24"/>
+        </w:rPr>
+        <w:tab/>
+        <w:t>-Fruit: mature ovary (don’t worry about fruit)</w:t>
+      </w:r>
+    </w:p>
+    <w:p>
+      <w:pPr>
+        <w:rPr>
+          <w:rFonts w:ascii="Times New Roman" w:hAnsi="Times New Roman" w:cs="Times New Roman"/>
+          <w:sz w:val="24"/>
+          <w:szCs w:val="24"/>
+        </w:rPr>
+      </w:pPr>
+      <w:r>
+        <w:rPr>
+          <w:rFonts w:ascii="Times New Roman" w:hAnsi="Times New Roman" w:cs="Times New Roman"/>
+          <w:sz w:val="24"/>
+          <w:szCs w:val="24"/>
+        </w:rPr>
+        <w:tab/>
+        <w:t>-Color/odor attract animals as dispersal agents</w:t>
+      </w:r>
+    </w:p>
+    <w:p>
+      <w:pPr>
+        <w:rPr>
+          <w:rFonts w:ascii="Times New Roman" w:hAnsi="Times New Roman" w:cs="Times New Roman"/>
+          <w:sz w:val="24"/>
+          <w:szCs w:val="24"/>
+        </w:rPr>
+      </w:pPr>
+      <w:r>
+        <w:rPr>
+          <w:rFonts w:ascii="Times New Roman" w:hAnsi="Times New Roman" w:cs="Times New Roman"/>
+          <w:sz w:val="24"/>
+          <w:szCs w:val="24"/>
+        </w:rPr>
+        <w:tab/>
+        <w:t>-Mutually beneficial</w:t>
+      </w:r>
+    </w:p>
+    <w:p>
+      <w:pPr>
+        <w:rPr>
+          <w:rFonts w:ascii="Times New Roman" w:hAnsi="Times New Roman" w:cs="Times New Roman"/>
+          <w:sz w:val="24"/>
+          <w:szCs w:val="24"/>
+        </w:rPr>
+      </w:pPr>
+      <w:r>
+        <w:rPr>
+          <w:rFonts w:ascii="Times New Roman" w:hAnsi="Times New Roman" w:cs="Times New Roman"/>
+          <w:sz w:val="24"/>
+          <w:szCs w:val="24"/>
+        </w:rPr>
+        <w:tab/>
+        <w:t>-Not all fruits are fleshy/soft</w:t>
+      </w:r>
+    </w:p>
+    <w:p>
+      <w:pPr>
+        <w:rPr>
+          <w:rFonts w:ascii="Times New Roman" w:hAnsi="Times New Roman" w:cs="Times New Roman"/>
+          <w:sz w:val="24"/>
+          <w:szCs w:val="24"/>
+        </w:rPr>
+      </w:pPr>
+      <w:r>
+        <w:rPr>
+          <w:rFonts w:ascii="Times New Roman" w:hAnsi="Times New Roman" w:cs="Times New Roman"/>
+          <w:sz w:val="24"/>
+          <w:szCs w:val="24"/>
+        </w:rPr>
+        <w:t>10/26/19</w:t>
+      </w:r>
+    </w:p>
+    <w:p>
+      <w:pPr>
+        <w:rPr>
+          <w:rFonts w:ascii="Times New Roman" w:hAnsi="Times New Roman" w:cs="Times New Roman"/>
+          <w:sz w:val="24"/>
+          <w:szCs w:val="24"/>
+        </w:rPr>
+      </w:pPr>
+      <w:r>
+        <w:rPr>
+          <w:rFonts w:ascii="Times New Roman" w:hAnsi="Times New Roman" w:cs="Times New Roman"/>
+          <w:sz w:val="24"/>
+          <w:szCs w:val="24"/>
+        </w:rPr>
+        <w:t>-</w:t>
+      </w:r>
+      <w:r>
+        <w:rPr>
+          <w:rFonts w:ascii="Times New Roman" w:hAnsi="Times New Roman" w:cs="Times New Roman"/>
+          <w:sz w:val="24"/>
+          <w:szCs w:val="24"/>
+        </w:rPr>
+        <w:t>Germination</w:t>
+      </w:r>
+    </w:p>
+    <w:p>
+      <w:pPr>
+        <w:rPr>
+          <w:rFonts w:ascii="Times New Roman" w:hAnsi="Times New Roman" w:cs="Times New Roman"/>
+          <w:sz w:val="24"/>
+          <w:szCs w:val="24"/>
+        </w:rPr>
+      </w:pPr>
+      <w:r>
+        <w:rPr>
+          <w:rFonts w:ascii="Times New Roman" w:hAnsi="Times New Roman" w:cs="Times New Roman"/>
+          <w:sz w:val="24"/>
+          <w:szCs w:val="24"/>
+        </w:rPr>
+        <w:tab/>
+        <w:t>-Inhibition</w:t>
+      </w:r>
+    </w:p>
+    <w:p>
+      <w:pPr>
+        <w:rPr>
+          <w:rFonts w:ascii="Times New Roman" w:hAnsi="Times New Roman" w:cs="Times New Roman"/>
+          <w:sz w:val="24"/>
+          <w:szCs w:val="24"/>
+        </w:rPr>
+      </w:pPr>
+      <w:r>
+        <w:rPr>
+          <w:rFonts w:ascii="Times New Roman" w:hAnsi="Times New Roman" w:cs="Times New Roman"/>
+          <w:sz w:val="24"/>
+          <w:szCs w:val="24"/>
+        </w:rPr>
+        <w:tab/>
+        <w:t>-Mobilization of …</w:t>
+      </w:r>
+    </w:p>
+    <w:p>
+      <w:pPr>
+        <w:rPr>
+          <w:rFonts w:ascii="Times New Roman" w:hAnsi="Times New Roman" w:cs="Times New Roman"/>
+          <w:sz w:val="24"/>
+          <w:szCs w:val="24"/>
+        </w:rPr>
+      </w:pPr>
+      <w:r>
+        <w:rPr>
+          <w:rFonts w:ascii="Times New Roman" w:hAnsi="Times New Roman" w:cs="Times New Roman"/>
+          <w:sz w:val="24"/>
+          <w:szCs w:val="24"/>
+        </w:rPr>
+        <w:lastRenderedPageBreak/>
+        <w:tab/>
+        <w:t>-Emergence of radicle (root)</w:t>
+      </w:r>
+    </w:p>
+    <w:p>
+      <w:pPr>
+        <w:rPr>
+          <w:rFonts w:ascii="Times New Roman" w:hAnsi="Times New Roman" w:cs="Times New Roman"/>
+          <w:sz w:val="24"/>
+          <w:szCs w:val="24"/>
+        </w:rPr>
+      </w:pPr>
+      <w:r>
+        <w:rPr>
+          <w:rFonts w:ascii="Times New Roman" w:hAnsi="Times New Roman" w:cs="Times New Roman"/>
+          <w:sz w:val="24"/>
+          <w:szCs w:val="24"/>
+        </w:rPr>
+        <w:tab/>
+        <w:t>-Emergence of leaves</w:t>
       </w:r>
     </w:p>
     <w:p>
@@ -16943,237 +17142,821 @@
           <w:sz w:val="24"/>
           <w:szCs w:val="24"/>
         </w:rPr>
-        <w:t>-Water flows from low osmotic areas to high osmotic areas</w:t>
-      </w:r>
-    </w:p>
-    <w:p>
-      <w:pPr>
-        <w:rPr>
-          <w:rFonts w:ascii="Times New Roman" w:hAnsi="Times New Roman" w:cs="Times New Roman"/>
-          <w:sz w:val="24"/>
-          <w:szCs w:val="24"/>
-        </w:rPr>
-      </w:pPr>
-      <w:r>
-        <w:rPr>
-          <w:rFonts w:ascii="Times New Roman" w:hAnsi="Times New Roman" w:cs="Times New Roman"/>
-          <w:sz w:val="24"/>
-          <w:szCs w:val="24"/>
-        </w:rPr>
-        <w:tab/>
-        <w:t>-High water potential = low osmolality</w:t>
-      </w:r>
-    </w:p>
-    <w:p>
-      <w:pPr>
-        <w:rPr>
-          <w:rFonts w:ascii="Times New Roman" w:hAnsi="Times New Roman" w:cs="Times New Roman"/>
-          <w:sz w:val="24"/>
-          <w:szCs w:val="24"/>
-        </w:rPr>
-      </w:pPr>
-      <w:r>
-        <w:rPr>
-          <w:rFonts w:ascii="Times New Roman" w:hAnsi="Times New Roman" w:cs="Times New Roman"/>
-          <w:sz w:val="24"/>
-          <w:szCs w:val="24"/>
-        </w:rPr>
-        <w:tab/>
-        <w:t>-Low water potential = high osmolality</w:t>
-      </w:r>
-    </w:p>
-    <w:p>
-      <w:pPr>
-        <w:rPr>
-          <w:rFonts w:ascii="Times New Roman" w:hAnsi="Times New Roman" w:cs="Times New Roman"/>
-          <w:sz w:val="24"/>
-          <w:szCs w:val="24"/>
-        </w:rPr>
-      </w:pPr>
-      <w:r>
-        <w:rPr>
-          <w:rFonts w:ascii="Times New Roman" w:hAnsi="Times New Roman" w:cs="Times New Roman"/>
-          <w:sz w:val="24"/>
-          <w:szCs w:val="24"/>
-        </w:rPr>
-        <w:tab/>
-        <w:t>-Increase pressure increase water potential</w:t>
-      </w:r>
-    </w:p>
-    <w:p>
-      <w:pPr>
-        <w:rPr>
-          <w:rFonts w:ascii="Times New Roman" w:hAnsi="Times New Roman" w:cs="Times New Roman"/>
-          <w:sz w:val="24"/>
-          <w:szCs w:val="24"/>
-        </w:rPr>
-      </w:pPr>
-      <w:r>
-        <w:rPr>
-          <w:rFonts w:ascii="Times New Roman" w:hAnsi="Times New Roman" w:cs="Times New Roman"/>
-          <w:sz w:val="24"/>
-          <w:szCs w:val="24"/>
-        </w:rPr>
-        <w:tab/>
-        <w:t>-Increase in solute decrease water potential</w:t>
-      </w:r>
-    </w:p>
-    <w:p>
-      <w:pPr>
-        <w:rPr>
-          <w:rFonts w:ascii="Times New Roman" w:hAnsi="Times New Roman" w:cs="Times New Roman"/>
-          <w:sz w:val="24"/>
-          <w:szCs w:val="24"/>
-        </w:rPr>
-      </w:pPr>
-      <w:r>
-        <w:rPr>
-          <w:rFonts w:ascii="Times New Roman" w:hAnsi="Times New Roman" w:cs="Times New Roman"/>
-          <w:sz w:val="24"/>
-          <w:szCs w:val="24"/>
-        </w:rPr>
-        <w:t>-Cohesion vs adhesion?</w:t>
-      </w:r>
-    </w:p>
-    <w:p>
-      <w:pPr>
-        <w:rPr>
-          <w:rFonts w:ascii="Times New Roman" w:hAnsi="Times New Roman" w:cs="Times New Roman"/>
-          <w:sz w:val="24"/>
-          <w:szCs w:val="24"/>
-        </w:rPr>
-      </w:pPr>
-      <w:r>
-        <w:rPr>
-          <w:rFonts w:ascii="Times New Roman" w:hAnsi="Times New Roman" w:cs="Times New Roman"/>
-          <w:sz w:val="24"/>
-          <w:szCs w:val="24"/>
-        </w:rPr>
-        <w:t>-Cohesion makes water molecules flow up the xylem</w:t>
-      </w:r>
-    </w:p>
-    <w:p>
-      <w:pPr>
-        <w:rPr>
-          <w:rFonts w:ascii="Times New Roman" w:hAnsi="Times New Roman" w:cs="Times New Roman"/>
-          <w:sz w:val="24"/>
-          <w:szCs w:val="24"/>
-        </w:rPr>
-      </w:pPr>
-      <w:r>
-        <w:rPr>
-          <w:rFonts w:ascii="Times New Roman" w:hAnsi="Times New Roman" w:cs="Times New Roman"/>
-          <w:sz w:val="24"/>
-          <w:szCs w:val="24"/>
-        </w:rPr>
-        <w:tab/>
-        <w:t>-This force is called transportation</w:t>
-      </w:r>
-    </w:p>
-    <w:p>
-      <w:pPr>
-        <w:rPr>
-          <w:rFonts w:ascii="Times New Roman" w:hAnsi="Times New Roman" w:cs="Times New Roman"/>
-          <w:sz w:val="24"/>
-          <w:szCs w:val="24"/>
-        </w:rPr>
-      </w:pPr>
-      <w:r>
-        <w:rPr>
-          <w:rFonts w:ascii="Times New Roman" w:hAnsi="Times New Roman" w:cs="Times New Roman"/>
-          <w:sz w:val="24"/>
-          <w:szCs w:val="24"/>
-        </w:rPr>
-        <w:tab/>
-        <w:t>-This is, the water passing through plants and out though the stoma</w:t>
-      </w:r>
-    </w:p>
-    <w:p>
-      <w:pPr>
-        <w:rPr>
-          <w:rFonts w:ascii="Times New Roman" w:hAnsi="Times New Roman" w:cs="Times New Roman"/>
-          <w:sz w:val="24"/>
-          <w:szCs w:val="24"/>
-        </w:rPr>
-      </w:pPr>
-      <w:r>
-        <w:rPr>
-          <w:rFonts w:ascii="Times New Roman" w:hAnsi="Times New Roman" w:cs="Times New Roman"/>
-          <w:sz w:val="24"/>
-          <w:szCs w:val="24"/>
-        </w:rPr>
-        <w:tab/>
-        <w:t>-Helps bring water in the roots by lowering water potential in the stele</w:t>
-      </w:r>
-    </w:p>
-    <w:p>
-      <w:pPr>
-        <w:rPr>
-          <w:rFonts w:ascii="Times New Roman" w:hAnsi="Times New Roman" w:cs="Times New Roman"/>
-          <w:sz w:val="24"/>
-          <w:szCs w:val="24"/>
-        </w:rPr>
-      </w:pPr>
-      <w:r>
-        <w:rPr>
-          <w:rFonts w:ascii="Times New Roman" w:hAnsi="Times New Roman" w:cs="Times New Roman"/>
-          <w:sz w:val="24"/>
-          <w:szCs w:val="24"/>
-        </w:rPr>
-        <w:t>10/24/16</w:t>
-      </w:r>
-    </w:p>
-    <w:p>
-      <w:pPr>
-        <w:rPr>
-          <w:rFonts w:ascii="Times New Roman" w:hAnsi="Times New Roman" w:cs="Times New Roman"/>
-          <w:sz w:val="24"/>
-          <w:szCs w:val="24"/>
-        </w:rPr>
-      </w:pPr>
-      <w:r>
-        <w:rPr>
-          <w:rFonts w:ascii="Times New Roman" w:hAnsi="Times New Roman" w:cs="Times New Roman"/>
-          <w:sz w:val="24"/>
-          <w:szCs w:val="24"/>
-        </w:rPr>
-        <w:t>-Transport in Phloem</w:t>
-      </w:r>
-    </w:p>
-    <w:p>
-      <w:pPr>
-        <w:rPr>
-          <w:rFonts w:ascii="Times New Roman" w:hAnsi="Times New Roman" w:cs="Times New Roman"/>
-          <w:sz w:val="24"/>
-          <w:szCs w:val="24"/>
-        </w:rPr>
-      </w:pPr>
-      <w:r>
-        <w:rPr>
-          <w:rFonts w:ascii="Times New Roman" w:hAnsi="Times New Roman" w:cs="Times New Roman"/>
-          <w:sz w:val="24"/>
-          <w:szCs w:val="24"/>
-        </w:rPr>
-        <w:tab/>
-        <w:t>-Carry Sap/sugar/photosynthesis</w:t>
-      </w:r>
-    </w:p>
-    <w:p>
-      <w:pPr>
-        <w:rPr>
-          <w:rFonts w:ascii="Times New Roman" w:hAnsi="Times New Roman" w:cs="Times New Roman"/>
-          <w:sz w:val="24"/>
-          <w:szCs w:val="24"/>
-        </w:rPr>
-      </w:pPr>
-      <w:r>
-        <w:rPr>
-          <w:rFonts w:ascii="Times New Roman" w:hAnsi="Times New Roman" w:cs="Times New Roman"/>
-          <w:sz w:val="24"/>
-          <w:szCs w:val="24"/>
-        </w:rPr>
-        <w:tab/>
-        <w:t>-Source Sink Transport</w:t>
+        <w:t>-Monocots have two structures that emerge at either end of the seeds</w:t>
+      </w:r>
+    </w:p>
+    <w:p>
+      <w:pPr>
+        <w:rPr>
+          <w:rFonts w:ascii="Times New Roman" w:hAnsi="Times New Roman" w:cs="Times New Roman"/>
+          <w:sz w:val="24"/>
+          <w:szCs w:val="24"/>
+        </w:rPr>
+      </w:pPr>
+      <w:r>
+        <w:rPr>
+          <w:rFonts w:ascii="Times New Roman" w:hAnsi="Times New Roman" w:cs="Times New Roman"/>
+          <w:sz w:val="24"/>
+          <w:szCs w:val="24"/>
+        </w:rPr>
+        <w:t>-Control Systems</w:t>
+      </w:r>
+    </w:p>
+    <w:p>
+      <w:pPr>
+        <w:ind w:firstLine="720"/>
+        <w:rPr>
+          <w:rFonts w:ascii="Times New Roman" w:hAnsi="Times New Roman" w:cs="Times New Roman"/>
+          <w:sz w:val="24"/>
+          <w:szCs w:val="24"/>
+        </w:rPr>
+      </w:pPr>
+      <w:r>
+        <w:rPr>
+          <w:rFonts w:ascii="Times New Roman" w:hAnsi="Times New Roman" w:cs="Times New Roman"/>
+          <w:sz w:val="24"/>
+          <w:szCs w:val="24"/>
+        </w:rPr>
+        <w:t xml:space="preserve">-Animals </w:t>
+      </w:r>
+    </w:p>
+    <w:p>
+      <w:pPr>
+        <w:ind w:left="720" w:firstLine="720"/>
+        <w:rPr>
+          <w:rFonts w:ascii="Times New Roman" w:hAnsi="Times New Roman" w:cs="Times New Roman"/>
+          <w:sz w:val="24"/>
+          <w:szCs w:val="24"/>
+        </w:rPr>
+      </w:pPr>
+      <w:r>
+        <w:rPr>
+          <w:rFonts w:ascii="Times New Roman" w:hAnsi="Times New Roman" w:cs="Times New Roman"/>
+          <w:sz w:val="24"/>
+          <w:szCs w:val="24"/>
+        </w:rPr>
+        <w:t>-</w:t>
+      </w:r>
+      <w:r>
+        <w:rPr>
+          <w:rFonts w:ascii="Times New Roman" w:hAnsi="Times New Roman" w:cs="Times New Roman"/>
+          <w:sz w:val="24"/>
+          <w:szCs w:val="24"/>
+        </w:rPr>
+        <w:t>Nervous/Endocrine</w:t>
+      </w:r>
+    </w:p>
+    <w:p>
+      <w:pPr>
+        <w:rPr>
+          <w:rFonts w:ascii="Times New Roman" w:hAnsi="Times New Roman" w:cs="Times New Roman"/>
+          <w:sz w:val="24"/>
+          <w:szCs w:val="24"/>
+        </w:rPr>
+      </w:pPr>
+      <w:r>
+        <w:rPr>
+          <w:rFonts w:ascii="Times New Roman" w:hAnsi="Times New Roman" w:cs="Times New Roman"/>
+          <w:sz w:val="24"/>
+          <w:szCs w:val="24"/>
+        </w:rPr>
+        <w:tab/>
+        <w:t>-Plants</w:t>
+      </w:r>
+    </w:p>
+    <w:p>
+      <w:pPr>
+        <w:rPr>
+          <w:rFonts w:ascii="Times New Roman" w:hAnsi="Times New Roman" w:cs="Times New Roman"/>
+          <w:sz w:val="24"/>
+          <w:szCs w:val="24"/>
+        </w:rPr>
+      </w:pPr>
+      <w:r>
+        <w:rPr>
+          <w:rFonts w:ascii="Times New Roman" w:hAnsi="Times New Roman" w:cs="Times New Roman"/>
+          <w:sz w:val="24"/>
+          <w:szCs w:val="24"/>
+        </w:rPr>
+        <w:tab/>
+      </w:r>
+      <w:r>
+        <w:rPr>
+          <w:rFonts w:ascii="Times New Roman" w:hAnsi="Times New Roman" w:cs="Times New Roman"/>
+          <w:sz w:val="24"/>
+          <w:szCs w:val="24"/>
+        </w:rPr>
+        <w:tab/>
+        <w:t>-No locomotion</w:t>
+      </w:r>
+    </w:p>
+    <w:p>
+      <w:pPr>
+        <w:rPr>
+          <w:rFonts w:ascii="Times New Roman" w:hAnsi="Times New Roman" w:cs="Times New Roman"/>
+          <w:sz w:val="24"/>
+          <w:szCs w:val="24"/>
+        </w:rPr>
+      </w:pPr>
+      <w:r>
+        <w:rPr>
+          <w:rFonts w:ascii="Times New Roman" w:hAnsi="Times New Roman" w:cs="Times New Roman"/>
+          <w:sz w:val="24"/>
+          <w:szCs w:val="24"/>
+        </w:rPr>
+        <w:tab/>
+      </w:r>
+      <w:r>
+        <w:rPr>
+          <w:rFonts w:ascii="Times New Roman" w:hAnsi="Times New Roman" w:cs="Times New Roman"/>
+          <w:sz w:val="24"/>
+          <w:szCs w:val="24"/>
+        </w:rPr>
+        <w:tab/>
+        <w:t>-Modular Growth</w:t>
+      </w:r>
+    </w:p>
+    <w:p>
+      <w:pPr>
+        <w:rPr>
+          <w:rFonts w:ascii="Times New Roman" w:hAnsi="Times New Roman" w:cs="Times New Roman"/>
+          <w:sz w:val="24"/>
+          <w:szCs w:val="24"/>
+        </w:rPr>
+      </w:pPr>
+      <w:r>
+        <w:rPr>
+          <w:rFonts w:ascii="Times New Roman" w:hAnsi="Times New Roman" w:cs="Times New Roman"/>
+          <w:sz w:val="24"/>
+          <w:szCs w:val="24"/>
+        </w:rPr>
+        <w:tab/>
+      </w:r>
+      <w:r>
+        <w:rPr>
+          <w:rFonts w:ascii="Times New Roman" w:hAnsi="Times New Roman" w:cs="Times New Roman"/>
+          <w:sz w:val="24"/>
+          <w:szCs w:val="24"/>
+        </w:rPr>
+        <w:tab/>
+        <w:t>-Systems for regulation of growth and development</w:t>
+      </w:r>
+    </w:p>
+    <w:p>
+      <w:pPr>
+        <w:rPr>
+          <w:rFonts w:ascii="Times New Roman" w:hAnsi="Times New Roman" w:cs="Times New Roman"/>
+          <w:sz w:val="24"/>
+          <w:szCs w:val="24"/>
+        </w:rPr>
+      </w:pPr>
+      <w:r>
+        <w:rPr>
+          <w:rFonts w:ascii="Times New Roman" w:hAnsi="Times New Roman" w:cs="Times New Roman"/>
+          <w:sz w:val="24"/>
+          <w:szCs w:val="24"/>
+        </w:rPr>
+        <w:tab/>
+      </w:r>
+      <w:r>
+        <w:rPr>
+          <w:rFonts w:ascii="Times New Roman" w:hAnsi="Times New Roman" w:cs="Times New Roman"/>
+          <w:sz w:val="24"/>
+          <w:szCs w:val="24"/>
+        </w:rPr>
+        <w:tab/>
+        <w:t>-No Nervous System but produce lots of hormones</w:t>
+      </w:r>
+    </w:p>
+    <w:p>
+      <w:pPr>
+        <w:rPr>
+          <w:rFonts w:ascii="Times New Roman" w:hAnsi="Times New Roman" w:cs="Times New Roman"/>
+          <w:sz w:val="24"/>
+          <w:szCs w:val="24"/>
+        </w:rPr>
+      </w:pPr>
+      <w:r>
+        <w:rPr>
+          <w:rFonts w:ascii="Times New Roman" w:hAnsi="Times New Roman" w:cs="Times New Roman"/>
+          <w:sz w:val="24"/>
+          <w:szCs w:val="24"/>
+        </w:rPr>
+        <w:tab/>
+      </w:r>
+      <w:r>
+        <w:rPr>
+          <w:rFonts w:ascii="Times New Roman" w:hAnsi="Times New Roman" w:cs="Times New Roman"/>
+          <w:sz w:val="24"/>
+          <w:szCs w:val="24"/>
+        </w:rPr>
+        <w:tab/>
+      </w:r>
+      <w:r>
+        <w:rPr>
+          <w:rFonts w:ascii="Times New Roman" w:hAnsi="Times New Roman" w:cs="Times New Roman"/>
+          <w:sz w:val="24"/>
+          <w:szCs w:val="24"/>
+        </w:rPr>
+        <w:tab/>
+        <w:t>-Chemical signals produced in certain tissue and influence other tissue</w:t>
+      </w:r>
+    </w:p>
+    <w:p>
+      <w:pPr>
+        <w:rPr>
+          <w:rFonts w:ascii="Times New Roman" w:hAnsi="Times New Roman" w:cs="Times New Roman"/>
+          <w:sz w:val="24"/>
+          <w:szCs w:val="24"/>
+        </w:rPr>
+      </w:pPr>
+      <w:r>
+        <w:rPr>
+          <w:rFonts w:ascii="Times New Roman" w:hAnsi="Times New Roman" w:cs="Times New Roman"/>
+          <w:sz w:val="24"/>
+          <w:szCs w:val="24"/>
+        </w:rPr>
+        <w:tab/>
+      </w:r>
+      <w:r>
+        <w:rPr>
+          <w:rFonts w:ascii="Times New Roman" w:hAnsi="Times New Roman" w:cs="Times New Roman"/>
+          <w:sz w:val="24"/>
+          <w:szCs w:val="24"/>
+        </w:rPr>
+        <w:tab/>
+      </w:r>
+      <w:r>
+        <w:rPr>
+          <w:rFonts w:ascii="Times New Roman" w:hAnsi="Times New Roman" w:cs="Times New Roman"/>
+          <w:sz w:val="24"/>
+          <w:szCs w:val="24"/>
+        </w:rPr>
+        <w:tab/>
+        <w:t>-Function at low concertation</w:t>
+      </w:r>
+    </w:p>
+    <w:p>
+      <w:pPr>
+        <w:rPr>
+          <w:rFonts w:ascii="Times New Roman" w:hAnsi="Times New Roman" w:cs="Times New Roman"/>
+          <w:sz w:val="24"/>
+          <w:szCs w:val="24"/>
+        </w:rPr>
+      </w:pPr>
+      <w:r>
+        <w:rPr>
+          <w:rFonts w:ascii="Times New Roman" w:hAnsi="Times New Roman" w:cs="Times New Roman"/>
+          <w:sz w:val="24"/>
+          <w:szCs w:val="24"/>
+        </w:rPr>
+        <w:tab/>
+      </w:r>
+      <w:r>
+        <w:rPr>
+          <w:rFonts w:ascii="Times New Roman" w:hAnsi="Times New Roman" w:cs="Times New Roman"/>
+          <w:sz w:val="24"/>
+          <w:szCs w:val="24"/>
+        </w:rPr>
+        <w:tab/>
+      </w:r>
+      <w:r>
+        <w:rPr>
+          <w:rFonts w:ascii="Times New Roman" w:hAnsi="Times New Roman" w:cs="Times New Roman"/>
+          <w:sz w:val="24"/>
+          <w:szCs w:val="24"/>
+        </w:rPr>
+        <w:tab/>
+        <w:t xml:space="preserve">-Have multiple effects (cell division, cell elongation, cell maturation, cell </w:t>
+      </w:r>
+    </w:p>
+    <w:p>
+      <w:pPr>
+        <w:ind w:left="1440" w:firstLine="720"/>
+        <w:rPr>
+          <w:rFonts w:ascii="Times New Roman" w:hAnsi="Times New Roman" w:cs="Times New Roman"/>
+          <w:sz w:val="24"/>
+          <w:szCs w:val="24"/>
+        </w:rPr>
+      </w:pPr>
+      <w:r>
+        <w:rPr>
+          <w:rFonts w:ascii="Times New Roman" w:hAnsi="Times New Roman" w:cs="Times New Roman"/>
+          <w:sz w:val="24"/>
+          <w:szCs w:val="24"/>
+        </w:rPr>
+        <w:t>death)</w:t>
+      </w:r>
+    </w:p>
+    <w:p>
+      <w:pPr>
+        <w:rPr>
+          <w:rFonts w:ascii="Times New Roman" w:hAnsi="Times New Roman" w:cs="Times New Roman"/>
+          <w:sz w:val="24"/>
+          <w:szCs w:val="24"/>
+        </w:rPr>
+      </w:pPr>
+      <w:r>
+        <w:rPr>
+          <w:rFonts w:ascii="Times New Roman" w:hAnsi="Times New Roman" w:cs="Times New Roman"/>
+          <w:sz w:val="24"/>
+          <w:szCs w:val="24"/>
+        </w:rPr>
+        <w:tab/>
+        <w:t>-</w:t>
+      </w:r>
+      <w:r>
+        <w:rPr>
+          <w:rFonts w:ascii="Times New Roman" w:hAnsi="Times New Roman" w:cs="Times New Roman"/>
+          <w:sz w:val="24"/>
+          <w:szCs w:val="24"/>
+        </w:rPr>
+        <w:t>Plants bend to face light, can sense light, direct growth of whole shoot</w:t>
+      </w:r>
+    </w:p>
+    <w:p>
+      <w:pPr>
+        <w:rPr>
+          <w:rFonts w:ascii="Times New Roman" w:hAnsi="Times New Roman" w:cs="Times New Roman"/>
+          <w:sz w:val="24"/>
+          <w:szCs w:val="24"/>
+        </w:rPr>
+      </w:pPr>
+      <w:r>
+        <w:rPr>
+          <w:rFonts w:ascii="Times New Roman" w:hAnsi="Times New Roman" w:cs="Times New Roman"/>
+          <w:sz w:val="24"/>
+          <w:szCs w:val="24"/>
+        </w:rPr>
+        <w:tab/>
+        <w:t>-</w:t>
+      </w:r>
+      <w:r>
+        <w:rPr>
+          <w:rFonts w:ascii="Times New Roman" w:hAnsi="Times New Roman" w:cs="Times New Roman"/>
+          <w:sz w:val="24"/>
+          <w:szCs w:val="24"/>
+        </w:rPr>
+        <w:t>Chemical (auxin) on shade side of the plant causes it to grow toward light</w:t>
+      </w:r>
+    </w:p>
+    <w:p>
+      <w:pPr>
+        <w:rPr>
+          <w:rFonts w:ascii="Times New Roman" w:hAnsi="Times New Roman" w:cs="Times New Roman"/>
+          <w:sz w:val="24"/>
+          <w:szCs w:val="24"/>
+        </w:rPr>
+      </w:pPr>
+      <w:r>
+        <w:rPr>
+          <w:rFonts w:ascii="Times New Roman" w:hAnsi="Times New Roman" w:cs="Times New Roman"/>
+          <w:sz w:val="24"/>
+          <w:szCs w:val="24"/>
+        </w:rPr>
+        <w:tab/>
+        <w:t>-Auxin – chemical that promote stem elongation</w:t>
+      </w:r>
+    </w:p>
+    <w:p>
+      <w:pPr>
+        <w:rPr>
+          <w:rFonts w:ascii="Times New Roman" w:hAnsi="Times New Roman" w:cs="Times New Roman"/>
+          <w:sz w:val="24"/>
+          <w:szCs w:val="24"/>
+        </w:rPr>
+      </w:pPr>
+      <w:r>
+        <w:rPr>
+          <w:rFonts w:ascii="Times New Roman" w:hAnsi="Times New Roman" w:cs="Times New Roman"/>
+          <w:sz w:val="24"/>
+          <w:szCs w:val="24"/>
+        </w:rPr>
+        <w:tab/>
+      </w:r>
+      <w:r>
+        <w:rPr>
+          <w:rFonts w:ascii="Times New Roman" w:hAnsi="Times New Roman" w:cs="Times New Roman"/>
+          <w:sz w:val="24"/>
+          <w:szCs w:val="24"/>
+        </w:rPr>
+        <w:tab/>
+        <w:t>-Growth hormone</w:t>
+      </w:r>
+    </w:p>
+    <w:p>
+      <w:pPr>
+        <w:rPr>
+          <w:rFonts w:ascii="Times New Roman" w:hAnsi="Times New Roman" w:cs="Times New Roman"/>
+          <w:sz w:val="24"/>
+          <w:szCs w:val="24"/>
+        </w:rPr>
+      </w:pPr>
+      <w:r>
+        <w:rPr>
+          <w:rFonts w:ascii="Times New Roman" w:hAnsi="Times New Roman" w:cs="Times New Roman"/>
+          <w:sz w:val="24"/>
+          <w:szCs w:val="24"/>
+        </w:rPr>
+        <w:t xml:space="preserve"> </w:t>
+      </w:r>
+      <w:r>
+        <w:rPr>
+          <w:rFonts w:ascii="Times New Roman" w:hAnsi="Times New Roman" w:cs="Times New Roman"/>
+          <w:sz w:val="24"/>
+          <w:szCs w:val="24"/>
+        </w:rPr>
+        <w:tab/>
+      </w:r>
+      <w:r>
+        <w:rPr>
+          <w:rFonts w:ascii="Times New Roman" w:hAnsi="Times New Roman" w:cs="Times New Roman"/>
+          <w:sz w:val="24"/>
+          <w:szCs w:val="24"/>
+        </w:rPr>
+        <w:tab/>
+        <w:t>-Produces by actively growing tissue in the apical meristem (site of cell division)</w:t>
+      </w:r>
+    </w:p>
+    <w:p>
+      <w:pPr>
+        <w:rPr>
+          <w:rFonts w:ascii="Times New Roman" w:hAnsi="Times New Roman" w:cs="Times New Roman"/>
+          <w:sz w:val="24"/>
+          <w:szCs w:val="24"/>
+        </w:rPr>
+      </w:pPr>
+      <w:r>
+        <w:rPr>
+          <w:rFonts w:ascii="Times New Roman" w:hAnsi="Times New Roman" w:cs="Times New Roman"/>
+          <w:sz w:val="24"/>
+          <w:szCs w:val="24"/>
+        </w:rPr>
+        <w:tab/>
+      </w:r>
+      <w:r>
+        <w:rPr>
+          <w:rFonts w:ascii="Times New Roman" w:hAnsi="Times New Roman" w:cs="Times New Roman"/>
+          <w:sz w:val="24"/>
+          <w:szCs w:val="24"/>
+        </w:rPr>
+        <w:tab/>
+        <w:t>-Acts in zone of elongation behind apical meristem</w:t>
+      </w:r>
+    </w:p>
+    <w:p>
+      <w:pPr>
+        <w:rPr>
+          <w:rFonts w:ascii="Times New Roman" w:hAnsi="Times New Roman" w:cs="Times New Roman"/>
+          <w:sz w:val="24"/>
+          <w:szCs w:val="24"/>
+        </w:rPr>
+      </w:pPr>
+      <w:r>
+        <w:rPr>
+          <w:rFonts w:ascii="Times New Roman" w:hAnsi="Times New Roman" w:cs="Times New Roman"/>
+          <w:sz w:val="24"/>
+          <w:szCs w:val="24"/>
+        </w:rPr>
+        <w:tab/>
+      </w:r>
+      <w:r>
+        <w:rPr>
+          <w:rFonts w:ascii="Times New Roman" w:hAnsi="Times New Roman" w:cs="Times New Roman"/>
+          <w:sz w:val="24"/>
+          <w:szCs w:val="24"/>
+        </w:rPr>
+        <w:tab/>
+        <w:t>-Root cells are more sensitive than shoot cells</w:t>
+      </w:r>
+    </w:p>
+    <w:p>
+      <w:pPr>
+        <w:rPr>
+          <w:rFonts w:ascii="Times New Roman" w:hAnsi="Times New Roman" w:cs="Times New Roman"/>
+          <w:sz w:val="24"/>
+          <w:szCs w:val="24"/>
+        </w:rPr>
+      </w:pPr>
+      <w:r>
+        <w:rPr>
+          <w:rFonts w:ascii="Times New Roman" w:hAnsi="Times New Roman" w:cs="Times New Roman"/>
+          <w:sz w:val="24"/>
+          <w:szCs w:val="24"/>
+        </w:rPr>
+        <w:tab/>
+      </w:r>
+      <w:r>
+        <w:rPr>
+          <w:rFonts w:ascii="Times New Roman" w:hAnsi="Times New Roman" w:cs="Times New Roman"/>
+          <w:sz w:val="24"/>
+          <w:szCs w:val="24"/>
+        </w:rPr>
+        <w:tab/>
+        <w:t>-Auxin = Indole</w:t>
+      </w:r>
+      <w:r>
+        <w:rPr>
+          <w:rFonts w:ascii="Times New Roman" w:hAnsi="Times New Roman" w:cs="Times New Roman"/>
+          <w:sz w:val="24"/>
+          <w:szCs w:val="24"/>
+        </w:rPr>
+        <w:t xml:space="preserve"> Acetic A</w:t>
+      </w:r>
+      <w:r>
+        <w:rPr>
+          <w:rFonts w:ascii="Times New Roman" w:hAnsi="Times New Roman" w:cs="Times New Roman"/>
+          <w:sz w:val="24"/>
+          <w:szCs w:val="24"/>
+        </w:rPr>
+        <w:t>cid – IAA- or IAAH</w:t>
+      </w:r>
+    </w:p>
+    <w:p>
+      <w:pPr>
+        <w:rPr>
+          <w:rFonts w:ascii="Times New Roman" w:hAnsi="Times New Roman" w:cs="Times New Roman"/>
+          <w:sz w:val="24"/>
+          <w:szCs w:val="24"/>
+        </w:rPr>
+      </w:pPr>
+      <w:r>
+        <w:rPr>
+          <w:rFonts w:ascii="Times New Roman" w:hAnsi="Times New Roman" w:cs="Times New Roman"/>
+          <w:sz w:val="24"/>
+          <w:szCs w:val="24"/>
+        </w:rPr>
+        <w:tab/>
+      </w:r>
+      <w:r>
+        <w:rPr>
+          <w:rFonts w:ascii="Times New Roman" w:hAnsi="Times New Roman" w:cs="Times New Roman"/>
+          <w:sz w:val="24"/>
+          <w:szCs w:val="24"/>
+        </w:rPr>
+        <w:tab/>
+        <w:t>-</w:t>
+      </w:r>
+      <w:r>
+        <w:rPr>
+          <w:rFonts w:ascii="Times New Roman" w:hAnsi="Times New Roman" w:cs="Times New Roman"/>
+          <w:sz w:val="24"/>
+          <w:szCs w:val="24"/>
+        </w:rPr>
+        <w:t>Presence</w:t>
+      </w:r>
+      <w:r>
+        <w:rPr>
+          <w:rFonts w:ascii="Times New Roman" w:hAnsi="Times New Roman" w:cs="Times New Roman"/>
+          <w:sz w:val="24"/>
+          <w:szCs w:val="24"/>
+        </w:rPr>
+        <w:t xml:space="preserve"> of IAA- stimulates pump to pump H+ ions into the cell wall acidifying </w:t>
+      </w:r>
+    </w:p>
+    <w:p>
+      <w:pPr>
+        <w:rPr>
+          <w:rFonts w:ascii="Times New Roman" w:hAnsi="Times New Roman" w:cs="Times New Roman"/>
+          <w:sz w:val="24"/>
+          <w:szCs w:val="24"/>
+        </w:rPr>
+      </w:pPr>
+      <w:r>
+        <w:rPr>
+          <w:rFonts w:ascii="Times New Roman" w:hAnsi="Times New Roman" w:cs="Times New Roman"/>
+          <w:sz w:val="24"/>
+          <w:szCs w:val="24"/>
+        </w:rPr>
+        <w:tab/>
+        <w:t>-Cytokinins</w:t>
+      </w:r>
+    </w:p>
+    <w:p>
+      <w:pPr>
+        <w:rPr>
+          <w:rFonts w:ascii="Times New Roman" w:hAnsi="Times New Roman" w:cs="Times New Roman"/>
+          <w:sz w:val="24"/>
+          <w:szCs w:val="24"/>
+        </w:rPr>
+      </w:pPr>
+      <w:r>
+        <w:rPr>
+          <w:rFonts w:ascii="Times New Roman" w:hAnsi="Times New Roman" w:cs="Times New Roman"/>
+          <w:sz w:val="24"/>
+          <w:szCs w:val="24"/>
+        </w:rPr>
+        <w:tab/>
+      </w:r>
+      <w:r>
+        <w:rPr>
+          <w:rFonts w:ascii="Times New Roman" w:hAnsi="Times New Roman" w:cs="Times New Roman"/>
+          <w:sz w:val="24"/>
+          <w:szCs w:val="24"/>
+        </w:rPr>
+        <w:tab/>
+        <w:t>-Name refers to cytokinesis (cell division)</w:t>
+      </w:r>
+    </w:p>
+    <w:p>
+      <w:pPr>
+        <w:rPr>
+          <w:rFonts w:ascii="Times New Roman" w:hAnsi="Times New Roman" w:cs="Times New Roman"/>
+          <w:sz w:val="24"/>
+          <w:szCs w:val="24"/>
+        </w:rPr>
+      </w:pPr>
+      <w:r>
+        <w:rPr>
+          <w:rFonts w:ascii="Times New Roman" w:hAnsi="Times New Roman" w:cs="Times New Roman"/>
+          <w:sz w:val="24"/>
+          <w:szCs w:val="24"/>
+        </w:rPr>
+        <w:tab/>
+      </w:r>
+      <w:r>
+        <w:rPr>
+          <w:rFonts w:ascii="Times New Roman" w:hAnsi="Times New Roman" w:cs="Times New Roman"/>
+          <w:sz w:val="24"/>
+          <w:szCs w:val="24"/>
+        </w:rPr>
+        <w:tab/>
+        <w:t>-Group of hormones</w:t>
+      </w:r>
+    </w:p>
+    <w:p>
+      <w:pPr>
+        <w:rPr>
+          <w:rFonts w:ascii="Times New Roman" w:hAnsi="Times New Roman" w:cs="Times New Roman"/>
+          <w:sz w:val="24"/>
+          <w:szCs w:val="24"/>
+        </w:rPr>
+      </w:pPr>
+      <w:r>
+        <w:rPr>
+          <w:rFonts w:ascii="Times New Roman" w:hAnsi="Times New Roman" w:cs="Times New Roman"/>
+          <w:sz w:val="24"/>
+          <w:szCs w:val="24"/>
+        </w:rPr>
+        <w:tab/>
+      </w:r>
+      <w:r>
+        <w:rPr>
+          <w:rFonts w:ascii="Times New Roman" w:hAnsi="Times New Roman" w:cs="Times New Roman"/>
+          <w:sz w:val="24"/>
+          <w:szCs w:val="24"/>
+        </w:rPr>
+        <w:tab/>
+        <w:t>-Produced in growing roots, embryos, and fruit</w:t>
+      </w:r>
+    </w:p>
+    <w:p>
+      <w:pPr>
+        <w:rPr>
+          <w:rFonts w:ascii="Times New Roman" w:hAnsi="Times New Roman" w:cs="Times New Roman"/>
+          <w:sz w:val="24"/>
+          <w:szCs w:val="24"/>
+        </w:rPr>
+      </w:pPr>
+      <w:r>
+        <w:rPr>
+          <w:rFonts w:ascii="Times New Roman" w:hAnsi="Times New Roman" w:cs="Times New Roman"/>
+          <w:sz w:val="24"/>
+          <w:szCs w:val="24"/>
+        </w:rPr>
+        <w:lastRenderedPageBreak/>
+        <w:tab/>
+      </w:r>
+      <w:r>
+        <w:rPr>
+          <w:rFonts w:ascii="Times New Roman" w:hAnsi="Times New Roman" w:cs="Times New Roman"/>
+          <w:sz w:val="24"/>
+          <w:szCs w:val="24"/>
+        </w:rPr>
+        <w:tab/>
+        <w:t>-Transported in xylem sacks</w:t>
+      </w:r>
+    </w:p>
+    <w:p>
+      <w:pPr>
+        <w:rPr>
+          <w:rFonts w:ascii="Times New Roman" w:hAnsi="Times New Roman" w:cs="Times New Roman"/>
+          <w:sz w:val="24"/>
+          <w:szCs w:val="24"/>
+        </w:rPr>
+      </w:pPr>
+      <w:r>
+        <w:rPr>
+          <w:rFonts w:ascii="Times New Roman" w:hAnsi="Times New Roman" w:cs="Times New Roman"/>
+          <w:sz w:val="24"/>
+          <w:szCs w:val="24"/>
+        </w:rPr>
+        <w:tab/>
+      </w:r>
+      <w:r>
+        <w:rPr>
+          <w:rFonts w:ascii="Times New Roman" w:hAnsi="Times New Roman" w:cs="Times New Roman"/>
+          <w:sz w:val="24"/>
+          <w:szCs w:val="24"/>
+        </w:rPr>
+        <w:tab/>
+        <w:t>-Interacts with auxin</w:t>
+      </w:r>
+    </w:p>
+    <w:p>
+      <w:pPr>
+        <w:ind w:firstLine="720"/>
+        <w:rPr>
+          <w:rFonts w:ascii="Times New Roman" w:hAnsi="Times New Roman" w:cs="Times New Roman"/>
+          <w:sz w:val="24"/>
+          <w:szCs w:val="24"/>
+        </w:rPr>
+      </w:pPr>
+      <w:r>
+        <w:rPr>
+          <w:rFonts w:ascii="Times New Roman" w:hAnsi="Times New Roman" w:cs="Times New Roman"/>
+          <w:sz w:val="24"/>
+          <w:szCs w:val="24"/>
+        </w:rPr>
+        <w:t>-When auxin &gt;&gt; cytokinin the callus produces root</w:t>
+      </w:r>
+    </w:p>
+    <w:p>
+      <w:pPr>
+        <w:rPr>
+          <w:rFonts w:ascii="Times New Roman" w:hAnsi="Times New Roman" w:cs="Times New Roman"/>
+          <w:sz w:val="24"/>
+          <w:szCs w:val="24"/>
+        </w:rPr>
+      </w:pPr>
+      <w:r>
+        <w:rPr>
+          <w:rFonts w:ascii="Times New Roman" w:hAnsi="Times New Roman" w:cs="Times New Roman"/>
+          <w:sz w:val="24"/>
+          <w:szCs w:val="24"/>
+        </w:rPr>
+        <w:tab/>
+        <w:t xml:space="preserve">-When Auxin &lt;&lt; cytokinin the callus </w:t>
+      </w:r>
+      <w:r>
+        <w:rPr>
+          <w:rFonts w:ascii="Times New Roman" w:hAnsi="Times New Roman" w:cs="Times New Roman"/>
+          <w:sz w:val="24"/>
+          <w:szCs w:val="24"/>
+        </w:rPr>
+        <w:t>produces</w:t>
+      </w:r>
+      <w:r>
+        <w:rPr>
+          <w:rFonts w:ascii="Times New Roman" w:hAnsi="Times New Roman" w:cs="Times New Roman"/>
+          <w:sz w:val="24"/>
+          <w:szCs w:val="24"/>
+        </w:rPr>
+        <w:t xml:space="preserve"> shoot</w:t>
+      </w:r>
+    </w:p>
+    <w:p>
+      <w:pPr>
+        <w:rPr>
+          <w:rFonts w:ascii="Times New Roman" w:hAnsi="Times New Roman" w:cs="Times New Roman"/>
+          <w:sz w:val="24"/>
+          <w:szCs w:val="24"/>
+        </w:rPr>
+      </w:pPr>
+      <w:r>
+        <w:rPr>
+          <w:rFonts w:ascii="Times New Roman" w:hAnsi="Times New Roman" w:cs="Times New Roman"/>
+          <w:sz w:val="24"/>
+          <w:szCs w:val="24"/>
+        </w:rPr>
+        <w:tab/>
+        <w:t>-</w:t>
+      </w:r>
+      <w:r>
+        <w:rPr>
+          <w:rFonts w:ascii="Times New Roman" w:hAnsi="Times New Roman" w:cs="Times New Roman"/>
+          <w:sz w:val="24"/>
+          <w:szCs w:val="24"/>
+        </w:rPr>
+        <w:t>Coordinates the growth of roots and shoots together</w:t>
+      </w:r>
+    </w:p>
+    <w:p>
+      <w:pPr>
+        <w:rPr>
+          <w:rFonts w:ascii="Times New Roman" w:hAnsi="Times New Roman" w:cs="Times New Roman"/>
+          <w:sz w:val="24"/>
+          <w:szCs w:val="24"/>
+        </w:rPr>
+      </w:pPr>
+      <w:r>
+        <w:rPr>
+          <w:rFonts w:ascii="Times New Roman" w:hAnsi="Times New Roman" w:cs="Times New Roman"/>
+          <w:sz w:val="24"/>
+          <w:szCs w:val="24"/>
+        </w:rPr>
+        <w:tab/>
+        <w:t>-Interplay between these two hormones has an impact on apical dominance</w:t>
       </w:r>
     </w:p>
     <w:p>
@@ -17191,66 +17974,23 @@
           <w:sz w:val="24"/>
           <w:szCs w:val="24"/>
         </w:rPr>
-        <w:t>-Source: Organ where sugar is produced by photosynthesis or by the conversion of stored starch (usually leaves/roots)</w:t>
-      </w:r>
-    </w:p>
-    <w:p>
-      <w:pPr>
-        <w:rPr>
-          <w:rFonts w:ascii="Times New Roman" w:hAnsi="Times New Roman" w:cs="Times New Roman"/>
-          <w:sz w:val="24"/>
-          <w:szCs w:val="24"/>
-        </w:rPr>
-      </w:pPr>
-      <w:r>
-        <w:rPr>
-          <w:rFonts w:ascii="Times New Roman" w:hAnsi="Times New Roman" w:cs="Times New Roman"/>
-          <w:sz w:val="24"/>
-          <w:szCs w:val="24"/>
-        </w:rPr>
-        <w:t xml:space="preserve">- </w:t>
-      </w:r>
-      <w:r>
-        <w:rPr>
-          <w:rFonts w:ascii="Times New Roman" w:hAnsi="Times New Roman" w:cs="Times New Roman"/>
-          <w:sz w:val="24"/>
-          <w:szCs w:val="24"/>
-        </w:rPr>
-        <w:t>Phloem sap moves by pressure flow</w:t>
-      </w:r>
-    </w:p>
-    <w:p>
-      <w:pPr>
-        <w:rPr>
-          <w:rFonts w:ascii="Times New Roman" w:hAnsi="Times New Roman" w:cs="Times New Roman"/>
-          <w:sz w:val="24"/>
-          <w:szCs w:val="24"/>
-        </w:rPr>
-      </w:pPr>
-      <w:r>
-        <w:rPr>
-          <w:rFonts w:ascii="Times New Roman" w:hAnsi="Times New Roman" w:cs="Times New Roman"/>
-          <w:sz w:val="24"/>
-          <w:szCs w:val="24"/>
-        </w:rPr>
-        <w:t>-Plant Reproduction</w:t>
-      </w:r>
-    </w:p>
-    <w:p>
-      <w:pPr>
-        <w:rPr>
-          <w:rFonts w:ascii="Times New Roman" w:hAnsi="Times New Roman" w:cs="Times New Roman"/>
-          <w:sz w:val="24"/>
-          <w:szCs w:val="24"/>
-        </w:rPr>
-      </w:pPr>
-      <w:r>
-        <w:rPr>
-          <w:rFonts w:ascii="Times New Roman" w:hAnsi="Times New Roman" w:cs="Times New Roman"/>
-          <w:sz w:val="24"/>
-          <w:szCs w:val="24"/>
-        </w:rPr>
-        <w:lastRenderedPageBreak/>
+        <w:t>-Growing tip at the top of the plant produces auxin which inhibits the growth of lateral buds</w:t>
+      </w:r>
+    </w:p>
+    <w:p>
+      <w:pPr>
+        <w:rPr>
+          <w:rFonts w:ascii="Times New Roman" w:hAnsi="Times New Roman" w:cs="Times New Roman"/>
+          <w:sz w:val="24"/>
+          <w:szCs w:val="24"/>
+        </w:rPr>
+      </w:pPr>
+      <w:r>
+        <w:rPr>
+          <w:rFonts w:ascii="Times New Roman" w:hAnsi="Times New Roman" w:cs="Times New Roman"/>
+          <w:sz w:val="24"/>
+          <w:szCs w:val="24"/>
+        </w:rPr>
         <w:tab/>
         <w:t>-</w:t>
       </w:r>
@@ -17260,224 +18000,24 @@
           <w:sz w:val="24"/>
           <w:szCs w:val="24"/>
         </w:rPr>
-        <w:t>Modes of Reproduction: Asexual and Sexual Reproduction</w:t>
-      </w:r>
-    </w:p>
-    <w:p>
-      <w:pPr>
-        <w:rPr>
-          <w:rFonts w:ascii="Times New Roman" w:hAnsi="Times New Roman" w:cs="Times New Roman"/>
-          <w:sz w:val="24"/>
-          <w:szCs w:val="24"/>
-        </w:rPr>
-      </w:pPr>
-      <w:r>
-        <w:rPr>
-          <w:rFonts w:ascii="Times New Roman" w:hAnsi="Times New Roman" w:cs="Times New Roman"/>
-          <w:sz w:val="24"/>
-          <w:szCs w:val="24"/>
-        </w:rPr>
-        <w:tab/>
-      </w:r>
-      <w:r>
-        <w:rPr>
-          <w:rFonts w:ascii="Times New Roman" w:hAnsi="Times New Roman" w:cs="Times New Roman"/>
-          <w:sz w:val="24"/>
-          <w:szCs w:val="24"/>
-        </w:rPr>
-        <w:tab/>
-        <w:t xml:space="preserve">-Sexual Reproduction </w:t>
-      </w:r>
-      <w:r>
-        <w:rPr>
-          <w:rFonts w:ascii="Times New Roman" w:hAnsi="Times New Roman" w:cs="Times New Roman"/>
-          <w:sz w:val="24"/>
-          <w:szCs w:val="24"/>
-        </w:rPr>
-        <w:sym w:font="Wingdings" w:char="F0DF"/>
-      </w:r>
-      <w:r>
-        <w:rPr>
-          <w:rFonts w:ascii="Times New Roman" w:hAnsi="Times New Roman" w:cs="Times New Roman"/>
-          <w:sz w:val="24"/>
-          <w:szCs w:val="24"/>
-        </w:rPr>
-        <w:t xml:space="preserve"> Angiosperms</w:t>
-      </w:r>
-    </w:p>
-    <w:p>
-      <w:pPr>
-        <w:rPr>
-          <w:rFonts w:ascii="Times New Roman" w:hAnsi="Times New Roman" w:cs="Times New Roman"/>
-          <w:sz w:val="24"/>
-          <w:szCs w:val="24"/>
-        </w:rPr>
-      </w:pPr>
-      <w:r>
-        <w:rPr>
-          <w:rFonts w:ascii="Times New Roman" w:hAnsi="Times New Roman" w:cs="Times New Roman"/>
-          <w:sz w:val="24"/>
-          <w:szCs w:val="24"/>
-        </w:rPr>
-        <w:tab/>
-      </w:r>
-      <w:r>
-        <w:rPr>
-          <w:rFonts w:ascii="Times New Roman" w:hAnsi="Times New Roman" w:cs="Times New Roman"/>
-          <w:sz w:val="24"/>
-          <w:szCs w:val="24"/>
-        </w:rPr>
-        <w:tab/>
-        <w:t>-Alteration in Generations</w:t>
-      </w:r>
-    </w:p>
-    <w:p>
-      <w:pPr>
-        <w:ind w:left="720"/>
-        <w:rPr>
-          <w:rFonts w:ascii="Times New Roman" w:hAnsi="Times New Roman" w:cs="Times New Roman"/>
-          <w:sz w:val="24"/>
-          <w:szCs w:val="24"/>
-        </w:rPr>
-      </w:pPr>
-      <w:r>
-        <w:rPr>
-          <w:rFonts w:ascii="Times New Roman" w:hAnsi="Times New Roman" w:cs="Times New Roman"/>
-          <w:sz w:val="24"/>
-          <w:szCs w:val="24"/>
-        </w:rPr>
-        <w:t xml:space="preserve">-Sporophyte </w:t>
-      </w:r>
-      <w:r>
-        <w:rPr>
-          <w:rFonts w:ascii="Times New Roman" w:hAnsi="Times New Roman" w:cs="Times New Roman"/>
-          <w:sz w:val="24"/>
-          <w:szCs w:val="24"/>
-        </w:rPr>
-        <w:sym w:font="Wingdings" w:char="F0E0"/>
-      </w:r>
-      <w:r>
-        <w:rPr>
-          <w:rFonts w:ascii="Times New Roman" w:hAnsi="Times New Roman" w:cs="Times New Roman"/>
-          <w:sz w:val="24"/>
-          <w:szCs w:val="24"/>
-        </w:rPr>
-        <w:t xml:space="preserve">(meiosis) Spores </w:t>
-      </w:r>
-      <w:r>
-        <w:rPr>
-          <w:rFonts w:ascii="Times New Roman" w:hAnsi="Times New Roman" w:cs="Times New Roman"/>
-          <w:sz w:val="24"/>
-          <w:szCs w:val="24"/>
-        </w:rPr>
-        <w:sym w:font="Wingdings" w:char="F0E0"/>
-      </w:r>
-      <w:r>
-        <w:rPr>
-          <w:rFonts w:ascii="Times New Roman" w:hAnsi="Times New Roman" w:cs="Times New Roman"/>
-          <w:sz w:val="24"/>
-          <w:szCs w:val="24"/>
-        </w:rPr>
-        <w:t xml:space="preserve">(mitosis) gametophyte (either male or female/haploid) </w:t>
-      </w:r>
-      <w:r>
-        <w:rPr>
-          <w:rFonts w:ascii="Times New Roman" w:hAnsi="Times New Roman" w:cs="Times New Roman"/>
-          <w:sz w:val="24"/>
-          <w:szCs w:val="24"/>
-        </w:rPr>
-        <w:sym w:font="Wingdings" w:char="F0E0"/>
-      </w:r>
-      <w:r>
-        <w:rPr>
-          <w:rFonts w:ascii="Times New Roman" w:hAnsi="Times New Roman" w:cs="Times New Roman"/>
-          <w:sz w:val="24"/>
-          <w:szCs w:val="24"/>
-        </w:rPr>
-        <w:t xml:space="preserve">(mitosis) haploid gametes </w:t>
-      </w:r>
-      <w:r>
-        <w:rPr>
-          <w:rFonts w:ascii="Times New Roman" w:hAnsi="Times New Roman" w:cs="Times New Roman"/>
-          <w:sz w:val="24"/>
-          <w:szCs w:val="24"/>
-        </w:rPr>
-        <w:sym w:font="Wingdings" w:char="F0E0"/>
-      </w:r>
-      <w:r>
-        <w:rPr>
-          <w:rFonts w:ascii="Times New Roman" w:hAnsi="Times New Roman" w:cs="Times New Roman"/>
-          <w:sz w:val="24"/>
-          <w:szCs w:val="24"/>
-        </w:rPr>
-        <w:t xml:space="preserve"> Games encounter each other </w:t>
-      </w:r>
-      <w:r>
-        <w:rPr>
-          <w:rFonts w:ascii="Times New Roman" w:hAnsi="Times New Roman" w:cs="Times New Roman"/>
-          <w:sz w:val="24"/>
-          <w:szCs w:val="24"/>
-        </w:rPr>
-        <w:sym w:font="Wingdings" w:char="F0E0"/>
-      </w:r>
-      <w:r>
-        <w:rPr>
-          <w:rFonts w:ascii="Times New Roman" w:hAnsi="Times New Roman" w:cs="Times New Roman"/>
-          <w:sz w:val="24"/>
-          <w:szCs w:val="24"/>
-        </w:rPr>
-        <w:t xml:space="preserve">(fertilization) </w:t>
-      </w:r>
-      <w:r>
-        <w:rPr>
-          <w:rFonts w:ascii="Times New Roman" w:hAnsi="Times New Roman" w:cs="Times New Roman"/>
-          <w:sz w:val="24"/>
-          <w:szCs w:val="24"/>
-        </w:rPr>
-        <w:sym w:font="Wingdings" w:char="F0E0"/>
-      </w:r>
-      <w:r>
-        <w:rPr>
-          <w:rFonts w:ascii="Times New Roman" w:hAnsi="Times New Roman" w:cs="Times New Roman"/>
-          <w:sz w:val="24"/>
-          <w:szCs w:val="24"/>
-        </w:rPr>
-        <w:t xml:space="preserve"> zygote</w:t>
-      </w:r>
-    </w:p>
-    <w:p>
-      <w:pPr>
-        <w:ind w:left="720"/>
-        <w:rPr>
-          <w:rFonts w:ascii="Times New Roman" w:hAnsi="Times New Roman" w:cs="Times New Roman"/>
-          <w:sz w:val="24"/>
-          <w:szCs w:val="24"/>
-        </w:rPr>
-      </w:pPr>
-      <w:r>
-        <w:rPr>
-          <w:rFonts w:ascii="Times New Roman" w:hAnsi="Times New Roman" w:cs="Times New Roman"/>
-          <w:sz w:val="24"/>
-          <w:szCs w:val="24"/>
-        </w:rPr>
-        <w:t>-Development of male Gametophyte</w:t>
-      </w:r>
-    </w:p>
-    <w:p>
-      <w:pPr>
-        <w:ind w:left="720"/>
-        <w:rPr>
-          <w:rFonts w:ascii="Times New Roman" w:hAnsi="Times New Roman" w:cs="Times New Roman"/>
-          <w:sz w:val="24"/>
-          <w:szCs w:val="24"/>
-        </w:rPr>
-      </w:pPr>
-      <w:r>
-        <w:rPr>
-          <w:rFonts w:ascii="Times New Roman" w:hAnsi="Times New Roman" w:cs="Times New Roman"/>
-          <w:sz w:val="24"/>
-          <w:szCs w:val="24"/>
-        </w:rPr>
+        <w:t>Cytokinin stimulates the growth of later buds</w:t>
+      </w:r>
+    </w:p>
+    <w:p>
+      <w:pPr>
+        <w:rPr>
+          <w:rFonts w:ascii="Times New Roman" w:hAnsi="Times New Roman" w:cs="Times New Roman"/>
+          <w:sz w:val="24"/>
+          <w:szCs w:val="24"/>
+        </w:rPr>
+      </w:pPr>
+      <w:r>
+        <w:rPr>
+          <w:rFonts w:ascii="Times New Roman" w:hAnsi="Times New Roman" w:cs="Times New Roman"/>
+          <w:sz w:val="24"/>
+          <w:szCs w:val="24"/>
+        </w:rPr>
+        <w:tab/>
         <w:t>-</w:t>
       </w:r>
       <w:r>
@@ -17486,34 +18026,51 @@
           <w:sz w:val="24"/>
           <w:szCs w:val="24"/>
         </w:rPr>
-        <w:t>Development of Female Gametophyte</w:t>
-      </w:r>
-    </w:p>
-    <w:p>
-      <w:pPr>
-        <w:rPr>
-          <w:rFonts w:ascii="Times New Roman" w:hAnsi="Times New Roman" w:cs="Times New Roman"/>
-          <w:sz w:val="24"/>
-          <w:szCs w:val="24"/>
-        </w:rPr>
-      </w:pPr>
-      <w:r>
-        <w:rPr>
-          <w:rFonts w:ascii="Times New Roman" w:hAnsi="Times New Roman" w:cs="Times New Roman"/>
-          <w:sz w:val="24"/>
-          <w:szCs w:val="24"/>
-        </w:rPr>
-        <w:t>-Pollination and Fertilization</w:t>
-      </w:r>
-    </w:p>
-    <w:p>
-      <w:pPr>
-        <w:rPr>
-          <w:rFonts w:ascii="Times New Roman" w:hAnsi="Times New Roman" w:cs="Times New Roman"/>
-          <w:sz w:val="24"/>
-          <w:szCs w:val="24"/>
-        </w:rPr>
-      </w:pPr>
+        <w:t>Gibberellin calls of hormone that stimulates primary growth in stems and leaves</w:t>
+      </w:r>
+    </w:p>
+    <w:p>
+      <w:pPr>
+        <w:rPr>
+          <w:rFonts w:ascii="Times New Roman" w:hAnsi="Times New Roman" w:cs="Times New Roman"/>
+          <w:sz w:val="24"/>
+          <w:szCs w:val="24"/>
+        </w:rPr>
+      </w:pPr>
+      <w:r>
+        <w:rPr>
+          <w:rFonts w:ascii="Times New Roman" w:hAnsi="Times New Roman" w:cs="Times New Roman"/>
+          <w:sz w:val="24"/>
+          <w:szCs w:val="24"/>
+        </w:rPr>
+        <w:tab/>
+      </w:r>
+      <w:r>
+        <w:rPr>
+          <w:rFonts w:ascii="Times New Roman" w:hAnsi="Times New Roman" w:cs="Times New Roman"/>
+          <w:sz w:val="24"/>
+          <w:szCs w:val="24"/>
+        </w:rPr>
+        <w:tab/>
+        <w:t>-Stem elongation (bolting puts of giant inflorescence – flower stalk)</w:t>
+      </w:r>
+    </w:p>
+    <w:p>
+      <w:pPr>
+        <w:rPr>
+          <w:rFonts w:ascii="Times New Roman" w:hAnsi="Times New Roman" w:cs="Times New Roman"/>
+          <w:sz w:val="24"/>
+          <w:szCs w:val="24"/>
+        </w:rPr>
+      </w:pPr>
+      <w:r>
+        <w:rPr>
+          <w:rFonts w:ascii="Times New Roman" w:hAnsi="Times New Roman" w:cs="Times New Roman"/>
+          <w:sz w:val="24"/>
+          <w:szCs w:val="24"/>
+        </w:rPr>
+        <w:tab/>
+      </w:r>
       <w:r>
         <w:rPr>
           <w:rFonts w:ascii="Times New Roman" w:hAnsi="Times New Roman" w:cs="Times New Roman"/>
@@ -17529,171 +18086,33 @@
           <w:sz w:val="24"/>
           <w:szCs w:val="24"/>
         </w:rPr>
-        <w:t xml:space="preserve">Pollination: </w:t>
-      </w:r>
-      <w:r>
-        <w:rPr>
-          <w:rFonts w:ascii="Times New Roman" w:hAnsi="Times New Roman" w:cs="Times New Roman"/>
-          <w:sz w:val="24"/>
-          <w:szCs w:val="24"/>
-        </w:rPr>
-        <w:t>wind pollination (trees), animals (insects, birds, bats)</w:t>
-      </w:r>
-    </w:p>
-    <w:p>
-      <w:pPr>
-        <w:rPr>
-          <w:rFonts w:ascii="Times New Roman" w:hAnsi="Times New Roman" w:cs="Times New Roman"/>
-          <w:sz w:val="24"/>
-          <w:szCs w:val="24"/>
-        </w:rPr>
-      </w:pPr>
-      <w:r>
-        <w:rPr>
-          <w:rFonts w:ascii="Times New Roman" w:hAnsi="Times New Roman" w:cs="Times New Roman"/>
-          <w:sz w:val="24"/>
-          <w:szCs w:val="24"/>
-        </w:rPr>
-        <w:tab/>
-        <w:t>-Plant gives up nectar for animals to feed on in exchange for fertilization</w:t>
-      </w:r>
-    </w:p>
-    <w:p>
-      <w:pPr>
-        <w:rPr>
-          <w:rFonts w:ascii="Times New Roman" w:hAnsi="Times New Roman" w:cs="Times New Roman"/>
-          <w:sz w:val="24"/>
-          <w:szCs w:val="24"/>
-        </w:rPr>
-      </w:pPr>
-      <w:r>
-        <w:rPr>
-          <w:rFonts w:ascii="Times New Roman" w:hAnsi="Times New Roman" w:cs="Times New Roman"/>
-          <w:sz w:val="24"/>
-          <w:szCs w:val="24"/>
-        </w:rPr>
-        <w:t>-Double Fertilization</w:t>
-      </w:r>
-    </w:p>
-    <w:p>
-      <w:pPr>
-        <w:rPr>
-          <w:rFonts w:ascii="Times New Roman" w:hAnsi="Times New Roman" w:cs="Times New Roman"/>
-          <w:sz w:val="24"/>
-          <w:szCs w:val="24"/>
-        </w:rPr>
-      </w:pPr>
-      <w:r>
-        <w:rPr>
-          <w:rFonts w:ascii="Times New Roman" w:hAnsi="Times New Roman" w:cs="Times New Roman"/>
-          <w:sz w:val="24"/>
-          <w:szCs w:val="24"/>
-        </w:rPr>
-        <w:tab/>
-        <w:t>-Production of a zygote and endosperm</w:t>
-      </w:r>
-    </w:p>
-    <w:p>
-      <w:pPr>
-        <w:rPr>
-          <w:rFonts w:ascii="Times New Roman" w:hAnsi="Times New Roman" w:cs="Times New Roman"/>
-          <w:sz w:val="24"/>
-          <w:szCs w:val="24"/>
-        </w:rPr>
-      </w:pPr>
-      <w:r>
-        <w:rPr>
-          <w:rFonts w:ascii="Times New Roman" w:hAnsi="Times New Roman" w:cs="Times New Roman"/>
-          <w:sz w:val="24"/>
-          <w:szCs w:val="24"/>
-        </w:rPr>
-        <w:tab/>
-      </w:r>
-      <w:r>
-        <w:rPr>
-          <w:rFonts w:ascii="Times New Roman" w:hAnsi="Times New Roman" w:cs="Times New Roman"/>
-          <w:sz w:val="24"/>
-          <w:szCs w:val="24"/>
-        </w:rPr>
-        <w:t>-Create a triploid cell called an endosperm</w:t>
-      </w:r>
-    </w:p>
-    <w:p>
-      <w:pPr>
-        <w:rPr>
-          <w:rFonts w:ascii="Times New Roman" w:hAnsi="Times New Roman" w:cs="Times New Roman"/>
-          <w:sz w:val="24"/>
-          <w:szCs w:val="24"/>
-        </w:rPr>
-      </w:pPr>
-      <w:r>
-        <w:rPr>
-          <w:rFonts w:ascii="Times New Roman" w:hAnsi="Times New Roman" w:cs="Times New Roman"/>
-          <w:sz w:val="24"/>
-          <w:szCs w:val="24"/>
-        </w:rPr>
-        <w:t xml:space="preserve"> </w:t>
-      </w:r>
-      <w:r>
-        <w:rPr>
-          <w:rFonts w:ascii="Times New Roman" w:hAnsi="Times New Roman" w:cs="Times New Roman"/>
-          <w:sz w:val="24"/>
-          <w:szCs w:val="24"/>
-        </w:rPr>
-        <w:t xml:space="preserve"> </w:t>
-      </w:r>
-      <w:r>
-        <w:rPr>
-          <w:rFonts w:ascii="Times New Roman" w:hAnsi="Times New Roman" w:cs="Times New Roman"/>
-          <w:sz w:val="24"/>
-          <w:szCs w:val="24"/>
-        </w:rPr>
-        <w:tab/>
-        <w:t xml:space="preserve">-The endo sperm is a nutrient store for </w:t>
-      </w:r>
-      <w:r>
-        <w:rPr>
-          <w:rFonts w:ascii="Times New Roman" w:hAnsi="Times New Roman" w:cs="Times New Roman"/>
-          <w:sz w:val="24"/>
-          <w:szCs w:val="24"/>
-        </w:rPr>
-        <w:t xml:space="preserve">the </w:t>
-      </w:r>
-      <w:r>
-        <w:rPr>
-          <w:rFonts w:ascii="Times New Roman" w:hAnsi="Times New Roman" w:cs="Times New Roman"/>
-          <w:sz w:val="24"/>
-          <w:szCs w:val="24"/>
-        </w:rPr>
-        <w:t>embryo</w:t>
-      </w:r>
-    </w:p>
-    <w:p>
-      <w:pPr>
-        <w:rPr>
-          <w:rFonts w:ascii="Times New Roman" w:hAnsi="Times New Roman" w:cs="Times New Roman"/>
-          <w:sz w:val="24"/>
-          <w:szCs w:val="24"/>
-        </w:rPr>
-      </w:pPr>
-      <w:r>
-        <w:rPr>
-          <w:rFonts w:ascii="Times New Roman" w:hAnsi="Times New Roman" w:cs="Times New Roman"/>
-          <w:sz w:val="24"/>
-          <w:szCs w:val="24"/>
-        </w:rPr>
-        <w:t>-Angiosperm seeds</w:t>
-      </w:r>
-    </w:p>
-    <w:p>
-      <w:pPr>
-        <w:ind w:left="720"/>
-        <w:rPr>
-          <w:rFonts w:ascii="Times New Roman" w:hAnsi="Times New Roman" w:cs="Times New Roman"/>
-          <w:sz w:val="24"/>
-          <w:szCs w:val="24"/>
-        </w:rPr>
-      </w:pPr>
+        <w:t>Also affect fruit production in interaction with auxin</w:t>
+      </w:r>
+    </w:p>
+    <w:p>
+      <w:pPr>
+        <w:rPr>
+          <w:rFonts w:ascii="Times New Roman" w:hAnsi="Times New Roman" w:cs="Times New Roman"/>
+          <w:sz w:val="24"/>
+          <w:szCs w:val="24"/>
+        </w:rPr>
+      </w:pPr>
+      <w:r>
+        <w:rPr>
+          <w:rFonts w:ascii="Times New Roman" w:hAnsi="Times New Roman" w:cs="Times New Roman"/>
+          <w:sz w:val="24"/>
+          <w:szCs w:val="24"/>
+        </w:rPr>
+        <w:tab/>
+      </w:r>
+      <w:r>
+        <w:rPr>
+          <w:rFonts w:ascii="Times New Roman" w:hAnsi="Times New Roman" w:cs="Times New Roman"/>
+          <w:sz w:val="24"/>
+          <w:szCs w:val="24"/>
+        </w:rPr>
+        <w:tab/>
+      </w:r>
       <w:r>
         <w:rPr>
           <w:rFonts w:ascii="Times New Roman" w:hAnsi="Times New Roman" w:cs="Times New Roman"/>
@@ -17708,229 +18127,6 @@
           <w:sz w:val="24"/>
           <w:szCs w:val="24"/>
         </w:rPr>
-        <w:t xml:space="preserve">Zygote </w:t>
-      </w:r>
-      <w:r>
-        <w:rPr>
-          <w:rFonts w:ascii="Times New Roman" w:hAnsi="Times New Roman" w:cs="Times New Roman"/>
-          <w:sz w:val="24"/>
-          <w:szCs w:val="24"/>
-        </w:rPr>
-        <w:sym w:font="Wingdings" w:char="F0E0"/>
-      </w:r>
-      <w:r>
-        <w:rPr>
-          <w:rFonts w:ascii="Times New Roman" w:hAnsi="Times New Roman" w:cs="Times New Roman"/>
-          <w:sz w:val="24"/>
-          <w:szCs w:val="24"/>
-        </w:rPr>
-        <w:t xml:space="preserve"> produces polar embryo by mitosis and produces the suspensor for nutrient delivery </w:t>
-      </w:r>
-      <w:r>
-        <w:rPr>
-          <w:rFonts w:ascii="Times New Roman" w:hAnsi="Times New Roman" w:cs="Times New Roman"/>
-          <w:sz w:val="24"/>
-          <w:szCs w:val="24"/>
-        </w:rPr>
-        <w:sym w:font="Wingdings" w:char="F0E0"/>
-      </w:r>
-      <w:r>
-        <w:rPr>
-          <w:rFonts w:ascii="Times New Roman" w:hAnsi="Times New Roman" w:cs="Times New Roman"/>
-          <w:sz w:val="24"/>
-          <w:szCs w:val="24"/>
-        </w:rPr>
-        <w:t xml:space="preserve"> heart shaped embryo</w:t>
-      </w:r>
-      <w:r>
-        <w:rPr>
-          <w:rFonts w:ascii="Times New Roman" w:hAnsi="Times New Roman" w:cs="Times New Roman"/>
-          <w:sz w:val="24"/>
-          <w:szCs w:val="24"/>
-        </w:rPr>
-        <w:t xml:space="preserve"> </w:t>
-      </w:r>
-      <w:r>
-        <w:rPr>
-          <w:rFonts w:ascii="Times New Roman" w:hAnsi="Times New Roman" w:cs="Times New Roman"/>
-          <w:sz w:val="24"/>
-          <w:szCs w:val="24"/>
-        </w:rPr>
-        <w:sym w:font="Wingdings" w:char="F0E0"/>
-      </w:r>
-      <w:r>
-        <w:rPr>
-          <w:rFonts w:ascii="Times New Roman" w:hAnsi="Times New Roman" w:cs="Times New Roman"/>
-          <w:sz w:val="24"/>
-          <w:szCs w:val="24"/>
-        </w:rPr>
-        <w:t xml:space="preserve"> Ovule becomes the seed coat to resist environmental stressors</w:t>
-      </w:r>
-    </w:p>
-    <w:p>
-      <w:pPr>
-        <w:ind w:left="720"/>
-        <w:rPr>
-          <w:rFonts w:ascii="Times New Roman" w:hAnsi="Times New Roman" w:cs="Times New Roman"/>
-          <w:sz w:val="24"/>
-          <w:szCs w:val="24"/>
-        </w:rPr>
-      </w:pPr>
-      <w:r>
-        <w:rPr>
-          <w:rFonts w:ascii="Times New Roman" w:hAnsi="Times New Roman" w:cs="Times New Roman"/>
-          <w:sz w:val="24"/>
-          <w:szCs w:val="24"/>
-        </w:rPr>
-        <w:t xml:space="preserve">-Beans are eudicots </w:t>
-      </w:r>
-    </w:p>
-    <w:p>
-      <w:pPr>
-        <w:ind w:left="720"/>
-        <w:rPr>
-          <w:rFonts w:ascii="Times New Roman" w:hAnsi="Times New Roman" w:cs="Times New Roman"/>
-          <w:sz w:val="24"/>
-          <w:szCs w:val="24"/>
-        </w:rPr>
-      </w:pPr>
-      <w:r>
-        <w:rPr>
-          <w:rFonts w:ascii="Times New Roman" w:hAnsi="Times New Roman" w:cs="Times New Roman"/>
-          <w:sz w:val="24"/>
-          <w:szCs w:val="24"/>
-        </w:rPr>
-        <w:t>-Corn species are monocots</w:t>
-      </w:r>
-    </w:p>
-    <w:p>
-      <w:pPr>
-        <w:rPr>
-          <w:rFonts w:ascii="Times New Roman" w:hAnsi="Times New Roman" w:cs="Times New Roman"/>
-          <w:sz w:val="24"/>
-          <w:szCs w:val="24"/>
-        </w:rPr>
-      </w:pPr>
-      <w:r>
-        <w:rPr>
-          <w:rFonts w:ascii="Times New Roman" w:hAnsi="Times New Roman" w:cs="Times New Roman"/>
-          <w:sz w:val="24"/>
-          <w:szCs w:val="24"/>
-        </w:rPr>
-        <w:t>-Fruit Development</w:t>
-      </w:r>
-    </w:p>
-    <w:p>
-      <w:pPr>
-        <w:rPr>
-          <w:rFonts w:ascii="Times New Roman" w:hAnsi="Times New Roman" w:cs="Times New Roman"/>
-          <w:sz w:val="24"/>
-          <w:szCs w:val="24"/>
-        </w:rPr>
-      </w:pPr>
-      <w:r>
-        <w:rPr>
-          <w:rFonts w:ascii="Times New Roman" w:hAnsi="Times New Roman" w:cs="Times New Roman"/>
-          <w:sz w:val="24"/>
-          <w:szCs w:val="24"/>
-        </w:rPr>
-        <w:tab/>
-        <w:t>-Fruit: mature ovary (don’t worry about fruit)</w:t>
-      </w:r>
-    </w:p>
-    <w:p>
-      <w:pPr>
-        <w:rPr>
-          <w:rFonts w:ascii="Times New Roman" w:hAnsi="Times New Roman" w:cs="Times New Roman"/>
-          <w:sz w:val="24"/>
-          <w:szCs w:val="24"/>
-        </w:rPr>
-      </w:pPr>
-      <w:r>
-        <w:rPr>
-          <w:rFonts w:ascii="Times New Roman" w:hAnsi="Times New Roman" w:cs="Times New Roman"/>
-          <w:sz w:val="24"/>
-          <w:szCs w:val="24"/>
-        </w:rPr>
-        <w:tab/>
-        <w:t>-Color/odor attract animals as dispersal agents</w:t>
-      </w:r>
-    </w:p>
-    <w:p>
-      <w:pPr>
-        <w:rPr>
-          <w:rFonts w:ascii="Times New Roman" w:hAnsi="Times New Roman" w:cs="Times New Roman"/>
-          <w:sz w:val="24"/>
-          <w:szCs w:val="24"/>
-        </w:rPr>
-      </w:pPr>
-      <w:r>
-        <w:rPr>
-          <w:rFonts w:ascii="Times New Roman" w:hAnsi="Times New Roman" w:cs="Times New Roman"/>
-          <w:sz w:val="24"/>
-          <w:szCs w:val="24"/>
-        </w:rPr>
-        <w:tab/>
-        <w:t>-Mutually beneficial</w:t>
-      </w:r>
-    </w:p>
-    <w:p>
-      <w:pPr>
-        <w:rPr>
-          <w:rFonts w:ascii="Times New Roman" w:hAnsi="Times New Roman" w:cs="Times New Roman"/>
-          <w:sz w:val="24"/>
-          <w:szCs w:val="24"/>
-        </w:rPr>
-      </w:pPr>
-      <w:r>
-        <w:rPr>
-          <w:rFonts w:ascii="Times New Roman" w:hAnsi="Times New Roman" w:cs="Times New Roman"/>
-          <w:sz w:val="24"/>
-          <w:szCs w:val="24"/>
-        </w:rPr>
-        <w:tab/>
-        <w:t>-Not all fruits are fleshy/soft</w:t>
-      </w:r>
-    </w:p>
-    <w:p>
-      <w:pPr>
-        <w:rPr>
-          <w:rFonts w:ascii="Times New Roman" w:hAnsi="Times New Roman" w:cs="Times New Roman"/>
-          <w:sz w:val="24"/>
-          <w:szCs w:val="24"/>
-        </w:rPr>
-      </w:pPr>
-      <w:r>
-        <w:rPr>
-          <w:rFonts w:ascii="Times New Roman" w:hAnsi="Times New Roman" w:cs="Times New Roman"/>
-          <w:sz w:val="24"/>
-          <w:szCs w:val="24"/>
-        </w:rPr>
-        <w:t>10/26/19</w:t>
-      </w:r>
-    </w:p>
-    <w:p>
-      <w:pPr>
-        <w:rPr>
-          <w:rFonts w:ascii="Times New Roman" w:hAnsi="Times New Roman" w:cs="Times New Roman"/>
-          <w:sz w:val="24"/>
-          <w:szCs w:val="24"/>
-        </w:rPr>
-      </w:pPr>
-      <w:r>
-        <w:rPr>
-          <w:rFonts w:ascii="Times New Roman" w:hAnsi="Times New Roman" w:cs="Times New Roman"/>
-          <w:sz w:val="24"/>
-          <w:szCs w:val="24"/>
-        </w:rPr>
-        <w:t>-</w:t>
-      </w:r>
-      <w:r>
-        <w:rPr>
-          <w:rFonts w:ascii="Times New Roman" w:hAnsi="Times New Roman" w:cs="Times New Roman"/>
-          <w:sz w:val="24"/>
-          <w:szCs w:val="24"/>
-        </w:rPr>
         <w:t>Germination</w:t>
       </w:r>
     </w:p>
@@ -17949,890 +18145,131 @@
           <w:szCs w:val="24"/>
         </w:rPr>
         <w:tab/>
-        <w:t>-Inhibition</w:t>
-      </w:r>
-    </w:p>
-    <w:p>
-      <w:pPr>
-        <w:rPr>
-          <w:rFonts w:ascii="Times New Roman" w:hAnsi="Times New Roman" w:cs="Times New Roman"/>
-          <w:sz w:val="24"/>
-          <w:szCs w:val="24"/>
-        </w:rPr>
-      </w:pPr>
-      <w:r>
-        <w:rPr>
-          <w:rFonts w:ascii="Times New Roman" w:hAnsi="Times New Roman" w:cs="Times New Roman"/>
-          <w:sz w:val="24"/>
-          <w:szCs w:val="24"/>
-        </w:rPr>
-        <w:tab/>
-        <w:t>-Mobilization of …</w:t>
-      </w:r>
-    </w:p>
-    <w:p>
-      <w:pPr>
-        <w:rPr>
-          <w:rFonts w:ascii="Times New Roman" w:hAnsi="Times New Roman" w:cs="Times New Roman"/>
-          <w:sz w:val="24"/>
-          <w:szCs w:val="24"/>
-        </w:rPr>
-      </w:pPr>
-      <w:r>
-        <w:rPr>
-          <w:rFonts w:ascii="Times New Roman" w:hAnsi="Times New Roman" w:cs="Times New Roman"/>
-          <w:sz w:val="24"/>
-          <w:szCs w:val="24"/>
-        </w:rPr>
-        <w:lastRenderedPageBreak/>
-        <w:tab/>
-        <w:t>-Emergence of radicle (root)</w:t>
-      </w:r>
-    </w:p>
-    <w:p>
-      <w:pPr>
-        <w:rPr>
-          <w:rFonts w:ascii="Times New Roman" w:hAnsi="Times New Roman" w:cs="Times New Roman"/>
-          <w:sz w:val="24"/>
-          <w:szCs w:val="24"/>
-        </w:rPr>
-      </w:pPr>
-      <w:r>
-        <w:rPr>
-          <w:rFonts w:ascii="Times New Roman" w:hAnsi="Times New Roman" w:cs="Times New Roman"/>
-          <w:sz w:val="24"/>
-          <w:szCs w:val="24"/>
-        </w:rPr>
-        <w:tab/>
-        <w:t>-Emergence of leaves</w:t>
-      </w:r>
-    </w:p>
-    <w:p>
-      <w:pPr>
-        <w:ind w:firstLine="720"/>
-        <w:rPr>
-          <w:rFonts w:ascii="Times New Roman" w:hAnsi="Times New Roman" w:cs="Times New Roman"/>
-          <w:sz w:val="24"/>
-          <w:szCs w:val="24"/>
-        </w:rPr>
-      </w:pPr>
-      <w:r>
-        <w:rPr>
-          <w:rFonts w:ascii="Times New Roman" w:hAnsi="Times New Roman" w:cs="Times New Roman"/>
-          <w:sz w:val="24"/>
-          <w:szCs w:val="24"/>
-        </w:rPr>
-        <w:t>-Monocots have two structures that emerge at either end of the seeds</w:t>
-      </w:r>
-    </w:p>
-    <w:p>
-      <w:pPr>
-        <w:rPr>
-          <w:rFonts w:ascii="Times New Roman" w:hAnsi="Times New Roman" w:cs="Times New Roman"/>
-          <w:sz w:val="24"/>
-          <w:szCs w:val="24"/>
-        </w:rPr>
-      </w:pPr>
-      <w:r>
-        <w:rPr>
-          <w:rFonts w:ascii="Times New Roman" w:hAnsi="Times New Roman" w:cs="Times New Roman"/>
-          <w:sz w:val="24"/>
-          <w:szCs w:val="24"/>
-        </w:rPr>
-        <w:t>-Control Systems</w:t>
-      </w:r>
-    </w:p>
-    <w:p>
-      <w:pPr>
-        <w:ind w:firstLine="720"/>
-        <w:rPr>
-          <w:rFonts w:ascii="Times New Roman" w:hAnsi="Times New Roman" w:cs="Times New Roman"/>
-          <w:sz w:val="24"/>
-          <w:szCs w:val="24"/>
-        </w:rPr>
-      </w:pPr>
-      <w:r>
-        <w:rPr>
-          <w:rFonts w:ascii="Times New Roman" w:hAnsi="Times New Roman" w:cs="Times New Roman"/>
-          <w:sz w:val="24"/>
-          <w:szCs w:val="24"/>
-        </w:rPr>
-        <w:t xml:space="preserve">-Animals </w:t>
-      </w:r>
-    </w:p>
-    <w:p>
-      <w:pPr>
-        <w:ind w:left="720" w:firstLine="720"/>
-        <w:rPr>
-          <w:rFonts w:ascii="Times New Roman" w:hAnsi="Times New Roman" w:cs="Times New Roman"/>
-          <w:sz w:val="24"/>
-          <w:szCs w:val="24"/>
-        </w:rPr>
-      </w:pPr>
-      <w:r>
-        <w:rPr>
-          <w:rFonts w:ascii="Times New Roman" w:hAnsi="Times New Roman" w:cs="Times New Roman"/>
-          <w:sz w:val="24"/>
-          <w:szCs w:val="24"/>
-        </w:rPr>
-        <w:t>-</w:t>
-      </w:r>
-      <w:r>
-        <w:rPr>
-          <w:rFonts w:ascii="Times New Roman" w:hAnsi="Times New Roman" w:cs="Times New Roman"/>
-          <w:sz w:val="24"/>
-          <w:szCs w:val="24"/>
-        </w:rPr>
-        <w:t>Nervous/Endocrine</w:t>
-      </w:r>
-    </w:p>
-    <w:p>
-      <w:pPr>
-        <w:rPr>
-          <w:rFonts w:ascii="Times New Roman" w:hAnsi="Times New Roman" w:cs="Times New Roman"/>
-          <w:sz w:val="24"/>
-          <w:szCs w:val="24"/>
-        </w:rPr>
-      </w:pPr>
-      <w:r>
-        <w:rPr>
-          <w:rFonts w:ascii="Times New Roman" w:hAnsi="Times New Roman" w:cs="Times New Roman"/>
-          <w:sz w:val="24"/>
-          <w:szCs w:val="24"/>
-        </w:rPr>
-        <w:tab/>
-        <w:t>-Plants</w:t>
-      </w:r>
-    </w:p>
-    <w:p>
-      <w:pPr>
-        <w:rPr>
-          <w:rFonts w:ascii="Times New Roman" w:hAnsi="Times New Roman" w:cs="Times New Roman"/>
-          <w:sz w:val="24"/>
-          <w:szCs w:val="24"/>
-        </w:rPr>
-      </w:pPr>
-      <w:r>
-        <w:rPr>
-          <w:rFonts w:ascii="Times New Roman" w:hAnsi="Times New Roman" w:cs="Times New Roman"/>
-          <w:sz w:val="24"/>
-          <w:szCs w:val="24"/>
-        </w:rPr>
-        <w:tab/>
-      </w:r>
-      <w:r>
-        <w:rPr>
-          <w:rFonts w:ascii="Times New Roman" w:hAnsi="Times New Roman" w:cs="Times New Roman"/>
-          <w:sz w:val="24"/>
-          <w:szCs w:val="24"/>
-        </w:rPr>
-        <w:tab/>
-        <w:t>-No locomotion</w:t>
-      </w:r>
-    </w:p>
-    <w:p>
-      <w:pPr>
-        <w:rPr>
-          <w:rFonts w:ascii="Times New Roman" w:hAnsi="Times New Roman" w:cs="Times New Roman"/>
-          <w:sz w:val="24"/>
-          <w:szCs w:val="24"/>
-        </w:rPr>
-      </w:pPr>
-      <w:r>
-        <w:rPr>
-          <w:rFonts w:ascii="Times New Roman" w:hAnsi="Times New Roman" w:cs="Times New Roman"/>
-          <w:sz w:val="24"/>
-          <w:szCs w:val="24"/>
-        </w:rPr>
-        <w:tab/>
-      </w:r>
-      <w:r>
-        <w:rPr>
-          <w:rFonts w:ascii="Times New Roman" w:hAnsi="Times New Roman" w:cs="Times New Roman"/>
-          <w:sz w:val="24"/>
-          <w:szCs w:val="24"/>
-        </w:rPr>
-        <w:tab/>
-        <w:t>-Modular Growth</w:t>
-      </w:r>
-    </w:p>
-    <w:p>
-      <w:pPr>
-        <w:rPr>
-          <w:rFonts w:ascii="Times New Roman" w:hAnsi="Times New Roman" w:cs="Times New Roman"/>
-          <w:sz w:val="24"/>
-          <w:szCs w:val="24"/>
-        </w:rPr>
-      </w:pPr>
-      <w:r>
-        <w:rPr>
-          <w:rFonts w:ascii="Times New Roman" w:hAnsi="Times New Roman" w:cs="Times New Roman"/>
-          <w:sz w:val="24"/>
-          <w:szCs w:val="24"/>
-        </w:rPr>
-        <w:tab/>
-      </w:r>
-      <w:r>
-        <w:rPr>
-          <w:rFonts w:ascii="Times New Roman" w:hAnsi="Times New Roman" w:cs="Times New Roman"/>
-          <w:sz w:val="24"/>
-          <w:szCs w:val="24"/>
-        </w:rPr>
-        <w:tab/>
-        <w:t>-Systems for regulation of growth and development</w:t>
-      </w:r>
-    </w:p>
-    <w:p>
-      <w:pPr>
-        <w:rPr>
-          <w:rFonts w:ascii="Times New Roman" w:hAnsi="Times New Roman" w:cs="Times New Roman"/>
-          <w:sz w:val="24"/>
-          <w:szCs w:val="24"/>
-        </w:rPr>
-      </w:pPr>
-      <w:r>
-        <w:rPr>
-          <w:rFonts w:ascii="Times New Roman" w:hAnsi="Times New Roman" w:cs="Times New Roman"/>
-          <w:sz w:val="24"/>
-          <w:szCs w:val="24"/>
-        </w:rPr>
-        <w:tab/>
-      </w:r>
-      <w:r>
-        <w:rPr>
-          <w:rFonts w:ascii="Times New Roman" w:hAnsi="Times New Roman" w:cs="Times New Roman"/>
-          <w:sz w:val="24"/>
-          <w:szCs w:val="24"/>
-        </w:rPr>
-        <w:tab/>
-        <w:t>-No Nervous System but produce lots of hormones</w:t>
-      </w:r>
-    </w:p>
-    <w:p>
-      <w:pPr>
-        <w:rPr>
-          <w:rFonts w:ascii="Times New Roman" w:hAnsi="Times New Roman" w:cs="Times New Roman"/>
-          <w:sz w:val="24"/>
-          <w:szCs w:val="24"/>
-        </w:rPr>
-      </w:pPr>
-      <w:r>
-        <w:rPr>
-          <w:rFonts w:ascii="Times New Roman" w:hAnsi="Times New Roman" w:cs="Times New Roman"/>
-          <w:sz w:val="24"/>
-          <w:szCs w:val="24"/>
-        </w:rPr>
-        <w:tab/>
-      </w:r>
-      <w:r>
-        <w:rPr>
-          <w:rFonts w:ascii="Times New Roman" w:hAnsi="Times New Roman" w:cs="Times New Roman"/>
-          <w:sz w:val="24"/>
-          <w:szCs w:val="24"/>
-        </w:rPr>
-        <w:tab/>
-      </w:r>
-      <w:r>
-        <w:rPr>
-          <w:rFonts w:ascii="Times New Roman" w:hAnsi="Times New Roman" w:cs="Times New Roman"/>
-          <w:sz w:val="24"/>
-          <w:szCs w:val="24"/>
-        </w:rPr>
-        <w:tab/>
-        <w:t>-Chemical signals produced in certain tissue and influence other tissue</w:t>
-      </w:r>
-    </w:p>
-    <w:p>
-      <w:pPr>
-        <w:rPr>
-          <w:rFonts w:ascii="Times New Roman" w:hAnsi="Times New Roman" w:cs="Times New Roman"/>
-          <w:sz w:val="24"/>
-          <w:szCs w:val="24"/>
-        </w:rPr>
-      </w:pPr>
-      <w:r>
-        <w:rPr>
-          <w:rFonts w:ascii="Times New Roman" w:hAnsi="Times New Roman" w:cs="Times New Roman"/>
-          <w:sz w:val="24"/>
-          <w:szCs w:val="24"/>
-        </w:rPr>
-        <w:tab/>
-      </w:r>
-      <w:r>
-        <w:rPr>
-          <w:rFonts w:ascii="Times New Roman" w:hAnsi="Times New Roman" w:cs="Times New Roman"/>
-          <w:sz w:val="24"/>
-          <w:szCs w:val="24"/>
-        </w:rPr>
-        <w:tab/>
-      </w:r>
-      <w:r>
-        <w:rPr>
-          <w:rFonts w:ascii="Times New Roman" w:hAnsi="Times New Roman" w:cs="Times New Roman"/>
-          <w:sz w:val="24"/>
-          <w:szCs w:val="24"/>
-        </w:rPr>
-        <w:tab/>
-        <w:t>-Function at low concertation</w:t>
-      </w:r>
-    </w:p>
-    <w:p>
-      <w:pPr>
-        <w:rPr>
-          <w:rFonts w:ascii="Times New Roman" w:hAnsi="Times New Roman" w:cs="Times New Roman"/>
-          <w:sz w:val="24"/>
-          <w:szCs w:val="24"/>
-        </w:rPr>
-      </w:pPr>
-      <w:r>
-        <w:rPr>
-          <w:rFonts w:ascii="Times New Roman" w:hAnsi="Times New Roman" w:cs="Times New Roman"/>
-          <w:sz w:val="24"/>
-          <w:szCs w:val="24"/>
-        </w:rPr>
-        <w:tab/>
-      </w:r>
-      <w:r>
-        <w:rPr>
-          <w:rFonts w:ascii="Times New Roman" w:hAnsi="Times New Roman" w:cs="Times New Roman"/>
-          <w:sz w:val="24"/>
-          <w:szCs w:val="24"/>
-        </w:rPr>
-        <w:tab/>
-      </w:r>
-      <w:r>
-        <w:rPr>
-          <w:rFonts w:ascii="Times New Roman" w:hAnsi="Times New Roman" w:cs="Times New Roman"/>
-          <w:sz w:val="24"/>
-          <w:szCs w:val="24"/>
-        </w:rPr>
-        <w:tab/>
-        <w:t xml:space="preserve">-Have multiple effects (cell division, cell elongation, cell maturation, cell </w:t>
-      </w:r>
-    </w:p>
-    <w:p>
-      <w:pPr>
-        <w:ind w:left="1440" w:firstLine="720"/>
-        <w:rPr>
-          <w:rFonts w:ascii="Times New Roman" w:hAnsi="Times New Roman" w:cs="Times New Roman"/>
-          <w:sz w:val="24"/>
-          <w:szCs w:val="24"/>
-        </w:rPr>
-      </w:pPr>
-      <w:r>
-        <w:rPr>
-          <w:rFonts w:ascii="Times New Roman" w:hAnsi="Times New Roman" w:cs="Times New Roman"/>
-          <w:sz w:val="24"/>
-          <w:szCs w:val="24"/>
-        </w:rPr>
-        <w:t>death)</w:t>
-      </w:r>
-    </w:p>
-    <w:p>
-      <w:pPr>
-        <w:rPr>
-          <w:rFonts w:ascii="Times New Roman" w:hAnsi="Times New Roman" w:cs="Times New Roman"/>
-          <w:sz w:val="24"/>
-          <w:szCs w:val="24"/>
-        </w:rPr>
-      </w:pPr>
-      <w:r>
-        <w:rPr>
-          <w:rFonts w:ascii="Times New Roman" w:hAnsi="Times New Roman" w:cs="Times New Roman"/>
-          <w:sz w:val="24"/>
-          <w:szCs w:val="24"/>
-        </w:rPr>
-        <w:tab/>
-        <w:t>-</w:t>
-      </w:r>
-      <w:r>
-        <w:rPr>
-          <w:rFonts w:ascii="Times New Roman" w:hAnsi="Times New Roman" w:cs="Times New Roman"/>
-          <w:sz w:val="24"/>
-          <w:szCs w:val="24"/>
-        </w:rPr>
-        <w:t>Plants bend to face light, can sense light, direct growth of whole shoot</w:t>
-      </w:r>
-    </w:p>
-    <w:p>
-      <w:pPr>
-        <w:rPr>
-          <w:rFonts w:ascii="Times New Roman" w:hAnsi="Times New Roman" w:cs="Times New Roman"/>
-          <w:sz w:val="24"/>
-          <w:szCs w:val="24"/>
-        </w:rPr>
-      </w:pPr>
-      <w:r>
-        <w:rPr>
-          <w:rFonts w:ascii="Times New Roman" w:hAnsi="Times New Roman" w:cs="Times New Roman"/>
-          <w:sz w:val="24"/>
-          <w:szCs w:val="24"/>
-        </w:rPr>
-        <w:tab/>
-        <w:t>-</w:t>
-      </w:r>
-      <w:r>
-        <w:rPr>
-          <w:rFonts w:ascii="Times New Roman" w:hAnsi="Times New Roman" w:cs="Times New Roman"/>
-          <w:sz w:val="24"/>
-          <w:szCs w:val="24"/>
-        </w:rPr>
-        <w:t>Chemical (auxin) on shade side of the plant causes it to grow toward light</w:t>
-      </w:r>
-    </w:p>
-    <w:p>
-      <w:pPr>
-        <w:rPr>
-          <w:rFonts w:ascii="Times New Roman" w:hAnsi="Times New Roman" w:cs="Times New Roman"/>
-          <w:sz w:val="24"/>
-          <w:szCs w:val="24"/>
-        </w:rPr>
-      </w:pPr>
-      <w:r>
-        <w:rPr>
-          <w:rFonts w:ascii="Times New Roman" w:hAnsi="Times New Roman" w:cs="Times New Roman"/>
-          <w:sz w:val="24"/>
-          <w:szCs w:val="24"/>
-        </w:rPr>
-        <w:tab/>
-        <w:t>-Auxin – chemical that promote stem elongation</w:t>
-      </w:r>
-    </w:p>
-    <w:p>
-      <w:pPr>
-        <w:rPr>
-          <w:rFonts w:ascii="Times New Roman" w:hAnsi="Times New Roman" w:cs="Times New Roman"/>
-          <w:sz w:val="24"/>
-          <w:szCs w:val="24"/>
-        </w:rPr>
-      </w:pPr>
-      <w:r>
-        <w:rPr>
-          <w:rFonts w:ascii="Times New Roman" w:hAnsi="Times New Roman" w:cs="Times New Roman"/>
-          <w:sz w:val="24"/>
-          <w:szCs w:val="24"/>
-        </w:rPr>
-        <w:tab/>
-      </w:r>
-      <w:r>
-        <w:rPr>
-          <w:rFonts w:ascii="Times New Roman" w:hAnsi="Times New Roman" w:cs="Times New Roman"/>
-          <w:sz w:val="24"/>
-          <w:szCs w:val="24"/>
-        </w:rPr>
-        <w:tab/>
-        <w:t>-Growth hormone</w:t>
-      </w:r>
-    </w:p>
-    <w:p>
-      <w:pPr>
-        <w:rPr>
-          <w:rFonts w:ascii="Times New Roman" w:hAnsi="Times New Roman" w:cs="Times New Roman"/>
-          <w:sz w:val="24"/>
-          <w:szCs w:val="24"/>
-        </w:rPr>
-      </w:pPr>
-      <w:r>
-        <w:rPr>
-          <w:rFonts w:ascii="Times New Roman" w:hAnsi="Times New Roman" w:cs="Times New Roman"/>
-          <w:sz w:val="24"/>
-          <w:szCs w:val="24"/>
-        </w:rPr>
-        <w:t xml:space="preserve"> </w:t>
-      </w:r>
-      <w:r>
-        <w:rPr>
-          <w:rFonts w:ascii="Times New Roman" w:hAnsi="Times New Roman" w:cs="Times New Roman"/>
-          <w:sz w:val="24"/>
-          <w:szCs w:val="24"/>
-        </w:rPr>
-        <w:tab/>
-      </w:r>
-      <w:r>
-        <w:rPr>
-          <w:rFonts w:ascii="Times New Roman" w:hAnsi="Times New Roman" w:cs="Times New Roman"/>
-          <w:sz w:val="24"/>
-          <w:szCs w:val="24"/>
-        </w:rPr>
-        <w:tab/>
-        <w:t>-Produces by actively growing tissue in the apical meristem (site of cell division)</w:t>
-      </w:r>
-    </w:p>
-    <w:p>
-      <w:pPr>
-        <w:rPr>
-          <w:rFonts w:ascii="Times New Roman" w:hAnsi="Times New Roman" w:cs="Times New Roman"/>
-          <w:sz w:val="24"/>
-          <w:szCs w:val="24"/>
-        </w:rPr>
-      </w:pPr>
-      <w:r>
-        <w:rPr>
-          <w:rFonts w:ascii="Times New Roman" w:hAnsi="Times New Roman" w:cs="Times New Roman"/>
-          <w:sz w:val="24"/>
-          <w:szCs w:val="24"/>
-        </w:rPr>
-        <w:tab/>
-      </w:r>
-      <w:r>
-        <w:rPr>
-          <w:rFonts w:ascii="Times New Roman" w:hAnsi="Times New Roman" w:cs="Times New Roman"/>
-          <w:sz w:val="24"/>
-          <w:szCs w:val="24"/>
-        </w:rPr>
-        <w:tab/>
-        <w:t>-Acts in zone of elongation behind apical meristem</w:t>
-      </w:r>
-    </w:p>
-    <w:p>
-      <w:pPr>
-        <w:rPr>
-          <w:rFonts w:ascii="Times New Roman" w:hAnsi="Times New Roman" w:cs="Times New Roman"/>
-          <w:sz w:val="24"/>
-          <w:szCs w:val="24"/>
-        </w:rPr>
-      </w:pPr>
-      <w:r>
-        <w:rPr>
-          <w:rFonts w:ascii="Times New Roman" w:hAnsi="Times New Roman" w:cs="Times New Roman"/>
-          <w:sz w:val="24"/>
-          <w:szCs w:val="24"/>
-        </w:rPr>
-        <w:tab/>
-      </w:r>
-      <w:r>
-        <w:rPr>
-          <w:rFonts w:ascii="Times New Roman" w:hAnsi="Times New Roman" w:cs="Times New Roman"/>
-          <w:sz w:val="24"/>
-          <w:szCs w:val="24"/>
-        </w:rPr>
-        <w:tab/>
-        <w:t>-Root cells are more sensitive than shoot cells</w:t>
-      </w:r>
-    </w:p>
-    <w:p>
-      <w:pPr>
-        <w:rPr>
-          <w:rFonts w:ascii="Times New Roman" w:hAnsi="Times New Roman" w:cs="Times New Roman"/>
-          <w:sz w:val="24"/>
-          <w:szCs w:val="24"/>
-        </w:rPr>
-      </w:pPr>
-      <w:r>
-        <w:rPr>
-          <w:rFonts w:ascii="Times New Roman" w:hAnsi="Times New Roman" w:cs="Times New Roman"/>
-          <w:sz w:val="24"/>
-          <w:szCs w:val="24"/>
-        </w:rPr>
-        <w:tab/>
-      </w:r>
-      <w:r>
-        <w:rPr>
-          <w:rFonts w:ascii="Times New Roman" w:hAnsi="Times New Roman" w:cs="Times New Roman"/>
-          <w:sz w:val="24"/>
-          <w:szCs w:val="24"/>
-        </w:rPr>
-        <w:tab/>
-        <w:t>-Auxin = Indole</w:t>
-      </w:r>
-      <w:r>
-        <w:rPr>
-          <w:rFonts w:ascii="Times New Roman" w:hAnsi="Times New Roman" w:cs="Times New Roman"/>
-          <w:sz w:val="24"/>
-          <w:szCs w:val="24"/>
-        </w:rPr>
-        <w:t xml:space="preserve"> Acetic A</w:t>
-      </w:r>
-      <w:r>
-        <w:rPr>
-          <w:rFonts w:ascii="Times New Roman" w:hAnsi="Times New Roman" w:cs="Times New Roman"/>
-          <w:sz w:val="24"/>
-          <w:szCs w:val="24"/>
-        </w:rPr>
-        <w:t>cid – IAA- or IAAH</w:t>
-      </w:r>
-    </w:p>
-    <w:p>
-      <w:pPr>
-        <w:rPr>
-          <w:rFonts w:ascii="Times New Roman" w:hAnsi="Times New Roman" w:cs="Times New Roman"/>
-          <w:sz w:val="24"/>
-          <w:szCs w:val="24"/>
-        </w:rPr>
-      </w:pPr>
-      <w:r>
-        <w:rPr>
-          <w:rFonts w:ascii="Times New Roman" w:hAnsi="Times New Roman" w:cs="Times New Roman"/>
-          <w:sz w:val="24"/>
-          <w:szCs w:val="24"/>
-        </w:rPr>
-        <w:tab/>
-      </w:r>
-      <w:r>
-        <w:rPr>
-          <w:rFonts w:ascii="Times New Roman" w:hAnsi="Times New Roman" w:cs="Times New Roman"/>
-          <w:sz w:val="24"/>
-          <w:szCs w:val="24"/>
-        </w:rPr>
-        <w:tab/>
-        <w:t>-</w:t>
-      </w:r>
-      <w:r>
-        <w:rPr>
-          <w:rFonts w:ascii="Times New Roman" w:hAnsi="Times New Roman" w:cs="Times New Roman"/>
-          <w:sz w:val="24"/>
-          <w:szCs w:val="24"/>
-        </w:rPr>
-        <w:t>Presence</w:t>
-      </w:r>
-      <w:r>
-        <w:rPr>
-          <w:rFonts w:ascii="Times New Roman" w:hAnsi="Times New Roman" w:cs="Times New Roman"/>
-          <w:sz w:val="24"/>
-          <w:szCs w:val="24"/>
-        </w:rPr>
-        <w:t xml:space="preserve"> of IAA- stimulates pump to pump H+ ions into the cell wall acidifying </w:t>
-      </w:r>
-    </w:p>
-    <w:p>
-      <w:pPr>
-        <w:rPr>
-          <w:rFonts w:ascii="Times New Roman" w:hAnsi="Times New Roman" w:cs="Times New Roman"/>
-          <w:sz w:val="24"/>
-          <w:szCs w:val="24"/>
-        </w:rPr>
-      </w:pPr>
-      <w:r>
-        <w:rPr>
-          <w:rFonts w:ascii="Times New Roman" w:hAnsi="Times New Roman" w:cs="Times New Roman"/>
-          <w:sz w:val="24"/>
-          <w:szCs w:val="24"/>
-        </w:rPr>
-        <w:tab/>
-        <w:t>-</w:t>
-      </w:r>
-      <w:proofErr w:type="spellStart"/>
-      <w:r>
-        <w:rPr>
-          <w:rFonts w:ascii="Times New Roman" w:hAnsi="Times New Roman" w:cs="Times New Roman"/>
-          <w:sz w:val="24"/>
-          <w:szCs w:val="24"/>
-        </w:rPr>
-        <w:t>Cytokinins</w:t>
-      </w:r>
-      <w:proofErr w:type="spellEnd"/>
-    </w:p>
-    <w:p>
-      <w:pPr>
-        <w:rPr>
-          <w:rFonts w:ascii="Times New Roman" w:hAnsi="Times New Roman" w:cs="Times New Roman"/>
-          <w:sz w:val="24"/>
-          <w:szCs w:val="24"/>
-        </w:rPr>
-      </w:pPr>
-      <w:r>
-        <w:rPr>
-          <w:rFonts w:ascii="Times New Roman" w:hAnsi="Times New Roman" w:cs="Times New Roman"/>
-          <w:sz w:val="24"/>
-          <w:szCs w:val="24"/>
-        </w:rPr>
-        <w:tab/>
-      </w:r>
-      <w:r>
-        <w:rPr>
-          <w:rFonts w:ascii="Times New Roman" w:hAnsi="Times New Roman" w:cs="Times New Roman"/>
-          <w:sz w:val="24"/>
-          <w:szCs w:val="24"/>
-        </w:rPr>
-        <w:tab/>
-        <w:t>-Name refers to cytokinesis (cell division)</w:t>
-      </w:r>
-    </w:p>
-    <w:p>
-      <w:pPr>
-        <w:rPr>
-          <w:rFonts w:ascii="Times New Roman" w:hAnsi="Times New Roman" w:cs="Times New Roman"/>
-          <w:sz w:val="24"/>
-          <w:szCs w:val="24"/>
-        </w:rPr>
-      </w:pPr>
-      <w:r>
-        <w:rPr>
-          <w:rFonts w:ascii="Times New Roman" w:hAnsi="Times New Roman" w:cs="Times New Roman"/>
-          <w:sz w:val="24"/>
-          <w:szCs w:val="24"/>
-        </w:rPr>
-        <w:tab/>
-      </w:r>
-      <w:r>
-        <w:rPr>
-          <w:rFonts w:ascii="Times New Roman" w:hAnsi="Times New Roman" w:cs="Times New Roman"/>
-          <w:sz w:val="24"/>
-          <w:szCs w:val="24"/>
-        </w:rPr>
-        <w:tab/>
-        <w:t>-Group of hormones</w:t>
-      </w:r>
-    </w:p>
-    <w:p>
-      <w:pPr>
-        <w:rPr>
-          <w:rFonts w:ascii="Times New Roman" w:hAnsi="Times New Roman" w:cs="Times New Roman"/>
-          <w:sz w:val="24"/>
-          <w:szCs w:val="24"/>
-        </w:rPr>
-      </w:pPr>
-      <w:r>
-        <w:rPr>
-          <w:rFonts w:ascii="Times New Roman" w:hAnsi="Times New Roman" w:cs="Times New Roman"/>
-          <w:sz w:val="24"/>
-          <w:szCs w:val="24"/>
-        </w:rPr>
-        <w:tab/>
-      </w:r>
-      <w:r>
-        <w:rPr>
-          <w:rFonts w:ascii="Times New Roman" w:hAnsi="Times New Roman" w:cs="Times New Roman"/>
-          <w:sz w:val="24"/>
-          <w:szCs w:val="24"/>
-        </w:rPr>
-        <w:tab/>
-        <w:t>-Produced in growing roots, embryos, and fruit</w:t>
-      </w:r>
-    </w:p>
-    <w:p>
-      <w:pPr>
-        <w:rPr>
-          <w:rFonts w:ascii="Times New Roman" w:hAnsi="Times New Roman" w:cs="Times New Roman"/>
-          <w:sz w:val="24"/>
-          <w:szCs w:val="24"/>
-        </w:rPr>
-      </w:pPr>
-      <w:r>
-        <w:rPr>
-          <w:rFonts w:ascii="Times New Roman" w:hAnsi="Times New Roman" w:cs="Times New Roman"/>
-          <w:sz w:val="24"/>
-          <w:szCs w:val="24"/>
-        </w:rPr>
-        <w:lastRenderedPageBreak/>
-        <w:tab/>
-      </w:r>
-      <w:r>
-        <w:rPr>
-          <w:rFonts w:ascii="Times New Roman" w:hAnsi="Times New Roman" w:cs="Times New Roman"/>
-          <w:sz w:val="24"/>
-          <w:szCs w:val="24"/>
-        </w:rPr>
-        <w:tab/>
-        <w:t>-Transported in xylem sacks</w:t>
-      </w:r>
-    </w:p>
-    <w:p>
-      <w:pPr>
-        <w:rPr>
-          <w:rFonts w:ascii="Times New Roman" w:hAnsi="Times New Roman" w:cs="Times New Roman"/>
-          <w:sz w:val="24"/>
-          <w:szCs w:val="24"/>
-        </w:rPr>
-      </w:pPr>
-      <w:r>
-        <w:rPr>
-          <w:rFonts w:ascii="Times New Roman" w:hAnsi="Times New Roman" w:cs="Times New Roman"/>
-          <w:sz w:val="24"/>
-          <w:szCs w:val="24"/>
-        </w:rPr>
-        <w:tab/>
-      </w:r>
-      <w:r>
-        <w:rPr>
-          <w:rFonts w:ascii="Times New Roman" w:hAnsi="Times New Roman" w:cs="Times New Roman"/>
-          <w:sz w:val="24"/>
-          <w:szCs w:val="24"/>
-        </w:rPr>
-        <w:tab/>
-        <w:t>-Interacts with auxin</w:t>
-      </w:r>
-    </w:p>
-    <w:p>
-      <w:pPr>
-        <w:ind w:firstLine="720"/>
-        <w:rPr>
-          <w:rFonts w:ascii="Times New Roman" w:hAnsi="Times New Roman" w:cs="Times New Roman"/>
-          <w:sz w:val="24"/>
-          <w:szCs w:val="24"/>
-        </w:rPr>
-      </w:pPr>
-      <w:r>
-        <w:rPr>
-          <w:rFonts w:ascii="Times New Roman" w:hAnsi="Times New Roman" w:cs="Times New Roman"/>
-          <w:sz w:val="24"/>
-          <w:szCs w:val="24"/>
-        </w:rPr>
-        <w:t>-When auxin &gt;&gt; cytokinin the callus produces root</w:t>
-      </w:r>
-    </w:p>
-    <w:p>
-      <w:pPr>
-        <w:rPr>
-          <w:rFonts w:ascii="Times New Roman" w:hAnsi="Times New Roman" w:cs="Times New Roman"/>
-          <w:sz w:val="24"/>
-          <w:szCs w:val="24"/>
-        </w:rPr>
-      </w:pPr>
-      <w:r>
-        <w:rPr>
-          <w:rFonts w:ascii="Times New Roman" w:hAnsi="Times New Roman" w:cs="Times New Roman"/>
-          <w:sz w:val="24"/>
-          <w:szCs w:val="24"/>
-        </w:rPr>
-        <w:tab/>
-        <w:t xml:space="preserve">-When Auxin &lt;&lt; cytokinin the callus </w:t>
-      </w:r>
-      <w:r>
-        <w:rPr>
-          <w:rFonts w:ascii="Times New Roman" w:hAnsi="Times New Roman" w:cs="Times New Roman"/>
-          <w:sz w:val="24"/>
-          <w:szCs w:val="24"/>
-        </w:rPr>
-        <w:t>produces</w:t>
-      </w:r>
-      <w:r>
-        <w:rPr>
-          <w:rFonts w:ascii="Times New Roman" w:hAnsi="Times New Roman" w:cs="Times New Roman"/>
-          <w:sz w:val="24"/>
-          <w:szCs w:val="24"/>
-        </w:rPr>
-        <w:t xml:space="preserve"> shoot</w:t>
-      </w:r>
-    </w:p>
-    <w:p>
-      <w:pPr>
-        <w:rPr>
-          <w:rFonts w:ascii="Times New Roman" w:hAnsi="Times New Roman" w:cs="Times New Roman"/>
-          <w:sz w:val="24"/>
-          <w:szCs w:val="24"/>
-        </w:rPr>
-      </w:pPr>
-      <w:r>
-        <w:rPr>
-          <w:rFonts w:ascii="Times New Roman" w:hAnsi="Times New Roman" w:cs="Times New Roman"/>
-          <w:sz w:val="24"/>
-          <w:szCs w:val="24"/>
-        </w:rPr>
-        <w:tab/>
-        <w:t>-</w:t>
-      </w:r>
+        <w:t>-Ethylene (hormone)</w:t>
+      </w:r>
+    </w:p>
+    <w:p>
+      <w:pPr>
+        <w:rPr>
+          <w:rFonts w:ascii="Times New Roman" w:hAnsi="Times New Roman" w:cs="Times New Roman"/>
+          <w:sz w:val="24"/>
+          <w:szCs w:val="24"/>
+        </w:rPr>
+      </w:pPr>
+      <w:r>
+        <w:rPr>
+          <w:rFonts w:ascii="Times New Roman" w:hAnsi="Times New Roman" w:cs="Times New Roman"/>
+          <w:sz w:val="24"/>
+          <w:szCs w:val="24"/>
+        </w:rPr>
+        <w:tab/>
+      </w:r>
+      <w:r>
+        <w:rPr>
+          <w:rFonts w:ascii="Times New Roman" w:hAnsi="Times New Roman" w:cs="Times New Roman"/>
+          <w:sz w:val="24"/>
+          <w:szCs w:val="24"/>
+        </w:rPr>
+        <w:tab/>
+        <w:t>-Gaseous hormone</w:t>
+      </w:r>
+    </w:p>
+    <w:p>
+      <w:pPr>
+        <w:rPr>
+          <w:rFonts w:ascii="Times New Roman" w:hAnsi="Times New Roman" w:cs="Times New Roman"/>
+          <w:sz w:val="24"/>
+          <w:szCs w:val="24"/>
+        </w:rPr>
+      </w:pPr>
+      <w:r>
+        <w:rPr>
+          <w:rFonts w:ascii="Times New Roman" w:hAnsi="Times New Roman" w:cs="Times New Roman"/>
+          <w:sz w:val="24"/>
+          <w:szCs w:val="24"/>
+        </w:rPr>
+        <w:tab/>
+      </w:r>
+      <w:r>
+        <w:rPr>
+          <w:rFonts w:ascii="Times New Roman" w:hAnsi="Times New Roman" w:cs="Times New Roman"/>
+          <w:sz w:val="24"/>
+          <w:szCs w:val="24"/>
+        </w:rPr>
+        <w:tab/>
+        <w:t>-Main effect is senescence</w:t>
+      </w:r>
+    </w:p>
+    <w:p>
+      <w:pPr>
+        <w:rPr>
+          <w:rFonts w:ascii="Times New Roman" w:hAnsi="Times New Roman" w:cs="Times New Roman"/>
+          <w:sz w:val="24"/>
+          <w:szCs w:val="24"/>
+        </w:rPr>
+      </w:pPr>
+      <w:r>
+        <w:rPr>
+          <w:rFonts w:ascii="Times New Roman" w:hAnsi="Times New Roman" w:cs="Times New Roman"/>
+          <w:sz w:val="24"/>
+          <w:szCs w:val="24"/>
+        </w:rPr>
+        <w:tab/>
+      </w:r>
+      <w:r>
+        <w:rPr>
+          <w:rFonts w:ascii="Times New Roman" w:hAnsi="Times New Roman" w:cs="Times New Roman"/>
+          <w:sz w:val="24"/>
+          <w:szCs w:val="24"/>
+        </w:rPr>
+        <w:tab/>
+        <w:t xml:space="preserve">-Stimulates sweetening of fruit and loos of </w:t>
+      </w:r>
+      <w:r>
+        <w:rPr>
+          <w:rFonts w:ascii="Times New Roman" w:hAnsi="Times New Roman" w:cs="Times New Roman"/>
+          <w:sz w:val="24"/>
+          <w:szCs w:val="24"/>
+        </w:rPr>
+        <w:t>chlorophyll</w:t>
+      </w:r>
+    </w:p>
+    <w:p>
+      <w:pPr>
+        <w:rPr>
+          <w:rFonts w:ascii="Times New Roman" w:hAnsi="Times New Roman" w:cs="Times New Roman"/>
+          <w:sz w:val="24"/>
+          <w:szCs w:val="24"/>
+        </w:rPr>
+      </w:pPr>
+      <w:r>
+        <w:rPr>
+          <w:rFonts w:ascii="Times New Roman" w:hAnsi="Times New Roman" w:cs="Times New Roman"/>
+          <w:sz w:val="24"/>
+          <w:szCs w:val="24"/>
+        </w:rPr>
+        <w:tab/>
+      </w:r>
+      <w:r>
+        <w:rPr>
+          <w:rFonts w:ascii="Times New Roman" w:hAnsi="Times New Roman" w:cs="Times New Roman"/>
+          <w:sz w:val="24"/>
+          <w:szCs w:val="24"/>
+        </w:rPr>
+        <w:tab/>
+        <w:t>-Positive feedback loop</w:t>
+      </w:r>
+    </w:p>
+    <w:p>
+      <w:pPr>
+        <w:rPr>
+          <w:rFonts w:ascii="Times New Roman" w:hAnsi="Times New Roman" w:cs="Times New Roman"/>
+          <w:sz w:val="24"/>
+          <w:szCs w:val="24"/>
+        </w:rPr>
+      </w:pPr>
       <w:bookmarkStart w:id="0" w:name="_GoBack"/>
       <w:bookmarkEnd w:id="0"/>
-    </w:p>
-    <w:p>
-      <w:pPr>
-        <w:rPr>
-          <w:rFonts w:ascii="Times New Roman" w:hAnsi="Times New Roman" w:cs="Times New Roman"/>
-          <w:sz w:val="24"/>
-          <w:szCs w:val="24"/>
-        </w:rPr>
-      </w:pPr>
     </w:p>
     <w:sectPr>
       <w:pgSz w:w="12240" w:h="15840"/>
@@ -19627,7 +19064,7 @@
 </file>
 
 <file path=customXml/itemProps1.xml><?xml version="1.0" encoding="utf-8"?>
-<ds:datastoreItem xmlns:ds="http://schemas.openxmlformats.org/officeDocument/2006/customXml" ds:itemID="{33404DF1-4723-41D3-953D-855011A8CD08}">
+<ds:datastoreItem xmlns:ds="http://schemas.openxmlformats.org/officeDocument/2006/customXml" ds:itemID="{5C977401-CB8A-43F4-B997-0249C7E1D0B8}">
   <ds:schemaRefs>
     <ds:schemaRef ds:uri="http://schemas.openxmlformats.org/officeDocument/2006/bibliography"/>
   </ds:schemaRefs>

--- a/BME Semester 3/Biology/Biology_Notes.docx
+++ b/BME Semester 3/Biology/Biology_Notes.docx
@@ -165,13 +165,23 @@
           <w:szCs w:val="24"/>
         </w:rPr>
       </w:pPr>
-      <w:r>
-        <w:rPr>
-          <w:rFonts w:ascii="Times New Roman" w:hAnsi="Times New Roman" w:cs="Times New Roman"/>
-          <w:sz w:val="24"/>
-          <w:szCs w:val="24"/>
-        </w:rPr>
-        <w:t>so that it can be used for energy.</w:t>
+      <w:proofErr w:type="gramStart"/>
+      <w:r>
+        <w:rPr>
+          <w:rFonts w:ascii="Times New Roman" w:hAnsi="Times New Roman" w:cs="Times New Roman"/>
+          <w:sz w:val="24"/>
+          <w:szCs w:val="24"/>
+        </w:rPr>
+        <w:t>so</w:t>
+      </w:r>
+      <w:proofErr w:type="gramEnd"/>
+      <w:r>
+        <w:rPr>
+          <w:rFonts w:ascii="Times New Roman" w:hAnsi="Times New Roman" w:cs="Times New Roman"/>
+          <w:sz w:val="24"/>
+          <w:szCs w:val="24"/>
+        </w:rPr>
+        <w:t xml:space="preserve"> that it can be used for energy.</w:t>
       </w:r>
     </w:p>
     <w:p>
@@ -429,7 +439,16 @@
           <w:sz w:val="24"/>
           <w:szCs w:val="24"/>
         </w:rPr>
-        <w:t>-Finally undigested waste is eliminat</w:t>
+        <w:t xml:space="preserve">-Finally undigested waste is </w:t>
+      </w:r>
+      <w:proofErr w:type="spellStart"/>
+      <w:r>
+        <w:rPr>
+          <w:rFonts w:ascii="Times New Roman" w:hAnsi="Times New Roman" w:cs="Times New Roman"/>
+          <w:sz w:val="24"/>
+          <w:szCs w:val="24"/>
+        </w:rPr>
+        <w:t>eliminat</w:t>
       </w:r>
       <w:r>
         <w:rPr>
@@ -445,7 +464,16 @@
           <w:sz w:val="24"/>
           <w:szCs w:val="24"/>
         </w:rPr>
-        <w:t>ed.</w:t>
+        <w:t>ed</w:t>
+      </w:r>
+      <w:proofErr w:type="spellEnd"/>
+      <w:r>
+        <w:rPr>
+          <w:rFonts w:ascii="Times New Roman" w:hAnsi="Times New Roman" w:cs="Times New Roman"/>
+          <w:sz w:val="24"/>
+          <w:szCs w:val="24"/>
+        </w:rPr>
+        <w:t>.</w:t>
       </w:r>
     </w:p>
     <w:p>
@@ -570,7 +598,25 @@
           <w:sz w:val="24"/>
           <w:szCs w:val="24"/>
         </w:rPr>
-        <w:t xml:space="preserve">        i. Both food and waste traverse the same opening</w:t>
+        <w:t xml:space="preserve">        </w:t>
+      </w:r>
+      <w:proofErr w:type="spellStart"/>
+      <w:r>
+        <w:rPr>
+          <w:rFonts w:ascii="Times New Roman" w:hAnsi="Times New Roman" w:cs="Times New Roman"/>
+          <w:sz w:val="24"/>
+          <w:szCs w:val="24"/>
+        </w:rPr>
+        <w:t>i</w:t>
+      </w:r>
+      <w:proofErr w:type="spellEnd"/>
+      <w:r>
+        <w:rPr>
+          <w:rFonts w:ascii="Times New Roman" w:hAnsi="Times New Roman" w:cs="Times New Roman"/>
+          <w:sz w:val="24"/>
+          <w:szCs w:val="24"/>
+        </w:rPr>
+        <w:t>. Both food and waste traverse the same opening</w:t>
       </w:r>
     </w:p>
     <w:p>
@@ -765,7 +811,25 @@
           <w:sz w:val="24"/>
           <w:szCs w:val="24"/>
         </w:rPr>
-        <w:t xml:space="preserve">        i. Mouth, esophagus, crop (storage so more food can be collected before</w:t>
+        <w:t xml:space="preserve">        </w:t>
+      </w:r>
+      <w:proofErr w:type="spellStart"/>
+      <w:r>
+        <w:rPr>
+          <w:rFonts w:ascii="Times New Roman" w:hAnsi="Times New Roman" w:cs="Times New Roman"/>
+          <w:sz w:val="24"/>
+          <w:szCs w:val="24"/>
+        </w:rPr>
+        <w:t>i</w:t>
+      </w:r>
+      <w:proofErr w:type="spellEnd"/>
+      <w:r>
+        <w:rPr>
+          <w:rFonts w:ascii="Times New Roman" w:hAnsi="Times New Roman" w:cs="Times New Roman"/>
+          <w:sz w:val="24"/>
+          <w:szCs w:val="24"/>
+        </w:rPr>
+        <w:t>. Mouth, esophagus, crop (storage so more food can be collected before</w:t>
       </w:r>
       <w:r>
         <w:rPr>
@@ -990,8 +1054,18 @@
           <w:sz w:val="24"/>
           <w:szCs w:val="24"/>
         </w:rPr>
-        <w:t xml:space="preserve">    2. Rabbits use cecotropes</w:t>
-      </w:r>
+        <w:t xml:space="preserve">    2. Rabbits use </w:t>
+      </w:r>
+      <w:proofErr w:type="spellStart"/>
+      <w:r>
+        <w:rPr>
+          <w:rFonts w:ascii="Times New Roman" w:hAnsi="Times New Roman" w:cs="Times New Roman"/>
+          <w:sz w:val="24"/>
+          <w:szCs w:val="24"/>
+        </w:rPr>
+        <w:t>cecotropes</w:t>
+      </w:r>
+      <w:proofErr w:type="spellEnd"/>
     </w:p>
     <w:p>
       <w:pPr>
@@ -1106,7 +1180,25 @@
           <w:sz w:val="24"/>
           <w:szCs w:val="24"/>
         </w:rPr>
-        <w:t xml:space="preserve">      i. Energy stored as ATP</w:t>
+        <w:t xml:space="preserve">      </w:t>
+      </w:r>
+      <w:proofErr w:type="spellStart"/>
+      <w:r>
+        <w:rPr>
+          <w:rFonts w:ascii="Times New Roman" w:hAnsi="Times New Roman" w:cs="Times New Roman"/>
+          <w:sz w:val="24"/>
+          <w:szCs w:val="24"/>
+        </w:rPr>
+        <w:t>i</w:t>
+      </w:r>
+      <w:proofErr w:type="spellEnd"/>
+      <w:r>
+        <w:rPr>
+          <w:rFonts w:ascii="Times New Roman" w:hAnsi="Times New Roman" w:cs="Times New Roman"/>
+          <w:sz w:val="24"/>
+          <w:szCs w:val="24"/>
+        </w:rPr>
+        <w:t>. Energy stored as ATP</w:t>
       </w:r>
     </w:p>
     <w:p>
@@ -1160,7 +1252,25 @@
           <w:sz w:val="24"/>
           <w:szCs w:val="24"/>
         </w:rPr>
-        <w:t xml:space="preserve">        i. 1 glucose / 2</w:t>
+        <w:t xml:space="preserve">        </w:t>
+      </w:r>
+      <w:proofErr w:type="spellStart"/>
+      <w:r>
+        <w:rPr>
+          <w:rFonts w:ascii="Times New Roman" w:hAnsi="Times New Roman" w:cs="Times New Roman"/>
+          <w:sz w:val="24"/>
+          <w:szCs w:val="24"/>
+        </w:rPr>
+        <w:t>i</w:t>
+      </w:r>
+      <w:proofErr w:type="spellEnd"/>
+      <w:r>
+        <w:rPr>
+          <w:rFonts w:ascii="Times New Roman" w:hAnsi="Times New Roman" w:cs="Times New Roman"/>
+          <w:sz w:val="24"/>
+          <w:szCs w:val="24"/>
+        </w:rPr>
+        <w:t>. 1 glucose / 2</w:t>
       </w:r>
       <w:r>
         <w:rPr>
@@ -1304,7 +1414,16 @@
           <w:sz w:val="24"/>
           <w:szCs w:val="24"/>
         </w:rPr>
-        <w:t>1. Diffusion - movement of molecules from one place to another as a</w:t>
+        <w:t xml:space="preserve">1. Diffusion - movement of molecules from one place to another </w:t>
+      </w:r>
+      <w:proofErr w:type="gramStart"/>
+      <w:r>
+        <w:rPr>
+          <w:rFonts w:ascii="Times New Roman" w:hAnsi="Times New Roman" w:cs="Times New Roman"/>
+          <w:sz w:val="24"/>
+          <w:szCs w:val="24"/>
+        </w:rPr>
+        <w:t>as a</w:t>
       </w:r>
       <w:r>
         <w:rPr>
@@ -1320,7 +1439,16 @@
           <w:sz w:val="24"/>
           <w:szCs w:val="24"/>
         </w:rPr>
-        <w:t>result of their internal heat energy</w:t>
+        <w:t>result of</w:t>
+      </w:r>
+      <w:proofErr w:type="gramEnd"/>
+      <w:r>
+        <w:rPr>
+          <w:rFonts w:ascii="Times New Roman" w:hAnsi="Times New Roman" w:cs="Times New Roman"/>
+          <w:sz w:val="24"/>
+          <w:szCs w:val="24"/>
+        </w:rPr>
+        <w:t xml:space="preserve"> their internal heat energy</w:t>
       </w:r>
     </w:p>
     <w:p>
@@ -1374,7 +1502,25 @@
           <w:sz w:val="24"/>
           <w:szCs w:val="24"/>
         </w:rPr>
-        <w:t xml:space="preserve">          i. Factors that affect rate of diffusion</w:t>
+        <w:t xml:space="preserve">          </w:t>
+      </w:r>
+      <w:proofErr w:type="spellStart"/>
+      <w:r>
+        <w:rPr>
+          <w:rFonts w:ascii="Times New Roman" w:hAnsi="Times New Roman" w:cs="Times New Roman"/>
+          <w:sz w:val="24"/>
+          <w:szCs w:val="24"/>
+        </w:rPr>
+        <w:t>i</w:t>
+      </w:r>
+      <w:proofErr w:type="spellEnd"/>
+      <w:r>
+        <w:rPr>
+          <w:rFonts w:ascii="Times New Roman" w:hAnsi="Times New Roman" w:cs="Times New Roman"/>
+          <w:sz w:val="24"/>
+          <w:szCs w:val="24"/>
+        </w:rPr>
+        <w:t>. Factors that affect rate of diffusion</w:t>
       </w:r>
     </w:p>
     <w:p>
@@ -1569,13 +1715,23 @@
           <w:szCs w:val="24"/>
         </w:rPr>
       </w:pPr>
-      <w:r>
-        <w:rPr>
-          <w:rFonts w:ascii="Times New Roman" w:hAnsi="Times New Roman" w:cs="Times New Roman"/>
-          <w:sz w:val="24"/>
-          <w:szCs w:val="24"/>
-        </w:rPr>
-        <w:t>i. No specialized respiratory system required if the animal is very small &lt; 1mm diameter or very flat</w:t>
+      <w:proofErr w:type="spellStart"/>
+      <w:r>
+        <w:rPr>
+          <w:rFonts w:ascii="Times New Roman" w:hAnsi="Times New Roman" w:cs="Times New Roman"/>
+          <w:sz w:val="24"/>
+          <w:szCs w:val="24"/>
+        </w:rPr>
+        <w:t>i</w:t>
+      </w:r>
+      <w:proofErr w:type="spellEnd"/>
+      <w:r>
+        <w:rPr>
+          <w:rFonts w:ascii="Times New Roman" w:hAnsi="Times New Roman" w:cs="Times New Roman"/>
+          <w:sz w:val="24"/>
+          <w:szCs w:val="24"/>
+        </w:rPr>
+        <w:t>. No specialized respiratory system required if the animal is very small &lt; 1mm diameter or very flat</w:t>
       </w:r>
     </w:p>
     <w:p>
@@ -1658,31 +1814,59 @@
         </w:rPr>
         <w:t xml:space="preserve">        </w:t>
       </w:r>
-      <w:r>
-        <w:rPr>
-          <w:rFonts w:ascii="Times New Roman" w:hAnsi="Times New Roman" w:cs="Times New Roman"/>
-          <w:sz w:val="24"/>
-          <w:szCs w:val="24"/>
-        </w:rPr>
-        <w:t>i. Always wet because and inside a body cavity 0_2 must be in solution in the body</w:t>
-      </w:r>
-    </w:p>
-    <w:p>
-      <w:pPr>
-        <w:pStyle w:val="PlainText"/>
-        <w:rPr>
-          <w:rFonts w:ascii="Times New Roman" w:hAnsi="Times New Roman" w:cs="Times New Roman"/>
-          <w:sz w:val="24"/>
-          <w:szCs w:val="24"/>
-        </w:rPr>
-      </w:pPr>
-      <w:r>
-        <w:rPr>
-          <w:rFonts w:ascii="Times New Roman" w:hAnsi="Times New Roman" w:cs="Times New Roman"/>
-          <w:sz w:val="24"/>
-          <w:szCs w:val="24"/>
-        </w:rPr>
-        <w:t xml:space="preserve">                ii. Large surface area / mulit-layered (alveoli in mammals)</w:t>
+      <w:proofErr w:type="spellStart"/>
+      <w:r>
+        <w:rPr>
+          <w:rFonts w:ascii="Times New Roman" w:hAnsi="Times New Roman" w:cs="Times New Roman"/>
+          <w:sz w:val="24"/>
+          <w:szCs w:val="24"/>
+        </w:rPr>
+        <w:t>i</w:t>
+      </w:r>
+      <w:proofErr w:type="spellEnd"/>
+      <w:r>
+        <w:rPr>
+          <w:rFonts w:ascii="Times New Roman" w:hAnsi="Times New Roman" w:cs="Times New Roman"/>
+          <w:sz w:val="24"/>
+          <w:szCs w:val="24"/>
+        </w:rPr>
+        <w:t>. Always wet because and inside a body cavity 0_2 must be in solution in the body</w:t>
+      </w:r>
+    </w:p>
+    <w:p>
+      <w:pPr>
+        <w:pStyle w:val="PlainText"/>
+        <w:rPr>
+          <w:rFonts w:ascii="Times New Roman" w:hAnsi="Times New Roman" w:cs="Times New Roman"/>
+          <w:sz w:val="24"/>
+          <w:szCs w:val="24"/>
+        </w:rPr>
+      </w:pPr>
+      <w:r>
+        <w:rPr>
+          <w:rFonts w:ascii="Times New Roman" w:hAnsi="Times New Roman" w:cs="Times New Roman"/>
+          <w:sz w:val="24"/>
+          <w:szCs w:val="24"/>
+        </w:rPr>
+        <w:t xml:space="preserve">                ii. Large surface area / </w:t>
+      </w:r>
+      <w:proofErr w:type="spellStart"/>
+      <w:r>
+        <w:rPr>
+          <w:rFonts w:ascii="Times New Roman" w:hAnsi="Times New Roman" w:cs="Times New Roman"/>
+          <w:sz w:val="24"/>
+          <w:szCs w:val="24"/>
+        </w:rPr>
+        <w:t>mulit</w:t>
+      </w:r>
+      <w:proofErr w:type="spellEnd"/>
+      <w:r>
+        <w:rPr>
+          <w:rFonts w:ascii="Times New Roman" w:hAnsi="Times New Roman" w:cs="Times New Roman"/>
+          <w:sz w:val="24"/>
+          <w:szCs w:val="24"/>
+        </w:rPr>
+        <w:t>-layered (alveoli in mammals)</w:t>
       </w:r>
     </w:p>
     <w:p>
@@ -2097,7 +2281,25 @@
           <w:sz w:val="24"/>
           <w:szCs w:val="24"/>
         </w:rPr>
-        <w:t>-Frogs (and other reptiles) have a 4 step ventilation process</w:t>
+        <w:t xml:space="preserve">-Frogs (and other reptiles) have a </w:t>
+      </w:r>
+      <w:proofErr w:type="gramStart"/>
+      <w:r>
+        <w:rPr>
+          <w:rFonts w:ascii="Times New Roman" w:hAnsi="Times New Roman" w:cs="Times New Roman"/>
+          <w:sz w:val="24"/>
+          <w:szCs w:val="24"/>
+        </w:rPr>
+        <w:t>4 step</w:t>
+      </w:r>
+      <w:proofErr w:type="gramEnd"/>
+      <w:r>
+        <w:rPr>
+          <w:rFonts w:ascii="Times New Roman" w:hAnsi="Times New Roman" w:cs="Times New Roman"/>
+          <w:sz w:val="24"/>
+          <w:szCs w:val="24"/>
+        </w:rPr>
+        <w:t xml:space="preserve"> ventilation process</w:t>
       </w:r>
     </w:p>
     <w:p>
@@ -3352,7 +3554,25 @@
           <w:sz w:val="24"/>
           <w:szCs w:val="24"/>
         </w:rPr>
-        <w:t xml:space="preserve">  -Pulmonary/pulmocutaneous (O2 through skin)</w:t>
+        <w:t xml:space="preserve">  -Pulmonary/</w:t>
+      </w:r>
+      <w:proofErr w:type="spellStart"/>
+      <w:r>
+        <w:rPr>
+          <w:rFonts w:ascii="Times New Roman" w:hAnsi="Times New Roman" w:cs="Times New Roman"/>
+          <w:sz w:val="24"/>
+          <w:szCs w:val="24"/>
+        </w:rPr>
+        <w:t>pulmocutaneous</w:t>
+      </w:r>
+      <w:proofErr w:type="spellEnd"/>
+      <w:r>
+        <w:rPr>
+          <w:rFonts w:ascii="Times New Roman" w:hAnsi="Times New Roman" w:cs="Times New Roman"/>
+          <w:sz w:val="24"/>
+          <w:szCs w:val="24"/>
+        </w:rPr>
+        <w:t xml:space="preserve"> (O2 through skin)</w:t>
       </w:r>
     </w:p>
     <w:p>
@@ -3713,8 +3933,18 @@
           <w:sz w:val="24"/>
           <w:szCs w:val="24"/>
         </w:rPr>
-        <w:t xml:space="preserve">    -Parallel circuits all tetrapods</w:t>
-      </w:r>
+        <w:t xml:space="preserve">    -Parallel circuits all </w:t>
+      </w:r>
+      <w:proofErr w:type="spellStart"/>
+      <w:r>
+        <w:rPr>
+          <w:rFonts w:ascii="Times New Roman" w:hAnsi="Times New Roman" w:cs="Times New Roman"/>
+          <w:sz w:val="24"/>
+          <w:szCs w:val="24"/>
+        </w:rPr>
+        <w:t>tetrapods</w:t>
+      </w:r>
+      <w:proofErr w:type="spellEnd"/>
     </w:p>
     <w:p>
       <w:pPr>
@@ -4376,7 +4606,25 @@
           <w:sz w:val="24"/>
           <w:szCs w:val="24"/>
         </w:rPr>
-        <w:t xml:space="preserve">    -Protein bound to an organic molecules and a metal atom</w:t>
+        <w:t xml:space="preserve">    -Protein bound to </w:t>
+      </w:r>
+      <w:proofErr w:type="gramStart"/>
+      <w:r>
+        <w:rPr>
+          <w:rFonts w:ascii="Times New Roman" w:hAnsi="Times New Roman" w:cs="Times New Roman"/>
+          <w:sz w:val="24"/>
+          <w:szCs w:val="24"/>
+        </w:rPr>
+        <w:t>an organic molecules</w:t>
+      </w:r>
+      <w:proofErr w:type="gramEnd"/>
+      <w:r>
+        <w:rPr>
+          <w:rFonts w:ascii="Times New Roman" w:hAnsi="Times New Roman" w:cs="Times New Roman"/>
+          <w:sz w:val="24"/>
+          <w:szCs w:val="24"/>
+        </w:rPr>
+        <w:t xml:space="preserve"> and a metal atom</w:t>
       </w:r>
     </w:p>
     <w:p>
@@ -4410,8 +4658,18 @@
           <w:sz w:val="24"/>
           <w:szCs w:val="24"/>
         </w:rPr>
-        <w:t xml:space="preserve"> called hemoglobin Hb</w:t>
-      </w:r>
+        <w:t xml:space="preserve"> called hemoglobin </w:t>
+      </w:r>
+      <w:proofErr w:type="spellStart"/>
+      <w:r>
+        <w:rPr>
+          <w:rFonts w:ascii="Times New Roman" w:hAnsi="Times New Roman" w:cs="Times New Roman"/>
+          <w:sz w:val="24"/>
+          <w:szCs w:val="24"/>
+        </w:rPr>
+        <w:t>Hb</w:t>
+      </w:r>
+      <w:proofErr w:type="spellEnd"/>
     </w:p>
     <w:p>
       <w:pPr>
@@ -4482,8 +4740,18 @@
           <w:sz w:val="24"/>
           <w:szCs w:val="24"/>
         </w:rPr>
-        <w:t xml:space="preserve">      -In invertebrates: hemoXXXXX</w:t>
-      </w:r>
+        <w:t xml:space="preserve">      -In invertebrates: </w:t>
+      </w:r>
+      <w:proofErr w:type="spellStart"/>
+      <w:r>
+        <w:rPr>
+          <w:rFonts w:ascii="Times New Roman" w:hAnsi="Times New Roman" w:cs="Times New Roman"/>
+          <w:sz w:val="24"/>
+          <w:szCs w:val="24"/>
+        </w:rPr>
+        <w:t>hemoXXXXX</w:t>
+      </w:r>
+      <w:proofErr w:type="spellEnd"/>
     </w:p>
     <w:p>
       <w:pPr>
@@ -4518,8 +4786,18 @@
           <w:sz w:val="24"/>
           <w:szCs w:val="24"/>
         </w:rPr>
-        <w:t>-Hb</w:t>
-      </w:r>
+        <w:t>-</w:t>
+      </w:r>
+      <w:proofErr w:type="spellStart"/>
+      <w:r>
+        <w:rPr>
+          <w:rFonts w:ascii="Times New Roman" w:hAnsi="Times New Roman" w:cs="Times New Roman"/>
+          <w:sz w:val="24"/>
+          <w:szCs w:val="24"/>
+        </w:rPr>
+        <w:t>Hb</w:t>
+      </w:r>
+      <w:proofErr w:type="spellEnd"/>
     </w:p>
     <w:p>
       <w:pPr>
@@ -4632,25 +4910,61 @@
           <w:sz w:val="24"/>
           <w:szCs w:val="24"/>
         </w:rPr>
-        <w:t xml:space="preserve">    P_O2 = P_air * %O2</w:t>
-      </w:r>
-    </w:p>
-    <w:p>
-      <w:pPr>
-        <w:pStyle w:val="PlainText"/>
-        <w:rPr>
-          <w:rFonts w:ascii="Times New Roman" w:hAnsi="Times New Roman" w:cs="Times New Roman"/>
-          <w:sz w:val="24"/>
-          <w:szCs w:val="24"/>
-        </w:rPr>
-      </w:pPr>
-      <w:r>
-        <w:rPr>
-          <w:rFonts w:ascii="Times New Roman" w:hAnsi="Times New Roman" w:cs="Times New Roman"/>
-          <w:sz w:val="24"/>
-          <w:szCs w:val="24"/>
-        </w:rPr>
-        <w:t xml:space="preserve">    P_O2 = P_air * 20%</w:t>
+        <w:t xml:space="preserve">    P_O2 = </w:t>
+      </w:r>
+      <w:proofErr w:type="spellStart"/>
+      <w:r>
+        <w:rPr>
+          <w:rFonts w:ascii="Times New Roman" w:hAnsi="Times New Roman" w:cs="Times New Roman"/>
+          <w:sz w:val="24"/>
+          <w:szCs w:val="24"/>
+        </w:rPr>
+        <w:t>P_air</w:t>
+      </w:r>
+      <w:proofErr w:type="spellEnd"/>
+      <w:r>
+        <w:rPr>
+          <w:rFonts w:ascii="Times New Roman" w:hAnsi="Times New Roman" w:cs="Times New Roman"/>
+          <w:sz w:val="24"/>
+          <w:szCs w:val="24"/>
+        </w:rPr>
+        <w:t xml:space="preserve"> * %O2</w:t>
+      </w:r>
+    </w:p>
+    <w:p>
+      <w:pPr>
+        <w:pStyle w:val="PlainText"/>
+        <w:rPr>
+          <w:rFonts w:ascii="Times New Roman" w:hAnsi="Times New Roman" w:cs="Times New Roman"/>
+          <w:sz w:val="24"/>
+          <w:szCs w:val="24"/>
+        </w:rPr>
+      </w:pPr>
+      <w:r>
+        <w:rPr>
+          <w:rFonts w:ascii="Times New Roman" w:hAnsi="Times New Roman" w:cs="Times New Roman"/>
+          <w:sz w:val="24"/>
+          <w:szCs w:val="24"/>
+        </w:rPr>
+        <w:t xml:space="preserve">    P_O2 = </w:t>
+      </w:r>
+      <w:proofErr w:type="spellStart"/>
+      <w:r>
+        <w:rPr>
+          <w:rFonts w:ascii="Times New Roman" w:hAnsi="Times New Roman" w:cs="Times New Roman"/>
+          <w:sz w:val="24"/>
+          <w:szCs w:val="24"/>
+        </w:rPr>
+        <w:t>P_air</w:t>
+      </w:r>
+      <w:proofErr w:type="spellEnd"/>
+      <w:r>
+        <w:rPr>
+          <w:rFonts w:ascii="Times New Roman" w:hAnsi="Times New Roman" w:cs="Times New Roman"/>
+          <w:sz w:val="24"/>
+          <w:szCs w:val="24"/>
+        </w:rPr>
+        <w:t xml:space="preserve"> * 20%</w:t>
       </w:r>
     </w:p>
     <w:p>
@@ -4774,7 +5088,25 @@
           <w:sz w:val="24"/>
           <w:szCs w:val="24"/>
         </w:rPr>
-        <w:t xml:space="preserve">          -Hb is responsive</w:t>
+        <w:t xml:space="preserve">          -</w:t>
+      </w:r>
+      <w:proofErr w:type="spellStart"/>
+      <w:r>
+        <w:rPr>
+          <w:rFonts w:ascii="Times New Roman" w:hAnsi="Times New Roman" w:cs="Times New Roman"/>
+          <w:sz w:val="24"/>
+          <w:szCs w:val="24"/>
+        </w:rPr>
+        <w:t>Hb</w:t>
+      </w:r>
+      <w:proofErr w:type="spellEnd"/>
+      <w:r>
+        <w:rPr>
+          <w:rFonts w:ascii="Times New Roman" w:hAnsi="Times New Roman" w:cs="Times New Roman"/>
+          <w:sz w:val="24"/>
+          <w:szCs w:val="24"/>
+        </w:rPr>
+        <w:t xml:space="preserve"> is responsive</w:t>
       </w:r>
       <w:r>
         <w:rPr>
@@ -4800,7 +5132,25 @@
           <w:sz w:val="24"/>
           <w:szCs w:val="24"/>
         </w:rPr>
-        <w:t xml:space="preserve">            -At low pH Hb holds less O2</w:t>
+        <w:t xml:space="preserve">            -At low pH </w:t>
+      </w:r>
+      <w:proofErr w:type="spellStart"/>
+      <w:r>
+        <w:rPr>
+          <w:rFonts w:ascii="Times New Roman" w:hAnsi="Times New Roman" w:cs="Times New Roman"/>
+          <w:sz w:val="24"/>
+          <w:szCs w:val="24"/>
+        </w:rPr>
+        <w:t>Hb</w:t>
+      </w:r>
+      <w:proofErr w:type="spellEnd"/>
+      <w:r>
+        <w:rPr>
+          <w:rFonts w:ascii="Times New Roman" w:hAnsi="Times New Roman" w:cs="Times New Roman"/>
+          <w:sz w:val="24"/>
+          <w:szCs w:val="24"/>
+        </w:rPr>
+        <w:t xml:space="preserve"> holds less O2</w:t>
       </w:r>
     </w:p>
     <w:p>
@@ -5986,7 +6336,25 @@
           <w:sz w:val="24"/>
           <w:szCs w:val="24"/>
         </w:rPr>
-        <w:t xml:space="preserve">    -Secrete perferin to kill virus infected cells</w:t>
+        <w:t xml:space="preserve">    -Secrete </w:t>
+      </w:r>
+      <w:proofErr w:type="spellStart"/>
+      <w:r>
+        <w:rPr>
+          <w:rFonts w:ascii="Times New Roman" w:hAnsi="Times New Roman" w:cs="Times New Roman"/>
+          <w:sz w:val="24"/>
+          <w:szCs w:val="24"/>
+        </w:rPr>
+        <w:t>perferin</w:t>
+      </w:r>
+      <w:proofErr w:type="spellEnd"/>
+      <w:r>
+        <w:rPr>
+          <w:rFonts w:ascii="Times New Roman" w:hAnsi="Times New Roman" w:cs="Times New Roman"/>
+          <w:sz w:val="24"/>
+          <w:szCs w:val="24"/>
+        </w:rPr>
+        <w:t xml:space="preserve"> to kill virus infected cells</w:t>
       </w:r>
     </w:p>
     <w:p>
@@ -6640,25 +7008,71 @@
           <w:sz w:val="24"/>
           <w:szCs w:val="24"/>
         </w:rPr>
-        <w:t xml:space="preserve">  -Osmoconformers and Osmoregulaters</w:t>
-      </w:r>
-    </w:p>
-    <w:p>
-      <w:pPr>
-        <w:pStyle w:val="PlainText"/>
-        <w:rPr>
-          <w:rFonts w:ascii="Times New Roman" w:hAnsi="Times New Roman" w:cs="Times New Roman"/>
-          <w:sz w:val="24"/>
-          <w:szCs w:val="24"/>
-        </w:rPr>
-      </w:pPr>
-      <w:r>
-        <w:rPr>
-          <w:rFonts w:ascii="Times New Roman" w:hAnsi="Times New Roman" w:cs="Times New Roman"/>
-          <w:sz w:val="24"/>
-          <w:szCs w:val="24"/>
-        </w:rPr>
-        <w:t xml:space="preserve">    -Osmoconformers- salt concentration varies a lot during the day</w:t>
+        <w:t xml:space="preserve">  -</w:t>
+      </w:r>
+      <w:proofErr w:type="spellStart"/>
+      <w:r>
+        <w:rPr>
+          <w:rFonts w:ascii="Times New Roman" w:hAnsi="Times New Roman" w:cs="Times New Roman"/>
+          <w:sz w:val="24"/>
+          <w:szCs w:val="24"/>
+        </w:rPr>
+        <w:t>Osmoconformers</w:t>
+      </w:r>
+      <w:proofErr w:type="spellEnd"/>
+      <w:r>
+        <w:rPr>
+          <w:rFonts w:ascii="Times New Roman" w:hAnsi="Times New Roman" w:cs="Times New Roman"/>
+          <w:sz w:val="24"/>
+          <w:szCs w:val="24"/>
+        </w:rPr>
+        <w:t xml:space="preserve"> and </w:t>
+      </w:r>
+      <w:proofErr w:type="spellStart"/>
+      <w:r>
+        <w:rPr>
+          <w:rFonts w:ascii="Times New Roman" w:hAnsi="Times New Roman" w:cs="Times New Roman"/>
+          <w:sz w:val="24"/>
+          <w:szCs w:val="24"/>
+        </w:rPr>
+        <w:t>Osmoregulaters</w:t>
+      </w:r>
+      <w:proofErr w:type="spellEnd"/>
+    </w:p>
+    <w:p>
+      <w:pPr>
+        <w:pStyle w:val="PlainText"/>
+        <w:rPr>
+          <w:rFonts w:ascii="Times New Roman" w:hAnsi="Times New Roman" w:cs="Times New Roman"/>
+          <w:sz w:val="24"/>
+          <w:szCs w:val="24"/>
+        </w:rPr>
+      </w:pPr>
+      <w:r>
+        <w:rPr>
+          <w:rFonts w:ascii="Times New Roman" w:hAnsi="Times New Roman" w:cs="Times New Roman"/>
+          <w:sz w:val="24"/>
+          <w:szCs w:val="24"/>
+        </w:rPr>
+        <w:t xml:space="preserve">    -</w:t>
+      </w:r>
+      <w:proofErr w:type="spellStart"/>
+      <w:r>
+        <w:rPr>
+          <w:rFonts w:ascii="Times New Roman" w:hAnsi="Times New Roman" w:cs="Times New Roman"/>
+          <w:sz w:val="24"/>
+          <w:szCs w:val="24"/>
+        </w:rPr>
+        <w:t>Osmoconformers</w:t>
+      </w:r>
+      <w:proofErr w:type="spellEnd"/>
+      <w:r>
+        <w:rPr>
+          <w:rFonts w:ascii="Times New Roman" w:hAnsi="Times New Roman" w:cs="Times New Roman"/>
+          <w:sz w:val="24"/>
+          <w:szCs w:val="24"/>
+        </w:rPr>
+        <w:t>- salt concentration varies a lot during the day</w:t>
       </w:r>
     </w:p>
     <w:p>
@@ -6694,7 +7108,25 @@
           <w:sz w:val="24"/>
           <w:szCs w:val="24"/>
         </w:rPr>
-        <w:t xml:space="preserve">    -Osmoregulators- regulate amount of salt and water in their bodies</w:t>
+        <w:t xml:space="preserve">    -</w:t>
+      </w:r>
+      <w:proofErr w:type="spellStart"/>
+      <w:r>
+        <w:rPr>
+          <w:rFonts w:ascii="Times New Roman" w:hAnsi="Times New Roman" w:cs="Times New Roman"/>
+          <w:sz w:val="24"/>
+          <w:szCs w:val="24"/>
+        </w:rPr>
+        <w:t>Osmoregulators</w:t>
+      </w:r>
+      <w:proofErr w:type="spellEnd"/>
+      <w:r>
+        <w:rPr>
+          <w:rFonts w:ascii="Times New Roman" w:hAnsi="Times New Roman" w:cs="Times New Roman"/>
+          <w:sz w:val="24"/>
+          <w:szCs w:val="24"/>
+        </w:rPr>
+        <w:t>- regulate amount of salt and water in their bodies</w:t>
       </w:r>
     </w:p>
     <w:p>
@@ -7265,8 +7697,36 @@
           <w:sz w:val="24"/>
           <w:szCs w:val="24"/>
         </w:rPr>
-        <w:t xml:space="preserve">  -Anolis Cristatellus</w:t>
-      </w:r>
+        <w:t xml:space="preserve">  -</w:t>
+      </w:r>
+      <w:proofErr w:type="spellStart"/>
+      <w:r>
+        <w:rPr>
+          <w:rFonts w:ascii="Times New Roman" w:hAnsi="Times New Roman" w:cs="Times New Roman"/>
+          <w:sz w:val="24"/>
+          <w:szCs w:val="24"/>
+        </w:rPr>
+        <w:t>Anolis</w:t>
+      </w:r>
+      <w:proofErr w:type="spellEnd"/>
+      <w:r>
+        <w:rPr>
+          <w:rFonts w:ascii="Times New Roman" w:hAnsi="Times New Roman" w:cs="Times New Roman"/>
+          <w:sz w:val="24"/>
+          <w:szCs w:val="24"/>
+        </w:rPr>
+        <w:t xml:space="preserve"> </w:t>
+      </w:r>
+      <w:proofErr w:type="spellStart"/>
+      <w:r>
+        <w:rPr>
+          <w:rFonts w:ascii="Times New Roman" w:hAnsi="Times New Roman" w:cs="Times New Roman"/>
+          <w:sz w:val="24"/>
+          <w:szCs w:val="24"/>
+        </w:rPr>
+        <w:t>Cristatellus</w:t>
+      </w:r>
+      <w:proofErr w:type="spellEnd"/>
     </w:p>
     <w:p>
       <w:pPr>
@@ -7319,8 +7779,36 @@
           <w:sz w:val="24"/>
           <w:szCs w:val="24"/>
         </w:rPr>
-        <w:t xml:space="preserve">  -Anolis Gundlachi</w:t>
-      </w:r>
+        <w:t xml:space="preserve">  -</w:t>
+      </w:r>
+      <w:proofErr w:type="spellStart"/>
+      <w:r>
+        <w:rPr>
+          <w:rFonts w:ascii="Times New Roman" w:hAnsi="Times New Roman" w:cs="Times New Roman"/>
+          <w:sz w:val="24"/>
+          <w:szCs w:val="24"/>
+        </w:rPr>
+        <w:t>Anolis</w:t>
+      </w:r>
+      <w:proofErr w:type="spellEnd"/>
+      <w:r>
+        <w:rPr>
+          <w:rFonts w:ascii="Times New Roman" w:hAnsi="Times New Roman" w:cs="Times New Roman"/>
+          <w:sz w:val="24"/>
+          <w:szCs w:val="24"/>
+        </w:rPr>
+        <w:t xml:space="preserve"> </w:t>
+      </w:r>
+      <w:proofErr w:type="spellStart"/>
+      <w:r>
+        <w:rPr>
+          <w:rFonts w:ascii="Times New Roman" w:hAnsi="Times New Roman" w:cs="Times New Roman"/>
+          <w:sz w:val="24"/>
+          <w:szCs w:val="24"/>
+        </w:rPr>
+        <w:t>Gundlachi</w:t>
+      </w:r>
+      <w:proofErr w:type="spellEnd"/>
     </w:p>
     <w:p>
       <w:pPr>
@@ -7589,7 +8077,25 @@
           <w:sz w:val="24"/>
           <w:szCs w:val="24"/>
         </w:rPr>
-        <w:t xml:space="preserve">  -If an ectotherm is not thermoregulated its Tb will increase as Te increases</w:t>
+        <w:t xml:space="preserve">  -If an ectotherm is not thermoregulated its Tb will increase as </w:t>
+      </w:r>
+      <w:proofErr w:type="spellStart"/>
+      <w:r>
+        <w:rPr>
+          <w:rFonts w:ascii="Times New Roman" w:hAnsi="Times New Roman" w:cs="Times New Roman"/>
+          <w:sz w:val="24"/>
+          <w:szCs w:val="24"/>
+        </w:rPr>
+        <w:t>Te</w:t>
+      </w:r>
+      <w:proofErr w:type="spellEnd"/>
+      <w:r>
+        <w:rPr>
+          <w:rFonts w:ascii="Times New Roman" w:hAnsi="Times New Roman" w:cs="Times New Roman"/>
+          <w:sz w:val="24"/>
+          <w:szCs w:val="24"/>
+        </w:rPr>
+        <w:t xml:space="preserve"> increases</w:t>
       </w:r>
     </w:p>
     <w:p>
@@ -7645,7 +8151,25 @@
           <w:szCs w:val="24"/>
         </w:rPr>
         <w:tab/>
-        <w:t>-Endothermy is expensive</w:t>
+        <w:t>-</w:t>
+      </w:r>
+      <w:proofErr w:type="spellStart"/>
+      <w:r>
+        <w:rPr>
+          <w:rFonts w:ascii="Times New Roman" w:hAnsi="Times New Roman" w:cs="Times New Roman"/>
+          <w:sz w:val="24"/>
+          <w:szCs w:val="24"/>
+        </w:rPr>
+        <w:t>Endothermy</w:t>
+      </w:r>
+      <w:proofErr w:type="spellEnd"/>
+      <w:r>
+        <w:rPr>
+          <w:rFonts w:ascii="Times New Roman" w:hAnsi="Times New Roman" w:cs="Times New Roman"/>
+          <w:sz w:val="24"/>
+          <w:szCs w:val="24"/>
+        </w:rPr>
+        <w:t xml:space="preserve"> is expensive</w:t>
       </w:r>
     </w:p>
     <w:p>
@@ -10570,7 +11094,25 @@
           <w:szCs w:val="24"/>
         </w:rPr>
         <w:tab/>
-        <w:t>-Nueromuscular junction: synapse between neuron and muscle cell</w:t>
+        <w:t>-</w:t>
+      </w:r>
+      <w:proofErr w:type="spellStart"/>
+      <w:r>
+        <w:rPr>
+          <w:rFonts w:ascii="Times New Roman" w:hAnsi="Times New Roman" w:cs="Times New Roman"/>
+          <w:sz w:val="24"/>
+          <w:szCs w:val="24"/>
+        </w:rPr>
+        <w:t>Nueromuscular</w:t>
+      </w:r>
+      <w:proofErr w:type="spellEnd"/>
+      <w:r>
+        <w:rPr>
+          <w:rFonts w:ascii="Times New Roman" w:hAnsi="Times New Roman" w:cs="Times New Roman"/>
+          <w:sz w:val="24"/>
+          <w:szCs w:val="24"/>
+        </w:rPr>
+        <w:t xml:space="preserve"> junction: synapse between neuron and muscle cell</w:t>
       </w:r>
     </w:p>
     <w:p>
@@ -10675,7 +11217,25 @@
           <w:szCs w:val="24"/>
         </w:rPr>
         <w:tab/>
-        <w:t>-Integuation is controlled through the circulatory system</w:t>
+        <w:t>-</w:t>
+      </w:r>
+      <w:proofErr w:type="spellStart"/>
+      <w:r>
+        <w:rPr>
+          <w:rFonts w:ascii="Times New Roman" w:hAnsi="Times New Roman" w:cs="Times New Roman"/>
+          <w:sz w:val="24"/>
+          <w:szCs w:val="24"/>
+        </w:rPr>
+        <w:t>Integuation</w:t>
+      </w:r>
+      <w:proofErr w:type="spellEnd"/>
+      <w:r>
+        <w:rPr>
+          <w:rFonts w:ascii="Times New Roman" w:hAnsi="Times New Roman" w:cs="Times New Roman"/>
+          <w:sz w:val="24"/>
+          <w:szCs w:val="24"/>
+        </w:rPr>
+        <w:t xml:space="preserve"> is controlled through the circulatory system</w:t>
       </w:r>
     </w:p>
     <w:p>
@@ -10852,7 +11412,25 @@
           <w:sz w:val="24"/>
           <w:szCs w:val="24"/>
         </w:rPr>
-        <w:t xml:space="preserve"> (ph, salt concentrations, etc.)</w:t>
+        <w:t xml:space="preserve"> (</w:t>
+      </w:r>
+      <w:proofErr w:type="spellStart"/>
+      <w:r>
+        <w:rPr>
+          <w:rFonts w:ascii="Times New Roman" w:hAnsi="Times New Roman" w:cs="Times New Roman"/>
+          <w:sz w:val="24"/>
+          <w:szCs w:val="24"/>
+        </w:rPr>
+        <w:t>ph</w:t>
+      </w:r>
+      <w:proofErr w:type="spellEnd"/>
+      <w:r>
+        <w:rPr>
+          <w:rFonts w:ascii="Times New Roman" w:hAnsi="Times New Roman" w:cs="Times New Roman"/>
+          <w:sz w:val="24"/>
+          <w:szCs w:val="24"/>
+        </w:rPr>
+        <w:t>, salt concentrations, etc.)</w:t>
       </w:r>
     </w:p>
     <w:p>
@@ -10949,7 +11527,25 @@
           <w:szCs w:val="24"/>
         </w:rPr>
         <w:tab/>
-        <w:t>-Connected to a two part galled called the pituitary</w:t>
+        <w:t xml:space="preserve">-Connected to a </w:t>
+      </w:r>
+      <w:proofErr w:type="gramStart"/>
+      <w:r>
+        <w:rPr>
+          <w:rFonts w:ascii="Times New Roman" w:hAnsi="Times New Roman" w:cs="Times New Roman"/>
+          <w:sz w:val="24"/>
+          <w:szCs w:val="24"/>
+        </w:rPr>
+        <w:t>two part</w:t>
+      </w:r>
+      <w:proofErr w:type="gramEnd"/>
+      <w:r>
+        <w:rPr>
+          <w:rFonts w:ascii="Times New Roman" w:hAnsi="Times New Roman" w:cs="Times New Roman"/>
+          <w:sz w:val="24"/>
+          <w:szCs w:val="24"/>
+        </w:rPr>
+        <w:t xml:space="preserve"> galled called the pituitary</w:t>
       </w:r>
     </w:p>
     <w:p>
@@ -11314,8 +11910,18 @@
           <w:sz w:val="24"/>
           <w:szCs w:val="24"/>
         </w:rPr>
-        <w:t>-Stomach produces cholesystokinin</w:t>
-      </w:r>
+        <w:t xml:space="preserve">-Stomach produces </w:t>
+      </w:r>
+      <w:proofErr w:type="spellStart"/>
+      <w:r>
+        <w:rPr>
+          <w:rFonts w:ascii="Times New Roman" w:hAnsi="Times New Roman" w:cs="Times New Roman"/>
+          <w:sz w:val="24"/>
+          <w:szCs w:val="24"/>
+        </w:rPr>
+        <w:t>cholesystokinin</w:t>
+      </w:r>
+      <w:proofErr w:type="spellEnd"/>
     </w:p>
     <w:p>
       <w:pPr>
@@ -11493,7 +12099,25 @@
           <w:sz w:val="24"/>
           <w:szCs w:val="24"/>
         </w:rPr>
-        <w:t xml:space="preserve">. Also excrete more water to flush solutes. This leads to dehydration and excessive thirst. IN the disruption of glucose </w:t>
+        <w:t xml:space="preserve">. </w:t>
+      </w:r>
+      <w:proofErr w:type="gramStart"/>
+      <w:r>
+        <w:rPr>
+          <w:rFonts w:ascii="Times New Roman" w:hAnsi="Times New Roman" w:cs="Times New Roman"/>
+          <w:sz w:val="24"/>
+          <w:szCs w:val="24"/>
+        </w:rPr>
+        <w:t>Also</w:t>
+      </w:r>
+      <w:proofErr w:type="gramEnd"/>
+      <w:r>
+        <w:rPr>
+          <w:rFonts w:ascii="Times New Roman" w:hAnsi="Times New Roman" w:cs="Times New Roman"/>
+          <w:sz w:val="24"/>
+          <w:szCs w:val="24"/>
+        </w:rPr>
+        <w:t xml:space="preserve"> excrete more water to flush solutes. This leads to dehydration and excessive thirst. IN the disruption of glucose </w:t>
       </w:r>
       <w:r>
         <w:rPr>
@@ -11585,7 +12209,25 @@
           <w:sz w:val="24"/>
           <w:szCs w:val="24"/>
         </w:rPr>
-        <w:t>-Blood glucose regulation is important for the brain (used an an energy source)</w:t>
+        <w:t xml:space="preserve">-Blood glucose regulation is important for the brain (used an </w:t>
+      </w:r>
+      <w:proofErr w:type="spellStart"/>
+      <w:r>
+        <w:rPr>
+          <w:rFonts w:ascii="Times New Roman" w:hAnsi="Times New Roman" w:cs="Times New Roman"/>
+          <w:sz w:val="24"/>
+          <w:szCs w:val="24"/>
+        </w:rPr>
+        <w:t>an</w:t>
+      </w:r>
+      <w:proofErr w:type="spellEnd"/>
+      <w:r>
+        <w:rPr>
+          <w:rFonts w:ascii="Times New Roman" w:hAnsi="Times New Roman" w:cs="Times New Roman"/>
+          <w:sz w:val="24"/>
+          <w:szCs w:val="24"/>
+        </w:rPr>
+        <w:t xml:space="preserve"> energy source)</w:t>
       </w:r>
     </w:p>
     <w:p>
@@ -11697,7 +12339,25 @@
           <w:szCs w:val="24"/>
         </w:rPr>
         <w:tab/>
-        <w:t>-4 gland that sit on top of the thyroid</w:t>
+        <w:t xml:space="preserve">-4 </w:t>
+      </w:r>
+      <w:proofErr w:type="gramStart"/>
+      <w:r>
+        <w:rPr>
+          <w:rFonts w:ascii="Times New Roman" w:hAnsi="Times New Roman" w:cs="Times New Roman"/>
+          <w:sz w:val="24"/>
+          <w:szCs w:val="24"/>
+        </w:rPr>
+        <w:t>gland</w:t>
+      </w:r>
+      <w:proofErr w:type="gramEnd"/>
+      <w:r>
+        <w:rPr>
+          <w:rFonts w:ascii="Times New Roman" w:hAnsi="Times New Roman" w:cs="Times New Roman"/>
+          <w:sz w:val="24"/>
+          <w:szCs w:val="24"/>
+        </w:rPr>
+        <w:t xml:space="preserve"> that sit on top of the thyroid</w:t>
       </w:r>
     </w:p>
     <w:p>
@@ -11993,7 +12653,25 @@
           <w:sz w:val="24"/>
           <w:szCs w:val="24"/>
         </w:rPr>
-        <w:t>-Thyroxin causes these change at any stage of development</w:t>
+        <w:t xml:space="preserve">-Thyroxin causes </w:t>
+      </w:r>
+      <w:proofErr w:type="gramStart"/>
+      <w:r>
+        <w:rPr>
+          <w:rFonts w:ascii="Times New Roman" w:hAnsi="Times New Roman" w:cs="Times New Roman"/>
+          <w:sz w:val="24"/>
+          <w:szCs w:val="24"/>
+        </w:rPr>
+        <w:t>these change</w:t>
+      </w:r>
+      <w:proofErr w:type="gramEnd"/>
+      <w:r>
+        <w:rPr>
+          <w:rFonts w:ascii="Times New Roman" w:hAnsi="Times New Roman" w:cs="Times New Roman"/>
+          <w:sz w:val="24"/>
+          <w:szCs w:val="24"/>
+        </w:rPr>
+        <w:t xml:space="preserve"> at any stage of development</w:t>
       </w:r>
     </w:p>
     <w:p>
@@ -12059,13 +12737,23 @@
           <w:szCs w:val="24"/>
         </w:rPr>
       </w:pPr>
-      <w:r>
-        <w:rPr>
-          <w:rFonts w:ascii="Times New Roman" w:hAnsi="Times New Roman" w:cs="Times New Roman"/>
-          <w:sz w:val="24"/>
-          <w:szCs w:val="24"/>
-        </w:rPr>
-        <w:t>-7-10 week old fetus</w:t>
+      <w:proofErr w:type="gramStart"/>
+      <w:r>
+        <w:rPr>
+          <w:rFonts w:ascii="Times New Roman" w:hAnsi="Times New Roman" w:cs="Times New Roman"/>
+          <w:sz w:val="24"/>
+          <w:szCs w:val="24"/>
+        </w:rPr>
+        <w:t>-7-10 week old</w:t>
+      </w:r>
+      <w:proofErr w:type="gramEnd"/>
+      <w:r>
+        <w:rPr>
+          <w:rFonts w:ascii="Times New Roman" w:hAnsi="Times New Roman" w:cs="Times New Roman"/>
+          <w:sz w:val="24"/>
+          <w:szCs w:val="24"/>
+        </w:rPr>
+        <w:t xml:space="preserve"> fetus</w:t>
       </w:r>
     </w:p>
     <w:p>
@@ -12931,7 +13619,25 @@
           <w:sz w:val="24"/>
           <w:szCs w:val="24"/>
         </w:rPr>
-        <w:t>-Embryonic part of the placenta creates a hormone called human chorionic gonanatropin HCG</w:t>
+        <w:t xml:space="preserve">-Embryonic part of the placenta creates a hormone called human chorionic </w:t>
+      </w:r>
+      <w:proofErr w:type="spellStart"/>
+      <w:r>
+        <w:rPr>
+          <w:rFonts w:ascii="Times New Roman" w:hAnsi="Times New Roman" w:cs="Times New Roman"/>
+          <w:sz w:val="24"/>
+          <w:szCs w:val="24"/>
+        </w:rPr>
+        <w:t>gonanatropin</w:t>
+      </w:r>
+      <w:proofErr w:type="spellEnd"/>
+      <w:r>
+        <w:rPr>
+          <w:rFonts w:ascii="Times New Roman" w:hAnsi="Times New Roman" w:cs="Times New Roman"/>
+          <w:sz w:val="24"/>
+          <w:szCs w:val="24"/>
+        </w:rPr>
+        <w:t xml:space="preserve"> HCG</w:t>
       </w:r>
     </w:p>
     <w:p>
@@ -13053,7 +13759,25 @@
           <w:szCs w:val="24"/>
         </w:rPr>
         <w:tab/>
-        <w:t>-Sermatogonium (diploid 2N = 4)</w:t>
+        <w:t>-</w:t>
+      </w:r>
+      <w:proofErr w:type="spellStart"/>
+      <w:r>
+        <w:rPr>
+          <w:rFonts w:ascii="Times New Roman" w:hAnsi="Times New Roman" w:cs="Times New Roman"/>
+          <w:sz w:val="24"/>
+          <w:szCs w:val="24"/>
+        </w:rPr>
+        <w:t>Sermatogonium</w:t>
+      </w:r>
+      <w:proofErr w:type="spellEnd"/>
+      <w:r>
+        <w:rPr>
+          <w:rFonts w:ascii="Times New Roman" w:hAnsi="Times New Roman" w:cs="Times New Roman"/>
+          <w:sz w:val="24"/>
+          <w:szCs w:val="24"/>
+        </w:rPr>
+        <w:t xml:space="preserve"> (diploid 2N = 4)</w:t>
       </w:r>
     </w:p>
     <w:p>
@@ -13680,7 +14404,25 @@
           <w:sz w:val="24"/>
           <w:szCs w:val="24"/>
         </w:rPr>
-        <w:t>-Nucleus: abundant in rRNA (ribosomal RNA) and mRNA (messenger RNA)</w:t>
+        <w:t xml:space="preserve">-Nucleus: abundant in </w:t>
+      </w:r>
+      <w:proofErr w:type="spellStart"/>
+      <w:r>
+        <w:rPr>
+          <w:rFonts w:ascii="Times New Roman" w:hAnsi="Times New Roman" w:cs="Times New Roman"/>
+          <w:sz w:val="24"/>
+          <w:szCs w:val="24"/>
+        </w:rPr>
+        <w:t>rRNA</w:t>
+      </w:r>
+      <w:proofErr w:type="spellEnd"/>
+      <w:r>
+        <w:rPr>
+          <w:rFonts w:ascii="Times New Roman" w:hAnsi="Times New Roman" w:cs="Times New Roman"/>
+          <w:sz w:val="24"/>
+          <w:szCs w:val="24"/>
+        </w:rPr>
+        <w:t xml:space="preserve"> (ribosomal RNA) and mRNA (messenger RNA)</w:t>
       </w:r>
     </w:p>
     <w:p>
@@ -13742,7 +14484,25 @@
           <w:szCs w:val="24"/>
         </w:rPr>
         <w:tab/>
-        <w:t>-Vitaline coat</w:t>
+        <w:t>-</w:t>
+      </w:r>
+      <w:proofErr w:type="spellStart"/>
+      <w:r>
+        <w:rPr>
+          <w:rFonts w:ascii="Times New Roman" w:hAnsi="Times New Roman" w:cs="Times New Roman"/>
+          <w:sz w:val="24"/>
+          <w:szCs w:val="24"/>
+        </w:rPr>
+        <w:t>Vitaline</w:t>
+      </w:r>
+      <w:proofErr w:type="spellEnd"/>
+      <w:r>
+        <w:rPr>
+          <w:rFonts w:ascii="Times New Roman" w:hAnsi="Times New Roman" w:cs="Times New Roman"/>
+          <w:sz w:val="24"/>
+          <w:szCs w:val="24"/>
+        </w:rPr>
+        <w:t xml:space="preserve"> coat</w:t>
       </w:r>
     </w:p>
     <w:p>
@@ -13931,7 +14691,25 @@
           <w:sz w:val="24"/>
           <w:szCs w:val="24"/>
         </w:rPr>
-        <w:t>mals use hard shell eggs and must use internal fertilization because the egg has to be fertilized before the eggs are shelled</w:t>
+        <w:t xml:space="preserve">mals use hard shell eggs and must use internal fertilization because the egg </w:t>
+      </w:r>
+      <w:proofErr w:type="gramStart"/>
+      <w:r>
+        <w:rPr>
+          <w:rFonts w:ascii="Times New Roman" w:hAnsi="Times New Roman" w:cs="Times New Roman"/>
+          <w:sz w:val="24"/>
+          <w:szCs w:val="24"/>
+        </w:rPr>
+        <w:t>has to</w:t>
+      </w:r>
+      <w:proofErr w:type="gramEnd"/>
+      <w:r>
+        <w:rPr>
+          <w:rFonts w:ascii="Times New Roman" w:hAnsi="Times New Roman" w:cs="Times New Roman"/>
+          <w:sz w:val="24"/>
+          <w:szCs w:val="24"/>
+        </w:rPr>
+        <w:t xml:space="preserve"> be fertilized before the eggs are shelled</w:t>
       </w:r>
     </w:p>
     <w:p>
@@ -13985,7 +14763,43 @@
           <w:sz w:val="24"/>
           <w:szCs w:val="24"/>
         </w:rPr>
-        <w:t>-Enzymes open up a space in the egg membrane and vitaline coat pulls away from the plasma membrane</w:t>
+        <w:t xml:space="preserve">-Enzymes </w:t>
+      </w:r>
+      <w:proofErr w:type="gramStart"/>
+      <w:r>
+        <w:rPr>
+          <w:rFonts w:ascii="Times New Roman" w:hAnsi="Times New Roman" w:cs="Times New Roman"/>
+          <w:sz w:val="24"/>
+          <w:szCs w:val="24"/>
+        </w:rPr>
+        <w:t>open up</w:t>
+      </w:r>
+      <w:proofErr w:type="gramEnd"/>
+      <w:r>
+        <w:rPr>
+          <w:rFonts w:ascii="Times New Roman" w:hAnsi="Times New Roman" w:cs="Times New Roman"/>
+          <w:sz w:val="24"/>
+          <w:szCs w:val="24"/>
+        </w:rPr>
+        <w:t xml:space="preserve"> a space in the egg membrane and </w:t>
+      </w:r>
+      <w:proofErr w:type="spellStart"/>
+      <w:r>
+        <w:rPr>
+          <w:rFonts w:ascii="Times New Roman" w:hAnsi="Times New Roman" w:cs="Times New Roman"/>
+          <w:sz w:val="24"/>
+          <w:szCs w:val="24"/>
+        </w:rPr>
+        <w:t>vitaline</w:t>
+      </w:r>
+      <w:proofErr w:type="spellEnd"/>
+      <w:r>
+        <w:rPr>
+          <w:rFonts w:ascii="Times New Roman" w:hAnsi="Times New Roman" w:cs="Times New Roman"/>
+          <w:sz w:val="24"/>
+          <w:szCs w:val="24"/>
+        </w:rPr>
+        <w:t xml:space="preserve"> coat pulls away from the plasma membrane</w:t>
       </w:r>
     </w:p>
     <w:p>
@@ -14003,7 +14817,25 @@
           <w:sz w:val="24"/>
           <w:szCs w:val="24"/>
         </w:rPr>
-        <w:t>-Vilatine cost is now called fertilization membrane</w:t>
+        <w:t>-</w:t>
+      </w:r>
+      <w:proofErr w:type="spellStart"/>
+      <w:r>
+        <w:rPr>
+          <w:rFonts w:ascii="Times New Roman" w:hAnsi="Times New Roman" w:cs="Times New Roman"/>
+          <w:sz w:val="24"/>
+          <w:szCs w:val="24"/>
+        </w:rPr>
+        <w:t>Vilatine</w:t>
+      </w:r>
+      <w:proofErr w:type="spellEnd"/>
+      <w:r>
+        <w:rPr>
+          <w:rFonts w:ascii="Times New Roman" w:hAnsi="Times New Roman" w:cs="Times New Roman"/>
+          <w:sz w:val="24"/>
+          <w:szCs w:val="24"/>
+        </w:rPr>
+        <w:t xml:space="preserve"> cost is now called fertilization membrane</w:t>
       </w:r>
     </w:p>
     <w:p>
@@ -15714,7 +16546,25 @@
           <w:sz w:val="24"/>
           <w:szCs w:val="24"/>
         </w:rPr>
-        <w:t>-Symplast water uptake</w:t>
+        <w:t>-</w:t>
+      </w:r>
+      <w:proofErr w:type="spellStart"/>
+      <w:r>
+        <w:rPr>
+          <w:rFonts w:ascii="Times New Roman" w:hAnsi="Times New Roman" w:cs="Times New Roman"/>
+          <w:sz w:val="24"/>
+          <w:szCs w:val="24"/>
+        </w:rPr>
+        <w:t>Symplast</w:t>
+      </w:r>
+      <w:proofErr w:type="spellEnd"/>
+      <w:r>
+        <w:rPr>
+          <w:rFonts w:ascii="Times New Roman" w:hAnsi="Times New Roman" w:cs="Times New Roman"/>
+          <w:sz w:val="24"/>
+          <w:szCs w:val="24"/>
+        </w:rPr>
+        <w:t xml:space="preserve"> water uptake</w:t>
       </w:r>
     </w:p>
     <w:p>
@@ -15734,13 +16584,23 @@
         </w:rPr>
         <w:t>-</w:t>
       </w:r>
-      <w:r>
-        <w:rPr>
-          <w:rFonts w:ascii="Times New Roman" w:hAnsi="Times New Roman" w:cs="Times New Roman"/>
-          <w:sz w:val="24"/>
-          <w:szCs w:val="24"/>
-        </w:rPr>
-        <w:t>Plasmodesmata are opens in the cell walls. Allow certain amount of contact with cell membrane of adjacent cells.</w:t>
+      <w:proofErr w:type="spellStart"/>
+      <w:r>
+        <w:rPr>
+          <w:rFonts w:ascii="Times New Roman" w:hAnsi="Times New Roman" w:cs="Times New Roman"/>
+          <w:sz w:val="24"/>
+          <w:szCs w:val="24"/>
+        </w:rPr>
+        <w:t>Plasmodesmata</w:t>
+      </w:r>
+      <w:proofErr w:type="spellEnd"/>
+      <w:r>
+        <w:rPr>
+          <w:rFonts w:ascii="Times New Roman" w:hAnsi="Times New Roman" w:cs="Times New Roman"/>
+          <w:sz w:val="24"/>
+          <w:szCs w:val="24"/>
+        </w:rPr>
+        <w:t xml:space="preserve"> are opens in the cell walls. Allow certain amount of contact with cell membrane of adjacent cells.</w:t>
       </w:r>
     </w:p>
     <w:p>
@@ -15795,6 +16655,7 @@
         </w:rPr>
         <w:t>-</w:t>
       </w:r>
+      <w:proofErr w:type="spellStart"/>
       <w:r>
         <w:rPr>
           <w:rFonts w:ascii="Times New Roman" w:hAnsi="Times New Roman" w:cs="Times New Roman"/>
@@ -15803,6 +16664,7 @@
         </w:rPr>
         <w:t>Apoplast</w:t>
       </w:r>
+      <w:proofErr w:type="spellEnd"/>
     </w:p>
     <w:p>
       <w:pPr>
@@ -15890,7 +16752,25 @@
           <w:sz w:val="24"/>
           <w:szCs w:val="24"/>
         </w:rPr>
-        <w:t>-Apoplast is completely non-selective until it gets to the endodermis.</w:t>
+        <w:t>-</w:t>
+      </w:r>
+      <w:proofErr w:type="spellStart"/>
+      <w:r>
+        <w:rPr>
+          <w:rFonts w:ascii="Times New Roman" w:hAnsi="Times New Roman" w:cs="Times New Roman"/>
+          <w:sz w:val="24"/>
+          <w:szCs w:val="24"/>
+        </w:rPr>
+        <w:t>Apoplast</w:t>
+      </w:r>
+      <w:proofErr w:type="spellEnd"/>
+      <w:r>
+        <w:rPr>
+          <w:rFonts w:ascii="Times New Roman" w:hAnsi="Times New Roman" w:cs="Times New Roman"/>
+          <w:sz w:val="24"/>
+          <w:szCs w:val="24"/>
+        </w:rPr>
+        <w:t xml:space="preserve"> is completely non-selective until it gets to the endodermis.</w:t>
       </w:r>
     </w:p>
     <w:p>
@@ -17729,8 +18609,18 @@
           <w:szCs w:val="24"/>
         </w:rPr>
         <w:tab/>
-        <w:t>-Cytokinins</w:t>
-      </w:r>
+        <w:t>-</w:t>
+      </w:r>
+      <w:proofErr w:type="spellStart"/>
+      <w:r>
+        <w:rPr>
+          <w:rFonts w:ascii="Times New Roman" w:hAnsi="Times New Roman" w:cs="Times New Roman"/>
+          <w:sz w:val="24"/>
+          <w:szCs w:val="24"/>
+        </w:rPr>
+        <w:t>Cytokinins</w:t>
+      </w:r>
+      <w:proofErr w:type="spellEnd"/>
     </w:p>
     <w:p>
       <w:pPr>
@@ -18268,8 +19158,109 @@
           <w:szCs w:val="24"/>
         </w:rPr>
       </w:pPr>
+      <w:r>
+        <w:rPr>
+          <w:rFonts w:ascii="Times New Roman" w:hAnsi="Times New Roman" w:cs="Times New Roman"/>
+          <w:sz w:val="24"/>
+          <w:szCs w:val="24"/>
+        </w:rPr>
+        <w:tab/>
+      </w:r>
+      <w:r>
+        <w:rPr>
+          <w:rFonts w:ascii="Times New Roman" w:hAnsi="Times New Roman" w:cs="Times New Roman"/>
+          <w:sz w:val="24"/>
+          <w:szCs w:val="24"/>
+        </w:rPr>
+        <w:tab/>
+        <w:t>-Leaves leaf abscission (dropping of leaves in the fall)</w:t>
+      </w:r>
+    </w:p>
+    <w:p>
+      <w:pPr>
+        <w:rPr>
+          <w:rFonts w:ascii="Times New Roman" w:hAnsi="Times New Roman" w:cs="Times New Roman"/>
+          <w:sz w:val="24"/>
+          <w:szCs w:val="24"/>
+        </w:rPr>
+      </w:pPr>
+      <w:r>
+        <w:rPr>
+          <w:rFonts w:ascii="Times New Roman" w:hAnsi="Times New Roman" w:cs="Times New Roman"/>
+          <w:sz w:val="24"/>
+          <w:szCs w:val="24"/>
+        </w:rPr>
+        <w:t>-Photochrom system</w:t>
+      </w:r>
+    </w:p>
+    <w:p>
+      <w:pPr>
+        <w:rPr>
+          <w:rFonts w:ascii="Times New Roman" w:hAnsi="Times New Roman" w:cs="Times New Roman"/>
+          <w:sz w:val="24"/>
+          <w:szCs w:val="24"/>
+        </w:rPr>
+      </w:pPr>
+      <w:r>
+        <w:rPr>
+          <w:rFonts w:ascii="Times New Roman" w:hAnsi="Times New Roman" w:cs="Times New Roman"/>
+          <w:sz w:val="24"/>
+          <w:szCs w:val="24"/>
+        </w:rPr>
+        <w:tab/>
+        <w:t>-Seasonal</w:t>
+      </w:r>
+      <w:r>
+        <w:rPr>
+          <w:rFonts w:ascii="Times New Roman" w:hAnsi="Times New Roman" w:cs="Times New Roman"/>
+          <w:sz w:val="24"/>
+          <w:szCs w:val="24"/>
+        </w:rPr>
+        <w:t>/day-night</w:t>
+      </w:r>
       <w:bookmarkStart w:id="0" w:name="_GoBack"/>
       <w:bookmarkEnd w:id="0"/>
+      <w:r>
+        <w:rPr>
+          <w:rFonts w:ascii="Times New Roman" w:hAnsi="Times New Roman" w:cs="Times New Roman"/>
+          <w:sz w:val="24"/>
+          <w:szCs w:val="24"/>
+        </w:rPr>
+        <w:t xml:space="preserve"> regulation kind of like a light switch</w:t>
+      </w:r>
+    </w:p>
+    <w:p>
+      <w:pPr>
+        <w:rPr>
+          <w:rFonts w:ascii="Times New Roman" w:hAnsi="Times New Roman" w:cs="Times New Roman"/>
+          <w:sz w:val="24"/>
+          <w:szCs w:val="24"/>
+        </w:rPr>
+      </w:pPr>
+      <w:r>
+        <w:rPr>
+          <w:rFonts w:ascii="Times New Roman" w:hAnsi="Times New Roman" w:cs="Times New Roman"/>
+          <w:sz w:val="24"/>
+          <w:szCs w:val="24"/>
+        </w:rPr>
+        <w:t>10/38</w:t>
+      </w:r>
+      <w:r>
+        <w:rPr>
+          <w:rFonts w:ascii="Times New Roman" w:hAnsi="Times New Roman" w:cs="Times New Roman"/>
+          <w:sz w:val="24"/>
+          <w:szCs w:val="24"/>
+        </w:rPr>
+        <w:t>/</w:t>
+      </w:r>
+      <w:r>
+        <w:rPr>
+          <w:rFonts w:ascii="Times New Roman" w:hAnsi="Times New Roman" w:cs="Times New Roman"/>
+          <w:sz w:val="24"/>
+          <w:szCs w:val="24"/>
+        </w:rPr>
+        <w:t>16</w:t>
+      </w:r>
     </w:p>
     <w:sectPr>
       <w:pgSz w:w="12240" w:h="15840"/>
@@ -19064,7 +20055,7 @@
 </file>
 
 <file path=customXml/itemProps1.xml><?xml version="1.0" encoding="utf-8"?>
-<ds:datastoreItem xmlns:ds="http://schemas.openxmlformats.org/officeDocument/2006/customXml" ds:itemID="{5C977401-CB8A-43F4-B997-0249C7E1D0B8}">
+<ds:datastoreItem xmlns:ds="http://schemas.openxmlformats.org/officeDocument/2006/customXml" ds:itemID="{2D8C1C8E-BFDC-417C-A342-B5065EFAF3FE}">
   <ds:schemaRefs>
     <ds:schemaRef ds:uri="http://schemas.openxmlformats.org/officeDocument/2006/bibliography"/>
   </ds:schemaRefs>

--- a/BME Semester 3/Biology/Biology_Notes.docx
+++ b/BME Semester 3/Biology/Biology_Notes.docx
@@ -19218,48 +19218,1115 @@
         </w:rPr>
         <w:t>/day-night</w:t>
       </w:r>
+      <w:r>
+        <w:rPr>
+          <w:rFonts w:ascii="Times New Roman" w:hAnsi="Times New Roman" w:cs="Times New Roman"/>
+          <w:sz w:val="24"/>
+          <w:szCs w:val="24"/>
+        </w:rPr>
+        <w:t xml:space="preserve"> regulation kind of like a light switch</w:t>
+      </w:r>
+    </w:p>
+    <w:p>
+      <w:pPr>
+        <w:rPr>
+          <w:rFonts w:ascii="Times New Roman" w:hAnsi="Times New Roman" w:cs="Times New Roman"/>
+          <w:sz w:val="24"/>
+          <w:szCs w:val="24"/>
+        </w:rPr>
+      </w:pPr>
+      <w:r>
+        <w:rPr>
+          <w:rFonts w:ascii="Times New Roman" w:hAnsi="Times New Roman" w:cs="Times New Roman"/>
+          <w:sz w:val="24"/>
+          <w:szCs w:val="24"/>
+        </w:rPr>
+        <w:t>10/2</w:t>
+      </w:r>
+      <w:r>
+        <w:rPr>
+          <w:rFonts w:ascii="Times New Roman" w:hAnsi="Times New Roman" w:cs="Times New Roman"/>
+          <w:sz w:val="24"/>
+          <w:szCs w:val="24"/>
+        </w:rPr>
+        <w:t>8</w:t>
+      </w:r>
+      <w:r>
+        <w:rPr>
+          <w:rFonts w:ascii="Times New Roman" w:hAnsi="Times New Roman" w:cs="Times New Roman"/>
+          <w:sz w:val="24"/>
+          <w:szCs w:val="24"/>
+        </w:rPr>
+        <w:t>/</w:t>
+      </w:r>
+      <w:r>
+        <w:rPr>
+          <w:rFonts w:ascii="Times New Roman" w:hAnsi="Times New Roman" w:cs="Times New Roman"/>
+          <w:sz w:val="24"/>
+          <w:szCs w:val="24"/>
+        </w:rPr>
+        <w:t>16</w:t>
+      </w:r>
+    </w:p>
+    <w:p>
+      <w:pPr>
+        <w:rPr>
+          <w:rFonts w:ascii="Times New Roman" w:hAnsi="Times New Roman" w:cs="Times New Roman"/>
+          <w:sz w:val="24"/>
+          <w:szCs w:val="24"/>
+        </w:rPr>
+      </w:pPr>
+      <w:r>
+        <w:rPr>
+          <w:rFonts w:ascii="Times New Roman" w:hAnsi="Times New Roman" w:cs="Times New Roman"/>
+          <w:sz w:val="24"/>
+          <w:szCs w:val="24"/>
+        </w:rPr>
+        <w:t>-Scientific Method</w:t>
+      </w:r>
+    </w:p>
+    <w:p>
+      <w:pPr>
+        <w:rPr>
+          <w:rFonts w:ascii="Times New Roman" w:hAnsi="Times New Roman" w:cs="Times New Roman"/>
+          <w:sz w:val="24"/>
+          <w:szCs w:val="24"/>
+        </w:rPr>
+      </w:pPr>
+      <w:r>
+        <w:rPr>
+          <w:rFonts w:ascii="Times New Roman" w:hAnsi="Times New Roman" w:cs="Times New Roman"/>
+          <w:sz w:val="24"/>
+          <w:szCs w:val="24"/>
+        </w:rPr>
+        <w:tab/>
+        <w:t>-Supporting Belief Systems</w:t>
+      </w:r>
+    </w:p>
+    <w:p>
+      <w:pPr>
+        <w:rPr>
+          <w:rFonts w:ascii="Times New Roman" w:hAnsi="Times New Roman" w:cs="Times New Roman"/>
+          <w:sz w:val="24"/>
+          <w:szCs w:val="24"/>
+        </w:rPr>
+      </w:pPr>
+      <w:r>
+        <w:rPr>
+          <w:rFonts w:ascii="Times New Roman" w:hAnsi="Times New Roman" w:cs="Times New Roman"/>
+          <w:sz w:val="24"/>
+          <w:szCs w:val="24"/>
+        </w:rPr>
+        <w:tab/>
+        <w:t>-Bernard Cohen</w:t>
+      </w:r>
+    </w:p>
+    <w:p>
+      <w:pPr>
+        <w:rPr>
+          <w:rFonts w:ascii="Times New Roman" w:hAnsi="Times New Roman" w:cs="Times New Roman"/>
+          <w:sz w:val="24"/>
+          <w:szCs w:val="24"/>
+        </w:rPr>
+      </w:pPr>
+      <w:r>
+        <w:rPr>
+          <w:rFonts w:ascii="Times New Roman" w:hAnsi="Times New Roman" w:cs="Times New Roman"/>
+          <w:sz w:val="24"/>
+          <w:szCs w:val="24"/>
+        </w:rPr>
+        <w:tab/>
+      </w:r>
+      <w:r>
+        <w:rPr>
+          <w:rFonts w:ascii="Times New Roman" w:hAnsi="Times New Roman" w:cs="Times New Roman"/>
+          <w:sz w:val="24"/>
+          <w:szCs w:val="24"/>
+        </w:rPr>
+        <w:tab/>
+        <w:t>-Tenacity (sports team example)</w:t>
+      </w:r>
+    </w:p>
+    <w:p>
+      <w:pPr>
+        <w:rPr>
+          <w:rFonts w:ascii="Times New Roman" w:hAnsi="Times New Roman" w:cs="Times New Roman"/>
+          <w:sz w:val="24"/>
+          <w:szCs w:val="24"/>
+        </w:rPr>
+      </w:pPr>
+      <w:r>
+        <w:rPr>
+          <w:rFonts w:ascii="Times New Roman" w:hAnsi="Times New Roman" w:cs="Times New Roman"/>
+          <w:sz w:val="24"/>
+          <w:szCs w:val="24"/>
+        </w:rPr>
+        <w:tab/>
+      </w:r>
+      <w:r>
+        <w:rPr>
+          <w:rFonts w:ascii="Times New Roman" w:hAnsi="Times New Roman" w:cs="Times New Roman"/>
+          <w:sz w:val="24"/>
+          <w:szCs w:val="24"/>
+        </w:rPr>
+        <w:tab/>
+        <w:t>-Authority (great thinker/spell checker)</w:t>
+      </w:r>
+    </w:p>
+    <w:p>
+      <w:pPr>
+        <w:rPr>
+          <w:rFonts w:ascii="Times New Roman" w:hAnsi="Times New Roman" w:cs="Times New Roman"/>
+          <w:sz w:val="24"/>
+          <w:szCs w:val="24"/>
+        </w:rPr>
+      </w:pPr>
+      <w:r>
+        <w:rPr>
+          <w:rFonts w:ascii="Times New Roman" w:hAnsi="Times New Roman" w:cs="Times New Roman"/>
+          <w:sz w:val="24"/>
+          <w:szCs w:val="24"/>
+        </w:rPr>
+        <w:tab/>
+      </w:r>
+      <w:r>
+        <w:rPr>
+          <w:rFonts w:ascii="Times New Roman" w:hAnsi="Times New Roman" w:cs="Times New Roman"/>
+          <w:sz w:val="24"/>
+          <w:szCs w:val="24"/>
+        </w:rPr>
+        <w:tab/>
+        <w:t>-Intuition (the world is flat)</w:t>
+      </w:r>
+    </w:p>
+    <w:p>
+      <w:pPr>
+        <w:rPr>
+          <w:rFonts w:ascii="Times New Roman" w:hAnsi="Times New Roman" w:cs="Times New Roman"/>
+          <w:sz w:val="24"/>
+          <w:szCs w:val="24"/>
+        </w:rPr>
+      </w:pPr>
+      <w:r>
+        <w:rPr>
+          <w:rFonts w:ascii="Times New Roman" w:hAnsi="Times New Roman" w:cs="Times New Roman"/>
+          <w:sz w:val="24"/>
+          <w:szCs w:val="24"/>
+        </w:rPr>
+        <w:tab/>
+      </w:r>
+      <w:r>
+        <w:rPr>
+          <w:rFonts w:ascii="Times New Roman" w:hAnsi="Times New Roman" w:cs="Times New Roman"/>
+          <w:sz w:val="24"/>
+          <w:szCs w:val="24"/>
+        </w:rPr>
+        <w:tab/>
+        <w:t>-Science – reflective inquiry / skepticism</w:t>
+      </w:r>
+    </w:p>
+    <w:p>
+      <w:pPr>
+        <w:rPr>
+          <w:rFonts w:ascii="Times New Roman" w:hAnsi="Times New Roman" w:cs="Times New Roman"/>
+          <w:sz w:val="24"/>
+          <w:szCs w:val="24"/>
+        </w:rPr>
+      </w:pPr>
+      <w:r>
+        <w:rPr>
+          <w:rFonts w:ascii="Times New Roman" w:hAnsi="Times New Roman" w:cs="Times New Roman"/>
+          <w:sz w:val="24"/>
+          <w:szCs w:val="24"/>
+        </w:rPr>
+        <w:lastRenderedPageBreak/>
+        <w:t>-A hypothesis must be falsifiable</w:t>
+      </w:r>
+    </w:p>
+    <w:p>
+      <w:pPr>
+        <w:rPr>
+          <w:rFonts w:ascii="Times New Roman" w:hAnsi="Times New Roman" w:cs="Times New Roman"/>
+          <w:sz w:val="24"/>
+          <w:szCs w:val="24"/>
+        </w:rPr>
+      </w:pPr>
+      <w:r>
+        <w:rPr>
+          <w:rFonts w:ascii="Times New Roman" w:hAnsi="Times New Roman" w:cs="Times New Roman"/>
+          <w:sz w:val="24"/>
+          <w:szCs w:val="24"/>
+        </w:rPr>
+        <w:t>-Implicit Assumptions of the Scientific Method</w:t>
+      </w:r>
+    </w:p>
+    <w:p>
+      <w:pPr>
+        <w:rPr>
+          <w:rFonts w:ascii="Times New Roman" w:hAnsi="Times New Roman" w:cs="Times New Roman"/>
+          <w:sz w:val="24"/>
+          <w:szCs w:val="24"/>
+        </w:rPr>
+      </w:pPr>
+      <w:r>
+        <w:rPr>
+          <w:rFonts w:ascii="Times New Roman" w:hAnsi="Times New Roman" w:cs="Times New Roman"/>
+          <w:sz w:val="24"/>
+          <w:szCs w:val="24"/>
+        </w:rPr>
+        <w:tab/>
+        <w:t>-Scientist must be impartial</w:t>
+      </w:r>
+    </w:p>
+    <w:p>
+      <w:pPr>
+        <w:rPr>
+          <w:rFonts w:ascii="Times New Roman" w:hAnsi="Times New Roman" w:cs="Times New Roman"/>
+          <w:sz w:val="24"/>
+          <w:szCs w:val="24"/>
+        </w:rPr>
+      </w:pPr>
+      <w:r>
+        <w:rPr>
+          <w:rFonts w:ascii="Times New Roman" w:hAnsi="Times New Roman" w:cs="Times New Roman"/>
+          <w:sz w:val="24"/>
+          <w:szCs w:val="24"/>
+        </w:rPr>
+        <w:tab/>
+        <w:t>-All the facts are known</w:t>
+      </w:r>
+    </w:p>
+    <w:p>
+      <w:pPr>
+        <w:rPr>
+          <w:rFonts w:ascii="Times New Roman" w:hAnsi="Times New Roman" w:cs="Times New Roman"/>
+          <w:sz w:val="24"/>
+          <w:szCs w:val="24"/>
+        </w:rPr>
+      </w:pPr>
+      <w:r>
+        <w:rPr>
+          <w:rFonts w:ascii="Times New Roman" w:hAnsi="Times New Roman" w:cs="Times New Roman"/>
+          <w:sz w:val="24"/>
+          <w:szCs w:val="24"/>
+        </w:rPr>
+        <w:tab/>
+        <w:t>-Experimental results are both clear and reproducible</w:t>
+      </w:r>
+    </w:p>
+    <w:p>
+      <w:pPr>
+        <w:rPr>
+          <w:rFonts w:ascii="Times New Roman" w:hAnsi="Times New Roman" w:cs="Times New Roman"/>
+          <w:sz w:val="24"/>
+          <w:szCs w:val="24"/>
+        </w:rPr>
+      </w:pPr>
+      <w:r>
+        <w:rPr>
+          <w:rFonts w:ascii="Times New Roman" w:hAnsi="Times New Roman" w:cs="Times New Roman"/>
+          <w:sz w:val="24"/>
+          <w:szCs w:val="24"/>
+        </w:rPr>
+        <w:t>-Evolution</w:t>
+      </w:r>
+      <w:r>
+        <w:rPr>
+          <w:rFonts w:ascii="Times New Roman" w:hAnsi="Times New Roman" w:cs="Times New Roman"/>
+          <w:sz w:val="24"/>
+          <w:szCs w:val="24"/>
+        </w:rPr>
+        <w:t xml:space="preserve"> Barriers to Acceptance </w:t>
+      </w:r>
+    </w:p>
+    <w:p>
+      <w:pPr>
+        <w:rPr>
+          <w:rFonts w:ascii="Times New Roman" w:hAnsi="Times New Roman" w:cs="Times New Roman"/>
+          <w:sz w:val="24"/>
+          <w:szCs w:val="24"/>
+        </w:rPr>
+      </w:pPr>
+      <w:r>
+        <w:rPr>
+          <w:rFonts w:ascii="Times New Roman" w:hAnsi="Times New Roman" w:cs="Times New Roman"/>
+          <w:sz w:val="24"/>
+          <w:szCs w:val="24"/>
+        </w:rPr>
+        <w:tab/>
+        <w:t>-Politics</w:t>
+      </w:r>
+    </w:p>
+    <w:p>
+      <w:pPr>
+        <w:rPr>
+          <w:rFonts w:ascii="Times New Roman" w:hAnsi="Times New Roman" w:cs="Times New Roman"/>
+          <w:sz w:val="24"/>
+          <w:szCs w:val="24"/>
+        </w:rPr>
+      </w:pPr>
+      <w:r>
+        <w:rPr>
+          <w:rFonts w:ascii="Times New Roman" w:hAnsi="Times New Roman" w:cs="Times New Roman"/>
+          <w:sz w:val="24"/>
+          <w:szCs w:val="24"/>
+        </w:rPr>
+        <w:tab/>
+        <w:t>-</w:t>
+      </w:r>
+      <w:r>
+        <w:rPr>
+          <w:rFonts w:ascii="Times New Roman" w:hAnsi="Times New Roman" w:cs="Times New Roman"/>
+          <w:sz w:val="24"/>
+          <w:szCs w:val="24"/>
+        </w:rPr>
+        <w:t>Occurs over long time scales</w:t>
+      </w:r>
+      <w:r>
+        <w:rPr>
+          <w:rFonts w:ascii="Times New Roman" w:hAnsi="Times New Roman" w:cs="Times New Roman"/>
+          <w:sz w:val="24"/>
+          <w:szCs w:val="24"/>
+        </w:rPr>
+        <w:t xml:space="preserve"> </w:t>
+      </w:r>
+    </w:p>
+    <w:p>
+      <w:pPr>
+        <w:rPr>
+          <w:rFonts w:ascii="Times New Roman" w:hAnsi="Times New Roman" w:cs="Times New Roman"/>
+          <w:sz w:val="24"/>
+          <w:szCs w:val="24"/>
+        </w:rPr>
+      </w:pPr>
+      <w:r>
+        <w:rPr>
+          <w:rFonts w:ascii="Times New Roman" w:hAnsi="Times New Roman" w:cs="Times New Roman"/>
+          <w:sz w:val="24"/>
+          <w:szCs w:val="24"/>
+        </w:rPr>
+        <w:tab/>
+        <w:t>-Not everything is amenable to experimentation</w:t>
+      </w:r>
+    </w:p>
+    <w:p>
+      <w:pPr>
+        <w:rPr>
+          <w:rFonts w:ascii="Times New Roman" w:hAnsi="Times New Roman" w:cs="Times New Roman"/>
+          <w:sz w:val="24"/>
+          <w:szCs w:val="24"/>
+        </w:rPr>
+      </w:pPr>
+      <w:r>
+        <w:rPr>
+          <w:rFonts w:ascii="Times New Roman" w:hAnsi="Times New Roman" w:cs="Times New Roman"/>
+          <w:sz w:val="24"/>
+          <w:szCs w:val="24"/>
+        </w:rPr>
+        <w:t>-</w:t>
+      </w:r>
+      <w:r>
+        <w:rPr>
+          <w:rFonts w:ascii="Times New Roman" w:hAnsi="Times New Roman" w:cs="Times New Roman"/>
+          <w:sz w:val="24"/>
+          <w:szCs w:val="24"/>
+        </w:rPr>
+        <w:t>Pre-Darwinian Conception</w:t>
+      </w:r>
+    </w:p>
+    <w:p>
+      <w:pPr>
+        <w:rPr>
+          <w:rFonts w:ascii="Times New Roman" w:hAnsi="Times New Roman" w:cs="Times New Roman"/>
+          <w:sz w:val="24"/>
+          <w:szCs w:val="24"/>
+        </w:rPr>
+      </w:pPr>
+      <w:r>
+        <w:rPr>
+          <w:rFonts w:ascii="Times New Roman" w:hAnsi="Times New Roman" w:cs="Times New Roman"/>
+          <w:sz w:val="24"/>
+          <w:szCs w:val="24"/>
+        </w:rPr>
+        <w:tab/>
+        <w:t xml:space="preserve">- </w:t>
+      </w:r>
+      <w:r>
+        <w:rPr>
+          <w:rFonts w:ascii="Times New Roman" w:hAnsi="Times New Roman" w:cs="Times New Roman"/>
+          <w:sz w:val="24"/>
+          <w:szCs w:val="24"/>
+        </w:rPr>
+        <w:t>Ideal Types</w:t>
+      </w:r>
+    </w:p>
+    <w:p>
+      <w:pPr>
+        <w:rPr>
+          <w:rFonts w:ascii="Times New Roman" w:hAnsi="Times New Roman" w:cs="Times New Roman"/>
+          <w:sz w:val="24"/>
+          <w:szCs w:val="24"/>
+        </w:rPr>
+      </w:pPr>
+      <w:r>
+        <w:rPr>
+          <w:rFonts w:ascii="Times New Roman" w:hAnsi="Times New Roman" w:cs="Times New Roman"/>
+          <w:sz w:val="24"/>
+          <w:szCs w:val="24"/>
+        </w:rPr>
+        <w:tab/>
+      </w:r>
+      <w:r>
+        <w:rPr>
+          <w:rFonts w:ascii="Times New Roman" w:hAnsi="Times New Roman" w:cs="Times New Roman"/>
+          <w:sz w:val="24"/>
+          <w:szCs w:val="24"/>
+        </w:rPr>
+        <w:tab/>
+        <w:t>-Natural History</w:t>
+      </w:r>
+    </w:p>
+    <w:p>
+      <w:pPr>
+        <w:rPr>
+          <w:rFonts w:ascii="Times New Roman" w:hAnsi="Times New Roman" w:cs="Times New Roman"/>
+          <w:sz w:val="24"/>
+          <w:szCs w:val="24"/>
+        </w:rPr>
+      </w:pPr>
+      <w:r>
+        <w:rPr>
+          <w:rFonts w:ascii="Times New Roman" w:hAnsi="Times New Roman" w:cs="Times New Roman"/>
+          <w:sz w:val="24"/>
+          <w:szCs w:val="24"/>
+        </w:rPr>
+        <w:tab/>
+      </w:r>
+      <w:r>
+        <w:rPr>
+          <w:rFonts w:ascii="Times New Roman" w:hAnsi="Times New Roman" w:cs="Times New Roman"/>
+          <w:sz w:val="24"/>
+          <w:szCs w:val="24"/>
+        </w:rPr>
+        <w:tab/>
+        <w:t>-Ideal Types -&gt; Prevalent until 18</w:t>
+      </w:r>
+      <w:r>
+        <w:rPr>
+          <w:rFonts w:ascii="Times New Roman" w:hAnsi="Times New Roman" w:cs="Times New Roman"/>
+          <w:sz w:val="24"/>
+          <w:szCs w:val="24"/>
+          <w:vertAlign w:val="superscript"/>
+        </w:rPr>
+        <w:t>th</w:t>
+      </w:r>
+      <w:r>
+        <w:rPr>
+          <w:rFonts w:ascii="Times New Roman" w:hAnsi="Times New Roman" w:cs="Times New Roman"/>
+          <w:sz w:val="24"/>
+          <w:szCs w:val="24"/>
+        </w:rPr>
+        <w:t xml:space="preserve"> century in Europe</w:t>
+      </w:r>
+    </w:p>
+    <w:p>
+      <w:pPr>
+        <w:rPr>
+          <w:rFonts w:ascii="Times New Roman" w:hAnsi="Times New Roman" w:cs="Times New Roman"/>
+          <w:sz w:val="24"/>
+          <w:szCs w:val="24"/>
+        </w:rPr>
+      </w:pPr>
+      <w:r>
+        <w:rPr>
+          <w:rFonts w:ascii="Times New Roman" w:hAnsi="Times New Roman" w:cs="Times New Roman"/>
+          <w:sz w:val="24"/>
+          <w:szCs w:val="24"/>
+        </w:rPr>
+        <w:tab/>
+      </w:r>
+      <w:r>
+        <w:rPr>
+          <w:rFonts w:ascii="Times New Roman" w:hAnsi="Times New Roman" w:cs="Times New Roman"/>
+          <w:sz w:val="24"/>
+          <w:szCs w:val="24"/>
+        </w:rPr>
+        <w:tab/>
+        <w:t xml:space="preserve">-Aristotle </w:t>
+      </w:r>
+      <w:r>
+        <w:rPr>
+          <w:rFonts w:ascii="Times New Roman" w:hAnsi="Times New Roman" w:cs="Times New Roman"/>
+          <w:sz w:val="24"/>
+          <w:szCs w:val="24"/>
+        </w:rPr>
+        <w:sym w:font="Wingdings" w:char="F0E0"/>
+      </w:r>
+      <w:r>
+        <w:rPr>
+          <w:rFonts w:ascii="Times New Roman" w:hAnsi="Times New Roman" w:cs="Times New Roman"/>
+          <w:sz w:val="24"/>
+          <w:szCs w:val="24"/>
+        </w:rPr>
+        <w:t xml:space="preserve"> expanded idea and made a ranking of objects</w:t>
+      </w:r>
+    </w:p>
+    <w:p>
+      <w:pPr>
+        <w:rPr>
+          <w:rFonts w:ascii="Times New Roman" w:hAnsi="Times New Roman" w:cs="Times New Roman"/>
+          <w:sz w:val="24"/>
+          <w:szCs w:val="24"/>
+        </w:rPr>
+      </w:pPr>
+      <w:r>
+        <w:rPr>
+          <w:rFonts w:ascii="Times New Roman" w:hAnsi="Times New Roman" w:cs="Times New Roman"/>
+          <w:sz w:val="24"/>
+          <w:szCs w:val="24"/>
+        </w:rPr>
+        <w:tab/>
+        <w:t>-Creationist Thought</w:t>
+      </w:r>
+    </w:p>
+    <w:p>
+      <w:pPr>
+        <w:rPr>
+          <w:rFonts w:ascii="Times New Roman" w:hAnsi="Times New Roman" w:cs="Times New Roman"/>
+          <w:sz w:val="24"/>
+          <w:szCs w:val="24"/>
+        </w:rPr>
+      </w:pPr>
+      <w:r>
+        <w:rPr>
+          <w:rFonts w:ascii="Times New Roman" w:hAnsi="Times New Roman" w:cs="Times New Roman"/>
+          <w:sz w:val="24"/>
+          <w:szCs w:val="24"/>
+        </w:rPr>
+        <w:tab/>
+      </w:r>
+      <w:r>
+        <w:rPr>
+          <w:rFonts w:ascii="Times New Roman" w:hAnsi="Times New Roman" w:cs="Times New Roman"/>
+          <w:sz w:val="24"/>
+          <w:szCs w:val="24"/>
+        </w:rPr>
+        <w:tab/>
+        <w:t>-17</w:t>
+      </w:r>
+      <w:r>
+        <w:rPr>
+          <w:rFonts w:ascii="Times New Roman" w:hAnsi="Times New Roman" w:cs="Times New Roman"/>
+          <w:sz w:val="24"/>
+          <w:szCs w:val="24"/>
+          <w:vertAlign w:val="superscript"/>
+        </w:rPr>
+        <w:t>th</w:t>
+      </w:r>
+      <w:r>
+        <w:rPr>
+          <w:rFonts w:ascii="Times New Roman" w:hAnsi="Times New Roman" w:cs="Times New Roman"/>
+          <w:sz w:val="24"/>
+          <w:szCs w:val="24"/>
+        </w:rPr>
+        <w:t xml:space="preserve"> Century – Scala </w:t>
+      </w:r>
+      <w:proofErr w:type="spellStart"/>
+      <w:r>
+        <w:rPr>
+          <w:rFonts w:ascii="Times New Roman" w:hAnsi="Times New Roman" w:cs="Times New Roman"/>
+          <w:sz w:val="24"/>
+          <w:szCs w:val="24"/>
+        </w:rPr>
+        <w:t>Naturae</w:t>
+      </w:r>
+      <w:proofErr w:type="spellEnd"/>
+      <w:r>
+        <w:rPr>
+          <w:rFonts w:ascii="Times New Roman" w:hAnsi="Times New Roman" w:cs="Times New Roman"/>
+          <w:sz w:val="24"/>
+          <w:szCs w:val="24"/>
+        </w:rPr>
+        <w:t xml:space="preserve"> (The Great Chain of Being)</w:t>
+      </w:r>
+    </w:p>
+    <w:p>
+      <w:pPr>
+        <w:ind w:left="1440"/>
+        <w:rPr>
+          <w:rFonts w:ascii="Times New Roman" w:hAnsi="Times New Roman" w:cs="Times New Roman"/>
+          <w:sz w:val="24"/>
+          <w:szCs w:val="24"/>
+        </w:rPr>
+      </w:pPr>
+      <w:r>
+        <w:rPr>
+          <w:rFonts w:ascii="Times New Roman" w:hAnsi="Times New Roman" w:cs="Times New Roman"/>
+          <w:sz w:val="24"/>
+          <w:szCs w:val="24"/>
+        </w:rPr>
+        <w:t>-</w:t>
+      </w:r>
+      <w:r>
+        <w:rPr>
+          <w:rFonts w:ascii="Times New Roman" w:hAnsi="Times New Roman" w:cs="Times New Roman"/>
+          <w:sz w:val="24"/>
+          <w:szCs w:val="24"/>
+        </w:rPr>
+        <w:t xml:space="preserve">Spiritual World </w:t>
+      </w:r>
+      <w:r>
+        <w:rPr>
+          <w:rFonts w:ascii="Times New Roman" w:hAnsi="Times New Roman" w:cs="Times New Roman"/>
+          <w:sz w:val="24"/>
+          <w:szCs w:val="24"/>
+        </w:rPr>
+        <w:sym w:font="Wingdings" w:char="F0E0"/>
+      </w:r>
+      <w:r>
+        <w:rPr>
+          <w:rFonts w:ascii="Times New Roman" w:hAnsi="Times New Roman" w:cs="Times New Roman"/>
+          <w:sz w:val="24"/>
+          <w:szCs w:val="24"/>
+        </w:rPr>
+        <w:t xml:space="preserve"> Humans (Pope, church officials, King, aristocrats, merchants, serfs, savages) </w:t>
+      </w:r>
+      <w:r>
+        <w:rPr>
+          <w:rFonts w:ascii="Times New Roman" w:hAnsi="Times New Roman" w:cs="Times New Roman"/>
+          <w:sz w:val="24"/>
+          <w:szCs w:val="24"/>
+        </w:rPr>
+        <w:sym w:font="Wingdings" w:char="F0E0"/>
+      </w:r>
+      <w:r>
+        <w:rPr>
+          <w:rFonts w:ascii="Times New Roman" w:hAnsi="Times New Roman" w:cs="Times New Roman"/>
+          <w:sz w:val="24"/>
+          <w:szCs w:val="24"/>
+        </w:rPr>
+        <w:t xml:space="preserve"> Invertebrates </w:t>
+      </w:r>
+      <w:r>
+        <w:rPr>
+          <w:rFonts w:ascii="Times New Roman" w:hAnsi="Times New Roman" w:cs="Times New Roman"/>
+          <w:sz w:val="24"/>
+          <w:szCs w:val="24"/>
+        </w:rPr>
+        <w:sym w:font="Wingdings" w:char="F0E0"/>
+      </w:r>
+      <w:r>
+        <w:rPr>
+          <w:rFonts w:ascii="Times New Roman" w:hAnsi="Times New Roman" w:cs="Times New Roman"/>
+          <w:sz w:val="24"/>
+          <w:szCs w:val="24"/>
+        </w:rPr>
+        <w:t xml:space="preserve"> Plants </w:t>
+      </w:r>
+      <w:r>
+        <w:rPr>
+          <w:rFonts w:ascii="Times New Roman" w:hAnsi="Times New Roman" w:cs="Times New Roman"/>
+          <w:sz w:val="24"/>
+          <w:szCs w:val="24"/>
+        </w:rPr>
+        <w:sym w:font="Wingdings" w:char="F0E0"/>
+      </w:r>
+      <w:r>
+        <w:rPr>
+          <w:rFonts w:ascii="Times New Roman" w:hAnsi="Times New Roman" w:cs="Times New Roman"/>
+          <w:sz w:val="24"/>
+          <w:szCs w:val="24"/>
+        </w:rPr>
+        <w:t xml:space="preserve"> Inanimate Objects</w:t>
+      </w:r>
+    </w:p>
+    <w:p>
+      <w:pPr>
+        <w:rPr>
+          <w:rFonts w:ascii="Times New Roman" w:hAnsi="Times New Roman" w:cs="Times New Roman"/>
+          <w:sz w:val="24"/>
+          <w:szCs w:val="24"/>
+        </w:rPr>
+      </w:pPr>
+      <w:r>
+        <w:rPr>
+          <w:rFonts w:ascii="Times New Roman" w:hAnsi="Times New Roman" w:cs="Times New Roman"/>
+          <w:sz w:val="24"/>
+          <w:szCs w:val="24"/>
+        </w:rPr>
+        <w:tab/>
+      </w:r>
+      <w:r>
+        <w:rPr>
+          <w:rFonts w:ascii="Times New Roman" w:hAnsi="Times New Roman" w:cs="Times New Roman"/>
+          <w:sz w:val="24"/>
+          <w:szCs w:val="24"/>
+        </w:rPr>
+        <w:tab/>
+        <w:t>-Allowed for oppression of lower order people</w:t>
+      </w:r>
+    </w:p>
+    <w:p>
+      <w:pPr>
+        <w:ind w:left="1440"/>
+        <w:rPr>
+          <w:rFonts w:ascii="Times New Roman" w:hAnsi="Times New Roman" w:cs="Times New Roman"/>
+          <w:sz w:val="24"/>
+          <w:szCs w:val="24"/>
+        </w:rPr>
+      </w:pPr>
+      <w:r>
+        <w:rPr>
+          <w:rFonts w:ascii="Times New Roman" w:hAnsi="Times New Roman" w:cs="Times New Roman"/>
+          <w:sz w:val="24"/>
+          <w:szCs w:val="24"/>
+        </w:rPr>
+        <w:t xml:space="preserve">-Linnaeus – worked for the greater glory of God, wanted to outline details of God’s creation </w:t>
+      </w:r>
+    </w:p>
+    <w:p>
+      <w:pPr>
+        <w:ind w:left="1440"/>
+        <w:rPr>
+          <w:rFonts w:ascii="Times New Roman" w:hAnsi="Times New Roman" w:cs="Times New Roman"/>
+          <w:sz w:val="24"/>
+          <w:szCs w:val="24"/>
+        </w:rPr>
+      </w:pPr>
+      <w:r>
+        <w:rPr>
+          <w:rFonts w:ascii="Times New Roman" w:hAnsi="Times New Roman" w:cs="Times New Roman"/>
+          <w:sz w:val="24"/>
+          <w:szCs w:val="24"/>
+        </w:rPr>
+        <w:t xml:space="preserve">-Thought Earth was approx. 6,000 </w:t>
+      </w:r>
+      <w:proofErr w:type="gramStart"/>
+      <w:r>
+        <w:rPr>
+          <w:rFonts w:ascii="Times New Roman" w:hAnsi="Times New Roman" w:cs="Times New Roman"/>
+          <w:sz w:val="24"/>
+          <w:szCs w:val="24"/>
+        </w:rPr>
+        <w:t>years</w:t>
+      </w:r>
+      <w:proofErr w:type="gramEnd"/>
+      <w:r>
+        <w:rPr>
+          <w:rFonts w:ascii="Times New Roman" w:hAnsi="Times New Roman" w:cs="Times New Roman"/>
+          <w:sz w:val="24"/>
+          <w:szCs w:val="24"/>
+        </w:rPr>
+        <w:t xml:space="preserve"> old</w:t>
+      </w:r>
+    </w:p>
+    <w:p>
+      <w:pPr>
+        <w:ind w:left="1440"/>
+        <w:rPr>
+          <w:rFonts w:ascii="Times New Roman" w:hAnsi="Times New Roman" w:cs="Times New Roman"/>
+          <w:sz w:val="24"/>
+          <w:szCs w:val="24"/>
+        </w:rPr>
+      </w:pPr>
+      <w:r>
+        <w:rPr>
+          <w:rFonts w:ascii="Times New Roman" w:hAnsi="Times New Roman" w:cs="Times New Roman"/>
+          <w:sz w:val="24"/>
+          <w:szCs w:val="24"/>
+        </w:rPr>
+        <w:t>-</w:t>
+      </w:r>
+      <w:r>
+        <w:rPr>
+          <w:rFonts w:ascii="Times New Roman" w:hAnsi="Times New Roman" w:cs="Times New Roman"/>
+          <w:sz w:val="24"/>
+          <w:szCs w:val="24"/>
+        </w:rPr>
+        <w:t>Late 18</w:t>
+      </w:r>
+      <w:r>
+        <w:rPr>
+          <w:rFonts w:ascii="Times New Roman" w:hAnsi="Times New Roman" w:cs="Times New Roman"/>
+          <w:sz w:val="24"/>
+          <w:szCs w:val="24"/>
+          <w:vertAlign w:val="superscript"/>
+        </w:rPr>
+        <w:t>th</w:t>
+      </w:r>
+      <w:r>
+        <w:rPr>
+          <w:rFonts w:ascii="Times New Roman" w:hAnsi="Times New Roman" w:cs="Times New Roman"/>
+          <w:sz w:val="24"/>
+          <w:szCs w:val="24"/>
+        </w:rPr>
+        <w:t xml:space="preserve"> century </w:t>
+      </w:r>
+      <w:r>
+        <w:rPr>
+          <w:rFonts w:ascii="Times New Roman" w:hAnsi="Times New Roman" w:cs="Times New Roman"/>
+          <w:sz w:val="24"/>
+          <w:szCs w:val="24"/>
+        </w:rPr>
+        <w:sym w:font="Wingdings" w:char="F0E0"/>
+      </w:r>
+      <w:r>
+        <w:rPr>
+          <w:rFonts w:ascii="Times New Roman" w:hAnsi="Times New Roman" w:cs="Times New Roman"/>
+          <w:sz w:val="24"/>
+          <w:szCs w:val="24"/>
+        </w:rPr>
+        <w:t xml:space="preserve"> Early 19</w:t>
+      </w:r>
+      <w:r>
+        <w:rPr>
+          <w:rFonts w:ascii="Times New Roman" w:hAnsi="Times New Roman" w:cs="Times New Roman"/>
+          <w:sz w:val="24"/>
+          <w:szCs w:val="24"/>
+          <w:vertAlign w:val="superscript"/>
+        </w:rPr>
+        <w:t>th</w:t>
+      </w:r>
+      <w:r>
+        <w:rPr>
+          <w:rFonts w:ascii="Times New Roman" w:hAnsi="Times New Roman" w:cs="Times New Roman"/>
+          <w:sz w:val="24"/>
+          <w:szCs w:val="24"/>
+        </w:rPr>
+        <w:t xml:space="preserve"> century</w:t>
+      </w:r>
+    </w:p>
+    <w:p>
+      <w:pPr>
+        <w:ind w:left="1440"/>
+        <w:rPr>
+          <w:rFonts w:ascii="Times New Roman" w:hAnsi="Times New Roman" w:cs="Times New Roman"/>
+          <w:sz w:val="24"/>
+          <w:szCs w:val="24"/>
+        </w:rPr>
+      </w:pPr>
+      <w:r>
+        <w:rPr>
+          <w:rFonts w:ascii="Times New Roman" w:hAnsi="Times New Roman" w:cs="Times New Roman"/>
+          <w:sz w:val="24"/>
+          <w:szCs w:val="24"/>
+        </w:rPr>
+        <w:t>-Buffon</w:t>
+      </w:r>
+    </w:p>
+    <w:p>
+      <w:pPr>
+        <w:ind w:left="1440"/>
+        <w:rPr>
+          <w:rFonts w:ascii="Times New Roman" w:hAnsi="Times New Roman" w:cs="Times New Roman"/>
+          <w:sz w:val="24"/>
+          <w:szCs w:val="24"/>
+        </w:rPr>
+      </w:pPr>
+      <w:r>
+        <w:rPr>
+          <w:rFonts w:ascii="Times New Roman" w:hAnsi="Times New Roman" w:cs="Times New Roman"/>
+          <w:sz w:val="24"/>
+          <w:szCs w:val="24"/>
+        </w:rPr>
+        <w:tab/>
+        <w:t>-Proposed vestigial structures</w:t>
+      </w:r>
+    </w:p>
+    <w:p>
+      <w:pPr>
+        <w:ind w:left="1440"/>
+        <w:rPr>
+          <w:rFonts w:ascii="Times New Roman" w:hAnsi="Times New Roman" w:cs="Times New Roman"/>
+          <w:sz w:val="24"/>
+          <w:szCs w:val="24"/>
+        </w:rPr>
+      </w:pPr>
+      <w:r>
+        <w:rPr>
+          <w:rFonts w:ascii="Times New Roman" w:hAnsi="Times New Roman" w:cs="Times New Roman"/>
+          <w:sz w:val="24"/>
+          <w:szCs w:val="24"/>
+        </w:rPr>
+        <w:tab/>
+        <w:t xml:space="preserve">-Calculated the earth must be more than 100,000 </w:t>
+      </w:r>
+      <w:proofErr w:type="gramStart"/>
+      <w:r>
+        <w:rPr>
+          <w:rFonts w:ascii="Times New Roman" w:hAnsi="Times New Roman" w:cs="Times New Roman"/>
+          <w:sz w:val="24"/>
+          <w:szCs w:val="24"/>
+        </w:rPr>
+        <w:t>years</w:t>
+      </w:r>
+      <w:proofErr w:type="gramEnd"/>
+      <w:r>
+        <w:rPr>
+          <w:rFonts w:ascii="Times New Roman" w:hAnsi="Times New Roman" w:cs="Times New Roman"/>
+          <w:sz w:val="24"/>
+          <w:szCs w:val="24"/>
+        </w:rPr>
+        <w:t xml:space="preserve"> old</w:t>
+      </w:r>
+    </w:p>
+    <w:p>
+      <w:pPr>
+        <w:ind w:left="1440"/>
+        <w:rPr>
+          <w:rFonts w:ascii="Times New Roman" w:hAnsi="Times New Roman" w:cs="Times New Roman"/>
+          <w:sz w:val="24"/>
+          <w:szCs w:val="24"/>
+        </w:rPr>
+      </w:pPr>
+      <w:r>
+        <w:rPr>
+          <w:rFonts w:ascii="Times New Roman" w:hAnsi="Times New Roman" w:cs="Times New Roman"/>
+          <w:sz w:val="24"/>
+          <w:szCs w:val="24"/>
+        </w:rPr>
+        <w:t>-Cuvier</w:t>
+      </w:r>
+    </w:p>
+    <w:p>
+      <w:pPr>
+        <w:ind w:left="1440"/>
+        <w:rPr>
+          <w:rFonts w:ascii="Times New Roman" w:hAnsi="Times New Roman" w:cs="Times New Roman"/>
+          <w:sz w:val="24"/>
+          <w:szCs w:val="24"/>
+        </w:rPr>
+      </w:pPr>
+      <w:r>
+        <w:rPr>
+          <w:rFonts w:ascii="Times New Roman" w:hAnsi="Times New Roman" w:cs="Times New Roman"/>
+          <w:sz w:val="24"/>
+          <w:szCs w:val="24"/>
+        </w:rPr>
+        <w:tab/>
+        <w:t>-Comparative anatomy</w:t>
+      </w:r>
+    </w:p>
+    <w:p>
+      <w:pPr>
+        <w:ind w:left="1440"/>
+        <w:rPr>
+          <w:rFonts w:ascii="Times New Roman" w:hAnsi="Times New Roman" w:cs="Times New Roman"/>
+          <w:sz w:val="24"/>
+          <w:szCs w:val="24"/>
+        </w:rPr>
+      </w:pPr>
+      <w:r>
+        <w:rPr>
+          <w:rFonts w:ascii="Times New Roman" w:hAnsi="Times New Roman" w:cs="Times New Roman"/>
+          <w:sz w:val="24"/>
+          <w:szCs w:val="24"/>
+        </w:rPr>
+        <w:tab/>
+        <w:t>-Noticed layer rocks filled with fossils</w:t>
+      </w:r>
+    </w:p>
+    <w:p>
+      <w:pPr>
+        <w:ind w:left="1440"/>
+        <w:rPr>
+          <w:rFonts w:ascii="Times New Roman" w:hAnsi="Times New Roman" w:cs="Times New Roman"/>
+          <w:sz w:val="24"/>
+          <w:szCs w:val="24"/>
+        </w:rPr>
+      </w:pPr>
+      <w:r>
+        <w:rPr>
+          <w:rFonts w:ascii="Times New Roman" w:hAnsi="Times New Roman" w:cs="Times New Roman"/>
+          <w:sz w:val="24"/>
+          <w:szCs w:val="24"/>
+        </w:rPr>
+        <w:lastRenderedPageBreak/>
+        <w:tab/>
+        <w:t>-Fossils in the deeps layers were most dissimilar to animals alive today</w:t>
+      </w:r>
+    </w:p>
+    <w:p>
+      <w:pPr>
+        <w:ind w:left="1440"/>
+        <w:rPr>
+          <w:rFonts w:ascii="Times New Roman" w:hAnsi="Times New Roman" w:cs="Times New Roman"/>
+          <w:sz w:val="24"/>
+          <w:szCs w:val="24"/>
+        </w:rPr>
+      </w:pPr>
+      <w:r>
+        <w:rPr>
+          <w:rFonts w:ascii="Times New Roman" w:hAnsi="Times New Roman" w:cs="Times New Roman"/>
+          <w:sz w:val="24"/>
+          <w:szCs w:val="24"/>
+        </w:rPr>
+        <w:tab/>
+        <w:t>-Upper layers were closest</w:t>
+      </w:r>
+    </w:p>
+    <w:p>
+      <w:pPr>
+        <w:ind w:left="1440"/>
+        <w:rPr>
+          <w:rFonts w:ascii="Times New Roman" w:hAnsi="Times New Roman" w:cs="Times New Roman"/>
+          <w:sz w:val="24"/>
+          <w:szCs w:val="24"/>
+        </w:rPr>
+      </w:pPr>
+      <w:r>
+        <w:rPr>
+          <w:rFonts w:ascii="Times New Roman" w:hAnsi="Times New Roman" w:cs="Times New Roman"/>
+          <w:sz w:val="24"/>
+          <w:szCs w:val="24"/>
+        </w:rPr>
+        <w:tab/>
+        <w:t xml:space="preserve">-Developed the theory of catastrophism </w:t>
+      </w:r>
+      <w:r>
+        <w:rPr>
+          <w:rFonts w:ascii="Times New Roman" w:hAnsi="Times New Roman" w:cs="Times New Roman"/>
+          <w:sz w:val="24"/>
+          <w:szCs w:val="24"/>
+        </w:rPr>
+        <w:t>layers made by great floods</w:t>
+      </w:r>
+    </w:p>
+    <w:p>
+      <w:pPr>
+        <w:ind w:left="1440" w:firstLine="720"/>
+        <w:rPr>
+          <w:rFonts w:ascii="Times New Roman" w:hAnsi="Times New Roman" w:cs="Times New Roman"/>
+          <w:sz w:val="24"/>
+          <w:szCs w:val="24"/>
+        </w:rPr>
+      </w:pPr>
+      <w:r>
+        <w:rPr>
+          <w:rFonts w:ascii="Times New Roman" w:hAnsi="Times New Roman" w:cs="Times New Roman"/>
+          <w:sz w:val="24"/>
+          <w:szCs w:val="24"/>
+        </w:rPr>
+        <w:t>-</w:t>
+      </w:r>
       <w:bookmarkStart w:id="0" w:name="_GoBack"/>
       <w:bookmarkEnd w:id="0"/>
-      <w:r>
-        <w:rPr>
-          <w:rFonts w:ascii="Times New Roman" w:hAnsi="Times New Roman" w:cs="Times New Roman"/>
-          <w:sz w:val="24"/>
-          <w:szCs w:val="24"/>
-        </w:rPr>
-        <w:t xml:space="preserve"> regulation kind of like a light switch</w:t>
-      </w:r>
-    </w:p>
-    <w:p>
-      <w:pPr>
-        <w:rPr>
-          <w:rFonts w:ascii="Times New Roman" w:hAnsi="Times New Roman" w:cs="Times New Roman"/>
-          <w:sz w:val="24"/>
-          <w:szCs w:val="24"/>
-        </w:rPr>
-      </w:pPr>
-      <w:r>
-        <w:rPr>
-          <w:rFonts w:ascii="Times New Roman" w:hAnsi="Times New Roman" w:cs="Times New Roman"/>
-          <w:sz w:val="24"/>
-          <w:szCs w:val="24"/>
-        </w:rPr>
-        <w:t>10/38</w:t>
-      </w:r>
-      <w:r>
-        <w:rPr>
-          <w:rFonts w:ascii="Times New Roman" w:hAnsi="Times New Roman" w:cs="Times New Roman"/>
-          <w:sz w:val="24"/>
-          <w:szCs w:val="24"/>
-        </w:rPr>
-        <w:t>/</w:t>
-      </w:r>
-      <w:r>
-        <w:rPr>
-          <w:rFonts w:ascii="Times New Roman" w:hAnsi="Times New Roman" w:cs="Times New Roman"/>
-          <w:sz w:val="24"/>
-          <w:szCs w:val="24"/>
-        </w:rPr>
-        <w:t>16</w:t>
+    </w:p>
+    <w:p>
+      <w:pPr>
+        <w:rPr>
+          <w:rFonts w:ascii="Times New Roman" w:hAnsi="Times New Roman" w:cs="Times New Roman"/>
+          <w:sz w:val="24"/>
+          <w:szCs w:val="24"/>
+        </w:rPr>
+      </w:pPr>
+      <w:r>
+        <w:rPr>
+          <w:rFonts w:ascii="Times New Roman" w:hAnsi="Times New Roman" w:cs="Times New Roman"/>
+          <w:sz w:val="24"/>
+          <w:szCs w:val="24"/>
+        </w:rPr>
+        <w:t>10/31/16</w:t>
       </w:r>
     </w:p>
     <w:sectPr>
@@ -20055,7 +21122,7 @@
 </file>
 
 <file path=customXml/itemProps1.xml><?xml version="1.0" encoding="utf-8"?>
-<ds:datastoreItem xmlns:ds="http://schemas.openxmlformats.org/officeDocument/2006/customXml" ds:itemID="{2D8C1C8E-BFDC-417C-A342-B5065EFAF3FE}">
+<ds:datastoreItem xmlns:ds="http://schemas.openxmlformats.org/officeDocument/2006/customXml" ds:itemID="{C8570145-7C61-47B0-A5A1-A2A9679E5783}">
   <ds:schemaRefs>
     <ds:schemaRef ds:uri="http://schemas.openxmlformats.org/officeDocument/2006/bibliography"/>
   </ds:schemaRefs>

--- a/BME Semester 3/Biology/Biology_Notes.docx
+++ b/BME Semester 3/Biology/Biology_Notes.docx
@@ -20294,7 +20294,6 @@
     </w:p>
     <w:p>
       <w:pPr>
-        <w:ind w:left="1440" w:firstLine="720"/>
         <w:rPr>
           <w:rFonts w:ascii="Times New Roman" w:hAnsi="Times New Roman" w:cs="Times New Roman"/>
           <w:sz w:val="24"/>
@@ -20309,6 +20308,374 @@
         </w:rPr>
         <w:t>-</w:t>
       </w:r>
+      <w:r>
+        <w:rPr>
+          <w:rFonts w:ascii="Times New Roman" w:hAnsi="Times New Roman" w:cs="Times New Roman"/>
+          <w:sz w:val="24"/>
+          <w:szCs w:val="24"/>
+        </w:rPr>
+        <w:t>Early Evolutionary Thought</w:t>
+      </w:r>
+    </w:p>
+    <w:p>
+      <w:pPr>
+        <w:rPr>
+          <w:rFonts w:ascii="Times New Roman" w:hAnsi="Times New Roman" w:cs="Times New Roman"/>
+          <w:sz w:val="24"/>
+          <w:szCs w:val="24"/>
+        </w:rPr>
+      </w:pPr>
+      <w:r>
+        <w:rPr>
+          <w:rFonts w:ascii="Times New Roman" w:hAnsi="Times New Roman" w:cs="Times New Roman"/>
+          <w:sz w:val="24"/>
+          <w:szCs w:val="24"/>
+        </w:rPr>
+        <w:tab/>
+        <w:t>-Geology (the study of the earth’s surface)</w:t>
+      </w:r>
+    </w:p>
+    <w:p>
+      <w:pPr>
+        <w:rPr>
+          <w:rFonts w:ascii="Times New Roman" w:hAnsi="Times New Roman" w:cs="Times New Roman"/>
+          <w:sz w:val="24"/>
+          <w:szCs w:val="24"/>
+        </w:rPr>
+      </w:pPr>
+      <w:r>
+        <w:rPr>
+          <w:rFonts w:ascii="Times New Roman" w:hAnsi="Times New Roman" w:cs="Times New Roman"/>
+          <w:sz w:val="24"/>
+          <w:szCs w:val="24"/>
+        </w:rPr>
+        <w:tab/>
+      </w:r>
+      <w:r>
+        <w:rPr>
+          <w:rFonts w:ascii="Times New Roman" w:hAnsi="Times New Roman" w:cs="Times New Roman"/>
+          <w:sz w:val="24"/>
+          <w:szCs w:val="24"/>
+        </w:rPr>
+        <w:tab/>
+      </w:r>
+      <w:r>
+        <w:rPr>
+          <w:rFonts w:ascii="Times New Roman" w:hAnsi="Times New Roman" w:cs="Times New Roman"/>
+          <w:sz w:val="24"/>
+          <w:szCs w:val="24"/>
+        </w:rPr>
+        <w:t>-</w:t>
+      </w:r>
+      <w:r>
+        <w:rPr>
+          <w:rFonts w:ascii="Times New Roman" w:hAnsi="Times New Roman" w:cs="Times New Roman"/>
+          <w:sz w:val="24"/>
+          <w:szCs w:val="24"/>
+        </w:rPr>
+        <w:t>Great age of the earth</w:t>
+      </w:r>
+    </w:p>
+    <w:p>
+      <w:pPr>
+        <w:rPr>
+          <w:rFonts w:ascii="Times New Roman" w:hAnsi="Times New Roman" w:cs="Times New Roman"/>
+          <w:sz w:val="24"/>
+          <w:szCs w:val="24"/>
+        </w:rPr>
+      </w:pPr>
+      <w:r>
+        <w:rPr>
+          <w:rFonts w:ascii="Times New Roman" w:hAnsi="Times New Roman" w:cs="Times New Roman"/>
+          <w:sz w:val="24"/>
+          <w:szCs w:val="24"/>
+        </w:rPr>
+        <w:tab/>
+      </w:r>
+      <w:r>
+        <w:rPr>
+          <w:rFonts w:ascii="Times New Roman" w:hAnsi="Times New Roman" w:cs="Times New Roman"/>
+          <w:sz w:val="24"/>
+          <w:szCs w:val="24"/>
+        </w:rPr>
+        <w:tab/>
+        <w:t>-</w:t>
+      </w:r>
+      <w:r>
+        <w:rPr>
+          <w:rFonts w:ascii="Times New Roman" w:hAnsi="Times New Roman" w:cs="Times New Roman"/>
+          <w:sz w:val="24"/>
+          <w:szCs w:val="24"/>
+        </w:rPr>
+        <w:t>Cuvier made this idea palatable with catastrophism</w:t>
+      </w:r>
+    </w:p>
+    <w:p>
+      <w:pPr>
+        <w:rPr>
+          <w:rFonts w:ascii="Times New Roman" w:hAnsi="Times New Roman" w:cs="Times New Roman"/>
+          <w:sz w:val="24"/>
+          <w:szCs w:val="24"/>
+        </w:rPr>
+      </w:pPr>
+      <w:r>
+        <w:rPr>
+          <w:rFonts w:ascii="Times New Roman" w:hAnsi="Times New Roman" w:cs="Times New Roman"/>
+          <w:sz w:val="24"/>
+          <w:szCs w:val="24"/>
+        </w:rPr>
+        <w:tab/>
+      </w:r>
+      <w:r>
+        <w:rPr>
+          <w:rFonts w:ascii="Times New Roman" w:hAnsi="Times New Roman" w:cs="Times New Roman"/>
+          <w:sz w:val="24"/>
+          <w:szCs w:val="24"/>
+        </w:rPr>
+        <w:tab/>
+        <w:t>-Uniformitarianism – John Lyell (major geologic structures like the Grand Canyon were produced by the same forces we observe today like erosion)</w:t>
+      </w:r>
+    </w:p>
+    <w:p>
+      <w:pPr>
+        <w:rPr>
+          <w:rFonts w:ascii="Times New Roman" w:hAnsi="Times New Roman" w:cs="Times New Roman"/>
+          <w:sz w:val="24"/>
+          <w:szCs w:val="24"/>
+        </w:rPr>
+      </w:pPr>
+      <w:r>
+        <w:rPr>
+          <w:rFonts w:ascii="Times New Roman" w:hAnsi="Times New Roman" w:cs="Times New Roman"/>
+          <w:sz w:val="24"/>
+          <w:szCs w:val="24"/>
+        </w:rPr>
+        <w:tab/>
+      </w:r>
+      <w:r>
+        <w:rPr>
+          <w:rFonts w:ascii="Times New Roman" w:hAnsi="Times New Roman" w:cs="Times New Roman"/>
+          <w:sz w:val="24"/>
+          <w:szCs w:val="24"/>
+        </w:rPr>
+        <w:tab/>
+        <w:t>-This idea was coupled with the idea of gradualism (idea that small changes happening over a long time can create large things)</w:t>
+      </w:r>
+    </w:p>
+    <w:p>
+      <w:pPr>
+        <w:rPr>
+          <w:rFonts w:ascii="Times New Roman" w:hAnsi="Times New Roman" w:cs="Times New Roman"/>
+          <w:sz w:val="24"/>
+          <w:szCs w:val="24"/>
+        </w:rPr>
+      </w:pPr>
+      <w:r>
+        <w:rPr>
+          <w:rFonts w:ascii="Times New Roman" w:hAnsi="Times New Roman" w:cs="Times New Roman"/>
+          <w:sz w:val="24"/>
+          <w:szCs w:val="24"/>
+        </w:rPr>
+        <w:tab/>
+      </w:r>
+      <w:r>
+        <w:rPr>
+          <w:rFonts w:ascii="Times New Roman" w:hAnsi="Times New Roman" w:cs="Times New Roman"/>
+          <w:sz w:val="24"/>
+          <w:szCs w:val="24"/>
+        </w:rPr>
+        <w:tab/>
+        <w:t>-Stratigraphy – study of fossil contain layer</w:t>
+      </w:r>
+    </w:p>
+    <w:p>
+      <w:pPr>
+        <w:rPr>
+          <w:rFonts w:ascii="Times New Roman" w:hAnsi="Times New Roman" w:cs="Times New Roman"/>
+          <w:sz w:val="24"/>
+          <w:szCs w:val="24"/>
+        </w:rPr>
+      </w:pPr>
+      <w:r>
+        <w:rPr>
+          <w:rFonts w:ascii="Times New Roman" w:hAnsi="Times New Roman" w:cs="Times New Roman"/>
+          <w:sz w:val="24"/>
+          <w:szCs w:val="24"/>
+        </w:rPr>
+        <w:t>-Early Biological Evolution</w:t>
+      </w:r>
+    </w:p>
+    <w:p>
+      <w:pPr>
+        <w:rPr>
+          <w:rFonts w:ascii="Times New Roman" w:hAnsi="Times New Roman" w:cs="Times New Roman"/>
+          <w:sz w:val="24"/>
+          <w:szCs w:val="24"/>
+        </w:rPr>
+      </w:pPr>
+      <w:r>
+        <w:rPr>
+          <w:rFonts w:ascii="Times New Roman" w:hAnsi="Times New Roman" w:cs="Times New Roman"/>
+          <w:sz w:val="24"/>
+          <w:szCs w:val="24"/>
+        </w:rPr>
+        <w:tab/>
+        <w:t>-</w:t>
+      </w:r>
+      <w:proofErr w:type="spellStart"/>
+      <w:r>
+        <w:rPr>
+          <w:rFonts w:ascii="Times New Roman" w:hAnsi="Times New Roman" w:cs="Times New Roman"/>
+          <w:sz w:val="24"/>
+          <w:szCs w:val="24"/>
+        </w:rPr>
+        <w:t>Lamarch</w:t>
+      </w:r>
+      <w:proofErr w:type="spellEnd"/>
+      <w:r>
+        <w:rPr>
+          <w:rFonts w:ascii="Times New Roman" w:hAnsi="Times New Roman" w:cs="Times New Roman"/>
+          <w:sz w:val="24"/>
+          <w:szCs w:val="24"/>
+        </w:rPr>
+        <w:t xml:space="preserve"> / Erasmus Darwin</w:t>
+      </w:r>
+    </w:p>
+    <w:p>
+      <w:pPr>
+        <w:rPr>
+          <w:rFonts w:ascii="Times New Roman" w:hAnsi="Times New Roman" w:cs="Times New Roman"/>
+          <w:sz w:val="24"/>
+          <w:szCs w:val="24"/>
+        </w:rPr>
+      </w:pPr>
+      <w:r>
+        <w:rPr>
+          <w:rFonts w:ascii="Times New Roman" w:hAnsi="Times New Roman" w:cs="Times New Roman"/>
+          <w:sz w:val="24"/>
+          <w:szCs w:val="24"/>
+        </w:rPr>
+        <w:tab/>
+      </w:r>
+      <w:r>
+        <w:rPr>
+          <w:rFonts w:ascii="Times New Roman" w:hAnsi="Times New Roman" w:cs="Times New Roman"/>
+          <w:sz w:val="24"/>
+          <w:szCs w:val="24"/>
+        </w:rPr>
+        <w:tab/>
+        <w:t xml:space="preserve">-The principle of use and disuse </w:t>
+      </w:r>
+      <w:r>
+        <w:rPr>
+          <w:rFonts w:ascii="Times New Roman" w:hAnsi="Times New Roman" w:cs="Times New Roman"/>
+          <w:sz w:val="24"/>
+          <w:szCs w:val="24"/>
+        </w:rPr>
+        <w:t>(wrong)</w:t>
+      </w:r>
+    </w:p>
+    <w:p>
+      <w:pPr>
+        <w:rPr>
+          <w:rFonts w:ascii="Times New Roman" w:hAnsi="Times New Roman" w:cs="Times New Roman"/>
+          <w:sz w:val="24"/>
+          <w:szCs w:val="24"/>
+        </w:rPr>
+      </w:pPr>
+      <w:r>
+        <w:rPr>
+          <w:rFonts w:ascii="Times New Roman" w:hAnsi="Times New Roman" w:cs="Times New Roman"/>
+          <w:sz w:val="24"/>
+          <w:szCs w:val="24"/>
+        </w:rPr>
+        <w:tab/>
+      </w:r>
+      <w:r>
+        <w:rPr>
+          <w:rFonts w:ascii="Times New Roman" w:hAnsi="Times New Roman" w:cs="Times New Roman"/>
+          <w:sz w:val="24"/>
+          <w:szCs w:val="24"/>
+        </w:rPr>
+        <w:tab/>
+        <w:t>-Inheritance of acquired characteristics</w:t>
+      </w:r>
+      <w:r>
+        <w:rPr>
+          <w:rFonts w:ascii="Times New Roman" w:hAnsi="Times New Roman" w:cs="Times New Roman"/>
+          <w:sz w:val="24"/>
+          <w:szCs w:val="24"/>
+        </w:rPr>
+        <w:t xml:space="preserve"> (wrong)</w:t>
+      </w:r>
+    </w:p>
+    <w:p>
+      <w:pPr>
+        <w:rPr>
+          <w:rFonts w:ascii="Times New Roman" w:hAnsi="Times New Roman" w:cs="Times New Roman"/>
+          <w:sz w:val="24"/>
+          <w:szCs w:val="24"/>
+        </w:rPr>
+      </w:pPr>
+      <w:r>
+        <w:rPr>
+          <w:rFonts w:ascii="Times New Roman" w:hAnsi="Times New Roman" w:cs="Times New Roman"/>
+          <w:sz w:val="24"/>
+          <w:szCs w:val="24"/>
+        </w:rPr>
+        <w:tab/>
+      </w:r>
+      <w:r>
+        <w:rPr>
+          <w:rFonts w:ascii="Times New Roman" w:hAnsi="Times New Roman" w:cs="Times New Roman"/>
+          <w:sz w:val="24"/>
+          <w:szCs w:val="24"/>
+        </w:rPr>
+        <w:tab/>
+      </w:r>
+      <w:r>
+        <w:rPr>
+          <w:rFonts w:ascii="Times New Roman" w:hAnsi="Times New Roman" w:cs="Times New Roman"/>
+          <w:sz w:val="24"/>
+          <w:szCs w:val="24"/>
+        </w:rPr>
+        <w:t>-Change occurs from one generation to the next (correct)</w:t>
+      </w:r>
+    </w:p>
+    <w:p>
+      <w:pPr>
+        <w:rPr>
+          <w:rFonts w:ascii="Times New Roman" w:hAnsi="Times New Roman" w:cs="Times New Roman"/>
+          <w:sz w:val="24"/>
+          <w:szCs w:val="24"/>
+        </w:rPr>
+      </w:pPr>
+      <w:r>
+        <w:rPr>
+          <w:rFonts w:ascii="Times New Roman" w:hAnsi="Times New Roman" w:cs="Times New Roman"/>
+          <w:sz w:val="24"/>
+          <w:szCs w:val="24"/>
+        </w:rPr>
+        <w:tab/>
+      </w:r>
+      <w:r>
+        <w:rPr>
+          <w:rFonts w:ascii="Times New Roman" w:hAnsi="Times New Roman" w:cs="Times New Roman"/>
+          <w:sz w:val="24"/>
+          <w:szCs w:val="24"/>
+        </w:rPr>
+        <w:tab/>
+        <w:t>-Change is brought about by environmental pressures (correct)</w:t>
+      </w:r>
+    </w:p>
+    <w:p>
+      <w:pPr>
+        <w:rPr>
+          <w:rFonts w:ascii="Times New Roman" w:hAnsi="Times New Roman" w:cs="Times New Roman"/>
+          <w:sz w:val="24"/>
+          <w:szCs w:val="24"/>
+        </w:rPr>
+      </w:pPr>
       <w:bookmarkStart w:id="0" w:name="_GoBack"/>
       <w:bookmarkEnd w:id="0"/>
     </w:p>
@@ -21122,7 +21489,7 @@
 </file>
 
 <file path=customXml/itemProps1.xml><?xml version="1.0" encoding="utf-8"?>
-<ds:datastoreItem xmlns:ds="http://schemas.openxmlformats.org/officeDocument/2006/customXml" ds:itemID="{C8570145-7C61-47B0-A5A1-A2A9679E5783}">
+<ds:datastoreItem xmlns:ds="http://schemas.openxmlformats.org/officeDocument/2006/customXml" ds:itemID="{68F99B9D-0AE1-44FD-B8F6-8BB813AF0CD7}">
   <ds:schemaRefs>
     <ds:schemaRef ds:uri="http://schemas.openxmlformats.org/officeDocument/2006/bibliography"/>
   </ds:schemaRefs>

--- a/BME Semester 3/Biology/Biology_Notes.docx
+++ b/BME Semester 3/Biology/Biology_Notes.docx
@@ -20522,6 +20522,399 @@
         <w:tab/>
         <w:t>-</w:t>
       </w:r>
+      <w:r>
+        <w:rPr>
+          <w:rFonts w:ascii="Times New Roman" w:hAnsi="Times New Roman" w:cs="Times New Roman"/>
+          <w:sz w:val="24"/>
+          <w:szCs w:val="24"/>
+        </w:rPr>
+        <w:t>Lamarck</w:t>
+      </w:r>
+      <w:r>
+        <w:rPr>
+          <w:rFonts w:ascii="Times New Roman" w:hAnsi="Times New Roman" w:cs="Times New Roman"/>
+          <w:sz w:val="24"/>
+          <w:szCs w:val="24"/>
+        </w:rPr>
+        <w:t xml:space="preserve"> / Erasmus Darwin</w:t>
+      </w:r>
+    </w:p>
+    <w:p>
+      <w:pPr>
+        <w:rPr>
+          <w:rFonts w:ascii="Times New Roman" w:hAnsi="Times New Roman" w:cs="Times New Roman"/>
+          <w:sz w:val="24"/>
+          <w:szCs w:val="24"/>
+        </w:rPr>
+      </w:pPr>
+      <w:r>
+        <w:rPr>
+          <w:rFonts w:ascii="Times New Roman" w:hAnsi="Times New Roman" w:cs="Times New Roman"/>
+          <w:sz w:val="24"/>
+          <w:szCs w:val="24"/>
+        </w:rPr>
+        <w:tab/>
+      </w:r>
+      <w:r>
+        <w:rPr>
+          <w:rFonts w:ascii="Times New Roman" w:hAnsi="Times New Roman" w:cs="Times New Roman"/>
+          <w:sz w:val="24"/>
+          <w:szCs w:val="24"/>
+        </w:rPr>
+        <w:tab/>
+        <w:t xml:space="preserve">-The principle of use and disuse </w:t>
+      </w:r>
+      <w:r>
+        <w:rPr>
+          <w:rFonts w:ascii="Times New Roman" w:hAnsi="Times New Roman" w:cs="Times New Roman"/>
+          <w:sz w:val="24"/>
+          <w:szCs w:val="24"/>
+        </w:rPr>
+        <w:t>(wrong)</w:t>
+      </w:r>
+    </w:p>
+    <w:p>
+      <w:pPr>
+        <w:rPr>
+          <w:rFonts w:ascii="Times New Roman" w:hAnsi="Times New Roman" w:cs="Times New Roman"/>
+          <w:sz w:val="24"/>
+          <w:szCs w:val="24"/>
+        </w:rPr>
+      </w:pPr>
+      <w:r>
+        <w:rPr>
+          <w:rFonts w:ascii="Times New Roman" w:hAnsi="Times New Roman" w:cs="Times New Roman"/>
+          <w:sz w:val="24"/>
+          <w:szCs w:val="24"/>
+        </w:rPr>
+        <w:tab/>
+      </w:r>
+      <w:r>
+        <w:rPr>
+          <w:rFonts w:ascii="Times New Roman" w:hAnsi="Times New Roman" w:cs="Times New Roman"/>
+          <w:sz w:val="24"/>
+          <w:szCs w:val="24"/>
+        </w:rPr>
+        <w:tab/>
+        <w:t>-Inheritance of acquired characteristics</w:t>
+      </w:r>
+      <w:r>
+        <w:rPr>
+          <w:rFonts w:ascii="Times New Roman" w:hAnsi="Times New Roman" w:cs="Times New Roman"/>
+          <w:sz w:val="24"/>
+          <w:szCs w:val="24"/>
+        </w:rPr>
+        <w:t xml:space="preserve"> (wrong)</w:t>
+      </w:r>
+    </w:p>
+    <w:p>
+      <w:pPr>
+        <w:rPr>
+          <w:rFonts w:ascii="Times New Roman" w:hAnsi="Times New Roman" w:cs="Times New Roman"/>
+          <w:sz w:val="24"/>
+          <w:szCs w:val="24"/>
+        </w:rPr>
+      </w:pPr>
+      <w:r>
+        <w:rPr>
+          <w:rFonts w:ascii="Times New Roman" w:hAnsi="Times New Roman" w:cs="Times New Roman"/>
+          <w:sz w:val="24"/>
+          <w:szCs w:val="24"/>
+        </w:rPr>
+        <w:tab/>
+      </w:r>
+      <w:r>
+        <w:rPr>
+          <w:rFonts w:ascii="Times New Roman" w:hAnsi="Times New Roman" w:cs="Times New Roman"/>
+          <w:sz w:val="24"/>
+          <w:szCs w:val="24"/>
+        </w:rPr>
+        <w:tab/>
+      </w:r>
+      <w:r>
+        <w:rPr>
+          <w:rFonts w:ascii="Times New Roman" w:hAnsi="Times New Roman" w:cs="Times New Roman"/>
+          <w:sz w:val="24"/>
+          <w:szCs w:val="24"/>
+        </w:rPr>
+        <w:t>-Change occurs from one generation to the next (correct)</w:t>
+      </w:r>
+    </w:p>
+    <w:p>
+      <w:pPr>
+        <w:rPr>
+          <w:rFonts w:ascii="Times New Roman" w:hAnsi="Times New Roman" w:cs="Times New Roman"/>
+          <w:sz w:val="24"/>
+          <w:szCs w:val="24"/>
+        </w:rPr>
+      </w:pPr>
+      <w:r>
+        <w:rPr>
+          <w:rFonts w:ascii="Times New Roman" w:hAnsi="Times New Roman" w:cs="Times New Roman"/>
+          <w:sz w:val="24"/>
+          <w:szCs w:val="24"/>
+        </w:rPr>
+        <w:tab/>
+      </w:r>
+      <w:r>
+        <w:rPr>
+          <w:rFonts w:ascii="Times New Roman" w:hAnsi="Times New Roman" w:cs="Times New Roman"/>
+          <w:sz w:val="24"/>
+          <w:szCs w:val="24"/>
+        </w:rPr>
+        <w:tab/>
+        <w:t>-Change is brought about by environmental pressures (correct)</w:t>
+      </w:r>
+    </w:p>
+    <w:p>
+      <w:pPr>
+        <w:rPr>
+          <w:rFonts w:ascii="Times New Roman" w:hAnsi="Times New Roman" w:cs="Times New Roman"/>
+          <w:sz w:val="24"/>
+          <w:szCs w:val="24"/>
+        </w:rPr>
+      </w:pPr>
+      <w:r>
+        <w:rPr>
+          <w:rFonts w:ascii="Times New Roman" w:hAnsi="Times New Roman" w:cs="Times New Roman"/>
+          <w:sz w:val="24"/>
+          <w:szCs w:val="24"/>
+        </w:rPr>
+        <w:t>-19</w:t>
+      </w:r>
+      <w:r>
+        <w:rPr>
+          <w:rFonts w:ascii="Times New Roman" w:hAnsi="Times New Roman" w:cs="Times New Roman"/>
+          <w:sz w:val="24"/>
+          <w:szCs w:val="24"/>
+          <w:vertAlign w:val="superscript"/>
+        </w:rPr>
+        <w:t>th</w:t>
+      </w:r>
+      <w:r>
+        <w:rPr>
+          <w:rFonts w:ascii="Times New Roman" w:hAnsi="Times New Roman" w:cs="Times New Roman"/>
+          <w:sz w:val="24"/>
+          <w:szCs w:val="24"/>
+        </w:rPr>
+        <w:t xml:space="preserve"> Century Evolutionary Theory</w:t>
+      </w:r>
+    </w:p>
+    <w:p>
+      <w:pPr>
+        <w:rPr>
+          <w:rFonts w:ascii="Times New Roman" w:hAnsi="Times New Roman" w:cs="Times New Roman"/>
+          <w:sz w:val="24"/>
+          <w:szCs w:val="24"/>
+        </w:rPr>
+      </w:pPr>
+      <w:r>
+        <w:rPr>
+          <w:rFonts w:ascii="Times New Roman" w:hAnsi="Times New Roman" w:cs="Times New Roman"/>
+          <w:sz w:val="24"/>
+          <w:szCs w:val="24"/>
+        </w:rPr>
+        <w:tab/>
+        <w:t>-</w:t>
+      </w:r>
+      <w:r>
+        <w:rPr>
+          <w:rFonts w:ascii="Times New Roman" w:hAnsi="Times New Roman" w:cs="Times New Roman"/>
+          <w:sz w:val="24"/>
+          <w:szCs w:val="24"/>
+        </w:rPr>
+        <w:t>Concepts of Darwin’s Theory</w:t>
+      </w:r>
+    </w:p>
+    <w:p>
+      <w:pPr>
+        <w:rPr>
+          <w:rFonts w:ascii="Times New Roman" w:hAnsi="Times New Roman" w:cs="Times New Roman"/>
+          <w:sz w:val="24"/>
+          <w:szCs w:val="24"/>
+        </w:rPr>
+      </w:pPr>
+      <w:r>
+        <w:rPr>
+          <w:rFonts w:ascii="Times New Roman" w:hAnsi="Times New Roman" w:cs="Times New Roman"/>
+          <w:sz w:val="24"/>
+          <w:szCs w:val="24"/>
+        </w:rPr>
+        <w:tab/>
+      </w:r>
+      <w:r>
+        <w:rPr>
+          <w:rFonts w:ascii="Times New Roman" w:hAnsi="Times New Roman" w:cs="Times New Roman"/>
+          <w:sz w:val="24"/>
+          <w:szCs w:val="24"/>
+        </w:rPr>
+        <w:tab/>
+        <w:t>-</w:t>
+      </w:r>
+      <w:r>
+        <w:rPr>
+          <w:rFonts w:ascii="Times New Roman" w:hAnsi="Times New Roman" w:cs="Times New Roman"/>
+          <w:sz w:val="24"/>
+          <w:szCs w:val="24"/>
+        </w:rPr>
+        <w:t>Most organisms produce more offspring but populations do not expand rapid</w:t>
+      </w:r>
+    </w:p>
+    <w:p>
+      <w:pPr>
+        <w:rPr>
+          <w:rFonts w:ascii="Times New Roman" w:hAnsi="Times New Roman" w:cs="Times New Roman"/>
+          <w:sz w:val="24"/>
+          <w:szCs w:val="24"/>
+        </w:rPr>
+      </w:pPr>
+      <w:r>
+        <w:rPr>
+          <w:rFonts w:ascii="Times New Roman" w:hAnsi="Times New Roman" w:cs="Times New Roman"/>
+          <w:sz w:val="24"/>
+          <w:szCs w:val="24"/>
+        </w:rPr>
+        <w:tab/>
+      </w:r>
+      <w:r>
+        <w:rPr>
+          <w:rFonts w:ascii="Times New Roman" w:hAnsi="Times New Roman" w:cs="Times New Roman"/>
+          <w:sz w:val="24"/>
+          <w:szCs w:val="24"/>
+        </w:rPr>
+        <w:tab/>
+        <w:t>-This implies competition for limited resources</w:t>
+      </w:r>
+    </w:p>
+    <w:p>
+      <w:pPr>
+        <w:rPr>
+          <w:rFonts w:ascii="Times New Roman" w:hAnsi="Times New Roman" w:cs="Times New Roman"/>
+          <w:sz w:val="24"/>
+          <w:szCs w:val="24"/>
+        </w:rPr>
+      </w:pPr>
+      <w:r>
+        <w:rPr>
+          <w:rFonts w:ascii="Times New Roman" w:hAnsi="Times New Roman" w:cs="Times New Roman"/>
+          <w:sz w:val="24"/>
+          <w:szCs w:val="24"/>
+        </w:rPr>
+        <w:tab/>
+      </w:r>
+      <w:r>
+        <w:rPr>
+          <w:rFonts w:ascii="Times New Roman" w:hAnsi="Times New Roman" w:cs="Times New Roman"/>
+          <w:sz w:val="24"/>
+          <w:szCs w:val="24"/>
+        </w:rPr>
+        <w:tab/>
+        <w:t>-Organisms in same species exhibit variation</w:t>
+      </w:r>
+    </w:p>
+    <w:p>
+      <w:pPr>
+        <w:rPr>
+          <w:rFonts w:ascii="Times New Roman" w:hAnsi="Times New Roman" w:cs="Times New Roman"/>
+          <w:sz w:val="24"/>
+          <w:szCs w:val="24"/>
+        </w:rPr>
+      </w:pPr>
+      <w:r>
+        <w:rPr>
+          <w:rFonts w:ascii="Times New Roman" w:hAnsi="Times New Roman" w:cs="Times New Roman"/>
+          <w:sz w:val="24"/>
+          <w:szCs w:val="24"/>
+        </w:rPr>
+        <w:tab/>
+      </w:r>
+      <w:r>
+        <w:rPr>
+          <w:rFonts w:ascii="Times New Roman" w:hAnsi="Times New Roman" w:cs="Times New Roman"/>
+          <w:sz w:val="24"/>
+          <w:szCs w:val="24"/>
+        </w:rPr>
+        <w:tab/>
+        <w:t>-Knew that these features could be passed along to the next generation</w:t>
+      </w:r>
+    </w:p>
+    <w:p>
+      <w:pPr>
+        <w:rPr>
+          <w:rFonts w:ascii="Times New Roman" w:hAnsi="Times New Roman" w:cs="Times New Roman"/>
+          <w:sz w:val="24"/>
+          <w:szCs w:val="24"/>
+        </w:rPr>
+      </w:pPr>
+      <w:r>
+        <w:rPr>
+          <w:rFonts w:ascii="Times New Roman" w:hAnsi="Times New Roman" w:cs="Times New Roman"/>
+          <w:sz w:val="24"/>
+          <w:szCs w:val="24"/>
+        </w:rPr>
+        <w:tab/>
+      </w:r>
+      <w:r>
+        <w:rPr>
+          <w:rFonts w:ascii="Times New Roman" w:hAnsi="Times New Roman" w:cs="Times New Roman"/>
+          <w:sz w:val="24"/>
+          <w:szCs w:val="24"/>
+        </w:rPr>
+        <w:tab/>
+        <w:t>-These features gave some animals and edge for survivability</w:t>
+      </w:r>
+    </w:p>
+    <w:p>
+      <w:pPr>
+        <w:rPr>
+          <w:rFonts w:ascii="Times New Roman" w:hAnsi="Times New Roman" w:cs="Times New Roman"/>
+          <w:sz w:val="24"/>
+          <w:szCs w:val="24"/>
+        </w:rPr>
+      </w:pPr>
+      <w:r>
+        <w:rPr>
+          <w:rFonts w:ascii="Times New Roman" w:hAnsi="Times New Roman" w:cs="Times New Roman"/>
+          <w:sz w:val="24"/>
+          <w:szCs w:val="24"/>
+        </w:rPr>
+        <w:tab/>
+      </w:r>
+      <w:r>
+        <w:rPr>
+          <w:rFonts w:ascii="Times New Roman" w:hAnsi="Times New Roman" w:cs="Times New Roman"/>
+          <w:sz w:val="24"/>
+          <w:szCs w:val="24"/>
+        </w:rPr>
+        <w:tab/>
+        <w:t>-Good characteristics become more common in subsequent generations</w:t>
+      </w:r>
+    </w:p>
+    <w:p>
+      <w:pPr>
+        <w:rPr>
+          <w:rFonts w:ascii="Times New Roman" w:hAnsi="Times New Roman" w:cs="Times New Roman"/>
+          <w:sz w:val="24"/>
+          <w:szCs w:val="24"/>
+        </w:rPr>
+      </w:pPr>
+      <w:r>
+        <w:rPr>
+          <w:rFonts w:ascii="Times New Roman" w:hAnsi="Times New Roman" w:cs="Times New Roman"/>
+          <w:sz w:val="24"/>
+          <w:szCs w:val="24"/>
+        </w:rPr>
+        <w:tab/>
+      </w:r>
+      <w:r>
+        <w:rPr>
+          <w:rFonts w:ascii="Times New Roman" w:hAnsi="Times New Roman" w:cs="Times New Roman"/>
+          <w:sz w:val="24"/>
+          <w:szCs w:val="24"/>
+        </w:rPr>
+        <w:tab/>
+        <w:t xml:space="preserve">-Did not know how new variations arise or how it was passed to the </w:t>
+      </w:r>
       <w:proofErr w:type="spellStart"/>
       <w:r>
         <w:rPr>
@@ -20529,7 +20922,7 @@
           <w:sz w:val="24"/>
           <w:szCs w:val="24"/>
         </w:rPr>
-        <w:t>Lamarch</w:t>
+        <w:t>nect</w:t>
       </w:r>
       <w:proofErr w:type="spellEnd"/>
       <w:r>
@@ -20538,144 +20931,471 @@
           <w:sz w:val="24"/>
           <w:szCs w:val="24"/>
         </w:rPr>
-        <w:t xml:space="preserve"> / Erasmus Darwin</w:t>
-      </w:r>
-    </w:p>
-    <w:p>
-      <w:pPr>
-        <w:rPr>
-          <w:rFonts w:ascii="Times New Roman" w:hAnsi="Times New Roman" w:cs="Times New Roman"/>
-          <w:sz w:val="24"/>
-          <w:szCs w:val="24"/>
-        </w:rPr>
-      </w:pPr>
-      <w:r>
-        <w:rPr>
-          <w:rFonts w:ascii="Times New Roman" w:hAnsi="Times New Roman" w:cs="Times New Roman"/>
-          <w:sz w:val="24"/>
-          <w:szCs w:val="24"/>
-        </w:rPr>
-        <w:tab/>
-      </w:r>
-      <w:r>
-        <w:rPr>
-          <w:rFonts w:ascii="Times New Roman" w:hAnsi="Times New Roman" w:cs="Times New Roman"/>
-          <w:sz w:val="24"/>
-          <w:szCs w:val="24"/>
-        </w:rPr>
-        <w:tab/>
-        <w:t xml:space="preserve">-The principle of use and disuse </w:t>
-      </w:r>
-      <w:r>
-        <w:rPr>
-          <w:rFonts w:ascii="Times New Roman" w:hAnsi="Times New Roman" w:cs="Times New Roman"/>
-          <w:sz w:val="24"/>
-          <w:szCs w:val="24"/>
-        </w:rPr>
-        <w:t>(wrong)</w:t>
-      </w:r>
-    </w:p>
-    <w:p>
-      <w:pPr>
-        <w:rPr>
-          <w:rFonts w:ascii="Times New Roman" w:hAnsi="Times New Roman" w:cs="Times New Roman"/>
-          <w:sz w:val="24"/>
-          <w:szCs w:val="24"/>
-        </w:rPr>
-      </w:pPr>
-      <w:r>
-        <w:rPr>
-          <w:rFonts w:ascii="Times New Roman" w:hAnsi="Times New Roman" w:cs="Times New Roman"/>
-          <w:sz w:val="24"/>
-          <w:szCs w:val="24"/>
-        </w:rPr>
-        <w:tab/>
-      </w:r>
-      <w:r>
-        <w:rPr>
-          <w:rFonts w:ascii="Times New Roman" w:hAnsi="Times New Roman" w:cs="Times New Roman"/>
-          <w:sz w:val="24"/>
-          <w:szCs w:val="24"/>
-        </w:rPr>
-        <w:tab/>
-        <w:t>-Inheritance of acquired characteristics</w:t>
-      </w:r>
-      <w:r>
-        <w:rPr>
-          <w:rFonts w:ascii="Times New Roman" w:hAnsi="Times New Roman" w:cs="Times New Roman"/>
-          <w:sz w:val="24"/>
-          <w:szCs w:val="24"/>
-        </w:rPr>
-        <w:t xml:space="preserve"> (wrong)</w:t>
-      </w:r>
-    </w:p>
-    <w:p>
-      <w:pPr>
-        <w:rPr>
-          <w:rFonts w:ascii="Times New Roman" w:hAnsi="Times New Roman" w:cs="Times New Roman"/>
-          <w:sz w:val="24"/>
-          <w:szCs w:val="24"/>
-        </w:rPr>
-      </w:pPr>
-      <w:r>
-        <w:rPr>
-          <w:rFonts w:ascii="Times New Roman" w:hAnsi="Times New Roman" w:cs="Times New Roman"/>
-          <w:sz w:val="24"/>
-          <w:szCs w:val="24"/>
-        </w:rPr>
-        <w:tab/>
-      </w:r>
-      <w:r>
-        <w:rPr>
-          <w:rFonts w:ascii="Times New Roman" w:hAnsi="Times New Roman" w:cs="Times New Roman"/>
-          <w:sz w:val="24"/>
-          <w:szCs w:val="24"/>
-        </w:rPr>
-        <w:tab/>
-      </w:r>
-      <w:r>
-        <w:rPr>
-          <w:rFonts w:ascii="Times New Roman" w:hAnsi="Times New Roman" w:cs="Times New Roman"/>
-          <w:sz w:val="24"/>
-          <w:szCs w:val="24"/>
-        </w:rPr>
-        <w:t>-Change occurs from one generation to the next (correct)</w:t>
-      </w:r>
-    </w:p>
-    <w:p>
-      <w:pPr>
-        <w:rPr>
-          <w:rFonts w:ascii="Times New Roman" w:hAnsi="Times New Roman" w:cs="Times New Roman"/>
-          <w:sz w:val="24"/>
-          <w:szCs w:val="24"/>
-        </w:rPr>
-      </w:pPr>
-      <w:r>
-        <w:rPr>
-          <w:rFonts w:ascii="Times New Roman" w:hAnsi="Times New Roman" w:cs="Times New Roman"/>
-          <w:sz w:val="24"/>
-          <w:szCs w:val="24"/>
-        </w:rPr>
-        <w:tab/>
-      </w:r>
-      <w:r>
-        <w:rPr>
-          <w:rFonts w:ascii="Times New Roman" w:hAnsi="Times New Roman" w:cs="Times New Roman"/>
-          <w:sz w:val="24"/>
-          <w:szCs w:val="24"/>
-        </w:rPr>
-        <w:tab/>
-        <w:t>-Change is brought about by environmental pressures (correct)</w:t>
-      </w:r>
-    </w:p>
-    <w:p>
-      <w:pPr>
-        <w:rPr>
-          <w:rFonts w:ascii="Times New Roman" w:hAnsi="Times New Roman" w:cs="Times New Roman"/>
-          <w:sz w:val="24"/>
-          <w:szCs w:val="24"/>
-        </w:rPr>
-      </w:pPr>
+        <w:t xml:space="preserve"> </w:t>
+      </w:r>
+    </w:p>
+    <w:p>
+      <w:pPr>
+        <w:tabs>
+          <w:tab w:val="left" w:pos="7306"/>
+        </w:tabs>
+        <w:ind w:left="720" w:firstLine="720"/>
+        <w:rPr>
+          <w:rFonts w:ascii="Times New Roman" w:hAnsi="Times New Roman" w:cs="Times New Roman"/>
+          <w:sz w:val="24"/>
+          <w:szCs w:val="24"/>
+        </w:rPr>
+      </w:pPr>
+      <w:r>
+        <w:rPr>
+          <w:rFonts w:ascii="Times New Roman" w:hAnsi="Times New Roman" w:cs="Times New Roman"/>
+          <w:sz w:val="24"/>
+          <w:szCs w:val="24"/>
+        </w:rPr>
+        <w:t>Generation (no concept of genetics)</w:t>
+      </w:r>
+      <w:r>
+        <w:rPr>
+          <w:rFonts w:ascii="Times New Roman" w:hAnsi="Times New Roman" w:cs="Times New Roman"/>
+          <w:sz w:val="24"/>
+          <w:szCs w:val="24"/>
+        </w:rPr>
+        <w:tab/>
+      </w:r>
+    </w:p>
+    <w:p>
+      <w:pPr>
+        <w:tabs>
+          <w:tab w:val="left" w:pos="7306"/>
+        </w:tabs>
+        <w:ind w:left="720" w:firstLine="720"/>
+        <w:rPr>
+          <w:rFonts w:ascii="Times New Roman" w:hAnsi="Times New Roman" w:cs="Times New Roman"/>
+          <w:sz w:val="24"/>
+          <w:szCs w:val="24"/>
+        </w:rPr>
+      </w:pPr>
+      <w:r>
+        <w:rPr>
+          <w:rFonts w:ascii="Times New Roman" w:hAnsi="Times New Roman" w:cs="Times New Roman"/>
+          <w:sz w:val="24"/>
+          <w:szCs w:val="24"/>
+        </w:rPr>
+        <w:t xml:space="preserve">-Published </w:t>
+      </w:r>
+      <w:proofErr w:type="gramStart"/>
+      <w:r>
+        <w:rPr>
+          <w:rFonts w:ascii="Times New Roman" w:hAnsi="Times New Roman" w:cs="Times New Roman"/>
+          <w:sz w:val="24"/>
+          <w:szCs w:val="24"/>
+        </w:rPr>
+        <w:t>On</w:t>
+      </w:r>
+      <w:proofErr w:type="gramEnd"/>
+      <w:r>
+        <w:rPr>
+          <w:rFonts w:ascii="Times New Roman" w:hAnsi="Times New Roman" w:cs="Times New Roman"/>
+          <w:sz w:val="24"/>
+          <w:szCs w:val="24"/>
+        </w:rPr>
+        <w:t xml:space="preserve"> Origin of Species in 1859</w:t>
+      </w:r>
+    </w:p>
+    <w:p>
+      <w:pPr>
+        <w:ind w:left="720" w:firstLine="720"/>
+        <w:rPr>
+          <w:rFonts w:ascii="Times New Roman" w:hAnsi="Times New Roman" w:cs="Times New Roman"/>
+          <w:sz w:val="24"/>
+          <w:szCs w:val="24"/>
+        </w:rPr>
+      </w:pPr>
+      <w:r>
+        <w:rPr>
+          <w:rFonts w:ascii="Times New Roman" w:hAnsi="Times New Roman" w:cs="Times New Roman"/>
+          <w:sz w:val="24"/>
+          <w:szCs w:val="24"/>
+        </w:rPr>
+        <w:lastRenderedPageBreak/>
+        <w:t xml:space="preserve">-Mendel published genetics in 1865 in German not translated into English until </w:t>
+      </w:r>
+    </w:p>
+    <w:p>
+      <w:pPr>
+        <w:ind w:left="720" w:firstLine="720"/>
+        <w:rPr>
+          <w:rFonts w:ascii="Times New Roman" w:hAnsi="Times New Roman" w:cs="Times New Roman"/>
+          <w:sz w:val="24"/>
+          <w:szCs w:val="24"/>
+        </w:rPr>
+      </w:pPr>
+      <w:r>
+        <w:rPr>
+          <w:rFonts w:ascii="Times New Roman" w:hAnsi="Times New Roman" w:cs="Times New Roman"/>
+          <w:sz w:val="24"/>
+          <w:szCs w:val="24"/>
+        </w:rPr>
+        <w:t>1900</w:t>
+      </w:r>
+    </w:p>
+    <w:p>
+      <w:pPr>
+        <w:ind w:left="720" w:firstLine="720"/>
+        <w:rPr>
+          <w:rFonts w:ascii="Times New Roman" w:hAnsi="Times New Roman" w:cs="Times New Roman"/>
+          <w:sz w:val="24"/>
+          <w:szCs w:val="24"/>
+        </w:rPr>
+      </w:pPr>
+      <w:r>
+        <w:rPr>
+          <w:rFonts w:ascii="Times New Roman" w:hAnsi="Times New Roman" w:cs="Times New Roman"/>
+          <w:sz w:val="24"/>
+          <w:szCs w:val="24"/>
+        </w:rPr>
+        <w:t>-Darwin was missing evidence</w:t>
+      </w:r>
+    </w:p>
+    <w:p>
+      <w:pPr>
+        <w:ind w:firstLine="720"/>
+        <w:rPr>
+          <w:rFonts w:ascii="Times New Roman" w:hAnsi="Times New Roman" w:cs="Times New Roman"/>
+          <w:sz w:val="24"/>
+          <w:szCs w:val="24"/>
+        </w:rPr>
+      </w:pPr>
+      <w:r>
+        <w:rPr>
+          <w:rFonts w:ascii="Times New Roman" w:hAnsi="Times New Roman" w:cs="Times New Roman"/>
+          <w:sz w:val="24"/>
+          <w:szCs w:val="24"/>
+        </w:rPr>
+        <w:t>-Natural Selection</w:t>
+      </w:r>
+    </w:p>
+    <w:p>
+      <w:pPr>
+        <w:ind w:firstLine="720"/>
+        <w:rPr>
+          <w:rFonts w:ascii="Times New Roman" w:hAnsi="Times New Roman" w:cs="Times New Roman"/>
+          <w:sz w:val="24"/>
+          <w:szCs w:val="24"/>
+        </w:rPr>
+      </w:pPr>
+      <w:r>
+        <w:rPr>
+          <w:rFonts w:ascii="Times New Roman" w:hAnsi="Times New Roman" w:cs="Times New Roman"/>
+          <w:sz w:val="24"/>
+          <w:szCs w:val="24"/>
+        </w:rPr>
+        <w:tab/>
+        <w:t>-Purely materialistic</w:t>
+      </w:r>
+    </w:p>
+    <w:p>
+      <w:pPr>
+        <w:ind w:firstLine="720"/>
+        <w:rPr>
+          <w:rFonts w:ascii="Times New Roman" w:hAnsi="Times New Roman" w:cs="Times New Roman"/>
+          <w:sz w:val="24"/>
+          <w:szCs w:val="24"/>
+        </w:rPr>
+      </w:pPr>
+      <w:r>
+        <w:rPr>
+          <w:rFonts w:ascii="Times New Roman" w:hAnsi="Times New Roman" w:cs="Times New Roman"/>
+          <w:sz w:val="24"/>
+          <w:szCs w:val="24"/>
+        </w:rPr>
+        <w:tab/>
+        <w:t>-</w:t>
+      </w:r>
+      <w:r>
+        <w:rPr>
+          <w:rFonts w:ascii="Times New Roman" w:hAnsi="Times New Roman" w:cs="Times New Roman"/>
+          <w:sz w:val="24"/>
+          <w:szCs w:val="24"/>
+        </w:rPr>
+        <w:t>Evolution Occurred in populations not individuals</w:t>
+      </w:r>
+    </w:p>
+    <w:p>
+      <w:pPr>
+        <w:ind w:left="1440"/>
+        <w:rPr>
+          <w:rFonts w:ascii="Times New Roman" w:hAnsi="Times New Roman" w:cs="Times New Roman"/>
+          <w:sz w:val="24"/>
+          <w:szCs w:val="24"/>
+        </w:rPr>
+      </w:pPr>
+      <w:r>
+        <w:rPr>
+          <w:rFonts w:ascii="Times New Roman" w:hAnsi="Times New Roman" w:cs="Times New Roman"/>
+          <w:sz w:val="24"/>
+          <w:szCs w:val="24"/>
+        </w:rPr>
+        <w:t>-Evolution is a multifactor process – some factors create the variability and other factors decide if that variability is useful or not</w:t>
+      </w:r>
+    </w:p>
+    <w:p>
+      <w:pPr>
+        <w:rPr>
+          <w:rFonts w:ascii="Times New Roman" w:hAnsi="Times New Roman" w:cs="Times New Roman"/>
+          <w:sz w:val="24"/>
+          <w:szCs w:val="24"/>
+        </w:rPr>
+      </w:pPr>
+      <w:r>
+        <w:rPr>
+          <w:rFonts w:ascii="Times New Roman" w:hAnsi="Times New Roman" w:cs="Times New Roman"/>
+          <w:sz w:val="24"/>
+          <w:szCs w:val="24"/>
+        </w:rPr>
+        <w:t>-Evolutionary Theory Since Darwin</w:t>
+      </w:r>
+    </w:p>
+    <w:p>
+      <w:pPr>
+        <w:rPr>
+          <w:rFonts w:ascii="Times New Roman" w:hAnsi="Times New Roman" w:cs="Times New Roman"/>
+          <w:sz w:val="24"/>
+          <w:szCs w:val="24"/>
+        </w:rPr>
+      </w:pPr>
+      <w:r>
+        <w:rPr>
+          <w:rFonts w:ascii="Times New Roman" w:hAnsi="Times New Roman" w:cs="Times New Roman"/>
+          <w:sz w:val="24"/>
+          <w:szCs w:val="24"/>
+        </w:rPr>
+        <w:tab/>
+        <w:t>-After the Rediscovery of Mendel’s Work</w:t>
+      </w:r>
+    </w:p>
+    <w:p>
+      <w:pPr>
+        <w:rPr>
+          <w:rFonts w:ascii="Times New Roman" w:hAnsi="Times New Roman" w:cs="Times New Roman"/>
+          <w:sz w:val="24"/>
+          <w:szCs w:val="24"/>
+        </w:rPr>
+      </w:pPr>
+      <w:r>
+        <w:rPr>
+          <w:rFonts w:ascii="Times New Roman" w:hAnsi="Times New Roman" w:cs="Times New Roman"/>
+          <w:sz w:val="24"/>
+          <w:szCs w:val="24"/>
+        </w:rPr>
+        <w:tab/>
+        <w:t xml:space="preserve">-Blending of Darwin/Mendel/Others </w:t>
+      </w:r>
+      <w:proofErr w:type="spellStart"/>
+      <w:r>
+        <w:rPr>
+          <w:rFonts w:ascii="Times New Roman" w:hAnsi="Times New Roman" w:cs="Times New Roman"/>
+          <w:sz w:val="24"/>
+          <w:szCs w:val="24"/>
+        </w:rPr>
+        <w:t>ie</w:t>
+      </w:r>
+      <w:proofErr w:type="spellEnd"/>
+      <w:r>
+        <w:rPr>
+          <w:rFonts w:ascii="Times New Roman" w:hAnsi="Times New Roman" w:cs="Times New Roman"/>
+          <w:sz w:val="24"/>
+          <w:szCs w:val="24"/>
+        </w:rPr>
+        <w:t>. Other biology/paleontology</w:t>
+      </w:r>
+    </w:p>
+    <w:p>
+      <w:pPr>
+        <w:rPr>
+          <w:rFonts w:ascii="Times New Roman" w:hAnsi="Times New Roman" w:cs="Times New Roman"/>
+          <w:sz w:val="24"/>
+          <w:szCs w:val="24"/>
+        </w:rPr>
+      </w:pPr>
+      <w:r>
+        <w:rPr>
+          <w:rFonts w:ascii="Times New Roman" w:hAnsi="Times New Roman" w:cs="Times New Roman"/>
+          <w:sz w:val="24"/>
+          <w:szCs w:val="24"/>
+        </w:rPr>
+        <w:tab/>
+        <w:t>-Levels of Study</w:t>
+      </w:r>
+    </w:p>
+    <w:p>
+      <w:pPr>
+        <w:rPr>
+          <w:rFonts w:ascii="Times New Roman" w:hAnsi="Times New Roman" w:cs="Times New Roman"/>
+          <w:sz w:val="24"/>
+          <w:szCs w:val="24"/>
+        </w:rPr>
+      </w:pPr>
+      <w:r>
+        <w:rPr>
+          <w:rFonts w:ascii="Times New Roman" w:hAnsi="Times New Roman" w:cs="Times New Roman"/>
+          <w:sz w:val="24"/>
+          <w:szCs w:val="24"/>
+        </w:rPr>
+        <w:tab/>
+      </w:r>
+      <w:r>
+        <w:rPr>
+          <w:rFonts w:ascii="Times New Roman" w:hAnsi="Times New Roman" w:cs="Times New Roman"/>
+          <w:sz w:val="24"/>
+          <w:szCs w:val="24"/>
+        </w:rPr>
+        <w:tab/>
+        <w:t>-Microevolution</w:t>
+      </w:r>
+    </w:p>
+    <w:p>
+      <w:pPr>
+        <w:rPr>
+          <w:rFonts w:ascii="Times New Roman" w:hAnsi="Times New Roman" w:cs="Times New Roman"/>
+          <w:sz w:val="24"/>
+          <w:szCs w:val="24"/>
+        </w:rPr>
+      </w:pPr>
+      <w:r>
+        <w:rPr>
+          <w:rFonts w:ascii="Times New Roman" w:hAnsi="Times New Roman" w:cs="Times New Roman"/>
+          <w:sz w:val="24"/>
+          <w:szCs w:val="24"/>
+        </w:rPr>
+        <w:tab/>
+      </w:r>
+      <w:r>
+        <w:rPr>
+          <w:rFonts w:ascii="Times New Roman" w:hAnsi="Times New Roman" w:cs="Times New Roman"/>
+          <w:sz w:val="24"/>
+          <w:szCs w:val="24"/>
+        </w:rPr>
+        <w:tab/>
+        <w:t>-Macroevolution</w:t>
+      </w:r>
+    </w:p>
+    <w:p>
+      <w:pPr>
+        <w:rPr>
+          <w:rFonts w:ascii="Times New Roman" w:hAnsi="Times New Roman" w:cs="Times New Roman"/>
+          <w:sz w:val="24"/>
+          <w:szCs w:val="24"/>
+        </w:rPr>
+      </w:pPr>
+      <w:r>
+        <w:rPr>
+          <w:rFonts w:ascii="Times New Roman" w:hAnsi="Times New Roman" w:cs="Times New Roman"/>
+          <w:sz w:val="24"/>
+          <w:szCs w:val="24"/>
+        </w:rPr>
+        <w:tab/>
+      </w:r>
+      <w:r>
+        <w:rPr>
+          <w:rFonts w:ascii="Times New Roman" w:hAnsi="Times New Roman" w:cs="Times New Roman"/>
+          <w:sz w:val="24"/>
+          <w:szCs w:val="24"/>
+        </w:rPr>
+        <w:tab/>
+        <w:t>-People who studied these did not work together much</w:t>
+      </w:r>
+    </w:p>
+    <w:p>
+      <w:pPr>
+        <w:ind w:firstLine="720"/>
+        <w:rPr>
+          <w:rFonts w:ascii="Times New Roman" w:hAnsi="Times New Roman" w:cs="Times New Roman"/>
+          <w:sz w:val="24"/>
+          <w:szCs w:val="24"/>
+        </w:rPr>
+      </w:pPr>
+      <w:r>
+        <w:rPr>
+          <w:rFonts w:ascii="Times New Roman" w:hAnsi="Times New Roman" w:cs="Times New Roman"/>
+          <w:sz w:val="24"/>
+          <w:szCs w:val="24"/>
+        </w:rPr>
+        <w:t>-1980’s – Evolutionary Developmental Biology (</w:t>
+      </w:r>
+      <w:proofErr w:type="spellStart"/>
+      <w:r>
+        <w:rPr>
+          <w:rFonts w:ascii="Times New Roman" w:hAnsi="Times New Roman" w:cs="Times New Roman"/>
+          <w:sz w:val="24"/>
+          <w:szCs w:val="24"/>
+        </w:rPr>
+        <w:t>evo</w:t>
+      </w:r>
+      <w:proofErr w:type="spellEnd"/>
+      <w:r>
+        <w:rPr>
+          <w:rFonts w:ascii="Times New Roman" w:hAnsi="Times New Roman" w:cs="Times New Roman"/>
+          <w:sz w:val="24"/>
+          <w:szCs w:val="24"/>
+        </w:rPr>
+        <w:t>-devo)</w:t>
+      </w:r>
+    </w:p>
+    <w:p>
+      <w:pPr>
+        <w:ind w:firstLine="720"/>
+        <w:rPr>
+          <w:rFonts w:ascii="Times New Roman" w:hAnsi="Times New Roman" w:cs="Times New Roman"/>
+          <w:sz w:val="24"/>
+          <w:szCs w:val="24"/>
+        </w:rPr>
+      </w:pPr>
+      <w:r>
+        <w:rPr>
+          <w:rFonts w:ascii="Times New Roman" w:hAnsi="Times New Roman" w:cs="Times New Roman"/>
+          <w:sz w:val="24"/>
+          <w:szCs w:val="24"/>
+        </w:rPr>
+        <w:tab/>
+        <w:t>-Molecular tools to study changes</w:t>
+      </w:r>
+    </w:p>
+    <w:p>
+      <w:pPr>
+        <w:ind w:firstLine="720"/>
+        <w:rPr>
+          <w:rFonts w:ascii="Times New Roman" w:hAnsi="Times New Roman" w:cs="Times New Roman"/>
+          <w:sz w:val="24"/>
+          <w:szCs w:val="24"/>
+        </w:rPr>
+      </w:pPr>
+      <w:r>
+        <w:rPr>
+          <w:rFonts w:ascii="Times New Roman" w:hAnsi="Times New Roman" w:cs="Times New Roman"/>
+          <w:sz w:val="24"/>
+          <w:szCs w:val="24"/>
+        </w:rPr>
+        <w:t>-</w:t>
+      </w:r>
+      <w:proofErr w:type="spellStart"/>
+      <w:r>
+        <w:rPr>
+          <w:rFonts w:ascii="Times New Roman" w:hAnsi="Times New Roman" w:cs="Times New Roman"/>
+          <w:sz w:val="24"/>
+          <w:szCs w:val="24"/>
+        </w:rPr>
+        <w:t>Hox</w:t>
+      </w:r>
+      <w:proofErr w:type="spellEnd"/>
+      <w:r>
+        <w:rPr>
+          <w:rFonts w:ascii="Times New Roman" w:hAnsi="Times New Roman" w:cs="Times New Roman"/>
+          <w:sz w:val="24"/>
+          <w:szCs w:val="24"/>
+        </w:rPr>
+        <w:t xml:space="preserve"> Genes in Snakes</w:t>
+      </w:r>
       <w:bookmarkStart w:id="0" w:name="_GoBack"/>
       <w:bookmarkEnd w:id="0"/>
     </w:p>
@@ -21489,7 +22209,7 @@
 </file>
 
 <file path=customXml/itemProps1.xml><?xml version="1.0" encoding="utf-8"?>
-<ds:datastoreItem xmlns:ds="http://schemas.openxmlformats.org/officeDocument/2006/customXml" ds:itemID="{68F99B9D-0AE1-44FD-B8F6-8BB813AF0CD7}">
+<ds:datastoreItem xmlns:ds="http://schemas.openxmlformats.org/officeDocument/2006/customXml" ds:itemID="{4BC37BA4-5198-40C0-9629-C41718B12F55}">
   <ds:schemaRefs>
     <ds:schemaRef ds:uri="http://schemas.openxmlformats.org/officeDocument/2006/bibliography"/>
   </ds:schemaRefs>

--- a/BME Semester 3/Biology/Biology_Notes.docx
+++ b/BME Semester 3/Biology/Biology_Notes.docx
@@ -21396,25 +21396,296 @@
         </w:rPr>
         <w:t xml:space="preserve"> Genes in Snakes</w:t>
       </w:r>
+    </w:p>
+    <w:p>
+      <w:pPr>
+        <w:rPr>
+          <w:rFonts w:ascii="Times New Roman" w:hAnsi="Times New Roman" w:cs="Times New Roman"/>
+          <w:sz w:val="24"/>
+          <w:szCs w:val="24"/>
+        </w:rPr>
+      </w:pPr>
+      <w:r>
+        <w:rPr>
+          <w:rFonts w:ascii="Times New Roman" w:hAnsi="Times New Roman" w:cs="Times New Roman"/>
+          <w:sz w:val="24"/>
+          <w:szCs w:val="24"/>
+        </w:rPr>
+        <w:t>10/31/16</w:t>
+      </w:r>
+    </w:p>
+    <w:p>
+      <w:pPr>
+        <w:rPr>
+          <w:rFonts w:ascii="Times New Roman" w:hAnsi="Times New Roman" w:cs="Times New Roman"/>
+          <w:sz w:val="24"/>
+          <w:szCs w:val="24"/>
+        </w:rPr>
+      </w:pPr>
+      <w:r>
+        <w:rPr>
+          <w:rFonts w:ascii="Times New Roman" w:hAnsi="Times New Roman" w:cs="Times New Roman"/>
+          <w:sz w:val="24"/>
+          <w:szCs w:val="24"/>
+        </w:rPr>
+        <w:t>-Darwin: recognized inheritance/knew nothing about genetics</w:t>
+      </w:r>
+    </w:p>
+    <w:p>
+      <w:pPr>
+        <w:rPr>
+          <w:rFonts w:ascii="Times New Roman" w:hAnsi="Times New Roman" w:cs="Times New Roman"/>
+          <w:sz w:val="24"/>
+          <w:szCs w:val="24"/>
+        </w:rPr>
+      </w:pPr>
+      <w:r>
+        <w:rPr>
+          <w:rFonts w:ascii="Times New Roman" w:hAnsi="Times New Roman" w:cs="Times New Roman"/>
+          <w:sz w:val="24"/>
+          <w:szCs w:val="24"/>
+        </w:rPr>
+        <w:t xml:space="preserve">-Genotype: genetic variance that an individual has in </w:t>
+      </w:r>
+      <w:r>
+        <w:rPr>
+          <w:rFonts w:ascii="Times New Roman" w:hAnsi="Times New Roman" w:cs="Times New Roman"/>
+          <w:sz w:val="24"/>
+          <w:szCs w:val="24"/>
+        </w:rPr>
+        <w:t>all</w:t>
+      </w:r>
+      <w:r>
+        <w:rPr>
+          <w:rFonts w:ascii="Times New Roman" w:hAnsi="Times New Roman" w:cs="Times New Roman"/>
+          <w:sz w:val="24"/>
+          <w:szCs w:val="24"/>
+        </w:rPr>
+        <w:t xml:space="preserve"> its cells</w:t>
+      </w:r>
+    </w:p>
+    <w:p>
+      <w:pPr>
+        <w:rPr>
+          <w:rFonts w:ascii="Times New Roman" w:hAnsi="Times New Roman" w:cs="Times New Roman"/>
+          <w:sz w:val="24"/>
+          <w:szCs w:val="24"/>
+        </w:rPr>
+      </w:pPr>
+      <w:r>
+        <w:rPr>
+          <w:rFonts w:ascii="Times New Roman" w:hAnsi="Times New Roman" w:cs="Times New Roman"/>
+          <w:sz w:val="24"/>
+          <w:szCs w:val="24"/>
+        </w:rPr>
+        <w:t xml:space="preserve">-Phenotype: </w:t>
+      </w:r>
+      <w:r>
+        <w:rPr>
+          <w:rFonts w:ascii="Times New Roman" w:hAnsi="Times New Roman" w:cs="Times New Roman"/>
+          <w:sz w:val="24"/>
+          <w:szCs w:val="24"/>
+        </w:rPr>
+        <w:t>the expressed characteristics</w:t>
+      </w:r>
+    </w:p>
+    <w:p>
+      <w:pPr>
+        <w:rPr>
+          <w:rFonts w:ascii="Times New Roman" w:hAnsi="Times New Roman" w:cs="Times New Roman"/>
+          <w:sz w:val="24"/>
+          <w:szCs w:val="24"/>
+        </w:rPr>
+      </w:pPr>
+      <w:r>
+        <w:rPr>
+          <w:rFonts w:ascii="Times New Roman" w:hAnsi="Times New Roman" w:cs="Times New Roman"/>
+          <w:sz w:val="24"/>
+          <w:szCs w:val="24"/>
+        </w:rPr>
+        <w:t>-Darwin was interested in the morphological phenotype</w:t>
+      </w:r>
+    </w:p>
+    <w:p>
+      <w:pPr>
+        <w:rPr>
+          <w:rFonts w:ascii="Times New Roman" w:hAnsi="Times New Roman" w:cs="Times New Roman"/>
+          <w:sz w:val="24"/>
+          <w:szCs w:val="24"/>
+        </w:rPr>
+      </w:pPr>
+      <w:r>
+        <w:rPr>
+          <w:rFonts w:ascii="Times New Roman" w:hAnsi="Times New Roman" w:cs="Times New Roman"/>
+          <w:sz w:val="24"/>
+          <w:szCs w:val="24"/>
+        </w:rPr>
+        <w:t xml:space="preserve">- (Genotype </w:t>
+      </w:r>
+      <w:r>
+        <w:rPr>
+          <w:rFonts w:ascii="Times New Roman" w:hAnsi="Times New Roman" w:cs="Times New Roman"/>
+          <w:sz w:val="24"/>
+          <w:szCs w:val="24"/>
+        </w:rPr>
+        <w:sym w:font="Wingdings" w:char="F0DF"/>
+      </w:r>
+      <w:r>
+        <w:rPr>
+          <w:rFonts w:ascii="Times New Roman" w:hAnsi="Times New Roman" w:cs="Times New Roman"/>
+          <w:sz w:val="24"/>
+          <w:szCs w:val="24"/>
+        </w:rPr>
+        <w:sym w:font="Wingdings" w:char="F0E0"/>
+      </w:r>
+      <w:r>
+        <w:rPr>
+          <w:rFonts w:ascii="Times New Roman" w:hAnsi="Times New Roman" w:cs="Times New Roman"/>
+          <w:sz w:val="24"/>
+          <w:szCs w:val="24"/>
+        </w:rPr>
+        <w:t xml:space="preserve">Environment) </w:t>
+      </w:r>
+      <w:r>
+        <w:rPr>
+          <w:rFonts w:ascii="Times New Roman" w:hAnsi="Times New Roman" w:cs="Times New Roman"/>
+          <w:sz w:val="24"/>
+          <w:szCs w:val="24"/>
+        </w:rPr>
+        <w:sym w:font="Wingdings" w:char="F0E0"/>
+      </w:r>
+      <w:r>
+        <w:rPr>
+          <w:rFonts w:ascii="Times New Roman" w:hAnsi="Times New Roman" w:cs="Times New Roman"/>
+          <w:sz w:val="24"/>
+          <w:szCs w:val="24"/>
+        </w:rPr>
+        <w:t xml:space="preserve"> Phenotype</w:t>
+      </w:r>
+    </w:p>
+    <w:p>
+      <w:pPr>
+        <w:rPr>
+          <w:rFonts w:ascii="Times New Roman" w:hAnsi="Times New Roman" w:cs="Times New Roman"/>
+          <w:sz w:val="24"/>
+          <w:szCs w:val="24"/>
+        </w:rPr>
+      </w:pPr>
+      <w:r>
+        <w:rPr>
+          <w:rFonts w:ascii="Times New Roman" w:hAnsi="Times New Roman" w:cs="Times New Roman"/>
+          <w:sz w:val="24"/>
+          <w:szCs w:val="24"/>
+        </w:rPr>
+        <w:t>-Environmental factors influence phenotype</w:t>
+      </w:r>
+    </w:p>
+    <w:p>
+      <w:pPr>
+        <w:rPr>
+          <w:rFonts w:ascii="Times New Roman" w:hAnsi="Times New Roman" w:cs="Times New Roman"/>
+          <w:sz w:val="24"/>
+          <w:szCs w:val="24"/>
+        </w:rPr>
+      </w:pPr>
+      <w:r>
+        <w:rPr>
+          <w:rFonts w:ascii="Times New Roman" w:hAnsi="Times New Roman" w:cs="Times New Roman"/>
+          <w:sz w:val="24"/>
+          <w:szCs w:val="24"/>
+        </w:rPr>
+        <w:t>-</w:t>
+      </w:r>
+      <w:r>
+        <w:rPr>
+          <w:rFonts w:ascii="Times New Roman" w:hAnsi="Times New Roman" w:cs="Times New Roman"/>
+          <w:sz w:val="24"/>
+          <w:szCs w:val="24"/>
+        </w:rPr>
+        <w:t>Phenotypic Variation</w:t>
+      </w:r>
+    </w:p>
+    <w:p>
+      <w:pPr>
+        <w:rPr>
+          <w:rFonts w:ascii="Times New Roman" w:hAnsi="Times New Roman" w:cs="Times New Roman"/>
+          <w:sz w:val="24"/>
+          <w:szCs w:val="24"/>
+        </w:rPr>
+      </w:pPr>
+      <w:r>
+        <w:rPr>
+          <w:rFonts w:ascii="Times New Roman" w:hAnsi="Times New Roman" w:cs="Times New Roman"/>
+          <w:sz w:val="24"/>
+          <w:szCs w:val="24"/>
+        </w:rPr>
+        <w:tab/>
+        <w:t>-Continuous (Quantitative) Variation: variation by degree</w:t>
+      </w:r>
+    </w:p>
+    <w:p>
+      <w:pPr>
+        <w:rPr>
+          <w:rFonts w:ascii="Times New Roman" w:hAnsi="Times New Roman" w:cs="Times New Roman"/>
+          <w:sz w:val="24"/>
+          <w:szCs w:val="24"/>
+        </w:rPr>
+      </w:pPr>
+      <w:r>
+        <w:rPr>
+          <w:rFonts w:ascii="Times New Roman" w:hAnsi="Times New Roman" w:cs="Times New Roman"/>
+          <w:sz w:val="24"/>
+          <w:szCs w:val="24"/>
+        </w:rPr>
+        <w:tab/>
+        <w:t>-Polymorphism (Discrete or Qualitative Variation): ex. Blue or pink</w:t>
+      </w:r>
+    </w:p>
+    <w:p>
+      <w:pPr>
+        <w:rPr>
+          <w:rFonts w:ascii="Times New Roman" w:hAnsi="Times New Roman" w:cs="Times New Roman"/>
+          <w:sz w:val="24"/>
+          <w:szCs w:val="24"/>
+        </w:rPr>
+      </w:pPr>
+      <w:r>
+        <w:rPr>
+          <w:rFonts w:ascii="Times New Roman" w:hAnsi="Times New Roman" w:cs="Times New Roman"/>
+          <w:sz w:val="24"/>
+          <w:szCs w:val="24"/>
+        </w:rPr>
+        <w:t xml:space="preserve"> </w:t>
+      </w:r>
+      <w:r>
+        <w:rPr>
+          <w:rFonts w:ascii="Times New Roman" w:hAnsi="Times New Roman" w:cs="Times New Roman"/>
+          <w:sz w:val="24"/>
+          <w:szCs w:val="24"/>
+        </w:rPr>
+        <w:t>-Non-Mendelian Variation</w:t>
+      </w:r>
+    </w:p>
+    <w:p>
+      <w:pPr>
+        <w:rPr>
+          <w:rFonts w:ascii="Times New Roman" w:hAnsi="Times New Roman" w:cs="Times New Roman"/>
+          <w:sz w:val="24"/>
+          <w:szCs w:val="24"/>
+        </w:rPr>
+      </w:pPr>
+      <w:r>
+        <w:rPr>
+          <w:rFonts w:ascii="Times New Roman" w:hAnsi="Times New Roman" w:cs="Times New Roman"/>
+          <w:sz w:val="24"/>
+          <w:szCs w:val="24"/>
+        </w:rPr>
+        <w:lastRenderedPageBreak/>
+        <w:tab/>
+        <w:t>-</w:t>
+      </w:r>
       <w:bookmarkStart w:id="0" w:name="_GoBack"/>
       <w:bookmarkEnd w:id="0"/>
-    </w:p>
-    <w:p>
-      <w:pPr>
-        <w:rPr>
-          <w:rFonts w:ascii="Times New Roman" w:hAnsi="Times New Roman" w:cs="Times New Roman"/>
-          <w:sz w:val="24"/>
-          <w:szCs w:val="24"/>
-        </w:rPr>
-      </w:pPr>
-      <w:r>
-        <w:rPr>
-          <w:rFonts w:ascii="Times New Roman" w:hAnsi="Times New Roman" w:cs="Times New Roman"/>
-          <w:sz w:val="24"/>
-          <w:szCs w:val="24"/>
-        </w:rPr>
-        <w:t>10/31/16</w:t>
-      </w:r>
     </w:p>
     <w:sectPr>
       <w:pgSz w:w="12240" w:h="15840"/>
@@ -22209,7 +22480,7 @@
 </file>
 
 <file path=customXml/itemProps1.xml><?xml version="1.0" encoding="utf-8"?>
-<ds:datastoreItem xmlns:ds="http://schemas.openxmlformats.org/officeDocument/2006/customXml" ds:itemID="{4BC37BA4-5198-40C0-9629-C41718B12F55}">
+<ds:datastoreItem xmlns:ds="http://schemas.openxmlformats.org/officeDocument/2006/customXml" ds:itemID="{06A2A5CF-0002-42D9-AFDC-1204A18C97C1}">
   <ds:schemaRefs>
     <ds:schemaRef ds:uri="http://schemas.openxmlformats.org/officeDocument/2006/bibliography"/>
   </ds:schemaRefs>

--- a/BME Semester 3/Biology/Biology_Notes.docx
+++ b/BME Semester 3/Biology/Biology_Notes.docx
@@ -21684,8 +21684,573 @@
         <w:tab/>
         <w:t>-</w:t>
       </w:r>
+      <w:r>
+        <w:rPr>
+          <w:rFonts w:ascii="Times New Roman" w:hAnsi="Times New Roman" w:cs="Times New Roman"/>
+          <w:sz w:val="24"/>
+          <w:szCs w:val="24"/>
+        </w:rPr>
+        <w:t>Age Variation (ed. larva)</w:t>
+      </w:r>
+    </w:p>
+    <w:p>
+      <w:pPr>
+        <w:rPr>
+          <w:rFonts w:ascii="Times New Roman" w:hAnsi="Times New Roman" w:cs="Times New Roman"/>
+          <w:sz w:val="24"/>
+          <w:szCs w:val="24"/>
+        </w:rPr>
+      </w:pPr>
+      <w:r>
+        <w:rPr>
+          <w:rFonts w:ascii="Times New Roman" w:hAnsi="Times New Roman" w:cs="Times New Roman"/>
+          <w:sz w:val="24"/>
+          <w:szCs w:val="24"/>
+        </w:rPr>
+        <w:tab/>
+        <w:t>-Seasonal Variation (ex. fur)</w:t>
+      </w:r>
+    </w:p>
+    <w:p>
+      <w:pPr>
+        <w:rPr>
+          <w:rFonts w:ascii="Times New Roman" w:hAnsi="Times New Roman" w:cs="Times New Roman"/>
+          <w:sz w:val="24"/>
+          <w:szCs w:val="24"/>
+        </w:rPr>
+      </w:pPr>
+      <w:r>
+        <w:rPr>
+          <w:rFonts w:ascii="Times New Roman" w:hAnsi="Times New Roman" w:cs="Times New Roman"/>
+          <w:sz w:val="24"/>
+          <w:szCs w:val="24"/>
+        </w:rPr>
+        <w:tab/>
+        <w:t>-Social variation</w:t>
+      </w:r>
+    </w:p>
+    <w:p>
+      <w:pPr>
+        <w:rPr>
+          <w:rFonts w:ascii="Times New Roman" w:hAnsi="Times New Roman" w:cs="Times New Roman"/>
+          <w:sz w:val="24"/>
+          <w:szCs w:val="24"/>
+        </w:rPr>
+      </w:pPr>
+      <w:r>
+        <w:rPr>
+          <w:rFonts w:ascii="Times New Roman" w:hAnsi="Times New Roman" w:cs="Times New Roman"/>
+          <w:sz w:val="24"/>
+          <w:szCs w:val="24"/>
+        </w:rPr>
+        <w:tab/>
+        <w:t>-Neurogenic variation (variation caused by the nervous system, ex. color change)</w:t>
+      </w:r>
+    </w:p>
+    <w:p>
+      <w:pPr>
+        <w:rPr>
+          <w:rFonts w:ascii="Times New Roman" w:hAnsi="Times New Roman" w:cs="Times New Roman"/>
+          <w:sz w:val="24"/>
+          <w:szCs w:val="24"/>
+        </w:rPr>
+      </w:pPr>
+      <w:r>
+        <w:rPr>
+          <w:rFonts w:ascii="Times New Roman" w:hAnsi="Times New Roman" w:cs="Times New Roman"/>
+          <w:sz w:val="24"/>
+          <w:szCs w:val="24"/>
+        </w:rPr>
+        <w:tab/>
+        <w:t>-Traumatic variation</w:t>
+      </w:r>
+    </w:p>
+    <w:p>
+      <w:pPr>
+        <w:rPr>
+          <w:rFonts w:ascii="Times New Roman" w:hAnsi="Times New Roman" w:cs="Times New Roman"/>
+          <w:sz w:val="24"/>
+          <w:szCs w:val="24"/>
+        </w:rPr>
+      </w:pPr>
+      <w:r>
+        <w:rPr>
+          <w:rFonts w:ascii="Times New Roman" w:hAnsi="Times New Roman" w:cs="Times New Roman"/>
+          <w:sz w:val="24"/>
+          <w:szCs w:val="24"/>
+        </w:rPr>
+        <w:t>-Two Experimental Approaches</w:t>
+      </w:r>
+    </w:p>
+    <w:p>
+      <w:pPr>
+        <w:rPr>
+          <w:rFonts w:ascii="Times New Roman" w:hAnsi="Times New Roman" w:cs="Times New Roman"/>
+          <w:sz w:val="24"/>
+          <w:szCs w:val="24"/>
+        </w:rPr>
+      </w:pPr>
+      <w:r>
+        <w:rPr>
+          <w:rFonts w:ascii="Times New Roman" w:hAnsi="Times New Roman" w:cs="Times New Roman"/>
+          <w:sz w:val="24"/>
+          <w:szCs w:val="24"/>
+        </w:rPr>
+        <w:tab/>
+        <w:t>-</w:t>
+      </w:r>
+      <w:r>
+        <w:rPr>
+          <w:rFonts w:ascii="Times New Roman" w:hAnsi="Times New Roman" w:cs="Times New Roman"/>
+          <w:sz w:val="24"/>
+          <w:szCs w:val="24"/>
+        </w:rPr>
+        <w:t>Transplant Experiments: more individual to a different environment and observe</w:t>
+      </w:r>
+      <w:r>
+        <w:rPr>
+          <w:rFonts w:ascii="Times New Roman" w:hAnsi="Times New Roman" w:cs="Times New Roman"/>
+          <w:sz w:val="24"/>
+          <w:szCs w:val="24"/>
+        </w:rPr>
+        <w:t xml:space="preserve">, test </w:t>
+      </w:r>
+    </w:p>
+    <w:p>
+      <w:pPr>
+        <w:ind w:firstLine="720"/>
+        <w:rPr>
+          <w:rFonts w:ascii="Times New Roman" w:hAnsi="Times New Roman" w:cs="Times New Roman"/>
+          <w:sz w:val="24"/>
+          <w:szCs w:val="24"/>
+        </w:rPr>
+      </w:pPr>
+      <w:r>
+        <w:rPr>
+          <w:rFonts w:ascii="Times New Roman" w:hAnsi="Times New Roman" w:cs="Times New Roman"/>
+          <w:sz w:val="24"/>
+          <w:szCs w:val="24"/>
+        </w:rPr>
+        <w:t>the effects of environmental differences</w:t>
+      </w:r>
+    </w:p>
+    <w:p>
+      <w:pPr>
+        <w:rPr>
+          <w:rFonts w:ascii="Times New Roman" w:hAnsi="Times New Roman" w:cs="Times New Roman"/>
+          <w:sz w:val="24"/>
+          <w:szCs w:val="24"/>
+        </w:rPr>
+      </w:pPr>
+      <w:r>
+        <w:rPr>
+          <w:rFonts w:ascii="Times New Roman" w:hAnsi="Times New Roman" w:cs="Times New Roman"/>
+          <w:sz w:val="24"/>
+          <w:szCs w:val="24"/>
+        </w:rPr>
+        <w:tab/>
+      </w:r>
+      <w:r>
+        <w:rPr>
+          <w:rFonts w:ascii="Times New Roman" w:hAnsi="Times New Roman" w:cs="Times New Roman"/>
+          <w:sz w:val="24"/>
+          <w:szCs w:val="24"/>
+        </w:rPr>
+        <w:tab/>
+        <w:t xml:space="preserve">-California milfoil plant: cline (regular pattern of variation that follows a </w:t>
+      </w:r>
+    </w:p>
+    <w:p>
+      <w:pPr>
+        <w:ind w:left="720" w:firstLine="720"/>
+        <w:rPr>
+          <w:rFonts w:ascii="Times New Roman" w:hAnsi="Times New Roman" w:cs="Times New Roman"/>
+          <w:sz w:val="24"/>
+          <w:szCs w:val="24"/>
+        </w:rPr>
+      </w:pPr>
+      <w:r>
+        <w:rPr>
+          <w:rFonts w:ascii="Times New Roman" w:hAnsi="Times New Roman" w:cs="Times New Roman"/>
+          <w:sz w:val="24"/>
+          <w:szCs w:val="24"/>
+        </w:rPr>
+        <w:t>geographic gradient) in the height of plants</w:t>
+      </w:r>
+    </w:p>
+    <w:p>
+      <w:pPr>
+        <w:rPr>
+          <w:rFonts w:ascii="Times New Roman" w:hAnsi="Times New Roman" w:cs="Times New Roman"/>
+          <w:sz w:val="24"/>
+          <w:szCs w:val="24"/>
+        </w:rPr>
+      </w:pPr>
+      <w:r>
+        <w:rPr>
+          <w:rFonts w:ascii="Times New Roman" w:hAnsi="Times New Roman" w:cs="Times New Roman"/>
+          <w:sz w:val="24"/>
+          <w:szCs w:val="24"/>
+        </w:rPr>
+        <w:tab/>
+      </w:r>
+      <w:r>
+        <w:rPr>
+          <w:rFonts w:ascii="Times New Roman" w:hAnsi="Times New Roman" w:cs="Times New Roman"/>
+          <w:sz w:val="24"/>
+          <w:szCs w:val="24"/>
+        </w:rPr>
+        <w:tab/>
+        <w:t xml:space="preserve">-Tall plants at low elevation, short plants at high elevation </w:t>
+      </w:r>
+    </w:p>
+    <w:p>
+      <w:pPr>
+        <w:rPr>
+          <w:rFonts w:ascii="Times New Roman" w:hAnsi="Times New Roman" w:cs="Times New Roman"/>
+          <w:sz w:val="24"/>
+          <w:szCs w:val="24"/>
+        </w:rPr>
+      </w:pPr>
+      <w:r>
+        <w:rPr>
+          <w:rFonts w:ascii="Times New Roman" w:hAnsi="Times New Roman" w:cs="Times New Roman"/>
+          <w:sz w:val="24"/>
+          <w:szCs w:val="24"/>
+        </w:rPr>
+        <w:tab/>
+      </w:r>
+      <w:r>
+        <w:rPr>
+          <w:rFonts w:ascii="Times New Roman" w:hAnsi="Times New Roman" w:cs="Times New Roman"/>
+          <w:sz w:val="24"/>
+          <w:szCs w:val="24"/>
+        </w:rPr>
+        <w:tab/>
+      </w:r>
+      <w:r>
+        <w:rPr>
+          <w:rFonts w:ascii="Times New Roman" w:hAnsi="Times New Roman" w:cs="Times New Roman"/>
+          <w:sz w:val="24"/>
+          <w:szCs w:val="24"/>
+        </w:rPr>
+        <w:t>-</w:t>
+      </w:r>
+      <w:r>
+        <w:rPr>
+          <w:rFonts w:ascii="Times New Roman" w:hAnsi="Times New Roman" w:cs="Times New Roman"/>
+          <w:sz w:val="24"/>
+          <w:szCs w:val="24"/>
+        </w:rPr>
+        <w:t xml:space="preserve">Collected seeds at various locations and grew the plants at different locations on </w:t>
+      </w:r>
+    </w:p>
+    <w:p>
+      <w:pPr>
+        <w:ind w:left="720" w:firstLine="720"/>
+        <w:rPr>
+          <w:rFonts w:ascii="Times New Roman" w:hAnsi="Times New Roman" w:cs="Times New Roman"/>
+          <w:sz w:val="24"/>
+          <w:szCs w:val="24"/>
+        </w:rPr>
+      </w:pPr>
+      <w:r>
+        <w:rPr>
+          <w:rFonts w:ascii="Times New Roman" w:hAnsi="Times New Roman" w:cs="Times New Roman"/>
+          <w:sz w:val="24"/>
+          <w:szCs w:val="24"/>
+        </w:rPr>
+        <w:t xml:space="preserve">the mountain. Place of origin of the seed had an impact on the height of the </w:t>
+      </w:r>
+    </w:p>
+    <w:p>
+      <w:pPr>
+        <w:ind w:left="720" w:firstLine="720"/>
+        <w:rPr>
+          <w:rFonts w:ascii="Times New Roman" w:hAnsi="Times New Roman" w:cs="Times New Roman"/>
+          <w:sz w:val="24"/>
+          <w:szCs w:val="24"/>
+        </w:rPr>
+      </w:pPr>
+      <w:r>
+        <w:rPr>
+          <w:rFonts w:ascii="Times New Roman" w:hAnsi="Times New Roman" w:cs="Times New Roman"/>
+          <w:sz w:val="24"/>
+          <w:szCs w:val="24"/>
+        </w:rPr>
+        <w:t>plant.</w:t>
+      </w:r>
+    </w:p>
+    <w:p>
+      <w:pPr>
+        <w:rPr>
+          <w:rFonts w:ascii="Times New Roman" w:hAnsi="Times New Roman" w:cs="Times New Roman"/>
+          <w:sz w:val="24"/>
+          <w:szCs w:val="24"/>
+        </w:rPr>
+      </w:pPr>
+      <w:r>
+        <w:rPr>
+          <w:rFonts w:ascii="Times New Roman" w:hAnsi="Times New Roman" w:cs="Times New Roman"/>
+          <w:sz w:val="24"/>
+          <w:szCs w:val="24"/>
+        </w:rPr>
+        <w:tab/>
+        <w:t xml:space="preserve">-Breeding experiments: </w:t>
+      </w:r>
+      <w:r>
+        <w:rPr>
+          <w:rFonts w:ascii="Times New Roman" w:hAnsi="Times New Roman" w:cs="Times New Roman"/>
+          <w:sz w:val="24"/>
+          <w:szCs w:val="24"/>
+        </w:rPr>
+        <w:t>Artificial selection</w:t>
+      </w:r>
+    </w:p>
+    <w:p>
+      <w:pPr>
+        <w:rPr>
+          <w:rFonts w:ascii="Times New Roman" w:hAnsi="Times New Roman" w:cs="Times New Roman"/>
+          <w:sz w:val="24"/>
+          <w:szCs w:val="24"/>
+        </w:rPr>
+      </w:pPr>
+      <w:r>
+        <w:rPr>
+          <w:rFonts w:ascii="Times New Roman" w:hAnsi="Times New Roman" w:cs="Times New Roman"/>
+          <w:sz w:val="24"/>
+          <w:szCs w:val="24"/>
+        </w:rPr>
+        <w:tab/>
+        <w:t xml:space="preserve">-Speed an endurance in mice responded to artificial selection and likely have a genetic </w:t>
+      </w:r>
+    </w:p>
+    <w:p>
+      <w:pPr>
+        <w:ind w:firstLine="720"/>
+        <w:rPr>
+          <w:rFonts w:ascii="Times New Roman" w:hAnsi="Times New Roman" w:cs="Times New Roman"/>
+          <w:sz w:val="24"/>
+          <w:szCs w:val="24"/>
+        </w:rPr>
+      </w:pPr>
+      <w:r>
+        <w:rPr>
+          <w:rFonts w:ascii="Times New Roman" w:hAnsi="Times New Roman" w:cs="Times New Roman"/>
+          <w:sz w:val="24"/>
+          <w:szCs w:val="24"/>
+        </w:rPr>
+        <w:t>B</w:t>
+      </w:r>
+      <w:r>
+        <w:rPr>
+          <w:rFonts w:ascii="Times New Roman" w:hAnsi="Times New Roman" w:cs="Times New Roman"/>
+          <w:sz w:val="24"/>
+          <w:szCs w:val="24"/>
+        </w:rPr>
+        <w:t>asis</w:t>
+      </w:r>
+    </w:p>
+    <w:p>
+      <w:pPr>
+        <w:rPr>
+          <w:rFonts w:ascii="Times New Roman" w:hAnsi="Times New Roman" w:cs="Times New Roman"/>
+          <w:sz w:val="24"/>
+          <w:szCs w:val="24"/>
+        </w:rPr>
+      </w:pPr>
+      <w:r>
+        <w:rPr>
+          <w:rFonts w:ascii="Times New Roman" w:hAnsi="Times New Roman" w:cs="Times New Roman"/>
+          <w:sz w:val="24"/>
+          <w:szCs w:val="24"/>
+        </w:rPr>
+        <w:t>-Observational Approaches: Researcher makes measurements in nature and tries to associate characteristics with environmental factors</w:t>
+      </w:r>
+    </w:p>
+    <w:p>
+      <w:pPr>
+        <w:rPr>
+          <w:rFonts w:ascii="Times New Roman" w:hAnsi="Times New Roman" w:cs="Times New Roman"/>
+          <w:sz w:val="24"/>
+          <w:szCs w:val="24"/>
+        </w:rPr>
+      </w:pPr>
+      <w:r>
+        <w:rPr>
+          <w:rFonts w:ascii="Times New Roman" w:hAnsi="Times New Roman" w:cs="Times New Roman"/>
+          <w:sz w:val="24"/>
+          <w:szCs w:val="24"/>
+        </w:rPr>
+        <w:tab/>
+        <w:t>-External morphology (snails</w:t>
+      </w:r>
+      <w:r>
+        <w:rPr>
+          <w:rFonts w:ascii="Times New Roman" w:hAnsi="Times New Roman" w:cs="Times New Roman"/>
+          <w:sz w:val="24"/>
+          <w:szCs w:val="24"/>
+        </w:rPr>
+        <w:t>)</w:t>
+      </w:r>
+      <w:r>
+        <w:rPr>
+          <w:rFonts w:ascii="Times New Roman" w:hAnsi="Times New Roman" w:cs="Times New Roman"/>
+          <w:sz w:val="24"/>
+          <w:szCs w:val="24"/>
+        </w:rPr>
+        <w:br/>
+      </w:r>
+      <w:r>
+        <w:rPr>
+          <w:rFonts w:ascii="Times New Roman" w:hAnsi="Times New Roman" w:cs="Times New Roman"/>
+          <w:sz w:val="24"/>
+          <w:szCs w:val="24"/>
+        </w:rPr>
+        <w:tab/>
+        <w:t>-Enzyme variability</w:t>
+      </w:r>
+    </w:p>
+    <w:p>
+      <w:pPr>
+        <w:rPr>
+          <w:rFonts w:ascii="Times New Roman" w:hAnsi="Times New Roman" w:cs="Times New Roman"/>
+          <w:sz w:val="24"/>
+          <w:szCs w:val="24"/>
+        </w:rPr>
+      </w:pPr>
+      <w:r>
+        <w:rPr>
+          <w:rFonts w:ascii="Times New Roman" w:hAnsi="Times New Roman" w:cs="Times New Roman"/>
+          <w:sz w:val="24"/>
+          <w:szCs w:val="24"/>
+        </w:rPr>
+        <w:t>-Gel Electrophoresis</w:t>
+      </w:r>
+    </w:p>
+    <w:p>
+      <w:pPr>
+        <w:rPr>
+          <w:rFonts w:ascii="Times New Roman" w:hAnsi="Times New Roman" w:cs="Times New Roman"/>
+          <w:sz w:val="24"/>
+          <w:szCs w:val="24"/>
+        </w:rPr>
+      </w:pPr>
+      <w:r>
+        <w:rPr>
+          <w:rFonts w:ascii="Times New Roman" w:hAnsi="Times New Roman" w:cs="Times New Roman"/>
+          <w:sz w:val="24"/>
+          <w:szCs w:val="24"/>
+        </w:rPr>
+        <w:t>-Enzyme variation: for many spices 25-50% of genes were polymorphic</w:t>
+      </w:r>
+    </w:p>
+    <w:p>
+      <w:pPr>
+        <w:ind w:firstLine="720"/>
+        <w:rPr>
+          <w:rFonts w:ascii="Times New Roman" w:hAnsi="Times New Roman" w:cs="Times New Roman"/>
+          <w:sz w:val="24"/>
+          <w:szCs w:val="24"/>
+        </w:rPr>
+      </w:pPr>
+      <w:r>
+        <w:rPr>
+          <w:rFonts w:ascii="Times New Roman" w:hAnsi="Times New Roman" w:cs="Times New Roman"/>
+          <w:sz w:val="24"/>
+          <w:szCs w:val="24"/>
+        </w:rPr>
+        <w:t xml:space="preserve">-For many individuals, 5-15% of genes were heterozygous (different version of gene </w:t>
+      </w:r>
+    </w:p>
+    <w:p>
+      <w:pPr>
+        <w:ind w:left="720"/>
+        <w:rPr>
+          <w:rFonts w:ascii="Times New Roman" w:hAnsi="Times New Roman" w:cs="Times New Roman"/>
+          <w:sz w:val="24"/>
+          <w:szCs w:val="24"/>
+        </w:rPr>
+      </w:pPr>
+      <w:r>
+        <w:rPr>
+          <w:rFonts w:ascii="Times New Roman" w:hAnsi="Times New Roman" w:cs="Times New Roman"/>
+          <w:sz w:val="24"/>
+          <w:szCs w:val="24"/>
+        </w:rPr>
+        <w:t>from each parent)</w:t>
+      </w:r>
+    </w:p>
+    <w:p>
+      <w:pPr>
+        <w:rPr>
+          <w:rFonts w:ascii="Times New Roman" w:hAnsi="Times New Roman" w:cs="Times New Roman"/>
+          <w:sz w:val="24"/>
+          <w:szCs w:val="24"/>
+        </w:rPr>
+      </w:pPr>
+      <w:r>
+        <w:rPr>
+          <w:rFonts w:ascii="Times New Roman" w:hAnsi="Times New Roman" w:cs="Times New Roman"/>
+          <w:sz w:val="24"/>
+          <w:szCs w:val="24"/>
+        </w:rPr>
+        <w:t>-Population genetics: the math and statistics of evolutionary processes</w:t>
+      </w:r>
+    </w:p>
+    <w:p>
+      <w:pPr>
+        <w:rPr>
+          <w:rFonts w:ascii="Times New Roman" w:hAnsi="Times New Roman" w:cs="Times New Roman"/>
+          <w:sz w:val="24"/>
+          <w:szCs w:val="24"/>
+        </w:rPr>
+      </w:pPr>
+      <w:r>
+        <w:rPr>
+          <w:rFonts w:ascii="Times New Roman" w:hAnsi="Times New Roman" w:cs="Times New Roman"/>
+          <w:sz w:val="24"/>
+          <w:szCs w:val="24"/>
+        </w:rPr>
+        <w:t>11/2/16</w:t>
+      </w:r>
+    </w:p>
+    <w:p>
+      <w:pPr>
+        <w:rPr>
+          <w:rFonts w:ascii="Times New Roman" w:hAnsi="Times New Roman" w:cs="Times New Roman"/>
+          <w:sz w:val="24"/>
+          <w:szCs w:val="24"/>
+        </w:rPr>
+      </w:pPr>
+      <w:r>
+        <w:rPr>
+          <w:rFonts w:ascii="Times New Roman" w:hAnsi="Times New Roman" w:cs="Times New Roman"/>
+          <w:sz w:val="24"/>
+          <w:szCs w:val="24"/>
+        </w:rPr>
+        <w:t>-</w:t>
+      </w:r>
       <w:bookmarkStart w:id="0" w:name="_GoBack"/>
       <w:bookmarkEnd w:id="0"/>
+    </w:p>
+    <w:p>
+      <w:pPr>
+        <w:rPr>
+          <w:rFonts w:ascii="Times New Roman" w:hAnsi="Times New Roman" w:cs="Times New Roman"/>
+          <w:sz w:val="24"/>
+          <w:szCs w:val="24"/>
+        </w:rPr>
+      </w:pPr>
+    </w:p>
+    <w:p>
+      <w:pPr>
+        <w:rPr>
+          <w:rFonts w:ascii="Times New Roman" w:hAnsi="Times New Roman" w:cs="Times New Roman"/>
+          <w:sz w:val="24"/>
+          <w:szCs w:val="24"/>
+        </w:rPr>
+      </w:pPr>
     </w:p>
     <w:sectPr>
       <w:pgSz w:w="12240" w:h="15840"/>
@@ -22480,7 +23045,7 @@
 </file>
 
 <file path=customXml/itemProps1.xml><?xml version="1.0" encoding="utf-8"?>
-<ds:datastoreItem xmlns:ds="http://schemas.openxmlformats.org/officeDocument/2006/customXml" ds:itemID="{06A2A5CF-0002-42D9-AFDC-1204A18C97C1}">
+<ds:datastoreItem xmlns:ds="http://schemas.openxmlformats.org/officeDocument/2006/customXml" ds:itemID="{65E03151-F4F0-49CA-B395-FCE62DC49323}">
   <ds:schemaRefs>
     <ds:schemaRef ds:uri="http://schemas.openxmlformats.org/officeDocument/2006/bibliography"/>
   </ds:schemaRefs>

--- a/BME Semester 3/Biology/Biology_Notes.docx
+++ b/BME Semester 3/Biology/Biology_Notes.docx
@@ -22212,6 +22212,24 @@
           <w:sz w:val="24"/>
           <w:szCs w:val="24"/>
         </w:rPr>
+        <w:tab/>
+        <w:t>-Predict events based on stats, use null hypotheses framed in terms of algebra</w:t>
+      </w:r>
+    </w:p>
+    <w:p>
+      <w:pPr>
+        <w:rPr>
+          <w:rFonts w:ascii="Times New Roman" w:hAnsi="Times New Roman" w:cs="Times New Roman"/>
+          <w:sz w:val="24"/>
+          <w:szCs w:val="24"/>
+        </w:rPr>
+      </w:pPr>
+      <w:r>
+        <w:rPr>
+          <w:rFonts w:ascii="Times New Roman" w:hAnsi="Times New Roman" w:cs="Times New Roman"/>
+          <w:sz w:val="24"/>
+          <w:szCs w:val="24"/>
+        </w:rPr>
         <w:t>11/2/16</w:t>
       </w:r>
     </w:p>
@@ -22229,6 +22247,32 @@
           <w:sz w:val="24"/>
           <w:szCs w:val="24"/>
         </w:rPr>
+        <w:t>-</w:t>
+      </w:r>
+      <w:r>
+        <w:rPr>
+          <w:rFonts w:ascii="Times New Roman" w:hAnsi="Times New Roman" w:cs="Times New Roman"/>
+          <w:sz w:val="24"/>
+          <w:szCs w:val="24"/>
+        </w:rPr>
+        <w:t>Alleles -Different genetic variants at a locus</w:t>
+      </w:r>
+    </w:p>
+    <w:p>
+      <w:pPr>
+        <w:rPr>
+          <w:rFonts w:ascii="Times New Roman" w:hAnsi="Times New Roman" w:cs="Times New Roman"/>
+          <w:sz w:val="24"/>
+          <w:szCs w:val="24"/>
+        </w:rPr>
+      </w:pPr>
+      <w:r>
+        <w:rPr>
+          <w:rFonts w:ascii="Times New Roman" w:hAnsi="Times New Roman" w:cs="Times New Roman"/>
+          <w:sz w:val="24"/>
+          <w:szCs w:val="24"/>
+        </w:rPr>
+        <w:lastRenderedPageBreak/>
         <w:t>-</w:t>
       </w:r>
       <w:bookmarkStart w:id="0" w:name="_GoBack"/>
@@ -23045,7 +23089,7 @@
 </file>
 
 <file path=customXml/itemProps1.xml><?xml version="1.0" encoding="utf-8"?>
-<ds:datastoreItem xmlns:ds="http://schemas.openxmlformats.org/officeDocument/2006/customXml" ds:itemID="{65E03151-F4F0-49CA-B395-FCE62DC49323}">
+<ds:datastoreItem xmlns:ds="http://schemas.openxmlformats.org/officeDocument/2006/customXml" ds:itemID="{F2CE4A32-67CD-4CA3-9E28-310CB888D36D}">
   <ds:schemaRefs>
     <ds:schemaRef ds:uri="http://schemas.openxmlformats.org/officeDocument/2006/bibliography"/>
   </ds:schemaRefs>

--- a/BME Semester 3/Biology/Biology_Notes.docx
+++ b/BME Semester 3/Biology/Biology_Notes.docx
@@ -22275,8 +22275,1365 @@
         <w:lastRenderedPageBreak/>
         <w:t>-</w:t>
       </w:r>
+      <w:r>
+        <w:rPr>
+          <w:rFonts w:ascii="Times New Roman" w:hAnsi="Times New Roman" w:cs="Times New Roman"/>
+          <w:sz w:val="24"/>
+          <w:szCs w:val="24"/>
+        </w:rPr>
+        <w:t>Population Level</w:t>
+      </w:r>
+    </w:p>
+    <w:p>
+      <w:pPr>
+        <w:ind w:left="720"/>
+        <w:rPr>
+          <w:rFonts w:ascii="Times New Roman" w:hAnsi="Times New Roman" w:cs="Times New Roman"/>
+          <w:sz w:val="24"/>
+          <w:szCs w:val="24"/>
+        </w:rPr>
+      </w:pPr>
+      <w:r>
+        <w:rPr>
+          <w:rFonts w:ascii="Times New Roman" w:hAnsi="Times New Roman" w:cs="Times New Roman"/>
+          <w:sz w:val="24"/>
+          <w:szCs w:val="24"/>
+        </w:rPr>
+        <w:t>-Population is a group of individuals of the same species living together and can possibly interbreed</w:t>
+      </w:r>
+    </w:p>
+    <w:p>
+      <w:pPr>
+        <w:ind w:left="720"/>
+        <w:rPr>
+          <w:rFonts w:ascii="Times New Roman" w:hAnsi="Times New Roman" w:cs="Times New Roman"/>
+          <w:sz w:val="24"/>
+          <w:szCs w:val="24"/>
+        </w:rPr>
+      </w:pPr>
+      <w:r>
+        <w:rPr>
+          <w:rFonts w:ascii="Times New Roman" w:hAnsi="Times New Roman" w:cs="Times New Roman"/>
+          <w:sz w:val="24"/>
+          <w:szCs w:val="24"/>
+        </w:rPr>
+        <w:t>-Individuals have a genotype – the genotype is the combination of alleles that that individual carries (mostly diploid individuals 2N</w:t>
+      </w:r>
+      <w:r>
+        <w:rPr>
+          <w:rFonts w:ascii="Times New Roman" w:hAnsi="Times New Roman" w:cs="Times New Roman"/>
+          <w:sz w:val="24"/>
+          <w:szCs w:val="24"/>
+        </w:rPr>
+        <w:t xml:space="preserve"> – 2 alleles/locus</w:t>
+      </w:r>
+      <w:r>
+        <w:rPr>
+          <w:rFonts w:ascii="Times New Roman" w:hAnsi="Times New Roman" w:cs="Times New Roman"/>
+          <w:sz w:val="24"/>
+          <w:szCs w:val="24"/>
+        </w:rPr>
+        <w:t>)</w:t>
+      </w:r>
+    </w:p>
+    <w:p>
+      <w:pPr>
+        <w:ind w:left="720"/>
+        <w:rPr>
+          <w:rFonts w:ascii="Times New Roman" w:hAnsi="Times New Roman" w:cs="Times New Roman"/>
+          <w:sz w:val="24"/>
+          <w:szCs w:val="24"/>
+        </w:rPr>
+      </w:pPr>
+      <w:r>
+        <w:rPr>
+          <w:rFonts w:ascii="Times New Roman" w:hAnsi="Times New Roman" w:cs="Times New Roman"/>
+          <w:sz w:val="24"/>
+          <w:szCs w:val="24"/>
+        </w:rPr>
+        <w:t>-Haploid Gametes (1N) 1 allele/locus</w:t>
+      </w:r>
+    </w:p>
+    <w:p>
+      <w:pPr>
+        <w:ind w:left="720"/>
+        <w:rPr>
+          <w:rFonts w:ascii="Times New Roman" w:hAnsi="Times New Roman" w:cs="Times New Roman"/>
+          <w:sz w:val="24"/>
+          <w:szCs w:val="24"/>
+        </w:rPr>
+      </w:pPr>
+      <w:r>
+        <w:rPr>
+          <w:rFonts w:ascii="Times New Roman" w:hAnsi="Times New Roman" w:cs="Times New Roman"/>
+          <w:sz w:val="24"/>
+          <w:szCs w:val="24"/>
+        </w:rPr>
+        <w:t>-Gene pool is all the alleles present in the population</w:t>
+      </w:r>
+    </w:p>
+    <w:p>
+      <w:pPr>
+        <w:ind w:left="720"/>
+        <w:rPr>
+          <w:rFonts w:ascii="Times New Roman" w:hAnsi="Times New Roman" w:cs="Times New Roman"/>
+          <w:sz w:val="24"/>
+          <w:szCs w:val="24"/>
+        </w:rPr>
+      </w:pPr>
+      <w:r>
+        <w:rPr>
+          <w:rFonts w:ascii="Times New Roman" w:hAnsi="Times New Roman" w:cs="Times New Roman"/>
+          <w:sz w:val="24"/>
+          <w:szCs w:val="24"/>
+        </w:rPr>
+        <w:t>-Alleles come together to make the genotype</w:t>
+      </w:r>
+    </w:p>
+    <w:p>
+      <w:pPr>
+        <w:rPr>
+          <w:rFonts w:ascii="Times New Roman" w:hAnsi="Times New Roman" w:cs="Times New Roman"/>
+          <w:sz w:val="24"/>
+          <w:szCs w:val="24"/>
+        </w:rPr>
+      </w:pPr>
+      <w:r>
+        <w:rPr>
+          <w:rFonts w:ascii="Times New Roman" w:hAnsi="Times New Roman" w:cs="Times New Roman"/>
+          <w:sz w:val="24"/>
+          <w:szCs w:val="24"/>
+        </w:rPr>
+        <w:t>-Diploid Organism 2 alleles / locus</w:t>
+      </w:r>
+    </w:p>
+    <w:p>
+      <w:pPr>
+        <w:rPr>
+          <w:rFonts w:ascii="Times New Roman" w:hAnsi="Times New Roman" w:cs="Times New Roman"/>
+          <w:sz w:val="24"/>
+          <w:szCs w:val="24"/>
+        </w:rPr>
+      </w:pPr>
+      <w:r>
+        <w:rPr>
+          <w:rFonts w:ascii="Times New Roman" w:hAnsi="Times New Roman" w:cs="Times New Roman"/>
+          <w:sz w:val="24"/>
+          <w:szCs w:val="24"/>
+        </w:rPr>
+        <w:tab/>
+        <w:t xml:space="preserve">-C^R C^W </w:t>
+      </w:r>
+      <w:r>
+        <w:rPr>
+          <w:rFonts w:ascii="Times New Roman" w:hAnsi="Times New Roman" w:cs="Times New Roman"/>
+          <w:sz w:val="24"/>
+          <w:szCs w:val="24"/>
+        </w:rPr>
+        <w:sym w:font="Wingdings" w:char="F0E0"/>
+      </w:r>
+      <w:r>
+        <w:rPr>
+          <w:rFonts w:ascii="Times New Roman" w:hAnsi="Times New Roman" w:cs="Times New Roman"/>
+          <w:sz w:val="24"/>
+          <w:szCs w:val="24"/>
+        </w:rPr>
+        <w:t xml:space="preserve"> C^R</w:t>
+      </w:r>
+      <w:r>
+        <w:rPr>
+          <w:rFonts w:ascii="Times New Roman" w:hAnsi="Times New Roman" w:cs="Times New Roman"/>
+          <w:sz w:val="24"/>
+          <w:szCs w:val="24"/>
+        </w:rPr>
+        <w:t xml:space="preserve"> </w:t>
+      </w:r>
+      <w:proofErr w:type="spellStart"/>
+      <w:r>
+        <w:rPr>
+          <w:rFonts w:ascii="Times New Roman" w:hAnsi="Times New Roman" w:cs="Times New Roman"/>
+          <w:sz w:val="24"/>
+          <w:szCs w:val="24"/>
+        </w:rPr>
+        <w:t>C^R</w:t>
+      </w:r>
+      <w:proofErr w:type="spellEnd"/>
+      <w:r>
+        <w:rPr>
+          <w:rFonts w:ascii="Times New Roman" w:hAnsi="Times New Roman" w:cs="Times New Roman"/>
+          <w:sz w:val="24"/>
+          <w:szCs w:val="24"/>
+        </w:rPr>
+        <w:t xml:space="preserve"> or C^R</w:t>
+      </w:r>
+      <w:r>
+        <w:rPr>
+          <w:rFonts w:ascii="Times New Roman" w:hAnsi="Times New Roman" w:cs="Times New Roman"/>
+          <w:sz w:val="24"/>
+          <w:szCs w:val="24"/>
+        </w:rPr>
+        <w:t xml:space="preserve"> </w:t>
+      </w:r>
+      <w:r>
+        <w:rPr>
+          <w:rFonts w:ascii="Times New Roman" w:hAnsi="Times New Roman" w:cs="Times New Roman"/>
+          <w:sz w:val="24"/>
+          <w:szCs w:val="24"/>
+        </w:rPr>
+        <w:t xml:space="preserve">C^W or C^W </w:t>
+      </w:r>
+      <w:proofErr w:type="spellStart"/>
+      <w:r>
+        <w:rPr>
+          <w:rFonts w:ascii="Times New Roman" w:hAnsi="Times New Roman" w:cs="Times New Roman"/>
+          <w:sz w:val="24"/>
+          <w:szCs w:val="24"/>
+        </w:rPr>
+        <w:t>C^W</w:t>
+      </w:r>
+      <w:proofErr w:type="spellEnd"/>
+    </w:p>
+    <w:p>
+      <w:pPr>
+        <w:rPr>
+          <w:rFonts w:ascii="Times New Roman" w:hAnsi="Times New Roman" w:cs="Times New Roman"/>
+          <w:sz w:val="24"/>
+          <w:szCs w:val="24"/>
+        </w:rPr>
+      </w:pPr>
+      <w:r>
+        <w:rPr>
+          <w:rFonts w:ascii="Times New Roman" w:hAnsi="Times New Roman" w:cs="Times New Roman"/>
+          <w:sz w:val="24"/>
+          <w:szCs w:val="24"/>
+        </w:rPr>
+        <w:tab/>
+        <w:t>-Homozygous – same allele</w:t>
+      </w:r>
+    </w:p>
+    <w:p>
+      <w:pPr>
+        <w:rPr>
+          <w:rFonts w:ascii="Times New Roman" w:hAnsi="Times New Roman" w:cs="Times New Roman"/>
+          <w:sz w:val="24"/>
+          <w:szCs w:val="24"/>
+        </w:rPr>
+      </w:pPr>
+      <w:r>
+        <w:rPr>
+          <w:rFonts w:ascii="Times New Roman" w:hAnsi="Times New Roman" w:cs="Times New Roman"/>
+          <w:sz w:val="24"/>
+          <w:szCs w:val="24"/>
+        </w:rPr>
+        <w:tab/>
+        <w:t>-Heterozygous – different alleles</w:t>
+      </w:r>
+    </w:p>
+    <w:p>
+      <w:pPr>
+        <w:rPr>
+          <w:rFonts w:ascii="Times New Roman" w:hAnsi="Times New Roman" w:cs="Times New Roman"/>
+          <w:sz w:val="24"/>
+          <w:szCs w:val="24"/>
+        </w:rPr>
+      </w:pPr>
+      <w:r>
+        <w:rPr>
+          <w:rFonts w:ascii="Times New Roman" w:hAnsi="Times New Roman" w:cs="Times New Roman"/>
+          <w:sz w:val="24"/>
+          <w:szCs w:val="24"/>
+        </w:rPr>
+        <w:t>-Genotype frequencies</w:t>
+      </w:r>
+    </w:p>
+    <w:p>
+      <w:pPr>
+        <w:rPr>
+          <w:rFonts w:ascii="Times New Roman" w:hAnsi="Times New Roman" w:cs="Times New Roman"/>
+          <w:sz w:val="24"/>
+          <w:szCs w:val="24"/>
+        </w:rPr>
+      </w:pPr>
+      <w:r>
+        <w:rPr>
+          <w:rFonts w:ascii="Times New Roman" w:hAnsi="Times New Roman" w:cs="Times New Roman"/>
+          <w:sz w:val="24"/>
+          <w:szCs w:val="24"/>
+        </w:rPr>
+        <w:tab/>
+        <w:t>-</w:t>
+      </w:r>
+      <w:r>
+        <w:rPr>
+          <w:rFonts w:ascii="Times New Roman" w:hAnsi="Times New Roman" w:cs="Times New Roman"/>
+          <w:sz w:val="24"/>
+          <w:szCs w:val="24"/>
+        </w:rPr>
+        <w:t xml:space="preserve">D = </w:t>
+      </w:r>
+      <w:r>
+        <w:rPr>
+          <w:rFonts w:ascii="Times New Roman" w:hAnsi="Times New Roman" w:cs="Times New Roman"/>
+          <w:sz w:val="24"/>
+          <w:szCs w:val="24"/>
+        </w:rPr>
+        <w:t>C^</w:t>
+      </w:r>
+      <w:proofErr w:type="gramStart"/>
+      <w:r>
+        <w:rPr>
+          <w:rFonts w:ascii="Times New Roman" w:hAnsi="Times New Roman" w:cs="Times New Roman"/>
+          <w:sz w:val="24"/>
+          <w:szCs w:val="24"/>
+        </w:rPr>
+        <w:t>R,</w:t>
+      </w:r>
+      <w:r>
+        <w:rPr>
+          <w:rFonts w:ascii="Times New Roman" w:hAnsi="Times New Roman" w:cs="Times New Roman"/>
+          <w:sz w:val="24"/>
+          <w:szCs w:val="24"/>
+        </w:rPr>
+        <w:t>C</w:t>
+      </w:r>
+      <w:proofErr w:type="gramEnd"/>
+      <w:r>
+        <w:rPr>
+          <w:rFonts w:ascii="Times New Roman" w:hAnsi="Times New Roman" w:cs="Times New Roman"/>
+          <w:sz w:val="24"/>
+          <w:szCs w:val="24"/>
+        </w:rPr>
+        <w:t>^</w:t>
+      </w:r>
+      <w:r>
+        <w:rPr>
+          <w:rFonts w:ascii="Times New Roman" w:hAnsi="Times New Roman" w:cs="Times New Roman"/>
+          <w:sz w:val="24"/>
+          <w:szCs w:val="24"/>
+        </w:rPr>
+        <w:t>R</w:t>
+      </w:r>
+    </w:p>
+    <w:p>
+      <w:pPr>
+        <w:rPr>
+          <w:rFonts w:ascii="Times New Roman" w:hAnsi="Times New Roman" w:cs="Times New Roman"/>
+          <w:sz w:val="24"/>
+          <w:szCs w:val="24"/>
+        </w:rPr>
+      </w:pPr>
+      <w:r>
+        <w:rPr>
+          <w:rFonts w:ascii="Times New Roman" w:hAnsi="Times New Roman" w:cs="Times New Roman"/>
+          <w:sz w:val="24"/>
+          <w:szCs w:val="24"/>
+        </w:rPr>
+        <w:tab/>
+        <w:t xml:space="preserve">-H = </w:t>
+      </w:r>
+      <w:r>
+        <w:rPr>
+          <w:rFonts w:ascii="Times New Roman" w:hAnsi="Times New Roman" w:cs="Times New Roman"/>
+          <w:sz w:val="24"/>
+          <w:szCs w:val="24"/>
+        </w:rPr>
+        <w:t>C^</w:t>
+      </w:r>
+      <w:proofErr w:type="gramStart"/>
+      <w:r>
+        <w:rPr>
+          <w:rFonts w:ascii="Times New Roman" w:hAnsi="Times New Roman" w:cs="Times New Roman"/>
+          <w:sz w:val="24"/>
+          <w:szCs w:val="24"/>
+        </w:rPr>
+        <w:t>R,</w:t>
+      </w:r>
+      <w:r>
+        <w:rPr>
+          <w:rFonts w:ascii="Times New Roman" w:hAnsi="Times New Roman" w:cs="Times New Roman"/>
+          <w:sz w:val="24"/>
+          <w:szCs w:val="24"/>
+        </w:rPr>
+        <w:t>C</w:t>
+      </w:r>
+      <w:proofErr w:type="gramEnd"/>
+      <w:r>
+        <w:rPr>
+          <w:rFonts w:ascii="Times New Roman" w:hAnsi="Times New Roman" w:cs="Times New Roman"/>
+          <w:sz w:val="24"/>
+          <w:szCs w:val="24"/>
+        </w:rPr>
+        <w:t>^</w:t>
+      </w:r>
+      <w:r>
+        <w:rPr>
+          <w:rFonts w:ascii="Times New Roman" w:hAnsi="Times New Roman" w:cs="Times New Roman"/>
+          <w:sz w:val="24"/>
+          <w:szCs w:val="24"/>
+        </w:rPr>
+        <w:t>W</w:t>
+      </w:r>
+    </w:p>
+    <w:p>
+      <w:pPr>
+        <w:rPr>
+          <w:rFonts w:ascii="Times New Roman" w:hAnsi="Times New Roman" w:cs="Times New Roman"/>
+          <w:sz w:val="24"/>
+          <w:szCs w:val="24"/>
+        </w:rPr>
+      </w:pPr>
+      <w:r>
+        <w:rPr>
+          <w:rFonts w:ascii="Times New Roman" w:hAnsi="Times New Roman" w:cs="Times New Roman"/>
+          <w:sz w:val="24"/>
+          <w:szCs w:val="24"/>
+        </w:rPr>
+        <w:tab/>
+        <w:t xml:space="preserve">-R = </w:t>
+      </w:r>
+      <w:r>
+        <w:rPr>
+          <w:rFonts w:ascii="Times New Roman" w:hAnsi="Times New Roman" w:cs="Times New Roman"/>
+          <w:sz w:val="24"/>
+          <w:szCs w:val="24"/>
+        </w:rPr>
+        <w:t>C^</w:t>
+      </w:r>
+      <w:proofErr w:type="gramStart"/>
+      <w:r>
+        <w:rPr>
+          <w:rFonts w:ascii="Times New Roman" w:hAnsi="Times New Roman" w:cs="Times New Roman"/>
+          <w:sz w:val="24"/>
+          <w:szCs w:val="24"/>
+        </w:rPr>
+        <w:t>W,</w:t>
+      </w:r>
+      <w:r>
+        <w:rPr>
+          <w:rFonts w:ascii="Times New Roman" w:hAnsi="Times New Roman" w:cs="Times New Roman"/>
+          <w:sz w:val="24"/>
+          <w:szCs w:val="24"/>
+        </w:rPr>
+        <w:t>C</w:t>
+      </w:r>
+      <w:proofErr w:type="gramEnd"/>
+      <w:r>
+        <w:rPr>
+          <w:rFonts w:ascii="Times New Roman" w:hAnsi="Times New Roman" w:cs="Times New Roman"/>
+          <w:sz w:val="24"/>
+          <w:szCs w:val="24"/>
+        </w:rPr>
+        <w:t>^</w:t>
+      </w:r>
+      <w:r>
+        <w:rPr>
+          <w:rFonts w:ascii="Times New Roman" w:hAnsi="Times New Roman" w:cs="Times New Roman"/>
+          <w:sz w:val="24"/>
+          <w:szCs w:val="24"/>
+        </w:rPr>
+        <w:t>W</w:t>
+      </w:r>
+    </w:p>
+    <w:p>
+      <w:pPr>
+        <w:rPr>
+          <w:rFonts w:ascii="Times New Roman" w:hAnsi="Times New Roman" w:cs="Times New Roman"/>
+          <w:sz w:val="24"/>
+          <w:szCs w:val="24"/>
+        </w:rPr>
+      </w:pPr>
+      <w:r>
+        <w:rPr>
+          <w:rFonts w:ascii="Times New Roman" w:hAnsi="Times New Roman" w:cs="Times New Roman"/>
+          <w:sz w:val="24"/>
+          <w:szCs w:val="24"/>
+        </w:rPr>
+        <w:tab/>
+        <w:t>-Frequency of C^R = frequency of p = #p//#p+#q</w:t>
+      </w:r>
+    </w:p>
+    <w:p>
+      <w:pPr>
+        <w:ind w:firstLine="720"/>
+        <w:rPr>
+          <w:rFonts w:ascii="Times New Roman" w:hAnsi="Times New Roman" w:cs="Times New Roman"/>
+          <w:sz w:val="24"/>
+          <w:szCs w:val="24"/>
+        </w:rPr>
+      </w:pPr>
+      <w:r>
+        <w:rPr>
+          <w:rFonts w:ascii="Times New Roman" w:hAnsi="Times New Roman" w:cs="Times New Roman"/>
+          <w:sz w:val="24"/>
+          <w:szCs w:val="24"/>
+        </w:rPr>
+        <w:t>-Frequency</w:t>
+      </w:r>
+      <w:r>
+        <w:rPr>
+          <w:rFonts w:ascii="Times New Roman" w:hAnsi="Times New Roman" w:cs="Times New Roman"/>
+          <w:sz w:val="24"/>
+          <w:szCs w:val="24"/>
+        </w:rPr>
+        <w:t xml:space="preserve"> of C^W = </w:t>
+      </w:r>
+      <w:r>
+        <w:rPr>
+          <w:rFonts w:ascii="Times New Roman" w:hAnsi="Times New Roman" w:cs="Times New Roman"/>
+          <w:sz w:val="24"/>
+          <w:szCs w:val="24"/>
+        </w:rPr>
+        <w:t xml:space="preserve">frequency of </w:t>
+      </w:r>
+      <w:r>
+        <w:rPr>
+          <w:rFonts w:ascii="Times New Roman" w:hAnsi="Times New Roman" w:cs="Times New Roman"/>
+          <w:sz w:val="24"/>
+          <w:szCs w:val="24"/>
+        </w:rPr>
+        <w:t>q</w:t>
+      </w:r>
+      <w:r>
+        <w:rPr>
+          <w:rFonts w:ascii="Times New Roman" w:hAnsi="Times New Roman" w:cs="Times New Roman"/>
+          <w:sz w:val="24"/>
+          <w:szCs w:val="24"/>
+        </w:rPr>
+        <w:t xml:space="preserve"> = </w:t>
+      </w:r>
+      <w:r>
+        <w:rPr>
+          <w:rFonts w:ascii="Times New Roman" w:hAnsi="Times New Roman" w:cs="Times New Roman"/>
+          <w:sz w:val="24"/>
+          <w:szCs w:val="24"/>
+        </w:rPr>
+        <w:t>#q</w:t>
+      </w:r>
+      <w:r>
+        <w:rPr>
+          <w:rFonts w:ascii="Times New Roman" w:hAnsi="Times New Roman" w:cs="Times New Roman"/>
+          <w:sz w:val="24"/>
+          <w:szCs w:val="24"/>
+        </w:rPr>
+        <w:t>//#p+#q</w:t>
+      </w:r>
+    </w:p>
+    <w:p>
+      <w:pPr>
+        <w:rPr>
+          <w:rFonts w:ascii="Times New Roman" w:hAnsi="Times New Roman" w:cs="Times New Roman"/>
+          <w:sz w:val="24"/>
+          <w:szCs w:val="24"/>
+        </w:rPr>
+      </w:pPr>
+    </w:p>
+    <w:p>
+      <w:pPr>
+        <w:rPr>
+          <w:rFonts w:ascii="Times New Roman" w:hAnsi="Times New Roman" w:cs="Times New Roman"/>
+          <w:sz w:val="24"/>
+          <w:szCs w:val="24"/>
+        </w:rPr>
+      </w:pPr>
+      <w:r>
+        <w:rPr>
+          <w:rFonts w:ascii="Times New Roman" w:hAnsi="Times New Roman" w:cs="Times New Roman"/>
+          <w:sz w:val="24"/>
+          <w:szCs w:val="24"/>
+        </w:rPr>
+        <w:t xml:space="preserve">P = </w:t>
+      </w:r>
+      <w:proofErr w:type="spellStart"/>
+      <w:r>
+        <w:rPr>
+          <w:rFonts w:ascii="Times New Roman" w:hAnsi="Times New Roman" w:cs="Times New Roman"/>
+          <w:sz w:val="24"/>
+          <w:szCs w:val="24"/>
+        </w:rPr>
+        <w:t>freaq</w:t>
+      </w:r>
+      <w:proofErr w:type="spellEnd"/>
+      <w:r>
+        <w:rPr>
+          <w:rFonts w:ascii="Times New Roman" w:hAnsi="Times New Roman" w:cs="Times New Roman"/>
+          <w:sz w:val="24"/>
+          <w:szCs w:val="24"/>
+        </w:rPr>
+        <w:t xml:space="preserve"> C^RC^R + ½ </w:t>
+      </w:r>
+      <w:proofErr w:type="spellStart"/>
+      <w:r>
+        <w:rPr>
+          <w:rFonts w:ascii="Times New Roman" w:hAnsi="Times New Roman" w:cs="Times New Roman"/>
+          <w:sz w:val="24"/>
+          <w:szCs w:val="24"/>
+        </w:rPr>
+        <w:t>freaq</w:t>
+      </w:r>
+      <w:proofErr w:type="spellEnd"/>
+      <w:r>
+        <w:rPr>
+          <w:rFonts w:ascii="Times New Roman" w:hAnsi="Times New Roman" w:cs="Times New Roman"/>
+          <w:sz w:val="24"/>
+          <w:szCs w:val="24"/>
+        </w:rPr>
+        <w:t xml:space="preserve"> C^R C^W = D + 1/2H</w:t>
+      </w:r>
+    </w:p>
+    <w:p>
+      <w:pPr>
+        <w:rPr>
+          <w:rFonts w:ascii="Times New Roman" w:hAnsi="Times New Roman" w:cs="Times New Roman"/>
+          <w:sz w:val="24"/>
+          <w:szCs w:val="24"/>
+        </w:rPr>
+      </w:pPr>
+      <w:r>
+        <w:rPr>
+          <w:rFonts w:ascii="Times New Roman" w:hAnsi="Times New Roman" w:cs="Times New Roman"/>
+          <w:sz w:val="24"/>
+          <w:szCs w:val="24"/>
+        </w:rPr>
+        <w:t>Q = R + 1/2H</w:t>
+      </w:r>
+      <w:r>
+        <w:rPr>
+          <w:rFonts w:ascii="Times New Roman" w:hAnsi="Times New Roman" w:cs="Times New Roman"/>
+          <w:sz w:val="24"/>
+          <w:szCs w:val="24"/>
+        </w:rPr>
+        <w:t xml:space="preserve"> </w:t>
+      </w:r>
+      <w:r>
+        <w:rPr>
+          <w:rFonts w:ascii="Times New Roman" w:hAnsi="Times New Roman" w:cs="Times New Roman"/>
+          <w:sz w:val="24"/>
+          <w:szCs w:val="24"/>
+        </w:rPr>
+        <w:t xml:space="preserve"> </w:t>
+      </w:r>
+    </w:p>
+    <w:p>
+      <w:pPr>
+        <w:rPr>
+          <w:rFonts w:ascii="Times New Roman" w:hAnsi="Times New Roman" w:cs="Times New Roman"/>
+          <w:sz w:val="24"/>
+          <w:szCs w:val="24"/>
+        </w:rPr>
+      </w:pPr>
+      <w:r>
+        <w:rPr>
+          <w:rFonts w:ascii="Times New Roman" w:hAnsi="Times New Roman" w:cs="Times New Roman"/>
+          <w:sz w:val="24"/>
+          <w:szCs w:val="24"/>
+        </w:rPr>
+        <w:t>P + Q = D + 1/2H + 1/2H + R</w:t>
+      </w:r>
+    </w:p>
+    <w:p>
+      <w:pPr>
+        <w:rPr>
+          <w:rFonts w:ascii="Times New Roman" w:hAnsi="Times New Roman" w:cs="Times New Roman"/>
+          <w:sz w:val="24"/>
+          <w:szCs w:val="24"/>
+        </w:rPr>
+      </w:pPr>
+      <w:r>
+        <w:rPr>
+          <w:rFonts w:ascii="Times New Roman" w:hAnsi="Times New Roman" w:cs="Times New Roman"/>
+          <w:sz w:val="24"/>
+          <w:szCs w:val="24"/>
+        </w:rPr>
+        <w:t xml:space="preserve">1. </w:t>
+      </w:r>
+      <w:r>
+        <w:rPr>
+          <w:rFonts w:ascii="Times New Roman" w:hAnsi="Times New Roman" w:cs="Times New Roman"/>
+          <w:sz w:val="24"/>
+          <w:szCs w:val="24"/>
+        </w:rPr>
+        <w:t>Recombination</w:t>
+      </w:r>
+      <w:r>
+        <w:rPr>
+          <w:rFonts w:ascii="Times New Roman" w:hAnsi="Times New Roman" w:cs="Times New Roman"/>
+          <w:sz w:val="24"/>
+          <w:szCs w:val="24"/>
+        </w:rPr>
+        <w:t xml:space="preserve"> (crossing over)</w:t>
+      </w:r>
+    </w:p>
+    <w:p>
+      <w:pPr>
+        <w:rPr>
+          <w:rFonts w:ascii="Times New Roman" w:hAnsi="Times New Roman" w:cs="Times New Roman"/>
+          <w:sz w:val="24"/>
+          <w:szCs w:val="24"/>
+        </w:rPr>
+      </w:pPr>
+      <w:r>
+        <w:rPr>
+          <w:rFonts w:ascii="Times New Roman" w:hAnsi="Times New Roman" w:cs="Times New Roman"/>
+          <w:sz w:val="24"/>
+          <w:szCs w:val="24"/>
+        </w:rPr>
+        <w:t>2. Independent assortment of genes</w:t>
+      </w:r>
+    </w:p>
+    <w:p>
+      <w:pPr>
+        <w:rPr>
+          <w:rFonts w:ascii="Times New Roman" w:hAnsi="Times New Roman" w:cs="Times New Roman"/>
+          <w:sz w:val="24"/>
+          <w:szCs w:val="24"/>
+        </w:rPr>
+      </w:pPr>
+      <w:r>
+        <w:rPr>
+          <w:rFonts w:ascii="Times New Roman" w:hAnsi="Times New Roman" w:cs="Times New Roman"/>
+          <w:sz w:val="24"/>
+          <w:szCs w:val="24"/>
+        </w:rPr>
+        <w:t>3. Act of fertilization combines genes from two parents</w:t>
+      </w:r>
+    </w:p>
+    <w:p>
+      <w:pPr>
+        <w:rPr>
+          <w:rFonts w:ascii="Times New Roman" w:hAnsi="Times New Roman" w:cs="Times New Roman"/>
+          <w:sz w:val="24"/>
+          <w:szCs w:val="24"/>
+        </w:rPr>
+      </w:pPr>
+      <w:r>
+        <w:rPr>
+          <w:rFonts w:ascii="Times New Roman" w:hAnsi="Times New Roman" w:cs="Times New Roman"/>
+          <w:sz w:val="24"/>
+          <w:szCs w:val="24"/>
+        </w:rPr>
+        <w:t>-Microevolution is a change in a</w:t>
+      </w:r>
+      <w:r>
+        <w:rPr>
+          <w:rFonts w:ascii="Times New Roman" w:hAnsi="Times New Roman" w:cs="Times New Roman"/>
+          <w:sz w:val="24"/>
+          <w:szCs w:val="24"/>
+        </w:rPr>
+        <w:t>-</w:t>
+      </w:r>
+      <w:proofErr w:type="spellStart"/>
+      <w:r>
+        <w:rPr>
+          <w:rFonts w:ascii="Times New Roman" w:hAnsi="Times New Roman" w:cs="Times New Roman"/>
+          <w:sz w:val="24"/>
+          <w:szCs w:val="24"/>
+        </w:rPr>
+        <w:t>llele</w:t>
+      </w:r>
+      <w:proofErr w:type="spellEnd"/>
+      <w:r>
+        <w:rPr>
+          <w:rFonts w:ascii="Times New Roman" w:hAnsi="Times New Roman" w:cs="Times New Roman"/>
+          <w:sz w:val="24"/>
+          <w:szCs w:val="24"/>
+        </w:rPr>
+        <w:t xml:space="preserve"> frequency over time</w:t>
+      </w:r>
+    </w:p>
+    <w:p>
+      <w:pPr>
+        <w:rPr>
+          <w:rFonts w:ascii="Times New Roman" w:hAnsi="Times New Roman" w:cs="Times New Roman"/>
+          <w:sz w:val="24"/>
+          <w:szCs w:val="24"/>
+        </w:rPr>
+      </w:pPr>
+      <w:r>
+        <w:rPr>
+          <w:rFonts w:ascii="Times New Roman" w:hAnsi="Times New Roman" w:cs="Times New Roman"/>
+          <w:sz w:val="24"/>
+          <w:szCs w:val="24"/>
+        </w:rPr>
+        <w:tab/>
+        <w:t>-Does all the shuffling of genetic material in sexual reproduction cause microevolution?</w:t>
+      </w:r>
+    </w:p>
+    <w:p>
+      <w:pPr>
+        <w:rPr>
+          <w:rFonts w:ascii="Times New Roman" w:hAnsi="Times New Roman" w:cs="Times New Roman"/>
+          <w:sz w:val="24"/>
+          <w:szCs w:val="24"/>
+        </w:rPr>
+      </w:pPr>
+      <w:r>
+        <w:rPr>
+          <w:rFonts w:ascii="Times New Roman" w:hAnsi="Times New Roman" w:cs="Times New Roman"/>
+          <w:sz w:val="24"/>
+          <w:szCs w:val="24"/>
+        </w:rPr>
+        <w:t>1. Diploid female and male</w:t>
+      </w:r>
+    </w:p>
+    <w:p>
+      <w:pPr>
+        <w:rPr>
+          <w:rFonts w:ascii="Times New Roman" w:hAnsi="Times New Roman" w:cs="Times New Roman"/>
+          <w:sz w:val="24"/>
+          <w:szCs w:val="24"/>
+        </w:rPr>
+      </w:pPr>
+      <w:r>
+        <w:rPr>
+          <w:rFonts w:ascii="Times New Roman" w:hAnsi="Times New Roman" w:cs="Times New Roman"/>
+          <w:sz w:val="24"/>
+          <w:szCs w:val="24"/>
+        </w:rPr>
+        <w:t xml:space="preserve">2. </w:t>
+      </w:r>
+      <w:proofErr w:type="gramStart"/>
+      <w:r>
+        <w:rPr>
+          <w:rFonts w:ascii="Times New Roman" w:hAnsi="Times New Roman" w:cs="Times New Roman"/>
+          <w:sz w:val="24"/>
+          <w:szCs w:val="24"/>
+        </w:rPr>
+        <w:t>D,H</w:t>
+      </w:r>
+      <w:proofErr w:type="gramEnd"/>
+      <w:r>
+        <w:rPr>
+          <w:rFonts w:ascii="Times New Roman" w:hAnsi="Times New Roman" w:cs="Times New Roman"/>
+          <w:sz w:val="24"/>
+          <w:szCs w:val="24"/>
+        </w:rPr>
+        <w:t xml:space="preserve">,R and </w:t>
+      </w:r>
+      <w:proofErr w:type="spellStart"/>
+      <w:r>
+        <w:rPr>
+          <w:rFonts w:ascii="Times New Roman" w:hAnsi="Times New Roman" w:cs="Times New Roman"/>
+          <w:sz w:val="24"/>
+          <w:szCs w:val="24"/>
+        </w:rPr>
+        <w:t>pq</w:t>
+      </w:r>
+      <w:proofErr w:type="spellEnd"/>
+      <w:r>
+        <w:rPr>
+          <w:rFonts w:ascii="Times New Roman" w:hAnsi="Times New Roman" w:cs="Times New Roman"/>
+          <w:sz w:val="24"/>
+          <w:szCs w:val="24"/>
+        </w:rPr>
+        <w:t xml:space="preserve"> are the same in males and females</w:t>
+      </w:r>
+    </w:p>
+    <w:p>
+      <w:pPr>
+        <w:rPr>
+          <w:rFonts w:ascii="Times New Roman" w:hAnsi="Times New Roman" w:cs="Times New Roman"/>
+          <w:sz w:val="24"/>
+          <w:szCs w:val="24"/>
+        </w:rPr>
+      </w:pPr>
+      <w:r>
+        <w:rPr>
+          <w:rFonts w:ascii="Times New Roman" w:hAnsi="Times New Roman" w:cs="Times New Roman"/>
+          <w:sz w:val="24"/>
+          <w:szCs w:val="24"/>
+        </w:rPr>
+        <w:lastRenderedPageBreak/>
+        <w:t>3. p + q in gametes</w:t>
+      </w:r>
+    </w:p>
+    <w:p>
+      <w:pPr>
+        <w:rPr>
+          <w:rFonts w:ascii="Times New Roman" w:hAnsi="Times New Roman" w:cs="Times New Roman"/>
+          <w:sz w:val="24"/>
+          <w:szCs w:val="24"/>
+        </w:rPr>
+      </w:pPr>
+      <w:r>
+        <w:rPr>
+          <w:rFonts w:ascii="Times New Roman" w:hAnsi="Times New Roman" w:cs="Times New Roman"/>
+          <w:sz w:val="24"/>
+          <w:szCs w:val="24"/>
+        </w:rPr>
+        <w:t>4. All males and females have equal access to each other as mates/ experience random mating</w:t>
+      </w:r>
+    </w:p>
+    <w:p>
+      <w:pPr>
+        <w:rPr>
+          <w:rFonts w:ascii="Times New Roman" w:hAnsi="Times New Roman" w:cs="Times New Roman"/>
+          <w:sz w:val="24"/>
+          <w:szCs w:val="24"/>
+        </w:rPr>
+      </w:pPr>
+      <w:r>
+        <w:rPr>
+          <w:rFonts w:ascii="Times New Roman" w:hAnsi="Times New Roman" w:cs="Times New Roman"/>
+          <w:sz w:val="24"/>
+          <w:szCs w:val="24"/>
+        </w:rPr>
+        <w:t>5. All males and females produce the same number of offspring</w:t>
+      </w:r>
+    </w:p>
+    <w:p>
+      <w:pPr>
+        <w:rPr>
+          <w:rFonts w:ascii="Times New Roman" w:hAnsi="Times New Roman" w:cs="Times New Roman"/>
+          <w:sz w:val="24"/>
+          <w:szCs w:val="24"/>
+        </w:rPr>
+      </w:pPr>
+    </w:p>
+    <w:p>
+      <w:pPr>
+        <w:rPr>
+          <w:rFonts w:ascii="Times New Roman" w:hAnsi="Times New Roman" w:cs="Times New Roman"/>
+          <w:sz w:val="24"/>
+          <w:szCs w:val="24"/>
+        </w:rPr>
+      </w:pPr>
+      <w:proofErr w:type="spellStart"/>
+      <w:r>
+        <w:rPr>
+          <w:rFonts w:ascii="Times New Roman" w:hAnsi="Times New Roman" w:cs="Times New Roman"/>
+          <w:sz w:val="24"/>
+          <w:szCs w:val="24"/>
+        </w:rPr>
+        <w:t>Freaq</w:t>
+      </w:r>
+      <w:proofErr w:type="spellEnd"/>
+      <w:r>
+        <w:rPr>
+          <w:rFonts w:ascii="Times New Roman" w:hAnsi="Times New Roman" w:cs="Times New Roman"/>
+          <w:sz w:val="24"/>
+          <w:szCs w:val="24"/>
+        </w:rPr>
+        <w:t xml:space="preserve"> C^R </w:t>
+      </w:r>
+      <w:proofErr w:type="spellStart"/>
+      <w:r>
+        <w:rPr>
+          <w:rFonts w:ascii="Times New Roman" w:hAnsi="Times New Roman" w:cs="Times New Roman"/>
+          <w:sz w:val="24"/>
+          <w:szCs w:val="24"/>
+        </w:rPr>
+        <w:t>C^R</w:t>
+      </w:r>
+      <w:proofErr w:type="spellEnd"/>
+      <w:r>
+        <w:rPr>
+          <w:rFonts w:ascii="Times New Roman" w:hAnsi="Times New Roman" w:cs="Times New Roman"/>
+          <w:sz w:val="24"/>
+          <w:szCs w:val="24"/>
+        </w:rPr>
+        <w:t xml:space="preserve"> = D</w:t>
+      </w:r>
+    </w:p>
+    <w:p>
+      <w:pPr>
+        <w:rPr>
+          <w:rFonts w:ascii="Times New Roman" w:hAnsi="Times New Roman" w:cs="Times New Roman"/>
+          <w:sz w:val="24"/>
+          <w:szCs w:val="24"/>
+        </w:rPr>
+      </w:pPr>
+      <w:proofErr w:type="spellStart"/>
+      <w:r>
+        <w:rPr>
+          <w:rFonts w:ascii="Times New Roman" w:hAnsi="Times New Roman" w:cs="Times New Roman"/>
+          <w:sz w:val="24"/>
+          <w:szCs w:val="24"/>
+        </w:rPr>
+        <w:t>Freaq</w:t>
+      </w:r>
+      <w:proofErr w:type="spellEnd"/>
+      <w:r>
+        <w:rPr>
+          <w:rFonts w:ascii="Times New Roman" w:hAnsi="Times New Roman" w:cs="Times New Roman"/>
+          <w:sz w:val="24"/>
+          <w:szCs w:val="24"/>
+        </w:rPr>
+        <w:t xml:space="preserve"> C^R C^W = H</w:t>
+      </w:r>
+    </w:p>
+    <w:p>
+      <w:pPr>
+        <w:rPr>
+          <w:rFonts w:ascii="Times New Roman" w:hAnsi="Times New Roman" w:cs="Times New Roman"/>
+          <w:sz w:val="24"/>
+          <w:szCs w:val="24"/>
+        </w:rPr>
+      </w:pPr>
+      <w:proofErr w:type="spellStart"/>
+      <w:r>
+        <w:rPr>
+          <w:rFonts w:ascii="Times New Roman" w:hAnsi="Times New Roman" w:cs="Times New Roman"/>
+          <w:sz w:val="24"/>
+          <w:szCs w:val="24"/>
+        </w:rPr>
+        <w:t>Freaq</w:t>
+      </w:r>
+      <w:proofErr w:type="spellEnd"/>
+      <w:r>
+        <w:rPr>
+          <w:rFonts w:ascii="Times New Roman" w:hAnsi="Times New Roman" w:cs="Times New Roman"/>
+          <w:sz w:val="24"/>
+          <w:szCs w:val="24"/>
+        </w:rPr>
+        <w:t xml:space="preserve"> C^W </w:t>
+      </w:r>
+      <w:proofErr w:type="spellStart"/>
+      <w:r>
+        <w:rPr>
+          <w:rFonts w:ascii="Times New Roman" w:hAnsi="Times New Roman" w:cs="Times New Roman"/>
+          <w:sz w:val="24"/>
+          <w:szCs w:val="24"/>
+        </w:rPr>
+        <w:t>C^w</w:t>
+      </w:r>
+      <w:proofErr w:type="spellEnd"/>
+      <w:r>
+        <w:rPr>
+          <w:rFonts w:ascii="Times New Roman" w:hAnsi="Times New Roman" w:cs="Times New Roman"/>
+          <w:sz w:val="24"/>
+          <w:szCs w:val="24"/>
+        </w:rPr>
+        <w:t xml:space="preserve"> = R</w:t>
+      </w:r>
+    </w:p>
+    <w:p>
+      <w:pPr>
+        <w:rPr>
+          <w:rFonts w:ascii="Times New Roman" w:hAnsi="Times New Roman" w:cs="Times New Roman"/>
+          <w:sz w:val="24"/>
+          <w:szCs w:val="24"/>
+        </w:rPr>
+      </w:pPr>
+      <w:proofErr w:type="spellStart"/>
+      <w:r>
+        <w:rPr>
+          <w:rFonts w:ascii="Times New Roman" w:hAnsi="Times New Roman" w:cs="Times New Roman"/>
+          <w:sz w:val="24"/>
+          <w:szCs w:val="24"/>
+        </w:rPr>
+        <w:t>Freaq</w:t>
+      </w:r>
+      <w:proofErr w:type="spellEnd"/>
+      <w:r>
+        <w:rPr>
+          <w:rFonts w:ascii="Times New Roman" w:hAnsi="Times New Roman" w:cs="Times New Roman"/>
+          <w:sz w:val="24"/>
+          <w:szCs w:val="24"/>
+        </w:rPr>
+        <w:t xml:space="preserve"> C^R = P</w:t>
+      </w:r>
+    </w:p>
+    <w:p>
+      <w:pPr>
+        <w:rPr>
+          <w:rFonts w:ascii="Times New Roman" w:hAnsi="Times New Roman" w:cs="Times New Roman"/>
+          <w:sz w:val="24"/>
+          <w:szCs w:val="24"/>
+        </w:rPr>
+      </w:pPr>
+      <w:proofErr w:type="spellStart"/>
+      <w:r>
+        <w:rPr>
+          <w:rFonts w:ascii="Times New Roman" w:hAnsi="Times New Roman" w:cs="Times New Roman"/>
+          <w:sz w:val="24"/>
+          <w:szCs w:val="24"/>
+        </w:rPr>
+        <w:t>Freaq</w:t>
+      </w:r>
+      <w:proofErr w:type="spellEnd"/>
+      <w:r>
+        <w:rPr>
+          <w:rFonts w:ascii="Times New Roman" w:hAnsi="Times New Roman" w:cs="Times New Roman"/>
+          <w:sz w:val="24"/>
+          <w:szCs w:val="24"/>
+        </w:rPr>
+        <w:t xml:space="preserve"> C^W = Q</w:t>
+      </w:r>
+    </w:p>
+    <w:p>
+      <w:pPr>
+        <w:rPr>
+          <w:rFonts w:ascii="Times New Roman" w:hAnsi="Times New Roman" w:cs="Times New Roman"/>
+          <w:sz w:val="24"/>
+          <w:szCs w:val="24"/>
+        </w:rPr>
+      </w:pPr>
+      <w:r>
+        <w:rPr>
+          <w:rFonts w:ascii="Times New Roman" w:hAnsi="Times New Roman" w:cs="Times New Roman"/>
+          <w:sz w:val="24"/>
+          <w:szCs w:val="24"/>
+        </w:rPr>
+        <w:t>-Probability of the union of two independent events is equal to the product of their separate probabilities.</w:t>
+      </w:r>
+    </w:p>
+    <w:p>
+      <w:pPr>
+        <w:rPr>
+          <w:rFonts w:ascii="Times New Roman" w:hAnsi="Times New Roman" w:cs="Times New Roman"/>
+          <w:sz w:val="24"/>
+          <w:szCs w:val="24"/>
+        </w:rPr>
+      </w:pPr>
+      <w:r>
+        <w:rPr>
+          <w:rFonts w:ascii="Times New Roman" w:hAnsi="Times New Roman" w:cs="Times New Roman"/>
+          <w:sz w:val="24"/>
+          <w:szCs w:val="24"/>
+        </w:rPr>
+        <w:t>P^2 + 2PQ + Q^2 = 1</w:t>
+      </w:r>
+    </w:p>
+    <w:p>
+      <w:pPr>
+        <w:rPr>
+          <w:rFonts w:ascii="Times New Roman" w:hAnsi="Times New Roman" w:cs="Times New Roman"/>
+          <w:sz w:val="24"/>
+          <w:szCs w:val="24"/>
+        </w:rPr>
+      </w:pPr>
+      <w:r>
+        <w:rPr>
+          <w:rFonts w:ascii="Times New Roman" w:hAnsi="Times New Roman" w:cs="Times New Roman"/>
+          <w:sz w:val="24"/>
+          <w:szCs w:val="24"/>
+        </w:rPr>
+        <w:t xml:space="preserve"> </w:t>
+      </w:r>
+      <w:r>
+        <w:rPr>
+          <w:rFonts w:ascii="Times New Roman" w:hAnsi="Times New Roman" w:cs="Times New Roman"/>
+          <w:sz w:val="24"/>
+          <w:szCs w:val="24"/>
+        </w:rPr>
+        <w:t>P` = D` + ½ H`</w:t>
+      </w:r>
+    </w:p>
+    <w:p>
+      <w:pPr>
+        <w:rPr>
+          <w:rFonts w:ascii="Times New Roman" w:hAnsi="Times New Roman" w:cs="Times New Roman"/>
+          <w:sz w:val="24"/>
+          <w:szCs w:val="24"/>
+        </w:rPr>
+      </w:pPr>
+      <w:r>
+        <w:rPr>
+          <w:rFonts w:ascii="Times New Roman" w:hAnsi="Times New Roman" w:cs="Times New Roman"/>
+          <w:sz w:val="24"/>
+          <w:szCs w:val="24"/>
+        </w:rPr>
+        <w:t>P` = P^2 +1/2PQ</w:t>
+      </w:r>
+    </w:p>
+    <w:p>
+      <w:pPr>
+        <w:rPr>
+          <w:rFonts w:ascii="Times New Roman" w:hAnsi="Times New Roman" w:cs="Times New Roman"/>
+          <w:sz w:val="24"/>
+          <w:szCs w:val="24"/>
+        </w:rPr>
+      </w:pPr>
+      <w:r>
+        <w:rPr>
+          <w:rFonts w:ascii="Times New Roman" w:hAnsi="Times New Roman" w:cs="Times New Roman"/>
+          <w:sz w:val="24"/>
+          <w:szCs w:val="24"/>
+        </w:rPr>
+        <w:t>P` =(P+</w:t>
+      </w:r>
+      <w:proofErr w:type="gramStart"/>
+      <w:r>
+        <w:rPr>
+          <w:rFonts w:ascii="Times New Roman" w:hAnsi="Times New Roman" w:cs="Times New Roman"/>
+          <w:sz w:val="24"/>
+          <w:szCs w:val="24"/>
+        </w:rPr>
+        <w:t>Q)P</w:t>
+      </w:r>
+      <w:proofErr w:type="gramEnd"/>
+    </w:p>
+    <w:p>
+      <w:pPr>
+        <w:rPr>
+          <w:rFonts w:ascii="Times New Roman" w:hAnsi="Times New Roman" w:cs="Times New Roman"/>
+          <w:sz w:val="24"/>
+          <w:szCs w:val="24"/>
+        </w:rPr>
+      </w:pPr>
+      <w:r>
+        <w:rPr>
+          <w:rFonts w:ascii="Times New Roman" w:hAnsi="Times New Roman" w:cs="Times New Roman"/>
+          <w:sz w:val="24"/>
+          <w:szCs w:val="24"/>
+        </w:rPr>
+        <w:t xml:space="preserve">P` </w:t>
+      </w:r>
+      <w:proofErr w:type="gramStart"/>
+      <w:r>
+        <w:rPr>
+          <w:rFonts w:ascii="Times New Roman" w:hAnsi="Times New Roman" w:cs="Times New Roman"/>
+          <w:sz w:val="24"/>
+          <w:szCs w:val="24"/>
+        </w:rPr>
+        <w:t>=  P</w:t>
+      </w:r>
+      <w:proofErr w:type="gramEnd"/>
+    </w:p>
+    <w:p>
+      <w:pPr>
+        <w:rPr>
+          <w:rFonts w:ascii="Times New Roman" w:hAnsi="Times New Roman" w:cs="Times New Roman"/>
+          <w:sz w:val="24"/>
+          <w:szCs w:val="24"/>
+        </w:rPr>
+      </w:pPr>
+      <w:r>
+        <w:rPr>
+          <w:rFonts w:ascii="Times New Roman" w:hAnsi="Times New Roman" w:cs="Times New Roman"/>
+          <w:sz w:val="24"/>
+          <w:szCs w:val="24"/>
+        </w:rPr>
+        <w:t xml:space="preserve">-Random shuffling does not </w:t>
+      </w:r>
+      <w:proofErr w:type="gramStart"/>
+      <w:r>
+        <w:rPr>
+          <w:rFonts w:ascii="Times New Roman" w:hAnsi="Times New Roman" w:cs="Times New Roman"/>
+          <w:sz w:val="24"/>
+          <w:szCs w:val="24"/>
+        </w:rPr>
+        <w:t>cau</w:t>
+      </w:r>
       <w:bookmarkStart w:id="0" w:name="_GoBack"/>
       <w:bookmarkEnd w:id="0"/>
+      <w:r>
+        <w:rPr>
+          <w:rFonts w:ascii="Times New Roman" w:hAnsi="Times New Roman" w:cs="Times New Roman"/>
+          <w:sz w:val="24"/>
+          <w:szCs w:val="24"/>
+        </w:rPr>
+        <w:t>se</w:t>
+      </w:r>
+      <w:proofErr w:type="gramEnd"/>
+      <w:r>
+        <w:rPr>
+          <w:rFonts w:ascii="Times New Roman" w:hAnsi="Times New Roman" w:cs="Times New Roman"/>
+          <w:sz w:val="24"/>
+          <w:szCs w:val="24"/>
+        </w:rPr>
+        <w:t xml:space="preserve"> allele reacquires to change</w:t>
+      </w:r>
+    </w:p>
+    <w:p>
+      <w:pPr>
+        <w:rPr>
+          <w:rFonts w:ascii="Times New Roman" w:hAnsi="Times New Roman" w:cs="Times New Roman"/>
+          <w:sz w:val="24"/>
+          <w:szCs w:val="24"/>
+        </w:rPr>
+      </w:pPr>
+      <w:r>
+        <w:rPr>
+          <w:rFonts w:ascii="Times New Roman" w:hAnsi="Times New Roman" w:cs="Times New Roman"/>
+          <w:sz w:val="24"/>
+          <w:szCs w:val="24"/>
+        </w:rPr>
+        <w:t xml:space="preserve">-Once </w:t>
+      </w:r>
+      <w:r>
+        <w:rPr>
+          <w:rFonts w:ascii="Times New Roman" w:hAnsi="Times New Roman" w:cs="Times New Roman"/>
+          <w:sz w:val="24"/>
+          <w:szCs w:val="24"/>
+        </w:rPr>
+        <w:t>allele</w:t>
+      </w:r>
+      <w:r>
+        <w:rPr>
+          <w:rFonts w:ascii="Times New Roman" w:hAnsi="Times New Roman" w:cs="Times New Roman"/>
+          <w:sz w:val="24"/>
+          <w:szCs w:val="24"/>
+        </w:rPr>
+        <w:t xml:space="preserve"> </w:t>
+      </w:r>
+      <w:r>
+        <w:rPr>
+          <w:rFonts w:ascii="Times New Roman" w:hAnsi="Times New Roman" w:cs="Times New Roman"/>
+          <w:sz w:val="24"/>
+          <w:szCs w:val="24"/>
+        </w:rPr>
+        <w:t>freakiness</w:t>
+      </w:r>
+      <w:r>
+        <w:rPr>
+          <w:rFonts w:ascii="Times New Roman" w:hAnsi="Times New Roman" w:cs="Times New Roman"/>
+          <w:sz w:val="24"/>
+          <w:szCs w:val="24"/>
+        </w:rPr>
+        <w:t xml:space="preserve"> reach genetic </w:t>
+      </w:r>
+      <w:r>
+        <w:rPr>
+          <w:rFonts w:ascii="Times New Roman" w:hAnsi="Times New Roman" w:cs="Times New Roman"/>
+          <w:sz w:val="24"/>
+          <w:szCs w:val="24"/>
+        </w:rPr>
+        <w:t>equilibrium</w:t>
+      </w:r>
+      <w:r>
+        <w:rPr>
+          <w:rFonts w:ascii="Times New Roman" w:hAnsi="Times New Roman" w:cs="Times New Roman"/>
+          <w:sz w:val="24"/>
+          <w:szCs w:val="24"/>
+        </w:rPr>
+        <w:t xml:space="preserve"> both </w:t>
+      </w:r>
+      <w:r>
+        <w:rPr>
+          <w:rFonts w:ascii="Times New Roman" w:hAnsi="Times New Roman" w:cs="Times New Roman"/>
+          <w:sz w:val="24"/>
+          <w:szCs w:val="24"/>
+        </w:rPr>
+        <w:t xml:space="preserve">genotype and allele frequencies do not change </w:t>
+      </w:r>
+    </w:p>
+    <w:p>
+      <w:pPr>
+        <w:rPr>
+          <w:rFonts w:ascii="Times New Roman" w:hAnsi="Times New Roman" w:cs="Times New Roman"/>
+          <w:sz w:val="24"/>
+          <w:szCs w:val="24"/>
+        </w:rPr>
+      </w:pPr>
+    </w:p>
+    <w:p>
+      <w:pPr>
+        <w:rPr>
+          <w:rFonts w:ascii="Times New Roman" w:hAnsi="Times New Roman" w:cs="Times New Roman"/>
+          <w:sz w:val="24"/>
+          <w:szCs w:val="24"/>
+        </w:rPr>
+      </w:pPr>
+    </w:p>
+    <w:p>
+      <w:pPr>
+        <w:rPr>
+          <w:rFonts w:ascii="Times New Roman" w:hAnsi="Times New Roman" w:cs="Times New Roman"/>
+          <w:sz w:val="24"/>
+          <w:szCs w:val="24"/>
+        </w:rPr>
+      </w:pPr>
     </w:p>
     <w:p>
       <w:pPr>
@@ -23089,7 +24446,7 @@
 </file>
 
 <file path=customXml/itemProps1.xml><?xml version="1.0" encoding="utf-8"?>
-<ds:datastoreItem xmlns:ds="http://schemas.openxmlformats.org/officeDocument/2006/customXml" ds:itemID="{F2CE4A32-67CD-4CA3-9E28-310CB888D36D}">
+<ds:datastoreItem xmlns:ds="http://schemas.openxmlformats.org/officeDocument/2006/customXml" ds:itemID="{54C26C6C-AF3F-4DCC-9348-B2042F2CCF04}">
   <ds:schemaRefs>
     <ds:schemaRef ds:uri="http://schemas.openxmlformats.org/officeDocument/2006/bibliography"/>
   </ds:schemaRefs>

--- a/BME Semester 3/Biology/Biology_Notes.docx
+++ b/BME Semester 3/Biology/Biology_Notes.docx
@@ -165,23 +165,13 @@
           <w:szCs w:val="24"/>
         </w:rPr>
       </w:pPr>
-      <w:proofErr w:type="gramStart"/>
-      <w:r>
-        <w:rPr>
-          <w:rFonts w:ascii="Times New Roman" w:hAnsi="Times New Roman" w:cs="Times New Roman"/>
-          <w:sz w:val="24"/>
-          <w:szCs w:val="24"/>
-        </w:rPr>
-        <w:t>so</w:t>
-      </w:r>
-      <w:proofErr w:type="gramEnd"/>
-      <w:r>
-        <w:rPr>
-          <w:rFonts w:ascii="Times New Roman" w:hAnsi="Times New Roman" w:cs="Times New Roman"/>
-          <w:sz w:val="24"/>
-          <w:szCs w:val="24"/>
-        </w:rPr>
-        <w:t xml:space="preserve"> that it can be used for energy.</w:t>
+      <w:r>
+        <w:rPr>
+          <w:rFonts w:ascii="Times New Roman" w:hAnsi="Times New Roman" w:cs="Times New Roman"/>
+          <w:sz w:val="24"/>
+          <w:szCs w:val="24"/>
+        </w:rPr>
+        <w:t>so that it can be used for energy.</w:t>
       </w:r>
     </w:p>
     <w:p>
@@ -439,16 +429,7 @@
           <w:sz w:val="24"/>
           <w:szCs w:val="24"/>
         </w:rPr>
-        <w:t xml:space="preserve">-Finally undigested waste is </w:t>
-      </w:r>
-      <w:proofErr w:type="spellStart"/>
-      <w:r>
-        <w:rPr>
-          <w:rFonts w:ascii="Times New Roman" w:hAnsi="Times New Roman" w:cs="Times New Roman"/>
-          <w:sz w:val="24"/>
-          <w:szCs w:val="24"/>
-        </w:rPr>
-        <w:t>eliminat</w:t>
+        <w:t>-Finally undigested waste is eliminat</w:t>
       </w:r>
       <w:r>
         <w:rPr>
@@ -464,16 +445,7 @@
           <w:sz w:val="24"/>
           <w:szCs w:val="24"/>
         </w:rPr>
-        <w:t>ed</w:t>
-      </w:r>
-      <w:proofErr w:type="spellEnd"/>
-      <w:r>
-        <w:rPr>
-          <w:rFonts w:ascii="Times New Roman" w:hAnsi="Times New Roman" w:cs="Times New Roman"/>
-          <w:sz w:val="24"/>
-          <w:szCs w:val="24"/>
-        </w:rPr>
-        <w:t>.</w:t>
+        <w:t>ed.</w:t>
       </w:r>
     </w:p>
     <w:p>
@@ -598,25 +570,7 @@
           <w:sz w:val="24"/>
           <w:szCs w:val="24"/>
         </w:rPr>
-        <w:t xml:space="preserve">        </w:t>
-      </w:r>
-      <w:proofErr w:type="spellStart"/>
-      <w:r>
-        <w:rPr>
-          <w:rFonts w:ascii="Times New Roman" w:hAnsi="Times New Roman" w:cs="Times New Roman"/>
-          <w:sz w:val="24"/>
-          <w:szCs w:val="24"/>
-        </w:rPr>
-        <w:t>i</w:t>
-      </w:r>
-      <w:proofErr w:type="spellEnd"/>
-      <w:r>
-        <w:rPr>
-          <w:rFonts w:ascii="Times New Roman" w:hAnsi="Times New Roman" w:cs="Times New Roman"/>
-          <w:sz w:val="24"/>
-          <w:szCs w:val="24"/>
-        </w:rPr>
-        <w:t>. Both food and waste traverse the same opening</w:t>
+        <w:t xml:space="preserve">        i. Both food and waste traverse the same opening</w:t>
       </w:r>
     </w:p>
     <w:p>
@@ -811,25 +765,7 @@
           <w:sz w:val="24"/>
           <w:szCs w:val="24"/>
         </w:rPr>
-        <w:t xml:space="preserve">        </w:t>
-      </w:r>
-      <w:proofErr w:type="spellStart"/>
-      <w:r>
-        <w:rPr>
-          <w:rFonts w:ascii="Times New Roman" w:hAnsi="Times New Roman" w:cs="Times New Roman"/>
-          <w:sz w:val="24"/>
-          <w:szCs w:val="24"/>
-        </w:rPr>
-        <w:t>i</w:t>
-      </w:r>
-      <w:proofErr w:type="spellEnd"/>
-      <w:r>
-        <w:rPr>
-          <w:rFonts w:ascii="Times New Roman" w:hAnsi="Times New Roman" w:cs="Times New Roman"/>
-          <w:sz w:val="24"/>
-          <w:szCs w:val="24"/>
-        </w:rPr>
-        <w:t>. Mouth, esophagus, crop (storage so more food can be collected before</w:t>
+        <w:t xml:space="preserve">        i. Mouth, esophagus, crop (storage so more food can be collected before</w:t>
       </w:r>
       <w:r>
         <w:rPr>
@@ -1054,18 +990,8 @@
           <w:sz w:val="24"/>
           <w:szCs w:val="24"/>
         </w:rPr>
-        <w:t xml:space="preserve">    2. Rabbits use </w:t>
-      </w:r>
-      <w:proofErr w:type="spellStart"/>
-      <w:r>
-        <w:rPr>
-          <w:rFonts w:ascii="Times New Roman" w:hAnsi="Times New Roman" w:cs="Times New Roman"/>
-          <w:sz w:val="24"/>
-          <w:szCs w:val="24"/>
-        </w:rPr>
-        <w:t>cecotropes</w:t>
-      </w:r>
-      <w:proofErr w:type="spellEnd"/>
+        <w:t xml:space="preserve">    2. Rabbits use cecotropes</w:t>
+      </w:r>
     </w:p>
     <w:p>
       <w:pPr>
@@ -1180,25 +1106,7 @@
           <w:sz w:val="24"/>
           <w:szCs w:val="24"/>
         </w:rPr>
-        <w:t xml:space="preserve">      </w:t>
-      </w:r>
-      <w:proofErr w:type="spellStart"/>
-      <w:r>
-        <w:rPr>
-          <w:rFonts w:ascii="Times New Roman" w:hAnsi="Times New Roman" w:cs="Times New Roman"/>
-          <w:sz w:val="24"/>
-          <w:szCs w:val="24"/>
-        </w:rPr>
-        <w:t>i</w:t>
-      </w:r>
-      <w:proofErr w:type="spellEnd"/>
-      <w:r>
-        <w:rPr>
-          <w:rFonts w:ascii="Times New Roman" w:hAnsi="Times New Roman" w:cs="Times New Roman"/>
-          <w:sz w:val="24"/>
-          <w:szCs w:val="24"/>
-        </w:rPr>
-        <w:t>. Energy stored as ATP</w:t>
+        <w:t xml:space="preserve">      i. Energy stored as ATP</w:t>
       </w:r>
     </w:p>
     <w:p>
@@ -1252,621 +1160,529 @@
           <w:sz w:val="24"/>
           <w:szCs w:val="24"/>
         </w:rPr>
+        <w:t xml:space="preserve">        i. 1 glucose / 2</w:t>
+      </w:r>
+      <w:r>
+        <w:rPr>
+          <w:rFonts w:ascii="Times New Roman" w:hAnsi="Times New Roman" w:cs="Times New Roman"/>
+          <w:sz w:val="24"/>
+          <w:szCs w:val="24"/>
+        </w:rPr>
+        <w:t xml:space="preserve"> </w:t>
+      </w:r>
+      <w:r>
+        <w:rPr>
+          <w:rFonts w:ascii="Times New Roman" w:hAnsi="Times New Roman" w:cs="Times New Roman"/>
+          <w:sz w:val="24"/>
+          <w:szCs w:val="24"/>
+        </w:rPr>
+        <w:t>ATP</w:t>
+      </w:r>
+    </w:p>
+    <w:p>
+      <w:pPr>
+        <w:pStyle w:val="PlainText"/>
+        <w:rPr>
+          <w:rFonts w:ascii="Times New Roman" w:hAnsi="Times New Roman" w:cs="Times New Roman"/>
+          <w:sz w:val="24"/>
+          <w:szCs w:val="24"/>
+        </w:rPr>
+      </w:pPr>
+      <w:r>
+        <w:rPr>
+          <w:rFonts w:ascii="Times New Roman" w:hAnsi="Times New Roman" w:cs="Times New Roman"/>
+          <w:sz w:val="24"/>
+          <w:szCs w:val="24"/>
+        </w:rPr>
+        <w:t xml:space="preserve">        ii. Used in humans as bust activity</w:t>
+      </w:r>
+    </w:p>
+    <w:p>
+      <w:pPr>
+        <w:pStyle w:val="PlainText"/>
+        <w:ind w:left="720"/>
+        <w:rPr>
+          <w:rFonts w:ascii="Times New Roman" w:hAnsi="Times New Roman" w:cs="Times New Roman"/>
+          <w:sz w:val="24"/>
+          <w:szCs w:val="24"/>
+        </w:rPr>
+      </w:pPr>
+      <w:r>
+        <w:rPr>
+          <w:rFonts w:ascii="Times New Roman" w:hAnsi="Times New Roman" w:cs="Times New Roman"/>
+          <w:sz w:val="24"/>
+          <w:szCs w:val="24"/>
+        </w:rPr>
+        <w:t>2. Aerobic Pathway (0_2) - Citric acid cycle and electron transport chain</w:t>
+      </w:r>
+    </w:p>
+    <w:p>
+      <w:pPr>
+        <w:pStyle w:val="PlainText"/>
+        <w:rPr>
+          <w:rFonts w:ascii="Times New Roman" w:hAnsi="Times New Roman" w:cs="Times New Roman"/>
+          <w:sz w:val="24"/>
+          <w:szCs w:val="24"/>
+        </w:rPr>
+      </w:pPr>
+      <w:r>
+        <w:rPr>
+          <w:rFonts w:ascii="Times New Roman" w:hAnsi="Times New Roman" w:cs="Times New Roman"/>
+          <w:sz w:val="24"/>
+          <w:szCs w:val="24"/>
+        </w:rPr>
+        <w:t xml:space="preserve">        ii. 1 glucose / 34 ATP</w:t>
+      </w:r>
+    </w:p>
+    <w:p>
+      <w:pPr>
+        <w:pStyle w:val="PlainText"/>
+        <w:rPr>
+          <w:rFonts w:ascii="Times New Roman" w:hAnsi="Times New Roman" w:cs="Times New Roman"/>
+          <w:sz w:val="24"/>
+          <w:szCs w:val="24"/>
+        </w:rPr>
+      </w:pPr>
+      <w:r>
+        <w:rPr>
+          <w:rFonts w:ascii="Times New Roman" w:hAnsi="Times New Roman" w:cs="Times New Roman"/>
+          <w:sz w:val="24"/>
+          <w:szCs w:val="24"/>
+        </w:rPr>
+        <w:t xml:space="preserve">  C. Structures</w:t>
+      </w:r>
+    </w:p>
+    <w:p>
+      <w:pPr>
+        <w:pStyle w:val="PlainText"/>
+        <w:rPr>
+          <w:rFonts w:ascii="Times New Roman" w:hAnsi="Times New Roman" w:cs="Times New Roman"/>
+          <w:sz w:val="24"/>
+          <w:szCs w:val="24"/>
+        </w:rPr>
+      </w:pPr>
+      <w:r>
+        <w:rPr>
+          <w:rFonts w:ascii="Times New Roman" w:hAnsi="Times New Roman" w:cs="Times New Roman"/>
+          <w:sz w:val="24"/>
+          <w:szCs w:val="24"/>
+        </w:rPr>
+        <w:t xml:space="preserve">    1. Acquisition of 0-2</w:t>
+      </w:r>
+    </w:p>
+    <w:p>
+      <w:pPr>
+        <w:pStyle w:val="PlainText"/>
+        <w:rPr>
+          <w:rFonts w:ascii="Times New Roman" w:hAnsi="Times New Roman" w:cs="Times New Roman"/>
+          <w:sz w:val="24"/>
+          <w:szCs w:val="24"/>
+        </w:rPr>
+      </w:pPr>
+      <w:r>
+        <w:rPr>
+          <w:rFonts w:ascii="Times New Roman" w:hAnsi="Times New Roman" w:cs="Times New Roman"/>
+          <w:sz w:val="24"/>
+          <w:szCs w:val="24"/>
+        </w:rPr>
+        <w:t xml:space="preserve">      A. Mechanism of 0_2 Acquisition</w:t>
+      </w:r>
+    </w:p>
+    <w:p>
+      <w:pPr>
+        <w:pStyle w:val="PlainText"/>
+        <w:ind w:left="1440"/>
+        <w:rPr>
+          <w:rFonts w:ascii="Times New Roman" w:hAnsi="Times New Roman" w:cs="Times New Roman"/>
+          <w:sz w:val="24"/>
+          <w:szCs w:val="24"/>
+        </w:rPr>
+      </w:pPr>
+      <w:r>
+        <w:rPr>
+          <w:rFonts w:ascii="Times New Roman" w:hAnsi="Times New Roman" w:cs="Times New Roman"/>
+          <w:sz w:val="24"/>
+          <w:szCs w:val="24"/>
+        </w:rPr>
+        <w:t>1. Diffusion - movement of molecules from one place to another as a</w:t>
+      </w:r>
+      <w:r>
+        <w:rPr>
+          <w:rFonts w:ascii="Times New Roman" w:hAnsi="Times New Roman" w:cs="Times New Roman"/>
+          <w:sz w:val="24"/>
+          <w:szCs w:val="24"/>
+        </w:rPr>
+        <w:t xml:space="preserve"> </w:t>
+      </w:r>
+      <w:r>
+        <w:rPr>
+          <w:rFonts w:ascii="Times New Roman" w:hAnsi="Times New Roman" w:cs="Times New Roman"/>
+          <w:sz w:val="24"/>
+          <w:szCs w:val="24"/>
+        </w:rPr>
+        <w:t>result of their internal heat energy</w:t>
+      </w:r>
+    </w:p>
+    <w:p>
+      <w:pPr>
+        <w:pStyle w:val="PlainText"/>
+        <w:rPr>
+          <w:rFonts w:ascii="Times New Roman" w:hAnsi="Times New Roman" w:cs="Times New Roman"/>
+          <w:sz w:val="24"/>
+          <w:szCs w:val="24"/>
+        </w:rPr>
+      </w:pPr>
+      <w:r>
+        <w:rPr>
+          <w:rFonts w:ascii="Times New Roman" w:hAnsi="Times New Roman" w:cs="Times New Roman"/>
+          <w:sz w:val="24"/>
+          <w:szCs w:val="24"/>
+        </w:rPr>
+        <w:t xml:space="preserve">        2. Diffusion for 0_2 always occurs across a body surface</w:t>
+      </w:r>
+    </w:p>
+    <w:p>
+      <w:pPr>
+        <w:pStyle w:val="PlainText"/>
+        <w:rPr>
+          <w:rFonts w:ascii="Times New Roman" w:hAnsi="Times New Roman" w:cs="Times New Roman"/>
+          <w:sz w:val="24"/>
+          <w:szCs w:val="24"/>
+        </w:rPr>
+      </w:pPr>
+      <w:r>
+        <w:rPr>
+          <w:rFonts w:ascii="Times New Roman" w:hAnsi="Times New Roman" w:cs="Times New Roman"/>
+          <w:sz w:val="24"/>
+          <w:szCs w:val="24"/>
+        </w:rPr>
+        <w:t xml:space="preserve">        3. No active transport</w:t>
+      </w:r>
+    </w:p>
+    <w:p>
+      <w:pPr>
+        <w:pStyle w:val="PlainText"/>
+        <w:rPr>
+          <w:rFonts w:ascii="Times New Roman" w:hAnsi="Times New Roman" w:cs="Times New Roman"/>
+          <w:sz w:val="24"/>
+          <w:szCs w:val="24"/>
+        </w:rPr>
+      </w:pPr>
+      <w:r>
+        <w:rPr>
+          <w:rFonts w:ascii="Times New Roman" w:hAnsi="Times New Roman" w:cs="Times New Roman"/>
+          <w:sz w:val="24"/>
+          <w:szCs w:val="24"/>
+        </w:rPr>
+        <w:t xml:space="preserve">          i. Factors that affect rate of diffusion</w:t>
+      </w:r>
+    </w:p>
+    <w:p>
+      <w:pPr>
+        <w:pStyle w:val="PlainText"/>
+        <w:ind w:left="720"/>
+        <w:rPr>
+          <w:rFonts w:ascii="Times New Roman" w:hAnsi="Times New Roman" w:cs="Times New Roman"/>
+          <w:sz w:val="24"/>
+          <w:szCs w:val="24"/>
+        </w:rPr>
+      </w:pPr>
+      <w:r>
+        <w:rPr>
+          <w:rFonts w:ascii="Times New Roman" w:hAnsi="Times New Roman" w:cs="Times New Roman"/>
+          <w:sz w:val="24"/>
+          <w:szCs w:val="24"/>
+        </w:rPr>
+        <w:t>1. Concentration difference - solutes always move from an area of high contention to an area of low concentration</w:t>
+      </w:r>
+    </w:p>
+    <w:p>
+      <w:pPr>
+        <w:pStyle w:val="PlainText"/>
+        <w:ind w:left="1440" w:firstLine="143"/>
+        <w:rPr>
+          <w:rFonts w:ascii="Times New Roman" w:hAnsi="Times New Roman" w:cs="Times New Roman"/>
+          <w:sz w:val="24"/>
+          <w:szCs w:val="24"/>
+        </w:rPr>
+      </w:pPr>
+      <w:r>
+        <w:rPr>
+          <w:rFonts w:ascii="Times New Roman" w:hAnsi="Times New Roman" w:cs="Times New Roman"/>
+          <w:sz w:val="24"/>
+          <w:szCs w:val="24"/>
+        </w:rPr>
+        <w:t>2. Area across which diffusion occurs - bigger surface area -&gt; faster diffusion</w:t>
+      </w:r>
+    </w:p>
+    <w:p>
+      <w:pPr>
+        <w:pStyle w:val="PlainText"/>
+        <w:rPr>
+          <w:rFonts w:ascii="Times New Roman" w:hAnsi="Times New Roman" w:cs="Times New Roman"/>
+          <w:sz w:val="24"/>
+          <w:szCs w:val="24"/>
+        </w:rPr>
+      </w:pPr>
+      <w:r>
+        <w:rPr>
+          <w:rFonts w:ascii="Times New Roman" w:hAnsi="Times New Roman" w:cs="Times New Roman"/>
+          <w:sz w:val="24"/>
+          <w:szCs w:val="24"/>
+        </w:rPr>
+        <w:t xml:space="preserve">            3. Density of the medium (physical environment)</w:t>
+      </w:r>
+    </w:p>
+    <w:p>
+      <w:pPr>
+        <w:pStyle w:val="PlainText"/>
+        <w:rPr>
+          <w:rFonts w:ascii="Times New Roman" w:hAnsi="Times New Roman" w:cs="Times New Roman"/>
+          <w:sz w:val="24"/>
+          <w:szCs w:val="24"/>
+        </w:rPr>
+      </w:pPr>
+      <w:r>
+        <w:rPr>
+          <w:rFonts w:ascii="Times New Roman" w:hAnsi="Times New Roman" w:cs="Times New Roman"/>
+          <w:sz w:val="24"/>
+          <w:szCs w:val="24"/>
+        </w:rPr>
+        <w:t xml:space="preserve">            4. Oxygen availability</w:t>
+      </w:r>
+    </w:p>
+    <w:p>
+      <w:pPr>
+        <w:pStyle w:val="PlainText"/>
+        <w:rPr>
+          <w:rFonts w:ascii="Times New Roman" w:hAnsi="Times New Roman" w:cs="Times New Roman"/>
+          <w:sz w:val="24"/>
+          <w:szCs w:val="24"/>
+        </w:rPr>
+      </w:pPr>
+      <w:r>
+        <w:rPr>
+          <w:rFonts w:ascii="Times New Roman" w:hAnsi="Times New Roman" w:cs="Times New Roman"/>
+          <w:sz w:val="24"/>
+          <w:szCs w:val="24"/>
+        </w:rPr>
+        <w:t xml:space="preserve">              a. A</w:t>
+      </w:r>
+      <w:r>
+        <w:rPr>
+          <w:rFonts w:ascii="Times New Roman" w:hAnsi="Times New Roman" w:cs="Times New Roman"/>
+          <w:sz w:val="24"/>
+          <w:szCs w:val="24"/>
+        </w:rPr>
+        <w:t>ir 21% 0_2</w:t>
+      </w:r>
+    </w:p>
+    <w:p>
+      <w:pPr>
+        <w:pStyle w:val="PlainText"/>
+        <w:ind w:left="1440"/>
+        <w:rPr>
+          <w:rFonts w:ascii="Times New Roman" w:hAnsi="Times New Roman" w:cs="Times New Roman"/>
+          <w:sz w:val="24"/>
+          <w:szCs w:val="24"/>
+        </w:rPr>
+      </w:pPr>
+      <w:r>
+        <w:rPr>
+          <w:rFonts w:ascii="Times New Roman" w:hAnsi="Times New Roman" w:cs="Times New Roman"/>
+          <w:sz w:val="24"/>
+          <w:szCs w:val="24"/>
+        </w:rPr>
+        <w:t xml:space="preserve"> </w:t>
+      </w:r>
+      <w:r>
+        <w:rPr>
+          <w:rFonts w:ascii="Times New Roman" w:hAnsi="Times New Roman" w:cs="Times New Roman"/>
+          <w:sz w:val="24"/>
+          <w:szCs w:val="24"/>
+        </w:rPr>
+        <w:t>b. water 1% 0_2 (warm water hold less 0_2 than cold water) (sea water hold less 0_2 than fresh water) (animals also deplete 0_2 in their immediate surroundings)</w:t>
+      </w:r>
+    </w:p>
+    <w:p>
+      <w:pPr>
+        <w:pStyle w:val="PlainText"/>
+        <w:rPr>
+          <w:rFonts w:ascii="Times New Roman" w:hAnsi="Times New Roman" w:cs="Times New Roman"/>
+          <w:sz w:val="24"/>
+          <w:szCs w:val="24"/>
+        </w:rPr>
+      </w:pPr>
+      <w:r>
+        <w:rPr>
+          <w:rFonts w:ascii="Times New Roman" w:hAnsi="Times New Roman" w:cs="Times New Roman"/>
+          <w:sz w:val="24"/>
+          <w:szCs w:val="24"/>
+        </w:rPr>
+        <w:t xml:space="preserve">       2. Respiratory Surfaces</w:t>
+      </w:r>
+    </w:p>
+    <w:p>
+      <w:pPr>
+        <w:pStyle w:val="PlainText"/>
+        <w:rPr>
+          <w:rFonts w:ascii="Times New Roman" w:hAnsi="Times New Roman" w:cs="Times New Roman"/>
+          <w:sz w:val="24"/>
+          <w:szCs w:val="24"/>
+        </w:rPr>
+      </w:pPr>
+      <w:r>
+        <w:rPr>
+          <w:rFonts w:ascii="Times New Roman" w:hAnsi="Times New Roman" w:cs="Times New Roman"/>
+          <w:sz w:val="24"/>
+          <w:szCs w:val="24"/>
+        </w:rPr>
+        <w:t xml:space="preserve">             A. Unoccupied Surface</w:t>
+      </w:r>
+    </w:p>
+    <w:p>
+      <w:pPr>
+        <w:pStyle w:val="PlainText"/>
+        <w:ind w:left="720"/>
+        <w:rPr>
+          <w:rFonts w:ascii="Times New Roman" w:hAnsi="Times New Roman" w:cs="Times New Roman"/>
+          <w:sz w:val="24"/>
+          <w:szCs w:val="24"/>
+        </w:rPr>
+      </w:pPr>
+      <w:r>
+        <w:rPr>
+          <w:rFonts w:ascii="Times New Roman" w:hAnsi="Times New Roman" w:cs="Times New Roman"/>
+          <w:sz w:val="24"/>
+          <w:szCs w:val="24"/>
+        </w:rPr>
+        <w:t>1. Diffusion across body surface is sufficient if no cell is no cell is more than .5mm from the surface</w:t>
+      </w:r>
+    </w:p>
+    <w:p>
+      <w:pPr>
+        <w:pStyle w:val="PlainText"/>
+        <w:ind w:left="2108"/>
+        <w:rPr>
+          <w:rFonts w:ascii="Times New Roman" w:hAnsi="Times New Roman" w:cs="Times New Roman"/>
+          <w:sz w:val="24"/>
+          <w:szCs w:val="24"/>
+        </w:rPr>
+      </w:pPr>
+      <w:r>
+        <w:rPr>
+          <w:rFonts w:ascii="Times New Roman" w:hAnsi="Times New Roman" w:cs="Times New Roman"/>
+          <w:sz w:val="24"/>
+          <w:szCs w:val="24"/>
+        </w:rPr>
+        <w:t>i. No specialized respiratory system required if the animal is very small &lt; 1mm diameter or very flat</w:t>
+      </w:r>
+    </w:p>
+    <w:p>
+      <w:pPr>
+        <w:pStyle w:val="PlainText"/>
+        <w:ind w:left="660"/>
+        <w:rPr>
+          <w:rFonts w:ascii="Times New Roman" w:hAnsi="Times New Roman" w:cs="Times New Roman"/>
+          <w:sz w:val="24"/>
+          <w:szCs w:val="24"/>
+        </w:rPr>
+      </w:pPr>
+      <w:r>
+        <w:rPr>
+          <w:rFonts w:ascii="Times New Roman" w:hAnsi="Times New Roman" w:cs="Times New Roman"/>
+          <w:sz w:val="24"/>
+          <w:szCs w:val="24"/>
+        </w:rPr>
+        <w:t>2. Ventilation - brings fresh medi</w:t>
+      </w:r>
+      <w:r>
+        <w:rPr>
+          <w:rFonts w:ascii="Times New Roman" w:hAnsi="Times New Roman" w:cs="Times New Roman"/>
+          <w:sz w:val="24"/>
+          <w:szCs w:val="24"/>
+        </w:rPr>
+        <w:t>um (higher concentration of 0_2</w:t>
+      </w:r>
+      <w:r>
+        <w:rPr>
+          <w:rFonts w:ascii="Times New Roman" w:hAnsi="Times New Roman" w:cs="Times New Roman"/>
+          <w:sz w:val="24"/>
+          <w:szCs w:val="24"/>
+        </w:rPr>
+        <w:t>to the respiratory surface</w:t>
+      </w:r>
+    </w:p>
+    <w:p>
+      <w:pPr>
+        <w:pStyle w:val="PlainText"/>
+        <w:ind w:left="720" w:firstLine="720"/>
+        <w:rPr>
+          <w:rFonts w:ascii="Times New Roman" w:hAnsi="Times New Roman" w:cs="Times New Roman"/>
+          <w:sz w:val="24"/>
+          <w:szCs w:val="24"/>
+        </w:rPr>
+      </w:pPr>
+      <w:r>
+        <w:rPr>
+          <w:rFonts w:ascii="Times New Roman" w:hAnsi="Times New Roman" w:cs="Times New Roman"/>
+          <w:sz w:val="24"/>
+          <w:szCs w:val="24"/>
+        </w:rPr>
+        <w:t>3. Body size and Evolution of Specialized Respiratory Surfaces</w:t>
+      </w:r>
+      <w:r>
+        <w:rPr>
+          <w:rFonts w:ascii="Times New Roman" w:hAnsi="Times New Roman" w:cs="Times New Roman"/>
+          <w:sz w:val="24"/>
+          <w:szCs w:val="24"/>
+        </w:rPr>
+        <w:t xml:space="preserve"> </w:t>
+      </w:r>
+    </w:p>
+    <w:p>
+      <w:pPr>
+        <w:pStyle w:val="PlainText"/>
+        <w:ind w:left="720" w:firstLine="720"/>
+        <w:rPr>
+          <w:rFonts w:ascii="Times New Roman" w:hAnsi="Times New Roman" w:cs="Times New Roman"/>
+          <w:sz w:val="24"/>
+          <w:szCs w:val="24"/>
+        </w:rPr>
+      </w:pPr>
+      <w:r>
+        <w:rPr>
+          <w:rFonts w:ascii="Times New Roman" w:hAnsi="Times New Roman" w:cs="Times New Roman"/>
+          <w:sz w:val="24"/>
+          <w:szCs w:val="24"/>
+        </w:rPr>
         <w:t xml:space="preserve">        </w:t>
       </w:r>
-      <w:proofErr w:type="spellStart"/>
-      <w:r>
-        <w:rPr>
-          <w:rFonts w:ascii="Times New Roman" w:hAnsi="Times New Roman" w:cs="Times New Roman"/>
-          <w:sz w:val="24"/>
-          <w:szCs w:val="24"/>
-        </w:rPr>
-        <w:t>i</w:t>
-      </w:r>
-      <w:proofErr w:type="spellEnd"/>
-      <w:r>
-        <w:rPr>
-          <w:rFonts w:ascii="Times New Roman" w:hAnsi="Times New Roman" w:cs="Times New Roman"/>
-          <w:sz w:val="24"/>
-          <w:szCs w:val="24"/>
-        </w:rPr>
-        <w:t>. 1 glucose / 2</w:t>
-      </w:r>
-      <w:r>
-        <w:rPr>
-          <w:rFonts w:ascii="Times New Roman" w:hAnsi="Times New Roman" w:cs="Times New Roman"/>
-          <w:sz w:val="24"/>
-          <w:szCs w:val="24"/>
-        </w:rPr>
-        <w:t xml:space="preserve"> </w:t>
-      </w:r>
-      <w:r>
-        <w:rPr>
-          <w:rFonts w:ascii="Times New Roman" w:hAnsi="Times New Roman" w:cs="Times New Roman"/>
-          <w:sz w:val="24"/>
-          <w:szCs w:val="24"/>
-        </w:rPr>
-        <w:t>ATP</w:t>
-      </w:r>
-    </w:p>
-    <w:p>
-      <w:pPr>
-        <w:pStyle w:val="PlainText"/>
-        <w:rPr>
-          <w:rFonts w:ascii="Times New Roman" w:hAnsi="Times New Roman" w:cs="Times New Roman"/>
-          <w:sz w:val="24"/>
-          <w:szCs w:val="24"/>
-        </w:rPr>
-      </w:pPr>
-      <w:r>
-        <w:rPr>
-          <w:rFonts w:ascii="Times New Roman" w:hAnsi="Times New Roman" w:cs="Times New Roman"/>
-          <w:sz w:val="24"/>
-          <w:szCs w:val="24"/>
-        </w:rPr>
-        <w:t xml:space="preserve">        ii. Used in humans as bust activity</w:t>
-      </w:r>
-    </w:p>
-    <w:p>
-      <w:pPr>
-        <w:pStyle w:val="PlainText"/>
-        <w:ind w:left="720"/>
-        <w:rPr>
-          <w:rFonts w:ascii="Times New Roman" w:hAnsi="Times New Roman" w:cs="Times New Roman"/>
-          <w:sz w:val="24"/>
-          <w:szCs w:val="24"/>
-        </w:rPr>
-      </w:pPr>
-      <w:r>
-        <w:rPr>
-          <w:rFonts w:ascii="Times New Roman" w:hAnsi="Times New Roman" w:cs="Times New Roman"/>
-          <w:sz w:val="24"/>
-          <w:szCs w:val="24"/>
-        </w:rPr>
-        <w:t>2. Aerobic Pathway (0_2) - Citric acid cycle and electron transport chain</w:t>
-      </w:r>
-    </w:p>
-    <w:p>
-      <w:pPr>
-        <w:pStyle w:val="PlainText"/>
-        <w:rPr>
-          <w:rFonts w:ascii="Times New Roman" w:hAnsi="Times New Roman" w:cs="Times New Roman"/>
-          <w:sz w:val="24"/>
-          <w:szCs w:val="24"/>
-        </w:rPr>
-      </w:pPr>
-      <w:r>
-        <w:rPr>
-          <w:rFonts w:ascii="Times New Roman" w:hAnsi="Times New Roman" w:cs="Times New Roman"/>
-          <w:sz w:val="24"/>
-          <w:szCs w:val="24"/>
-        </w:rPr>
-        <w:t xml:space="preserve">        ii. 1 glucose / 34 ATP</w:t>
-      </w:r>
-    </w:p>
-    <w:p>
-      <w:pPr>
-        <w:pStyle w:val="PlainText"/>
-        <w:rPr>
-          <w:rFonts w:ascii="Times New Roman" w:hAnsi="Times New Roman" w:cs="Times New Roman"/>
-          <w:sz w:val="24"/>
-          <w:szCs w:val="24"/>
-        </w:rPr>
-      </w:pPr>
-      <w:r>
-        <w:rPr>
-          <w:rFonts w:ascii="Times New Roman" w:hAnsi="Times New Roman" w:cs="Times New Roman"/>
-          <w:sz w:val="24"/>
-          <w:szCs w:val="24"/>
-        </w:rPr>
-        <w:t xml:space="preserve">  C. Structures</w:t>
-      </w:r>
-    </w:p>
-    <w:p>
-      <w:pPr>
-        <w:pStyle w:val="PlainText"/>
-        <w:rPr>
-          <w:rFonts w:ascii="Times New Roman" w:hAnsi="Times New Roman" w:cs="Times New Roman"/>
-          <w:sz w:val="24"/>
-          <w:szCs w:val="24"/>
-        </w:rPr>
-      </w:pPr>
-      <w:r>
-        <w:rPr>
-          <w:rFonts w:ascii="Times New Roman" w:hAnsi="Times New Roman" w:cs="Times New Roman"/>
-          <w:sz w:val="24"/>
-          <w:szCs w:val="24"/>
-        </w:rPr>
-        <w:t xml:space="preserve">    1. Acquisition of 0-2</w:t>
-      </w:r>
-    </w:p>
-    <w:p>
-      <w:pPr>
-        <w:pStyle w:val="PlainText"/>
-        <w:rPr>
-          <w:rFonts w:ascii="Times New Roman" w:hAnsi="Times New Roman" w:cs="Times New Roman"/>
-          <w:sz w:val="24"/>
-          <w:szCs w:val="24"/>
-        </w:rPr>
-      </w:pPr>
-      <w:r>
-        <w:rPr>
-          <w:rFonts w:ascii="Times New Roman" w:hAnsi="Times New Roman" w:cs="Times New Roman"/>
-          <w:sz w:val="24"/>
-          <w:szCs w:val="24"/>
-        </w:rPr>
-        <w:t xml:space="preserve">      A. Mechanism of 0_2 Acquisition</w:t>
-      </w:r>
-    </w:p>
-    <w:p>
-      <w:pPr>
-        <w:pStyle w:val="PlainText"/>
-        <w:ind w:left="1440"/>
-        <w:rPr>
-          <w:rFonts w:ascii="Times New Roman" w:hAnsi="Times New Roman" w:cs="Times New Roman"/>
-          <w:sz w:val="24"/>
-          <w:szCs w:val="24"/>
-        </w:rPr>
-      </w:pPr>
-      <w:r>
-        <w:rPr>
-          <w:rFonts w:ascii="Times New Roman" w:hAnsi="Times New Roman" w:cs="Times New Roman"/>
-          <w:sz w:val="24"/>
-          <w:szCs w:val="24"/>
-        </w:rPr>
-        <w:t xml:space="preserve">1. Diffusion - movement of molecules from one place to another </w:t>
-      </w:r>
-      <w:proofErr w:type="gramStart"/>
-      <w:r>
-        <w:rPr>
-          <w:rFonts w:ascii="Times New Roman" w:hAnsi="Times New Roman" w:cs="Times New Roman"/>
-          <w:sz w:val="24"/>
-          <w:szCs w:val="24"/>
-        </w:rPr>
-        <w:t>as a</w:t>
-      </w:r>
-      <w:r>
-        <w:rPr>
-          <w:rFonts w:ascii="Times New Roman" w:hAnsi="Times New Roman" w:cs="Times New Roman"/>
-          <w:sz w:val="24"/>
-          <w:szCs w:val="24"/>
-        </w:rPr>
-        <w:t xml:space="preserve"> </w:t>
-      </w:r>
-      <w:r>
-        <w:rPr>
-          <w:rFonts w:ascii="Times New Roman" w:hAnsi="Times New Roman" w:cs="Times New Roman"/>
-          <w:sz w:val="24"/>
-          <w:szCs w:val="24"/>
-        </w:rPr>
-        <w:t>result of</w:t>
-      </w:r>
-      <w:proofErr w:type="gramEnd"/>
-      <w:r>
-        <w:rPr>
-          <w:rFonts w:ascii="Times New Roman" w:hAnsi="Times New Roman" w:cs="Times New Roman"/>
-          <w:sz w:val="24"/>
-          <w:szCs w:val="24"/>
-        </w:rPr>
-        <w:t xml:space="preserve"> their internal heat energy</w:t>
-      </w:r>
-    </w:p>
-    <w:p>
-      <w:pPr>
-        <w:pStyle w:val="PlainText"/>
-        <w:rPr>
-          <w:rFonts w:ascii="Times New Roman" w:hAnsi="Times New Roman" w:cs="Times New Roman"/>
-          <w:sz w:val="24"/>
-          <w:szCs w:val="24"/>
-        </w:rPr>
-      </w:pPr>
-      <w:r>
-        <w:rPr>
-          <w:rFonts w:ascii="Times New Roman" w:hAnsi="Times New Roman" w:cs="Times New Roman"/>
-          <w:sz w:val="24"/>
-          <w:szCs w:val="24"/>
-        </w:rPr>
-        <w:t xml:space="preserve">        2. Diffusion for 0_2 always occurs across a body surface</w:t>
-      </w:r>
-    </w:p>
-    <w:p>
-      <w:pPr>
-        <w:pStyle w:val="PlainText"/>
-        <w:rPr>
-          <w:rFonts w:ascii="Times New Roman" w:hAnsi="Times New Roman" w:cs="Times New Roman"/>
-          <w:sz w:val="24"/>
-          <w:szCs w:val="24"/>
-        </w:rPr>
-      </w:pPr>
-      <w:r>
-        <w:rPr>
-          <w:rFonts w:ascii="Times New Roman" w:hAnsi="Times New Roman" w:cs="Times New Roman"/>
-          <w:sz w:val="24"/>
-          <w:szCs w:val="24"/>
-        </w:rPr>
-        <w:t xml:space="preserve">        3. No active transport</w:t>
-      </w:r>
-    </w:p>
-    <w:p>
-      <w:pPr>
-        <w:pStyle w:val="PlainText"/>
-        <w:rPr>
-          <w:rFonts w:ascii="Times New Roman" w:hAnsi="Times New Roman" w:cs="Times New Roman"/>
-          <w:sz w:val="24"/>
-          <w:szCs w:val="24"/>
-        </w:rPr>
-      </w:pPr>
-      <w:r>
-        <w:rPr>
-          <w:rFonts w:ascii="Times New Roman" w:hAnsi="Times New Roman" w:cs="Times New Roman"/>
-          <w:sz w:val="24"/>
-          <w:szCs w:val="24"/>
-        </w:rPr>
-        <w:t xml:space="preserve">          </w:t>
-      </w:r>
-      <w:proofErr w:type="spellStart"/>
-      <w:r>
-        <w:rPr>
-          <w:rFonts w:ascii="Times New Roman" w:hAnsi="Times New Roman" w:cs="Times New Roman"/>
-          <w:sz w:val="24"/>
-          <w:szCs w:val="24"/>
-        </w:rPr>
-        <w:t>i</w:t>
-      </w:r>
-      <w:proofErr w:type="spellEnd"/>
-      <w:r>
-        <w:rPr>
-          <w:rFonts w:ascii="Times New Roman" w:hAnsi="Times New Roman" w:cs="Times New Roman"/>
-          <w:sz w:val="24"/>
-          <w:szCs w:val="24"/>
-        </w:rPr>
-        <w:t>. Factors that affect rate of diffusion</w:t>
-      </w:r>
-    </w:p>
-    <w:p>
-      <w:pPr>
-        <w:pStyle w:val="PlainText"/>
-        <w:ind w:left="720"/>
-        <w:rPr>
-          <w:rFonts w:ascii="Times New Roman" w:hAnsi="Times New Roman" w:cs="Times New Roman"/>
-          <w:sz w:val="24"/>
-          <w:szCs w:val="24"/>
-        </w:rPr>
-      </w:pPr>
-      <w:r>
-        <w:rPr>
-          <w:rFonts w:ascii="Times New Roman" w:hAnsi="Times New Roman" w:cs="Times New Roman"/>
-          <w:sz w:val="24"/>
-          <w:szCs w:val="24"/>
-        </w:rPr>
-        <w:t>1. Concentration difference - solutes always move from an area of high contention to an area of low concentration</w:t>
-      </w:r>
-    </w:p>
-    <w:p>
-      <w:pPr>
-        <w:pStyle w:val="PlainText"/>
-        <w:ind w:left="1440" w:firstLine="143"/>
-        <w:rPr>
-          <w:rFonts w:ascii="Times New Roman" w:hAnsi="Times New Roman" w:cs="Times New Roman"/>
-          <w:sz w:val="24"/>
-          <w:szCs w:val="24"/>
-        </w:rPr>
-      </w:pPr>
-      <w:r>
-        <w:rPr>
-          <w:rFonts w:ascii="Times New Roman" w:hAnsi="Times New Roman" w:cs="Times New Roman"/>
-          <w:sz w:val="24"/>
-          <w:szCs w:val="24"/>
-        </w:rPr>
-        <w:t>2. Area across which diffusion occurs - bigger surface area -&gt; faster diffusion</w:t>
-      </w:r>
-    </w:p>
-    <w:p>
-      <w:pPr>
-        <w:pStyle w:val="PlainText"/>
-        <w:rPr>
-          <w:rFonts w:ascii="Times New Roman" w:hAnsi="Times New Roman" w:cs="Times New Roman"/>
-          <w:sz w:val="24"/>
-          <w:szCs w:val="24"/>
-        </w:rPr>
-      </w:pPr>
-      <w:r>
-        <w:rPr>
-          <w:rFonts w:ascii="Times New Roman" w:hAnsi="Times New Roman" w:cs="Times New Roman"/>
-          <w:sz w:val="24"/>
-          <w:szCs w:val="24"/>
-        </w:rPr>
-        <w:t xml:space="preserve">            3. Density of the medium (physical environment)</w:t>
-      </w:r>
-    </w:p>
-    <w:p>
-      <w:pPr>
-        <w:pStyle w:val="PlainText"/>
-        <w:rPr>
-          <w:rFonts w:ascii="Times New Roman" w:hAnsi="Times New Roman" w:cs="Times New Roman"/>
-          <w:sz w:val="24"/>
-          <w:szCs w:val="24"/>
-        </w:rPr>
-      </w:pPr>
-      <w:r>
-        <w:rPr>
-          <w:rFonts w:ascii="Times New Roman" w:hAnsi="Times New Roman" w:cs="Times New Roman"/>
-          <w:sz w:val="24"/>
-          <w:szCs w:val="24"/>
-        </w:rPr>
-        <w:t xml:space="preserve">            4. Oxygen availability</w:t>
-      </w:r>
-    </w:p>
-    <w:p>
-      <w:pPr>
-        <w:pStyle w:val="PlainText"/>
-        <w:rPr>
-          <w:rFonts w:ascii="Times New Roman" w:hAnsi="Times New Roman" w:cs="Times New Roman"/>
-          <w:sz w:val="24"/>
-          <w:szCs w:val="24"/>
-        </w:rPr>
-      </w:pPr>
-      <w:r>
-        <w:rPr>
-          <w:rFonts w:ascii="Times New Roman" w:hAnsi="Times New Roman" w:cs="Times New Roman"/>
-          <w:sz w:val="24"/>
-          <w:szCs w:val="24"/>
-        </w:rPr>
-        <w:t xml:space="preserve">              a. A</w:t>
-      </w:r>
-      <w:r>
-        <w:rPr>
-          <w:rFonts w:ascii="Times New Roman" w:hAnsi="Times New Roman" w:cs="Times New Roman"/>
-          <w:sz w:val="24"/>
-          <w:szCs w:val="24"/>
-        </w:rPr>
-        <w:t>ir 21% 0_2</w:t>
-      </w:r>
-    </w:p>
-    <w:p>
-      <w:pPr>
-        <w:pStyle w:val="PlainText"/>
-        <w:ind w:left="1440"/>
-        <w:rPr>
-          <w:rFonts w:ascii="Times New Roman" w:hAnsi="Times New Roman" w:cs="Times New Roman"/>
-          <w:sz w:val="24"/>
-          <w:szCs w:val="24"/>
-        </w:rPr>
-      </w:pPr>
-      <w:r>
-        <w:rPr>
-          <w:rFonts w:ascii="Times New Roman" w:hAnsi="Times New Roman" w:cs="Times New Roman"/>
-          <w:sz w:val="24"/>
-          <w:szCs w:val="24"/>
-        </w:rPr>
-        <w:t xml:space="preserve"> </w:t>
-      </w:r>
-      <w:r>
-        <w:rPr>
-          <w:rFonts w:ascii="Times New Roman" w:hAnsi="Times New Roman" w:cs="Times New Roman"/>
-          <w:sz w:val="24"/>
-          <w:szCs w:val="24"/>
-        </w:rPr>
-        <w:t>b. water 1% 0_2 (warm water hold less 0_2 than cold water) (sea water hold less 0_2 than fresh water) (animals also deplete 0_2 in their immediate surroundings)</w:t>
-      </w:r>
-    </w:p>
-    <w:p>
-      <w:pPr>
-        <w:pStyle w:val="PlainText"/>
-        <w:rPr>
-          <w:rFonts w:ascii="Times New Roman" w:hAnsi="Times New Roman" w:cs="Times New Roman"/>
-          <w:sz w:val="24"/>
-          <w:szCs w:val="24"/>
-        </w:rPr>
-      </w:pPr>
-      <w:r>
-        <w:rPr>
-          <w:rFonts w:ascii="Times New Roman" w:hAnsi="Times New Roman" w:cs="Times New Roman"/>
-          <w:sz w:val="24"/>
-          <w:szCs w:val="24"/>
-        </w:rPr>
-        <w:t xml:space="preserve">       2. Respiratory Surfaces</w:t>
-      </w:r>
-    </w:p>
-    <w:p>
-      <w:pPr>
-        <w:pStyle w:val="PlainText"/>
-        <w:rPr>
-          <w:rFonts w:ascii="Times New Roman" w:hAnsi="Times New Roman" w:cs="Times New Roman"/>
-          <w:sz w:val="24"/>
-          <w:szCs w:val="24"/>
-        </w:rPr>
-      </w:pPr>
-      <w:r>
-        <w:rPr>
-          <w:rFonts w:ascii="Times New Roman" w:hAnsi="Times New Roman" w:cs="Times New Roman"/>
-          <w:sz w:val="24"/>
-          <w:szCs w:val="24"/>
-        </w:rPr>
-        <w:t xml:space="preserve">             A. Unoccupied Surface</w:t>
-      </w:r>
-    </w:p>
-    <w:p>
-      <w:pPr>
-        <w:pStyle w:val="PlainText"/>
-        <w:ind w:left="720"/>
-        <w:rPr>
-          <w:rFonts w:ascii="Times New Roman" w:hAnsi="Times New Roman" w:cs="Times New Roman"/>
-          <w:sz w:val="24"/>
-          <w:szCs w:val="24"/>
-        </w:rPr>
-      </w:pPr>
-      <w:r>
-        <w:rPr>
-          <w:rFonts w:ascii="Times New Roman" w:hAnsi="Times New Roman" w:cs="Times New Roman"/>
-          <w:sz w:val="24"/>
-          <w:szCs w:val="24"/>
-        </w:rPr>
-        <w:t>1. Diffusion across body surface is sufficient if no cell is no cell is more than .5mm from the surface</w:t>
-      </w:r>
-    </w:p>
-    <w:p>
-      <w:pPr>
-        <w:pStyle w:val="PlainText"/>
-        <w:ind w:left="2108"/>
-        <w:rPr>
-          <w:rFonts w:ascii="Times New Roman" w:hAnsi="Times New Roman" w:cs="Times New Roman"/>
-          <w:sz w:val="24"/>
-          <w:szCs w:val="24"/>
-        </w:rPr>
-      </w:pPr>
-      <w:proofErr w:type="spellStart"/>
-      <w:r>
-        <w:rPr>
-          <w:rFonts w:ascii="Times New Roman" w:hAnsi="Times New Roman" w:cs="Times New Roman"/>
-          <w:sz w:val="24"/>
-          <w:szCs w:val="24"/>
-        </w:rPr>
-        <w:t>i</w:t>
-      </w:r>
-      <w:proofErr w:type="spellEnd"/>
-      <w:r>
-        <w:rPr>
-          <w:rFonts w:ascii="Times New Roman" w:hAnsi="Times New Roman" w:cs="Times New Roman"/>
-          <w:sz w:val="24"/>
-          <w:szCs w:val="24"/>
-        </w:rPr>
-        <w:t>. No specialized respiratory system required if the animal is very small &lt; 1mm diameter or very flat</w:t>
-      </w:r>
-    </w:p>
-    <w:p>
-      <w:pPr>
-        <w:pStyle w:val="PlainText"/>
-        <w:ind w:left="660"/>
-        <w:rPr>
-          <w:rFonts w:ascii="Times New Roman" w:hAnsi="Times New Roman" w:cs="Times New Roman"/>
-          <w:sz w:val="24"/>
-          <w:szCs w:val="24"/>
-        </w:rPr>
-      </w:pPr>
-      <w:r>
-        <w:rPr>
-          <w:rFonts w:ascii="Times New Roman" w:hAnsi="Times New Roman" w:cs="Times New Roman"/>
-          <w:sz w:val="24"/>
-          <w:szCs w:val="24"/>
-        </w:rPr>
-        <w:t>2. Ventilation - brings fresh medi</w:t>
-      </w:r>
-      <w:r>
-        <w:rPr>
-          <w:rFonts w:ascii="Times New Roman" w:hAnsi="Times New Roman" w:cs="Times New Roman"/>
-          <w:sz w:val="24"/>
-          <w:szCs w:val="24"/>
-        </w:rPr>
-        <w:t>um (higher concentration of 0_2</w:t>
-      </w:r>
-      <w:r>
-        <w:rPr>
-          <w:rFonts w:ascii="Times New Roman" w:hAnsi="Times New Roman" w:cs="Times New Roman"/>
-          <w:sz w:val="24"/>
-          <w:szCs w:val="24"/>
-        </w:rPr>
-        <w:t>to the respiratory surface</w:t>
-      </w:r>
-    </w:p>
-    <w:p>
-      <w:pPr>
-        <w:pStyle w:val="PlainText"/>
-        <w:ind w:left="720" w:firstLine="720"/>
-        <w:rPr>
-          <w:rFonts w:ascii="Times New Roman" w:hAnsi="Times New Roman" w:cs="Times New Roman"/>
-          <w:sz w:val="24"/>
-          <w:szCs w:val="24"/>
-        </w:rPr>
-      </w:pPr>
-      <w:r>
-        <w:rPr>
-          <w:rFonts w:ascii="Times New Roman" w:hAnsi="Times New Roman" w:cs="Times New Roman"/>
-          <w:sz w:val="24"/>
-          <w:szCs w:val="24"/>
-        </w:rPr>
-        <w:t>3. Body size and Evolution of Specialized Respiratory Surfaces</w:t>
-      </w:r>
-      <w:r>
-        <w:rPr>
-          <w:rFonts w:ascii="Times New Roman" w:hAnsi="Times New Roman" w:cs="Times New Roman"/>
-          <w:sz w:val="24"/>
-          <w:szCs w:val="24"/>
-        </w:rPr>
-        <w:t xml:space="preserve"> </w:t>
-      </w:r>
-    </w:p>
-    <w:p>
-      <w:pPr>
-        <w:pStyle w:val="PlainText"/>
-        <w:ind w:left="720" w:firstLine="720"/>
-        <w:rPr>
-          <w:rFonts w:ascii="Times New Roman" w:hAnsi="Times New Roman" w:cs="Times New Roman"/>
-          <w:sz w:val="24"/>
-          <w:szCs w:val="24"/>
-        </w:rPr>
-      </w:pPr>
-      <w:r>
-        <w:rPr>
-          <w:rFonts w:ascii="Times New Roman" w:hAnsi="Times New Roman" w:cs="Times New Roman"/>
-          <w:sz w:val="24"/>
-          <w:szCs w:val="24"/>
-        </w:rPr>
-        <w:t xml:space="preserve">        </w:t>
-      </w:r>
-      <w:proofErr w:type="spellStart"/>
-      <w:r>
-        <w:rPr>
-          <w:rFonts w:ascii="Times New Roman" w:hAnsi="Times New Roman" w:cs="Times New Roman"/>
-          <w:sz w:val="24"/>
-          <w:szCs w:val="24"/>
-        </w:rPr>
-        <w:t>i</w:t>
-      </w:r>
-      <w:proofErr w:type="spellEnd"/>
-      <w:r>
-        <w:rPr>
-          <w:rFonts w:ascii="Times New Roman" w:hAnsi="Times New Roman" w:cs="Times New Roman"/>
-          <w:sz w:val="24"/>
-          <w:szCs w:val="24"/>
-        </w:rPr>
-        <w:t>. Always wet because and inside a body cavity 0_2 must be in solution in the body</w:t>
-      </w:r>
-    </w:p>
-    <w:p>
-      <w:pPr>
-        <w:pStyle w:val="PlainText"/>
-        <w:rPr>
-          <w:rFonts w:ascii="Times New Roman" w:hAnsi="Times New Roman" w:cs="Times New Roman"/>
-          <w:sz w:val="24"/>
-          <w:szCs w:val="24"/>
-        </w:rPr>
-      </w:pPr>
-      <w:r>
-        <w:rPr>
-          <w:rFonts w:ascii="Times New Roman" w:hAnsi="Times New Roman" w:cs="Times New Roman"/>
-          <w:sz w:val="24"/>
-          <w:szCs w:val="24"/>
-        </w:rPr>
-        <w:t xml:space="preserve">                ii. Large surface area / </w:t>
-      </w:r>
-      <w:proofErr w:type="spellStart"/>
-      <w:r>
-        <w:rPr>
-          <w:rFonts w:ascii="Times New Roman" w:hAnsi="Times New Roman" w:cs="Times New Roman"/>
-          <w:sz w:val="24"/>
-          <w:szCs w:val="24"/>
-        </w:rPr>
-        <w:t>mulit</w:t>
-      </w:r>
-      <w:proofErr w:type="spellEnd"/>
-      <w:r>
-        <w:rPr>
-          <w:rFonts w:ascii="Times New Roman" w:hAnsi="Times New Roman" w:cs="Times New Roman"/>
-          <w:sz w:val="24"/>
-          <w:szCs w:val="24"/>
-        </w:rPr>
-        <w:t>-layered (alveoli in mammals)</w:t>
+      <w:r>
+        <w:rPr>
+          <w:rFonts w:ascii="Times New Roman" w:hAnsi="Times New Roman" w:cs="Times New Roman"/>
+          <w:sz w:val="24"/>
+          <w:szCs w:val="24"/>
+        </w:rPr>
+        <w:t>i. Always wet because and inside a body cavity 0_2 must be in solution in the body</w:t>
+      </w:r>
+    </w:p>
+    <w:p>
+      <w:pPr>
+        <w:pStyle w:val="PlainText"/>
+        <w:rPr>
+          <w:rFonts w:ascii="Times New Roman" w:hAnsi="Times New Roman" w:cs="Times New Roman"/>
+          <w:sz w:val="24"/>
+          <w:szCs w:val="24"/>
+        </w:rPr>
+      </w:pPr>
+      <w:r>
+        <w:rPr>
+          <w:rFonts w:ascii="Times New Roman" w:hAnsi="Times New Roman" w:cs="Times New Roman"/>
+          <w:sz w:val="24"/>
+          <w:szCs w:val="24"/>
+        </w:rPr>
+        <w:t xml:space="preserve">                ii. Large surface area / mulit-layered (alveoli in mammals)</w:t>
       </w:r>
     </w:p>
     <w:p>
@@ -2281,25 +2097,7 @@
           <w:sz w:val="24"/>
           <w:szCs w:val="24"/>
         </w:rPr>
-        <w:t xml:space="preserve">-Frogs (and other reptiles) have a </w:t>
-      </w:r>
-      <w:proofErr w:type="gramStart"/>
-      <w:r>
-        <w:rPr>
-          <w:rFonts w:ascii="Times New Roman" w:hAnsi="Times New Roman" w:cs="Times New Roman"/>
-          <w:sz w:val="24"/>
-          <w:szCs w:val="24"/>
-        </w:rPr>
-        <w:t>4 step</w:t>
-      </w:r>
-      <w:proofErr w:type="gramEnd"/>
-      <w:r>
-        <w:rPr>
-          <w:rFonts w:ascii="Times New Roman" w:hAnsi="Times New Roman" w:cs="Times New Roman"/>
-          <w:sz w:val="24"/>
-          <w:szCs w:val="24"/>
-        </w:rPr>
-        <w:t xml:space="preserve"> ventilation process</w:t>
+        <w:t>-Frogs (and other reptiles) have a 4 step ventilation process</w:t>
       </w:r>
     </w:p>
     <w:p>
@@ -3554,25 +3352,7 @@
           <w:sz w:val="24"/>
           <w:szCs w:val="24"/>
         </w:rPr>
-        <w:t xml:space="preserve">  -Pulmonary/</w:t>
-      </w:r>
-      <w:proofErr w:type="spellStart"/>
-      <w:r>
-        <w:rPr>
-          <w:rFonts w:ascii="Times New Roman" w:hAnsi="Times New Roman" w:cs="Times New Roman"/>
-          <w:sz w:val="24"/>
-          <w:szCs w:val="24"/>
-        </w:rPr>
-        <w:t>pulmocutaneous</w:t>
-      </w:r>
-      <w:proofErr w:type="spellEnd"/>
-      <w:r>
-        <w:rPr>
-          <w:rFonts w:ascii="Times New Roman" w:hAnsi="Times New Roman" w:cs="Times New Roman"/>
-          <w:sz w:val="24"/>
-          <w:szCs w:val="24"/>
-        </w:rPr>
-        <w:t xml:space="preserve"> (O2 through skin)</w:t>
+        <w:t xml:space="preserve">  -Pulmonary/pulmocutaneous (O2 through skin)</w:t>
       </w:r>
     </w:p>
     <w:p>
@@ -3933,18 +3713,8 @@
           <w:sz w:val="24"/>
           <w:szCs w:val="24"/>
         </w:rPr>
-        <w:t xml:space="preserve">    -Parallel circuits all </w:t>
-      </w:r>
-      <w:proofErr w:type="spellStart"/>
-      <w:r>
-        <w:rPr>
-          <w:rFonts w:ascii="Times New Roman" w:hAnsi="Times New Roman" w:cs="Times New Roman"/>
-          <w:sz w:val="24"/>
-          <w:szCs w:val="24"/>
-        </w:rPr>
-        <w:t>tetrapods</w:t>
-      </w:r>
-      <w:proofErr w:type="spellEnd"/>
+        <w:t xml:space="preserve">    -Parallel circuits all tetrapods</w:t>
+      </w:r>
     </w:p>
     <w:p>
       <w:pPr>
@@ -4606,25 +4376,7 @@
           <w:sz w:val="24"/>
           <w:szCs w:val="24"/>
         </w:rPr>
-        <w:t xml:space="preserve">    -Protein bound to </w:t>
-      </w:r>
-      <w:proofErr w:type="gramStart"/>
-      <w:r>
-        <w:rPr>
-          <w:rFonts w:ascii="Times New Roman" w:hAnsi="Times New Roman" w:cs="Times New Roman"/>
-          <w:sz w:val="24"/>
-          <w:szCs w:val="24"/>
-        </w:rPr>
-        <w:t>an organic molecules</w:t>
-      </w:r>
-      <w:proofErr w:type="gramEnd"/>
-      <w:r>
-        <w:rPr>
-          <w:rFonts w:ascii="Times New Roman" w:hAnsi="Times New Roman" w:cs="Times New Roman"/>
-          <w:sz w:val="24"/>
-          <w:szCs w:val="24"/>
-        </w:rPr>
-        <w:t xml:space="preserve"> and a metal atom</w:t>
+        <w:t xml:space="preserve">    -Protein bound to an organic molecules and a metal atom</w:t>
       </w:r>
     </w:p>
     <w:p>
@@ -4658,18 +4410,8 @@
           <w:sz w:val="24"/>
           <w:szCs w:val="24"/>
         </w:rPr>
-        <w:t xml:space="preserve"> called hemoglobin </w:t>
-      </w:r>
-      <w:proofErr w:type="spellStart"/>
-      <w:r>
-        <w:rPr>
-          <w:rFonts w:ascii="Times New Roman" w:hAnsi="Times New Roman" w:cs="Times New Roman"/>
-          <w:sz w:val="24"/>
-          <w:szCs w:val="24"/>
-        </w:rPr>
-        <w:t>Hb</w:t>
-      </w:r>
-      <w:proofErr w:type="spellEnd"/>
+        <w:t xml:space="preserve"> called hemoglobin Hb</w:t>
+      </w:r>
     </w:p>
     <w:p>
       <w:pPr>
@@ -4740,18 +4482,8 @@
           <w:sz w:val="24"/>
           <w:szCs w:val="24"/>
         </w:rPr>
-        <w:t xml:space="preserve">      -In invertebrates: </w:t>
-      </w:r>
-      <w:proofErr w:type="spellStart"/>
-      <w:r>
-        <w:rPr>
-          <w:rFonts w:ascii="Times New Roman" w:hAnsi="Times New Roman" w:cs="Times New Roman"/>
-          <w:sz w:val="24"/>
-          <w:szCs w:val="24"/>
-        </w:rPr>
-        <w:t>hemoXXXXX</w:t>
-      </w:r>
-      <w:proofErr w:type="spellEnd"/>
+        <w:t xml:space="preserve">      -In invertebrates: hemoXXXXX</w:t>
+      </w:r>
     </w:p>
     <w:p>
       <w:pPr>
@@ -4786,18 +4518,8 @@
           <w:sz w:val="24"/>
           <w:szCs w:val="24"/>
         </w:rPr>
-        <w:t>-</w:t>
-      </w:r>
-      <w:proofErr w:type="spellStart"/>
-      <w:r>
-        <w:rPr>
-          <w:rFonts w:ascii="Times New Roman" w:hAnsi="Times New Roman" w:cs="Times New Roman"/>
-          <w:sz w:val="24"/>
-          <w:szCs w:val="24"/>
-        </w:rPr>
-        <w:t>Hb</w:t>
-      </w:r>
-      <w:proofErr w:type="spellEnd"/>
+        <w:t>-Hb</w:t>
+      </w:r>
     </w:p>
     <w:p>
       <w:pPr>
@@ -4910,61 +4632,25 @@
           <w:sz w:val="24"/>
           <w:szCs w:val="24"/>
         </w:rPr>
-        <w:t xml:space="preserve">    P_O2 = </w:t>
-      </w:r>
-      <w:proofErr w:type="spellStart"/>
-      <w:r>
-        <w:rPr>
-          <w:rFonts w:ascii="Times New Roman" w:hAnsi="Times New Roman" w:cs="Times New Roman"/>
-          <w:sz w:val="24"/>
-          <w:szCs w:val="24"/>
-        </w:rPr>
-        <w:t>P_air</w:t>
-      </w:r>
-      <w:proofErr w:type="spellEnd"/>
-      <w:r>
-        <w:rPr>
-          <w:rFonts w:ascii="Times New Roman" w:hAnsi="Times New Roman" w:cs="Times New Roman"/>
-          <w:sz w:val="24"/>
-          <w:szCs w:val="24"/>
-        </w:rPr>
-        <w:t xml:space="preserve"> * %O2</w:t>
-      </w:r>
-    </w:p>
-    <w:p>
-      <w:pPr>
-        <w:pStyle w:val="PlainText"/>
-        <w:rPr>
-          <w:rFonts w:ascii="Times New Roman" w:hAnsi="Times New Roman" w:cs="Times New Roman"/>
-          <w:sz w:val="24"/>
-          <w:szCs w:val="24"/>
-        </w:rPr>
-      </w:pPr>
-      <w:r>
-        <w:rPr>
-          <w:rFonts w:ascii="Times New Roman" w:hAnsi="Times New Roman" w:cs="Times New Roman"/>
-          <w:sz w:val="24"/>
-          <w:szCs w:val="24"/>
-        </w:rPr>
-        <w:t xml:space="preserve">    P_O2 = </w:t>
-      </w:r>
-      <w:proofErr w:type="spellStart"/>
-      <w:r>
-        <w:rPr>
-          <w:rFonts w:ascii="Times New Roman" w:hAnsi="Times New Roman" w:cs="Times New Roman"/>
-          <w:sz w:val="24"/>
-          <w:szCs w:val="24"/>
-        </w:rPr>
-        <w:t>P_air</w:t>
-      </w:r>
-      <w:proofErr w:type="spellEnd"/>
-      <w:r>
-        <w:rPr>
-          <w:rFonts w:ascii="Times New Roman" w:hAnsi="Times New Roman" w:cs="Times New Roman"/>
-          <w:sz w:val="24"/>
-          <w:szCs w:val="24"/>
-        </w:rPr>
-        <w:t xml:space="preserve"> * 20%</w:t>
+        <w:t xml:space="preserve">    P_O2 = P_air * %O2</w:t>
+      </w:r>
+    </w:p>
+    <w:p>
+      <w:pPr>
+        <w:pStyle w:val="PlainText"/>
+        <w:rPr>
+          <w:rFonts w:ascii="Times New Roman" w:hAnsi="Times New Roman" w:cs="Times New Roman"/>
+          <w:sz w:val="24"/>
+          <w:szCs w:val="24"/>
+        </w:rPr>
+      </w:pPr>
+      <w:r>
+        <w:rPr>
+          <w:rFonts w:ascii="Times New Roman" w:hAnsi="Times New Roman" w:cs="Times New Roman"/>
+          <w:sz w:val="24"/>
+          <w:szCs w:val="24"/>
+        </w:rPr>
+        <w:t xml:space="preserve">    P_O2 = P_air * 20%</w:t>
       </w:r>
     </w:p>
     <w:p>
@@ -5088,25 +4774,7 @@
           <w:sz w:val="24"/>
           <w:szCs w:val="24"/>
         </w:rPr>
-        <w:t xml:space="preserve">          -</w:t>
-      </w:r>
-      <w:proofErr w:type="spellStart"/>
-      <w:r>
-        <w:rPr>
-          <w:rFonts w:ascii="Times New Roman" w:hAnsi="Times New Roman" w:cs="Times New Roman"/>
-          <w:sz w:val="24"/>
-          <w:szCs w:val="24"/>
-        </w:rPr>
-        <w:t>Hb</w:t>
-      </w:r>
-      <w:proofErr w:type="spellEnd"/>
-      <w:r>
-        <w:rPr>
-          <w:rFonts w:ascii="Times New Roman" w:hAnsi="Times New Roman" w:cs="Times New Roman"/>
-          <w:sz w:val="24"/>
-          <w:szCs w:val="24"/>
-        </w:rPr>
-        <w:t xml:space="preserve"> is responsive</w:t>
+        <w:t xml:space="preserve">          -Hb is responsive</w:t>
       </w:r>
       <w:r>
         <w:rPr>
@@ -5132,25 +4800,7 @@
           <w:sz w:val="24"/>
           <w:szCs w:val="24"/>
         </w:rPr>
-        <w:t xml:space="preserve">            -At low pH </w:t>
-      </w:r>
-      <w:proofErr w:type="spellStart"/>
-      <w:r>
-        <w:rPr>
-          <w:rFonts w:ascii="Times New Roman" w:hAnsi="Times New Roman" w:cs="Times New Roman"/>
-          <w:sz w:val="24"/>
-          <w:szCs w:val="24"/>
-        </w:rPr>
-        <w:t>Hb</w:t>
-      </w:r>
-      <w:proofErr w:type="spellEnd"/>
-      <w:r>
-        <w:rPr>
-          <w:rFonts w:ascii="Times New Roman" w:hAnsi="Times New Roman" w:cs="Times New Roman"/>
-          <w:sz w:val="24"/>
-          <w:szCs w:val="24"/>
-        </w:rPr>
-        <w:t xml:space="preserve"> holds less O2</w:t>
+        <w:t xml:space="preserve">            -At low pH Hb holds less O2</w:t>
       </w:r>
     </w:p>
     <w:p>
@@ -6336,25 +5986,7 @@
           <w:sz w:val="24"/>
           <w:szCs w:val="24"/>
         </w:rPr>
-        <w:t xml:space="preserve">    -Secrete </w:t>
-      </w:r>
-      <w:proofErr w:type="spellStart"/>
-      <w:r>
-        <w:rPr>
-          <w:rFonts w:ascii="Times New Roman" w:hAnsi="Times New Roman" w:cs="Times New Roman"/>
-          <w:sz w:val="24"/>
-          <w:szCs w:val="24"/>
-        </w:rPr>
-        <w:t>perferin</w:t>
-      </w:r>
-      <w:proofErr w:type="spellEnd"/>
-      <w:r>
-        <w:rPr>
-          <w:rFonts w:ascii="Times New Roman" w:hAnsi="Times New Roman" w:cs="Times New Roman"/>
-          <w:sz w:val="24"/>
-          <w:szCs w:val="24"/>
-        </w:rPr>
-        <w:t xml:space="preserve"> to kill virus infected cells</w:t>
+        <w:t xml:space="preserve">    -Secrete perferin to kill virus infected cells</w:t>
       </w:r>
     </w:p>
     <w:p>
@@ -7008,71 +6640,25 @@
           <w:sz w:val="24"/>
           <w:szCs w:val="24"/>
         </w:rPr>
-        <w:t xml:space="preserve">  -</w:t>
-      </w:r>
-      <w:proofErr w:type="spellStart"/>
-      <w:r>
-        <w:rPr>
-          <w:rFonts w:ascii="Times New Roman" w:hAnsi="Times New Roman" w:cs="Times New Roman"/>
-          <w:sz w:val="24"/>
-          <w:szCs w:val="24"/>
-        </w:rPr>
-        <w:t>Osmoconformers</w:t>
-      </w:r>
-      <w:proofErr w:type="spellEnd"/>
-      <w:r>
-        <w:rPr>
-          <w:rFonts w:ascii="Times New Roman" w:hAnsi="Times New Roman" w:cs="Times New Roman"/>
-          <w:sz w:val="24"/>
-          <w:szCs w:val="24"/>
-        </w:rPr>
-        <w:t xml:space="preserve"> and </w:t>
-      </w:r>
-      <w:proofErr w:type="spellStart"/>
-      <w:r>
-        <w:rPr>
-          <w:rFonts w:ascii="Times New Roman" w:hAnsi="Times New Roman" w:cs="Times New Roman"/>
-          <w:sz w:val="24"/>
-          <w:szCs w:val="24"/>
-        </w:rPr>
-        <w:t>Osmoregulaters</w:t>
-      </w:r>
-      <w:proofErr w:type="spellEnd"/>
-    </w:p>
-    <w:p>
-      <w:pPr>
-        <w:pStyle w:val="PlainText"/>
-        <w:rPr>
-          <w:rFonts w:ascii="Times New Roman" w:hAnsi="Times New Roman" w:cs="Times New Roman"/>
-          <w:sz w:val="24"/>
-          <w:szCs w:val="24"/>
-        </w:rPr>
-      </w:pPr>
-      <w:r>
-        <w:rPr>
-          <w:rFonts w:ascii="Times New Roman" w:hAnsi="Times New Roman" w:cs="Times New Roman"/>
-          <w:sz w:val="24"/>
-          <w:szCs w:val="24"/>
-        </w:rPr>
-        <w:t xml:space="preserve">    -</w:t>
-      </w:r>
-      <w:proofErr w:type="spellStart"/>
-      <w:r>
-        <w:rPr>
-          <w:rFonts w:ascii="Times New Roman" w:hAnsi="Times New Roman" w:cs="Times New Roman"/>
-          <w:sz w:val="24"/>
-          <w:szCs w:val="24"/>
-        </w:rPr>
-        <w:t>Osmoconformers</w:t>
-      </w:r>
-      <w:proofErr w:type="spellEnd"/>
-      <w:r>
-        <w:rPr>
-          <w:rFonts w:ascii="Times New Roman" w:hAnsi="Times New Roman" w:cs="Times New Roman"/>
-          <w:sz w:val="24"/>
-          <w:szCs w:val="24"/>
-        </w:rPr>
-        <w:t>- salt concentration varies a lot during the day</w:t>
+        <w:t xml:space="preserve">  -Osmoconformers and Osmoregulaters</w:t>
+      </w:r>
+    </w:p>
+    <w:p>
+      <w:pPr>
+        <w:pStyle w:val="PlainText"/>
+        <w:rPr>
+          <w:rFonts w:ascii="Times New Roman" w:hAnsi="Times New Roman" w:cs="Times New Roman"/>
+          <w:sz w:val="24"/>
+          <w:szCs w:val="24"/>
+        </w:rPr>
+      </w:pPr>
+      <w:r>
+        <w:rPr>
+          <w:rFonts w:ascii="Times New Roman" w:hAnsi="Times New Roman" w:cs="Times New Roman"/>
+          <w:sz w:val="24"/>
+          <w:szCs w:val="24"/>
+        </w:rPr>
+        <w:t xml:space="preserve">    -Osmoconformers- salt concentration varies a lot during the day</w:t>
       </w:r>
     </w:p>
     <w:p>
@@ -7108,25 +6694,7 @@
           <w:sz w:val="24"/>
           <w:szCs w:val="24"/>
         </w:rPr>
-        <w:t xml:space="preserve">    -</w:t>
-      </w:r>
-      <w:proofErr w:type="spellStart"/>
-      <w:r>
-        <w:rPr>
-          <w:rFonts w:ascii="Times New Roman" w:hAnsi="Times New Roman" w:cs="Times New Roman"/>
-          <w:sz w:val="24"/>
-          <w:szCs w:val="24"/>
-        </w:rPr>
-        <w:t>Osmoregulators</w:t>
-      </w:r>
-      <w:proofErr w:type="spellEnd"/>
-      <w:r>
-        <w:rPr>
-          <w:rFonts w:ascii="Times New Roman" w:hAnsi="Times New Roman" w:cs="Times New Roman"/>
-          <w:sz w:val="24"/>
-          <w:szCs w:val="24"/>
-        </w:rPr>
-        <w:t>- regulate amount of salt and water in their bodies</w:t>
+        <w:t xml:space="preserve">    -Osmoregulators- regulate amount of salt and water in their bodies</w:t>
       </w:r>
     </w:p>
     <w:p>
@@ -7697,36 +7265,8 @@
           <w:sz w:val="24"/>
           <w:szCs w:val="24"/>
         </w:rPr>
-        <w:t xml:space="preserve">  -</w:t>
-      </w:r>
-      <w:proofErr w:type="spellStart"/>
-      <w:r>
-        <w:rPr>
-          <w:rFonts w:ascii="Times New Roman" w:hAnsi="Times New Roman" w:cs="Times New Roman"/>
-          <w:sz w:val="24"/>
-          <w:szCs w:val="24"/>
-        </w:rPr>
-        <w:t>Anolis</w:t>
-      </w:r>
-      <w:proofErr w:type="spellEnd"/>
-      <w:r>
-        <w:rPr>
-          <w:rFonts w:ascii="Times New Roman" w:hAnsi="Times New Roman" w:cs="Times New Roman"/>
-          <w:sz w:val="24"/>
-          <w:szCs w:val="24"/>
-        </w:rPr>
-        <w:t xml:space="preserve"> </w:t>
-      </w:r>
-      <w:proofErr w:type="spellStart"/>
-      <w:r>
-        <w:rPr>
-          <w:rFonts w:ascii="Times New Roman" w:hAnsi="Times New Roman" w:cs="Times New Roman"/>
-          <w:sz w:val="24"/>
-          <w:szCs w:val="24"/>
-        </w:rPr>
-        <w:t>Cristatellus</w:t>
-      </w:r>
-      <w:proofErr w:type="spellEnd"/>
+        <w:t xml:space="preserve">  -Anolis Cristatellus</w:t>
+      </w:r>
     </w:p>
     <w:p>
       <w:pPr>
@@ -7779,36 +7319,8 @@
           <w:sz w:val="24"/>
           <w:szCs w:val="24"/>
         </w:rPr>
-        <w:t xml:space="preserve">  -</w:t>
-      </w:r>
-      <w:proofErr w:type="spellStart"/>
-      <w:r>
-        <w:rPr>
-          <w:rFonts w:ascii="Times New Roman" w:hAnsi="Times New Roman" w:cs="Times New Roman"/>
-          <w:sz w:val="24"/>
-          <w:szCs w:val="24"/>
-        </w:rPr>
-        <w:t>Anolis</w:t>
-      </w:r>
-      <w:proofErr w:type="spellEnd"/>
-      <w:r>
-        <w:rPr>
-          <w:rFonts w:ascii="Times New Roman" w:hAnsi="Times New Roman" w:cs="Times New Roman"/>
-          <w:sz w:val="24"/>
-          <w:szCs w:val="24"/>
-        </w:rPr>
-        <w:t xml:space="preserve"> </w:t>
-      </w:r>
-      <w:proofErr w:type="spellStart"/>
-      <w:r>
-        <w:rPr>
-          <w:rFonts w:ascii="Times New Roman" w:hAnsi="Times New Roman" w:cs="Times New Roman"/>
-          <w:sz w:val="24"/>
-          <w:szCs w:val="24"/>
-        </w:rPr>
-        <w:t>Gundlachi</w:t>
-      </w:r>
-      <w:proofErr w:type="spellEnd"/>
+        <w:t xml:space="preserve">  -Anolis Gundlachi</w:t>
+      </w:r>
     </w:p>
     <w:p>
       <w:pPr>
@@ -8077,25 +7589,7 @@
           <w:sz w:val="24"/>
           <w:szCs w:val="24"/>
         </w:rPr>
-        <w:t xml:space="preserve">  -If an ectotherm is not thermoregulated its Tb will increase as </w:t>
-      </w:r>
-      <w:proofErr w:type="spellStart"/>
-      <w:r>
-        <w:rPr>
-          <w:rFonts w:ascii="Times New Roman" w:hAnsi="Times New Roman" w:cs="Times New Roman"/>
-          <w:sz w:val="24"/>
-          <w:szCs w:val="24"/>
-        </w:rPr>
-        <w:t>Te</w:t>
-      </w:r>
-      <w:proofErr w:type="spellEnd"/>
-      <w:r>
-        <w:rPr>
-          <w:rFonts w:ascii="Times New Roman" w:hAnsi="Times New Roman" w:cs="Times New Roman"/>
-          <w:sz w:val="24"/>
-          <w:szCs w:val="24"/>
-        </w:rPr>
-        <w:t xml:space="preserve"> increases</w:t>
+        <w:t xml:space="preserve">  -If an ectotherm is not thermoregulated its Tb will increase as Te increases</w:t>
       </w:r>
     </w:p>
     <w:p>
@@ -8151,25 +7645,7 @@
           <w:szCs w:val="24"/>
         </w:rPr>
         <w:tab/>
-        <w:t>-</w:t>
-      </w:r>
-      <w:proofErr w:type="spellStart"/>
-      <w:r>
-        <w:rPr>
-          <w:rFonts w:ascii="Times New Roman" w:hAnsi="Times New Roman" w:cs="Times New Roman"/>
-          <w:sz w:val="24"/>
-          <w:szCs w:val="24"/>
-        </w:rPr>
-        <w:t>Endothermy</w:t>
-      </w:r>
-      <w:proofErr w:type="spellEnd"/>
-      <w:r>
-        <w:rPr>
-          <w:rFonts w:ascii="Times New Roman" w:hAnsi="Times New Roman" w:cs="Times New Roman"/>
-          <w:sz w:val="24"/>
-          <w:szCs w:val="24"/>
-        </w:rPr>
-        <w:t xml:space="preserve"> is expensive</w:t>
+        <w:t>-Endothermy is expensive</w:t>
       </w:r>
     </w:p>
     <w:p>
@@ -11094,25 +10570,7 @@
           <w:szCs w:val="24"/>
         </w:rPr>
         <w:tab/>
-        <w:t>-</w:t>
-      </w:r>
-      <w:proofErr w:type="spellStart"/>
-      <w:r>
-        <w:rPr>
-          <w:rFonts w:ascii="Times New Roman" w:hAnsi="Times New Roman" w:cs="Times New Roman"/>
-          <w:sz w:val="24"/>
-          <w:szCs w:val="24"/>
-        </w:rPr>
-        <w:t>Nueromuscular</w:t>
-      </w:r>
-      <w:proofErr w:type="spellEnd"/>
-      <w:r>
-        <w:rPr>
-          <w:rFonts w:ascii="Times New Roman" w:hAnsi="Times New Roman" w:cs="Times New Roman"/>
-          <w:sz w:val="24"/>
-          <w:szCs w:val="24"/>
-        </w:rPr>
-        <w:t xml:space="preserve"> junction: synapse between neuron and muscle cell</w:t>
+        <w:t>-Nueromuscular junction: synapse between neuron and muscle cell</w:t>
       </w:r>
     </w:p>
     <w:p>
@@ -11217,25 +10675,7 @@
           <w:szCs w:val="24"/>
         </w:rPr>
         <w:tab/>
-        <w:t>-</w:t>
-      </w:r>
-      <w:proofErr w:type="spellStart"/>
-      <w:r>
-        <w:rPr>
-          <w:rFonts w:ascii="Times New Roman" w:hAnsi="Times New Roman" w:cs="Times New Roman"/>
-          <w:sz w:val="24"/>
-          <w:szCs w:val="24"/>
-        </w:rPr>
-        <w:t>Integuation</w:t>
-      </w:r>
-      <w:proofErr w:type="spellEnd"/>
-      <w:r>
-        <w:rPr>
-          <w:rFonts w:ascii="Times New Roman" w:hAnsi="Times New Roman" w:cs="Times New Roman"/>
-          <w:sz w:val="24"/>
-          <w:szCs w:val="24"/>
-        </w:rPr>
-        <w:t xml:space="preserve"> is controlled through the circulatory system</w:t>
+        <w:t>-Integuation is controlled through the circulatory system</w:t>
       </w:r>
     </w:p>
     <w:p>
@@ -11412,25 +10852,7 @@
           <w:sz w:val="24"/>
           <w:szCs w:val="24"/>
         </w:rPr>
-        <w:t xml:space="preserve"> (</w:t>
-      </w:r>
-      <w:proofErr w:type="spellStart"/>
-      <w:r>
-        <w:rPr>
-          <w:rFonts w:ascii="Times New Roman" w:hAnsi="Times New Roman" w:cs="Times New Roman"/>
-          <w:sz w:val="24"/>
-          <w:szCs w:val="24"/>
-        </w:rPr>
-        <w:t>ph</w:t>
-      </w:r>
-      <w:proofErr w:type="spellEnd"/>
-      <w:r>
-        <w:rPr>
-          <w:rFonts w:ascii="Times New Roman" w:hAnsi="Times New Roman" w:cs="Times New Roman"/>
-          <w:sz w:val="24"/>
-          <w:szCs w:val="24"/>
-        </w:rPr>
-        <w:t>, salt concentrations, etc.)</w:t>
+        <w:t xml:space="preserve"> (ph, salt concentrations, etc.)</w:t>
       </w:r>
     </w:p>
     <w:p>
@@ -11527,25 +10949,7 @@
           <w:szCs w:val="24"/>
         </w:rPr>
         <w:tab/>
-        <w:t xml:space="preserve">-Connected to a </w:t>
-      </w:r>
-      <w:proofErr w:type="gramStart"/>
-      <w:r>
-        <w:rPr>
-          <w:rFonts w:ascii="Times New Roman" w:hAnsi="Times New Roman" w:cs="Times New Roman"/>
-          <w:sz w:val="24"/>
-          <w:szCs w:val="24"/>
-        </w:rPr>
-        <w:t>two part</w:t>
-      </w:r>
-      <w:proofErr w:type="gramEnd"/>
-      <w:r>
-        <w:rPr>
-          <w:rFonts w:ascii="Times New Roman" w:hAnsi="Times New Roman" w:cs="Times New Roman"/>
-          <w:sz w:val="24"/>
-          <w:szCs w:val="24"/>
-        </w:rPr>
-        <w:t xml:space="preserve"> galled called the pituitary</w:t>
+        <w:t>-Connected to a two part galled called the pituitary</w:t>
       </w:r>
     </w:p>
     <w:p>
@@ -11910,18 +11314,8 @@
           <w:sz w:val="24"/>
           <w:szCs w:val="24"/>
         </w:rPr>
-        <w:t xml:space="preserve">-Stomach produces </w:t>
-      </w:r>
-      <w:proofErr w:type="spellStart"/>
-      <w:r>
-        <w:rPr>
-          <w:rFonts w:ascii="Times New Roman" w:hAnsi="Times New Roman" w:cs="Times New Roman"/>
-          <w:sz w:val="24"/>
-          <w:szCs w:val="24"/>
-        </w:rPr>
-        <w:t>cholesystokinin</w:t>
-      </w:r>
-      <w:proofErr w:type="spellEnd"/>
+        <w:t>-Stomach produces cholesystokinin</w:t>
+      </w:r>
     </w:p>
     <w:p>
       <w:pPr>
@@ -12099,25 +11493,7 @@
           <w:sz w:val="24"/>
           <w:szCs w:val="24"/>
         </w:rPr>
-        <w:t xml:space="preserve">. </w:t>
-      </w:r>
-      <w:proofErr w:type="gramStart"/>
-      <w:r>
-        <w:rPr>
-          <w:rFonts w:ascii="Times New Roman" w:hAnsi="Times New Roman" w:cs="Times New Roman"/>
-          <w:sz w:val="24"/>
-          <w:szCs w:val="24"/>
-        </w:rPr>
-        <w:t>Also</w:t>
-      </w:r>
-      <w:proofErr w:type="gramEnd"/>
-      <w:r>
-        <w:rPr>
-          <w:rFonts w:ascii="Times New Roman" w:hAnsi="Times New Roman" w:cs="Times New Roman"/>
-          <w:sz w:val="24"/>
-          <w:szCs w:val="24"/>
-        </w:rPr>
-        <w:t xml:space="preserve"> excrete more water to flush solutes. This leads to dehydration and excessive thirst. IN the disruption of glucose </w:t>
+        <w:t xml:space="preserve">. Also excrete more water to flush solutes. This leads to dehydration and excessive thirst. IN the disruption of glucose </w:t>
       </w:r>
       <w:r>
         <w:rPr>
@@ -12209,25 +11585,7 @@
           <w:sz w:val="24"/>
           <w:szCs w:val="24"/>
         </w:rPr>
-        <w:t xml:space="preserve">-Blood glucose regulation is important for the brain (used an </w:t>
-      </w:r>
-      <w:proofErr w:type="spellStart"/>
-      <w:r>
-        <w:rPr>
-          <w:rFonts w:ascii="Times New Roman" w:hAnsi="Times New Roman" w:cs="Times New Roman"/>
-          <w:sz w:val="24"/>
-          <w:szCs w:val="24"/>
-        </w:rPr>
-        <w:t>an</w:t>
-      </w:r>
-      <w:proofErr w:type="spellEnd"/>
-      <w:r>
-        <w:rPr>
-          <w:rFonts w:ascii="Times New Roman" w:hAnsi="Times New Roman" w:cs="Times New Roman"/>
-          <w:sz w:val="24"/>
-          <w:szCs w:val="24"/>
-        </w:rPr>
-        <w:t xml:space="preserve"> energy source)</w:t>
+        <w:t>-Blood glucose regulation is important for the brain (used an an energy source)</w:t>
       </w:r>
     </w:p>
     <w:p>
@@ -12339,25 +11697,7 @@
           <w:szCs w:val="24"/>
         </w:rPr>
         <w:tab/>
-        <w:t xml:space="preserve">-4 </w:t>
-      </w:r>
-      <w:proofErr w:type="gramStart"/>
-      <w:r>
-        <w:rPr>
-          <w:rFonts w:ascii="Times New Roman" w:hAnsi="Times New Roman" w:cs="Times New Roman"/>
-          <w:sz w:val="24"/>
-          <w:szCs w:val="24"/>
-        </w:rPr>
-        <w:t>gland</w:t>
-      </w:r>
-      <w:proofErr w:type="gramEnd"/>
-      <w:r>
-        <w:rPr>
-          <w:rFonts w:ascii="Times New Roman" w:hAnsi="Times New Roman" w:cs="Times New Roman"/>
-          <w:sz w:val="24"/>
-          <w:szCs w:val="24"/>
-        </w:rPr>
-        <w:t xml:space="preserve"> that sit on top of the thyroid</w:t>
+        <w:t>-4 gland that sit on top of the thyroid</w:t>
       </w:r>
     </w:p>
     <w:p>
@@ -12653,25 +11993,7 @@
           <w:sz w:val="24"/>
           <w:szCs w:val="24"/>
         </w:rPr>
-        <w:t xml:space="preserve">-Thyroxin causes </w:t>
-      </w:r>
-      <w:proofErr w:type="gramStart"/>
-      <w:r>
-        <w:rPr>
-          <w:rFonts w:ascii="Times New Roman" w:hAnsi="Times New Roman" w:cs="Times New Roman"/>
-          <w:sz w:val="24"/>
-          <w:szCs w:val="24"/>
-        </w:rPr>
-        <w:t>these change</w:t>
-      </w:r>
-      <w:proofErr w:type="gramEnd"/>
-      <w:r>
-        <w:rPr>
-          <w:rFonts w:ascii="Times New Roman" w:hAnsi="Times New Roman" w:cs="Times New Roman"/>
-          <w:sz w:val="24"/>
-          <w:szCs w:val="24"/>
-        </w:rPr>
-        <w:t xml:space="preserve"> at any stage of development</w:t>
+        <w:t>-Thyroxin causes these change at any stage of development</w:t>
       </w:r>
     </w:p>
     <w:p>
@@ -12737,23 +12059,13 @@
           <w:szCs w:val="24"/>
         </w:rPr>
       </w:pPr>
-      <w:proofErr w:type="gramStart"/>
-      <w:r>
-        <w:rPr>
-          <w:rFonts w:ascii="Times New Roman" w:hAnsi="Times New Roman" w:cs="Times New Roman"/>
-          <w:sz w:val="24"/>
-          <w:szCs w:val="24"/>
-        </w:rPr>
-        <w:t>-7-10 week old</w:t>
-      </w:r>
-      <w:proofErr w:type="gramEnd"/>
-      <w:r>
-        <w:rPr>
-          <w:rFonts w:ascii="Times New Roman" w:hAnsi="Times New Roman" w:cs="Times New Roman"/>
-          <w:sz w:val="24"/>
-          <w:szCs w:val="24"/>
-        </w:rPr>
-        <w:t xml:space="preserve"> fetus</w:t>
+      <w:r>
+        <w:rPr>
+          <w:rFonts w:ascii="Times New Roman" w:hAnsi="Times New Roman" w:cs="Times New Roman"/>
+          <w:sz w:val="24"/>
+          <w:szCs w:val="24"/>
+        </w:rPr>
+        <w:t>-7-10 week old fetus</w:t>
       </w:r>
     </w:p>
     <w:p>
@@ -13619,25 +12931,7 @@
           <w:sz w:val="24"/>
           <w:szCs w:val="24"/>
         </w:rPr>
-        <w:t xml:space="preserve">-Embryonic part of the placenta creates a hormone called human chorionic </w:t>
-      </w:r>
-      <w:proofErr w:type="spellStart"/>
-      <w:r>
-        <w:rPr>
-          <w:rFonts w:ascii="Times New Roman" w:hAnsi="Times New Roman" w:cs="Times New Roman"/>
-          <w:sz w:val="24"/>
-          <w:szCs w:val="24"/>
-        </w:rPr>
-        <w:t>gonanatropin</w:t>
-      </w:r>
-      <w:proofErr w:type="spellEnd"/>
-      <w:r>
-        <w:rPr>
-          <w:rFonts w:ascii="Times New Roman" w:hAnsi="Times New Roman" w:cs="Times New Roman"/>
-          <w:sz w:val="24"/>
-          <w:szCs w:val="24"/>
-        </w:rPr>
-        <w:t xml:space="preserve"> HCG</w:t>
+        <w:t>-Embryonic part of the placenta creates a hormone called human chorionic gonanatropin HCG</w:t>
       </w:r>
     </w:p>
     <w:p>
@@ -13759,25 +13053,7 @@
           <w:szCs w:val="24"/>
         </w:rPr>
         <w:tab/>
-        <w:t>-</w:t>
-      </w:r>
-      <w:proofErr w:type="spellStart"/>
-      <w:r>
-        <w:rPr>
-          <w:rFonts w:ascii="Times New Roman" w:hAnsi="Times New Roman" w:cs="Times New Roman"/>
-          <w:sz w:val="24"/>
-          <w:szCs w:val="24"/>
-        </w:rPr>
-        <w:t>Sermatogonium</w:t>
-      </w:r>
-      <w:proofErr w:type="spellEnd"/>
-      <w:r>
-        <w:rPr>
-          <w:rFonts w:ascii="Times New Roman" w:hAnsi="Times New Roman" w:cs="Times New Roman"/>
-          <w:sz w:val="24"/>
-          <w:szCs w:val="24"/>
-        </w:rPr>
-        <w:t xml:space="preserve"> (diploid 2N = 4)</w:t>
+        <w:t>-Sermatogonium (diploid 2N = 4)</w:t>
       </w:r>
     </w:p>
     <w:p>
@@ -14404,25 +13680,7 @@
           <w:sz w:val="24"/>
           <w:szCs w:val="24"/>
         </w:rPr>
-        <w:t xml:space="preserve">-Nucleus: abundant in </w:t>
-      </w:r>
-      <w:proofErr w:type="spellStart"/>
-      <w:r>
-        <w:rPr>
-          <w:rFonts w:ascii="Times New Roman" w:hAnsi="Times New Roman" w:cs="Times New Roman"/>
-          <w:sz w:val="24"/>
-          <w:szCs w:val="24"/>
-        </w:rPr>
-        <w:t>rRNA</w:t>
-      </w:r>
-      <w:proofErr w:type="spellEnd"/>
-      <w:r>
-        <w:rPr>
-          <w:rFonts w:ascii="Times New Roman" w:hAnsi="Times New Roman" w:cs="Times New Roman"/>
-          <w:sz w:val="24"/>
-          <w:szCs w:val="24"/>
-        </w:rPr>
-        <w:t xml:space="preserve"> (ribosomal RNA) and mRNA (messenger RNA)</w:t>
+        <w:t>-Nucleus: abundant in rRNA (ribosomal RNA) and mRNA (messenger RNA)</w:t>
       </w:r>
     </w:p>
     <w:p>
@@ -14484,25 +13742,69 @@
           <w:szCs w:val="24"/>
         </w:rPr>
         <w:tab/>
+        <w:t>-Vitaline coat</w:t>
+      </w:r>
+    </w:p>
+    <w:p>
+      <w:pPr>
+        <w:ind w:left="720"/>
+        <w:rPr>
+          <w:rFonts w:ascii="Times New Roman" w:hAnsi="Times New Roman" w:cs="Times New Roman"/>
+          <w:sz w:val="24"/>
+          <w:szCs w:val="24"/>
+        </w:rPr>
+      </w:pPr>
+      <w:r>
+        <w:rPr>
+          <w:rFonts w:ascii="Times New Roman" w:hAnsi="Times New Roman" w:cs="Times New Roman"/>
+          <w:sz w:val="24"/>
+          <w:szCs w:val="24"/>
+        </w:rPr>
+        <w:t>-Fish eggs may have an extra membrane as a barrier to the uptake of water</w:t>
+      </w:r>
+    </w:p>
+    <w:p>
+      <w:pPr>
+        <w:ind w:left="720"/>
+        <w:rPr>
+          <w:rFonts w:ascii="Times New Roman" w:hAnsi="Times New Roman" w:cs="Times New Roman"/>
+          <w:sz w:val="24"/>
+          <w:szCs w:val="24"/>
+        </w:rPr>
+      </w:pPr>
+      <w:r>
+        <w:rPr>
+          <w:rFonts w:ascii="Times New Roman" w:hAnsi="Times New Roman" w:cs="Times New Roman"/>
+          <w:sz w:val="24"/>
+          <w:szCs w:val="24"/>
+        </w:rPr>
+        <w:t>-Terrestrial animals may … due to dehydrating properties of air</w:t>
+      </w:r>
+    </w:p>
+    <w:p>
+      <w:pPr>
+        <w:ind w:left="720"/>
+        <w:rPr>
+          <w:rFonts w:ascii="Times New Roman" w:hAnsi="Times New Roman" w:cs="Times New Roman"/>
+          <w:sz w:val="24"/>
+          <w:szCs w:val="24"/>
+        </w:rPr>
+      </w:pPr>
+      <w:r>
+        <w:rPr>
+          <w:rFonts w:ascii="Times New Roman" w:hAnsi="Times New Roman" w:cs="Times New Roman"/>
+          <w:sz w:val="24"/>
+          <w:szCs w:val="24"/>
+        </w:rPr>
         <w:t>-</w:t>
       </w:r>
-      <w:proofErr w:type="spellStart"/>
-      <w:r>
-        <w:rPr>
-          <w:rFonts w:ascii="Times New Roman" w:hAnsi="Times New Roman" w:cs="Times New Roman"/>
-          <w:sz w:val="24"/>
-          <w:szCs w:val="24"/>
-        </w:rPr>
-        <w:t>Vitaline</w:t>
-      </w:r>
-      <w:proofErr w:type="spellEnd"/>
-      <w:r>
-        <w:rPr>
-          <w:rFonts w:ascii="Times New Roman" w:hAnsi="Times New Roman" w:cs="Times New Roman"/>
-          <w:sz w:val="24"/>
-          <w:szCs w:val="24"/>
-        </w:rPr>
-        <w:t xml:space="preserve"> coat</w:t>
+      <w:r>
+        <w:rPr>
+          <w:rFonts w:ascii="Times New Roman" w:hAnsi="Times New Roman" w:cs="Times New Roman"/>
+          <w:sz w:val="24"/>
+          <w:szCs w:val="24"/>
+        </w:rPr>
+        <w:t>Fertilization</w:t>
       </w:r>
     </w:p>
     <w:p>
@@ -14520,7 +13822,8 @@
           <w:sz w:val="24"/>
           <w:szCs w:val="24"/>
         </w:rPr>
-        <w:t>-Fish eggs may have an extra membrane as a barrier to the uptake of water</w:t>
+        <w:tab/>
+        <w:t>-Sperm penetrating egg</w:t>
       </w:r>
     </w:p>
     <w:p>
@@ -14538,7 +13841,7 @@
           <w:sz w:val="24"/>
           <w:szCs w:val="24"/>
         </w:rPr>
-        <w:t>-Terrestrial animals may … due to dehydrating properties of air</w:t>
+        <w:t>-External Fertilization</w:t>
       </w:r>
     </w:p>
     <w:p>
@@ -14556,6 +13859,7 @@
           <w:sz w:val="24"/>
           <w:szCs w:val="24"/>
         </w:rPr>
+        <w:tab/>
         <w:t>-</w:t>
       </w:r>
       <w:r>
@@ -14564,7 +13868,7 @@
           <w:sz w:val="24"/>
           <w:szCs w:val="24"/>
         </w:rPr>
-        <w:t>Fertilization</w:t>
+        <w:t>Spawning: synchronization of reproductive activity of males and females indicated by environmental factors or courtship</w:t>
       </w:r>
     </w:p>
     <w:p>
@@ -14582,8 +13886,7 @@
           <w:sz w:val="24"/>
           <w:szCs w:val="24"/>
         </w:rPr>
-        <w:tab/>
-        <w:t>-Sperm penetrating egg</w:t>
+        <w:t>-Internal Fertilization</w:t>
       </w:r>
     </w:p>
     <w:p>
@@ -14601,7 +13904,34 @@
           <w:sz w:val="24"/>
           <w:szCs w:val="24"/>
         </w:rPr>
-        <w:t>-External Fertilization</w:t>
+        <w:tab/>
+        <w:t>-Male and females must have mature gametes</w:t>
+      </w:r>
+    </w:p>
+    <w:p>
+      <w:pPr>
+        <w:ind w:left="1440"/>
+        <w:rPr>
+          <w:rFonts w:ascii="Times New Roman" w:hAnsi="Times New Roman" w:cs="Times New Roman"/>
+          <w:sz w:val="24"/>
+          <w:szCs w:val="24"/>
+        </w:rPr>
+      </w:pPr>
+      <w:r>
+        <w:rPr>
+          <w:rFonts w:ascii="Times New Roman" w:hAnsi="Times New Roman" w:cs="Times New Roman"/>
+          <w:sz w:val="24"/>
+          <w:szCs w:val="24"/>
+        </w:rPr>
+        <w:t>-Many ani</w:t>
+      </w:r>
+      <w:r>
+        <w:rPr>
+          <w:rFonts w:ascii="Times New Roman" w:hAnsi="Times New Roman" w:cs="Times New Roman"/>
+          <w:sz w:val="24"/>
+          <w:szCs w:val="24"/>
+        </w:rPr>
+        <w:t>mals use hard shell eggs and must use internal fertilization because the egg has to be fertilized before the eggs are shelled</w:t>
       </w:r>
     </w:p>
     <w:p>
@@ -14619,16 +13949,7 @@
           <w:sz w:val="24"/>
           <w:szCs w:val="24"/>
         </w:rPr>
-        <w:tab/>
-        <w:t>-</w:t>
-      </w:r>
-      <w:r>
-        <w:rPr>
-          <w:rFonts w:ascii="Times New Roman" w:hAnsi="Times New Roman" w:cs="Times New Roman"/>
-          <w:sz w:val="24"/>
-          <w:szCs w:val="24"/>
-        </w:rPr>
-        <w:t>Spawning: synchronization of reproductive activity of males and females indicated by environmental factors or courtship</w:t>
+        <w:t>-Sperm activation: Na ions flow into egg membrane</w:t>
       </w:r>
     </w:p>
     <w:p>
@@ -14646,7 +13967,7 @@
           <w:sz w:val="24"/>
           <w:szCs w:val="24"/>
         </w:rPr>
-        <w:t>-Internal Fertilization</w:t>
+        <w:t>-Once sperm enters egg undergoes cortical reaction</w:t>
       </w:r>
     </w:p>
     <w:p>
@@ -14664,52 +13985,7 @@
           <w:sz w:val="24"/>
           <w:szCs w:val="24"/>
         </w:rPr>
-        <w:tab/>
-        <w:t>-Male and females must have mature gametes</w:t>
-      </w:r>
-    </w:p>
-    <w:p>
-      <w:pPr>
-        <w:ind w:left="1440"/>
-        <w:rPr>
-          <w:rFonts w:ascii="Times New Roman" w:hAnsi="Times New Roman" w:cs="Times New Roman"/>
-          <w:sz w:val="24"/>
-          <w:szCs w:val="24"/>
-        </w:rPr>
-      </w:pPr>
-      <w:r>
-        <w:rPr>
-          <w:rFonts w:ascii="Times New Roman" w:hAnsi="Times New Roman" w:cs="Times New Roman"/>
-          <w:sz w:val="24"/>
-          <w:szCs w:val="24"/>
-        </w:rPr>
-        <w:t>-Many ani</w:t>
-      </w:r>
-      <w:r>
-        <w:rPr>
-          <w:rFonts w:ascii="Times New Roman" w:hAnsi="Times New Roman" w:cs="Times New Roman"/>
-          <w:sz w:val="24"/>
-          <w:szCs w:val="24"/>
-        </w:rPr>
-        <w:t xml:space="preserve">mals use hard shell eggs and must use internal fertilization because the egg </w:t>
-      </w:r>
-      <w:proofErr w:type="gramStart"/>
-      <w:r>
-        <w:rPr>
-          <w:rFonts w:ascii="Times New Roman" w:hAnsi="Times New Roman" w:cs="Times New Roman"/>
-          <w:sz w:val="24"/>
-          <w:szCs w:val="24"/>
-        </w:rPr>
-        <w:t>has to</w:t>
-      </w:r>
-      <w:proofErr w:type="gramEnd"/>
-      <w:r>
-        <w:rPr>
-          <w:rFonts w:ascii="Times New Roman" w:hAnsi="Times New Roman" w:cs="Times New Roman"/>
-          <w:sz w:val="24"/>
-          <w:szCs w:val="24"/>
-        </w:rPr>
-        <w:t xml:space="preserve"> be fertilized before the eggs are shelled</w:t>
+        <w:t>-Enzymes open up a space in the egg membrane and vitaline coat pulls away from the plasma membrane</w:t>
       </w:r>
     </w:p>
     <w:p>
@@ -14727,115 +14003,7 @@
           <w:sz w:val="24"/>
           <w:szCs w:val="24"/>
         </w:rPr>
-        <w:t>-Sperm activation: Na ions flow into egg membrane</w:t>
-      </w:r>
-    </w:p>
-    <w:p>
-      <w:pPr>
-        <w:ind w:left="720"/>
-        <w:rPr>
-          <w:rFonts w:ascii="Times New Roman" w:hAnsi="Times New Roman" w:cs="Times New Roman"/>
-          <w:sz w:val="24"/>
-          <w:szCs w:val="24"/>
-        </w:rPr>
-      </w:pPr>
-      <w:r>
-        <w:rPr>
-          <w:rFonts w:ascii="Times New Roman" w:hAnsi="Times New Roman" w:cs="Times New Roman"/>
-          <w:sz w:val="24"/>
-          <w:szCs w:val="24"/>
-        </w:rPr>
-        <w:t>-Once sperm enters egg undergoes cortical reaction</w:t>
-      </w:r>
-    </w:p>
-    <w:p>
-      <w:pPr>
-        <w:ind w:left="720"/>
-        <w:rPr>
-          <w:rFonts w:ascii="Times New Roman" w:hAnsi="Times New Roman" w:cs="Times New Roman"/>
-          <w:sz w:val="24"/>
-          <w:szCs w:val="24"/>
-        </w:rPr>
-      </w:pPr>
-      <w:r>
-        <w:rPr>
-          <w:rFonts w:ascii="Times New Roman" w:hAnsi="Times New Roman" w:cs="Times New Roman"/>
-          <w:sz w:val="24"/>
-          <w:szCs w:val="24"/>
-        </w:rPr>
-        <w:t xml:space="preserve">-Enzymes </w:t>
-      </w:r>
-      <w:proofErr w:type="gramStart"/>
-      <w:r>
-        <w:rPr>
-          <w:rFonts w:ascii="Times New Roman" w:hAnsi="Times New Roman" w:cs="Times New Roman"/>
-          <w:sz w:val="24"/>
-          <w:szCs w:val="24"/>
-        </w:rPr>
-        <w:t>open up</w:t>
-      </w:r>
-      <w:proofErr w:type="gramEnd"/>
-      <w:r>
-        <w:rPr>
-          <w:rFonts w:ascii="Times New Roman" w:hAnsi="Times New Roman" w:cs="Times New Roman"/>
-          <w:sz w:val="24"/>
-          <w:szCs w:val="24"/>
-        </w:rPr>
-        <w:t xml:space="preserve"> a space in the egg membrane and </w:t>
-      </w:r>
-      <w:proofErr w:type="spellStart"/>
-      <w:r>
-        <w:rPr>
-          <w:rFonts w:ascii="Times New Roman" w:hAnsi="Times New Roman" w:cs="Times New Roman"/>
-          <w:sz w:val="24"/>
-          <w:szCs w:val="24"/>
-        </w:rPr>
-        <w:t>vitaline</w:t>
-      </w:r>
-      <w:proofErr w:type="spellEnd"/>
-      <w:r>
-        <w:rPr>
-          <w:rFonts w:ascii="Times New Roman" w:hAnsi="Times New Roman" w:cs="Times New Roman"/>
-          <w:sz w:val="24"/>
-          <w:szCs w:val="24"/>
-        </w:rPr>
-        <w:t xml:space="preserve"> coat pulls away from the plasma membrane</w:t>
-      </w:r>
-    </w:p>
-    <w:p>
-      <w:pPr>
-        <w:ind w:left="720"/>
-        <w:rPr>
-          <w:rFonts w:ascii="Times New Roman" w:hAnsi="Times New Roman" w:cs="Times New Roman"/>
-          <w:sz w:val="24"/>
-          <w:szCs w:val="24"/>
-        </w:rPr>
-      </w:pPr>
-      <w:r>
-        <w:rPr>
-          <w:rFonts w:ascii="Times New Roman" w:hAnsi="Times New Roman" w:cs="Times New Roman"/>
-          <w:sz w:val="24"/>
-          <w:szCs w:val="24"/>
-        </w:rPr>
-        <w:t>-</w:t>
-      </w:r>
-      <w:proofErr w:type="spellStart"/>
-      <w:r>
-        <w:rPr>
-          <w:rFonts w:ascii="Times New Roman" w:hAnsi="Times New Roman" w:cs="Times New Roman"/>
-          <w:sz w:val="24"/>
-          <w:szCs w:val="24"/>
-        </w:rPr>
-        <w:t>Vilatine</w:t>
-      </w:r>
-      <w:proofErr w:type="spellEnd"/>
-      <w:r>
-        <w:rPr>
-          <w:rFonts w:ascii="Times New Roman" w:hAnsi="Times New Roman" w:cs="Times New Roman"/>
-          <w:sz w:val="24"/>
-          <w:szCs w:val="24"/>
-        </w:rPr>
-        <w:t xml:space="preserve"> cost is now called fertilization membrane</w:t>
+        <w:t>-Vilatine cost is now called fertilization membrane</w:t>
       </w:r>
     </w:p>
     <w:p>
@@ -16546,25 +15714,33 @@
           <w:sz w:val="24"/>
           <w:szCs w:val="24"/>
         </w:rPr>
+        <w:t>-Symplast water uptake</w:t>
+      </w:r>
+    </w:p>
+    <w:p>
+      <w:pPr>
+        <w:ind w:left="720"/>
+        <w:rPr>
+          <w:rFonts w:ascii="Times New Roman" w:hAnsi="Times New Roman" w:cs="Times New Roman"/>
+          <w:sz w:val="24"/>
+          <w:szCs w:val="24"/>
+        </w:rPr>
+      </w:pPr>
+      <w:r>
+        <w:rPr>
+          <w:rFonts w:ascii="Times New Roman" w:hAnsi="Times New Roman" w:cs="Times New Roman"/>
+          <w:sz w:val="24"/>
+          <w:szCs w:val="24"/>
+        </w:rPr>
         <w:t>-</w:t>
       </w:r>
-      <w:proofErr w:type="spellStart"/>
-      <w:r>
-        <w:rPr>
-          <w:rFonts w:ascii="Times New Roman" w:hAnsi="Times New Roman" w:cs="Times New Roman"/>
-          <w:sz w:val="24"/>
-          <w:szCs w:val="24"/>
-        </w:rPr>
-        <w:t>Symplast</w:t>
-      </w:r>
-      <w:proofErr w:type="spellEnd"/>
-      <w:r>
-        <w:rPr>
-          <w:rFonts w:ascii="Times New Roman" w:hAnsi="Times New Roman" w:cs="Times New Roman"/>
-          <w:sz w:val="24"/>
-          <w:szCs w:val="24"/>
-        </w:rPr>
-        <w:t xml:space="preserve"> water uptake</w:t>
+      <w:r>
+        <w:rPr>
+          <w:rFonts w:ascii="Times New Roman" w:hAnsi="Times New Roman" w:cs="Times New Roman"/>
+          <w:sz w:val="24"/>
+          <w:szCs w:val="24"/>
+        </w:rPr>
+        <w:t>Plasmodesmata are opens in the cell walls. Allow certain amount of contact with cell membrane of adjacent cells.</w:t>
       </w:r>
     </w:p>
     <w:p>
@@ -16582,80 +15758,43 @@
           <w:sz w:val="24"/>
           <w:szCs w:val="24"/>
         </w:rPr>
+        <w:t>-Allows for regulation</w:t>
+      </w:r>
+    </w:p>
+    <w:p>
+      <w:pPr>
+        <w:ind w:left="720"/>
+        <w:rPr>
+          <w:rFonts w:ascii="Times New Roman" w:hAnsi="Times New Roman" w:cs="Times New Roman"/>
+          <w:sz w:val="24"/>
+          <w:szCs w:val="24"/>
+        </w:rPr>
+      </w:pPr>
+      <w:r>
+        <w:rPr>
+          <w:rFonts w:ascii="Times New Roman" w:hAnsi="Times New Roman" w:cs="Times New Roman"/>
+          <w:sz w:val="24"/>
+          <w:szCs w:val="24"/>
+        </w:rPr>
+        <w:t>-Intracellular pathway</w:t>
+      </w:r>
+    </w:p>
+    <w:p>
+      <w:pPr>
+        <w:rPr>
+          <w:rFonts w:ascii="Times New Roman" w:hAnsi="Times New Roman" w:cs="Times New Roman"/>
+          <w:sz w:val="24"/>
+          <w:szCs w:val="24"/>
+        </w:rPr>
+      </w:pPr>
+      <w:r>
+        <w:rPr>
+          <w:rFonts w:ascii="Times New Roman" w:hAnsi="Times New Roman" w:cs="Times New Roman"/>
+          <w:sz w:val="24"/>
+          <w:szCs w:val="24"/>
+        </w:rPr>
         <w:t>-</w:t>
       </w:r>
-      <w:proofErr w:type="spellStart"/>
-      <w:r>
-        <w:rPr>
-          <w:rFonts w:ascii="Times New Roman" w:hAnsi="Times New Roman" w:cs="Times New Roman"/>
-          <w:sz w:val="24"/>
-          <w:szCs w:val="24"/>
-        </w:rPr>
-        <w:t>Plasmodesmata</w:t>
-      </w:r>
-      <w:proofErr w:type="spellEnd"/>
-      <w:r>
-        <w:rPr>
-          <w:rFonts w:ascii="Times New Roman" w:hAnsi="Times New Roman" w:cs="Times New Roman"/>
-          <w:sz w:val="24"/>
-          <w:szCs w:val="24"/>
-        </w:rPr>
-        <w:t xml:space="preserve"> are opens in the cell walls. Allow certain amount of contact with cell membrane of adjacent cells.</w:t>
-      </w:r>
-    </w:p>
-    <w:p>
-      <w:pPr>
-        <w:ind w:left="720"/>
-        <w:rPr>
-          <w:rFonts w:ascii="Times New Roman" w:hAnsi="Times New Roman" w:cs="Times New Roman"/>
-          <w:sz w:val="24"/>
-          <w:szCs w:val="24"/>
-        </w:rPr>
-      </w:pPr>
-      <w:r>
-        <w:rPr>
-          <w:rFonts w:ascii="Times New Roman" w:hAnsi="Times New Roman" w:cs="Times New Roman"/>
-          <w:sz w:val="24"/>
-          <w:szCs w:val="24"/>
-        </w:rPr>
-        <w:t>-Allows for regulation</w:t>
-      </w:r>
-    </w:p>
-    <w:p>
-      <w:pPr>
-        <w:ind w:left="720"/>
-        <w:rPr>
-          <w:rFonts w:ascii="Times New Roman" w:hAnsi="Times New Roman" w:cs="Times New Roman"/>
-          <w:sz w:val="24"/>
-          <w:szCs w:val="24"/>
-        </w:rPr>
-      </w:pPr>
-      <w:r>
-        <w:rPr>
-          <w:rFonts w:ascii="Times New Roman" w:hAnsi="Times New Roman" w:cs="Times New Roman"/>
-          <w:sz w:val="24"/>
-          <w:szCs w:val="24"/>
-        </w:rPr>
-        <w:t>-Intracellular pathway</w:t>
-      </w:r>
-    </w:p>
-    <w:p>
-      <w:pPr>
-        <w:rPr>
-          <w:rFonts w:ascii="Times New Roman" w:hAnsi="Times New Roman" w:cs="Times New Roman"/>
-          <w:sz w:val="24"/>
-          <w:szCs w:val="24"/>
-        </w:rPr>
-      </w:pPr>
-      <w:r>
-        <w:rPr>
-          <w:rFonts w:ascii="Times New Roman" w:hAnsi="Times New Roman" w:cs="Times New Roman"/>
-          <w:sz w:val="24"/>
-          <w:szCs w:val="24"/>
-        </w:rPr>
-        <w:t>-</w:t>
-      </w:r>
-      <w:proofErr w:type="spellStart"/>
       <w:r>
         <w:rPr>
           <w:rFonts w:ascii="Times New Roman" w:hAnsi="Times New Roman" w:cs="Times New Roman"/>
@@ -16664,7 +15803,6 @@
         </w:rPr>
         <w:t>Apoplast</w:t>
       </w:r>
-      <w:proofErr w:type="spellEnd"/>
     </w:p>
     <w:p>
       <w:pPr>
@@ -16752,25 +15890,565 @@
           <w:sz w:val="24"/>
           <w:szCs w:val="24"/>
         </w:rPr>
+        <w:t>-Apoplast is completely non-selective until it gets to the endodermis.</w:t>
+      </w:r>
+    </w:p>
+    <w:p>
+      <w:pPr>
+        <w:ind w:left="720"/>
+        <w:rPr>
+          <w:rFonts w:ascii="Times New Roman" w:hAnsi="Times New Roman" w:cs="Times New Roman"/>
+          <w:sz w:val="24"/>
+          <w:szCs w:val="24"/>
+        </w:rPr>
+      </w:pPr>
+      <w:r>
+        <w:rPr>
+          <w:rFonts w:ascii="Times New Roman" w:hAnsi="Times New Roman" w:cs="Times New Roman"/>
+          <w:sz w:val="24"/>
+          <w:szCs w:val="24"/>
+        </w:rPr>
+        <w:t>-Extracellular pathway.</w:t>
+      </w:r>
+    </w:p>
+    <w:p>
+      <w:pPr>
+        <w:rPr>
+          <w:rFonts w:ascii="Times New Roman" w:hAnsi="Times New Roman" w:cs="Times New Roman"/>
+          <w:sz w:val="24"/>
+          <w:szCs w:val="24"/>
+        </w:rPr>
+      </w:pPr>
+      <w:r>
+        <w:rPr>
+          <w:rFonts w:ascii="Times New Roman" w:hAnsi="Times New Roman" w:cs="Times New Roman"/>
+          <w:sz w:val="24"/>
+          <w:szCs w:val="24"/>
+        </w:rPr>
+        <w:t>-Transport in Xylem</w:t>
+      </w:r>
+    </w:p>
+    <w:p>
+      <w:pPr>
+        <w:rPr>
+          <w:rFonts w:ascii="Times New Roman" w:hAnsi="Times New Roman" w:cs="Times New Roman"/>
+          <w:sz w:val="24"/>
+          <w:szCs w:val="24"/>
+        </w:rPr>
+      </w:pPr>
+      <w:r>
+        <w:rPr>
+          <w:rFonts w:ascii="Times New Roman" w:hAnsi="Times New Roman" w:cs="Times New Roman"/>
+          <w:sz w:val="24"/>
+          <w:szCs w:val="24"/>
+        </w:rPr>
+        <w:tab/>
         <w:t>-</w:t>
       </w:r>
-      <w:proofErr w:type="spellStart"/>
-      <w:r>
-        <w:rPr>
-          <w:rFonts w:ascii="Times New Roman" w:hAnsi="Times New Roman" w:cs="Times New Roman"/>
-          <w:sz w:val="24"/>
-          <w:szCs w:val="24"/>
-        </w:rPr>
-        <w:t>Apoplast</w:t>
-      </w:r>
-      <w:proofErr w:type="spellEnd"/>
-      <w:r>
-        <w:rPr>
-          <w:rFonts w:ascii="Times New Roman" w:hAnsi="Times New Roman" w:cs="Times New Roman"/>
-          <w:sz w:val="24"/>
-          <w:szCs w:val="24"/>
-        </w:rPr>
-        <w:t xml:space="preserve"> is completely non-selective until it gets to the endodermis.</w:t>
+      <w:r>
+        <w:rPr>
+          <w:rFonts w:ascii="Times New Roman" w:hAnsi="Times New Roman" w:cs="Times New Roman"/>
+          <w:sz w:val="24"/>
+          <w:szCs w:val="24"/>
+        </w:rPr>
+        <w:t>Plant gets C02 from stoma under the leaves</w:t>
+      </w:r>
+    </w:p>
+    <w:p>
+      <w:pPr>
+        <w:rPr>
+          <w:rFonts w:ascii="Times New Roman" w:hAnsi="Times New Roman" w:cs="Times New Roman"/>
+          <w:sz w:val="24"/>
+          <w:szCs w:val="24"/>
+        </w:rPr>
+      </w:pPr>
+      <w:r>
+        <w:rPr>
+          <w:rFonts w:ascii="Times New Roman" w:hAnsi="Times New Roman" w:cs="Times New Roman"/>
+          <w:sz w:val="24"/>
+          <w:szCs w:val="24"/>
+        </w:rPr>
+        <w:tab/>
+        <w:t>-</w:t>
+      </w:r>
+      <w:r>
+        <w:rPr>
+          <w:rFonts w:ascii="Times New Roman" w:hAnsi="Times New Roman" w:cs="Times New Roman"/>
+          <w:sz w:val="24"/>
+          <w:szCs w:val="24"/>
+        </w:rPr>
+        <w:t>After photosynthesis 02 and water are produced as a byproduct</w:t>
+      </w:r>
+    </w:p>
+    <w:p>
+      <w:pPr>
+        <w:rPr>
+          <w:rFonts w:ascii="Times New Roman" w:hAnsi="Times New Roman" w:cs="Times New Roman"/>
+          <w:sz w:val="24"/>
+          <w:szCs w:val="24"/>
+        </w:rPr>
+      </w:pPr>
+      <w:r>
+        <w:rPr>
+          <w:rFonts w:ascii="Times New Roman" w:hAnsi="Times New Roman" w:cs="Times New Roman"/>
+          <w:sz w:val="24"/>
+          <w:szCs w:val="24"/>
+        </w:rPr>
+        <w:tab/>
+        <w:t>-</w:t>
+      </w:r>
+      <w:r>
+        <w:rPr>
+          <w:rFonts w:ascii="Times New Roman" w:hAnsi="Times New Roman" w:cs="Times New Roman"/>
+          <w:sz w:val="24"/>
+          <w:szCs w:val="24"/>
+        </w:rPr>
+        <w:t>Plants transport water from soil all the way up the tree with no pumps</w:t>
+      </w:r>
+    </w:p>
+    <w:p>
+      <w:pPr>
+        <w:rPr>
+          <w:rFonts w:ascii="Times New Roman" w:hAnsi="Times New Roman" w:cs="Times New Roman"/>
+          <w:sz w:val="24"/>
+          <w:szCs w:val="24"/>
+        </w:rPr>
+      </w:pPr>
+      <w:r>
+        <w:rPr>
+          <w:rFonts w:ascii="Times New Roman" w:hAnsi="Times New Roman" w:cs="Times New Roman"/>
+          <w:sz w:val="24"/>
+          <w:szCs w:val="24"/>
+        </w:rPr>
+        <w:tab/>
+      </w:r>
+      <w:r>
+        <w:rPr>
+          <w:rFonts w:ascii="Times New Roman" w:hAnsi="Times New Roman" w:cs="Times New Roman"/>
+          <w:sz w:val="24"/>
+          <w:szCs w:val="24"/>
+        </w:rPr>
+        <w:t>-Water Potential (no calculations)</w:t>
+      </w:r>
+      <w:r>
+        <w:rPr>
+          <w:rFonts w:ascii="Times New Roman" w:hAnsi="Times New Roman" w:cs="Times New Roman"/>
+          <w:sz w:val="24"/>
+          <w:szCs w:val="24"/>
+        </w:rPr>
+        <w:t xml:space="preserve"> -  a measure of the tendency of water to flow from</w:t>
+      </w:r>
+      <w:r>
+        <w:rPr>
+          <w:rFonts w:ascii="Times New Roman" w:hAnsi="Times New Roman" w:cs="Times New Roman"/>
+          <w:sz w:val="24"/>
+          <w:szCs w:val="24"/>
+        </w:rPr>
+        <w:tab/>
+        <w:t xml:space="preserve"> one place to another</w:t>
+      </w:r>
+    </w:p>
+    <w:p>
+      <w:pPr>
+        <w:ind w:firstLine="720"/>
+        <w:rPr>
+          <w:rFonts w:ascii="Times New Roman" w:hAnsi="Times New Roman" w:cs="Times New Roman"/>
+          <w:sz w:val="24"/>
+          <w:szCs w:val="24"/>
+        </w:rPr>
+      </w:pPr>
+      <w:r>
+        <w:rPr>
+          <w:rFonts w:ascii="Times New Roman" w:hAnsi="Times New Roman" w:cs="Times New Roman"/>
+          <w:sz w:val="24"/>
+          <w:szCs w:val="24"/>
+        </w:rPr>
+        <w:t>-Water flows from low osmotic areas to high osmotic areas</w:t>
+      </w:r>
+    </w:p>
+    <w:p>
+      <w:pPr>
+        <w:rPr>
+          <w:rFonts w:ascii="Times New Roman" w:hAnsi="Times New Roman" w:cs="Times New Roman"/>
+          <w:sz w:val="24"/>
+          <w:szCs w:val="24"/>
+        </w:rPr>
+      </w:pPr>
+      <w:r>
+        <w:rPr>
+          <w:rFonts w:ascii="Times New Roman" w:hAnsi="Times New Roman" w:cs="Times New Roman"/>
+          <w:sz w:val="24"/>
+          <w:szCs w:val="24"/>
+        </w:rPr>
+        <w:tab/>
+        <w:t>-High water potential = low osmolality</w:t>
+      </w:r>
+    </w:p>
+    <w:p>
+      <w:pPr>
+        <w:rPr>
+          <w:rFonts w:ascii="Times New Roman" w:hAnsi="Times New Roman" w:cs="Times New Roman"/>
+          <w:sz w:val="24"/>
+          <w:szCs w:val="24"/>
+        </w:rPr>
+      </w:pPr>
+      <w:r>
+        <w:rPr>
+          <w:rFonts w:ascii="Times New Roman" w:hAnsi="Times New Roman" w:cs="Times New Roman"/>
+          <w:sz w:val="24"/>
+          <w:szCs w:val="24"/>
+        </w:rPr>
+        <w:tab/>
+        <w:t>-Low water potential = high osmolality</w:t>
+      </w:r>
+    </w:p>
+    <w:p>
+      <w:pPr>
+        <w:rPr>
+          <w:rFonts w:ascii="Times New Roman" w:hAnsi="Times New Roman" w:cs="Times New Roman"/>
+          <w:sz w:val="24"/>
+          <w:szCs w:val="24"/>
+        </w:rPr>
+      </w:pPr>
+      <w:r>
+        <w:rPr>
+          <w:rFonts w:ascii="Times New Roman" w:hAnsi="Times New Roman" w:cs="Times New Roman"/>
+          <w:sz w:val="24"/>
+          <w:szCs w:val="24"/>
+        </w:rPr>
+        <w:tab/>
+        <w:t>-Increase pressure increase water potential</w:t>
+      </w:r>
+    </w:p>
+    <w:p>
+      <w:pPr>
+        <w:rPr>
+          <w:rFonts w:ascii="Times New Roman" w:hAnsi="Times New Roman" w:cs="Times New Roman"/>
+          <w:sz w:val="24"/>
+          <w:szCs w:val="24"/>
+        </w:rPr>
+      </w:pPr>
+      <w:r>
+        <w:rPr>
+          <w:rFonts w:ascii="Times New Roman" w:hAnsi="Times New Roman" w:cs="Times New Roman"/>
+          <w:sz w:val="24"/>
+          <w:szCs w:val="24"/>
+        </w:rPr>
+        <w:tab/>
+        <w:t>-Increase in solute decrease water potential</w:t>
+      </w:r>
+    </w:p>
+    <w:p>
+      <w:pPr>
+        <w:rPr>
+          <w:rFonts w:ascii="Times New Roman" w:hAnsi="Times New Roman" w:cs="Times New Roman"/>
+          <w:sz w:val="24"/>
+          <w:szCs w:val="24"/>
+        </w:rPr>
+      </w:pPr>
+      <w:r>
+        <w:rPr>
+          <w:rFonts w:ascii="Times New Roman" w:hAnsi="Times New Roman" w:cs="Times New Roman"/>
+          <w:sz w:val="24"/>
+          <w:szCs w:val="24"/>
+        </w:rPr>
+        <w:t>-Cohesion vs adhesion?</w:t>
+      </w:r>
+    </w:p>
+    <w:p>
+      <w:pPr>
+        <w:rPr>
+          <w:rFonts w:ascii="Times New Roman" w:hAnsi="Times New Roman" w:cs="Times New Roman"/>
+          <w:sz w:val="24"/>
+          <w:szCs w:val="24"/>
+        </w:rPr>
+      </w:pPr>
+      <w:r>
+        <w:rPr>
+          <w:rFonts w:ascii="Times New Roman" w:hAnsi="Times New Roman" w:cs="Times New Roman"/>
+          <w:sz w:val="24"/>
+          <w:szCs w:val="24"/>
+        </w:rPr>
+        <w:t>-Cohesion makes water molecules flow up the xylem</w:t>
+      </w:r>
+    </w:p>
+    <w:p>
+      <w:pPr>
+        <w:rPr>
+          <w:rFonts w:ascii="Times New Roman" w:hAnsi="Times New Roman" w:cs="Times New Roman"/>
+          <w:sz w:val="24"/>
+          <w:szCs w:val="24"/>
+        </w:rPr>
+      </w:pPr>
+      <w:r>
+        <w:rPr>
+          <w:rFonts w:ascii="Times New Roman" w:hAnsi="Times New Roman" w:cs="Times New Roman"/>
+          <w:sz w:val="24"/>
+          <w:szCs w:val="24"/>
+        </w:rPr>
+        <w:tab/>
+        <w:t>-This force is called transportation</w:t>
+      </w:r>
+    </w:p>
+    <w:p>
+      <w:pPr>
+        <w:rPr>
+          <w:rFonts w:ascii="Times New Roman" w:hAnsi="Times New Roman" w:cs="Times New Roman"/>
+          <w:sz w:val="24"/>
+          <w:szCs w:val="24"/>
+        </w:rPr>
+      </w:pPr>
+      <w:r>
+        <w:rPr>
+          <w:rFonts w:ascii="Times New Roman" w:hAnsi="Times New Roman" w:cs="Times New Roman"/>
+          <w:sz w:val="24"/>
+          <w:szCs w:val="24"/>
+        </w:rPr>
+        <w:tab/>
+        <w:t>-This is, the water passing through plants and out though the stoma</w:t>
+      </w:r>
+    </w:p>
+    <w:p>
+      <w:pPr>
+        <w:rPr>
+          <w:rFonts w:ascii="Times New Roman" w:hAnsi="Times New Roman" w:cs="Times New Roman"/>
+          <w:sz w:val="24"/>
+          <w:szCs w:val="24"/>
+        </w:rPr>
+      </w:pPr>
+      <w:r>
+        <w:rPr>
+          <w:rFonts w:ascii="Times New Roman" w:hAnsi="Times New Roman" w:cs="Times New Roman"/>
+          <w:sz w:val="24"/>
+          <w:szCs w:val="24"/>
+        </w:rPr>
+        <w:tab/>
+        <w:t>-Helps bring water in the roots by lowering water potential in the stele</w:t>
+      </w:r>
+    </w:p>
+    <w:p>
+      <w:pPr>
+        <w:rPr>
+          <w:rFonts w:ascii="Times New Roman" w:hAnsi="Times New Roman" w:cs="Times New Roman"/>
+          <w:sz w:val="24"/>
+          <w:szCs w:val="24"/>
+        </w:rPr>
+      </w:pPr>
+      <w:r>
+        <w:rPr>
+          <w:rFonts w:ascii="Times New Roman" w:hAnsi="Times New Roman" w:cs="Times New Roman"/>
+          <w:sz w:val="24"/>
+          <w:szCs w:val="24"/>
+        </w:rPr>
+        <w:t>10/24/16</w:t>
+      </w:r>
+    </w:p>
+    <w:p>
+      <w:pPr>
+        <w:rPr>
+          <w:rFonts w:ascii="Times New Roman" w:hAnsi="Times New Roman" w:cs="Times New Roman"/>
+          <w:sz w:val="24"/>
+          <w:szCs w:val="24"/>
+        </w:rPr>
+      </w:pPr>
+      <w:r>
+        <w:rPr>
+          <w:rFonts w:ascii="Times New Roman" w:hAnsi="Times New Roman" w:cs="Times New Roman"/>
+          <w:sz w:val="24"/>
+          <w:szCs w:val="24"/>
+        </w:rPr>
+        <w:t>-Transport in Phloem</w:t>
+      </w:r>
+    </w:p>
+    <w:p>
+      <w:pPr>
+        <w:rPr>
+          <w:rFonts w:ascii="Times New Roman" w:hAnsi="Times New Roman" w:cs="Times New Roman"/>
+          <w:sz w:val="24"/>
+          <w:szCs w:val="24"/>
+        </w:rPr>
+      </w:pPr>
+      <w:r>
+        <w:rPr>
+          <w:rFonts w:ascii="Times New Roman" w:hAnsi="Times New Roman" w:cs="Times New Roman"/>
+          <w:sz w:val="24"/>
+          <w:szCs w:val="24"/>
+        </w:rPr>
+        <w:tab/>
+        <w:t>-Carry Sap/sugar/photosynthesis</w:t>
+      </w:r>
+    </w:p>
+    <w:p>
+      <w:pPr>
+        <w:rPr>
+          <w:rFonts w:ascii="Times New Roman" w:hAnsi="Times New Roman" w:cs="Times New Roman"/>
+          <w:sz w:val="24"/>
+          <w:szCs w:val="24"/>
+        </w:rPr>
+      </w:pPr>
+      <w:r>
+        <w:rPr>
+          <w:rFonts w:ascii="Times New Roman" w:hAnsi="Times New Roman" w:cs="Times New Roman"/>
+          <w:sz w:val="24"/>
+          <w:szCs w:val="24"/>
+        </w:rPr>
+        <w:tab/>
+        <w:t>-Source Sink Transport</w:t>
+      </w:r>
+    </w:p>
+    <w:p>
+      <w:pPr>
+        <w:ind w:left="1440"/>
+        <w:rPr>
+          <w:rFonts w:ascii="Times New Roman" w:hAnsi="Times New Roman" w:cs="Times New Roman"/>
+          <w:sz w:val="24"/>
+          <w:szCs w:val="24"/>
+        </w:rPr>
+      </w:pPr>
+      <w:r>
+        <w:rPr>
+          <w:rFonts w:ascii="Times New Roman" w:hAnsi="Times New Roman" w:cs="Times New Roman"/>
+          <w:sz w:val="24"/>
+          <w:szCs w:val="24"/>
+        </w:rPr>
+        <w:t>-Source: Organ where sugar is produced by photosynthesis or by the conversion of stored starch (usually leaves/roots)</w:t>
+      </w:r>
+    </w:p>
+    <w:p>
+      <w:pPr>
+        <w:rPr>
+          <w:rFonts w:ascii="Times New Roman" w:hAnsi="Times New Roman" w:cs="Times New Roman"/>
+          <w:sz w:val="24"/>
+          <w:szCs w:val="24"/>
+        </w:rPr>
+      </w:pPr>
+      <w:r>
+        <w:rPr>
+          <w:rFonts w:ascii="Times New Roman" w:hAnsi="Times New Roman" w:cs="Times New Roman"/>
+          <w:sz w:val="24"/>
+          <w:szCs w:val="24"/>
+        </w:rPr>
+        <w:t xml:space="preserve">- </w:t>
+      </w:r>
+      <w:r>
+        <w:rPr>
+          <w:rFonts w:ascii="Times New Roman" w:hAnsi="Times New Roman" w:cs="Times New Roman"/>
+          <w:sz w:val="24"/>
+          <w:szCs w:val="24"/>
+        </w:rPr>
+        <w:t>Phloem sap moves by pressure flow</w:t>
+      </w:r>
+    </w:p>
+    <w:p>
+      <w:pPr>
+        <w:rPr>
+          <w:rFonts w:ascii="Times New Roman" w:hAnsi="Times New Roman" w:cs="Times New Roman"/>
+          <w:sz w:val="24"/>
+          <w:szCs w:val="24"/>
+        </w:rPr>
+      </w:pPr>
+      <w:r>
+        <w:rPr>
+          <w:rFonts w:ascii="Times New Roman" w:hAnsi="Times New Roman" w:cs="Times New Roman"/>
+          <w:sz w:val="24"/>
+          <w:szCs w:val="24"/>
+        </w:rPr>
+        <w:t>-Plant Reproduction</w:t>
+      </w:r>
+    </w:p>
+    <w:p>
+      <w:pPr>
+        <w:rPr>
+          <w:rFonts w:ascii="Times New Roman" w:hAnsi="Times New Roman" w:cs="Times New Roman"/>
+          <w:sz w:val="24"/>
+          <w:szCs w:val="24"/>
+        </w:rPr>
+      </w:pPr>
+      <w:r>
+        <w:rPr>
+          <w:rFonts w:ascii="Times New Roman" w:hAnsi="Times New Roman" w:cs="Times New Roman"/>
+          <w:sz w:val="24"/>
+          <w:szCs w:val="24"/>
+        </w:rPr>
+        <w:lastRenderedPageBreak/>
+        <w:tab/>
+        <w:t>-</w:t>
+      </w:r>
+      <w:r>
+        <w:rPr>
+          <w:rFonts w:ascii="Times New Roman" w:hAnsi="Times New Roman" w:cs="Times New Roman"/>
+          <w:sz w:val="24"/>
+          <w:szCs w:val="24"/>
+        </w:rPr>
+        <w:t>Modes of Reproduction: Asexual and Sexual Reproduction</w:t>
+      </w:r>
+    </w:p>
+    <w:p>
+      <w:pPr>
+        <w:rPr>
+          <w:rFonts w:ascii="Times New Roman" w:hAnsi="Times New Roman" w:cs="Times New Roman"/>
+          <w:sz w:val="24"/>
+          <w:szCs w:val="24"/>
+        </w:rPr>
+      </w:pPr>
+      <w:r>
+        <w:rPr>
+          <w:rFonts w:ascii="Times New Roman" w:hAnsi="Times New Roman" w:cs="Times New Roman"/>
+          <w:sz w:val="24"/>
+          <w:szCs w:val="24"/>
+        </w:rPr>
+        <w:tab/>
+      </w:r>
+      <w:r>
+        <w:rPr>
+          <w:rFonts w:ascii="Times New Roman" w:hAnsi="Times New Roman" w:cs="Times New Roman"/>
+          <w:sz w:val="24"/>
+          <w:szCs w:val="24"/>
+        </w:rPr>
+        <w:tab/>
+        <w:t xml:space="preserve">-Sexual Reproduction </w:t>
+      </w:r>
+      <w:r>
+        <w:rPr>
+          <w:rFonts w:ascii="Times New Roman" w:hAnsi="Times New Roman" w:cs="Times New Roman"/>
+          <w:sz w:val="24"/>
+          <w:szCs w:val="24"/>
+        </w:rPr>
+        <w:sym w:font="Wingdings" w:char="F0DF"/>
+      </w:r>
+      <w:r>
+        <w:rPr>
+          <w:rFonts w:ascii="Times New Roman" w:hAnsi="Times New Roman" w:cs="Times New Roman"/>
+          <w:sz w:val="24"/>
+          <w:szCs w:val="24"/>
+        </w:rPr>
+        <w:t xml:space="preserve"> Angiosperms</w:t>
+      </w:r>
+    </w:p>
+    <w:p>
+      <w:pPr>
+        <w:rPr>
+          <w:rFonts w:ascii="Times New Roman" w:hAnsi="Times New Roman" w:cs="Times New Roman"/>
+          <w:sz w:val="24"/>
+          <w:szCs w:val="24"/>
+        </w:rPr>
+      </w:pPr>
+      <w:r>
+        <w:rPr>
+          <w:rFonts w:ascii="Times New Roman" w:hAnsi="Times New Roman" w:cs="Times New Roman"/>
+          <w:sz w:val="24"/>
+          <w:szCs w:val="24"/>
+        </w:rPr>
+        <w:tab/>
+      </w:r>
+      <w:r>
+        <w:rPr>
+          <w:rFonts w:ascii="Times New Roman" w:hAnsi="Times New Roman" w:cs="Times New Roman"/>
+          <w:sz w:val="24"/>
+          <w:szCs w:val="24"/>
+        </w:rPr>
+        <w:tab/>
+        <w:t>-Alteration in Generations</w:t>
       </w:r>
     </w:p>
     <w:p>
@@ -16788,41 +16466,138 @@
           <w:sz w:val="24"/>
           <w:szCs w:val="24"/>
         </w:rPr>
-        <w:t>-Extracellular pathway.</w:t>
-      </w:r>
-    </w:p>
-    <w:p>
-      <w:pPr>
-        <w:rPr>
-          <w:rFonts w:ascii="Times New Roman" w:hAnsi="Times New Roman" w:cs="Times New Roman"/>
-          <w:sz w:val="24"/>
-          <w:szCs w:val="24"/>
-        </w:rPr>
-      </w:pPr>
-      <w:r>
-        <w:rPr>
-          <w:rFonts w:ascii="Times New Roman" w:hAnsi="Times New Roman" w:cs="Times New Roman"/>
-          <w:sz w:val="24"/>
-          <w:szCs w:val="24"/>
-        </w:rPr>
-        <w:t>-Transport in Xylem</w:t>
-      </w:r>
-    </w:p>
-    <w:p>
-      <w:pPr>
-        <w:rPr>
-          <w:rFonts w:ascii="Times New Roman" w:hAnsi="Times New Roman" w:cs="Times New Roman"/>
-          <w:sz w:val="24"/>
-          <w:szCs w:val="24"/>
-        </w:rPr>
-      </w:pPr>
-      <w:r>
-        <w:rPr>
-          <w:rFonts w:ascii="Times New Roman" w:hAnsi="Times New Roman" w:cs="Times New Roman"/>
-          <w:sz w:val="24"/>
-          <w:szCs w:val="24"/>
-        </w:rPr>
-        <w:tab/>
+        <w:t xml:space="preserve">-Sporophyte </w:t>
+      </w:r>
+      <w:r>
+        <w:rPr>
+          <w:rFonts w:ascii="Times New Roman" w:hAnsi="Times New Roman" w:cs="Times New Roman"/>
+          <w:sz w:val="24"/>
+          <w:szCs w:val="24"/>
+        </w:rPr>
+        <w:sym w:font="Wingdings" w:char="F0E0"/>
+      </w:r>
+      <w:r>
+        <w:rPr>
+          <w:rFonts w:ascii="Times New Roman" w:hAnsi="Times New Roman" w:cs="Times New Roman"/>
+          <w:sz w:val="24"/>
+          <w:szCs w:val="24"/>
+        </w:rPr>
+        <w:t xml:space="preserve">(meiosis) Spores </w:t>
+      </w:r>
+      <w:r>
+        <w:rPr>
+          <w:rFonts w:ascii="Times New Roman" w:hAnsi="Times New Roman" w:cs="Times New Roman"/>
+          <w:sz w:val="24"/>
+          <w:szCs w:val="24"/>
+        </w:rPr>
+        <w:sym w:font="Wingdings" w:char="F0E0"/>
+      </w:r>
+      <w:r>
+        <w:rPr>
+          <w:rFonts w:ascii="Times New Roman" w:hAnsi="Times New Roman" w:cs="Times New Roman"/>
+          <w:sz w:val="24"/>
+          <w:szCs w:val="24"/>
+        </w:rPr>
+        <w:t xml:space="preserve">(mitosis) gametophyte (either male or female/haploid) </w:t>
+      </w:r>
+      <w:r>
+        <w:rPr>
+          <w:rFonts w:ascii="Times New Roman" w:hAnsi="Times New Roman" w:cs="Times New Roman"/>
+          <w:sz w:val="24"/>
+          <w:szCs w:val="24"/>
+        </w:rPr>
+        <w:sym w:font="Wingdings" w:char="F0E0"/>
+      </w:r>
+      <w:r>
+        <w:rPr>
+          <w:rFonts w:ascii="Times New Roman" w:hAnsi="Times New Roman" w:cs="Times New Roman"/>
+          <w:sz w:val="24"/>
+          <w:szCs w:val="24"/>
+        </w:rPr>
+        <w:t xml:space="preserve">(mitosis) haploid gametes </w:t>
+      </w:r>
+      <w:r>
+        <w:rPr>
+          <w:rFonts w:ascii="Times New Roman" w:hAnsi="Times New Roman" w:cs="Times New Roman"/>
+          <w:sz w:val="24"/>
+          <w:szCs w:val="24"/>
+        </w:rPr>
+        <w:sym w:font="Wingdings" w:char="F0E0"/>
+      </w:r>
+      <w:r>
+        <w:rPr>
+          <w:rFonts w:ascii="Times New Roman" w:hAnsi="Times New Roman" w:cs="Times New Roman"/>
+          <w:sz w:val="24"/>
+          <w:szCs w:val="24"/>
+        </w:rPr>
+        <w:t xml:space="preserve"> Games encounter each other </w:t>
+      </w:r>
+      <w:r>
+        <w:rPr>
+          <w:rFonts w:ascii="Times New Roman" w:hAnsi="Times New Roman" w:cs="Times New Roman"/>
+          <w:sz w:val="24"/>
+          <w:szCs w:val="24"/>
+        </w:rPr>
+        <w:sym w:font="Wingdings" w:char="F0E0"/>
+      </w:r>
+      <w:r>
+        <w:rPr>
+          <w:rFonts w:ascii="Times New Roman" w:hAnsi="Times New Roman" w:cs="Times New Roman"/>
+          <w:sz w:val="24"/>
+          <w:szCs w:val="24"/>
+        </w:rPr>
+        <w:t xml:space="preserve">(fertilization) </w:t>
+      </w:r>
+      <w:r>
+        <w:rPr>
+          <w:rFonts w:ascii="Times New Roman" w:hAnsi="Times New Roman" w:cs="Times New Roman"/>
+          <w:sz w:val="24"/>
+          <w:szCs w:val="24"/>
+        </w:rPr>
+        <w:sym w:font="Wingdings" w:char="F0E0"/>
+      </w:r>
+      <w:r>
+        <w:rPr>
+          <w:rFonts w:ascii="Times New Roman" w:hAnsi="Times New Roman" w:cs="Times New Roman"/>
+          <w:sz w:val="24"/>
+          <w:szCs w:val="24"/>
+        </w:rPr>
+        <w:t xml:space="preserve"> zygote</w:t>
+      </w:r>
+    </w:p>
+    <w:p>
+      <w:pPr>
+        <w:ind w:left="720"/>
+        <w:rPr>
+          <w:rFonts w:ascii="Times New Roman" w:hAnsi="Times New Roman" w:cs="Times New Roman"/>
+          <w:sz w:val="24"/>
+          <w:szCs w:val="24"/>
+        </w:rPr>
+      </w:pPr>
+      <w:r>
+        <w:rPr>
+          <w:rFonts w:ascii="Times New Roman" w:hAnsi="Times New Roman" w:cs="Times New Roman"/>
+          <w:sz w:val="24"/>
+          <w:szCs w:val="24"/>
+        </w:rPr>
+        <w:t>-Development of male Gametophyte</w:t>
+      </w:r>
+    </w:p>
+    <w:p>
+      <w:pPr>
+        <w:ind w:left="720"/>
+        <w:rPr>
+          <w:rFonts w:ascii="Times New Roman" w:hAnsi="Times New Roman" w:cs="Times New Roman"/>
+          <w:sz w:val="24"/>
+          <w:szCs w:val="24"/>
+        </w:rPr>
+      </w:pPr>
+      <w:r>
+        <w:rPr>
+          <w:rFonts w:ascii="Times New Roman" w:hAnsi="Times New Roman" w:cs="Times New Roman"/>
+          <w:sz w:val="24"/>
+          <w:szCs w:val="24"/>
+        </w:rPr>
         <w:t>-</w:t>
       </w:r>
       <w:r>
@@ -16831,7 +16606,24 @@
           <w:sz w:val="24"/>
           <w:szCs w:val="24"/>
         </w:rPr>
-        <w:t>Plant gets C02 from stoma under the leaves</w:t>
+        <w:t>Development of Female Gametophyte</w:t>
+      </w:r>
+    </w:p>
+    <w:p>
+      <w:pPr>
+        <w:rPr>
+          <w:rFonts w:ascii="Times New Roman" w:hAnsi="Times New Roman" w:cs="Times New Roman"/>
+          <w:sz w:val="24"/>
+          <w:szCs w:val="24"/>
+        </w:rPr>
+      </w:pPr>
+      <w:r>
+        <w:rPr>
+          <w:rFonts w:ascii="Times New Roman" w:hAnsi="Times New Roman" w:cs="Times New Roman"/>
+          <w:sz w:val="24"/>
+          <w:szCs w:val="24"/>
+        </w:rPr>
+        <w:t>-Pollination and Fertilization</w:t>
       </w:r>
     </w:p>
     <w:p>
@@ -16857,24 +16649,177 @@
           <w:sz w:val="24"/>
           <w:szCs w:val="24"/>
         </w:rPr>
-        <w:t>After photosynthesis 02 and water are produced as a byproduct</w:t>
-      </w:r>
-    </w:p>
-    <w:p>
-      <w:pPr>
-        <w:rPr>
-          <w:rFonts w:ascii="Times New Roman" w:hAnsi="Times New Roman" w:cs="Times New Roman"/>
-          <w:sz w:val="24"/>
-          <w:szCs w:val="24"/>
-        </w:rPr>
-      </w:pPr>
-      <w:r>
-        <w:rPr>
-          <w:rFonts w:ascii="Times New Roman" w:hAnsi="Times New Roman" w:cs="Times New Roman"/>
-          <w:sz w:val="24"/>
-          <w:szCs w:val="24"/>
-        </w:rPr>
-        <w:tab/>
+        <w:t xml:space="preserve">Pollination: </w:t>
+      </w:r>
+      <w:r>
+        <w:rPr>
+          <w:rFonts w:ascii="Times New Roman" w:hAnsi="Times New Roman" w:cs="Times New Roman"/>
+          <w:sz w:val="24"/>
+          <w:szCs w:val="24"/>
+        </w:rPr>
+        <w:t>wind pollination (trees), animals (insects, birds, bats)</w:t>
+      </w:r>
+    </w:p>
+    <w:p>
+      <w:pPr>
+        <w:rPr>
+          <w:rFonts w:ascii="Times New Roman" w:hAnsi="Times New Roman" w:cs="Times New Roman"/>
+          <w:sz w:val="24"/>
+          <w:szCs w:val="24"/>
+        </w:rPr>
+      </w:pPr>
+      <w:r>
+        <w:rPr>
+          <w:rFonts w:ascii="Times New Roman" w:hAnsi="Times New Roman" w:cs="Times New Roman"/>
+          <w:sz w:val="24"/>
+          <w:szCs w:val="24"/>
+        </w:rPr>
+        <w:tab/>
+        <w:t>-Plant gives up nectar for animals to feed on in exchange for fertilization</w:t>
+      </w:r>
+    </w:p>
+    <w:p>
+      <w:pPr>
+        <w:rPr>
+          <w:rFonts w:ascii="Times New Roman" w:hAnsi="Times New Roman" w:cs="Times New Roman"/>
+          <w:sz w:val="24"/>
+          <w:szCs w:val="24"/>
+        </w:rPr>
+      </w:pPr>
+      <w:r>
+        <w:rPr>
+          <w:rFonts w:ascii="Times New Roman" w:hAnsi="Times New Roman" w:cs="Times New Roman"/>
+          <w:sz w:val="24"/>
+          <w:szCs w:val="24"/>
+        </w:rPr>
+        <w:t>-Double Fertilization</w:t>
+      </w:r>
+    </w:p>
+    <w:p>
+      <w:pPr>
+        <w:rPr>
+          <w:rFonts w:ascii="Times New Roman" w:hAnsi="Times New Roman" w:cs="Times New Roman"/>
+          <w:sz w:val="24"/>
+          <w:szCs w:val="24"/>
+        </w:rPr>
+      </w:pPr>
+      <w:r>
+        <w:rPr>
+          <w:rFonts w:ascii="Times New Roman" w:hAnsi="Times New Roman" w:cs="Times New Roman"/>
+          <w:sz w:val="24"/>
+          <w:szCs w:val="24"/>
+        </w:rPr>
+        <w:tab/>
+        <w:t>-Production of a zygote and endosperm</w:t>
+      </w:r>
+    </w:p>
+    <w:p>
+      <w:pPr>
+        <w:rPr>
+          <w:rFonts w:ascii="Times New Roman" w:hAnsi="Times New Roman" w:cs="Times New Roman"/>
+          <w:sz w:val="24"/>
+          <w:szCs w:val="24"/>
+        </w:rPr>
+      </w:pPr>
+      <w:r>
+        <w:rPr>
+          <w:rFonts w:ascii="Times New Roman" w:hAnsi="Times New Roman" w:cs="Times New Roman"/>
+          <w:sz w:val="24"/>
+          <w:szCs w:val="24"/>
+        </w:rPr>
+        <w:tab/>
+      </w:r>
+      <w:r>
+        <w:rPr>
+          <w:rFonts w:ascii="Times New Roman" w:hAnsi="Times New Roman" w:cs="Times New Roman"/>
+          <w:sz w:val="24"/>
+          <w:szCs w:val="24"/>
+        </w:rPr>
+        <w:t>-Create a triploid cell called an endosperm</w:t>
+      </w:r>
+    </w:p>
+    <w:p>
+      <w:pPr>
+        <w:rPr>
+          <w:rFonts w:ascii="Times New Roman" w:hAnsi="Times New Roman" w:cs="Times New Roman"/>
+          <w:sz w:val="24"/>
+          <w:szCs w:val="24"/>
+        </w:rPr>
+      </w:pPr>
+      <w:r>
+        <w:rPr>
+          <w:rFonts w:ascii="Times New Roman" w:hAnsi="Times New Roman" w:cs="Times New Roman"/>
+          <w:sz w:val="24"/>
+          <w:szCs w:val="24"/>
+        </w:rPr>
+        <w:t xml:space="preserve"> </w:t>
+      </w:r>
+      <w:r>
+        <w:rPr>
+          <w:rFonts w:ascii="Times New Roman" w:hAnsi="Times New Roman" w:cs="Times New Roman"/>
+          <w:sz w:val="24"/>
+          <w:szCs w:val="24"/>
+        </w:rPr>
+        <w:t xml:space="preserve"> </w:t>
+      </w:r>
+      <w:r>
+        <w:rPr>
+          <w:rFonts w:ascii="Times New Roman" w:hAnsi="Times New Roman" w:cs="Times New Roman"/>
+          <w:sz w:val="24"/>
+          <w:szCs w:val="24"/>
+        </w:rPr>
+        <w:tab/>
+        <w:t xml:space="preserve">-The endo sperm is a nutrient store for </w:t>
+      </w:r>
+      <w:r>
+        <w:rPr>
+          <w:rFonts w:ascii="Times New Roman" w:hAnsi="Times New Roman" w:cs="Times New Roman"/>
+          <w:sz w:val="24"/>
+          <w:szCs w:val="24"/>
+        </w:rPr>
+        <w:t xml:space="preserve">the </w:t>
+      </w:r>
+      <w:r>
+        <w:rPr>
+          <w:rFonts w:ascii="Times New Roman" w:hAnsi="Times New Roman" w:cs="Times New Roman"/>
+          <w:sz w:val="24"/>
+          <w:szCs w:val="24"/>
+        </w:rPr>
+        <w:t>embryo</w:t>
+      </w:r>
+    </w:p>
+    <w:p>
+      <w:pPr>
+        <w:rPr>
+          <w:rFonts w:ascii="Times New Roman" w:hAnsi="Times New Roman" w:cs="Times New Roman"/>
+          <w:sz w:val="24"/>
+          <w:szCs w:val="24"/>
+        </w:rPr>
+      </w:pPr>
+      <w:r>
+        <w:rPr>
+          <w:rFonts w:ascii="Times New Roman" w:hAnsi="Times New Roman" w:cs="Times New Roman"/>
+          <w:sz w:val="24"/>
+          <w:szCs w:val="24"/>
+        </w:rPr>
+        <w:t>-Angiosperm seeds</w:t>
+      </w:r>
+    </w:p>
+    <w:p>
+      <w:pPr>
+        <w:ind w:left="720"/>
+        <w:rPr>
+          <w:rFonts w:ascii="Times New Roman" w:hAnsi="Times New Roman" w:cs="Times New Roman"/>
+          <w:sz w:val="24"/>
+          <w:szCs w:val="24"/>
+        </w:rPr>
+      </w:pPr>
+      <w:r>
+        <w:rPr>
+          <w:rFonts w:ascii="Times New Roman" w:hAnsi="Times New Roman" w:cs="Times New Roman"/>
+          <w:sz w:val="24"/>
+          <w:szCs w:val="24"/>
+        </w:rPr>
         <w:t>-</w:t>
       </w:r>
       <w:r>
@@ -16883,49 +16828,303 @@
           <w:sz w:val="24"/>
           <w:szCs w:val="24"/>
         </w:rPr>
-        <w:t>Plants transport water from soil all the way up the tree with no pumps</w:t>
-      </w:r>
-    </w:p>
-    <w:p>
-      <w:pPr>
-        <w:rPr>
-          <w:rFonts w:ascii="Times New Roman" w:hAnsi="Times New Roman" w:cs="Times New Roman"/>
-          <w:sz w:val="24"/>
-          <w:szCs w:val="24"/>
-        </w:rPr>
-      </w:pPr>
-      <w:r>
-        <w:rPr>
-          <w:rFonts w:ascii="Times New Roman" w:hAnsi="Times New Roman" w:cs="Times New Roman"/>
-          <w:sz w:val="24"/>
-          <w:szCs w:val="24"/>
-        </w:rPr>
-        <w:tab/>
-      </w:r>
-      <w:r>
-        <w:rPr>
-          <w:rFonts w:ascii="Times New Roman" w:hAnsi="Times New Roman" w:cs="Times New Roman"/>
-          <w:sz w:val="24"/>
-          <w:szCs w:val="24"/>
-        </w:rPr>
-        <w:t>-Water Potential (no calculations)</w:t>
-      </w:r>
-      <w:r>
-        <w:rPr>
-          <w:rFonts w:ascii="Times New Roman" w:hAnsi="Times New Roman" w:cs="Times New Roman"/>
-          <w:sz w:val="24"/>
-          <w:szCs w:val="24"/>
-        </w:rPr>
-        <w:t xml:space="preserve"> -  a measure of the tendency of water to flow from</w:t>
-      </w:r>
-      <w:r>
-        <w:rPr>
-          <w:rFonts w:ascii="Times New Roman" w:hAnsi="Times New Roman" w:cs="Times New Roman"/>
-          <w:sz w:val="24"/>
-          <w:szCs w:val="24"/>
-        </w:rPr>
-        <w:tab/>
-        <w:t xml:space="preserve"> one place to another</w:t>
+        <w:t xml:space="preserve">Zygote </w:t>
+      </w:r>
+      <w:r>
+        <w:rPr>
+          <w:rFonts w:ascii="Times New Roman" w:hAnsi="Times New Roman" w:cs="Times New Roman"/>
+          <w:sz w:val="24"/>
+          <w:szCs w:val="24"/>
+        </w:rPr>
+        <w:sym w:font="Wingdings" w:char="F0E0"/>
+      </w:r>
+      <w:r>
+        <w:rPr>
+          <w:rFonts w:ascii="Times New Roman" w:hAnsi="Times New Roman" w:cs="Times New Roman"/>
+          <w:sz w:val="24"/>
+          <w:szCs w:val="24"/>
+        </w:rPr>
+        <w:t xml:space="preserve"> produces polar embryo by mitosis and produces the suspensor for nutrient delivery </w:t>
+      </w:r>
+      <w:r>
+        <w:rPr>
+          <w:rFonts w:ascii="Times New Roman" w:hAnsi="Times New Roman" w:cs="Times New Roman"/>
+          <w:sz w:val="24"/>
+          <w:szCs w:val="24"/>
+        </w:rPr>
+        <w:sym w:font="Wingdings" w:char="F0E0"/>
+      </w:r>
+      <w:r>
+        <w:rPr>
+          <w:rFonts w:ascii="Times New Roman" w:hAnsi="Times New Roman" w:cs="Times New Roman"/>
+          <w:sz w:val="24"/>
+          <w:szCs w:val="24"/>
+        </w:rPr>
+        <w:t xml:space="preserve"> heart shaped embryo</w:t>
+      </w:r>
+      <w:r>
+        <w:rPr>
+          <w:rFonts w:ascii="Times New Roman" w:hAnsi="Times New Roman" w:cs="Times New Roman"/>
+          <w:sz w:val="24"/>
+          <w:szCs w:val="24"/>
+        </w:rPr>
+        <w:t xml:space="preserve"> </w:t>
+      </w:r>
+      <w:r>
+        <w:rPr>
+          <w:rFonts w:ascii="Times New Roman" w:hAnsi="Times New Roman" w:cs="Times New Roman"/>
+          <w:sz w:val="24"/>
+          <w:szCs w:val="24"/>
+        </w:rPr>
+        <w:sym w:font="Wingdings" w:char="F0E0"/>
+      </w:r>
+      <w:r>
+        <w:rPr>
+          <w:rFonts w:ascii="Times New Roman" w:hAnsi="Times New Roman" w:cs="Times New Roman"/>
+          <w:sz w:val="24"/>
+          <w:szCs w:val="24"/>
+        </w:rPr>
+        <w:t xml:space="preserve"> Ovule becomes the seed coat to resist environmental stressors</w:t>
+      </w:r>
+    </w:p>
+    <w:p>
+      <w:pPr>
+        <w:ind w:left="720"/>
+        <w:rPr>
+          <w:rFonts w:ascii="Times New Roman" w:hAnsi="Times New Roman" w:cs="Times New Roman"/>
+          <w:sz w:val="24"/>
+          <w:szCs w:val="24"/>
+        </w:rPr>
+      </w:pPr>
+      <w:r>
+        <w:rPr>
+          <w:rFonts w:ascii="Times New Roman" w:hAnsi="Times New Roman" w:cs="Times New Roman"/>
+          <w:sz w:val="24"/>
+          <w:szCs w:val="24"/>
+        </w:rPr>
+        <w:t xml:space="preserve">-Beans are eudicots </w:t>
+      </w:r>
+    </w:p>
+    <w:p>
+      <w:pPr>
+        <w:ind w:left="720"/>
+        <w:rPr>
+          <w:rFonts w:ascii="Times New Roman" w:hAnsi="Times New Roman" w:cs="Times New Roman"/>
+          <w:sz w:val="24"/>
+          <w:szCs w:val="24"/>
+        </w:rPr>
+      </w:pPr>
+      <w:r>
+        <w:rPr>
+          <w:rFonts w:ascii="Times New Roman" w:hAnsi="Times New Roman" w:cs="Times New Roman"/>
+          <w:sz w:val="24"/>
+          <w:szCs w:val="24"/>
+        </w:rPr>
+        <w:t>-Corn species are monocots</w:t>
+      </w:r>
+    </w:p>
+    <w:p>
+      <w:pPr>
+        <w:rPr>
+          <w:rFonts w:ascii="Times New Roman" w:hAnsi="Times New Roman" w:cs="Times New Roman"/>
+          <w:sz w:val="24"/>
+          <w:szCs w:val="24"/>
+        </w:rPr>
+      </w:pPr>
+      <w:r>
+        <w:rPr>
+          <w:rFonts w:ascii="Times New Roman" w:hAnsi="Times New Roman" w:cs="Times New Roman"/>
+          <w:sz w:val="24"/>
+          <w:szCs w:val="24"/>
+        </w:rPr>
+        <w:t>-Fruit Development</w:t>
+      </w:r>
+    </w:p>
+    <w:p>
+      <w:pPr>
+        <w:rPr>
+          <w:rFonts w:ascii="Times New Roman" w:hAnsi="Times New Roman" w:cs="Times New Roman"/>
+          <w:sz w:val="24"/>
+          <w:szCs w:val="24"/>
+        </w:rPr>
+      </w:pPr>
+      <w:r>
+        <w:rPr>
+          <w:rFonts w:ascii="Times New Roman" w:hAnsi="Times New Roman" w:cs="Times New Roman"/>
+          <w:sz w:val="24"/>
+          <w:szCs w:val="24"/>
+        </w:rPr>
+        <w:tab/>
+        <w:t>-Fruit: mature ovary (don’t worry about fruit)</w:t>
+      </w:r>
+    </w:p>
+    <w:p>
+      <w:pPr>
+        <w:rPr>
+          <w:rFonts w:ascii="Times New Roman" w:hAnsi="Times New Roman" w:cs="Times New Roman"/>
+          <w:sz w:val="24"/>
+          <w:szCs w:val="24"/>
+        </w:rPr>
+      </w:pPr>
+      <w:r>
+        <w:rPr>
+          <w:rFonts w:ascii="Times New Roman" w:hAnsi="Times New Roman" w:cs="Times New Roman"/>
+          <w:sz w:val="24"/>
+          <w:szCs w:val="24"/>
+        </w:rPr>
+        <w:tab/>
+        <w:t>-Color/odor attract animals as dispersal agents</w:t>
+      </w:r>
+    </w:p>
+    <w:p>
+      <w:pPr>
+        <w:rPr>
+          <w:rFonts w:ascii="Times New Roman" w:hAnsi="Times New Roman" w:cs="Times New Roman"/>
+          <w:sz w:val="24"/>
+          <w:szCs w:val="24"/>
+        </w:rPr>
+      </w:pPr>
+      <w:r>
+        <w:rPr>
+          <w:rFonts w:ascii="Times New Roman" w:hAnsi="Times New Roman" w:cs="Times New Roman"/>
+          <w:sz w:val="24"/>
+          <w:szCs w:val="24"/>
+        </w:rPr>
+        <w:tab/>
+        <w:t>-Mutually beneficial</w:t>
+      </w:r>
+    </w:p>
+    <w:p>
+      <w:pPr>
+        <w:rPr>
+          <w:rFonts w:ascii="Times New Roman" w:hAnsi="Times New Roman" w:cs="Times New Roman"/>
+          <w:sz w:val="24"/>
+          <w:szCs w:val="24"/>
+        </w:rPr>
+      </w:pPr>
+      <w:r>
+        <w:rPr>
+          <w:rFonts w:ascii="Times New Roman" w:hAnsi="Times New Roman" w:cs="Times New Roman"/>
+          <w:sz w:val="24"/>
+          <w:szCs w:val="24"/>
+        </w:rPr>
+        <w:tab/>
+        <w:t>-Not all fruits are fleshy/soft</w:t>
+      </w:r>
+    </w:p>
+    <w:p>
+      <w:pPr>
+        <w:rPr>
+          <w:rFonts w:ascii="Times New Roman" w:hAnsi="Times New Roman" w:cs="Times New Roman"/>
+          <w:sz w:val="24"/>
+          <w:szCs w:val="24"/>
+        </w:rPr>
+      </w:pPr>
+      <w:r>
+        <w:rPr>
+          <w:rFonts w:ascii="Times New Roman" w:hAnsi="Times New Roman" w:cs="Times New Roman"/>
+          <w:sz w:val="24"/>
+          <w:szCs w:val="24"/>
+        </w:rPr>
+        <w:t>10/26/19</w:t>
+      </w:r>
+    </w:p>
+    <w:p>
+      <w:pPr>
+        <w:rPr>
+          <w:rFonts w:ascii="Times New Roman" w:hAnsi="Times New Roman" w:cs="Times New Roman"/>
+          <w:sz w:val="24"/>
+          <w:szCs w:val="24"/>
+        </w:rPr>
+      </w:pPr>
+      <w:r>
+        <w:rPr>
+          <w:rFonts w:ascii="Times New Roman" w:hAnsi="Times New Roman" w:cs="Times New Roman"/>
+          <w:sz w:val="24"/>
+          <w:szCs w:val="24"/>
+        </w:rPr>
+        <w:t>-</w:t>
+      </w:r>
+      <w:r>
+        <w:rPr>
+          <w:rFonts w:ascii="Times New Roman" w:hAnsi="Times New Roman" w:cs="Times New Roman"/>
+          <w:sz w:val="24"/>
+          <w:szCs w:val="24"/>
+        </w:rPr>
+        <w:t>Germination</w:t>
+      </w:r>
+    </w:p>
+    <w:p>
+      <w:pPr>
+        <w:rPr>
+          <w:rFonts w:ascii="Times New Roman" w:hAnsi="Times New Roman" w:cs="Times New Roman"/>
+          <w:sz w:val="24"/>
+          <w:szCs w:val="24"/>
+        </w:rPr>
+      </w:pPr>
+      <w:r>
+        <w:rPr>
+          <w:rFonts w:ascii="Times New Roman" w:hAnsi="Times New Roman" w:cs="Times New Roman"/>
+          <w:sz w:val="24"/>
+          <w:szCs w:val="24"/>
+        </w:rPr>
+        <w:tab/>
+        <w:t>-Inhibition</w:t>
+      </w:r>
+    </w:p>
+    <w:p>
+      <w:pPr>
+        <w:rPr>
+          <w:rFonts w:ascii="Times New Roman" w:hAnsi="Times New Roman" w:cs="Times New Roman"/>
+          <w:sz w:val="24"/>
+          <w:szCs w:val="24"/>
+        </w:rPr>
+      </w:pPr>
+      <w:r>
+        <w:rPr>
+          <w:rFonts w:ascii="Times New Roman" w:hAnsi="Times New Roman" w:cs="Times New Roman"/>
+          <w:sz w:val="24"/>
+          <w:szCs w:val="24"/>
+        </w:rPr>
+        <w:tab/>
+        <w:t>-Mobilization of …</w:t>
+      </w:r>
+    </w:p>
+    <w:p>
+      <w:pPr>
+        <w:rPr>
+          <w:rFonts w:ascii="Times New Roman" w:hAnsi="Times New Roman" w:cs="Times New Roman"/>
+          <w:sz w:val="24"/>
+          <w:szCs w:val="24"/>
+        </w:rPr>
+      </w:pPr>
+      <w:r>
+        <w:rPr>
+          <w:rFonts w:ascii="Times New Roman" w:hAnsi="Times New Roman" w:cs="Times New Roman"/>
+          <w:sz w:val="24"/>
+          <w:szCs w:val="24"/>
+        </w:rPr>
+        <w:lastRenderedPageBreak/>
+        <w:tab/>
+        <w:t>-Emergence of radicle (root)</w:t>
+      </w:r>
+    </w:p>
+    <w:p>
+      <w:pPr>
+        <w:rPr>
+          <w:rFonts w:ascii="Times New Roman" w:hAnsi="Times New Roman" w:cs="Times New Roman"/>
+          <w:sz w:val="24"/>
+          <w:szCs w:val="24"/>
+        </w:rPr>
+      </w:pPr>
+      <w:r>
+        <w:rPr>
+          <w:rFonts w:ascii="Times New Roman" w:hAnsi="Times New Roman" w:cs="Times New Roman"/>
+          <w:sz w:val="24"/>
+          <w:szCs w:val="24"/>
+        </w:rPr>
+        <w:tab/>
+        <w:t>-Emergence of leaves</w:t>
       </w:r>
     </w:p>
     <w:p>
@@ -16943,315 +17142,59 @@
           <w:sz w:val="24"/>
           <w:szCs w:val="24"/>
         </w:rPr>
-        <w:t>-Water flows from low osmotic areas to high osmotic areas</w:t>
-      </w:r>
-    </w:p>
-    <w:p>
-      <w:pPr>
-        <w:rPr>
-          <w:rFonts w:ascii="Times New Roman" w:hAnsi="Times New Roman" w:cs="Times New Roman"/>
-          <w:sz w:val="24"/>
-          <w:szCs w:val="24"/>
-        </w:rPr>
-      </w:pPr>
-      <w:r>
-        <w:rPr>
-          <w:rFonts w:ascii="Times New Roman" w:hAnsi="Times New Roman" w:cs="Times New Roman"/>
-          <w:sz w:val="24"/>
-          <w:szCs w:val="24"/>
-        </w:rPr>
-        <w:tab/>
-        <w:t>-High water potential = low osmolality</w:t>
-      </w:r>
-    </w:p>
-    <w:p>
-      <w:pPr>
-        <w:rPr>
-          <w:rFonts w:ascii="Times New Roman" w:hAnsi="Times New Roman" w:cs="Times New Roman"/>
-          <w:sz w:val="24"/>
-          <w:szCs w:val="24"/>
-        </w:rPr>
-      </w:pPr>
-      <w:r>
-        <w:rPr>
-          <w:rFonts w:ascii="Times New Roman" w:hAnsi="Times New Roman" w:cs="Times New Roman"/>
-          <w:sz w:val="24"/>
-          <w:szCs w:val="24"/>
-        </w:rPr>
-        <w:tab/>
-        <w:t>-Low water potential = high osmolality</w:t>
-      </w:r>
-    </w:p>
-    <w:p>
-      <w:pPr>
-        <w:rPr>
-          <w:rFonts w:ascii="Times New Roman" w:hAnsi="Times New Roman" w:cs="Times New Roman"/>
-          <w:sz w:val="24"/>
-          <w:szCs w:val="24"/>
-        </w:rPr>
-      </w:pPr>
-      <w:r>
-        <w:rPr>
-          <w:rFonts w:ascii="Times New Roman" w:hAnsi="Times New Roman" w:cs="Times New Roman"/>
-          <w:sz w:val="24"/>
-          <w:szCs w:val="24"/>
-        </w:rPr>
-        <w:tab/>
-        <w:t>-Increase pressure increase water potential</w:t>
-      </w:r>
-    </w:p>
-    <w:p>
-      <w:pPr>
-        <w:rPr>
-          <w:rFonts w:ascii="Times New Roman" w:hAnsi="Times New Roman" w:cs="Times New Roman"/>
-          <w:sz w:val="24"/>
-          <w:szCs w:val="24"/>
-        </w:rPr>
-      </w:pPr>
-      <w:r>
-        <w:rPr>
-          <w:rFonts w:ascii="Times New Roman" w:hAnsi="Times New Roman" w:cs="Times New Roman"/>
-          <w:sz w:val="24"/>
-          <w:szCs w:val="24"/>
-        </w:rPr>
-        <w:tab/>
-        <w:t>-Increase in solute decrease water potential</w:t>
-      </w:r>
-    </w:p>
-    <w:p>
-      <w:pPr>
-        <w:rPr>
-          <w:rFonts w:ascii="Times New Roman" w:hAnsi="Times New Roman" w:cs="Times New Roman"/>
-          <w:sz w:val="24"/>
-          <w:szCs w:val="24"/>
-        </w:rPr>
-      </w:pPr>
-      <w:r>
-        <w:rPr>
-          <w:rFonts w:ascii="Times New Roman" w:hAnsi="Times New Roman" w:cs="Times New Roman"/>
-          <w:sz w:val="24"/>
-          <w:szCs w:val="24"/>
-        </w:rPr>
-        <w:t>-Cohesion vs adhesion?</w:t>
-      </w:r>
-    </w:p>
-    <w:p>
-      <w:pPr>
-        <w:rPr>
-          <w:rFonts w:ascii="Times New Roman" w:hAnsi="Times New Roman" w:cs="Times New Roman"/>
-          <w:sz w:val="24"/>
-          <w:szCs w:val="24"/>
-        </w:rPr>
-      </w:pPr>
-      <w:r>
-        <w:rPr>
-          <w:rFonts w:ascii="Times New Roman" w:hAnsi="Times New Roman" w:cs="Times New Roman"/>
-          <w:sz w:val="24"/>
-          <w:szCs w:val="24"/>
-        </w:rPr>
-        <w:t>-Cohesion makes water molecules flow up the xylem</w:t>
-      </w:r>
-    </w:p>
-    <w:p>
-      <w:pPr>
-        <w:rPr>
-          <w:rFonts w:ascii="Times New Roman" w:hAnsi="Times New Roman" w:cs="Times New Roman"/>
-          <w:sz w:val="24"/>
-          <w:szCs w:val="24"/>
-        </w:rPr>
-      </w:pPr>
-      <w:r>
-        <w:rPr>
-          <w:rFonts w:ascii="Times New Roman" w:hAnsi="Times New Roman" w:cs="Times New Roman"/>
-          <w:sz w:val="24"/>
-          <w:szCs w:val="24"/>
-        </w:rPr>
-        <w:tab/>
-        <w:t>-This force is called transportation</w:t>
-      </w:r>
-    </w:p>
-    <w:p>
-      <w:pPr>
-        <w:rPr>
-          <w:rFonts w:ascii="Times New Roman" w:hAnsi="Times New Roman" w:cs="Times New Roman"/>
-          <w:sz w:val="24"/>
-          <w:szCs w:val="24"/>
-        </w:rPr>
-      </w:pPr>
-      <w:r>
-        <w:rPr>
-          <w:rFonts w:ascii="Times New Roman" w:hAnsi="Times New Roman" w:cs="Times New Roman"/>
-          <w:sz w:val="24"/>
-          <w:szCs w:val="24"/>
-        </w:rPr>
-        <w:tab/>
-        <w:t>-This is, the water passing through plants and out though the stoma</w:t>
-      </w:r>
-    </w:p>
-    <w:p>
-      <w:pPr>
-        <w:rPr>
-          <w:rFonts w:ascii="Times New Roman" w:hAnsi="Times New Roman" w:cs="Times New Roman"/>
-          <w:sz w:val="24"/>
-          <w:szCs w:val="24"/>
-        </w:rPr>
-      </w:pPr>
-      <w:r>
-        <w:rPr>
-          <w:rFonts w:ascii="Times New Roman" w:hAnsi="Times New Roman" w:cs="Times New Roman"/>
-          <w:sz w:val="24"/>
-          <w:szCs w:val="24"/>
-        </w:rPr>
-        <w:tab/>
-        <w:t>-Helps bring water in the roots by lowering water potential in the stele</w:t>
-      </w:r>
-    </w:p>
-    <w:p>
-      <w:pPr>
-        <w:rPr>
-          <w:rFonts w:ascii="Times New Roman" w:hAnsi="Times New Roman" w:cs="Times New Roman"/>
-          <w:sz w:val="24"/>
-          <w:szCs w:val="24"/>
-        </w:rPr>
-      </w:pPr>
-      <w:r>
-        <w:rPr>
-          <w:rFonts w:ascii="Times New Roman" w:hAnsi="Times New Roman" w:cs="Times New Roman"/>
-          <w:sz w:val="24"/>
-          <w:szCs w:val="24"/>
-        </w:rPr>
-        <w:t>10/24/16</w:t>
-      </w:r>
-    </w:p>
-    <w:p>
-      <w:pPr>
-        <w:rPr>
-          <w:rFonts w:ascii="Times New Roman" w:hAnsi="Times New Roman" w:cs="Times New Roman"/>
-          <w:sz w:val="24"/>
-          <w:szCs w:val="24"/>
-        </w:rPr>
-      </w:pPr>
-      <w:r>
-        <w:rPr>
-          <w:rFonts w:ascii="Times New Roman" w:hAnsi="Times New Roman" w:cs="Times New Roman"/>
-          <w:sz w:val="24"/>
-          <w:szCs w:val="24"/>
-        </w:rPr>
-        <w:t>-Transport in Phloem</w:t>
-      </w:r>
-    </w:p>
-    <w:p>
-      <w:pPr>
-        <w:rPr>
-          <w:rFonts w:ascii="Times New Roman" w:hAnsi="Times New Roman" w:cs="Times New Roman"/>
-          <w:sz w:val="24"/>
-          <w:szCs w:val="24"/>
-        </w:rPr>
-      </w:pPr>
-      <w:r>
-        <w:rPr>
-          <w:rFonts w:ascii="Times New Roman" w:hAnsi="Times New Roman" w:cs="Times New Roman"/>
-          <w:sz w:val="24"/>
-          <w:szCs w:val="24"/>
-        </w:rPr>
-        <w:tab/>
-        <w:t>-Carry Sap/sugar/photosynthesis</w:t>
-      </w:r>
-    </w:p>
-    <w:p>
-      <w:pPr>
-        <w:rPr>
-          <w:rFonts w:ascii="Times New Roman" w:hAnsi="Times New Roman" w:cs="Times New Roman"/>
-          <w:sz w:val="24"/>
-          <w:szCs w:val="24"/>
-        </w:rPr>
-      </w:pPr>
-      <w:r>
-        <w:rPr>
-          <w:rFonts w:ascii="Times New Roman" w:hAnsi="Times New Roman" w:cs="Times New Roman"/>
-          <w:sz w:val="24"/>
-          <w:szCs w:val="24"/>
-        </w:rPr>
-        <w:tab/>
-        <w:t>-Source Sink Transport</w:t>
-      </w:r>
-    </w:p>
-    <w:p>
-      <w:pPr>
-        <w:ind w:left="1440"/>
-        <w:rPr>
-          <w:rFonts w:ascii="Times New Roman" w:hAnsi="Times New Roman" w:cs="Times New Roman"/>
-          <w:sz w:val="24"/>
-          <w:szCs w:val="24"/>
-        </w:rPr>
-      </w:pPr>
-      <w:r>
-        <w:rPr>
-          <w:rFonts w:ascii="Times New Roman" w:hAnsi="Times New Roman" w:cs="Times New Roman"/>
-          <w:sz w:val="24"/>
-          <w:szCs w:val="24"/>
-        </w:rPr>
-        <w:t>-Source: Organ where sugar is produced by photosynthesis or by the conversion of stored starch (usually leaves/roots)</w:t>
-      </w:r>
-    </w:p>
-    <w:p>
-      <w:pPr>
-        <w:rPr>
-          <w:rFonts w:ascii="Times New Roman" w:hAnsi="Times New Roman" w:cs="Times New Roman"/>
-          <w:sz w:val="24"/>
-          <w:szCs w:val="24"/>
-        </w:rPr>
-      </w:pPr>
-      <w:r>
-        <w:rPr>
-          <w:rFonts w:ascii="Times New Roman" w:hAnsi="Times New Roman" w:cs="Times New Roman"/>
-          <w:sz w:val="24"/>
-          <w:szCs w:val="24"/>
-        </w:rPr>
-        <w:t xml:space="preserve">- </w:t>
-      </w:r>
-      <w:r>
-        <w:rPr>
-          <w:rFonts w:ascii="Times New Roman" w:hAnsi="Times New Roman" w:cs="Times New Roman"/>
-          <w:sz w:val="24"/>
-          <w:szCs w:val="24"/>
-        </w:rPr>
-        <w:t>Phloem sap moves by pressure flow</w:t>
-      </w:r>
-    </w:p>
-    <w:p>
-      <w:pPr>
-        <w:rPr>
-          <w:rFonts w:ascii="Times New Roman" w:hAnsi="Times New Roman" w:cs="Times New Roman"/>
-          <w:sz w:val="24"/>
-          <w:szCs w:val="24"/>
-        </w:rPr>
-      </w:pPr>
-      <w:r>
-        <w:rPr>
-          <w:rFonts w:ascii="Times New Roman" w:hAnsi="Times New Roman" w:cs="Times New Roman"/>
-          <w:sz w:val="24"/>
-          <w:szCs w:val="24"/>
-        </w:rPr>
-        <w:t>-Plant Reproduction</w:t>
-      </w:r>
-    </w:p>
-    <w:p>
-      <w:pPr>
-        <w:rPr>
-          <w:rFonts w:ascii="Times New Roman" w:hAnsi="Times New Roman" w:cs="Times New Roman"/>
-          <w:sz w:val="24"/>
-          <w:szCs w:val="24"/>
-        </w:rPr>
-      </w:pPr>
-      <w:r>
-        <w:rPr>
-          <w:rFonts w:ascii="Times New Roman" w:hAnsi="Times New Roman" w:cs="Times New Roman"/>
-          <w:sz w:val="24"/>
-          <w:szCs w:val="24"/>
-        </w:rPr>
-        <w:lastRenderedPageBreak/>
-        <w:tab/>
+        <w:t>-Monocots have two structures that emerge at either end of the seeds</w:t>
+      </w:r>
+    </w:p>
+    <w:p>
+      <w:pPr>
+        <w:rPr>
+          <w:rFonts w:ascii="Times New Roman" w:hAnsi="Times New Roman" w:cs="Times New Roman"/>
+          <w:sz w:val="24"/>
+          <w:szCs w:val="24"/>
+        </w:rPr>
+      </w:pPr>
+      <w:r>
+        <w:rPr>
+          <w:rFonts w:ascii="Times New Roman" w:hAnsi="Times New Roman" w:cs="Times New Roman"/>
+          <w:sz w:val="24"/>
+          <w:szCs w:val="24"/>
+        </w:rPr>
+        <w:t>-Control Systems</w:t>
+      </w:r>
+    </w:p>
+    <w:p>
+      <w:pPr>
+        <w:ind w:firstLine="720"/>
+        <w:rPr>
+          <w:rFonts w:ascii="Times New Roman" w:hAnsi="Times New Roman" w:cs="Times New Roman"/>
+          <w:sz w:val="24"/>
+          <w:szCs w:val="24"/>
+        </w:rPr>
+      </w:pPr>
+      <w:r>
+        <w:rPr>
+          <w:rFonts w:ascii="Times New Roman" w:hAnsi="Times New Roman" w:cs="Times New Roman"/>
+          <w:sz w:val="24"/>
+          <w:szCs w:val="24"/>
+        </w:rPr>
+        <w:t xml:space="preserve">-Animals </w:t>
+      </w:r>
+    </w:p>
+    <w:p>
+      <w:pPr>
+        <w:ind w:left="720" w:firstLine="720"/>
+        <w:rPr>
+          <w:rFonts w:ascii="Times New Roman" w:hAnsi="Times New Roman" w:cs="Times New Roman"/>
+          <w:sz w:val="24"/>
+          <w:szCs w:val="24"/>
+        </w:rPr>
+      </w:pPr>
+      <w:r>
+        <w:rPr>
+          <w:rFonts w:ascii="Times New Roman" w:hAnsi="Times New Roman" w:cs="Times New Roman"/>
+          <w:sz w:val="24"/>
+          <w:szCs w:val="24"/>
+        </w:rPr>
         <w:t>-</w:t>
       </w:r>
       <w:r>
@@ -17260,224 +17203,266 @@
           <w:sz w:val="24"/>
           <w:szCs w:val="24"/>
         </w:rPr>
-        <w:t>Modes of Reproduction: Asexual and Sexual Reproduction</w:t>
-      </w:r>
-    </w:p>
-    <w:p>
-      <w:pPr>
-        <w:rPr>
-          <w:rFonts w:ascii="Times New Roman" w:hAnsi="Times New Roman" w:cs="Times New Roman"/>
-          <w:sz w:val="24"/>
-          <w:szCs w:val="24"/>
-        </w:rPr>
-      </w:pPr>
-      <w:r>
-        <w:rPr>
-          <w:rFonts w:ascii="Times New Roman" w:hAnsi="Times New Roman" w:cs="Times New Roman"/>
-          <w:sz w:val="24"/>
-          <w:szCs w:val="24"/>
-        </w:rPr>
-        <w:tab/>
-      </w:r>
-      <w:r>
-        <w:rPr>
-          <w:rFonts w:ascii="Times New Roman" w:hAnsi="Times New Roman" w:cs="Times New Roman"/>
-          <w:sz w:val="24"/>
-          <w:szCs w:val="24"/>
-        </w:rPr>
-        <w:tab/>
-        <w:t xml:space="preserve">-Sexual Reproduction </w:t>
-      </w:r>
-      <w:r>
-        <w:rPr>
-          <w:rFonts w:ascii="Times New Roman" w:hAnsi="Times New Roman" w:cs="Times New Roman"/>
-          <w:sz w:val="24"/>
-          <w:szCs w:val="24"/>
-        </w:rPr>
-        <w:sym w:font="Wingdings" w:char="F0DF"/>
-      </w:r>
-      <w:r>
-        <w:rPr>
-          <w:rFonts w:ascii="Times New Roman" w:hAnsi="Times New Roman" w:cs="Times New Roman"/>
-          <w:sz w:val="24"/>
-          <w:szCs w:val="24"/>
-        </w:rPr>
-        <w:t xml:space="preserve"> Angiosperms</w:t>
-      </w:r>
-    </w:p>
-    <w:p>
-      <w:pPr>
-        <w:rPr>
-          <w:rFonts w:ascii="Times New Roman" w:hAnsi="Times New Roman" w:cs="Times New Roman"/>
-          <w:sz w:val="24"/>
-          <w:szCs w:val="24"/>
-        </w:rPr>
-      </w:pPr>
-      <w:r>
-        <w:rPr>
-          <w:rFonts w:ascii="Times New Roman" w:hAnsi="Times New Roman" w:cs="Times New Roman"/>
-          <w:sz w:val="24"/>
-          <w:szCs w:val="24"/>
-        </w:rPr>
-        <w:tab/>
-      </w:r>
-      <w:r>
-        <w:rPr>
-          <w:rFonts w:ascii="Times New Roman" w:hAnsi="Times New Roman" w:cs="Times New Roman"/>
-          <w:sz w:val="24"/>
-          <w:szCs w:val="24"/>
-        </w:rPr>
-        <w:tab/>
-        <w:t>-Alteration in Generations</w:t>
-      </w:r>
-    </w:p>
-    <w:p>
-      <w:pPr>
-        <w:ind w:left="720"/>
-        <w:rPr>
-          <w:rFonts w:ascii="Times New Roman" w:hAnsi="Times New Roman" w:cs="Times New Roman"/>
-          <w:sz w:val="24"/>
-          <w:szCs w:val="24"/>
-        </w:rPr>
-      </w:pPr>
-      <w:r>
-        <w:rPr>
-          <w:rFonts w:ascii="Times New Roman" w:hAnsi="Times New Roman" w:cs="Times New Roman"/>
-          <w:sz w:val="24"/>
-          <w:szCs w:val="24"/>
-        </w:rPr>
-        <w:t xml:space="preserve">-Sporophyte </w:t>
-      </w:r>
-      <w:r>
-        <w:rPr>
-          <w:rFonts w:ascii="Times New Roman" w:hAnsi="Times New Roman" w:cs="Times New Roman"/>
-          <w:sz w:val="24"/>
-          <w:szCs w:val="24"/>
-        </w:rPr>
-        <w:sym w:font="Wingdings" w:char="F0E0"/>
-      </w:r>
-      <w:r>
-        <w:rPr>
-          <w:rFonts w:ascii="Times New Roman" w:hAnsi="Times New Roman" w:cs="Times New Roman"/>
-          <w:sz w:val="24"/>
-          <w:szCs w:val="24"/>
-        </w:rPr>
-        <w:t xml:space="preserve">(meiosis) Spores </w:t>
-      </w:r>
-      <w:r>
-        <w:rPr>
-          <w:rFonts w:ascii="Times New Roman" w:hAnsi="Times New Roman" w:cs="Times New Roman"/>
-          <w:sz w:val="24"/>
-          <w:szCs w:val="24"/>
-        </w:rPr>
-        <w:sym w:font="Wingdings" w:char="F0E0"/>
-      </w:r>
-      <w:r>
-        <w:rPr>
-          <w:rFonts w:ascii="Times New Roman" w:hAnsi="Times New Roman" w:cs="Times New Roman"/>
-          <w:sz w:val="24"/>
-          <w:szCs w:val="24"/>
-        </w:rPr>
-        <w:t xml:space="preserve">(mitosis) gametophyte (either male or female/haploid) </w:t>
-      </w:r>
-      <w:r>
-        <w:rPr>
-          <w:rFonts w:ascii="Times New Roman" w:hAnsi="Times New Roman" w:cs="Times New Roman"/>
-          <w:sz w:val="24"/>
-          <w:szCs w:val="24"/>
-        </w:rPr>
-        <w:sym w:font="Wingdings" w:char="F0E0"/>
-      </w:r>
-      <w:r>
-        <w:rPr>
-          <w:rFonts w:ascii="Times New Roman" w:hAnsi="Times New Roman" w:cs="Times New Roman"/>
-          <w:sz w:val="24"/>
-          <w:szCs w:val="24"/>
-        </w:rPr>
-        <w:t xml:space="preserve">(mitosis) haploid gametes </w:t>
-      </w:r>
-      <w:r>
-        <w:rPr>
-          <w:rFonts w:ascii="Times New Roman" w:hAnsi="Times New Roman" w:cs="Times New Roman"/>
-          <w:sz w:val="24"/>
-          <w:szCs w:val="24"/>
-        </w:rPr>
-        <w:sym w:font="Wingdings" w:char="F0E0"/>
-      </w:r>
-      <w:r>
-        <w:rPr>
-          <w:rFonts w:ascii="Times New Roman" w:hAnsi="Times New Roman" w:cs="Times New Roman"/>
-          <w:sz w:val="24"/>
-          <w:szCs w:val="24"/>
-        </w:rPr>
-        <w:t xml:space="preserve"> Games encounter each other </w:t>
-      </w:r>
-      <w:r>
-        <w:rPr>
-          <w:rFonts w:ascii="Times New Roman" w:hAnsi="Times New Roman" w:cs="Times New Roman"/>
-          <w:sz w:val="24"/>
-          <w:szCs w:val="24"/>
-        </w:rPr>
-        <w:sym w:font="Wingdings" w:char="F0E0"/>
-      </w:r>
-      <w:r>
-        <w:rPr>
-          <w:rFonts w:ascii="Times New Roman" w:hAnsi="Times New Roman" w:cs="Times New Roman"/>
-          <w:sz w:val="24"/>
-          <w:szCs w:val="24"/>
-        </w:rPr>
-        <w:t xml:space="preserve">(fertilization) </w:t>
-      </w:r>
-      <w:r>
-        <w:rPr>
-          <w:rFonts w:ascii="Times New Roman" w:hAnsi="Times New Roman" w:cs="Times New Roman"/>
-          <w:sz w:val="24"/>
-          <w:szCs w:val="24"/>
-        </w:rPr>
-        <w:sym w:font="Wingdings" w:char="F0E0"/>
-      </w:r>
-      <w:r>
-        <w:rPr>
-          <w:rFonts w:ascii="Times New Roman" w:hAnsi="Times New Roman" w:cs="Times New Roman"/>
-          <w:sz w:val="24"/>
-          <w:szCs w:val="24"/>
-        </w:rPr>
-        <w:t xml:space="preserve"> zygote</w:t>
-      </w:r>
-    </w:p>
-    <w:p>
-      <w:pPr>
-        <w:ind w:left="720"/>
-        <w:rPr>
-          <w:rFonts w:ascii="Times New Roman" w:hAnsi="Times New Roman" w:cs="Times New Roman"/>
-          <w:sz w:val="24"/>
-          <w:szCs w:val="24"/>
-        </w:rPr>
-      </w:pPr>
-      <w:r>
-        <w:rPr>
-          <w:rFonts w:ascii="Times New Roman" w:hAnsi="Times New Roman" w:cs="Times New Roman"/>
-          <w:sz w:val="24"/>
-          <w:szCs w:val="24"/>
-        </w:rPr>
-        <w:t>-Development of male Gametophyte</w:t>
-      </w:r>
-    </w:p>
-    <w:p>
-      <w:pPr>
-        <w:ind w:left="720"/>
-        <w:rPr>
-          <w:rFonts w:ascii="Times New Roman" w:hAnsi="Times New Roman" w:cs="Times New Roman"/>
-          <w:sz w:val="24"/>
-          <w:szCs w:val="24"/>
-        </w:rPr>
-      </w:pPr>
-      <w:r>
-        <w:rPr>
-          <w:rFonts w:ascii="Times New Roman" w:hAnsi="Times New Roman" w:cs="Times New Roman"/>
-          <w:sz w:val="24"/>
-          <w:szCs w:val="24"/>
-        </w:rPr>
+        <w:t>Nervous/Endocrine</w:t>
+      </w:r>
+    </w:p>
+    <w:p>
+      <w:pPr>
+        <w:rPr>
+          <w:rFonts w:ascii="Times New Roman" w:hAnsi="Times New Roman" w:cs="Times New Roman"/>
+          <w:sz w:val="24"/>
+          <w:szCs w:val="24"/>
+        </w:rPr>
+      </w:pPr>
+      <w:r>
+        <w:rPr>
+          <w:rFonts w:ascii="Times New Roman" w:hAnsi="Times New Roman" w:cs="Times New Roman"/>
+          <w:sz w:val="24"/>
+          <w:szCs w:val="24"/>
+        </w:rPr>
+        <w:tab/>
+        <w:t>-Plants</w:t>
+      </w:r>
+    </w:p>
+    <w:p>
+      <w:pPr>
+        <w:rPr>
+          <w:rFonts w:ascii="Times New Roman" w:hAnsi="Times New Roman" w:cs="Times New Roman"/>
+          <w:sz w:val="24"/>
+          <w:szCs w:val="24"/>
+        </w:rPr>
+      </w:pPr>
+      <w:r>
+        <w:rPr>
+          <w:rFonts w:ascii="Times New Roman" w:hAnsi="Times New Roman" w:cs="Times New Roman"/>
+          <w:sz w:val="24"/>
+          <w:szCs w:val="24"/>
+        </w:rPr>
+        <w:tab/>
+      </w:r>
+      <w:r>
+        <w:rPr>
+          <w:rFonts w:ascii="Times New Roman" w:hAnsi="Times New Roman" w:cs="Times New Roman"/>
+          <w:sz w:val="24"/>
+          <w:szCs w:val="24"/>
+        </w:rPr>
+        <w:tab/>
+        <w:t>-No locomotion</w:t>
+      </w:r>
+    </w:p>
+    <w:p>
+      <w:pPr>
+        <w:rPr>
+          <w:rFonts w:ascii="Times New Roman" w:hAnsi="Times New Roman" w:cs="Times New Roman"/>
+          <w:sz w:val="24"/>
+          <w:szCs w:val="24"/>
+        </w:rPr>
+      </w:pPr>
+      <w:r>
+        <w:rPr>
+          <w:rFonts w:ascii="Times New Roman" w:hAnsi="Times New Roman" w:cs="Times New Roman"/>
+          <w:sz w:val="24"/>
+          <w:szCs w:val="24"/>
+        </w:rPr>
+        <w:tab/>
+      </w:r>
+      <w:r>
+        <w:rPr>
+          <w:rFonts w:ascii="Times New Roman" w:hAnsi="Times New Roman" w:cs="Times New Roman"/>
+          <w:sz w:val="24"/>
+          <w:szCs w:val="24"/>
+        </w:rPr>
+        <w:tab/>
+        <w:t>-Modular Growth</w:t>
+      </w:r>
+    </w:p>
+    <w:p>
+      <w:pPr>
+        <w:rPr>
+          <w:rFonts w:ascii="Times New Roman" w:hAnsi="Times New Roman" w:cs="Times New Roman"/>
+          <w:sz w:val="24"/>
+          <w:szCs w:val="24"/>
+        </w:rPr>
+      </w:pPr>
+      <w:r>
+        <w:rPr>
+          <w:rFonts w:ascii="Times New Roman" w:hAnsi="Times New Roman" w:cs="Times New Roman"/>
+          <w:sz w:val="24"/>
+          <w:szCs w:val="24"/>
+        </w:rPr>
+        <w:tab/>
+      </w:r>
+      <w:r>
+        <w:rPr>
+          <w:rFonts w:ascii="Times New Roman" w:hAnsi="Times New Roman" w:cs="Times New Roman"/>
+          <w:sz w:val="24"/>
+          <w:szCs w:val="24"/>
+        </w:rPr>
+        <w:tab/>
+        <w:t>-Systems for regulation of growth and development</w:t>
+      </w:r>
+    </w:p>
+    <w:p>
+      <w:pPr>
+        <w:rPr>
+          <w:rFonts w:ascii="Times New Roman" w:hAnsi="Times New Roman" w:cs="Times New Roman"/>
+          <w:sz w:val="24"/>
+          <w:szCs w:val="24"/>
+        </w:rPr>
+      </w:pPr>
+      <w:r>
+        <w:rPr>
+          <w:rFonts w:ascii="Times New Roman" w:hAnsi="Times New Roman" w:cs="Times New Roman"/>
+          <w:sz w:val="24"/>
+          <w:szCs w:val="24"/>
+        </w:rPr>
+        <w:tab/>
+      </w:r>
+      <w:r>
+        <w:rPr>
+          <w:rFonts w:ascii="Times New Roman" w:hAnsi="Times New Roman" w:cs="Times New Roman"/>
+          <w:sz w:val="24"/>
+          <w:szCs w:val="24"/>
+        </w:rPr>
+        <w:tab/>
+        <w:t>-No Nervous System but produce lots of hormones</w:t>
+      </w:r>
+    </w:p>
+    <w:p>
+      <w:pPr>
+        <w:rPr>
+          <w:rFonts w:ascii="Times New Roman" w:hAnsi="Times New Roman" w:cs="Times New Roman"/>
+          <w:sz w:val="24"/>
+          <w:szCs w:val="24"/>
+        </w:rPr>
+      </w:pPr>
+      <w:r>
+        <w:rPr>
+          <w:rFonts w:ascii="Times New Roman" w:hAnsi="Times New Roman" w:cs="Times New Roman"/>
+          <w:sz w:val="24"/>
+          <w:szCs w:val="24"/>
+        </w:rPr>
+        <w:tab/>
+      </w:r>
+      <w:r>
+        <w:rPr>
+          <w:rFonts w:ascii="Times New Roman" w:hAnsi="Times New Roman" w:cs="Times New Roman"/>
+          <w:sz w:val="24"/>
+          <w:szCs w:val="24"/>
+        </w:rPr>
+        <w:tab/>
+      </w:r>
+      <w:r>
+        <w:rPr>
+          <w:rFonts w:ascii="Times New Roman" w:hAnsi="Times New Roman" w:cs="Times New Roman"/>
+          <w:sz w:val="24"/>
+          <w:szCs w:val="24"/>
+        </w:rPr>
+        <w:tab/>
+        <w:t>-Chemical signals produced in certain tissue and influence other tissue</w:t>
+      </w:r>
+    </w:p>
+    <w:p>
+      <w:pPr>
+        <w:rPr>
+          <w:rFonts w:ascii="Times New Roman" w:hAnsi="Times New Roman" w:cs="Times New Roman"/>
+          <w:sz w:val="24"/>
+          <w:szCs w:val="24"/>
+        </w:rPr>
+      </w:pPr>
+      <w:r>
+        <w:rPr>
+          <w:rFonts w:ascii="Times New Roman" w:hAnsi="Times New Roman" w:cs="Times New Roman"/>
+          <w:sz w:val="24"/>
+          <w:szCs w:val="24"/>
+        </w:rPr>
+        <w:tab/>
+      </w:r>
+      <w:r>
+        <w:rPr>
+          <w:rFonts w:ascii="Times New Roman" w:hAnsi="Times New Roman" w:cs="Times New Roman"/>
+          <w:sz w:val="24"/>
+          <w:szCs w:val="24"/>
+        </w:rPr>
+        <w:tab/>
+      </w:r>
+      <w:r>
+        <w:rPr>
+          <w:rFonts w:ascii="Times New Roman" w:hAnsi="Times New Roman" w:cs="Times New Roman"/>
+          <w:sz w:val="24"/>
+          <w:szCs w:val="24"/>
+        </w:rPr>
+        <w:tab/>
+        <w:t>-Function at low concertation</w:t>
+      </w:r>
+    </w:p>
+    <w:p>
+      <w:pPr>
+        <w:rPr>
+          <w:rFonts w:ascii="Times New Roman" w:hAnsi="Times New Roman" w:cs="Times New Roman"/>
+          <w:sz w:val="24"/>
+          <w:szCs w:val="24"/>
+        </w:rPr>
+      </w:pPr>
+      <w:r>
+        <w:rPr>
+          <w:rFonts w:ascii="Times New Roman" w:hAnsi="Times New Roman" w:cs="Times New Roman"/>
+          <w:sz w:val="24"/>
+          <w:szCs w:val="24"/>
+        </w:rPr>
+        <w:tab/>
+      </w:r>
+      <w:r>
+        <w:rPr>
+          <w:rFonts w:ascii="Times New Roman" w:hAnsi="Times New Roman" w:cs="Times New Roman"/>
+          <w:sz w:val="24"/>
+          <w:szCs w:val="24"/>
+        </w:rPr>
+        <w:tab/>
+      </w:r>
+      <w:r>
+        <w:rPr>
+          <w:rFonts w:ascii="Times New Roman" w:hAnsi="Times New Roman" w:cs="Times New Roman"/>
+          <w:sz w:val="24"/>
+          <w:szCs w:val="24"/>
+        </w:rPr>
+        <w:tab/>
+        <w:t xml:space="preserve">-Have multiple effects (cell division, cell elongation, cell maturation, cell </w:t>
+      </w:r>
+    </w:p>
+    <w:p>
+      <w:pPr>
+        <w:ind w:left="1440" w:firstLine="720"/>
+        <w:rPr>
+          <w:rFonts w:ascii="Times New Roman" w:hAnsi="Times New Roman" w:cs="Times New Roman"/>
+          <w:sz w:val="24"/>
+          <w:szCs w:val="24"/>
+        </w:rPr>
+      </w:pPr>
+      <w:r>
+        <w:rPr>
+          <w:rFonts w:ascii="Times New Roman" w:hAnsi="Times New Roman" w:cs="Times New Roman"/>
+          <w:sz w:val="24"/>
+          <w:szCs w:val="24"/>
+        </w:rPr>
+        <w:t>death)</w:t>
+      </w:r>
+    </w:p>
+    <w:p>
+      <w:pPr>
+        <w:rPr>
+          <w:rFonts w:ascii="Times New Roman" w:hAnsi="Times New Roman" w:cs="Times New Roman"/>
+          <w:sz w:val="24"/>
+          <w:szCs w:val="24"/>
+        </w:rPr>
+      </w:pPr>
+      <w:r>
+        <w:rPr>
+          <w:rFonts w:ascii="Times New Roman" w:hAnsi="Times New Roman" w:cs="Times New Roman"/>
+          <w:sz w:val="24"/>
+          <w:szCs w:val="24"/>
+        </w:rPr>
+        <w:tab/>
         <w:t>-</w:t>
       </w:r>
       <w:r>
@@ -17486,24 +17471,7 @@
           <w:sz w:val="24"/>
           <w:szCs w:val="24"/>
         </w:rPr>
-        <w:t>Development of Female Gametophyte</w:t>
-      </w:r>
-    </w:p>
-    <w:p>
-      <w:pPr>
-        <w:rPr>
-          <w:rFonts w:ascii="Times New Roman" w:hAnsi="Times New Roman" w:cs="Times New Roman"/>
-          <w:sz w:val="24"/>
-          <w:szCs w:val="24"/>
-        </w:rPr>
-      </w:pPr>
-      <w:r>
-        <w:rPr>
-          <w:rFonts w:ascii="Times New Roman" w:hAnsi="Times New Roman" w:cs="Times New Roman"/>
-          <w:sz w:val="24"/>
-          <w:szCs w:val="24"/>
-        </w:rPr>
-        <w:t>-Pollination and Fertilization</w:t>
+        <w:t>Plants bend to face light, can sense light, direct growth of whole shoot</w:t>
       </w:r>
     </w:p>
     <w:p>
@@ -17529,93 +17497,51 @@
           <w:sz w:val="24"/>
           <w:szCs w:val="24"/>
         </w:rPr>
-        <w:t xml:space="preserve">Pollination: </w:t>
-      </w:r>
-      <w:r>
-        <w:rPr>
-          <w:rFonts w:ascii="Times New Roman" w:hAnsi="Times New Roman" w:cs="Times New Roman"/>
-          <w:sz w:val="24"/>
-          <w:szCs w:val="24"/>
-        </w:rPr>
-        <w:t>wind pollination (trees), animals (insects, birds, bats)</w:t>
-      </w:r>
-    </w:p>
-    <w:p>
-      <w:pPr>
-        <w:rPr>
-          <w:rFonts w:ascii="Times New Roman" w:hAnsi="Times New Roman" w:cs="Times New Roman"/>
-          <w:sz w:val="24"/>
-          <w:szCs w:val="24"/>
-        </w:rPr>
-      </w:pPr>
-      <w:r>
-        <w:rPr>
-          <w:rFonts w:ascii="Times New Roman" w:hAnsi="Times New Roman" w:cs="Times New Roman"/>
-          <w:sz w:val="24"/>
-          <w:szCs w:val="24"/>
-        </w:rPr>
-        <w:tab/>
-        <w:t>-Plant gives up nectar for animals to feed on in exchange for fertilization</w:t>
-      </w:r>
-    </w:p>
-    <w:p>
-      <w:pPr>
-        <w:rPr>
-          <w:rFonts w:ascii="Times New Roman" w:hAnsi="Times New Roman" w:cs="Times New Roman"/>
-          <w:sz w:val="24"/>
-          <w:szCs w:val="24"/>
-        </w:rPr>
-      </w:pPr>
-      <w:r>
-        <w:rPr>
-          <w:rFonts w:ascii="Times New Roman" w:hAnsi="Times New Roman" w:cs="Times New Roman"/>
-          <w:sz w:val="24"/>
-          <w:szCs w:val="24"/>
-        </w:rPr>
-        <w:t>-Double Fertilization</w:t>
-      </w:r>
-    </w:p>
-    <w:p>
-      <w:pPr>
-        <w:rPr>
-          <w:rFonts w:ascii="Times New Roman" w:hAnsi="Times New Roman" w:cs="Times New Roman"/>
-          <w:sz w:val="24"/>
-          <w:szCs w:val="24"/>
-        </w:rPr>
-      </w:pPr>
-      <w:r>
-        <w:rPr>
-          <w:rFonts w:ascii="Times New Roman" w:hAnsi="Times New Roman" w:cs="Times New Roman"/>
-          <w:sz w:val="24"/>
-          <w:szCs w:val="24"/>
-        </w:rPr>
-        <w:tab/>
-        <w:t>-Production of a zygote and endosperm</w:t>
-      </w:r>
-    </w:p>
-    <w:p>
-      <w:pPr>
-        <w:rPr>
-          <w:rFonts w:ascii="Times New Roman" w:hAnsi="Times New Roman" w:cs="Times New Roman"/>
-          <w:sz w:val="24"/>
-          <w:szCs w:val="24"/>
-        </w:rPr>
-      </w:pPr>
-      <w:r>
-        <w:rPr>
-          <w:rFonts w:ascii="Times New Roman" w:hAnsi="Times New Roman" w:cs="Times New Roman"/>
-          <w:sz w:val="24"/>
-          <w:szCs w:val="24"/>
-        </w:rPr>
-        <w:tab/>
-      </w:r>
-      <w:r>
-        <w:rPr>
-          <w:rFonts w:ascii="Times New Roman" w:hAnsi="Times New Roman" w:cs="Times New Roman"/>
-          <w:sz w:val="24"/>
-          <w:szCs w:val="24"/>
-        </w:rPr>
-        <w:t>-Create a triploid cell called an endosperm</w:t>
+        <w:t>Chemical (auxin) on shade side of the plant causes it to grow toward light</w:t>
+      </w:r>
+    </w:p>
+    <w:p>
+      <w:pPr>
+        <w:rPr>
+          <w:rFonts w:ascii="Times New Roman" w:hAnsi="Times New Roman" w:cs="Times New Roman"/>
+          <w:sz w:val="24"/>
+          <w:szCs w:val="24"/>
+        </w:rPr>
+      </w:pPr>
+      <w:r>
+        <w:rPr>
+          <w:rFonts w:ascii="Times New Roman" w:hAnsi="Times New Roman" w:cs="Times New Roman"/>
+          <w:sz w:val="24"/>
+          <w:szCs w:val="24"/>
+        </w:rPr>
+        <w:tab/>
+        <w:t>-Auxin – chemical that promote stem elongation</w:t>
+      </w:r>
+    </w:p>
+    <w:p>
+      <w:pPr>
+        <w:rPr>
+          <w:rFonts w:ascii="Times New Roman" w:hAnsi="Times New Roman" w:cs="Times New Roman"/>
+          <w:sz w:val="24"/>
+          <w:szCs w:val="24"/>
+        </w:rPr>
+      </w:pPr>
+      <w:r>
+        <w:rPr>
+          <w:rFonts w:ascii="Times New Roman" w:hAnsi="Times New Roman" w:cs="Times New Roman"/>
+          <w:sz w:val="24"/>
+          <w:szCs w:val="24"/>
+        </w:rPr>
+        <w:tab/>
+      </w:r>
+      <w:r>
+        <w:rPr>
+          <w:rFonts w:ascii="Times New Roman" w:hAnsi="Times New Roman" w:cs="Times New Roman"/>
+          <w:sz w:val="24"/>
+          <w:szCs w:val="24"/>
+        </w:rPr>
+        <w:tab/>
+        <w:t>-Growth hormone</w:t>
       </w:r>
     </w:p>
     <w:p>
@@ -17640,66 +17566,135 @@
           <w:sz w:val="24"/>
           <w:szCs w:val="24"/>
         </w:rPr>
-        <w:t xml:space="preserve"> </w:t>
-      </w:r>
-      <w:r>
-        <w:rPr>
-          <w:rFonts w:ascii="Times New Roman" w:hAnsi="Times New Roman" w:cs="Times New Roman"/>
-          <w:sz w:val="24"/>
-          <w:szCs w:val="24"/>
-        </w:rPr>
-        <w:tab/>
-        <w:t xml:space="preserve">-The endo sperm is a nutrient store for </w:t>
-      </w:r>
-      <w:r>
-        <w:rPr>
-          <w:rFonts w:ascii="Times New Roman" w:hAnsi="Times New Roman" w:cs="Times New Roman"/>
-          <w:sz w:val="24"/>
-          <w:szCs w:val="24"/>
-        </w:rPr>
-        <w:t xml:space="preserve">the </w:t>
-      </w:r>
-      <w:r>
-        <w:rPr>
-          <w:rFonts w:ascii="Times New Roman" w:hAnsi="Times New Roman" w:cs="Times New Roman"/>
-          <w:sz w:val="24"/>
-          <w:szCs w:val="24"/>
-        </w:rPr>
-        <w:t>embryo</w:t>
-      </w:r>
-    </w:p>
-    <w:p>
-      <w:pPr>
-        <w:rPr>
-          <w:rFonts w:ascii="Times New Roman" w:hAnsi="Times New Roman" w:cs="Times New Roman"/>
-          <w:sz w:val="24"/>
-          <w:szCs w:val="24"/>
-        </w:rPr>
-      </w:pPr>
-      <w:r>
-        <w:rPr>
-          <w:rFonts w:ascii="Times New Roman" w:hAnsi="Times New Roman" w:cs="Times New Roman"/>
-          <w:sz w:val="24"/>
-          <w:szCs w:val="24"/>
-        </w:rPr>
-        <w:t>-Angiosperm seeds</w:t>
-      </w:r>
-    </w:p>
-    <w:p>
-      <w:pPr>
-        <w:ind w:left="720"/>
-        <w:rPr>
-          <w:rFonts w:ascii="Times New Roman" w:hAnsi="Times New Roman" w:cs="Times New Roman"/>
-          <w:sz w:val="24"/>
-          <w:szCs w:val="24"/>
-        </w:rPr>
-      </w:pPr>
-      <w:r>
-        <w:rPr>
-          <w:rFonts w:ascii="Times New Roman" w:hAnsi="Times New Roman" w:cs="Times New Roman"/>
-          <w:sz w:val="24"/>
-          <w:szCs w:val="24"/>
-        </w:rPr>
+        <w:tab/>
+      </w:r>
+      <w:r>
+        <w:rPr>
+          <w:rFonts w:ascii="Times New Roman" w:hAnsi="Times New Roman" w:cs="Times New Roman"/>
+          <w:sz w:val="24"/>
+          <w:szCs w:val="24"/>
+        </w:rPr>
+        <w:tab/>
+        <w:t>-Produces by actively growing tissue in the apical meristem (site of cell division)</w:t>
+      </w:r>
+    </w:p>
+    <w:p>
+      <w:pPr>
+        <w:rPr>
+          <w:rFonts w:ascii="Times New Roman" w:hAnsi="Times New Roman" w:cs="Times New Roman"/>
+          <w:sz w:val="24"/>
+          <w:szCs w:val="24"/>
+        </w:rPr>
+      </w:pPr>
+      <w:r>
+        <w:rPr>
+          <w:rFonts w:ascii="Times New Roman" w:hAnsi="Times New Roman" w:cs="Times New Roman"/>
+          <w:sz w:val="24"/>
+          <w:szCs w:val="24"/>
+        </w:rPr>
+        <w:tab/>
+      </w:r>
+      <w:r>
+        <w:rPr>
+          <w:rFonts w:ascii="Times New Roman" w:hAnsi="Times New Roman" w:cs="Times New Roman"/>
+          <w:sz w:val="24"/>
+          <w:szCs w:val="24"/>
+        </w:rPr>
+        <w:tab/>
+        <w:t>-Acts in zone of elongation behind apical meristem</w:t>
+      </w:r>
+    </w:p>
+    <w:p>
+      <w:pPr>
+        <w:rPr>
+          <w:rFonts w:ascii="Times New Roman" w:hAnsi="Times New Roman" w:cs="Times New Roman"/>
+          <w:sz w:val="24"/>
+          <w:szCs w:val="24"/>
+        </w:rPr>
+      </w:pPr>
+      <w:r>
+        <w:rPr>
+          <w:rFonts w:ascii="Times New Roman" w:hAnsi="Times New Roman" w:cs="Times New Roman"/>
+          <w:sz w:val="24"/>
+          <w:szCs w:val="24"/>
+        </w:rPr>
+        <w:tab/>
+      </w:r>
+      <w:r>
+        <w:rPr>
+          <w:rFonts w:ascii="Times New Roman" w:hAnsi="Times New Roman" w:cs="Times New Roman"/>
+          <w:sz w:val="24"/>
+          <w:szCs w:val="24"/>
+        </w:rPr>
+        <w:tab/>
+        <w:t>-Root cells are more sensitive than shoot cells</w:t>
+      </w:r>
+    </w:p>
+    <w:p>
+      <w:pPr>
+        <w:rPr>
+          <w:rFonts w:ascii="Times New Roman" w:hAnsi="Times New Roman" w:cs="Times New Roman"/>
+          <w:sz w:val="24"/>
+          <w:szCs w:val="24"/>
+        </w:rPr>
+      </w:pPr>
+      <w:r>
+        <w:rPr>
+          <w:rFonts w:ascii="Times New Roman" w:hAnsi="Times New Roman" w:cs="Times New Roman"/>
+          <w:sz w:val="24"/>
+          <w:szCs w:val="24"/>
+        </w:rPr>
+        <w:tab/>
+      </w:r>
+      <w:r>
+        <w:rPr>
+          <w:rFonts w:ascii="Times New Roman" w:hAnsi="Times New Roman" w:cs="Times New Roman"/>
+          <w:sz w:val="24"/>
+          <w:szCs w:val="24"/>
+        </w:rPr>
+        <w:tab/>
+        <w:t>-Auxin = Indole</w:t>
+      </w:r>
+      <w:r>
+        <w:rPr>
+          <w:rFonts w:ascii="Times New Roman" w:hAnsi="Times New Roman" w:cs="Times New Roman"/>
+          <w:sz w:val="24"/>
+          <w:szCs w:val="24"/>
+        </w:rPr>
+        <w:t xml:space="preserve"> Acetic A</w:t>
+      </w:r>
+      <w:r>
+        <w:rPr>
+          <w:rFonts w:ascii="Times New Roman" w:hAnsi="Times New Roman" w:cs="Times New Roman"/>
+          <w:sz w:val="24"/>
+          <w:szCs w:val="24"/>
+        </w:rPr>
+        <w:t>cid – IAA- or IAAH</w:t>
+      </w:r>
+    </w:p>
+    <w:p>
+      <w:pPr>
+        <w:rPr>
+          <w:rFonts w:ascii="Times New Roman" w:hAnsi="Times New Roman" w:cs="Times New Roman"/>
+          <w:sz w:val="24"/>
+          <w:szCs w:val="24"/>
+        </w:rPr>
+      </w:pPr>
+      <w:r>
+        <w:rPr>
+          <w:rFonts w:ascii="Times New Roman" w:hAnsi="Times New Roman" w:cs="Times New Roman"/>
+          <w:sz w:val="24"/>
+          <w:szCs w:val="24"/>
+        </w:rPr>
+        <w:tab/>
+      </w:r>
+      <w:r>
+        <w:rPr>
+          <w:rFonts w:ascii="Times New Roman" w:hAnsi="Times New Roman" w:cs="Times New Roman"/>
+          <w:sz w:val="24"/>
+          <w:szCs w:val="24"/>
+        </w:rPr>
+        <w:tab/>
         <w:t>-</w:t>
       </w:r>
       <w:r>
@@ -17708,881 +17703,6 @@
           <w:sz w:val="24"/>
           <w:szCs w:val="24"/>
         </w:rPr>
-        <w:t xml:space="preserve">Zygote </w:t>
-      </w:r>
-      <w:r>
-        <w:rPr>
-          <w:rFonts w:ascii="Times New Roman" w:hAnsi="Times New Roman" w:cs="Times New Roman"/>
-          <w:sz w:val="24"/>
-          <w:szCs w:val="24"/>
-        </w:rPr>
-        <w:sym w:font="Wingdings" w:char="F0E0"/>
-      </w:r>
-      <w:r>
-        <w:rPr>
-          <w:rFonts w:ascii="Times New Roman" w:hAnsi="Times New Roman" w:cs="Times New Roman"/>
-          <w:sz w:val="24"/>
-          <w:szCs w:val="24"/>
-        </w:rPr>
-        <w:t xml:space="preserve"> produces polar embryo by mitosis and produces the suspensor for nutrient delivery </w:t>
-      </w:r>
-      <w:r>
-        <w:rPr>
-          <w:rFonts w:ascii="Times New Roman" w:hAnsi="Times New Roman" w:cs="Times New Roman"/>
-          <w:sz w:val="24"/>
-          <w:szCs w:val="24"/>
-        </w:rPr>
-        <w:sym w:font="Wingdings" w:char="F0E0"/>
-      </w:r>
-      <w:r>
-        <w:rPr>
-          <w:rFonts w:ascii="Times New Roman" w:hAnsi="Times New Roman" w:cs="Times New Roman"/>
-          <w:sz w:val="24"/>
-          <w:szCs w:val="24"/>
-        </w:rPr>
-        <w:t xml:space="preserve"> heart shaped embryo</w:t>
-      </w:r>
-      <w:r>
-        <w:rPr>
-          <w:rFonts w:ascii="Times New Roman" w:hAnsi="Times New Roman" w:cs="Times New Roman"/>
-          <w:sz w:val="24"/>
-          <w:szCs w:val="24"/>
-        </w:rPr>
-        <w:t xml:space="preserve"> </w:t>
-      </w:r>
-      <w:r>
-        <w:rPr>
-          <w:rFonts w:ascii="Times New Roman" w:hAnsi="Times New Roman" w:cs="Times New Roman"/>
-          <w:sz w:val="24"/>
-          <w:szCs w:val="24"/>
-        </w:rPr>
-        <w:sym w:font="Wingdings" w:char="F0E0"/>
-      </w:r>
-      <w:r>
-        <w:rPr>
-          <w:rFonts w:ascii="Times New Roman" w:hAnsi="Times New Roman" w:cs="Times New Roman"/>
-          <w:sz w:val="24"/>
-          <w:szCs w:val="24"/>
-        </w:rPr>
-        <w:t xml:space="preserve"> Ovule becomes the seed coat to resist environmental stressors</w:t>
-      </w:r>
-    </w:p>
-    <w:p>
-      <w:pPr>
-        <w:ind w:left="720"/>
-        <w:rPr>
-          <w:rFonts w:ascii="Times New Roman" w:hAnsi="Times New Roman" w:cs="Times New Roman"/>
-          <w:sz w:val="24"/>
-          <w:szCs w:val="24"/>
-        </w:rPr>
-      </w:pPr>
-      <w:r>
-        <w:rPr>
-          <w:rFonts w:ascii="Times New Roman" w:hAnsi="Times New Roman" w:cs="Times New Roman"/>
-          <w:sz w:val="24"/>
-          <w:szCs w:val="24"/>
-        </w:rPr>
-        <w:t xml:space="preserve">-Beans are eudicots </w:t>
-      </w:r>
-    </w:p>
-    <w:p>
-      <w:pPr>
-        <w:ind w:left="720"/>
-        <w:rPr>
-          <w:rFonts w:ascii="Times New Roman" w:hAnsi="Times New Roman" w:cs="Times New Roman"/>
-          <w:sz w:val="24"/>
-          <w:szCs w:val="24"/>
-        </w:rPr>
-      </w:pPr>
-      <w:r>
-        <w:rPr>
-          <w:rFonts w:ascii="Times New Roman" w:hAnsi="Times New Roman" w:cs="Times New Roman"/>
-          <w:sz w:val="24"/>
-          <w:szCs w:val="24"/>
-        </w:rPr>
-        <w:t>-Corn species are monocots</w:t>
-      </w:r>
-    </w:p>
-    <w:p>
-      <w:pPr>
-        <w:rPr>
-          <w:rFonts w:ascii="Times New Roman" w:hAnsi="Times New Roman" w:cs="Times New Roman"/>
-          <w:sz w:val="24"/>
-          <w:szCs w:val="24"/>
-        </w:rPr>
-      </w:pPr>
-      <w:r>
-        <w:rPr>
-          <w:rFonts w:ascii="Times New Roman" w:hAnsi="Times New Roman" w:cs="Times New Roman"/>
-          <w:sz w:val="24"/>
-          <w:szCs w:val="24"/>
-        </w:rPr>
-        <w:t>-Fruit Development</w:t>
-      </w:r>
-    </w:p>
-    <w:p>
-      <w:pPr>
-        <w:rPr>
-          <w:rFonts w:ascii="Times New Roman" w:hAnsi="Times New Roman" w:cs="Times New Roman"/>
-          <w:sz w:val="24"/>
-          <w:szCs w:val="24"/>
-        </w:rPr>
-      </w:pPr>
-      <w:r>
-        <w:rPr>
-          <w:rFonts w:ascii="Times New Roman" w:hAnsi="Times New Roman" w:cs="Times New Roman"/>
-          <w:sz w:val="24"/>
-          <w:szCs w:val="24"/>
-        </w:rPr>
-        <w:tab/>
-        <w:t>-Fruit: mature ovary (don’t worry about fruit)</w:t>
-      </w:r>
-    </w:p>
-    <w:p>
-      <w:pPr>
-        <w:rPr>
-          <w:rFonts w:ascii="Times New Roman" w:hAnsi="Times New Roman" w:cs="Times New Roman"/>
-          <w:sz w:val="24"/>
-          <w:szCs w:val="24"/>
-        </w:rPr>
-      </w:pPr>
-      <w:r>
-        <w:rPr>
-          <w:rFonts w:ascii="Times New Roman" w:hAnsi="Times New Roman" w:cs="Times New Roman"/>
-          <w:sz w:val="24"/>
-          <w:szCs w:val="24"/>
-        </w:rPr>
-        <w:tab/>
-        <w:t>-Color/odor attract animals as dispersal agents</w:t>
-      </w:r>
-    </w:p>
-    <w:p>
-      <w:pPr>
-        <w:rPr>
-          <w:rFonts w:ascii="Times New Roman" w:hAnsi="Times New Roman" w:cs="Times New Roman"/>
-          <w:sz w:val="24"/>
-          <w:szCs w:val="24"/>
-        </w:rPr>
-      </w:pPr>
-      <w:r>
-        <w:rPr>
-          <w:rFonts w:ascii="Times New Roman" w:hAnsi="Times New Roman" w:cs="Times New Roman"/>
-          <w:sz w:val="24"/>
-          <w:szCs w:val="24"/>
-        </w:rPr>
-        <w:tab/>
-        <w:t>-Mutually beneficial</w:t>
-      </w:r>
-    </w:p>
-    <w:p>
-      <w:pPr>
-        <w:rPr>
-          <w:rFonts w:ascii="Times New Roman" w:hAnsi="Times New Roman" w:cs="Times New Roman"/>
-          <w:sz w:val="24"/>
-          <w:szCs w:val="24"/>
-        </w:rPr>
-      </w:pPr>
-      <w:r>
-        <w:rPr>
-          <w:rFonts w:ascii="Times New Roman" w:hAnsi="Times New Roman" w:cs="Times New Roman"/>
-          <w:sz w:val="24"/>
-          <w:szCs w:val="24"/>
-        </w:rPr>
-        <w:tab/>
-        <w:t>-Not all fruits are fleshy/soft</w:t>
-      </w:r>
-    </w:p>
-    <w:p>
-      <w:pPr>
-        <w:rPr>
-          <w:rFonts w:ascii="Times New Roman" w:hAnsi="Times New Roman" w:cs="Times New Roman"/>
-          <w:sz w:val="24"/>
-          <w:szCs w:val="24"/>
-        </w:rPr>
-      </w:pPr>
-      <w:r>
-        <w:rPr>
-          <w:rFonts w:ascii="Times New Roman" w:hAnsi="Times New Roman" w:cs="Times New Roman"/>
-          <w:sz w:val="24"/>
-          <w:szCs w:val="24"/>
-        </w:rPr>
-        <w:t>10/26/19</w:t>
-      </w:r>
-    </w:p>
-    <w:p>
-      <w:pPr>
-        <w:rPr>
-          <w:rFonts w:ascii="Times New Roman" w:hAnsi="Times New Roman" w:cs="Times New Roman"/>
-          <w:sz w:val="24"/>
-          <w:szCs w:val="24"/>
-        </w:rPr>
-      </w:pPr>
-      <w:r>
-        <w:rPr>
-          <w:rFonts w:ascii="Times New Roman" w:hAnsi="Times New Roman" w:cs="Times New Roman"/>
-          <w:sz w:val="24"/>
-          <w:szCs w:val="24"/>
-        </w:rPr>
-        <w:t>-</w:t>
-      </w:r>
-      <w:r>
-        <w:rPr>
-          <w:rFonts w:ascii="Times New Roman" w:hAnsi="Times New Roman" w:cs="Times New Roman"/>
-          <w:sz w:val="24"/>
-          <w:szCs w:val="24"/>
-        </w:rPr>
-        <w:t>Germination</w:t>
-      </w:r>
-    </w:p>
-    <w:p>
-      <w:pPr>
-        <w:rPr>
-          <w:rFonts w:ascii="Times New Roman" w:hAnsi="Times New Roman" w:cs="Times New Roman"/>
-          <w:sz w:val="24"/>
-          <w:szCs w:val="24"/>
-        </w:rPr>
-      </w:pPr>
-      <w:r>
-        <w:rPr>
-          <w:rFonts w:ascii="Times New Roman" w:hAnsi="Times New Roman" w:cs="Times New Roman"/>
-          <w:sz w:val="24"/>
-          <w:szCs w:val="24"/>
-        </w:rPr>
-        <w:tab/>
-        <w:t>-Inhibition</w:t>
-      </w:r>
-    </w:p>
-    <w:p>
-      <w:pPr>
-        <w:rPr>
-          <w:rFonts w:ascii="Times New Roman" w:hAnsi="Times New Roman" w:cs="Times New Roman"/>
-          <w:sz w:val="24"/>
-          <w:szCs w:val="24"/>
-        </w:rPr>
-      </w:pPr>
-      <w:r>
-        <w:rPr>
-          <w:rFonts w:ascii="Times New Roman" w:hAnsi="Times New Roman" w:cs="Times New Roman"/>
-          <w:sz w:val="24"/>
-          <w:szCs w:val="24"/>
-        </w:rPr>
-        <w:tab/>
-        <w:t>-Mobilization of …</w:t>
-      </w:r>
-    </w:p>
-    <w:p>
-      <w:pPr>
-        <w:rPr>
-          <w:rFonts w:ascii="Times New Roman" w:hAnsi="Times New Roman" w:cs="Times New Roman"/>
-          <w:sz w:val="24"/>
-          <w:szCs w:val="24"/>
-        </w:rPr>
-      </w:pPr>
-      <w:r>
-        <w:rPr>
-          <w:rFonts w:ascii="Times New Roman" w:hAnsi="Times New Roman" w:cs="Times New Roman"/>
-          <w:sz w:val="24"/>
-          <w:szCs w:val="24"/>
-        </w:rPr>
-        <w:lastRenderedPageBreak/>
-        <w:tab/>
-        <w:t>-Emergence of radicle (root)</w:t>
-      </w:r>
-    </w:p>
-    <w:p>
-      <w:pPr>
-        <w:rPr>
-          <w:rFonts w:ascii="Times New Roman" w:hAnsi="Times New Roman" w:cs="Times New Roman"/>
-          <w:sz w:val="24"/>
-          <w:szCs w:val="24"/>
-        </w:rPr>
-      </w:pPr>
-      <w:r>
-        <w:rPr>
-          <w:rFonts w:ascii="Times New Roman" w:hAnsi="Times New Roman" w:cs="Times New Roman"/>
-          <w:sz w:val="24"/>
-          <w:szCs w:val="24"/>
-        </w:rPr>
-        <w:tab/>
-        <w:t>-Emergence of leaves</w:t>
-      </w:r>
-    </w:p>
-    <w:p>
-      <w:pPr>
-        <w:ind w:firstLine="720"/>
-        <w:rPr>
-          <w:rFonts w:ascii="Times New Roman" w:hAnsi="Times New Roman" w:cs="Times New Roman"/>
-          <w:sz w:val="24"/>
-          <w:szCs w:val="24"/>
-        </w:rPr>
-      </w:pPr>
-      <w:r>
-        <w:rPr>
-          <w:rFonts w:ascii="Times New Roman" w:hAnsi="Times New Roman" w:cs="Times New Roman"/>
-          <w:sz w:val="24"/>
-          <w:szCs w:val="24"/>
-        </w:rPr>
-        <w:t>-Monocots have two structures that emerge at either end of the seeds</w:t>
-      </w:r>
-    </w:p>
-    <w:p>
-      <w:pPr>
-        <w:rPr>
-          <w:rFonts w:ascii="Times New Roman" w:hAnsi="Times New Roman" w:cs="Times New Roman"/>
-          <w:sz w:val="24"/>
-          <w:szCs w:val="24"/>
-        </w:rPr>
-      </w:pPr>
-      <w:r>
-        <w:rPr>
-          <w:rFonts w:ascii="Times New Roman" w:hAnsi="Times New Roman" w:cs="Times New Roman"/>
-          <w:sz w:val="24"/>
-          <w:szCs w:val="24"/>
-        </w:rPr>
-        <w:t>-Control Systems</w:t>
-      </w:r>
-    </w:p>
-    <w:p>
-      <w:pPr>
-        <w:ind w:firstLine="720"/>
-        <w:rPr>
-          <w:rFonts w:ascii="Times New Roman" w:hAnsi="Times New Roman" w:cs="Times New Roman"/>
-          <w:sz w:val="24"/>
-          <w:szCs w:val="24"/>
-        </w:rPr>
-      </w:pPr>
-      <w:r>
-        <w:rPr>
-          <w:rFonts w:ascii="Times New Roman" w:hAnsi="Times New Roman" w:cs="Times New Roman"/>
-          <w:sz w:val="24"/>
-          <w:szCs w:val="24"/>
-        </w:rPr>
-        <w:t xml:space="preserve">-Animals </w:t>
-      </w:r>
-    </w:p>
-    <w:p>
-      <w:pPr>
-        <w:ind w:left="720" w:firstLine="720"/>
-        <w:rPr>
-          <w:rFonts w:ascii="Times New Roman" w:hAnsi="Times New Roman" w:cs="Times New Roman"/>
-          <w:sz w:val="24"/>
-          <w:szCs w:val="24"/>
-        </w:rPr>
-      </w:pPr>
-      <w:r>
-        <w:rPr>
-          <w:rFonts w:ascii="Times New Roman" w:hAnsi="Times New Roman" w:cs="Times New Roman"/>
-          <w:sz w:val="24"/>
-          <w:szCs w:val="24"/>
-        </w:rPr>
-        <w:t>-</w:t>
-      </w:r>
-      <w:r>
-        <w:rPr>
-          <w:rFonts w:ascii="Times New Roman" w:hAnsi="Times New Roman" w:cs="Times New Roman"/>
-          <w:sz w:val="24"/>
-          <w:szCs w:val="24"/>
-        </w:rPr>
-        <w:t>Nervous/Endocrine</w:t>
-      </w:r>
-    </w:p>
-    <w:p>
-      <w:pPr>
-        <w:rPr>
-          <w:rFonts w:ascii="Times New Roman" w:hAnsi="Times New Roman" w:cs="Times New Roman"/>
-          <w:sz w:val="24"/>
-          <w:szCs w:val="24"/>
-        </w:rPr>
-      </w:pPr>
-      <w:r>
-        <w:rPr>
-          <w:rFonts w:ascii="Times New Roman" w:hAnsi="Times New Roman" w:cs="Times New Roman"/>
-          <w:sz w:val="24"/>
-          <w:szCs w:val="24"/>
-        </w:rPr>
-        <w:tab/>
-        <w:t>-Plants</w:t>
-      </w:r>
-    </w:p>
-    <w:p>
-      <w:pPr>
-        <w:rPr>
-          <w:rFonts w:ascii="Times New Roman" w:hAnsi="Times New Roman" w:cs="Times New Roman"/>
-          <w:sz w:val="24"/>
-          <w:szCs w:val="24"/>
-        </w:rPr>
-      </w:pPr>
-      <w:r>
-        <w:rPr>
-          <w:rFonts w:ascii="Times New Roman" w:hAnsi="Times New Roman" w:cs="Times New Roman"/>
-          <w:sz w:val="24"/>
-          <w:szCs w:val="24"/>
-        </w:rPr>
-        <w:tab/>
-      </w:r>
-      <w:r>
-        <w:rPr>
-          <w:rFonts w:ascii="Times New Roman" w:hAnsi="Times New Roman" w:cs="Times New Roman"/>
-          <w:sz w:val="24"/>
-          <w:szCs w:val="24"/>
-        </w:rPr>
-        <w:tab/>
-        <w:t>-No locomotion</w:t>
-      </w:r>
-    </w:p>
-    <w:p>
-      <w:pPr>
-        <w:rPr>
-          <w:rFonts w:ascii="Times New Roman" w:hAnsi="Times New Roman" w:cs="Times New Roman"/>
-          <w:sz w:val="24"/>
-          <w:szCs w:val="24"/>
-        </w:rPr>
-      </w:pPr>
-      <w:r>
-        <w:rPr>
-          <w:rFonts w:ascii="Times New Roman" w:hAnsi="Times New Roman" w:cs="Times New Roman"/>
-          <w:sz w:val="24"/>
-          <w:szCs w:val="24"/>
-        </w:rPr>
-        <w:tab/>
-      </w:r>
-      <w:r>
-        <w:rPr>
-          <w:rFonts w:ascii="Times New Roman" w:hAnsi="Times New Roman" w:cs="Times New Roman"/>
-          <w:sz w:val="24"/>
-          <w:szCs w:val="24"/>
-        </w:rPr>
-        <w:tab/>
-        <w:t>-Modular Growth</w:t>
-      </w:r>
-    </w:p>
-    <w:p>
-      <w:pPr>
-        <w:rPr>
-          <w:rFonts w:ascii="Times New Roman" w:hAnsi="Times New Roman" w:cs="Times New Roman"/>
-          <w:sz w:val="24"/>
-          <w:szCs w:val="24"/>
-        </w:rPr>
-      </w:pPr>
-      <w:r>
-        <w:rPr>
-          <w:rFonts w:ascii="Times New Roman" w:hAnsi="Times New Roman" w:cs="Times New Roman"/>
-          <w:sz w:val="24"/>
-          <w:szCs w:val="24"/>
-        </w:rPr>
-        <w:tab/>
-      </w:r>
-      <w:r>
-        <w:rPr>
-          <w:rFonts w:ascii="Times New Roman" w:hAnsi="Times New Roman" w:cs="Times New Roman"/>
-          <w:sz w:val="24"/>
-          <w:szCs w:val="24"/>
-        </w:rPr>
-        <w:tab/>
-        <w:t>-Systems for regulation of growth and development</w:t>
-      </w:r>
-    </w:p>
-    <w:p>
-      <w:pPr>
-        <w:rPr>
-          <w:rFonts w:ascii="Times New Roman" w:hAnsi="Times New Roman" w:cs="Times New Roman"/>
-          <w:sz w:val="24"/>
-          <w:szCs w:val="24"/>
-        </w:rPr>
-      </w:pPr>
-      <w:r>
-        <w:rPr>
-          <w:rFonts w:ascii="Times New Roman" w:hAnsi="Times New Roman" w:cs="Times New Roman"/>
-          <w:sz w:val="24"/>
-          <w:szCs w:val="24"/>
-        </w:rPr>
-        <w:tab/>
-      </w:r>
-      <w:r>
-        <w:rPr>
-          <w:rFonts w:ascii="Times New Roman" w:hAnsi="Times New Roman" w:cs="Times New Roman"/>
-          <w:sz w:val="24"/>
-          <w:szCs w:val="24"/>
-        </w:rPr>
-        <w:tab/>
-        <w:t>-No Nervous System but produce lots of hormones</w:t>
-      </w:r>
-    </w:p>
-    <w:p>
-      <w:pPr>
-        <w:rPr>
-          <w:rFonts w:ascii="Times New Roman" w:hAnsi="Times New Roman" w:cs="Times New Roman"/>
-          <w:sz w:val="24"/>
-          <w:szCs w:val="24"/>
-        </w:rPr>
-      </w:pPr>
-      <w:r>
-        <w:rPr>
-          <w:rFonts w:ascii="Times New Roman" w:hAnsi="Times New Roman" w:cs="Times New Roman"/>
-          <w:sz w:val="24"/>
-          <w:szCs w:val="24"/>
-        </w:rPr>
-        <w:tab/>
-      </w:r>
-      <w:r>
-        <w:rPr>
-          <w:rFonts w:ascii="Times New Roman" w:hAnsi="Times New Roman" w:cs="Times New Roman"/>
-          <w:sz w:val="24"/>
-          <w:szCs w:val="24"/>
-        </w:rPr>
-        <w:tab/>
-      </w:r>
-      <w:r>
-        <w:rPr>
-          <w:rFonts w:ascii="Times New Roman" w:hAnsi="Times New Roman" w:cs="Times New Roman"/>
-          <w:sz w:val="24"/>
-          <w:szCs w:val="24"/>
-        </w:rPr>
-        <w:tab/>
-        <w:t>-Chemical signals produced in certain tissue and influence other tissue</w:t>
-      </w:r>
-    </w:p>
-    <w:p>
-      <w:pPr>
-        <w:rPr>
-          <w:rFonts w:ascii="Times New Roman" w:hAnsi="Times New Roman" w:cs="Times New Roman"/>
-          <w:sz w:val="24"/>
-          <w:szCs w:val="24"/>
-        </w:rPr>
-      </w:pPr>
-      <w:r>
-        <w:rPr>
-          <w:rFonts w:ascii="Times New Roman" w:hAnsi="Times New Roman" w:cs="Times New Roman"/>
-          <w:sz w:val="24"/>
-          <w:szCs w:val="24"/>
-        </w:rPr>
-        <w:tab/>
-      </w:r>
-      <w:r>
-        <w:rPr>
-          <w:rFonts w:ascii="Times New Roman" w:hAnsi="Times New Roman" w:cs="Times New Roman"/>
-          <w:sz w:val="24"/>
-          <w:szCs w:val="24"/>
-        </w:rPr>
-        <w:tab/>
-      </w:r>
-      <w:r>
-        <w:rPr>
-          <w:rFonts w:ascii="Times New Roman" w:hAnsi="Times New Roman" w:cs="Times New Roman"/>
-          <w:sz w:val="24"/>
-          <w:szCs w:val="24"/>
-        </w:rPr>
-        <w:tab/>
-        <w:t>-Function at low concertation</w:t>
-      </w:r>
-    </w:p>
-    <w:p>
-      <w:pPr>
-        <w:rPr>
-          <w:rFonts w:ascii="Times New Roman" w:hAnsi="Times New Roman" w:cs="Times New Roman"/>
-          <w:sz w:val="24"/>
-          <w:szCs w:val="24"/>
-        </w:rPr>
-      </w:pPr>
-      <w:r>
-        <w:rPr>
-          <w:rFonts w:ascii="Times New Roman" w:hAnsi="Times New Roman" w:cs="Times New Roman"/>
-          <w:sz w:val="24"/>
-          <w:szCs w:val="24"/>
-        </w:rPr>
-        <w:tab/>
-      </w:r>
-      <w:r>
-        <w:rPr>
-          <w:rFonts w:ascii="Times New Roman" w:hAnsi="Times New Roman" w:cs="Times New Roman"/>
-          <w:sz w:val="24"/>
-          <w:szCs w:val="24"/>
-        </w:rPr>
-        <w:tab/>
-      </w:r>
-      <w:r>
-        <w:rPr>
-          <w:rFonts w:ascii="Times New Roman" w:hAnsi="Times New Roman" w:cs="Times New Roman"/>
-          <w:sz w:val="24"/>
-          <w:szCs w:val="24"/>
-        </w:rPr>
-        <w:tab/>
-        <w:t xml:space="preserve">-Have multiple effects (cell division, cell elongation, cell maturation, cell </w:t>
-      </w:r>
-    </w:p>
-    <w:p>
-      <w:pPr>
-        <w:ind w:left="1440" w:firstLine="720"/>
-        <w:rPr>
-          <w:rFonts w:ascii="Times New Roman" w:hAnsi="Times New Roman" w:cs="Times New Roman"/>
-          <w:sz w:val="24"/>
-          <w:szCs w:val="24"/>
-        </w:rPr>
-      </w:pPr>
-      <w:r>
-        <w:rPr>
-          <w:rFonts w:ascii="Times New Roman" w:hAnsi="Times New Roman" w:cs="Times New Roman"/>
-          <w:sz w:val="24"/>
-          <w:szCs w:val="24"/>
-        </w:rPr>
-        <w:t>death)</w:t>
-      </w:r>
-    </w:p>
-    <w:p>
-      <w:pPr>
-        <w:rPr>
-          <w:rFonts w:ascii="Times New Roman" w:hAnsi="Times New Roman" w:cs="Times New Roman"/>
-          <w:sz w:val="24"/>
-          <w:szCs w:val="24"/>
-        </w:rPr>
-      </w:pPr>
-      <w:r>
-        <w:rPr>
-          <w:rFonts w:ascii="Times New Roman" w:hAnsi="Times New Roman" w:cs="Times New Roman"/>
-          <w:sz w:val="24"/>
-          <w:szCs w:val="24"/>
-        </w:rPr>
-        <w:tab/>
-        <w:t>-</w:t>
-      </w:r>
-      <w:r>
-        <w:rPr>
-          <w:rFonts w:ascii="Times New Roman" w:hAnsi="Times New Roman" w:cs="Times New Roman"/>
-          <w:sz w:val="24"/>
-          <w:szCs w:val="24"/>
-        </w:rPr>
-        <w:t>Plants bend to face light, can sense light, direct growth of whole shoot</w:t>
-      </w:r>
-    </w:p>
-    <w:p>
-      <w:pPr>
-        <w:rPr>
-          <w:rFonts w:ascii="Times New Roman" w:hAnsi="Times New Roman" w:cs="Times New Roman"/>
-          <w:sz w:val="24"/>
-          <w:szCs w:val="24"/>
-        </w:rPr>
-      </w:pPr>
-      <w:r>
-        <w:rPr>
-          <w:rFonts w:ascii="Times New Roman" w:hAnsi="Times New Roman" w:cs="Times New Roman"/>
-          <w:sz w:val="24"/>
-          <w:szCs w:val="24"/>
-        </w:rPr>
-        <w:tab/>
-        <w:t>-</w:t>
-      </w:r>
-      <w:r>
-        <w:rPr>
-          <w:rFonts w:ascii="Times New Roman" w:hAnsi="Times New Roman" w:cs="Times New Roman"/>
-          <w:sz w:val="24"/>
-          <w:szCs w:val="24"/>
-        </w:rPr>
-        <w:t>Chemical (auxin) on shade side of the plant causes it to grow toward light</w:t>
-      </w:r>
-    </w:p>
-    <w:p>
-      <w:pPr>
-        <w:rPr>
-          <w:rFonts w:ascii="Times New Roman" w:hAnsi="Times New Roman" w:cs="Times New Roman"/>
-          <w:sz w:val="24"/>
-          <w:szCs w:val="24"/>
-        </w:rPr>
-      </w:pPr>
-      <w:r>
-        <w:rPr>
-          <w:rFonts w:ascii="Times New Roman" w:hAnsi="Times New Roman" w:cs="Times New Roman"/>
-          <w:sz w:val="24"/>
-          <w:szCs w:val="24"/>
-        </w:rPr>
-        <w:tab/>
-        <w:t>-Auxin – chemical that promote stem elongation</w:t>
-      </w:r>
-    </w:p>
-    <w:p>
-      <w:pPr>
-        <w:rPr>
-          <w:rFonts w:ascii="Times New Roman" w:hAnsi="Times New Roman" w:cs="Times New Roman"/>
-          <w:sz w:val="24"/>
-          <w:szCs w:val="24"/>
-        </w:rPr>
-      </w:pPr>
-      <w:r>
-        <w:rPr>
-          <w:rFonts w:ascii="Times New Roman" w:hAnsi="Times New Roman" w:cs="Times New Roman"/>
-          <w:sz w:val="24"/>
-          <w:szCs w:val="24"/>
-        </w:rPr>
-        <w:tab/>
-      </w:r>
-      <w:r>
-        <w:rPr>
-          <w:rFonts w:ascii="Times New Roman" w:hAnsi="Times New Roman" w:cs="Times New Roman"/>
-          <w:sz w:val="24"/>
-          <w:szCs w:val="24"/>
-        </w:rPr>
-        <w:tab/>
-        <w:t>-Growth hormone</w:t>
-      </w:r>
-    </w:p>
-    <w:p>
-      <w:pPr>
-        <w:rPr>
-          <w:rFonts w:ascii="Times New Roman" w:hAnsi="Times New Roman" w:cs="Times New Roman"/>
-          <w:sz w:val="24"/>
-          <w:szCs w:val="24"/>
-        </w:rPr>
-      </w:pPr>
-      <w:r>
-        <w:rPr>
-          <w:rFonts w:ascii="Times New Roman" w:hAnsi="Times New Roman" w:cs="Times New Roman"/>
-          <w:sz w:val="24"/>
-          <w:szCs w:val="24"/>
-        </w:rPr>
-        <w:t xml:space="preserve"> </w:t>
-      </w:r>
-      <w:r>
-        <w:rPr>
-          <w:rFonts w:ascii="Times New Roman" w:hAnsi="Times New Roman" w:cs="Times New Roman"/>
-          <w:sz w:val="24"/>
-          <w:szCs w:val="24"/>
-        </w:rPr>
-        <w:tab/>
-      </w:r>
-      <w:r>
-        <w:rPr>
-          <w:rFonts w:ascii="Times New Roman" w:hAnsi="Times New Roman" w:cs="Times New Roman"/>
-          <w:sz w:val="24"/>
-          <w:szCs w:val="24"/>
-        </w:rPr>
-        <w:tab/>
-        <w:t>-Produces by actively growing tissue in the apical meristem (site of cell division)</w:t>
-      </w:r>
-    </w:p>
-    <w:p>
-      <w:pPr>
-        <w:rPr>
-          <w:rFonts w:ascii="Times New Roman" w:hAnsi="Times New Roman" w:cs="Times New Roman"/>
-          <w:sz w:val="24"/>
-          <w:szCs w:val="24"/>
-        </w:rPr>
-      </w:pPr>
-      <w:r>
-        <w:rPr>
-          <w:rFonts w:ascii="Times New Roman" w:hAnsi="Times New Roman" w:cs="Times New Roman"/>
-          <w:sz w:val="24"/>
-          <w:szCs w:val="24"/>
-        </w:rPr>
-        <w:tab/>
-      </w:r>
-      <w:r>
-        <w:rPr>
-          <w:rFonts w:ascii="Times New Roman" w:hAnsi="Times New Roman" w:cs="Times New Roman"/>
-          <w:sz w:val="24"/>
-          <w:szCs w:val="24"/>
-        </w:rPr>
-        <w:tab/>
-        <w:t>-Acts in zone of elongation behind apical meristem</w:t>
-      </w:r>
-    </w:p>
-    <w:p>
-      <w:pPr>
-        <w:rPr>
-          <w:rFonts w:ascii="Times New Roman" w:hAnsi="Times New Roman" w:cs="Times New Roman"/>
-          <w:sz w:val="24"/>
-          <w:szCs w:val="24"/>
-        </w:rPr>
-      </w:pPr>
-      <w:r>
-        <w:rPr>
-          <w:rFonts w:ascii="Times New Roman" w:hAnsi="Times New Roman" w:cs="Times New Roman"/>
-          <w:sz w:val="24"/>
-          <w:szCs w:val="24"/>
-        </w:rPr>
-        <w:tab/>
-      </w:r>
-      <w:r>
-        <w:rPr>
-          <w:rFonts w:ascii="Times New Roman" w:hAnsi="Times New Roman" w:cs="Times New Roman"/>
-          <w:sz w:val="24"/>
-          <w:szCs w:val="24"/>
-        </w:rPr>
-        <w:tab/>
-        <w:t>-Root cells are more sensitive than shoot cells</w:t>
-      </w:r>
-    </w:p>
-    <w:p>
-      <w:pPr>
-        <w:rPr>
-          <w:rFonts w:ascii="Times New Roman" w:hAnsi="Times New Roman" w:cs="Times New Roman"/>
-          <w:sz w:val="24"/>
-          <w:szCs w:val="24"/>
-        </w:rPr>
-      </w:pPr>
-      <w:r>
-        <w:rPr>
-          <w:rFonts w:ascii="Times New Roman" w:hAnsi="Times New Roman" w:cs="Times New Roman"/>
-          <w:sz w:val="24"/>
-          <w:szCs w:val="24"/>
-        </w:rPr>
-        <w:tab/>
-      </w:r>
-      <w:r>
-        <w:rPr>
-          <w:rFonts w:ascii="Times New Roman" w:hAnsi="Times New Roman" w:cs="Times New Roman"/>
-          <w:sz w:val="24"/>
-          <w:szCs w:val="24"/>
-        </w:rPr>
-        <w:tab/>
-        <w:t>-Auxin = Indole</w:t>
-      </w:r>
-      <w:r>
-        <w:rPr>
-          <w:rFonts w:ascii="Times New Roman" w:hAnsi="Times New Roman" w:cs="Times New Roman"/>
-          <w:sz w:val="24"/>
-          <w:szCs w:val="24"/>
-        </w:rPr>
-        <w:t xml:space="preserve"> Acetic A</w:t>
-      </w:r>
-      <w:r>
-        <w:rPr>
-          <w:rFonts w:ascii="Times New Roman" w:hAnsi="Times New Roman" w:cs="Times New Roman"/>
-          <w:sz w:val="24"/>
-          <w:szCs w:val="24"/>
-        </w:rPr>
-        <w:t>cid – IAA- or IAAH</w:t>
-      </w:r>
-    </w:p>
-    <w:p>
-      <w:pPr>
-        <w:rPr>
-          <w:rFonts w:ascii="Times New Roman" w:hAnsi="Times New Roman" w:cs="Times New Roman"/>
-          <w:sz w:val="24"/>
-          <w:szCs w:val="24"/>
-        </w:rPr>
-      </w:pPr>
-      <w:r>
-        <w:rPr>
-          <w:rFonts w:ascii="Times New Roman" w:hAnsi="Times New Roman" w:cs="Times New Roman"/>
-          <w:sz w:val="24"/>
-          <w:szCs w:val="24"/>
-        </w:rPr>
-        <w:tab/>
-      </w:r>
-      <w:r>
-        <w:rPr>
-          <w:rFonts w:ascii="Times New Roman" w:hAnsi="Times New Roman" w:cs="Times New Roman"/>
-          <w:sz w:val="24"/>
-          <w:szCs w:val="24"/>
-        </w:rPr>
-        <w:tab/>
-        <w:t>-</w:t>
-      </w:r>
-      <w:r>
-        <w:rPr>
-          <w:rFonts w:ascii="Times New Roman" w:hAnsi="Times New Roman" w:cs="Times New Roman"/>
-          <w:sz w:val="24"/>
-          <w:szCs w:val="24"/>
-        </w:rPr>
         <w:t>Presence</w:t>
       </w:r>
       <w:r>
@@ -18609,18 +17729,8 @@
           <w:szCs w:val="24"/>
         </w:rPr>
         <w:tab/>
-        <w:t>-</w:t>
-      </w:r>
-      <w:proofErr w:type="spellStart"/>
-      <w:r>
-        <w:rPr>
-          <w:rFonts w:ascii="Times New Roman" w:hAnsi="Times New Roman" w:cs="Times New Roman"/>
-          <w:sz w:val="24"/>
-          <w:szCs w:val="24"/>
-        </w:rPr>
-        <w:t>Cytokinins</w:t>
-      </w:r>
-      <w:proofErr w:type="spellEnd"/>
+        <w:t>-Cytokinins</w:t>
+      </w:r>
     </w:p>
     <w:p>
       <w:pPr>
@@ -19829,25 +18939,7 @@
           <w:sz w:val="24"/>
           <w:szCs w:val="24"/>
         </w:rPr>
-        <w:t xml:space="preserve"> Century – Scala </w:t>
-      </w:r>
-      <w:proofErr w:type="spellStart"/>
-      <w:r>
-        <w:rPr>
-          <w:rFonts w:ascii="Times New Roman" w:hAnsi="Times New Roman" w:cs="Times New Roman"/>
-          <w:sz w:val="24"/>
-          <w:szCs w:val="24"/>
-        </w:rPr>
-        <w:t>Naturae</w:t>
-      </w:r>
-      <w:proofErr w:type="spellEnd"/>
-      <w:r>
-        <w:rPr>
-          <w:rFonts w:ascii="Times New Roman" w:hAnsi="Times New Roman" w:cs="Times New Roman"/>
-          <w:sz w:val="24"/>
-          <w:szCs w:val="24"/>
-        </w:rPr>
-        <w:t xml:space="preserve"> (The Great Chain of Being)</w:t>
+        <w:t xml:space="preserve"> Century – Scala Naturae (The Great Chain of Being)</w:t>
       </w:r>
     </w:p>
     <w:p>
@@ -19999,25 +19091,7 @@
           <w:sz w:val="24"/>
           <w:szCs w:val="24"/>
         </w:rPr>
-        <w:t xml:space="preserve">-Thought Earth was approx. 6,000 </w:t>
-      </w:r>
-      <w:proofErr w:type="gramStart"/>
-      <w:r>
-        <w:rPr>
-          <w:rFonts w:ascii="Times New Roman" w:hAnsi="Times New Roman" w:cs="Times New Roman"/>
-          <w:sz w:val="24"/>
-          <w:szCs w:val="24"/>
-        </w:rPr>
-        <w:t>years</w:t>
-      </w:r>
-      <w:proofErr w:type="gramEnd"/>
-      <w:r>
-        <w:rPr>
-          <w:rFonts w:ascii="Times New Roman" w:hAnsi="Times New Roman" w:cs="Times New Roman"/>
-          <w:sz w:val="24"/>
-          <w:szCs w:val="24"/>
-        </w:rPr>
-        <w:t xml:space="preserve"> old</w:t>
+        <w:t>-Thought Earth was approx. 6,000 years old</w:t>
       </w:r>
     </w:p>
     <w:p>
@@ -20149,25 +19223,7 @@
           <w:szCs w:val="24"/>
         </w:rPr>
         <w:tab/>
-        <w:t xml:space="preserve">-Calculated the earth must be more than 100,000 </w:t>
-      </w:r>
-      <w:proofErr w:type="gramStart"/>
-      <w:r>
-        <w:rPr>
-          <w:rFonts w:ascii="Times New Roman" w:hAnsi="Times New Roman" w:cs="Times New Roman"/>
-          <w:sz w:val="24"/>
-          <w:szCs w:val="24"/>
-        </w:rPr>
-        <w:t>years</w:t>
-      </w:r>
-      <w:proofErr w:type="gramEnd"/>
-      <w:r>
-        <w:rPr>
-          <w:rFonts w:ascii="Times New Roman" w:hAnsi="Times New Roman" w:cs="Times New Roman"/>
-          <w:sz w:val="24"/>
-          <w:szCs w:val="24"/>
-        </w:rPr>
-        <w:t xml:space="preserve"> old</w:t>
+        <w:t>-Calculated the earth must be more than 100,000 years old</w:t>
       </w:r>
     </w:p>
     <w:p>
@@ -20913,25 +19969,7 @@
           <w:szCs w:val="24"/>
         </w:rPr>
         <w:tab/>
-        <w:t xml:space="preserve">-Did not know how new variations arise or how it was passed to the </w:t>
-      </w:r>
-      <w:proofErr w:type="spellStart"/>
-      <w:r>
-        <w:rPr>
-          <w:rFonts w:ascii="Times New Roman" w:hAnsi="Times New Roman" w:cs="Times New Roman"/>
-          <w:sz w:val="24"/>
-          <w:szCs w:val="24"/>
-        </w:rPr>
-        <w:t>nect</w:t>
-      </w:r>
-      <w:proofErr w:type="spellEnd"/>
-      <w:r>
-        <w:rPr>
-          <w:rFonts w:ascii="Times New Roman" w:hAnsi="Times New Roman" w:cs="Times New Roman"/>
-          <w:sz w:val="24"/>
-          <w:szCs w:val="24"/>
-        </w:rPr>
-        <w:t xml:space="preserve"> </w:t>
+        <w:t xml:space="preserve">-Did not know how new variations arise or how it was passed to the nect </w:t>
       </w:r>
     </w:p>
     <w:p>
@@ -20981,25 +20019,7 @@
           <w:sz w:val="24"/>
           <w:szCs w:val="24"/>
         </w:rPr>
-        <w:t xml:space="preserve">-Published </w:t>
-      </w:r>
-      <w:proofErr w:type="gramStart"/>
-      <w:r>
-        <w:rPr>
-          <w:rFonts w:ascii="Times New Roman" w:hAnsi="Times New Roman" w:cs="Times New Roman"/>
-          <w:sz w:val="24"/>
-          <w:szCs w:val="24"/>
-        </w:rPr>
-        <w:t>On</w:t>
-      </w:r>
-      <w:proofErr w:type="gramEnd"/>
-      <w:r>
-        <w:rPr>
-          <w:rFonts w:ascii="Times New Roman" w:hAnsi="Times New Roman" w:cs="Times New Roman"/>
-          <w:sz w:val="24"/>
-          <w:szCs w:val="24"/>
-        </w:rPr>
-        <w:t xml:space="preserve"> Origin of Species in 1859</w:t>
+        <w:t>-Published On Origin of Species in 1859</w:t>
       </w:r>
     </w:p>
     <w:p>
@@ -21189,25 +20209,7 @@
           <w:szCs w:val="24"/>
         </w:rPr>
         <w:tab/>
-        <w:t xml:space="preserve">-Blending of Darwin/Mendel/Others </w:t>
-      </w:r>
-      <w:proofErr w:type="spellStart"/>
-      <w:r>
-        <w:rPr>
-          <w:rFonts w:ascii="Times New Roman" w:hAnsi="Times New Roman" w:cs="Times New Roman"/>
-          <w:sz w:val="24"/>
-          <w:szCs w:val="24"/>
-        </w:rPr>
-        <w:t>ie</w:t>
-      </w:r>
-      <w:proofErr w:type="spellEnd"/>
-      <w:r>
-        <w:rPr>
-          <w:rFonts w:ascii="Times New Roman" w:hAnsi="Times New Roman" w:cs="Times New Roman"/>
-          <w:sz w:val="24"/>
-          <w:szCs w:val="24"/>
-        </w:rPr>
-        <w:t>. Other biology/paleontology</w:t>
+        <w:t>-Blending of Darwin/Mendel/Others ie. Other biology/paleontology</w:t>
       </w:r>
     </w:p>
     <w:p>
@@ -21321,25 +20323,7 @@
           <w:sz w:val="24"/>
           <w:szCs w:val="24"/>
         </w:rPr>
-        <w:t>-1980’s – Evolutionary Developmental Biology (</w:t>
-      </w:r>
-      <w:proofErr w:type="spellStart"/>
-      <w:r>
-        <w:rPr>
-          <w:rFonts w:ascii="Times New Roman" w:hAnsi="Times New Roman" w:cs="Times New Roman"/>
-          <w:sz w:val="24"/>
-          <w:szCs w:val="24"/>
-        </w:rPr>
-        <w:t>evo</w:t>
-      </w:r>
-      <w:proofErr w:type="spellEnd"/>
-      <w:r>
-        <w:rPr>
-          <w:rFonts w:ascii="Times New Roman" w:hAnsi="Times New Roman" w:cs="Times New Roman"/>
-          <w:sz w:val="24"/>
-          <w:szCs w:val="24"/>
-        </w:rPr>
-        <w:t>-devo)</w:t>
+        <w:t>-1980’s – Evolutionary Developmental Biology (evo-devo)</w:t>
       </w:r>
     </w:p>
     <w:p>
@@ -21376,25 +20360,7 @@
           <w:sz w:val="24"/>
           <w:szCs w:val="24"/>
         </w:rPr>
-        <w:t>-</w:t>
-      </w:r>
-      <w:proofErr w:type="spellStart"/>
-      <w:r>
-        <w:rPr>
-          <w:rFonts w:ascii="Times New Roman" w:hAnsi="Times New Roman" w:cs="Times New Roman"/>
-          <w:sz w:val="24"/>
-          <w:szCs w:val="24"/>
-        </w:rPr>
-        <w:t>Hox</w:t>
-      </w:r>
-      <w:proofErr w:type="spellEnd"/>
-      <w:r>
-        <w:rPr>
-          <w:rFonts w:ascii="Times New Roman" w:hAnsi="Times New Roman" w:cs="Times New Roman"/>
-          <w:sz w:val="24"/>
-          <w:szCs w:val="24"/>
-        </w:rPr>
-        <w:t xml:space="preserve"> Genes in Snakes</w:t>
+        <w:t>-Hox Genes in Snakes</w:t>
       </w:r>
     </w:p>
     <w:p>
@@ -22448,23 +21414,13 @@
         </w:rPr>
         <w:t xml:space="preserve"> </w:t>
       </w:r>
-      <w:proofErr w:type="spellStart"/>
-      <w:r>
-        <w:rPr>
-          <w:rFonts w:ascii="Times New Roman" w:hAnsi="Times New Roman" w:cs="Times New Roman"/>
-          <w:sz w:val="24"/>
-          <w:szCs w:val="24"/>
-        </w:rPr>
-        <w:t>C^R</w:t>
-      </w:r>
-      <w:proofErr w:type="spellEnd"/>
-      <w:r>
-        <w:rPr>
-          <w:rFonts w:ascii="Times New Roman" w:hAnsi="Times New Roman" w:cs="Times New Roman"/>
-          <w:sz w:val="24"/>
-          <w:szCs w:val="24"/>
-        </w:rPr>
-        <w:t xml:space="preserve"> or C^R</w:t>
+      <w:r>
+        <w:rPr>
+          <w:rFonts w:ascii="Times New Roman" w:hAnsi="Times New Roman" w:cs="Times New Roman"/>
+          <w:sz w:val="24"/>
+          <w:szCs w:val="24"/>
+        </w:rPr>
+        <w:t>C^R or C^R</w:t>
       </w:r>
       <w:r>
         <w:rPr>
@@ -22480,18 +21436,8 @@
           <w:sz w:val="24"/>
           <w:szCs w:val="24"/>
         </w:rPr>
-        <w:t xml:space="preserve">C^W or C^W </w:t>
-      </w:r>
-      <w:proofErr w:type="spellStart"/>
-      <w:r>
-        <w:rPr>
-          <w:rFonts w:ascii="Times New Roman" w:hAnsi="Times New Roman" w:cs="Times New Roman"/>
-          <w:sz w:val="24"/>
-          <w:szCs w:val="24"/>
-        </w:rPr>
-        <w:t>C^W</w:t>
-      </w:r>
-      <w:proofErr w:type="spellEnd"/>
+        <w:t>C^W or C^W C^W</w:t>
+      </w:r>
     </w:p>
     <w:p>
       <w:pPr>
@@ -22579,7 +21525,6 @@
         </w:rPr>
         <w:t>C^</w:t>
       </w:r>
-      <w:proofErr w:type="gramStart"/>
       <w:r>
         <w:rPr>
           <w:rFonts w:ascii="Times New Roman" w:hAnsi="Times New Roman" w:cs="Times New Roman"/>
@@ -22594,16 +21539,7 @@
           <w:sz w:val="24"/>
           <w:szCs w:val="24"/>
         </w:rPr>
-        <w:t>C</w:t>
-      </w:r>
-      <w:proofErr w:type="gramEnd"/>
-      <w:r>
-        <w:rPr>
-          <w:rFonts w:ascii="Times New Roman" w:hAnsi="Times New Roman" w:cs="Times New Roman"/>
-          <w:sz w:val="24"/>
-          <w:szCs w:val="24"/>
-        </w:rPr>
-        <w:t>^</w:t>
+        <w:t>C^</w:t>
       </w:r>
       <w:r>
         <w:rPr>
@@ -22639,7 +21575,6 @@
         </w:rPr>
         <w:t>C^</w:t>
       </w:r>
-      <w:proofErr w:type="gramStart"/>
       <w:r>
         <w:rPr>
           <w:rFonts w:ascii="Times New Roman" w:hAnsi="Times New Roman" w:cs="Times New Roman"/>
@@ -22654,16 +21589,7 @@
           <w:sz w:val="24"/>
           <w:szCs w:val="24"/>
         </w:rPr>
-        <w:t>C</w:t>
-      </w:r>
-      <w:proofErr w:type="gramEnd"/>
-      <w:r>
-        <w:rPr>
-          <w:rFonts w:ascii="Times New Roman" w:hAnsi="Times New Roman" w:cs="Times New Roman"/>
-          <w:sz w:val="24"/>
-          <w:szCs w:val="24"/>
-        </w:rPr>
-        <w:t>^</w:t>
+        <w:t>C^</w:t>
       </w:r>
       <w:r>
         <w:rPr>
@@ -22699,7 +21625,6 @@
         </w:rPr>
         <w:t>C^</w:t>
       </w:r>
-      <w:proofErr w:type="gramStart"/>
       <w:r>
         <w:rPr>
           <w:rFonts w:ascii="Times New Roman" w:hAnsi="Times New Roman" w:cs="Times New Roman"/>
@@ -22714,16 +21639,7 @@
           <w:sz w:val="24"/>
           <w:szCs w:val="24"/>
         </w:rPr>
-        <w:t>C</w:t>
-      </w:r>
-      <w:proofErr w:type="gramEnd"/>
-      <w:r>
-        <w:rPr>
-          <w:rFonts w:ascii="Times New Roman" w:hAnsi="Times New Roman" w:cs="Times New Roman"/>
-          <w:sz w:val="24"/>
-          <w:szCs w:val="24"/>
-        </w:rPr>
-        <w:t>^</w:t>
+        <w:t>C^</w:t>
       </w:r>
       <w:r>
         <w:rPr>
@@ -22767,117 +21683,33 @@
           <w:sz w:val="24"/>
           <w:szCs w:val="24"/>
         </w:rPr>
-        <w:t>-Frequency</w:t>
-      </w:r>
-      <w:r>
-        <w:rPr>
-          <w:rFonts w:ascii="Times New Roman" w:hAnsi="Times New Roman" w:cs="Times New Roman"/>
-          <w:sz w:val="24"/>
-          <w:szCs w:val="24"/>
-        </w:rPr>
-        <w:t xml:space="preserve"> of C^W = </w:t>
-      </w:r>
-      <w:r>
-        <w:rPr>
-          <w:rFonts w:ascii="Times New Roman" w:hAnsi="Times New Roman" w:cs="Times New Roman"/>
-          <w:sz w:val="24"/>
-          <w:szCs w:val="24"/>
-        </w:rPr>
-        <w:t xml:space="preserve">frequency of </w:t>
-      </w:r>
-      <w:r>
-        <w:rPr>
-          <w:rFonts w:ascii="Times New Roman" w:hAnsi="Times New Roman" w:cs="Times New Roman"/>
-          <w:sz w:val="24"/>
-          <w:szCs w:val="24"/>
-        </w:rPr>
-        <w:t>q</w:t>
-      </w:r>
-      <w:r>
-        <w:rPr>
-          <w:rFonts w:ascii="Times New Roman" w:hAnsi="Times New Roman" w:cs="Times New Roman"/>
-          <w:sz w:val="24"/>
-          <w:szCs w:val="24"/>
-        </w:rPr>
-        <w:t xml:space="preserve"> = </w:t>
-      </w:r>
-      <w:r>
-        <w:rPr>
-          <w:rFonts w:ascii="Times New Roman" w:hAnsi="Times New Roman" w:cs="Times New Roman"/>
-          <w:sz w:val="24"/>
-          <w:szCs w:val="24"/>
-        </w:rPr>
-        <w:t>#q</w:t>
-      </w:r>
-      <w:r>
-        <w:rPr>
-          <w:rFonts w:ascii="Times New Roman" w:hAnsi="Times New Roman" w:cs="Times New Roman"/>
-          <w:sz w:val="24"/>
-          <w:szCs w:val="24"/>
-        </w:rPr>
-        <w:t>//#p+#q</w:t>
-      </w:r>
-    </w:p>
-    <w:p>
-      <w:pPr>
-        <w:rPr>
-          <w:rFonts w:ascii="Times New Roman" w:hAnsi="Times New Roman" w:cs="Times New Roman"/>
-          <w:sz w:val="24"/>
-          <w:szCs w:val="24"/>
-        </w:rPr>
-      </w:pPr>
-    </w:p>
-    <w:p>
-      <w:pPr>
-        <w:rPr>
-          <w:rFonts w:ascii="Times New Roman" w:hAnsi="Times New Roman" w:cs="Times New Roman"/>
-          <w:sz w:val="24"/>
-          <w:szCs w:val="24"/>
-        </w:rPr>
-      </w:pPr>
-      <w:r>
-        <w:rPr>
-          <w:rFonts w:ascii="Times New Roman" w:hAnsi="Times New Roman" w:cs="Times New Roman"/>
-          <w:sz w:val="24"/>
-          <w:szCs w:val="24"/>
-        </w:rPr>
-        <w:t xml:space="preserve">P = </w:t>
-      </w:r>
-      <w:proofErr w:type="spellStart"/>
-      <w:r>
-        <w:rPr>
-          <w:rFonts w:ascii="Times New Roman" w:hAnsi="Times New Roman" w:cs="Times New Roman"/>
-          <w:sz w:val="24"/>
-          <w:szCs w:val="24"/>
-        </w:rPr>
-        <w:t>freaq</w:t>
-      </w:r>
-      <w:proofErr w:type="spellEnd"/>
-      <w:r>
-        <w:rPr>
-          <w:rFonts w:ascii="Times New Roman" w:hAnsi="Times New Roman" w:cs="Times New Roman"/>
-          <w:sz w:val="24"/>
-          <w:szCs w:val="24"/>
-        </w:rPr>
-        <w:t xml:space="preserve"> C^RC^R + ½ </w:t>
-      </w:r>
-      <w:proofErr w:type="spellStart"/>
-      <w:r>
-        <w:rPr>
-          <w:rFonts w:ascii="Times New Roman" w:hAnsi="Times New Roman" w:cs="Times New Roman"/>
-          <w:sz w:val="24"/>
-          <w:szCs w:val="24"/>
-        </w:rPr>
-        <w:t>freaq</w:t>
-      </w:r>
-      <w:proofErr w:type="spellEnd"/>
-      <w:r>
-        <w:rPr>
-          <w:rFonts w:ascii="Times New Roman" w:hAnsi="Times New Roman" w:cs="Times New Roman"/>
-          <w:sz w:val="24"/>
-          <w:szCs w:val="24"/>
-        </w:rPr>
-        <w:t xml:space="preserve"> C^R C^W = D + 1/2H</w:t>
+        <w:t>-Frequency of C^W = frequency of q = #q//#p+#q</w:t>
+      </w:r>
+    </w:p>
+    <w:p>
+      <w:pPr>
+        <w:rPr>
+          <w:rFonts w:ascii="Times New Roman" w:hAnsi="Times New Roman" w:cs="Times New Roman"/>
+          <w:sz w:val="24"/>
+          <w:szCs w:val="24"/>
+        </w:rPr>
+      </w:pPr>
+    </w:p>
+    <w:p>
+      <w:pPr>
+        <w:rPr>
+          <w:rFonts w:ascii="Times New Roman" w:hAnsi="Times New Roman" w:cs="Times New Roman"/>
+          <w:sz w:val="24"/>
+          <w:szCs w:val="24"/>
+        </w:rPr>
+      </w:pPr>
+      <w:r>
+        <w:rPr>
+          <w:rFonts w:ascii="Times New Roman" w:hAnsi="Times New Roman" w:cs="Times New Roman"/>
+          <w:sz w:val="24"/>
+          <w:szCs w:val="24"/>
+        </w:rPr>
+        <w:t>P = freaq C^RC^R + ½ freaq C^R C^W = D + 1/2H</w:t>
       </w:r>
     </w:p>
     <w:p>
@@ -23021,23 +21853,13 @@
         </w:rPr>
         <w:t>-</w:t>
       </w:r>
-      <w:proofErr w:type="spellStart"/>
-      <w:r>
-        <w:rPr>
-          <w:rFonts w:ascii="Times New Roman" w:hAnsi="Times New Roman" w:cs="Times New Roman"/>
-          <w:sz w:val="24"/>
-          <w:szCs w:val="24"/>
-        </w:rPr>
-        <w:t>llele</w:t>
-      </w:r>
-      <w:proofErr w:type="spellEnd"/>
-      <w:r>
-        <w:rPr>
-          <w:rFonts w:ascii="Times New Roman" w:hAnsi="Times New Roman" w:cs="Times New Roman"/>
-          <w:sz w:val="24"/>
-          <w:szCs w:val="24"/>
-        </w:rPr>
-        <w:t xml:space="preserve"> frequency over time</w:t>
+      <w:r>
+        <w:rPr>
+          <w:rFonts w:ascii="Times New Roman" w:hAnsi="Times New Roman" w:cs="Times New Roman"/>
+          <w:sz w:val="24"/>
+          <w:szCs w:val="24"/>
+        </w:rPr>
+        <w:t>llele frequency over time</w:t>
       </w:r>
     </w:p>
     <w:p>
@@ -23089,43 +21911,7 @@
           <w:sz w:val="24"/>
           <w:szCs w:val="24"/>
         </w:rPr>
-        <w:t xml:space="preserve">2. </w:t>
-      </w:r>
-      <w:proofErr w:type="gramStart"/>
-      <w:r>
-        <w:rPr>
-          <w:rFonts w:ascii="Times New Roman" w:hAnsi="Times New Roman" w:cs="Times New Roman"/>
-          <w:sz w:val="24"/>
-          <w:szCs w:val="24"/>
-        </w:rPr>
-        <w:t>D,H</w:t>
-      </w:r>
-      <w:proofErr w:type="gramEnd"/>
-      <w:r>
-        <w:rPr>
-          <w:rFonts w:ascii="Times New Roman" w:hAnsi="Times New Roman" w:cs="Times New Roman"/>
-          <w:sz w:val="24"/>
-          <w:szCs w:val="24"/>
-        </w:rPr>
-        <w:t xml:space="preserve">,R and </w:t>
-      </w:r>
-      <w:proofErr w:type="spellStart"/>
-      <w:r>
-        <w:rPr>
-          <w:rFonts w:ascii="Times New Roman" w:hAnsi="Times New Roman" w:cs="Times New Roman"/>
-          <w:sz w:val="24"/>
-          <w:szCs w:val="24"/>
-        </w:rPr>
-        <w:t>pq</w:t>
-      </w:r>
-      <w:proofErr w:type="spellEnd"/>
-      <w:r>
-        <w:rPr>
-          <w:rFonts w:ascii="Times New Roman" w:hAnsi="Times New Roman" w:cs="Times New Roman"/>
-          <w:sz w:val="24"/>
-          <w:szCs w:val="24"/>
-        </w:rPr>
-        <w:t xml:space="preserve"> are the same in males and females</w:t>
+        <w:t>2. D,H,R and pq are the same in males and females</w:t>
       </w:r>
     </w:p>
     <w:p>
@@ -23197,167 +21983,81 @@
           <w:szCs w:val="24"/>
         </w:rPr>
       </w:pPr>
-      <w:proofErr w:type="spellStart"/>
-      <w:r>
-        <w:rPr>
-          <w:rFonts w:ascii="Times New Roman" w:hAnsi="Times New Roman" w:cs="Times New Roman"/>
-          <w:sz w:val="24"/>
-          <w:szCs w:val="24"/>
-        </w:rPr>
-        <w:t>Freaq</w:t>
-      </w:r>
-      <w:proofErr w:type="spellEnd"/>
-      <w:r>
-        <w:rPr>
-          <w:rFonts w:ascii="Times New Roman" w:hAnsi="Times New Roman" w:cs="Times New Roman"/>
-          <w:sz w:val="24"/>
-          <w:szCs w:val="24"/>
-        </w:rPr>
-        <w:t xml:space="preserve"> C^R </w:t>
-      </w:r>
-      <w:proofErr w:type="spellStart"/>
-      <w:r>
-        <w:rPr>
-          <w:rFonts w:ascii="Times New Roman" w:hAnsi="Times New Roman" w:cs="Times New Roman"/>
-          <w:sz w:val="24"/>
-          <w:szCs w:val="24"/>
-        </w:rPr>
-        <w:t>C^R</w:t>
-      </w:r>
-      <w:proofErr w:type="spellEnd"/>
-      <w:r>
-        <w:rPr>
-          <w:rFonts w:ascii="Times New Roman" w:hAnsi="Times New Roman" w:cs="Times New Roman"/>
-          <w:sz w:val="24"/>
-          <w:szCs w:val="24"/>
-        </w:rPr>
-        <w:t xml:space="preserve"> = D</w:t>
-      </w:r>
-    </w:p>
-    <w:p>
-      <w:pPr>
-        <w:rPr>
-          <w:rFonts w:ascii="Times New Roman" w:hAnsi="Times New Roman" w:cs="Times New Roman"/>
-          <w:sz w:val="24"/>
-          <w:szCs w:val="24"/>
-        </w:rPr>
-      </w:pPr>
-      <w:proofErr w:type="spellStart"/>
-      <w:r>
-        <w:rPr>
-          <w:rFonts w:ascii="Times New Roman" w:hAnsi="Times New Roman" w:cs="Times New Roman"/>
-          <w:sz w:val="24"/>
-          <w:szCs w:val="24"/>
-        </w:rPr>
-        <w:t>Freaq</w:t>
-      </w:r>
-      <w:proofErr w:type="spellEnd"/>
-      <w:r>
-        <w:rPr>
-          <w:rFonts w:ascii="Times New Roman" w:hAnsi="Times New Roman" w:cs="Times New Roman"/>
-          <w:sz w:val="24"/>
-          <w:szCs w:val="24"/>
-        </w:rPr>
-        <w:t xml:space="preserve"> C^R C^W = H</w:t>
-      </w:r>
-    </w:p>
-    <w:p>
-      <w:pPr>
-        <w:rPr>
-          <w:rFonts w:ascii="Times New Roman" w:hAnsi="Times New Roman" w:cs="Times New Roman"/>
-          <w:sz w:val="24"/>
-          <w:szCs w:val="24"/>
-        </w:rPr>
-      </w:pPr>
-      <w:proofErr w:type="spellStart"/>
-      <w:r>
-        <w:rPr>
-          <w:rFonts w:ascii="Times New Roman" w:hAnsi="Times New Roman" w:cs="Times New Roman"/>
-          <w:sz w:val="24"/>
-          <w:szCs w:val="24"/>
-        </w:rPr>
-        <w:t>Freaq</w:t>
-      </w:r>
-      <w:proofErr w:type="spellEnd"/>
-      <w:r>
-        <w:rPr>
-          <w:rFonts w:ascii="Times New Roman" w:hAnsi="Times New Roman" w:cs="Times New Roman"/>
-          <w:sz w:val="24"/>
-          <w:szCs w:val="24"/>
-        </w:rPr>
-        <w:t xml:space="preserve"> C^W </w:t>
-      </w:r>
-      <w:proofErr w:type="spellStart"/>
-      <w:r>
-        <w:rPr>
-          <w:rFonts w:ascii="Times New Roman" w:hAnsi="Times New Roman" w:cs="Times New Roman"/>
-          <w:sz w:val="24"/>
-          <w:szCs w:val="24"/>
-        </w:rPr>
-        <w:t>C^w</w:t>
-      </w:r>
-      <w:proofErr w:type="spellEnd"/>
-      <w:r>
-        <w:rPr>
-          <w:rFonts w:ascii="Times New Roman" w:hAnsi="Times New Roman" w:cs="Times New Roman"/>
-          <w:sz w:val="24"/>
-          <w:szCs w:val="24"/>
-        </w:rPr>
-        <w:t xml:space="preserve"> = R</w:t>
-      </w:r>
-    </w:p>
-    <w:p>
-      <w:pPr>
-        <w:rPr>
-          <w:rFonts w:ascii="Times New Roman" w:hAnsi="Times New Roman" w:cs="Times New Roman"/>
-          <w:sz w:val="24"/>
-          <w:szCs w:val="24"/>
-        </w:rPr>
-      </w:pPr>
-      <w:proofErr w:type="spellStart"/>
-      <w:r>
-        <w:rPr>
-          <w:rFonts w:ascii="Times New Roman" w:hAnsi="Times New Roman" w:cs="Times New Roman"/>
-          <w:sz w:val="24"/>
-          <w:szCs w:val="24"/>
-        </w:rPr>
-        <w:t>Freaq</w:t>
-      </w:r>
-      <w:proofErr w:type="spellEnd"/>
-      <w:r>
-        <w:rPr>
-          <w:rFonts w:ascii="Times New Roman" w:hAnsi="Times New Roman" w:cs="Times New Roman"/>
-          <w:sz w:val="24"/>
-          <w:szCs w:val="24"/>
-        </w:rPr>
-        <w:t xml:space="preserve"> C^R = P</w:t>
-      </w:r>
-    </w:p>
-    <w:p>
-      <w:pPr>
-        <w:rPr>
-          <w:rFonts w:ascii="Times New Roman" w:hAnsi="Times New Roman" w:cs="Times New Roman"/>
-          <w:sz w:val="24"/>
-          <w:szCs w:val="24"/>
-        </w:rPr>
-      </w:pPr>
-      <w:proofErr w:type="spellStart"/>
-      <w:r>
-        <w:rPr>
-          <w:rFonts w:ascii="Times New Roman" w:hAnsi="Times New Roman" w:cs="Times New Roman"/>
-          <w:sz w:val="24"/>
-          <w:szCs w:val="24"/>
-        </w:rPr>
-        <w:t>Freaq</w:t>
-      </w:r>
-      <w:proofErr w:type="spellEnd"/>
-      <w:r>
-        <w:rPr>
-          <w:rFonts w:ascii="Times New Roman" w:hAnsi="Times New Roman" w:cs="Times New Roman"/>
-          <w:sz w:val="24"/>
-          <w:szCs w:val="24"/>
-        </w:rPr>
-        <w:t xml:space="preserve"> C^W = Q</w:t>
+      <w:r>
+        <w:rPr>
+          <w:rFonts w:ascii="Times New Roman" w:hAnsi="Times New Roman" w:cs="Times New Roman"/>
+          <w:sz w:val="24"/>
+          <w:szCs w:val="24"/>
+        </w:rPr>
+        <w:t>Freaq C^R C^R = D</w:t>
+      </w:r>
+    </w:p>
+    <w:p>
+      <w:pPr>
+        <w:rPr>
+          <w:rFonts w:ascii="Times New Roman" w:hAnsi="Times New Roman" w:cs="Times New Roman"/>
+          <w:sz w:val="24"/>
+          <w:szCs w:val="24"/>
+        </w:rPr>
+      </w:pPr>
+      <w:r>
+        <w:rPr>
+          <w:rFonts w:ascii="Times New Roman" w:hAnsi="Times New Roman" w:cs="Times New Roman"/>
+          <w:sz w:val="24"/>
+          <w:szCs w:val="24"/>
+        </w:rPr>
+        <w:t>Freaq C^R C^W = H</w:t>
+      </w:r>
+    </w:p>
+    <w:p>
+      <w:pPr>
+        <w:rPr>
+          <w:rFonts w:ascii="Times New Roman" w:hAnsi="Times New Roman" w:cs="Times New Roman"/>
+          <w:sz w:val="24"/>
+          <w:szCs w:val="24"/>
+        </w:rPr>
+      </w:pPr>
+      <w:r>
+        <w:rPr>
+          <w:rFonts w:ascii="Times New Roman" w:hAnsi="Times New Roman" w:cs="Times New Roman"/>
+          <w:sz w:val="24"/>
+          <w:szCs w:val="24"/>
+        </w:rPr>
+        <w:t>Freaq C^W C^w = R</w:t>
+      </w:r>
+    </w:p>
+    <w:p>
+      <w:pPr>
+        <w:rPr>
+          <w:rFonts w:ascii="Times New Roman" w:hAnsi="Times New Roman" w:cs="Times New Roman"/>
+          <w:sz w:val="24"/>
+          <w:szCs w:val="24"/>
+        </w:rPr>
+      </w:pPr>
+      <w:r>
+        <w:rPr>
+          <w:rFonts w:ascii="Times New Roman" w:hAnsi="Times New Roman" w:cs="Times New Roman"/>
+          <w:sz w:val="24"/>
+          <w:szCs w:val="24"/>
+        </w:rPr>
+        <w:t>Freaq C^R = P</w:t>
+      </w:r>
+    </w:p>
+    <w:p>
+      <w:pPr>
+        <w:rPr>
+          <w:rFonts w:ascii="Times New Roman" w:hAnsi="Times New Roman" w:cs="Times New Roman"/>
+          <w:sz w:val="24"/>
+          <w:szCs w:val="24"/>
+        </w:rPr>
+      </w:pPr>
+      <w:r>
+        <w:rPr>
+          <w:rFonts w:ascii="Times New Roman" w:hAnsi="Times New Roman" w:cs="Times New Roman"/>
+          <w:sz w:val="24"/>
+          <w:szCs w:val="24"/>
+        </w:rPr>
+        <w:t>Freaq C^W = Q</w:t>
       </w:r>
     </w:p>
     <w:p>
@@ -23450,208 +22150,445 @@
           <w:sz w:val="24"/>
           <w:szCs w:val="24"/>
         </w:rPr>
-        <w:t>P` =(P+</w:t>
-      </w:r>
-      <w:proofErr w:type="gramStart"/>
-      <w:r>
-        <w:rPr>
-          <w:rFonts w:ascii="Times New Roman" w:hAnsi="Times New Roman" w:cs="Times New Roman"/>
-          <w:sz w:val="24"/>
-          <w:szCs w:val="24"/>
-        </w:rPr>
-        <w:t>Q)P</w:t>
-      </w:r>
-      <w:proofErr w:type="gramEnd"/>
-    </w:p>
-    <w:p>
-      <w:pPr>
-        <w:rPr>
-          <w:rFonts w:ascii="Times New Roman" w:hAnsi="Times New Roman" w:cs="Times New Roman"/>
-          <w:sz w:val="24"/>
-          <w:szCs w:val="24"/>
-        </w:rPr>
-      </w:pPr>
-      <w:r>
-        <w:rPr>
-          <w:rFonts w:ascii="Times New Roman" w:hAnsi="Times New Roman" w:cs="Times New Roman"/>
-          <w:sz w:val="24"/>
-          <w:szCs w:val="24"/>
-        </w:rPr>
-        <w:t xml:space="preserve">P` </w:t>
-      </w:r>
-      <w:proofErr w:type="gramStart"/>
-      <w:r>
-        <w:rPr>
-          <w:rFonts w:ascii="Times New Roman" w:hAnsi="Times New Roman" w:cs="Times New Roman"/>
-          <w:sz w:val="24"/>
-          <w:szCs w:val="24"/>
-        </w:rPr>
-        <w:t>=  P</w:t>
-      </w:r>
-      <w:proofErr w:type="gramEnd"/>
-    </w:p>
-    <w:p>
-      <w:pPr>
-        <w:rPr>
-          <w:rFonts w:ascii="Times New Roman" w:hAnsi="Times New Roman" w:cs="Times New Roman"/>
-          <w:sz w:val="24"/>
-          <w:szCs w:val="24"/>
-        </w:rPr>
-      </w:pPr>
-      <w:r>
-        <w:rPr>
-          <w:rFonts w:ascii="Times New Roman" w:hAnsi="Times New Roman" w:cs="Times New Roman"/>
-          <w:sz w:val="24"/>
-          <w:szCs w:val="24"/>
-        </w:rPr>
-        <w:t xml:space="preserve">-Random shuffling does not </w:t>
-      </w:r>
-      <w:proofErr w:type="gramStart"/>
-      <w:r>
-        <w:rPr>
-          <w:rFonts w:ascii="Times New Roman" w:hAnsi="Times New Roman" w:cs="Times New Roman"/>
-          <w:sz w:val="24"/>
-          <w:szCs w:val="24"/>
-        </w:rPr>
-        <w:t>cau</w:t>
-      </w:r>
+        <w:t>P` =(P+Q)P</w:t>
+      </w:r>
+    </w:p>
+    <w:p>
+      <w:pPr>
+        <w:rPr>
+          <w:rFonts w:ascii="Times New Roman" w:hAnsi="Times New Roman" w:cs="Times New Roman"/>
+          <w:sz w:val="24"/>
+          <w:szCs w:val="24"/>
+        </w:rPr>
+      </w:pPr>
+      <w:r>
+        <w:rPr>
+          <w:rFonts w:ascii="Times New Roman" w:hAnsi="Times New Roman" w:cs="Times New Roman"/>
+          <w:sz w:val="24"/>
+          <w:szCs w:val="24"/>
+        </w:rPr>
+        <w:t>P` =  P</w:t>
+      </w:r>
+    </w:p>
+    <w:p>
+      <w:pPr>
+        <w:rPr>
+          <w:rFonts w:ascii="Times New Roman" w:hAnsi="Times New Roman" w:cs="Times New Roman"/>
+          <w:sz w:val="24"/>
+          <w:szCs w:val="24"/>
+        </w:rPr>
+      </w:pPr>
+      <w:r>
+        <w:rPr>
+          <w:rFonts w:ascii="Times New Roman" w:hAnsi="Times New Roman" w:cs="Times New Roman"/>
+          <w:sz w:val="24"/>
+          <w:szCs w:val="24"/>
+        </w:rPr>
+        <w:t>-Random shuffling does not cause allele reacquires to change</w:t>
+      </w:r>
+    </w:p>
+    <w:p>
+      <w:pPr>
+        <w:rPr>
+          <w:rFonts w:ascii="Times New Roman" w:hAnsi="Times New Roman" w:cs="Times New Roman"/>
+          <w:sz w:val="24"/>
+          <w:szCs w:val="24"/>
+        </w:rPr>
+      </w:pPr>
+      <w:r>
+        <w:rPr>
+          <w:rFonts w:ascii="Times New Roman" w:hAnsi="Times New Roman" w:cs="Times New Roman"/>
+          <w:sz w:val="24"/>
+          <w:szCs w:val="24"/>
+        </w:rPr>
+        <w:t xml:space="preserve">-Once </w:t>
+      </w:r>
+      <w:r>
+        <w:rPr>
+          <w:rFonts w:ascii="Times New Roman" w:hAnsi="Times New Roman" w:cs="Times New Roman"/>
+          <w:sz w:val="24"/>
+          <w:szCs w:val="24"/>
+        </w:rPr>
+        <w:t>allele</w:t>
+      </w:r>
+      <w:r>
+        <w:rPr>
+          <w:rFonts w:ascii="Times New Roman" w:hAnsi="Times New Roman" w:cs="Times New Roman"/>
+          <w:sz w:val="24"/>
+          <w:szCs w:val="24"/>
+        </w:rPr>
+        <w:t xml:space="preserve"> </w:t>
+      </w:r>
+      <w:r>
+        <w:rPr>
+          <w:rFonts w:ascii="Times New Roman" w:hAnsi="Times New Roman" w:cs="Times New Roman"/>
+          <w:sz w:val="24"/>
+          <w:szCs w:val="24"/>
+        </w:rPr>
+        <w:t>freakiness</w:t>
+      </w:r>
+      <w:r>
+        <w:rPr>
+          <w:rFonts w:ascii="Times New Roman" w:hAnsi="Times New Roman" w:cs="Times New Roman"/>
+          <w:sz w:val="24"/>
+          <w:szCs w:val="24"/>
+        </w:rPr>
+        <w:t xml:space="preserve"> reach genetic </w:t>
+      </w:r>
+      <w:r>
+        <w:rPr>
+          <w:rFonts w:ascii="Times New Roman" w:hAnsi="Times New Roman" w:cs="Times New Roman"/>
+          <w:sz w:val="24"/>
+          <w:szCs w:val="24"/>
+        </w:rPr>
+        <w:t>equilibrium</w:t>
+      </w:r>
+      <w:r>
+        <w:rPr>
+          <w:rFonts w:ascii="Times New Roman" w:hAnsi="Times New Roman" w:cs="Times New Roman"/>
+          <w:sz w:val="24"/>
+          <w:szCs w:val="24"/>
+        </w:rPr>
+        <w:t xml:space="preserve"> both </w:t>
+      </w:r>
+      <w:r>
+        <w:rPr>
+          <w:rFonts w:ascii="Times New Roman" w:hAnsi="Times New Roman" w:cs="Times New Roman"/>
+          <w:sz w:val="24"/>
+          <w:szCs w:val="24"/>
+        </w:rPr>
+        <w:t xml:space="preserve">genotype and allele frequencies do not change </w:t>
+      </w:r>
+    </w:p>
+    <w:p>
+      <w:pPr>
+        <w:rPr>
+          <w:rFonts w:ascii="Times New Roman" w:hAnsi="Times New Roman" w:cs="Times New Roman"/>
+          <w:sz w:val="24"/>
+          <w:szCs w:val="24"/>
+        </w:rPr>
+      </w:pPr>
+      <w:r>
+        <w:rPr>
+          <w:rFonts w:ascii="Times New Roman" w:hAnsi="Times New Roman" w:cs="Times New Roman"/>
+          <w:sz w:val="24"/>
+          <w:szCs w:val="24"/>
+        </w:rPr>
+        <w:t>-------------------------------------------------------------------------------------------------------------------11/9/16</w:t>
+      </w:r>
+    </w:p>
+    <w:p>
+      <w:pPr>
+        <w:rPr>
+          <w:rFonts w:ascii="Times New Roman" w:hAnsi="Times New Roman" w:cs="Times New Roman"/>
+          <w:sz w:val="24"/>
+          <w:szCs w:val="24"/>
+        </w:rPr>
+      </w:pPr>
+      <w:r>
+        <w:rPr>
+          <w:rFonts w:ascii="Times New Roman" w:hAnsi="Times New Roman" w:cs="Times New Roman"/>
+          <w:sz w:val="24"/>
+          <w:szCs w:val="24"/>
+        </w:rPr>
+        <w:t>-HW Assumptions</w:t>
+      </w:r>
+    </w:p>
+    <w:p>
+      <w:pPr>
+        <w:rPr>
+          <w:rFonts w:ascii="Times New Roman" w:hAnsi="Times New Roman" w:cs="Times New Roman"/>
+          <w:sz w:val="24"/>
+          <w:szCs w:val="24"/>
+        </w:rPr>
+      </w:pPr>
+      <w:r>
+        <w:rPr>
+          <w:rFonts w:ascii="Times New Roman" w:hAnsi="Times New Roman" w:cs="Times New Roman"/>
+          <w:sz w:val="24"/>
+          <w:szCs w:val="24"/>
+        </w:rPr>
+        <w:tab/>
+        <w:t>-Panmixias – random mating</w:t>
+      </w:r>
+    </w:p>
+    <w:p>
+      <w:pPr>
+        <w:rPr>
+          <w:rFonts w:ascii="Times New Roman" w:hAnsi="Times New Roman" w:cs="Times New Roman"/>
+          <w:sz w:val="24"/>
+          <w:szCs w:val="24"/>
+        </w:rPr>
+      </w:pPr>
+      <w:r>
+        <w:rPr>
+          <w:rFonts w:ascii="Times New Roman" w:hAnsi="Times New Roman" w:cs="Times New Roman"/>
+          <w:sz w:val="24"/>
+          <w:szCs w:val="24"/>
+        </w:rPr>
+        <w:tab/>
+        <w:t>-population size is infinite</w:t>
+      </w:r>
+    </w:p>
+    <w:p>
+      <w:pPr>
+        <w:rPr>
+          <w:rFonts w:ascii="Times New Roman" w:hAnsi="Times New Roman" w:cs="Times New Roman"/>
+          <w:sz w:val="24"/>
+          <w:szCs w:val="24"/>
+        </w:rPr>
+      </w:pPr>
+      <w:r>
+        <w:rPr>
+          <w:rFonts w:ascii="Times New Roman" w:hAnsi="Times New Roman" w:cs="Times New Roman"/>
+          <w:sz w:val="24"/>
+          <w:szCs w:val="24"/>
+        </w:rPr>
+        <w:tab/>
+        <w:t>-No mutations</w:t>
+      </w:r>
+    </w:p>
+    <w:p>
+      <w:pPr>
+        <w:rPr>
+          <w:rFonts w:ascii="Times New Roman" w:hAnsi="Times New Roman" w:cs="Times New Roman"/>
+          <w:sz w:val="24"/>
+          <w:szCs w:val="24"/>
+        </w:rPr>
+      </w:pPr>
+      <w:r>
+        <w:rPr>
+          <w:rFonts w:ascii="Times New Roman" w:hAnsi="Times New Roman" w:cs="Times New Roman"/>
+          <w:sz w:val="24"/>
+          <w:szCs w:val="24"/>
+        </w:rPr>
+        <w:tab/>
+        <w:t>-No Migration</w:t>
+      </w:r>
+    </w:p>
+    <w:p>
+      <w:pPr>
+        <w:rPr>
+          <w:rFonts w:ascii="Times New Roman" w:hAnsi="Times New Roman" w:cs="Times New Roman"/>
+          <w:sz w:val="24"/>
+          <w:szCs w:val="24"/>
+        </w:rPr>
+      </w:pPr>
+      <w:r>
+        <w:rPr>
+          <w:rFonts w:ascii="Times New Roman" w:hAnsi="Times New Roman" w:cs="Times New Roman"/>
+          <w:sz w:val="24"/>
+          <w:szCs w:val="24"/>
+        </w:rPr>
+        <w:tab/>
+        <w:t>-No differential reproductions by genotype (survival, fecundity)</w:t>
+      </w:r>
+    </w:p>
+    <w:p>
+      <w:pPr>
+        <w:rPr>
+          <w:rFonts w:ascii="Times New Roman" w:hAnsi="Times New Roman" w:cs="Times New Roman"/>
+          <w:sz w:val="24"/>
+          <w:szCs w:val="24"/>
+        </w:rPr>
+      </w:pPr>
+      <w:r>
+        <w:rPr>
+          <w:rFonts w:ascii="Times New Roman" w:hAnsi="Times New Roman" w:cs="Times New Roman"/>
+          <w:sz w:val="24"/>
+          <w:szCs w:val="24"/>
+        </w:rPr>
+        <w:t>-Mutation is and change in the structure of DNA</w:t>
+      </w:r>
+    </w:p>
+    <w:p>
+      <w:pPr>
+        <w:rPr>
+          <w:rFonts w:ascii="Times New Roman" w:hAnsi="Times New Roman" w:cs="Times New Roman"/>
+          <w:sz w:val="24"/>
+          <w:szCs w:val="24"/>
+        </w:rPr>
+      </w:pPr>
+    </w:p>
+    <w:p>
+      <w:pPr>
+        <w:rPr>
+          <w:rFonts w:ascii="Times New Roman" w:hAnsi="Times New Roman" w:cs="Times New Roman"/>
+          <w:sz w:val="24"/>
+          <w:szCs w:val="24"/>
+        </w:rPr>
+      </w:pPr>
+      <w:r>
+        <w:rPr>
+          <w:rFonts w:ascii="Times New Roman" w:hAnsi="Times New Roman" w:cs="Times New Roman"/>
+          <w:sz w:val="24"/>
+          <w:szCs w:val="24"/>
+        </w:rPr>
+        <w:lastRenderedPageBreak/>
+        <w:t xml:space="preserve">-3 Bases  </w:t>
+      </w:r>
+      <w:r>
+        <w:rPr>
+          <w:rFonts w:ascii="Times New Roman" w:hAnsi="Times New Roman" w:cs="Times New Roman"/>
+          <w:sz w:val="24"/>
+          <w:szCs w:val="24"/>
+        </w:rPr>
+        <w:sym w:font="Wingdings" w:char="F0DF"/>
+      </w:r>
+      <w:r>
+        <w:rPr>
+          <w:rFonts w:ascii="Times New Roman" w:hAnsi="Times New Roman" w:cs="Times New Roman"/>
+          <w:sz w:val="24"/>
+          <w:szCs w:val="24"/>
+        </w:rPr>
+        <w:sym w:font="Wingdings" w:char="F0E0"/>
+      </w:r>
+      <w:r>
+        <w:rPr>
+          <w:rFonts w:ascii="Times New Roman" w:hAnsi="Times New Roman" w:cs="Times New Roman"/>
+          <w:sz w:val="24"/>
+          <w:szCs w:val="24"/>
+        </w:rPr>
+        <w:t xml:space="preserve"> Codon </w:t>
+      </w:r>
+    </w:p>
+    <w:p>
+      <w:pPr>
+        <w:rPr>
+          <w:rFonts w:ascii="Times New Roman" w:hAnsi="Times New Roman" w:cs="Times New Roman"/>
+          <w:sz w:val="24"/>
+          <w:szCs w:val="24"/>
+        </w:rPr>
+      </w:pPr>
+      <w:r>
+        <w:rPr>
+          <w:rFonts w:ascii="Times New Roman" w:hAnsi="Times New Roman" w:cs="Times New Roman"/>
+          <w:sz w:val="24"/>
+          <w:szCs w:val="24"/>
+        </w:rPr>
+        <w:t>-64 Bases</w:t>
+      </w:r>
+    </w:p>
+    <w:p>
+      <w:pPr>
+        <w:rPr>
+          <w:rFonts w:ascii="Times New Roman" w:hAnsi="Times New Roman" w:cs="Times New Roman"/>
+          <w:sz w:val="24"/>
+          <w:szCs w:val="24"/>
+        </w:rPr>
+      </w:pPr>
+      <w:r>
+        <w:rPr>
+          <w:rFonts w:ascii="Times New Roman" w:hAnsi="Times New Roman" w:cs="Times New Roman"/>
+          <w:sz w:val="24"/>
+          <w:szCs w:val="24"/>
+        </w:rPr>
+        <w:t>-21 Codons</w:t>
+      </w:r>
+    </w:p>
+    <w:p>
+      <w:pPr>
+        <w:rPr>
+          <w:rFonts w:ascii="Times New Roman" w:hAnsi="Times New Roman" w:cs="Times New Roman"/>
+          <w:sz w:val="24"/>
+          <w:szCs w:val="24"/>
+        </w:rPr>
+      </w:pPr>
+      <w:r>
+        <w:rPr>
+          <w:rFonts w:ascii="Times New Roman" w:hAnsi="Times New Roman" w:cs="Times New Roman"/>
+          <w:sz w:val="24"/>
+          <w:szCs w:val="24"/>
+        </w:rPr>
+        <w:t>-Redundancy in the genetic code – several codons can specify a single amino acid</w:t>
+      </w:r>
+    </w:p>
+    <w:p>
+      <w:pPr>
+        <w:rPr>
+          <w:rFonts w:ascii="Times New Roman" w:hAnsi="Times New Roman" w:cs="Times New Roman"/>
+          <w:sz w:val="24"/>
+          <w:szCs w:val="24"/>
+        </w:rPr>
+      </w:pPr>
+      <w:r>
+        <w:rPr>
+          <w:rFonts w:ascii="Times New Roman" w:hAnsi="Times New Roman" w:cs="Times New Roman"/>
+          <w:sz w:val="24"/>
+          <w:szCs w:val="24"/>
+        </w:rPr>
+        <w:t>-Misuse Mutation– different protein</w:t>
+      </w:r>
+    </w:p>
+    <w:p>
+      <w:pPr>
+        <w:rPr>
+          <w:rFonts w:ascii="Times New Roman" w:hAnsi="Times New Roman" w:cs="Times New Roman"/>
+          <w:sz w:val="24"/>
+          <w:szCs w:val="24"/>
+        </w:rPr>
+      </w:pPr>
+      <w:r>
+        <w:rPr>
+          <w:rFonts w:ascii="Times New Roman" w:hAnsi="Times New Roman" w:cs="Times New Roman"/>
+          <w:sz w:val="24"/>
+          <w:szCs w:val="24"/>
+        </w:rPr>
+        <w:t>-Nonsense Mutation- changes sense codon to stop codon</w:t>
+      </w:r>
+    </w:p>
+    <w:p>
+      <w:pPr>
+        <w:rPr>
+          <w:rFonts w:ascii="Times New Roman" w:hAnsi="Times New Roman" w:cs="Times New Roman"/>
+          <w:sz w:val="24"/>
+          <w:szCs w:val="24"/>
+        </w:rPr>
+      </w:pPr>
+      <w:r>
+        <w:rPr>
+          <w:rFonts w:ascii="Times New Roman" w:hAnsi="Times New Roman" w:cs="Times New Roman"/>
+          <w:sz w:val="24"/>
+          <w:szCs w:val="24"/>
+        </w:rPr>
+        <w:t>-Silent mutation – sense codon to codon for same amino acid</w:t>
+      </w:r>
+    </w:p>
+    <w:p>
+      <w:pPr>
+        <w:rPr>
+          <w:rFonts w:ascii="Times New Roman" w:hAnsi="Times New Roman" w:cs="Times New Roman"/>
+          <w:sz w:val="24"/>
+          <w:szCs w:val="24"/>
+        </w:rPr>
+      </w:pPr>
+      <w:r>
+        <w:rPr>
+          <w:rFonts w:ascii="Times New Roman" w:hAnsi="Times New Roman" w:cs="Times New Roman"/>
+          <w:sz w:val="24"/>
+          <w:szCs w:val="24"/>
+        </w:rPr>
+        <w:t>-</w:t>
+      </w:r>
+      <w:r>
+        <w:rPr>
+          <w:rFonts w:ascii="Times New Roman" w:hAnsi="Times New Roman" w:cs="Times New Roman"/>
+          <w:sz w:val="24"/>
+          <w:szCs w:val="24"/>
+        </w:rPr>
+        <w:t>Frameshift Mutation- once base pair is added or removed from the string and the reading frame in shifted</w:t>
+      </w:r>
+    </w:p>
+    <w:p>
+      <w:pPr>
+        <w:rPr>
+          <w:rFonts w:ascii="Times New Roman" w:hAnsi="Times New Roman" w:cs="Times New Roman"/>
+          <w:sz w:val="24"/>
+          <w:szCs w:val="24"/>
+        </w:rPr>
+      </w:pPr>
       <w:bookmarkStart w:id="0" w:name="_GoBack"/>
       <w:bookmarkEnd w:id="0"/>
-      <w:r>
-        <w:rPr>
-          <w:rFonts w:ascii="Times New Roman" w:hAnsi="Times New Roman" w:cs="Times New Roman"/>
-          <w:sz w:val="24"/>
-          <w:szCs w:val="24"/>
-        </w:rPr>
-        <w:t>se</w:t>
-      </w:r>
-      <w:proofErr w:type="gramEnd"/>
-      <w:r>
-        <w:rPr>
-          <w:rFonts w:ascii="Times New Roman" w:hAnsi="Times New Roman" w:cs="Times New Roman"/>
-          <w:sz w:val="24"/>
-          <w:szCs w:val="24"/>
-        </w:rPr>
-        <w:t xml:space="preserve"> allele reacquires to change</w:t>
-      </w:r>
-    </w:p>
-    <w:p>
-      <w:pPr>
-        <w:rPr>
-          <w:rFonts w:ascii="Times New Roman" w:hAnsi="Times New Roman" w:cs="Times New Roman"/>
-          <w:sz w:val="24"/>
-          <w:szCs w:val="24"/>
-        </w:rPr>
-      </w:pPr>
-      <w:r>
-        <w:rPr>
-          <w:rFonts w:ascii="Times New Roman" w:hAnsi="Times New Roman" w:cs="Times New Roman"/>
-          <w:sz w:val="24"/>
-          <w:szCs w:val="24"/>
-        </w:rPr>
-        <w:t xml:space="preserve">-Once </w:t>
-      </w:r>
-      <w:r>
-        <w:rPr>
-          <w:rFonts w:ascii="Times New Roman" w:hAnsi="Times New Roman" w:cs="Times New Roman"/>
-          <w:sz w:val="24"/>
-          <w:szCs w:val="24"/>
-        </w:rPr>
-        <w:t>allele</w:t>
-      </w:r>
-      <w:r>
-        <w:rPr>
-          <w:rFonts w:ascii="Times New Roman" w:hAnsi="Times New Roman" w:cs="Times New Roman"/>
-          <w:sz w:val="24"/>
-          <w:szCs w:val="24"/>
-        </w:rPr>
-        <w:t xml:space="preserve"> </w:t>
-      </w:r>
-      <w:r>
-        <w:rPr>
-          <w:rFonts w:ascii="Times New Roman" w:hAnsi="Times New Roman" w:cs="Times New Roman"/>
-          <w:sz w:val="24"/>
-          <w:szCs w:val="24"/>
-        </w:rPr>
-        <w:t>freakiness</w:t>
-      </w:r>
-      <w:r>
-        <w:rPr>
-          <w:rFonts w:ascii="Times New Roman" w:hAnsi="Times New Roman" w:cs="Times New Roman"/>
-          <w:sz w:val="24"/>
-          <w:szCs w:val="24"/>
-        </w:rPr>
-        <w:t xml:space="preserve"> reach genetic </w:t>
-      </w:r>
-      <w:r>
-        <w:rPr>
-          <w:rFonts w:ascii="Times New Roman" w:hAnsi="Times New Roman" w:cs="Times New Roman"/>
-          <w:sz w:val="24"/>
-          <w:szCs w:val="24"/>
-        </w:rPr>
-        <w:t>equilibrium</w:t>
-      </w:r>
-      <w:r>
-        <w:rPr>
-          <w:rFonts w:ascii="Times New Roman" w:hAnsi="Times New Roman" w:cs="Times New Roman"/>
-          <w:sz w:val="24"/>
-          <w:szCs w:val="24"/>
-        </w:rPr>
-        <w:t xml:space="preserve"> both </w:t>
-      </w:r>
-      <w:r>
-        <w:rPr>
-          <w:rFonts w:ascii="Times New Roman" w:hAnsi="Times New Roman" w:cs="Times New Roman"/>
-          <w:sz w:val="24"/>
-          <w:szCs w:val="24"/>
-        </w:rPr>
-        <w:t xml:space="preserve">genotype and allele frequencies do not change </w:t>
-      </w:r>
-    </w:p>
-    <w:p>
-      <w:pPr>
-        <w:rPr>
-          <w:rFonts w:ascii="Times New Roman" w:hAnsi="Times New Roman" w:cs="Times New Roman"/>
-          <w:sz w:val="24"/>
-          <w:szCs w:val="24"/>
-        </w:rPr>
-      </w:pPr>
-    </w:p>
-    <w:p>
-      <w:pPr>
-        <w:rPr>
-          <w:rFonts w:ascii="Times New Roman" w:hAnsi="Times New Roman" w:cs="Times New Roman"/>
-          <w:sz w:val="24"/>
-          <w:szCs w:val="24"/>
-        </w:rPr>
-      </w:pPr>
-    </w:p>
-    <w:p>
-      <w:pPr>
-        <w:rPr>
-          <w:rFonts w:ascii="Times New Roman" w:hAnsi="Times New Roman" w:cs="Times New Roman"/>
-          <w:sz w:val="24"/>
-          <w:szCs w:val="24"/>
-        </w:rPr>
-      </w:pPr>
-    </w:p>
-    <w:p>
-      <w:pPr>
-        <w:rPr>
-          <w:rFonts w:ascii="Times New Roman" w:hAnsi="Times New Roman" w:cs="Times New Roman"/>
-          <w:sz w:val="24"/>
-          <w:szCs w:val="24"/>
-        </w:rPr>
-      </w:pPr>
-    </w:p>
-    <w:p>
-      <w:pPr>
-        <w:rPr>
-          <w:rFonts w:ascii="Times New Roman" w:hAnsi="Times New Roman" w:cs="Times New Roman"/>
-          <w:sz w:val="24"/>
-          <w:szCs w:val="24"/>
-        </w:rPr>
-      </w:pPr>
     </w:p>
     <w:sectPr>
       <w:pgSz w:w="12240" w:h="15840"/>
@@ -24446,7 +23383,7 @@
 </file>
 
 <file path=customXml/itemProps1.xml><?xml version="1.0" encoding="utf-8"?>
-<ds:datastoreItem xmlns:ds="http://schemas.openxmlformats.org/officeDocument/2006/customXml" ds:itemID="{54C26C6C-AF3F-4DCC-9348-B2042F2CCF04}">
+<ds:datastoreItem xmlns:ds="http://schemas.openxmlformats.org/officeDocument/2006/customXml" ds:itemID="{556B6F90-4115-4EB0-AAF6-95A9FF21F03A}">
   <ds:schemaRefs>
     <ds:schemaRef ds:uri="http://schemas.openxmlformats.org/officeDocument/2006/bibliography"/>
   </ds:schemaRefs>

--- a/BME Semester 3/Biology/Biology_Notes.docx
+++ b/BME Semester 3/Biology/Biology_Notes.docx
@@ -165,13 +165,23 @@
           <w:szCs w:val="24"/>
         </w:rPr>
       </w:pPr>
-      <w:r>
-        <w:rPr>
-          <w:rFonts w:ascii="Times New Roman" w:hAnsi="Times New Roman" w:cs="Times New Roman"/>
-          <w:sz w:val="24"/>
-          <w:szCs w:val="24"/>
-        </w:rPr>
-        <w:t>so that it can be used for energy.</w:t>
+      <w:proofErr w:type="gramStart"/>
+      <w:r>
+        <w:rPr>
+          <w:rFonts w:ascii="Times New Roman" w:hAnsi="Times New Roman" w:cs="Times New Roman"/>
+          <w:sz w:val="24"/>
+          <w:szCs w:val="24"/>
+        </w:rPr>
+        <w:t>so</w:t>
+      </w:r>
+      <w:proofErr w:type="gramEnd"/>
+      <w:r>
+        <w:rPr>
+          <w:rFonts w:ascii="Times New Roman" w:hAnsi="Times New Roman" w:cs="Times New Roman"/>
+          <w:sz w:val="24"/>
+          <w:szCs w:val="24"/>
+        </w:rPr>
+        <w:t xml:space="preserve"> that it can be used for energy.</w:t>
       </w:r>
     </w:p>
     <w:p>
@@ -429,7 +439,16 @@
           <w:sz w:val="24"/>
           <w:szCs w:val="24"/>
         </w:rPr>
-        <w:t>-Finally undigested waste is eliminat</w:t>
+        <w:t xml:space="preserve">-Finally undigested waste is </w:t>
+      </w:r>
+      <w:proofErr w:type="spellStart"/>
+      <w:r>
+        <w:rPr>
+          <w:rFonts w:ascii="Times New Roman" w:hAnsi="Times New Roman" w:cs="Times New Roman"/>
+          <w:sz w:val="24"/>
+          <w:szCs w:val="24"/>
+        </w:rPr>
+        <w:t>eliminat</w:t>
       </w:r>
       <w:r>
         <w:rPr>
@@ -445,7 +464,16 @@
           <w:sz w:val="24"/>
           <w:szCs w:val="24"/>
         </w:rPr>
-        <w:t>ed.</w:t>
+        <w:t>ed</w:t>
+      </w:r>
+      <w:proofErr w:type="spellEnd"/>
+      <w:r>
+        <w:rPr>
+          <w:rFonts w:ascii="Times New Roman" w:hAnsi="Times New Roman" w:cs="Times New Roman"/>
+          <w:sz w:val="24"/>
+          <w:szCs w:val="24"/>
+        </w:rPr>
+        <w:t>.</w:t>
       </w:r>
     </w:p>
     <w:p>
@@ -570,7 +598,25 @@
           <w:sz w:val="24"/>
           <w:szCs w:val="24"/>
         </w:rPr>
-        <w:t xml:space="preserve">        i. Both food and waste traverse the same opening</w:t>
+        <w:t xml:space="preserve">        </w:t>
+      </w:r>
+      <w:proofErr w:type="spellStart"/>
+      <w:r>
+        <w:rPr>
+          <w:rFonts w:ascii="Times New Roman" w:hAnsi="Times New Roman" w:cs="Times New Roman"/>
+          <w:sz w:val="24"/>
+          <w:szCs w:val="24"/>
+        </w:rPr>
+        <w:t>i</w:t>
+      </w:r>
+      <w:proofErr w:type="spellEnd"/>
+      <w:r>
+        <w:rPr>
+          <w:rFonts w:ascii="Times New Roman" w:hAnsi="Times New Roman" w:cs="Times New Roman"/>
+          <w:sz w:val="24"/>
+          <w:szCs w:val="24"/>
+        </w:rPr>
+        <w:t>. Both food and waste traverse the same opening</w:t>
       </w:r>
     </w:p>
     <w:p>
@@ -765,7 +811,25 @@
           <w:sz w:val="24"/>
           <w:szCs w:val="24"/>
         </w:rPr>
-        <w:t xml:space="preserve">        i. Mouth, esophagus, crop (storage so more food can be collected before</w:t>
+        <w:t xml:space="preserve">        </w:t>
+      </w:r>
+      <w:proofErr w:type="spellStart"/>
+      <w:r>
+        <w:rPr>
+          <w:rFonts w:ascii="Times New Roman" w:hAnsi="Times New Roman" w:cs="Times New Roman"/>
+          <w:sz w:val="24"/>
+          <w:szCs w:val="24"/>
+        </w:rPr>
+        <w:t>i</w:t>
+      </w:r>
+      <w:proofErr w:type="spellEnd"/>
+      <w:r>
+        <w:rPr>
+          <w:rFonts w:ascii="Times New Roman" w:hAnsi="Times New Roman" w:cs="Times New Roman"/>
+          <w:sz w:val="24"/>
+          <w:szCs w:val="24"/>
+        </w:rPr>
+        <w:t>. Mouth, esophagus, crop (storage so more food can be collected before</w:t>
       </w:r>
       <w:r>
         <w:rPr>
@@ -990,8 +1054,18 @@
           <w:sz w:val="24"/>
           <w:szCs w:val="24"/>
         </w:rPr>
-        <w:t xml:space="preserve">    2. Rabbits use cecotropes</w:t>
-      </w:r>
+        <w:t xml:space="preserve">    2. Rabbits use </w:t>
+      </w:r>
+      <w:proofErr w:type="spellStart"/>
+      <w:r>
+        <w:rPr>
+          <w:rFonts w:ascii="Times New Roman" w:hAnsi="Times New Roman" w:cs="Times New Roman"/>
+          <w:sz w:val="24"/>
+          <w:szCs w:val="24"/>
+        </w:rPr>
+        <w:t>cecotropes</w:t>
+      </w:r>
+      <w:proofErr w:type="spellEnd"/>
     </w:p>
     <w:p>
       <w:pPr>
@@ -1106,7 +1180,25 @@
           <w:sz w:val="24"/>
           <w:szCs w:val="24"/>
         </w:rPr>
-        <w:t xml:space="preserve">      i. Energy stored as ATP</w:t>
+        <w:t xml:space="preserve">      </w:t>
+      </w:r>
+      <w:proofErr w:type="spellStart"/>
+      <w:r>
+        <w:rPr>
+          <w:rFonts w:ascii="Times New Roman" w:hAnsi="Times New Roman" w:cs="Times New Roman"/>
+          <w:sz w:val="24"/>
+          <w:szCs w:val="24"/>
+        </w:rPr>
+        <w:t>i</w:t>
+      </w:r>
+      <w:proofErr w:type="spellEnd"/>
+      <w:r>
+        <w:rPr>
+          <w:rFonts w:ascii="Times New Roman" w:hAnsi="Times New Roman" w:cs="Times New Roman"/>
+          <w:sz w:val="24"/>
+          <w:szCs w:val="24"/>
+        </w:rPr>
+        <w:t>. Energy stored as ATP</w:t>
       </w:r>
     </w:p>
     <w:p>
@@ -1160,7 +1252,25 @@
           <w:sz w:val="24"/>
           <w:szCs w:val="24"/>
         </w:rPr>
-        <w:t xml:space="preserve">        i. 1 glucose / 2</w:t>
+        <w:t xml:space="preserve">        </w:t>
+      </w:r>
+      <w:proofErr w:type="spellStart"/>
+      <w:r>
+        <w:rPr>
+          <w:rFonts w:ascii="Times New Roman" w:hAnsi="Times New Roman" w:cs="Times New Roman"/>
+          <w:sz w:val="24"/>
+          <w:szCs w:val="24"/>
+        </w:rPr>
+        <w:t>i</w:t>
+      </w:r>
+      <w:proofErr w:type="spellEnd"/>
+      <w:r>
+        <w:rPr>
+          <w:rFonts w:ascii="Times New Roman" w:hAnsi="Times New Roman" w:cs="Times New Roman"/>
+          <w:sz w:val="24"/>
+          <w:szCs w:val="24"/>
+        </w:rPr>
+        <w:t>. 1 glucose / 2</w:t>
       </w:r>
       <w:r>
         <w:rPr>
@@ -1304,7 +1414,16 @@
           <w:sz w:val="24"/>
           <w:szCs w:val="24"/>
         </w:rPr>
-        <w:t>1. Diffusion - movement of molecules from one place to another as a</w:t>
+        <w:t xml:space="preserve">1. Diffusion - movement of molecules from one place to another </w:t>
+      </w:r>
+      <w:proofErr w:type="gramStart"/>
+      <w:r>
+        <w:rPr>
+          <w:rFonts w:ascii="Times New Roman" w:hAnsi="Times New Roman" w:cs="Times New Roman"/>
+          <w:sz w:val="24"/>
+          <w:szCs w:val="24"/>
+        </w:rPr>
+        <w:t>as a</w:t>
       </w:r>
       <w:r>
         <w:rPr>
@@ -1320,7 +1439,16 @@
           <w:sz w:val="24"/>
           <w:szCs w:val="24"/>
         </w:rPr>
-        <w:t>result of their internal heat energy</w:t>
+        <w:t>result of</w:t>
+      </w:r>
+      <w:proofErr w:type="gramEnd"/>
+      <w:r>
+        <w:rPr>
+          <w:rFonts w:ascii="Times New Roman" w:hAnsi="Times New Roman" w:cs="Times New Roman"/>
+          <w:sz w:val="24"/>
+          <w:szCs w:val="24"/>
+        </w:rPr>
+        <w:t xml:space="preserve"> their internal heat energy</w:t>
       </w:r>
     </w:p>
     <w:p>
@@ -1374,7 +1502,25 @@
           <w:sz w:val="24"/>
           <w:szCs w:val="24"/>
         </w:rPr>
-        <w:t xml:space="preserve">          i. Factors that affect rate of diffusion</w:t>
+        <w:t xml:space="preserve">          </w:t>
+      </w:r>
+      <w:proofErr w:type="spellStart"/>
+      <w:r>
+        <w:rPr>
+          <w:rFonts w:ascii="Times New Roman" w:hAnsi="Times New Roman" w:cs="Times New Roman"/>
+          <w:sz w:val="24"/>
+          <w:szCs w:val="24"/>
+        </w:rPr>
+        <w:t>i</w:t>
+      </w:r>
+      <w:proofErr w:type="spellEnd"/>
+      <w:r>
+        <w:rPr>
+          <w:rFonts w:ascii="Times New Roman" w:hAnsi="Times New Roman" w:cs="Times New Roman"/>
+          <w:sz w:val="24"/>
+          <w:szCs w:val="24"/>
+        </w:rPr>
+        <w:t>. Factors that affect rate of diffusion</w:t>
       </w:r>
     </w:p>
     <w:p>
@@ -1569,13 +1715,23 @@
           <w:szCs w:val="24"/>
         </w:rPr>
       </w:pPr>
-      <w:r>
-        <w:rPr>
-          <w:rFonts w:ascii="Times New Roman" w:hAnsi="Times New Roman" w:cs="Times New Roman"/>
-          <w:sz w:val="24"/>
-          <w:szCs w:val="24"/>
-        </w:rPr>
-        <w:t>i. No specialized respiratory system required if the animal is very small &lt; 1mm diameter or very flat</w:t>
+      <w:proofErr w:type="spellStart"/>
+      <w:r>
+        <w:rPr>
+          <w:rFonts w:ascii="Times New Roman" w:hAnsi="Times New Roman" w:cs="Times New Roman"/>
+          <w:sz w:val="24"/>
+          <w:szCs w:val="24"/>
+        </w:rPr>
+        <w:t>i</w:t>
+      </w:r>
+      <w:proofErr w:type="spellEnd"/>
+      <w:r>
+        <w:rPr>
+          <w:rFonts w:ascii="Times New Roman" w:hAnsi="Times New Roman" w:cs="Times New Roman"/>
+          <w:sz w:val="24"/>
+          <w:szCs w:val="24"/>
+        </w:rPr>
+        <w:t>. No specialized respiratory system required if the animal is very small &lt; 1mm diameter or very flat</w:t>
       </w:r>
     </w:p>
     <w:p>
@@ -1658,31 +1814,59 @@
         </w:rPr>
         <w:t xml:space="preserve">        </w:t>
       </w:r>
-      <w:r>
-        <w:rPr>
-          <w:rFonts w:ascii="Times New Roman" w:hAnsi="Times New Roman" w:cs="Times New Roman"/>
-          <w:sz w:val="24"/>
-          <w:szCs w:val="24"/>
-        </w:rPr>
-        <w:t>i. Always wet because and inside a body cavity 0_2 must be in solution in the body</w:t>
-      </w:r>
-    </w:p>
-    <w:p>
-      <w:pPr>
-        <w:pStyle w:val="PlainText"/>
-        <w:rPr>
-          <w:rFonts w:ascii="Times New Roman" w:hAnsi="Times New Roman" w:cs="Times New Roman"/>
-          <w:sz w:val="24"/>
-          <w:szCs w:val="24"/>
-        </w:rPr>
-      </w:pPr>
-      <w:r>
-        <w:rPr>
-          <w:rFonts w:ascii="Times New Roman" w:hAnsi="Times New Roman" w:cs="Times New Roman"/>
-          <w:sz w:val="24"/>
-          <w:szCs w:val="24"/>
-        </w:rPr>
-        <w:t xml:space="preserve">                ii. Large surface area / mulit-layered (alveoli in mammals)</w:t>
+      <w:proofErr w:type="spellStart"/>
+      <w:r>
+        <w:rPr>
+          <w:rFonts w:ascii="Times New Roman" w:hAnsi="Times New Roman" w:cs="Times New Roman"/>
+          <w:sz w:val="24"/>
+          <w:szCs w:val="24"/>
+        </w:rPr>
+        <w:t>i</w:t>
+      </w:r>
+      <w:proofErr w:type="spellEnd"/>
+      <w:r>
+        <w:rPr>
+          <w:rFonts w:ascii="Times New Roman" w:hAnsi="Times New Roman" w:cs="Times New Roman"/>
+          <w:sz w:val="24"/>
+          <w:szCs w:val="24"/>
+        </w:rPr>
+        <w:t>. Always wet because and inside a body cavity 0_2 must be in solution in the body</w:t>
+      </w:r>
+    </w:p>
+    <w:p>
+      <w:pPr>
+        <w:pStyle w:val="PlainText"/>
+        <w:rPr>
+          <w:rFonts w:ascii="Times New Roman" w:hAnsi="Times New Roman" w:cs="Times New Roman"/>
+          <w:sz w:val="24"/>
+          <w:szCs w:val="24"/>
+        </w:rPr>
+      </w:pPr>
+      <w:r>
+        <w:rPr>
+          <w:rFonts w:ascii="Times New Roman" w:hAnsi="Times New Roman" w:cs="Times New Roman"/>
+          <w:sz w:val="24"/>
+          <w:szCs w:val="24"/>
+        </w:rPr>
+        <w:t xml:space="preserve">                ii. Large surface area / </w:t>
+      </w:r>
+      <w:proofErr w:type="spellStart"/>
+      <w:r>
+        <w:rPr>
+          <w:rFonts w:ascii="Times New Roman" w:hAnsi="Times New Roman" w:cs="Times New Roman"/>
+          <w:sz w:val="24"/>
+          <w:szCs w:val="24"/>
+        </w:rPr>
+        <w:t>mulit</w:t>
+      </w:r>
+      <w:proofErr w:type="spellEnd"/>
+      <w:r>
+        <w:rPr>
+          <w:rFonts w:ascii="Times New Roman" w:hAnsi="Times New Roman" w:cs="Times New Roman"/>
+          <w:sz w:val="24"/>
+          <w:szCs w:val="24"/>
+        </w:rPr>
+        <w:t>-layered (alveoli in mammals)</w:t>
       </w:r>
     </w:p>
     <w:p>
@@ -2097,7 +2281,25 @@
           <w:sz w:val="24"/>
           <w:szCs w:val="24"/>
         </w:rPr>
-        <w:t>-Frogs (and other reptiles) have a 4 step ventilation process</w:t>
+        <w:t xml:space="preserve">-Frogs (and other reptiles) have a </w:t>
+      </w:r>
+      <w:proofErr w:type="gramStart"/>
+      <w:r>
+        <w:rPr>
+          <w:rFonts w:ascii="Times New Roman" w:hAnsi="Times New Roman" w:cs="Times New Roman"/>
+          <w:sz w:val="24"/>
+          <w:szCs w:val="24"/>
+        </w:rPr>
+        <w:t>4 step</w:t>
+      </w:r>
+      <w:proofErr w:type="gramEnd"/>
+      <w:r>
+        <w:rPr>
+          <w:rFonts w:ascii="Times New Roman" w:hAnsi="Times New Roman" w:cs="Times New Roman"/>
+          <w:sz w:val="24"/>
+          <w:szCs w:val="24"/>
+        </w:rPr>
+        <w:t xml:space="preserve"> ventilation process</w:t>
       </w:r>
     </w:p>
     <w:p>
@@ -3352,7 +3554,25 @@
           <w:sz w:val="24"/>
           <w:szCs w:val="24"/>
         </w:rPr>
-        <w:t xml:space="preserve">  -Pulmonary/pulmocutaneous (O2 through skin)</w:t>
+        <w:t xml:space="preserve">  -Pulmonary/</w:t>
+      </w:r>
+      <w:proofErr w:type="spellStart"/>
+      <w:r>
+        <w:rPr>
+          <w:rFonts w:ascii="Times New Roman" w:hAnsi="Times New Roman" w:cs="Times New Roman"/>
+          <w:sz w:val="24"/>
+          <w:szCs w:val="24"/>
+        </w:rPr>
+        <w:t>pulmocutaneous</w:t>
+      </w:r>
+      <w:proofErr w:type="spellEnd"/>
+      <w:r>
+        <w:rPr>
+          <w:rFonts w:ascii="Times New Roman" w:hAnsi="Times New Roman" w:cs="Times New Roman"/>
+          <w:sz w:val="24"/>
+          <w:szCs w:val="24"/>
+        </w:rPr>
+        <w:t xml:space="preserve"> (O2 through skin)</w:t>
       </w:r>
     </w:p>
     <w:p>
@@ -3713,8 +3933,18 @@
           <w:sz w:val="24"/>
           <w:szCs w:val="24"/>
         </w:rPr>
-        <w:t xml:space="preserve">    -Parallel circuits all tetrapods</w:t>
-      </w:r>
+        <w:t xml:space="preserve">    -Parallel circuits all </w:t>
+      </w:r>
+      <w:proofErr w:type="spellStart"/>
+      <w:r>
+        <w:rPr>
+          <w:rFonts w:ascii="Times New Roman" w:hAnsi="Times New Roman" w:cs="Times New Roman"/>
+          <w:sz w:val="24"/>
+          <w:szCs w:val="24"/>
+        </w:rPr>
+        <w:t>tetrapods</w:t>
+      </w:r>
+      <w:proofErr w:type="spellEnd"/>
     </w:p>
     <w:p>
       <w:pPr>
@@ -4376,7 +4606,25 @@
           <w:sz w:val="24"/>
           <w:szCs w:val="24"/>
         </w:rPr>
-        <w:t xml:space="preserve">    -Protein bound to an organic molecules and a metal atom</w:t>
+        <w:t xml:space="preserve">    -Protein bound to </w:t>
+      </w:r>
+      <w:proofErr w:type="gramStart"/>
+      <w:r>
+        <w:rPr>
+          <w:rFonts w:ascii="Times New Roman" w:hAnsi="Times New Roman" w:cs="Times New Roman"/>
+          <w:sz w:val="24"/>
+          <w:szCs w:val="24"/>
+        </w:rPr>
+        <w:t>an organic molecules</w:t>
+      </w:r>
+      <w:proofErr w:type="gramEnd"/>
+      <w:r>
+        <w:rPr>
+          <w:rFonts w:ascii="Times New Roman" w:hAnsi="Times New Roman" w:cs="Times New Roman"/>
+          <w:sz w:val="24"/>
+          <w:szCs w:val="24"/>
+        </w:rPr>
+        <w:t xml:space="preserve"> and a metal atom</w:t>
       </w:r>
     </w:p>
     <w:p>
@@ -4410,8 +4658,18 @@
           <w:sz w:val="24"/>
           <w:szCs w:val="24"/>
         </w:rPr>
-        <w:t xml:space="preserve"> called hemoglobin Hb</w:t>
-      </w:r>
+        <w:t xml:space="preserve"> called hemoglobin </w:t>
+      </w:r>
+      <w:proofErr w:type="spellStart"/>
+      <w:r>
+        <w:rPr>
+          <w:rFonts w:ascii="Times New Roman" w:hAnsi="Times New Roman" w:cs="Times New Roman"/>
+          <w:sz w:val="24"/>
+          <w:szCs w:val="24"/>
+        </w:rPr>
+        <w:t>Hb</w:t>
+      </w:r>
+      <w:proofErr w:type="spellEnd"/>
     </w:p>
     <w:p>
       <w:pPr>
@@ -4482,8 +4740,18 @@
           <w:sz w:val="24"/>
           <w:szCs w:val="24"/>
         </w:rPr>
-        <w:t xml:space="preserve">      -In invertebrates: hemoXXXXX</w:t>
-      </w:r>
+        <w:t xml:space="preserve">      -In invertebrates: </w:t>
+      </w:r>
+      <w:proofErr w:type="spellStart"/>
+      <w:r>
+        <w:rPr>
+          <w:rFonts w:ascii="Times New Roman" w:hAnsi="Times New Roman" w:cs="Times New Roman"/>
+          <w:sz w:val="24"/>
+          <w:szCs w:val="24"/>
+        </w:rPr>
+        <w:t>hemoXXXXX</w:t>
+      </w:r>
+      <w:proofErr w:type="spellEnd"/>
     </w:p>
     <w:p>
       <w:pPr>
@@ -4518,8 +4786,18 @@
           <w:sz w:val="24"/>
           <w:szCs w:val="24"/>
         </w:rPr>
-        <w:t>-Hb</w:t>
-      </w:r>
+        <w:t>-</w:t>
+      </w:r>
+      <w:proofErr w:type="spellStart"/>
+      <w:r>
+        <w:rPr>
+          <w:rFonts w:ascii="Times New Roman" w:hAnsi="Times New Roman" w:cs="Times New Roman"/>
+          <w:sz w:val="24"/>
+          <w:szCs w:val="24"/>
+        </w:rPr>
+        <w:t>Hb</w:t>
+      </w:r>
+      <w:proofErr w:type="spellEnd"/>
     </w:p>
     <w:p>
       <w:pPr>
@@ -4632,25 +4910,61 @@
           <w:sz w:val="24"/>
           <w:szCs w:val="24"/>
         </w:rPr>
-        <w:t xml:space="preserve">    P_O2 = P_air * %O2</w:t>
-      </w:r>
-    </w:p>
-    <w:p>
-      <w:pPr>
-        <w:pStyle w:val="PlainText"/>
-        <w:rPr>
-          <w:rFonts w:ascii="Times New Roman" w:hAnsi="Times New Roman" w:cs="Times New Roman"/>
-          <w:sz w:val="24"/>
-          <w:szCs w:val="24"/>
-        </w:rPr>
-      </w:pPr>
-      <w:r>
-        <w:rPr>
-          <w:rFonts w:ascii="Times New Roman" w:hAnsi="Times New Roman" w:cs="Times New Roman"/>
-          <w:sz w:val="24"/>
-          <w:szCs w:val="24"/>
-        </w:rPr>
-        <w:t xml:space="preserve">    P_O2 = P_air * 20%</w:t>
+        <w:t xml:space="preserve">    P_O2 = </w:t>
+      </w:r>
+      <w:proofErr w:type="spellStart"/>
+      <w:r>
+        <w:rPr>
+          <w:rFonts w:ascii="Times New Roman" w:hAnsi="Times New Roman" w:cs="Times New Roman"/>
+          <w:sz w:val="24"/>
+          <w:szCs w:val="24"/>
+        </w:rPr>
+        <w:t>P_air</w:t>
+      </w:r>
+      <w:proofErr w:type="spellEnd"/>
+      <w:r>
+        <w:rPr>
+          <w:rFonts w:ascii="Times New Roman" w:hAnsi="Times New Roman" w:cs="Times New Roman"/>
+          <w:sz w:val="24"/>
+          <w:szCs w:val="24"/>
+        </w:rPr>
+        <w:t xml:space="preserve"> * %O2</w:t>
+      </w:r>
+    </w:p>
+    <w:p>
+      <w:pPr>
+        <w:pStyle w:val="PlainText"/>
+        <w:rPr>
+          <w:rFonts w:ascii="Times New Roman" w:hAnsi="Times New Roman" w:cs="Times New Roman"/>
+          <w:sz w:val="24"/>
+          <w:szCs w:val="24"/>
+        </w:rPr>
+      </w:pPr>
+      <w:r>
+        <w:rPr>
+          <w:rFonts w:ascii="Times New Roman" w:hAnsi="Times New Roman" w:cs="Times New Roman"/>
+          <w:sz w:val="24"/>
+          <w:szCs w:val="24"/>
+        </w:rPr>
+        <w:t xml:space="preserve">    P_O2 = </w:t>
+      </w:r>
+      <w:proofErr w:type="spellStart"/>
+      <w:r>
+        <w:rPr>
+          <w:rFonts w:ascii="Times New Roman" w:hAnsi="Times New Roman" w:cs="Times New Roman"/>
+          <w:sz w:val="24"/>
+          <w:szCs w:val="24"/>
+        </w:rPr>
+        <w:t>P_air</w:t>
+      </w:r>
+      <w:proofErr w:type="spellEnd"/>
+      <w:r>
+        <w:rPr>
+          <w:rFonts w:ascii="Times New Roman" w:hAnsi="Times New Roman" w:cs="Times New Roman"/>
+          <w:sz w:val="24"/>
+          <w:szCs w:val="24"/>
+        </w:rPr>
+        <w:t xml:space="preserve"> * 20%</w:t>
       </w:r>
     </w:p>
     <w:p>
@@ -4774,7 +5088,25 @@
           <w:sz w:val="24"/>
           <w:szCs w:val="24"/>
         </w:rPr>
-        <w:t xml:space="preserve">          -Hb is responsive</w:t>
+        <w:t xml:space="preserve">          -</w:t>
+      </w:r>
+      <w:proofErr w:type="spellStart"/>
+      <w:r>
+        <w:rPr>
+          <w:rFonts w:ascii="Times New Roman" w:hAnsi="Times New Roman" w:cs="Times New Roman"/>
+          <w:sz w:val="24"/>
+          <w:szCs w:val="24"/>
+        </w:rPr>
+        <w:t>Hb</w:t>
+      </w:r>
+      <w:proofErr w:type="spellEnd"/>
+      <w:r>
+        <w:rPr>
+          <w:rFonts w:ascii="Times New Roman" w:hAnsi="Times New Roman" w:cs="Times New Roman"/>
+          <w:sz w:val="24"/>
+          <w:szCs w:val="24"/>
+        </w:rPr>
+        <w:t xml:space="preserve"> is responsive</w:t>
       </w:r>
       <w:r>
         <w:rPr>
@@ -4800,7 +5132,25 @@
           <w:sz w:val="24"/>
           <w:szCs w:val="24"/>
         </w:rPr>
-        <w:t xml:space="preserve">            -At low pH Hb holds less O2</w:t>
+        <w:t xml:space="preserve">            -At low pH </w:t>
+      </w:r>
+      <w:proofErr w:type="spellStart"/>
+      <w:r>
+        <w:rPr>
+          <w:rFonts w:ascii="Times New Roman" w:hAnsi="Times New Roman" w:cs="Times New Roman"/>
+          <w:sz w:val="24"/>
+          <w:szCs w:val="24"/>
+        </w:rPr>
+        <w:t>Hb</w:t>
+      </w:r>
+      <w:proofErr w:type="spellEnd"/>
+      <w:r>
+        <w:rPr>
+          <w:rFonts w:ascii="Times New Roman" w:hAnsi="Times New Roman" w:cs="Times New Roman"/>
+          <w:sz w:val="24"/>
+          <w:szCs w:val="24"/>
+        </w:rPr>
+        <w:t xml:space="preserve"> holds less O2</w:t>
       </w:r>
     </w:p>
     <w:p>
@@ -5986,7 +6336,25 @@
           <w:sz w:val="24"/>
           <w:szCs w:val="24"/>
         </w:rPr>
-        <w:t xml:space="preserve">    -Secrete perferin to kill virus infected cells</w:t>
+        <w:t xml:space="preserve">    -Secrete </w:t>
+      </w:r>
+      <w:proofErr w:type="spellStart"/>
+      <w:r>
+        <w:rPr>
+          <w:rFonts w:ascii="Times New Roman" w:hAnsi="Times New Roman" w:cs="Times New Roman"/>
+          <w:sz w:val="24"/>
+          <w:szCs w:val="24"/>
+        </w:rPr>
+        <w:t>perferin</w:t>
+      </w:r>
+      <w:proofErr w:type="spellEnd"/>
+      <w:r>
+        <w:rPr>
+          <w:rFonts w:ascii="Times New Roman" w:hAnsi="Times New Roman" w:cs="Times New Roman"/>
+          <w:sz w:val="24"/>
+          <w:szCs w:val="24"/>
+        </w:rPr>
+        <w:t xml:space="preserve"> to kill virus infected cells</w:t>
       </w:r>
     </w:p>
     <w:p>
@@ -6640,25 +7008,71 @@
           <w:sz w:val="24"/>
           <w:szCs w:val="24"/>
         </w:rPr>
-        <w:t xml:space="preserve">  -Osmoconformers and Osmoregulaters</w:t>
-      </w:r>
-    </w:p>
-    <w:p>
-      <w:pPr>
-        <w:pStyle w:val="PlainText"/>
-        <w:rPr>
-          <w:rFonts w:ascii="Times New Roman" w:hAnsi="Times New Roman" w:cs="Times New Roman"/>
-          <w:sz w:val="24"/>
-          <w:szCs w:val="24"/>
-        </w:rPr>
-      </w:pPr>
-      <w:r>
-        <w:rPr>
-          <w:rFonts w:ascii="Times New Roman" w:hAnsi="Times New Roman" w:cs="Times New Roman"/>
-          <w:sz w:val="24"/>
-          <w:szCs w:val="24"/>
-        </w:rPr>
-        <w:t xml:space="preserve">    -Osmoconformers- salt concentration varies a lot during the day</w:t>
+        <w:t xml:space="preserve">  -</w:t>
+      </w:r>
+      <w:proofErr w:type="spellStart"/>
+      <w:r>
+        <w:rPr>
+          <w:rFonts w:ascii="Times New Roman" w:hAnsi="Times New Roman" w:cs="Times New Roman"/>
+          <w:sz w:val="24"/>
+          <w:szCs w:val="24"/>
+        </w:rPr>
+        <w:t>Osmoconformers</w:t>
+      </w:r>
+      <w:proofErr w:type="spellEnd"/>
+      <w:r>
+        <w:rPr>
+          <w:rFonts w:ascii="Times New Roman" w:hAnsi="Times New Roman" w:cs="Times New Roman"/>
+          <w:sz w:val="24"/>
+          <w:szCs w:val="24"/>
+        </w:rPr>
+        <w:t xml:space="preserve"> and </w:t>
+      </w:r>
+      <w:proofErr w:type="spellStart"/>
+      <w:r>
+        <w:rPr>
+          <w:rFonts w:ascii="Times New Roman" w:hAnsi="Times New Roman" w:cs="Times New Roman"/>
+          <w:sz w:val="24"/>
+          <w:szCs w:val="24"/>
+        </w:rPr>
+        <w:t>Osmoregulaters</w:t>
+      </w:r>
+      <w:proofErr w:type="spellEnd"/>
+    </w:p>
+    <w:p>
+      <w:pPr>
+        <w:pStyle w:val="PlainText"/>
+        <w:rPr>
+          <w:rFonts w:ascii="Times New Roman" w:hAnsi="Times New Roman" w:cs="Times New Roman"/>
+          <w:sz w:val="24"/>
+          <w:szCs w:val="24"/>
+        </w:rPr>
+      </w:pPr>
+      <w:r>
+        <w:rPr>
+          <w:rFonts w:ascii="Times New Roman" w:hAnsi="Times New Roman" w:cs="Times New Roman"/>
+          <w:sz w:val="24"/>
+          <w:szCs w:val="24"/>
+        </w:rPr>
+        <w:t xml:space="preserve">    -</w:t>
+      </w:r>
+      <w:proofErr w:type="spellStart"/>
+      <w:r>
+        <w:rPr>
+          <w:rFonts w:ascii="Times New Roman" w:hAnsi="Times New Roman" w:cs="Times New Roman"/>
+          <w:sz w:val="24"/>
+          <w:szCs w:val="24"/>
+        </w:rPr>
+        <w:t>Osmoconformers</w:t>
+      </w:r>
+      <w:proofErr w:type="spellEnd"/>
+      <w:r>
+        <w:rPr>
+          <w:rFonts w:ascii="Times New Roman" w:hAnsi="Times New Roman" w:cs="Times New Roman"/>
+          <w:sz w:val="24"/>
+          <w:szCs w:val="24"/>
+        </w:rPr>
+        <w:t>- salt concentration varies a lot during the day</w:t>
       </w:r>
     </w:p>
     <w:p>
@@ -6694,7 +7108,25 @@
           <w:sz w:val="24"/>
           <w:szCs w:val="24"/>
         </w:rPr>
-        <w:t xml:space="preserve">    -Osmoregulators- regulate amount of salt and water in their bodies</w:t>
+        <w:t xml:space="preserve">    -</w:t>
+      </w:r>
+      <w:proofErr w:type="spellStart"/>
+      <w:r>
+        <w:rPr>
+          <w:rFonts w:ascii="Times New Roman" w:hAnsi="Times New Roman" w:cs="Times New Roman"/>
+          <w:sz w:val="24"/>
+          <w:szCs w:val="24"/>
+        </w:rPr>
+        <w:t>Osmoregulators</w:t>
+      </w:r>
+      <w:proofErr w:type="spellEnd"/>
+      <w:r>
+        <w:rPr>
+          <w:rFonts w:ascii="Times New Roman" w:hAnsi="Times New Roman" w:cs="Times New Roman"/>
+          <w:sz w:val="24"/>
+          <w:szCs w:val="24"/>
+        </w:rPr>
+        <w:t>- regulate amount of salt and water in their bodies</w:t>
       </w:r>
     </w:p>
     <w:p>
@@ -7265,8 +7697,36 @@
           <w:sz w:val="24"/>
           <w:szCs w:val="24"/>
         </w:rPr>
-        <w:t xml:space="preserve">  -Anolis Cristatellus</w:t>
-      </w:r>
+        <w:t xml:space="preserve">  -</w:t>
+      </w:r>
+      <w:proofErr w:type="spellStart"/>
+      <w:r>
+        <w:rPr>
+          <w:rFonts w:ascii="Times New Roman" w:hAnsi="Times New Roman" w:cs="Times New Roman"/>
+          <w:sz w:val="24"/>
+          <w:szCs w:val="24"/>
+        </w:rPr>
+        <w:t>Anolis</w:t>
+      </w:r>
+      <w:proofErr w:type="spellEnd"/>
+      <w:r>
+        <w:rPr>
+          <w:rFonts w:ascii="Times New Roman" w:hAnsi="Times New Roman" w:cs="Times New Roman"/>
+          <w:sz w:val="24"/>
+          <w:szCs w:val="24"/>
+        </w:rPr>
+        <w:t xml:space="preserve"> </w:t>
+      </w:r>
+      <w:proofErr w:type="spellStart"/>
+      <w:r>
+        <w:rPr>
+          <w:rFonts w:ascii="Times New Roman" w:hAnsi="Times New Roman" w:cs="Times New Roman"/>
+          <w:sz w:val="24"/>
+          <w:szCs w:val="24"/>
+        </w:rPr>
+        <w:t>Cristatellus</w:t>
+      </w:r>
+      <w:proofErr w:type="spellEnd"/>
     </w:p>
     <w:p>
       <w:pPr>
@@ -7319,8 +7779,36 @@
           <w:sz w:val="24"/>
           <w:szCs w:val="24"/>
         </w:rPr>
-        <w:t xml:space="preserve">  -Anolis Gundlachi</w:t>
-      </w:r>
+        <w:t xml:space="preserve">  -</w:t>
+      </w:r>
+      <w:proofErr w:type="spellStart"/>
+      <w:r>
+        <w:rPr>
+          <w:rFonts w:ascii="Times New Roman" w:hAnsi="Times New Roman" w:cs="Times New Roman"/>
+          <w:sz w:val="24"/>
+          <w:szCs w:val="24"/>
+        </w:rPr>
+        <w:t>Anolis</w:t>
+      </w:r>
+      <w:proofErr w:type="spellEnd"/>
+      <w:r>
+        <w:rPr>
+          <w:rFonts w:ascii="Times New Roman" w:hAnsi="Times New Roman" w:cs="Times New Roman"/>
+          <w:sz w:val="24"/>
+          <w:szCs w:val="24"/>
+        </w:rPr>
+        <w:t xml:space="preserve"> </w:t>
+      </w:r>
+      <w:proofErr w:type="spellStart"/>
+      <w:r>
+        <w:rPr>
+          <w:rFonts w:ascii="Times New Roman" w:hAnsi="Times New Roman" w:cs="Times New Roman"/>
+          <w:sz w:val="24"/>
+          <w:szCs w:val="24"/>
+        </w:rPr>
+        <w:t>Gundlachi</w:t>
+      </w:r>
+      <w:proofErr w:type="spellEnd"/>
     </w:p>
     <w:p>
       <w:pPr>
@@ -7589,7 +8077,25 @@
           <w:sz w:val="24"/>
           <w:szCs w:val="24"/>
         </w:rPr>
-        <w:t xml:space="preserve">  -If an ectotherm is not thermoregulated its Tb will increase as Te increases</w:t>
+        <w:t xml:space="preserve">  -If an ectotherm is not thermoregulated its Tb will increase as </w:t>
+      </w:r>
+      <w:proofErr w:type="spellStart"/>
+      <w:r>
+        <w:rPr>
+          <w:rFonts w:ascii="Times New Roman" w:hAnsi="Times New Roman" w:cs="Times New Roman"/>
+          <w:sz w:val="24"/>
+          <w:szCs w:val="24"/>
+        </w:rPr>
+        <w:t>Te</w:t>
+      </w:r>
+      <w:proofErr w:type="spellEnd"/>
+      <w:r>
+        <w:rPr>
+          <w:rFonts w:ascii="Times New Roman" w:hAnsi="Times New Roman" w:cs="Times New Roman"/>
+          <w:sz w:val="24"/>
+          <w:szCs w:val="24"/>
+        </w:rPr>
+        <w:t xml:space="preserve"> increases</w:t>
       </w:r>
     </w:p>
     <w:p>
@@ -7645,7 +8151,25 @@
           <w:szCs w:val="24"/>
         </w:rPr>
         <w:tab/>
-        <w:t>-Endothermy is expensive</w:t>
+        <w:t>-</w:t>
+      </w:r>
+      <w:proofErr w:type="spellStart"/>
+      <w:r>
+        <w:rPr>
+          <w:rFonts w:ascii="Times New Roman" w:hAnsi="Times New Roman" w:cs="Times New Roman"/>
+          <w:sz w:val="24"/>
+          <w:szCs w:val="24"/>
+        </w:rPr>
+        <w:t>Endothermy</w:t>
+      </w:r>
+      <w:proofErr w:type="spellEnd"/>
+      <w:r>
+        <w:rPr>
+          <w:rFonts w:ascii="Times New Roman" w:hAnsi="Times New Roman" w:cs="Times New Roman"/>
+          <w:sz w:val="24"/>
+          <w:szCs w:val="24"/>
+        </w:rPr>
+        <w:t xml:space="preserve"> is expensive</w:t>
       </w:r>
     </w:p>
     <w:p>
@@ -10570,7 +11094,25 @@
           <w:szCs w:val="24"/>
         </w:rPr>
         <w:tab/>
-        <w:t>-Nueromuscular junction: synapse between neuron and muscle cell</w:t>
+        <w:t>-</w:t>
+      </w:r>
+      <w:proofErr w:type="spellStart"/>
+      <w:r>
+        <w:rPr>
+          <w:rFonts w:ascii="Times New Roman" w:hAnsi="Times New Roman" w:cs="Times New Roman"/>
+          <w:sz w:val="24"/>
+          <w:szCs w:val="24"/>
+        </w:rPr>
+        <w:t>Nueromuscular</w:t>
+      </w:r>
+      <w:proofErr w:type="spellEnd"/>
+      <w:r>
+        <w:rPr>
+          <w:rFonts w:ascii="Times New Roman" w:hAnsi="Times New Roman" w:cs="Times New Roman"/>
+          <w:sz w:val="24"/>
+          <w:szCs w:val="24"/>
+        </w:rPr>
+        <w:t xml:space="preserve"> junction: synapse between neuron and muscle cell</w:t>
       </w:r>
     </w:p>
     <w:p>
@@ -10675,7 +11217,25 @@
           <w:szCs w:val="24"/>
         </w:rPr>
         <w:tab/>
-        <w:t>-Integuation is controlled through the circulatory system</w:t>
+        <w:t>-</w:t>
+      </w:r>
+      <w:proofErr w:type="spellStart"/>
+      <w:r>
+        <w:rPr>
+          <w:rFonts w:ascii="Times New Roman" w:hAnsi="Times New Roman" w:cs="Times New Roman"/>
+          <w:sz w:val="24"/>
+          <w:szCs w:val="24"/>
+        </w:rPr>
+        <w:t>Integuation</w:t>
+      </w:r>
+      <w:proofErr w:type="spellEnd"/>
+      <w:r>
+        <w:rPr>
+          <w:rFonts w:ascii="Times New Roman" w:hAnsi="Times New Roman" w:cs="Times New Roman"/>
+          <w:sz w:val="24"/>
+          <w:szCs w:val="24"/>
+        </w:rPr>
+        <w:t xml:space="preserve"> is controlled through the circulatory system</w:t>
       </w:r>
     </w:p>
     <w:p>
@@ -10852,7 +11412,25 @@
           <w:sz w:val="24"/>
           <w:szCs w:val="24"/>
         </w:rPr>
-        <w:t xml:space="preserve"> (ph, salt concentrations, etc.)</w:t>
+        <w:t xml:space="preserve"> (</w:t>
+      </w:r>
+      <w:proofErr w:type="spellStart"/>
+      <w:r>
+        <w:rPr>
+          <w:rFonts w:ascii="Times New Roman" w:hAnsi="Times New Roman" w:cs="Times New Roman"/>
+          <w:sz w:val="24"/>
+          <w:szCs w:val="24"/>
+        </w:rPr>
+        <w:t>ph</w:t>
+      </w:r>
+      <w:proofErr w:type="spellEnd"/>
+      <w:r>
+        <w:rPr>
+          <w:rFonts w:ascii="Times New Roman" w:hAnsi="Times New Roman" w:cs="Times New Roman"/>
+          <w:sz w:val="24"/>
+          <w:szCs w:val="24"/>
+        </w:rPr>
+        <w:t>, salt concentrations, etc.)</w:t>
       </w:r>
     </w:p>
     <w:p>
@@ -10949,7 +11527,25 @@
           <w:szCs w:val="24"/>
         </w:rPr>
         <w:tab/>
-        <w:t>-Connected to a two part galled called the pituitary</w:t>
+        <w:t xml:space="preserve">-Connected to a </w:t>
+      </w:r>
+      <w:proofErr w:type="gramStart"/>
+      <w:r>
+        <w:rPr>
+          <w:rFonts w:ascii="Times New Roman" w:hAnsi="Times New Roman" w:cs="Times New Roman"/>
+          <w:sz w:val="24"/>
+          <w:szCs w:val="24"/>
+        </w:rPr>
+        <w:t>two part</w:t>
+      </w:r>
+      <w:proofErr w:type="gramEnd"/>
+      <w:r>
+        <w:rPr>
+          <w:rFonts w:ascii="Times New Roman" w:hAnsi="Times New Roman" w:cs="Times New Roman"/>
+          <w:sz w:val="24"/>
+          <w:szCs w:val="24"/>
+        </w:rPr>
+        <w:t xml:space="preserve"> galled called the pituitary</w:t>
       </w:r>
     </w:p>
     <w:p>
@@ -11314,8 +11910,18 @@
           <w:sz w:val="24"/>
           <w:szCs w:val="24"/>
         </w:rPr>
-        <w:t>-Stomach produces cholesystokinin</w:t>
-      </w:r>
+        <w:t xml:space="preserve">-Stomach produces </w:t>
+      </w:r>
+      <w:proofErr w:type="spellStart"/>
+      <w:r>
+        <w:rPr>
+          <w:rFonts w:ascii="Times New Roman" w:hAnsi="Times New Roman" w:cs="Times New Roman"/>
+          <w:sz w:val="24"/>
+          <w:szCs w:val="24"/>
+        </w:rPr>
+        <w:t>cholesystokinin</w:t>
+      </w:r>
+      <w:proofErr w:type="spellEnd"/>
     </w:p>
     <w:p>
       <w:pPr>
@@ -11493,7 +12099,25 @@
           <w:sz w:val="24"/>
           <w:szCs w:val="24"/>
         </w:rPr>
-        <w:t xml:space="preserve">. Also excrete more water to flush solutes. This leads to dehydration and excessive thirst. IN the disruption of glucose </w:t>
+        <w:t xml:space="preserve">. </w:t>
+      </w:r>
+      <w:proofErr w:type="gramStart"/>
+      <w:r>
+        <w:rPr>
+          <w:rFonts w:ascii="Times New Roman" w:hAnsi="Times New Roman" w:cs="Times New Roman"/>
+          <w:sz w:val="24"/>
+          <w:szCs w:val="24"/>
+        </w:rPr>
+        <w:t>Also</w:t>
+      </w:r>
+      <w:proofErr w:type="gramEnd"/>
+      <w:r>
+        <w:rPr>
+          <w:rFonts w:ascii="Times New Roman" w:hAnsi="Times New Roman" w:cs="Times New Roman"/>
+          <w:sz w:val="24"/>
+          <w:szCs w:val="24"/>
+        </w:rPr>
+        <w:t xml:space="preserve"> excrete more water to flush solutes. This leads to dehydration and excessive thirst. IN the disruption of glucose </w:t>
       </w:r>
       <w:r>
         <w:rPr>
@@ -11585,7 +12209,25 @@
           <w:sz w:val="24"/>
           <w:szCs w:val="24"/>
         </w:rPr>
-        <w:t>-Blood glucose regulation is important for the brain (used an an energy source)</w:t>
+        <w:t xml:space="preserve">-Blood glucose regulation is important for the brain (used an </w:t>
+      </w:r>
+      <w:proofErr w:type="spellStart"/>
+      <w:r>
+        <w:rPr>
+          <w:rFonts w:ascii="Times New Roman" w:hAnsi="Times New Roman" w:cs="Times New Roman"/>
+          <w:sz w:val="24"/>
+          <w:szCs w:val="24"/>
+        </w:rPr>
+        <w:t>an</w:t>
+      </w:r>
+      <w:proofErr w:type="spellEnd"/>
+      <w:r>
+        <w:rPr>
+          <w:rFonts w:ascii="Times New Roman" w:hAnsi="Times New Roman" w:cs="Times New Roman"/>
+          <w:sz w:val="24"/>
+          <w:szCs w:val="24"/>
+        </w:rPr>
+        <w:t xml:space="preserve"> energy source)</w:t>
       </w:r>
     </w:p>
     <w:p>
@@ -11697,7 +12339,25 @@
           <w:szCs w:val="24"/>
         </w:rPr>
         <w:tab/>
-        <w:t>-4 gland that sit on top of the thyroid</w:t>
+        <w:t xml:space="preserve">-4 </w:t>
+      </w:r>
+      <w:proofErr w:type="gramStart"/>
+      <w:r>
+        <w:rPr>
+          <w:rFonts w:ascii="Times New Roman" w:hAnsi="Times New Roman" w:cs="Times New Roman"/>
+          <w:sz w:val="24"/>
+          <w:szCs w:val="24"/>
+        </w:rPr>
+        <w:t>gland</w:t>
+      </w:r>
+      <w:proofErr w:type="gramEnd"/>
+      <w:r>
+        <w:rPr>
+          <w:rFonts w:ascii="Times New Roman" w:hAnsi="Times New Roman" w:cs="Times New Roman"/>
+          <w:sz w:val="24"/>
+          <w:szCs w:val="24"/>
+        </w:rPr>
+        <w:t xml:space="preserve"> that sit on top of the thyroid</w:t>
       </w:r>
     </w:p>
     <w:p>
@@ -11993,7 +12653,25 @@
           <w:sz w:val="24"/>
           <w:szCs w:val="24"/>
         </w:rPr>
-        <w:t>-Thyroxin causes these change at any stage of development</w:t>
+        <w:t xml:space="preserve">-Thyroxin causes </w:t>
+      </w:r>
+      <w:proofErr w:type="gramStart"/>
+      <w:r>
+        <w:rPr>
+          <w:rFonts w:ascii="Times New Roman" w:hAnsi="Times New Roman" w:cs="Times New Roman"/>
+          <w:sz w:val="24"/>
+          <w:szCs w:val="24"/>
+        </w:rPr>
+        <w:t>these change</w:t>
+      </w:r>
+      <w:proofErr w:type="gramEnd"/>
+      <w:r>
+        <w:rPr>
+          <w:rFonts w:ascii="Times New Roman" w:hAnsi="Times New Roman" w:cs="Times New Roman"/>
+          <w:sz w:val="24"/>
+          <w:szCs w:val="24"/>
+        </w:rPr>
+        <w:t xml:space="preserve"> at any stage of development</w:t>
       </w:r>
     </w:p>
     <w:p>
@@ -12059,13 +12737,23 @@
           <w:szCs w:val="24"/>
         </w:rPr>
       </w:pPr>
-      <w:r>
-        <w:rPr>
-          <w:rFonts w:ascii="Times New Roman" w:hAnsi="Times New Roman" w:cs="Times New Roman"/>
-          <w:sz w:val="24"/>
-          <w:szCs w:val="24"/>
-        </w:rPr>
-        <w:t>-7-10 week old fetus</w:t>
+      <w:proofErr w:type="gramStart"/>
+      <w:r>
+        <w:rPr>
+          <w:rFonts w:ascii="Times New Roman" w:hAnsi="Times New Roman" w:cs="Times New Roman"/>
+          <w:sz w:val="24"/>
+          <w:szCs w:val="24"/>
+        </w:rPr>
+        <w:t>-7-10 week old</w:t>
+      </w:r>
+      <w:proofErr w:type="gramEnd"/>
+      <w:r>
+        <w:rPr>
+          <w:rFonts w:ascii="Times New Roman" w:hAnsi="Times New Roman" w:cs="Times New Roman"/>
+          <w:sz w:val="24"/>
+          <w:szCs w:val="24"/>
+        </w:rPr>
+        <w:t xml:space="preserve"> fetus</w:t>
       </w:r>
     </w:p>
     <w:p>
@@ -12931,7 +13619,25 @@
           <w:sz w:val="24"/>
           <w:szCs w:val="24"/>
         </w:rPr>
-        <w:t>-Embryonic part of the placenta creates a hormone called human chorionic gonanatropin HCG</w:t>
+        <w:t xml:space="preserve">-Embryonic part of the placenta creates a hormone called human chorionic </w:t>
+      </w:r>
+      <w:proofErr w:type="spellStart"/>
+      <w:r>
+        <w:rPr>
+          <w:rFonts w:ascii="Times New Roman" w:hAnsi="Times New Roman" w:cs="Times New Roman"/>
+          <w:sz w:val="24"/>
+          <w:szCs w:val="24"/>
+        </w:rPr>
+        <w:t>gonanatropin</w:t>
+      </w:r>
+      <w:proofErr w:type="spellEnd"/>
+      <w:r>
+        <w:rPr>
+          <w:rFonts w:ascii="Times New Roman" w:hAnsi="Times New Roman" w:cs="Times New Roman"/>
+          <w:sz w:val="24"/>
+          <w:szCs w:val="24"/>
+        </w:rPr>
+        <w:t xml:space="preserve"> HCG</w:t>
       </w:r>
     </w:p>
     <w:p>
@@ -13053,7 +13759,25 @@
           <w:szCs w:val="24"/>
         </w:rPr>
         <w:tab/>
-        <w:t>-Sermatogonium (diploid 2N = 4)</w:t>
+        <w:t>-</w:t>
+      </w:r>
+      <w:proofErr w:type="spellStart"/>
+      <w:r>
+        <w:rPr>
+          <w:rFonts w:ascii="Times New Roman" w:hAnsi="Times New Roman" w:cs="Times New Roman"/>
+          <w:sz w:val="24"/>
+          <w:szCs w:val="24"/>
+        </w:rPr>
+        <w:t>Sermatogonium</w:t>
+      </w:r>
+      <w:proofErr w:type="spellEnd"/>
+      <w:r>
+        <w:rPr>
+          <w:rFonts w:ascii="Times New Roman" w:hAnsi="Times New Roman" w:cs="Times New Roman"/>
+          <w:sz w:val="24"/>
+          <w:szCs w:val="24"/>
+        </w:rPr>
+        <w:t xml:space="preserve"> (diploid 2N = 4)</w:t>
       </w:r>
     </w:p>
     <w:p>
@@ -13680,7 +14404,25 @@
           <w:sz w:val="24"/>
           <w:szCs w:val="24"/>
         </w:rPr>
-        <w:t>-Nucleus: abundant in rRNA (ribosomal RNA) and mRNA (messenger RNA)</w:t>
+        <w:t xml:space="preserve">-Nucleus: abundant in </w:t>
+      </w:r>
+      <w:proofErr w:type="spellStart"/>
+      <w:r>
+        <w:rPr>
+          <w:rFonts w:ascii="Times New Roman" w:hAnsi="Times New Roman" w:cs="Times New Roman"/>
+          <w:sz w:val="24"/>
+          <w:szCs w:val="24"/>
+        </w:rPr>
+        <w:t>rRNA</w:t>
+      </w:r>
+      <w:proofErr w:type="spellEnd"/>
+      <w:r>
+        <w:rPr>
+          <w:rFonts w:ascii="Times New Roman" w:hAnsi="Times New Roman" w:cs="Times New Roman"/>
+          <w:sz w:val="24"/>
+          <w:szCs w:val="24"/>
+        </w:rPr>
+        <w:t xml:space="preserve"> (ribosomal RNA) and mRNA (messenger RNA)</w:t>
       </w:r>
     </w:p>
     <w:p>
@@ -13742,7 +14484,25 @@
           <w:szCs w:val="24"/>
         </w:rPr>
         <w:tab/>
-        <w:t>-Vitaline coat</w:t>
+        <w:t>-</w:t>
+      </w:r>
+      <w:proofErr w:type="spellStart"/>
+      <w:r>
+        <w:rPr>
+          <w:rFonts w:ascii="Times New Roman" w:hAnsi="Times New Roman" w:cs="Times New Roman"/>
+          <w:sz w:val="24"/>
+          <w:szCs w:val="24"/>
+        </w:rPr>
+        <w:t>Vitaline</w:t>
+      </w:r>
+      <w:proofErr w:type="spellEnd"/>
+      <w:r>
+        <w:rPr>
+          <w:rFonts w:ascii="Times New Roman" w:hAnsi="Times New Roman" w:cs="Times New Roman"/>
+          <w:sz w:val="24"/>
+          <w:szCs w:val="24"/>
+        </w:rPr>
+        <w:t xml:space="preserve"> coat</w:t>
       </w:r>
     </w:p>
     <w:p>
@@ -13931,7 +14691,25 @@
           <w:sz w:val="24"/>
           <w:szCs w:val="24"/>
         </w:rPr>
-        <w:t>mals use hard shell eggs and must use internal fertilization because the egg has to be fertilized before the eggs are shelled</w:t>
+        <w:t xml:space="preserve">mals use hard shell eggs and must use internal fertilization because the egg </w:t>
+      </w:r>
+      <w:proofErr w:type="gramStart"/>
+      <w:r>
+        <w:rPr>
+          <w:rFonts w:ascii="Times New Roman" w:hAnsi="Times New Roman" w:cs="Times New Roman"/>
+          <w:sz w:val="24"/>
+          <w:szCs w:val="24"/>
+        </w:rPr>
+        <w:t>has to</w:t>
+      </w:r>
+      <w:proofErr w:type="gramEnd"/>
+      <w:r>
+        <w:rPr>
+          <w:rFonts w:ascii="Times New Roman" w:hAnsi="Times New Roman" w:cs="Times New Roman"/>
+          <w:sz w:val="24"/>
+          <w:szCs w:val="24"/>
+        </w:rPr>
+        <w:t xml:space="preserve"> be fertilized before the eggs are shelled</w:t>
       </w:r>
     </w:p>
     <w:p>
@@ -13985,7 +14763,43 @@
           <w:sz w:val="24"/>
           <w:szCs w:val="24"/>
         </w:rPr>
-        <w:t>-Enzymes open up a space in the egg membrane and vitaline coat pulls away from the plasma membrane</w:t>
+        <w:t xml:space="preserve">-Enzymes </w:t>
+      </w:r>
+      <w:proofErr w:type="gramStart"/>
+      <w:r>
+        <w:rPr>
+          <w:rFonts w:ascii="Times New Roman" w:hAnsi="Times New Roman" w:cs="Times New Roman"/>
+          <w:sz w:val="24"/>
+          <w:szCs w:val="24"/>
+        </w:rPr>
+        <w:t>open up</w:t>
+      </w:r>
+      <w:proofErr w:type="gramEnd"/>
+      <w:r>
+        <w:rPr>
+          <w:rFonts w:ascii="Times New Roman" w:hAnsi="Times New Roman" w:cs="Times New Roman"/>
+          <w:sz w:val="24"/>
+          <w:szCs w:val="24"/>
+        </w:rPr>
+        <w:t xml:space="preserve"> a space in the egg membrane and </w:t>
+      </w:r>
+      <w:proofErr w:type="spellStart"/>
+      <w:r>
+        <w:rPr>
+          <w:rFonts w:ascii="Times New Roman" w:hAnsi="Times New Roman" w:cs="Times New Roman"/>
+          <w:sz w:val="24"/>
+          <w:szCs w:val="24"/>
+        </w:rPr>
+        <w:t>vitaline</w:t>
+      </w:r>
+      <w:proofErr w:type="spellEnd"/>
+      <w:r>
+        <w:rPr>
+          <w:rFonts w:ascii="Times New Roman" w:hAnsi="Times New Roman" w:cs="Times New Roman"/>
+          <w:sz w:val="24"/>
+          <w:szCs w:val="24"/>
+        </w:rPr>
+        <w:t xml:space="preserve"> coat pulls away from the plasma membrane</w:t>
       </w:r>
     </w:p>
     <w:p>
@@ -14003,7 +14817,25 @@
           <w:sz w:val="24"/>
           <w:szCs w:val="24"/>
         </w:rPr>
-        <w:t>-Vilatine cost is now called fertilization membrane</w:t>
+        <w:t>-</w:t>
+      </w:r>
+      <w:proofErr w:type="spellStart"/>
+      <w:r>
+        <w:rPr>
+          <w:rFonts w:ascii="Times New Roman" w:hAnsi="Times New Roman" w:cs="Times New Roman"/>
+          <w:sz w:val="24"/>
+          <w:szCs w:val="24"/>
+        </w:rPr>
+        <w:t>Vilatine</w:t>
+      </w:r>
+      <w:proofErr w:type="spellEnd"/>
+      <w:r>
+        <w:rPr>
+          <w:rFonts w:ascii="Times New Roman" w:hAnsi="Times New Roman" w:cs="Times New Roman"/>
+          <w:sz w:val="24"/>
+          <w:szCs w:val="24"/>
+        </w:rPr>
+        <w:t xml:space="preserve"> cost is now called fertilization membrane</w:t>
       </w:r>
     </w:p>
     <w:p>
@@ -15714,7 +16546,25 @@
           <w:sz w:val="24"/>
           <w:szCs w:val="24"/>
         </w:rPr>
-        <w:t>-Symplast water uptake</w:t>
+        <w:t>-</w:t>
+      </w:r>
+      <w:proofErr w:type="spellStart"/>
+      <w:r>
+        <w:rPr>
+          <w:rFonts w:ascii="Times New Roman" w:hAnsi="Times New Roman" w:cs="Times New Roman"/>
+          <w:sz w:val="24"/>
+          <w:szCs w:val="24"/>
+        </w:rPr>
+        <w:t>Symplast</w:t>
+      </w:r>
+      <w:proofErr w:type="spellEnd"/>
+      <w:r>
+        <w:rPr>
+          <w:rFonts w:ascii="Times New Roman" w:hAnsi="Times New Roman" w:cs="Times New Roman"/>
+          <w:sz w:val="24"/>
+          <w:szCs w:val="24"/>
+        </w:rPr>
+        <w:t xml:space="preserve"> water uptake</w:t>
       </w:r>
     </w:p>
     <w:p>
@@ -15734,13 +16584,23 @@
         </w:rPr>
         <w:t>-</w:t>
       </w:r>
-      <w:r>
-        <w:rPr>
-          <w:rFonts w:ascii="Times New Roman" w:hAnsi="Times New Roman" w:cs="Times New Roman"/>
-          <w:sz w:val="24"/>
-          <w:szCs w:val="24"/>
-        </w:rPr>
-        <w:t>Plasmodesmata are opens in the cell walls. Allow certain amount of contact with cell membrane of adjacent cells.</w:t>
+      <w:proofErr w:type="spellStart"/>
+      <w:r>
+        <w:rPr>
+          <w:rFonts w:ascii="Times New Roman" w:hAnsi="Times New Roman" w:cs="Times New Roman"/>
+          <w:sz w:val="24"/>
+          <w:szCs w:val="24"/>
+        </w:rPr>
+        <w:t>Plasmodesmata</w:t>
+      </w:r>
+      <w:proofErr w:type="spellEnd"/>
+      <w:r>
+        <w:rPr>
+          <w:rFonts w:ascii="Times New Roman" w:hAnsi="Times New Roman" w:cs="Times New Roman"/>
+          <w:sz w:val="24"/>
+          <w:szCs w:val="24"/>
+        </w:rPr>
+        <w:t xml:space="preserve"> are opens in the cell walls. Allow certain amount of contact with cell membrane of adjacent cells.</w:t>
       </w:r>
     </w:p>
     <w:p>
@@ -15795,6 +16655,7 @@
         </w:rPr>
         <w:t>-</w:t>
       </w:r>
+      <w:proofErr w:type="spellStart"/>
       <w:r>
         <w:rPr>
           <w:rFonts w:ascii="Times New Roman" w:hAnsi="Times New Roman" w:cs="Times New Roman"/>
@@ -15803,6 +16664,7 @@
         </w:rPr>
         <w:t>Apoplast</w:t>
       </w:r>
+      <w:proofErr w:type="spellEnd"/>
     </w:p>
     <w:p>
       <w:pPr>
@@ -15890,7 +16752,25 @@
           <w:sz w:val="24"/>
           <w:szCs w:val="24"/>
         </w:rPr>
-        <w:t>-Apoplast is completely non-selective until it gets to the endodermis.</w:t>
+        <w:t>-</w:t>
+      </w:r>
+      <w:proofErr w:type="spellStart"/>
+      <w:r>
+        <w:rPr>
+          <w:rFonts w:ascii="Times New Roman" w:hAnsi="Times New Roman" w:cs="Times New Roman"/>
+          <w:sz w:val="24"/>
+          <w:szCs w:val="24"/>
+        </w:rPr>
+        <w:t>Apoplast</w:t>
+      </w:r>
+      <w:proofErr w:type="spellEnd"/>
+      <w:r>
+        <w:rPr>
+          <w:rFonts w:ascii="Times New Roman" w:hAnsi="Times New Roman" w:cs="Times New Roman"/>
+          <w:sz w:val="24"/>
+          <w:szCs w:val="24"/>
+        </w:rPr>
+        <w:t xml:space="preserve"> is completely non-selective until it gets to the endodermis.</w:t>
       </w:r>
     </w:p>
     <w:p>
@@ -17729,8 +18609,18 @@
           <w:szCs w:val="24"/>
         </w:rPr>
         <w:tab/>
-        <w:t>-Cytokinins</w:t>
-      </w:r>
+        <w:t>-</w:t>
+      </w:r>
+      <w:proofErr w:type="spellStart"/>
+      <w:r>
+        <w:rPr>
+          <w:rFonts w:ascii="Times New Roman" w:hAnsi="Times New Roman" w:cs="Times New Roman"/>
+          <w:sz w:val="24"/>
+          <w:szCs w:val="24"/>
+        </w:rPr>
+        <w:t>Cytokinins</w:t>
+      </w:r>
+      <w:proofErr w:type="spellEnd"/>
     </w:p>
     <w:p>
       <w:pPr>
@@ -18939,7 +19829,25 @@
           <w:sz w:val="24"/>
           <w:szCs w:val="24"/>
         </w:rPr>
-        <w:t xml:space="preserve"> Century – Scala Naturae (The Great Chain of Being)</w:t>
+        <w:t xml:space="preserve"> Century – Scala </w:t>
+      </w:r>
+      <w:proofErr w:type="spellStart"/>
+      <w:r>
+        <w:rPr>
+          <w:rFonts w:ascii="Times New Roman" w:hAnsi="Times New Roman" w:cs="Times New Roman"/>
+          <w:sz w:val="24"/>
+          <w:szCs w:val="24"/>
+        </w:rPr>
+        <w:t>Naturae</w:t>
+      </w:r>
+      <w:proofErr w:type="spellEnd"/>
+      <w:r>
+        <w:rPr>
+          <w:rFonts w:ascii="Times New Roman" w:hAnsi="Times New Roman" w:cs="Times New Roman"/>
+          <w:sz w:val="24"/>
+          <w:szCs w:val="24"/>
+        </w:rPr>
+        <w:t xml:space="preserve"> (The Great Chain of Being)</w:t>
       </w:r>
     </w:p>
     <w:p>
@@ -19091,7 +19999,25 @@
           <w:sz w:val="24"/>
           <w:szCs w:val="24"/>
         </w:rPr>
-        <w:t>-Thought Earth was approx. 6,000 years old</w:t>
+        <w:t xml:space="preserve">-Thought Earth was approx. 6,000 </w:t>
+      </w:r>
+      <w:proofErr w:type="gramStart"/>
+      <w:r>
+        <w:rPr>
+          <w:rFonts w:ascii="Times New Roman" w:hAnsi="Times New Roman" w:cs="Times New Roman"/>
+          <w:sz w:val="24"/>
+          <w:szCs w:val="24"/>
+        </w:rPr>
+        <w:t>years</w:t>
+      </w:r>
+      <w:proofErr w:type="gramEnd"/>
+      <w:r>
+        <w:rPr>
+          <w:rFonts w:ascii="Times New Roman" w:hAnsi="Times New Roman" w:cs="Times New Roman"/>
+          <w:sz w:val="24"/>
+          <w:szCs w:val="24"/>
+        </w:rPr>
+        <w:t xml:space="preserve"> old</w:t>
       </w:r>
     </w:p>
     <w:p>
@@ -19223,7 +20149,25 @@
           <w:szCs w:val="24"/>
         </w:rPr>
         <w:tab/>
-        <w:t>-Calculated the earth must be more than 100,000 years old</w:t>
+        <w:t xml:space="preserve">-Calculated the earth must be more than 100,000 </w:t>
+      </w:r>
+      <w:proofErr w:type="gramStart"/>
+      <w:r>
+        <w:rPr>
+          <w:rFonts w:ascii="Times New Roman" w:hAnsi="Times New Roman" w:cs="Times New Roman"/>
+          <w:sz w:val="24"/>
+          <w:szCs w:val="24"/>
+        </w:rPr>
+        <w:t>years</w:t>
+      </w:r>
+      <w:proofErr w:type="gramEnd"/>
+      <w:r>
+        <w:rPr>
+          <w:rFonts w:ascii="Times New Roman" w:hAnsi="Times New Roman" w:cs="Times New Roman"/>
+          <w:sz w:val="24"/>
+          <w:szCs w:val="24"/>
+        </w:rPr>
+        <w:t xml:space="preserve"> old</w:t>
       </w:r>
     </w:p>
     <w:p>
@@ -19969,7 +20913,25 @@
           <w:szCs w:val="24"/>
         </w:rPr>
         <w:tab/>
-        <w:t xml:space="preserve">-Did not know how new variations arise or how it was passed to the nect </w:t>
+        <w:t xml:space="preserve">-Did not know how new variations arise or how it was passed to the </w:t>
+      </w:r>
+      <w:proofErr w:type="spellStart"/>
+      <w:r>
+        <w:rPr>
+          <w:rFonts w:ascii="Times New Roman" w:hAnsi="Times New Roman" w:cs="Times New Roman"/>
+          <w:sz w:val="24"/>
+          <w:szCs w:val="24"/>
+        </w:rPr>
+        <w:t>nect</w:t>
+      </w:r>
+      <w:proofErr w:type="spellEnd"/>
+      <w:r>
+        <w:rPr>
+          <w:rFonts w:ascii="Times New Roman" w:hAnsi="Times New Roman" w:cs="Times New Roman"/>
+          <w:sz w:val="24"/>
+          <w:szCs w:val="24"/>
+        </w:rPr>
+        <w:t xml:space="preserve"> </w:t>
       </w:r>
     </w:p>
     <w:p>
@@ -20019,7 +20981,25 @@
           <w:sz w:val="24"/>
           <w:szCs w:val="24"/>
         </w:rPr>
-        <w:t>-Published On Origin of Species in 1859</w:t>
+        <w:t xml:space="preserve">-Published </w:t>
+      </w:r>
+      <w:proofErr w:type="gramStart"/>
+      <w:r>
+        <w:rPr>
+          <w:rFonts w:ascii="Times New Roman" w:hAnsi="Times New Roman" w:cs="Times New Roman"/>
+          <w:sz w:val="24"/>
+          <w:szCs w:val="24"/>
+        </w:rPr>
+        <w:t>On</w:t>
+      </w:r>
+      <w:proofErr w:type="gramEnd"/>
+      <w:r>
+        <w:rPr>
+          <w:rFonts w:ascii="Times New Roman" w:hAnsi="Times New Roman" w:cs="Times New Roman"/>
+          <w:sz w:val="24"/>
+          <w:szCs w:val="24"/>
+        </w:rPr>
+        <w:t xml:space="preserve"> Origin of Species in 1859</w:t>
       </w:r>
     </w:p>
     <w:p>
@@ -20209,7 +21189,25 @@
           <w:szCs w:val="24"/>
         </w:rPr>
         <w:tab/>
-        <w:t>-Blending of Darwin/Mendel/Others ie. Other biology/paleontology</w:t>
+        <w:t xml:space="preserve">-Blending of Darwin/Mendel/Others </w:t>
+      </w:r>
+      <w:proofErr w:type="spellStart"/>
+      <w:r>
+        <w:rPr>
+          <w:rFonts w:ascii="Times New Roman" w:hAnsi="Times New Roman" w:cs="Times New Roman"/>
+          <w:sz w:val="24"/>
+          <w:szCs w:val="24"/>
+        </w:rPr>
+        <w:t>ie</w:t>
+      </w:r>
+      <w:proofErr w:type="spellEnd"/>
+      <w:r>
+        <w:rPr>
+          <w:rFonts w:ascii="Times New Roman" w:hAnsi="Times New Roman" w:cs="Times New Roman"/>
+          <w:sz w:val="24"/>
+          <w:szCs w:val="24"/>
+        </w:rPr>
+        <w:t>. Other biology/paleontology</w:t>
       </w:r>
     </w:p>
     <w:p>
@@ -20323,7 +21321,25 @@
           <w:sz w:val="24"/>
           <w:szCs w:val="24"/>
         </w:rPr>
-        <w:t>-1980’s – Evolutionary Developmental Biology (evo-devo)</w:t>
+        <w:t>-1980’s – Evolutionary Developmental Biology (</w:t>
+      </w:r>
+      <w:proofErr w:type="spellStart"/>
+      <w:r>
+        <w:rPr>
+          <w:rFonts w:ascii="Times New Roman" w:hAnsi="Times New Roman" w:cs="Times New Roman"/>
+          <w:sz w:val="24"/>
+          <w:szCs w:val="24"/>
+        </w:rPr>
+        <w:t>evo</w:t>
+      </w:r>
+      <w:proofErr w:type="spellEnd"/>
+      <w:r>
+        <w:rPr>
+          <w:rFonts w:ascii="Times New Roman" w:hAnsi="Times New Roman" w:cs="Times New Roman"/>
+          <w:sz w:val="24"/>
+          <w:szCs w:val="24"/>
+        </w:rPr>
+        <w:t>-devo)</w:t>
       </w:r>
     </w:p>
     <w:p>
@@ -20360,7 +21376,25 @@
           <w:sz w:val="24"/>
           <w:szCs w:val="24"/>
         </w:rPr>
-        <w:t>-Hox Genes in Snakes</w:t>
+        <w:t>-</w:t>
+      </w:r>
+      <w:proofErr w:type="spellStart"/>
+      <w:r>
+        <w:rPr>
+          <w:rFonts w:ascii="Times New Roman" w:hAnsi="Times New Roman" w:cs="Times New Roman"/>
+          <w:sz w:val="24"/>
+          <w:szCs w:val="24"/>
+        </w:rPr>
+        <w:t>Hox</w:t>
+      </w:r>
+      <w:proofErr w:type="spellEnd"/>
+      <w:r>
+        <w:rPr>
+          <w:rFonts w:ascii="Times New Roman" w:hAnsi="Times New Roman" w:cs="Times New Roman"/>
+          <w:sz w:val="24"/>
+          <w:szCs w:val="24"/>
+        </w:rPr>
+        <w:t xml:space="preserve"> Genes in Snakes</w:t>
       </w:r>
     </w:p>
     <w:p>
@@ -21414,13 +22448,23 @@
         </w:rPr>
         <w:t xml:space="preserve"> </w:t>
       </w:r>
-      <w:r>
-        <w:rPr>
-          <w:rFonts w:ascii="Times New Roman" w:hAnsi="Times New Roman" w:cs="Times New Roman"/>
-          <w:sz w:val="24"/>
-          <w:szCs w:val="24"/>
-        </w:rPr>
-        <w:t>C^R or C^R</w:t>
+      <w:proofErr w:type="spellStart"/>
+      <w:r>
+        <w:rPr>
+          <w:rFonts w:ascii="Times New Roman" w:hAnsi="Times New Roman" w:cs="Times New Roman"/>
+          <w:sz w:val="24"/>
+          <w:szCs w:val="24"/>
+        </w:rPr>
+        <w:t>C^R</w:t>
+      </w:r>
+      <w:proofErr w:type="spellEnd"/>
+      <w:r>
+        <w:rPr>
+          <w:rFonts w:ascii="Times New Roman" w:hAnsi="Times New Roman" w:cs="Times New Roman"/>
+          <w:sz w:val="24"/>
+          <w:szCs w:val="24"/>
+        </w:rPr>
+        <w:t xml:space="preserve"> or C^R</w:t>
       </w:r>
       <w:r>
         <w:rPr>
@@ -21436,8 +22480,18 @@
           <w:sz w:val="24"/>
           <w:szCs w:val="24"/>
         </w:rPr>
-        <w:t>C^W or C^W C^W</w:t>
-      </w:r>
+        <w:t xml:space="preserve">C^W or C^W </w:t>
+      </w:r>
+      <w:proofErr w:type="spellStart"/>
+      <w:r>
+        <w:rPr>
+          <w:rFonts w:ascii="Times New Roman" w:hAnsi="Times New Roman" w:cs="Times New Roman"/>
+          <w:sz w:val="24"/>
+          <w:szCs w:val="24"/>
+        </w:rPr>
+        <w:t>C^W</w:t>
+      </w:r>
+      <w:proofErr w:type="spellEnd"/>
     </w:p>
     <w:p>
       <w:pPr>
@@ -21525,6 +22579,7 @@
         </w:rPr>
         <w:t>C^</w:t>
       </w:r>
+      <w:proofErr w:type="gramStart"/>
       <w:r>
         <w:rPr>
           <w:rFonts w:ascii="Times New Roman" w:hAnsi="Times New Roman" w:cs="Times New Roman"/>
@@ -21539,33 +22594,102 @@
           <w:sz w:val="24"/>
           <w:szCs w:val="24"/>
         </w:rPr>
+        <w:t>C</w:t>
+      </w:r>
+      <w:proofErr w:type="gramEnd"/>
+      <w:r>
+        <w:rPr>
+          <w:rFonts w:ascii="Times New Roman" w:hAnsi="Times New Roman" w:cs="Times New Roman"/>
+          <w:sz w:val="24"/>
+          <w:szCs w:val="24"/>
+        </w:rPr>
+        <w:t>^</w:t>
+      </w:r>
+      <w:r>
+        <w:rPr>
+          <w:rFonts w:ascii="Times New Roman" w:hAnsi="Times New Roman" w:cs="Times New Roman"/>
+          <w:sz w:val="24"/>
+          <w:szCs w:val="24"/>
+        </w:rPr>
+        <w:t>R</w:t>
+      </w:r>
+    </w:p>
+    <w:p>
+      <w:pPr>
+        <w:rPr>
+          <w:rFonts w:ascii="Times New Roman" w:hAnsi="Times New Roman" w:cs="Times New Roman"/>
+          <w:sz w:val="24"/>
+          <w:szCs w:val="24"/>
+        </w:rPr>
+      </w:pPr>
+      <w:r>
+        <w:rPr>
+          <w:rFonts w:ascii="Times New Roman" w:hAnsi="Times New Roman" w:cs="Times New Roman"/>
+          <w:sz w:val="24"/>
+          <w:szCs w:val="24"/>
+        </w:rPr>
+        <w:tab/>
+        <w:t xml:space="preserve">-H = </w:t>
+      </w:r>
+      <w:r>
+        <w:rPr>
+          <w:rFonts w:ascii="Times New Roman" w:hAnsi="Times New Roman" w:cs="Times New Roman"/>
+          <w:sz w:val="24"/>
+          <w:szCs w:val="24"/>
+        </w:rPr>
         <w:t>C^</w:t>
       </w:r>
-      <w:r>
-        <w:rPr>
-          <w:rFonts w:ascii="Times New Roman" w:hAnsi="Times New Roman" w:cs="Times New Roman"/>
-          <w:sz w:val="24"/>
-          <w:szCs w:val="24"/>
-        </w:rPr>
-        <w:t>R</w:t>
-      </w:r>
-    </w:p>
-    <w:p>
-      <w:pPr>
-        <w:rPr>
-          <w:rFonts w:ascii="Times New Roman" w:hAnsi="Times New Roman" w:cs="Times New Roman"/>
-          <w:sz w:val="24"/>
-          <w:szCs w:val="24"/>
-        </w:rPr>
-      </w:pPr>
-      <w:r>
-        <w:rPr>
-          <w:rFonts w:ascii="Times New Roman" w:hAnsi="Times New Roman" w:cs="Times New Roman"/>
-          <w:sz w:val="24"/>
-          <w:szCs w:val="24"/>
-        </w:rPr>
-        <w:tab/>
-        <w:t xml:space="preserve">-H = </w:t>
+      <w:proofErr w:type="gramStart"/>
+      <w:r>
+        <w:rPr>
+          <w:rFonts w:ascii="Times New Roman" w:hAnsi="Times New Roman" w:cs="Times New Roman"/>
+          <w:sz w:val="24"/>
+          <w:szCs w:val="24"/>
+        </w:rPr>
+        <w:t>R,</w:t>
+      </w:r>
+      <w:r>
+        <w:rPr>
+          <w:rFonts w:ascii="Times New Roman" w:hAnsi="Times New Roman" w:cs="Times New Roman"/>
+          <w:sz w:val="24"/>
+          <w:szCs w:val="24"/>
+        </w:rPr>
+        <w:t>C</w:t>
+      </w:r>
+      <w:proofErr w:type="gramEnd"/>
+      <w:r>
+        <w:rPr>
+          <w:rFonts w:ascii="Times New Roman" w:hAnsi="Times New Roman" w:cs="Times New Roman"/>
+          <w:sz w:val="24"/>
+          <w:szCs w:val="24"/>
+        </w:rPr>
+        <w:t>^</w:t>
+      </w:r>
+      <w:r>
+        <w:rPr>
+          <w:rFonts w:ascii="Times New Roman" w:hAnsi="Times New Roman" w:cs="Times New Roman"/>
+          <w:sz w:val="24"/>
+          <w:szCs w:val="24"/>
+        </w:rPr>
+        <w:t>W</w:t>
+      </w:r>
+    </w:p>
+    <w:p>
+      <w:pPr>
+        <w:rPr>
+          <w:rFonts w:ascii="Times New Roman" w:hAnsi="Times New Roman" w:cs="Times New Roman"/>
+          <w:sz w:val="24"/>
+          <w:szCs w:val="24"/>
+        </w:rPr>
+      </w:pPr>
+      <w:r>
+        <w:rPr>
+          <w:rFonts w:ascii="Times New Roman" w:hAnsi="Times New Roman" w:cs="Times New Roman"/>
+          <w:sz w:val="24"/>
+          <w:szCs w:val="24"/>
+        </w:rPr>
+        <w:tab/>
+        <w:t xml:space="preserve">-R = </w:t>
       </w:r>
       <w:r>
         <w:rPr>
@@ -21575,21 +22699,31 @@
         </w:rPr>
         <w:t>C^</w:t>
       </w:r>
-      <w:r>
-        <w:rPr>
-          <w:rFonts w:ascii="Times New Roman" w:hAnsi="Times New Roman" w:cs="Times New Roman"/>
-          <w:sz w:val="24"/>
-          <w:szCs w:val="24"/>
-        </w:rPr>
-        <w:t>R,</w:t>
-      </w:r>
-      <w:r>
-        <w:rPr>
-          <w:rFonts w:ascii="Times New Roman" w:hAnsi="Times New Roman" w:cs="Times New Roman"/>
-          <w:sz w:val="24"/>
-          <w:szCs w:val="24"/>
-        </w:rPr>
-        <w:t>C^</w:t>
+      <w:proofErr w:type="gramStart"/>
+      <w:r>
+        <w:rPr>
+          <w:rFonts w:ascii="Times New Roman" w:hAnsi="Times New Roman" w:cs="Times New Roman"/>
+          <w:sz w:val="24"/>
+          <w:szCs w:val="24"/>
+        </w:rPr>
+        <w:t>W,</w:t>
+      </w:r>
+      <w:r>
+        <w:rPr>
+          <w:rFonts w:ascii="Times New Roman" w:hAnsi="Times New Roman" w:cs="Times New Roman"/>
+          <w:sz w:val="24"/>
+          <w:szCs w:val="24"/>
+        </w:rPr>
+        <w:t>C</w:t>
+      </w:r>
+      <w:proofErr w:type="gramEnd"/>
+      <w:r>
+        <w:rPr>
+          <w:rFonts w:ascii="Times New Roman" w:hAnsi="Times New Roman" w:cs="Times New Roman"/>
+          <w:sz w:val="24"/>
+          <w:szCs w:val="24"/>
+        </w:rPr>
+        <w:t>^</w:t>
       </w:r>
       <w:r>
         <w:rPr>
@@ -21615,56 +22749,6 @@
           <w:szCs w:val="24"/>
         </w:rPr>
         <w:tab/>
-        <w:t xml:space="preserve">-R = </w:t>
-      </w:r>
-      <w:r>
-        <w:rPr>
-          <w:rFonts w:ascii="Times New Roman" w:hAnsi="Times New Roman" w:cs="Times New Roman"/>
-          <w:sz w:val="24"/>
-          <w:szCs w:val="24"/>
-        </w:rPr>
-        <w:t>C^</w:t>
-      </w:r>
-      <w:r>
-        <w:rPr>
-          <w:rFonts w:ascii="Times New Roman" w:hAnsi="Times New Roman" w:cs="Times New Roman"/>
-          <w:sz w:val="24"/>
-          <w:szCs w:val="24"/>
-        </w:rPr>
-        <w:t>W,</w:t>
-      </w:r>
-      <w:r>
-        <w:rPr>
-          <w:rFonts w:ascii="Times New Roman" w:hAnsi="Times New Roman" w:cs="Times New Roman"/>
-          <w:sz w:val="24"/>
-          <w:szCs w:val="24"/>
-        </w:rPr>
-        <w:t>C^</w:t>
-      </w:r>
-      <w:r>
-        <w:rPr>
-          <w:rFonts w:ascii="Times New Roman" w:hAnsi="Times New Roman" w:cs="Times New Roman"/>
-          <w:sz w:val="24"/>
-          <w:szCs w:val="24"/>
-        </w:rPr>
-        <w:t>W</w:t>
-      </w:r>
-    </w:p>
-    <w:p>
-      <w:pPr>
-        <w:rPr>
-          <w:rFonts w:ascii="Times New Roman" w:hAnsi="Times New Roman" w:cs="Times New Roman"/>
-          <w:sz w:val="24"/>
-          <w:szCs w:val="24"/>
-        </w:rPr>
-      </w:pPr>
-      <w:r>
-        <w:rPr>
-          <w:rFonts w:ascii="Times New Roman" w:hAnsi="Times New Roman" w:cs="Times New Roman"/>
-          <w:sz w:val="24"/>
-          <w:szCs w:val="24"/>
-        </w:rPr>
-        <w:tab/>
         <w:t>-Frequency of C^R = frequency of p = #p//#p+#q</w:t>
       </w:r>
     </w:p>
@@ -21709,7 +22793,43 @@
           <w:sz w:val="24"/>
           <w:szCs w:val="24"/>
         </w:rPr>
-        <w:t>P = freaq C^RC^R + ½ freaq C^R C^W = D + 1/2H</w:t>
+        <w:t xml:space="preserve">P = </w:t>
+      </w:r>
+      <w:proofErr w:type="spellStart"/>
+      <w:r>
+        <w:rPr>
+          <w:rFonts w:ascii="Times New Roman" w:hAnsi="Times New Roman" w:cs="Times New Roman"/>
+          <w:sz w:val="24"/>
+          <w:szCs w:val="24"/>
+        </w:rPr>
+        <w:t>freaq</w:t>
+      </w:r>
+      <w:proofErr w:type="spellEnd"/>
+      <w:r>
+        <w:rPr>
+          <w:rFonts w:ascii="Times New Roman" w:hAnsi="Times New Roman" w:cs="Times New Roman"/>
+          <w:sz w:val="24"/>
+          <w:szCs w:val="24"/>
+        </w:rPr>
+        <w:t xml:space="preserve"> C^RC^R + ½ </w:t>
+      </w:r>
+      <w:proofErr w:type="spellStart"/>
+      <w:r>
+        <w:rPr>
+          <w:rFonts w:ascii="Times New Roman" w:hAnsi="Times New Roman" w:cs="Times New Roman"/>
+          <w:sz w:val="24"/>
+          <w:szCs w:val="24"/>
+        </w:rPr>
+        <w:t>freaq</w:t>
+      </w:r>
+      <w:proofErr w:type="spellEnd"/>
+      <w:r>
+        <w:rPr>
+          <w:rFonts w:ascii="Times New Roman" w:hAnsi="Times New Roman" w:cs="Times New Roman"/>
+          <w:sz w:val="24"/>
+          <w:szCs w:val="24"/>
+        </w:rPr>
+        <w:t xml:space="preserve"> C^R C^W = D + 1/2H</w:t>
       </w:r>
     </w:p>
     <w:p>
@@ -21853,13 +22973,23 @@
         </w:rPr>
         <w:t>-</w:t>
       </w:r>
-      <w:r>
-        <w:rPr>
-          <w:rFonts w:ascii="Times New Roman" w:hAnsi="Times New Roman" w:cs="Times New Roman"/>
-          <w:sz w:val="24"/>
-          <w:szCs w:val="24"/>
-        </w:rPr>
-        <w:t>llele frequency over time</w:t>
+      <w:proofErr w:type="spellStart"/>
+      <w:r>
+        <w:rPr>
+          <w:rFonts w:ascii="Times New Roman" w:hAnsi="Times New Roman" w:cs="Times New Roman"/>
+          <w:sz w:val="24"/>
+          <w:szCs w:val="24"/>
+        </w:rPr>
+        <w:t>llele</w:t>
+      </w:r>
+      <w:proofErr w:type="spellEnd"/>
+      <w:r>
+        <w:rPr>
+          <w:rFonts w:ascii="Times New Roman" w:hAnsi="Times New Roman" w:cs="Times New Roman"/>
+          <w:sz w:val="24"/>
+          <w:szCs w:val="24"/>
+        </w:rPr>
+        <w:t xml:space="preserve"> frequency over time</w:t>
       </w:r>
     </w:p>
     <w:p>
@@ -21911,7 +23041,43 @@
           <w:sz w:val="24"/>
           <w:szCs w:val="24"/>
         </w:rPr>
-        <w:t>2. D,H,R and pq are the same in males and females</w:t>
+        <w:t xml:space="preserve">2. </w:t>
+      </w:r>
+      <w:proofErr w:type="gramStart"/>
+      <w:r>
+        <w:rPr>
+          <w:rFonts w:ascii="Times New Roman" w:hAnsi="Times New Roman" w:cs="Times New Roman"/>
+          <w:sz w:val="24"/>
+          <w:szCs w:val="24"/>
+        </w:rPr>
+        <w:t>D,H</w:t>
+      </w:r>
+      <w:proofErr w:type="gramEnd"/>
+      <w:r>
+        <w:rPr>
+          <w:rFonts w:ascii="Times New Roman" w:hAnsi="Times New Roman" w:cs="Times New Roman"/>
+          <w:sz w:val="24"/>
+          <w:szCs w:val="24"/>
+        </w:rPr>
+        <w:t xml:space="preserve">,R and </w:t>
+      </w:r>
+      <w:proofErr w:type="spellStart"/>
+      <w:r>
+        <w:rPr>
+          <w:rFonts w:ascii="Times New Roman" w:hAnsi="Times New Roman" w:cs="Times New Roman"/>
+          <w:sz w:val="24"/>
+          <w:szCs w:val="24"/>
+        </w:rPr>
+        <w:t>pq</w:t>
+      </w:r>
+      <w:proofErr w:type="spellEnd"/>
+      <w:r>
+        <w:rPr>
+          <w:rFonts w:ascii="Times New Roman" w:hAnsi="Times New Roman" w:cs="Times New Roman"/>
+          <w:sz w:val="24"/>
+          <w:szCs w:val="24"/>
+        </w:rPr>
+        <w:t xml:space="preserve"> are the same in males and females</w:t>
       </w:r>
     </w:p>
     <w:p>
@@ -21983,81 +23149,167 @@
           <w:szCs w:val="24"/>
         </w:rPr>
       </w:pPr>
-      <w:r>
-        <w:rPr>
-          <w:rFonts w:ascii="Times New Roman" w:hAnsi="Times New Roman" w:cs="Times New Roman"/>
-          <w:sz w:val="24"/>
-          <w:szCs w:val="24"/>
-        </w:rPr>
-        <w:t>Freaq C^R C^R = D</w:t>
-      </w:r>
-    </w:p>
-    <w:p>
-      <w:pPr>
-        <w:rPr>
-          <w:rFonts w:ascii="Times New Roman" w:hAnsi="Times New Roman" w:cs="Times New Roman"/>
-          <w:sz w:val="24"/>
-          <w:szCs w:val="24"/>
-        </w:rPr>
-      </w:pPr>
-      <w:r>
-        <w:rPr>
-          <w:rFonts w:ascii="Times New Roman" w:hAnsi="Times New Roman" w:cs="Times New Roman"/>
-          <w:sz w:val="24"/>
-          <w:szCs w:val="24"/>
-        </w:rPr>
-        <w:t>Freaq C^R C^W = H</w:t>
-      </w:r>
-    </w:p>
-    <w:p>
-      <w:pPr>
-        <w:rPr>
-          <w:rFonts w:ascii="Times New Roman" w:hAnsi="Times New Roman" w:cs="Times New Roman"/>
-          <w:sz w:val="24"/>
-          <w:szCs w:val="24"/>
-        </w:rPr>
-      </w:pPr>
-      <w:r>
-        <w:rPr>
-          <w:rFonts w:ascii="Times New Roman" w:hAnsi="Times New Roman" w:cs="Times New Roman"/>
-          <w:sz w:val="24"/>
-          <w:szCs w:val="24"/>
-        </w:rPr>
-        <w:t>Freaq C^W C^w = R</w:t>
-      </w:r>
-    </w:p>
-    <w:p>
-      <w:pPr>
-        <w:rPr>
-          <w:rFonts w:ascii="Times New Roman" w:hAnsi="Times New Roman" w:cs="Times New Roman"/>
-          <w:sz w:val="24"/>
-          <w:szCs w:val="24"/>
-        </w:rPr>
-      </w:pPr>
-      <w:r>
-        <w:rPr>
-          <w:rFonts w:ascii="Times New Roman" w:hAnsi="Times New Roman" w:cs="Times New Roman"/>
-          <w:sz w:val="24"/>
-          <w:szCs w:val="24"/>
-        </w:rPr>
-        <w:t>Freaq C^R = P</w:t>
-      </w:r>
-    </w:p>
-    <w:p>
-      <w:pPr>
-        <w:rPr>
-          <w:rFonts w:ascii="Times New Roman" w:hAnsi="Times New Roman" w:cs="Times New Roman"/>
-          <w:sz w:val="24"/>
-          <w:szCs w:val="24"/>
-        </w:rPr>
-      </w:pPr>
-      <w:r>
-        <w:rPr>
-          <w:rFonts w:ascii="Times New Roman" w:hAnsi="Times New Roman" w:cs="Times New Roman"/>
-          <w:sz w:val="24"/>
-          <w:szCs w:val="24"/>
-        </w:rPr>
-        <w:t>Freaq C^W = Q</w:t>
+      <w:proofErr w:type="spellStart"/>
+      <w:r>
+        <w:rPr>
+          <w:rFonts w:ascii="Times New Roman" w:hAnsi="Times New Roman" w:cs="Times New Roman"/>
+          <w:sz w:val="24"/>
+          <w:szCs w:val="24"/>
+        </w:rPr>
+        <w:t>Freaq</w:t>
+      </w:r>
+      <w:proofErr w:type="spellEnd"/>
+      <w:r>
+        <w:rPr>
+          <w:rFonts w:ascii="Times New Roman" w:hAnsi="Times New Roman" w:cs="Times New Roman"/>
+          <w:sz w:val="24"/>
+          <w:szCs w:val="24"/>
+        </w:rPr>
+        <w:t xml:space="preserve"> C^R </w:t>
+      </w:r>
+      <w:proofErr w:type="spellStart"/>
+      <w:r>
+        <w:rPr>
+          <w:rFonts w:ascii="Times New Roman" w:hAnsi="Times New Roman" w:cs="Times New Roman"/>
+          <w:sz w:val="24"/>
+          <w:szCs w:val="24"/>
+        </w:rPr>
+        <w:t>C^R</w:t>
+      </w:r>
+      <w:proofErr w:type="spellEnd"/>
+      <w:r>
+        <w:rPr>
+          <w:rFonts w:ascii="Times New Roman" w:hAnsi="Times New Roman" w:cs="Times New Roman"/>
+          <w:sz w:val="24"/>
+          <w:szCs w:val="24"/>
+        </w:rPr>
+        <w:t xml:space="preserve"> = D</w:t>
+      </w:r>
+    </w:p>
+    <w:p>
+      <w:pPr>
+        <w:rPr>
+          <w:rFonts w:ascii="Times New Roman" w:hAnsi="Times New Roman" w:cs="Times New Roman"/>
+          <w:sz w:val="24"/>
+          <w:szCs w:val="24"/>
+        </w:rPr>
+      </w:pPr>
+      <w:proofErr w:type="spellStart"/>
+      <w:r>
+        <w:rPr>
+          <w:rFonts w:ascii="Times New Roman" w:hAnsi="Times New Roman" w:cs="Times New Roman"/>
+          <w:sz w:val="24"/>
+          <w:szCs w:val="24"/>
+        </w:rPr>
+        <w:t>Freaq</w:t>
+      </w:r>
+      <w:proofErr w:type="spellEnd"/>
+      <w:r>
+        <w:rPr>
+          <w:rFonts w:ascii="Times New Roman" w:hAnsi="Times New Roman" w:cs="Times New Roman"/>
+          <w:sz w:val="24"/>
+          <w:szCs w:val="24"/>
+        </w:rPr>
+        <w:t xml:space="preserve"> C^R C^W = H</w:t>
+      </w:r>
+    </w:p>
+    <w:p>
+      <w:pPr>
+        <w:rPr>
+          <w:rFonts w:ascii="Times New Roman" w:hAnsi="Times New Roman" w:cs="Times New Roman"/>
+          <w:sz w:val="24"/>
+          <w:szCs w:val="24"/>
+        </w:rPr>
+      </w:pPr>
+      <w:proofErr w:type="spellStart"/>
+      <w:r>
+        <w:rPr>
+          <w:rFonts w:ascii="Times New Roman" w:hAnsi="Times New Roman" w:cs="Times New Roman"/>
+          <w:sz w:val="24"/>
+          <w:szCs w:val="24"/>
+        </w:rPr>
+        <w:t>Freaq</w:t>
+      </w:r>
+      <w:proofErr w:type="spellEnd"/>
+      <w:r>
+        <w:rPr>
+          <w:rFonts w:ascii="Times New Roman" w:hAnsi="Times New Roman" w:cs="Times New Roman"/>
+          <w:sz w:val="24"/>
+          <w:szCs w:val="24"/>
+        </w:rPr>
+        <w:t xml:space="preserve"> C^W </w:t>
+      </w:r>
+      <w:proofErr w:type="spellStart"/>
+      <w:r>
+        <w:rPr>
+          <w:rFonts w:ascii="Times New Roman" w:hAnsi="Times New Roman" w:cs="Times New Roman"/>
+          <w:sz w:val="24"/>
+          <w:szCs w:val="24"/>
+        </w:rPr>
+        <w:t>C^w</w:t>
+      </w:r>
+      <w:proofErr w:type="spellEnd"/>
+      <w:r>
+        <w:rPr>
+          <w:rFonts w:ascii="Times New Roman" w:hAnsi="Times New Roman" w:cs="Times New Roman"/>
+          <w:sz w:val="24"/>
+          <w:szCs w:val="24"/>
+        </w:rPr>
+        <w:t xml:space="preserve"> = R</w:t>
+      </w:r>
+    </w:p>
+    <w:p>
+      <w:pPr>
+        <w:rPr>
+          <w:rFonts w:ascii="Times New Roman" w:hAnsi="Times New Roman" w:cs="Times New Roman"/>
+          <w:sz w:val="24"/>
+          <w:szCs w:val="24"/>
+        </w:rPr>
+      </w:pPr>
+      <w:proofErr w:type="spellStart"/>
+      <w:r>
+        <w:rPr>
+          <w:rFonts w:ascii="Times New Roman" w:hAnsi="Times New Roman" w:cs="Times New Roman"/>
+          <w:sz w:val="24"/>
+          <w:szCs w:val="24"/>
+        </w:rPr>
+        <w:t>Freaq</w:t>
+      </w:r>
+      <w:proofErr w:type="spellEnd"/>
+      <w:r>
+        <w:rPr>
+          <w:rFonts w:ascii="Times New Roman" w:hAnsi="Times New Roman" w:cs="Times New Roman"/>
+          <w:sz w:val="24"/>
+          <w:szCs w:val="24"/>
+        </w:rPr>
+        <w:t xml:space="preserve"> C^R = P</w:t>
+      </w:r>
+    </w:p>
+    <w:p>
+      <w:pPr>
+        <w:rPr>
+          <w:rFonts w:ascii="Times New Roman" w:hAnsi="Times New Roman" w:cs="Times New Roman"/>
+          <w:sz w:val="24"/>
+          <w:szCs w:val="24"/>
+        </w:rPr>
+      </w:pPr>
+      <w:proofErr w:type="spellStart"/>
+      <w:r>
+        <w:rPr>
+          <w:rFonts w:ascii="Times New Roman" w:hAnsi="Times New Roman" w:cs="Times New Roman"/>
+          <w:sz w:val="24"/>
+          <w:szCs w:val="24"/>
+        </w:rPr>
+        <w:t>Freaq</w:t>
+      </w:r>
+      <w:proofErr w:type="spellEnd"/>
+      <w:r>
+        <w:rPr>
+          <w:rFonts w:ascii="Times New Roman" w:hAnsi="Times New Roman" w:cs="Times New Roman"/>
+          <w:sz w:val="24"/>
+          <w:szCs w:val="24"/>
+        </w:rPr>
+        <w:t xml:space="preserve"> C^W = Q</w:t>
       </w:r>
     </w:p>
     <w:p>
@@ -22150,41 +23402,79 @@
           <w:sz w:val="24"/>
           <w:szCs w:val="24"/>
         </w:rPr>
-        <w:t>P` =(P+Q)P</w:t>
-      </w:r>
-    </w:p>
-    <w:p>
-      <w:pPr>
-        <w:rPr>
-          <w:rFonts w:ascii="Times New Roman" w:hAnsi="Times New Roman" w:cs="Times New Roman"/>
-          <w:sz w:val="24"/>
-          <w:szCs w:val="24"/>
-        </w:rPr>
-      </w:pPr>
-      <w:r>
-        <w:rPr>
-          <w:rFonts w:ascii="Times New Roman" w:hAnsi="Times New Roman" w:cs="Times New Roman"/>
-          <w:sz w:val="24"/>
-          <w:szCs w:val="24"/>
-        </w:rPr>
-        <w:t>P` =  P</w:t>
-      </w:r>
-    </w:p>
-    <w:p>
-      <w:pPr>
-        <w:rPr>
-          <w:rFonts w:ascii="Times New Roman" w:hAnsi="Times New Roman" w:cs="Times New Roman"/>
-          <w:sz w:val="24"/>
-          <w:szCs w:val="24"/>
-        </w:rPr>
-      </w:pPr>
-      <w:r>
-        <w:rPr>
-          <w:rFonts w:ascii="Times New Roman" w:hAnsi="Times New Roman" w:cs="Times New Roman"/>
-          <w:sz w:val="24"/>
-          <w:szCs w:val="24"/>
-        </w:rPr>
-        <w:t>-Random shuffling does not cause allele reacquires to change</w:t>
+        <w:t>P` =(P+</w:t>
+      </w:r>
+      <w:proofErr w:type="gramStart"/>
+      <w:r>
+        <w:rPr>
+          <w:rFonts w:ascii="Times New Roman" w:hAnsi="Times New Roman" w:cs="Times New Roman"/>
+          <w:sz w:val="24"/>
+          <w:szCs w:val="24"/>
+        </w:rPr>
+        <w:t>Q)P</w:t>
+      </w:r>
+      <w:proofErr w:type="gramEnd"/>
+    </w:p>
+    <w:p>
+      <w:pPr>
+        <w:rPr>
+          <w:rFonts w:ascii="Times New Roman" w:hAnsi="Times New Roman" w:cs="Times New Roman"/>
+          <w:sz w:val="24"/>
+          <w:szCs w:val="24"/>
+        </w:rPr>
+      </w:pPr>
+      <w:r>
+        <w:rPr>
+          <w:rFonts w:ascii="Times New Roman" w:hAnsi="Times New Roman" w:cs="Times New Roman"/>
+          <w:sz w:val="24"/>
+          <w:szCs w:val="24"/>
+        </w:rPr>
+        <w:t xml:space="preserve">P` </w:t>
+      </w:r>
+      <w:proofErr w:type="gramStart"/>
+      <w:r>
+        <w:rPr>
+          <w:rFonts w:ascii="Times New Roman" w:hAnsi="Times New Roman" w:cs="Times New Roman"/>
+          <w:sz w:val="24"/>
+          <w:szCs w:val="24"/>
+        </w:rPr>
+        <w:t>=  P</w:t>
+      </w:r>
+      <w:proofErr w:type="gramEnd"/>
+    </w:p>
+    <w:p>
+      <w:pPr>
+        <w:rPr>
+          <w:rFonts w:ascii="Times New Roman" w:hAnsi="Times New Roman" w:cs="Times New Roman"/>
+          <w:sz w:val="24"/>
+          <w:szCs w:val="24"/>
+        </w:rPr>
+      </w:pPr>
+      <w:r>
+        <w:rPr>
+          <w:rFonts w:ascii="Times New Roman" w:hAnsi="Times New Roman" w:cs="Times New Roman"/>
+          <w:sz w:val="24"/>
+          <w:szCs w:val="24"/>
+        </w:rPr>
+        <w:t xml:space="preserve">-Random shuffling does not </w:t>
+      </w:r>
+      <w:proofErr w:type="gramStart"/>
+      <w:r>
+        <w:rPr>
+          <w:rFonts w:ascii="Times New Roman" w:hAnsi="Times New Roman" w:cs="Times New Roman"/>
+          <w:sz w:val="24"/>
+          <w:szCs w:val="24"/>
+        </w:rPr>
+        <w:t>cause</w:t>
+      </w:r>
+      <w:proofErr w:type="gramEnd"/>
+      <w:r>
+        <w:rPr>
+          <w:rFonts w:ascii="Times New Roman" w:hAnsi="Times New Roman" w:cs="Times New Roman"/>
+          <w:sz w:val="24"/>
+          <w:szCs w:val="24"/>
+        </w:rPr>
+        <w:t xml:space="preserve"> allele reacquires to change</w:t>
       </w:r>
     </w:p>
     <w:p>
@@ -22587,6 +23877,599 @@
           <w:szCs w:val="24"/>
         </w:rPr>
       </w:pPr>
+      <w:r>
+        <w:rPr>
+          <w:rFonts w:ascii="Times New Roman" w:hAnsi="Times New Roman" w:cs="Times New Roman"/>
+          <w:sz w:val="24"/>
+          <w:szCs w:val="24"/>
+        </w:rPr>
+        <w:t>-Gene Flow – the movement of novel genetic material from one population to another</w:t>
+      </w:r>
+    </w:p>
+    <w:p>
+      <w:pPr>
+        <w:rPr>
+          <w:rFonts w:ascii="Times New Roman" w:hAnsi="Times New Roman" w:cs="Times New Roman"/>
+          <w:sz w:val="24"/>
+          <w:szCs w:val="24"/>
+        </w:rPr>
+      </w:pPr>
+      <w:r>
+        <w:rPr>
+          <w:rFonts w:ascii="Times New Roman" w:hAnsi="Times New Roman" w:cs="Times New Roman"/>
+          <w:sz w:val="24"/>
+          <w:szCs w:val="24"/>
+        </w:rPr>
+        <w:t xml:space="preserve">-Occurs through the process of migration </w:t>
+      </w:r>
+      <w:r>
+        <w:rPr>
+          <w:rFonts w:ascii="Times New Roman" w:hAnsi="Times New Roman" w:cs="Times New Roman"/>
+          <w:sz w:val="24"/>
+          <w:szCs w:val="24"/>
+        </w:rPr>
+        <w:t>or dispersal</w:t>
+      </w:r>
+    </w:p>
+    <w:p>
+      <w:pPr>
+        <w:ind w:firstLine="720"/>
+        <w:rPr>
+          <w:rFonts w:ascii="Times New Roman" w:hAnsi="Times New Roman" w:cs="Times New Roman"/>
+          <w:sz w:val="24"/>
+          <w:szCs w:val="24"/>
+        </w:rPr>
+      </w:pPr>
+      <w:r>
+        <w:rPr>
+          <w:rFonts w:ascii="Times New Roman" w:hAnsi="Times New Roman" w:cs="Times New Roman"/>
+          <w:sz w:val="24"/>
+          <w:szCs w:val="24"/>
+        </w:rPr>
+        <w:t>-</w:t>
+      </w:r>
+      <w:r>
+        <w:rPr>
+          <w:rFonts w:ascii="Times New Roman" w:hAnsi="Times New Roman" w:cs="Times New Roman"/>
+          <w:sz w:val="24"/>
+          <w:szCs w:val="24"/>
+        </w:rPr>
+        <w:t xml:space="preserve">Gene flow makes two populations genetically more </w:t>
+      </w:r>
+      <w:r>
+        <w:rPr>
+          <w:rFonts w:ascii="Times New Roman" w:hAnsi="Times New Roman" w:cs="Times New Roman"/>
+          <w:sz w:val="24"/>
+          <w:szCs w:val="24"/>
+        </w:rPr>
+        <w:t>like</w:t>
+      </w:r>
+      <w:r>
+        <w:rPr>
+          <w:rFonts w:ascii="Times New Roman" w:hAnsi="Times New Roman" w:cs="Times New Roman"/>
+          <w:sz w:val="24"/>
+          <w:szCs w:val="24"/>
+        </w:rPr>
+        <w:t xml:space="preserve"> one another</w:t>
+      </w:r>
+    </w:p>
+    <w:p>
+      <w:pPr>
+        <w:rPr>
+          <w:rFonts w:ascii="Times New Roman" w:hAnsi="Times New Roman" w:cs="Times New Roman"/>
+          <w:sz w:val="24"/>
+          <w:szCs w:val="24"/>
+        </w:rPr>
+      </w:pPr>
+      <w:r>
+        <w:rPr>
+          <w:rFonts w:ascii="Times New Roman" w:hAnsi="Times New Roman" w:cs="Times New Roman"/>
+          <w:sz w:val="24"/>
+          <w:szCs w:val="24"/>
+        </w:rPr>
+        <w:t>-Natural Selection – differential reproduction of genotypes</w:t>
+      </w:r>
+    </w:p>
+    <w:p>
+      <w:pPr>
+        <w:rPr>
+          <w:rFonts w:ascii="Times New Roman" w:hAnsi="Times New Roman" w:cs="Times New Roman"/>
+          <w:sz w:val="24"/>
+          <w:szCs w:val="24"/>
+        </w:rPr>
+      </w:pPr>
+      <w:r>
+        <w:rPr>
+          <w:rFonts w:ascii="Times New Roman" w:hAnsi="Times New Roman" w:cs="Times New Roman"/>
+          <w:sz w:val="24"/>
+          <w:szCs w:val="24"/>
+        </w:rPr>
+        <w:t>-Phenotypes that experience</w:t>
+      </w:r>
+      <w:r>
+        <w:rPr>
+          <w:rFonts w:ascii="Times New Roman" w:hAnsi="Times New Roman" w:cs="Times New Roman"/>
+          <w:sz w:val="24"/>
+          <w:szCs w:val="24"/>
+        </w:rPr>
+        <w:t xml:space="preserve"> n</w:t>
+      </w:r>
+      <w:r>
+        <w:rPr>
+          <w:rFonts w:ascii="Times New Roman" w:hAnsi="Times New Roman" w:cs="Times New Roman"/>
+          <w:sz w:val="24"/>
+          <w:szCs w:val="24"/>
+        </w:rPr>
+        <w:t xml:space="preserve">atural </w:t>
+      </w:r>
+      <w:r>
+        <w:rPr>
+          <w:rFonts w:ascii="Times New Roman" w:hAnsi="Times New Roman" w:cs="Times New Roman"/>
+          <w:sz w:val="24"/>
+          <w:szCs w:val="24"/>
+        </w:rPr>
+        <w:t>s</w:t>
+      </w:r>
+      <w:r>
+        <w:rPr>
+          <w:rFonts w:ascii="Times New Roman" w:hAnsi="Times New Roman" w:cs="Times New Roman"/>
+          <w:sz w:val="24"/>
+          <w:szCs w:val="24"/>
+        </w:rPr>
+        <w:t>election</w:t>
+      </w:r>
+      <w:r>
+        <w:rPr>
+          <w:rFonts w:ascii="Times New Roman" w:hAnsi="Times New Roman" w:cs="Times New Roman"/>
+          <w:sz w:val="24"/>
+          <w:szCs w:val="24"/>
+        </w:rPr>
+        <w:t xml:space="preserve"> (lethal allele)</w:t>
+      </w:r>
+    </w:p>
+    <w:p>
+      <w:pPr>
+        <w:rPr>
+          <w:rFonts w:ascii="Times New Roman" w:hAnsi="Times New Roman" w:cs="Times New Roman"/>
+          <w:sz w:val="24"/>
+          <w:szCs w:val="24"/>
+        </w:rPr>
+      </w:pPr>
+      <w:r>
+        <w:rPr>
+          <w:rFonts w:ascii="Times New Roman" w:hAnsi="Times New Roman" w:cs="Times New Roman"/>
+          <w:sz w:val="24"/>
+          <w:szCs w:val="24"/>
+        </w:rPr>
+        <w:t>-Directional selection shifts the men value of a trait</w:t>
+      </w:r>
+    </w:p>
+    <w:p>
+      <w:pPr>
+        <w:rPr>
+          <w:rFonts w:ascii="Times New Roman" w:hAnsi="Times New Roman" w:cs="Times New Roman"/>
+          <w:sz w:val="24"/>
+          <w:szCs w:val="24"/>
+        </w:rPr>
+      </w:pPr>
+      <w:r>
+        <w:rPr>
+          <w:rFonts w:ascii="Times New Roman" w:hAnsi="Times New Roman" w:cs="Times New Roman"/>
+          <w:sz w:val="24"/>
+          <w:szCs w:val="24"/>
+        </w:rPr>
+        <w:tab/>
+        <w:t>-Commonly used by farmers</w:t>
+      </w:r>
+    </w:p>
+    <w:p>
+      <w:pPr>
+        <w:rPr>
+          <w:rFonts w:ascii="Times New Roman" w:hAnsi="Times New Roman" w:cs="Times New Roman"/>
+          <w:sz w:val="24"/>
+          <w:szCs w:val="24"/>
+        </w:rPr>
+      </w:pPr>
+      <w:r>
+        <w:rPr>
+          <w:rFonts w:ascii="Times New Roman" w:hAnsi="Times New Roman" w:cs="Times New Roman"/>
+          <w:sz w:val="24"/>
+          <w:szCs w:val="24"/>
+        </w:rPr>
+        <w:t>-Stabilizing Selection – favors the mean phenotype, preserves mean eliminates extreme</w:t>
+      </w:r>
+      <w:r>
+        <w:rPr>
+          <w:rFonts w:ascii="Times New Roman" w:hAnsi="Times New Roman" w:cs="Times New Roman"/>
+          <w:sz w:val="24"/>
+          <w:szCs w:val="24"/>
+        </w:rPr>
+        <w:t>s</w:t>
+      </w:r>
+      <w:r>
+        <w:rPr>
+          <w:rFonts w:ascii="Times New Roman" w:hAnsi="Times New Roman" w:cs="Times New Roman"/>
+          <w:sz w:val="24"/>
+          <w:szCs w:val="24"/>
+        </w:rPr>
+        <w:t xml:space="preserve"> (most common)</w:t>
+      </w:r>
+    </w:p>
+    <w:p>
+      <w:pPr>
+        <w:rPr>
+          <w:rFonts w:ascii="Times New Roman" w:hAnsi="Times New Roman" w:cs="Times New Roman"/>
+          <w:sz w:val="24"/>
+          <w:szCs w:val="24"/>
+        </w:rPr>
+      </w:pPr>
+      <w:r>
+        <w:rPr>
+          <w:rFonts w:ascii="Times New Roman" w:hAnsi="Times New Roman" w:cs="Times New Roman"/>
+          <w:sz w:val="24"/>
+          <w:szCs w:val="24"/>
+        </w:rPr>
+        <w:t>-</w:t>
+      </w:r>
+      <w:r>
+        <w:rPr>
+          <w:rFonts w:ascii="Times New Roman" w:hAnsi="Times New Roman" w:cs="Times New Roman"/>
+          <w:sz w:val="24"/>
+          <w:szCs w:val="24"/>
+        </w:rPr>
+        <w:t>Disruptive selection - p</w:t>
+      </w:r>
+      <w:r>
+        <w:rPr>
+          <w:rFonts w:ascii="Times New Roman" w:hAnsi="Times New Roman" w:cs="Times New Roman"/>
+          <w:sz w:val="24"/>
+          <w:szCs w:val="24"/>
+        </w:rPr>
+        <w:t>olymorphism (two or more viable traits)</w:t>
+      </w:r>
+    </w:p>
+    <w:p>
+      <w:pPr>
+        <w:rPr>
+          <w:rFonts w:ascii="Times New Roman" w:hAnsi="Times New Roman" w:cs="Times New Roman"/>
+          <w:sz w:val="24"/>
+          <w:szCs w:val="24"/>
+        </w:rPr>
+      </w:pPr>
+      <w:r>
+        <w:rPr>
+          <w:rFonts w:ascii="Times New Roman" w:hAnsi="Times New Roman" w:cs="Times New Roman"/>
+          <w:sz w:val="24"/>
+          <w:szCs w:val="24"/>
+        </w:rPr>
+        <w:t>-Genetic drift- random changes in allele frequency</w:t>
+      </w:r>
+    </w:p>
+    <w:p>
+      <w:pPr>
+        <w:rPr>
+          <w:rFonts w:ascii="Times New Roman" w:hAnsi="Times New Roman" w:cs="Times New Roman"/>
+          <w:sz w:val="24"/>
+          <w:szCs w:val="24"/>
+        </w:rPr>
+      </w:pPr>
+      <w:r>
+        <w:rPr>
+          <w:rFonts w:ascii="Times New Roman" w:hAnsi="Times New Roman" w:cs="Times New Roman"/>
+          <w:sz w:val="24"/>
+          <w:szCs w:val="24"/>
+        </w:rPr>
+        <w:tab/>
+        <w:t>-Important in small populations</w:t>
+      </w:r>
+    </w:p>
+    <w:p>
+      <w:pPr>
+        <w:rPr>
+          <w:rFonts w:ascii="Times New Roman" w:hAnsi="Times New Roman" w:cs="Times New Roman"/>
+          <w:sz w:val="24"/>
+          <w:szCs w:val="24"/>
+        </w:rPr>
+      </w:pPr>
+      <w:r>
+        <w:rPr>
+          <w:rFonts w:ascii="Times New Roman" w:hAnsi="Times New Roman" w:cs="Times New Roman"/>
+          <w:sz w:val="24"/>
+          <w:szCs w:val="24"/>
+        </w:rPr>
+        <w:tab/>
+        <w:t>p = .1</w:t>
+      </w:r>
+    </w:p>
+    <w:p>
+      <w:pPr>
+        <w:rPr>
+          <w:rFonts w:ascii="Times New Roman" w:hAnsi="Times New Roman" w:cs="Times New Roman"/>
+          <w:sz w:val="24"/>
+          <w:szCs w:val="24"/>
+        </w:rPr>
+      </w:pPr>
+      <w:r>
+        <w:rPr>
+          <w:rFonts w:ascii="Times New Roman" w:hAnsi="Times New Roman" w:cs="Times New Roman"/>
+          <w:sz w:val="24"/>
+          <w:szCs w:val="24"/>
+        </w:rPr>
+        <w:tab/>
+        <w:t>q = .9</w:t>
+      </w:r>
+    </w:p>
+    <w:p>
+      <w:pPr>
+        <w:rPr>
+          <w:rFonts w:ascii="Times New Roman" w:hAnsi="Times New Roman" w:cs="Times New Roman"/>
+          <w:sz w:val="24"/>
+          <w:szCs w:val="24"/>
+        </w:rPr>
+      </w:pPr>
+      <w:r>
+        <w:rPr>
+          <w:rFonts w:ascii="Times New Roman" w:hAnsi="Times New Roman" w:cs="Times New Roman"/>
+          <w:sz w:val="24"/>
+          <w:szCs w:val="24"/>
+        </w:rPr>
+        <w:tab/>
+        <w:t xml:space="preserve">Frequency:     </w:t>
+      </w:r>
+      <w:proofErr w:type="spellStart"/>
+      <w:r>
+        <w:rPr>
+          <w:rFonts w:ascii="Times New Roman" w:hAnsi="Times New Roman" w:cs="Times New Roman"/>
+          <w:sz w:val="24"/>
+          <w:szCs w:val="24"/>
+        </w:rPr>
+        <w:t>C^r</w:t>
+      </w:r>
+      <w:proofErr w:type="spellEnd"/>
+      <w:r>
+        <w:rPr>
+          <w:rFonts w:ascii="Times New Roman" w:hAnsi="Times New Roman" w:cs="Times New Roman"/>
+          <w:sz w:val="24"/>
+          <w:szCs w:val="24"/>
+        </w:rPr>
+        <w:t xml:space="preserve"> </w:t>
+      </w:r>
+      <w:proofErr w:type="spellStart"/>
+      <w:r>
+        <w:rPr>
+          <w:rFonts w:ascii="Times New Roman" w:hAnsi="Times New Roman" w:cs="Times New Roman"/>
+          <w:sz w:val="24"/>
+          <w:szCs w:val="24"/>
+        </w:rPr>
+        <w:t>C^r</w:t>
+      </w:r>
+      <w:proofErr w:type="spellEnd"/>
+      <w:r>
+        <w:rPr>
+          <w:rFonts w:ascii="Times New Roman" w:hAnsi="Times New Roman" w:cs="Times New Roman"/>
+          <w:sz w:val="24"/>
+          <w:szCs w:val="24"/>
+        </w:rPr>
+        <w:t xml:space="preserve"> = p^2 = .01</w:t>
+      </w:r>
+    </w:p>
+    <w:p>
+      <w:pPr>
+        <w:rPr>
+          <w:rFonts w:ascii="Times New Roman" w:hAnsi="Times New Roman" w:cs="Times New Roman"/>
+          <w:sz w:val="24"/>
+          <w:szCs w:val="24"/>
+        </w:rPr>
+      </w:pPr>
+      <w:r>
+        <w:rPr>
+          <w:rFonts w:ascii="Times New Roman" w:hAnsi="Times New Roman" w:cs="Times New Roman"/>
+          <w:sz w:val="24"/>
+          <w:szCs w:val="24"/>
+        </w:rPr>
+        <w:tab/>
+      </w:r>
+      <w:r>
+        <w:rPr>
+          <w:rFonts w:ascii="Times New Roman" w:hAnsi="Times New Roman" w:cs="Times New Roman"/>
+          <w:sz w:val="24"/>
+          <w:szCs w:val="24"/>
+        </w:rPr>
+        <w:tab/>
+      </w:r>
+      <w:r>
+        <w:rPr>
+          <w:rFonts w:ascii="Times New Roman" w:hAnsi="Times New Roman" w:cs="Times New Roman"/>
+          <w:sz w:val="24"/>
+          <w:szCs w:val="24"/>
+        </w:rPr>
+        <w:tab/>
+      </w:r>
+      <w:proofErr w:type="spellStart"/>
+      <w:r>
+        <w:rPr>
+          <w:rFonts w:ascii="Times New Roman" w:hAnsi="Times New Roman" w:cs="Times New Roman"/>
+          <w:sz w:val="24"/>
+          <w:szCs w:val="24"/>
+        </w:rPr>
+        <w:t>C^r</w:t>
+      </w:r>
+      <w:proofErr w:type="spellEnd"/>
+      <w:r>
+        <w:rPr>
+          <w:rFonts w:ascii="Times New Roman" w:hAnsi="Times New Roman" w:cs="Times New Roman"/>
+          <w:sz w:val="24"/>
+          <w:szCs w:val="24"/>
+        </w:rPr>
+        <w:t xml:space="preserve"> </w:t>
+      </w:r>
+      <w:proofErr w:type="spellStart"/>
+      <w:r>
+        <w:rPr>
+          <w:rFonts w:ascii="Times New Roman" w:hAnsi="Times New Roman" w:cs="Times New Roman"/>
+          <w:sz w:val="24"/>
+          <w:szCs w:val="24"/>
+        </w:rPr>
+        <w:t>C^w</w:t>
+      </w:r>
+      <w:proofErr w:type="spellEnd"/>
+      <w:r>
+        <w:rPr>
+          <w:rFonts w:ascii="Times New Roman" w:hAnsi="Times New Roman" w:cs="Times New Roman"/>
+          <w:sz w:val="24"/>
+          <w:szCs w:val="24"/>
+        </w:rPr>
+        <w:t xml:space="preserve"> = 2pq = .18</w:t>
+      </w:r>
+    </w:p>
+    <w:p>
+      <w:pPr>
+        <w:rPr>
+          <w:rFonts w:ascii="Times New Roman" w:hAnsi="Times New Roman" w:cs="Times New Roman"/>
+          <w:sz w:val="24"/>
+          <w:szCs w:val="24"/>
+        </w:rPr>
+      </w:pPr>
+      <w:r>
+        <w:rPr>
+          <w:rFonts w:ascii="Times New Roman" w:hAnsi="Times New Roman" w:cs="Times New Roman"/>
+          <w:sz w:val="24"/>
+          <w:szCs w:val="24"/>
+        </w:rPr>
+        <w:tab/>
+      </w:r>
+      <w:r>
+        <w:rPr>
+          <w:rFonts w:ascii="Times New Roman" w:hAnsi="Times New Roman" w:cs="Times New Roman"/>
+          <w:sz w:val="24"/>
+          <w:szCs w:val="24"/>
+        </w:rPr>
+        <w:tab/>
+      </w:r>
+      <w:r>
+        <w:rPr>
+          <w:rFonts w:ascii="Times New Roman" w:hAnsi="Times New Roman" w:cs="Times New Roman"/>
+          <w:sz w:val="24"/>
+          <w:szCs w:val="24"/>
+        </w:rPr>
+        <w:tab/>
+      </w:r>
+      <w:proofErr w:type="spellStart"/>
+      <w:r>
+        <w:rPr>
+          <w:rFonts w:ascii="Times New Roman" w:hAnsi="Times New Roman" w:cs="Times New Roman"/>
+          <w:sz w:val="24"/>
+          <w:szCs w:val="24"/>
+        </w:rPr>
+        <w:t>C^w</w:t>
+      </w:r>
+      <w:proofErr w:type="spellEnd"/>
+      <w:r>
+        <w:rPr>
+          <w:rFonts w:ascii="Times New Roman" w:hAnsi="Times New Roman" w:cs="Times New Roman"/>
+          <w:sz w:val="24"/>
+          <w:szCs w:val="24"/>
+        </w:rPr>
+        <w:t xml:space="preserve"> </w:t>
+      </w:r>
+      <w:proofErr w:type="spellStart"/>
+      <w:r>
+        <w:rPr>
+          <w:rFonts w:ascii="Times New Roman" w:hAnsi="Times New Roman" w:cs="Times New Roman"/>
+          <w:sz w:val="24"/>
+          <w:szCs w:val="24"/>
+        </w:rPr>
+        <w:t>C^w</w:t>
+      </w:r>
+      <w:proofErr w:type="spellEnd"/>
+      <w:r>
+        <w:rPr>
+          <w:rFonts w:ascii="Times New Roman" w:hAnsi="Times New Roman" w:cs="Times New Roman"/>
+          <w:sz w:val="24"/>
+          <w:szCs w:val="24"/>
+        </w:rPr>
+        <w:t xml:space="preserve"> = q^2 = .81 </w:t>
+      </w:r>
+    </w:p>
+    <w:p>
+      <w:pPr>
+        <w:rPr>
+          <w:rFonts w:ascii="Times New Roman" w:hAnsi="Times New Roman" w:cs="Times New Roman"/>
+          <w:sz w:val="24"/>
+          <w:szCs w:val="24"/>
+        </w:rPr>
+      </w:pPr>
+      <w:r>
+        <w:rPr>
+          <w:rFonts w:ascii="Times New Roman" w:hAnsi="Times New Roman" w:cs="Times New Roman"/>
+          <w:sz w:val="24"/>
+          <w:szCs w:val="24"/>
+        </w:rPr>
+        <w:t>-Effects of Genetic Drift</w:t>
+      </w:r>
+    </w:p>
+    <w:p>
+      <w:pPr>
+        <w:rPr>
+          <w:rFonts w:ascii="Times New Roman" w:hAnsi="Times New Roman" w:cs="Times New Roman"/>
+          <w:sz w:val="24"/>
+          <w:szCs w:val="24"/>
+        </w:rPr>
+      </w:pPr>
+      <w:r>
+        <w:rPr>
+          <w:rFonts w:ascii="Times New Roman" w:hAnsi="Times New Roman" w:cs="Times New Roman"/>
+          <w:sz w:val="24"/>
+          <w:szCs w:val="24"/>
+        </w:rPr>
+        <w:tab/>
+        <w:t>-Loss of rare alleles</w:t>
+      </w:r>
+    </w:p>
+    <w:p>
+      <w:pPr>
+        <w:rPr>
+          <w:rFonts w:ascii="Times New Roman" w:hAnsi="Times New Roman" w:cs="Times New Roman"/>
+          <w:sz w:val="24"/>
+          <w:szCs w:val="24"/>
+        </w:rPr>
+      </w:pPr>
+      <w:r>
+        <w:rPr>
+          <w:rFonts w:ascii="Times New Roman" w:hAnsi="Times New Roman" w:cs="Times New Roman"/>
+          <w:sz w:val="24"/>
+          <w:szCs w:val="24"/>
+        </w:rPr>
+        <w:tab/>
+        <w:t>-</w:t>
+      </w:r>
+      <w:r>
+        <w:rPr>
+          <w:rFonts w:ascii="Times New Roman" w:hAnsi="Times New Roman" w:cs="Times New Roman"/>
+          <w:sz w:val="24"/>
+          <w:szCs w:val="24"/>
+        </w:rPr>
+        <w:t>Decrease in the genetic diversity</w:t>
+      </w:r>
+    </w:p>
+    <w:p>
+      <w:pPr>
+        <w:rPr>
+          <w:rFonts w:ascii="Times New Roman" w:hAnsi="Times New Roman" w:cs="Times New Roman"/>
+          <w:sz w:val="24"/>
+          <w:szCs w:val="24"/>
+        </w:rPr>
+      </w:pPr>
+      <w:r>
+        <w:rPr>
+          <w:rFonts w:ascii="Times New Roman" w:hAnsi="Times New Roman" w:cs="Times New Roman"/>
+          <w:sz w:val="24"/>
+          <w:szCs w:val="24"/>
+        </w:rPr>
+        <w:lastRenderedPageBreak/>
+        <w:tab/>
+        <w:t>-</w:t>
+      </w:r>
       <w:bookmarkStart w:id="0" w:name="_GoBack"/>
       <w:bookmarkEnd w:id="0"/>
     </w:p>
@@ -23383,7 +25266,7 @@
 </file>
 
 <file path=customXml/itemProps1.xml><?xml version="1.0" encoding="utf-8"?>
-<ds:datastoreItem xmlns:ds="http://schemas.openxmlformats.org/officeDocument/2006/customXml" ds:itemID="{556B6F90-4115-4EB0-AAF6-95A9FF21F03A}">
+<ds:datastoreItem xmlns:ds="http://schemas.openxmlformats.org/officeDocument/2006/customXml" ds:itemID="{F7EEC80F-94E9-4C29-B3A1-70C173D4DBDC}">
   <ds:schemaRefs>
     <ds:schemaRef ds:uri="http://schemas.openxmlformats.org/officeDocument/2006/bibliography"/>
   </ds:schemaRefs>

--- a/BME Semester 3/Biology/Biology_Notes.docx
+++ b/BME Semester 3/Biology/Biology_Notes.docx
@@ -24470,6 +24470,178 @@
         <w:tab/>
         <w:t>-</w:t>
       </w:r>
+      <w:r>
+        <w:rPr>
+          <w:rFonts w:ascii="Times New Roman" w:hAnsi="Times New Roman" w:cs="Times New Roman"/>
+          <w:sz w:val="24"/>
+          <w:szCs w:val="24"/>
+        </w:rPr>
+        <w:t xml:space="preserve">Decrease in </w:t>
+      </w:r>
+      <w:r>
+        <w:rPr>
+          <w:rFonts w:ascii="Times New Roman" w:hAnsi="Times New Roman" w:cs="Times New Roman"/>
+          <w:sz w:val="24"/>
+          <w:szCs w:val="24"/>
+        </w:rPr>
+        <w:t>“</w:t>
+      </w:r>
+      <w:r>
+        <w:rPr>
+          <w:rFonts w:ascii="Times New Roman" w:hAnsi="Times New Roman" w:cs="Times New Roman"/>
+          <w:sz w:val="24"/>
+          <w:szCs w:val="24"/>
+        </w:rPr>
+        <w:t>evolutionary potential</w:t>
+      </w:r>
+      <w:r>
+        <w:rPr>
+          <w:rFonts w:ascii="Times New Roman" w:hAnsi="Times New Roman" w:cs="Times New Roman"/>
+          <w:sz w:val="24"/>
+          <w:szCs w:val="24"/>
+        </w:rPr>
+        <w:t>”</w:t>
+      </w:r>
+    </w:p>
+    <w:p>
+      <w:pPr>
+        <w:rPr>
+          <w:rFonts w:ascii="Times New Roman" w:hAnsi="Times New Roman" w:cs="Times New Roman"/>
+          <w:sz w:val="24"/>
+          <w:szCs w:val="24"/>
+        </w:rPr>
+      </w:pPr>
+      <w:r>
+        <w:rPr>
+          <w:rFonts w:ascii="Times New Roman" w:hAnsi="Times New Roman" w:cs="Times New Roman"/>
+          <w:sz w:val="24"/>
+          <w:szCs w:val="24"/>
+        </w:rPr>
+        <w:t>-Ecological Circumstances Promoting Genetic Drift</w:t>
+      </w:r>
+    </w:p>
+    <w:p>
+      <w:pPr>
+        <w:rPr>
+          <w:rFonts w:ascii="Times New Roman" w:hAnsi="Times New Roman" w:cs="Times New Roman"/>
+          <w:sz w:val="24"/>
+          <w:szCs w:val="24"/>
+        </w:rPr>
+      </w:pPr>
+      <w:r>
+        <w:rPr>
+          <w:rFonts w:ascii="Times New Roman" w:hAnsi="Times New Roman" w:cs="Times New Roman"/>
+          <w:sz w:val="24"/>
+          <w:szCs w:val="24"/>
+        </w:rPr>
+        <w:tab/>
+        <w:t>-Continuous</w:t>
+      </w:r>
+    </w:p>
+    <w:p>
+      <w:pPr>
+        <w:ind w:left="720" w:firstLine="720"/>
+        <w:rPr>
+          <w:rFonts w:ascii="Times New Roman" w:hAnsi="Times New Roman" w:cs="Times New Roman"/>
+          <w:sz w:val="24"/>
+          <w:szCs w:val="24"/>
+        </w:rPr>
+      </w:pPr>
+      <w:r>
+        <w:rPr>
+          <w:rFonts w:ascii="Times New Roman" w:hAnsi="Times New Roman" w:cs="Times New Roman"/>
+          <w:sz w:val="24"/>
+          <w:szCs w:val="24"/>
+        </w:rPr>
+        <w:t>-Populations that are always small</w:t>
+      </w:r>
+    </w:p>
+    <w:p>
+      <w:pPr>
+        <w:rPr>
+          <w:rFonts w:ascii="Times New Roman" w:hAnsi="Times New Roman" w:cs="Times New Roman"/>
+          <w:sz w:val="24"/>
+          <w:szCs w:val="24"/>
+        </w:rPr>
+      </w:pPr>
+      <w:r>
+        <w:rPr>
+          <w:rFonts w:ascii="Times New Roman" w:hAnsi="Times New Roman" w:cs="Times New Roman"/>
+          <w:sz w:val="24"/>
+          <w:szCs w:val="24"/>
+        </w:rPr>
+        <w:tab/>
+        <w:t>-Intermittent</w:t>
+      </w:r>
+    </w:p>
+    <w:p>
+      <w:pPr>
+        <w:rPr>
+          <w:rFonts w:ascii="Times New Roman" w:hAnsi="Times New Roman" w:cs="Times New Roman"/>
+          <w:sz w:val="24"/>
+          <w:szCs w:val="24"/>
+        </w:rPr>
+      </w:pPr>
+      <w:r>
+        <w:rPr>
+          <w:rFonts w:ascii="Times New Roman" w:hAnsi="Times New Roman" w:cs="Times New Roman"/>
+          <w:sz w:val="24"/>
+          <w:szCs w:val="24"/>
+        </w:rPr>
+        <w:tab/>
+      </w:r>
+      <w:r>
+        <w:rPr>
+          <w:rFonts w:ascii="Times New Roman" w:hAnsi="Times New Roman" w:cs="Times New Roman"/>
+          <w:sz w:val="24"/>
+          <w:szCs w:val="24"/>
+        </w:rPr>
+        <w:tab/>
+        <w:t>-Sudden decrease in populations size</w:t>
+      </w:r>
+    </w:p>
+    <w:p>
+      <w:pPr>
+        <w:rPr>
+          <w:rFonts w:ascii="Times New Roman" w:hAnsi="Times New Roman" w:cs="Times New Roman"/>
+          <w:sz w:val="24"/>
+          <w:szCs w:val="24"/>
+        </w:rPr>
+      </w:pPr>
+      <w:r>
+        <w:rPr>
+          <w:rFonts w:ascii="Times New Roman" w:hAnsi="Times New Roman" w:cs="Times New Roman"/>
+          <w:sz w:val="24"/>
+          <w:szCs w:val="24"/>
+        </w:rPr>
+        <w:tab/>
+      </w:r>
+      <w:r>
+        <w:rPr>
+          <w:rFonts w:ascii="Times New Roman" w:hAnsi="Times New Roman" w:cs="Times New Roman"/>
+          <w:sz w:val="24"/>
+          <w:szCs w:val="24"/>
+        </w:rPr>
+        <w:tab/>
+        <w:t>-</w:t>
+      </w:r>
+      <w:r>
+        <w:rPr>
+          <w:rFonts w:ascii="Times New Roman" w:hAnsi="Times New Roman" w:cs="Times New Roman"/>
+          <w:sz w:val="24"/>
+          <w:szCs w:val="24"/>
+        </w:rPr>
+        <w:t>Founders effect that is an individual founding a population</w:t>
+      </w:r>
+    </w:p>
+    <w:p>
+      <w:pPr>
+        <w:rPr>
+          <w:rFonts w:ascii="Times New Roman" w:hAnsi="Times New Roman" w:cs="Times New Roman"/>
+          <w:sz w:val="24"/>
+          <w:szCs w:val="24"/>
+        </w:rPr>
+      </w:pPr>
       <w:bookmarkStart w:id="0" w:name="_GoBack"/>
       <w:bookmarkEnd w:id="0"/>
     </w:p>
@@ -25266,7 +25438,7 @@
 </file>
 
 <file path=customXml/itemProps1.xml><?xml version="1.0" encoding="utf-8"?>
-<ds:datastoreItem xmlns:ds="http://schemas.openxmlformats.org/officeDocument/2006/customXml" ds:itemID="{F7EEC80F-94E9-4C29-B3A1-70C173D4DBDC}">
+<ds:datastoreItem xmlns:ds="http://schemas.openxmlformats.org/officeDocument/2006/customXml" ds:itemID="{ED3F5F10-809E-40DC-BA9E-57DB2B2F29CA}">
   <ds:schemaRefs>
     <ds:schemaRef ds:uri="http://schemas.openxmlformats.org/officeDocument/2006/bibliography"/>
   </ds:schemaRefs>

--- a/BME Semester 3/Biology/Biology_Notes.docx
+++ b/BME Semester 3/Biology/Biology_Notes.docx
@@ -165,23 +165,13 @@
           <w:szCs w:val="24"/>
         </w:rPr>
       </w:pPr>
-      <w:proofErr w:type="gramStart"/>
-      <w:r>
-        <w:rPr>
-          <w:rFonts w:ascii="Times New Roman" w:hAnsi="Times New Roman" w:cs="Times New Roman"/>
-          <w:sz w:val="24"/>
-          <w:szCs w:val="24"/>
-        </w:rPr>
-        <w:t>so</w:t>
-      </w:r>
-      <w:proofErr w:type="gramEnd"/>
-      <w:r>
-        <w:rPr>
-          <w:rFonts w:ascii="Times New Roman" w:hAnsi="Times New Roman" w:cs="Times New Roman"/>
-          <w:sz w:val="24"/>
-          <w:szCs w:val="24"/>
-        </w:rPr>
-        <w:t xml:space="preserve"> that it can be used for energy.</w:t>
+      <w:r>
+        <w:rPr>
+          <w:rFonts w:ascii="Times New Roman" w:hAnsi="Times New Roman" w:cs="Times New Roman"/>
+          <w:sz w:val="24"/>
+          <w:szCs w:val="24"/>
+        </w:rPr>
+        <w:t>so that it can be used for energy.</w:t>
       </w:r>
     </w:p>
     <w:p>
@@ -439,16 +429,7 @@
           <w:sz w:val="24"/>
           <w:szCs w:val="24"/>
         </w:rPr>
-        <w:t xml:space="preserve">-Finally undigested waste is </w:t>
-      </w:r>
-      <w:proofErr w:type="spellStart"/>
-      <w:r>
-        <w:rPr>
-          <w:rFonts w:ascii="Times New Roman" w:hAnsi="Times New Roman" w:cs="Times New Roman"/>
-          <w:sz w:val="24"/>
-          <w:szCs w:val="24"/>
-        </w:rPr>
-        <w:t>eliminat</w:t>
+        <w:t>-Finally undigested waste is eliminat</w:t>
       </w:r>
       <w:r>
         <w:rPr>
@@ -464,16 +445,7 @@
           <w:sz w:val="24"/>
           <w:szCs w:val="24"/>
         </w:rPr>
-        <w:t>ed</w:t>
-      </w:r>
-      <w:proofErr w:type="spellEnd"/>
-      <w:r>
-        <w:rPr>
-          <w:rFonts w:ascii="Times New Roman" w:hAnsi="Times New Roman" w:cs="Times New Roman"/>
-          <w:sz w:val="24"/>
-          <w:szCs w:val="24"/>
-        </w:rPr>
-        <w:t>.</w:t>
+        <w:t>ed.</w:t>
       </w:r>
     </w:p>
     <w:p>
@@ -598,25 +570,7 @@
           <w:sz w:val="24"/>
           <w:szCs w:val="24"/>
         </w:rPr>
-        <w:t xml:space="preserve">        </w:t>
-      </w:r>
-      <w:proofErr w:type="spellStart"/>
-      <w:r>
-        <w:rPr>
-          <w:rFonts w:ascii="Times New Roman" w:hAnsi="Times New Roman" w:cs="Times New Roman"/>
-          <w:sz w:val="24"/>
-          <w:szCs w:val="24"/>
-        </w:rPr>
-        <w:t>i</w:t>
-      </w:r>
-      <w:proofErr w:type="spellEnd"/>
-      <w:r>
-        <w:rPr>
-          <w:rFonts w:ascii="Times New Roman" w:hAnsi="Times New Roman" w:cs="Times New Roman"/>
-          <w:sz w:val="24"/>
-          <w:szCs w:val="24"/>
-        </w:rPr>
-        <w:t>. Both food and waste traverse the same opening</w:t>
+        <w:t xml:space="preserve">        i. Both food and waste traverse the same opening</w:t>
       </w:r>
     </w:p>
     <w:p>
@@ -811,25 +765,7 @@
           <w:sz w:val="24"/>
           <w:szCs w:val="24"/>
         </w:rPr>
-        <w:t xml:space="preserve">        </w:t>
-      </w:r>
-      <w:proofErr w:type="spellStart"/>
-      <w:r>
-        <w:rPr>
-          <w:rFonts w:ascii="Times New Roman" w:hAnsi="Times New Roman" w:cs="Times New Roman"/>
-          <w:sz w:val="24"/>
-          <w:szCs w:val="24"/>
-        </w:rPr>
-        <w:t>i</w:t>
-      </w:r>
-      <w:proofErr w:type="spellEnd"/>
-      <w:r>
-        <w:rPr>
-          <w:rFonts w:ascii="Times New Roman" w:hAnsi="Times New Roman" w:cs="Times New Roman"/>
-          <w:sz w:val="24"/>
-          <w:szCs w:val="24"/>
-        </w:rPr>
-        <w:t>. Mouth, esophagus, crop (storage so more food can be collected before</w:t>
+        <w:t xml:space="preserve">        i. Mouth, esophagus, crop (storage so more food can be collected before</w:t>
       </w:r>
       <w:r>
         <w:rPr>
@@ -1054,18 +990,8 @@
           <w:sz w:val="24"/>
           <w:szCs w:val="24"/>
         </w:rPr>
-        <w:t xml:space="preserve">    2. Rabbits use </w:t>
-      </w:r>
-      <w:proofErr w:type="spellStart"/>
-      <w:r>
-        <w:rPr>
-          <w:rFonts w:ascii="Times New Roman" w:hAnsi="Times New Roman" w:cs="Times New Roman"/>
-          <w:sz w:val="24"/>
-          <w:szCs w:val="24"/>
-        </w:rPr>
-        <w:t>cecotropes</w:t>
-      </w:r>
-      <w:proofErr w:type="spellEnd"/>
+        <w:t xml:space="preserve">    2. Rabbits use cecotropes</w:t>
+      </w:r>
     </w:p>
     <w:p>
       <w:pPr>
@@ -1180,25 +1106,7 @@
           <w:sz w:val="24"/>
           <w:szCs w:val="24"/>
         </w:rPr>
-        <w:t xml:space="preserve">      </w:t>
-      </w:r>
-      <w:proofErr w:type="spellStart"/>
-      <w:r>
-        <w:rPr>
-          <w:rFonts w:ascii="Times New Roman" w:hAnsi="Times New Roman" w:cs="Times New Roman"/>
-          <w:sz w:val="24"/>
-          <w:szCs w:val="24"/>
-        </w:rPr>
-        <w:t>i</w:t>
-      </w:r>
-      <w:proofErr w:type="spellEnd"/>
-      <w:r>
-        <w:rPr>
-          <w:rFonts w:ascii="Times New Roman" w:hAnsi="Times New Roman" w:cs="Times New Roman"/>
-          <w:sz w:val="24"/>
-          <w:szCs w:val="24"/>
-        </w:rPr>
-        <w:t>. Energy stored as ATP</w:t>
+        <w:t xml:space="preserve">      i. Energy stored as ATP</w:t>
       </w:r>
     </w:p>
     <w:p>
@@ -1252,621 +1160,529 @@
           <w:sz w:val="24"/>
           <w:szCs w:val="24"/>
         </w:rPr>
+        <w:t xml:space="preserve">        i. 1 glucose / 2</w:t>
+      </w:r>
+      <w:r>
+        <w:rPr>
+          <w:rFonts w:ascii="Times New Roman" w:hAnsi="Times New Roman" w:cs="Times New Roman"/>
+          <w:sz w:val="24"/>
+          <w:szCs w:val="24"/>
+        </w:rPr>
+        <w:t xml:space="preserve"> </w:t>
+      </w:r>
+      <w:r>
+        <w:rPr>
+          <w:rFonts w:ascii="Times New Roman" w:hAnsi="Times New Roman" w:cs="Times New Roman"/>
+          <w:sz w:val="24"/>
+          <w:szCs w:val="24"/>
+        </w:rPr>
+        <w:t>ATP</w:t>
+      </w:r>
+    </w:p>
+    <w:p>
+      <w:pPr>
+        <w:pStyle w:val="PlainText"/>
+        <w:rPr>
+          <w:rFonts w:ascii="Times New Roman" w:hAnsi="Times New Roman" w:cs="Times New Roman"/>
+          <w:sz w:val="24"/>
+          <w:szCs w:val="24"/>
+        </w:rPr>
+      </w:pPr>
+      <w:r>
+        <w:rPr>
+          <w:rFonts w:ascii="Times New Roman" w:hAnsi="Times New Roman" w:cs="Times New Roman"/>
+          <w:sz w:val="24"/>
+          <w:szCs w:val="24"/>
+        </w:rPr>
+        <w:t xml:space="preserve">        ii. Used in humans as bust activity</w:t>
+      </w:r>
+    </w:p>
+    <w:p>
+      <w:pPr>
+        <w:pStyle w:val="PlainText"/>
+        <w:ind w:left="720"/>
+        <w:rPr>
+          <w:rFonts w:ascii="Times New Roman" w:hAnsi="Times New Roman" w:cs="Times New Roman"/>
+          <w:sz w:val="24"/>
+          <w:szCs w:val="24"/>
+        </w:rPr>
+      </w:pPr>
+      <w:r>
+        <w:rPr>
+          <w:rFonts w:ascii="Times New Roman" w:hAnsi="Times New Roman" w:cs="Times New Roman"/>
+          <w:sz w:val="24"/>
+          <w:szCs w:val="24"/>
+        </w:rPr>
+        <w:t>2. Aerobic Pathway (0_2) - Citric acid cycle and electron transport chain</w:t>
+      </w:r>
+    </w:p>
+    <w:p>
+      <w:pPr>
+        <w:pStyle w:val="PlainText"/>
+        <w:rPr>
+          <w:rFonts w:ascii="Times New Roman" w:hAnsi="Times New Roman" w:cs="Times New Roman"/>
+          <w:sz w:val="24"/>
+          <w:szCs w:val="24"/>
+        </w:rPr>
+      </w:pPr>
+      <w:r>
+        <w:rPr>
+          <w:rFonts w:ascii="Times New Roman" w:hAnsi="Times New Roman" w:cs="Times New Roman"/>
+          <w:sz w:val="24"/>
+          <w:szCs w:val="24"/>
+        </w:rPr>
+        <w:t xml:space="preserve">        ii. 1 glucose / 34 ATP</w:t>
+      </w:r>
+    </w:p>
+    <w:p>
+      <w:pPr>
+        <w:pStyle w:val="PlainText"/>
+        <w:rPr>
+          <w:rFonts w:ascii="Times New Roman" w:hAnsi="Times New Roman" w:cs="Times New Roman"/>
+          <w:sz w:val="24"/>
+          <w:szCs w:val="24"/>
+        </w:rPr>
+      </w:pPr>
+      <w:r>
+        <w:rPr>
+          <w:rFonts w:ascii="Times New Roman" w:hAnsi="Times New Roman" w:cs="Times New Roman"/>
+          <w:sz w:val="24"/>
+          <w:szCs w:val="24"/>
+        </w:rPr>
+        <w:t xml:space="preserve">  C. Structures</w:t>
+      </w:r>
+    </w:p>
+    <w:p>
+      <w:pPr>
+        <w:pStyle w:val="PlainText"/>
+        <w:rPr>
+          <w:rFonts w:ascii="Times New Roman" w:hAnsi="Times New Roman" w:cs="Times New Roman"/>
+          <w:sz w:val="24"/>
+          <w:szCs w:val="24"/>
+        </w:rPr>
+      </w:pPr>
+      <w:r>
+        <w:rPr>
+          <w:rFonts w:ascii="Times New Roman" w:hAnsi="Times New Roman" w:cs="Times New Roman"/>
+          <w:sz w:val="24"/>
+          <w:szCs w:val="24"/>
+        </w:rPr>
+        <w:t xml:space="preserve">    1. Acquisition of 0-2</w:t>
+      </w:r>
+    </w:p>
+    <w:p>
+      <w:pPr>
+        <w:pStyle w:val="PlainText"/>
+        <w:rPr>
+          <w:rFonts w:ascii="Times New Roman" w:hAnsi="Times New Roman" w:cs="Times New Roman"/>
+          <w:sz w:val="24"/>
+          <w:szCs w:val="24"/>
+        </w:rPr>
+      </w:pPr>
+      <w:r>
+        <w:rPr>
+          <w:rFonts w:ascii="Times New Roman" w:hAnsi="Times New Roman" w:cs="Times New Roman"/>
+          <w:sz w:val="24"/>
+          <w:szCs w:val="24"/>
+        </w:rPr>
+        <w:t xml:space="preserve">      A. Mechanism of 0_2 Acquisition</w:t>
+      </w:r>
+    </w:p>
+    <w:p>
+      <w:pPr>
+        <w:pStyle w:val="PlainText"/>
+        <w:ind w:left="1440"/>
+        <w:rPr>
+          <w:rFonts w:ascii="Times New Roman" w:hAnsi="Times New Roman" w:cs="Times New Roman"/>
+          <w:sz w:val="24"/>
+          <w:szCs w:val="24"/>
+        </w:rPr>
+      </w:pPr>
+      <w:r>
+        <w:rPr>
+          <w:rFonts w:ascii="Times New Roman" w:hAnsi="Times New Roman" w:cs="Times New Roman"/>
+          <w:sz w:val="24"/>
+          <w:szCs w:val="24"/>
+        </w:rPr>
+        <w:t>1. Diffusion - movement of molecules from one place to another as a</w:t>
+      </w:r>
+      <w:r>
+        <w:rPr>
+          <w:rFonts w:ascii="Times New Roman" w:hAnsi="Times New Roman" w:cs="Times New Roman"/>
+          <w:sz w:val="24"/>
+          <w:szCs w:val="24"/>
+        </w:rPr>
+        <w:t xml:space="preserve"> </w:t>
+      </w:r>
+      <w:r>
+        <w:rPr>
+          <w:rFonts w:ascii="Times New Roman" w:hAnsi="Times New Roman" w:cs="Times New Roman"/>
+          <w:sz w:val="24"/>
+          <w:szCs w:val="24"/>
+        </w:rPr>
+        <w:t>result of their internal heat energy</w:t>
+      </w:r>
+    </w:p>
+    <w:p>
+      <w:pPr>
+        <w:pStyle w:val="PlainText"/>
+        <w:rPr>
+          <w:rFonts w:ascii="Times New Roman" w:hAnsi="Times New Roman" w:cs="Times New Roman"/>
+          <w:sz w:val="24"/>
+          <w:szCs w:val="24"/>
+        </w:rPr>
+      </w:pPr>
+      <w:r>
+        <w:rPr>
+          <w:rFonts w:ascii="Times New Roman" w:hAnsi="Times New Roman" w:cs="Times New Roman"/>
+          <w:sz w:val="24"/>
+          <w:szCs w:val="24"/>
+        </w:rPr>
+        <w:t xml:space="preserve">        2. Diffusion for 0_2 always occurs across a body surface</w:t>
+      </w:r>
+    </w:p>
+    <w:p>
+      <w:pPr>
+        <w:pStyle w:val="PlainText"/>
+        <w:rPr>
+          <w:rFonts w:ascii="Times New Roman" w:hAnsi="Times New Roman" w:cs="Times New Roman"/>
+          <w:sz w:val="24"/>
+          <w:szCs w:val="24"/>
+        </w:rPr>
+      </w:pPr>
+      <w:r>
+        <w:rPr>
+          <w:rFonts w:ascii="Times New Roman" w:hAnsi="Times New Roman" w:cs="Times New Roman"/>
+          <w:sz w:val="24"/>
+          <w:szCs w:val="24"/>
+        </w:rPr>
+        <w:t xml:space="preserve">        3. No active transport</w:t>
+      </w:r>
+    </w:p>
+    <w:p>
+      <w:pPr>
+        <w:pStyle w:val="PlainText"/>
+        <w:rPr>
+          <w:rFonts w:ascii="Times New Roman" w:hAnsi="Times New Roman" w:cs="Times New Roman"/>
+          <w:sz w:val="24"/>
+          <w:szCs w:val="24"/>
+        </w:rPr>
+      </w:pPr>
+      <w:r>
+        <w:rPr>
+          <w:rFonts w:ascii="Times New Roman" w:hAnsi="Times New Roman" w:cs="Times New Roman"/>
+          <w:sz w:val="24"/>
+          <w:szCs w:val="24"/>
+        </w:rPr>
+        <w:t xml:space="preserve">          i. Factors that affect rate of diffusion</w:t>
+      </w:r>
+    </w:p>
+    <w:p>
+      <w:pPr>
+        <w:pStyle w:val="PlainText"/>
+        <w:ind w:left="720"/>
+        <w:rPr>
+          <w:rFonts w:ascii="Times New Roman" w:hAnsi="Times New Roman" w:cs="Times New Roman"/>
+          <w:sz w:val="24"/>
+          <w:szCs w:val="24"/>
+        </w:rPr>
+      </w:pPr>
+      <w:r>
+        <w:rPr>
+          <w:rFonts w:ascii="Times New Roman" w:hAnsi="Times New Roman" w:cs="Times New Roman"/>
+          <w:sz w:val="24"/>
+          <w:szCs w:val="24"/>
+        </w:rPr>
+        <w:t>1. Concentration difference - solutes always move from an area of high contention to an area of low concentration</w:t>
+      </w:r>
+    </w:p>
+    <w:p>
+      <w:pPr>
+        <w:pStyle w:val="PlainText"/>
+        <w:ind w:left="1440" w:firstLine="143"/>
+        <w:rPr>
+          <w:rFonts w:ascii="Times New Roman" w:hAnsi="Times New Roman" w:cs="Times New Roman"/>
+          <w:sz w:val="24"/>
+          <w:szCs w:val="24"/>
+        </w:rPr>
+      </w:pPr>
+      <w:r>
+        <w:rPr>
+          <w:rFonts w:ascii="Times New Roman" w:hAnsi="Times New Roman" w:cs="Times New Roman"/>
+          <w:sz w:val="24"/>
+          <w:szCs w:val="24"/>
+        </w:rPr>
+        <w:t>2. Area across which diffusion occurs - bigger surface area -&gt; faster diffusion</w:t>
+      </w:r>
+    </w:p>
+    <w:p>
+      <w:pPr>
+        <w:pStyle w:val="PlainText"/>
+        <w:rPr>
+          <w:rFonts w:ascii="Times New Roman" w:hAnsi="Times New Roman" w:cs="Times New Roman"/>
+          <w:sz w:val="24"/>
+          <w:szCs w:val="24"/>
+        </w:rPr>
+      </w:pPr>
+      <w:r>
+        <w:rPr>
+          <w:rFonts w:ascii="Times New Roman" w:hAnsi="Times New Roman" w:cs="Times New Roman"/>
+          <w:sz w:val="24"/>
+          <w:szCs w:val="24"/>
+        </w:rPr>
+        <w:t xml:space="preserve">            3. Density of the medium (physical environment)</w:t>
+      </w:r>
+    </w:p>
+    <w:p>
+      <w:pPr>
+        <w:pStyle w:val="PlainText"/>
+        <w:rPr>
+          <w:rFonts w:ascii="Times New Roman" w:hAnsi="Times New Roman" w:cs="Times New Roman"/>
+          <w:sz w:val="24"/>
+          <w:szCs w:val="24"/>
+        </w:rPr>
+      </w:pPr>
+      <w:r>
+        <w:rPr>
+          <w:rFonts w:ascii="Times New Roman" w:hAnsi="Times New Roman" w:cs="Times New Roman"/>
+          <w:sz w:val="24"/>
+          <w:szCs w:val="24"/>
+        </w:rPr>
+        <w:t xml:space="preserve">            4. Oxygen availability</w:t>
+      </w:r>
+    </w:p>
+    <w:p>
+      <w:pPr>
+        <w:pStyle w:val="PlainText"/>
+        <w:rPr>
+          <w:rFonts w:ascii="Times New Roman" w:hAnsi="Times New Roman" w:cs="Times New Roman"/>
+          <w:sz w:val="24"/>
+          <w:szCs w:val="24"/>
+        </w:rPr>
+      </w:pPr>
+      <w:r>
+        <w:rPr>
+          <w:rFonts w:ascii="Times New Roman" w:hAnsi="Times New Roman" w:cs="Times New Roman"/>
+          <w:sz w:val="24"/>
+          <w:szCs w:val="24"/>
+        </w:rPr>
+        <w:t xml:space="preserve">              a. A</w:t>
+      </w:r>
+      <w:r>
+        <w:rPr>
+          <w:rFonts w:ascii="Times New Roman" w:hAnsi="Times New Roman" w:cs="Times New Roman"/>
+          <w:sz w:val="24"/>
+          <w:szCs w:val="24"/>
+        </w:rPr>
+        <w:t>ir 21% 0_2</w:t>
+      </w:r>
+    </w:p>
+    <w:p>
+      <w:pPr>
+        <w:pStyle w:val="PlainText"/>
+        <w:ind w:left="1440"/>
+        <w:rPr>
+          <w:rFonts w:ascii="Times New Roman" w:hAnsi="Times New Roman" w:cs="Times New Roman"/>
+          <w:sz w:val="24"/>
+          <w:szCs w:val="24"/>
+        </w:rPr>
+      </w:pPr>
+      <w:r>
+        <w:rPr>
+          <w:rFonts w:ascii="Times New Roman" w:hAnsi="Times New Roman" w:cs="Times New Roman"/>
+          <w:sz w:val="24"/>
+          <w:szCs w:val="24"/>
+        </w:rPr>
+        <w:t xml:space="preserve"> </w:t>
+      </w:r>
+      <w:r>
+        <w:rPr>
+          <w:rFonts w:ascii="Times New Roman" w:hAnsi="Times New Roman" w:cs="Times New Roman"/>
+          <w:sz w:val="24"/>
+          <w:szCs w:val="24"/>
+        </w:rPr>
+        <w:t>b. water 1% 0_2 (warm water hold less 0_2 than cold water) (sea water hold less 0_2 than fresh water) (animals also deplete 0_2 in their immediate surroundings)</w:t>
+      </w:r>
+    </w:p>
+    <w:p>
+      <w:pPr>
+        <w:pStyle w:val="PlainText"/>
+        <w:rPr>
+          <w:rFonts w:ascii="Times New Roman" w:hAnsi="Times New Roman" w:cs="Times New Roman"/>
+          <w:sz w:val="24"/>
+          <w:szCs w:val="24"/>
+        </w:rPr>
+      </w:pPr>
+      <w:r>
+        <w:rPr>
+          <w:rFonts w:ascii="Times New Roman" w:hAnsi="Times New Roman" w:cs="Times New Roman"/>
+          <w:sz w:val="24"/>
+          <w:szCs w:val="24"/>
+        </w:rPr>
+        <w:t xml:space="preserve">       2. Respiratory Surfaces</w:t>
+      </w:r>
+    </w:p>
+    <w:p>
+      <w:pPr>
+        <w:pStyle w:val="PlainText"/>
+        <w:rPr>
+          <w:rFonts w:ascii="Times New Roman" w:hAnsi="Times New Roman" w:cs="Times New Roman"/>
+          <w:sz w:val="24"/>
+          <w:szCs w:val="24"/>
+        </w:rPr>
+      </w:pPr>
+      <w:r>
+        <w:rPr>
+          <w:rFonts w:ascii="Times New Roman" w:hAnsi="Times New Roman" w:cs="Times New Roman"/>
+          <w:sz w:val="24"/>
+          <w:szCs w:val="24"/>
+        </w:rPr>
+        <w:t xml:space="preserve">             A. Unoccupied Surface</w:t>
+      </w:r>
+    </w:p>
+    <w:p>
+      <w:pPr>
+        <w:pStyle w:val="PlainText"/>
+        <w:ind w:left="720"/>
+        <w:rPr>
+          <w:rFonts w:ascii="Times New Roman" w:hAnsi="Times New Roman" w:cs="Times New Roman"/>
+          <w:sz w:val="24"/>
+          <w:szCs w:val="24"/>
+        </w:rPr>
+      </w:pPr>
+      <w:r>
+        <w:rPr>
+          <w:rFonts w:ascii="Times New Roman" w:hAnsi="Times New Roman" w:cs="Times New Roman"/>
+          <w:sz w:val="24"/>
+          <w:szCs w:val="24"/>
+        </w:rPr>
+        <w:t>1. Diffusion across body surface is sufficient if no cell is no cell is more than .5mm from the surface</w:t>
+      </w:r>
+    </w:p>
+    <w:p>
+      <w:pPr>
+        <w:pStyle w:val="PlainText"/>
+        <w:ind w:left="2108"/>
+        <w:rPr>
+          <w:rFonts w:ascii="Times New Roman" w:hAnsi="Times New Roman" w:cs="Times New Roman"/>
+          <w:sz w:val="24"/>
+          <w:szCs w:val="24"/>
+        </w:rPr>
+      </w:pPr>
+      <w:r>
+        <w:rPr>
+          <w:rFonts w:ascii="Times New Roman" w:hAnsi="Times New Roman" w:cs="Times New Roman"/>
+          <w:sz w:val="24"/>
+          <w:szCs w:val="24"/>
+        </w:rPr>
+        <w:t>i. No specialized respiratory system required if the animal is very small &lt; 1mm diameter or very flat</w:t>
+      </w:r>
+    </w:p>
+    <w:p>
+      <w:pPr>
+        <w:pStyle w:val="PlainText"/>
+        <w:ind w:left="660"/>
+        <w:rPr>
+          <w:rFonts w:ascii="Times New Roman" w:hAnsi="Times New Roman" w:cs="Times New Roman"/>
+          <w:sz w:val="24"/>
+          <w:szCs w:val="24"/>
+        </w:rPr>
+      </w:pPr>
+      <w:r>
+        <w:rPr>
+          <w:rFonts w:ascii="Times New Roman" w:hAnsi="Times New Roman" w:cs="Times New Roman"/>
+          <w:sz w:val="24"/>
+          <w:szCs w:val="24"/>
+        </w:rPr>
+        <w:t>2. Ventilation - brings fresh medi</w:t>
+      </w:r>
+      <w:r>
+        <w:rPr>
+          <w:rFonts w:ascii="Times New Roman" w:hAnsi="Times New Roman" w:cs="Times New Roman"/>
+          <w:sz w:val="24"/>
+          <w:szCs w:val="24"/>
+        </w:rPr>
+        <w:t>um (higher concentration of 0_2</w:t>
+      </w:r>
+      <w:r>
+        <w:rPr>
+          <w:rFonts w:ascii="Times New Roman" w:hAnsi="Times New Roman" w:cs="Times New Roman"/>
+          <w:sz w:val="24"/>
+          <w:szCs w:val="24"/>
+        </w:rPr>
+        <w:t>to the respiratory surface</w:t>
+      </w:r>
+    </w:p>
+    <w:p>
+      <w:pPr>
+        <w:pStyle w:val="PlainText"/>
+        <w:ind w:left="720" w:firstLine="720"/>
+        <w:rPr>
+          <w:rFonts w:ascii="Times New Roman" w:hAnsi="Times New Roman" w:cs="Times New Roman"/>
+          <w:sz w:val="24"/>
+          <w:szCs w:val="24"/>
+        </w:rPr>
+      </w:pPr>
+      <w:r>
+        <w:rPr>
+          <w:rFonts w:ascii="Times New Roman" w:hAnsi="Times New Roman" w:cs="Times New Roman"/>
+          <w:sz w:val="24"/>
+          <w:szCs w:val="24"/>
+        </w:rPr>
+        <w:t>3. Body size and Evolution of Specialized Respiratory Surfaces</w:t>
+      </w:r>
+      <w:r>
+        <w:rPr>
+          <w:rFonts w:ascii="Times New Roman" w:hAnsi="Times New Roman" w:cs="Times New Roman"/>
+          <w:sz w:val="24"/>
+          <w:szCs w:val="24"/>
+        </w:rPr>
+        <w:t xml:space="preserve"> </w:t>
+      </w:r>
+    </w:p>
+    <w:p>
+      <w:pPr>
+        <w:pStyle w:val="PlainText"/>
+        <w:ind w:left="720" w:firstLine="720"/>
+        <w:rPr>
+          <w:rFonts w:ascii="Times New Roman" w:hAnsi="Times New Roman" w:cs="Times New Roman"/>
+          <w:sz w:val="24"/>
+          <w:szCs w:val="24"/>
+        </w:rPr>
+      </w:pPr>
+      <w:r>
+        <w:rPr>
+          <w:rFonts w:ascii="Times New Roman" w:hAnsi="Times New Roman" w:cs="Times New Roman"/>
+          <w:sz w:val="24"/>
+          <w:szCs w:val="24"/>
+        </w:rPr>
         <w:t xml:space="preserve">        </w:t>
       </w:r>
-      <w:proofErr w:type="spellStart"/>
-      <w:r>
-        <w:rPr>
-          <w:rFonts w:ascii="Times New Roman" w:hAnsi="Times New Roman" w:cs="Times New Roman"/>
-          <w:sz w:val="24"/>
-          <w:szCs w:val="24"/>
-        </w:rPr>
-        <w:t>i</w:t>
-      </w:r>
-      <w:proofErr w:type="spellEnd"/>
-      <w:r>
-        <w:rPr>
-          <w:rFonts w:ascii="Times New Roman" w:hAnsi="Times New Roman" w:cs="Times New Roman"/>
-          <w:sz w:val="24"/>
-          <w:szCs w:val="24"/>
-        </w:rPr>
-        <w:t>. 1 glucose / 2</w:t>
-      </w:r>
-      <w:r>
-        <w:rPr>
-          <w:rFonts w:ascii="Times New Roman" w:hAnsi="Times New Roman" w:cs="Times New Roman"/>
-          <w:sz w:val="24"/>
-          <w:szCs w:val="24"/>
-        </w:rPr>
-        <w:t xml:space="preserve"> </w:t>
-      </w:r>
-      <w:r>
-        <w:rPr>
-          <w:rFonts w:ascii="Times New Roman" w:hAnsi="Times New Roman" w:cs="Times New Roman"/>
-          <w:sz w:val="24"/>
-          <w:szCs w:val="24"/>
-        </w:rPr>
-        <w:t>ATP</w:t>
-      </w:r>
-    </w:p>
-    <w:p>
-      <w:pPr>
-        <w:pStyle w:val="PlainText"/>
-        <w:rPr>
-          <w:rFonts w:ascii="Times New Roman" w:hAnsi="Times New Roman" w:cs="Times New Roman"/>
-          <w:sz w:val="24"/>
-          <w:szCs w:val="24"/>
-        </w:rPr>
-      </w:pPr>
-      <w:r>
-        <w:rPr>
-          <w:rFonts w:ascii="Times New Roman" w:hAnsi="Times New Roman" w:cs="Times New Roman"/>
-          <w:sz w:val="24"/>
-          <w:szCs w:val="24"/>
-        </w:rPr>
-        <w:t xml:space="preserve">        ii. Used in humans as bust activity</w:t>
-      </w:r>
-    </w:p>
-    <w:p>
-      <w:pPr>
-        <w:pStyle w:val="PlainText"/>
-        <w:ind w:left="720"/>
-        <w:rPr>
-          <w:rFonts w:ascii="Times New Roman" w:hAnsi="Times New Roman" w:cs="Times New Roman"/>
-          <w:sz w:val="24"/>
-          <w:szCs w:val="24"/>
-        </w:rPr>
-      </w:pPr>
-      <w:r>
-        <w:rPr>
-          <w:rFonts w:ascii="Times New Roman" w:hAnsi="Times New Roman" w:cs="Times New Roman"/>
-          <w:sz w:val="24"/>
-          <w:szCs w:val="24"/>
-        </w:rPr>
-        <w:t>2. Aerobic Pathway (0_2) - Citric acid cycle and electron transport chain</w:t>
-      </w:r>
-    </w:p>
-    <w:p>
-      <w:pPr>
-        <w:pStyle w:val="PlainText"/>
-        <w:rPr>
-          <w:rFonts w:ascii="Times New Roman" w:hAnsi="Times New Roman" w:cs="Times New Roman"/>
-          <w:sz w:val="24"/>
-          <w:szCs w:val="24"/>
-        </w:rPr>
-      </w:pPr>
-      <w:r>
-        <w:rPr>
-          <w:rFonts w:ascii="Times New Roman" w:hAnsi="Times New Roman" w:cs="Times New Roman"/>
-          <w:sz w:val="24"/>
-          <w:szCs w:val="24"/>
-        </w:rPr>
-        <w:t xml:space="preserve">        ii. 1 glucose / 34 ATP</w:t>
-      </w:r>
-    </w:p>
-    <w:p>
-      <w:pPr>
-        <w:pStyle w:val="PlainText"/>
-        <w:rPr>
-          <w:rFonts w:ascii="Times New Roman" w:hAnsi="Times New Roman" w:cs="Times New Roman"/>
-          <w:sz w:val="24"/>
-          <w:szCs w:val="24"/>
-        </w:rPr>
-      </w:pPr>
-      <w:r>
-        <w:rPr>
-          <w:rFonts w:ascii="Times New Roman" w:hAnsi="Times New Roman" w:cs="Times New Roman"/>
-          <w:sz w:val="24"/>
-          <w:szCs w:val="24"/>
-        </w:rPr>
-        <w:t xml:space="preserve">  C. Structures</w:t>
-      </w:r>
-    </w:p>
-    <w:p>
-      <w:pPr>
-        <w:pStyle w:val="PlainText"/>
-        <w:rPr>
-          <w:rFonts w:ascii="Times New Roman" w:hAnsi="Times New Roman" w:cs="Times New Roman"/>
-          <w:sz w:val="24"/>
-          <w:szCs w:val="24"/>
-        </w:rPr>
-      </w:pPr>
-      <w:r>
-        <w:rPr>
-          <w:rFonts w:ascii="Times New Roman" w:hAnsi="Times New Roman" w:cs="Times New Roman"/>
-          <w:sz w:val="24"/>
-          <w:szCs w:val="24"/>
-        </w:rPr>
-        <w:t xml:space="preserve">    1. Acquisition of 0-2</w:t>
-      </w:r>
-    </w:p>
-    <w:p>
-      <w:pPr>
-        <w:pStyle w:val="PlainText"/>
-        <w:rPr>
-          <w:rFonts w:ascii="Times New Roman" w:hAnsi="Times New Roman" w:cs="Times New Roman"/>
-          <w:sz w:val="24"/>
-          <w:szCs w:val="24"/>
-        </w:rPr>
-      </w:pPr>
-      <w:r>
-        <w:rPr>
-          <w:rFonts w:ascii="Times New Roman" w:hAnsi="Times New Roman" w:cs="Times New Roman"/>
-          <w:sz w:val="24"/>
-          <w:szCs w:val="24"/>
-        </w:rPr>
-        <w:t xml:space="preserve">      A. Mechanism of 0_2 Acquisition</w:t>
-      </w:r>
-    </w:p>
-    <w:p>
-      <w:pPr>
-        <w:pStyle w:val="PlainText"/>
-        <w:ind w:left="1440"/>
-        <w:rPr>
-          <w:rFonts w:ascii="Times New Roman" w:hAnsi="Times New Roman" w:cs="Times New Roman"/>
-          <w:sz w:val="24"/>
-          <w:szCs w:val="24"/>
-        </w:rPr>
-      </w:pPr>
-      <w:r>
-        <w:rPr>
-          <w:rFonts w:ascii="Times New Roman" w:hAnsi="Times New Roman" w:cs="Times New Roman"/>
-          <w:sz w:val="24"/>
-          <w:szCs w:val="24"/>
-        </w:rPr>
-        <w:t xml:space="preserve">1. Diffusion - movement of molecules from one place to another </w:t>
-      </w:r>
-      <w:proofErr w:type="gramStart"/>
-      <w:r>
-        <w:rPr>
-          <w:rFonts w:ascii="Times New Roman" w:hAnsi="Times New Roman" w:cs="Times New Roman"/>
-          <w:sz w:val="24"/>
-          <w:szCs w:val="24"/>
-        </w:rPr>
-        <w:t>as a</w:t>
-      </w:r>
-      <w:r>
-        <w:rPr>
-          <w:rFonts w:ascii="Times New Roman" w:hAnsi="Times New Roman" w:cs="Times New Roman"/>
-          <w:sz w:val="24"/>
-          <w:szCs w:val="24"/>
-        </w:rPr>
-        <w:t xml:space="preserve"> </w:t>
-      </w:r>
-      <w:r>
-        <w:rPr>
-          <w:rFonts w:ascii="Times New Roman" w:hAnsi="Times New Roman" w:cs="Times New Roman"/>
-          <w:sz w:val="24"/>
-          <w:szCs w:val="24"/>
-        </w:rPr>
-        <w:t>result of</w:t>
-      </w:r>
-      <w:proofErr w:type="gramEnd"/>
-      <w:r>
-        <w:rPr>
-          <w:rFonts w:ascii="Times New Roman" w:hAnsi="Times New Roman" w:cs="Times New Roman"/>
-          <w:sz w:val="24"/>
-          <w:szCs w:val="24"/>
-        </w:rPr>
-        <w:t xml:space="preserve"> their internal heat energy</w:t>
-      </w:r>
-    </w:p>
-    <w:p>
-      <w:pPr>
-        <w:pStyle w:val="PlainText"/>
-        <w:rPr>
-          <w:rFonts w:ascii="Times New Roman" w:hAnsi="Times New Roman" w:cs="Times New Roman"/>
-          <w:sz w:val="24"/>
-          <w:szCs w:val="24"/>
-        </w:rPr>
-      </w:pPr>
-      <w:r>
-        <w:rPr>
-          <w:rFonts w:ascii="Times New Roman" w:hAnsi="Times New Roman" w:cs="Times New Roman"/>
-          <w:sz w:val="24"/>
-          <w:szCs w:val="24"/>
-        </w:rPr>
-        <w:t xml:space="preserve">        2. Diffusion for 0_2 always occurs across a body surface</w:t>
-      </w:r>
-    </w:p>
-    <w:p>
-      <w:pPr>
-        <w:pStyle w:val="PlainText"/>
-        <w:rPr>
-          <w:rFonts w:ascii="Times New Roman" w:hAnsi="Times New Roman" w:cs="Times New Roman"/>
-          <w:sz w:val="24"/>
-          <w:szCs w:val="24"/>
-        </w:rPr>
-      </w:pPr>
-      <w:r>
-        <w:rPr>
-          <w:rFonts w:ascii="Times New Roman" w:hAnsi="Times New Roman" w:cs="Times New Roman"/>
-          <w:sz w:val="24"/>
-          <w:szCs w:val="24"/>
-        </w:rPr>
-        <w:t xml:space="preserve">        3. No active transport</w:t>
-      </w:r>
-    </w:p>
-    <w:p>
-      <w:pPr>
-        <w:pStyle w:val="PlainText"/>
-        <w:rPr>
-          <w:rFonts w:ascii="Times New Roman" w:hAnsi="Times New Roman" w:cs="Times New Roman"/>
-          <w:sz w:val="24"/>
-          <w:szCs w:val="24"/>
-        </w:rPr>
-      </w:pPr>
-      <w:r>
-        <w:rPr>
-          <w:rFonts w:ascii="Times New Roman" w:hAnsi="Times New Roman" w:cs="Times New Roman"/>
-          <w:sz w:val="24"/>
-          <w:szCs w:val="24"/>
-        </w:rPr>
-        <w:t xml:space="preserve">          </w:t>
-      </w:r>
-      <w:proofErr w:type="spellStart"/>
-      <w:r>
-        <w:rPr>
-          <w:rFonts w:ascii="Times New Roman" w:hAnsi="Times New Roman" w:cs="Times New Roman"/>
-          <w:sz w:val="24"/>
-          <w:szCs w:val="24"/>
-        </w:rPr>
-        <w:t>i</w:t>
-      </w:r>
-      <w:proofErr w:type="spellEnd"/>
-      <w:r>
-        <w:rPr>
-          <w:rFonts w:ascii="Times New Roman" w:hAnsi="Times New Roman" w:cs="Times New Roman"/>
-          <w:sz w:val="24"/>
-          <w:szCs w:val="24"/>
-        </w:rPr>
-        <w:t>. Factors that affect rate of diffusion</w:t>
-      </w:r>
-    </w:p>
-    <w:p>
-      <w:pPr>
-        <w:pStyle w:val="PlainText"/>
-        <w:ind w:left="720"/>
-        <w:rPr>
-          <w:rFonts w:ascii="Times New Roman" w:hAnsi="Times New Roman" w:cs="Times New Roman"/>
-          <w:sz w:val="24"/>
-          <w:szCs w:val="24"/>
-        </w:rPr>
-      </w:pPr>
-      <w:r>
-        <w:rPr>
-          <w:rFonts w:ascii="Times New Roman" w:hAnsi="Times New Roman" w:cs="Times New Roman"/>
-          <w:sz w:val="24"/>
-          <w:szCs w:val="24"/>
-        </w:rPr>
-        <w:t>1. Concentration difference - solutes always move from an area of high contention to an area of low concentration</w:t>
-      </w:r>
-    </w:p>
-    <w:p>
-      <w:pPr>
-        <w:pStyle w:val="PlainText"/>
-        <w:ind w:left="1440" w:firstLine="143"/>
-        <w:rPr>
-          <w:rFonts w:ascii="Times New Roman" w:hAnsi="Times New Roman" w:cs="Times New Roman"/>
-          <w:sz w:val="24"/>
-          <w:szCs w:val="24"/>
-        </w:rPr>
-      </w:pPr>
-      <w:r>
-        <w:rPr>
-          <w:rFonts w:ascii="Times New Roman" w:hAnsi="Times New Roman" w:cs="Times New Roman"/>
-          <w:sz w:val="24"/>
-          <w:szCs w:val="24"/>
-        </w:rPr>
-        <w:t>2. Area across which diffusion occurs - bigger surface area -&gt; faster diffusion</w:t>
-      </w:r>
-    </w:p>
-    <w:p>
-      <w:pPr>
-        <w:pStyle w:val="PlainText"/>
-        <w:rPr>
-          <w:rFonts w:ascii="Times New Roman" w:hAnsi="Times New Roman" w:cs="Times New Roman"/>
-          <w:sz w:val="24"/>
-          <w:szCs w:val="24"/>
-        </w:rPr>
-      </w:pPr>
-      <w:r>
-        <w:rPr>
-          <w:rFonts w:ascii="Times New Roman" w:hAnsi="Times New Roman" w:cs="Times New Roman"/>
-          <w:sz w:val="24"/>
-          <w:szCs w:val="24"/>
-        </w:rPr>
-        <w:t xml:space="preserve">            3. Density of the medium (physical environment)</w:t>
-      </w:r>
-    </w:p>
-    <w:p>
-      <w:pPr>
-        <w:pStyle w:val="PlainText"/>
-        <w:rPr>
-          <w:rFonts w:ascii="Times New Roman" w:hAnsi="Times New Roman" w:cs="Times New Roman"/>
-          <w:sz w:val="24"/>
-          <w:szCs w:val="24"/>
-        </w:rPr>
-      </w:pPr>
-      <w:r>
-        <w:rPr>
-          <w:rFonts w:ascii="Times New Roman" w:hAnsi="Times New Roman" w:cs="Times New Roman"/>
-          <w:sz w:val="24"/>
-          <w:szCs w:val="24"/>
-        </w:rPr>
-        <w:t xml:space="preserve">            4. Oxygen availability</w:t>
-      </w:r>
-    </w:p>
-    <w:p>
-      <w:pPr>
-        <w:pStyle w:val="PlainText"/>
-        <w:rPr>
-          <w:rFonts w:ascii="Times New Roman" w:hAnsi="Times New Roman" w:cs="Times New Roman"/>
-          <w:sz w:val="24"/>
-          <w:szCs w:val="24"/>
-        </w:rPr>
-      </w:pPr>
-      <w:r>
-        <w:rPr>
-          <w:rFonts w:ascii="Times New Roman" w:hAnsi="Times New Roman" w:cs="Times New Roman"/>
-          <w:sz w:val="24"/>
-          <w:szCs w:val="24"/>
-        </w:rPr>
-        <w:t xml:space="preserve">              a. A</w:t>
-      </w:r>
-      <w:r>
-        <w:rPr>
-          <w:rFonts w:ascii="Times New Roman" w:hAnsi="Times New Roman" w:cs="Times New Roman"/>
-          <w:sz w:val="24"/>
-          <w:szCs w:val="24"/>
-        </w:rPr>
-        <w:t>ir 21% 0_2</w:t>
-      </w:r>
-    </w:p>
-    <w:p>
-      <w:pPr>
-        <w:pStyle w:val="PlainText"/>
-        <w:ind w:left="1440"/>
-        <w:rPr>
-          <w:rFonts w:ascii="Times New Roman" w:hAnsi="Times New Roman" w:cs="Times New Roman"/>
-          <w:sz w:val="24"/>
-          <w:szCs w:val="24"/>
-        </w:rPr>
-      </w:pPr>
-      <w:r>
-        <w:rPr>
-          <w:rFonts w:ascii="Times New Roman" w:hAnsi="Times New Roman" w:cs="Times New Roman"/>
-          <w:sz w:val="24"/>
-          <w:szCs w:val="24"/>
-        </w:rPr>
-        <w:t xml:space="preserve"> </w:t>
-      </w:r>
-      <w:r>
-        <w:rPr>
-          <w:rFonts w:ascii="Times New Roman" w:hAnsi="Times New Roman" w:cs="Times New Roman"/>
-          <w:sz w:val="24"/>
-          <w:szCs w:val="24"/>
-        </w:rPr>
-        <w:t>b. water 1% 0_2 (warm water hold less 0_2 than cold water) (sea water hold less 0_2 than fresh water) (animals also deplete 0_2 in their immediate surroundings)</w:t>
-      </w:r>
-    </w:p>
-    <w:p>
-      <w:pPr>
-        <w:pStyle w:val="PlainText"/>
-        <w:rPr>
-          <w:rFonts w:ascii="Times New Roman" w:hAnsi="Times New Roman" w:cs="Times New Roman"/>
-          <w:sz w:val="24"/>
-          <w:szCs w:val="24"/>
-        </w:rPr>
-      </w:pPr>
-      <w:r>
-        <w:rPr>
-          <w:rFonts w:ascii="Times New Roman" w:hAnsi="Times New Roman" w:cs="Times New Roman"/>
-          <w:sz w:val="24"/>
-          <w:szCs w:val="24"/>
-        </w:rPr>
-        <w:t xml:space="preserve">       2. Respiratory Surfaces</w:t>
-      </w:r>
-    </w:p>
-    <w:p>
-      <w:pPr>
-        <w:pStyle w:val="PlainText"/>
-        <w:rPr>
-          <w:rFonts w:ascii="Times New Roman" w:hAnsi="Times New Roman" w:cs="Times New Roman"/>
-          <w:sz w:val="24"/>
-          <w:szCs w:val="24"/>
-        </w:rPr>
-      </w:pPr>
-      <w:r>
-        <w:rPr>
-          <w:rFonts w:ascii="Times New Roman" w:hAnsi="Times New Roman" w:cs="Times New Roman"/>
-          <w:sz w:val="24"/>
-          <w:szCs w:val="24"/>
-        </w:rPr>
-        <w:t xml:space="preserve">             A. Unoccupied Surface</w:t>
-      </w:r>
-    </w:p>
-    <w:p>
-      <w:pPr>
-        <w:pStyle w:val="PlainText"/>
-        <w:ind w:left="720"/>
-        <w:rPr>
-          <w:rFonts w:ascii="Times New Roman" w:hAnsi="Times New Roman" w:cs="Times New Roman"/>
-          <w:sz w:val="24"/>
-          <w:szCs w:val="24"/>
-        </w:rPr>
-      </w:pPr>
-      <w:r>
-        <w:rPr>
-          <w:rFonts w:ascii="Times New Roman" w:hAnsi="Times New Roman" w:cs="Times New Roman"/>
-          <w:sz w:val="24"/>
-          <w:szCs w:val="24"/>
-        </w:rPr>
-        <w:t>1. Diffusion across body surface is sufficient if no cell is no cell is more than .5mm from the surface</w:t>
-      </w:r>
-    </w:p>
-    <w:p>
-      <w:pPr>
-        <w:pStyle w:val="PlainText"/>
-        <w:ind w:left="2108"/>
-        <w:rPr>
-          <w:rFonts w:ascii="Times New Roman" w:hAnsi="Times New Roman" w:cs="Times New Roman"/>
-          <w:sz w:val="24"/>
-          <w:szCs w:val="24"/>
-        </w:rPr>
-      </w:pPr>
-      <w:proofErr w:type="spellStart"/>
-      <w:r>
-        <w:rPr>
-          <w:rFonts w:ascii="Times New Roman" w:hAnsi="Times New Roman" w:cs="Times New Roman"/>
-          <w:sz w:val="24"/>
-          <w:szCs w:val="24"/>
-        </w:rPr>
-        <w:t>i</w:t>
-      </w:r>
-      <w:proofErr w:type="spellEnd"/>
-      <w:r>
-        <w:rPr>
-          <w:rFonts w:ascii="Times New Roman" w:hAnsi="Times New Roman" w:cs="Times New Roman"/>
-          <w:sz w:val="24"/>
-          <w:szCs w:val="24"/>
-        </w:rPr>
-        <w:t>. No specialized respiratory system required if the animal is very small &lt; 1mm diameter or very flat</w:t>
-      </w:r>
-    </w:p>
-    <w:p>
-      <w:pPr>
-        <w:pStyle w:val="PlainText"/>
-        <w:ind w:left="660"/>
-        <w:rPr>
-          <w:rFonts w:ascii="Times New Roman" w:hAnsi="Times New Roman" w:cs="Times New Roman"/>
-          <w:sz w:val="24"/>
-          <w:szCs w:val="24"/>
-        </w:rPr>
-      </w:pPr>
-      <w:r>
-        <w:rPr>
-          <w:rFonts w:ascii="Times New Roman" w:hAnsi="Times New Roman" w:cs="Times New Roman"/>
-          <w:sz w:val="24"/>
-          <w:szCs w:val="24"/>
-        </w:rPr>
-        <w:t>2. Ventilation - brings fresh medi</w:t>
-      </w:r>
-      <w:r>
-        <w:rPr>
-          <w:rFonts w:ascii="Times New Roman" w:hAnsi="Times New Roman" w:cs="Times New Roman"/>
-          <w:sz w:val="24"/>
-          <w:szCs w:val="24"/>
-        </w:rPr>
-        <w:t>um (higher concentration of 0_2</w:t>
-      </w:r>
-      <w:r>
-        <w:rPr>
-          <w:rFonts w:ascii="Times New Roman" w:hAnsi="Times New Roman" w:cs="Times New Roman"/>
-          <w:sz w:val="24"/>
-          <w:szCs w:val="24"/>
-        </w:rPr>
-        <w:t>to the respiratory surface</w:t>
-      </w:r>
-    </w:p>
-    <w:p>
-      <w:pPr>
-        <w:pStyle w:val="PlainText"/>
-        <w:ind w:left="720" w:firstLine="720"/>
-        <w:rPr>
-          <w:rFonts w:ascii="Times New Roman" w:hAnsi="Times New Roman" w:cs="Times New Roman"/>
-          <w:sz w:val="24"/>
-          <w:szCs w:val="24"/>
-        </w:rPr>
-      </w:pPr>
-      <w:r>
-        <w:rPr>
-          <w:rFonts w:ascii="Times New Roman" w:hAnsi="Times New Roman" w:cs="Times New Roman"/>
-          <w:sz w:val="24"/>
-          <w:szCs w:val="24"/>
-        </w:rPr>
-        <w:t>3. Body size and Evolution of Specialized Respiratory Surfaces</w:t>
-      </w:r>
-      <w:r>
-        <w:rPr>
-          <w:rFonts w:ascii="Times New Roman" w:hAnsi="Times New Roman" w:cs="Times New Roman"/>
-          <w:sz w:val="24"/>
-          <w:szCs w:val="24"/>
-        </w:rPr>
-        <w:t xml:space="preserve"> </w:t>
-      </w:r>
-    </w:p>
-    <w:p>
-      <w:pPr>
-        <w:pStyle w:val="PlainText"/>
-        <w:ind w:left="720" w:firstLine="720"/>
-        <w:rPr>
-          <w:rFonts w:ascii="Times New Roman" w:hAnsi="Times New Roman" w:cs="Times New Roman"/>
-          <w:sz w:val="24"/>
-          <w:szCs w:val="24"/>
-        </w:rPr>
-      </w:pPr>
-      <w:r>
-        <w:rPr>
-          <w:rFonts w:ascii="Times New Roman" w:hAnsi="Times New Roman" w:cs="Times New Roman"/>
-          <w:sz w:val="24"/>
-          <w:szCs w:val="24"/>
-        </w:rPr>
-        <w:t xml:space="preserve">        </w:t>
-      </w:r>
-      <w:proofErr w:type="spellStart"/>
-      <w:r>
-        <w:rPr>
-          <w:rFonts w:ascii="Times New Roman" w:hAnsi="Times New Roman" w:cs="Times New Roman"/>
-          <w:sz w:val="24"/>
-          <w:szCs w:val="24"/>
-        </w:rPr>
-        <w:t>i</w:t>
-      </w:r>
-      <w:proofErr w:type="spellEnd"/>
-      <w:r>
-        <w:rPr>
-          <w:rFonts w:ascii="Times New Roman" w:hAnsi="Times New Roman" w:cs="Times New Roman"/>
-          <w:sz w:val="24"/>
-          <w:szCs w:val="24"/>
-        </w:rPr>
-        <w:t>. Always wet because and inside a body cavity 0_2 must be in solution in the body</w:t>
-      </w:r>
-    </w:p>
-    <w:p>
-      <w:pPr>
-        <w:pStyle w:val="PlainText"/>
-        <w:rPr>
-          <w:rFonts w:ascii="Times New Roman" w:hAnsi="Times New Roman" w:cs="Times New Roman"/>
-          <w:sz w:val="24"/>
-          <w:szCs w:val="24"/>
-        </w:rPr>
-      </w:pPr>
-      <w:r>
-        <w:rPr>
-          <w:rFonts w:ascii="Times New Roman" w:hAnsi="Times New Roman" w:cs="Times New Roman"/>
-          <w:sz w:val="24"/>
-          <w:szCs w:val="24"/>
-        </w:rPr>
-        <w:t xml:space="preserve">                ii. Large surface area / </w:t>
-      </w:r>
-      <w:proofErr w:type="spellStart"/>
-      <w:r>
-        <w:rPr>
-          <w:rFonts w:ascii="Times New Roman" w:hAnsi="Times New Roman" w:cs="Times New Roman"/>
-          <w:sz w:val="24"/>
-          <w:szCs w:val="24"/>
-        </w:rPr>
-        <w:t>mulit</w:t>
-      </w:r>
-      <w:proofErr w:type="spellEnd"/>
-      <w:r>
-        <w:rPr>
-          <w:rFonts w:ascii="Times New Roman" w:hAnsi="Times New Roman" w:cs="Times New Roman"/>
-          <w:sz w:val="24"/>
-          <w:szCs w:val="24"/>
-        </w:rPr>
-        <w:t>-layered (alveoli in mammals)</w:t>
+      <w:r>
+        <w:rPr>
+          <w:rFonts w:ascii="Times New Roman" w:hAnsi="Times New Roman" w:cs="Times New Roman"/>
+          <w:sz w:val="24"/>
+          <w:szCs w:val="24"/>
+        </w:rPr>
+        <w:t>i. Always wet because and inside a body cavity 0_2 must be in solution in the body</w:t>
+      </w:r>
+    </w:p>
+    <w:p>
+      <w:pPr>
+        <w:pStyle w:val="PlainText"/>
+        <w:rPr>
+          <w:rFonts w:ascii="Times New Roman" w:hAnsi="Times New Roman" w:cs="Times New Roman"/>
+          <w:sz w:val="24"/>
+          <w:szCs w:val="24"/>
+        </w:rPr>
+      </w:pPr>
+      <w:r>
+        <w:rPr>
+          <w:rFonts w:ascii="Times New Roman" w:hAnsi="Times New Roman" w:cs="Times New Roman"/>
+          <w:sz w:val="24"/>
+          <w:szCs w:val="24"/>
+        </w:rPr>
+        <w:t xml:space="preserve">                ii. Large surface area / mulit-layered (alveoli in mammals)</w:t>
       </w:r>
     </w:p>
     <w:p>
@@ -2281,25 +2097,7 @@
           <w:sz w:val="24"/>
           <w:szCs w:val="24"/>
         </w:rPr>
-        <w:t xml:space="preserve">-Frogs (and other reptiles) have a </w:t>
-      </w:r>
-      <w:proofErr w:type="gramStart"/>
-      <w:r>
-        <w:rPr>
-          <w:rFonts w:ascii="Times New Roman" w:hAnsi="Times New Roman" w:cs="Times New Roman"/>
-          <w:sz w:val="24"/>
-          <w:szCs w:val="24"/>
-        </w:rPr>
-        <w:t>4 step</w:t>
-      </w:r>
-      <w:proofErr w:type="gramEnd"/>
-      <w:r>
-        <w:rPr>
-          <w:rFonts w:ascii="Times New Roman" w:hAnsi="Times New Roman" w:cs="Times New Roman"/>
-          <w:sz w:val="24"/>
-          <w:szCs w:val="24"/>
-        </w:rPr>
-        <w:t xml:space="preserve"> ventilation process</w:t>
+        <w:t>-Frogs (and other reptiles) have a 4 step ventilation process</w:t>
       </w:r>
     </w:p>
     <w:p>
@@ -3554,25 +3352,7 @@
           <w:sz w:val="24"/>
           <w:szCs w:val="24"/>
         </w:rPr>
-        <w:t xml:space="preserve">  -Pulmonary/</w:t>
-      </w:r>
-      <w:proofErr w:type="spellStart"/>
-      <w:r>
-        <w:rPr>
-          <w:rFonts w:ascii="Times New Roman" w:hAnsi="Times New Roman" w:cs="Times New Roman"/>
-          <w:sz w:val="24"/>
-          <w:szCs w:val="24"/>
-        </w:rPr>
-        <w:t>pulmocutaneous</w:t>
-      </w:r>
-      <w:proofErr w:type="spellEnd"/>
-      <w:r>
-        <w:rPr>
-          <w:rFonts w:ascii="Times New Roman" w:hAnsi="Times New Roman" w:cs="Times New Roman"/>
-          <w:sz w:val="24"/>
-          <w:szCs w:val="24"/>
-        </w:rPr>
-        <w:t xml:space="preserve"> (O2 through skin)</w:t>
+        <w:t xml:space="preserve">  -Pulmonary/pulmocutaneous (O2 through skin)</w:t>
       </w:r>
     </w:p>
     <w:p>
@@ -3933,18 +3713,8 @@
           <w:sz w:val="24"/>
           <w:szCs w:val="24"/>
         </w:rPr>
-        <w:t xml:space="preserve">    -Parallel circuits all </w:t>
-      </w:r>
-      <w:proofErr w:type="spellStart"/>
-      <w:r>
-        <w:rPr>
-          <w:rFonts w:ascii="Times New Roman" w:hAnsi="Times New Roman" w:cs="Times New Roman"/>
-          <w:sz w:val="24"/>
-          <w:szCs w:val="24"/>
-        </w:rPr>
-        <w:t>tetrapods</w:t>
-      </w:r>
-      <w:proofErr w:type="spellEnd"/>
+        <w:t xml:space="preserve">    -Parallel circuits all tetrapods</w:t>
+      </w:r>
     </w:p>
     <w:p>
       <w:pPr>
@@ -4606,25 +4376,7 @@
           <w:sz w:val="24"/>
           <w:szCs w:val="24"/>
         </w:rPr>
-        <w:t xml:space="preserve">    -Protein bound to </w:t>
-      </w:r>
-      <w:proofErr w:type="gramStart"/>
-      <w:r>
-        <w:rPr>
-          <w:rFonts w:ascii="Times New Roman" w:hAnsi="Times New Roman" w:cs="Times New Roman"/>
-          <w:sz w:val="24"/>
-          <w:szCs w:val="24"/>
-        </w:rPr>
-        <w:t>an organic molecules</w:t>
-      </w:r>
-      <w:proofErr w:type="gramEnd"/>
-      <w:r>
-        <w:rPr>
-          <w:rFonts w:ascii="Times New Roman" w:hAnsi="Times New Roman" w:cs="Times New Roman"/>
-          <w:sz w:val="24"/>
-          <w:szCs w:val="24"/>
-        </w:rPr>
-        <w:t xml:space="preserve"> and a metal atom</w:t>
+        <w:t xml:space="preserve">    -Protein bound to an organic molecules and a metal atom</w:t>
       </w:r>
     </w:p>
     <w:p>
@@ -4658,18 +4410,8 @@
           <w:sz w:val="24"/>
           <w:szCs w:val="24"/>
         </w:rPr>
-        <w:t xml:space="preserve"> called hemoglobin </w:t>
-      </w:r>
-      <w:proofErr w:type="spellStart"/>
-      <w:r>
-        <w:rPr>
-          <w:rFonts w:ascii="Times New Roman" w:hAnsi="Times New Roman" w:cs="Times New Roman"/>
-          <w:sz w:val="24"/>
-          <w:szCs w:val="24"/>
-        </w:rPr>
-        <w:t>Hb</w:t>
-      </w:r>
-      <w:proofErr w:type="spellEnd"/>
+        <w:t xml:space="preserve"> called hemoglobin Hb</w:t>
+      </w:r>
     </w:p>
     <w:p>
       <w:pPr>
@@ -4740,18 +4482,8 @@
           <w:sz w:val="24"/>
           <w:szCs w:val="24"/>
         </w:rPr>
-        <w:t xml:space="preserve">      -In invertebrates: </w:t>
-      </w:r>
-      <w:proofErr w:type="spellStart"/>
-      <w:r>
-        <w:rPr>
-          <w:rFonts w:ascii="Times New Roman" w:hAnsi="Times New Roman" w:cs="Times New Roman"/>
-          <w:sz w:val="24"/>
-          <w:szCs w:val="24"/>
-        </w:rPr>
-        <w:t>hemoXXXXX</w:t>
-      </w:r>
-      <w:proofErr w:type="spellEnd"/>
+        <w:t xml:space="preserve">      -In invertebrates: hemoXXXXX</w:t>
+      </w:r>
     </w:p>
     <w:p>
       <w:pPr>
@@ -4786,18 +4518,8 @@
           <w:sz w:val="24"/>
           <w:szCs w:val="24"/>
         </w:rPr>
-        <w:t>-</w:t>
-      </w:r>
-      <w:proofErr w:type="spellStart"/>
-      <w:r>
-        <w:rPr>
-          <w:rFonts w:ascii="Times New Roman" w:hAnsi="Times New Roman" w:cs="Times New Roman"/>
-          <w:sz w:val="24"/>
-          <w:szCs w:val="24"/>
-        </w:rPr>
-        <w:t>Hb</w:t>
-      </w:r>
-      <w:proofErr w:type="spellEnd"/>
+        <w:t>-Hb</w:t>
+      </w:r>
     </w:p>
     <w:p>
       <w:pPr>
@@ -4910,61 +4632,25 @@
           <w:sz w:val="24"/>
           <w:szCs w:val="24"/>
         </w:rPr>
-        <w:t xml:space="preserve">    P_O2 = </w:t>
-      </w:r>
-      <w:proofErr w:type="spellStart"/>
-      <w:r>
-        <w:rPr>
-          <w:rFonts w:ascii="Times New Roman" w:hAnsi="Times New Roman" w:cs="Times New Roman"/>
-          <w:sz w:val="24"/>
-          <w:szCs w:val="24"/>
-        </w:rPr>
-        <w:t>P_air</w:t>
-      </w:r>
-      <w:proofErr w:type="spellEnd"/>
-      <w:r>
-        <w:rPr>
-          <w:rFonts w:ascii="Times New Roman" w:hAnsi="Times New Roman" w:cs="Times New Roman"/>
-          <w:sz w:val="24"/>
-          <w:szCs w:val="24"/>
-        </w:rPr>
-        <w:t xml:space="preserve"> * %O2</w:t>
-      </w:r>
-    </w:p>
-    <w:p>
-      <w:pPr>
-        <w:pStyle w:val="PlainText"/>
-        <w:rPr>
-          <w:rFonts w:ascii="Times New Roman" w:hAnsi="Times New Roman" w:cs="Times New Roman"/>
-          <w:sz w:val="24"/>
-          <w:szCs w:val="24"/>
-        </w:rPr>
-      </w:pPr>
-      <w:r>
-        <w:rPr>
-          <w:rFonts w:ascii="Times New Roman" w:hAnsi="Times New Roman" w:cs="Times New Roman"/>
-          <w:sz w:val="24"/>
-          <w:szCs w:val="24"/>
-        </w:rPr>
-        <w:t xml:space="preserve">    P_O2 = </w:t>
-      </w:r>
-      <w:proofErr w:type="spellStart"/>
-      <w:r>
-        <w:rPr>
-          <w:rFonts w:ascii="Times New Roman" w:hAnsi="Times New Roman" w:cs="Times New Roman"/>
-          <w:sz w:val="24"/>
-          <w:szCs w:val="24"/>
-        </w:rPr>
-        <w:t>P_air</w:t>
-      </w:r>
-      <w:proofErr w:type="spellEnd"/>
-      <w:r>
-        <w:rPr>
-          <w:rFonts w:ascii="Times New Roman" w:hAnsi="Times New Roman" w:cs="Times New Roman"/>
-          <w:sz w:val="24"/>
-          <w:szCs w:val="24"/>
-        </w:rPr>
-        <w:t xml:space="preserve"> * 20%</w:t>
+        <w:t xml:space="preserve">    P_O2 = P_air * %O2</w:t>
+      </w:r>
+    </w:p>
+    <w:p>
+      <w:pPr>
+        <w:pStyle w:val="PlainText"/>
+        <w:rPr>
+          <w:rFonts w:ascii="Times New Roman" w:hAnsi="Times New Roman" w:cs="Times New Roman"/>
+          <w:sz w:val="24"/>
+          <w:szCs w:val="24"/>
+        </w:rPr>
+      </w:pPr>
+      <w:r>
+        <w:rPr>
+          <w:rFonts w:ascii="Times New Roman" w:hAnsi="Times New Roman" w:cs="Times New Roman"/>
+          <w:sz w:val="24"/>
+          <w:szCs w:val="24"/>
+        </w:rPr>
+        <w:t xml:space="preserve">    P_O2 = P_air * 20%</w:t>
       </w:r>
     </w:p>
     <w:p>
@@ -5088,25 +4774,7 @@
           <w:sz w:val="24"/>
           <w:szCs w:val="24"/>
         </w:rPr>
-        <w:t xml:space="preserve">          -</w:t>
-      </w:r>
-      <w:proofErr w:type="spellStart"/>
-      <w:r>
-        <w:rPr>
-          <w:rFonts w:ascii="Times New Roman" w:hAnsi="Times New Roman" w:cs="Times New Roman"/>
-          <w:sz w:val="24"/>
-          <w:szCs w:val="24"/>
-        </w:rPr>
-        <w:t>Hb</w:t>
-      </w:r>
-      <w:proofErr w:type="spellEnd"/>
-      <w:r>
-        <w:rPr>
-          <w:rFonts w:ascii="Times New Roman" w:hAnsi="Times New Roman" w:cs="Times New Roman"/>
-          <w:sz w:val="24"/>
-          <w:szCs w:val="24"/>
-        </w:rPr>
-        <w:t xml:space="preserve"> is responsive</w:t>
+        <w:t xml:space="preserve">          -Hb is responsive</w:t>
       </w:r>
       <w:r>
         <w:rPr>
@@ -5132,25 +4800,7 @@
           <w:sz w:val="24"/>
           <w:szCs w:val="24"/>
         </w:rPr>
-        <w:t xml:space="preserve">            -At low pH </w:t>
-      </w:r>
-      <w:proofErr w:type="spellStart"/>
-      <w:r>
-        <w:rPr>
-          <w:rFonts w:ascii="Times New Roman" w:hAnsi="Times New Roman" w:cs="Times New Roman"/>
-          <w:sz w:val="24"/>
-          <w:szCs w:val="24"/>
-        </w:rPr>
-        <w:t>Hb</w:t>
-      </w:r>
-      <w:proofErr w:type="spellEnd"/>
-      <w:r>
-        <w:rPr>
-          <w:rFonts w:ascii="Times New Roman" w:hAnsi="Times New Roman" w:cs="Times New Roman"/>
-          <w:sz w:val="24"/>
-          <w:szCs w:val="24"/>
-        </w:rPr>
-        <w:t xml:space="preserve"> holds less O2</w:t>
+        <w:t xml:space="preserve">            -At low pH Hb holds less O2</w:t>
       </w:r>
     </w:p>
     <w:p>
@@ -6336,25 +5986,7 @@
           <w:sz w:val="24"/>
           <w:szCs w:val="24"/>
         </w:rPr>
-        <w:t xml:space="preserve">    -Secrete </w:t>
-      </w:r>
-      <w:proofErr w:type="spellStart"/>
-      <w:r>
-        <w:rPr>
-          <w:rFonts w:ascii="Times New Roman" w:hAnsi="Times New Roman" w:cs="Times New Roman"/>
-          <w:sz w:val="24"/>
-          <w:szCs w:val="24"/>
-        </w:rPr>
-        <w:t>perferin</w:t>
-      </w:r>
-      <w:proofErr w:type="spellEnd"/>
-      <w:r>
-        <w:rPr>
-          <w:rFonts w:ascii="Times New Roman" w:hAnsi="Times New Roman" w:cs="Times New Roman"/>
-          <w:sz w:val="24"/>
-          <w:szCs w:val="24"/>
-        </w:rPr>
-        <w:t xml:space="preserve"> to kill virus infected cells</w:t>
+        <w:t xml:space="preserve">    -Secrete perferin to kill virus infected cells</w:t>
       </w:r>
     </w:p>
     <w:p>
@@ -7008,71 +6640,25 @@
           <w:sz w:val="24"/>
           <w:szCs w:val="24"/>
         </w:rPr>
-        <w:t xml:space="preserve">  -</w:t>
-      </w:r>
-      <w:proofErr w:type="spellStart"/>
-      <w:r>
-        <w:rPr>
-          <w:rFonts w:ascii="Times New Roman" w:hAnsi="Times New Roman" w:cs="Times New Roman"/>
-          <w:sz w:val="24"/>
-          <w:szCs w:val="24"/>
-        </w:rPr>
-        <w:t>Osmoconformers</w:t>
-      </w:r>
-      <w:proofErr w:type="spellEnd"/>
-      <w:r>
-        <w:rPr>
-          <w:rFonts w:ascii="Times New Roman" w:hAnsi="Times New Roman" w:cs="Times New Roman"/>
-          <w:sz w:val="24"/>
-          <w:szCs w:val="24"/>
-        </w:rPr>
-        <w:t xml:space="preserve"> and </w:t>
-      </w:r>
-      <w:proofErr w:type="spellStart"/>
-      <w:r>
-        <w:rPr>
-          <w:rFonts w:ascii="Times New Roman" w:hAnsi="Times New Roman" w:cs="Times New Roman"/>
-          <w:sz w:val="24"/>
-          <w:szCs w:val="24"/>
-        </w:rPr>
-        <w:t>Osmoregulaters</w:t>
-      </w:r>
-      <w:proofErr w:type="spellEnd"/>
-    </w:p>
-    <w:p>
-      <w:pPr>
-        <w:pStyle w:val="PlainText"/>
-        <w:rPr>
-          <w:rFonts w:ascii="Times New Roman" w:hAnsi="Times New Roman" w:cs="Times New Roman"/>
-          <w:sz w:val="24"/>
-          <w:szCs w:val="24"/>
-        </w:rPr>
-      </w:pPr>
-      <w:r>
-        <w:rPr>
-          <w:rFonts w:ascii="Times New Roman" w:hAnsi="Times New Roman" w:cs="Times New Roman"/>
-          <w:sz w:val="24"/>
-          <w:szCs w:val="24"/>
-        </w:rPr>
-        <w:t xml:space="preserve">    -</w:t>
-      </w:r>
-      <w:proofErr w:type="spellStart"/>
-      <w:r>
-        <w:rPr>
-          <w:rFonts w:ascii="Times New Roman" w:hAnsi="Times New Roman" w:cs="Times New Roman"/>
-          <w:sz w:val="24"/>
-          <w:szCs w:val="24"/>
-        </w:rPr>
-        <w:t>Osmoconformers</w:t>
-      </w:r>
-      <w:proofErr w:type="spellEnd"/>
-      <w:r>
-        <w:rPr>
-          <w:rFonts w:ascii="Times New Roman" w:hAnsi="Times New Roman" w:cs="Times New Roman"/>
-          <w:sz w:val="24"/>
-          <w:szCs w:val="24"/>
-        </w:rPr>
-        <w:t>- salt concentration varies a lot during the day</w:t>
+        <w:t xml:space="preserve">  -Osmoconformers and Osmoregulaters</w:t>
+      </w:r>
+    </w:p>
+    <w:p>
+      <w:pPr>
+        <w:pStyle w:val="PlainText"/>
+        <w:rPr>
+          <w:rFonts w:ascii="Times New Roman" w:hAnsi="Times New Roman" w:cs="Times New Roman"/>
+          <w:sz w:val="24"/>
+          <w:szCs w:val="24"/>
+        </w:rPr>
+      </w:pPr>
+      <w:r>
+        <w:rPr>
+          <w:rFonts w:ascii="Times New Roman" w:hAnsi="Times New Roman" w:cs="Times New Roman"/>
+          <w:sz w:val="24"/>
+          <w:szCs w:val="24"/>
+        </w:rPr>
+        <w:t xml:space="preserve">    -Osmoconformers- salt concentration varies a lot during the day</w:t>
       </w:r>
     </w:p>
     <w:p>
@@ -7108,25 +6694,7 @@
           <w:sz w:val="24"/>
           <w:szCs w:val="24"/>
         </w:rPr>
-        <w:t xml:space="preserve">    -</w:t>
-      </w:r>
-      <w:proofErr w:type="spellStart"/>
-      <w:r>
-        <w:rPr>
-          <w:rFonts w:ascii="Times New Roman" w:hAnsi="Times New Roman" w:cs="Times New Roman"/>
-          <w:sz w:val="24"/>
-          <w:szCs w:val="24"/>
-        </w:rPr>
-        <w:t>Osmoregulators</w:t>
-      </w:r>
-      <w:proofErr w:type="spellEnd"/>
-      <w:r>
-        <w:rPr>
-          <w:rFonts w:ascii="Times New Roman" w:hAnsi="Times New Roman" w:cs="Times New Roman"/>
-          <w:sz w:val="24"/>
-          <w:szCs w:val="24"/>
-        </w:rPr>
-        <w:t>- regulate amount of salt and water in their bodies</w:t>
+        <w:t xml:space="preserve">    -Osmoregulators- regulate amount of salt and water in their bodies</w:t>
       </w:r>
     </w:p>
     <w:p>
@@ -7697,36 +7265,8 @@
           <w:sz w:val="24"/>
           <w:szCs w:val="24"/>
         </w:rPr>
-        <w:t xml:space="preserve">  -</w:t>
-      </w:r>
-      <w:proofErr w:type="spellStart"/>
-      <w:r>
-        <w:rPr>
-          <w:rFonts w:ascii="Times New Roman" w:hAnsi="Times New Roman" w:cs="Times New Roman"/>
-          <w:sz w:val="24"/>
-          <w:szCs w:val="24"/>
-        </w:rPr>
-        <w:t>Anolis</w:t>
-      </w:r>
-      <w:proofErr w:type="spellEnd"/>
-      <w:r>
-        <w:rPr>
-          <w:rFonts w:ascii="Times New Roman" w:hAnsi="Times New Roman" w:cs="Times New Roman"/>
-          <w:sz w:val="24"/>
-          <w:szCs w:val="24"/>
-        </w:rPr>
-        <w:t xml:space="preserve"> </w:t>
-      </w:r>
-      <w:proofErr w:type="spellStart"/>
-      <w:r>
-        <w:rPr>
-          <w:rFonts w:ascii="Times New Roman" w:hAnsi="Times New Roman" w:cs="Times New Roman"/>
-          <w:sz w:val="24"/>
-          <w:szCs w:val="24"/>
-        </w:rPr>
-        <w:t>Cristatellus</w:t>
-      </w:r>
-      <w:proofErr w:type="spellEnd"/>
+        <w:t xml:space="preserve">  -Anolis Cristatellus</w:t>
+      </w:r>
     </w:p>
     <w:p>
       <w:pPr>
@@ -7779,36 +7319,8 @@
           <w:sz w:val="24"/>
           <w:szCs w:val="24"/>
         </w:rPr>
-        <w:t xml:space="preserve">  -</w:t>
-      </w:r>
-      <w:proofErr w:type="spellStart"/>
-      <w:r>
-        <w:rPr>
-          <w:rFonts w:ascii="Times New Roman" w:hAnsi="Times New Roman" w:cs="Times New Roman"/>
-          <w:sz w:val="24"/>
-          <w:szCs w:val="24"/>
-        </w:rPr>
-        <w:t>Anolis</w:t>
-      </w:r>
-      <w:proofErr w:type="spellEnd"/>
-      <w:r>
-        <w:rPr>
-          <w:rFonts w:ascii="Times New Roman" w:hAnsi="Times New Roman" w:cs="Times New Roman"/>
-          <w:sz w:val="24"/>
-          <w:szCs w:val="24"/>
-        </w:rPr>
-        <w:t xml:space="preserve"> </w:t>
-      </w:r>
-      <w:proofErr w:type="spellStart"/>
-      <w:r>
-        <w:rPr>
-          <w:rFonts w:ascii="Times New Roman" w:hAnsi="Times New Roman" w:cs="Times New Roman"/>
-          <w:sz w:val="24"/>
-          <w:szCs w:val="24"/>
-        </w:rPr>
-        <w:t>Gundlachi</w:t>
-      </w:r>
-      <w:proofErr w:type="spellEnd"/>
+        <w:t xml:space="preserve">  -Anolis Gundlachi</w:t>
+      </w:r>
     </w:p>
     <w:p>
       <w:pPr>
@@ -8077,25 +7589,7 @@
           <w:sz w:val="24"/>
           <w:szCs w:val="24"/>
         </w:rPr>
-        <w:t xml:space="preserve">  -If an ectotherm is not thermoregulated its Tb will increase as </w:t>
-      </w:r>
-      <w:proofErr w:type="spellStart"/>
-      <w:r>
-        <w:rPr>
-          <w:rFonts w:ascii="Times New Roman" w:hAnsi="Times New Roman" w:cs="Times New Roman"/>
-          <w:sz w:val="24"/>
-          <w:szCs w:val="24"/>
-        </w:rPr>
-        <w:t>Te</w:t>
-      </w:r>
-      <w:proofErr w:type="spellEnd"/>
-      <w:r>
-        <w:rPr>
-          <w:rFonts w:ascii="Times New Roman" w:hAnsi="Times New Roman" w:cs="Times New Roman"/>
-          <w:sz w:val="24"/>
-          <w:szCs w:val="24"/>
-        </w:rPr>
-        <w:t xml:space="preserve"> increases</w:t>
+        <w:t xml:space="preserve">  -If an ectotherm is not thermoregulated its Tb will increase as Te increases</w:t>
       </w:r>
     </w:p>
     <w:p>
@@ -8151,25 +7645,7 @@
           <w:szCs w:val="24"/>
         </w:rPr>
         <w:tab/>
-        <w:t>-</w:t>
-      </w:r>
-      <w:proofErr w:type="spellStart"/>
-      <w:r>
-        <w:rPr>
-          <w:rFonts w:ascii="Times New Roman" w:hAnsi="Times New Roman" w:cs="Times New Roman"/>
-          <w:sz w:val="24"/>
-          <w:szCs w:val="24"/>
-        </w:rPr>
-        <w:t>Endothermy</w:t>
-      </w:r>
-      <w:proofErr w:type="spellEnd"/>
-      <w:r>
-        <w:rPr>
-          <w:rFonts w:ascii="Times New Roman" w:hAnsi="Times New Roman" w:cs="Times New Roman"/>
-          <w:sz w:val="24"/>
-          <w:szCs w:val="24"/>
-        </w:rPr>
-        <w:t xml:space="preserve"> is expensive</w:t>
+        <w:t>-Endothermy is expensive</w:t>
       </w:r>
     </w:p>
     <w:p>
@@ -11094,25 +10570,7 @@
           <w:szCs w:val="24"/>
         </w:rPr>
         <w:tab/>
-        <w:t>-</w:t>
-      </w:r>
-      <w:proofErr w:type="spellStart"/>
-      <w:r>
-        <w:rPr>
-          <w:rFonts w:ascii="Times New Roman" w:hAnsi="Times New Roman" w:cs="Times New Roman"/>
-          <w:sz w:val="24"/>
-          <w:szCs w:val="24"/>
-        </w:rPr>
-        <w:t>Nueromuscular</w:t>
-      </w:r>
-      <w:proofErr w:type="spellEnd"/>
-      <w:r>
-        <w:rPr>
-          <w:rFonts w:ascii="Times New Roman" w:hAnsi="Times New Roman" w:cs="Times New Roman"/>
-          <w:sz w:val="24"/>
-          <w:szCs w:val="24"/>
-        </w:rPr>
-        <w:t xml:space="preserve"> junction: synapse between neuron and muscle cell</w:t>
+        <w:t>-Nueromuscular junction: synapse between neuron and muscle cell</w:t>
       </w:r>
     </w:p>
     <w:p>
@@ -11217,25 +10675,7 @@
           <w:szCs w:val="24"/>
         </w:rPr>
         <w:tab/>
-        <w:t>-</w:t>
-      </w:r>
-      <w:proofErr w:type="spellStart"/>
-      <w:r>
-        <w:rPr>
-          <w:rFonts w:ascii="Times New Roman" w:hAnsi="Times New Roman" w:cs="Times New Roman"/>
-          <w:sz w:val="24"/>
-          <w:szCs w:val="24"/>
-        </w:rPr>
-        <w:t>Integuation</w:t>
-      </w:r>
-      <w:proofErr w:type="spellEnd"/>
-      <w:r>
-        <w:rPr>
-          <w:rFonts w:ascii="Times New Roman" w:hAnsi="Times New Roman" w:cs="Times New Roman"/>
-          <w:sz w:val="24"/>
-          <w:szCs w:val="24"/>
-        </w:rPr>
-        <w:t xml:space="preserve"> is controlled through the circulatory system</w:t>
+        <w:t>-Integuation is controlled through the circulatory system</w:t>
       </w:r>
     </w:p>
     <w:p>
@@ -11412,25 +10852,7 @@
           <w:sz w:val="24"/>
           <w:szCs w:val="24"/>
         </w:rPr>
-        <w:t xml:space="preserve"> (</w:t>
-      </w:r>
-      <w:proofErr w:type="spellStart"/>
-      <w:r>
-        <w:rPr>
-          <w:rFonts w:ascii="Times New Roman" w:hAnsi="Times New Roman" w:cs="Times New Roman"/>
-          <w:sz w:val="24"/>
-          <w:szCs w:val="24"/>
-        </w:rPr>
-        <w:t>ph</w:t>
-      </w:r>
-      <w:proofErr w:type="spellEnd"/>
-      <w:r>
-        <w:rPr>
-          <w:rFonts w:ascii="Times New Roman" w:hAnsi="Times New Roman" w:cs="Times New Roman"/>
-          <w:sz w:val="24"/>
-          <w:szCs w:val="24"/>
-        </w:rPr>
-        <w:t>, salt concentrations, etc.)</w:t>
+        <w:t xml:space="preserve"> (ph, salt concentrations, etc.)</w:t>
       </w:r>
     </w:p>
     <w:p>
@@ -11527,25 +10949,7 @@
           <w:szCs w:val="24"/>
         </w:rPr>
         <w:tab/>
-        <w:t xml:space="preserve">-Connected to a </w:t>
-      </w:r>
-      <w:proofErr w:type="gramStart"/>
-      <w:r>
-        <w:rPr>
-          <w:rFonts w:ascii="Times New Roman" w:hAnsi="Times New Roman" w:cs="Times New Roman"/>
-          <w:sz w:val="24"/>
-          <w:szCs w:val="24"/>
-        </w:rPr>
-        <w:t>two part</w:t>
-      </w:r>
-      <w:proofErr w:type="gramEnd"/>
-      <w:r>
-        <w:rPr>
-          <w:rFonts w:ascii="Times New Roman" w:hAnsi="Times New Roman" w:cs="Times New Roman"/>
-          <w:sz w:val="24"/>
-          <w:szCs w:val="24"/>
-        </w:rPr>
-        <w:t xml:space="preserve"> galled called the pituitary</w:t>
+        <w:t>-Connected to a two part galled called the pituitary</w:t>
       </w:r>
     </w:p>
     <w:p>
@@ -11910,18 +11314,8 @@
           <w:sz w:val="24"/>
           <w:szCs w:val="24"/>
         </w:rPr>
-        <w:t xml:space="preserve">-Stomach produces </w:t>
-      </w:r>
-      <w:proofErr w:type="spellStart"/>
-      <w:r>
-        <w:rPr>
-          <w:rFonts w:ascii="Times New Roman" w:hAnsi="Times New Roman" w:cs="Times New Roman"/>
-          <w:sz w:val="24"/>
-          <w:szCs w:val="24"/>
-        </w:rPr>
-        <w:t>cholesystokinin</w:t>
-      </w:r>
-      <w:proofErr w:type="spellEnd"/>
+        <w:t>-Stomach produces cholesystokinin</w:t>
+      </w:r>
     </w:p>
     <w:p>
       <w:pPr>
@@ -12099,25 +11493,7 @@
           <w:sz w:val="24"/>
           <w:szCs w:val="24"/>
         </w:rPr>
-        <w:t xml:space="preserve">. </w:t>
-      </w:r>
-      <w:proofErr w:type="gramStart"/>
-      <w:r>
-        <w:rPr>
-          <w:rFonts w:ascii="Times New Roman" w:hAnsi="Times New Roman" w:cs="Times New Roman"/>
-          <w:sz w:val="24"/>
-          <w:szCs w:val="24"/>
-        </w:rPr>
-        <w:t>Also</w:t>
-      </w:r>
-      <w:proofErr w:type="gramEnd"/>
-      <w:r>
-        <w:rPr>
-          <w:rFonts w:ascii="Times New Roman" w:hAnsi="Times New Roman" w:cs="Times New Roman"/>
-          <w:sz w:val="24"/>
-          <w:szCs w:val="24"/>
-        </w:rPr>
-        <w:t xml:space="preserve"> excrete more water to flush solutes. This leads to dehydration and excessive thirst. IN the disruption of glucose </w:t>
+        <w:t xml:space="preserve">. Also excrete more water to flush solutes. This leads to dehydration and excessive thirst. IN the disruption of glucose </w:t>
       </w:r>
       <w:r>
         <w:rPr>
@@ -12209,25 +11585,7 @@
           <w:sz w:val="24"/>
           <w:szCs w:val="24"/>
         </w:rPr>
-        <w:t xml:space="preserve">-Blood glucose regulation is important for the brain (used an </w:t>
-      </w:r>
-      <w:proofErr w:type="spellStart"/>
-      <w:r>
-        <w:rPr>
-          <w:rFonts w:ascii="Times New Roman" w:hAnsi="Times New Roman" w:cs="Times New Roman"/>
-          <w:sz w:val="24"/>
-          <w:szCs w:val="24"/>
-        </w:rPr>
-        <w:t>an</w:t>
-      </w:r>
-      <w:proofErr w:type="spellEnd"/>
-      <w:r>
-        <w:rPr>
-          <w:rFonts w:ascii="Times New Roman" w:hAnsi="Times New Roman" w:cs="Times New Roman"/>
-          <w:sz w:val="24"/>
-          <w:szCs w:val="24"/>
-        </w:rPr>
-        <w:t xml:space="preserve"> energy source)</w:t>
+        <w:t>-Blood glucose regulation is important for the brain (used an an energy source)</w:t>
       </w:r>
     </w:p>
     <w:p>
@@ -12339,25 +11697,7 @@
           <w:szCs w:val="24"/>
         </w:rPr>
         <w:tab/>
-        <w:t xml:space="preserve">-4 </w:t>
-      </w:r>
-      <w:proofErr w:type="gramStart"/>
-      <w:r>
-        <w:rPr>
-          <w:rFonts w:ascii="Times New Roman" w:hAnsi="Times New Roman" w:cs="Times New Roman"/>
-          <w:sz w:val="24"/>
-          <w:szCs w:val="24"/>
-        </w:rPr>
-        <w:t>gland</w:t>
-      </w:r>
-      <w:proofErr w:type="gramEnd"/>
-      <w:r>
-        <w:rPr>
-          <w:rFonts w:ascii="Times New Roman" w:hAnsi="Times New Roman" w:cs="Times New Roman"/>
-          <w:sz w:val="24"/>
-          <w:szCs w:val="24"/>
-        </w:rPr>
-        <w:t xml:space="preserve"> that sit on top of the thyroid</w:t>
+        <w:t>-4 gland that sit on top of the thyroid</w:t>
       </w:r>
     </w:p>
     <w:p>
@@ -12653,25 +11993,7 @@
           <w:sz w:val="24"/>
           <w:szCs w:val="24"/>
         </w:rPr>
-        <w:t xml:space="preserve">-Thyroxin causes </w:t>
-      </w:r>
-      <w:proofErr w:type="gramStart"/>
-      <w:r>
-        <w:rPr>
-          <w:rFonts w:ascii="Times New Roman" w:hAnsi="Times New Roman" w:cs="Times New Roman"/>
-          <w:sz w:val="24"/>
-          <w:szCs w:val="24"/>
-        </w:rPr>
-        <w:t>these change</w:t>
-      </w:r>
-      <w:proofErr w:type="gramEnd"/>
-      <w:r>
-        <w:rPr>
-          <w:rFonts w:ascii="Times New Roman" w:hAnsi="Times New Roman" w:cs="Times New Roman"/>
-          <w:sz w:val="24"/>
-          <w:szCs w:val="24"/>
-        </w:rPr>
-        <w:t xml:space="preserve"> at any stage of development</w:t>
+        <w:t>-Thyroxin causes these change at any stage of development</w:t>
       </w:r>
     </w:p>
     <w:p>
@@ -12737,23 +12059,13 @@
           <w:szCs w:val="24"/>
         </w:rPr>
       </w:pPr>
-      <w:proofErr w:type="gramStart"/>
-      <w:r>
-        <w:rPr>
-          <w:rFonts w:ascii="Times New Roman" w:hAnsi="Times New Roman" w:cs="Times New Roman"/>
-          <w:sz w:val="24"/>
-          <w:szCs w:val="24"/>
-        </w:rPr>
-        <w:t>-7-10 week old</w:t>
-      </w:r>
-      <w:proofErr w:type="gramEnd"/>
-      <w:r>
-        <w:rPr>
-          <w:rFonts w:ascii="Times New Roman" w:hAnsi="Times New Roman" w:cs="Times New Roman"/>
-          <w:sz w:val="24"/>
-          <w:szCs w:val="24"/>
-        </w:rPr>
-        <w:t xml:space="preserve"> fetus</w:t>
+      <w:r>
+        <w:rPr>
+          <w:rFonts w:ascii="Times New Roman" w:hAnsi="Times New Roman" w:cs="Times New Roman"/>
+          <w:sz w:val="24"/>
+          <w:szCs w:val="24"/>
+        </w:rPr>
+        <w:t>-7-10 week old fetus</w:t>
       </w:r>
     </w:p>
     <w:p>
@@ -13619,25 +12931,7 @@
           <w:sz w:val="24"/>
           <w:szCs w:val="24"/>
         </w:rPr>
-        <w:t xml:space="preserve">-Embryonic part of the placenta creates a hormone called human chorionic </w:t>
-      </w:r>
-      <w:proofErr w:type="spellStart"/>
-      <w:r>
-        <w:rPr>
-          <w:rFonts w:ascii="Times New Roman" w:hAnsi="Times New Roman" w:cs="Times New Roman"/>
-          <w:sz w:val="24"/>
-          <w:szCs w:val="24"/>
-        </w:rPr>
-        <w:t>gonanatropin</w:t>
-      </w:r>
-      <w:proofErr w:type="spellEnd"/>
-      <w:r>
-        <w:rPr>
-          <w:rFonts w:ascii="Times New Roman" w:hAnsi="Times New Roman" w:cs="Times New Roman"/>
-          <w:sz w:val="24"/>
-          <w:szCs w:val="24"/>
-        </w:rPr>
-        <w:t xml:space="preserve"> HCG</w:t>
+        <w:t>-Embryonic part of the placenta creates a hormone called human chorionic gonanatropin HCG</w:t>
       </w:r>
     </w:p>
     <w:p>
@@ -13759,25 +13053,7 @@
           <w:szCs w:val="24"/>
         </w:rPr>
         <w:tab/>
-        <w:t>-</w:t>
-      </w:r>
-      <w:proofErr w:type="spellStart"/>
-      <w:r>
-        <w:rPr>
-          <w:rFonts w:ascii="Times New Roman" w:hAnsi="Times New Roman" w:cs="Times New Roman"/>
-          <w:sz w:val="24"/>
-          <w:szCs w:val="24"/>
-        </w:rPr>
-        <w:t>Sermatogonium</w:t>
-      </w:r>
-      <w:proofErr w:type="spellEnd"/>
-      <w:r>
-        <w:rPr>
-          <w:rFonts w:ascii="Times New Roman" w:hAnsi="Times New Roman" w:cs="Times New Roman"/>
-          <w:sz w:val="24"/>
-          <w:szCs w:val="24"/>
-        </w:rPr>
-        <w:t xml:space="preserve"> (diploid 2N = 4)</w:t>
+        <w:t>-Sermatogonium (diploid 2N = 4)</w:t>
       </w:r>
     </w:p>
     <w:p>
@@ -14404,25 +13680,7 @@
           <w:sz w:val="24"/>
           <w:szCs w:val="24"/>
         </w:rPr>
-        <w:t xml:space="preserve">-Nucleus: abundant in </w:t>
-      </w:r>
-      <w:proofErr w:type="spellStart"/>
-      <w:r>
-        <w:rPr>
-          <w:rFonts w:ascii="Times New Roman" w:hAnsi="Times New Roman" w:cs="Times New Roman"/>
-          <w:sz w:val="24"/>
-          <w:szCs w:val="24"/>
-        </w:rPr>
-        <w:t>rRNA</w:t>
-      </w:r>
-      <w:proofErr w:type="spellEnd"/>
-      <w:r>
-        <w:rPr>
-          <w:rFonts w:ascii="Times New Roman" w:hAnsi="Times New Roman" w:cs="Times New Roman"/>
-          <w:sz w:val="24"/>
-          <w:szCs w:val="24"/>
-        </w:rPr>
-        <w:t xml:space="preserve"> (ribosomal RNA) and mRNA (messenger RNA)</w:t>
+        <w:t>-Nucleus: abundant in rRNA (ribosomal RNA) and mRNA (messenger RNA)</w:t>
       </w:r>
     </w:p>
     <w:p>
@@ -14484,25 +13742,69 @@
           <w:szCs w:val="24"/>
         </w:rPr>
         <w:tab/>
+        <w:t>-Vitaline coat</w:t>
+      </w:r>
+    </w:p>
+    <w:p>
+      <w:pPr>
+        <w:ind w:left="720"/>
+        <w:rPr>
+          <w:rFonts w:ascii="Times New Roman" w:hAnsi="Times New Roman" w:cs="Times New Roman"/>
+          <w:sz w:val="24"/>
+          <w:szCs w:val="24"/>
+        </w:rPr>
+      </w:pPr>
+      <w:r>
+        <w:rPr>
+          <w:rFonts w:ascii="Times New Roman" w:hAnsi="Times New Roman" w:cs="Times New Roman"/>
+          <w:sz w:val="24"/>
+          <w:szCs w:val="24"/>
+        </w:rPr>
+        <w:t>-Fish eggs may have an extra membrane as a barrier to the uptake of water</w:t>
+      </w:r>
+    </w:p>
+    <w:p>
+      <w:pPr>
+        <w:ind w:left="720"/>
+        <w:rPr>
+          <w:rFonts w:ascii="Times New Roman" w:hAnsi="Times New Roman" w:cs="Times New Roman"/>
+          <w:sz w:val="24"/>
+          <w:szCs w:val="24"/>
+        </w:rPr>
+      </w:pPr>
+      <w:r>
+        <w:rPr>
+          <w:rFonts w:ascii="Times New Roman" w:hAnsi="Times New Roman" w:cs="Times New Roman"/>
+          <w:sz w:val="24"/>
+          <w:szCs w:val="24"/>
+        </w:rPr>
+        <w:t>-Terrestrial animals may … due to dehydrating properties of air</w:t>
+      </w:r>
+    </w:p>
+    <w:p>
+      <w:pPr>
+        <w:ind w:left="720"/>
+        <w:rPr>
+          <w:rFonts w:ascii="Times New Roman" w:hAnsi="Times New Roman" w:cs="Times New Roman"/>
+          <w:sz w:val="24"/>
+          <w:szCs w:val="24"/>
+        </w:rPr>
+      </w:pPr>
+      <w:r>
+        <w:rPr>
+          <w:rFonts w:ascii="Times New Roman" w:hAnsi="Times New Roman" w:cs="Times New Roman"/>
+          <w:sz w:val="24"/>
+          <w:szCs w:val="24"/>
+        </w:rPr>
         <w:t>-</w:t>
       </w:r>
-      <w:proofErr w:type="spellStart"/>
-      <w:r>
-        <w:rPr>
-          <w:rFonts w:ascii="Times New Roman" w:hAnsi="Times New Roman" w:cs="Times New Roman"/>
-          <w:sz w:val="24"/>
-          <w:szCs w:val="24"/>
-        </w:rPr>
-        <w:t>Vitaline</w:t>
-      </w:r>
-      <w:proofErr w:type="spellEnd"/>
-      <w:r>
-        <w:rPr>
-          <w:rFonts w:ascii="Times New Roman" w:hAnsi="Times New Roman" w:cs="Times New Roman"/>
-          <w:sz w:val="24"/>
-          <w:szCs w:val="24"/>
-        </w:rPr>
-        <w:t xml:space="preserve"> coat</w:t>
+      <w:r>
+        <w:rPr>
+          <w:rFonts w:ascii="Times New Roman" w:hAnsi="Times New Roman" w:cs="Times New Roman"/>
+          <w:sz w:val="24"/>
+          <w:szCs w:val="24"/>
+        </w:rPr>
+        <w:t>Fertilization</w:t>
       </w:r>
     </w:p>
     <w:p>
@@ -14520,7 +13822,8 @@
           <w:sz w:val="24"/>
           <w:szCs w:val="24"/>
         </w:rPr>
-        <w:t>-Fish eggs may have an extra membrane as a barrier to the uptake of water</w:t>
+        <w:tab/>
+        <w:t>-Sperm penetrating egg</w:t>
       </w:r>
     </w:p>
     <w:p>
@@ -14538,7 +13841,7 @@
           <w:sz w:val="24"/>
           <w:szCs w:val="24"/>
         </w:rPr>
-        <w:t>-Terrestrial animals may … due to dehydrating properties of air</w:t>
+        <w:t>-External Fertilization</w:t>
       </w:r>
     </w:p>
     <w:p>
@@ -14556,6 +13859,7 @@
           <w:sz w:val="24"/>
           <w:szCs w:val="24"/>
         </w:rPr>
+        <w:tab/>
         <w:t>-</w:t>
       </w:r>
       <w:r>
@@ -14564,7 +13868,7 @@
           <w:sz w:val="24"/>
           <w:szCs w:val="24"/>
         </w:rPr>
-        <w:t>Fertilization</w:t>
+        <w:t>Spawning: synchronization of reproductive activity of males and females indicated by environmental factors or courtship</w:t>
       </w:r>
     </w:p>
     <w:p>
@@ -14582,8 +13886,7 @@
           <w:sz w:val="24"/>
           <w:szCs w:val="24"/>
         </w:rPr>
-        <w:tab/>
-        <w:t>-Sperm penetrating egg</w:t>
+        <w:t>-Internal Fertilization</w:t>
       </w:r>
     </w:p>
     <w:p>
@@ -14601,7 +13904,34 @@
           <w:sz w:val="24"/>
           <w:szCs w:val="24"/>
         </w:rPr>
-        <w:t>-External Fertilization</w:t>
+        <w:tab/>
+        <w:t>-Male and females must have mature gametes</w:t>
+      </w:r>
+    </w:p>
+    <w:p>
+      <w:pPr>
+        <w:ind w:left="1440"/>
+        <w:rPr>
+          <w:rFonts w:ascii="Times New Roman" w:hAnsi="Times New Roman" w:cs="Times New Roman"/>
+          <w:sz w:val="24"/>
+          <w:szCs w:val="24"/>
+        </w:rPr>
+      </w:pPr>
+      <w:r>
+        <w:rPr>
+          <w:rFonts w:ascii="Times New Roman" w:hAnsi="Times New Roman" w:cs="Times New Roman"/>
+          <w:sz w:val="24"/>
+          <w:szCs w:val="24"/>
+        </w:rPr>
+        <w:t>-Many ani</w:t>
+      </w:r>
+      <w:r>
+        <w:rPr>
+          <w:rFonts w:ascii="Times New Roman" w:hAnsi="Times New Roman" w:cs="Times New Roman"/>
+          <w:sz w:val="24"/>
+          <w:szCs w:val="24"/>
+        </w:rPr>
+        <w:t>mals use hard shell eggs and must use internal fertilization because the egg has to be fertilized before the eggs are shelled</w:t>
       </w:r>
     </w:p>
     <w:p>
@@ -14619,16 +13949,7 @@
           <w:sz w:val="24"/>
           <w:szCs w:val="24"/>
         </w:rPr>
-        <w:tab/>
-        <w:t>-</w:t>
-      </w:r>
-      <w:r>
-        <w:rPr>
-          <w:rFonts w:ascii="Times New Roman" w:hAnsi="Times New Roman" w:cs="Times New Roman"/>
-          <w:sz w:val="24"/>
-          <w:szCs w:val="24"/>
-        </w:rPr>
-        <w:t>Spawning: synchronization of reproductive activity of males and females indicated by environmental factors or courtship</w:t>
+        <w:t>-Sperm activation: Na ions flow into egg membrane</w:t>
       </w:r>
     </w:p>
     <w:p>
@@ -14646,7 +13967,7 @@
           <w:sz w:val="24"/>
           <w:szCs w:val="24"/>
         </w:rPr>
-        <w:t>-Internal Fertilization</w:t>
+        <w:t>-Once sperm enters egg undergoes cortical reaction</w:t>
       </w:r>
     </w:p>
     <w:p>
@@ -14664,52 +13985,7 @@
           <w:sz w:val="24"/>
           <w:szCs w:val="24"/>
         </w:rPr>
-        <w:tab/>
-        <w:t>-Male and females must have mature gametes</w:t>
-      </w:r>
-    </w:p>
-    <w:p>
-      <w:pPr>
-        <w:ind w:left="1440"/>
-        <w:rPr>
-          <w:rFonts w:ascii="Times New Roman" w:hAnsi="Times New Roman" w:cs="Times New Roman"/>
-          <w:sz w:val="24"/>
-          <w:szCs w:val="24"/>
-        </w:rPr>
-      </w:pPr>
-      <w:r>
-        <w:rPr>
-          <w:rFonts w:ascii="Times New Roman" w:hAnsi="Times New Roman" w:cs="Times New Roman"/>
-          <w:sz w:val="24"/>
-          <w:szCs w:val="24"/>
-        </w:rPr>
-        <w:t>-Many ani</w:t>
-      </w:r>
-      <w:r>
-        <w:rPr>
-          <w:rFonts w:ascii="Times New Roman" w:hAnsi="Times New Roman" w:cs="Times New Roman"/>
-          <w:sz w:val="24"/>
-          <w:szCs w:val="24"/>
-        </w:rPr>
-        <w:t xml:space="preserve">mals use hard shell eggs and must use internal fertilization because the egg </w:t>
-      </w:r>
-      <w:proofErr w:type="gramStart"/>
-      <w:r>
-        <w:rPr>
-          <w:rFonts w:ascii="Times New Roman" w:hAnsi="Times New Roman" w:cs="Times New Roman"/>
-          <w:sz w:val="24"/>
-          <w:szCs w:val="24"/>
-        </w:rPr>
-        <w:t>has to</w:t>
-      </w:r>
-      <w:proofErr w:type="gramEnd"/>
-      <w:r>
-        <w:rPr>
-          <w:rFonts w:ascii="Times New Roman" w:hAnsi="Times New Roman" w:cs="Times New Roman"/>
-          <w:sz w:val="24"/>
-          <w:szCs w:val="24"/>
-        </w:rPr>
-        <w:t xml:space="preserve"> be fertilized before the eggs are shelled</w:t>
+        <w:t>-Enzymes open up a space in the egg membrane and vitaline coat pulls away from the plasma membrane</w:t>
       </w:r>
     </w:p>
     <w:p>
@@ -14727,115 +14003,7 @@
           <w:sz w:val="24"/>
           <w:szCs w:val="24"/>
         </w:rPr>
-        <w:t>-Sperm activation: Na ions flow into egg membrane</w:t>
-      </w:r>
-    </w:p>
-    <w:p>
-      <w:pPr>
-        <w:ind w:left="720"/>
-        <w:rPr>
-          <w:rFonts w:ascii="Times New Roman" w:hAnsi="Times New Roman" w:cs="Times New Roman"/>
-          <w:sz w:val="24"/>
-          <w:szCs w:val="24"/>
-        </w:rPr>
-      </w:pPr>
-      <w:r>
-        <w:rPr>
-          <w:rFonts w:ascii="Times New Roman" w:hAnsi="Times New Roman" w:cs="Times New Roman"/>
-          <w:sz w:val="24"/>
-          <w:szCs w:val="24"/>
-        </w:rPr>
-        <w:t>-Once sperm enters egg undergoes cortical reaction</w:t>
-      </w:r>
-    </w:p>
-    <w:p>
-      <w:pPr>
-        <w:ind w:left="720"/>
-        <w:rPr>
-          <w:rFonts w:ascii="Times New Roman" w:hAnsi="Times New Roman" w:cs="Times New Roman"/>
-          <w:sz w:val="24"/>
-          <w:szCs w:val="24"/>
-        </w:rPr>
-      </w:pPr>
-      <w:r>
-        <w:rPr>
-          <w:rFonts w:ascii="Times New Roman" w:hAnsi="Times New Roman" w:cs="Times New Roman"/>
-          <w:sz w:val="24"/>
-          <w:szCs w:val="24"/>
-        </w:rPr>
-        <w:t xml:space="preserve">-Enzymes </w:t>
-      </w:r>
-      <w:proofErr w:type="gramStart"/>
-      <w:r>
-        <w:rPr>
-          <w:rFonts w:ascii="Times New Roman" w:hAnsi="Times New Roman" w:cs="Times New Roman"/>
-          <w:sz w:val="24"/>
-          <w:szCs w:val="24"/>
-        </w:rPr>
-        <w:t>open up</w:t>
-      </w:r>
-      <w:proofErr w:type="gramEnd"/>
-      <w:r>
-        <w:rPr>
-          <w:rFonts w:ascii="Times New Roman" w:hAnsi="Times New Roman" w:cs="Times New Roman"/>
-          <w:sz w:val="24"/>
-          <w:szCs w:val="24"/>
-        </w:rPr>
-        <w:t xml:space="preserve"> a space in the egg membrane and </w:t>
-      </w:r>
-      <w:proofErr w:type="spellStart"/>
-      <w:r>
-        <w:rPr>
-          <w:rFonts w:ascii="Times New Roman" w:hAnsi="Times New Roman" w:cs="Times New Roman"/>
-          <w:sz w:val="24"/>
-          <w:szCs w:val="24"/>
-        </w:rPr>
-        <w:t>vitaline</w:t>
-      </w:r>
-      <w:proofErr w:type="spellEnd"/>
-      <w:r>
-        <w:rPr>
-          <w:rFonts w:ascii="Times New Roman" w:hAnsi="Times New Roman" w:cs="Times New Roman"/>
-          <w:sz w:val="24"/>
-          <w:szCs w:val="24"/>
-        </w:rPr>
-        <w:t xml:space="preserve"> coat pulls away from the plasma membrane</w:t>
-      </w:r>
-    </w:p>
-    <w:p>
-      <w:pPr>
-        <w:ind w:left="720"/>
-        <w:rPr>
-          <w:rFonts w:ascii="Times New Roman" w:hAnsi="Times New Roman" w:cs="Times New Roman"/>
-          <w:sz w:val="24"/>
-          <w:szCs w:val="24"/>
-        </w:rPr>
-      </w:pPr>
-      <w:r>
-        <w:rPr>
-          <w:rFonts w:ascii="Times New Roman" w:hAnsi="Times New Roman" w:cs="Times New Roman"/>
-          <w:sz w:val="24"/>
-          <w:szCs w:val="24"/>
-        </w:rPr>
-        <w:t>-</w:t>
-      </w:r>
-      <w:proofErr w:type="spellStart"/>
-      <w:r>
-        <w:rPr>
-          <w:rFonts w:ascii="Times New Roman" w:hAnsi="Times New Roman" w:cs="Times New Roman"/>
-          <w:sz w:val="24"/>
-          <w:szCs w:val="24"/>
-        </w:rPr>
-        <w:t>Vilatine</w:t>
-      </w:r>
-      <w:proofErr w:type="spellEnd"/>
-      <w:r>
-        <w:rPr>
-          <w:rFonts w:ascii="Times New Roman" w:hAnsi="Times New Roman" w:cs="Times New Roman"/>
-          <w:sz w:val="24"/>
-          <w:szCs w:val="24"/>
-        </w:rPr>
-        <w:t xml:space="preserve"> cost is now called fertilization membrane</w:t>
+        <w:t>-Vilatine cost is now called fertilization membrane</w:t>
       </w:r>
     </w:p>
     <w:p>
@@ -16546,25 +15714,33 @@
           <w:sz w:val="24"/>
           <w:szCs w:val="24"/>
         </w:rPr>
+        <w:t>-Symplast water uptake</w:t>
+      </w:r>
+    </w:p>
+    <w:p>
+      <w:pPr>
+        <w:ind w:left="720"/>
+        <w:rPr>
+          <w:rFonts w:ascii="Times New Roman" w:hAnsi="Times New Roman" w:cs="Times New Roman"/>
+          <w:sz w:val="24"/>
+          <w:szCs w:val="24"/>
+        </w:rPr>
+      </w:pPr>
+      <w:r>
+        <w:rPr>
+          <w:rFonts w:ascii="Times New Roman" w:hAnsi="Times New Roman" w:cs="Times New Roman"/>
+          <w:sz w:val="24"/>
+          <w:szCs w:val="24"/>
+        </w:rPr>
         <w:t>-</w:t>
       </w:r>
-      <w:proofErr w:type="spellStart"/>
-      <w:r>
-        <w:rPr>
-          <w:rFonts w:ascii="Times New Roman" w:hAnsi="Times New Roman" w:cs="Times New Roman"/>
-          <w:sz w:val="24"/>
-          <w:szCs w:val="24"/>
-        </w:rPr>
-        <w:t>Symplast</w:t>
-      </w:r>
-      <w:proofErr w:type="spellEnd"/>
-      <w:r>
-        <w:rPr>
-          <w:rFonts w:ascii="Times New Roman" w:hAnsi="Times New Roman" w:cs="Times New Roman"/>
-          <w:sz w:val="24"/>
-          <w:szCs w:val="24"/>
-        </w:rPr>
-        <w:t xml:space="preserve"> water uptake</w:t>
+      <w:r>
+        <w:rPr>
+          <w:rFonts w:ascii="Times New Roman" w:hAnsi="Times New Roman" w:cs="Times New Roman"/>
+          <w:sz w:val="24"/>
+          <w:szCs w:val="24"/>
+        </w:rPr>
+        <w:t>Plasmodesmata are opens in the cell walls. Allow certain amount of contact with cell membrane of adjacent cells.</w:t>
       </w:r>
     </w:p>
     <w:p>
@@ -16582,80 +15758,43 @@
           <w:sz w:val="24"/>
           <w:szCs w:val="24"/>
         </w:rPr>
+        <w:t>-Allows for regulation</w:t>
+      </w:r>
+    </w:p>
+    <w:p>
+      <w:pPr>
+        <w:ind w:left="720"/>
+        <w:rPr>
+          <w:rFonts w:ascii="Times New Roman" w:hAnsi="Times New Roman" w:cs="Times New Roman"/>
+          <w:sz w:val="24"/>
+          <w:szCs w:val="24"/>
+        </w:rPr>
+      </w:pPr>
+      <w:r>
+        <w:rPr>
+          <w:rFonts w:ascii="Times New Roman" w:hAnsi="Times New Roman" w:cs="Times New Roman"/>
+          <w:sz w:val="24"/>
+          <w:szCs w:val="24"/>
+        </w:rPr>
+        <w:t>-Intracellular pathway</w:t>
+      </w:r>
+    </w:p>
+    <w:p>
+      <w:pPr>
+        <w:rPr>
+          <w:rFonts w:ascii="Times New Roman" w:hAnsi="Times New Roman" w:cs="Times New Roman"/>
+          <w:sz w:val="24"/>
+          <w:szCs w:val="24"/>
+        </w:rPr>
+      </w:pPr>
+      <w:r>
+        <w:rPr>
+          <w:rFonts w:ascii="Times New Roman" w:hAnsi="Times New Roman" w:cs="Times New Roman"/>
+          <w:sz w:val="24"/>
+          <w:szCs w:val="24"/>
+        </w:rPr>
         <w:t>-</w:t>
       </w:r>
-      <w:proofErr w:type="spellStart"/>
-      <w:r>
-        <w:rPr>
-          <w:rFonts w:ascii="Times New Roman" w:hAnsi="Times New Roman" w:cs="Times New Roman"/>
-          <w:sz w:val="24"/>
-          <w:szCs w:val="24"/>
-        </w:rPr>
-        <w:t>Plasmodesmata</w:t>
-      </w:r>
-      <w:proofErr w:type="spellEnd"/>
-      <w:r>
-        <w:rPr>
-          <w:rFonts w:ascii="Times New Roman" w:hAnsi="Times New Roman" w:cs="Times New Roman"/>
-          <w:sz w:val="24"/>
-          <w:szCs w:val="24"/>
-        </w:rPr>
-        <w:t xml:space="preserve"> are opens in the cell walls. Allow certain amount of contact with cell membrane of adjacent cells.</w:t>
-      </w:r>
-    </w:p>
-    <w:p>
-      <w:pPr>
-        <w:ind w:left="720"/>
-        <w:rPr>
-          <w:rFonts w:ascii="Times New Roman" w:hAnsi="Times New Roman" w:cs="Times New Roman"/>
-          <w:sz w:val="24"/>
-          <w:szCs w:val="24"/>
-        </w:rPr>
-      </w:pPr>
-      <w:r>
-        <w:rPr>
-          <w:rFonts w:ascii="Times New Roman" w:hAnsi="Times New Roman" w:cs="Times New Roman"/>
-          <w:sz w:val="24"/>
-          <w:szCs w:val="24"/>
-        </w:rPr>
-        <w:t>-Allows for regulation</w:t>
-      </w:r>
-    </w:p>
-    <w:p>
-      <w:pPr>
-        <w:ind w:left="720"/>
-        <w:rPr>
-          <w:rFonts w:ascii="Times New Roman" w:hAnsi="Times New Roman" w:cs="Times New Roman"/>
-          <w:sz w:val="24"/>
-          <w:szCs w:val="24"/>
-        </w:rPr>
-      </w:pPr>
-      <w:r>
-        <w:rPr>
-          <w:rFonts w:ascii="Times New Roman" w:hAnsi="Times New Roman" w:cs="Times New Roman"/>
-          <w:sz w:val="24"/>
-          <w:szCs w:val="24"/>
-        </w:rPr>
-        <w:t>-Intracellular pathway</w:t>
-      </w:r>
-    </w:p>
-    <w:p>
-      <w:pPr>
-        <w:rPr>
-          <w:rFonts w:ascii="Times New Roman" w:hAnsi="Times New Roman" w:cs="Times New Roman"/>
-          <w:sz w:val="24"/>
-          <w:szCs w:val="24"/>
-        </w:rPr>
-      </w:pPr>
-      <w:r>
-        <w:rPr>
-          <w:rFonts w:ascii="Times New Roman" w:hAnsi="Times New Roman" w:cs="Times New Roman"/>
-          <w:sz w:val="24"/>
-          <w:szCs w:val="24"/>
-        </w:rPr>
-        <w:t>-</w:t>
-      </w:r>
-      <w:proofErr w:type="spellStart"/>
       <w:r>
         <w:rPr>
           <w:rFonts w:ascii="Times New Roman" w:hAnsi="Times New Roman" w:cs="Times New Roman"/>
@@ -16664,7 +15803,6 @@
         </w:rPr>
         <w:t>Apoplast</w:t>
       </w:r>
-      <w:proofErr w:type="spellEnd"/>
     </w:p>
     <w:p>
       <w:pPr>
@@ -16752,25 +15890,565 @@
           <w:sz w:val="24"/>
           <w:szCs w:val="24"/>
         </w:rPr>
+        <w:t>-Apoplast is completely non-selective until it gets to the endodermis.</w:t>
+      </w:r>
+    </w:p>
+    <w:p>
+      <w:pPr>
+        <w:ind w:left="720"/>
+        <w:rPr>
+          <w:rFonts w:ascii="Times New Roman" w:hAnsi="Times New Roman" w:cs="Times New Roman"/>
+          <w:sz w:val="24"/>
+          <w:szCs w:val="24"/>
+        </w:rPr>
+      </w:pPr>
+      <w:r>
+        <w:rPr>
+          <w:rFonts w:ascii="Times New Roman" w:hAnsi="Times New Roman" w:cs="Times New Roman"/>
+          <w:sz w:val="24"/>
+          <w:szCs w:val="24"/>
+        </w:rPr>
+        <w:t>-Extracellular pathway.</w:t>
+      </w:r>
+    </w:p>
+    <w:p>
+      <w:pPr>
+        <w:rPr>
+          <w:rFonts w:ascii="Times New Roman" w:hAnsi="Times New Roman" w:cs="Times New Roman"/>
+          <w:sz w:val="24"/>
+          <w:szCs w:val="24"/>
+        </w:rPr>
+      </w:pPr>
+      <w:r>
+        <w:rPr>
+          <w:rFonts w:ascii="Times New Roman" w:hAnsi="Times New Roman" w:cs="Times New Roman"/>
+          <w:sz w:val="24"/>
+          <w:szCs w:val="24"/>
+        </w:rPr>
+        <w:t>-Transport in Xylem</w:t>
+      </w:r>
+    </w:p>
+    <w:p>
+      <w:pPr>
+        <w:rPr>
+          <w:rFonts w:ascii="Times New Roman" w:hAnsi="Times New Roman" w:cs="Times New Roman"/>
+          <w:sz w:val="24"/>
+          <w:szCs w:val="24"/>
+        </w:rPr>
+      </w:pPr>
+      <w:r>
+        <w:rPr>
+          <w:rFonts w:ascii="Times New Roman" w:hAnsi="Times New Roman" w:cs="Times New Roman"/>
+          <w:sz w:val="24"/>
+          <w:szCs w:val="24"/>
+        </w:rPr>
+        <w:tab/>
         <w:t>-</w:t>
       </w:r>
-      <w:proofErr w:type="spellStart"/>
-      <w:r>
-        <w:rPr>
-          <w:rFonts w:ascii="Times New Roman" w:hAnsi="Times New Roman" w:cs="Times New Roman"/>
-          <w:sz w:val="24"/>
-          <w:szCs w:val="24"/>
-        </w:rPr>
-        <w:t>Apoplast</w:t>
-      </w:r>
-      <w:proofErr w:type="spellEnd"/>
-      <w:r>
-        <w:rPr>
-          <w:rFonts w:ascii="Times New Roman" w:hAnsi="Times New Roman" w:cs="Times New Roman"/>
-          <w:sz w:val="24"/>
-          <w:szCs w:val="24"/>
-        </w:rPr>
-        <w:t xml:space="preserve"> is completely non-selective until it gets to the endodermis.</w:t>
+      <w:r>
+        <w:rPr>
+          <w:rFonts w:ascii="Times New Roman" w:hAnsi="Times New Roman" w:cs="Times New Roman"/>
+          <w:sz w:val="24"/>
+          <w:szCs w:val="24"/>
+        </w:rPr>
+        <w:t>Plant gets C02 from stoma under the leaves</w:t>
+      </w:r>
+    </w:p>
+    <w:p>
+      <w:pPr>
+        <w:rPr>
+          <w:rFonts w:ascii="Times New Roman" w:hAnsi="Times New Roman" w:cs="Times New Roman"/>
+          <w:sz w:val="24"/>
+          <w:szCs w:val="24"/>
+        </w:rPr>
+      </w:pPr>
+      <w:r>
+        <w:rPr>
+          <w:rFonts w:ascii="Times New Roman" w:hAnsi="Times New Roman" w:cs="Times New Roman"/>
+          <w:sz w:val="24"/>
+          <w:szCs w:val="24"/>
+        </w:rPr>
+        <w:tab/>
+        <w:t>-</w:t>
+      </w:r>
+      <w:r>
+        <w:rPr>
+          <w:rFonts w:ascii="Times New Roman" w:hAnsi="Times New Roman" w:cs="Times New Roman"/>
+          <w:sz w:val="24"/>
+          <w:szCs w:val="24"/>
+        </w:rPr>
+        <w:t>After photosynthesis 02 and water are produced as a byproduct</w:t>
+      </w:r>
+    </w:p>
+    <w:p>
+      <w:pPr>
+        <w:rPr>
+          <w:rFonts w:ascii="Times New Roman" w:hAnsi="Times New Roman" w:cs="Times New Roman"/>
+          <w:sz w:val="24"/>
+          <w:szCs w:val="24"/>
+        </w:rPr>
+      </w:pPr>
+      <w:r>
+        <w:rPr>
+          <w:rFonts w:ascii="Times New Roman" w:hAnsi="Times New Roman" w:cs="Times New Roman"/>
+          <w:sz w:val="24"/>
+          <w:szCs w:val="24"/>
+        </w:rPr>
+        <w:tab/>
+        <w:t>-</w:t>
+      </w:r>
+      <w:r>
+        <w:rPr>
+          <w:rFonts w:ascii="Times New Roman" w:hAnsi="Times New Roman" w:cs="Times New Roman"/>
+          <w:sz w:val="24"/>
+          <w:szCs w:val="24"/>
+        </w:rPr>
+        <w:t>Plants transport water from soil all the way up the tree with no pumps</w:t>
+      </w:r>
+    </w:p>
+    <w:p>
+      <w:pPr>
+        <w:rPr>
+          <w:rFonts w:ascii="Times New Roman" w:hAnsi="Times New Roman" w:cs="Times New Roman"/>
+          <w:sz w:val="24"/>
+          <w:szCs w:val="24"/>
+        </w:rPr>
+      </w:pPr>
+      <w:r>
+        <w:rPr>
+          <w:rFonts w:ascii="Times New Roman" w:hAnsi="Times New Roman" w:cs="Times New Roman"/>
+          <w:sz w:val="24"/>
+          <w:szCs w:val="24"/>
+        </w:rPr>
+        <w:tab/>
+      </w:r>
+      <w:r>
+        <w:rPr>
+          <w:rFonts w:ascii="Times New Roman" w:hAnsi="Times New Roman" w:cs="Times New Roman"/>
+          <w:sz w:val="24"/>
+          <w:szCs w:val="24"/>
+        </w:rPr>
+        <w:t>-Water Potential (no calculations)</w:t>
+      </w:r>
+      <w:r>
+        <w:rPr>
+          <w:rFonts w:ascii="Times New Roman" w:hAnsi="Times New Roman" w:cs="Times New Roman"/>
+          <w:sz w:val="24"/>
+          <w:szCs w:val="24"/>
+        </w:rPr>
+        <w:t xml:space="preserve"> -  a measure of the tendency of water to flow from</w:t>
+      </w:r>
+      <w:r>
+        <w:rPr>
+          <w:rFonts w:ascii="Times New Roman" w:hAnsi="Times New Roman" w:cs="Times New Roman"/>
+          <w:sz w:val="24"/>
+          <w:szCs w:val="24"/>
+        </w:rPr>
+        <w:tab/>
+        <w:t xml:space="preserve"> one place to another</w:t>
+      </w:r>
+    </w:p>
+    <w:p>
+      <w:pPr>
+        <w:ind w:firstLine="720"/>
+        <w:rPr>
+          <w:rFonts w:ascii="Times New Roman" w:hAnsi="Times New Roman" w:cs="Times New Roman"/>
+          <w:sz w:val="24"/>
+          <w:szCs w:val="24"/>
+        </w:rPr>
+      </w:pPr>
+      <w:r>
+        <w:rPr>
+          <w:rFonts w:ascii="Times New Roman" w:hAnsi="Times New Roman" w:cs="Times New Roman"/>
+          <w:sz w:val="24"/>
+          <w:szCs w:val="24"/>
+        </w:rPr>
+        <w:t>-Water flows from low osmotic areas to high osmotic areas</w:t>
+      </w:r>
+    </w:p>
+    <w:p>
+      <w:pPr>
+        <w:rPr>
+          <w:rFonts w:ascii="Times New Roman" w:hAnsi="Times New Roman" w:cs="Times New Roman"/>
+          <w:sz w:val="24"/>
+          <w:szCs w:val="24"/>
+        </w:rPr>
+      </w:pPr>
+      <w:r>
+        <w:rPr>
+          <w:rFonts w:ascii="Times New Roman" w:hAnsi="Times New Roman" w:cs="Times New Roman"/>
+          <w:sz w:val="24"/>
+          <w:szCs w:val="24"/>
+        </w:rPr>
+        <w:tab/>
+        <w:t>-High water potential = low osmolality</w:t>
+      </w:r>
+    </w:p>
+    <w:p>
+      <w:pPr>
+        <w:rPr>
+          <w:rFonts w:ascii="Times New Roman" w:hAnsi="Times New Roman" w:cs="Times New Roman"/>
+          <w:sz w:val="24"/>
+          <w:szCs w:val="24"/>
+        </w:rPr>
+      </w:pPr>
+      <w:r>
+        <w:rPr>
+          <w:rFonts w:ascii="Times New Roman" w:hAnsi="Times New Roman" w:cs="Times New Roman"/>
+          <w:sz w:val="24"/>
+          <w:szCs w:val="24"/>
+        </w:rPr>
+        <w:tab/>
+        <w:t>-Low water potential = high osmolality</w:t>
+      </w:r>
+    </w:p>
+    <w:p>
+      <w:pPr>
+        <w:rPr>
+          <w:rFonts w:ascii="Times New Roman" w:hAnsi="Times New Roman" w:cs="Times New Roman"/>
+          <w:sz w:val="24"/>
+          <w:szCs w:val="24"/>
+        </w:rPr>
+      </w:pPr>
+      <w:r>
+        <w:rPr>
+          <w:rFonts w:ascii="Times New Roman" w:hAnsi="Times New Roman" w:cs="Times New Roman"/>
+          <w:sz w:val="24"/>
+          <w:szCs w:val="24"/>
+        </w:rPr>
+        <w:tab/>
+        <w:t>-Increase pressure increase water potential</w:t>
+      </w:r>
+    </w:p>
+    <w:p>
+      <w:pPr>
+        <w:rPr>
+          <w:rFonts w:ascii="Times New Roman" w:hAnsi="Times New Roman" w:cs="Times New Roman"/>
+          <w:sz w:val="24"/>
+          <w:szCs w:val="24"/>
+        </w:rPr>
+      </w:pPr>
+      <w:r>
+        <w:rPr>
+          <w:rFonts w:ascii="Times New Roman" w:hAnsi="Times New Roman" w:cs="Times New Roman"/>
+          <w:sz w:val="24"/>
+          <w:szCs w:val="24"/>
+        </w:rPr>
+        <w:tab/>
+        <w:t>-Increase in solute decrease water potential</w:t>
+      </w:r>
+    </w:p>
+    <w:p>
+      <w:pPr>
+        <w:rPr>
+          <w:rFonts w:ascii="Times New Roman" w:hAnsi="Times New Roman" w:cs="Times New Roman"/>
+          <w:sz w:val="24"/>
+          <w:szCs w:val="24"/>
+        </w:rPr>
+      </w:pPr>
+      <w:r>
+        <w:rPr>
+          <w:rFonts w:ascii="Times New Roman" w:hAnsi="Times New Roman" w:cs="Times New Roman"/>
+          <w:sz w:val="24"/>
+          <w:szCs w:val="24"/>
+        </w:rPr>
+        <w:t>-Cohesion vs adhesion?</w:t>
+      </w:r>
+    </w:p>
+    <w:p>
+      <w:pPr>
+        <w:rPr>
+          <w:rFonts w:ascii="Times New Roman" w:hAnsi="Times New Roman" w:cs="Times New Roman"/>
+          <w:sz w:val="24"/>
+          <w:szCs w:val="24"/>
+        </w:rPr>
+      </w:pPr>
+      <w:r>
+        <w:rPr>
+          <w:rFonts w:ascii="Times New Roman" w:hAnsi="Times New Roman" w:cs="Times New Roman"/>
+          <w:sz w:val="24"/>
+          <w:szCs w:val="24"/>
+        </w:rPr>
+        <w:t>-Cohesion makes water molecules flow up the xylem</w:t>
+      </w:r>
+    </w:p>
+    <w:p>
+      <w:pPr>
+        <w:rPr>
+          <w:rFonts w:ascii="Times New Roman" w:hAnsi="Times New Roman" w:cs="Times New Roman"/>
+          <w:sz w:val="24"/>
+          <w:szCs w:val="24"/>
+        </w:rPr>
+      </w:pPr>
+      <w:r>
+        <w:rPr>
+          <w:rFonts w:ascii="Times New Roman" w:hAnsi="Times New Roman" w:cs="Times New Roman"/>
+          <w:sz w:val="24"/>
+          <w:szCs w:val="24"/>
+        </w:rPr>
+        <w:tab/>
+        <w:t>-This force is called transportation</w:t>
+      </w:r>
+    </w:p>
+    <w:p>
+      <w:pPr>
+        <w:rPr>
+          <w:rFonts w:ascii="Times New Roman" w:hAnsi="Times New Roman" w:cs="Times New Roman"/>
+          <w:sz w:val="24"/>
+          <w:szCs w:val="24"/>
+        </w:rPr>
+      </w:pPr>
+      <w:r>
+        <w:rPr>
+          <w:rFonts w:ascii="Times New Roman" w:hAnsi="Times New Roman" w:cs="Times New Roman"/>
+          <w:sz w:val="24"/>
+          <w:szCs w:val="24"/>
+        </w:rPr>
+        <w:tab/>
+        <w:t>-This is, the water passing through plants and out though the stoma</w:t>
+      </w:r>
+    </w:p>
+    <w:p>
+      <w:pPr>
+        <w:rPr>
+          <w:rFonts w:ascii="Times New Roman" w:hAnsi="Times New Roman" w:cs="Times New Roman"/>
+          <w:sz w:val="24"/>
+          <w:szCs w:val="24"/>
+        </w:rPr>
+      </w:pPr>
+      <w:r>
+        <w:rPr>
+          <w:rFonts w:ascii="Times New Roman" w:hAnsi="Times New Roman" w:cs="Times New Roman"/>
+          <w:sz w:val="24"/>
+          <w:szCs w:val="24"/>
+        </w:rPr>
+        <w:tab/>
+        <w:t>-Helps bring water in the roots by lowering water potential in the stele</w:t>
+      </w:r>
+    </w:p>
+    <w:p>
+      <w:pPr>
+        <w:rPr>
+          <w:rFonts w:ascii="Times New Roman" w:hAnsi="Times New Roman" w:cs="Times New Roman"/>
+          <w:sz w:val="24"/>
+          <w:szCs w:val="24"/>
+        </w:rPr>
+      </w:pPr>
+      <w:r>
+        <w:rPr>
+          <w:rFonts w:ascii="Times New Roman" w:hAnsi="Times New Roman" w:cs="Times New Roman"/>
+          <w:sz w:val="24"/>
+          <w:szCs w:val="24"/>
+        </w:rPr>
+        <w:t>10/24/16</w:t>
+      </w:r>
+    </w:p>
+    <w:p>
+      <w:pPr>
+        <w:rPr>
+          <w:rFonts w:ascii="Times New Roman" w:hAnsi="Times New Roman" w:cs="Times New Roman"/>
+          <w:sz w:val="24"/>
+          <w:szCs w:val="24"/>
+        </w:rPr>
+      </w:pPr>
+      <w:r>
+        <w:rPr>
+          <w:rFonts w:ascii="Times New Roman" w:hAnsi="Times New Roman" w:cs="Times New Roman"/>
+          <w:sz w:val="24"/>
+          <w:szCs w:val="24"/>
+        </w:rPr>
+        <w:t>-Transport in Phloem</w:t>
+      </w:r>
+    </w:p>
+    <w:p>
+      <w:pPr>
+        <w:rPr>
+          <w:rFonts w:ascii="Times New Roman" w:hAnsi="Times New Roman" w:cs="Times New Roman"/>
+          <w:sz w:val="24"/>
+          <w:szCs w:val="24"/>
+        </w:rPr>
+      </w:pPr>
+      <w:r>
+        <w:rPr>
+          <w:rFonts w:ascii="Times New Roman" w:hAnsi="Times New Roman" w:cs="Times New Roman"/>
+          <w:sz w:val="24"/>
+          <w:szCs w:val="24"/>
+        </w:rPr>
+        <w:tab/>
+        <w:t>-Carry Sap/sugar/photosynthesis</w:t>
+      </w:r>
+    </w:p>
+    <w:p>
+      <w:pPr>
+        <w:rPr>
+          <w:rFonts w:ascii="Times New Roman" w:hAnsi="Times New Roman" w:cs="Times New Roman"/>
+          <w:sz w:val="24"/>
+          <w:szCs w:val="24"/>
+        </w:rPr>
+      </w:pPr>
+      <w:r>
+        <w:rPr>
+          <w:rFonts w:ascii="Times New Roman" w:hAnsi="Times New Roman" w:cs="Times New Roman"/>
+          <w:sz w:val="24"/>
+          <w:szCs w:val="24"/>
+        </w:rPr>
+        <w:tab/>
+        <w:t>-Source Sink Transport</w:t>
+      </w:r>
+    </w:p>
+    <w:p>
+      <w:pPr>
+        <w:ind w:left="1440"/>
+        <w:rPr>
+          <w:rFonts w:ascii="Times New Roman" w:hAnsi="Times New Roman" w:cs="Times New Roman"/>
+          <w:sz w:val="24"/>
+          <w:szCs w:val="24"/>
+        </w:rPr>
+      </w:pPr>
+      <w:r>
+        <w:rPr>
+          <w:rFonts w:ascii="Times New Roman" w:hAnsi="Times New Roman" w:cs="Times New Roman"/>
+          <w:sz w:val="24"/>
+          <w:szCs w:val="24"/>
+        </w:rPr>
+        <w:t>-Source: Organ where sugar is produced by photosynthesis or by the conversion of stored starch (usually leaves/roots)</w:t>
+      </w:r>
+    </w:p>
+    <w:p>
+      <w:pPr>
+        <w:rPr>
+          <w:rFonts w:ascii="Times New Roman" w:hAnsi="Times New Roman" w:cs="Times New Roman"/>
+          <w:sz w:val="24"/>
+          <w:szCs w:val="24"/>
+        </w:rPr>
+      </w:pPr>
+      <w:r>
+        <w:rPr>
+          <w:rFonts w:ascii="Times New Roman" w:hAnsi="Times New Roman" w:cs="Times New Roman"/>
+          <w:sz w:val="24"/>
+          <w:szCs w:val="24"/>
+        </w:rPr>
+        <w:t xml:space="preserve">- </w:t>
+      </w:r>
+      <w:r>
+        <w:rPr>
+          <w:rFonts w:ascii="Times New Roman" w:hAnsi="Times New Roman" w:cs="Times New Roman"/>
+          <w:sz w:val="24"/>
+          <w:szCs w:val="24"/>
+        </w:rPr>
+        <w:t>Phloem sap moves by pressure flow</w:t>
+      </w:r>
+    </w:p>
+    <w:p>
+      <w:pPr>
+        <w:rPr>
+          <w:rFonts w:ascii="Times New Roman" w:hAnsi="Times New Roman" w:cs="Times New Roman"/>
+          <w:sz w:val="24"/>
+          <w:szCs w:val="24"/>
+        </w:rPr>
+      </w:pPr>
+      <w:r>
+        <w:rPr>
+          <w:rFonts w:ascii="Times New Roman" w:hAnsi="Times New Roman" w:cs="Times New Roman"/>
+          <w:sz w:val="24"/>
+          <w:szCs w:val="24"/>
+        </w:rPr>
+        <w:t>-Plant Reproduction</w:t>
+      </w:r>
+    </w:p>
+    <w:p>
+      <w:pPr>
+        <w:rPr>
+          <w:rFonts w:ascii="Times New Roman" w:hAnsi="Times New Roman" w:cs="Times New Roman"/>
+          <w:sz w:val="24"/>
+          <w:szCs w:val="24"/>
+        </w:rPr>
+      </w:pPr>
+      <w:r>
+        <w:rPr>
+          <w:rFonts w:ascii="Times New Roman" w:hAnsi="Times New Roman" w:cs="Times New Roman"/>
+          <w:sz w:val="24"/>
+          <w:szCs w:val="24"/>
+        </w:rPr>
+        <w:lastRenderedPageBreak/>
+        <w:tab/>
+        <w:t>-</w:t>
+      </w:r>
+      <w:r>
+        <w:rPr>
+          <w:rFonts w:ascii="Times New Roman" w:hAnsi="Times New Roman" w:cs="Times New Roman"/>
+          <w:sz w:val="24"/>
+          <w:szCs w:val="24"/>
+        </w:rPr>
+        <w:t>Modes of Reproduction: Asexual and Sexual Reproduction</w:t>
+      </w:r>
+    </w:p>
+    <w:p>
+      <w:pPr>
+        <w:rPr>
+          <w:rFonts w:ascii="Times New Roman" w:hAnsi="Times New Roman" w:cs="Times New Roman"/>
+          <w:sz w:val="24"/>
+          <w:szCs w:val="24"/>
+        </w:rPr>
+      </w:pPr>
+      <w:r>
+        <w:rPr>
+          <w:rFonts w:ascii="Times New Roman" w:hAnsi="Times New Roman" w:cs="Times New Roman"/>
+          <w:sz w:val="24"/>
+          <w:szCs w:val="24"/>
+        </w:rPr>
+        <w:tab/>
+      </w:r>
+      <w:r>
+        <w:rPr>
+          <w:rFonts w:ascii="Times New Roman" w:hAnsi="Times New Roman" w:cs="Times New Roman"/>
+          <w:sz w:val="24"/>
+          <w:szCs w:val="24"/>
+        </w:rPr>
+        <w:tab/>
+        <w:t xml:space="preserve">-Sexual Reproduction </w:t>
+      </w:r>
+      <w:r>
+        <w:rPr>
+          <w:rFonts w:ascii="Times New Roman" w:hAnsi="Times New Roman" w:cs="Times New Roman"/>
+          <w:sz w:val="24"/>
+          <w:szCs w:val="24"/>
+        </w:rPr>
+        <w:sym w:font="Wingdings" w:char="F0DF"/>
+      </w:r>
+      <w:r>
+        <w:rPr>
+          <w:rFonts w:ascii="Times New Roman" w:hAnsi="Times New Roman" w:cs="Times New Roman"/>
+          <w:sz w:val="24"/>
+          <w:szCs w:val="24"/>
+        </w:rPr>
+        <w:t xml:space="preserve"> Angiosperms</w:t>
+      </w:r>
+    </w:p>
+    <w:p>
+      <w:pPr>
+        <w:rPr>
+          <w:rFonts w:ascii="Times New Roman" w:hAnsi="Times New Roman" w:cs="Times New Roman"/>
+          <w:sz w:val="24"/>
+          <w:szCs w:val="24"/>
+        </w:rPr>
+      </w:pPr>
+      <w:r>
+        <w:rPr>
+          <w:rFonts w:ascii="Times New Roman" w:hAnsi="Times New Roman" w:cs="Times New Roman"/>
+          <w:sz w:val="24"/>
+          <w:szCs w:val="24"/>
+        </w:rPr>
+        <w:tab/>
+      </w:r>
+      <w:r>
+        <w:rPr>
+          <w:rFonts w:ascii="Times New Roman" w:hAnsi="Times New Roman" w:cs="Times New Roman"/>
+          <w:sz w:val="24"/>
+          <w:szCs w:val="24"/>
+        </w:rPr>
+        <w:tab/>
+        <w:t>-Alteration in Generations</w:t>
       </w:r>
     </w:p>
     <w:p>
@@ -16788,41 +16466,138 @@
           <w:sz w:val="24"/>
           <w:szCs w:val="24"/>
         </w:rPr>
-        <w:t>-Extracellular pathway.</w:t>
-      </w:r>
-    </w:p>
-    <w:p>
-      <w:pPr>
-        <w:rPr>
-          <w:rFonts w:ascii="Times New Roman" w:hAnsi="Times New Roman" w:cs="Times New Roman"/>
-          <w:sz w:val="24"/>
-          <w:szCs w:val="24"/>
-        </w:rPr>
-      </w:pPr>
-      <w:r>
-        <w:rPr>
-          <w:rFonts w:ascii="Times New Roman" w:hAnsi="Times New Roman" w:cs="Times New Roman"/>
-          <w:sz w:val="24"/>
-          <w:szCs w:val="24"/>
-        </w:rPr>
-        <w:t>-Transport in Xylem</w:t>
-      </w:r>
-    </w:p>
-    <w:p>
-      <w:pPr>
-        <w:rPr>
-          <w:rFonts w:ascii="Times New Roman" w:hAnsi="Times New Roman" w:cs="Times New Roman"/>
-          <w:sz w:val="24"/>
-          <w:szCs w:val="24"/>
-        </w:rPr>
-      </w:pPr>
-      <w:r>
-        <w:rPr>
-          <w:rFonts w:ascii="Times New Roman" w:hAnsi="Times New Roman" w:cs="Times New Roman"/>
-          <w:sz w:val="24"/>
-          <w:szCs w:val="24"/>
-        </w:rPr>
-        <w:tab/>
+        <w:t xml:space="preserve">-Sporophyte </w:t>
+      </w:r>
+      <w:r>
+        <w:rPr>
+          <w:rFonts w:ascii="Times New Roman" w:hAnsi="Times New Roman" w:cs="Times New Roman"/>
+          <w:sz w:val="24"/>
+          <w:szCs w:val="24"/>
+        </w:rPr>
+        <w:sym w:font="Wingdings" w:char="F0E0"/>
+      </w:r>
+      <w:r>
+        <w:rPr>
+          <w:rFonts w:ascii="Times New Roman" w:hAnsi="Times New Roman" w:cs="Times New Roman"/>
+          <w:sz w:val="24"/>
+          <w:szCs w:val="24"/>
+        </w:rPr>
+        <w:t xml:space="preserve">(meiosis) Spores </w:t>
+      </w:r>
+      <w:r>
+        <w:rPr>
+          <w:rFonts w:ascii="Times New Roman" w:hAnsi="Times New Roman" w:cs="Times New Roman"/>
+          <w:sz w:val="24"/>
+          <w:szCs w:val="24"/>
+        </w:rPr>
+        <w:sym w:font="Wingdings" w:char="F0E0"/>
+      </w:r>
+      <w:r>
+        <w:rPr>
+          <w:rFonts w:ascii="Times New Roman" w:hAnsi="Times New Roman" w:cs="Times New Roman"/>
+          <w:sz w:val="24"/>
+          <w:szCs w:val="24"/>
+        </w:rPr>
+        <w:t xml:space="preserve">(mitosis) gametophyte (either male or female/haploid) </w:t>
+      </w:r>
+      <w:r>
+        <w:rPr>
+          <w:rFonts w:ascii="Times New Roman" w:hAnsi="Times New Roman" w:cs="Times New Roman"/>
+          <w:sz w:val="24"/>
+          <w:szCs w:val="24"/>
+        </w:rPr>
+        <w:sym w:font="Wingdings" w:char="F0E0"/>
+      </w:r>
+      <w:r>
+        <w:rPr>
+          <w:rFonts w:ascii="Times New Roman" w:hAnsi="Times New Roman" w:cs="Times New Roman"/>
+          <w:sz w:val="24"/>
+          <w:szCs w:val="24"/>
+        </w:rPr>
+        <w:t xml:space="preserve">(mitosis) haploid gametes </w:t>
+      </w:r>
+      <w:r>
+        <w:rPr>
+          <w:rFonts w:ascii="Times New Roman" w:hAnsi="Times New Roman" w:cs="Times New Roman"/>
+          <w:sz w:val="24"/>
+          <w:szCs w:val="24"/>
+        </w:rPr>
+        <w:sym w:font="Wingdings" w:char="F0E0"/>
+      </w:r>
+      <w:r>
+        <w:rPr>
+          <w:rFonts w:ascii="Times New Roman" w:hAnsi="Times New Roman" w:cs="Times New Roman"/>
+          <w:sz w:val="24"/>
+          <w:szCs w:val="24"/>
+        </w:rPr>
+        <w:t xml:space="preserve"> Games encounter each other </w:t>
+      </w:r>
+      <w:r>
+        <w:rPr>
+          <w:rFonts w:ascii="Times New Roman" w:hAnsi="Times New Roman" w:cs="Times New Roman"/>
+          <w:sz w:val="24"/>
+          <w:szCs w:val="24"/>
+        </w:rPr>
+        <w:sym w:font="Wingdings" w:char="F0E0"/>
+      </w:r>
+      <w:r>
+        <w:rPr>
+          <w:rFonts w:ascii="Times New Roman" w:hAnsi="Times New Roman" w:cs="Times New Roman"/>
+          <w:sz w:val="24"/>
+          <w:szCs w:val="24"/>
+        </w:rPr>
+        <w:t xml:space="preserve">(fertilization) </w:t>
+      </w:r>
+      <w:r>
+        <w:rPr>
+          <w:rFonts w:ascii="Times New Roman" w:hAnsi="Times New Roman" w:cs="Times New Roman"/>
+          <w:sz w:val="24"/>
+          <w:szCs w:val="24"/>
+        </w:rPr>
+        <w:sym w:font="Wingdings" w:char="F0E0"/>
+      </w:r>
+      <w:r>
+        <w:rPr>
+          <w:rFonts w:ascii="Times New Roman" w:hAnsi="Times New Roman" w:cs="Times New Roman"/>
+          <w:sz w:val="24"/>
+          <w:szCs w:val="24"/>
+        </w:rPr>
+        <w:t xml:space="preserve"> zygote</w:t>
+      </w:r>
+    </w:p>
+    <w:p>
+      <w:pPr>
+        <w:ind w:left="720"/>
+        <w:rPr>
+          <w:rFonts w:ascii="Times New Roman" w:hAnsi="Times New Roman" w:cs="Times New Roman"/>
+          <w:sz w:val="24"/>
+          <w:szCs w:val="24"/>
+        </w:rPr>
+      </w:pPr>
+      <w:r>
+        <w:rPr>
+          <w:rFonts w:ascii="Times New Roman" w:hAnsi="Times New Roman" w:cs="Times New Roman"/>
+          <w:sz w:val="24"/>
+          <w:szCs w:val="24"/>
+        </w:rPr>
+        <w:t>-Development of male Gametophyte</w:t>
+      </w:r>
+    </w:p>
+    <w:p>
+      <w:pPr>
+        <w:ind w:left="720"/>
+        <w:rPr>
+          <w:rFonts w:ascii="Times New Roman" w:hAnsi="Times New Roman" w:cs="Times New Roman"/>
+          <w:sz w:val="24"/>
+          <w:szCs w:val="24"/>
+        </w:rPr>
+      </w:pPr>
+      <w:r>
+        <w:rPr>
+          <w:rFonts w:ascii="Times New Roman" w:hAnsi="Times New Roman" w:cs="Times New Roman"/>
+          <w:sz w:val="24"/>
+          <w:szCs w:val="24"/>
+        </w:rPr>
         <w:t>-</w:t>
       </w:r>
       <w:r>
@@ -16831,7 +16606,24 @@
           <w:sz w:val="24"/>
           <w:szCs w:val="24"/>
         </w:rPr>
-        <w:t>Plant gets C02 from stoma under the leaves</w:t>
+        <w:t>Development of Female Gametophyte</w:t>
+      </w:r>
+    </w:p>
+    <w:p>
+      <w:pPr>
+        <w:rPr>
+          <w:rFonts w:ascii="Times New Roman" w:hAnsi="Times New Roman" w:cs="Times New Roman"/>
+          <w:sz w:val="24"/>
+          <w:szCs w:val="24"/>
+        </w:rPr>
+      </w:pPr>
+      <w:r>
+        <w:rPr>
+          <w:rFonts w:ascii="Times New Roman" w:hAnsi="Times New Roman" w:cs="Times New Roman"/>
+          <w:sz w:val="24"/>
+          <w:szCs w:val="24"/>
+        </w:rPr>
+        <w:t>-Pollination and Fertilization</w:t>
       </w:r>
     </w:p>
     <w:p>
@@ -16857,24 +16649,177 @@
           <w:sz w:val="24"/>
           <w:szCs w:val="24"/>
         </w:rPr>
-        <w:t>After photosynthesis 02 and water are produced as a byproduct</w:t>
-      </w:r>
-    </w:p>
-    <w:p>
-      <w:pPr>
-        <w:rPr>
-          <w:rFonts w:ascii="Times New Roman" w:hAnsi="Times New Roman" w:cs="Times New Roman"/>
-          <w:sz w:val="24"/>
-          <w:szCs w:val="24"/>
-        </w:rPr>
-      </w:pPr>
-      <w:r>
-        <w:rPr>
-          <w:rFonts w:ascii="Times New Roman" w:hAnsi="Times New Roman" w:cs="Times New Roman"/>
-          <w:sz w:val="24"/>
-          <w:szCs w:val="24"/>
-        </w:rPr>
-        <w:tab/>
+        <w:t xml:space="preserve">Pollination: </w:t>
+      </w:r>
+      <w:r>
+        <w:rPr>
+          <w:rFonts w:ascii="Times New Roman" w:hAnsi="Times New Roman" w:cs="Times New Roman"/>
+          <w:sz w:val="24"/>
+          <w:szCs w:val="24"/>
+        </w:rPr>
+        <w:t>wind pollination (trees), animals (insects, birds, bats)</w:t>
+      </w:r>
+    </w:p>
+    <w:p>
+      <w:pPr>
+        <w:rPr>
+          <w:rFonts w:ascii="Times New Roman" w:hAnsi="Times New Roman" w:cs="Times New Roman"/>
+          <w:sz w:val="24"/>
+          <w:szCs w:val="24"/>
+        </w:rPr>
+      </w:pPr>
+      <w:r>
+        <w:rPr>
+          <w:rFonts w:ascii="Times New Roman" w:hAnsi="Times New Roman" w:cs="Times New Roman"/>
+          <w:sz w:val="24"/>
+          <w:szCs w:val="24"/>
+        </w:rPr>
+        <w:tab/>
+        <w:t>-Plant gives up nectar for animals to feed on in exchange for fertilization</w:t>
+      </w:r>
+    </w:p>
+    <w:p>
+      <w:pPr>
+        <w:rPr>
+          <w:rFonts w:ascii="Times New Roman" w:hAnsi="Times New Roman" w:cs="Times New Roman"/>
+          <w:sz w:val="24"/>
+          <w:szCs w:val="24"/>
+        </w:rPr>
+      </w:pPr>
+      <w:r>
+        <w:rPr>
+          <w:rFonts w:ascii="Times New Roman" w:hAnsi="Times New Roman" w:cs="Times New Roman"/>
+          <w:sz w:val="24"/>
+          <w:szCs w:val="24"/>
+        </w:rPr>
+        <w:t>-Double Fertilization</w:t>
+      </w:r>
+    </w:p>
+    <w:p>
+      <w:pPr>
+        <w:rPr>
+          <w:rFonts w:ascii="Times New Roman" w:hAnsi="Times New Roman" w:cs="Times New Roman"/>
+          <w:sz w:val="24"/>
+          <w:szCs w:val="24"/>
+        </w:rPr>
+      </w:pPr>
+      <w:r>
+        <w:rPr>
+          <w:rFonts w:ascii="Times New Roman" w:hAnsi="Times New Roman" w:cs="Times New Roman"/>
+          <w:sz w:val="24"/>
+          <w:szCs w:val="24"/>
+        </w:rPr>
+        <w:tab/>
+        <w:t>-Production of a zygote and endosperm</w:t>
+      </w:r>
+    </w:p>
+    <w:p>
+      <w:pPr>
+        <w:rPr>
+          <w:rFonts w:ascii="Times New Roman" w:hAnsi="Times New Roman" w:cs="Times New Roman"/>
+          <w:sz w:val="24"/>
+          <w:szCs w:val="24"/>
+        </w:rPr>
+      </w:pPr>
+      <w:r>
+        <w:rPr>
+          <w:rFonts w:ascii="Times New Roman" w:hAnsi="Times New Roman" w:cs="Times New Roman"/>
+          <w:sz w:val="24"/>
+          <w:szCs w:val="24"/>
+        </w:rPr>
+        <w:tab/>
+      </w:r>
+      <w:r>
+        <w:rPr>
+          <w:rFonts w:ascii="Times New Roman" w:hAnsi="Times New Roman" w:cs="Times New Roman"/>
+          <w:sz w:val="24"/>
+          <w:szCs w:val="24"/>
+        </w:rPr>
+        <w:t>-Create a triploid cell called an endosperm</w:t>
+      </w:r>
+    </w:p>
+    <w:p>
+      <w:pPr>
+        <w:rPr>
+          <w:rFonts w:ascii="Times New Roman" w:hAnsi="Times New Roman" w:cs="Times New Roman"/>
+          <w:sz w:val="24"/>
+          <w:szCs w:val="24"/>
+        </w:rPr>
+      </w:pPr>
+      <w:r>
+        <w:rPr>
+          <w:rFonts w:ascii="Times New Roman" w:hAnsi="Times New Roman" w:cs="Times New Roman"/>
+          <w:sz w:val="24"/>
+          <w:szCs w:val="24"/>
+        </w:rPr>
+        <w:t xml:space="preserve"> </w:t>
+      </w:r>
+      <w:r>
+        <w:rPr>
+          <w:rFonts w:ascii="Times New Roman" w:hAnsi="Times New Roman" w:cs="Times New Roman"/>
+          <w:sz w:val="24"/>
+          <w:szCs w:val="24"/>
+        </w:rPr>
+        <w:t xml:space="preserve"> </w:t>
+      </w:r>
+      <w:r>
+        <w:rPr>
+          <w:rFonts w:ascii="Times New Roman" w:hAnsi="Times New Roman" w:cs="Times New Roman"/>
+          <w:sz w:val="24"/>
+          <w:szCs w:val="24"/>
+        </w:rPr>
+        <w:tab/>
+        <w:t xml:space="preserve">-The endo sperm is a nutrient store for </w:t>
+      </w:r>
+      <w:r>
+        <w:rPr>
+          <w:rFonts w:ascii="Times New Roman" w:hAnsi="Times New Roman" w:cs="Times New Roman"/>
+          <w:sz w:val="24"/>
+          <w:szCs w:val="24"/>
+        </w:rPr>
+        <w:t xml:space="preserve">the </w:t>
+      </w:r>
+      <w:r>
+        <w:rPr>
+          <w:rFonts w:ascii="Times New Roman" w:hAnsi="Times New Roman" w:cs="Times New Roman"/>
+          <w:sz w:val="24"/>
+          <w:szCs w:val="24"/>
+        </w:rPr>
+        <w:t>embryo</w:t>
+      </w:r>
+    </w:p>
+    <w:p>
+      <w:pPr>
+        <w:rPr>
+          <w:rFonts w:ascii="Times New Roman" w:hAnsi="Times New Roman" w:cs="Times New Roman"/>
+          <w:sz w:val="24"/>
+          <w:szCs w:val="24"/>
+        </w:rPr>
+      </w:pPr>
+      <w:r>
+        <w:rPr>
+          <w:rFonts w:ascii="Times New Roman" w:hAnsi="Times New Roman" w:cs="Times New Roman"/>
+          <w:sz w:val="24"/>
+          <w:szCs w:val="24"/>
+        </w:rPr>
+        <w:t>-Angiosperm seeds</w:t>
+      </w:r>
+    </w:p>
+    <w:p>
+      <w:pPr>
+        <w:ind w:left="720"/>
+        <w:rPr>
+          <w:rFonts w:ascii="Times New Roman" w:hAnsi="Times New Roman" w:cs="Times New Roman"/>
+          <w:sz w:val="24"/>
+          <w:szCs w:val="24"/>
+        </w:rPr>
+      </w:pPr>
+      <w:r>
+        <w:rPr>
+          <w:rFonts w:ascii="Times New Roman" w:hAnsi="Times New Roman" w:cs="Times New Roman"/>
+          <w:sz w:val="24"/>
+          <w:szCs w:val="24"/>
+        </w:rPr>
         <w:t>-</w:t>
       </w:r>
       <w:r>
@@ -16883,49 +16828,303 @@
           <w:sz w:val="24"/>
           <w:szCs w:val="24"/>
         </w:rPr>
-        <w:t>Plants transport water from soil all the way up the tree with no pumps</w:t>
-      </w:r>
-    </w:p>
-    <w:p>
-      <w:pPr>
-        <w:rPr>
-          <w:rFonts w:ascii="Times New Roman" w:hAnsi="Times New Roman" w:cs="Times New Roman"/>
-          <w:sz w:val="24"/>
-          <w:szCs w:val="24"/>
-        </w:rPr>
-      </w:pPr>
-      <w:r>
-        <w:rPr>
-          <w:rFonts w:ascii="Times New Roman" w:hAnsi="Times New Roman" w:cs="Times New Roman"/>
-          <w:sz w:val="24"/>
-          <w:szCs w:val="24"/>
-        </w:rPr>
-        <w:tab/>
-      </w:r>
-      <w:r>
-        <w:rPr>
-          <w:rFonts w:ascii="Times New Roman" w:hAnsi="Times New Roman" w:cs="Times New Roman"/>
-          <w:sz w:val="24"/>
-          <w:szCs w:val="24"/>
-        </w:rPr>
-        <w:t>-Water Potential (no calculations)</w:t>
-      </w:r>
-      <w:r>
-        <w:rPr>
-          <w:rFonts w:ascii="Times New Roman" w:hAnsi="Times New Roman" w:cs="Times New Roman"/>
-          <w:sz w:val="24"/>
-          <w:szCs w:val="24"/>
-        </w:rPr>
-        <w:t xml:space="preserve"> -  a measure of the tendency of water to flow from</w:t>
-      </w:r>
-      <w:r>
-        <w:rPr>
-          <w:rFonts w:ascii="Times New Roman" w:hAnsi="Times New Roman" w:cs="Times New Roman"/>
-          <w:sz w:val="24"/>
-          <w:szCs w:val="24"/>
-        </w:rPr>
-        <w:tab/>
-        <w:t xml:space="preserve"> one place to another</w:t>
+        <w:t xml:space="preserve">Zygote </w:t>
+      </w:r>
+      <w:r>
+        <w:rPr>
+          <w:rFonts w:ascii="Times New Roman" w:hAnsi="Times New Roman" w:cs="Times New Roman"/>
+          <w:sz w:val="24"/>
+          <w:szCs w:val="24"/>
+        </w:rPr>
+        <w:sym w:font="Wingdings" w:char="F0E0"/>
+      </w:r>
+      <w:r>
+        <w:rPr>
+          <w:rFonts w:ascii="Times New Roman" w:hAnsi="Times New Roman" w:cs="Times New Roman"/>
+          <w:sz w:val="24"/>
+          <w:szCs w:val="24"/>
+        </w:rPr>
+        <w:t xml:space="preserve"> produces polar embryo by mitosis and produces the suspensor for nutrient delivery </w:t>
+      </w:r>
+      <w:r>
+        <w:rPr>
+          <w:rFonts w:ascii="Times New Roman" w:hAnsi="Times New Roman" w:cs="Times New Roman"/>
+          <w:sz w:val="24"/>
+          <w:szCs w:val="24"/>
+        </w:rPr>
+        <w:sym w:font="Wingdings" w:char="F0E0"/>
+      </w:r>
+      <w:r>
+        <w:rPr>
+          <w:rFonts w:ascii="Times New Roman" w:hAnsi="Times New Roman" w:cs="Times New Roman"/>
+          <w:sz w:val="24"/>
+          <w:szCs w:val="24"/>
+        </w:rPr>
+        <w:t xml:space="preserve"> heart shaped embryo</w:t>
+      </w:r>
+      <w:r>
+        <w:rPr>
+          <w:rFonts w:ascii="Times New Roman" w:hAnsi="Times New Roman" w:cs="Times New Roman"/>
+          <w:sz w:val="24"/>
+          <w:szCs w:val="24"/>
+        </w:rPr>
+        <w:t xml:space="preserve"> </w:t>
+      </w:r>
+      <w:r>
+        <w:rPr>
+          <w:rFonts w:ascii="Times New Roman" w:hAnsi="Times New Roman" w:cs="Times New Roman"/>
+          <w:sz w:val="24"/>
+          <w:szCs w:val="24"/>
+        </w:rPr>
+        <w:sym w:font="Wingdings" w:char="F0E0"/>
+      </w:r>
+      <w:r>
+        <w:rPr>
+          <w:rFonts w:ascii="Times New Roman" w:hAnsi="Times New Roman" w:cs="Times New Roman"/>
+          <w:sz w:val="24"/>
+          <w:szCs w:val="24"/>
+        </w:rPr>
+        <w:t xml:space="preserve"> Ovule becomes the seed coat to resist environmental stressors</w:t>
+      </w:r>
+    </w:p>
+    <w:p>
+      <w:pPr>
+        <w:ind w:left="720"/>
+        <w:rPr>
+          <w:rFonts w:ascii="Times New Roman" w:hAnsi="Times New Roman" w:cs="Times New Roman"/>
+          <w:sz w:val="24"/>
+          <w:szCs w:val="24"/>
+        </w:rPr>
+      </w:pPr>
+      <w:r>
+        <w:rPr>
+          <w:rFonts w:ascii="Times New Roman" w:hAnsi="Times New Roman" w:cs="Times New Roman"/>
+          <w:sz w:val="24"/>
+          <w:szCs w:val="24"/>
+        </w:rPr>
+        <w:t xml:space="preserve">-Beans are eudicots </w:t>
+      </w:r>
+    </w:p>
+    <w:p>
+      <w:pPr>
+        <w:ind w:left="720"/>
+        <w:rPr>
+          <w:rFonts w:ascii="Times New Roman" w:hAnsi="Times New Roman" w:cs="Times New Roman"/>
+          <w:sz w:val="24"/>
+          <w:szCs w:val="24"/>
+        </w:rPr>
+      </w:pPr>
+      <w:r>
+        <w:rPr>
+          <w:rFonts w:ascii="Times New Roman" w:hAnsi="Times New Roman" w:cs="Times New Roman"/>
+          <w:sz w:val="24"/>
+          <w:szCs w:val="24"/>
+        </w:rPr>
+        <w:t>-Corn species are monocots</w:t>
+      </w:r>
+    </w:p>
+    <w:p>
+      <w:pPr>
+        <w:rPr>
+          <w:rFonts w:ascii="Times New Roman" w:hAnsi="Times New Roman" w:cs="Times New Roman"/>
+          <w:sz w:val="24"/>
+          <w:szCs w:val="24"/>
+        </w:rPr>
+      </w:pPr>
+      <w:r>
+        <w:rPr>
+          <w:rFonts w:ascii="Times New Roman" w:hAnsi="Times New Roman" w:cs="Times New Roman"/>
+          <w:sz w:val="24"/>
+          <w:szCs w:val="24"/>
+        </w:rPr>
+        <w:t>-Fruit Development</w:t>
+      </w:r>
+    </w:p>
+    <w:p>
+      <w:pPr>
+        <w:rPr>
+          <w:rFonts w:ascii="Times New Roman" w:hAnsi="Times New Roman" w:cs="Times New Roman"/>
+          <w:sz w:val="24"/>
+          <w:szCs w:val="24"/>
+        </w:rPr>
+      </w:pPr>
+      <w:r>
+        <w:rPr>
+          <w:rFonts w:ascii="Times New Roman" w:hAnsi="Times New Roman" w:cs="Times New Roman"/>
+          <w:sz w:val="24"/>
+          <w:szCs w:val="24"/>
+        </w:rPr>
+        <w:tab/>
+        <w:t>-Fruit: mature ovary (don’t worry about fruit)</w:t>
+      </w:r>
+    </w:p>
+    <w:p>
+      <w:pPr>
+        <w:rPr>
+          <w:rFonts w:ascii="Times New Roman" w:hAnsi="Times New Roman" w:cs="Times New Roman"/>
+          <w:sz w:val="24"/>
+          <w:szCs w:val="24"/>
+        </w:rPr>
+      </w:pPr>
+      <w:r>
+        <w:rPr>
+          <w:rFonts w:ascii="Times New Roman" w:hAnsi="Times New Roman" w:cs="Times New Roman"/>
+          <w:sz w:val="24"/>
+          <w:szCs w:val="24"/>
+        </w:rPr>
+        <w:tab/>
+        <w:t>-Color/odor attract animals as dispersal agents</w:t>
+      </w:r>
+    </w:p>
+    <w:p>
+      <w:pPr>
+        <w:rPr>
+          <w:rFonts w:ascii="Times New Roman" w:hAnsi="Times New Roman" w:cs="Times New Roman"/>
+          <w:sz w:val="24"/>
+          <w:szCs w:val="24"/>
+        </w:rPr>
+      </w:pPr>
+      <w:r>
+        <w:rPr>
+          <w:rFonts w:ascii="Times New Roman" w:hAnsi="Times New Roman" w:cs="Times New Roman"/>
+          <w:sz w:val="24"/>
+          <w:szCs w:val="24"/>
+        </w:rPr>
+        <w:tab/>
+        <w:t>-Mutually beneficial</w:t>
+      </w:r>
+    </w:p>
+    <w:p>
+      <w:pPr>
+        <w:rPr>
+          <w:rFonts w:ascii="Times New Roman" w:hAnsi="Times New Roman" w:cs="Times New Roman"/>
+          <w:sz w:val="24"/>
+          <w:szCs w:val="24"/>
+        </w:rPr>
+      </w:pPr>
+      <w:r>
+        <w:rPr>
+          <w:rFonts w:ascii="Times New Roman" w:hAnsi="Times New Roman" w:cs="Times New Roman"/>
+          <w:sz w:val="24"/>
+          <w:szCs w:val="24"/>
+        </w:rPr>
+        <w:tab/>
+        <w:t>-Not all fruits are fleshy/soft</w:t>
+      </w:r>
+    </w:p>
+    <w:p>
+      <w:pPr>
+        <w:rPr>
+          <w:rFonts w:ascii="Times New Roman" w:hAnsi="Times New Roman" w:cs="Times New Roman"/>
+          <w:sz w:val="24"/>
+          <w:szCs w:val="24"/>
+        </w:rPr>
+      </w:pPr>
+      <w:r>
+        <w:rPr>
+          <w:rFonts w:ascii="Times New Roman" w:hAnsi="Times New Roman" w:cs="Times New Roman"/>
+          <w:sz w:val="24"/>
+          <w:szCs w:val="24"/>
+        </w:rPr>
+        <w:t>10/26/19</w:t>
+      </w:r>
+    </w:p>
+    <w:p>
+      <w:pPr>
+        <w:rPr>
+          <w:rFonts w:ascii="Times New Roman" w:hAnsi="Times New Roman" w:cs="Times New Roman"/>
+          <w:sz w:val="24"/>
+          <w:szCs w:val="24"/>
+        </w:rPr>
+      </w:pPr>
+      <w:r>
+        <w:rPr>
+          <w:rFonts w:ascii="Times New Roman" w:hAnsi="Times New Roman" w:cs="Times New Roman"/>
+          <w:sz w:val="24"/>
+          <w:szCs w:val="24"/>
+        </w:rPr>
+        <w:t>-</w:t>
+      </w:r>
+      <w:r>
+        <w:rPr>
+          <w:rFonts w:ascii="Times New Roman" w:hAnsi="Times New Roman" w:cs="Times New Roman"/>
+          <w:sz w:val="24"/>
+          <w:szCs w:val="24"/>
+        </w:rPr>
+        <w:t>Germination</w:t>
+      </w:r>
+    </w:p>
+    <w:p>
+      <w:pPr>
+        <w:rPr>
+          <w:rFonts w:ascii="Times New Roman" w:hAnsi="Times New Roman" w:cs="Times New Roman"/>
+          <w:sz w:val="24"/>
+          <w:szCs w:val="24"/>
+        </w:rPr>
+      </w:pPr>
+      <w:r>
+        <w:rPr>
+          <w:rFonts w:ascii="Times New Roman" w:hAnsi="Times New Roman" w:cs="Times New Roman"/>
+          <w:sz w:val="24"/>
+          <w:szCs w:val="24"/>
+        </w:rPr>
+        <w:tab/>
+        <w:t>-Inhibition</w:t>
+      </w:r>
+    </w:p>
+    <w:p>
+      <w:pPr>
+        <w:rPr>
+          <w:rFonts w:ascii="Times New Roman" w:hAnsi="Times New Roman" w:cs="Times New Roman"/>
+          <w:sz w:val="24"/>
+          <w:szCs w:val="24"/>
+        </w:rPr>
+      </w:pPr>
+      <w:r>
+        <w:rPr>
+          <w:rFonts w:ascii="Times New Roman" w:hAnsi="Times New Roman" w:cs="Times New Roman"/>
+          <w:sz w:val="24"/>
+          <w:szCs w:val="24"/>
+        </w:rPr>
+        <w:tab/>
+        <w:t>-Mobilization of …</w:t>
+      </w:r>
+    </w:p>
+    <w:p>
+      <w:pPr>
+        <w:rPr>
+          <w:rFonts w:ascii="Times New Roman" w:hAnsi="Times New Roman" w:cs="Times New Roman"/>
+          <w:sz w:val="24"/>
+          <w:szCs w:val="24"/>
+        </w:rPr>
+      </w:pPr>
+      <w:r>
+        <w:rPr>
+          <w:rFonts w:ascii="Times New Roman" w:hAnsi="Times New Roman" w:cs="Times New Roman"/>
+          <w:sz w:val="24"/>
+          <w:szCs w:val="24"/>
+        </w:rPr>
+        <w:lastRenderedPageBreak/>
+        <w:tab/>
+        <w:t>-Emergence of radicle (root)</w:t>
+      </w:r>
+    </w:p>
+    <w:p>
+      <w:pPr>
+        <w:rPr>
+          <w:rFonts w:ascii="Times New Roman" w:hAnsi="Times New Roman" w:cs="Times New Roman"/>
+          <w:sz w:val="24"/>
+          <w:szCs w:val="24"/>
+        </w:rPr>
+      </w:pPr>
+      <w:r>
+        <w:rPr>
+          <w:rFonts w:ascii="Times New Roman" w:hAnsi="Times New Roman" w:cs="Times New Roman"/>
+          <w:sz w:val="24"/>
+          <w:szCs w:val="24"/>
+        </w:rPr>
+        <w:tab/>
+        <w:t>-Emergence of leaves</w:t>
       </w:r>
     </w:p>
     <w:p>
@@ -16943,315 +17142,59 @@
           <w:sz w:val="24"/>
           <w:szCs w:val="24"/>
         </w:rPr>
-        <w:t>-Water flows from low osmotic areas to high osmotic areas</w:t>
-      </w:r>
-    </w:p>
-    <w:p>
-      <w:pPr>
-        <w:rPr>
-          <w:rFonts w:ascii="Times New Roman" w:hAnsi="Times New Roman" w:cs="Times New Roman"/>
-          <w:sz w:val="24"/>
-          <w:szCs w:val="24"/>
-        </w:rPr>
-      </w:pPr>
-      <w:r>
-        <w:rPr>
-          <w:rFonts w:ascii="Times New Roman" w:hAnsi="Times New Roman" w:cs="Times New Roman"/>
-          <w:sz w:val="24"/>
-          <w:szCs w:val="24"/>
-        </w:rPr>
-        <w:tab/>
-        <w:t>-High water potential = low osmolality</w:t>
-      </w:r>
-    </w:p>
-    <w:p>
-      <w:pPr>
-        <w:rPr>
-          <w:rFonts w:ascii="Times New Roman" w:hAnsi="Times New Roman" w:cs="Times New Roman"/>
-          <w:sz w:val="24"/>
-          <w:szCs w:val="24"/>
-        </w:rPr>
-      </w:pPr>
-      <w:r>
-        <w:rPr>
-          <w:rFonts w:ascii="Times New Roman" w:hAnsi="Times New Roman" w:cs="Times New Roman"/>
-          <w:sz w:val="24"/>
-          <w:szCs w:val="24"/>
-        </w:rPr>
-        <w:tab/>
-        <w:t>-Low water potential = high osmolality</w:t>
-      </w:r>
-    </w:p>
-    <w:p>
-      <w:pPr>
-        <w:rPr>
-          <w:rFonts w:ascii="Times New Roman" w:hAnsi="Times New Roman" w:cs="Times New Roman"/>
-          <w:sz w:val="24"/>
-          <w:szCs w:val="24"/>
-        </w:rPr>
-      </w:pPr>
-      <w:r>
-        <w:rPr>
-          <w:rFonts w:ascii="Times New Roman" w:hAnsi="Times New Roman" w:cs="Times New Roman"/>
-          <w:sz w:val="24"/>
-          <w:szCs w:val="24"/>
-        </w:rPr>
-        <w:tab/>
-        <w:t>-Increase pressure increase water potential</w:t>
-      </w:r>
-    </w:p>
-    <w:p>
-      <w:pPr>
-        <w:rPr>
-          <w:rFonts w:ascii="Times New Roman" w:hAnsi="Times New Roman" w:cs="Times New Roman"/>
-          <w:sz w:val="24"/>
-          <w:szCs w:val="24"/>
-        </w:rPr>
-      </w:pPr>
-      <w:r>
-        <w:rPr>
-          <w:rFonts w:ascii="Times New Roman" w:hAnsi="Times New Roman" w:cs="Times New Roman"/>
-          <w:sz w:val="24"/>
-          <w:szCs w:val="24"/>
-        </w:rPr>
-        <w:tab/>
-        <w:t>-Increase in solute decrease water potential</w:t>
-      </w:r>
-    </w:p>
-    <w:p>
-      <w:pPr>
-        <w:rPr>
-          <w:rFonts w:ascii="Times New Roman" w:hAnsi="Times New Roman" w:cs="Times New Roman"/>
-          <w:sz w:val="24"/>
-          <w:szCs w:val="24"/>
-        </w:rPr>
-      </w:pPr>
-      <w:r>
-        <w:rPr>
-          <w:rFonts w:ascii="Times New Roman" w:hAnsi="Times New Roman" w:cs="Times New Roman"/>
-          <w:sz w:val="24"/>
-          <w:szCs w:val="24"/>
-        </w:rPr>
-        <w:t>-Cohesion vs adhesion?</w:t>
-      </w:r>
-    </w:p>
-    <w:p>
-      <w:pPr>
-        <w:rPr>
-          <w:rFonts w:ascii="Times New Roman" w:hAnsi="Times New Roman" w:cs="Times New Roman"/>
-          <w:sz w:val="24"/>
-          <w:szCs w:val="24"/>
-        </w:rPr>
-      </w:pPr>
-      <w:r>
-        <w:rPr>
-          <w:rFonts w:ascii="Times New Roman" w:hAnsi="Times New Roman" w:cs="Times New Roman"/>
-          <w:sz w:val="24"/>
-          <w:szCs w:val="24"/>
-        </w:rPr>
-        <w:t>-Cohesion makes water molecules flow up the xylem</w:t>
-      </w:r>
-    </w:p>
-    <w:p>
-      <w:pPr>
-        <w:rPr>
-          <w:rFonts w:ascii="Times New Roman" w:hAnsi="Times New Roman" w:cs="Times New Roman"/>
-          <w:sz w:val="24"/>
-          <w:szCs w:val="24"/>
-        </w:rPr>
-      </w:pPr>
-      <w:r>
-        <w:rPr>
-          <w:rFonts w:ascii="Times New Roman" w:hAnsi="Times New Roman" w:cs="Times New Roman"/>
-          <w:sz w:val="24"/>
-          <w:szCs w:val="24"/>
-        </w:rPr>
-        <w:tab/>
-        <w:t>-This force is called transportation</w:t>
-      </w:r>
-    </w:p>
-    <w:p>
-      <w:pPr>
-        <w:rPr>
-          <w:rFonts w:ascii="Times New Roman" w:hAnsi="Times New Roman" w:cs="Times New Roman"/>
-          <w:sz w:val="24"/>
-          <w:szCs w:val="24"/>
-        </w:rPr>
-      </w:pPr>
-      <w:r>
-        <w:rPr>
-          <w:rFonts w:ascii="Times New Roman" w:hAnsi="Times New Roman" w:cs="Times New Roman"/>
-          <w:sz w:val="24"/>
-          <w:szCs w:val="24"/>
-        </w:rPr>
-        <w:tab/>
-        <w:t>-This is, the water passing through plants and out though the stoma</w:t>
-      </w:r>
-    </w:p>
-    <w:p>
-      <w:pPr>
-        <w:rPr>
-          <w:rFonts w:ascii="Times New Roman" w:hAnsi="Times New Roman" w:cs="Times New Roman"/>
-          <w:sz w:val="24"/>
-          <w:szCs w:val="24"/>
-        </w:rPr>
-      </w:pPr>
-      <w:r>
-        <w:rPr>
-          <w:rFonts w:ascii="Times New Roman" w:hAnsi="Times New Roman" w:cs="Times New Roman"/>
-          <w:sz w:val="24"/>
-          <w:szCs w:val="24"/>
-        </w:rPr>
-        <w:tab/>
-        <w:t>-Helps bring water in the roots by lowering water potential in the stele</w:t>
-      </w:r>
-    </w:p>
-    <w:p>
-      <w:pPr>
-        <w:rPr>
-          <w:rFonts w:ascii="Times New Roman" w:hAnsi="Times New Roman" w:cs="Times New Roman"/>
-          <w:sz w:val="24"/>
-          <w:szCs w:val="24"/>
-        </w:rPr>
-      </w:pPr>
-      <w:r>
-        <w:rPr>
-          <w:rFonts w:ascii="Times New Roman" w:hAnsi="Times New Roman" w:cs="Times New Roman"/>
-          <w:sz w:val="24"/>
-          <w:szCs w:val="24"/>
-        </w:rPr>
-        <w:t>10/24/16</w:t>
-      </w:r>
-    </w:p>
-    <w:p>
-      <w:pPr>
-        <w:rPr>
-          <w:rFonts w:ascii="Times New Roman" w:hAnsi="Times New Roman" w:cs="Times New Roman"/>
-          <w:sz w:val="24"/>
-          <w:szCs w:val="24"/>
-        </w:rPr>
-      </w:pPr>
-      <w:r>
-        <w:rPr>
-          <w:rFonts w:ascii="Times New Roman" w:hAnsi="Times New Roman" w:cs="Times New Roman"/>
-          <w:sz w:val="24"/>
-          <w:szCs w:val="24"/>
-        </w:rPr>
-        <w:t>-Transport in Phloem</w:t>
-      </w:r>
-    </w:p>
-    <w:p>
-      <w:pPr>
-        <w:rPr>
-          <w:rFonts w:ascii="Times New Roman" w:hAnsi="Times New Roman" w:cs="Times New Roman"/>
-          <w:sz w:val="24"/>
-          <w:szCs w:val="24"/>
-        </w:rPr>
-      </w:pPr>
-      <w:r>
-        <w:rPr>
-          <w:rFonts w:ascii="Times New Roman" w:hAnsi="Times New Roman" w:cs="Times New Roman"/>
-          <w:sz w:val="24"/>
-          <w:szCs w:val="24"/>
-        </w:rPr>
-        <w:tab/>
-        <w:t>-Carry Sap/sugar/photosynthesis</w:t>
-      </w:r>
-    </w:p>
-    <w:p>
-      <w:pPr>
-        <w:rPr>
-          <w:rFonts w:ascii="Times New Roman" w:hAnsi="Times New Roman" w:cs="Times New Roman"/>
-          <w:sz w:val="24"/>
-          <w:szCs w:val="24"/>
-        </w:rPr>
-      </w:pPr>
-      <w:r>
-        <w:rPr>
-          <w:rFonts w:ascii="Times New Roman" w:hAnsi="Times New Roman" w:cs="Times New Roman"/>
-          <w:sz w:val="24"/>
-          <w:szCs w:val="24"/>
-        </w:rPr>
-        <w:tab/>
-        <w:t>-Source Sink Transport</w:t>
-      </w:r>
-    </w:p>
-    <w:p>
-      <w:pPr>
-        <w:ind w:left="1440"/>
-        <w:rPr>
-          <w:rFonts w:ascii="Times New Roman" w:hAnsi="Times New Roman" w:cs="Times New Roman"/>
-          <w:sz w:val="24"/>
-          <w:szCs w:val="24"/>
-        </w:rPr>
-      </w:pPr>
-      <w:r>
-        <w:rPr>
-          <w:rFonts w:ascii="Times New Roman" w:hAnsi="Times New Roman" w:cs="Times New Roman"/>
-          <w:sz w:val="24"/>
-          <w:szCs w:val="24"/>
-        </w:rPr>
-        <w:t>-Source: Organ where sugar is produced by photosynthesis or by the conversion of stored starch (usually leaves/roots)</w:t>
-      </w:r>
-    </w:p>
-    <w:p>
-      <w:pPr>
-        <w:rPr>
-          <w:rFonts w:ascii="Times New Roman" w:hAnsi="Times New Roman" w:cs="Times New Roman"/>
-          <w:sz w:val="24"/>
-          <w:szCs w:val="24"/>
-        </w:rPr>
-      </w:pPr>
-      <w:r>
-        <w:rPr>
-          <w:rFonts w:ascii="Times New Roman" w:hAnsi="Times New Roman" w:cs="Times New Roman"/>
-          <w:sz w:val="24"/>
-          <w:szCs w:val="24"/>
-        </w:rPr>
-        <w:t xml:space="preserve">- </w:t>
-      </w:r>
-      <w:r>
-        <w:rPr>
-          <w:rFonts w:ascii="Times New Roman" w:hAnsi="Times New Roman" w:cs="Times New Roman"/>
-          <w:sz w:val="24"/>
-          <w:szCs w:val="24"/>
-        </w:rPr>
-        <w:t>Phloem sap moves by pressure flow</w:t>
-      </w:r>
-    </w:p>
-    <w:p>
-      <w:pPr>
-        <w:rPr>
-          <w:rFonts w:ascii="Times New Roman" w:hAnsi="Times New Roman" w:cs="Times New Roman"/>
-          <w:sz w:val="24"/>
-          <w:szCs w:val="24"/>
-        </w:rPr>
-      </w:pPr>
-      <w:r>
-        <w:rPr>
-          <w:rFonts w:ascii="Times New Roman" w:hAnsi="Times New Roman" w:cs="Times New Roman"/>
-          <w:sz w:val="24"/>
-          <w:szCs w:val="24"/>
-        </w:rPr>
-        <w:t>-Plant Reproduction</w:t>
-      </w:r>
-    </w:p>
-    <w:p>
-      <w:pPr>
-        <w:rPr>
-          <w:rFonts w:ascii="Times New Roman" w:hAnsi="Times New Roman" w:cs="Times New Roman"/>
-          <w:sz w:val="24"/>
-          <w:szCs w:val="24"/>
-        </w:rPr>
-      </w:pPr>
-      <w:r>
-        <w:rPr>
-          <w:rFonts w:ascii="Times New Roman" w:hAnsi="Times New Roman" w:cs="Times New Roman"/>
-          <w:sz w:val="24"/>
-          <w:szCs w:val="24"/>
-        </w:rPr>
-        <w:lastRenderedPageBreak/>
-        <w:tab/>
+        <w:t>-Monocots have two structures that emerge at either end of the seeds</w:t>
+      </w:r>
+    </w:p>
+    <w:p>
+      <w:pPr>
+        <w:rPr>
+          <w:rFonts w:ascii="Times New Roman" w:hAnsi="Times New Roman" w:cs="Times New Roman"/>
+          <w:sz w:val="24"/>
+          <w:szCs w:val="24"/>
+        </w:rPr>
+      </w:pPr>
+      <w:r>
+        <w:rPr>
+          <w:rFonts w:ascii="Times New Roman" w:hAnsi="Times New Roman" w:cs="Times New Roman"/>
+          <w:sz w:val="24"/>
+          <w:szCs w:val="24"/>
+        </w:rPr>
+        <w:t>-Control Systems</w:t>
+      </w:r>
+    </w:p>
+    <w:p>
+      <w:pPr>
+        <w:ind w:firstLine="720"/>
+        <w:rPr>
+          <w:rFonts w:ascii="Times New Roman" w:hAnsi="Times New Roman" w:cs="Times New Roman"/>
+          <w:sz w:val="24"/>
+          <w:szCs w:val="24"/>
+        </w:rPr>
+      </w:pPr>
+      <w:r>
+        <w:rPr>
+          <w:rFonts w:ascii="Times New Roman" w:hAnsi="Times New Roman" w:cs="Times New Roman"/>
+          <w:sz w:val="24"/>
+          <w:szCs w:val="24"/>
+        </w:rPr>
+        <w:t xml:space="preserve">-Animals </w:t>
+      </w:r>
+    </w:p>
+    <w:p>
+      <w:pPr>
+        <w:ind w:left="720" w:firstLine="720"/>
+        <w:rPr>
+          <w:rFonts w:ascii="Times New Roman" w:hAnsi="Times New Roman" w:cs="Times New Roman"/>
+          <w:sz w:val="24"/>
+          <w:szCs w:val="24"/>
+        </w:rPr>
+      </w:pPr>
+      <w:r>
+        <w:rPr>
+          <w:rFonts w:ascii="Times New Roman" w:hAnsi="Times New Roman" w:cs="Times New Roman"/>
+          <w:sz w:val="24"/>
+          <w:szCs w:val="24"/>
+        </w:rPr>
         <w:t>-</w:t>
       </w:r>
       <w:r>
@@ -17260,224 +17203,266 @@
           <w:sz w:val="24"/>
           <w:szCs w:val="24"/>
         </w:rPr>
-        <w:t>Modes of Reproduction: Asexual and Sexual Reproduction</w:t>
-      </w:r>
-    </w:p>
-    <w:p>
-      <w:pPr>
-        <w:rPr>
-          <w:rFonts w:ascii="Times New Roman" w:hAnsi="Times New Roman" w:cs="Times New Roman"/>
-          <w:sz w:val="24"/>
-          <w:szCs w:val="24"/>
-        </w:rPr>
-      </w:pPr>
-      <w:r>
-        <w:rPr>
-          <w:rFonts w:ascii="Times New Roman" w:hAnsi="Times New Roman" w:cs="Times New Roman"/>
-          <w:sz w:val="24"/>
-          <w:szCs w:val="24"/>
-        </w:rPr>
-        <w:tab/>
-      </w:r>
-      <w:r>
-        <w:rPr>
-          <w:rFonts w:ascii="Times New Roman" w:hAnsi="Times New Roman" w:cs="Times New Roman"/>
-          <w:sz w:val="24"/>
-          <w:szCs w:val="24"/>
-        </w:rPr>
-        <w:tab/>
-        <w:t xml:space="preserve">-Sexual Reproduction </w:t>
-      </w:r>
-      <w:r>
-        <w:rPr>
-          <w:rFonts w:ascii="Times New Roman" w:hAnsi="Times New Roman" w:cs="Times New Roman"/>
-          <w:sz w:val="24"/>
-          <w:szCs w:val="24"/>
-        </w:rPr>
-        <w:sym w:font="Wingdings" w:char="F0DF"/>
-      </w:r>
-      <w:r>
-        <w:rPr>
-          <w:rFonts w:ascii="Times New Roman" w:hAnsi="Times New Roman" w:cs="Times New Roman"/>
-          <w:sz w:val="24"/>
-          <w:szCs w:val="24"/>
-        </w:rPr>
-        <w:t xml:space="preserve"> Angiosperms</w:t>
-      </w:r>
-    </w:p>
-    <w:p>
-      <w:pPr>
-        <w:rPr>
-          <w:rFonts w:ascii="Times New Roman" w:hAnsi="Times New Roman" w:cs="Times New Roman"/>
-          <w:sz w:val="24"/>
-          <w:szCs w:val="24"/>
-        </w:rPr>
-      </w:pPr>
-      <w:r>
-        <w:rPr>
-          <w:rFonts w:ascii="Times New Roman" w:hAnsi="Times New Roman" w:cs="Times New Roman"/>
-          <w:sz w:val="24"/>
-          <w:szCs w:val="24"/>
-        </w:rPr>
-        <w:tab/>
-      </w:r>
-      <w:r>
-        <w:rPr>
-          <w:rFonts w:ascii="Times New Roman" w:hAnsi="Times New Roman" w:cs="Times New Roman"/>
-          <w:sz w:val="24"/>
-          <w:szCs w:val="24"/>
-        </w:rPr>
-        <w:tab/>
-        <w:t>-Alteration in Generations</w:t>
-      </w:r>
-    </w:p>
-    <w:p>
-      <w:pPr>
-        <w:ind w:left="720"/>
-        <w:rPr>
-          <w:rFonts w:ascii="Times New Roman" w:hAnsi="Times New Roman" w:cs="Times New Roman"/>
-          <w:sz w:val="24"/>
-          <w:szCs w:val="24"/>
-        </w:rPr>
-      </w:pPr>
-      <w:r>
-        <w:rPr>
-          <w:rFonts w:ascii="Times New Roman" w:hAnsi="Times New Roman" w:cs="Times New Roman"/>
-          <w:sz w:val="24"/>
-          <w:szCs w:val="24"/>
-        </w:rPr>
-        <w:t xml:space="preserve">-Sporophyte </w:t>
-      </w:r>
-      <w:r>
-        <w:rPr>
-          <w:rFonts w:ascii="Times New Roman" w:hAnsi="Times New Roman" w:cs="Times New Roman"/>
-          <w:sz w:val="24"/>
-          <w:szCs w:val="24"/>
-        </w:rPr>
-        <w:sym w:font="Wingdings" w:char="F0E0"/>
-      </w:r>
-      <w:r>
-        <w:rPr>
-          <w:rFonts w:ascii="Times New Roman" w:hAnsi="Times New Roman" w:cs="Times New Roman"/>
-          <w:sz w:val="24"/>
-          <w:szCs w:val="24"/>
-        </w:rPr>
-        <w:t xml:space="preserve">(meiosis) Spores </w:t>
-      </w:r>
-      <w:r>
-        <w:rPr>
-          <w:rFonts w:ascii="Times New Roman" w:hAnsi="Times New Roman" w:cs="Times New Roman"/>
-          <w:sz w:val="24"/>
-          <w:szCs w:val="24"/>
-        </w:rPr>
-        <w:sym w:font="Wingdings" w:char="F0E0"/>
-      </w:r>
-      <w:r>
-        <w:rPr>
-          <w:rFonts w:ascii="Times New Roman" w:hAnsi="Times New Roman" w:cs="Times New Roman"/>
-          <w:sz w:val="24"/>
-          <w:szCs w:val="24"/>
-        </w:rPr>
-        <w:t xml:space="preserve">(mitosis) gametophyte (either male or female/haploid) </w:t>
-      </w:r>
-      <w:r>
-        <w:rPr>
-          <w:rFonts w:ascii="Times New Roman" w:hAnsi="Times New Roman" w:cs="Times New Roman"/>
-          <w:sz w:val="24"/>
-          <w:szCs w:val="24"/>
-        </w:rPr>
-        <w:sym w:font="Wingdings" w:char="F0E0"/>
-      </w:r>
-      <w:r>
-        <w:rPr>
-          <w:rFonts w:ascii="Times New Roman" w:hAnsi="Times New Roman" w:cs="Times New Roman"/>
-          <w:sz w:val="24"/>
-          <w:szCs w:val="24"/>
-        </w:rPr>
-        <w:t xml:space="preserve">(mitosis) haploid gametes </w:t>
-      </w:r>
-      <w:r>
-        <w:rPr>
-          <w:rFonts w:ascii="Times New Roman" w:hAnsi="Times New Roman" w:cs="Times New Roman"/>
-          <w:sz w:val="24"/>
-          <w:szCs w:val="24"/>
-        </w:rPr>
-        <w:sym w:font="Wingdings" w:char="F0E0"/>
-      </w:r>
-      <w:r>
-        <w:rPr>
-          <w:rFonts w:ascii="Times New Roman" w:hAnsi="Times New Roman" w:cs="Times New Roman"/>
-          <w:sz w:val="24"/>
-          <w:szCs w:val="24"/>
-        </w:rPr>
-        <w:t xml:space="preserve"> Games encounter each other </w:t>
-      </w:r>
-      <w:r>
-        <w:rPr>
-          <w:rFonts w:ascii="Times New Roman" w:hAnsi="Times New Roman" w:cs="Times New Roman"/>
-          <w:sz w:val="24"/>
-          <w:szCs w:val="24"/>
-        </w:rPr>
-        <w:sym w:font="Wingdings" w:char="F0E0"/>
-      </w:r>
-      <w:r>
-        <w:rPr>
-          <w:rFonts w:ascii="Times New Roman" w:hAnsi="Times New Roman" w:cs="Times New Roman"/>
-          <w:sz w:val="24"/>
-          <w:szCs w:val="24"/>
-        </w:rPr>
-        <w:t xml:space="preserve">(fertilization) </w:t>
-      </w:r>
-      <w:r>
-        <w:rPr>
-          <w:rFonts w:ascii="Times New Roman" w:hAnsi="Times New Roman" w:cs="Times New Roman"/>
-          <w:sz w:val="24"/>
-          <w:szCs w:val="24"/>
-        </w:rPr>
-        <w:sym w:font="Wingdings" w:char="F0E0"/>
-      </w:r>
-      <w:r>
-        <w:rPr>
-          <w:rFonts w:ascii="Times New Roman" w:hAnsi="Times New Roman" w:cs="Times New Roman"/>
-          <w:sz w:val="24"/>
-          <w:szCs w:val="24"/>
-        </w:rPr>
-        <w:t xml:space="preserve"> zygote</w:t>
-      </w:r>
-    </w:p>
-    <w:p>
-      <w:pPr>
-        <w:ind w:left="720"/>
-        <w:rPr>
-          <w:rFonts w:ascii="Times New Roman" w:hAnsi="Times New Roman" w:cs="Times New Roman"/>
-          <w:sz w:val="24"/>
-          <w:szCs w:val="24"/>
-        </w:rPr>
-      </w:pPr>
-      <w:r>
-        <w:rPr>
-          <w:rFonts w:ascii="Times New Roman" w:hAnsi="Times New Roman" w:cs="Times New Roman"/>
-          <w:sz w:val="24"/>
-          <w:szCs w:val="24"/>
-        </w:rPr>
-        <w:t>-Development of male Gametophyte</w:t>
-      </w:r>
-    </w:p>
-    <w:p>
-      <w:pPr>
-        <w:ind w:left="720"/>
-        <w:rPr>
-          <w:rFonts w:ascii="Times New Roman" w:hAnsi="Times New Roman" w:cs="Times New Roman"/>
-          <w:sz w:val="24"/>
-          <w:szCs w:val="24"/>
-        </w:rPr>
-      </w:pPr>
-      <w:r>
-        <w:rPr>
-          <w:rFonts w:ascii="Times New Roman" w:hAnsi="Times New Roman" w:cs="Times New Roman"/>
-          <w:sz w:val="24"/>
-          <w:szCs w:val="24"/>
-        </w:rPr>
+        <w:t>Nervous/Endocrine</w:t>
+      </w:r>
+    </w:p>
+    <w:p>
+      <w:pPr>
+        <w:rPr>
+          <w:rFonts w:ascii="Times New Roman" w:hAnsi="Times New Roman" w:cs="Times New Roman"/>
+          <w:sz w:val="24"/>
+          <w:szCs w:val="24"/>
+        </w:rPr>
+      </w:pPr>
+      <w:r>
+        <w:rPr>
+          <w:rFonts w:ascii="Times New Roman" w:hAnsi="Times New Roman" w:cs="Times New Roman"/>
+          <w:sz w:val="24"/>
+          <w:szCs w:val="24"/>
+        </w:rPr>
+        <w:tab/>
+        <w:t>-Plants</w:t>
+      </w:r>
+    </w:p>
+    <w:p>
+      <w:pPr>
+        <w:rPr>
+          <w:rFonts w:ascii="Times New Roman" w:hAnsi="Times New Roman" w:cs="Times New Roman"/>
+          <w:sz w:val="24"/>
+          <w:szCs w:val="24"/>
+        </w:rPr>
+      </w:pPr>
+      <w:r>
+        <w:rPr>
+          <w:rFonts w:ascii="Times New Roman" w:hAnsi="Times New Roman" w:cs="Times New Roman"/>
+          <w:sz w:val="24"/>
+          <w:szCs w:val="24"/>
+        </w:rPr>
+        <w:tab/>
+      </w:r>
+      <w:r>
+        <w:rPr>
+          <w:rFonts w:ascii="Times New Roman" w:hAnsi="Times New Roman" w:cs="Times New Roman"/>
+          <w:sz w:val="24"/>
+          <w:szCs w:val="24"/>
+        </w:rPr>
+        <w:tab/>
+        <w:t>-No locomotion</w:t>
+      </w:r>
+    </w:p>
+    <w:p>
+      <w:pPr>
+        <w:rPr>
+          <w:rFonts w:ascii="Times New Roman" w:hAnsi="Times New Roman" w:cs="Times New Roman"/>
+          <w:sz w:val="24"/>
+          <w:szCs w:val="24"/>
+        </w:rPr>
+      </w:pPr>
+      <w:r>
+        <w:rPr>
+          <w:rFonts w:ascii="Times New Roman" w:hAnsi="Times New Roman" w:cs="Times New Roman"/>
+          <w:sz w:val="24"/>
+          <w:szCs w:val="24"/>
+        </w:rPr>
+        <w:tab/>
+      </w:r>
+      <w:r>
+        <w:rPr>
+          <w:rFonts w:ascii="Times New Roman" w:hAnsi="Times New Roman" w:cs="Times New Roman"/>
+          <w:sz w:val="24"/>
+          <w:szCs w:val="24"/>
+        </w:rPr>
+        <w:tab/>
+        <w:t>-Modular Growth</w:t>
+      </w:r>
+    </w:p>
+    <w:p>
+      <w:pPr>
+        <w:rPr>
+          <w:rFonts w:ascii="Times New Roman" w:hAnsi="Times New Roman" w:cs="Times New Roman"/>
+          <w:sz w:val="24"/>
+          <w:szCs w:val="24"/>
+        </w:rPr>
+      </w:pPr>
+      <w:r>
+        <w:rPr>
+          <w:rFonts w:ascii="Times New Roman" w:hAnsi="Times New Roman" w:cs="Times New Roman"/>
+          <w:sz w:val="24"/>
+          <w:szCs w:val="24"/>
+        </w:rPr>
+        <w:tab/>
+      </w:r>
+      <w:r>
+        <w:rPr>
+          <w:rFonts w:ascii="Times New Roman" w:hAnsi="Times New Roman" w:cs="Times New Roman"/>
+          <w:sz w:val="24"/>
+          <w:szCs w:val="24"/>
+        </w:rPr>
+        <w:tab/>
+        <w:t>-Systems for regulation of growth and development</w:t>
+      </w:r>
+    </w:p>
+    <w:p>
+      <w:pPr>
+        <w:rPr>
+          <w:rFonts w:ascii="Times New Roman" w:hAnsi="Times New Roman" w:cs="Times New Roman"/>
+          <w:sz w:val="24"/>
+          <w:szCs w:val="24"/>
+        </w:rPr>
+      </w:pPr>
+      <w:r>
+        <w:rPr>
+          <w:rFonts w:ascii="Times New Roman" w:hAnsi="Times New Roman" w:cs="Times New Roman"/>
+          <w:sz w:val="24"/>
+          <w:szCs w:val="24"/>
+        </w:rPr>
+        <w:tab/>
+      </w:r>
+      <w:r>
+        <w:rPr>
+          <w:rFonts w:ascii="Times New Roman" w:hAnsi="Times New Roman" w:cs="Times New Roman"/>
+          <w:sz w:val="24"/>
+          <w:szCs w:val="24"/>
+        </w:rPr>
+        <w:tab/>
+        <w:t>-No Nervous System but produce lots of hormones</w:t>
+      </w:r>
+    </w:p>
+    <w:p>
+      <w:pPr>
+        <w:rPr>
+          <w:rFonts w:ascii="Times New Roman" w:hAnsi="Times New Roman" w:cs="Times New Roman"/>
+          <w:sz w:val="24"/>
+          <w:szCs w:val="24"/>
+        </w:rPr>
+      </w:pPr>
+      <w:r>
+        <w:rPr>
+          <w:rFonts w:ascii="Times New Roman" w:hAnsi="Times New Roman" w:cs="Times New Roman"/>
+          <w:sz w:val="24"/>
+          <w:szCs w:val="24"/>
+        </w:rPr>
+        <w:tab/>
+      </w:r>
+      <w:r>
+        <w:rPr>
+          <w:rFonts w:ascii="Times New Roman" w:hAnsi="Times New Roman" w:cs="Times New Roman"/>
+          <w:sz w:val="24"/>
+          <w:szCs w:val="24"/>
+        </w:rPr>
+        <w:tab/>
+      </w:r>
+      <w:r>
+        <w:rPr>
+          <w:rFonts w:ascii="Times New Roman" w:hAnsi="Times New Roman" w:cs="Times New Roman"/>
+          <w:sz w:val="24"/>
+          <w:szCs w:val="24"/>
+        </w:rPr>
+        <w:tab/>
+        <w:t>-Chemical signals produced in certain tissue and influence other tissue</w:t>
+      </w:r>
+    </w:p>
+    <w:p>
+      <w:pPr>
+        <w:rPr>
+          <w:rFonts w:ascii="Times New Roman" w:hAnsi="Times New Roman" w:cs="Times New Roman"/>
+          <w:sz w:val="24"/>
+          <w:szCs w:val="24"/>
+        </w:rPr>
+      </w:pPr>
+      <w:r>
+        <w:rPr>
+          <w:rFonts w:ascii="Times New Roman" w:hAnsi="Times New Roman" w:cs="Times New Roman"/>
+          <w:sz w:val="24"/>
+          <w:szCs w:val="24"/>
+        </w:rPr>
+        <w:tab/>
+      </w:r>
+      <w:r>
+        <w:rPr>
+          <w:rFonts w:ascii="Times New Roman" w:hAnsi="Times New Roman" w:cs="Times New Roman"/>
+          <w:sz w:val="24"/>
+          <w:szCs w:val="24"/>
+        </w:rPr>
+        <w:tab/>
+      </w:r>
+      <w:r>
+        <w:rPr>
+          <w:rFonts w:ascii="Times New Roman" w:hAnsi="Times New Roman" w:cs="Times New Roman"/>
+          <w:sz w:val="24"/>
+          <w:szCs w:val="24"/>
+        </w:rPr>
+        <w:tab/>
+        <w:t>-Function at low concertation</w:t>
+      </w:r>
+    </w:p>
+    <w:p>
+      <w:pPr>
+        <w:rPr>
+          <w:rFonts w:ascii="Times New Roman" w:hAnsi="Times New Roman" w:cs="Times New Roman"/>
+          <w:sz w:val="24"/>
+          <w:szCs w:val="24"/>
+        </w:rPr>
+      </w:pPr>
+      <w:r>
+        <w:rPr>
+          <w:rFonts w:ascii="Times New Roman" w:hAnsi="Times New Roman" w:cs="Times New Roman"/>
+          <w:sz w:val="24"/>
+          <w:szCs w:val="24"/>
+        </w:rPr>
+        <w:tab/>
+      </w:r>
+      <w:r>
+        <w:rPr>
+          <w:rFonts w:ascii="Times New Roman" w:hAnsi="Times New Roman" w:cs="Times New Roman"/>
+          <w:sz w:val="24"/>
+          <w:szCs w:val="24"/>
+        </w:rPr>
+        <w:tab/>
+      </w:r>
+      <w:r>
+        <w:rPr>
+          <w:rFonts w:ascii="Times New Roman" w:hAnsi="Times New Roman" w:cs="Times New Roman"/>
+          <w:sz w:val="24"/>
+          <w:szCs w:val="24"/>
+        </w:rPr>
+        <w:tab/>
+        <w:t xml:space="preserve">-Have multiple effects (cell division, cell elongation, cell maturation, cell </w:t>
+      </w:r>
+    </w:p>
+    <w:p>
+      <w:pPr>
+        <w:ind w:left="1440" w:firstLine="720"/>
+        <w:rPr>
+          <w:rFonts w:ascii="Times New Roman" w:hAnsi="Times New Roman" w:cs="Times New Roman"/>
+          <w:sz w:val="24"/>
+          <w:szCs w:val="24"/>
+        </w:rPr>
+      </w:pPr>
+      <w:r>
+        <w:rPr>
+          <w:rFonts w:ascii="Times New Roman" w:hAnsi="Times New Roman" w:cs="Times New Roman"/>
+          <w:sz w:val="24"/>
+          <w:szCs w:val="24"/>
+        </w:rPr>
+        <w:t>death)</w:t>
+      </w:r>
+    </w:p>
+    <w:p>
+      <w:pPr>
+        <w:rPr>
+          <w:rFonts w:ascii="Times New Roman" w:hAnsi="Times New Roman" w:cs="Times New Roman"/>
+          <w:sz w:val="24"/>
+          <w:szCs w:val="24"/>
+        </w:rPr>
+      </w:pPr>
+      <w:r>
+        <w:rPr>
+          <w:rFonts w:ascii="Times New Roman" w:hAnsi="Times New Roman" w:cs="Times New Roman"/>
+          <w:sz w:val="24"/>
+          <w:szCs w:val="24"/>
+        </w:rPr>
+        <w:tab/>
         <w:t>-</w:t>
       </w:r>
       <w:r>
@@ -17486,24 +17471,7 @@
           <w:sz w:val="24"/>
           <w:szCs w:val="24"/>
         </w:rPr>
-        <w:t>Development of Female Gametophyte</w:t>
-      </w:r>
-    </w:p>
-    <w:p>
-      <w:pPr>
-        <w:rPr>
-          <w:rFonts w:ascii="Times New Roman" w:hAnsi="Times New Roman" w:cs="Times New Roman"/>
-          <w:sz w:val="24"/>
-          <w:szCs w:val="24"/>
-        </w:rPr>
-      </w:pPr>
-      <w:r>
-        <w:rPr>
-          <w:rFonts w:ascii="Times New Roman" w:hAnsi="Times New Roman" w:cs="Times New Roman"/>
-          <w:sz w:val="24"/>
-          <w:szCs w:val="24"/>
-        </w:rPr>
-        <w:t>-Pollination and Fertilization</w:t>
+        <w:t>Plants bend to face light, can sense light, direct growth of whole shoot</w:t>
       </w:r>
     </w:p>
     <w:p>
@@ -17529,93 +17497,51 @@
           <w:sz w:val="24"/>
           <w:szCs w:val="24"/>
         </w:rPr>
-        <w:t xml:space="preserve">Pollination: </w:t>
-      </w:r>
-      <w:r>
-        <w:rPr>
-          <w:rFonts w:ascii="Times New Roman" w:hAnsi="Times New Roman" w:cs="Times New Roman"/>
-          <w:sz w:val="24"/>
-          <w:szCs w:val="24"/>
-        </w:rPr>
-        <w:t>wind pollination (trees), animals (insects, birds, bats)</w:t>
-      </w:r>
-    </w:p>
-    <w:p>
-      <w:pPr>
-        <w:rPr>
-          <w:rFonts w:ascii="Times New Roman" w:hAnsi="Times New Roman" w:cs="Times New Roman"/>
-          <w:sz w:val="24"/>
-          <w:szCs w:val="24"/>
-        </w:rPr>
-      </w:pPr>
-      <w:r>
-        <w:rPr>
-          <w:rFonts w:ascii="Times New Roman" w:hAnsi="Times New Roman" w:cs="Times New Roman"/>
-          <w:sz w:val="24"/>
-          <w:szCs w:val="24"/>
-        </w:rPr>
-        <w:tab/>
-        <w:t>-Plant gives up nectar for animals to feed on in exchange for fertilization</w:t>
-      </w:r>
-    </w:p>
-    <w:p>
-      <w:pPr>
-        <w:rPr>
-          <w:rFonts w:ascii="Times New Roman" w:hAnsi="Times New Roman" w:cs="Times New Roman"/>
-          <w:sz w:val="24"/>
-          <w:szCs w:val="24"/>
-        </w:rPr>
-      </w:pPr>
-      <w:r>
-        <w:rPr>
-          <w:rFonts w:ascii="Times New Roman" w:hAnsi="Times New Roman" w:cs="Times New Roman"/>
-          <w:sz w:val="24"/>
-          <w:szCs w:val="24"/>
-        </w:rPr>
-        <w:t>-Double Fertilization</w:t>
-      </w:r>
-    </w:p>
-    <w:p>
-      <w:pPr>
-        <w:rPr>
-          <w:rFonts w:ascii="Times New Roman" w:hAnsi="Times New Roman" w:cs="Times New Roman"/>
-          <w:sz w:val="24"/>
-          <w:szCs w:val="24"/>
-        </w:rPr>
-      </w:pPr>
-      <w:r>
-        <w:rPr>
-          <w:rFonts w:ascii="Times New Roman" w:hAnsi="Times New Roman" w:cs="Times New Roman"/>
-          <w:sz w:val="24"/>
-          <w:szCs w:val="24"/>
-        </w:rPr>
-        <w:tab/>
-        <w:t>-Production of a zygote and endosperm</w:t>
-      </w:r>
-    </w:p>
-    <w:p>
-      <w:pPr>
-        <w:rPr>
-          <w:rFonts w:ascii="Times New Roman" w:hAnsi="Times New Roman" w:cs="Times New Roman"/>
-          <w:sz w:val="24"/>
-          <w:szCs w:val="24"/>
-        </w:rPr>
-      </w:pPr>
-      <w:r>
-        <w:rPr>
-          <w:rFonts w:ascii="Times New Roman" w:hAnsi="Times New Roman" w:cs="Times New Roman"/>
-          <w:sz w:val="24"/>
-          <w:szCs w:val="24"/>
-        </w:rPr>
-        <w:tab/>
-      </w:r>
-      <w:r>
-        <w:rPr>
-          <w:rFonts w:ascii="Times New Roman" w:hAnsi="Times New Roman" w:cs="Times New Roman"/>
-          <w:sz w:val="24"/>
-          <w:szCs w:val="24"/>
-        </w:rPr>
-        <w:t>-Create a triploid cell called an endosperm</w:t>
+        <w:t>Chemical (auxin) on shade side of the plant causes it to grow toward light</w:t>
+      </w:r>
+    </w:p>
+    <w:p>
+      <w:pPr>
+        <w:rPr>
+          <w:rFonts w:ascii="Times New Roman" w:hAnsi="Times New Roman" w:cs="Times New Roman"/>
+          <w:sz w:val="24"/>
+          <w:szCs w:val="24"/>
+        </w:rPr>
+      </w:pPr>
+      <w:r>
+        <w:rPr>
+          <w:rFonts w:ascii="Times New Roman" w:hAnsi="Times New Roman" w:cs="Times New Roman"/>
+          <w:sz w:val="24"/>
+          <w:szCs w:val="24"/>
+        </w:rPr>
+        <w:tab/>
+        <w:t>-Auxin – chemical that promote stem elongation</w:t>
+      </w:r>
+    </w:p>
+    <w:p>
+      <w:pPr>
+        <w:rPr>
+          <w:rFonts w:ascii="Times New Roman" w:hAnsi="Times New Roman" w:cs="Times New Roman"/>
+          <w:sz w:val="24"/>
+          <w:szCs w:val="24"/>
+        </w:rPr>
+      </w:pPr>
+      <w:r>
+        <w:rPr>
+          <w:rFonts w:ascii="Times New Roman" w:hAnsi="Times New Roman" w:cs="Times New Roman"/>
+          <w:sz w:val="24"/>
+          <w:szCs w:val="24"/>
+        </w:rPr>
+        <w:tab/>
+      </w:r>
+      <w:r>
+        <w:rPr>
+          <w:rFonts w:ascii="Times New Roman" w:hAnsi="Times New Roman" w:cs="Times New Roman"/>
+          <w:sz w:val="24"/>
+          <w:szCs w:val="24"/>
+        </w:rPr>
+        <w:tab/>
+        <w:t>-Growth hormone</w:t>
       </w:r>
     </w:p>
     <w:p>
@@ -17640,66 +17566,135 @@
           <w:sz w:val="24"/>
           <w:szCs w:val="24"/>
         </w:rPr>
-        <w:t xml:space="preserve"> </w:t>
-      </w:r>
-      <w:r>
-        <w:rPr>
-          <w:rFonts w:ascii="Times New Roman" w:hAnsi="Times New Roman" w:cs="Times New Roman"/>
-          <w:sz w:val="24"/>
-          <w:szCs w:val="24"/>
-        </w:rPr>
-        <w:tab/>
-        <w:t xml:space="preserve">-The endo sperm is a nutrient store for </w:t>
-      </w:r>
-      <w:r>
-        <w:rPr>
-          <w:rFonts w:ascii="Times New Roman" w:hAnsi="Times New Roman" w:cs="Times New Roman"/>
-          <w:sz w:val="24"/>
-          <w:szCs w:val="24"/>
-        </w:rPr>
-        <w:t xml:space="preserve">the </w:t>
-      </w:r>
-      <w:r>
-        <w:rPr>
-          <w:rFonts w:ascii="Times New Roman" w:hAnsi="Times New Roman" w:cs="Times New Roman"/>
-          <w:sz w:val="24"/>
-          <w:szCs w:val="24"/>
-        </w:rPr>
-        <w:t>embryo</w:t>
-      </w:r>
-    </w:p>
-    <w:p>
-      <w:pPr>
-        <w:rPr>
-          <w:rFonts w:ascii="Times New Roman" w:hAnsi="Times New Roman" w:cs="Times New Roman"/>
-          <w:sz w:val="24"/>
-          <w:szCs w:val="24"/>
-        </w:rPr>
-      </w:pPr>
-      <w:r>
-        <w:rPr>
-          <w:rFonts w:ascii="Times New Roman" w:hAnsi="Times New Roman" w:cs="Times New Roman"/>
-          <w:sz w:val="24"/>
-          <w:szCs w:val="24"/>
-        </w:rPr>
-        <w:t>-Angiosperm seeds</w:t>
-      </w:r>
-    </w:p>
-    <w:p>
-      <w:pPr>
-        <w:ind w:left="720"/>
-        <w:rPr>
-          <w:rFonts w:ascii="Times New Roman" w:hAnsi="Times New Roman" w:cs="Times New Roman"/>
-          <w:sz w:val="24"/>
-          <w:szCs w:val="24"/>
-        </w:rPr>
-      </w:pPr>
-      <w:r>
-        <w:rPr>
-          <w:rFonts w:ascii="Times New Roman" w:hAnsi="Times New Roman" w:cs="Times New Roman"/>
-          <w:sz w:val="24"/>
-          <w:szCs w:val="24"/>
-        </w:rPr>
+        <w:tab/>
+      </w:r>
+      <w:r>
+        <w:rPr>
+          <w:rFonts w:ascii="Times New Roman" w:hAnsi="Times New Roman" w:cs="Times New Roman"/>
+          <w:sz w:val="24"/>
+          <w:szCs w:val="24"/>
+        </w:rPr>
+        <w:tab/>
+        <w:t>-Produces by actively growing tissue in the apical meristem (site of cell division)</w:t>
+      </w:r>
+    </w:p>
+    <w:p>
+      <w:pPr>
+        <w:rPr>
+          <w:rFonts w:ascii="Times New Roman" w:hAnsi="Times New Roman" w:cs="Times New Roman"/>
+          <w:sz w:val="24"/>
+          <w:szCs w:val="24"/>
+        </w:rPr>
+      </w:pPr>
+      <w:r>
+        <w:rPr>
+          <w:rFonts w:ascii="Times New Roman" w:hAnsi="Times New Roman" w:cs="Times New Roman"/>
+          <w:sz w:val="24"/>
+          <w:szCs w:val="24"/>
+        </w:rPr>
+        <w:tab/>
+      </w:r>
+      <w:r>
+        <w:rPr>
+          <w:rFonts w:ascii="Times New Roman" w:hAnsi="Times New Roman" w:cs="Times New Roman"/>
+          <w:sz w:val="24"/>
+          <w:szCs w:val="24"/>
+        </w:rPr>
+        <w:tab/>
+        <w:t>-Acts in zone of elongation behind apical meristem</w:t>
+      </w:r>
+    </w:p>
+    <w:p>
+      <w:pPr>
+        <w:rPr>
+          <w:rFonts w:ascii="Times New Roman" w:hAnsi="Times New Roman" w:cs="Times New Roman"/>
+          <w:sz w:val="24"/>
+          <w:szCs w:val="24"/>
+        </w:rPr>
+      </w:pPr>
+      <w:r>
+        <w:rPr>
+          <w:rFonts w:ascii="Times New Roman" w:hAnsi="Times New Roman" w:cs="Times New Roman"/>
+          <w:sz w:val="24"/>
+          <w:szCs w:val="24"/>
+        </w:rPr>
+        <w:tab/>
+      </w:r>
+      <w:r>
+        <w:rPr>
+          <w:rFonts w:ascii="Times New Roman" w:hAnsi="Times New Roman" w:cs="Times New Roman"/>
+          <w:sz w:val="24"/>
+          <w:szCs w:val="24"/>
+        </w:rPr>
+        <w:tab/>
+        <w:t>-Root cells are more sensitive than shoot cells</w:t>
+      </w:r>
+    </w:p>
+    <w:p>
+      <w:pPr>
+        <w:rPr>
+          <w:rFonts w:ascii="Times New Roman" w:hAnsi="Times New Roman" w:cs="Times New Roman"/>
+          <w:sz w:val="24"/>
+          <w:szCs w:val="24"/>
+        </w:rPr>
+      </w:pPr>
+      <w:r>
+        <w:rPr>
+          <w:rFonts w:ascii="Times New Roman" w:hAnsi="Times New Roman" w:cs="Times New Roman"/>
+          <w:sz w:val="24"/>
+          <w:szCs w:val="24"/>
+        </w:rPr>
+        <w:tab/>
+      </w:r>
+      <w:r>
+        <w:rPr>
+          <w:rFonts w:ascii="Times New Roman" w:hAnsi="Times New Roman" w:cs="Times New Roman"/>
+          <w:sz w:val="24"/>
+          <w:szCs w:val="24"/>
+        </w:rPr>
+        <w:tab/>
+        <w:t>-Auxin = Indole</w:t>
+      </w:r>
+      <w:r>
+        <w:rPr>
+          <w:rFonts w:ascii="Times New Roman" w:hAnsi="Times New Roman" w:cs="Times New Roman"/>
+          <w:sz w:val="24"/>
+          <w:szCs w:val="24"/>
+        </w:rPr>
+        <w:t xml:space="preserve"> Acetic A</w:t>
+      </w:r>
+      <w:r>
+        <w:rPr>
+          <w:rFonts w:ascii="Times New Roman" w:hAnsi="Times New Roman" w:cs="Times New Roman"/>
+          <w:sz w:val="24"/>
+          <w:szCs w:val="24"/>
+        </w:rPr>
+        <w:t>cid – IAA- or IAAH</w:t>
+      </w:r>
+    </w:p>
+    <w:p>
+      <w:pPr>
+        <w:rPr>
+          <w:rFonts w:ascii="Times New Roman" w:hAnsi="Times New Roman" w:cs="Times New Roman"/>
+          <w:sz w:val="24"/>
+          <w:szCs w:val="24"/>
+        </w:rPr>
+      </w:pPr>
+      <w:r>
+        <w:rPr>
+          <w:rFonts w:ascii="Times New Roman" w:hAnsi="Times New Roman" w:cs="Times New Roman"/>
+          <w:sz w:val="24"/>
+          <w:szCs w:val="24"/>
+        </w:rPr>
+        <w:tab/>
+      </w:r>
+      <w:r>
+        <w:rPr>
+          <w:rFonts w:ascii="Times New Roman" w:hAnsi="Times New Roman" w:cs="Times New Roman"/>
+          <w:sz w:val="24"/>
+          <w:szCs w:val="24"/>
+        </w:rPr>
+        <w:tab/>
         <w:t>-</w:t>
       </w:r>
       <w:r>
@@ -17708,881 +17703,6 @@
           <w:sz w:val="24"/>
           <w:szCs w:val="24"/>
         </w:rPr>
-        <w:t xml:space="preserve">Zygote </w:t>
-      </w:r>
-      <w:r>
-        <w:rPr>
-          <w:rFonts w:ascii="Times New Roman" w:hAnsi="Times New Roman" w:cs="Times New Roman"/>
-          <w:sz w:val="24"/>
-          <w:szCs w:val="24"/>
-        </w:rPr>
-        <w:sym w:font="Wingdings" w:char="F0E0"/>
-      </w:r>
-      <w:r>
-        <w:rPr>
-          <w:rFonts w:ascii="Times New Roman" w:hAnsi="Times New Roman" w:cs="Times New Roman"/>
-          <w:sz w:val="24"/>
-          <w:szCs w:val="24"/>
-        </w:rPr>
-        <w:t xml:space="preserve"> produces polar embryo by mitosis and produces the suspensor for nutrient delivery </w:t>
-      </w:r>
-      <w:r>
-        <w:rPr>
-          <w:rFonts w:ascii="Times New Roman" w:hAnsi="Times New Roman" w:cs="Times New Roman"/>
-          <w:sz w:val="24"/>
-          <w:szCs w:val="24"/>
-        </w:rPr>
-        <w:sym w:font="Wingdings" w:char="F0E0"/>
-      </w:r>
-      <w:r>
-        <w:rPr>
-          <w:rFonts w:ascii="Times New Roman" w:hAnsi="Times New Roman" w:cs="Times New Roman"/>
-          <w:sz w:val="24"/>
-          <w:szCs w:val="24"/>
-        </w:rPr>
-        <w:t xml:space="preserve"> heart shaped embryo</w:t>
-      </w:r>
-      <w:r>
-        <w:rPr>
-          <w:rFonts w:ascii="Times New Roman" w:hAnsi="Times New Roman" w:cs="Times New Roman"/>
-          <w:sz w:val="24"/>
-          <w:szCs w:val="24"/>
-        </w:rPr>
-        <w:t xml:space="preserve"> </w:t>
-      </w:r>
-      <w:r>
-        <w:rPr>
-          <w:rFonts w:ascii="Times New Roman" w:hAnsi="Times New Roman" w:cs="Times New Roman"/>
-          <w:sz w:val="24"/>
-          <w:szCs w:val="24"/>
-        </w:rPr>
-        <w:sym w:font="Wingdings" w:char="F0E0"/>
-      </w:r>
-      <w:r>
-        <w:rPr>
-          <w:rFonts w:ascii="Times New Roman" w:hAnsi="Times New Roman" w:cs="Times New Roman"/>
-          <w:sz w:val="24"/>
-          <w:szCs w:val="24"/>
-        </w:rPr>
-        <w:t xml:space="preserve"> Ovule becomes the seed coat to resist environmental stressors</w:t>
-      </w:r>
-    </w:p>
-    <w:p>
-      <w:pPr>
-        <w:ind w:left="720"/>
-        <w:rPr>
-          <w:rFonts w:ascii="Times New Roman" w:hAnsi="Times New Roman" w:cs="Times New Roman"/>
-          <w:sz w:val="24"/>
-          <w:szCs w:val="24"/>
-        </w:rPr>
-      </w:pPr>
-      <w:r>
-        <w:rPr>
-          <w:rFonts w:ascii="Times New Roman" w:hAnsi="Times New Roman" w:cs="Times New Roman"/>
-          <w:sz w:val="24"/>
-          <w:szCs w:val="24"/>
-        </w:rPr>
-        <w:t xml:space="preserve">-Beans are eudicots </w:t>
-      </w:r>
-    </w:p>
-    <w:p>
-      <w:pPr>
-        <w:ind w:left="720"/>
-        <w:rPr>
-          <w:rFonts w:ascii="Times New Roman" w:hAnsi="Times New Roman" w:cs="Times New Roman"/>
-          <w:sz w:val="24"/>
-          <w:szCs w:val="24"/>
-        </w:rPr>
-      </w:pPr>
-      <w:r>
-        <w:rPr>
-          <w:rFonts w:ascii="Times New Roman" w:hAnsi="Times New Roman" w:cs="Times New Roman"/>
-          <w:sz w:val="24"/>
-          <w:szCs w:val="24"/>
-        </w:rPr>
-        <w:t>-Corn species are monocots</w:t>
-      </w:r>
-    </w:p>
-    <w:p>
-      <w:pPr>
-        <w:rPr>
-          <w:rFonts w:ascii="Times New Roman" w:hAnsi="Times New Roman" w:cs="Times New Roman"/>
-          <w:sz w:val="24"/>
-          <w:szCs w:val="24"/>
-        </w:rPr>
-      </w:pPr>
-      <w:r>
-        <w:rPr>
-          <w:rFonts w:ascii="Times New Roman" w:hAnsi="Times New Roman" w:cs="Times New Roman"/>
-          <w:sz w:val="24"/>
-          <w:szCs w:val="24"/>
-        </w:rPr>
-        <w:t>-Fruit Development</w:t>
-      </w:r>
-    </w:p>
-    <w:p>
-      <w:pPr>
-        <w:rPr>
-          <w:rFonts w:ascii="Times New Roman" w:hAnsi="Times New Roman" w:cs="Times New Roman"/>
-          <w:sz w:val="24"/>
-          <w:szCs w:val="24"/>
-        </w:rPr>
-      </w:pPr>
-      <w:r>
-        <w:rPr>
-          <w:rFonts w:ascii="Times New Roman" w:hAnsi="Times New Roman" w:cs="Times New Roman"/>
-          <w:sz w:val="24"/>
-          <w:szCs w:val="24"/>
-        </w:rPr>
-        <w:tab/>
-        <w:t>-Fruit: mature ovary (don’t worry about fruit)</w:t>
-      </w:r>
-    </w:p>
-    <w:p>
-      <w:pPr>
-        <w:rPr>
-          <w:rFonts w:ascii="Times New Roman" w:hAnsi="Times New Roman" w:cs="Times New Roman"/>
-          <w:sz w:val="24"/>
-          <w:szCs w:val="24"/>
-        </w:rPr>
-      </w:pPr>
-      <w:r>
-        <w:rPr>
-          <w:rFonts w:ascii="Times New Roman" w:hAnsi="Times New Roman" w:cs="Times New Roman"/>
-          <w:sz w:val="24"/>
-          <w:szCs w:val="24"/>
-        </w:rPr>
-        <w:tab/>
-        <w:t>-Color/odor attract animals as dispersal agents</w:t>
-      </w:r>
-    </w:p>
-    <w:p>
-      <w:pPr>
-        <w:rPr>
-          <w:rFonts w:ascii="Times New Roman" w:hAnsi="Times New Roman" w:cs="Times New Roman"/>
-          <w:sz w:val="24"/>
-          <w:szCs w:val="24"/>
-        </w:rPr>
-      </w:pPr>
-      <w:r>
-        <w:rPr>
-          <w:rFonts w:ascii="Times New Roman" w:hAnsi="Times New Roman" w:cs="Times New Roman"/>
-          <w:sz w:val="24"/>
-          <w:szCs w:val="24"/>
-        </w:rPr>
-        <w:tab/>
-        <w:t>-Mutually beneficial</w:t>
-      </w:r>
-    </w:p>
-    <w:p>
-      <w:pPr>
-        <w:rPr>
-          <w:rFonts w:ascii="Times New Roman" w:hAnsi="Times New Roman" w:cs="Times New Roman"/>
-          <w:sz w:val="24"/>
-          <w:szCs w:val="24"/>
-        </w:rPr>
-      </w:pPr>
-      <w:r>
-        <w:rPr>
-          <w:rFonts w:ascii="Times New Roman" w:hAnsi="Times New Roman" w:cs="Times New Roman"/>
-          <w:sz w:val="24"/>
-          <w:szCs w:val="24"/>
-        </w:rPr>
-        <w:tab/>
-        <w:t>-Not all fruits are fleshy/soft</w:t>
-      </w:r>
-    </w:p>
-    <w:p>
-      <w:pPr>
-        <w:rPr>
-          <w:rFonts w:ascii="Times New Roman" w:hAnsi="Times New Roman" w:cs="Times New Roman"/>
-          <w:sz w:val="24"/>
-          <w:szCs w:val="24"/>
-        </w:rPr>
-      </w:pPr>
-      <w:r>
-        <w:rPr>
-          <w:rFonts w:ascii="Times New Roman" w:hAnsi="Times New Roman" w:cs="Times New Roman"/>
-          <w:sz w:val="24"/>
-          <w:szCs w:val="24"/>
-        </w:rPr>
-        <w:t>10/26/19</w:t>
-      </w:r>
-    </w:p>
-    <w:p>
-      <w:pPr>
-        <w:rPr>
-          <w:rFonts w:ascii="Times New Roman" w:hAnsi="Times New Roman" w:cs="Times New Roman"/>
-          <w:sz w:val="24"/>
-          <w:szCs w:val="24"/>
-        </w:rPr>
-      </w:pPr>
-      <w:r>
-        <w:rPr>
-          <w:rFonts w:ascii="Times New Roman" w:hAnsi="Times New Roman" w:cs="Times New Roman"/>
-          <w:sz w:val="24"/>
-          <w:szCs w:val="24"/>
-        </w:rPr>
-        <w:t>-</w:t>
-      </w:r>
-      <w:r>
-        <w:rPr>
-          <w:rFonts w:ascii="Times New Roman" w:hAnsi="Times New Roman" w:cs="Times New Roman"/>
-          <w:sz w:val="24"/>
-          <w:szCs w:val="24"/>
-        </w:rPr>
-        <w:t>Germination</w:t>
-      </w:r>
-    </w:p>
-    <w:p>
-      <w:pPr>
-        <w:rPr>
-          <w:rFonts w:ascii="Times New Roman" w:hAnsi="Times New Roman" w:cs="Times New Roman"/>
-          <w:sz w:val="24"/>
-          <w:szCs w:val="24"/>
-        </w:rPr>
-      </w:pPr>
-      <w:r>
-        <w:rPr>
-          <w:rFonts w:ascii="Times New Roman" w:hAnsi="Times New Roman" w:cs="Times New Roman"/>
-          <w:sz w:val="24"/>
-          <w:szCs w:val="24"/>
-        </w:rPr>
-        <w:tab/>
-        <w:t>-Inhibition</w:t>
-      </w:r>
-    </w:p>
-    <w:p>
-      <w:pPr>
-        <w:rPr>
-          <w:rFonts w:ascii="Times New Roman" w:hAnsi="Times New Roman" w:cs="Times New Roman"/>
-          <w:sz w:val="24"/>
-          <w:szCs w:val="24"/>
-        </w:rPr>
-      </w:pPr>
-      <w:r>
-        <w:rPr>
-          <w:rFonts w:ascii="Times New Roman" w:hAnsi="Times New Roman" w:cs="Times New Roman"/>
-          <w:sz w:val="24"/>
-          <w:szCs w:val="24"/>
-        </w:rPr>
-        <w:tab/>
-        <w:t>-Mobilization of …</w:t>
-      </w:r>
-    </w:p>
-    <w:p>
-      <w:pPr>
-        <w:rPr>
-          <w:rFonts w:ascii="Times New Roman" w:hAnsi="Times New Roman" w:cs="Times New Roman"/>
-          <w:sz w:val="24"/>
-          <w:szCs w:val="24"/>
-        </w:rPr>
-      </w:pPr>
-      <w:r>
-        <w:rPr>
-          <w:rFonts w:ascii="Times New Roman" w:hAnsi="Times New Roman" w:cs="Times New Roman"/>
-          <w:sz w:val="24"/>
-          <w:szCs w:val="24"/>
-        </w:rPr>
-        <w:lastRenderedPageBreak/>
-        <w:tab/>
-        <w:t>-Emergence of radicle (root)</w:t>
-      </w:r>
-    </w:p>
-    <w:p>
-      <w:pPr>
-        <w:rPr>
-          <w:rFonts w:ascii="Times New Roman" w:hAnsi="Times New Roman" w:cs="Times New Roman"/>
-          <w:sz w:val="24"/>
-          <w:szCs w:val="24"/>
-        </w:rPr>
-      </w:pPr>
-      <w:r>
-        <w:rPr>
-          <w:rFonts w:ascii="Times New Roman" w:hAnsi="Times New Roman" w:cs="Times New Roman"/>
-          <w:sz w:val="24"/>
-          <w:szCs w:val="24"/>
-        </w:rPr>
-        <w:tab/>
-        <w:t>-Emergence of leaves</w:t>
-      </w:r>
-    </w:p>
-    <w:p>
-      <w:pPr>
-        <w:ind w:firstLine="720"/>
-        <w:rPr>
-          <w:rFonts w:ascii="Times New Roman" w:hAnsi="Times New Roman" w:cs="Times New Roman"/>
-          <w:sz w:val="24"/>
-          <w:szCs w:val="24"/>
-        </w:rPr>
-      </w:pPr>
-      <w:r>
-        <w:rPr>
-          <w:rFonts w:ascii="Times New Roman" w:hAnsi="Times New Roman" w:cs="Times New Roman"/>
-          <w:sz w:val="24"/>
-          <w:szCs w:val="24"/>
-        </w:rPr>
-        <w:t>-Monocots have two structures that emerge at either end of the seeds</w:t>
-      </w:r>
-    </w:p>
-    <w:p>
-      <w:pPr>
-        <w:rPr>
-          <w:rFonts w:ascii="Times New Roman" w:hAnsi="Times New Roman" w:cs="Times New Roman"/>
-          <w:sz w:val="24"/>
-          <w:szCs w:val="24"/>
-        </w:rPr>
-      </w:pPr>
-      <w:r>
-        <w:rPr>
-          <w:rFonts w:ascii="Times New Roman" w:hAnsi="Times New Roman" w:cs="Times New Roman"/>
-          <w:sz w:val="24"/>
-          <w:szCs w:val="24"/>
-        </w:rPr>
-        <w:t>-Control Systems</w:t>
-      </w:r>
-    </w:p>
-    <w:p>
-      <w:pPr>
-        <w:ind w:firstLine="720"/>
-        <w:rPr>
-          <w:rFonts w:ascii="Times New Roman" w:hAnsi="Times New Roman" w:cs="Times New Roman"/>
-          <w:sz w:val="24"/>
-          <w:szCs w:val="24"/>
-        </w:rPr>
-      </w:pPr>
-      <w:r>
-        <w:rPr>
-          <w:rFonts w:ascii="Times New Roman" w:hAnsi="Times New Roman" w:cs="Times New Roman"/>
-          <w:sz w:val="24"/>
-          <w:szCs w:val="24"/>
-        </w:rPr>
-        <w:t xml:space="preserve">-Animals </w:t>
-      </w:r>
-    </w:p>
-    <w:p>
-      <w:pPr>
-        <w:ind w:left="720" w:firstLine="720"/>
-        <w:rPr>
-          <w:rFonts w:ascii="Times New Roman" w:hAnsi="Times New Roman" w:cs="Times New Roman"/>
-          <w:sz w:val="24"/>
-          <w:szCs w:val="24"/>
-        </w:rPr>
-      </w:pPr>
-      <w:r>
-        <w:rPr>
-          <w:rFonts w:ascii="Times New Roman" w:hAnsi="Times New Roman" w:cs="Times New Roman"/>
-          <w:sz w:val="24"/>
-          <w:szCs w:val="24"/>
-        </w:rPr>
-        <w:t>-</w:t>
-      </w:r>
-      <w:r>
-        <w:rPr>
-          <w:rFonts w:ascii="Times New Roman" w:hAnsi="Times New Roman" w:cs="Times New Roman"/>
-          <w:sz w:val="24"/>
-          <w:szCs w:val="24"/>
-        </w:rPr>
-        <w:t>Nervous/Endocrine</w:t>
-      </w:r>
-    </w:p>
-    <w:p>
-      <w:pPr>
-        <w:rPr>
-          <w:rFonts w:ascii="Times New Roman" w:hAnsi="Times New Roman" w:cs="Times New Roman"/>
-          <w:sz w:val="24"/>
-          <w:szCs w:val="24"/>
-        </w:rPr>
-      </w:pPr>
-      <w:r>
-        <w:rPr>
-          <w:rFonts w:ascii="Times New Roman" w:hAnsi="Times New Roman" w:cs="Times New Roman"/>
-          <w:sz w:val="24"/>
-          <w:szCs w:val="24"/>
-        </w:rPr>
-        <w:tab/>
-        <w:t>-Plants</w:t>
-      </w:r>
-    </w:p>
-    <w:p>
-      <w:pPr>
-        <w:rPr>
-          <w:rFonts w:ascii="Times New Roman" w:hAnsi="Times New Roman" w:cs="Times New Roman"/>
-          <w:sz w:val="24"/>
-          <w:szCs w:val="24"/>
-        </w:rPr>
-      </w:pPr>
-      <w:r>
-        <w:rPr>
-          <w:rFonts w:ascii="Times New Roman" w:hAnsi="Times New Roman" w:cs="Times New Roman"/>
-          <w:sz w:val="24"/>
-          <w:szCs w:val="24"/>
-        </w:rPr>
-        <w:tab/>
-      </w:r>
-      <w:r>
-        <w:rPr>
-          <w:rFonts w:ascii="Times New Roman" w:hAnsi="Times New Roman" w:cs="Times New Roman"/>
-          <w:sz w:val="24"/>
-          <w:szCs w:val="24"/>
-        </w:rPr>
-        <w:tab/>
-        <w:t>-No locomotion</w:t>
-      </w:r>
-    </w:p>
-    <w:p>
-      <w:pPr>
-        <w:rPr>
-          <w:rFonts w:ascii="Times New Roman" w:hAnsi="Times New Roman" w:cs="Times New Roman"/>
-          <w:sz w:val="24"/>
-          <w:szCs w:val="24"/>
-        </w:rPr>
-      </w:pPr>
-      <w:r>
-        <w:rPr>
-          <w:rFonts w:ascii="Times New Roman" w:hAnsi="Times New Roman" w:cs="Times New Roman"/>
-          <w:sz w:val="24"/>
-          <w:szCs w:val="24"/>
-        </w:rPr>
-        <w:tab/>
-      </w:r>
-      <w:r>
-        <w:rPr>
-          <w:rFonts w:ascii="Times New Roman" w:hAnsi="Times New Roman" w:cs="Times New Roman"/>
-          <w:sz w:val="24"/>
-          <w:szCs w:val="24"/>
-        </w:rPr>
-        <w:tab/>
-        <w:t>-Modular Growth</w:t>
-      </w:r>
-    </w:p>
-    <w:p>
-      <w:pPr>
-        <w:rPr>
-          <w:rFonts w:ascii="Times New Roman" w:hAnsi="Times New Roman" w:cs="Times New Roman"/>
-          <w:sz w:val="24"/>
-          <w:szCs w:val="24"/>
-        </w:rPr>
-      </w:pPr>
-      <w:r>
-        <w:rPr>
-          <w:rFonts w:ascii="Times New Roman" w:hAnsi="Times New Roman" w:cs="Times New Roman"/>
-          <w:sz w:val="24"/>
-          <w:szCs w:val="24"/>
-        </w:rPr>
-        <w:tab/>
-      </w:r>
-      <w:r>
-        <w:rPr>
-          <w:rFonts w:ascii="Times New Roman" w:hAnsi="Times New Roman" w:cs="Times New Roman"/>
-          <w:sz w:val="24"/>
-          <w:szCs w:val="24"/>
-        </w:rPr>
-        <w:tab/>
-        <w:t>-Systems for regulation of growth and development</w:t>
-      </w:r>
-    </w:p>
-    <w:p>
-      <w:pPr>
-        <w:rPr>
-          <w:rFonts w:ascii="Times New Roman" w:hAnsi="Times New Roman" w:cs="Times New Roman"/>
-          <w:sz w:val="24"/>
-          <w:szCs w:val="24"/>
-        </w:rPr>
-      </w:pPr>
-      <w:r>
-        <w:rPr>
-          <w:rFonts w:ascii="Times New Roman" w:hAnsi="Times New Roman" w:cs="Times New Roman"/>
-          <w:sz w:val="24"/>
-          <w:szCs w:val="24"/>
-        </w:rPr>
-        <w:tab/>
-      </w:r>
-      <w:r>
-        <w:rPr>
-          <w:rFonts w:ascii="Times New Roman" w:hAnsi="Times New Roman" w:cs="Times New Roman"/>
-          <w:sz w:val="24"/>
-          <w:szCs w:val="24"/>
-        </w:rPr>
-        <w:tab/>
-        <w:t>-No Nervous System but produce lots of hormones</w:t>
-      </w:r>
-    </w:p>
-    <w:p>
-      <w:pPr>
-        <w:rPr>
-          <w:rFonts w:ascii="Times New Roman" w:hAnsi="Times New Roman" w:cs="Times New Roman"/>
-          <w:sz w:val="24"/>
-          <w:szCs w:val="24"/>
-        </w:rPr>
-      </w:pPr>
-      <w:r>
-        <w:rPr>
-          <w:rFonts w:ascii="Times New Roman" w:hAnsi="Times New Roman" w:cs="Times New Roman"/>
-          <w:sz w:val="24"/>
-          <w:szCs w:val="24"/>
-        </w:rPr>
-        <w:tab/>
-      </w:r>
-      <w:r>
-        <w:rPr>
-          <w:rFonts w:ascii="Times New Roman" w:hAnsi="Times New Roman" w:cs="Times New Roman"/>
-          <w:sz w:val="24"/>
-          <w:szCs w:val="24"/>
-        </w:rPr>
-        <w:tab/>
-      </w:r>
-      <w:r>
-        <w:rPr>
-          <w:rFonts w:ascii="Times New Roman" w:hAnsi="Times New Roman" w:cs="Times New Roman"/>
-          <w:sz w:val="24"/>
-          <w:szCs w:val="24"/>
-        </w:rPr>
-        <w:tab/>
-        <w:t>-Chemical signals produced in certain tissue and influence other tissue</w:t>
-      </w:r>
-    </w:p>
-    <w:p>
-      <w:pPr>
-        <w:rPr>
-          <w:rFonts w:ascii="Times New Roman" w:hAnsi="Times New Roman" w:cs="Times New Roman"/>
-          <w:sz w:val="24"/>
-          <w:szCs w:val="24"/>
-        </w:rPr>
-      </w:pPr>
-      <w:r>
-        <w:rPr>
-          <w:rFonts w:ascii="Times New Roman" w:hAnsi="Times New Roman" w:cs="Times New Roman"/>
-          <w:sz w:val="24"/>
-          <w:szCs w:val="24"/>
-        </w:rPr>
-        <w:tab/>
-      </w:r>
-      <w:r>
-        <w:rPr>
-          <w:rFonts w:ascii="Times New Roman" w:hAnsi="Times New Roman" w:cs="Times New Roman"/>
-          <w:sz w:val="24"/>
-          <w:szCs w:val="24"/>
-        </w:rPr>
-        <w:tab/>
-      </w:r>
-      <w:r>
-        <w:rPr>
-          <w:rFonts w:ascii="Times New Roman" w:hAnsi="Times New Roman" w:cs="Times New Roman"/>
-          <w:sz w:val="24"/>
-          <w:szCs w:val="24"/>
-        </w:rPr>
-        <w:tab/>
-        <w:t>-Function at low concertation</w:t>
-      </w:r>
-    </w:p>
-    <w:p>
-      <w:pPr>
-        <w:rPr>
-          <w:rFonts w:ascii="Times New Roman" w:hAnsi="Times New Roman" w:cs="Times New Roman"/>
-          <w:sz w:val="24"/>
-          <w:szCs w:val="24"/>
-        </w:rPr>
-      </w:pPr>
-      <w:r>
-        <w:rPr>
-          <w:rFonts w:ascii="Times New Roman" w:hAnsi="Times New Roman" w:cs="Times New Roman"/>
-          <w:sz w:val="24"/>
-          <w:szCs w:val="24"/>
-        </w:rPr>
-        <w:tab/>
-      </w:r>
-      <w:r>
-        <w:rPr>
-          <w:rFonts w:ascii="Times New Roman" w:hAnsi="Times New Roman" w:cs="Times New Roman"/>
-          <w:sz w:val="24"/>
-          <w:szCs w:val="24"/>
-        </w:rPr>
-        <w:tab/>
-      </w:r>
-      <w:r>
-        <w:rPr>
-          <w:rFonts w:ascii="Times New Roman" w:hAnsi="Times New Roman" w:cs="Times New Roman"/>
-          <w:sz w:val="24"/>
-          <w:szCs w:val="24"/>
-        </w:rPr>
-        <w:tab/>
-        <w:t xml:space="preserve">-Have multiple effects (cell division, cell elongation, cell maturation, cell </w:t>
-      </w:r>
-    </w:p>
-    <w:p>
-      <w:pPr>
-        <w:ind w:left="1440" w:firstLine="720"/>
-        <w:rPr>
-          <w:rFonts w:ascii="Times New Roman" w:hAnsi="Times New Roman" w:cs="Times New Roman"/>
-          <w:sz w:val="24"/>
-          <w:szCs w:val="24"/>
-        </w:rPr>
-      </w:pPr>
-      <w:r>
-        <w:rPr>
-          <w:rFonts w:ascii="Times New Roman" w:hAnsi="Times New Roman" w:cs="Times New Roman"/>
-          <w:sz w:val="24"/>
-          <w:szCs w:val="24"/>
-        </w:rPr>
-        <w:t>death)</w:t>
-      </w:r>
-    </w:p>
-    <w:p>
-      <w:pPr>
-        <w:rPr>
-          <w:rFonts w:ascii="Times New Roman" w:hAnsi="Times New Roman" w:cs="Times New Roman"/>
-          <w:sz w:val="24"/>
-          <w:szCs w:val="24"/>
-        </w:rPr>
-      </w:pPr>
-      <w:r>
-        <w:rPr>
-          <w:rFonts w:ascii="Times New Roman" w:hAnsi="Times New Roman" w:cs="Times New Roman"/>
-          <w:sz w:val="24"/>
-          <w:szCs w:val="24"/>
-        </w:rPr>
-        <w:tab/>
-        <w:t>-</w:t>
-      </w:r>
-      <w:r>
-        <w:rPr>
-          <w:rFonts w:ascii="Times New Roman" w:hAnsi="Times New Roman" w:cs="Times New Roman"/>
-          <w:sz w:val="24"/>
-          <w:szCs w:val="24"/>
-        </w:rPr>
-        <w:t>Plants bend to face light, can sense light, direct growth of whole shoot</w:t>
-      </w:r>
-    </w:p>
-    <w:p>
-      <w:pPr>
-        <w:rPr>
-          <w:rFonts w:ascii="Times New Roman" w:hAnsi="Times New Roman" w:cs="Times New Roman"/>
-          <w:sz w:val="24"/>
-          <w:szCs w:val="24"/>
-        </w:rPr>
-      </w:pPr>
-      <w:r>
-        <w:rPr>
-          <w:rFonts w:ascii="Times New Roman" w:hAnsi="Times New Roman" w:cs="Times New Roman"/>
-          <w:sz w:val="24"/>
-          <w:szCs w:val="24"/>
-        </w:rPr>
-        <w:tab/>
-        <w:t>-</w:t>
-      </w:r>
-      <w:r>
-        <w:rPr>
-          <w:rFonts w:ascii="Times New Roman" w:hAnsi="Times New Roman" w:cs="Times New Roman"/>
-          <w:sz w:val="24"/>
-          <w:szCs w:val="24"/>
-        </w:rPr>
-        <w:t>Chemical (auxin) on shade side of the plant causes it to grow toward light</w:t>
-      </w:r>
-    </w:p>
-    <w:p>
-      <w:pPr>
-        <w:rPr>
-          <w:rFonts w:ascii="Times New Roman" w:hAnsi="Times New Roman" w:cs="Times New Roman"/>
-          <w:sz w:val="24"/>
-          <w:szCs w:val="24"/>
-        </w:rPr>
-      </w:pPr>
-      <w:r>
-        <w:rPr>
-          <w:rFonts w:ascii="Times New Roman" w:hAnsi="Times New Roman" w:cs="Times New Roman"/>
-          <w:sz w:val="24"/>
-          <w:szCs w:val="24"/>
-        </w:rPr>
-        <w:tab/>
-        <w:t>-Auxin – chemical that promote stem elongation</w:t>
-      </w:r>
-    </w:p>
-    <w:p>
-      <w:pPr>
-        <w:rPr>
-          <w:rFonts w:ascii="Times New Roman" w:hAnsi="Times New Roman" w:cs="Times New Roman"/>
-          <w:sz w:val="24"/>
-          <w:szCs w:val="24"/>
-        </w:rPr>
-      </w:pPr>
-      <w:r>
-        <w:rPr>
-          <w:rFonts w:ascii="Times New Roman" w:hAnsi="Times New Roman" w:cs="Times New Roman"/>
-          <w:sz w:val="24"/>
-          <w:szCs w:val="24"/>
-        </w:rPr>
-        <w:tab/>
-      </w:r>
-      <w:r>
-        <w:rPr>
-          <w:rFonts w:ascii="Times New Roman" w:hAnsi="Times New Roman" w:cs="Times New Roman"/>
-          <w:sz w:val="24"/>
-          <w:szCs w:val="24"/>
-        </w:rPr>
-        <w:tab/>
-        <w:t>-Growth hormone</w:t>
-      </w:r>
-    </w:p>
-    <w:p>
-      <w:pPr>
-        <w:rPr>
-          <w:rFonts w:ascii="Times New Roman" w:hAnsi="Times New Roman" w:cs="Times New Roman"/>
-          <w:sz w:val="24"/>
-          <w:szCs w:val="24"/>
-        </w:rPr>
-      </w:pPr>
-      <w:r>
-        <w:rPr>
-          <w:rFonts w:ascii="Times New Roman" w:hAnsi="Times New Roman" w:cs="Times New Roman"/>
-          <w:sz w:val="24"/>
-          <w:szCs w:val="24"/>
-        </w:rPr>
-        <w:t xml:space="preserve"> </w:t>
-      </w:r>
-      <w:r>
-        <w:rPr>
-          <w:rFonts w:ascii="Times New Roman" w:hAnsi="Times New Roman" w:cs="Times New Roman"/>
-          <w:sz w:val="24"/>
-          <w:szCs w:val="24"/>
-        </w:rPr>
-        <w:tab/>
-      </w:r>
-      <w:r>
-        <w:rPr>
-          <w:rFonts w:ascii="Times New Roman" w:hAnsi="Times New Roman" w:cs="Times New Roman"/>
-          <w:sz w:val="24"/>
-          <w:szCs w:val="24"/>
-        </w:rPr>
-        <w:tab/>
-        <w:t>-Produces by actively growing tissue in the apical meristem (site of cell division)</w:t>
-      </w:r>
-    </w:p>
-    <w:p>
-      <w:pPr>
-        <w:rPr>
-          <w:rFonts w:ascii="Times New Roman" w:hAnsi="Times New Roman" w:cs="Times New Roman"/>
-          <w:sz w:val="24"/>
-          <w:szCs w:val="24"/>
-        </w:rPr>
-      </w:pPr>
-      <w:r>
-        <w:rPr>
-          <w:rFonts w:ascii="Times New Roman" w:hAnsi="Times New Roman" w:cs="Times New Roman"/>
-          <w:sz w:val="24"/>
-          <w:szCs w:val="24"/>
-        </w:rPr>
-        <w:tab/>
-      </w:r>
-      <w:r>
-        <w:rPr>
-          <w:rFonts w:ascii="Times New Roman" w:hAnsi="Times New Roman" w:cs="Times New Roman"/>
-          <w:sz w:val="24"/>
-          <w:szCs w:val="24"/>
-        </w:rPr>
-        <w:tab/>
-        <w:t>-Acts in zone of elongation behind apical meristem</w:t>
-      </w:r>
-    </w:p>
-    <w:p>
-      <w:pPr>
-        <w:rPr>
-          <w:rFonts w:ascii="Times New Roman" w:hAnsi="Times New Roman" w:cs="Times New Roman"/>
-          <w:sz w:val="24"/>
-          <w:szCs w:val="24"/>
-        </w:rPr>
-      </w:pPr>
-      <w:r>
-        <w:rPr>
-          <w:rFonts w:ascii="Times New Roman" w:hAnsi="Times New Roman" w:cs="Times New Roman"/>
-          <w:sz w:val="24"/>
-          <w:szCs w:val="24"/>
-        </w:rPr>
-        <w:tab/>
-      </w:r>
-      <w:r>
-        <w:rPr>
-          <w:rFonts w:ascii="Times New Roman" w:hAnsi="Times New Roman" w:cs="Times New Roman"/>
-          <w:sz w:val="24"/>
-          <w:szCs w:val="24"/>
-        </w:rPr>
-        <w:tab/>
-        <w:t>-Root cells are more sensitive than shoot cells</w:t>
-      </w:r>
-    </w:p>
-    <w:p>
-      <w:pPr>
-        <w:rPr>
-          <w:rFonts w:ascii="Times New Roman" w:hAnsi="Times New Roman" w:cs="Times New Roman"/>
-          <w:sz w:val="24"/>
-          <w:szCs w:val="24"/>
-        </w:rPr>
-      </w:pPr>
-      <w:r>
-        <w:rPr>
-          <w:rFonts w:ascii="Times New Roman" w:hAnsi="Times New Roman" w:cs="Times New Roman"/>
-          <w:sz w:val="24"/>
-          <w:szCs w:val="24"/>
-        </w:rPr>
-        <w:tab/>
-      </w:r>
-      <w:r>
-        <w:rPr>
-          <w:rFonts w:ascii="Times New Roman" w:hAnsi="Times New Roman" w:cs="Times New Roman"/>
-          <w:sz w:val="24"/>
-          <w:szCs w:val="24"/>
-        </w:rPr>
-        <w:tab/>
-        <w:t>-Auxin = Indole</w:t>
-      </w:r>
-      <w:r>
-        <w:rPr>
-          <w:rFonts w:ascii="Times New Roman" w:hAnsi="Times New Roman" w:cs="Times New Roman"/>
-          <w:sz w:val="24"/>
-          <w:szCs w:val="24"/>
-        </w:rPr>
-        <w:t xml:space="preserve"> Acetic A</w:t>
-      </w:r>
-      <w:r>
-        <w:rPr>
-          <w:rFonts w:ascii="Times New Roman" w:hAnsi="Times New Roman" w:cs="Times New Roman"/>
-          <w:sz w:val="24"/>
-          <w:szCs w:val="24"/>
-        </w:rPr>
-        <w:t>cid – IAA- or IAAH</w:t>
-      </w:r>
-    </w:p>
-    <w:p>
-      <w:pPr>
-        <w:rPr>
-          <w:rFonts w:ascii="Times New Roman" w:hAnsi="Times New Roman" w:cs="Times New Roman"/>
-          <w:sz w:val="24"/>
-          <w:szCs w:val="24"/>
-        </w:rPr>
-      </w:pPr>
-      <w:r>
-        <w:rPr>
-          <w:rFonts w:ascii="Times New Roman" w:hAnsi="Times New Roman" w:cs="Times New Roman"/>
-          <w:sz w:val="24"/>
-          <w:szCs w:val="24"/>
-        </w:rPr>
-        <w:tab/>
-      </w:r>
-      <w:r>
-        <w:rPr>
-          <w:rFonts w:ascii="Times New Roman" w:hAnsi="Times New Roman" w:cs="Times New Roman"/>
-          <w:sz w:val="24"/>
-          <w:szCs w:val="24"/>
-        </w:rPr>
-        <w:tab/>
-        <w:t>-</w:t>
-      </w:r>
-      <w:r>
-        <w:rPr>
-          <w:rFonts w:ascii="Times New Roman" w:hAnsi="Times New Roman" w:cs="Times New Roman"/>
-          <w:sz w:val="24"/>
-          <w:szCs w:val="24"/>
-        </w:rPr>
         <w:t>Presence</w:t>
       </w:r>
       <w:r>
@@ -18609,18 +17729,8 @@
           <w:szCs w:val="24"/>
         </w:rPr>
         <w:tab/>
-        <w:t>-</w:t>
-      </w:r>
-      <w:proofErr w:type="spellStart"/>
-      <w:r>
-        <w:rPr>
-          <w:rFonts w:ascii="Times New Roman" w:hAnsi="Times New Roman" w:cs="Times New Roman"/>
-          <w:sz w:val="24"/>
-          <w:szCs w:val="24"/>
-        </w:rPr>
-        <w:t>Cytokinins</w:t>
-      </w:r>
-      <w:proofErr w:type="spellEnd"/>
+        <w:t>-Cytokinins</w:t>
+      </w:r>
     </w:p>
     <w:p>
       <w:pPr>
@@ -19829,25 +18939,7 @@
           <w:sz w:val="24"/>
           <w:szCs w:val="24"/>
         </w:rPr>
-        <w:t xml:space="preserve"> Century – Scala </w:t>
-      </w:r>
-      <w:proofErr w:type="spellStart"/>
-      <w:r>
-        <w:rPr>
-          <w:rFonts w:ascii="Times New Roman" w:hAnsi="Times New Roman" w:cs="Times New Roman"/>
-          <w:sz w:val="24"/>
-          <w:szCs w:val="24"/>
-        </w:rPr>
-        <w:t>Naturae</w:t>
-      </w:r>
-      <w:proofErr w:type="spellEnd"/>
-      <w:r>
-        <w:rPr>
-          <w:rFonts w:ascii="Times New Roman" w:hAnsi="Times New Roman" w:cs="Times New Roman"/>
-          <w:sz w:val="24"/>
-          <w:szCs w:val="24"/>
-        </w:rPr>
-        <w:t xml:space="preserve"> (The Great Chain of Being)</w:t>
+        <w:t xml:space="preserve"> Century – Scala Naturae (The Great Chain of Being)</w:t>
       </w:r>
     </w:p>
     <w:p>
@@ -19999,25 +19091,7 @@
           <w:sz w:val="24"/>
           <w:szCs w:val="24"/>
         </w:rPr>
-        <w:t xml:space="preserve">-Thought Earth was approx. 6,000 </w:t>
-      </w:r>
-      <w:proofErr w:type="gramStart"/>
-      <w:r>
-        <w:rPr>
-          <w:rFonts w:ascii="Times New Roman" w:hAnsi="Times New Roman" w:cs="Times New Roman"/>
-          <w:sz w:val="24"/>
-          <w:szCs w:val="24"/>
-        </w:rPr>
-        <w:t>years</w:t>
-      </w:r>
-      <w:proofErr w:type="gramEnd"/>
-      <w:r>
-        <w:rPr>
-          <w:rFonts w:ascii="Times New Roman" w:hAnsi="Times New Roman" w:cs="Times New Roman"/>
-          <w:sz w:val="24"/>
-          <w:szCs w:val="24"/>
-        </w:rPr>
-        <w:t xml:space="preserve"> old</w:t>
+        <w:t>-Thought Earth was approx. 6,000 years old</w:t>
       </w:r>
     </w:p>
     <w:p>
@@ -20149,25 +19223,7 @@
           <w:szCs w:val="24"/>
         </w:rPr>
         <w:tab/>
-        <w:t xml:space="preserve">-Calculated the earth must be more than 100,000 </w:t>
-      </w:r>
-      <w:proofErr w:type="gramStart"/>
-      <w:r>
-        <w:rPr>
-          <w:rFonts w:ascii="Times New Roman" w:hAnsi="Times New Roman" w:cs="Times New Roman"/>
-          <w:sz w:val="24"/>
-          <w:szCs w:val="24"/>
-        </w:rPr>
-        <w:t>years</w:t>
-      </w:r>
-      <w:proofErr w:type="gramEnd"/>
-      <w:r>
-        <w:rPr>
-          <w:rFonts w:ascii="Times New Roman" w:hAnsi="Times New Roman" w:cs="Times New Roman"/>
-          <w:sz w:val="24"/>
-          <w:szCs w:val="24"/>
-        </w:rPr>
-        <w:t xml:space="preserve"> old</w:t>
+        <w:t>-Calculated the earth must be more than 100,000 years old</w:t>
       </w:r>
     </w:p>
     <w:p>
@@ -20913,25 +19969,7 @@
           <w:szCs w:val="24"/>
         </w:rPr>
         <w:tab/>
-        <w:t xml:space="preserve">-Did not know how new variations arise or how it was passed to the </w:t>
-      </w:r>
-      <w:proofErr w:type="spellStart"/>
-      <w:r>
-        <w:rPr>
-          <w:rFonts w:ascii="Times New Roman" w:hAnsi="Times New Roman" w:cs="Times New Roman"/>
-          <w:sz w:val="24"/>
-          <w:szCs w:val="24"/>
-        </w:rPr>
-        <w:t>nect</w:t>
-      </w:r>
-      <w:proofErr w:type="spellEnd"/>
-      <w:r>
-        <w:rPr>
-          <w:rFonts w:ascii="Times New Roman" w:hAnsi="Times New Roman" w:cs="Times New Roman"/>
-          <w:sz w:val="24"/>
-          <w:szCs w:val="24"/>
-        </w:rPr>
-        <w:t xml:space="preserve"> </w:t>
+        <w:t xml:space="preserve">-Did not know how new variations arise or how it was passed to the nect </w:t>
       </w:r>
     </w:p>
     <w:p>
@@ -20981,25 +20019,7 @@
           <w:sz w:val="24"/>
           <w:szCs w:val="24"/>
         </w:rPr>
-        <w:t xml:space="preserve">-Published </w:t>
-      </w:r>
-      <w:proofErr w:type="gramStart"/>
-      <w:r>
-        <w:rPr>
-          <w:rFonts w:ascii="Times New Roman" w:hAnsi="Times New Roman" w:cs="Times New Roman"/>
-          <w:sz w:val="24"/>
-          <w:szCs w:val="24"/>
-        </w:rPr>
-        <w:t>On</w:t>
-      </w:r>
-      <w:proofErr w:type="gramEnd"/>
-      <w:r>
-        <w:rPr>
-          <w:rFonts w:ascii="Times New Roman" w:hAnsi="Times New Roman" w:cs="Times New Roman"/>
-          <w:sz w:val="24"/>
-          <w:szCs w:val="24"/>
-        </w:rPr>
-        <w:t xml:space="preserve"> Origin of Species in 1859</w:t>
+        <w:t>-Published On Origin of Species in 1859</w:t>
       </w:r>
     </w:p>
     <w:p>
@@ -21189,25 +20209,7 @@
           <w:szCs w:val="24"/>
         </w:rPr>
         <w:tab/>
-        <w:t xml:space="preserve">-Blending of Darwin/Mendel/Others </w:t>
-      </w:r>
-      <w:proofErr w:type="spellStart"/>
-      <w:r>
-        <w:rPr>
-          <w:rFonts w:ascii="Times New Roman" w:hAnsi="Times New Roman" w:cs="Times New Roman"/>
-          <w:sz w:val="24"/>
-          <w:szCs w:val="24"/>
-        </w:rPr>
-        <w:t>ie</w:t>
-      </w:r>
-      <w:proofErr w:type="spellEnd"/>
-      <w:r>
-        <w:rPr>
-          <w:rFonts w:ascii="Times New Roman" w:hAnsi="Times New Roman" w:cs="Times New Roman"/>
-          <w:sz w:val="24"/>
-          <w:szCs w:val="24"/>
-        </w:rPr>
-        <w:t>. Other biology/paleontology</w:t>
+        <w:t>-Blending of Darwin/Mendel/Others ie. Other biology/paleontology</w:t>
       </w:r>
     </w:p>
     <w:p>
@@ -21321,25 +20323,7 @@
           <w:sz w:val="24"/>
           <w:szCs w:val="24"/>
         </w:rPr>
-        <w:t>-1980’s – Evolutionary Developmental Biology (</w:t>
-      </w:r>
-      <w:proofErr w:type="spellStart"/>
-      <w:r>
-        <w:rPr>
-          <w:rFonts w:ascii="Times New Roman" w:hAnsi="Times New Roman" w:cs="Times New Roman"/>
-          <w:sz w:val="24"/>
-          <w:szCs w:val="24"/>
-        </w:rPr>
-        <w:t>evo</w:t>
-      </w:r>
-      <w:proofErr w:type="spellEnd"/>
-      <w:r>
-        <w:rPr>
-          <w:rFonts w:ascii="Times New Roman" w:hAnsi="Times New Roman" w:cs="Times New Roman"/>
-          <w:sz w:val="24"/>
-          <w:szCs w:val="24"/>
-        </w:rPr>
-        <w:t>-devo)</w:t>
+        <w:t>-1980’s – Evolutionary Developmental Biology (evo-devo)</w:t>
       </w:r>
     </w:p>
     <w:p>
@@ -21376,25 +20360,7 @@
           <w:sz w:val="24"/>
           <w:szCs w:val="24"/>
         </w:rPr>
-        <w:t>-</w:t>
-      </w:r>
-      <w:proofErr w:type="spellStart"/>
-      <w:r>
-        <w:rPr>
-          <w:rFonts w:ascii="Times New Roman" w:hAnsi="Times New Roman" w:cs="Times New Roman"/>
-          <w:sz w:val="24"/>
-          <w:szCs w:val="24"/>
-        </w:rPr>
-        <w:t>Hox</w:t>
-      </w:r>
-      <w:proofErr w:type="spellEnd"/>
-      <w:r>
-        <w:rPr>
-          <w:rFonts w:ascii="Times New Roman" w:hAnsi="Times New Roman" w:cs="Times New Roman"/>
-          <w:sz w:val="24"/>
-          <w:szCs w:val="24"/>
-        </w:rPr>
-        <w:t xml:space="preserve"> Genes in Snakes</w:t>
+        <w:t>-Hox Genes in Snakes</w:t>
       </w:r>
     </w:p>
     <w:p>
@@ -22448,23 +21414,13 @@
         </w:rPr>
         <w:t xml:space="preserve"> </w:t>
       </w:r>
-      <w:proofErr w:type="spellStart"/>
-      <w:r>
-        <w:rPr>
-          <w:rFonts w:ascii="Times New Roman" w:hAnsi="Times New Roman" w:cs="Times New Roman"/>
-          <w:sz w:val="24"/>
-          <w:szCs w:val="24"/>
-        </w:rPr>
-        <w:t>C^R</w:t>
-      </w:r>
-      <w:proofErr w:type="spellEnd"/>
-      <w:r>
-        <w:rPr>
-          <w:rFonts w:ascii="Times New Roman" w:hAnsi="Times New Roman" w:cs="Times New Roman"/>
-          <w:sz w:val="24"/>
-          <w:szCs w:val="24"/>
-        </w:rPr>
-        <w:t xml:space="preserve"> or C^R</w:t>
+      <w:r>
+        <w:rPr>
+          <w:rFonts w:ascii="Times New Roman" w:hAnsi="Times New Roman" w:cs="Times New Roman"/>
+          <w:sz w:val="24"/>
+          <w:szCs w:val="24"/>
+        </w:rPr>
+        <w:t>C^R or C^R</w:t>
       </w:r>
       <w:r>
         <w:rPr>
@@ -22480,18 +21436,8 @@
           <w:sz w:val="24"/>
           <w:szCs w:val="24"/>
         </w:rPr>
-        <w:t xml:space="preserve">C^W or C^W </w:t>
-      </w:r>
-      <w:proofErr w:type="spellStart"/>
-      <w:r>
-        <w:rPr>
-          <w:rFonts w:ascii="Times New Roman" w:hAnsi="Times New Roman" w:cs="Times New Roman"/>
-          <w:sz w:val="24"/>
-          <w:szCs w:val="24"/>
-        </w:rPr>
-        <w:t>C^W</w:t>
-      </w:r>
-      <w:proofErr w:type="spellEnd"/>
+        <w:t>C^W or C^W C^W</w:t>
+      </w:r>
     </w:p>
     <w:p>
       <w:pPr>
@@ -22579,7 +21525,6 @@
         </w:rPr>
         <w:t>C^</w:t>
       </w:r>
-      <w:proofErr w:type="gramStart"/>
       <w:r>
         <w:rPr>
           <w:rFonts w:ascii="Times New Roman" w:hAnsi="Times New Roman" w:cs="Times New Roman"/>
@@ -22594,16 +21539,7 @@
           <w:sz w:val="24"/>
           <w:szCs w:val="24"/>
         </w:rPr>
-        <w:t>C</w:t>
-      </w:r>
-      <w:proofErr w:type="gramEnd"/>
-      <w:r>
-        <w:rPr>
-          <w:rFonts w:ascii="Times New Roman" w:hAnsi="Times New Roman" w:cs="Times New Roman"/>
-          <w:sz w:val="24"/>
-          <w:szCs w:val="24"/>
-        </w:rPr>
-        <w:t>^</w:t>
+        <w:t>C^</w:t>
       </w:r>
       <w:r>
         <w:rPr>
@@ -22639,7 +21575,6 @@
         </w:rPr>
         <w:t>C^</w:t>
       </w:r>
-      <w:proofErr w:type="gramStart"/>
       <w:r>
         <w:rPr>
           <w:rFonts w:ascii="Times New Roman" w:hAnsi="Times New Roman" w:cs="Times New Roman"/>
@@ -22654,16 +21589,7 @@
           <w:sz w:val="24"/>
           <w:szCs w:val="24"/>
         </w:rPr>
-        <w:t>C</w:t>
-      </w:r>
-      <w:proofErr w:type="gramEnd"/>
-      <w:r>
-        <w:rPr>
-          <w:rFonts w:ascii="Times New Roman" w:hAnsi="Times New Roman" w:cs="Times New Roman"/>
-          <w:sz w:val="24"/>
-          <w:szCs w:val="24"/>
-        </w:rPr>
-        <w:t>^</w:t>
+        <w:t>C^</w:t>
       </w:r>
       <w:r>
         <w:rPr>
@@ -22699,7 +21625,6 @@
         </w:rPr>
         <w:t>C^</w:t>
       </w:r>
-      <w:proofErr w:type="gramStart"/>
       <w:r>
         <w:rPr>
           <w:rFonts w:ascii="Times New Roman" w:hAnsi="Times New Roman" w:cs="Times New Roman"/>
@@ -22714,16 +21639,7 @@
           <w:sz w:val="24"/>
           <w:szCs w:val="24"/>
         </w:rPr>
-        <w:t>C</w:t>
-      </w:r>
-      <w:proofErr w:type="gramEnd"/>
-      <w:r>
-        <w:rPr>
-          <w:rFonts w:ascii="Times New Roman" w:hAnsi="Times New Roman" w:cs="Times New Roman"/>
-          <w:sz w:val="24"/>
-          <w:szCs w:val="24"/>
-        </w:rPr>
-        <w:t>^</w:t>
+        <w:t>C^</w:t>
       </w:r>
       <w:r>
         <w:rPr>
@@ -22793,43 +21709,7 @@
           <w:sz w:val="24"/>
           <w:szCs w:val="24"/>
         </w:rPr>
-        <w:t xml:space="preserve">P = </w:t>
-      </w:r>
-      <w:proofErr w:type="spellStart"/>
-      <w:r>
-        <w:rPr>
-          <w:rFonts w:ascii="Times New Roman" w:hAnsi="Times New Roman" w:cs="Times New Roman"/>
-          <w:sz w:val="24"/>
-          <w:szCs w:val="24"/>
-        </w:rPr>
-        <w:t>freaq</w:t>
-      </w:r>
-      <w:proofErr w:type="spellEnd"/>
-      <w:r>
-        <w:rPr>
-          <w:rFonts w:ascii="Times New Roman" w:hAnsi="Times New Roman" w:cs="Times New Roman"/>
-          <w:sz w:val="24"/>
-          <w:szCs w:val="24"/>
-        </w:rPr>
-        <w:t xml:space="preserve"> C^RC^R + ½ </w:t>
-      </w:r>
-      <w:proofErr w:type="spellStart"/>
-      <w:r>
-        <w:rPr>
-          <w:rFonts w:ascii="Times New Roman" w:hAnsi="Times New Roman" w:cs="Times New Roman"/>
-          <w:sz w:val="24"/>
-          <w:szCs w:val="24"/>
-        </w:rPr>
-        <w:t>freaq</w:t>
-      </w:r>
-      <w:proofErr w:type="spellEnd"/>
-      <w:r>
-        <w:rPr>
-          <w:rFonts w:ascii="Times New Roman" w:hAnsi="Times New Roman" w:cs="Times New Roman"/>
-          <w:sz w:val="24"/>
-          <w:szCs w:val="24"/>
-        </w:rPr>
-        <w:t xml:space="preserve"> C^R C^W = D + 1/2H</w:t>
+        <w:t>P = freaq C^RC^R + ½ freaq C^R C^W = D + 1/2H</w:t>
       </w:r>
     </w:p>
     <w:p>
@@ -22973,23 +21853,13 @@
         </w:rPr>
         <w:t>-</w:t>
       </w:r>
-      <w:proofErr w:type="spellStart"/>
-      <w:r>
-        <w:rPr>
-          <w:rFonts w:ascii="Times New Roman" w:hAnsi="Times New Roman" w:cs="Times New Roman"/>
-          <w:sz w:val="24"/>
-          <w:szCs w:val="24"/>
-        </w:rPr>
-        <w:t>llele</w:t>
-      </w:r>
-      <w:proofErr w:type="spellEnd"/>
-      <w:r>
-        <w:rPr>
-          <w:rFonts w:ascii="Times New Roman" w:hAnsi="Times New Roman" w:cs="Times New Roman"/>
-          <w:sz w:val="24"/>
-          <w:szCs w:val="24"/>
-        </w:rPr>
-        <w:t xml:space="preserve"> frequency over time</w:t>
+      <w:r>
+        <w:rPr>
+          <w:rFonts w:ascii="Times New Roman" w:hAnsi="Times New Roman" w:cs="Times New Roman"/>
+          <w:sz w:val="24"/>
+          <w:szCs w:val="24"/>
+        </w:rPr>
+        <w:t>llele frequency over time</w:t>
       </w:r>
     </w:p>
     <w:p>
@@ -23041,43 +21911,7 @@
           <w:sz w:val="24"/>
           <w:szCs w:val="24"/>
         </w:rPr>
-        <w:t xml:space="preserve">2. </w:t>
-      </w:r>
-      <w:proofErr w:type="gramStart"/>
-      <w:r>
-        <w:rPr>
-          <w:rFonts w:ascii="Times New Roman" w:hAnsi="Times New Roman" w:cs="Times New Roman"/>
-          <w:sz w:val="24"/>
-          <w:szCs w:val="24"/>
-        </w:rPr>
-        <w:t>D,H</w:t>
-      </w:r>
-      <w:proofErr w:type="gramEnd"/>
-      <w:r>
-        <w:rPr>
-          <w:rFonts w:ascii="Times New Roman" w:hAnsi="Times New Roman" w:cs="Times New Roman"/>
-          <w:sz w:val="24"/>
-          <w:szCs w:val="24"/>
-        </w:rPr>
-        <w:t xml:space="preserve">,R and </w:t>
-      </w:r>
-      <w:proofErr w:type="spellStart"/>
-      <w:r>
-        <w:rPr>
-          <w:rFonts w:ascii="Times New Roman" w:hAnsi="Times New Roman" w:cs="Times New Roman"/>
-          <w:sz w:val="24"/>
-          <w:szCs w:val="24"/>
-        </w:rPr>
-        <w:t>pq</w:t>
-      </w:r>
-      <w:proofErr w:type="spellEnd"/>
-      <w:r>
-        <w:rPr>
-          <w:rFonts w:ascii="Times New Roman" w:hAnsi="Times New Roman" w:cs="Times New Roman"/>
-          <w:sz w:val="24"/>
-          <w:szCs w:val="24"/>
-        </w:rPr>
-        <w:t xml:space="preserve"> are the same in males and females</w:t>
+        <w:t>2. D,H,R and pq are the same in males and females</w:t>
       </w:r>
     </w:p>
     <w:p>
@@ -23149,167 +21983,81 @@
           <w:szCs w:val="24"/>
         </w:rPr>
       </w:pPr>
-      <w:proofErr w:type="spellStart"/>
-      <w:r>
-        <w:rPr>
-          <w:rFonts w:ascii="Times New Roman" w:hAnsi="Times New Roman" w:cs="Times New Roman"/>
-          <w:sz w:val="24"/>
-          <w:szCs w:val="24"/>
-        </w:rPr>
-        <w:t>Freaq</w:t>
-      </w:r>
-      <w:proofErr w:type="spellEnd"/>
-      <w:r>
-        <w:rPr>
-          <w:rFonts w:ascii="Times New Roman" w:hAnsi="Times New Roman" w:cs="Times New Roman"/>
-          <w:sz w:val="24"/>
-          <w:szCs w:val="24"/>
-        </w:rPr>
-        <w:t xml:space="preserve"> C^R </w:t>
-      </w:r>
-      <w:proofErr w:type="spellStart"/>
-      <w:r>
-        <w:rPr>
-          <w:rFonts w:ascii="Times New Roman" w:hAnsi="Times New Roman" w:cs="Times New Roman"/>
-          <w:sz w:val="24"/>
-          <w:szCs w:val="24"/>
-        </w:rPr>
-        <w:t>C^R</w:t>
-      </w:r>
-      <w:proofErr w:type="spellEnd"/>
-      <w:r>
-        <w:rPr>
-          <w:rFonts w:ascii="Times New Roman" w:hAnsi="Times New Roman" w:cs="Times New Roman"/>
-          <w:sz w:val="24"/>
-          <w:szCs w:val="24"/>
-        </w:rPr>
-        <w:t xml:space="preserve"> = D</w:t>
-      </w:r>
-    </w:p>
-    <w:p>
-      <w:pPr>
-        <w:rPr>
-          <w:rFonts w:ascii="Times New Roman" w:hAnsi="Times New Roman" w:cs="Times New Roman"/>
-          <w:sz w:val="24"/>
-          <w:szCs w:val="24"/>
-        </w:rPr>
-      </w:pPr>
-      <w:proofErr w:type="spellStart"/>
-      <w:r>
-        <w:rPr>
-          <w:rFonts w:ascii="Times New Roman" w:hAnsi="Times New Roman" w:cs="Times New Roman"/>
-          <w:sz w:val="24"/>
-          <w:szCs w:val="24"/>
-        </w:rPr>
-        <w:t>Freaq</w:t>
-      </w:r>
-      <w:proofErr w:type="spellEnd"/>
-      <w:r>
-        <w:rPr>
-          <w:rFonts w:ascii="Times New Roman" w:hAnsi="Times New Roman" w:cs="Times New Roman"/>
-          <w:sz w:val="24"/>
-          <w:szCs w:val="24"/>
-        </w:rPr>
-        <w:t xml:space="preserve"> C^R C^W = H</w:t>
-      </w:r>
-    </w:p>
-    <w:p>
-      <w:pPr>
-        <w:rPr>
-          <w:rFonts w:ascii="Times New Roman" w:hAnsi="Times New Roman" w:cs="Times New Roman"/>
-          <w:sz w:val="24"/>
-          <w:szCs w:val="24"/>
-        </w:rPr>
-      </w:pPr>
-      <w:proofErr w:type="spellStart"/>
-      <w:r>
-        <w:rPr>
-          <w:rFonts w:ascii="Times New Roman" w:hAnsi="Times New Roman" w:cs="Times New Roman"/>
-          <w:sz w:val="24"/>
-          <w:szCs w:val="24"/>
-        </w:rPr>
-        <w:t>Freaq</w:t>
-      </w:r>
-      <w:proofErr w:type="spellEnd"/>
-      <w:r>
-        <w:rPr>
-          <w:rFonts w:ascii="Times New Roman" w:hAnsi="Times New Roman" w:cs="Times New Roman"/>
-          <w:sz w:val="24"/>
-          <w:szCs w:val="24"/>
-        </w:rPr>
-        <w:t xml:space="preserve"> C^W </w:t>
-      </w:r>
-      <w:proofErr w:type="spellStart"/>
-      <w:r>
-        <w:rPr>
-          <w:rFonts w:ascii="Times New Roman" w:hAnsi="Times New Roman" w:cs="Times New Roman"/>
-          <w:sz w:val="24"/>
-          <w:szCs w:val="24"/>
-        </w:rPr>
-        <w:t>C^w</w:t>
-      </w:r>
-      <w:proofErr w:type="spellEnd"/>
-      <w:r>
-        <w:rPr>
-          <w:rFonts w:ascii="Times New Roman" w:hAnsi="Times New Roman" w:cs="Times New Roman"/>
-          <w:sz w:val="24"/>
-          <w:szCs w:val="24"/>
-        </w:rPr>
-        <w:t xml:space="preserve"> = R</w:t>
-      </w:r>
-    </w:p>
-    <w:p>
-      <w:pPr>
-        <w:rPr>
-          <w:rFonts w:ascii="Times New Roman" w:hAnsi="Times New Roman" w:cs="Times New Roman"/>
-          <w:sz w:val="24"/>
-          <w:szCs w:val="24"/>
-        </w:rPr>
-      </w:pPr>
-      <w:proofErr w:type="spellStart"/>
-      <w:r>
-        <w:rPr>
-          <w:rFonts w:ascii="Times New Roman" w:hAnsi="Times New Roman" w:cs="Times New Roman"/>
-          <w:sz w:val="24"/>
-          <w:szCs w:val="24"/>
-        </w:rPr>
-        <w:t>Freaq</w:t>
-      </w:r>
-      <w:proofErr w:type="spellEnd"/>
-      <w:r>
-        <w:rPr>
-          <w:rFonts w:ascii="Times New Roman" w:hAnsi="Times New Roman" w:cs="Times New Roman"/>
-          <w:sz w:val="24"/>
-          <w:szCs w:val="24"/>
-        </w:rPr>
-        <w:t xml:space="preserve"> C^R = P</w:t>
-      </w:r>
-    </w:p>
-    <w:p>
-      <w:pPr>
-        <w:rPr>
-          <w:rFonts w:ascii="Times New Roman" w:hAnsi="Times New Roman" w:cs="Times New Roman"/>
-          <w:sz w:val="24"/>
-          <w:szCs w:val="24"/>
-        </w:rPr>
-      </w:pPr>
-      <w:proofErr w:type="spellStart"/>
-      <w:r>
-        <w:rPr>
-          <w:rFonts w:ascii="Times New Roman" w:hAnsi="Times New Roman" w:cs="Times New Roman"/>
-          <w:sz w:val="24"/>
-          <w:szCs w:val="24"/>
-        </w:rPr>
-        <w:t>Freaq</w:t>
-      </w:r>
-      <w:proofErr w:type="spellEnd"/>
-      <w:r>
-        <w:rPr>
-          <w:rFonts w:ascii="Times New Roman" w:hAnsi="Times New Roman" w:cs="Times New Roman"/>
-          <w:sz w:val="24"/>
-          <w:szCs w:val="24"/>
-        </w:rPr>
-        <w:t xml:space="preserve"> C^W = Q</w:t>
+      <w:r>
+        <w:rPr>
+          <w:rFonts w:ascii="Times New Roman" w:hAnsi="Times New Roman" w:cs="Times New Roman"/>
+          <w:sz w:val="24"/>
+          <w:szCs w:val="24"/>
+        </w:rPr>
+        <w:t>Freaq C^R C^R = D</w:t>
+      </w:r>
+    </w:p>
+    <w:p>
+      <w:pPr>
+        <w:rPr>
+          <w:rFonts w:ascii="Times New Roman" w:hAnsi="Times New Roman" w:cs="Times New Roman"/>
+          <w:sz w:val="24"/>
+          <w:szCs w:val="24"/>
+        </w:rPr>
+      </w:pPr>
+      <w:r>
+        <w:rPr>
+          <w:rFonts w:ascii="Times New Roman" w:hAnsi="Times New Roman" w:cs="Times New Roman"/>
+          <w:sz w:val="24"/>
+          <w:szCs w:val="24"/>
+        </w:rPr>
+        <w:t>Freaq C^R C^W = H</w:t>
+      </w:r>
+    </w:p>
+    <w:p>
+      <w:pPr>
+        <w:rPr>
+          <w:rFonts w:ascii="Times New Roman" w:hAnsi="Times New Roman" w:cs="Times New Roman"/>
+          <w:sz w:val="24"/>
+          <w:szCs w:val="24"/>
+        </w:rPr>
+      </w:pPr>
+      <w:r>
+        <w:rPr>
+          <w:rFonts w:ascii="Times New Roman" w:hAnsi="Times New Roman" w:cs="Times New Roman"/>
+          <w:sz w:val="24"/>
+          <w:szCs w:val="24"/>
+        </w:rPr>
+        <w:t>Freaq C^W C^w = R</w:t>
+      </w:r>
+    </w:p>
+    <w:p>
+      <w:pPr>
+        <w:rPr>
+          <w:rFonts w:ascii="Times New Roman" w:hAnsi="Times New Roman" w:cs="Times New Roman"/>
+          <w:sz w:val="24"/>
+          <w:szCs w:val="24"/>
+        </w:rPr>
+      </w:pPr>
+      <w:r>
+        <w:rPr>
+          <w:rFonts w:ascii="Times New Roman" w:hAnsi="Times New Roman" w:cs="Times New Roman"/>
+          <w:sz w:val="24"/>
+          <w:szCs w:val="24"/>
+        </w:rPr>
+        <w:t>Freaq C^R = P</w:t>
+      </w:r>
+    </w:p>
+    <w:p>
+      <w:pPr>
+        <w:rPr>
+          <w:rFonts w:ascii="Times New Roman" w:hAnsi="Times New Roman" w:cs="Times New Roman"/>
+          <w:sz w:val="24"/>
+          <w:szCs w:val="24"/>
+        </w:rPr>
+      </w:pPr>
+      <w:r>
+        <w:rPr>
+          <w:rFonts w:ascii="Times New Roman" w:hAnsi="Times New Roman" w:cs="Times New Roman"/>
+          <w:sz w:val="24"/>
+          <w:szCs w:val="24"/>
+        </w:rPr>
+        <w:t>Freaq C^W = Q</w:t>
       </w:r>
     </w:p>
     <w:p>
@@ -23402,79 +22150,41 @@
           <w:sz w:val="24"/>
           <w:szCs w:val="24"/>
         </w:rPr>
-        <w:t>P` =(P+</w:t>
-      </w:r>
-      <w:proofErr w:type="gramStart"/>
-      <w:r>
-        <w:rPr>
-          <w:rFonts w:ascii="Times New Roman" w:hAnsi="Times New Roman" w:cs="Times New Roman"/>
-          <w:sz w:val="24"/>
-          <w:szCs w:val="24"/>
-        </w:rPr>
-        <w:t>Q)P</w:t>
-      </w:r>
-      <w:proofErr w:type="gramEnd"/>
-    </w:p>
-    <w:p>
-      <w:pPr>
-        <w:rPr>
-          <w:rFonts w:ascii="Times New Roman" w:hAnsi="Times New Roman" w:cs="Times New Roman"/>
-          <w:sz w:val="24"/>
-          <w:szCs w:val="24"/>
-        </w:rPr>
-      </w:pPr>
-      <w:r>
-        <w:rPr>
-          <w:rFonts w:ascii="Times New Roman" w:hAnsi="Times New Roman" w:cs="Times New Roman"/>
-          <w:sz w:val="24"/>
-          <w:szCs w:val="24"/>
-        </w:rPr>
-        <w:t xml:space="preserve">P` </w:t>
-      </w:r>
-      <w:proofErr w:type="gramStart"/>
-      <w:r>
-        <w:rPr>
-          <w:rFonts w:ascii="Times New Roman" w:hAnsi="Times New Roman" w:cs="Times New Roman"/>
-          <w:sz w:val="24"/>
-          <w:szCs w:val="24"/>
-        </w:rPr>
-        <w:t>=  P</w:t>
-      </w:r>
-      <w:proofErr w:type="gramEnd"/>
-    </w:p>
-    <w:p>
-      <w:pPr>
-        <w:rPr>
-          <w:rFonts w:ascii="Times New Roman" w:hAnsi="Times New Roman" w:cs="Times New Roman"/>
-          <w:sz w:val="24"/>
-          <w:szCs w:val="24"/>
-        </w:rPr>
-      </w:pPr>
-      <w:r>
-        <w:rPr>
-          <w:rFonts w:ascii="Times New Roman" w:hAnsi="Times New Roman" w:cs="Times New Roman"/>
-          <w:sz w:val="24"/>
-          <w:szCs w:val="24"/>
-        </w:rPr>
-        <w:t xml:space="preserve">-Random shuffling does not </w:t>
-      </w:r>
-      <w:proofErr w:type="gramStart"/>
-      <w:r>
-        <w:rPr>
-          <w:rFonts w:ascii="Times New Roman" w:hAnsi="Times New Roman" w:cs="Times New Roman"/>
-          <w:sz w:val="24"/>
-          <w:szCs w:val="24"/>
-        </w:rPr>
-        <w:t>cause</w:t>
-      </w:r>
-      <w:proofErr w:type="gramEnd"/>
-      <w:r>
-        <w:rPr>
-          <w:rFonts w:ascii="Times New Roman" w:hAnsi="Times New Roman" w:cs="Times New Roman"/>
-          <w:sz w:val="24"/>
-          <w:szCs w:val="24"/>
-        </w:rPr>
-        <w:t xml:space="preserve"> allele reacquires to change</w:t>
+        <w:t>P` =(P+Q)P</w:t>
+      </w:r>
+    </w:p>
+    <w:p>
+      <w:pPr>
+        <w:rPr>
+          <w:rFonts w:ascii="Times New Roman" w:hAnsi="Times New Roman" w:cs="Times New Roman"/>
+          <w:sz w:val="24"/>
+          <w:szCs w:val="24"/>
+        </w:rPr>
+      </w:pPr>
+      <w:r>
+        <w:rPr>
+          <w:rFonts w:ascii="Times New Roman" w:hAnsi="Times New Roman" w:cs="Times New Roman"/>
+          <w:sz w:val="24"/>
+          <w:szCs w:val="24"/>
+        </w:rPr>
+        <w:t>P` =  P</w:t>
+      </w:r>
+    </w:p>
+    <w:p>
+      <w:pPr>
+        <w:rPr>
+          <w:rFonts w:ascii="Times New Roman" w:hAnsi="Times New Roman" w:cs="Times New Roman"/>
+          <w:sz w:val="24"/>
+          <w:szCs w:val="24"/>
+        </w:rPr>
+      </w:pPr>
+      <w:r>
+        <w:rPr>
+          <w:rFonts w:ascii="Times New Roman" w:hAnsi="Times New Roman" w:cs="Times New Roman"/>
+          <w:sz w:val="24"/>
+          <w:szCs w:val="24"/>
+        </w:rPr>
+        <w:t>-Random shuffling does not cause allele reacquires to change</w:t>
       </w:r>
     </w:p>
     <w:p>
@@ -24214,181 +22924,75 @@
           <w:szCs w:val="24"/>
         </w:rPr>
         <w:tab/>
-        <w:t xml:space="preserve">Frequency:     </w:t>
-      </w:r>
-      <w:proofErr w:type="spellStart"/>
-      <w:r>
-        <w:rPr>
-          <w:rFonts w:ascii="Times New Roman" w:hAnsi="Times New Roman" w:cs="Times New Roman"/>
-          <w:sz w:val="24"/>
-          <w:szCs w:val="24"/>
-        </w:rPr>
-        <w:t>C^r</w:t>
-      </w:r>
-      <w:proofErr w:type="spellEnd"/>
-      <w:r>
-        <w:rPr>
-          <w:rFonts w:ascii="Times New Roman" w:hAnsi="Times New Roman" w:cs="Times New Roman"/>
-          <w:sz w:val="24"/>
-          <w:szCs w:val="24"/>
-        </w:rPr>
-        <w:t xml:space="preserve"> </w:t>
-      </w:r>
-      <w:proofErr w:type="spellStart"/>
-      <w:r>
-        <w:rPr>
-          <w:rFonts w:ascii="Times New Roman" w:hAnsi="Times New Roman" w:cs="Times New Roman"/>
-          <w:sz w:val="24"/>
-          <w:szCs w:val="24"/>
-        </w:rPr>
-        <w:t>C^r</w:t>
-      </w:r>
-      <w:proofErr w:type="spellEnd"/>
-      <w:r>
-        <w:rPr>
-          <w:rFonts w:ascii="Times New Roman" w:hAnsi="Times New Roman" w:cs="Times New Roman"/>
-          <w:sz w:val="24"/>
-          <w:szCs w:val="24"/>
-        </w:rPr>
-        <w:t xml:space="preserve"> = p^2 = .01</w:t>
-      </w:r>
-    </w:p>
-    <w:p>
-      <w:pPr>
-        <w:rPr>
-          <w:rFonts w:ascii="Times New Roman" w:hAnsi="Times New Roman" w:cs="Times New Roman"/>
-          <w:sz w:val="24"/>
-          <w:szCs w:val="24"/>
-        </w:rPr>
-      </w:pPr>
-      <w:r>
-        <w:rPr>
-          <w:rFonts w:ascii="Times New Roman" w:hAnsi="Times New Roman" w:cs="Times New Roman"/>
-          <w:sz w:val="24"/>
-          <w:szCs w:val="24"/>
-        </w:rPr>
-        <w:tab/>
-      </w:r>
-      <w:r>
-        <w:rPr>
-          <w:rFonts w:ascii="Times New Roman" w:hAnsi="Times New Roman" w:cs="Times New Roman"/>
-          <w:sz w:val="24"/>
-          <w:szCs w:val="24"/>
-        </w:rPr>
-        <w:tab/>
-      </w:r>
-      <w:r>
-        <w:rPr>
-          <w:rFonts w:ascii="Times New Roman" w:hAnsi="Times New Roman" w:cs="Times New Roman"/>
-          <w:sz w:val="24"/>
-          <w:szCs w:val="24"/>
-        </w:rPr>
-        <w:tab/>
-      </w:r>
-      <w:proofErr w:type="spellStart"/>
-      <w:r>
-        <w:rPr>
-          <w:rFonts w:ascii="Times New Roman" w:hAnsi="Times New Roman" w:cs="Times New Roman"/>
-          <w:sz w:val="24"/>
-          <w:szCs w:val="24"/>
-        </w:rPr>
-        <w:t>C^r</w:t>
-      </w:r>
-      <w:proofErr w:type="spellEnd"/>
-      <w:r>
-        <w:rPr>
-          <w:rFonts w:ascii="Times New Roman" w:hAnsi="Times New Roman" w:cs="Times New Roman"/>
-          <w:sz w:val="24"/>
-          <w:szCs w:val="24"/>
-        </w:rPr>
-        <w:t xml:space="preserve"> </w:t>
-      </w:r>
-      <w:proofErr w:type="spellStart"/>
-      <w:r>
-        <w:rPr>
-          <w:rFonts w:ascii="Times New Roman" w:hAnsi="Times New Roman" w:cs="Times New Roman"/>
-          <w:sz w:val="24"/>
-          <w:szCs w:val="24"/>
-        </w:rPr>
-        <w:t>C^w</w:t>
-      </w:r>
-      <w:proofErr w:type="spellEnd"/>
-      <w:r>
-        <w:rPr>
-          <w:rFonts w:ascii="Times New Roman" w:hAnsi="Times New Roman" w:cs="Times New Roman"/>
-          <w:sz w:val="24"/>
-          <w:szCs w:val="24"/>
-        </w:rPr>
-        <w:t xml:space="preserve"> = 2pq = .18</w:t>
-      </w:r>
-    </w:p>
-    <w:p>
-      <w:pPr>
-        <w:rPr>
-          <w:rFonts w:ascii="Times New Roman" w:hAnsi="Times New Roman" w:cs="Times New Roman"/>
-          <w:sz w:val="24"/>
-          <w:szCs w:val="24"/>
-        </w:rPr>
-      </w:pPr>
-      <w:r>
-        <w:rPr>
-          <w:rFonts w:ascii="Times New Roman" w:hAnsi="Times New Roman" w:cs="Times New Roman"/>
-          <w:sz w:val="24"/>
-          <w:szCs w:val="24"/>
-        </w:rPr>
-        <w:tab/>
-      </w:r>
-      <w:r>
-        <w:rPr>
-          <w:rFonts w:ascii="Times New Roman" w:hAnsi="Times New Roman" w:cs="Times New Roman"/>
-          <w:sz w:val="24"/>
-          <w:szCs w:val="24"/>
-        </w:rPr>
-        <w:tab/>
-      </w:r>
-      <w:r>
-        <w:rPr>
-          <w:rFonts w:ascii="Times New Roman" w:hAnsi="Times New Roman" w:cs="Times New Roman"/>
-          <w:sz w:val="24"/>
-          <w:szCs w:val="24"/>
-        </w:rPr>
-        <w:tab/>
-      </w:r>
-      <w:proofErr w:type="spellStart"/>
-      <w:r>
-        <w:rPr>
-          <w:rFonts w:ascii="Times New Roman" w:hAnsi="Times New Roman" w:cs="Times New Roman"/>
-          <w:sz w:val="24"/>
-          <w:szCs w:val="24"/>
-        </w:rPr>
-        <w:t>C^w</w:t>
-      </w:r>
-      <w:proofErr w:type="spellEnd"/>
-      <w:r>
-        <w:rPr>
-          <w:rFonts w:ascii="Times New Roman" w:hAnsi="Times New Roman" w:cs="Times New Roman"/>
-          <w:sz w:val="24"/>
-          <w:szCs w:val="24"/>
-        </w:rPr>
-        <w:t xml:space="preserve"> </w:t>
-      </w:r>
-      <w:proofErr w:type="spellStart"/>
-      <w:r>
-        <w:rPr>
-          <w:rFonts w:ascii="Times New Roman" w:hAnsi="Times New Roman" w:cs="Times New Roman"/>
-          <w:sz w:val="24"/>
-          <w:szCs w:val="24"/>
-        </w:rPr>
-        <w:t>C^w</w:t>
-      </w:r>
-      <w:proofErr w:type="spellEnd"/>
-      <w:r>
-        <w:rPr>
-          <w:rFonts w:ascii="Times New Roman" w:hAnsi="Times New Roman" w:cs="Times New Roman"/>
-          <w:sz w:val="24"/>
-          <w:szCs w:val="24"/>
-        </w:rPr>
-        <w:t xml:space="preserve"> = q^2 = .81 </w:t>
+        <w:t>Frequency:     C^r C^r = p^2 = .01</w:t>
+      </w:r>
+    </w:p>
+    <w:p>
+      <w:pPr>
+        <w:rPr>
+          <w:rFonts w:ascii="Times New Roman" w:hAnsi="Times New Roman" w:cs="Times New Roman"/>
+          <w:sz w:val="24"/>
+          <w:szCs w:val="24"/>
+        </w:rPr>
+      </w:pPr>
+      <w:r>
+        <w:rPr>
+          <w:rFonts w:ascii="Times New Roman" w:hAnsi="Times New Roman" w:cs="Times New Roman"/>
+          <w:sz w:val="24"/>
+          <w:szCs w:val="24"/>
+        </w:rPr>
+        <w:tab/>
+      </w:r>
+      <w:r>
+        <w:rPr>
+          <w:rFonts w:ascii="Times New Roman" w:hAnsi="Times New Roman" w:cs="Times New Roman"/>
+          <w:sz w:val="24"/>
+          <w:szCs w:val="24"/>
+        </w:rPr>
+        <w:tab/>
+      </w:r>
+      <w:r>
+        <w:rPr>
+          <w:rFonts w:ascii="Times New Roman" w:hAnsi="Times New Roman" w:cs="Times New Roman"/>
+          <w:sz w:val="24"/>
+          <w:szCs w:val="24"/>
+        </w:rPr>
+        <w:tab/>
+        <w:t>C^r C^w = 2pq = .18</w:t>
+      </w:r>
+    </w:p>
+    <w:p>
+      <w:pPr>
+        <w:rPr>
+          <w:rFonts w:ascii="Times New Roman" w:hAnsi="Times New Roman" w:cs="Times New Roman"/>
+          <w:sz w:val="24"/>
+          <w:szCs w:val="24"/>
+        </w:rPr>
+      </w:pPr>
+      <w:r>
+        <w:rPr>
+          <w:rFonts w:ascii="Times New Roman" w:hAnsi="Times New Roman" w:cs="Times New Roman"/>
+          <w:sz w:val="24"/>
+          <w:szCs w:val="24"/>
+        </w:rPr>
+        <w:tab/>
+      </w:r>
+      <w:r>
+        <w:rPr>
+          <w:rFonts w:ascii="Times New Roman" w:hAnsi="Times New Roman" w:cs="Times New Roman"/>
+          <w:sz w:val="24"/>
+          <w:szCs w:val="24"/>
+        </w:rPr>
+        <w:tab/>
+      </w:r>
+      <w:r>
+        <w:rPr>
+          <w:rFonts w:ascii="Times New Roman" w:hAnsi="Times New Roman" w:cs="Times New Roman"/>
+          <w:sz w:val="24"/>
+          <w:szCs w:val="24"/>
+        </w:rPr>
+        <w:tab/>
+        <w:t xml:space="preserve">C^w C^w = q^2 = .81 </w:t>
       </w:r>
     </w:p>
     <w:p>
@@ -24632,6 +23236,609 @@
           <w:szCs w:val="24"/>
         </w:rPr>
         <w:t>Founders effect that is an individual founding a population</w:t>
+      </w:r>
+    </w:p>
+    <w:p>
+      <w:pPr>
+        <w:rPr>
+          <w:rFonts w:ascii="Times New Roman" w:hAnsi="Times New Roman" w:cs="Times New Roman"/>
+          <w:sz w:val="24"/>
+          <w:szCs w:val="24"/>
+        </w:rPr>
+      </w:pPr>
+      <w:r>
+        <w:rPr>
+          <w:rFonts w:ascii="Times New Roman" w:hAnsi="Times New Roman" w:cs="Times New Roman"/>
+          <w:sz w:val="24"/>
+          <w:szCs w:val="24"/>
+        </w:rPr>
+        <w:t>11/14/16</w:t>
+      </w:r>
+    </w:p>
+    <w:p>
+      <w:pPr>
+        <w:rPr>
+          <w:rFonts w:ascii="Times New Roman" w:hAnsi="Times New Roman" w:cs="Times New Roman"/>
+          <w:sz w:val="24"/>
+          <w:szCs w:val="24"/>
+        </w:rPr>
+      </w:pPr>
+      <w:r>
+        <w:rPr>
+          <w:rFonts w:ascii="Times New Roman" w:hAnsi="Times New Roman" w:cs="Times New Roman"/>
+          <w:sz w:val="24"/>
+          <w:szCs w:val="24"/>
+        </w:rPr>
+        <w:t>-Speciation</w:t>
+      </w:r>
+      <w:r>
+        <w:rPr>
+          <w:rFonts w:ascii="Times New Roman" w:hAnsi="Times New Roman" w:cs="Times New Roman"/>
+          <w:sz w:val="24"/>
+          <w:szCs w:val="24"/>
+        </w:rPr>
+        <w:t>: process of species formation</w:t>
+      </w:r>
+    </w:p>
+    <w:p>
+      <w:pPr>
+        <w:rPr>
+          <w:rFonts w:ascii="Times New Roman" w:hAnsi="Times New Roman" w:cs="Times New Roman"/>
+          <w:sz w:val="24"/>
+          <w:szCs w:val="24"/>
+        </w:rPr>
+      </w:pPr>
+      <w:r>
+        <w:rPr>
+          <w:rFonts w:ascii="Times New Roman" w:hAnsi="Times New Roman" w:cs="Times New Roman"/>
+          <w:sz w:val="24"/>
+          <w:szCs w:val="24"/>
+        </w:rPr>
+        <w:tab/>
+        <w:t>-</w:t>
+      </w:r>
+      <w:r>
+        <w:rPr>
+          <w:rFonts w:ascii="Times New Roman" w:hAnsi="Times New Roman" w:cs="Times New Roman"/>
+          <w:sz w:val="24"/>
+          <w:szCs w:val="24"/>
+        </w:rPr>
+        <w:t>Variation between populations can lead to a separation of gene pools</w:t>
+      </w:r>
+    </w:p>
+    <w:p>
+      <w:pPr>
+        <w:rPr>
+          <w:rFonts w:ascii="Times New Roman" w:hAnsi="Times New Roman" w:cs="Times New Roman"/>
+          <w:sz w:val="24"/>
+          <w:szCs w:val="24"/>
+        </w:rPr>
+      </w:pPr>
+      <w:r>
+        <w:rPr>
+          <w:rFonts w:ascii="Times New Roman" w:hAnsi="Times New Roman" w:cs="Times New Roman"/>
+          <w:sz w:val="24"/>
+          <w:szCs w:val="24"/>
+        </w:rPr>
+        <w:tab/>
+        <w:t>-Separation of a gene pool is critical for speciation</w:t>
+      </w:r>
+    </w:p>
+    <w:p>
+      <w:pPr>
+        <w:ind w:left="720"/>
+        <w:rPr>
+          <w:rFonts w:ascii="Times New Roman" w:hAnsi="Times New Roman" w:cs="Times New Roman"/>
+          <w:sz w:val="24"/>
+          <w:szCs w:val="24"/>
+        </w:rPr>
+      </w:pPr>
+      <w:r>
+        <w:rPr>
+          <w:rFonts w:ascii="Times New Roman" w:hAnsi="Times New Roman" w:cs="Times New Roman"/>
+          <w:sz w:val="24"/>
+          <w:szCs w:val="24"/>
+        </w:rPr>
+        <w:t>-Species- group of population that can interbreed and are reproductively isolated from other such groups</w:t>
+      </w:r>
+    </w:p>
+    <w:p>
+      <w:pPr>
+        <w:rPr>
+          <w:rFonts w:ascii="Times New Roman" w:hAnsi="Times New Roman" w:cs="Times New Roman"/>
+          <w:sz w:val="24"/>
+          <w:szCs w:val="24"/>
+        </w:rPr>
+      </w:pPr>
+      <w:r>
+        <w:rPr>
+          <w:rFonts w:ascii="Times New Roman" w:hAnsi="Times New Roman" w:cs="Times New Roman"/>
+          <w:sz w:val="24"/>
+          <w:szCs w:val="24"/>
+        </w:rPr>
+        <w:tab/>
+        <w:t>-Speciation is a process</w:t>
+      </w:r>
+    </w:p>
+    <w:p>
+      <w:pPr>
+        <w:rPr>
+          <w:rFonts w:ascii="Times New Roman" w:hAnsi="Times New Roman" w:cs="Times New Roman"/>
+          <w:sz w:val="24"/>
+          <w:szCs w:val="24"/>
+        </w:rPr>
+      </w:pPr>
+      <w:r>
+        <w:rPr>
+          <w:rFonts w:ascii="Times New Roman" w:hAnsi="Times New Roman" w:cs="Times New Roman"/>
+          <w:sz w:val="24"/>
+          <w:szCs w:val="24"/>
+        </w:rPr>
+        <w:t>-Allopatric Speciation: Geographic speciation, living in separate places</w:t>
+      </w:r>
+    </w:p>
+    <w:p>
+      <w:pPr>
+        <w:rPr>
+          <w:rFonts w:ascii="Times New Roman" w:hAnsi="Times New Roman" w:cs="Times New Roman"/>
+          <w:sz w:val="24"/>
+          <w:szCs w:val="24"/>
+        </w:rPr>
+      </w:pPr>
+      <w:r>
+        <w:rPr>
+          <w:rFonts w:ascii="Times New Roman" w:hAnsi="Times New Roman" w:cs="Times New Roman"/>
+          <w:sz w:val="24"/>
+          <w:szCs w:val="24"/>
+        </w:rPr>
+        <w:tab/>
+        <w:t>-Stage 1: Geographical isolation</w:t>
+      </w:r>
+    </w:p>
+    <w:p>
+      <w:pPr>
+        <w:rPr>
+          <w:rFonts w:ascii="Times New Roman" w:hAnsi="Times New Roman" w:cs="Times New Roman"/>
+          <w:sz w:val="24"/>
+          <w:szCs w:val="24"/>
+        </w:rPr>
+      </w:pPr>
+      <w:r>
+        <w:rPr>
+          <w:rFonts w:ascii="Times New Roman" w:hAnsi="Times New Roman" w:cs="Times New Roman"/>
+          <w:sz w:val="24"/>
+          <w:szCs w:val="24"/>
+        </w:rPr>
+        <w:tab/>
+      </w:r>
+      <w:r>
+        <w:rPr>
+          <w:rFonts w:ascii="Times New Roman" w:hAnsi="Times New Roman" w:cs="Times New Roman"/>
+          <w:sz w:val="24"/>
+          <w:szCs w:val="24"/>
+        </w:rPr>
+        <w:tab/>
+        <w:t>-</w:t>
+      </w:r>
+      <w:r>
+        <w:rPr>
+          <w:rFonts w:ascii="Times New Roman" w:hAnsi="Times New Roman" w:cs="Times New Roman"/>
+          <w:sz w:val="24"/>
+          <w:szCs w:val="24"/>
+        </w:rPr>
+        <w:t xml:space="preserve">Causes the elimination of gene flow </w:t>
+      </w:r>
+    </w:p>
+    <w:p>
+      <w:pPr>
+        <w:rPr>
+          <w:rFonts w:ascii="Times New Roman" w:hAnsi="Times New Roman" w:cs="Times New Roman"/>
+          <w:sz w:val="24"/>
+          <w:szCs w:val="24"/>
+        </w:rPr>
+      </w:pPr>
+      <w:r>
+        <w:rPr>
+          <w:rFonts w:ascii="Times New Roman" w:hAnsi="Times New Roman" w:cs="Times New Roman"/>
+          <w:sz w:val="24"/>
+          <w:szCs w:val="24"/>
+        </w:rPr>
+        <w:tab/>
+      </w:r>
+      <w:r>
+        <w:rPr>
+          <w:rFonts w:ascii="Times New Roman" w:hAnsi="Times New Roman" w:cs="Times New Roman"/>
+          <w:sz w:val="24"/>
+          <w:szCs w:val="24"/>
+        </w:rPr>
+        <w:tab/>
+        <w:t>-Isolation is a necessary but not sufficient condition</w:t>
+      </w:r>
+    </w:p>
+    <w:p>
+      <w:pPr>
+        <w:rPr>
+          <w:rFonts w:ascii="Times New Roman" w:hAnsi="Times New Roman" w:cs="Times New Roman"/>
+          <w:sz w:val="24"/>
+          <w:szCs w:val="24"/>
+        </w:rPr>
+      </w:pPr>
+      <w:r>
+        <w:rPr>
+          <w:rFonts w:ascii="Times New Roman" w:hAnsi="Times New Roman" w:cs="Times New Roman"/>
+          <w:sz w:val="24"/>
+          <w:szCs w:val="24"/>
+        </w:rPr>
+        <w:tab/>
+        <w:t xml:space="preserve">-Stage 2: </w:t>
+      </w:r>
+      <w:r>
+        <w:rPr>
+          <w:rFonts w:ascii="Times New Roman" w:hAnsi="Times New Roman" w:cs="Times New Roman"/>
+          <w:sz w:val="24"/>
+          <w:szCs w:val="24"/>
+        </w:rPr>
+        <w:t>Genetic Divergence of the Isolated Population</w:t>
+      </w:r>
+    </w:p>
+    <w:p>
+      <w:pPr>
+        <w:rPr>
+          <w:rFonts w:ascii="Times New Roman" w:hAnsi="Times New Roman" w:cs="Times New Roman"/>
+          <w:sz w:val="24"/>
+          <w:szCs w:val="24"/>
+        </w:rPr>
+      </w:pPr>
+      <w:r>
+        <w:rPr>
+          <w:rFonts w:ascii="Times New Roman" w:hAnsi="Times New Roman" w:cs="Times New Roman"/>
+          <w:sz w:val="24"/>
+          <w:szCs w:val="24"/>
+        </w:rPr>
+        <w:tab/>
+      </w:r>
+      <w:r>
+        <w:rPr>
+          <w:rFonts w:ascii="Times New Roman" w:hAnsi="Times New Roman" w:cs="Times New Roman"/>
+          <w:sz w:val="24"/>
+          <w:szCs w:val="24"/>
+        </w:rPr>
+        <w:tab/>
+        <w:t>-Experience different mutations</w:t>
+      </w:r>
+    </w:p>
+    <w:p>
+      <w:pPr>
+        <w:rPr>
+          <w:rFonts w:ascii="Times New Roman" w:hAnsi="Times New Roman" w:cs="Times New Roman"/>
+          <w:sz w:val="24"/>
+          <w:szCs w:val="24"/>
+        </w:rPr>
+      </w:pPr>
+      <w:r>
+        <w:rPr>
+          <w:rFonts w:ascii="Times New Roman" w:hAnsi="Times New Roman" w:cs="Times New Roman"/>
+          <w:sz w:val="24"/>
+          <w:szCs w:val="24"/>
+        </w:rPr>
+        <w:tab/>
+      </w:r>
+      <w:r>
+        <w:rPr>
+          <w:rFonts w:ascii="Times New Roman" w:hAnsi="Times New Roman" w:cs="Times New Roman"/>
+          <w:sz w:val="24"/>
+          <w:szCs w:val="24"/>
+        </w:rPr>
+        <w:tab/>
+        <w:t>-Different patterns of natural selection</w:t>
+      </w:r>
+    </w:p>
+    <w:p>
+      <w:pPr>
+        <w:rPr>
+          <w:rFonts w:ascii="Times New Roman" w:hAnsi="Times New Roman" w:cs="Times New Roman"/>
+          <w:sz w:val="24"/>
+          <w:szCs w:val="24"/>
+        </w:rPr>
+      </w:pPr>
+      <w:r>
+        <w:rPr>
+          <w:rFonts w:ascii="Times New Roman" w:hAnsi="Times New Roman" w:cs="Times New Roman"/>
+          <w:sz w:val="24"/>
+          <w:szCs w:val="24"/>
+        </w:rPr>
+        <w:tab/>
+      </w:r>
+      <w:r>
+        <w:rPr>
+          <w:rFonts w:ascii="Times New Roman" w:hAnsi="Times New Roman" w:cs="Times New Roman"/>
+          <w:sz w:val="24"/>
+          <w:szCs w:val="24"/>
+        </w:rPr>
+        <w:tab/>
+        <w:t>-Different amounts of genetic drift</w:t>
+      </w:r>
+    </w:p>
+    <w:p>
+      <w:pPr>
+        <w:rPr>
+          <w:rFonts w:ascii="Times New Roman" w:hAnsi="Times New Roman" w:cs="Times New Roman"/>
+          <w:sz w:val="24"/>
+          <w:szCs w:val="24"/>
+        </w:rPr>
+      </w:pPr>
+      <w:r>
+        <w:rPr>
+          <w:rFonts w:ascii="Times New Roman" w:hAnsi="Times New Roman" w:cs="Times New Roman"/>
+          <w:sz w:val="24"/>
+          <w:szCs w:val="24"/>
+        </w:rPr>
+        <w:tab/>
+        <w:t>-Large geographical range is split in two</w:t>
+      </w:r>
+      <w:r>
+        <w:rPr>
+          <w:rFonts w:ascii="Times New Roman" w:hAnsi="Times New Roman" w:cs="Times New Roman"/>
+          <w:sz w:val="24"/>
+          <w:szCs w:val="24"/>
+        </w:rPr>
+        <w:t xml:space="preserve"> potentially causes this</w:t>
+      </w:r>
+    </w:p>
+    <w:p>
+      <w:pPr>
+        <w:ind w:firstLine="720"/>
+        <w:rPr>
+          <w:rFonts w:ascii="Times New Roman" w:hAnsi="Times New Roman" w:cs="Times New Roman"/>
+          <w:sz w:val="24"/>
+          <w:szCs w:val="24"/>
+        </w:rPr>
+      </w:pPr>
+      <w:r>
+        <w:rPr>
+          <w:rFonts w:ascii="Times New Roman" w:hAnsi="Times New Roman" w:cs="Times New Roman"/>
+          <w:sz w:val="24"/>
+          <w:szCs w:val="24"/>
+        </w:rPr>
+        <w:t>-New species arise most often in peripheral isolates</w:t>
+      </w:r>
+    </w:p>
+    <w:p>
+      <w:pPr>
+        <w:ind w:firstLine="720"/>
+        <w:rPr>
+          <w:rFonts w:ascii="Times New Roman" w:hAnsi="Times New Roman" w:cs="Times New Roman"/>
+          <w:sz w:val="24"/>
+          <w:szCs w:val="24"/>
+        </w:rPr>
+      </w:pPr>
+      <w:r>
+        <w:rPr>
+          <w:rFonts w:ascii="Times New Roman" w:hAnsi="Times New Roman" w:cs="Times New Roman"/>
+          <w:sz w:val="24"/>
+          <w:szCs w:val="24"/>
+        </w:rPr>
+        <w:t>-Coming back together is called secondary contact</w:t>
+      </w:r>
+    </w:p>
+    <w:p>
+      <w:pPr>
+        <w:ind w:firstLine="720"/>
+        <w:rPr>
+          <w:rFonts w:ascii="Times New Roman" w:hAnsi="Times New Roman" w:cs="Times New Roman"/>
+          <w:sz w:val="24"/>
+          <w:szCs w:val="24"/>
+        </w:rPr>
+      </w:pPr>
+      <w:r>
+        <w:rPr>
+          <w:rFonts w:ascii="Times New Roman" w:hAnsi="Times New Roman" w:cs="Times New Roman"/>
+          <w:sz w:val="24"/>
+          <w:szCs w:val="24"/>
+        </w:rPr>
+        <w:tab/>
+        <w:t xml:space="preserve">-Interbreeding </w:t>
+      </w:r>
+      <w:r>
+        <w:rPr>
+          <w:rFonts w:ascii="Times New Roman" w:hAnsi="Times New Roman" w:cs="Times New Roman"/>
+          <w:sz w:val="24"/>
+          <w:szCs w:val="24"/>
+        </w:rPr>
+        <w:sym w:font="Wingdings" w:char="F0E0"/>
+      </w:r>
+      <w:r>
+        <w:rPr>
+          <w:rFonts w:ascii="Times New Roman" w:hAnsi="Times New Roman" w:cs="Times New Roman"/>
+          <w:sz w:val="24"/>
+          <w:szCs w:val="24"/>
+        </w:rPr>
+        <w:t xml:space="preserve"> no speciation</w:t>
+      </w:r>
+    </w:p>
+    <w:p>
+      <w:pPr>
+        <w:ind w:firstLine="720"/>
+        <w:rPr>
+          <w:rFonts w:ascii="Times New Roman" w:hAnsi="Times New Roman" w:cs="Times New Roman"/>
+          <w:sz w:val="24"/>
+          <w:szCs w:val="24"/>
+        </w:rPr>
+      </w:pPr>
+      <w:r>
+        <w:rPr>
+          <w:rFonts w:ascii="Times New Roman" w:hAnsi="Times New Roman" w:cs="Times New Roman"/>
+          <w:sz w:val="24"/>
+          <w:szCs w:val="24"/>
+        </w:rPr>
+        <w:tab/>
+        <w:t>-Interbreeding only in a narrow area of overlap</w:t>
+      </w:r>
+    </w:p>
+    <w:p>
+      <w:pPr>
+        <w:ind w:firstLine="720"/>
+        <w:rPr>
+          <w:rFonts w:ascii="Times New Roman" w:hAnsi="Times New Roman" w:cs="Times New Roman"/>
+          <w:sz w:val="24"/>
+          <w:szCs w:val="24"/>
+        </w:rPr>
+      </w:pPr>
+      <w:r>
+        <w:rPr>
+          <w:rFonts w:ascii="Times New Roman" w:hAnsi="Times New Roman" w:cs="Times New Roman"/>
+          <w:sz w:val="24"/>
+          <w:szCs w:val="24"/>
+        </w:rPr>
+        <w:tab/>
+        <w:t xml:space="preserve">-No Interbreeding </w:t>
+      </w:r>
+      <w:r>
+        <w:rPr>
+          <w:rFonts w:ascii="Times New Roman" w:hAnsi="Times New Roman" w:cs="Times New Roman"/>
+          <w:sz w:val="24"/>
+          <w:szCs w:val="24"/>
+        </w:rPr>
+        <w:sym w:font="Wingdings" w:char="F0E0"/>
+      </w:r>
+      <w:r>
+        <w:rPr>
+          <w:rFonts w:ascii="Times New Roman" w:hAnsi="Times New Roman" w:cs="Times New Roman"/>
+          <w:sz w:val="24"/>
+          <w:szCs w:val="24"/>
+        </w:rPr>
+        <w:t xml:space="preserve"> Speciation is complete</w:t>
+      </w:r>
+    </w:p>
+    <w:p>
+      <w:pPr>
+        <w:ind w:left="720" w:firstLine="720"/>
+        <w:rPr>
+          <w:rFonts w:ascii="Times New Roman" w:hAnsi="Times New Roman" w:cs="Times New Roman"/>
+          <w:sz w:val="24"/>
+          <w:szCs w:val="24"/>
+        </w:rPr>
+      </w:pPr>
+      <w:r>
+        <w:rPr>
+          <w:rFonts w:ascii="Times New Roman" w:hAnsi="Times New Roman" w:cs="Times New Roman"/>
+          <w:sz w:val="24"/>
+          <w:szCs w:val="24"/>
+        </w:rPr>
+        <w:t>-Adaptive Radiation (Darwin: finches on Galapagos islands)</w:t>
+      </w:r>
+    </w:p>
+    <w:p>
+      <w:pPr>
+        <w:rPr>
+          <w:rFonts w:ascii="Times New Roman" w:hAnsi="Times New Roman" w:cs="Times New Roman"/>
+          <w:sz w:val="24"/>
+          <w:szCs w:val="24"/>
+        </w:rPr>
+      </w:pPr>
+      <w:r>
+        <w:rPr>
+          <w:rFonts w:ascii="Times New Roman" w:hAnsi="Times New Roman" w:cs="Times New Roman"/>
+          <w:sz w:val="24"/>
+          <w:szCs w:val="24"/>
+        </w:rPr>
+        <w:lastRenderedPageBreak/>
+        <w:t>-</w:t>
+      </w:r>
+      <w:r>
+        <w:rPr>
+          <w:rFonts w:ascii="Times New Roman" w:hAnsi="Times New Roman" w:cs="Times New Roman"/>
+          <w:sz w:val="24"/>
+          <w:szCs w:val="24"/>
+        </w:rPr>
+        <w:t>Sympatric Speciation: speciation between populations that are living in the same place</w:t>
+      </w:r>
+    </w:p>
+    <w:p>
+      <w:pPr>
+        <w:rPr>
+          <w:rFonts w:ascii="Times New Roman" w:hAnsi="Times New Roman" w:cs="Times New Roman"/>
+          <w:sz w:val="24"/>
+          <w:szCs w:val="24"/>
+        </w:rPr>
+      </w:pPr>
+      <w:r>
+        <w:rPr>
+          <w:rFonts w:ascii="Times New Roman" w:hAnsi="Times New Roman" w:cs="Times New Roman"/>
+          <w:sz w:val="24"/>
+          <w:szCs w:val="24"/>
+        </w:rPr>
+        <w:tab/>
+        <w:t>-</w:t>
+      </w:r>
+      <w:r>
+        <w:rPr>
+          <w:rFonts w:ascii="Times New Roman" w:hAnsi="Times New Roman" w:cs="Times New Roman"/>
+          <w:sz w:val="24"/>
+          <w:szCs w:val="24"/>
+        </w:rPr>
+        <w:t>Phytophagous Insects- host specificity</w:t>
+      </w:r>
+    </w:p>
+    <w:p>
+      <w:pPr>
+        <w:rPr>
+          <w:rFonts w:ascii="Times New Roman" w:hAnsi="Times New Roman" w:cs="Times New Roman"/>
+          <w:sz w:val="24"/>
+          <w:szCs w:val="24"/>
+        </w:rPr>
+      </w:pPr>
+      <w:r>
+        <w:rPr>
+          <w:rFonts w:ascii="Times New Roman" w:hAnsi="Times New Roman" w:cs="Times New Roman"/>
+          <w:sz w:val="24"/>
+          <w:szCs w:val="24"/>
+        </w:rPr>
+        <w:tab/>
+        <w:t>-Rhyolites – apple maggot</w:t>
+      </w:r>
+      <w:r>
+        <w:rPr>
+          <w:rFonts w:ascii="Times New Roman" w:hAnsi="Times New Roman" w:cs="Times New Roman"/>
+          <w:sz w:val="24"/>
+          <w:szCs w:val="24"/>
+        </w:rPr>
+        <w:t xml:space="preserve"> Hawthorne</w:t>
+      </w:r>
+    </w:p>
+    <w:p>
+      <w:pPr>
+        <w:rPr>
+          <w:rFonts w:ascii="Times New Roman" w:hAnsi="Times New Roman" w:cs="Times New Roman"/>
+          <w:sz w:val="24"/>
+          <w:szCs w:val="24"/>
+        </w:rPr>
+      </w:pPr>
+      <w:r>
+        <w:rPr>
+          <w:rFonts w:ascii="Times New Roman" w:hAnsi="Times New Roman" w:cs="Times New Roman"/>
+          <w:sz w:val="24"/>
+          <w:szCs w:val="24"/>
+        </w:rPr>
+        <w:t>-Abrupt Speciation: Speciation that occurs from one generation to the next through polyploidy</w:t>
+      </w:r>
+    </w:p>
+    <w:p>
+      <w:pPr>
+        <w:rPr>
+          <w:rFonts w:ascii="Times New Roman" w:hAnsi="Times New Roman" w:cs="Times New Roman"/>
+          <w:sz w:val="24"/>
+          <w:szCs w:val="24"/>
+        </w:rPr>
+      </w:pPr>
+      <w:r>
+        <w:rPr>
+          <w:rFonts w:ascii="Times New Roman" w:hAnsi="Times New Roman" w:cs="Times New Roman"/>
+          <w:sz w:val="24"/>
+          <w:szCs w:val="24"/>
+        </w:rPr>
+        <w:tab/>
+        <w:t>-Polyploidy: having more than the usual number of chromosomes (40% of angiosperms)</w:t>
       </w:r>
     </w:p>
     <w:p>
@@ -24644,6 +23851,41 @@
       </w:pPr>
       <w:bookmarkStart w:id="0" w:name="_GoBack"/>
       <w:bookmarkEnd w:id="0"/>
+    </w:p>
+    <w:p>
+      <w:pPr>
+        <w:ind w:firstLine="720"/>
+        <w:rPr>
+          <w:rFonts w:ascii="Times New Roman" w:hAnsi="Times New Roman" w:cs="Times New Roman"/>
+          <w:sz w:val="24"/>
+          <w:szCs w:val="24"/>
+        </w:rPr>
+      </w:pPr>
+    </w:p>
+    <w:p>
+      <w:pPr>
+        <w:rPr>
+          <w:rFonts w:ascii="Times New Roman" w:hAnsi="Times New Roman" w:cs="Times New Roman"/>
+          <w:sz w:val="24"/>
+          <w:szCs w:val="24"/>
+        </w:rPr>
+      </w:pPr>
+      <w:r>
+        <w:rPr>
+          <w:rFonts w:ascii="Times New Roman" w:hAnsi="Times New Roman" w:cs="Times New Roman"/>
+          <w:sz w:val="24"/>
+          <w:szCs w:val="24"/>
+        </w:rPr>
+        <w:tab/>
+      </w:r>
+      <w:r>
+        <w:rPr>
+          <w:rFonts w:ascii="Times New Roman" w:hAnsi="Times New Roman" w:cs="Times New Roman"/>
+          <w:sz w:val="24"/>
+          <w:szCs w:val="24"/>
+        </w:rPr>
+        <w:t xml:space="preserve"> </w:t>
+      </w:r>
     </w:p>
     <w:sectPr>
       <w:pgSz w:w="12240" w:h="15840"/>
@@ -24654,6 +23896,56 @@
     </w:sectPr>
   </w:body>
 </w:document>
+</file>
+
+<file path=word/endnotes.xml><?xml version="1.0" encoding="utf-8"?>
+<w:endnotes xmlns:wpc="http://schemas.microsoft.com/office/word/2010/wordprocessingCanvas" xmlns:cx="http://schemas.microsoft.com/office/drawing/2014/chartex" xmlns:cx1="http://schemas.microsoft.com/office/drawing/2015/9/8/chartex" xmlns:cx2="http://schemas.microsoft.com/office/drawing/2015/10/21/chartex" xmlns:cx3="http://schemas.microsoft.com/office/drawing/2016/5/9/chartex" xmlns:cx4="http://schemas.microsoft.com/office/drawing/2016/5/10/chartex" xmlns:cx5="http://schemas.microsoft.com/office/drawing/2016/5/11/chartex" xmlns:mc="http://schemas.openxmlformats.org/markup-compatibility/2006" xmlns:o="urn:schemas-microsoft-com:office:office" xmlns:r="http://schemas.openxmlformats.org/officeDocument/2006/relationships" xmlns:m="http://schemas.openxmlformats.org/officeDocument/2006/math" xmlns:v="urn:schemas-microsoft-com:vml" xmlns:wp14="http://schemas.microsoft.com/office/word/2010/wordprocessingDrawing" xmlns:wp="http://schemas.openxmlformats.org/drawingml/2006/wordprocessingDrawing" xmlns:w10="urn:schemas-microsoft-com:office:word" xmlns:w="http://schemas.openxmlformats.org/wordprocessingml/2006/main" xmlns:w14="http://schemas.microsoft.com/office/word/2010/wordml" xmlns:w15="http://schemas.microsoft.com/office/word/2012/wordml" xmlns:w16se="http://schemas.microsoft.com/office/word/2015/wordml/symex" xmlns:wpg="http://schemas.microsoft.com/office/word/2010/wordprocessingGroup" xmlns:wpi="http://schemas.microsoft.com/office/word/2010/wordprocessingInk" xmlns:wne="http://schemas.microsoft.com/office/word/2006/wordml" xmlns:wps="http://schemas.microsoft.com/office/word/2010/wordprocessingShape" mc:Ignorable="w14 w15 w16se wp14">
+  <w:endnote w:type="separator" w:id="-1">
+    <w:p>
+      <w:pPr>
+        <w:spacing w:after="0" w:line="240" w:lineRule="auto"/>
+      </w:pPr>
+      <w:r>
+        <w:separator/>
+      </w:r>
+    </w:p>
+  </w:endnote>
+  <w:endnote w:type="continuationSeparator" w:id="0">
+    <w:p>
+      <w:pPr>
+        <w:spacing w:after="0" w:line="240" w:lineRule="auto"/>
+      </w:pPr>
+      <w:r>
+        <w:continuationSeparator/>
+      </w:r>
+    </w:p>
+  </w:endnote>
+</w:endnotes>
+</file>
+
+<file path=word/footnotes.xml><?xml version="1.0" encoding="utf-8"?>
+<w:footnotes xmlns:wpc="http://schemas.microsoft.com/office/word/2010/wordprocessingCanvas" xmlns:cx="http://schemas.microsoft.com/office/drawing/2014/chartex" xmlns:cx1="http://schemas.microsoft.com/office/drawing/2015/9/8/chartex" xmlns:cx2="http://schemas.microsoft.com/office/drawing/2015/10/21/chartex" xmlns:cx3="http://schemas.microsoft.com/office/drawing/2016/5/9/chartex" xmlns:cx4="http://schemas.microsoft.com/office/drawing/2016/5/10/chartex" xmlns:cx5="http://schemas.microsoft.com/office/drawing/2016/5/11/chartex" xmlns:mc="http://schemas.openxmlformats.org/markup-compatibility/2006" xmlns:o="urn:schemas-microsoft-com:office:office" xmlns:r="http://schemas.openxmlformats.org/officeDocument/2006/relationships" xmlns:m="http://schemas.openxmlformats.org/officeDocument/2006/math" xmlns:v="urn:schemas-microsoft-com:vml" xmlns:wp14="http://schemas.microsoft.com/office/word/2010/wordprocessingDrawing" xmlns:wp="http://schemas.openxmlformats.org/drawingml/2006/wordprocessingDrawing" xmlns:w10="urn:schemas-microsoft-com:office:word" xmlns:w="http://schemas.openxmlformats.org/wordprocessingml/2006/main" xmlns:w14="http://schemas.microsoft.com/office/word/2010/wordml" xmlns:w15="http://schemas.microsoft.com/office/word/2012/wordml" xmlns:w16se="http://schemas.microsoft.com/office/word/2015/wordml/symex" xmlns:wpg="http://schemas.microsoft.com/office/word/2010/wordprocessingGroup" xmlns:wpi="http://schemas.microsoft.com/office/word/2010/wordprocessingInk" xmlns:wne="http://schemas.microsoft.com/office/word/2006/wordml" xmlns:wps="http://schemas.microsoft.com/office/word/2010/wordprocessingShape" mc:Ignorable="w14 w15 w16se wp14">
+  <w:footnote w:type="separator" w:id="-1">
+    <w:p>
+      <w:pPr>
+        <w:spacing w:after="0" w:line="240" w:lineRule="auto"/>
+      </w:pPr>
+      <w:r>
+        <w:separator/>
+      </w:r>
+    </w:p>
+  </w:footnote>
+  <w:footnote w:type="continuationSeparator" w:id="0">
+    <w:p>
+      <w:pPr>
+        <w:spacing w:after="0" w:line="240" w:lineRule="auto"/>
+      </w:pPr>
+      <w:r>
+        <w:continuationSeparator/>
+      </w:r>
+    </w:p>
+  </w:footnote>
+</w:footnotes>
 </file>
 
 <file path=word/styles.xml><?xml version="1.0" encoding="utf-8"?>
@@ -25169,6 +24461,50 @@
       <w:szCs w:val="21"/>
     </w:rPr>
   </w:style>
+  <w:style w:type="paragraph" w:styleId="Header">
+    <w:name w:val="header"/>
+    <w:basedOn w:val="Normal"/>
+    <w:link w:val="HeaderChar"/>
+    <w:uiPriority w:val="99"/>
+    <w:unhideWhenUsed/>
+    <w:rsid w:val="007E2271"/>
+    <w:pPr>
+      <w:tabs>
+        <w:tab w:val="center" w:pos="4680"/>
+        <w:tab w:val="right" w:pos="9360"/>
+      </w:tabs>
+      <w:spacing w:after="0" w:line="240" w:lineRule="auto"/>
+    </w:pPr>
+  </w:style>
+  <w:style w:type="character" w:customStyle="1" w:styleId="HeaderChar">
+    <w:name w:val="Header Char"/>
+    <w:basedOn w:val="DefaultParagraphFont"/>
+    <w:link w:val="Header"/>
+    <w:uiPriority w:val="99"/>
+    <w:rsid w:val="007E2271"/>
+  </w:style>
+  <w:style w:type="paragraph" w:styleId="Footer">
+    <w:name w:val="footer"/>
+    <w:basedOn w:val="Normal"/>
+    <w:link w:val="FooterChar"/>
+    <w:uiPriority w:val="99"/>
+    <w:unhideWhenUsed/>
+    <w:rsid w:val="007E2271"/>
+    <w:pPr>
+      <w:tabs>
+        <w:tab w:val="center" w:pos="4680"/>
+        <w:tab w:val="right" w:pos="9360"/>
+      </w:tabs>
+      <w:spacing w:after="0" w:line="240" w:lineRule="auto"/>
+    </w:pPr>
+  </w:style>
+  <w:style w:type="character" w:customStyle="1" w:styleId="FooterChar">
+    <w:name w:val="Footer Char"/>
+    <w:basedOn w:val="DefaultParagraphFont"/>
+    <w:link w:val="Footer"/>
+    <w:uiPriority w:val="99"/>
+    <w:rsid w:val="007E2271"/>
+  </w:style>
 </w:styles>
 </file>
 
@@ -25438,7 +24774,7 @@
 </file>
 
 <file path=customXml/itemProps1.xml><?xml version="1.0" encoding="utf-8"?>
-<ds:datastoreItem xmlns:ds="http://schemas.openxmlformats.org/officeDocument/2006/customXml" ds:itemID="{ED3F5F10-809E-40DC-BA9E-57DB2B2F29CA}">
+<ds:datastoreItem xmlns:ds="http://schemas.openxmlformats.org/officeDocument/2006/customXml" ds:itemID="{F9AD5682-F3E6-403E-9906-204C751ED44A}">
   <ds:schemaRefs>
     <ds:schemaRef ds:uri="http://schemas.openxmlformats.org/officeDocument/2006/bibliography"/>
   </ds:schemaRefs>

--- a/BME Semester 3/Biology/Biology_Notes.docx
+++ b/BME Semester 3/Biology/Biology_Notes.docx
@@ -23254,6 +23254,14 @@
         </w:rPr>
         <w:t>11/14/16</w:t>
       </w:r>
+      <w:r>
+        <w:rPr>
+          <w:rFonts w:ascii="Times New Roman" w:hAnsi="Times New Roman" w:cs="Times New Roman"/>
+          <w:sz w:val="24"/>
+          <w:szCs w:val="24"/>
+        </w:rPr>
+        <w:t xml:space="preserve"> – Lecture 26</w:t>
+      </w:r>
     </w:p>
     <w:p>
       <w:pPr>
@@ -23849,42 +23857,101 @@
           <w:szCs w:val="24"/>
         </w:rPr>
       </w:pPr>
+      <w:r>
+        <w:rPr>
+          <w:rFonts w:ascii="Times New Roman" w:hAnsi="Times New Roman" w:cs="Times New Roman"/>
+          <w:sz w:val="24"/>
+          <w:szCs w:val="24"/>
+        </w:rPr>
+        <w:tab/>
+        <w:t>-Missed this part of class review in book</w:t>
+      </w:r>
+    </w:p>
+    <w:p>
+      <w:pPr>
+        <w:rPr>
+          <w:rFonts w:ascii="Times New Roman" w:hAnsi="Times New Roman" w:cs="Times New Roman"/>
+          <w:sz w:val="24"/>
+          <w:szCs w:val="24"/>
+        </w:rPr>
+      </w:pPr>
+      <w:r>
+        <w:rPr>
+          <w:rFonts w:ascii="Times New Roman" w:hAnsi="Times New Roman" w:cs="Times New Roman"/>
+          <w:sz w:val="24"/>
+          <w:szCs w:val="24"/>
+        </w:rPr>
+        <w:t>-Reproductive Isolation</w:t>
+      </w:r>
+    </w:p>
+    <w:p>
+      <w:pPr>
+        <w:rPr>
+          <w:rFonts w:ascii="Times New Roman" w:hAnsi="Times New Roman" w:cs="Times New Roman"/>
+          <w:sz w:val="24"/>
+          <w:szCs w:val="24"/>
+        </w:rPr>
+      </w:pPr>
+      <w:r>
+        <w:rPr>
+          <w:rFonts w:ascii="Times New Roman" w:hAnsi="Times New Roman" w:cs="Times New Roman"/>
+          <w:sz w:val="24"/>
+          <w:szCs w:val="24"/>
+        </w:rPr>
+        <w:tab/>
+        <w:t>-Sexual Selection: Mallard/Pintail male head</w:t>
+      </w:r>
+      <w:r>
+        <w:rPr>
+          <w:rFonts w:ascii="Times New Roman" w:hAnsi="Times New Roman" w:cs="Times New Roman"/>
+          <w:sz w:val="24"/>
+          <w:szCs w:val="24"/>
+        </w:rPr>
+        <w:tab/>
+      </w:r>
+      <w:r>
+        <w:rPr>
+          <w:rFonts w:ascii="Times New Roman" w:hAnsi="Times New Roman" w:cs="Times New Roman"/>
+          <w:sz w:val="24"/>
+          <w:szCs w:val="24"/>
+        </w:rPr>
+        <w:t xml:space="preserve"> </w:t>
+      </w:r>
+    </w:p>
+    <w:p>
+      <w:pPr>
+        <w:ind w:left="720"/>
+        <w:rPr>
+          <w:rFonts w:ascii="Times New Roman" w:hAnsi="Times New Roman" w:cs="Times New Roman"/>
+          <w:sz w:val="24"/>
+          <w:szCs w:val="24"/>
+        </w:rPr>
+      </w:pPr>
+      <w:r>
+        <w:rPr>
+          <w:rFonts w:ascii="Times New Roman" w:hAnsi="Times New Roman" w:cs="Times New Roman"/>
+          <w:sz w:val="24"/>
+          <w:szCs w:val="24"/>
+        </w:rPr>
+        <w:t>-Reproductive Character Displacement: the traits of two species are similar where they are allopatric but different where they are sympatric</w:t>
+      </w:r>
+      <w:r>
+        <w:rPr>
+          <w:rFonts w:ascii="Times New Roman" w:hAnsi="Times New Roman" w:cs="Times New Roman"/>
+          <w:sz w:val="24"/>
+          <w:szCs w:val="24"/>
+        </w:rPr>
+        <w:t xml:space="preserve"> – Austrian</w:t>
+      </w:r>
       <w:bookmarkStart w:id="0" w:name="_GoBack"/>
       <w:bookmarkEnd w:id="0"/>
-    </w:p>
-    <w:p>
-      <w:pPr>
-        <w:ind w:firstLine="720"/>
-        <w:rPr>
-          <w:rFonts w:ascii="Times New Roman" w:hAnsi="Times New Roman" w:cs="Times New Roman"/>
-          <w:sz w:val="24"/>
-          <w:szCs w:val="24"/>
-        </w:rPr>
-      </w:pPr>
-    </w:p>
-    <w:p>
-      <w:pPr>
-        <w:rPr>
-          <w:rFonts w:ascii="Times New Roman" w:hAnsi="Times New Roman" w:cs="Times New Roman"/>
-          <w:sz w:val="24"/>
-          <w:szCs w:val="24"/>
-        </w:rPr>
-      </w:pPr>
-      <w:r>
-        <w:rPr>
-          <w:rFonts w:ascii="Times New Roman" w:hAnsi="Times New Roman" w:cs="Times New Roman"/>
-          <w:sz w:val="24"/>
-          <w:szCs w:val="24"/>
-        </w:rPr>
-        <w:tab/>
-      </w:r>
-      <w:r>
-        <w:rPr>
-          <w:rFonts w:ascii="Times New Roman" w:hAnsi="Times New Roman" w:cs="Times New Roman"/>
-          <w:sz w:val="24"/>
-          <w:szCs w:val="24"/>
-        </w:rPr>
-        <w:t xml:space="preserve"> </w:t>
+      <w:r>
+        <w:rPr>
+          <w:rFonts w:ascii="Times New Roman" w:hAnsi="Times New Roman" w:cs="Times New Roman"/>
+          <w:sz w:val="24"/>
+          <w:szCs w:val="24"/>
+        </w:rPr>
+        <w:t xml:space="preserve"> frog call example </w:t>
       </w:r>
     </w:p>
     <w:sectPr>
@@ -24774,7 +24841,7 @@
 </file>
 
 <file path=customXml/itemProps1.xml><?xml version="1.0" encoding="utf-8"?>
-<ds:datastoreItem xmlns:ds="http://schemas.openxmlformats.org/officeDocument/2006/customXml" ds:itemID="{F9AD5682-F3E6-403E-9906-204C751ED44A}">
+<ds:datastoreItem xmlns:ds="http://schemas.openxmlformats.org/officeDocument/2006/customXml" ds:itemID="{9038A2B7-4269-4C14-9D21-C3917862EA72}">
   <ds:schemaRefs>
     <ds:schemaRef ds:uri="http://schemas.openxmlformats.org/officeDocument/2006/bibliography"/>
   </ds:schemaRefs>

--- a/BME Semester 3/Biology/Biology_Notes.docx
+++ b/BME Semester 3/Biology/Biology_Notes.docx
@@ -23941,18 +23941,62 @@
           <w:sz w:val="24"/>
           <w:szCs w:val="24"/>
         </w:rPr>
-        <w:t xml:space="preserve"> – Austrian</w:t>
+        <w:t xml:space="preserve"> – Austrian frog call example</w:t>
+      </w:r>
+    </w:p>
+    <w:p>
+      <w:pPr>
+        <w:rPr>
+          <w:rFonts w:ascii="Times New Roman" w:hAnsi="Times New Roman" w:cs="Times New Roman"/>
+          <w:sz w:val="24"/>
+          <w:szCs w:val="24"/>
+        </w:rPr>
+      </w:pPr>
+      <w:r>
+        <w:rPr>
+          <w:rFonts w:ascii="Times New Roman" w:hAnsi="Times New Roman" w:cs="Times New Roman"/>
+          <w:sz w:val="24"/>
+          <w:szCs w:val="24"/>
+        </w:rPr>
+        <w:t>11/16/16</w:t>
+      </w:r>
+    </w:p>
+    <w:p>
+      <w:pPr>
+        <w:rPr>
+          <w:rFonts w:ascii="Times New Roman" w:hAnsi="Times New Roman" w:cs="Times New Roman"/>
+          <w:sz w:val="24"/>
+          <w:szCs w:val="24"/>
+        </w:rPr>
+      </w:pPr>
+      <w:r>
+        <w:rPr>
+          <w:rFonts w:ascii="Times New Roman" w:hAnsi="Times New Roman" w:cs="Times New Roman"/>
+          <w:sz w:val="24"/>
+          <w:szCs w:val="24"/>
+        </w:rPr>
+        <w:t>-Macroevolution (Skip 23.5)</w:t>
+      </w:r>
+    </w:p>
+    <w:p>
+      <w:pPr>
+        <w:rPr>
+          <w:rFonts w:ascii="Times New Roman" w:hAnsi="Times New Roman" w:cs="Times New Roman"/>
+          <w:sz w:val="24"/>
+          <w:szCs w:val="24"/>
+        </w:rPr>
+      </w:pPr>
+      <w:r>
+        <w:rPr>
+          <w:rFonts w:ascii="Times New Roman" w:hAnsi="Times New Roman" w:cs="Times New Roman"/>
+          <w:sz w:val="24"/>
+          <w:szCs w:val="24"/>
+        </w:rPr>
+        <w:tab/>
+        <w:t>-Move to lecture 27</w:t>
       </w:r>
       <w:bookmarkStart w:id="0" w:name="_GoBack"/>
       <w:bookmarkEnd w:id="0"/>
-      <w:r>
-        <w:rPr>
-          <w:rFonts w:ascii="Times New Roman" w:hAnsi="Times New Roman" w:cs="Times New Roman"/>
-          <w:sz w:val="24"/>
-          <w:szCs w:val="24"/>
-        </w:rPr>
-        <w:t xml:space="preserve"> frog call example </w:t>
-      </w:r>
     </w:p>
     <w:sectPr>
       <w:pgSz w:w="12240" w:h="15840"/>
@@ -24841,7 +24885,7 @@
 </file>
 
 <file path=customXml/itemProps1.xml><?xml version="1.0" encoding="utf-8"?>
-<ds:datastoreItem xmlns:ds="http://schemas.openxmlformats.org/officeDocument/2006/customXml" ds:itemID="{9038A2B7-4269-4C14-9D21-C3917862EA72}">
+<ds:datastoreItem xmlns:ds="http://schemas.openxmlformats.org/officeDocument/2006/customXml" ds:itemID="{294AAD84-D2C8-45D6-8898-AAF869F10613}">
   <ds:schemaRefs>
     <ds:schemaRef ds:uri="http://schemas.openxmlformats.org/officeDocument/2006/bibliography"/>
   </ds:schemaRefs>
